--- a/documentation/PHILIBERT_RapportDeTravail.docx
+++ b/documentation/PHILIBERT_RapportDeTravail.docx
@@ -1,6 +1,6 @@
 
 <file path=word/document.xml><?xml version="1.0" encoding="utf-8"?>
-<w:document xmlns:wpc="http://schemas.microsoft.com/office/word/2010/wordprocessingCanvas" xmlns:cx="http://schemas.microsoft.com/office/drawing/2014/chartex" xmlns:cx1="http://schemas.microsoft.com/office/drawing/2015/9/8/chartex" xmlns:mc="http://schemas.openxmlformats.org/markup-compatibility/2006" xmlns:o="urn:schemas-microsoft-com:office:office" xmlns:r="http://schemas.openxmlformats.org/officeDocument/2006/relationships" xmlns:m="http://schemas.openxmlformats.org/officeDocument/2006/math" xmlns:v="urn:schemas-microsoft-com:vml" xmlns:wp14="http://schemas.microsoft.com/office/word/2010/wordprocessingDrawing" xmlns:wp="http://schemas.openxmlformats.org/drawingml/2006/wordprocessingDrawing" xmlns:w10="urn:schemas-microsoft-com:office:word" xmlns:w="http://schemas.openxmlformats.org/wordprocessingml/2006/main" xmlns:w14="http://schemas.microsoft.com/office/word/2010/wordml" xmlns:w15="http://schemas.microsoft.com/office/word/2012/wordml" xmlns:w16se="http://schemas.microsoft.com/office/word/2015/wordml/symex" xmlns:wpg="http://schemas.microsoft.com/office/word/2010/wordprocessingGroup" xmlns:wpi="http://schemas.microsoft.com/office/word/2010/wordprocessingInk" xmlns:wne="http://schemas.microsoft.com/office/word/2006/wordml" xmlns:wps="http://schemas.microsoft.com/office/word/2010/wordprocessingShape" mc:Ignorable="w14 w15 w16se wp14">
+<w:document xmlns:wpc="http://schemas.microsoft.com/office/word/2010/wordprocessingCanvas" xmlns:cx="http://schemas.microsoft.com/office/drawing/2014/chartex" xmlns:cx1="http://schemas.microsoft.com/office/drawing/2015/9/8/chartex" xmlns:cx2="http://schemas.microsoft.com/office/drawing/2015/10/21/chartex" xmlns:cx3="http://schemas.microsoft.com/office/drawing/2016/5/9/chartex" xmlns:cx4="http://schemas.microsoft.com/office/drawing/2016/5/10/chartex" xmlns:cx5="http://schemas.microsoft.com/office/drawing/2016/5/11/chartex" xmlns:cx6="http://schemas.microsoft.com/office/drawing/2016/5/12/chartex" xmlns:cx7="http://schemas.microsoft.com/office/drawing/2016/5/13/chartex" xmlns:cx8="http://schemas.microsoft.com/office/drawing/2016/5/14/chartex" xmlns:mc="http://schemas.openxmlformats.org/markup-compatibility/2006" xmlns:aink="http://schemas.microsoft.com/office/drawing/2016/ink" xmlns:am3d="http://schemas.microsoft.com/office/drawing/2017/model3d" xmlns:o="urn:schemas-microsoft-com:office:office" xmlns:r="http://schemas.openxmlformats.org/officeDocument/2006/relationships" xmlns:m="http://schemas.openxmlformats.org/officeDocument/2006/math" xmlns:v="urn:schemas-microsoft-com:vml" xmlns:wp14="http://schemas.microsoft.com/office/word/2010/wordprocessingDrawing" xmlns:wp="http://schemas.openxmlformats.org/drawingml/2006/wordprocessingDrawing" xmlns:w10="urn:schemas-microsoft-com:office:word" xmlns:w="http://schemas.openxmlformats.org/wordprocessingml/2006/main" xmlns:w14="http://schemas.microsoft.com/office/word/2010/wordml" xmlns:w15="http://schemas.microsoft.com/office/word/2012/wordml" xmlns:w16cid="http://schemas.microsoft.com/office/word/2016/wordml/cid" xmlns:w16se="http://schemas.microsoft.com/office/word/2015/wordml/symex" xmlns:wpg="http://schemas.microsoft.com/office/word/2010/wordprocessingGroup" xmlns:wpi="http://schemas.microsoft.com/office/word/2010/wordprocessingInk" xmlns:wne="http://schemas.microsoft.com/office/word/2006/wordml" xmlns:wps="http://schemas.microsoft.com/office/word/2010/wordprocessingShape" mc:Ignorable="w14 w15 w16se w16cid wp14">
   <w:body>
     <w:p>
       <w:pPr>
@@ -89,6 +89,7 @@
               </w:rPr>
               <w:t xml:space="preserve">RESTful </w:t>
             </w:r>
+            <w:proofErr w:type="spellStart"/>
             <w:r>
               <w:rPr>
                 <w:rFonts w:ascii="Impact" w:hAnsi="Impact"/>
@@ -96,6 +97,7 @@
               </w:rPr>
               <w:t>Runscape</w:t>
             </w:r>
+            <w:proofErr w:type="spellEnd"/>
           </w:p>
         </w:tc>
       </w:tr>
@@ -140,6 +142,11 @@
     <w:p/>
     <w:p/>
     <w:p>
+      <w:pPr>
+        <w:rPr>
+          <w:u w:val="single"/>
+        </w:rPr>
+      </w:pPr>
       <w:r>
         <w:br w:type="page"/>
       </w:r>
@@ -151,6 +158,7 @@
         <w:t>Table des matières</w:t>
       </w:r>
     </w:p>
+    <w:p/>
     <w:p>
       <w:pPr>
         <w:pStyle w:val="TM1"/>
@@ -165,12 +173,12 @@
         <w:fldChar w:fldCharType="begin"/>
       </w:r>
       <w:r>
-        <w:instrText xml:space="preserve"> TOC \o "1-3" \h \z \u </w:instrText>
+        <w:instrText xml:space="preserve"> TOC \o "1-2" \h \z \u </w:instrText>
       </w:r>
       <w:r>
         <w:fldChar w:fldCharType="separate"/>
       </w:r>
-      <w:hyperlink w:anchor="_Toc526619" w:history="1">
+      <w:hyperlink w:anchor="_Toc696669" w:history="1">
         <w:r>
           <w:rPr>
             <w:rStyle w:val="Lienhypertexte"/>
@@ -208,7 +216,7 @@
           <w:rPr>
             <w:webHidden/>
           </w:rPr>
-          <w:instrText xml:space="preserve"> PAGEREF _Toc526619 \h </w:instrText>
+          <w:instrText xml:space="preserve"> PAGEREF _Toc696669 \h </w:instrText>
         </w:r>
         <w:r>
           <w:rPr>
@@ -250,7 +258,7 @@
           <w:lang w:val="fr-CH" w:eastAsia="fr-CH"/>
         </w:rPr>
       </w:pPr>
-      <w:hyperlink w:anchor="_Toc526620" w:history="1">
+      <w:hyperlink w:anchor="_Toc696670" w:history="1">
         <w:r>
           <w:rPr>
             <w:rStyle w:val="Lienhypertexte"/>
@@ -297,7 +305,7 @@
             <w:noProof/>
             <w:webHidden/>
           </w:rPr>
-          <w:instrText xml:space="preserve"> PAGEREF _Toc526620 \h </w:instrText>
+          <w:instrText xml:space="preserve"> PAGEREF _Toc696670 \h </w:instrText>
         </w:r>
         <w:r>
           <w:rPr>
@@ -343,11 +351,10 @@
           <w:lang w:val="fr-CH" w:eastAsia="fr-CH"/>
         </w:rPr>
       </w:pPr>
-      <w:hyperlink w:anchor="_Toc526621" w:history="1">
+      <w:hyperlink w:anchor="_Toc696671" w:history="1">
         <w:r>
           <w:rPr>
             <w:rStyle w:val="Lienhypertexte"/>
-            <w:i/>
             <w:iCs/>
             <w:noProof/>
           </w:rPr>
@@ -390,7 +397,7 @@
             <w:noProof/>
             <w:webHidden/>
           </w:rPr>
-          <w:instrText xml:space="preserve"> PAGEREF _Toc526621 \h </w:instrText>
+          <w:instrText xml:space="preserve"> PAGEREF _Toc696671 \h </w:instrText>
         </w:r>
         <w:r>
           <w:rPr>
@@ -436,7 +443,7 @@
           <w:lang w:val="fr-CH" w:eastAsia="fr-CH"/>
         </w:rPr>
       </w:pPr>
-      <w:hyperlink w:anchor="_Toc526622" w:history="1">
+      <w:hyperlink w:anchor="_Toc696672" w:history="1">
         <w:r>
           <w:rPr>
             <w:rStyle w:val="Lienhypertexte"/>
@@ -483,7 +490,7 @@
             <w:noProof/>
             <w:webHidden/>
           </w:rPr>
-          <w:instrText xml:space="preserve"> PAGEREF _Toc526622 \h </w:instrText>
+          <w:instrText xml:space="preserve"> PAGEREF _Toc696672 \h </w:instrText>
         </w:r>
         <w:r>
           <w:rPr>
@@ -503,7 +510,7 @@
             <w:noProof/>
             <w:webHidden/>
           </w:rPr>
-          <w:t>4</w:t>
+          <w:t>5</w:t>
         </w:r>
         <w:r>
           <w:rPr>
@@ -524,7 +531,7 @@
           <w:lang w:val="fr-CH" w:eastAsia="fr-CH"/>
         </w:rPr>
       </w:pPr>
-      <w:hyperlink w:anchor="_Toc526623" w:history="1">
+      <w:hyperlink w:anchor="_Toc696673" w:history="1">
         <w:r>
           <w:rPr>
             <w:rStyle w:val="Lienhypertexte"/>
@@ -562,7 +569,7 @@
           <w:rPr>
             <w:webHidden/>
           </w:rPr>
-          <w:instrText xml:space="preserve"> PAGEREF _Toc526623 \h </w:instrText>
+          <w:instrText xml:space="preserve"> PAGEREF _Toc696673 \h </w:instrText>
         </w:r>
         <w:r>
           <w:rPr>
@@ -579,7 +586,7 @@
           <w:rPr>
             <w:webHidden/>
           </w:rPr>
-          <w:t>4</w:t>
+          <w:t>5</w:t>
         </w:r>
         <w:r>
           <w:rPr>
@@ -604,7 +611,7 @@
           <w:lang w:val="fr-CH" w:eastAsia="fr-CH"/>
         </w:rPr>
       </w:pPr>
-      <w:hyperlink w:anchor="_Toc526624" w:history="1">
+      <w:hyperlink w:anchor="_Toc696674" w:history="1">
         <w:r>
           <w:rPr>
             <w:rStyle w:val="Lienhypertexte"/>
@@ -648,7 +655,7 @@
             <w:noProof/>
             <w:webHidden/>
           </w:rPr>
-          <w:instrText xml:space="preserve"> PAGEREF _Toc526624 \h </w:instrText>
+          <w:instrText xml:space="preserve"> PAGEREF _Toc696674 \h </w:instrText>
         </w:r>
         <w:r>
           <w:rPr>
@@ -668,7 +675,7 @@
             <w:noProof/>
             <w:webHidden/>
           </w:rPr>
-          <w:t>4</w:t>
+          <w:t>5</w:t>
         </w:r>
         <w:r>
           <w:rPr>
@@ -694,7 +701,7 @@
           <w:lang w:val="fr-CH" w:eastAsia="fr-CH"/>
         </w:rPr>
       </w:pPr>
-      <w:hyperlink w:anchor="_Toc526625" w:history="1">
+      <w:hyperlink w:anchor="_Toc696675" w:history="1">
         <w:r>
           <w:rPr>
             <w:rStyle w:val="Lienhypertexte"/>
@@ -741,7 +748,7 @@
             <w:noProof/>
             <w:webHidden/>
           </w:rPr>
-          <w:instrText xml:space="preserve"> PAGEREF _Toc526625 \h </w:instrText>
+          <w:instrText xml:space="preserve"> PAGEREF _Toc696675 \h </w:instrText>
         </w:r>
         <w:r>
           <w:rPr>
@@ -761,7 +768,7 @@
             <w:noProof/>
             <w:webHidden/>
           </w:rPr>
-          <w:t>6</w:t>
+          <w:t>7</w:t>
         </w:r>
         <w:r>
           <w:rPr>
@@ -787,7 +794,7 @@
           <w:lang w:val="fr-CH" w:eastAsia="fr-CH"/>
         </w:rPr>
       </w:pPr>
-      <w:hyperlink w:anchor="_Toc526626" w:history="1">
+      <w:hyperlink w:anchor="_Toc696676" w:history="1">
         <w:r>
           <w:rPr>
             <w:rStyle w:val="Lienhypertexte"/>
@@ -831,7 +838,7 @@
             <w:noProof/>
             <w:webHidden/>
           </w:rPr>
-          <w:instrText xml:space="preserve"> PAGEREF _Toc526626 \h </w:instrText>
+          <w:instrText xml:space="preserve"> PAGEREF _Toc696676 \h </w:instrText>
         </w:r>
         <w:r>
           <w:rPr>
@@ -851,7 +858,7 @@
             <w:noProof/>
             <w:webHidden/>
           </w:rPr>
-          <w:t>6</w:t>
+          <w:t>7</w:t>
         </w:r>
         <w:r>
           <w:rPr>
@@ -877,11 +884,10 @@
           <w:lang w:val="fr-CH" w:eastAsia="fr-CH"/>
         </w:rPr>
       </w:pPr>
-      <w:hyperlink w:anchor="_Toc526627" w:history="1">
+      <w:hyperlink w:anchor="_Toc696677" w:history="1">
         <w:r>
           <w:rPr>
             <w:rStyle w:val="Lienhypertexte"/>
-            <w:iCs/>
             <w:noProof/>
           </w:rPr>
           <w:t>2.4</w:t>
@@ -899,10 +905,9 @@
         <w:r>
           <w:rPr>
             <w:rStyle w:val="Lienhypertexte"/>
-            <w:iCs/>
-            <w:noProof/>
-          </w:rPr>
-          <w:t>Stratégie de test</w:t>
+            <w:noProof/>
+          </w:rPr>
+          <w:t>Analyse fonctionnelle</w:t>
         </w:r>
         <w:r>
           <w:rPr>
@@ -923,7 +928,7 @@
             <w:noProof/>
             <w:webHidden/>
           </w:rPr>
-          <w:instrText xml:space="preserve"> PAGEREF _Toc526627 \h </w:instrText>
+          <w:instrText xml:space="preserve"> PAGEREF _Toc696677 \h </w:instrText>
         </w:r>
         <w:r>
           <w:rPr>
@@ -956,9 +961,9 @@
     </w:p>
     <w:p>
       <w:pPr>
-        <w:pStyle w:val="TM3"/>
-        <w:tabs>
-          <w:tab w:val="left" w:pos="1200"/>
+        <w:pStyle w:val="TM2"/>
+        <w:tabs>
+          <w:tab w:val="left" w:pos="800"/>
           <w:tab w:val="right" w:leader="dot" w:pos="9060"/>
         </w:tabs>
         <w:rPr>
@@ -969,13 +974,14 @@
           <w:lang w:val="fr-CH" w:eastAsia="fr-CH"/>
         </w:rPr>
       </w:pPr>
-      <w:hyperlink w:anchor="_Toc526628" w:history="1">
+      <w:hyperlink w:anchor="_Toc696678" w:history="1">
         <w:r>
           <w:rPr>
             <w:rStyle w:val="Lienhypertexte"/>
-            <w:noProof/>
-          </w:rPr>
-          <w:t>2.4.1</w:t>
+            <w:iCs/>
+            <w:noProof/>
+          </w:rPr>
+          <w:t>2.5</w:t>
         </w:r>
         <w:r>
           <w:rPr>
@@ -990,9 +996,10 @@
         <w:r>
           <w:rPr>
             <w:rStyle w:val="Lienhypertexte"/>
-            <w:noProof/>
-          </w:rPr>
-          <w:t>Étendue des tests</w:t>
+            <w:iCs/>
+            <w:noProof/>
+          </w:rPr>
+          <w:t>Stratégie de test</w:t>
         </w:r>
         <w:r>
           <w:rPr>
@@ -1013,7 +1020,7 @@
             <w:noProof/>
             <w:webHidden/>
           </w:rPr>
-          <w:instrText xml:space="preserve"> PAGEREF _Toc526628 \h </w:instrText>
+          <w:instrText xml:space="preserve"> PAGEREF _Toc696678 \h </w:instrText>
         </w:r>
         <w:r>
           <w:rPr>
@@ -1033,7 +1040,7 @@
             <w:noProof/>
             <w:webHidden/>
           </w:rPr>
-          <w:t>7</w:t>
+          <w:t>8</w:t>
         </w:r>
         <w:r>
           <w:rPr>
@@ -1046,9 +1053,9 @@
     </w:p>
     <w:p>
       <w:pPr>
-        <w:pStyle w:val="TM3"/>
-        <w:tabs>
-          <w:tab w:val="left" w:pos="1200"/>
+        <w:pStyle w:val="TM2"/>
+        <w:tabs>
+          <w:tab w:val="left" w:pos="800"/>
           <w:tab w:val="right" w:leader="dot" w:pos="9060"/>
         </w:tabs>
         <w:rPr>
@@ -1059,13 +1066,14 @@
           <w:lang w:val="fr-CH" w:eastAsia="fr-CH"/>
         </w:rPr>
       </w:pPr>
-      <w:hyperlink w:anchor="_Toc526629" w:history="1">
+      <w:hyperlink w:anchor="_Toc696679" w:history="1">
         <w:r>
           <w:rPr>
             <w:rStyle w:val="Lienhypertexte"/>
-            <w:noProof/>
-          </w:rPr>
-          <w:t>2.4.2</w:t>
+            <w:rFonts w:cs="Arial"/>
+            <w:noProof/>
+          </w:rPr>
+          <w:t>2.6</w:t>
         </w:r>
         <w:r>
           <w:rPr>
@@ -1080,9 +1088,10 @@
         <w:r>
           <w:rPr>
             <w:rStyle w:val="Lienhypertexte"/>
-            <w:noProof/>
-          </w:rPr>
-          <w:t>Testeurs</w:t>
+            <w:rFonts w:cs="Arial"/>
+            <w:noProof/>
+          </w:rPr>
+          <w:t>Risques techniques</w:t>
         </w:r>
         <w:r>
           <w:rPr>
@@ -1103,7 +1112,7 @@
             <w:noProof/>
             <w:webHidden/>
           </w:rPr>
-          <w:instrText xml:space="preserve"> PAGEREF _Toc526629 \h </w:instrText>
+          <w:instrText xml:space="preserve"> PAGEREF _Toc696679 \h </w:instrText>
         </w:r>
         <w:r>
           <w:rPr>
@@ -1123,7 +1132,7 @@
             <w:noProof/>
             <w:webHidden/>
           </w:rPr>
-          <w:t>7</w:t>
+          <w:t>9</w:t>
         </w:r>
         <w:r>
           <w:rPr>
@@ -1136,9 +1145,9 @@
     </w:p>
     <w:p>
       <w:pPr>
-        <w:pStyle w:val="TM3"/>
-        <w:tabs>
-          <w:tab w:val="left" w:pos="1200"/>
+        <w:pStyle w:val="TM2"/>
+        <w:tabs>
+          <w:tab w:val="left" w:pos="800"/>
           <w:tab w:val="right" w:leader="dot" w:pos="9060"/>
         </w:tabs>
         <w:rPr>
@@ -1149,13 +1158,15 @@
           <w:lang w:val="fr-CH" w:eastAsia="fr-CH"/>
         </w:rPr>
       </w:pPr>
-      <w:hyperlink w:anchor="_Toc526630" w:history="1">
+      <w:hyperlink w:anchor="_Toc696680" w:history="1">
         <w:r>
           <w:rPr>
             <w:rStyle w:val="Lienhypertexte"/>
-            <w:noProof/>
-          </w:rPr>
-          <w:t>2.4.3</w:t>
+            <w:i/>
+            <w:iCs/>
+            <w:noProof/>
+          </w:rPr>
+          <w:t>2.7</w:t>
         </w:r>
         <w:r>
           <w:rPr>
@@ -1170,9 +1181,10 @@
         <w:r>
           <w:rPr>
             <w:rStyle w:val="Lienhypertexte"/>
-            <w:noProof/>
-          </w:rPr>
-          <w:t>Type de tests</w:t>
+            <w:iCs/>
+            <w:noProof/>
+          </w:rPr>
+          <w:t>Planification détaillée</w:t>
         </w:r>
         <w:r>
           <w:rPr>
@@ -1193,7 +1205,7 @@
             <w:noProof/>
             <w:webHidden/>
           </w:rPr>
-          <w:instrText xml:space="preserve"> PAGEREF _Toc526630 \h </w:instrText>
+          <w:instrText xml:space="preserve"> PAGEREF _Toc696680 \h </w:instrText>
         </w:r>
         <w:r>
           <w:rPr>
@@ -1213,7 +1225,7 @@
             <w:noProof/>
             <w:webHidden/>
           </w:rPr>
-          <w:t>7</w:t>
+          <w:t>9</w:t>
         </w:r>
         <w:r>
           <w:rPr>
@@ -1226,9 +1238,84 @@
     </w:p>
     <w:p>
       <w:pPr>
-        <w:pStyle w:val="TM3"/>
-        <w:tabs>
-          <w:tab w:val="left" w:pos="1200"/>
+        <w:pStyle w:val="TM1"/>
+        <w:rPr>
+          <w:rFonts w:asciiTheme="minorHAnsi" w:eastAsiaTheme="minorEastAsia" w:hAnsiTheme="minorHAnsi" w:cstheme="minorBidi"/>
+          <w:sz w:val="22"/>
+          <w:szCs w:val="22"/>
+          <w:lang w:val="fr-CH" w:eastAsia="fr-CH"/>
+        </w:rPr>
+      </w:pPr>
+      <w:hyperlink w:anchor="_Toc696681" w:history="1">
+        <w:r>
+          <w:rPr>
+            <w:rStyle w:val="Lienhypertexte"/>
+          </w:rPr>
+          <w:t>3</w:t>
+        </w:r>
+        <w:r>
+          <w:rPr>
+            <w:rFonts w:asciiTheme="minorHAnsi" w:eastAsiaTheme="minorEastAsia" w:hAnsiTheme="minorHAnsi" w:cstheme="minorBidi"/>
+            <w:sz w:val="22"/>
+            <w:szCs w:val="22"/>
+            <w:lang w:val="fr-CH" w:eastAsia="fr-CH"/>
+          </w:rPr>
+          <w:tab/>
+        </w:r>
+        <w:r>
+          <w:rPr>
+            <w:rStyle w:val="Lienhypertexte"/>
+          </w:rPr>
+          <w:t>Conception</w:t>
+        </w:r>
+        <w:r>
+          <w:rPr>
+            <w:webHidden/>
+          </w:rPr>
+          <w:tab/>
+        </w:r>
+        <w:r>
+          <w:rPr>
+            <w:webHidden/>
+          </w:rPr>
+          <w:fldChar w:fldCharType="begin"/>
+        </w:r>
+        <w:r>
+          <w:rPr>
+            <w:webHidden/>
+          </w:rPr>
+          <w:instrText xml:space="preserve"> PAGEREF _Toc696681 \h </w:instrText>
+        </w:r>
+        <w:r>
+          <w:rPr>
+            <w:webHidden/>
+          </w:rPr>
+        </w:r>
+        <w:r>
+          <w:rPr>
+            <w:webHidden/>
+          </w:rPr>
+          <w:fldChar w:fldCharType="separate"/>
+        </w:r>
+        <w:r>
+          <w:rPr>
+            <w:webHidden/>
+          </w:rPr>
+          <w:t>9</w:t>
+        </w:r>
+        <w:r>
+          <w:rPr>
+            <w:webHidden/>
+          </w:rPr>
+          <w:fldChar w:fldCharType="end"/>
+        </w:r>
+      </w:hyperlink>
+    </w:p>
+    <w:p>
+      <w:pPr>
+        <w:pStyle w:val="TM2"/>
+        <w:tabs>
+          <w:tab w:val="left" w:pos="800"/>
           <w:tab w:val="right" w:leader="dot" w:pos="9060"/>
         </w:tabs>
         <w:rPr>
@@ -1239,13 +1326,13 @@
           <w:lang w:val="fr-CH" w:eastAsia="fr-CH"/>
         </w:rPr>
       </w:pPr>
-      <w:hyperlink w:anchor="_Toc526631" w:history="1">
+      <w:hyperlink w:anchor="_Toc696682" w:history="1">
         <w:r>
           <w:rPr>
             <w:rStyle w:val="Lienhypertexte"/>
             <w:noProof/>
           </w:rPr>
-          <w:t>2.4.4</w:t>
+          <w:t>3.1</w:t>
         </w:r>
         <w:r>
           <w:rPr>
@@ -1262,7 +1349,7 @@
             <w:rStyle w:val="Lienhypertexte"/>
             <w:noProof/>
           </w:rPr>
-          <w:t>Liste des tests</w:t>
+          <w:t>Analyse de l’environnement</w:t>
         </w:r>
         <w:r>
           <w:rPr>
@@ -1283,7 +1370,7 @@
             <w:noProof/>
             <w:webHidden/>
           </w:rPr>
-          <w:instrText xml:space="preserve"> PAGEREF _Toc526631 \h </w:instrText>
+          <w:instrText xml:space="preserve"> PAGEREF _Toc696682 \h </w:instrText>
         </w:r>
         <w:r>
           <w:rPr>
@@ -1303,7 +1390,7 @@
             <w:noProof/>
             <w:webHidden/>
           </w:rPr>
-          <w:t>7</w:t>
+          <w:t>9</w:t>
         </w:r>
         <w:r>
           <w:rPr>
@@ -1316,9 +1403,9 @@
     </w:p>
     <w:p>
       <w:pPr>
-        <w:pStyle w:val="TM3"/>
-        <w:tabs>
-          <w:tab w:val="left" w:pos="1200"/>
+        <w:pStyle w:val="TM2"/>
+        <w:tabs>
+          <w:tab w:val="left" w:pos="800"/>
           <w:tab w:val="right" w:leader="dot" w:pos="9060"/>
         </w:tabs>
         <w:rPr>
@@ -1329,13 +1416,13 @@
           <w:lang w:val="fr-CH" w:eastAsia="fr-CH"/>
         </w:rPr>
       </w:pPr>
-      <w:hyperlink w:anchor="_Toc526632" w:history="1">
+      <w:hyperlink w:anchor="_Toc696683" w:history="1">
         <w:r>
           <w:rPr>
             <w:rStyle w:val="Lienhypertexte"/>
             <w:noProof/>
           </w:rPr>
-          <w:t>2.4.5</w:t>
+          <w:t>3.2</w:t>
         </w:r>
         <w:r>
           <w:rPr>
@@ -1352,7 +1439,7 @@
             <w:rStyle w:val="Lienhypertexte"/>
             <w:noProof/>
           </w:rPr>
-          <w:t>Données de test à prévoir</w:t>
+          <w:t>Ressources de l’API</w:t>
         </w:r>
         <w:r>
           <w:rPr>
@@ -1373,7 +1460,7 @@
             <w:noProof/>
             <w:webHidden/>
           </w:rPr>
-          <w:instrText xml:space="preserve"> PAGEREF _Toc526632 \h </w:instrText>
+          <w:instrText xml:space="preserve"> PAGEREF _Toc696683 \h </w:instrText>
         </w:r>
         <w:r>
           <w:rPr>
@@ -1393,7 +1480,7 @@
             <w:noProof/>
             <w:webHidden/>
           </w:rPr>
-          <w:t>7</w:t>
+          <w:t>9</w:t>
         </w:r>
         <w:r>
           <w:rPr>
@@ -1419,14 +1506,13 @@
           <w:lang w:val="fr-CH" w:eastAsia="fr-CH"/>
         </w:rPr>
       </w:pPr>
-      <w:hyperlink w:anchor="_Toc526633" w:history="1">
+      <w:hyperlink w:anchor="_Toc696684" w:history="1">
         <w:r>
           <w:rPr>
             <w:rStyle w:val="Lienhypertexte"/>
-            <w:rFonts w:cs="Arial"/>
-            <w:noProof/>
-          </w:rPr>
-          <w:t>2.5</w:t>
+            <w:noProof/>
+          </w:rPr>
+          <w:t>3.3</w:t>
         </w:r>
         <w:r>
           <w:rPr>
@@ -1441,10 +1527,9 @@
         <w:r>
           <w:rPr>
             <w:rStyle w:val="Lienhypertexte"/>
-            <w:rFonts w:cs="Arial"/>
-            <w:noProof/>
-          </w:rPr>
-          <w:t>Risques techniques</w:t>
+            <w:noProof/>
+          </w:rPr>
+          <w:t>Endpoints de l’API</w:t>
         </w:r>
         <w:r>
           <w:rPr>
@@ -1465,7 +1550,7 @@
             <w:noProof/>
             <w:webHidden/>
           </w:rPr>
-          <w:instrText xml:space="preserve"> PAGEREF _Toc526633 \h </w:instrText>
+          <w:instrText xml:space="preserve"> PAGEREF _Toc696684 \h </w:instrText>
         </w:r>
         <w:r>
           <w:rPr>
@@ -1485,7 +1570,7 @@
             <w:noProof/>
             <w:webHidden/>
           </w:rPr>
-          <w:t>8</w:t>
+          <w:t>10</w:t>
         </w:r>
         <w:r>
           <w:rPr>
@@ -1511,15 +1596,14 @@
           <w:lang w:val="fr-CH" w:eastAsia="fr-CH"/>
         </w:rPr>
       </w:pPr>
-      <w:hyperlink w:anchor="_Toc526634" w:history="1">
+      <w:hyperlink w:anchor="_Toc696685" w:history="1">
         <w:r>
           <w:rPr>
             <w:rStyle w:val="Lienhypertexte"/>
-            <w:i/>
             <w:iCs/>
             <w:noProof/>
           </w:rPr>
-          <w:t>2.6</w:t>
+          <w:t>3.4</w:t>
         </w:r>
         <w:r>
           <w:rPr>
@@ -1537,7 +1621,7 @@
             <w:iCs/>
             <w:noProof/>
           </w:rPr>
-          <w:t>Planification détaillée</w:t>
+          <w:t>Dossier de conception</w:t>
         </w:r>
         <w:r>
           <w:rPr>
@@ -1558,7 +1642,7 @@
             <w:noProof/>
             <w:webHidden/>
           </w:rPr>
-          <w:instrText xml:space="preserve"> PAGEREF _Toc526634 \h </w:instrText>
+          <w:instrText xml:space="preserve"> PAGEREF _Toc696685 \h </w:instrText>
         </w:r>
         <w:r>
           <w:rPr>
@@ -1578,7 +1662,7 @@
             <w:noProof/>
             <w:webHidden/>
           </w:rPr>
-          <w:t>8</w:t>
+          <w:t>10</w:t>
         </w:r>
         <w:r>
           <w:rPr>
@@ -1599,12 +1683,12 @@
           <w:lang w:val="fr-CH" w:eastAsia="fr-CH"/>
         </w:rPr>
       </w:pPr>
-      <w:hyperlink w:anchor="_Toc526635" w:history="1">
+      <w:hyperlink w:anchor="_Toc696686" w:history="1">
         <w:r>
           <w:rPr>
             <w:rStyle w:val="Lienhypertexte"/>
           </w:rPr>
-          <w:t>3</w:t>
+          <w:t>4</w:t>
         </w:r>
         <w:r>
           <w:rPr>
@@ -1619,7 +1703,7 @@
           <w:rPr>
             <w:rStyle w:val="Lienhypertexte"/>
           </w:rPr>
-          <w:t>Conception</w:t>
+          <w:t>Réalisation</w:t>
         </w:r>
         <w:r>
           <w:rPr>
@@ -1637,7 +1721,7 @@
           <w:rPr>
             <w:webHidden/>
           </w:rPr>
-          <w:instrText xml:space="preserve"> PAGEREF _Toc526635 \h </w:instrText>
+          <w:instrText xml:space="preserve"> PAGEREF _Toc696686 \h </w:instrText>
         </w:r>
         <w:r>
           <w:rPr>
@@ -1654,7 +1738,7 @@
           <w:rPr>
             <w:webHidden/>
           </w:rPr>
-          <w:t>8</w:t>
+          <w:t>11</w:t>
         </w:r>
         <w:r>
           <w:rPr>
@@ -1679,13 +1763,15 @@
           <w:lang w:val="fr-CH" w:eastAsia="fr-CH"/>
         </w:rPr>
       </w:pPr>
-      <w:hyperlink w:anchor="_Toc526636" w:history="1">
+      <w:hyperlink w:anchor="_Toc696687" w:history="1">
         <w:r>
           <w:rPr>
             <w:rStyle w:val="Lienhypertexte"/>
-            <w:noProof/>
-          </w:rPr>
-          <w:t>3.1</w:t>
+            <w:i/>
+            <w:iCs/>
+            <w:noProof/>
+          </w:rPr>
+          <w:t>4.1</w:t>
         </w:r>
         <w:r>
           <w:rPr>
@@ -1700,9 +1786,10 @@
         <w:r>
           <w:rPr>
             <w:rStyle w:val="Lienhypertexte"/>
-            <w:noProof/>
-          </w:rPr>
-          <w:t>Analyse de l’environnement</w:t>
+            <w:iCs/>
+            <w:noProof/>
+          </w:rPr>
+          <w:t>Dossier de réalisation</w:t>
         </w:r>
         <w:r>
           <w:rPr>
@@ -1723,7 +1810,7 @@
             <w:noProof/>
             <w:webHidden/>
           </w:rPr>
-          <w:instrText xml:space="preserve"> PAGEREF _Toc526636 \h </w:instrText>
+          <w:instrText xml:space="preserve"> PAGEREF _Toc696687 \h </w:instrText>
         </w:r>
         <w:r>
           <w:rPr>
@@ -1743,7 +1830,7 @@
             <w:noProof/>
             <w:webHidden/>
           </w:rPr>
-          <w:t>8</w:t>
+          <w:t>11</w:t>
         </w:r>
         <w:r>
           <w:rPr>
@@ -1769,13 +1856,15 @@
           <w:lang w:val="fr-CH" w:eastAsia="fr-CH"/>
         </w:rPr>
       </w:pPr>
-      <w:hyperlink w:anchor="_Toc526637" w:history="1">
+      <w:hyperlink w:anchor="_Toc696688" w:history="1">
         <w:r>
           <w:rPr>
             <w:rStyle w:val="Lienhypertexte"/>
-            <w:noProof/>
-          </w:rPr>
-          <w:t>3.2</w:t>
+            <w:i/>
+            <w:iCs/>
+            <w:noProof/>
+          </w:rPr>
+          <w:t>4.2</w:t>
         </w:r>
         <w:r>
           <w:rPr>
@@ -1790,9 +1879,10 @@
         <w:r>
           <w:rPr>
             <w:rStyle w:val="Lienhypertexte"/>
-            <w:noProof/>
-          </w:rPr>
-          <w:t>Ressources de l’API</w:t>
+            <w:iCs/>
+            <w:noProof/>
+          </w:rPr>
+          <w:t>Description des tests effectués</w:t>
         </w:r>
         <w:r>
           <w:rPr>
@@ -1813,7 +1903,7 @@
             <w:noProof/>
             <w:webHidden/>
           </w:rPr>
-          <w:instrText xml:space="preserve"> PAGEREF _Toc526637 \h </w:instrText>
+          <w:instrText xml:space="preserve"> PAGEREF _Toc696688 \h </w:instrText>
         </w:r>
         <w:r>
           <w:rPr>
@@ -1833,7 +1923,7 @@
             <w:noProof/>
             <w:webHidden/>
           </w:rPr>
-          <w:t>8</w:t>
+          <w:t>11</w:t>
         </w:r>
         <w:r>
           <w:rPr>
@@ -1859,13 +1949,15 @@
           <w:lang w:val="fr-CH" w:eastAsia="fr-CH"/>
         </w:rPr>
       </w:pPr>
-      <w:hyperlink w:anchor="_Toc526638" w:history="1">
+      <w:hyperlink w:anchor="_Toc696689" w:history="1">
         <w:r>
           <w:rPr>
             <w:rStyle w:val="Lienhypertexte"/>
-            <w:noProof/>
-          </w:rPr>
-          <w:t>3.3</w:t>
+            <w:i/>
+            <w:iCs/>
+            <w:noProof/>
+          </w:rPr>
+          <w:t>4.3</w:t>
         </w:r>
         <w:r>
           <w:rPr>
@@ -1880,9 +1972,10 @@
         <w:r>
           <w:rPr>
             <w:rStyle w:val="Lienhypertexte"/>
-            <w:noProof/>
-          </w:rPr>
-          <w:t>Endpoints de l’API</w:t>
+            <w:iCs/>
+            <w:noProof/>
+          </w:rPr>
+          <w:t>Erreurs restantes</w:t>
         </w:r>
         <w:r>
           <w:rPr>
@@ -1903,7 +1996,7 @@
             <w:noProof/>
             <w:webHidden/>
           </w:rPr>
-          <w:instrText xml:space="preserve"> PAGEREF _Toc526638 \h </w:instrText>
+          <w:instrText xml:space="preserve"> PAGEREF _Toc696689 \h </w:instrText>
         </w:r>
         <w:r>
           <w:rPr>
@@ -1923,7 +2016,7 @@
             <w:noProof/>
             <w:webHidden/>
           </w:rPr>
-          <w:t>9</w:t>
+          <w:t>11</w:t>
         </w:r>
         <w:r>
           <w:rPr>
@@ -1949,14 +2042,15 @@
           <w:lang w:val="fr-CH" w:eastAsia="fr-CH"/>
         </w:rPr>
       </w:pPr>
-      <w:hyperlink w:anchor="_Toc526639" w:history="1">
+      <w:hyperlink w:anchor="_Toc696690" w:history="1">
         <w:r>
           <w:rPr>
             <w:rStyle w:val="Lienhypertexte"/>
+            <w:i/>
             <w:iCs/>
             <w:noProof/>
           </w:rPr>
-          <w:t>3.4</w:t>
+          <w:t>4.4</w:t>
         </w:r>
         <w:r>
           <w:rPr>
@@ -1974,7 +2068,7 @@
             <w:iCs/>
             <w:noProof/>
           </w:rPr>
-          <w:t>Dossier de conception</w:t>
+          <w:t>Liste des documents fournis</w:t>
         </w:r>
         <w:r>
           <w:rPr>
@@ -1995,7 +2089,7 @@
             <w:noProof/>
             <w:webHidden/>
           </w:rPr>
-          <w:instrText xml:space="preserve"> PAGEREF _Toc526639 \h </w:instrText>
+          <w:instrText xml:space="preserve"> PAGEREF _Toc696690 \h </w:instrText>
         </w:r>
         <w:r>
           <w:rPr>
@@ -2015,7 +2109,7 @@
             <w:noProof/>
             <w:webHidden/>
           </w:rPr>
-          <w:t>9</w:t>
+          <w:t>11</w:t>
         </w:r>
         <w:r>
           <w:rPr>
@@ -2028,9 +2122,159 @@
     </w:p>
     <w:p>
       <w:pPr>
-        <w:pStyle w:val="TM3"/>
-        <w:tabs>
-          <w:tab w:val="left" w:pos="1200"/>
+        <w:pStyle w:val="TM1"/>
+        <w:rPr>
+          <w:rFonts w:asciiTheme="minorHAnsi" w:eastAsiaTheme="minorEastAsia" w:hAnsiTheme="minorHAnsi" w:cstheme="minorBidi"/>
+          <w:sz w:val="22"/>
+          <w:szCs w:val="22"/>
+          <w:lang w:val="fr-CH" w:eastAsia="fr-CH"/>
+        </w:rPr>
+      </w:pPr>
+      <w:hyperlink w:anchor="_Toc696691" w:history="1">
+        <w:r>
+          <w:rPr>
+            <w:rStyle w:val="Lienhypertexte"/>
+          </w:rPr>
+          <w:t>5</w:t>
+        </w:r>
+        <w:r>
+          <w:rPr>
+            <w:rFonts w:asciiTheme="minorHAnsi" w:eastAsiaTheme="minorEastAsia" w:hAnsiTheme="minorHAnsi" w:cstheme="minorBidi"/>
+            <w:sz w:val="22"/>
+            <w:szCs w:val="22"/>
+            <w:lang w:val="fr-CH" w:eastAsia="fr-CH"/>
+          </w:rPr>
+          <w:tab/>
+        </w:r>
+        <w:r>
+          <w:rPr>
+            <w:rStyle w:val="Lienhypertexte"/>
+          </w:rPr>
+          <w:t>Conclusions</w:t>
+        </w:r>
+        <w:r>
+          <w:rPr>
+            <w:webHidden/>
+          </w:rPr>
+          <w:tab/>
+        </w:r>
+        <w:r>
+          <w:rPr>
+            <w:webHidden/>
+          </w:rPr>
+          <w:fldChar w:fldCharType="begin"/>
+        </w:r>
+        <w:r>
+          <w:rPr>
+            <w:webHidden/>
+          </w:rPr>
+          <w:instrText xml:space="preserve"> PAGEREF _Toc696691 \h </w:instrText>
+        </w:r>
+        <w:r>
+          <w:rPr>
+            <w:webHidden/>
+          </w:rPr>
+        </w:r>
+        <w:r>
+          <w:rPr>
+            <w:webHidden/>
+          </w:rPr>
+          <w:fldChar w:fldCharType="separate"/>
+        </w:r>
+        <w:r>
+          <w:rPr>
+            <w:webHidden/>
+          </w:rPr>
+          <w:t>12</w:t>
+        </w:r>
+        <w:r>
+          <w:rPr>
+            <w:webHidden/>
+          </w:rPr>
+          <w:fldChar w:fldCharType="end"/>
+        </w:r>
+      </w:hyperlink>
+    </w:p>
+    <w:p>
+      <w:pPr>
+        <w:pStyle w:val="TM1"/>
+        <w:rPr>
+          <w:rFonts w:asciiTheme="minorHAnsi" w:eastAsiaTheme="minorEastAsia" w:hAnsiTheme="minorHAnsi" w:cstheme="minorBidi"/>
+          <w:sz w:val="22"/>
+          <w:szCs w:val="22"/>
+          <w:lang w:val="fr-CH" w:eastAsia="fr-CH"/>
+        </w:rPr>
+      </w:pPr>
+      <w:hyperlink w:anchor="_Toc696692" w:history="1">
+        <w:r>
+          <w:rPr>
+            <w:rStyle w:val="Lienhypertexte"/>
+          </w:rPr>
+          <w:t>6</w:t>
+        </w:r>
+        <w:r>
+          <w:rPr>
+            <w:rFonts w:asciiTheme="minorHAnsi" w:eastAsiaTheme="minorEastAsia" w:hAnsiTheme="minorHAnsi" w:cstheme="minorBidi"/>
+            <w:sz w:val="22"/>
+            <w:szCs w:val="22"/>
+            <w:lang w:val="fr-CH" w:eastAsia="fr-CH"/>
+          </w:rPr>
+          <w:tab/>
+        </w:r>
+        <w:r>
+          <w:rPr>
+            <w:rStyle w:val="Lienhypertexte"/>
+          </w:rPr>
+          <w:t>Annexes</w:t>
+        </w:r>
+        <w:r>
+          <w:rPr>
+            <w:webHidden/>
+          </w:rPr>
+          <w:tab/>
+        </w:r>
+        <w:r>
+          <w:rPr>
+            <w:webHidden/>
+          </w:rPr>
+          <w:fldChar w:fldCharType="begin"/>
+        </w:r>
+        <w:r>
+          <w:rPr>
+            <w:webHidden/>
+          </w:rPr>
+          <w:instrText xml:space="preserve"> PAGEREF _Toc696692 \h </w:instrText>
+        </w:r>
+        <w:r>
+          <w:rPr>
+            <w:webHidden/>
+          </w:rPr>
+        </w:r>
+        <w:r>
+          <w:rPr>
+            <w:webHidden/>
+          </w:rPr>
+          <w:fldChar w:fldCharType="separate"/>
+        </w:r>
+        <w:r>
+          <w:rPr>
+            <w:webHidden/>
+          </w:rPr>
+          <w:t>13</w:t>
+        </w:r>
+        <w:r>
+          <w:rPr>
+            <w:webHidden/>
+          </w:rPr>
+          <w:fldChar w:fldCharType="end"/>
+        </w:r>
+      </w:hyperlink>
+    </w:p>
+    <w:p>
+      <w:pPr>
+        <w:pStyle w:val="TM2"/>
+        <w:tabs>
+          <w:tab w:val="left" w:pos="800"/>
           <w:tab w:val="right" w:leader="dot" w:pos="9060"/>
         </w:tabs>
         <w:rPr>
@@ -2041,13 +2285,15 @@
           <w:lang w:val="fr-CH" w:eastAsia="fr-CH"/>
         </w:rPr>
       </w:pPr>
-      <w:hyperlink w:anchor="_Toc526640" w:history="1">
+      <w:hyperlink w:anchor="_Toc696693" w:history="1">
         <w:r>
           <w:rPr>
             <w:rStyle w:val="Lienhypertexte"/>
-            <w:noProof/>
-          </w:rPr>
-          <w:t>3.4.1</w:t>
+            <w:i/>
+            <w:iCs/>
+            <w:noProof/>
+          </w:rPr>
+          <w:t>6.1</w:t>
         </w:r>
         <w:r>
           <w:rPr>
@@ -2062,9 +2308,10 @@
         <w:r>
           <w:rPr>
             <w:rStyle w:val="Lienhypertexte"/>
-            <w:noProof/>
-          </w:rPr>
-          <w:t>Choix du matériel physique</w:t>
+            <w:iCs/>
+            <w:noProof/>
+          </w:rPr>
+          <w:t>Résumé du rapport du TPI / version succincte de la documentation</w:t>
         </w:r>
         <w:r>
           <w:rPr>
@@ -2085,7 +2332,7 @@
             <w:noProof/>
             <w:webHidden/>
           </w:rPr>
-          <w:instrText xml:space="preserve"> PAGEREF _Toc526640 \h </w:instrText>
+          <w:instrText xml:space="preserve"> PAGEREF _Toc696693 \h </w:instrText>
         </w:r>
         <w:r>
           <w:rPr>
@@ -2105,7 +2352,7 @@
             <w:noProof/>
             <w:webHidden/>
           </w:rPr>
-          <w:t>9</w:t>
+          <w:t>13</w:t>
         </w:r>
         <w:r>
           <w:rPr>
@@ -2118,9 +2365,9 @@
     </w:p>
     <w:p>
       <w:pPr>
-        <w:pStyle w:val="TM3"/>
-        <w:tabs>
-          <w:tab w:val="left" w:pos="1200"/>
+        <w:pStyle w:val="TM2"/>
+        <w:tabs>
+          <w:tab w:val="left" w:pos="800"/>
           <w:tab w:val="right" w:leader="dot" w:pos="9060"/>
         </w:tabs>
         <w:rPr>
@@ -2131,13 +2378,15 @@
           <w:lang w:val="fr-CH" w:eastAsia="fr-CH"/>
         </w:rPr>
       </w:pPr>
-      <w:hyperlink w:anchor="_Toc526641" w:history="1">
+      <w:hyperlink w:anchor="_Toc696694" w:history="1">
         <w:r>
           <w:rPr>
             <w:rStyle w:val="Lienhypertexte"/>
-            <w:noProof/>
-          </w:rPr>
-          <w:t>3.4.2</w:t>
+            <w:i/>
+            <w:iCs/>
+            <w:noProof/>
+          </w:rPr>
+          <w:t>6.2</w:t>
         </w:r>
         <w:r>
           <w:rPr>
@@ -2152,9 +2401,10 @@
         <w:r>
           <w:rPr>
             <w:rStyle w:val="Lienhypertexte"/>
-            <w:noProof/>
-          </w:rPr>
-          <w:t>Version des logiciels</w:t>
+            <w:iCs/>
+            <w:noProof/>
+          </w:rPr>
+          <w:t>Sources – Bibliographie</w:t>
         </w:r>
         <w:r>
           <w:rPr>
@@ -2175,7 +2425,7 @@
             <w:noProof/>
             <w:webHidden/>
           </w:rPr>
-          <w:instrText xml:space="preserve"> PAGEREF _Toc526641 \h </w:instrText>
+          <w:instrText xml:space="preserve"> PAGEREF _Toc696694 \h </w:instrText>
         </w:r>
         <w:r>
           <w:rPr>
@@ -2195,86 +2445,11 @@
             <w:noProof/>
             <w:webHidden/>
           </w:rPr>
-          <w:t>9</w:t>
-        </w:r>
-        <w:r>
-          <w:rPr>
-            <w:noProof/>
-            <w:webHidden/>
-          </w:rPr>
-          <w:fldChar w:fldCharType="end"/>
-        </w:r>
-      </w:hyperlink>
-    </w:p>
-    <w:p>
-      <w:pPr>
-        <w:pStyle w:val="TM1"/>
-        <w:rPr>
-          <w:rFonts w:asciiTheme="minorHAnsi" w:eastAsiaTheme="minorEastAsia" w:hAnsiTheme="minorHAnsi" w:cstheme="minorBidi"/>
-          <w:sz w:val="22"/>
-          <w:szCs w:val="22"/>
-          <w:lang w:val="fr-CH" w:eastAsia="fr-CH"/>
-        </w:rPr>
-      </w:pPr>
-      <w:hyperlink w:anchor="_Toc526642" w:history="1">
-        <w:r>
-          <w:rPr>
-            <w:rStyle w:val="Lienhypertexte"/>
-          </w:rPr>
-          <w:t>4</w:t>
-        </w:r>
-        <w:r>
-          <w:rPr>
-            <w:rFonts w:asciiTheme="minorHAnsi" w:eastAsiaTheme="minorEastAsia" w:hAnsiTheme="minorHAnsi" w:cstheme="minorBidi"/>
-            <w:sz w:val="22"/>
-            <w:szCs w:val="22"/>
-            <w:lang w:val="fr-CH" w:eastAsia="fr-CH"/>
-          </w:rPr>
-          <w:tab/>
-        </w:r>
-        <w:r>
-          <w:rPr>
-            <w:rStyle w:val="Lienhypertexte"/>
-          </w:rPr>
-          <w:t>Réalisation</w:t>
-        </w:r>
-        <w:r>
-          <w:rPr>
-            <w:webHidden/>
-          </w:rPr>
-          <w:tab/>
-        </w:r>
-        <w:r>
-          <w:rPr>
-            <w:webHidden/>
-          </w:rPr>
-          <w:fldChar w:fldCharType="begin"/>
-        </w:r>
-        <w:r>
-          <w:rPr>
-            <w:webHidden/>
-          </w:rPr>
-          <w:instrText xml:space="preserve"> PAGEREF _Toc526642 \h </w:instrText>
-        </w:r>
-        <w:r>
-          <w:rPr>
-            <w:webHidden/>
-          </w:rPr>
-        </w:r>
-        <w:r>
-          <w:rPr>
-            <w:webHidden/>
-          </w:rPr>
-          <w:fldChar w:fldCharType="separate"/>
-        </w:r>
-        <w:r>
-          <w:rPr>
-            <w:webHidden/>
-          </w:rPr>
-          <w:t>10</w:t>
-        </w:r>
-        <w:r>
-          <w:rPr>
+          <w:t>13</w:t>
+        </w:r>
+        <w:r>
+          <w:rPr>
+            <w:noProof/>
             <w:webHidden/>
           </w:rPr>
           <w:fldChar w:fldCharType="end"/>
@@ -2296,7 +2471,7 @@
           <w:lang w:val="fr-CH" w:eastAsia="fr-CH"/>
         </w:rPr>
       </w:pPr>
-      <w:hyperlink w:anchor="_Toc526643" w:history="1">
+      <w:hyperlink w:anchor="_Toc696695" w:history="1">
         <w:r>
           <w:rPr>
             <w:rStyle w:val="Lienhypertexte"/>
@@ -2304,7 +2479,7 @@
             <w:iCs/>
             <w:noProof/>
           </w:rPr>
-          <w:t>4.1</w:t>
+          <w:t>6.3</w:t>
         </w:r>
         <w:r>
           <w:rPr>
@@ -2322,7 +2497,7 @@
             <w:iCs/>
             <w:noProof/>
           </w:rPr>
-          <w:t>Dossier de réalisation</w:t>
+          <w:t>Journal de travail</w:t>
         </w:r>
         <w:r>
           <w:rPr>
@@ -2343,7 +2518,7 @@
             <w:noProof/>
             <w:webHidden/>
           </w:rPr>
-          <w:instrText xml:space="preserve"> PAGEREF _Toc526643 \h </w:instrText>
+          <w:instrText xml:space="preserve"> PAGEREF _Toc696695 \h </w:instrText>
         </w:r>
         <w:r>
           <w:rPr>
@@ -2363,7 +2538,7 @@
             <w:noProof/>
             <w:webHidden/>
           </w:rPr>
-          <w:t>10</w:t>
+          <w:t>13</w:t>
         </w:r>
         <w:r>
           <w:rPr>
@@ -2389,7 +2564,7 @@
           <w:lang w:val="fr-CH" w:eastAsia="fr-CH"/>
         </w:rPr>
       </w:pPr>
-      <w:hyperlink w:anchor="_Toc526644" w:history="1">
+      <w:hyperlink w:anchor="_Toc696696" w:history="1">
         <w:r>
           <w:rPr>
             <w:rStyle w:val="Lienhypertexte"/>
@@ -2397,7 +2572,7 @@
             <w:iCs/>
             <w:noProof/>
           </w:rPr>
-          <w:t>4.2</w:t>
+          <w:t>6.4</w:t>
         </w:r>
         <w:r>
           <w:rPr>
@@ -2415,7 +2590,7 @@
             <w:iCs/>
             <w:noProof/>
           </w:rPr>
-          <w:t>Description des tests effectués</w:t>
+          <w:t>Manuel d'Installation</w:t>
         </w:r>
         <w:r>
           <w:rPr>
@@ -2436,7 +2611,7 @@
             <w:noProof/>
             <w:webHidden/>
           </w:rPr>
-          <w:instrText xml:space="preserve"> PAGEREF _Toc526644 \h </w:instrText>
+          <w:instrText xml:space="preserve"> PAGEREF _Toc696696 \h </w:instrText>
         </w:r>
         <w:r>
           <w:rPr>
@@ -2456,7 +2631,7 @@
             <w:noProof/>
             <w:webHidden/>
           </w:rPr>
-          <w:t>10</w:t>
+          <w:t>13</w:t>
         </w:r>
         <w:r>
           <w:rPr>
@@ -2482,7 +2657,7 @@
           <w:lang w:val="fr-CH" w:eastAsia="fr-CH"/>
         </w:rPr>
       </w:pPr>
-      <w:hyperlink w:anchor="_Toc526645" w:history="1">
+      <w:hyperlink w:anchor="_Toc696697" w:history="1">
         <w:r>
           <w:rPr>
             <w:rStyle w:val="Lienhypertexte"/>
@@ -2490,7 +2665,7 @@
             <w:iCs/>
             <w:noProof/>
           </w:rPr>
-          <w:t>4.3</w:t>
+          <w:t>6.5</w:t>
         </w:r>
         <w:r>
           <w:rPr>
@@ -2508,7 +2683,7 @@
             <w:iCs/>
             <w:noProof/>
           </w:rPr>
-          <w:t>Erreurs restantes</w:t>
+          <w:t>Manuel d'Utilisation</w:t>
         </w:r>
         <w:r>
           <w:rPr>
@@ -2529,7 +2704,7 @@
             <w:noProof/>
             <w:webHidden/>
           </w:rPr>
-          <w:instrText xml:space="preserve"> PAGEREF _Toc526645 \h </w:instrText>
+          <w:instrText xml:space="preserve"> PAGEREF _Toc696697 \h </w:instrText>
         </w:r>
         <w:r>
           <w:rPr>
@@ -2549,7 +2724,7 @@
             <w:noProof/>
             <w:webHidden/>
           </w:rPr>
-          <w:t>10</w:t>
+          <w:t>13</w:t>
         </w:r>
         <w:r>
           <w:rPr>
@@ -2575,7 +2750,7 @@
           <w:lang w:val="fr-CH" w:eastAsia="fr-CH"/>
         </w:rPr>
       </w:pPr>
-      <w:hyperlink w:anchor="_Toc526646" w:history="1">
+      <w:hyperlink w:anchor="_Toc696698" w:history="1">
         <w:r>
           <w:rPr>
             <w:rStyle w:val="Lienhypertexte"/>
@@ -2583,7 +2758,7 @@
             <w:iCs/>
             <w:noProof/>
           </w:rPr>
-          <w:t>4.4</w:t>
+          <w:t>6.6</w:t>
         </w:r>
         <w:r>
           <w:rPr>
@@ -2601,7 +2776,7 @@
             <w:iCs/>
             <w:noProof/>
           </w:rPr>
-          <w:t>Liste des documents fournis</w:t>
+          <w:t>Archives du projet</w:t>
         </w:r>
         <w:r>
           <w:rPr>
@@ -2622,7 +2797,7 @@
             <w:noProof/>
             <w:webHidden/>
           </w:rPr>
-          <w:instrText xml:space="preserve"> PAGEREF _Toc526646 \h </w:instrText>
+          <w:instrText xml:space="preserve"> PAGEREF _Toc696698 \h </w:instrText>
         </w:r>
         <w:r>
           <w:rPr>
@@ -2642,7 +2817,7 @@
             <w:noProof/>
             <w:webHidden/>
           </w:rPr>
-          <w:t>10</w:t>
+          <w:t>13</w:t>
         </w:r>
         <w:r>
           <w:rPr>
@@ -2654,717 +2829,14 @@
       </w:hyperlink>
     </w:p>
     <w:p>
-      <w:pPr>
-        <w:pStyle w:val="TM1"/>
-        <w:rPr>
-          <w:rFonts w:asciiTheme="minorHAnsi" w:eastAsiaTheme="minorEastAsia" w:hAnsiTheme="minorHAnsi" w:cstheme="minorBidi"/>
-          <w:sz w:val="22"/>
-          <w:szCs w:val="22"/>
-          <w:lang w:val="fr-CH" w:eastAsia="fr-CH"/>
-        </w:rPr>
-      </w:pPr>
-      <w:hyperlink w:anchor="_Toc526647" w:history="1">
-        <w:r>
-          <w:rPr>
-            <w:rStyle w:val="Lienhypertexte"/>
-          </w:rPr>
-          <w:t>5</w:t>
-        </w:r>
-        <w:r>
-          <w:rPr>
-            <w:rFonts w:asciiTheme="minorHAnsi" w:eastAsiaTheme="minorEastAsia" w:hAnsiTheme="minorHAnsi" w:cstheme="minorBidi"/>
-            <w:sz w:val="22"/>
-            <w:szCs w:val="22"/>
-            <w:lang w:val="fr-CH" w:eastAsia="fr-CH"/>
-          </w:rPr>
-          <w:tab/>
-        </w:r>
-        <w:r>
-          <w:rPr>
-            <w:rStyle w:val="Lienhypertexte"/>
-          </w:rPr>
-          <w:t>Conclusions</w:t>
-        </w:r>
-        <w:r>
-          <w:rPr>
-            <w:webHidden/>
-          </w:rPr>
-          <w:tab/>
-        </w:r>
-        <w:r>
-          <w:rPr>
-            <w:webHidden/>
-          </w:rPr>
-          <w:fldChar w:fldCharType="begin"/>
-        </w:r>
-        <w:r>
-          <w:rPr>
-            <w:webHidden/>
-          </w:rPr>
-          <w:instrText xml:space="preserve"> PAGEREF _Toc526647 \h </w:instrText>
-        </w:r>
-        <w:r>
-          <w:rPr>
-            <w:webHidden/>
-          </w:rPr>
-        </w:r>
-        <w:r>
-          <w:rPr>
-            <w:webHidden/>
-          </w:rPr>
-          <w:fldChar w:fldCharType="separate"/>
-        </w:r>
-        <w:r>
-          <w:rPr>
-            <w:webHidden/>
-          </w:rPr>
-          <w:t>11</w:t>
-        </w:r>
-        <w:r>
-          <w:rPr>
-            <w:webHidden/>
-          </w:rPr>
-          <w:fldChar w:fldCharType="end"/>
-        </w:r>
-      </w:hyperlink>
-    </w:p>
-    <w:p>
-      <w:pPr>
-        <w:pStyle w:val="TM1"/>
-        <w:rPr>
-          <w:rFonts w:asciiTheme="minorHAnsi" w:eastAsiaTheme="minorEastAsia" w:hAnsiTheme="minorHAnsi" w:cstheme="minorBidi"/>
-          <w:sz w:val="22"/>
-          <w:szCs w:val="22"/>
-          <w:lang w:val="fr-CH" w:eastAsia="fr-CH"/>
-        </w:rPr>
-      </w:pPr>
-      <w:hyperlink w:anchor="_Toc526648" w:history="1">
-        <w:r>
-          <w:rPr>
-            <w:rStyle w:val="Lienhypertexte"/>
-          </w:rPr>
-          <w:t>6</w:t>
-        </w:r>
-        <w:r>
-          <w:rPr>
-            <w:rFonts w:asciiTheme="minorHAnsi" w:eastAsiaTheme="minorEastAsia" w:hAnsiTheme="minorHAnsi" w:cstheme="minorBidi"/>
-            <w:sz w:val="22"/>
-            <w:szCs w:val="22"/>
-            <w:lang w:val="fr-CH" w:eastAsia="fr-CH"/>
-          </w:rPr>
-          <w:tab/>
-        </w:r>
-        <w:r>
-          <w:rPr>
-            <w:rStyle w:val="Lienhypertexte"/>
-          </w:rPr>
-          <w:t>Annexes</w:t>
-        </w:r>
-        <w:r>
-          <w:rPr>
-            <w:webHidden/>
-          </w:rPr>
-          <w:tab/>
-        </w:r>
-        <w:r>
-          <w:rPr>
-            <w:webHidden/>
-          </w:rPr>
-          <w:fldChar w:fldCharType="begin"/>
-        </w:r>
-        <w:r>
-          <w:rPr>
-            <w:webHidden/>
-          </w:rPr>
-          <w:instrText xml:space="preserve"> PAGEREF _Toc526648 \h </w:instrText>
-        </w:r>
-        <w:r>
-          <w:rPr>
-            <w:webHidden/>
-          </w:rPr>
-        </w:r>
-        <w:r>
-          <w:rPr>
-            <w:webHidden/>
-          </w:rPr>
-          <w:fldChar w:fldCharType="separate"/>
-        </w:r>
-        <w:r>
-          <w:rPr>
-            <w:webHidden/>
-          </w:rPr>
-          <w:t>12</w:t>
-        </w:r>
-        <w:r>
-          <w:rPr>
-            <w:webHidden/>
-          </w:rPr>
-          <w:fldChar w:fldCharType="end"/>
-        </w:r>
-      </w:hyperlink>
-    </w:p>
-    <w:p>
-      <w:pPr>
-        <w:pStyle w:val="TM2"/>
-        <w:tabs>
-          <w:tab w:val="left" w:pos="800"/>
-          <w:tab w:val="right" w:leader="dot" w:pos="9060"/>
-        </w:tabs>
-        <w:rPr>
-          <w:rFonts w:asciiTheme="minorHAnsi" w:eastAsiaTheme="minorEastAsia" w:hAnsiTheme="minorHAnsi" w:cstheme="minorBidi"/>
+      <w:r>
+        <w:rPr>
           <w:noProof/>
-          <w:sz w:val="22"/>
-          <w:szCs w:val="22"/>
-          <w:lang w:val="fr-CH" w:eastAsia="fr-CH"/>
-        </w:rPr>
-      </w:pPr>
-      <w:hyperlink w:anchor="_Toc526649" w:history="1">
-        <w:r>
-          <w:rPr>
-            <w:rStyle w:val="Lienhypertexte"/>
-            <w:i/>
-            <w:iCs/>
-            <w:noProof/>
-          </w:rPr>
-          <w:t>6.1</w:t>
-        </w:r>
-        <w:r>
-          <w:rPr>
-            <w:rFonts w:asciiTheme="minorHAnsi" w:eastAsiaTheme="minorEastAsia" w:hAnsiTheme="minorHAnsi" w:cstheme="minorBidi"/>
-            <w:noProof/>
-            <w:sz w:val="22"/>
-            <w:szCs w:val="22"/>
-            <w:lang w:val="fr-CH" w:eastAsia="fr-CH"/>
-          </w:rPr>
-          <w:tab/>
-        </w:r>
-        <w:r>
-          <w:rPr>
-            <w:rStyle w:val="Lienhypertexte"/>
-            <w:iCs/>
-            <w:noProof/>
-          </w:rPr>
-          <w:t>Résumé du rapport du TPI / version succincte de la documentation</w:t>
-        </w:r>
-        <w:r>
-          <w:rPr>
-            <w:noProof/>
-            <w:webHidden/>
-          </w:rPr>
-          <w:tab/>
-        </w:r>
-        <w:r>
-          <w:rPr>
-            <w:noProof/>
-            <w:webHidden/>
-          </w:rPr>
-          <w:fldChar w:fldCharType="begin"/>
-        </w:r>
-        <w:r>
-          <w:rPr>
-            <w:noProof/>
-            <w:webHidden/>
-          </w:rPr>
-          <w:instrText xml:space="preserve"> PAGEREF _Toc526649 \h </w:instrText>
-        </w:r>
-        <w:r>
-          <w:rPr>
-            <w:noProof/>
-            <w:webHidden/>
-          </w:rPr>
-        </w:r>
-        <w:r>
-          <w:rPr>
-            <w:noProof/>
-            <w:webHidden/>
-          </w:rPr>
-          <w:fldChar w:fldCharType="separate"/>
-        </w:r>
-        <w:r>
-          <w:rPr>
-            <w:noProof/>
-            <w:webHidden/>
-          </w:rPr>
-          <w:t>12</w:t>
-        </w:r>
-        <w:r>
-          <w:rPr>
-            <w:noProof/>
-            <w:webHidden/>
-          </w:rPr>
-          <w:fldChar w:fldCharType="end"/>
-        </w:r>
-      </w:hyperlink>
-    </w:p>
-    <w:p>
-      <w:pPr>
-        <w:pStyle w:val="TM2"/>
-        <w:tabs>
-          <w:tab w:val="left" w:pos="800"/>
-          <w:tab w:val="right" w:leader="dot" w:pos="9060"/>
-        </w:tabs>
-        <w:rPr>
-          <w:rFonts w:asciiTheme="minorHAnsi" w:eastAsiaTheme="minorEastAsia" w:hAnsiTheme="minorHAnsi" w:cstheme="minorBidi"/>
-          <w:noProof/>
-          <w:sz w:val="22"/>
-          <w:szCs w:val="22"/>
-          <w:lang w:val="fr-CH" w:eastAsia="fr-CH"/>
-        </w:rPr>
-      </w:pPr>
-      <w:hyperlink w:anchor="_Toc526650" w:history="1">
-        <w:r>
-          <w:rPr>
-            <w:rStyle w:val="Lienhypertexte"/>
-            <w:i/>
-            <w:iCs/>
-            <w:noProof/>
-          </w:rPr>
-          <w:t>6.2</w:t>
-        </w:r>
-        <w:r>
-          <w:rPr>
-            <w:rFonts w:asciiTheme="minorHAnsi" w:eastAsiaTheme="minorEastAsia" w:hAnsiTheme="minorHAnsi" w:cstheme="minorBidi"/>
-            <w:noProof/>
-            <w:sz w:val="22"/>
-            <w:szCs w:val="22"/>
-            <w:lang w:val="fr-CH" w:eastAsia="fr-CH"/>
-          </w:rPr>
-          <w:tab/>
-        </w:r>
-        <w:r>
-          <w:rPr>
-            <w:rStyle w:val="Lienhypertexte"/>
-            <w:iCs/>
-            <w:noProof/>
-          </w:rPr>
-          <w:t>Sources – Bibliographie</w:t>
-        </w:r>
-        <w:r>
-          <w:rPr>
-            <w:noProof/>
-            <w:webHidden/>
-          </w:rPr>
-          <w:tab/>
-        </w:r>
-        <w:r>
-          <w:rPr>
-            <w:noProof/>
-            <w:webHidden/>
-          </w:rPr>
-          <w:fldChar w:fldCharType="begin"/>
-        </w:r>
-        <w:r>
-          <w:rPr>
-            <w:noProof/>
-            <w:webHidden/>
-          </w:rPr>
-          <w:instrText xml:space="preserve"> PAGEREF _Toc526650 \h </w:instrText>
-        </w:r>
-        <w:r>
-          <w:rPr>
-            <w:noProof/>
-            <w:webHidden/>
-          </w:rPr>
-        </w:r>
-        <w:r>
-          <w:rPr>
-            <w:noProof/>
-            <w:webHidden/>
-          </w:rPr>
-          <w:fldChar w:fldCharType="separate"/>
-        </w:r>
-        <w:r>
-          <w:rPr>
-            <w:noProof/>
-            <w:webHidden/>
-          </w:rPr>
-          <w:t>12</w:t>
-        </w:r>
-        <w:r>
-          <w:rPr>
-            <w:noProof/>
-            <w:webHidden/>
-          </w:rPr>
-          <w:fldChar w:fldCharType="end"/>
-        </w:r>
-      </w:hyperlink>
-    </w:p>
-    <w:p>
-      <w:pPr>
-        <w:pStyle w:val="TM2"/>
-        <w:tabs>
-          <w:tab w:val="left" w:pos="800"/>
-          <w:tab w:val="right" w:leader="dot" w:pos="9060"/>
-        </w:tabs>
-        <w:rPr>
-          <w:rFonts w:asciiTheme="minorHAnsi" w:eastAsiaTheme="minorEastAsia" w:hAnsiTheme="minorHAnsi" w:cstheme="minorBidi"/>
-          <w:noProof/>
-          <w:sz w:val="22"/>
-          <w:szCs w:val="22"/>
-          <w:lang w:val="fr-CH" w:eastAsia="fr-CH"/>
-        </w:rPr>
-      </w:pPr>
-      <w:hyperlink w:anchor="_Toc526651" w:history="1">
-        <w:r>
-          <w:rPr>
-            <w:rStyle w:val="Lienhypertexte"/>
-            <w:i/>
-            <w:iCs/>
-            <w:noProof/>
-          </w:rPr>
-          <w:t>6.3</w:t>
-        </w:r>
-        <w:r>
-          <w:rPr>
-            <w:rFonts w:asciiTheme="minorHAnsi" w:eastAsiaTheme="minorEastAsia" w:hAnsiTheme="minorHAnsi" w:cstheme="minorBidi"/>
-            <w:noProof/>
-            <w:sz w:val="22"/>
-            <w:szCs w:val="22"/>
-            <w:lang w:val="fr-CH" w:eastAsia="fr-CH"/>
-          </w:rPr>
-          <w:tab/>
-        </w:r>
-        <w:r>
-          <w:rPr>
-            <w:rStyle w:val="Lienhypertexte"/>
-            <w:iCs/>
-            <w:noProof/>
-          </w:rPr>
-          <w:t>Journal de travail</w:t>
-        </w:r>
-        <w:r>
-          <w:rPr>
-            <w:noProof/>
-            <w:webHidden/>
-          </w:rPr>
-          <w:tab/>
-        </w:r>
-        <w:r>
-          <w:rPr>
-            <w:noProof/>
-            <w:webHidden/>
-          </w:rPr>
-          <w:fldChar w:fldCharType="begin"/>
-        </w:r>
-        <w:r>
-          <w:rPr>
-            <w:noProof/>
-            <w:webHidden/>
-          </w:rPr>
-          <w:instrText xml:space="preserve"> PAGEREF _Toc526651 \h </w:instrText>
-        </w:r>
-        <w:r>
-          <w:rPr>
-            <w:noProof/>
-            <w:webHidden/>
-          </w:rPr>
-        </w:r>
-        <w:r>
-          <w:rPr>
-            <w:noProof/>
-            <w:webHidden/>
-          </w:rPr>
-          <w:fldChar w:fldCharType="separate"/>
-        </w:r>
-        <w:r>
-          <w:rPr>
-            <w:noProof/>
-            <w:webHidden/>
-          </w:rPr>
-          <w:t>12</w:t>
-        </w:r>
-        <w:r>
-          <w:rPr>
-            <w:noProof/>
-            <w:webHidden/>
-          </w:rPr>
-          <w:fldChar w:fldCharType="end"/>
-        </w:r>
-      </w:hyperlink>
-    </w:p>
-    <w:p>
-      <w:pPr>
-        <w:pStyle w:val="TM2"/>
-        <w:tabs>
-          <w:tab w:val="left" w:pos="800"/>
-          <w:tab w:val="right" w:leader="dot" w:pos="9060"/>
-        </w:tabs>
-        <w:rPr>
-          <w:rFonts w:asciiTheme="minorHAnsi" w:eastAsiaTheme="minorEastAsia" w:hAnsiTheme="minorHAnsi" w:cstheme="minorBidi"/>
-          <w:noProof/>
-          <w:sz w:val="22"/>
-          <w:szCs w:val="22"/>
-          <w:lang w:val="fr-CH" w:eastAsia="fr-CH"/>
-        </w:rPr>
-      </w:pPr>
-      <w:hyperlink w:anchor="_Toc526652" w:history="1">
-        <w:r>
-          <w:rPr>
-            <w:rStyle w:val="Lienhypertexte"/>
-            <w:i/>
-            <w:iCs/>
-            <w:noProof/>
-          </w:rPr>
-          <w:t>6.4</w:t>
-        </w:r>
-        <w:r>
-          <w:rPr>
-            <w:rFonts w:asciiTheme="minorHAnsi" w:eastAsiaTheme="minorEastAsia" w:hAnsiTheme="minorHAnsi" w:cstheme="minorBidi"/>
-            <w:noProof/>
-            <w:sz w:val="22"/>
-            <w:szCs w:val="22"/>
-            <w:lang w:val="fr-CH" w:eastAsia="fr-CH"/>
-          </w:rPr>
-          <w:tab/>
-        </w:r>
-        <w:r>
-          <w:rPr>
-            <w:rStyle w:val="Lienhypertexte"/>
-            <w:iCs/>
-            <w:noProof/>
-          </w:rPr>
-          <w:t>Manuel d'Installation</w:t>
-        </w:r>
-        <w:r>
-          <w:rPr>
-            <w:noProof/>
-            <w:webHidden/>
-          </w:rPr>
-          <w:tab/>
-        </w:r>
-        <w:r>
-          <w:rPr>
-            <w:noProof/>
-            <w:webHidden/>
-          </w:rPr>
-          <w:fldChar w:fldCharType="begin"/>
-        </w:r>
-        <w:r>
-          <w:rPr>
-            <w:noProof/>
-            <w:webHidden/>
-          </w:rPr>
-          <w:instrText xml:space="preserve"> PAGEREF _Toc526652 \h </w:instrText>
-        </w:r>
-        <w:r>
-          <w:rPr>
-            <w:noProof/>
-            <w:webHidden/>
-          </w:rPr>
-        </w:r>
-        <w:r>
-          <w:rPr>
-            <w:noProof/>
-            <w:webHidden/>
-          </w:rPr>
-          <w:fldChar w:fldCharType="separate"/>
-        </w:r>
-        <w:r>
-          <w:rPr>
-            <w:noProof/>
-            <w:webHidden/>
-          </w:rPr>
-          <w:t>12</w:t>
-        </w:r>
-        <w:r>
-          <w:rPr>
-            <w:noProof/>
-            <w:webHidden/>
-          </w:rPr>
-          <w:fldChar w:fldCharType="end"/>
-        </w:r>
-      </w:hyperlink>
-    </w:p>
-    <w:p>
-      <w:pPr>
-        <w:pStyle w:val="TM2"/>
-        <w:tabs>
-          <w:tab w:val="left" w:pos="800"/>
-          <w:tab w:val="right" w:leader="dot" w:pos="9060"/>
-        </w:tabs>
-        <w:rPr>
-          <w:rFonts w:asciiTheme="minorHAnsi" w:eastAsiaTheme="minorEastAsia" w:hAnsiTheme="minorHAnsi" w:cstheme="minorBidi"/>
-          <w:noProof/>
-          <w:sz w:val="22"/>
-          <w:szCs w:val="22"/>
-          <w:lang w:val="fr-CH" w:eastAsia="fr-CH"/>
-        </w:rPr>
-      </w:pPr>
-      <w:hyperlink w:anchor="_Toc526653" w:history="1">
-        <w:r>
-          <w:rPr>
-            <w:rStyle w:val="Lienhypertexte"/>
-            <w:i/>
-            <w:iCs/>
-            <w:noProof/>
-          </w:rPr>
-          <w:t>6.5</w:t>
-        </w:r>
-        <w:r>
-          <w:rPr>
-            <w:rFonts w:asciiTheme="minorHAnsi" w:eastAsiaTheme="minorEastAsia" w:hAnsiTheme="minorHAnsi" w:cstheme="minorBidi"/>
-            <w:noProof/>
-            <w:sz w:val="22"/>
-            <w:szCs w:val="22"/>
-            <w:lang w:val="fr-CH" w:eastAsia="fr-CH"/>
-          </w:rPr>
-          <w:tab/>
-        </w:r>
-        <w:r>
-          <w:rPr>
-            <w:rStyle w:val="Lienhypertexte"/>
-            <w:iCs/>
-            <w:noProof/>
-          </w:rPr>
-          <w:t>Manuel d'Utilisation</w:t>
-        </w:r>
-        <w:r>
-          <w:rPr>
-            <w:noProof/>
-            <w:webHidden/>
-          </w:rPr>
-          <w:tab/>
-        </w:r>
-        <w:r>
-          <w:rPr>
-            <w:noProof/>
-            <w:webHidden/>
-          </w:rPr>
-          <w:fldChar w:fldCharType="begin"/>
-        </w:r>
-        <w:r>
-          <w:rPr>
-            <w:noProof/>
-            <w:webHidden/>
-          </w:rPr>
-          <w:instrText xml:space="preserve"> PAGEREF _Toc526653 \h </w:instrText>
-        </w:r>
-        <w:r>
-          <w:rPr>
-            <w:noProof/>
-            <w:webHidden/>
-          </w:rPr>
-        </w:r>
-        <w:r>
-          <w:rPr>
-            <w:noProof/>
-            <w:webHidden/>
-          </w:rPr>
-          <w:fldChar w:fldCharType="separate"/>
-        </w:r>
-        <w:r>
-          <w:rPr>
-            <w:noProof/>
-            <w:webHidden/>
-          </w:rPr>
-          <w:t>12</w:t>
-        </w:r>
-        <w:r>
-          <w:rPr>
-            <w:noProof/>
-            <w:webHidden/>
-          </w:rPr>
-          <w:fldChar w:fldCharType="end"/>
-        </w:r>
-      </w:hyperlink>
-    </w:p>
-    <w:p>
-      <w:pPr>
-        <w:pStyle w:val="TM2"/>
-        <w:tabs>
-          <w:tab w:val="left" w:pos="800"/>
-          <w:tab w:val="right" w:leader="dot" w:pos="9060"/>
-        </w:tabs>
-        <w:rPr>
-          <w:rFonts w:asciiTheme="minorHAnsi" w:eastAsiaTheme="minorEastAsia" w:hAnsiTheme="minorHAnsi" w:cstheme="minorBidi"/>
-          <w:noProof/>
-          <w:sz w:val="22"/>
-          <w:szCs w:val="22"/>
-          <w:lang w:val="fr-CH" w:eastAsia="fr-CH"/>
-        </w:rPr>
-      </w:pPr>
-      <w:hyperlink w:anchor="_Toc526654" w:history="1">
-        <w:r>
-          <w:rPr>
-            <w:rStyle w:val="Lienhypertexte"/>
-            <w:i/>
-            <w:iCs/>
-            <w:noProof/>
-          </w:rPr>
-          <w:t>6.6</w:t>
-        </w:r>
-        <w:r>
-          <w:rPr>
-            <w:rFonts w:asciiTheme="minorHAnsi" w:eastAsiaTheme="minorEastAsia" w:hAnsiTheme="minorHAnsi" w:cstheme="minorBidi"/>
-            <w:noProof/>
-            <w:sz w:val="22"/>
-            <w:szCs w:val="22"/>
-            <w:lang w:val="fr-CH" w:eastAsia="fr-CH"/>
-          </w:rPr>
-          <w:tab/>
-        </w:r>
-        <w:r>
-          <w:rPr>
-            <w:rStyle w:val="Lienhypertexte"/>
-            <w:iCs/>
-            <w:noProof/>
-          </w:rPr>
-          <w:t>Archives du projet</w:t>
-        </w:r>
-        <w:r>
-          <w:rPr>
-            <w:noProof/>
-            <w:webHidden/>
-          </w:rPr>
-          <w:tab/>
-        </w:r>
-        <w:r>
-          <w:rPr>
-            <w:noProof/>
-            <w:webHidden/>
-          </w:rPr>
-          <w:fldChar w:fldCharType="begin"/>
-        </w:r>
-        <w:r>
-          <w:rPr>
-            <w:noProof/>
-            <w:webHidden/>
-          </w:rPr>
-          <w:instrText xml:space="preserve"> PAGEREF _Toc526654 \h </w:instrText>
-        </w:r>
-        <w:r>
-          <w:rPr>
-            <w:noProof/>
-            <w:webHidden/>
-          </w:rPr>
-        </w:r>
-        <w:r>
-          <w:rPr>
-            <w:noProof/>
-            <w:webHidden/>
-          </w:rPr>
-          <w:fldChar w:fldCharType="separate"/>
-        </w:r>
-        <w:r>
-          <w:rPr>
-            <w:noProof/>
-            <w:webHidden/>
-          </w:rPr>
-          <w:t>12</w:t>
-        </w:r>
-        <w:r>
-          <w:rPr>
-            <w:noProof/>
-            <w:webHidden/>
-          </w:rPr>
-          <w:fldChar w:fldCharType="end"/>
-        </w:r>
-      </w:hyperlink>
-    </w:p>
-    <w:p>
-      <w:r>
+        </w:rPr>
         <w:fldChar w:fldCharType="end"/>
       </w:r>
+      <w:bookmarkStart w:id="0" w:name="_GoBack"/>
+      <w:bookmarkEnd w:id="0"/>
     </w:p>
     <w:p>
       <w:pPr>
@@ -3389,8 +2861,9 @@
       <w:pPr>
         <w:pStyle w:val="Titre1"/>
       </w:pPr>
-      <w:bookmarkStart w:id="0" w:name="_Toc526619"/>
-      <w:r>
+      <w:bookmarkStart w:id="1" w:name="_Toc696669"/>
+      <w:r>
+        <w:lastRenderedPageBreak/>
         <w:t>Analyse prél</w:t>
       </w:r>
       <w:r>
@@ -3399,7 +2872,7 @@
       <w:r>
         <w:t>minaire</w:t>
       </w:r>
-      <w:bookmarkEnd w:id="0"/>
+      <w:bookmarkEnd w:id="1"/>
     </w:p>
     <w:p>
       <w:pPr>
@@ -3409,14 +2882,14 @@
           <w:iCs/>
         </w:rPr>
       </w:pPr>
-      <w:bookmarkStart w:id="1" w:name="_Toc526620"/>
+      <w:bookmarkStart w:id="2" w:name="_Toc696670"/>
       <w:r>
         <w:rPr>
           <w:iCs/>
         </w:rPr>
         <w:t>Introduction</w:t>
       </w:r>
-      <w:bookmarkEnd w:id="1"/>
+      <w:bookmarkEnd w:id="2"/>
       <w:r>
         <w:rPr>
           <w:iCs/>
@@ -3524,286 +2997,564 @@
       <w:pPr>
         <w:pStyle w:val="Titre2"/>
         <w:rPr>
-          <w:i/>
-          <w:iCs/>
-        </w:rPr>
-      </w:pPr>
-      <w:bookmarkStart w:id="2" w:name="_Toc526621"/>
+          <w:iCs/>
+        </w:rPr>
+      </w:pPr>
+      <w:bookmarkStart w:id="3" w:name="_Toc696671"/>
       <w:r>
         <w:rPr>
           <w:iCs/>
         </w:rPr>
         <w:t>Objectifs</w:t>
       </w:r>
-      <w:bookmarkEnd w:id="2"/>
-    </w:p>
-    <w:p>
-      <w:pPr>
-        <w:rPr>
-          <w:szCs w:val="14"/>
-        </w:rPr>
-      </w:pPr>
-    </w:p>
-    <w:p>
-      <w:pPr>
-        <w:rPr>
-          <w:i/>
-          <w:iCs/>
-          <w:szCs w:val="14"/>
-        </w:rPr>
-      </w:pPr>
-      <w:r>
-        <w:rPr>
-          <w:i/>
-          <w:iCs/>
-          <w:szCs w:val="14"/>
-        </w:rPr>
-        <w:t xml:space="preserve">Ce chapitre énumère les objectifs du projet. L'atteinte ou non </w:t>
-      </w:r>
-      <w:r>
-        <w:rPr>
-          <w:i/>
-          <w:iCs/>
-          <w:szCs w:val="14"/>
-        </w:rPr>
-        <w:t>de c</w:t>
-      </w:r>
-      <w:r>
-        <w:rPr>
-          <w:i/>
-          <w:iCs/>
-          <w:szCs w:val="14"/>
-        </w:rPr>
-        <w:t>eux-ci devr</w:t>
-      </w:r>
-      <w:r>
-        <w:rPr>
-          <w:i/>
-          <w:iCs/>
-          <w:szCs w:val="14"/>
-        </w:rPr>
-        <w:t xml:space="preserve">a pouvoir être contrôlée à la fin du projet. Les objectifs pourront </w:t>
-      </w:r>
-      <w:r>
-        <w:rPr>
-          <w:i/>
-          <w:iCs/>
-          <w:szCs w:val="14"/>
-        </w:rPr>
-        <w:t xml:space="preserve">éventuellement </w:t>
-      </w:r>
-      <w:r>
-        <w:rPr>
-          <w:i/>
-          <w:iCs/>
-          <w:szCs w:val="14"/>
-        </w:rPr>
-        <w:t xml:space="preserve">être revus après l'analyse. </w:t>
-      </w:r>
-    </w:p>
-    <w:p>
-      <w:pPr>
-        <w:rPr>
-          <w:szCs w:val="14"/>
-        </w:rPr>
-      </w:pPr>
-    </w:p>
-    <w:p>
-      <w:pPr>
-        <w:rPr>
-          <w:i/>
-          <w:iCs/>
-          <w:szCs w:val="14"/>
-        </w:rPr>
-      </w:pPr>
-      <w:r>
-        <w:rPr>
-          <w:i/>
-          <w:iCs/>
-          <w:szCs w:val="14"/>
-        </w:rPr>
-        <w:t>Ces éléments peuvent être repris des spécifications de départ.</w:t>
-      </w:r>
-    </w:p>
-    <w:p>
-      <w:pPr>
-        <w:rPr>
-          <w:szCs w:val="14"/>
-        </w:rPr>
-      </w:pPr>
-    </w:p>
-    <w:p>
-      <w:pPr>
-        <w:pStyle w:val="Titre2"/>
-        <w:rPr>
-          <w:i/>
-          <w:iCs/>
-        </w:rPr>
-      </w:pPr>
-      <w:r>
-        <w:rPr>
-          <w:szCs w:val="14"/>
-        </w:rPr>
+      <w:bookmarkEnd w:id="3"/>
+    </w:p>
+    <w:p/>
+    <w:p>
+      <w:pPr>
+        <w:pStyle w:val="Titre3"/>
+      </w:pPr>
+      <w:r>
+        <w:t>Mettre en œuvre une base de données pour les activités sportives</w:t>
+      </w:r>
+    </w:p>
+    <w:p/>
+    <w:p>
+      <w:r>
+        <w:t>L’API doit être en mesure de manipuler des données modélisant des activités sportives, mettant à disposition de l’utilisateur les informations suivantes :</w:t>
+      </w:r>
+    </w:p>
+    <w:p/>
+    <w:p>
+      <w:pPr>
+        <w:pStyle w:val="Paragraphedeliste"/>
+        <w:numPr>
+          <w:ilvl w:val="0"/>
+          <w:numId w:val="25"/>
+        </w:numPr>
+      </w:pPr>
+      <w:r>
+        <w:t>La date</w:t>
+      </w:r>
+    </w:p>
+    <w:p>
+      <w:pPr>
+        <w:pStyle w:val="Paragraphedeliste"/>
+        <w:numPr>
+          <w:ilvl w:val="0"/>
+          <w:numId w:val="25"/>
+        </w:numPr>
+      </w:pPr>
+      <w:r>
+        <w:t>L’heure de départ</w:t>
+      </w:r>
+    </w:p>
+    <w:p>
+      <w:pPr>
+        <w:pStyle w:val="Paragraphedeliste"/>
+        <w:numPr>
+          <w:ilvl w:val="0"/>
+          <w:numId w:val="25"/>
+        </w:numPr>
+      </w:pPr>
+      <w:r>
+        <w:t>Le type d’activités (vélo, natation, course à pied)</w:t>
+      </w:r>
+    </w:p>
+    <w:p>
+      <w:pPr>
+        <w:pStyle w:val="Paragraphedeliste"/>
+        <w:numPr>
+          <w:ilvl w:val="0"/>
+          <w:numId w:val="25"/>
+        </w:numPr>
+      </w:pPr>
+      <w:r>
+        <w:t>La durée de l’effort</w:t>
+      </w:r>
+    </w:p>
+    <w:p>
+      <w:pPr>
+        <w:pStyle w:val="Paragraphedeliste"/>
+        <w:numPr>
+          <w:ilvl w:val="0"/>
+          <w:numId w:val="25"/>
+        </w:numPr>
+      </w:pPr>
+      <w:r>
+        <w:t>La distance parcourue</w:t>
+      </w:r>
+    </w:p>
+    <w:p>
+      <w:pPr>
+        <w:pStyle w:val="Paragraphedeliste"/>
+        <w:numPr>
+          <w:ilvl w:val="0"/>
+          <w:numId w:val="25"/>
+        </w:numPr>
+      </w:pPr>
+      <w:r>
+        <w:t>Le parcours (une représentation graphique sera attendue sur la partie cliente)</w:t>
+      </w:r>
+    </w:p>
+    <w:p>
+      <w:pPr>
+        <w:pStyle w:val="Paragraphedeliste"/>
+        <w:numPr>
+          <w:ilvl w:val="0"/>
+          <w:numId w:val="25"/>
+        </w:numPr>
+      </w:pPr>
+      <w:r>
+        <w:t>Les dénivelés positifs et négatifs</w:t>
+      </w:r>
+    </w:p>
+    <w:p>
+      <w:pPr>
+        <w:pStyle w:val="Paragraphedeliste"/>
+        <w:numPr>
+          <w:ilvl w:val="0"/>
+          <w:numId w:val="25"/>
+        </w:numPr>
+      </w:pPr>
+      <w:r>
+        <w:t>La vitesse moyenne</w:t>
+      </w:r>
+    </w:p>
+    <w:p/>
+    <w:p>
+      <w:r>
         <w:br w:type="page"/>
       </w:r>
-      <w:bookmarkStart w:id="3" w:name="_Toc526622"/>
-      <w:r>
-        <w:rPr>
-          <w:iCs/>
-        </w:rPr>
-        <w:t>Planification</w:t>
-      </w:r>
-      <w:r>
-        <w:rPr>
-          <w:iCs/>
-        </w:rPr>
-        <w:t xml:space="preserve"> initiale</w:t>
-      </w:r>
-      <w:bookmarkEnd w:id="3"/>
-    </w:p>
-    <w:p>
-      <w:pPr>
-        <w:rPr>
-          <w:szCs w:val="14"/>
-        </w:rPr>
-      </w:pPr>
-    </w:p>
-    <w:p>
-      <w:pPr>
-        <w:rPr>
-          <w:i/>
-          <w:iCs/>
-          <w:szCs w:val="14"/>
-        </w:rPr>
-      </w:pPr>
-      <w:r>
-        <w:rPr>
-          <w:i/>
-          <w:iCs/>
-          <w:szCs w:val="14"/>
-        </w:rPr>
-        <w:t xml:space="preserve">Ce chapitre montre la planification </w:t>
-      </w:r>
-      <w:r>
-        <w:rPr>
-          <w:i/>
-          <w:iCs/>
-          <w:szCs w:val="14"/>
-        </w:rPr>
-        <w:t xml:space="preserve">du projet. Celui-ci peut être découpé en tâches qui seront planifiées. Il s'agit de la première planification du projet, celle-ci </w:t>
-      </w:r>
-      <w:r>
-        <w:rPr>
-          <w:i/>
-          <w:iCs/>
-          <w:szCs w:val="14"/>
-        </w:rPr>
-        <w:t>devra être</w:t>
-      </w:r>
-      <w:r>
-        <w:rPr>
-          <w:i/>
-          <w:iCs/>
-          <w:szCs w:val="14"/>
-        </w:rPr>
-        <w:t xml:space="preserve"> revue après l'analyse. Cette planification sera présentée sous l</w:t>
-      </w:r>
-      <w:r>
-        <w:rPr>
-          <w:i/>
-          <w:iCs/>
-          <w:szCs w:val="14"/>
-        </w:rPr>
-        <w:t>a forme d'un diagramme.</w:t>
-      </w:r>
-    </w:p>
-    <w:p>
-      <w:pPr>
-        <w:rPr>
-          <w:szCs w:val="14"/>
-        </w:rPr>
-      </w:pPr>
-    </w:p>
-    <w:p>
-      <w:pPr>
-        <w:rPr>
-          <w:i/>
-          <w:iCs/>
-          <w:szCs w:val="14"/>
-        </w:rPr>
-      </w:pPr>
-      <w:r>
-        <w:rPr>
-          <w:i/>
-          <w:iCs/>
-          <w:szCs w:val="14"/>
-        </w:rPr>
-        <w:t>Ces éléments peuvent être repris des</w:t>
-      </w:r>
-      <w:r>
-        <w:rPr>
-          <w:i/>
-          <w:iCs/>
-          <w:szCs w:val="14"/>
-        </w:rPr>
-        <w:t xml:space="preserve"> </w:t>
-      </w:r>
-      <w:r>
-        <w:rPr>
-          <w:i/>
-          <w:iCs/>
-          <w:szCs w:val="14"/>
-        </w:rPr>
-        <w:t>spécifications</w:t>
-      </w:r>
-      <w:r>
-        <w:rPr>
-          <w:i/>
-          <w:iCs/>
-          <w:szCs w:val="14"/>
-        </w:rPr>
-        <w:t xml:space="preserve"> </w:t>
-      </w:r>
-      <w:r>
-        <w:rPr>
-          <w:i/>
-          <w:iCs/>
-          <w:szCs w:val="14"/>
-        </w:rPr>
-        <w:t>de départ.</w:t>
-      </w:r>
-    </w:p>
-    <w:p>
-      <w:pPr>
-        <w:rPr>
-          <w:szCs w:val="14"/>
-        </w:rPr>
-      </w:pPr>
-    </w:p>
-    <w:p>
-      <w:pPr>
-        <w:pStyle w:val="Titre1"/>
-      </w:pPr>
-      <w:bookmarkStart w:id="4" w:name="_Toc526623"/>
-      <w:r>
-        <w:t>Analyse</w:t>
-      </w:r>
-      <w:r>
-        <w:t xml:space="preserve"> / Conception</w:t>
-      </w:r>
-      <w:bookmarkEnd w:id="4"/>
+    </w:p>
+    <w:p>
+      <w:pPr>
+        <w:pStyle w:val="Titre3"/>
+      </w:pPr>
+      <w:r>
+        <w:lastRenderedPageBreak/>
+        <w:t>Web Service en JSON</w:t>
+      </w:r>
+    </w:p>
+    <w:p/>
+    <w:p>
+      <w:r>
+        <w:t xml:space="preserve">Le </w:t>
+      </w:r>
+      <w:proofErr w:type="spellStart"/>
+      <w:r>
+        <w:t>back-end</w:t>
+      </w:r>
+      <w:proofErr w:type="spellEnd"/>
+      <w:r>
+        <w:t xml:space="preserve"> devra avoir la capacité de dialoguer avec un composant client qui effectuera les actions suivantes :</w:t>
+      </w:r>
+    </w:p>
+    <w:p/>
+    <w:p>
+      <w:pPr>
+        <w:pStyle w:val="Paragraphedeliste"/>
+        <w:numPr>
+          <w:ilvl w:val="0"/>
+          <w:numId w:val="26"/>
+        </w:numPr>
+      </w:pPr>
+      <w:r>
+        <w:t>Enregistrer, modifier, supprimer une activité</w:t>
+      </w:r>
+    </w:p>
+    <w:p>
+      <w:pPr>
+        <w:pStyle w:val="Paragraphedeliste"/>
+        <w:numPr>
+          <w:ilvl w:val="0"/>
+          <w:numId w:val="26"/>
+        </w:numPr>
+      </w:pPr>
+      <w:r>
+        <w:t>Consulter et analyser les activités sportives sur une période donnée (moyenne, nombre de kilomètres parcourus par sport)</w:t>
+      </w:r>
+    </w:p>
+    <w:p>
+      <w:pPr>
+        <w:pStyle w:val="Paragraphedeliste"/>
+        <w:numPr>
+          <w:ilvl w:val="0"/>
+          <w:numId w:val="26"/>
+        </w:numPr>
+      </w:pPr>
+      <w:r>
+        <w:t>Importer des données en provenance de GPS (format .</w:t>
+      </w:r>
+      <w:proofErr w:type="spellStart"/>
+      <w:r>
+        <w:t>gpx</w:t>
+      </w:r>
+      <w:proofErr w:type="spellEnd"/>
+      <w:r>
+        <w:t xml:space="preserve"> considéré en priorité)</w:t>
+      </w:r>
+    </w:p>
+    <w:p>
+      <w:pPr>
+        <w:pStyle w:val="Paragraphedeliste"/>
+        <w:numPr>
+          <w:ilvl w:val="0"/>
+          <w:numId w:val="26"/>
+        </w:numPr>
+      </w:pPr>
+      <w:r>
+        <w:t>S’interfacer</w:t>
+      </w:r>
+      <w:r>
+        <w:rPr>
+          <w:rStyle w:val="Appelnotedebasdep"/>
+        </w:rPr>
+        <w:footnoteReference w:id="1"/>
+      </w:r>
+      <w:r>
+        <w:t xml:space="preserve"> avec au moins un acteur majeur de gestion d’activité tels que Garmin </w:t>
+      </w:r>
+      <w:proofErr w:type="spellStart"/>
+      <w:r>
+        <w:t>Connect</w:t>
+      </w:r>
+      <w:proofErr w:type="spellEnd"/>
+      <w:r>
+        <w:t xml:space="preserve">, Tom </w:t>
+      </w:r>
+      <w:proofErr w:type="spellStart"/>
+      <w:r>
+        <w:t>tom</w:t>
+      </w:r>
+      <w:proofErr w:type="spellEnd"/>
     </w:p>
     <w:p/>
     <w:p/>
+    <w:p/>
+    <w:p>
+      <w:pPr>
+        <w:pStyle w:val="Titre3"/>
+      </w:pPr>
+      <w:r>
+        <w:t xml:space="preserve">Sécurisation du </w:t>
+      </w:r>
+      <w:proofErr w:type="spellStart"/>
+      <w:r>
+        <w:t>back-end</w:t>
+      </w:r>
+      <w:proofErr w:type="spellEnd"/>
+    </w:p>
+    <w:p/>
+    <w:p>
+      <w:r>
+        <w:t xml:space="preserve">Le </w:t>
+      </w:r>
+      <w:proofErr w:type="spellStart"/>
+      <w:r>
+        <w:t>back-end</w:t>
+      </w:r>
+      <w:proofErr w:type="spellEnd"/>
+      <w:r>
+        <w:t xml:space="preserve"> devra implémenter les sécurités suivantes : </w:t>
+      </w:r>
+    </w:p>
+    <w:p/>
+    <w:p>
+      <w:pPr>
+        <w:pStyle w:val="Paragraphedeliste"/>
+        <w:numPr>
+          <w:ilvl w:val="0"/>
+          <w:numId w:val="27"/>
+        </w:numPr>
+      </w:pPr>
+      <w:r>
+        <w:t>N’être accessible que via le protocole HTTPS (self-</w:t>
+      </w:r>
+      <w:proofErr w:type="spellStart"/>
+      <w:r>
+        <w:t>signed</w:t>
+      </w:r>
+      <w:proofErr w:type="spellEnd"/>
+      <w:r>
+        <w:t xml:space="preserve"> </w:t>
+      </w:r>
+      <w:proofErr w:type="spellStart"/>
+      <w:r>
+        <w:t>certificate</w:t>
+      </w:r>
+      <w:proofErr w:type="spellEnd"/>
+      <w:r>
+        <w:t>)</w:t>
+      </w:r>
+    </w:p>
+    <w:p>
+      <w:pPr>
+        <w:pStyle w:val="Paragraphedeliste"/>
+        <w:numPr>
+          <w:ilvl w:val="0"/>
+          <w:numId w:val="27"/>
+        </w:numPr>
+      </w:pPr>
+      <w:r>
+        <w:t>Aucun mot de passe ne doit être présent dans la base de données ni dans les logs applicatifs</w:t>
+      </w:r>
+      <w:r>
+        <w:rPr>
+          <w:rStyle w:val="Appelnotedebasdep"/>
+        </w:rPr>
+        <w:footnoteReference w:id="2"/>
+      </w:r>
+    </w:p>
+    <w:p>
+      <w:pPr>
+        <w:pStyle w:val="Paragraphedeliste"/>
+        <w:numPr>
+          <w:ilvl w:val="0"/>
+          <w:numId w:val="27"/>
+        </w:numPr>
+      </w:pPr>
+      <w:r>
+        <w:t>Le code applicatif ne doit pas avoir la capacité de supprimer (ni DELETE, ni DROP) des données</w:t>
+      </w:r>
+    </w:p>
+    <w:p/>
+    <w:p>
+      <w:pPr>
+        <w:pStyle w:val="Titre3"/>
+      </w:pPr>
+      <w:r>
+        <w:t>Authentification des utilisateurs</w:t>
+      </w:r>
+    </w:p>
+    <w:p/>
+    <w:p>
+      <w:r>
+        <w:t xml:space="preserve">Le </w:t>
+      </w:r>
+      <w:proofErr w:type="spellStart"/>
+      <w:r>
+        <w:t>back-end</w:t>
+      </w:r>
+      <w:proofErr w:type="spellEnd"/>
+      <w:r>
+        <w:t xml:space="preserve"> devra implémenter les mécanismes d’authentification suivantes :</w:t>
+      </w:r>
+    </w:p>
+    <w:p/>
+    <w:p>
+      <w:pPr>
+        <w:pStyle w:val="Paragraphedeliste"/>
+        <w:numPr>
+          <w:ilvl w:val="0"/>
+          <w:numId w:val="28"/>
+        </w:numPr>
+      </w:pPr>
+      <w:r>
+        <w:t xml:space="preserve">Soit pouvoir se connecter à l’aide d’un service « 2-step </w:t>
+      </w:r>
+      <w:proofErr w:type="spellStart"/>
+      <w:r>
+        <w:t>verification</w:t>
+      </w:r>
+      <w:proofErr w:type="spellEnd"/>
+      <w:r>
+        <w:t> »</w:t>
+      </w:r>
+    </w:p>
+    <w:p>
+      <w:pPr>
+        <w:pStyle w:val="Paragraphedeliste"/>
+        <w:numPr>
+          <w:ilvl w:val="0"/>
+          <w:numId w:val="28"/>
+        </w:numPr>
+      </w:pPr>
+      <w:r>
+        <w:t>Soit s’appuyer sur les APIs de Facebook</w:t>
+      </w:r>
+    </w:p>
+    <w:p/>
+    <w:p>
+      <w:pPr>
+        <w:rPr>
+          <w:szCs w:val="14"/>
+        </w:rPr>
+      </w:pPr>
+    </w:p>
     <w:p>
       <w:pPr>
         <w:pStyle w:val="Titre2"/>
-      </w:pPr>
-      <w:bookmarkStart w:id="5" w:name="_Toc526624"/>
+        <w:rPr>
+          <w:i/>
+          <w:iCs/>
+        </w:rPr>
+      </w:pPr>
+      <w:r>
+        <w:rPr>
+          <w:szCs w:val="14"/>
+        </w:rPr>
+        <w:br w:type="page"/>
+      </w:r>
+      <w:bookmarkStart w:id="4" w:name="_Toc696672"/>
+      <w:r>
+        <w:rPr>
+          <w:iCs/>
+        </w:rPr>
+        <w:lastRenderedPageBreak/>
+        <w:t>Planification</w:t>
+      </w:r>
+      <w:r>
+        <w:rPr>
+          <w:iCs/>
+        </w:rPr>
+        <w:t xml:space="preserve"> initiale</w:t>
+      </w:r>
+      <w:bookmarkEnd w:id="4"/>
+    </w:p>
+    <w:p>
+      <w:pPr>
+        <w:rPr>
+          <w:szCs w:val="14"/>
+        </w:rPr>
+      </w:pPr>
+    </w:p>
+    <w:p>
+      <w:pPr>
+        <w:rPr>
+          <w:i/>
+          <w:iCs/>
+          <w:szCs w:val="14"/>
+        </w:rPr>
+      </w:pPr>
+      <w:r>
+        <w:rPr>
+          <w:i/>
+          <w:iCs/>
+          <w:szCs w:val="14"/>
+        </w:rPr>
+        <w:t xml:space="preserve">Ce chapitre montre la planification </w:t>
+      </w:r>
+      <w:r>
+        <w:rPr>
+          <w:i/>
+          <w:iCs/>
+          <w:szCs w:val="14"/>
+        </w:rPr>
+        <w:t xml:space="preserve">du projet. Celui-ci peut être découpé en tâches qui seront planifiées. Il s'agit de la première planification du projet, celle-ci </w:t>
+      </w:r>
+      <w:r>
+        <w:rPr>
+          <w:i/>
+          <w:iCs/>
+          <w:szCs w:val="14"/>
+        </w:rPr>
+        <w:t>devra être</w:t>
+      </w:r>
+      <w:r>
+        <w:rPr>
+          <w:i/>
+          <w:iCs/>
+          <w:szCs w:val="14"/>
+        </w:rPr>
+        <w:t xml:space="preserve"> revue après l'analyse. Cette planification sera présentée sous l</w:t>
+      </w:r>
+      <w:r>
+        <w:rPr>
+          <w:i/>
+          <w:iCs/>
+          <w:szCs w:val="14"/>
+        </w:rPr>
+        <w:t>a forme d'un diagramme.</w:t>
+      </w:r>
+    </w:p>
+    <w:p>
+      <w:pPr>
+        <w:rPr>
+          <w:szCs w:val="14"/>
+        </w:rPr>
+      </w:pPr>
+    </w:p>
+    <w:p>
+      <w:pPr>
+        <w:rPr>
+          <w:i/>
+          <w:iCs/>
+          <w:szCs w:val="14"/>
+        </w:rPr>
+      </w:pPr>
+      <w:r>
+        <w:rPr>
+          <w:i/>
+          <w:iCs/>
+          <w:szCs w:val="14"/>
+        </w:rPr>
+        <w:t>Ces éléments peuvent être repris des</w:t>
+      </w:r>
+      <w:r>
+        <w:rPr>
+          <w:i/>
+          <w:iCs/>
+          <w:szCs w:val="14"/>
+        </w:rPr>
+        <w:t xml:space="preserve"> </w:t>
+      </w:r>
+      <w:r>
+        <w:rPr>
+          <w:i/>
+          <w:iCs/>
+          <w:szCs w:val="14"/>
+        </w:rPr>
+        <w:t>spécifications</w:t>
+      </w:r>
+      <w:r>
+        <w:rPr>
+          <w:i/>
+          <w:iCs/>
+          <w:szCs w:val="14"/>
+        </w:rPr>
+        <w:t xml:space="preserve"> </w:t>
+      </w:r>
+      <w:r>
+        <w:rPr>
+          <w:i/>
+          <w:iCs/>
+          <w:szCs w:val="14"/>
+        </w:rPr>
+        <w:t>de départ.</w:t>
+      </w:r>
+    </w:p>
+    <w:p>
+      <w:pPr>
+        <w:rPr>
+          <w:szCs w:val="14"/>
+        </w:rPr>
+      </w:pPr>
+    </w:p>
+    <w:p>
+      <w:pPr>
+        <w:pStyle w:val="Titre1"/>
+      </w:pPr>
+      <w:bookmarkStart w:id="5" w:name="_Toc696673"/>
+      <w:r>
+        <w:t>Analyse</w:t>
+      </w:r>
+      <w:r>
+        <w:t xml:space="preserve"> / Conception</w:t>
+      </w:r>
+      <w:bookmarkEnd w:id="5"/>
+    </w:p>
+    <w:p/>
+    <w:p/>
+    <w:p>
+      <w:pPr>
+        <w:pStyle w:val="Titre2"/>
+      </w:pPr>
+      <w:bookmarkStart w:id="6" w:name="_Toc696674"/>
       <w:r>
         <w:t>Analyse des architectures</w:t>
       </w:r>
-      <w:bookmarkEnd w:id="5"/>
+      <w:bookmarkEnd w:id="6"/>
     </w:p>
     <w:p/>
     <w:p>
@@ -3902,7 +3653,15 @@
               <w:cnfStyle w:val="000000000000" w:firstRow="0" w:lastRow="0" w:firstColumn="0" w:lastColumn="0" w:oddVBand="0" w:evenVBand="0" w:oddHBand="0" w:evenHBand="0" w:firstRowFirstColumn="0" w:firstRowLastColumn="0" w:lastRowFirstColumn="0" w:lastRowLastColumn="0"/>
             </w:pPr>
             <w:r>
-              <w:t xml:space="preserve">Le serveur n’enregistre pas l’état du client, ce qui permet de distribué les charges sur plusieurs </w:t>
+              <w:t xml:space="preserve">Le serveur n’enregistre pas l’état du client, ce qui permet de </w:t>
+            </w:r>
+            <w:proofErr w:type="gramStart"/>
+            <w:r>
+              <w:t>distribué</w:t>
+            </w:r>
+            <w:proofErr w:type="gramEnd"/>
+            <w:r>
+              <w:t xml:space="preserve"> les charges sur plusieurs </w:t>
             </w:r>
             <w:r>
               <w:t>serveurs</w:t>
@@ -4253,6 +4012,7 @@
     <w:p/>
     <w:p>
       <w:r>
+        <w:lastRenderedPageBreak/>
         <w:t xml:space="preserve">L’avantage d’utilisé </w:t>
       </w:r>
       <w:r>
@@ -4262,7 +4022,22 @@
     <w:p/>
     <w:p>
       <w:r>
-        <w:t>Le SOAP n’étant plus autant utilisé que le REST, j’ai choisi de base l’architecture de rendre mon API RESTful.</w:t>
+        <w:t>Le SOAP n’étant plus autant utilisé que le REST</w:t>
+      </w:r>
+      <w:r>
+        <w:t xml:space="preserve"> et ne permettant pas l’’utilisation du JSON</w:t>
+      </w:r>
+      <w:r>
+        <w:t>, j’ai choisi l’architecture RESTful</w:t>
+      </w:r>
+      <w:r>
+        <w:t xml:space="preserve"> pour mon AP</w:t>
+      </w:r>
+      <w:r>
+        <w:t>I</w:t>
+      </w:r>
+      <w:r>
+        <w:t>.</w:t>
       </w:r>
     </w:p>
     <w:p/>
@@ -4280,14 +4055,14 @@
           <w:iCs/>
         </w:rPr>
       </w:pPr>
-      <w:bookmarkStart w:id="6" w:name="_Toc526625"/>
+      <w:bookmarkStart w:id="7" w:name="_Toc696675"/>
       <w:r>
         <w:rPr>
           <w:iCs/>
         </w:rPr>
         <w:t>Concept</w:t>
       </w:r>
-      <w:bookmarkEnd w:id="6"/>
+      <w:bookmarkEnd w:id="7"/>
     </w:p>
     <w:p/>
     <w:p/>
@@ -4344,8 +4119,21 @@
           <w:szCs w:val="14"/>
           <w:lang w:eastAsia="fr-FR"/>
         </w:rPr>
-        <w:t xml:space="preserve"> complet avec toutes ses annexes:</w:t>
-      </w:r>
+        <w:t xml:space="preserve"> complet avec toutes ses </w:t>
+      </w:r>
+      <w:proofErr w:type="gramStart"/>
+      <w:r>
+        <w:rPr>
+          <w:rFonts w:ascii="Arial" w:hAnsi="Arial"/>
+          <w:i/>
+          <w:iCs/>
+          <w:sz w:val="24"/>
+          <w:szCs w:val="14"/>
+          <w:lang w:eastAsia="fr-FR"/>
+        </w:rPr>
+        <w:t>annexes:</w:t>
+      </w:r>
+      <w:proofErr w:type="gramEnd"/>
     </w:p>
     <w:p>
       <w:pPr>
@@ -4410,6 +4198,7 @@
           <w:lang w:eastAsia="fr-FR"/>
         </w:rPr>
       </w:pPr>
+      <w:proofErr w:type="gramStart"/>
       <w:r>
         <w:rPr>
           <w:rFonts w:ascii="Arial" w:hAnsi="Arial"/>
@@ -4430,7 +4219,43 @@
           <w:szCs w:val="14"/>
           <w:lang w:eastAsia="fr-FR"/>
         </w:rPr>
-        <w:t>ultimédia: carte de site, maquettes papier, story board préliminaire, …</w:t>
+        <w:t>ultimédia:</w:t>
+      </w:r>
+      <w:proofErr w:type="gramEnd"/>
+      <w:r>
+        <w:rPr>
+          <w:rFonts w:ascii="Arial" w:hAnsi="Arial"/>
+          <w:i/>
+          <w:iCs/>
+          <w:sz w:val="24"/>
+          <w:szCs w:val="14"/>
+          <w:lang w:eastAsia="fr-FR"/>
+        </w:rPr>
+        <w:t xml:space="preserve"> carte de site, maquettes papier, story </w:t>
+      </w:r>
+      <w:proofErr w:type="spellStart"/>
+      <w:r>
+        <w:rPr>
+          <w:rFonts w:ascii="Arial" w:hAnsi="Arial"/>
+          <w:i/>
+          <w:iCs/>
+          <w:sz w:val="24"/>
+          <w:szCs w:val="14"/>
+          <w:lang w:eastAsia="fr-FR"/>
+        </w:rPr>
+        <w:t>board</w:t>
+      </w:r>
+      <w:proofErr w:type="spellEnd"/>
+      <w:r>
+        <w:rPr>
+          <w:rFonts w:ascii="Arial" w:hAnsi="Arial"/>
+          <w:i/>
+          <w:iCs/>
+          <w:sz w:val="24"/>
+          <w:szCs w:val="14"/>
+          <w:lang w:eastAsia="fr-FR"/>
+        </w:rPr>
+        <w:t xml:space="preserve"> préliminaire, …</w:t>
       </w:r>
     </w:p>
     <w:p>
@@ -4469,7 +4294,31 @@
           <w:szCs w:val="14"/>
           <w:lang w:eastAsia="fr-FR"/>
         </w:rPr>
-        <w:t>ases de données: interfaces graphiques, modèle conceptuel</w:t>
+        <w:t xml:space="preserve">ases de </w:t>
+      </w:r>
+      <w:proofErr w:type="gramStart"/>
+      <w:r>
+        <w:rPr>
+          <w:rFonts w:ascii="Arial" w:hAnsi="Arial"/>
+          <w:i/>
+          <w:iCs/>
+          <w:sz w:val="24"/>
+          <w:szCs w:val="14"/>
+          <w:lang w:eastAsia="fr-FR"/>
+        </w:rPr>
+        <w:t>données:</w:t>
+      </w:r>
+      <w:proofErr w:type="gramEnd"/>
+      <w:r>
+        <w:rPr>
+          <w:rFonts w:ascii="Arial" w:hAnsi="Arial"/>
+          <w:i/>
+          <w:iCs/>
+          <w:sz w:val="24"/>
+          <w:szCs w:val="14"/>
+          <w:lang w:eastAsia="fr-FR"/>
+        </w:rPr>
+        <w:t xml:space="preserve"> interfaces graphiques, modèle conceptuel</w:t>
       </w:r>
       <w:r>
         <w:rPr>
@@ -4499,6 +4348,7 @@
           <w:lang w:eastAsia="fr-FR"/>
         </w:rPr>
       </w:pPr>
+      <w:proofErr w:type="gramStart"/>
       <w:r>
         <w:rPr>
           <w:rFonts w:ascii="Arial" w:hAnsi="Arial"/>
@@ -4519,7 +4369,19 @@
           <w:szCs w:val="14"/>
           <w:lang w:eastAsia="fr-FR"/>
         </w:rPr>
-        <w:t>rogrammation: interfaces graphiques, maquettes, analyse fonctionnelle…</w:t>
+        <w:t>rogrammation:</w:t>
+      </w:r>
+      <w:proofErr w:type="gramEnd"/>
+      <w:r>
+        <w:rPr>
+          <w:rFonts w:ascii="Arial" w:hAnsi="Arial"/>
+          <w:i/>
+          <w:iCs/>
+          <w:sz w:val="24"/>
+          <w:szCs w:val="14"/>
+          <w:lang w:eastAsia="fr-FR"/>
+        </w:rPr>
+        <w:t xml:space="preserve"> interfaces graphiques, maquettes, analyse fonctionnelle…</w:t>
       </w:r>
     </w:p>
     <w:p>
@@ -4570,11 +4432,11 @@
       <w:pPr>
         <w:pStyle w:val="Titre2"/>
       </w:pPr>
-      <w:bookmarkStart w:id="7" w:name="_Toc526626"/>
+      <w:bookmarkStart w:id="8" w:name="_Toc696676"/>
       <w:r>
         <w:t>MCD</w:t>
       </w:r>
-      <w:bookmarkEnd w:id="7"/>
+      <w:bookmarkEnd w:id="8"/>
     </w:p>
     <w:p/>
     <w:p>
@@ -4599,10 +4461,10 @@
             <v:path o:extrusionok="f" gradientshapeok="t" o:connecttype="rect"/>
             <o:lock v:ext="edit" aspectratio="t"/>
           </v:shapetype>
-          <v:shape id="_x0000_i1029" type="#_x0000_t75" style="width:407.25pt;height:98.25pt" o:ole="">
-            <v:imagedata r:id="rId7" o:title=""/>
+          <v:shape id="_x0000_i1025" type="#_x0000_t75" style="width:407.4pt;height:98.4pt" o:ole="">
+            <v:imagedata r:id="rId8" o:title=""/>
           </v:shape>
-          <o:OLEObject Type="Embed" ProgID="Visio.Drawing.15" ShapeID="_x0000_i1029" DrawAspect="Content" ObjectID="_1611142375" r:id="rId8"/>
+          <o:OLEObject Type="Embed" ProgID="Visio.Drawing.15" ShapeID="_x0000_i1025" DrawAspect="Content" ObjectID="_1611309406" r:id="rId9"/>
         </w:object>
       </w:r>
     </w:p>
@@ -4617,31 +4479,14 @@
       <w:pPr>
         <w:pStyle w:val="Titre2"/>
       </w:pPr>
+      <w:bookmarkStart w:id="9" w:name="_Toc696677"/>
       <w:r>
         <w:t>Analyse fonctionnelle</w:t>
       </w:r>
+      <w:bookmarkEnd w:id="9"/>
     </w:p>
     <w:p/>
-    <w:p>
-      <w:r>
-        <w:t xml:space="preserve">Les contraintes : </w:t>
-      </w:r>
-    </w:p>
     <w:p/>
-    <w:p>
-      <w:pPr>
-        <w:pStyle w:val="Paragraphedeliste"/>
-        <w:numPr>
-          <w:ilvl w:val="0"/>
-          <w:numId w:val="23"/>
-        </w:numPr>
-      </w:pPr>
-      <w:r>
-        <w:t xml:space="preserve">Possibilité d’ajouter des </w:t>
-      </w:r>
-      <w:bookmarkStart w:id="8" w:name="_GoBack"/>
-      <w:bookmarkEnd w:id="8"/>
-    </w:p>
     <w:p>
       <w:pPr>
         <w:rPr>
@@ -4678,16 +4523,16 @@
           <w:iCs/>
         </w:rPr>
       </w:pPr>
-      <w:bookmarkStart w:id="9" w:name="_Toc71691012"/>
-      <w:bookmarkStart w:id="10" w:name="_Toc526627"/>
+      <w:bookmarkStart w:id="10" w:name="_Toc71691012"/>
+      <w:bookmarkStart w:id="11" w:name="_Toc696678"/>
       <w:r>
         <w:rPr>
           <w:iCs/>
         </w:rPr>
         <w:t>Stratégie de test</w:t>
       </w:r>
-      <w:bookmarkEnd w:id="9"/>
       <w:bookmarkEnd w:id="10"/>
+      <w:bookmarkEnd w:id="11"/>
     </w:p>
     <w:p/>
     <w:p/>
@@ -4695,16 +4540,22 @@
       <w:pPr>
         <w:pStyle w:val="Titre3"/>
       </w:pPr>
-      <w:bookmarkStart w:id="11" w:name="_Toc526628"/>
       <w:r>
         <w:t>Étendue des tests</w:t>
       </w:r>
-      <w:bookmarkEnd w:id="11"/>
     </w:p>
     <w:p/>
     <w:p>
       <w:r>
-        <w:t>Les tests seront effectués sur tous les endpoints de l’API.</w:t>
+        <w:t xml:space="preserve">Les tests seront effectués sur tous les </w:t>
+      </w:r>
+      <w:proofErr w:type="spellStart"/>
+      <w:r>
+        <w:t>endpoints</w:t>
+      </w:r>
+      <w:proofErr w:type="spellEnd"/>
+      <w:r>
+        <w:t xml:space="preserve"> de l’API.</w:t>
       </w:r>
       <w:r>
         <w:t xml:space="preserve"> Les tests seront réalisés à l’aide du logiciel Postman.</w:t>
@@ -4715,11 +4566,9 @@
       <w:pPr>
         <w:pStyle w:val="Titre3"/>
       </w:pPr>
-      <w:bookmarkStart w:id="12" w:name="_Toc526629"/>
       <w:r>
         <w:t>Testeurs</w:t>
       </w:r>
-      <w:bookmarkEnd w:id="12"/>
     </w:p>
     <w:p/>
     <w:p>
@@ -4736,7 +4585,7 @@
       <w:r>
         <w:tab/>
       </w:r>
-      <w:hyperlink r:id="rId9" w:history="1">
+      <w:hyperlink r:id="rId10" w:history="1">
         <w:r>
           <w:rPr>
             <w:rStyle w:val="Lienhypertexte"/>
@@ -4753,11 +4602,9 @@
       <w:r>
         <w:t xml:space="preserve"> </w:t>
       </w:r>
-      <w:bookmarkStart w:id="13" w:name="_Toc526630"/>
       <w:r>
         <w:t>Type de tests</w:t>
       </w:r>
-      <w:bookmarkEnd w:id="13"/>
     </w:p>
     <w:p/>
     <w:p>
@@ -4801,11 +4648,9 @@
       <w:pPr>
         <w:pStyle w:val="Titre3"/>
       </w:pPr>
-      <w:bookmarkStart w:id="14" w:name="_Toc526631"/>
       <w:r>
         <w:t>Liste des tests</w:t>
       </w:r>
-      <w:bookmarkEnd w:id="14"/>
     </w:p>
     <w:p/>
     <w:p>
@@ -4837,11 +4682,9 @@
       <w:pPr>
         <w:pStyle w:val="Titre3"/>
       </w:pPr>
-      <w:bookmarkStart w:id="15" w:name="_Toc526632"/>
       <w:r>
         <w:t>Données de test à prévoir</w:t>
       </w:r>
-      <w:bookmarkEnd w:id="15"/>
     </w:p>
     <w:p/>
     <w:p>
@@ -4870,13 +4713,14 @@
           <w:rFonts w:cs="Arial"/>
         </w:rPr>
       </w:pPr>
-      <w:bookmarkStart w:id="16" w:name="_Toc25553310"/>
-      <w:bookmarkStart w:id="17" w:name="_Toc71691015"/>
-      <w:bookmarkStart w:id="18" w:name="_Toc526633"/>
+      <w:bookmarkStart w:id="12" w:name="_Toc25553310"/>
+      <w:bookmarkStart w:id="13" w:name="_Toc71691015"/>
+      <w:bookmarkStart w:id="14" w:name="_Toc696679"/>
       <w:r>
         <w:rPr>
           <w:rFonts w:cs="Arial"/>
         </w:rPr>
+        <w:lastRenderedPageBreak/>
         <w:t>R</w:t>
       </w:r>
       <w:r>
@@ -4885,9 +4729,9 @@
         </w:rPr>
         <w:t>isques techniques</w:t>
       </w:r>
-      <w:bookmarkEnd w:id="16"/>
-      <w:bookmarkEnd w:id="17"/>
-      <w:bookmarkEnd w:id="18"/>
+      <w:bookmarkEnd w:id="12"/>
+      <w:bookmarkEnd w:id="13"/>
+      <w:bookmarkEnd w:id="14"/>
     </w:p>
     <w:p/>
     <w:tbl>
@@ -4946,8 +4790,13 @@
           </w:tcPr>
           <w:p>
             <w:r>
-              <w:t>Authentification stateless</w:t>
+              <w:t xml:space="preserve">Authentification </w:t>
             </w:r>
+            <w:proofErr w:type="spellStart"/>
+            <w:r>
+              <w:t>stateless</w:t>
+            </w:r>
+            <w:proofErr w:type="spellEnd"/>
           </w:p>
         </w:tc>
         <w:tc>
@@ -4966,8 +4815,13 @@
           </w:tcPr>
           <w:p>
             <w:r>
-              <w:t>Tentative d’acquérir les connaissances, sinon changement vers une authentification non-stateless</w:t>
+              <w:t>Tentative d’acquérir les connaissances, sinon changement vers une authentification non-</w:t>
             </w:r>
+            <w:proofErr w:type="spellStart"/>
+            <w:r>
+              <w:t>stateless</w:t>
+            </w:r>
+            <w:proofErr w:type="spellEnd"/>
           </w:p>
         </w:tc>
       </w:tr>
@@ -4996,7 +4850,7 @@
           <w:iCs/>
         </w:rPr>
       </w:pPr>
-      <w:bookmarkStart w:id="19" w:name="_Toc526634"/>
+      <w:bookmarkStart w:id="15" w:name="_Toc696680"/>
       <w:r>
         <w:rPr>
           <w:iCs/>
@@ -5015,7 +4869,7 @@
         </w:rPr>
         <w:t>détaillée</w:t>
       </w:r>
-      <w:bookmarkEnd w:id="19"/>
+      <w:bookmarkEnd w:id="15"/>
     </w:p>
     <w:p/>
     <w:p>
@@ -5081,6 +4935,7 @@
           <w:lang w:eastAsia="fr-FR"/>
         </w:rPr>
       </w:pPr>
+      <w:proofErr w:type="gramStart"/>
       <w:r>
         <w:rPr>
           <w:rFonts w:ascii="Arial" w:hAnsi="Arial"/>
@@ -5090,7 +4945,19 @@
           <w:szCs w:val="14"/>
           <w:lang w:eastAsia="fr-FR"/>
         </w:rPr>
-        <w:t xml:space="preserve">planning indiquant les dates de début et de fin du projet ainsi que le découpage connu des diverses phases. </w:t>
+        <w:t>planning</w:t>
+      </w:r>
+      <w:proofErr w:type="gramEnd"/>
+      <w:r>
+        <w:rPr>
+          <w:rFonts w:ascii="Arial" w:hAnsi="Arial"/>
+          <w:i/>
+          <w:iCs/>
+          <w:sz w:val="24"/>
+          <w:szCs w:val="14"/>
+          <w:lang w:eastAsia="fr-FR"/>
+        </w:rPr>
+        <w:t xml:space="preserve"> indiquant les dates de début et de fin du projet ainsi que le découpage connu des diverses phases. </w:t>
       </w:r>
     </w:p>
     <w:p>
@@ -5109,6 +4976,7 @@
           <w:lang w:eastAsia="fr-FR"/>
         </w:rPr>
       </w:pPr>
+      <w:proofErr w:type="gramStart"/>
       <w:r>
         <w:rPr>
           <w:rFonts w:ascii="Arial" w:hAnsi="Arial"/>
@@ -5118,7 +4986,19 @@
           <w:szCs w:val="14"/>
           <w:lang w:eastAsia="fr-FR"/>
         </w:rPr>
-        <w:t>partage des tâches en cas de travail à plusieurs.</w:t>
+        <w:t>partage</w:t>
+      </w:r>
+      <w:proofErr w:type="gramEnd"/>
+      <w:r>
+        <w:rPr>
+          <w:rFonts w:ascii="Arial" w:hAnsi="Arial"/>
+          <w:i/>
+          <w:iCs/>
+          <w:sz w:val="24"/>
+          <w:szCs w:val="14"/>
+          <w:lang w:eastAsia="fr-FR"/>
+        </w:rPr>
+        <w:t xml:space="preserve"> des tâches en cas de travail à plusieurs.</w:t>
       </w:r>
     </w:p>
     <w:p>
@@ -5214,22 +5094,22 @@
       <w:pPr>
         <w:pStyle w:val="Titre1"/>
       </w:pPr>
-      <w:bookmarkStart w:id="20" w:name="_Toc526635"/>
+      <w:bookmarkStart w:id="16" w:name="_Toc696681"/>
       <w:r>
         <w:t>Conception</w:t>
       </w:r>
-      <w:bookmarkEnd w:id="20"/>
+      <w:bookmarkEnd w:id="16"/>
     </w:p>
     <w:p/>
     <w:p>
       <w:pPr>
         <w:pStyle w:val="Titre2"/>
       </w:pPr>
-      <w:bookmarkStart w:id="21" w:name="_Toc526636"/>
+      <w:bookmarkStart w:id="17" w:name="_Toc696682"/>
       <w:r>
         <w:t>Analyse de l’environnement</w:t>
       </w:r>
-      <w:bookmarkEnd w:id="21"/>
+      <w:bookmarkEnd w:id="17"/>
     </w:p>
     <w:p/>
     <w:p>
@@ -5258,7 +5138,15 @@
         <w:t>eu</w:t>
       </w:r>
       <w:r>
-        <w:t>r NodeJS.</w:t>
+        <w:t xml:space="preserve">r </w:t>
+      </w:r>
+      <w:proofErr w:type="spellStart"/>
+      <w:r>
+        <w:t>NodeJS</w:t>
+      </w:r>
+      <w:proofErr w:type="spellEnd"/>
+      <w:r>
+        <w:t>.</w:t>
       </w:r>
     </w:p>
     <w:p/>
@@ -5266,11 +5154,11 @@
       <w:pPr>
         <w:pStyle w:val="Titre2"/>
       </w:pPr>
-      <w:bookmarkStart w:id="22" w:name="_Toc526637"/>
+      <w:bookmarkStart w:id="18" w:name="_Toc696683"/>
       <w:r>
         <w:t>Ressources de l’API</w:t>
       </w:r>
-      <w:bookmarkEnd w:id="22"/>
+      <w:bookmarkEnd w:id="18"/>
     </w:p>
     <w:p/>
     <w:p>
@@ -5306,11 +5194,17 @@
       <w:pPr>
         <w:pStyle w:val="Titre2"/>
       </w:pPr>
-      <w:bookmarkStart w:id="23" w:name="_Toc526638"/>
-      <w:r>
-        <w:t>Endpoints de l’API</w:t>
-      </w:r>
-      <w:bookmarkEnd w:id="23"/>
+      <w:bookmarkStart w:id="19" w:name="_Toc696684"/>
+      <w:proofErr w:type="spellStart"/>
+      <w:r>
+        <w:lastRenderedPageBreak/>
+        <w:t>Endpoints</w:t>
+      </w:r>
+      <w:proofErr w:type="spellEnd"/>
+      <w:r>
+        <w:t xml:space="preserve"> de l’API</w:t>
+      </w:r>
+      <w:bookmarkEnd w:id="19"/>
     </w:p>
     <w:p/>
     <w:tbl>
@@ -5459,7 +5353,23 @@
           </w:tcPr>
           <w:p>
             <w:r>
-              <w:t>/user/{userid}/activity/</w:t>
+              <w:t>/user/{</w:t>
+            </w:r>
+            <w:proofErr w:type="spellStart"/>
+            <w:r>
+              <w:t>userid</w:t>
+            </w:r>
+            <w:proofErr w:type="spellEnd"/>
+            <w:r>
+              <w:t>}/</w:t>
+            </w:r>
+            <w:proofErr w:type="spellStart"/>
+            <w:r>
+              <w:t>activity</w:t>
+            </w:r>
+            <w:proofErr w:type="spellEnd"/>
+            <w:r>
+              <w:t>/</w:t>
             </w:r>
           </w:p>
         </w:tc>
@@ -5494,7 +5404,31 @@
           </w:tcPr>
           <w:p>
             <w:r>
-              <w:t>/user/{userid}/activity/{activityid}</w:t>
+              <w:t>/user/{</w:t>
+            </w:r>
+            <w:proofErr w:type="spellStart"/>
+            <w:r>
+              <w:t>userid</w:t>
+            </w:r>
+            <w:proofErr w:type="spellEnd"/>
+            <w:r>
+              <w:t>}/</w:t>
+            </w:r>
+            <w:proofErr w:type="spellStart"/>
+            <w:r>
+              <w:t>activity</w:t>
+            </w:r>
+            <w:proofErr w:type="spellEnd"/>
+            <w:r>
+              <w:t>/{</w:t>
+            </w:r>
+            <w:proofErr w:type="spellStart"/>
+            <w:r>
+              <w:t>activityid</w:t>
+            </w:r>
+            <w:proofErr w:type="spellEnd"/>
+            <w:r>
+              <w:t>}</w:t>
             </w:r>
           </w:p>
         </w:tc>
@@ -5529,7 +5463,31 @@
           </w:tcPr>
           <w:p>
             <w:r>
-              <w:t>/user/{userid}/activity/{activityid}</w:t>
+              <w:t>/user/{</w:t>
+            </w:r>
+            <w:proofErr w:type="spellStart"/>
+            <w:r>
+              <w:t>userid</w:t>
+            </w:r>
+            <w:proofErr w:type="spellEnd"/>
+            <w:r>
+              <w:t>}/</w:t>
+            </w:r>
+            <w:proofErr w:type="spellStart"/>
+            <w:r>
+              <w:t>activity</w:t>
+            </w:r>
+            <w:proofErr w:type="spellEnd"/>
+            <w:r>
+              <w:t>/{</w:t>
+            </w:r>
+            <w:proofErr w:type="spellStart"/>
+            <w:r>
+              <w:t>activityid</w:t>
+            </w:r>
+            <w:proofErr w:type="spellEnd"/>
+            <w:r>
+              <w:t>}</w:t>
             </w:r>
           </w:p>
         </w:tc>
@@ -5561,7 +5519,31 @@
           </w:tcPr>
           <w:p>
             <w:r>
-              <w:t>/user/{userid}/activity/{activityid}</w:t>
+              <w:t>/user/{</w:t>
+            </w:r>
+            <w:proofErr w:type="spellStart"/>
+            <w:r>
+              <w:t>userid</w:t>
+            </w:r>
+            <w:proofErr w:type="spellEnd"/>
+            <w:r>
+              <w:t>}/</w:t>
+            </w:r>
+            <w:proofErr w:type="spellStart"/>
+            <w:r>
+              <w:t>activity</w:t>
+            </w:r>
+            <w:proofErr w:type="spellEnd"/>
+            <w:r>
+              <w:t>/{</w:t>
+            </w:r>
+            <w:proofErr w:type="spellStart"/>
+            <w:r>
+              <w:t>activityid</w:t>
+            </w:r>
+            <w:proofErr w:type="spellEnd"/>
+            <w:r>
+              <w:t>}</w:t>
             </w:r>
           </w:p>
         </w:tc>
@@ -5603,37 +5585,51 @@
           <w:iCs/>
         </w:rPr>
       </w:pPr>
-      <w:bookmarkStart w:id="24" w:name="_Toc25553314"/>
-      <w:bookmarkStart w:id="25" w:name="_Toc71691019"/>
-      <w:bookmarkStart w:id="26" w:name="_Toc526639"/>
+      <w:bookmarkStart w:id="20" w:name="_Toc25553314"/>
+      <w:bookmarkStart w:id="21" w:name="_Toc71691019"/>
+      <w:bookmarkStart w:id="22" w:name="_Toc696685"/>
       <w:r>
         <w:rPr>
           <w:iCs/>
         </w:rPr>
         <w:t>Dossier de conception</w:t>
       </w:r>
-      <w:bookmarkEnd w:id="24"/>
-      <w:bookmarkEnd w:id="25"/>
-      <w:bookmarkEnd w:id="26"/>
+      <w:bookmarkEnd w:id="20"/>
+      <w:bookmarkEnd w:id="21"/>
+      <w:bookmarkEnd w:id="22"/>
     </w:p>
     <w:p/>
     <w:p>
       <w:pPr>
         <w:pStyle w:val="Titre3"/>
       </w:pPr>
-      <w:bookmarkStart w:id="27" w:name="_Toc526640"/>
       <w:r>
         <w:t>Choix du matériel physique</w:t>
       </w:r>
-      <w:bookmarkEnd w:id="27"/>
     </w:p>
     <w:p/>
     <w:p>
       <w:r>
-        <w:t>Un Raspberry Pi sera utilisé pour hébergé l’API</w:t>
-      </w:r>
-      <w:r>
-        <w:t>, j’ai choisi d’utilisé un Raspberry Pi car j’ai déjà effectuer l’installation de NodeJS et MySQL dans d’autres projets. Il reste très simple de migrer l’API vers un serveur plus performant lorsque le nombres de requ</w:t>
+        <w:t xml:space="preserve">Un Raspberry Pi sera utilisé pour </w:t>
+      </w:r>
+      <w:proofErr w:type="gramStart"/>
+      <w:r>
+        <w:t>hébergé</w:t>
+      </w:r>
+      <w:proofErr w:type="gramEnd"/>
+      <w:r>
+        <w:t xml:space="preserve"> l’API</w:t>
+      </w:r>
+      <w:r>
+        <w:t xml:space="preserve">, j’ai choisi d’utilisé un Raspberry Pi car j’ai déjà effectuer l’installation de </w:t>
+      </w:r>
+      <w:proofErr w:type="spellStart"/>
+      <w:r>
+        <w:t>NodeJS</w:t>
+      </w:r>
+      <w:proofErr w:type="spellEnd"/>
+      <w:r>
+        <w:t xml:space="preserve"> et MySQL dans d’autres projets. Il reste très simple de migrer l’API vers un serveur plus performant lorsque le nombres de requ</w:t>
       </w:r>
       <w:r>
         <w:t>êtes deviendra trop important, par la similarité de la distribution linux Raspbian à Debian</w:t>
@@ -5647,11 +5643,9 @@
       <w:pPr>
         <w:pStyle w:val="Titre3"/>
       </w:pPr>
-      <w:bookmarkStart w:id="28" w:name="_Toc526641"/>
       <w:r>
         <w:t>Version des logiciels</w:t>
       </w:r>
-      <w:bookmarkEnd w:id="28"/>
     </w:p>
     <w:p/>
     <w:tbl>
@@ -5677,9 +5671,11 @@
             <w:tcW w:w="4530" w:type="dxa"/>
           </w:tcPr>
           <w:p>
+            <w:proofErr w:type="spellStart"/>
             <w:r>
               <w:t>NodeJS</w:t>
             </w:r>
+            <w:proofErr w:type="spellEnd"/>
           </w:p>
         </w:tc>
         <w:tc>
@@ -5687,8 +5683,13 @@
             <w:tcW w:w="4530" w:type="dxa"/>
           </w:tcPr>
           <w:p>
+            <w:proofErr w:type="gramStart"/>
             <w:r>
-              <w:t>v8.11.1</w:t>
+              <w:t>v</w:t>
+            </w:r>
+            <w:proofErr w:type="gramEnd"/>
+            <w:r>
+              <w:t>8.11.1</w:t>
             </w:r>
           </w:p>
         </w:tc>
@@ -5709,8 +5710,13 @@
             <w:tcW w:w="4530" w:type="dxa"/>
           </w:tcPr>
           <w:p>
+            <w:proofErr w:type="gramStart"/>
             <w:r>
-              <w:t>ver 15.1 Distrib 10.1.37-MariaDB</w:t>
+              <w:t>ver</w:t>
+            </w:r>
+            <w:proofErr w:type="gramEnd"/>
+            <w:r>
+              <w:t xml:space="preserve"> 15.1 Distrib 10.1.37-MariaDB</w:t>
             </w:r>
           </w:p>
         </w:tc>
@@ -5734,8 +5740,13 @@
             <w:tcW w:w="4530" w:type="dxa"/>
           </w:tcPr>
           <w:p>
+            <w:proofErr w:type="gramStart"/>
             <w:r>
-              <w:t>stretch 9.4</w:t>
+              <w:t>stretch</w:t>
+            </w:r>
+            <w:proofErr w:type="gramEnd"/>
+            <w:r>
+              <w:t xml:space="preserve"> 9.4</w:t>
             </w:r>
           </w:p>
         </w:tc>
@@ -5776,8 +5787,18 @@
           <w:i/>
           <w:sz w:val="24"/>
         </w:rPr>
-        <w:t>Fournir tous les document de conception:</w:t>
-      </w:r>
+        <w:t xml:space="preserve">Fournir tous les document de </w:t>
+      </w:r>
+      <w:proofErr w:type="gramStart"/>
+      <w:r>
+        <w:rPr>
+          <w:rFonts w:ascii="Arial" w:hAnsi="Arial" w:cs="Arial"/>
+          <w:i/>
+          <w:sz w:val="24"/>
+        </w:rPr>
+        <w:t>conception:</w:t>
+      </w:r>
+      <w:proofErr w:type="gramEnd"/>
     </w:p>
     <w:p>
       <w:pPr>
@@ -5807,13 +5828,23 @@
           <w:sz w:val="24"/>
         </w:rPr>
       </w:pPr>
+      <w:proofErr w:type="gramStart"/>
       <w:r>
         <w:rPr>
           <w:rFonts w:ascii="Arial" w:hAnsi="Arial" w:cs="Arial"/>
           <w:i/>
           <w:sz w:val="24"/>
         </w:rPr>
-        <w:t>le choix du matériel HW</w:t>
+        <w:t>le</w:t>
+      </w:r>
+      <w:proofErr w:type="gramEnd"/>
+      <w:r>
+        <w:rPr>
+          <w:rFonts w:ascii="Arial" w:hAnsi="Arial" w:cs="Arial"/>
+          <w:i/>
+          <w:sz w:val="24"/>
+        </w:rPr>
+        <w:t xml:space="preserve"> choix du matériel HW</w:t>
       </w:r>
     </w:p>
     <w:p>
@@ -5829,13 +5860,23 @@
           <w:sz w:val="24"/>
         </w:rPr>
       </w:pPr>
+      <w:proofErr w:type="gramStart"/>
       <w:r>
         <w:rPr>
           <w:rFonts w:ascii="Arial" w:hAnsi="Arial" w:cs="Arial"/>
           <w:i/>
           <w:sz w:val="24"/>
         </w:rPr>
-        <w:t xml:space="preserve">le choix des systèmes d'exploitation pour la réalisation </w:t>
+        <w:t>le</w:t>
+      </w:r>
+      <w:proofErr w:type="gramEnd"/>
+      <w:r>
+        <w:rPr>
+          <w:rFonts w:ascii="Arial" w:hAnsi="Arial" w:cs="Arial"/>
+          <w:i/>
+          <w:sz w:val="24"/>
+        </w:rPr>
+        <w:t xml:space="preserve"> choix des systèmes d'exploitation pour la réalisation </w:t>
       </w:r>
       <w:r>
         <w:rPr>
@@ -5868,13 +5909,23 @@
           <w:sz w:val="24"/>
         </w:rPr>
       </w:pPr>
+      <w:proofErr w:type="gramStart"/>
       <w:r>
         <w:rPr>
           <w:rFonts w:ascii="Arial" w:hAnsi="Arial" w:cs="Arial"/>
           <w:i/>
           <w:sz w:val="24"/>
         </w:rPr>
-        <w:t xml:space="preserve">le choix des outils logiciels pour la réalisation </w:t>
+        <w:t>le</w:t>
+      </w:r>
+      <w:proofErr w:type="gramEnd"/>
+      <w:r>
+        <w:rPr>
+          <w:rFonts w:ascii="Arial" w:hAnsi="Arial" w:cs="Arial"/>
+          <w:i/>
+          <w:sz w:val="24"/>
+        </w:rPr>
+        <w:t xml:space="preserve"> choix des outils logiciels pour la réalisation </w:t>
       </w:r>
       <w:r>
         <w:rPr>
@@ -5907,13 +5958,23 @@
           <w:sz w:val="24"/>
         </w:rPr>
       </w:pPr>
+      <w:proofErr w:type="gramStart"/>
       <w:r>
         <w:rPr>
           <w:rFonts w:ascii="Arial" w:hAnsi="Arial" w:cs="Arial"/>
           <w:i/>
           <w:sz w:val="24"/>
         </w:rPr>
-        <w:t>bases de données: décrire le modèle relationnel, le contenu détaillé des tables (caractéristiques de chaque champs) et les requêtes.</w:t>
+        <w:t>bases</w:t>
+      </w:r>
+      <w:proofErr w:type="gramEnd"/>
+      <w:r>
+        <w:rPr>
+          <w:rFonts w:ascii="Arial" w:hAnsi="Arial" w:cs="Arial"/>
+          <w:i/>
+          <w:sz w:val="24"/>
+        </w:rPr>
+        <w:t xml:space="preserve"> de données: décrire le modèle relationnel, le contenu détaillé des tables (caractéristiques de chaque champs) et les requêtes.</w:t>
       </w:r>
     </w:p>
     <w:p>
@@ -5929,20 +5990,30 @@
           <w:sz w:val="24"/>
         </w:rPr>
       </w:pPr>
+      <w:proofErr w:type="gramStart"/>
       <w:r>
         <w:rPr>
           <w:rFonts w:ascii="Arial" w:hAnsi="Arial" w:cs="Arial"/>
           <w:i/>
           <w:sz w:val="24"/>
         </w:rPr>
-        <w:t>programmation et scripts: organigramme, architecture du programme, découpage modulaire, entrées-sorties des modules, pseudo-code</w:t>
-      </w:r>
+        <w:t>programmation</w:t>
+      </w:r>
+      <w:proofErr w:type="gramEnd"/>
       <w:r>
         <w:rPr>
           <w:rFonts w:ascii="Arial" w:hAnsi="Arial" w:cs="Arial"/>
           <w:i/>
           <w:sz w:val="24"/>
         </w:rPr>
+        <w:t xml:space="preserve"> et scripts: organigramme, architecture du programme, découpage modulaire, entrées-sorties des modules, pseudo-code</w:t>
+      </w:r>
+      <w:r>
+        <w:rPr>
+          <w:rFonts w:ascii="Arial" w:hAnsi="Arial" w:cs="Arial"/>
+          <w:i/>
+          <w:sz w:val="24"/>
+        </w:rPr>
         <w:t xml:space="preserve"> </w:t>
       </w:r>
       <w:r>
@@ -5961,13 +6032,23 @@
         </w:rPr>
         <w:t xml:space="preserve"> </w:t>
       </w:r>
+      <w:proofErr w:type="spellStart"/>
       <w:r>
         <w:rPr>
           <w:rFonts w:ascii="Arial" w:hAnsi="Arial" w:cs="Arial"/>
           <w:i/>
           <w:sz w:val="24"/>
         </w:rPr>
-        <w:t>structogramme…</w:t>
+        <w:t>structogramme</w:t>
+      </w:r>
+      <w:proofErr w:type="spellEnd"/>
+      <w:r>
+        <w:rPr>
+          <w:rFonts w:ascii="Arial" w:hAnsi="Arial" w:cs="Arial"/>
+          <w:i/>
+          <w:sz w:val="24"/>
+        </w:rPr>
+        <w:t>…</w:t>
       </w:r>
     </w:p>
     <w:p>
@@ -6042,16 +6123,17 @@
           <w:tab w:val="num" w:pos="360"/>
         </w:tabs>
       </w:pPr>
-      <w:bookmarkStart w:id="29" w:name="_Toc71703259"/>
-      <w:bookmarkStart w:id="30" w:name="_Toc526642"/>
-      <w:r>
+      <w:bookmarkStart w:id="23" w:name="_Toc71703259"/>
+      <w:bookmarkStart w:id="24" w:name="_Toc696686"/>
+      <w:r>
+        <w:lastRenderedPageBreak/>
         <w:t>R</w:t>
       </w:r>
-      <w:bookmarkEnd w:id="29"/>
+      <w:bookmarkEnd w:id="23"/>
       <w:r>
         <w:t>éalisation</w:t>
       </w:r>
-      <w:bookmarkEnd w:id="30"/>
+      <w:bookmarkEnd w:id="24"/>
     </w:p>
     <w:p>
       <w:pPr>
@@ -6061,21 +6143,21 @@
           <w:iCs/>
         </w:rPr>
       </w:pPr>
-      <w:bookmarkStart w:id="31" w:name="_Toc25553317"/>
-      <w:bookmarkStart w:id="32" w:name="_Toc71691022"/>
-      <w:bookmarkStart w:id="33" w:name="_Toc526643"/>
+      <w:bookmarkStart w:id="25" w:name="_Toc25553317"/>
+      <w:bookmarkStart w:id="26" w:name="_Toc71691022"/>
+      <w:bookmarkStart w:id="27" w:name="_Toc696687"/>
       <w:r>
         <w:rPr>
           <w:iCs/>
         </w:rPr>
         <w:t>Dossier de réalisation</w:t>
       </w:r>
-      <w:bookmarkStart w:id="34" w:name="_Toc25553318"/>
-      <w:bookmarkEnd w:id="31"/>
-      <w:bookmarkEnd w:id="32"/>
-      <w:bookmarkEnd w:id="33"/>
-    </w:p>
-    <w:bookmarkEnd w:id="34"/>
+      <w:bookmarkStart w:id="28" w:name="_Toc25553318"/>
+      <w:bookmarkEnd w:id="25"/>
+      <w:bookmarkEnd w:id="26"/>
+      <w:bookmarkEnd w:id="27"/>
+    </w:p>
+    <w:bookmarkEnd w:id="28"/>
     <w:p>
       <w:pPr>
         <w:ind w:firstLine="360"/>
@@ -6346,24 +6428,24 @@
           <w:iCs/>
         </w:rPr>
       </w:pPr>
-      <w:bookmarkStart w:id="35" w:name="_Toc25553321"/>
-      <w:bookmarkStart w:id="36" w:name="_Toc71691025"/>
-      <w:bookmarkStart w:id="37" w:name="_Toc526644"/>
+      <w:bookmarkStart w:id="29" w:name="_Toc25553321"/>
+      <w:bookmarkStart w:id="30" w:name="_Toc71691025"/>
+      <w:bookmarkStart w:id="31" w:name="_Toc696688"/>
       <w:r>
         <w:rPr>
           <w:iCs/>
         </w:rPr>
         <w:t>Description des test</w:t>
       </w:r>
-      <w:bookmarkEnd w:id="35"/>
+      <w:bookmarkEnd w:id="29"/>
       <w:r>
         <w:rPr>
           <w:iCs/>
         </w:rPr>
         <w:t>s effectués</w:t>
       </w:r>
-      <w:bookmarkEnd w:id="36"/>
-      <w:bookmarkEnd w:id="37"/>
+      <w:bookmarkEnd w:id="30"/>
+      <w:bookmarkEnd w:id="31"/>
     </w:p>
     <w:p>
       <w:pPr>
@@ -6458,24 +6540,24 @@
           <w:iCs/>
         </w:rPr>
       </w:pPr>
-      <w:bookmarkStart w:id="38" w:name="_Toc25553322"/>
-      <w:bookmarkStart w:id="39" w:name="_Toc71691026"/>
-      <w:bookmarkStart w:id="40" w:name="_Toc526645"/>
+      <w:bookmarkStart w:id="32" w:name="_Toc25553322"/>
+      <w:bookmarkStart w:id="33" w:name="_Toc71691026"/>
+      <w:bookmarkStart w:id="34" w:name="_Toc696689"/>
       <w:r>
         <w:rPr>
           <w:iCs/>
         </w:rPr>
         <w:t xml:space="preserve">Erreurs </w:t>
       </w:r>
-      <w:bookmarkEnd w:id="38"/>
+      <w:bookmarkEnd w:id="32"/>
       <w:r>
         <w:rPr>
           <w:iCs/>
         </w:rPr>
         <w:t>restantes</w:t>
       </w:r>
-      <w:bookmarkEnd w:id="39"/>
-      <w:bookmarkEnd w:id="40"/>
+      <w:bookmarkEnd w:id="33"/>
+      <w:bookmarkEnd w:id="34"/>
       <w:r>
         <w:rPr>
           <w:iCs/>
@@ -6490,7 +6572,7 @@
           <w:i/>
         </w:rPr>
       </w:pPr>
-      <w:bookmarkStart w:id="41" w:name="_Toc25553323"/>
+      <w:bookmarkStart w:id="35" w:name="_Toc25553323"/>
     </w:p>
     <w:p>
       <w:pPr>
@@ -6547,7 +6629,7 @@
         </w:rPr>
         <w:t>Conséquences sur l'utilisation du produit</w:t>
       </w:r>
-      <w:bookmarkEnd w:id="41"/>
+      <w:bookmarkEnd w:id="35"/>
     </w:p>
     <w:p>
       <w:pPr>
@@ -6583,24 +6665,24 @@
           <w:iCs/>
         </w:rPr>
       </w:pPr>
-      <w:bookmarkStart w:id="42" w:name="_Toc25553326"/>
-      <w:bookmarkStart w:id="43" w:name="_Toc71691029"/>
-      <w:bookmarkStart w:id="44" w:name="_Toc526646"/>
+      <w:bookmarkStart w:id="36" w:name="_Toc25553326"/>
+      <w:bookmarkStart w:id="37" w:name="_Toc71691029"/>
+      <w:bookmarkStart w:id="38" w:name="_Toc696690"/>
       <w:r>
         <w:rPr>
           <w:iCs/>
         </w:rPr>
         <w:t>Liste des documents</w:t>
       </w:r>
-      <w:bookmarkEnd w:id="42"/>
+      <w:bookmarkEnd w:id="36"/>
       <w:r>
         <w:rPr>
           <w:iCs/>
         </w:rPr>
         <w:t xml:space="preserve"> fournis</w:t>
       </w:r>
-      <w:bookmarkEnd w:id="43"/>
-      <w:bookmarkEnd w:id="44"/>
+      <w:bookmarkEnd w:id="37"/>
+      <w:bookmarkEnd w:id="38"/>
     </w:p>
     <w:p>
       <w:pPr>
@@ -6747,18 +6829,18 @@
           <w:tab w:val="num" w:pos="360"/>
         </w:tabs>
       </w:pPr>
-      <w:bookmarkStart w:id="45" w:name="_Toc25553328"/>
-      <w:bookmarkStart w:id="46" w:name="_Toc71703263"/>
-      <w:bookmarkStart w:id="47" w:name="_Toc526647"/>
+      <w:bookmarkStart w:id="39" w:name="_Toc25553328"/>
+      <w:bookmarkStart w:id="40" w:name="_Toc71703263"/>
+      <w:bookmarkStart w:id="41" w:name="_Toc696691"/>
       <w:r>
         <w:t>C</w:t>
       </w:r>
-      <w:bookmarkEnd w:id="45"/>
-      <w:bookmarkEnd w:id="46"/>
+      <w:bookmarkEnd w:id="39"/>
+      <w:bookmarkEnd w:id="40"/>
       <w:r>
         <w:t>onclusions</w:t>
       </w:r>
-      <w:bookmarkEnd w:id="47"/>
+      <w:bookmarkEnd w:id="41"/>
     </w:p>
     <w:p>
       <w:pPr>
@@ -6907,115 +6989,116 @@
           <w:tab w:val="num" w:pos="360"/>
         </w:tabs>
       </w:pPr>
-      <w:bookmarkStart w:id="48" w:name="_Toc71703264"/>
-      <w:bookmarkStart w:id="49" w:name="_Toc526648"/>
-      <w:r>
+      <w:bookmarkStart w:id="42" w:name="_Toc71703264"/>
+      <w:bookmarkStart w:id="43" w:name="_Toc696692"/>
+      <w:r>
+        <w:lastRenderedPageBreak/>
         <w:t>A</w:t>
       </w:r>
+      <w:bookmarkEnd w:id="42"/>
+      <w:r>
+        <w:t>nnexes</w:t>
+      </w:r>
+      <w:bookmarkEnd w:id="43"/>
+    </w:p>
+    <w:p/>
+    <w:p>
+      <w:pPr>
+        <w:pStyle w:val="Titre2"/>
+        <w:rPr>
+          <w:i/>
+          <w:iCs/>
+        </w:rPr>
+      </w:pPr>
+      <w:bookmarkStart w:id="44" w:name="_Toc696693"/>
+      <w:r>
+        <w:rPr>
+          <w:iCs/>
+        </w:rPr>
+        <w:t>Résumé du rapport du TPI / version succincte de la documentation</w:t>
+      </w:r>
+      <w:bookmarkEnd w:id="44"/>
+    </w:p>
+    <w:p/>
+    <w:p>
+      <w:pPr>
+        <w:pStyle w:val="Titre2"/>
+        <w:rPr>
+          <w:i/>
+          <w:iCs/>
+        </w:rPr>
+      </w:pPr>
+      <w:bookmarkStart w:id="45" w:name="_Toc71703265"/>
+      <w:bookmarkStart w:id="46" w:name="_Toc696694"/>
+      <w:r>
+        <w:rPr>
+          <w:iCs/>
+        </w:rPr>
+        <w:t>Sources – Bibliographie</w:t>
+      </w:r>
+      <w:bookmarkEnd w:id="45"/>
+      <w:bookmarkEnd w:id="46"/>
+    </w:p>
+    <w:p>
+      <w:pPr>
+        <w:ind w:left="426"/>
+        <w:rPr>
+          <w:iCs/>
+        </w:rPr>
+      </w:pPr>
+    </w:p>
+    <w:p>
+      <w:pPr>
+        <w:ind w:left="426"/>
+        <w:rPr>
+          <w:i/>
+        </w:rPr>
+      </w:pPr>
+      <w:r>
+        <w:rPr>
+          <w:i/>
+        </w:rPr>
+        <w:t>Liste des livres utilisé</w:t>
+      </w:r>
+      <w:r>
+        <w:rPr>
+          <w:i/>
+        </w:rPr>
+        <w:t>s</w:t>
+      </w:r>
+      <w:r>
+        <w:rPr>
+          <w:i/>
+        </w:rPr>
+        <w:t xml:space="preserve"> (Titre, auteur, date), des sites Internet (URL) consultés, des articles (Revue, date, titre, auteur)… Et de toutes les aides externes (noms)   </w:t>
+      </w:r>
+    </w:p>
+    <w:p>
+      <w:pPr>
+        <w:pStyle w:val="Titre2"/>
+        <w:rPr>
+          <w:i/>
+          <w:iCs/>
+        </w:rPr>
+      </w:pPr>
+      <w:bookmarkStart w:id="47" w:name="_Toc25553330"/>
+      <w:bookmarkStart w:id="48" w:name="_Toc71703266"/>
+      <w:bookmarkStart w:id="49" w:name="_Toc696695"/>
+      <w:r>
+        <w:rPr>
+          <w:iCs/>
+        </w:rPr>
+        <w:t xml:space="preserve">Journal de </w:t>
+      </w:r>
+      <w:bookmarkEnd w:id="47"/>
       <w:bookmarkEnd w:id="48"/>
       <w:r>
-        <w:t>nnexes</w:t>
+        <w:rPr>
+          <w:iCs/>
+        </w:rPr>
+        <w:t>travail</w:t>
       </w:r>
       <w:bookmarkEnd w:id="49"/>
-    </w:p>
-    <w:p/>
-    <w:p>
-      <w:pPr>
-        <w:pStyle w:val="Titre2"/>
-        <w:rPr>
-          <w:i/>
-          <w:iCs/>
-        </w:rPr>
-      </w:pPr>
-      <w:bookmarkStart w:id="50" w:name="_Toc526649"/>
-      <w:r>
-        <w:rPr>
-          <w:iCs/>
-        </w:rPr>
-        <w:t>Résumé du rapport du TPI / version succincte de la documentation</w:t>
-      </w:r>
-      <w:bookmarkEnd w:id="50"/>
-    </w:p>
-    <w:p/>
-    <w:p>
-      <w:pPr>
-        <w:pStyle w:val="Titre2"/>
-        <w:rPr>
-          <w:i/>
-          <w:iCs/>
-        </w:rPr>
-      </w:pPr>
-      <w:bookmarkStart w:id="51" w:name="_Toc71703265"/>
-      <w:bookmarkStart w:id="52" w:name="_Toc526650"/>
-      <w:r>
-        <w:rPr>
-          <w:iCs/>
-        </w:rPr>
-        <w:t>Sources – Bibliographie</w:t>
-      </w:r>
-      <w:bookmarkEnd w:id="51"/>
-      <w:bookmarkEnd w:id="52"/>
-    </w:p>
-    <w:p>
-      <w:pPr>
-        <w:ind w:left="426"/>
-        <w:rPr>
-          <w:iCs/>
-        </w:rPr>
-      </w:pPr>
-    </w:p>
-    <w:p>
-      <w:pPr>
-        <w:ind w:left="426"/>
-        <w:rPr>
-          <w:i/>
-        </w:rPr>
-      </w:pPr>
-      <w:r>
-        <w:rPr>
-          <w:i/>
-        </w:rPr>
-        <w:t>Liste des livres utilisé</w:t>
-      </w:r>
-      <w:r>
-        <w:rPr>
-          <w:i/>
-        </w:rPr>
-        <w:t>s</w:t>
-      </w:r>
-      <w:r>
-        <w:rPr>
-          <w:i/>
-        </w:rPr>
-        <w:t xml:space="preserve"> (Titre, auteur, date), des sites Internet (URL) consultés, des articles (Revue, date, titre, auteur)… Et de toutes les aides externes (noms)   </w:t>
-      </w:r>
-    </w:p>
-    <w:p>
-      <w:pPr>
-        <w:pStyle w:val="Titre2"/>
-        <w:rPr>
-          <w:i/>
-          <w:iCs/>
-        </w:rPr>
-      </w:pPr>
-      <w:bookmarkStart w:id="53" w:name="_Toc25553330"/>
-      <w:bookmarkStart w:id="54" w:name="_Toc71703266"/>
-      <w:bookmarkStart w:id="55" w:name="_Toc526651"/>
-      <w:r>
-        <w:rPr>
-          <w:iCs/>
-        </w:rPr>
-        <w:t xml:space="preserve">Journal de </w:t>
-      </w:r>
-      <w:bookmarkEnd w:id="53"/>
-      <w:bookmarkEnd w:id="54"/>
-      <w:r>
-        <w:rPr>
-          <w:iCs/>
-        </w:rPr>
-        <w:t>travail</w:t>
-      </w:r>
-      <w:bookmarkEnd w:id="55"/>
     </w:p>
     <w:p/>
     <w:p>
@@ -7036,7 +7119,7 @@
           <w:iCs/>
         </w:rPr>
       </w:pPr>
-      <w:bookmarkStart w:id="56" w:name="_Toc25553331"/>
+      <w:bookmarkStart w:id="50" w:name="_Toc25553331"/>
     </w:p>
     <w:p>
       <w:pPr>
@@ -7046,106 +7129,106 @@
           <w:iCs/>
         </w:rPr>
       </w:pPr>
-      <w:bookmarkStart w:id="57" w:name="_Toc71703267"/>
-      <w:bookmarkStart w:id="58" w:name="_Toc526652"/>
+      <w:bookmarkStart w:id="51" w:name="_Toc71703267"/>
+      <w:bookmarkStart w:id="52" w:name="_Toc696696"/>
       <w:r>
         <w:rPr>
           <w:iCs/>
         </w:rPr>
         <w:t>Manuel d'Installation</w:t>
       </w:r>
+      <w:bookmarkEnd w:id="50"/>
+      <w:bookmarkEnd w:id="51"/>
+      <w:bookmarkEnd w:id="52"/>
+    </w:p>
+    <w:p/>
+    <w:p>
+      <w:pPr>
+        <w:pStyle w:val="Titre2"/>
+        <w:rPr>
+          <w:i/>
+          <w:iCs/>
+        </w:rPr>
+      </w:pPr>
+      <w:bookmarkStart w:id="53" w:name="_Toc25553332"/>
+      <w:bookmarkStart w:id="54" w:name="_Toc71703268"/>
+      <w:bookmarkStart w:id="55" w:name="_Toc696697"/>
+      <w:r>
+        <w:rPr>
+          <w:iCs/>
+        </w:rPr>
+        <w:t>Manuel d'Utilisation</w:t>
+      </w:r>
+      <w:bookmarkEnd w:id="53"/>
+      <w:bookmarkEnd w:id="54"/>
+      <w:bookmarkEnd w:id="55"/>
+    </w:p>
+    <w:p/>
+    <w:p>
+      <w:pPr>
+        <w:pStyle w:val="Titre2"/>
+        <w:rPr>
+          <w:i/>
+          <w:iCs/>
+        </w:rPr>
+      </w:pPr>
+      <w:bookmarkStart w:id="56" w:name="_Toc71703270"/>
+      <w:bookmarkStart w:id="57" w:name="_Toc25553334"/>
+      <w:bookmarkStart w:id="58" w:name="_Toc696698"/>
+      <w:r>
+        <w:rPr>
+          <w:iCs/>
+        </w:rPr>
+        <w:t>A</w:t>
+      </w:r>
+      <w:r>
+        <w:rPr>
+          <w:iCs/>
+        </w:rPr>
+        <w:t>rchives du projet</w:t>
+      </w:r>
       <w:bookmarkEnd w:id="56"/>
+      <w:bookmarkEnd w:id="58"/>
+      <w:r>
+        <w:rPr>
+          <w:iCs/>
+        </w:rPr>
+        <w:t xml:space="preserve"> </w:t>
+      </w:r>
       <w:bookmarkEnd w:id="57"/>
-      <w:bookmarkEnd w:id="58"/>
     </w:p>
     <w:p/>
     <w:p>
       <w:pPr>
-        <w:pStyle w:val="Titre2"/>
-        <w:rPr>
-          <w:i/>
-          <w:iCs/>
-        </w:rPr>
-      </w:pPr>
-      <w:bookmarkStart w:id="59" w:name="_Toc25553332"/>
-      <w:bookmarkStart w:id="60" w:name="_Toc71703268"/>
-      <w:bookmarkStart w:id="61" w:name="_Toc526653"/>
-      <w:r>
-        <w:rPr>
-          <w:iCs/>
-        </w:rPr>
-        <w:t>Manuel d'Utilisation</w:t>
-      </w:r>
-      <w:bookmarkEnd w:id="59"/>
-      <w:bookmarkEnd w:id="60"/>
-      <w:bookmarkEnd w:id="61"/>
+        <w:ind w:left="426"/>
+        <w:rPr>
+          <w:i/>
+        </w:rPr>
+      </w:pPr>
+      <w:r>
+        <w:rPr>
+          <w:i/>
+        </w:rPr>
+        <w:t>Media</w:t>
+      </w:r>
+      <w:r>
+        <w:rPr>
+          <w:i/>
+        </w:rPr>
+        <w:t xml:space="preserve">, … dans une fourre en plastique </w:t>
+      </w:r>
     </w:p>
     <w:p/>
     <w:p>
       <w:pPr>
-        <w:pStyle w:val="Titre2"/>
-        <w:rPr>
-          <w:i/>
-          <w:iCs/>
-        </w:rPr>
-      </w:pPr>
-      <w:bookmarkStart w:id="62" w:name="_Toc71703270"/>
-      <w:bookmarkStart w:id="63" w:name="_Toc25553334"/>
-      <w:bookmarkStart w:id="64" w:name="_Toc526654"/>
-      <w:r>
-        <w:rPr>
-          <w:iCs/>
-        </w:rPr>
-        <w:t>A</w:t>
-      </w:r>
-      <w:r>
-        <w:rPr>
-          <w:iCs/>
-        </w:rPr>
-        <w:t>rchives du projet</w:t>
-      </w:r>
-      <w:bookmarkEnd w:id="62"/>
-      <w:bookmarkEnd w:id="64"/>
-      <w:r>
-        <w:rPr>
-          <w:iCs/>
-        </w:rPr>
-        <w:t xml:space="preserve"> </w:t>
-      </w:r>
-      <w:bookmarkEnd w:id="63"/>
-    </w:p>
-    <w:p/>
-    <w:p>
-      <w:pPr>
-        <w:ind w:left="426"/>
-        <w:rPr>
-          <w:i/>
-        </w:rPr>
-      </w:pPr>
-      <w:r>
-        <w:rPr>
-          <w:i/>
-        </w:rPr>
-        <w:t>Media</w:t>
-      </w:r>
-      <w:r>
-        <w:rPr>
-          <w:i/>
-        </w:rPr>
-        <w:t xml:space="preserve">, … dans une fourre en plastique </w:t>
-      </w:r>
-    </w:p>
-    <w:p/>
-    <w:p>
-      <w:pPr>
         <w:rPr>
           <w:szCs w:val="14"/>
         </w:rPr>
       </w:pPr>
     </w:p>
     <w:sectPr>
-      <w:headerReference w:type="default" r:id="rId10"/>
-      <w:footerReference w:type="default" r:id="rId11"/>
+      <w:headerReference w:type="default" r:id="rId11"/>
+      <w:footerReference w:type="default" r:id="rId12"/>
       <w:pgSz w:w="11906" w:h="16838" w:code="9"/>
       <w:pgMar w:top="1418" w:right="1418" w:bottom="1418" w:left="1418" w:header="720" w:footer="720" w:gutter="0"/>
       <w:cols w:space="720"/>
@@ -7156,7 +7239,7 @@
 </file>
 
 <file path=word/endnotes.xml><?xml version="1.0" encoding="utf-8"?>
-<w:endnotes xmlns:wpc="http://schemas.microsoft.com/office/word/2010/wordprocessingCanvas" xmlns:cx="http://schemas.microsoft.com/office/drawing/2014/chartex" xmlns:cx1="http://schemas.microsoft.com/office/drawing/2015/9/8/chartex" xmlns:mc="http://schemas.openxmlformats.org/markup-compatibility/2006" xmlns:o="urn:schemas-microsoft-com:office:office" xmlns:r="http://schemas.openxmlformats.org/officeDocument/2006/relationships" xmlns:m="http://schemas.openxmlformats.org/officeDocument/2006/math" xmlns:v="urn:schemas-microsoft-com:vml" xmlns:wp14="http://schemas.microsoft.com/office/word/2010/wordprocessingDrawing" xmlns:wp="http://schemas.openxmlformats.org/drawingml/2006/wordprocessingDrawing" xmlns:w10="urn:schemas-microsoft-com:office:word" xmlns:w="http://schemas.openxmlformats.org/wordprocessingml/2006/main" xmlns:w14="http://schemas.microsoft.com/office/word/2010/wordml" xmlns:w15="http://schemas.microsoft.com/office/word/2012/wordml" xmlns:w16se="http://schemas.microsoft.com/office/word/2015/wordml/symex" xmlns:wpg="http://schemas.microsoft.com/office/word/2010/wordprocessingGroup" xmlns:wpi="http://schemas.microsoft.com/office/word/2010/wordprocessingInk" xmlns:wne="http://schemas.microsoft.com/office/word/2006/wordml" xmlns:wps="http://schemas.microsoft.com/office/word/2010/wordprocessingShape" mc:Ignorable="w14 w15 w16se wp14">
+<w:endnotes xmlns:wpc="http://schemas.microsoft.com/office/word/2010/wordprocessingCanvas" xmlns:cx="http://schemas.microsoft.com/office/drawing/2014/chartex" xmlns:cx1="http://schemas.microsoft.com/office/drawing/2015/9/8/chartex" xmlns:cx2="http://schemas.microsoft.com/office/drawing/2015/10/21/chartex" xmlns:cx3="http://schemas.microsoft.com/office/drawing/2016/5/9/chartex" xmlns:cx4="http://schemas.microsoft.com/office/drawing/2016/5/10/chartex" xmlns:cx5="http://schemas.microsoft.com/office/drawing/2016/5/11/chartex" xmlns:cx6="http://schemas.microsoft.com/office/drawing/2016/5/12/chartex" xmlns:cx7="http://schemas.microsoft.com/office/drawing/2016/5/13/chartex" xmlns:cx8="http://schemas.microsoft.com/office/drawing/2016/5/14/chartex" xmlns:mc="http://schemas.openxmlformats.org/markup-compatibility/2006" xmlns:aink="http://schemas.microsoft.com/office/drawing/2016/ink" xmlns:am3d="http://schemas.microsoft.com/office/drawing/2017/model3d" xmlns:o="urn:schemas-microsoft-com:office:office" xmlns:r="http://schemas.openxmlformats.org/officeDocument/2006/relationships" xmlns:m="http://schemas.openxmlformats.org/officeDocument/2006/math" xmlns:v="urn:schemas-microsoft-com:vml" xmlns:wp14="http://schemas.microsoft.com/office/word/2010/wordprocessingDrawing" xmlns:wp="http://schemas.openxmlformats.org/drawingml/2006/wordprocessingDrawing" xmlns:w10="urn:schemas-microsoft-com:office:word" xmlns:w="http://schemas.openxmlformats.org/wordprocessingml/2006/main" xmlns:w14="http://schemas.microsoft.com/office/word/2010/wordml" xmlns:w15="http://schemas.microsoft.com/office/word/2012/wordml" xmlns:w16cid="http://schemas.microsoft.com/office/word/2016/wordml/cid" xmlns:w16se="http://schemas.microsoft.com/office/word/2015/wordml/symex" xmlns:wpg="http://schemas.microsoft.com/office/word/2010/wordprocessingGroup" xmlns:wpi="http://schemas.microsoft.com/office/word/2010/wordprocessingInk" xmlns:wne="http://schemas.microsoft.com/office/word/2006/wordml" xmlns:wps="http://schemas.microsoft.com/office/word/2010/wordprocessingShape" mc:Ignorable="w14 w15 w16se w16cid wp14">
   <w:endnote w:type="separator" w:id="-1">
     <w:p>
       <w:r>
@@ -7175,7 +7258,7 @@
 </file>
 
 <file path=word/footer1.xml><?xml version="1.0" encoding="utf-8"?>
-<w:ftr xmlns:wpc="http://schemas.microsoft.com/office/word/2010/wordprocessingCanvas" xmlns:cx="http://schemas.microsoft.com/office/drawing/2014/chartex" xmlns:cx1="http://schemas.microsoft.com/office/drawing/2015/9/8/chartex" xmlns:mc="http://schemas.openxmlformats.org/markup-compatibility/2006" xmlns:o="urn:schemas-microsoft-com:office:office" xmlns:r="http://schemas.openxmlformats.org/officeDocument/2006/relationships" xmlns:m="http://schemas.openxmlformats.org/officeDocument/2006/math" xmlns:v="urn:schemas-microsoft-com:vml" xmlns:wp14="http://schemas.microsoft.com/office/word/2010/wordprocessingDrawing" xmlns:wp="http://schemas.openxmlformats.org/drawingml/2006/wordprocessingDrawing" xmlns:w10="urn:schemas-microsoft-com:office:word" xmlns:w="http://schemas.openxmlformats.org/wordprocessingml/2006/main" xmlns:w14="http://schemas.microsoft.com/office/word/2010/wordml" xmlns:w15="http://schemas.microsoft.com/office/word/2012/wordml" xmlns:w16se="http://schemas.microsoft.com/office/word/2015/wordml/symex" xmlns:wpg="http://schemas.microsoft.com/office/word/2010/wordprocessingGroup" xmlns:wpi="http://schemas.microsoft.com/office/word/2010/wordprocessingInk" xmlns:wne="http://schemas.microsoft.com/office/word/2006/wordml" xmlns:wps="http://schemas.microsoft.com/office/word/2010/wordprocessingShape" mc:Ignorable="w14 w15 w16se wp14">
+<w:ftr xmlns:wpc="http://schemas.microsoft.com/office/word/2010/wordprocessingCanvas" xmlns:cx="http://schemas.microsoft.com/office/drawing/2014/chartex" xmlns:cx1="http://schemas.microsoft.com/office/drawing/2015/9/8/chartex" xmlns:cx2="http://schemas.microsoft.com/office/drawing/2015/10/21/chartex" xmlns:cx3="http://schemas.microsoft.com/office/drawing/2016/5/9/chartex" xmlns:cx4="http://schemas.microsoft.com/office/drawing/2016/5/10/chartex" xmlns:cx5="http://schemas.microsoft.com/office/drawing/2016/5/11/chartex" xmlns:cx6="http://schemas.microsoft.com/office/drawing/2016/5/12/chartex" xmlns:cx7="http://schemas.microsoft.com/office/drawing/2016/5/13/chartex" xmlns:cx8="http://schemas.microsoft.com/office/drawing/2016/5/14/chartex" xmlns:mc="http://schemas.openxmlformats.org/markup-compatibility/2006" xmlns:aink="http://schemas.microsoft.com/office/drawing/2016/ink" xmlns:am3d="http://schemas.microsoft.com/office/drawing/2017/model3d" xmlns:o="urn:schemas-microsoft-com:office:office" xmlns:r="http://schemas.openxmlformats.org/officeDocument/2006/relationships" xmlns:m="http://schemas.openxmlformats.org/officeDocument/2006/math" xmlns:v="urn:schemas-microsoft-com:vml" xmlns:wp14="http://schemas.microsoft.com/office/word/2010/wordprocessingDrawing" xmlns:wp="http://schemas.openxmlformats.org/drawingml/2006/wordprocessingDrawing" xmlns:w10="urn:schemas-microsoft-com:office:word" xmlns:w="http://schemas.openxmlformats.org/wordprocessingml/2006/main" xmlns:w14="http://schemas.microsoft.com/office/word/2010/wordml" xmlns:w15="http://schemas.microsoft.com/office/word/2012/wordml" xmlns:w16cid="http://schemas.microsoft.com/office/word/2016/wordml/cid" xmlns:w16se="http://schemas.microsoft.com/office/word/2015/wordml/symex" xmlns:wpg="http://schemas.microsoft.com/office/word/2010/wordprocessingGroup" xmlns:wpi="http://schemas.microsoft.com/office/word/2010/wordprocessingInk" xmlns:wne="http://schemas.microsoft.com/office/word/2006/wordml" xmlns:wps="http://schemas.microsoft.com/office/word/2010/wordprocessingShape" mc:Ignorable="w14 w15 w16se w16cid wp14">
   <w:p>
     <w:pPr>
       <w:pStyle w:val="Pieddepage"/>
@@ -7187,12 +7270,21 @@
         <w:szCs w:val="16"/>
       </w:rPr>
     </w:pPr>
+    <w:proofErr w:type="gramStart"/>
     <w:r>
       <w:rPr>
         <w:sz w:val="16"/>
         <w:szCs w:val="16"/>
       </w:rPr>
-      <w:t>i-CQ VD Octobre 2010</w:t>
+      <w:t>i</w:t>
+    </w:r>
+    <w:proofErr w:type="gramEnd"/>
+    <w:r>
+      <w:rPr>
+        <w:sz w:val="16"/>
+        <w:szCs w:val="16"/>
+      </w:rPr>
+      <w:t>-CQ VD Octobre 2010</w:t>
     </w:r>
     <w:r>
       <w:rPr>
@@ -7276,7 +7368,7 @@
 </file>
 
 <file path=word/footnotes.xml><?xml version="1.0" encoding="utf-8"?>
-<w:footnotes xmlns:wpc="http://schemas.microsoft.com/office/word/2010/wordprocessingCanvas" xmlns:cx="http://schemas.microsoft.com/office/drawing/2014/chartex" xmlns:cx1="http://schemas.microsoft.com/office/drawing/2015/9/8/chartex" xmlns:mc="http://schemas.openxmlformats.org/markup-compatibility/2006" xmlns:o="urn:schemas-microsoft-com:office:office" xmlns:r="http://schemas.openxmlformats.org/officeDocument/2006/relationships" xmlns:m="http://schemas.openxmlformats.org/officeDocument/2006/math" xmlns:v="urn:schemas-microsoft-com:vml" xmlns:wp14="http://schemas.microsoft.com/office/word/2010/wordprocessingDrawing" xmlns:wp="http://schemas.openxmlformats.org/drawingml/2006/wordprocessingDrawing" xmlns:w10="urn:schemas-microsoft-com:office:word" xmlns:w="http://schemas.openxmlformats.org/wordprocessingml/2006/main" xmlns:w14="http://schemas.microsoft.com/office/word/2010/wordml" xmlns:w15="http://schemas.microsoft.com/office/word/2012/wordml" xmlns:w16se="http://schemas.microsoft.com/office/word/2015/wordml/symex" xmlns:wpg="http://schemas.microsoft.com/office/word/2010/wordprocessingGroup" xmlns:wpi="http://schemas.microsoft.com/office/word/2010/wordprocessingInk" xmlns:wne="http://schemas.microsoft.com/office/word/2006/wordml" xmlns:wps="http://schemas.microsoft.com/office/word/2010/wordprocessingShape" mc:Ignorable="w14 w15 w16se wp14">
+<w:footnotes xmlns:wpc="http://schemas.microsoft.com/office/word/2010/wordprocessingCanvas" xmlns:cx="http://schemas.microsoft.com/office/drawing/2014/chartex" xmlns:cx1="http://schemas.microsoft.com/office/drawing/2015/9/8/chartex" xmlns:cx2="http://schemas.microsoft.com/office/drawing/2015/10/21/chartex" xmlns:cx3="http://schemas.microsoft.com/office/drawing/2016/5/9/chartex" xmlns:cx4="http://schemas.microsoft.com/office/drawing/2016/5/10/chartex" xmlns:cx5="http://schemas.microsoft.com/office/drawing/2016/5/11/chartex" xmlns:cx6="http://schemas.microsoft.com/office/drawing/2016/5/12/chartex" xmlns:cx7="http://schemas.microsoft.com/office/drawing/2016/5/13/chartex" xmlns:cx8="http://schemas.microsoft.com/office/drawing/2016/5/14/chartex" xmlns:mc="http://schemas.openxmlformats.org/markup-compatibility/2006" xmlns:aink="http://schemas.microsoft.com/office/drawing/2016/ink" xmlns:am3d="http://schemas.microsoft.com/office/drawing/2017/model3d" xmlns:o="urn:schemas-microsoft-com:office:office" xmlns:r="http://schemas.openxmlformats.org/officeDocument/2006/relationships" xmlns:m="http://schemas.openxmlformats.org/officeDocument/2006/math" xmlns:v="urn:schemas-microsoft-com:vml" xmlns:wp14="http://schemas.microsoft.com/office/word/2010/wordprocessingDrawing" xmlns:wp="http://schemas.openxmlformats.org/drawingml/2006/wordprocessingDrawing" xmlns:w10="urn:schemas-microsoft-com:office:word" xmlns:w="http://schemas.openxmlformats.org/wordprocessingml/2006/main" xmlns:w14="http://schemas.microsoft.com/office/word/2010/wordml" xmlns:w15="http://schemas.microsoft.com/office/word/2012/wordml" xmlns:w16cid="http://schemas.microsoft.com/office/word/2016/wordml/cid" xmlns:w16se="http://schemas.microsoft.com/office/word/2015/wordml/symex" xmlns:wpg="http://schemas.microsoft.com/office/word/2010/wordprocessingGroup" xmlns:wpi="http://schemas.microsoft.com/office/word/2010/wordprocessingInk" xmlns:wne="http://schemas.microsoft.com/office/word/2006/wordml" xmlns:wps="http://schemas.microsoft.com/office/word/2010/wordprocessingShape" mc:Ignorable="w14 w15 w16se w16cid wp14">
   <w:footnote w:type="separator" w:id="-1">
     <w:p>
       <w:r>
@@ -7288,6 +7380,50 @@
     <w:p>
       <w:r>
         <w:continuationSeparator/>
+      </w:r>
+    </w:p>
+  </w:footnote>
+  <w:footnote w:id="1">
+    <w:p>
+      <w:pPr>
+        <w:pStyle w:val="Notedebasdepage"/>
+        <w:rPr>
+          <w:lang w:val="fr-CH"/>
+        </w:rPr>
+      </w:pPr>
+      <w:r>
+        <w:rPr>
+          <w:rStyle w:val="Appelnotedebasdep"/>
+        </w:rPr>
+        <w:footnoteRef/>
+      </w:r>
+      <w:r>
+        <w:t xml:space="preserve"> L’utilisateur doit être en mesure de synchroniser ses activités sportives avec un autre Web Service</w:t>
+      </w:r>
+    </w:p>
+  </w:footnote>
+  <w:footnote w:id="2">
+    <w:p>
+      <w:pPr>
+        <w:pStyle w:val="Notedebasdepage"/>
+        <w:rPr>
+          <w:lang w:val="fr-CH"/>
+        </w:rPr>
+      </w:pPr>
+      <w:r>
+        <w:rPr>
+          <w:rStyle w:val="Appelnotedebasdep"/>
+        </w:rPr>
+        <w:footnoteRef/>
+      </w:r>
+      <w:r>
+        <w:t xml:space="preserve"> </w:t>
+      </w:r>
+      <w:r>
+        <w:rPr>
+          <w:lang w:val="fr-CH"/>
+        </w:rPr>
+        <w:t>Stocké sous forme de hash par exemple</w:t>
       </w:r>
     </w:p>
   </w:footnote>
@@ -7295,7 +7431,7 @@
 </file>
 
 <file path=word/header1.xml><?xml version="1.0" encoding="utf-8"?>
-<w:hdr xmlns:wpc="http://schemas.microsoft.com/office/word/2010/wordprocessingCanvas" xmlns:cx="http://schemas.microsoft.com/office/drawing/2014/chartex" xmlns:cx1="http://schemas.microsoft.com/office/drawing/2015/9/8/chartex" xmlns:mc="http://schemas.openxmlformats.org/markup-compatibility/2006" xmlns:o="urn:schemas-microsoft-com:office:office" xmlns:r="http://schemas.openxmlformats.org/officeDocument/2006/relationships" xmlns:m="http://schemas.openxmlformats.org/officeDocument/2006/math" xmlns:v="urn:schemas-microsoft-com:vml" xmlns:wp14="http://schemas.microsoft.com/office/word/2010/wordprocessingDrawing" xmlns:wp="http://schemas.openxmlformats.org/drawingml/2006/wordprocessingDrawing" xmlns:w10="urn:schemas-microsoft-com:office:word" xmlns:w="http://schemas.openxmlformats.org/wordprocessingml/2006/main" xmlns:w14="http://schemas.microsoft.com/office/word/2010/wordml" xmlns:w15="http://schemas.microsoft.com/office/word/2012/wordml" xmlns:w16se="http://schemas.microsoft.com/office/word/2015/wordml/symex" xmlns:wpg="http://schemas.microsoft.com/office/word/2010/wordprocessingGroup" xmlns:wpi="http://schemas.microsoft.com/office/word/2010/wordprocessingInk" xmlns:wne="http://schemas.microsoft.com/office/word/2006/wordml" xmlns:wps="http://schemas.microsoft.com/office/word/2010/wordprocessingShape" mc:Ignorable="w14 w15 w16se wp14">
+<w:hdr xmlns:wpc="http://schemas.microsoft.com/office/word/2010/wordprocessingCanvas" xmlns:cx="http://schemas.microsoft.com/office/drawing/2014/chartex" xmlns:cx1="http://schemas.microsoft.com/office/drawing/2015/9/8/chartex" xmlns:cx2="http://schemas.microsoft.com/office/drawing/2015/10/21/chartex" xmlns:cx3="http://schemas.microsoft.com/office/drawing/2016/5/9/chartex" xmlns:cx4="http://schemas.microsoft.com/office/drawing/2016/5/10/chartex" xmlns:cx5="http://schemas.microsoft.com/office/drawing/2016/5/11/chartex" xmlns:cx6="http://schemas.microsoft.com/office/drawing/2016/5/12/chartex" xmlns:cx7="http://schemas.microsoft.com/office/drawing/2016/5/13/chartex" xmlns:cx8="http://schemas.microsoft.com/office/drawing/2016/5/14/chartex" xmlns:mc="http://schemas.openxmlformats.org/markup-compatibility/2006" xmlns:aink="http://schemas.microsoft.com/office/drawing/2016/ink" xmlns:am3d="http://schemas.microsoft.com/office/drawing/2017/model3d" xmlns:o="urn:schemas-microsoft-com:office:office" xmlns:r="http://schemas.openxmlformats.org/officeDocument/2006/relationships" xmlns:m="http://schemas.openxmlformats.org/officeDocument/2006/math" xmlns:v="urn:schemas-microsoft-com:vml" xmlns:wp14="http://schemas.microsoft.com/office/word/2010/wordprocessingDrawing" xmlns:wp="http://schemas.openxmlformats.org/drawingml/2006/wordprocessingDrawing" xmlns:w10="urn:schemas-microsoft-com:office:word" xmlns:w="http://schemas.openxmlformats.org/wordprocessingml/2006/main" xmlns:w14="http://schemas.microsoft.com/office/word/2010/wordml" xmlns:w15="http://schemas.microsoft.com/office/word/2012/wordml" xmlns:w16cid="http://schemas.microsoft.com/office/word/2016/wordml/cid" xmlns:w16se="http://schemas.microsoft.com/office/word/2015/wordml/symex" xmlns:wpg="http://schemas.microsoft.com/office/word/2010/wordprocessingGroup" xmlns:wpi="http://schemas.microsoft.com/office/word/2010/wordprocessingInk" xmlns:wne="http://schemas.microsoft.com/office/word/2006/wordml" xmlns:wps="http://schemas.microsoft.com/office/word/2010/wordprocessingShape" mc:Ignorable="w14 w15 w16se w16cid wp14">
   <w:p>
     <w:pPr>
       <w:pStyle w:val="En-tte"/>
@@ -7329,7 +7465,27 @@
         <w:bCs/>
         <w:szCs w:val="24"/>
       </w:rPr>
-      <w:t xml:space="preserve">API RESTful Runscape </w:t>
+      <w:t xml:space="preserve">API RESTful </w:t>
+    </w:r>
+    <w:proofErr w:type="spellStart"/>
+    <w:r>
+      <w:rPr>
+        <w:rFonts w:cs="Arial"/>
+        <w:b/>
+        <w:bCs/>
+        <w:szCs w:val="24"/>
+      </w:rPr>
+      <w:t>Runscape</w:t>
+    </w:r>
+    <w:proofErr w:type="spellEnd"/>
+    <w:r>
+      <w:rPr>
+        <w:rFonts w:cs="Arial"/>
+        <w:b/>
+        <w:bCs/>
+        <w:szCs w:val="24"/>
+      </w:rPr>
+      <w:t xml:space="preserve"> </w:t>
     </w:r>
     <w:r>
       <w:rPr>
@@ -7367,7 +7523,7 @@
 </file>
 
 <file path=word/numbering.xml><?xml version="1.0" encoding="utf-8"?>
-<w:numbering xmlns:wpc="http://schemas.microsoft.com/office/word/2010/wordprocessingCanvas" xmlns:cx="http://schemas.microsoft.com/office/drawing/2014/chartex" xmlns:cx1="http://schemas.microsoft.com/office/drawing/2015/9/8/chartex" xmlns:mc="http://schemas.openxmlformats.org/markup-compatibility/2006" xmlns:o="urn:schemas-microsoft-com:office:office" xmlns:r="http://schemas.openxmlformats.org/officeDocument/2006/relationships" xmlns:m="http://schemas.openxmlformats.org/officeDocument/2006/math" xmlns:v="urn:schemas-microsoft-com:vml" xmlns:wp14="http://schemas.microsoft.com/office/word/2010/wordprocessingDrawing" xmlns:wp="http://schemas.openxmlformats.org/drawingml/2006/wordprocessingDrawing" xmlns:w10="urn:schemas-microsoft-com:office:word" xmlns:w="http://schemas.openxmlformats.org/wordprocessingml/2006/main" xmlns:w14="http://schemas.microsoft.com/office/word/2010/wordml" xmlns:w15="http://schemas.microsoft.com/office/word/2012/wordml" xmlns:w16se="http://schemas.microsoft.com/office/word/2015/wordml/symex" xmlns:wpg="http://schemas.microsoft.com/office/word/2010/wordprocessingGroup" xmlns:wpi="http://schemas.microsoft.com/office/word/2010/wordprocessingInk" xmlns:wne="http://schemas.microsoft.com/office/word/2006/wordml" xmlns:wps="http://schemas.microsoft.com/office/word/2010/wordprocessingShape" mc:Ignorable="w14 w15 w16se wp14">
+<w:numbering xmlns:wpc="http://schemas.microsoft.com/office/word/2010/wordprocessingCanvas" xmlns:cx="http://schemas.microsoft.com/office/drawing/2014/chartex" xmlns:cx1="http://schemas.microsoft.com/office/drawing/2015/9/8/chartex" xmlns:cx2="http://schemas.microsoft.com/office/drawing/2015/10/21/chartex" xmlns:cx3="http://schemas.microsoft.com/office/drawing/2016/5/9/chartex" xmlns:cx4="http://schemas.microsoft.com/office/drawing/2016/5/10/chartex" xmlns:cx5="http://schemas.microsoft.com/office/drawing/2016/5/11/chartex" xmlns:cx6="http://schemas.microsoft.com/office/drawing/2016/5/12/chartex" xmlns:cx7="http://schemas.microsoft.com/office/drawing/2016/5/13/chartex" xmlns:cx8="http://schemas.microsoft.com/office/drawing/2016/5/14/chartex" xmlns:mc="http://schemas.openxmlformats.org/markup-compatibility/2006" xmlns:aink="http://schemas.microsoft.com/office/drawing/2016/ink" xmlns:am3d="http://schemas.microsoft.com/office/drawing/2017/model3d" xmlns:o="urn:schemas-microsoft-com:office:office" xmlns:r="http://schemas.openxmlformats.org/officeDocument/2006/relationships" xmlns:m="http://schemas.openxmlformats.org/officeDocument/2006/math" xmlns:v="urn:schemas-microsoft-com:vml" xmlns:wp14="http://schemas.microsoft.com/office/word/2010/wordprocessingDrawing" xmlns:wp="http://schemas.openxmlformats.org/drawingml/2006/wordprocessingDrawing" xmlns:w10="urn:schemas-microsoft-com:office:word" xmlns:w="http://schemas.openxmlformats.org/wordprocessingml/2006/main" xmlns:w14="http://schemas.microsoft.com/office/word/2010/wordml" xmlns:w15="http://schemas.microsoft.com/office/word/2012/wordml" xmlns:w16cid="http://schemas.microsoft.com/office/word/2016/wordml/cid" xmlns:w16se="http://schemas.microsoft.com/office/word/2015/wordml/symex" xmlns:wpg="http://schemas.microsoft.com/office/word/2010/wordprocessingGroup" xmlns:wpi="http://schemas.microsoft.com/office/word/2010/wordprocessingInk" xmlns:wne="http://schemas.microsoft.com/office/word/2006/wordml" xmlns:wps="http://schemas.microsoft.com/office/word/2010/wordprocessingShape" mc:Ignorable="w14 w15 w16se w16cid wp14">
   <w:abstractNum w:abstractNumId="0" w15:restartNumberingAfterBreak="0">
     <w:nsid w:val="00AE3843"/>
     <w:multiLevelType w:val="hybridMultilevel"/>
@@ -7595,6 +7751,119 @@
     </w:lvl>
   </w:abstractNum>
   <w:abstractNum w:abstractNumId="2" w15:restartNumberingAfterBreak="0">
+    <w:nsid w:val="082811E8"/>
+    <w:multiLevelType w:val="hybridMultilevel"/>
+    <w:tmpl w:val="37783EC2"/>
+    <w:lvl w:ilvl="0" w:tplc="100C0001">
+      <w:start w:val="1"/>
+      <w:numFmt w:val="bullet"/>
+      <w:lvlText w:val=""/>
+      <w:lvlJc w:val="left"/>
+      <w:pPr>
+        <w:ind w:left="720" w:hanging="360"/>
+      </w:pPr>
+      <w:rPr>
+        <w:rFonts w:ascii="Symbol" w:hAnsi="Symbol" w:hint="default"/>
+      </w:rPr>
+    </w:lvl>
+    <w:lvl w:ilvl="1" w:tplc="100C0003" w:tentative="1">
+      <w:start w:val="1"/>
+      <w:numFmt w:val="bullet"/>
+      <w:lvlText w:val="o"/>
+      <w:lvlJc w:val="left"/>
+      <w:pPr>
+        <w:ind w:left="1440" w:hanging="360"/>
+      </w:pPr>
+      <w:rPr>
+        <w:rFonts w:ascii="Courier New" w:hAnsi="Courier New" w:cs="Courier New" w:hint="default"/>
+      </w:rPr>
+    </w:lvl>
+    <w:lvl w:ilvl="2" w:tplc="100C0005" w:tentative="1">
+      <w:start w:val="1"/>
+      <w:numFmt w:val="bullet"/>
+      <w:lvlText w:val=""/>
+      <w:lvlJc w:val="left"/>
+      <w:pPr>
+        <w:ind w:left="2160" w:hanging="360"/>
+      </w:pPr>
+      <w:rPr>
+        <w:rFonts w:ascii="Wingdings" w:hAnsi="Wingdings" w:hint="default"/>
+      </w:rPr>
+    </w:lvl>
+    <w:lvl w:ilvl="3" w:tplc="100C0001" w:tentative="1">
+      <w:start w:val="1"/>
+      <w:numFmt w:val="bullet"/>
+      <w:lvlText w:val=""/>
+      <w:lvlJc w:val="left"/>
+      <w:pPr>
+        <w:ind w:left="2880" w:hanging="360"/>
+      </w:pPr>
+      <w:rPr>
+        <w:rFonts w:ascii="Symbol" w:hAnsi="Symbol" w:hint="default"/>
+      </w:rPr>
+    </w:lvl>
+    <w:lvl w:ilvl="4" w:tplc="100C0003" w:tentative="1">
+      <w:start w:val="1"/>
+      <w:numFmt w:val="bullet"/>
+      <w:lvlText w:val="o"/>
+      <w:lvlJc w:val="left"/>
+      <w:pPr>
+        <w:ind w:left="3600" w:hanging="360"/>
+      </w:pPr>
+      <w:rPr>
+        <w:rFonts w:ascii="Courier New" w:hAnsi="Courier New" w:cs="Courier New" w:hint="default"/>
+      </w:rPr>
+    </w:lvl>
+    <w:lvl w:ilvl="5" w:tplc="100C0005" w:tentative="1">
+      <w:start w:val="1"/>
+      <w:numFmt w:val="bullet"/>
+      <w:lvlText w:val=""/>
+      <w:lvlJc w:val="left"/>
+      <w:pPr>
+        <w:ind w:left="4320" w:hanging="360"/>
+      </w:pPr>
+      <w:rPr>
+        <w:rFonts w:ascii="Wingdings" w:hAnsi="Wingdings" w:hint="default"/>
+      </w:rPr>
+    </w:lvl>
+    <w:lvl w:ilvl="6" w:tplc="100C0001" w:tentative="1">
+      <w:start w:val="1"/>
+      <w:numFmt w:val="bullet"/>
+      <w:lvlText w:val=""/>
+      <w:lvlJc w:val="left"/>
+      <w:pPr>
+        <w:ind w:left="5040" w:hanging="360"/>
+      </w:pPr>
+      <w:rPr>
+        <w:rFonts w:ascii="Symbol" w:hAnsi="Symbol" w:hint="default"/>
+      </w:rPr>
+    </w:lvl>
+    <w:lvl w:ilvl="7" w:tplc="100C0003" w:tentative="1">
+      <w:start w:val="1"/>
+      <w:numFmt w:val="bullet"/>
+      <w:lvlText w:val="o"/>
+      <w:lvlJc w:val="left"/>
+      <w:pPr>
+        <w:ind w:left="5760" w:hanging="360"/>
+      </w:pPr>
+      <w:rPr>
+        <w:rFonts w:ascii="Courier New" w:hAnsi="Courier New" w:cs="Courier New" w:hint="default"/>
+      </w:rPr>
+    </w:lvl>
+    <w:lvl w:ilvl="8" w:tplc="100C0005" w:tentative="1">
+      <w:start w:val="1"/>
+      <w:numFmt w:val="bullet"/>
+      <w:lvlText w:val=""/>
+      <w:lvlJc w:val="left"/>
+      <w:pPr>
+        <w:ind w:left="6480" w:hanging="360"/>
+      </w:pPr>
+      <w:rPr>
+        <w:rFonts w:ascii="Wingdings" w:hAnsi="Wingdings" w:hint="default"/>
+      </w:rPr>
+    </w:lvl>
+  </w:abstractNum>
+  <w:abstractNum w:abstractNumId="3" w15:restartNumberingAfterBreak="0">
     <w:nsid w:val="0A7C7405"/>
     <w:multiLevelType w:val="singleLevel"/>
     <w:tmpl w:val="92869324"/>
@@ -7615,7 +7884,7 @@
       </w:rPr>
     </w:lvl>
   </w:abstractNum>
-  <w:abstractNum w:abstractNumId="3" w15:restartNumberingAfterBreak="0">
+  <w:abstractNum w:abstractNumId="4" w15:restartNumberingAfterBreak="0">
     <w:nsid w:val="16794E2B"/>
     <w:multiLevelType w:val="hybridMultilevel"/>
     <w:tmpl w:val="641AD2C2"/>
@@ -7755,7 +8024,7 @@
       </w:rPr>
     </w:lvl>
   </w:abstractNum>
-  <w:abstractNum w:abstractNumId="4" w15:restartNumberingAfterBreak="0">
+  <w:abstractNum w:abstractNumId="5" w15:restartNumberingAfterBreak="0">
     <w:nsid w:val="198A7B2D"/>
     <w:multiLevelType w:val="hybridMultilevel"/>
     <w:tmpl w:val="6636BA02"/>
@@ -7868,7 +8137,7 @@
       </w:rPr>
     </w:lvl>
   </w:abstractNum>
-  <w:abstractNum w:abstractNumId="5" w15:restartNumberingAfterBreak="0">
+  <w:abstractNum w:abstractNumId="6" w15:restartNumberingAfterBreak="0">
     <w:nsid w:val="19FF01AE"/>
     <w:multiLevelType w:val="hybridMultilevel"/>
     <w:tmpl w:val="EC6A3956"/>
@@ -8008,7 +8277,7 @@
       </w:rPr>
     </w:lvl>
   </w:abstractNum>
-  <w:abstractNum w:abstractNumId="6" w15:restartNumberingAfterBreak="0">
+  <w:abstractNum w:abstractNumId="7" w15:restartNumberingAfterBreak="0">
     <w:nsid w:val="27A404D8"/>
     <w:multiLevelType w:val="hybridMultilevel"/>
     <w:tmpl w:val="E4483B56"/>
@@ -8148,7 +8417,233 @@
       </w:rPr>
     </w:lvl>
   </w:abstractNum>
-  <w:abstractNum w:abstractNumId="7" w15:restartNumberingAfterBreak="0">
+  <w:abstractNum w:abstractNumId="8" w15:restartNumberingAfterBreak="0">
+    <w:nsid w:val="2ACC108B"/>
+    <w:multiLevelType w:val="hybridMultilevel"/>
+    <w:tmpl w:val="972E6FCA"/>
+    <w:lvl w:ilvl="0" w:tplc="100C0001">
+      <w:start w:val="1"/>
+      <w:numFmt w:val="bullet"/>
+      <w:lvlText w:val=""/>
+      <w:lvlJc w:val="left"/>
+      <w:pPr>
+        <w:ind w:left="720" w:hanging="360"/>
+      </w:pPr>
+      <w:rPr>
+        <w:rFonts w:ascii="Symbol" w:hAnsi="Symbol" w:hint="default"/>
+      </w:rPr>
+    </w:lvl>
+    <w:lvl w:ilvl="1" w:tplc="100C0003" w:tentative="1">
+      <w:start w:val="1"/>
+      <w:numFmt w:val="bullet"/>
+      <w:lvlText w:val="o"/>
+      <w:lvlJc w:val="left"/>
+      <w:pPr>
+        <w:ind w:left="1440" w:hanging="360"/>
+      </w:pPr>
+      <w:rPr>
+        <w:rFonts w:ascii="Courier New" w:hAnsi="Courier New" w:cs="Courier New" w:hint="default"/>
+      </w:rPr>
+    </w:lvl>
+    <w:lvl w:ilvl="2" w:tplc="100C0005" w:tentative="1">
+      <w:start w:val="1"/>
+      <w:numFmt w:val="bullet"/>
+      <w:lvlText w:val=""/>
+      <w:lvlJc w:val="left"/>
+      <w:pPr>
+        <w:ind w:left="2160" w:hanging="360"/>
+      </w:pPr>
+      <w:rPr>
+        <w:rFonts w:ascii="Wingdings" w:hAnsi="Wingdings" w:hint="default"/>
+      </w:rPr>
+    </w:lvl>
+    <w:lvl w:ilvl="3" w:tplc="100C0001" w:tentative="1">
+      <w:start w:val="1"/>
+      <w:numFmt w:val="bullet"/>
+      <w:lvlText w:val=""/>
+      <w:lvlJc w:val="left"/>
+      <w:pPr>
+        <w:ind w:left="2880" w:hanging="360"/>
+      </w:pPr>
+      <w:rPr>
+        <w:rFonts w:ascii="Symbol" w:hAnsi="Symbol" w:hint="default"/>
+      </w:rPr>
+    </w:lvl>
+    <w:lvl w:ilvl="4" w:tplc="100C0003" w:tentative="1">
+      <w:start w:val="1"/>
+      <w:numFmt w:val="bullet"/>
+      <w:lvlText w:val="o"/>
+      <w:lvlJc w:val="left"/>
+      <w:pPr>
+        <w:ind w:left="3600" w:hanging="360"/>
+      </w:pPr>
+      <w:rPr>
+        <w:rFonts w:ascii="Courier New" w:hAnsi="Courier New" w:cs="Courier New" w:hint="default"/>
+      </w:rPr>
+    </w:lvl>
+    <w:lvl w:ilvl="5" w:tplc="100C0005" w:tentative="1">
+      <w:start w:val="1"/>
+      <w:numFmt w:val="bullet"/>
+      <w:lvlText w:val=""/>
+      <w:lvlJc w:val="left"/>
+      <w:pPr>
+        <w:ind w:left="4320" w:hanging="360"/>
+      </w:pPr>
+      <w:rPr>
+        <w:rFonts w:ascii="Wingdings" w:hAnsi="Wingdings" w:hint="default"/>
+      </w:rPr>
+    </w:lvl>
+    <w:lvl w:ilvl="6" w:tplc="100C0001" w:tentative="1">
+      <w:start w:val="1"/>
+      <w:numFmt w:val="bullet"/>
+      <w:lvlText w:val=""/>
+      <w:lvlJc w:val="left"/>
+      <w:pPr>
+        <w:ind w:left="5040" w:hanging="360"/>
+      </w:pPr>
+      <w:rPr>
+        <w:rFonts w:ascii="Symbol" w:hAnsi="Symbol" w:hint="default"/>
+      </w:rPr>
+    </w:lvl>
+    <w:lvl w:ilvl="7" w:tplc="100C0003" w:tentative="1">
+      <w:start w:val="1"/>
+      <w:numFmt w:val="bullet"/>
+      <w:lvlText w:val="o"/>
+      <w:lvlJc w:val="left"/>
+      <w:pPr>
+        <w:ind w:left="5760" w:hanging="360"/>
+      </w:pPr>
+      <w:rPr>
+        <w:rFonts w:ascii="Courier New" w:hAnsi="Courier New" w:cs="Courier New" w:hint="default"/>
+      </w:rPr>
+    </w:lvl>
+    <w:lvl w:ilvl="8" w:tplc="100C0005" w:tentative="1">
+      <w:start w:val="1"/>
+      <w:numFmt w:val="bullet"/>
+      <w:lvlText w:val=""/>
+      <w:lvlJc w:val="left"/>
+      <w:pPr>
+        <w:ind w:left="6480" w:hanging="360"/>
+      </w:pPr>
+      <w:rPr>
+        <w:rFonts w:ascii="Wingdings" w:hAnsi="Wingdings" w:hint="default"/>
+      </w:rPr>
+    </w:lvl>
+  </w:abstractNum>
+  <w:abstractNum w:abstractNumId="9" w15:restartNumberingAfterBreak="0">
+    <w:nsid w:val="2D8B5BDD"/>
+    <w:multiLevelType w:val="hybridMultilevel"/>
+    <w:tmpl w:val="10D4F5EC"/>
+    <w:lvl w:ilvl="0" w:tplc="100C0001">
+      <w:start w:val="1"/>
+      <w:numFmt w:val="bullet"/>
+      <w:lvlText w:val=""/>
+      <w:lvlJc w:val="left"/>
+      <w:pPr>
+        <w:ind w:left="720" w:hanging="360"/>
+      </w:pPr>
+      <w:rPr>
+        <w:rFonts w:ascii="Symbol" w:hAnsi="Symbol" w:hint="default"/>
+      </w:rPr>
+    </w:lvl>
+    <w:lvl w:ilvl="1" w:tplc="100C0003" w:tentative="1">
+      <w:start w:val="1"/>
+      <w:numFmt w:val="bullet"/>
+      <w:lvlText w:val="o"/>
+      <w:lvlJc w:val="left"/>
+      <w:pPr>
+        <w:ind w:left="1440" w:hanging="360"/>
+      </w:pPr>
+      <w:rPr>
+        <w:rFonts w:ascii="Courier New" w:hAnsi="Courier New" w:cs="Courier New" w:hint="default"/>
+      </w:rPr>
+    </w:lvl>
+    <w:lvl w:ilvl="2" w:tplc="100C0005" w:tentative="1">
+      <w:start w:val="1"/>
+      <w:numFmt w:val="bullet"/>
+      <w:lvlText w:val=""/>
+      <w:lvlJc w:val="left"/>
+      <w:pPr>
+        <w:ind w:left="2160" w:hanging="360"/>
+      </w:pPr>
+      <w:rPr>
+        <w:rFonts w:ascii="Wingdings" w:hAnsi="Wingdings" w:hint="default"/>
+      </w:rPr>
+    </w:lvl>
+    <w:lvl w:ilvl="3" w:tplc="100C0001" w:tentative="1">
+      <w:start w:val="1"/>
+      <w:numFmt w:val="bullet"/>
+      <w:lvlText w:val=""/>
+      <w:lvlJc w:val="left"/>
+      <w:pPr>
+        <w:ind w:left="2880" w:hanging="360"/>
+      </w:pPr>
+      <w:rPr>
+        <w:rFonts w:ascii="Symbol" w:hAnsi="Symbol" w:hint="default"/>
+      </w:rPr>
+    </w:lvl>
+    <w:lvl w:ilvl="4" w:tplc="100C0003" w:tentative="1">
+      <w:start w:val="1"/>
+      <w:numFmt w:val="bullet"/>
+      <w:lvlText w:val="o"/>
+      <w:lvlJc w:val="left"/>
+      <w:pPr>
+        <w:ind w:left="3600" w:hanging="360"/>
+      </w:pPr>
+      <w:rPr>
+        <w:rFonts w:ascii="Courier New" w:hAnsi="Courier New" w:cs="Courier New" w:hint="default"/>
+      </w:rPr>
+    </w:lvl>
+    <w:lvl w:ilvl="5" w:tplc="100C0005" w:tentative="1">
+      <w:start w:val="1"/>
+      <w:numFmt w:val="bullet"/>
+      <w:lvlText w:val=""/>
+      <w:lvlJc w:val="left"/>
+      <w:pPr>
+        <w:ind w:left="4320" w:hanging="360"/>
+      </w:pPr>
+      <w:rPr>
+        <w:rFonts w:ascii="Wingdings" w:hAnsi="Wingdings" w:hint="default"/>
+      </w:rPr>
+    </w:lvl>
+    <w:lvl w:ilvl="6" w:tplc="100C0001" w:tentative="1">
+      <w:start w:val="1"/>
+      <w:numFmt w:val="bullet"/>
+      <w:lvlText w:val=""/>
+      <w:lvlJc w:val="left"/>
+      <w:pPr>
+        <w:ind w:left="5040" w:hanging="360"/>
+      </w:pPr>
+      <w:rPr>
+        <w:rFonts w:ascii="Symbol" w:hAnsi="Symbol" w:hint="default"/>
+      </w:rPr>
+    </w:lvl>
+    <w:lvl w:ilvl="7" w:tplc="100C0003" w:tentative="1">
+      <w:start w:val="1"/>
+      <w:numFmt w:val="bullet"/>
+      <w:lvlText w:val="o"/>
+      <w:lvlJc w:val="left"/>
+      <w:pPr>
+        <w:ind w:left="5760" w:hanging="360"/>
+      </w:pPr>
+      <w:rPr>
+        <w:rFonts w:ascii="Courier New" w:hAnsi="Courier New" w:cs="Courier New" w:hint="default"/>
+      </w:rPr>
+    </w:lvl>
+    <w:lvl w:ilvl="8" w:tplc="100C0005" w:tentative="1">
+      <w:start w:val="1"/>
+      <w:numFmt w:val="bullet"/>
+      <w:lvlText w:val=""/>
+      <w:lvlJc w:val="left"/>
+      <w:pPr>
+        <w:ind w:left="6480" w:hanging="360"/>
+      </w:pPr>
+      <w:rPr>
+        <w:rFonts w:ascii="Wingdings" w:hAnsi="Wingdings" w:hint="default"/>
+      </w:rPr>
+    </w:lvl>
+  </w:abstractNum>
+  <w:abstractNum w:abstractNumId="10" w15:restartNumberingAfterBreak="0">
     <w:nsid w:val="408C02FF"/>
     <w:multiLevelType w:val="hybridMultilevel"/>
     <w:tmpl w:val="1C925AC4"/>
@@ -8285,7 +8780,7 @@
       </w:rPr>
     </w:lvl>
   </w:abstractNum>
-  <w:abstractNum w:abstractNumId="8" w15:restartNumberingAfterBreak="0">
+  <w:abstractNum w:abstractNumId="11" w15:restartNumberingAfterBreak="0">
     <w:nsid w:val="42F31DAB"/>
     <w:multiLevelType w:val="hybridMultilevel"/>
     <w:tmpl w:val="A46C5D1C"/>
@@ -8425,7 +8920,7 @@
       </w:rPr>
     </w:lvl>
   </w:abstractNum>
-  <w:abstractNum w:abstractNumId="9" w15:restartNumberingAfterBreak="0">
+  <w:abstractNum w:abstractNumId="12" w15:restartNumberingAfterBreak="0">
     <w:nsid w:val="4AB00DB6"/>
     <w:multiLevelType w:val="hybridMultilevel"/>
     <w:tmpl w:val="5D2AB24A"/>
@@ -8538,7 +9033,7 @@
       </w:rPr>
     </w:lvl>
   </w:abstractNum>
-  <w:abstractNum w:abstractNumId="10" w15:restartNumberingAfterBreak="0">
+  <w:abstractNum w:abstractNumId="13" w15:restartNumberingAfterBreak="0">
     <w:nsid w:val="5082572C"/>
     <w:multiLevelType w:val="hybridMultilevel"/>
     <w:tmpl w:val="ED4ACFA4"/>
@@ -8678,7 +9173,7 @@
       </w:rPr>
     </w:lvl>
   </w:abstractNum>
-  <w:abstractNum w:abstractNumId="11" w15:restartNumberingAfterBreak="0">
+  <w:abstractNum w:abstractNumId="14" w15:restartNumberingAfterBreak="0">
     <w:nsid w:val="52B247CA"/>
     <w:multiLevelType w:val="hybridMultilevel"/>
     <w:tmpl w:val="B7D4D45A"/>
@@ -8818,7 +9313,7 @@
       </w:rPr>
     </w:lvl>
   </w:abstractNum>
-  <w:abstractNum w:abstractNumId="12" w15:restartNumberingAfterBreak="0">
+  <w:abstractNum w:abstractNumId="15" w15:restartNumberingAfterBreak="0">
     <w:nsid w:val="54AE7193"/>
     <w:multiLevelType w:val="hybridMultilevel"/>
     <w:tmpl w:val="E1DEBCD2"/>
@@ -8931,7 +9426,7 @@
       </w:rPr>
     </w:lvl>
   </w:abstractNum>
-  <w:abstractNum w:abstractNumId="13" w15:restartNumberingAfterBreak="0">
+  <w:abstractNum w:abstractNumId="16" w15:restartNumberingAfterBreak="0">
     <w:nsid w:val="594C1361"/>
     <w:multiLevelType w:val="hybridMultilevel"/>
     <w:tmpl w:val="5C243628"/>
@@ -9071,7 +9566,7 @@
       </w:rPr>
     </w:lvl>
   </w:abstractNum>
-  <w:abstractNum w:abstractNumId="14" w15:restartNumberingAfterBreak="0">
+  <w:abstractNum w:abstractNumId="17" w15:restartNumberingAfterBreak="0">
     <w:nsid w:val="5D8E5587"/>
     <w:multiLevelType w:val="hybridMultilevel"/>
     <w:tmpl w:val="C8BC7DA2"/>
@@ -9184,7 +9679,120 @@
       </w:rPr>
     </w:lvl>
   </w:abstractNum>
-  <w:abstractNum w:abstractNumId="15" w15:restartNumberingAfterBreak="0">
+  <w:abstractNum w:abstractNumId="18" w15:restartNumberingAfterBreak="0">
+    <w:nsid w:val="67EC1A78"/>
+    <w:multiLevelType w:val="hybridMultilevel"/>
+    <w:tmpl w:val="39B2B42E"/>
+    <w:lvl w:ilvl="0" w:tplc="100C0001">
+      <w:start w:val="1"/>
+      <w:numFmt w:val="bullet"/>
+      <w:lvlText w:val=""/>
+      <w:lvlJc w:val="left"/>
+      <w:pPr>
+        <w:ind w:left="720" w:hanging="360"/>
+      </w:pPr>
+      <w:rPr>
+        <w:rFonts w:ascii="Symbol" w:hAnsi="Symbol" w:hint="default"/>
+      </w:rPr>
+    </w:lvl>
+    <w:lvl w:ilvl="1" w:tplc="100C0003" w:tentative="1">
+      <w:start w:val="1"/>
+      <w:numFmt w:val="bullet"/>
+      <w:lvlText w:val="o"/>
+      <w:lvlJc w:val="left"/>
+      <w:pPr>
+        <w:ind w:left="1440" w:hanging="360"/>
+      </w:pPr>
+      <w:rPr>
+        <w:rFonts w:ascii="Courier New" w:hAnsi="Courier New" w:cs="Courier New" w:hint="default"/>
+      </w:rPr>
+    </w:lvl>
+    <w:lvl w:ilvl="2" w:tplc="100C0005" w:tentative="1">
+      <w:start w:val="1"/>
+      <w:numFmt w:val="bullet"/>
+      <w:lvlText w:val=""/>
+      <w:lvlJc w:val="left"/>
+      <w:pPr>
+        <w:ind w:left="2160" w:hanging="360"/>
+      </w:pPr>
+      <w:rPr>
+        <w:rFonts w:ascii="Wingdings" w:hAnsi="Wingdings" w:hint="default"/>
+      </w:rPr>
+    </w:lvl>
+    <w:lvl w:ilvl="3" w:tplc="100C0001" w:tentative="1">
+      <w:start w:val="1"/>
+      <w:numFmt w:val="bullet"/>
+      <w:lvlText w:val=""/>
+      <w:lvlJc w:val="left"/>
+      <w:pPr>
+        <w:ind w:left="2880" w:hanging="360"/>
+      </w:pPr>
+      <w:rPr>
+        <w:rFonts w:ascii="Symbol" w:hAnsi="Symbol" w:hint="default"/>
+      </w:rPr>
+    </w:lvl>
+    <w:lvl w:ilvl="4" w:tplc="100C0003" w:tentative="1">
+      <w:start w:val="1"/>
+      <w:numFmt w:val="bullet"/>
+      <w:lvlText w:val="o"/>
+      <w:lvlJc w:val="left"/>
+      <w:pPr>
+        <w:ind w:left="3600" w:hanging="360"/>
+      </w:pPr>
+      <w:rPr>
+        <w:rFonts w:ascii="Courier New" w:hAnsi="Courier New" w:cs="Courier New" w:hint="default"/>
+      </w:rPr>
+    </w:lvl>
+    <w:lvl w:ilvl="5" w:tplc="100C0005" w:tentative="1">
+      <w:start w:val="1"/>
+      <w:numFmt w:val="bullet"/>
+      <w:lvlText w:val=""/>
+      <w:lvlJc w:val="left"/>
+      <w:pPr>
+        <w:ind w:left="4320" w:hanging="360"/>
+      </w:pPr>
+      <w:rPr>
+        <w:rFonts w:ascii="Wingdings" w:hAnsi="Wingdings" w:hint="default"/>
+      </w:rPr>
+    </w:lvl>
+    <w:lvl w:ilvl="6" w:tplc="100C0001" w:tentative="1">
+      <w:start w:val="1"/>
+      <w:numFmt w:val="bullet"/>
+      <w:lvlText w:val=""/>
+      <w:lvlJc w:val="left"/>
+      <w:pPr>
+        <w:ind w:left="5040" w:hanging="360"/>
+      </w:pPr>
+      <w:rPr>
+        <w:rFonts w:ascii="Symbol" w:hAnsi="Symbol" w:hint="default"/>
+      </w:rPr>
+    </w:lvl>
+    <w:lvl w:ilvl="7" w:tplc="100C0003" w:tentative="1">
+      <w:start w:val="1"/>
+      <w:numFmt w:val="bullet"/>
+      <w:lvlText w:val="o"/>
+      <w:lvlJc w:val="left"/>
+      <w:pPr>
+        <w:ind w:left="5760" w:hanging="360"/>
+      </w:pPr>
+      <w:rPr>
+        <w:rFonts w:ascii="Courier New" w:hAnsi="Courier New" w:cs="Courier New" w:hint="default"/>
+      </w:rPr>
+    </w:lvl>
+    <w:lvl w:ilvl="8" w:tplc="100C0005" w:tentative="1">
+      <w:start w:val="1"/>
+      <w:numFmt w:val="bullet"/>
+      <w:lvlText w:val=""/>
+      <w:lvlJc w:val="left"/>
+      <w:pPr>
+        <w:ind w:left="6480" w:hanging="360"/>
+      </w:pPr>
+      <w:rPr>
+        <w:rFonts w:ascii="Wingdings" w:hAnsi="Wingdings" w:hint="default"/>
+      </w:rPr>
+    </w:lvl>
+  </w:abstractNum>
+  <w:abstractNum w:abstractNumId="19" w15:restartNumberingAfterBreak="0">
     <w:nsid w:val="68F97837"/>
     <w:multiLevelType w:val="hybridMultilevel"/>
     <w:tmpl w:val="4CC6CF04"/>
@@ -9297,7 +9905,7 @@
       </w:rPr>
     </w:lvl>
   </w:abstractNum>
-  <w:abstractNum w:abstractNumId="16" w15:restartNumberingAfterBreak="0">
+  <w:abstractNum w:abstractNumId="20" w15:restartNumberingAfterBreak="0">
     <w:nsid w:val="71E06583"/>
     <w:multiLevelType w:val="hybridMultilevel"/>
     <w:tmpl w:val="26C81FCE"/>
@@ -9437,7 +10045,7 @@
       </w:rPr>
     </w:lvl>
   </w:abstractNum>
-  <w:abstractNum w:abstractNumId="17" w15:restartNumberingAfterBreak="0">
+  <w:abstractNum w:abstractNumId="21" w15:restartNumberingAfterBreak="0">
     <w:nsid w:val="75A3529B"/>
     <w:multiLevelType w:val="hybridMultilevel"/>
     <w:tmpl w:val="819EEA64"/>
@@ -9577,7 +10185,7 @@
       </w:rPr>
     </w:lvl>
   </w:abstractNum>
-  <w:abstractNum w:abstractNumId="18" w15:restartNumberingAfterBreak="0">
+  <w:abstractNum w:abstractNumId="22" w15:restartNumberingAfterBreak="0">
     <w:nsid w:val="765A3282"/>
     <w:multiLevelType w:val="hybridMultilevel"/>
     <w:tmpl w:val="DAEAFD4E"/>
@@ -9690,7 +10298,7 @@
       </w:rPr>
     </w:lvl>
   </w:abstractNum>
-  <w:abstractNum w:abstractNumId="19" w15:restartNumberingAfterBreak="0">
+  <w:abstractNum w:abstractNumId="23" w15:restartNumberingAfterBreak="0">
     <w:nsid w:val="79772A4A"/>
     <w:multiLevelType w:val="hybridMultilevel"/>
     <w:tmpl w:val="495836CA"/>
@@ -9776,7 +10384,7 @@
       </w:pPr>
     </w:lvl>
   </w:abstractNum>
-  <w:abstractNum w:abstractNumId="20" w15:restartNumberingAfterBreak="0">
+  <w:abstractNum w:abstractNumId="24" w15:restartNumberingAfterBreak="0">
     <w:nsid w:val="7B193736"/>
     <w:multiLevelType w:val="multilevel"/>
     <w:tmpl w:val="3E0A631E"/>
@@ -9898,7 +10506,7 @@
       </w:pPr>
     </w:lvl>
   </w:abstractNum>
-  <w:abstractNum w:abstractNumId="21" w15:restartNumberingAfterBreak="0">
+  <w:abstractNum w:abstractNumId="25" w15:restartNumberingAfterBreak="0">
     <w:nsid w:val="7C67569C"/>
     <w:multiLevelType w:val="hybridMultilevel"/>
     <w:tmpl w:val="1166BAE4"/>
@@ -10011,7 +10619,7 @@
       </w:rPr>
     </w:lvl>
   </w:abstractNum>
-  <w:abstractNum w:abstractNumId="22" w15:restartNumberingAfterBreak="0">
+  <w:abstractNum w:abstractNumId="26" w15:restartNumberingAfterBreak="0">
     <w:nsid w:val="7DD245F2"/>
     <w:multiLevelType w:val="hybridMultilevel"/>
     <w:tmpl w:val="3100450C"/>
@@ -10151,81 +10759,209 @@
       </w:rPr>
     </w:lvl>
   </w:abstractNum>
+  <w:abstractNum w:abstractNumId="27" w15:restartNumberingAfterBreak="0">
+    <w:nsid w:val="7E15453F"/>
+    <w:multiLevelType w:val="hybridMultilevel"/>
+    <w:tmpl w:val="7AA8E622"/>
+    <w:lvl w:ilvl="0" w:tplc="100C0001">
+      <w:start w:val="1"/>
+      <w:numFmt w:val="bullet"/>
+      <w:lvlText w:val=""/>
+      <w:lvlJc w:val="left"/>
+      <w:pPr>
+        <w:ind w:left="720" w:hanging="360"/>
+      </w:pPr>
+      <w:rPr>
+        <w:rFonts w:ascii="Symbol" w:hAnsi="Symbol" w:hint="default"/>
+      </w:rPr>
+    </w:lvl>
+    <w:lvl w:ilvl="1" w:tplc="100C0003" w:tentative="1">
+      <w:start w:val="1"/>
+      <w:numFmt w:val="bullet"/>
+      <w:lvlText w:val="o"/>
+      <w:lvlJc w:val="left"/>
+      <w:pPr>
+        <w:ind w:left="1440" w:hanging="360"/>
+      </w:pPr>
+      <w:rPr>
+        <w:rFonts w:ascii="Courier New" w:hAnsi="Courier New" w:cs="Courier New" w:hint="default"/>
+      </w:rPr>
+    </w:lvl>
+    <w:lvl w:ilvl="2" w:tplc="100C0005" w:tentative="1">
+      <w:start w:val="1"/>
+      <w:numFmt w:val="bullet"/>
+      <w:lvlText w:val=""/>
+      <w:lvlJc w:val="left"/>
+      <w:pPr>
+        <w:ind w:left="2160" w:hanging="360"/>
+      </w:pPr>
+      <w:rPr>
+        <w:rFonts w:ascii="Wingdings" w:hAnsi="Wingdings" w:hint="default"/>
+      </w:rPr>
+    </w:lvl>
+    <w:lvl w:ilvl="3" w:tplc="100C0001" w:tentative="1">
+      <w:start w:val="1"/>
+      <w:numFmt w:val="bullet"/>
+      <w:lvlText w:val=""/>
+      <w:lvlJc w:val="left"/>
+      <w:pPr>
+        <w:ind w:left="2880" w:hanging="360"/>
+      </w:pPr>
+      <w:rPr>
+        <w:rFonts w:ascii="Symbol" w:hAnsi="Symbol" w:hint="default"/>
+      </w:rPr>
+    </w:lvl>
+    <w:lvl w:ilvl="4" w:tplc="100C0003" w:tentative="1">
+      <w:start w:val="1"/>
+      <w:numFmt w:val="bullet"/>
+      <w:lvlText w:val="o"/>
+      <w:lvlJc w:val="left"/>
+      <w:pPr>
+        <w:ind w:left="3600" w:hanging="360"/>
+      </w:pPr>
+      <w:rPr>
+        <w:rFonts w:ascii="Courier New" w:hAnsi="Courier New" w:cs="Courier New" w:hint="default"/>
+      </w:rPr>
+    </w:lvl>
+    <w:lvl w:ilvl="5" w:tplc="100C0005" w:tentative="1">
+      <w:start w:val="1"/>
+      <w:numFmt w:val="bullet"/>
+      <w:lvlText w:val=""/>
+      <w:lvlJc w:val="left"/>
+      <w:pPr>
+        <w:ind w:left="4320" w:hanging="360"/>
+      </w:pPr>
+      <w:rPr>
+        <w:rFonts w:ascii="Wingdings" w:hAnsi="Wingdings" w:hint="default"/>
+      </w:rPr>
+    </w:lvl>
+    <w:lvl w:ilvl="6" w:tplc="100C0001" w:tentative="1">
+      <w:start w:val="1"/>
+      <w:numFmt w:val="bullet"/>
+      <w:lvlText w:val=""/>
+      <w:lvlJc w:val="left"/>
+      <w:pPr>
+        <w:ind w:left="5040" w:hanging="360"/>
+      </w:pPr>
+      <w:rPr>
+        <w:rFonts w:ascii="Symbol" w:hAnsi="Symbol" w:hint="default"/>
+      </w:rPr>
+    </w:lvl>
+    <w:lvl w:ilvl="7" w:tplc="100C0003" w:tentative="1">
+      <w:start w:val="1"/>
+      <w:numFmt w:val="bullet"/>
+      <w:lvlText w:val="o"/>
+      <w:lvlJc w:val="left"/>
+      <w:pPr>
+        <w:ind w:left="5760" w:hanging="360"/>
+      </w:pPr>
+      <w:rPr>
+        <w:rFonts w:ascii="Courier New" w:hAnsi="Courier New" w:cs="Courier New" w:hint="default"/>
+      </w:rPr>
+    </w:lvl>
+    <w:lvl w:ilvl="8" w:tplc="100C0005" w:tentative="1">
+      <w:start w:val="1"/>
+      <w:numFmt w:val="bullet"/>
+      <w:lvlText w:val=""/>
+      <w:lvlJc w:val="left"/>
+      <w:pPr>
+        <w:ind w:left="6480" w:hanging="360"/>
+      </w:pPr>
+      <w:rPr>
+        <w:rFonts w:ascii="Wingdings" w:hAnsi="Wingdings" w:hint="default"/>
+      </w:rPr>
+    </w:lvl>
+  </w:abstractNum>
   <w:num w:numId="1">
+    <w:abstractNumId w:val="24"/>
+  </w:num>
+  <w:num w:numId="2">
+    <w:abstractNumId w:val="3"/>
+  </w:num>
+  <w:num w:numId="3">
+    <w:abstractNumId w:val="6"/>
+  </w:num>
+  <w:num w:numId="4">
+    <w:abstractNumId w:val="21"/>
+  </w:num>
+  <w:num w:numId="5">
+    <w:abstractNumId w:val="14"/>
+  </w:num>
+  <w:num w:numId="6">
+    <w:abstractNumId w:val="7"/>
+  </w:num>
+  <w:num w:numId="7">
+    <w:abstractNumId w:val="16"/>
+  </w:num>
+  <w:num w:numId="8">
+    <w:abstractNumId w:val="26"/>
+  </w:num>
+  <w:num w:numId="9">
+    <w:abstractNumId w:val="4"/>
+  </w:num>
+  <w:num w:numId="10">
+    <w:abstractNumId w:val="10"/>
+  </w:num>
+  <w:num w:numId="11">
+    <w:abstractNumId w:val="13"/>
+  </w:num>
+  <w:num w:numId="12">
+    <w:abstractNumId w:val="11"/>
+  </w:num>
+  <w:num w:numId="13">
     <w:abstractNumId w:val="20"/>
   </w:num>
-  <w:num w:numId="2">
-    <w:abstractNumId w:val="2"/>
-  </w:num>
-  <w:num w:numId="3">
-    <w:abstractNumId w:val="5"/>
-  </w:num>
-  <w:num w:numId="4">
-    <w:abstractNumId w:val="17"/>
-  </w:num>
-  <w:num w:numId="5">
-    <w:abstractNumId w:val="11"/>
-  </w:num>
-  <w:num w:numId="6">
-    <w:abstractNumId w:val="6"/>
-  </w:num>
-  <w:num w:numId="7">
-    <w:abstractNumId w:val="13"/>
-  </w:num>
-  <w:num w:numId="8">
+  <w:num w:numId="14">
     <w:abstractNumId w:val="22"/>
-  </w:num>
-  <w:num w:numId="9">
-    <w:abstractNumId w:val="3"/>
-  </w:num>
-  <w:num w:numId="10">
-    <w:abstractNumId w:val="7"/>
-  </w:num>
-  <w:num w:numId="11">
-    <w:abstractNumId w:val="10"/>
-  </w:num>
-  <w:num w:numId="12">
-    <w:abstractNumId w:val="8"/>
-  </w:num>
-  <w:num w:numId="13">
-    <w:abstractNumId w:val="16"/>
-  </w:num>
-  <w:num w:numId="14">
-    <w:abstractNumId w:val="18"/>
   </w:num>
   <w:num w:numId="15">
     <w:abstractNumId w:val="1"/>
   </w:num>
   <w:num w:numId="16">
-    <w:abstractNumId w:val="9"/>
+    <w:abstractNumId w:val="12"/>
   </w:num>
   <w:num w:numId="17">
-    <w:abstractNumId w:val="14"/>
+    <w:abstractNumId w:val="17"/>
   </w:num>
   <w:num w:numId="18">
-    <w:abstractNumId w:val="12"/>
+    <w:abstractNumId w:val="15"/>
   </w:num>
   <w:num w:numId="19">
-    <w:abstractNumId w:val="21"/>
+    <w:abstractNumId w:val="25"/>
   </w:num>
   <w:num w:numId="20">
-    <w:abstractNumId w:val="19"/>
+    <w:abstractNumId w:val="23"/>
   </w:num>
   <w:num w:numId="21">
     <w:abstractNumId w:val="0"/>
   </w:num>
   <w:num w:numId="22">
-    <w:abstractNumId w:val="15"/>
+    <w:abstractNumId w:val="19"/>
   </w:num>
   <w:num w:numId="23">
-    <w:abstractNumId w:val="4"/>
+    <w:abstractNumId w:val="5"/>
+  </w:num>
+  <w:num w:numId="24">
+    <w:abstractNumId w:val="18"/>
+  </w:num>
+  <w:num w:numId="25">
+    <w:abstractNumId w:val="27"/>
+  </w:num>
+  <w:num w:numId="26">
+    <w:abstractNumId w:val="9"/>
+  </w:num>
+  <w:num w:numId="27">
+    <w:abstractNumId w:val="8"/>
+  </w:num>
+  <w:num w:numId="28">
+    <w:abstractNumId w:val="2"/>
   </w:num>
   <w:numIdMacAtCleanup w:val="13"/>
 </w:numbering>
 </file>
 
 <file path=word/styles.xml><?xml version="1.0" encoding="utf-8"?>
-<w:styles xmlns:mc="http://schemas.openxmlformats.org/markup-compatibility/2006" xmlns:r="http://schemas.openxmlformats.org/officeDocument/2006/relationships" xmlns:w="http://schemas.openxmlformats.org/wordprocessingml/2006/main" xmlns:w14="http://schemas.microsoft.com/office/word/2010/wordml" xmlns:w15="http://schemas.microsoft.com/office/word/2012/wordml" xmlns:w16se="http://schemas.microsoft.com/office/word/2015/wordml/symex" mc:Ignorable="w14 w15 w16se">
+<w:styles xmlns:mc="http://schemas.openxmlformats.org/markup-compatibility/2006" xmlns:r="http://schemas.openxmlformats.org/officeDocument/2006/relationships" xmlns:w="http://schemas.openxmlformats.org/wordprocessingml/2006/main" xmlns:w14="http://schemas.microsoft.com/office/word/2010/wordml" xmlns:w15="http://schemas.microsoft.com/office/word/2012/wordml" xmlns:w16cid="http://schemas.microsoft.com/office/word/2016/wordml/cid" xmlns:w16se="http://schemas.microsoft.com/office/word/2015/wordml/symex" mc:Ignorable="w14 w15 w16se w16cid">
   <w:docDefaults>
     <w:rPrDefault>
       <w:rPr>
@@ -10235,7 +10971,7 @@
     </w:rPrDefault>
     <w:pPrDefault/>
   </w:docDefaults>
-  <w:latentStyles w:defLockedState="0" w:defUIPriority="0" w:defSemiHidden="0" w:defUnhideWhenUsed="0" w:defQFormat="0" w:count="371">
+  <w:latentStyles w:defLockedState="0" w:defUIPriority="0" w:defSemiHidden="0" w:defUnhideWhenUsed="0" w:defQFormat="0" w:count="375">
     <w:lsdException w:name="Normal" w:qFormat="1"/>
     <w:lsdException w:name="heading 1" w:qFormat="1"/>
     <w:lsdException w:name="heading 2" w:qFormat="1"/>
@@ -10255,7 +10991,12 @@
     <w:lsdException w:name="Hyperlink" w:uiPriority="99"/>
     <w:lsdException w:name="Strong" w:qFormat="1"/>
     <w:lsdException w:name="Emphasis" w:qFormat="1"/>
+    <w:lsdException w:name="HTML Preformatted" w:semiHidden="1" w:unhideWhenUsed="1"/>
     <w:lsdException w:name="Normal Table" w:semiHidden="1" w:unhideWhenUsed="1"/>
+    <w:lsdException w:name="No List" w:semiHidden="1" w:unhideWhenUsed="1"/>
+    <w:lsdException w:name="Outline List 1" w:semiHidden="1" w:unhideWhenUsed="1"/>
+    <w:lsdException w:name="Outline List 2" w:semiHidden="1" w:unhideWhenUsed="1"/>
+    <w:lsdException w:name="Outline List 3" w:semiHidden="1" w:unhideWhenUsed="1"/>
     <w:lsdException w:name="Table Simple 1" w:semiHidden="1" w:unhideWhenUsed="1"/>
     <w:lsdException w:name="Table Simple 2" w:semiHidden="1" w:unhideWhenUsed="1"/>
     <w:lsdException w:name="Table Simple 3" w:semiHidden="1" w:unhideWhenUsed="1"/>
@@ -10514,6 +11255,10 @@
     <w:lsdException w:name="List Table 5 Dark Accent 6" w:uiPriority="50"/>
     <w:lsdException w:name="List Table 6 Colorful Accent 6" w:uiPriority="51"/>
     <w:lsdException w:name="List Table 7 Colorful Accent 6" w:uiPriority="52"/>
+    <w:lsdException w:name="Mention" w:semiHidden="1" w:uiPriority="99" w:unhideWhenUsed="1"/>
+    <w:lsdException w:name="Smart Hyperlink" w:semiHidden="1" w:uiPriority="99" w:unhideWhenUsed="1"/>
+    <w:lsdException w:name="Hashtag" w:semiHidden="1" w:uiPriority="99" w:unhideWhenUsed="1"/>
+    <w:lsdException w:name="Unresolved Mention" w:semiHidden="1" w:uiPriority="99" w:unhideWhenUsed="1"/>
   </w:latentStyles>
   <w:style w:type="paragraph" w:default="1" w:styleId="Normal">
     <w:name w:val="Normal"/>
@@ -11223,6 +11968,33 @@
       </w:tcPr>
     </w:tblStylePr>
   </w:style>
+  <w:style w:type="paragraph" w:styleId="Notedebasdepage">
+    <w:name w:val="footnote text"/>
+    <w:basedOn w:val="Normal"/>
+    <w:link w:val="NotedebasdepageCar"/>
+    <w:rsid w:val="00BB4C50"/>
+    <w:rPr>
+      <w:sz w:val="20"/>
+    </w:rPr>
+  </w:style>
+  <w:style w:type="character" w:customStyle="1" w:styleId="NotedebasdepageCar">
+    <w:name w:val="Note de bas de page Car"/>
+    <w:basedOn w:val="Policepardfaut"/>
+    <w:link w:val="Notedebasdepage"/>
+    <w:rsid w:val="00BB4C50"/>
+    <w:rPr>
+      <w:rFonts w:ascii="Arial" w:hAnsi="Arial"/>
+      <w:lang w:val="fr-FR" w:eastAsia="fr-FR"/>
+    </w:rPr>
+  </w:style>
+  <w:style w:type="character" w:styleId="Appelnotedebasdep">
+    <w:name w:val="footnote reference"/>
+    <w:basedOn w:val="Policepardfaut"/>
+    <w:rsid w:val="00BB4C50"/>
+    <w:rPr>
+      <w:vertAlign w:val="superscript"/>
+    </w:rPr>
+  </w:style>
 </w:styles>
 </file>
 
@@ -11519,4 +12291,16 @@
     </a:ext>
   </a:extLst>
 </a:theme>
+</file>
+
+<file path=customXml/item1.xml><?xml version="1.0" encoding="utf-8"?>
+<b:Sources xmlns:b="http://schemas.openxmlformats.org/officeDocument/2006/bibliography" xmlns="http://schemas.openxmlformats.org/officeDocument/2006/bibliography" SelectedStyle="\APASixthEditionOfficeOnline.xsl" StyleName="APA" Version="6"/>
+</file>
+
+<file path=customXml/itemProps1.xml><?xml version="1.0" encoding="utf-8"?>
+<ds:datastoreItem xmlns:ds="http://schemas.openxmlformats.org/officeDocument/2006/customXml" ds:itemID="{FE4A06BC-7482-4328-8631-EB3A1C0EEFEA}">
+  <ds:schemaRefs>
+    <ds:schemaRef ds:uri="http://schemas.openxmlformats.org/officeDocument/2006/bibliography"/>
+  </ds:schemaRefs>
+</ds:datastoreItem>
 </file>
--- a/documentation/PHILIBERT_RapportDeTravail.docx
+++ b/documentation/PHILIBERT_RapportDeTravail.docx
@@ -1,6 +1,6 @@
 
 <file path=word/document.xml><?xml version="1.0" encoding="utf-8"?>
-<w:document xmlns:wpc="http://schemas.microsoft.com/office/word/2010/wordprocessingCanvas" xmlns:cx="http://schemas.microsoft.com/office/drawing/2014/chartex" xmlns:cx1="http://schemas.microsoft.com/office/drawing/2015/9/8/chartex" xmlns:cx2="http://schemas.microsoft.com/office/drawing/2015/10/21/chartex" xmlns:cx3="http://schemas.microsoft.com/office/drawing/2016/5/9/chartex" xmlns:cx4="http://schemas.microsoft.com/office/drawing/2016/5/10/chartex" xmlns:cx5="http://schemas.microsoft.com/office/drawing/2016/5/11/chartex" xmlns:cx6="http://schemas.microsoft.com/office/drawing/2016/5/12/chartex" xmlns:cx7="http://schemas.microsoft.com/office/drawing/2016/5/13/chartex" xmlns:cx8="http://schemas.microsoft.com/office/drawing/2016/5/14/chartex" xmlns:mc="http://schemas.openxmlformats.org/markup-compatibility/2006" xmlns:aink="http://schemas.microsoft.com/office/drawing/2016/ink" xmlns:am3d="http://schemas.microsoft.com/office/drawing/2017/model3d" xmlns:o="urn:schemas-microsoft-com:office:office" xmlns:r="http://schemas.openxmlformats.org/officeDocument/2006/relationships" xmlns:m="http://schemas.openxmlformats.org/officeDocument/2006/math" xmlns:v="urn:schemas-microsoft-com:vml" xmlns:wp14="http://schemas.microsoft.com/office/word/2010/wordprocessingDrawing" xmlns:wp="http://schemas.openxmlformats.org/drawingml/2006/wordprocessingDrawing" xmlns:w10="urn:schemas-microsoft-com:office:word" xmlns:w="http://schemas.openxmlformats.org/wordprocessingml/2006/main" xmlns:w14="http://schemas.microsoft.com/office/word/2010/wordml" xmlns:w15="http://schemas.microsoft.com/office/word/2012/wordml" xmlns:w16cid="http://schemas.microsoft.com/office/word/2016/wordml/cid" xmlns:w16se="http://schemas.microsoft.com/office/word/2015/wordml/symex" xmlns:wpg="http://schemas.microsoft.com/office/word/2010/wordprocessingGroup" xmlns:wpi="http://schemas.microsoft.com/office/word/2010/wordprocessingInk" xmlns:wne="http://schemas.microsoft.com/office/word/2006/wordml" xmlns:wps="http://schemas.microsoft.com/office/word/2010/wordprocessingShape" mc:Ignorable="w14 w15 w16se w16cid wp14">
+<w:document xmlns:wpc="http://schemas.microsoft.com/office/word/2010/wordprocessingCanvas" xmlns:cx="http://schemas.microsoft.com/office/drawing/2014/chartex" xmlns:cx1="http://schemas.microsoft.com/office/drawing/2015/9/8/chartex" xmlns:mc="http://schemas.openxmlformats.org/markup-compatibility/2006" xmlns:o="urn:schemas-microsoft-com:office:office" xmlns:r="http://schemas.openxmlformats.org/officeDocument/2006/relationships" xmlns:m="http://schemas.openxmlformats.org/officeDocument/2006/math" xmlns:v="urn:schemas-microsoft-com:vml" xmlns:wp14="http://schemas.microsoft.com/office/word/2010/wordprocessingDrawing" xmlns:wp="http://schemas.openxmlformats.org/drawingml/2006/wordprocessingDrawing" xmlns:w10="urn:schemas-microsoft-com:office:word" xmlns:w="http://schemas.openxmlformats.org/wordprocessingml/2006/main" xmlns:w14="http://schemas.microsoft.com/office/word/2010/wordml" xmlns:w15="http://schemas.microsoft.com/office/word/2012/wordml" xmlns:w16se="http://schemas.microsoft.com/office/word/2015/wordml/symex" xmlns:wpg="http://schemas.microsoft.com/office/word/2010/wordprocessingGroup" xmlns:wpi="http://schemas.microsoft.com/office/word/2010/wordprocessingInk" xmlns:wne="http://schemas.microsoft.com/office/word/2006/wordml" xmlns:wps="http://schemas.microsoft.com/office/word/2010/wordprocessingShape" mc:Ignorable="w14 w15 w16se wp14">
   <w:body>
     <w:p>
       <w:pPr>
@@ -82,12 +82,21 @@
               </w:rPr>
               <w:t xml:space="preserve">API </w:t>
             </w:r>
+            <w:proofErr w:type="spellStart"/>
             <w:r>
               <w:rPr>
                 <w:rFonts w:ascii="Impact" w:hAnsi="Impact"/>
                 <w:sz w:val="96"/>
               </w:rPr>
-              <w:t xml:space="preserve">RESTful </w:t>
+              <w:t>RESTful</w:t>
+            </w:r>
+            <w:proofErr w:type="spellEnd"/>
+            <w:r>
+              <w:rPr>
+                <w:rFonts w:ascii="Impact" w:hAnsi="Impact"/>
+                <w:sz w:val="96"/>
+              </w:rPr>
+              <w:t xml:space="preserve"> </w:t>
             </w:r>
             <w:proofErr w:type="spellStart"/>
             <w:r>
@@ -2835,8 +2844,6 @@
         </w:rPr>
         <w:fldChar w:fldCharType="end"/>
       </w:r>
-      <w:bookmarkStart w:id="0" w:name="_GoBack"/>
-      <w:bookmarkEnd w:id="0"/>
     </w:p>
     <w:p>
       <w:pPr>
@@ -2861,7 +2868,7 @@
       <w:pPr>
         <w:pStyle w:val="Titre1"/>
       </w:pPr>
-      <w:bookmarkStart w:id="1" w:name="_Toc696669"/>
+      <w:bookmarkStart w:id="0" w:name="_Toc696669"/>
       <w:r>
         <w:lastRenderedPageBreak/>
         <w:t>Analyse prél</w:t>
@@ -2872,24 +2879,24 @@
       <w:r>
         <w:t>minaire</w:t>
       </w:r>
+      <w:bookmarkEnd w:id="0"/>
+    </w:p>
+    <w:p>
+      <w:pPr>
+        <w:pStyle w:val="Titre2"/>
+        <w:rPr>
+          <w:i/>
+          <w:iCs/>
+        </w:rPr>
+      </w:pPr>
+      <w:bookmarkStart w:id="1" w:name="_Toc696670"/>
+      <w:r>
+        <w:rPr>
+          <w:iCs/>
+        </w:rPr>
+        <w:t>Introduction</w:t>
+      </w:r>
       <w:bookmarkEnd w:id="1"/>
-    </w:p>
-    <w:p>
-      <w:pPr>
-        <w:pStyle w:val="Titre2"/>
-        <w:rPr>
-          <w:i/>
-          <w:iCs/>
-        </w:rPr>
-      </w:pPr>
-      <w:bookmarkStart w:id="2" w:name="_Toc696670"/>
-      <w:r>
-        <w:rPr>
-          <w:iCs/>
-        </w:rPr>
-        <w:t>Introduction</w:t>
-      </w:r>
-      <w:bookmarkEnd w:id="2"/>
       <w:r>
         <w:rPr>
           <w:iCs/>
@@ -3000,14 +3007,14 @@
           <w:iCs/>
         </w:rPr>
       </w:pPr>
-      <w:bookmarkStart w:id="3" w:name="_Toc696671"/>
+      <w:bookmarkStart w:id="2" w:name="_Toc696671"/>
       <w:r>
         <w:rPr>
           <w:iCs/>
         </w:rPr>
         <w:t>Objectifs</w:t>
       </w:r>
-      <w:bookmarkEnd w:id="3"/>
+      <w:bookmarkEnd w:id="2"/>
     </w:p>
     <w:p/>
     <w:p>
@@ -3139,15 +3146,7 @@
     <w:p/>
     <w:p>
       <w:r>
-        <w:t xml:space="preserve">Le </w:t>
-      </w:r>
-      <w:proofErr w:type="spellStart"/>
-      <w:r>
-        <w:t>back-end</w:t>
-      </w:r>
-      <w:proofErr w:type="spellEnd"/>
-      <w:r>
-        <w:t xml:space="preserve"> devra avoir la capacité de dialoguer avec un composant client qui effectuera les actions suivantes :</w:t>
+        <w:t>Le back-end devra avoir la capacité de dialoguer avec un composant client qui effectuera les actions suivantes :</w:t>
       </w:r>
     </w:p>
     <w:p/>
@@ -3213,7 +3212,15 @@
         <w:footnoteReference w:id="1"/>
       </w:r>
       <w:r>
-        <w:t xml:space="preserve"> avec au moins un acteur majeur de gestion d’activité tels que Garmin </w:t>
+        <w:t xml:space="preserve"> avec au moins un acteur majeur de gestion d’activité tels que </w:t>
+      </w:r>
+      <w:proofErr w:type="spellStart"/>
+      <w:r>
+        <w:t>Garmin</w:t>
+      </w:r>
+      <w:proofErr w:type="spellEnd"/>
+      <w:r>
+        <w:t xml:space="preserve"> </w:t>
       </w:r>
       <w:proofErr w:type="spellStart"/>
       <w:r>
@@ -3237,26 +3244,13 @@
         <w:pStyle w:val="Titre3"/>
       </w:pPr>
       <w:r>
-        <w:t xml:space="preserve">Sécurisation du </w:t>
-      </w:r>
-      <w:proofErr w:type="spellStart"/>
-      <w:r>
-        <w:t>back-end</w:t>
-      </w:r>
-      <w:proofErr w:type="spellEnd"/>
+        <w:t>Sécurisation du back-end</w:t>
+      </w:r>
     </w:p>
     <w:p/>
     <w:p>
       <w:r>
-        <w:t xml:space="preserve">Le </w:t>
-      </w:r>
-      <w:proofErr w:type="spellStart"/>
-      <w:r>
-        <w:t>back-end</w:t>
-      </w:r>
-      <w:proofErr w:type="spellEnd"/>
-      <w:r>
-        <w:t xml:space="preserve"> devra implémenter les sécurités suivantes : </w:t>
+        <w:t xml:space="preserve">Le back-end devra implémenter les sécurités suivantes : </w:t>
       </w:r>
     </w:p>
     <w:p/>
@@ -3330,15 +3324,7 @@
     <w:p/>
     <w:p>
       <w:r>
-        <w:t xml:space="preserve">Le </w:t>
-      </w:r>
-      <w:proofErr w:type="spellStart"/>
-      <w:r>
-        <w:t>back-end</w:t>
-      </w:r>
-      <w:proofErr w:type="spellEnd"/>
-      <w:r>
-        <w:t xml:space="preserve"> devra implémenter les mécanismes d’authentification suivantes :</w:t>
+        <w:t>Le back-end devra implémenter les mécanismes d’authentification suivantes :</w:t>
       </w:r>
     </w:p>
     <w:p/>
@@ -3396,7 +3382,7 @@
         </w:rPr>
         <w:br w:type="page"/>
       </w:r>
-      <w:bookmarkStart w:id="4" w:name="_Toc696672"/>
+      <w:bookmarkStart w:id="3" w:name="_Toc696672"/>
       <w:r>
         <w:rPr>
           <w:iCs/>
@@ -3410,7 +3396,7 @@
         </w:rPr>
         <w:t xml:space="preserve"> initiale</w:t>
       </w:r>
-      <w:bookmarkEnd w:id="4"/>
+      <w:bookmarkEnd w:id="3"/>
     </w:p>
     <w:p>
       <w:pPr>
@@ -3535,13 +3521,854 @@
       <w:pPr>
         <w:pStyle w:val="Titre1"/>
       </w:pPr>
-      <w:bookmarkStart w:id="5" w:name="_Toc696673"/>
+      <w:bookmarkStart w:id="4" w:name="_Toc696673"/>
       <w:r>
         <w:t>Analyse</w:t>
       </w:r>
-      <w:r>
-        <w:t xml:space="preserve"> / Conception</w:t>
-      </w:r>
+      <w:bookmarkEnd w:id="4"/>
+    </w:p>
+    <w:p/>
+    <w:p>
+      <w:pPr>
+        <w:pStyle w:val="Titre2"/>
+      </w:pPr>
+      <w:r>
+        <w:t>Définition de l’audience</w:t>
+      </w:r>
+    </w:p>
+    <w:p/>
+    <w:p>
+      <w:r>
+        <w:t xml:space="preserve">Les personnes ciblées par </w:t>
+      </w:r>
+      <w:r>
+        <w:t>l’</w:t>
+      </w:r>
+      <w:r>
+        <w:t>application sont les personnes à la recherche d’une application leur permettant d’enregistrer les activités sportives qu’ils réalisent. L’application permet à n’importe quelle personne disposant d’un téléphone portable Android</w:t>
+      </w:r>
+      <w:r>
+        <w:rPr>
+          <w:rStyle w:val="Appelnotedebasdep"/>
+        </w:rPr>
+        <w:footnoteReference w:id="3"/>
+      </w:r>
+      <w:r>
+        <w:t>. L’audience est donc composée de personne faisant du sport ou voulant commencé à en faire.</w:t>
+      </w:r>
+    </w:p>
+    <w:p/>
+    <w:p>
+      <w:pPr>
+        <w:pStyle w:val="Titre2"/>
+      </w:pPr>
+      <w:r>
+        <w:t xml:space="preserve">Analyse </w:t>
+      </w:r>
+      <w:r>
+        <w:t>Concurrentielle</w:t>
+      </w:r>
+    </w:p>
+    <w:p/>
+    <w:p>
+      <w:pPr>
+        <w:pStyle w:val="Titre3"/>
+      </w:pPr>
+      <w:r>
+        <w:t>Définition des concurrents</w:t>
+      </w:r>
+    </w:p>
+    <w:p/>
+    <w:p>
+      <w:r>
+        <w:t>Les concurrents qui ont été retenus pour cette analyse proposent tous des applications mobile Android et iOS, deux des trois concurrents possèdes plus de 10 millions de téléchargements de leur application sur le Play Store de Google, le troisième concurrent possède 1 million de téléchargement.</w:t>
+      </w:r>
+      <w:r>
+        <w:t xml:space="preserve"> </w:t>
+      </w:r>
+      <w:r>
+        <w:t xml:space="preserve">Les applications comparées sont, par conséquent des applications utilisés par </w:t>
+      </w:r>
+      <w:r>
+        <w:t>énormément</w:t>
+      </w:r>
+      <w:r>
+        <w:t xml:space="preserve"> de personnes et reconnues pour leur maitrise du métier.</w:t>
+      </w:r>
+    </w:p>
+    <w:p/>
+    <w:p>
+      <w:pPr>
+        <w:rPr>
+          <w:rStyle w:val="Accentuation"/>
+        </w:rPr>
+      </w:pPr>
+      <w:r>
+        <w:rPr>
+          <w:rStyle w:val="Accentuation"/>
+        </w:rPr>
+        <w:t>Les éléments analysés ne prennent pas en compte l’interface graphique de l’application, il ne s’agit ici que de fonctionnalités brutes proposée par l’application.</w:t>
+      </w:r>
+    </w:p>
+    <w:p/>
+    <w:p>
+      <w:r>
+        <w:t xml:space="preserve">Les 3 applications analysées sont : </w:t>
+      </w:r>
+    </w:p>
+    <w:p/>
+    <w:p>
+      <w:pPr>
+        <w:pStyle w:val="Paragraphedeliste"/>
+        <w:numPr>
+          <w:ilvl w:val="0"/>
+          <w:numId w:val="30"/>
+        </w:numPr>
+      </w:pPr>
+      <w:proofErr w:type="spellStart"/>
+      <w:r>
+        <w:t>Garmin</w:t>
+      </w:r>
+      <w:proofErr w:type="spellEnd"/>
+      <w:r>
+        <w:t> </w:t>
+      </w:r>
+      <w:proofErr w:type="spellStart"/>
+      <w:r>
+        <w:t>Connect</w:t>
+      </w:r>
+      <w:proofErr w:type="spellEnd"/>
+    </w:p>
+    <w:p>
+      <w:pPr>
+        <w:pStyle w:val="Paragraphedeliste"/>
+        <w:numPr>
+          <w:ilvl w:val="0"/>
+          <w:numId w:val="30"/>
+        </w:numPr>
+      </w:pPr>
+      <w:r>
+        <w:t xml:space="preserve">Tom </w:t>
+      </w:r>
+      <w:proofErr w:type="spellStart"/>
+      <w:r>
+        <w:t>Tom</w:t>
+      </w:r>
+      <w:proofErr w:type="spellEnd"/>
+      <w:r>
+        <w:t xml:space="preserve"> </w:t>
+      </w:r>
+      <w:r>
+        <w:t>Sports</w:t>
+      </w:r>
+    </w:p>
+    <w:p>
+      <w:pPr>
+        <w:pStyle w:val="Paragraphedeliste"/>
+        <w:numPr>
+          <w:ilvl w:val="0"/>
+          <w:numId w:val="30"/>
+        </w:numPr>
+      </w:pPr>
+      <w:r>
+        <w:t xml:space="preserve">Adidas </w:t>
+      </w:r>
+      <w:proofErr w:type="spellStart"/>
+      <w:r>
+        <w:t>Runtastic</w:t>
+      </w:r>
+      <w:proofErr w:type="spellEnd"/>
+    </w:p>
+    <w:p/>
+    <w:p>
+      <w:pPr>
+        <w:pStyle w:val="Titre3"/>
+      </w:pPr>
+      <w:r>
+        <w:t xml:space="preserve">Analyse des fonctionnalités proposées </w:t>
+      </w:r>
+    </w:p>
+    <w:p/>
+    <w:p>
+      <w:r>
+        <w:t>Le tableau ci-dessous contient une liste non-exhaustive des fonctionnalités proposées par les applications analysées. Le but est de définir quelles fonctionnalités semblent indispensables et quelles fonctionnalités semblent superflues.</w:t>
+      </w:r>
+    </w:p>
+    <w:p/>
+    <w:tbl>
+      <w:tblPr>
+        <w:tblStyle w:val="TableauGrille4"/>
+        <w:tblW w:w="0" w:type="auto"/>
+        <w:tblCellMar>
+          <w:top w:w="57" w:type="dxa"/>
+          <w:bottom w:w="57" w:type="dxa"/>
+        </w:tblCellMar>
+        <w:tblLook w:val="04A0" w:firstRow="1" w:lastRow="0" w:firstColumn="1" w:lastColumn="0" w:noHBand="0" w:noVBand="1"/>
+      </w:tblPr>
+      <w:tblGrid>
+        <w:gridCol w:w="5524"/>
+        <w:gridCol w:w="1249"/>
+        <w:gridCol w:w="977"/>
+        <w:gridCol w:w="1310"/>
+      </w:tblGrid>
+      <w:tr>
+        <w:trPr>
+          <w:cnfStyle w:val="100000000000" w:firstRow="1" w:lastRow="0" w:firstColumn="0" w:lastColumn="0" w:oddVBand="0" w:evenVBand="0" w:oddHBand="0" w:evenHBand="0" w:firstRowFirstColumn="0" w:firstRowLastColumn="0" w:lastRowFirstColumn="0" w:lastRowLastColumn="0"/>
+        </w:trPr>
+        <w:tc>
+          <w:tcPr>
+            <w:cnfStyle w:val="001000000000" w:firstRow="0" w:lastRow="0" w:firstColumn="1" w:lastColumn="0" w:oddVBand="0" w:evenVBand="0" w:oddHBand="0" w:evenHBand="0" w:firstRowFirstColumn="0" w:firstRowLastColumn="0" w:lastRowFirstColumn="0" w:lastRowLastColumn="0"/>
+            <w:tcW w:w="5524" w:type="dxa"/>
+          </w:tcPr>
+          <w:p/>
+        </w:tc>
+        <w:tc>
+          <w:tcPr>
+            <w:tcW w:w="1249" w:type="dxa"/>
+          </w:tcPr>
+          <w:p>
+            <w:pPr>
+              <w:cnfStyle w:val="100000000000" w:firstRow="1" w:lastRow="0" w:firstColumn="0" w:lastColumn="0" w:oddVBand="0" w:evenVBand="0" w:oddHBand="0" w:evenHBand="0" w:firstRowFirstColumn="0" w:firstRowLastColumn="0" w:lastRowFirstColumn="0" w:lastRowLastColumn="0"/>
+            </w:pPr>
+            <w:proofErr w:type="spellStart"/>
+            <w:r>
+              <w:t>Garmin</w:t>
+            </w:r>
+            <w:proofErr w:type="spellEnd"/>
+            <w:r>
+              <w:t xml:space="preserve"> </w:t>
+            </w:r>
+            <w:proofErr w:type="spellStart"/>
+            <w:r>
+              <w:t>Connect</w:t>
+            </w:r>
+            <w:proofErr w:type="spellEnd"/>
+          </w:p>
+        </w:tc>
+        <w:tc>
+          <w:tcPr>
+            <w:tcW w:w="977" w:type="dxa"/>
+          </w:tcPr>
+          <w:p>
+            <w:pPr>
+              <w:cnfStyle w:val="100000000000" w:firstRow="1" w:lastRow="0" w:firstColumn="0" w:lastColumn="0" w:oddVBand="0" w:evenVBand="0" w:oddHBand="0" w:evenHBand="0" w:firstRowFirstColumn="0" w:firstRowLastColumn="0" w:lastRowFirstColumn="0" w:lastRowLastColumn="0"/>
+            </w:pPr>
+            <w:r>
+              <w:t>Sports</w:t>
+            </w:r>
+          </w:p>
+        </w:tc>
+        <w:tc>
+          <w:tcPr>
+            <w:tcW w:w="1310" w:type="dxa"/>
+          </w:tcPr>
+          <w:p>
+            <w:pPr>
+              <w:cnfStyle w:val="100000000000" w:firstRow="1" w:lastRow="0" w:firstColumn="0" w:lastColumn="0" w:oddVBand="0" w:evenVBand="0" w:oddHBand="0" w:evenHBand="0" w:firstRowFirstColumn="0" w:firstRowLastColumn="0" w:lastRowFirstColumn="0" w:lastRowLastColumn="0"/>
+            </w:pPr>
+            <w:proofErr w:type="spellStart"/>
+            <w:r>
+              <w:t>Runtastic</w:t>
+            </w:r>
+            <w:proofErr w:type="spellEnd"/>
+          </w:p>
+        </w:tc>
+      </w:tr>
+      <w:tr>
+        <w:trPr>
+          <w:cnfStyle w:val="000000100000" w:firstRow="0" w:lastRow="0" w:firstColumn="0" w:lastColumn="0" w:oddVBand="0" w:evenVBand="0" w:oddHBand="1" w:evenHBand="0" w:firstRowFirstColumn="0" w:firstRowLastColumn="0" w:lastRowFirstColumn="0" w:lastRowLastColumn="0"/>
+        </w:trPr>
+        <w:tc>
+          <w:tcPr>
+            <w:cnfStyle w:val="001000000000" w:firstRow="0" w:lastRow="0" w:firstColumn="1" w:lastColumn="0" w:oddVBand="0" w:evenVBand="0" w:oddHBand="0" w:evenHBand="0" w:firstRowFirstColumn="0" w:firstRowLastColumn="0" w:lastRowFirstColumn="0" w:lastRowLastColumn="0"/>
+            <w:tcW w:w="5524" w:type="dxa"/>
+          </w:tcPr>
+          <w:p>
+            <w:r>
+              <w:t>Changements unité de distances (miles, mètres)</w:t>
+            </w:r>
+          </w:p>
+        </w:tc>
+        <w:tc>
+          <w:tcPr>
+            <w:tcW w:w="1249" w:type="dxa"/>
+            <w:vAlign w:val="center"/>
+          </w:tcPr>
+          <w:p>
+            <w:pPr>
+              <w:jc w:val="center"/>
+              <w:cnfStyle w:val="000000100000" w:firstRow="0" w:lastRow="0" w:firstColumn="0" w:lastColumn="0" w:oddVBand="0" w:evenVBand="0" w:oddHBand="1" w:evenHBand="0" w:firstRowFirstColumn="0" w:firstRowLastColumn="0" w:lastRowFirstColumn="0" w:lastRowLastColumn="0"/>
+            </w:pPr>
+            <w:r>
+              <w:t>X</w:t>
+            </w:r>
+          </w:p>
+        </w:tc>
+        <w:tc>
+          <w:tcPr>
+            <w:tcW w:w="977" w:type="dxa"/>
+            <w:vAlign w:val="center"/>
+          </w:tcPr>
+          <w:p>
+            <w:pPr>
+              <w:jc w:val="center"/>
+              <w:cnfStyle w:val="000000100000" w:firstRow="0" w:lastRow="0" w:firstColumn="0" w:lastColumn="0" w:oddVBand="0" w:evenVBand="0" w:oddHBand="1" w:evenHBand="0" w:firstRowFirstColumn="0" w:firstRowLastColumn="0" w:lastRowFirstColumn="0" w:lastRowLastColumn="0"/>
+            </w:pPr>
+          </w:p>
+        </w:tc>
+        <w:tc>
+          <w:tcPr>
+            <w:tcW w:w="1310" w:type="dxa"/>
+            <w:vAlign w:val="center"/>
+          </w:tcPr>
+          <w:p>
+            <w:pPr>
+              <w:jc w:val="center"/>
+              <w:cnfStyle w:val="000000100000" w:firstRow="0" w:lastRow="0" w:firstColumn="0" w:lastColumn="0" w:oddVBand="0" w:evenVBand="0" w:oddHBand="1" w:evenHBand="0" w:firstRowFirstColumn="0" w:firstRowLastColumn="0" w:lastRowFirstColumn="0" w:lastRowLastColumn="0"/>
+            </w:pPr>
+          </w:p>
+        </w:tc>
+      </w:tr>
+      <w:tr>
+        <w:tc>
+          <w:tcPr>
+            <w:cnfStyle w:val="001000000000" w:firstRow="0" w:lastRow="0" w:firstColumn="1" w:lastColumn="0" w:oddVBand="0" w:evenVBand="0" w:oddHBand="0" w:evenHBand="0" w:firstRowFirstColumn="0" w:firstRowLastColumn="0" w:lastRowFirstColumn="0" w:lastRowLastColumn="0"/>
+            <w:tcW w:w="5524" w:type="dxa"/>
+          </w:tcPr>
+          <w:p>
+            <w:r>
+              <w:t>Distance parcourue</w:t>
+            </w:r>
+          </w:p>
+        </w:tc>
+        <w:tc>
+          <w:tcPr>
+            <w:tcW w:w="1249" w:type="dxa"/>
+            <w:vAlign w:val="center"/>
+          </w:tcPr>
+          <w:p>
+            <w:pPr>
+              <w:jc w:val="center"/>
+              <w:cnfStyle w:val="000000000000" w:firstRow="0" w:lastRow="0" w:firstColumn="0" w:lastColumn="0" w:oddVBand="0" w:evenVBand="0" w:oddHBand="0" w:evenHBand="0" w:firstRowFirstColumn="0" w:firstRowLastColumn="0" w:lastRowFirstColumn="0" w:lastRowLastColumn="0"/>
+            </w:pPr>
+          </w:p>
+        </w:tc>
+        <w:tc>
+          <w:tcPr>
+            <w:tcW w:w="977" w:type="dxa"/>
+            <w:vAlign w:val="center"/>
+          </w:tcPr>
+          <w:p>
+            <w:pPr>
+              <w:jc w:val="center"/>
+              <w:cnfStyle w:val="000000000000" w:firstRow="0" w:lastRow="0" w:firstColumn="0" w:lastColumn="0" w:oddVBand="0" w:evenVBand="0" w:oddHBand="0" w:evenHBand="0" w:firstRowFirstColumn="0" w:firstRowLastColumn="0" w:lastRowFirstColumn="0" w:lastRowLastColumn="0"/>
+            </w:pPr>
+          </w:p>
+        </w:tc>
+        <w:tc>
+          <w:tcPr>
+            <w:tcW w:w="1310" w:type="dxa"/>
+            <w:vAlign w:val="center"/>
+          </w:tcPr>
+          <w:p>
+            <w:pPr>
+              <w:jc w:val="center"/>
+              <w:cnfStyle w:val="000000000000" w:firstRow="0" w:lastRow="0" w:firstColumn="0" w:lastColumn="0" w:oddVBand="0" w:evenVBand="0" w:oddHBand="0" w:evenHBand="0" w:firstRowFirstColumn="0" w:firstRowLastColumn="0" w:lastRowFirstColumn="0" w:lastRowLastColumn="0"/>
+            </w:pPr>
+            <w:r>
+              <w:t>X</w:t>
+            </w:r>
+          </w:p>
+        </w:tc>
+      </w:tr>
+      <w:tr>
+        <w:trPr>
+          <w:cnfStyle w:val="000000100000" w:firstRow="0" w:lastRow="0" w:firstColumn="0" w:lastColumn="0" w:oddVBand="0" w:evenVBand="0" w:oddHBand="1" w:evenHBand="0" w:firstRowFirstColumn="0" w:firstRowLastColumn="0" w:lastRowFirstColumn="0" w:lastRowLastColumn="0"/>
+        </w:trPr>
+        <w:tc>
+          <w:tcPr>
+            <w:cnfStyle w:val="001000000000" w:firstRow="0" w:lastRow="0" w:firstColumn="1" w:lastColumn="0" w:oddVBand="0" w:evenVBand="0" w:oddHBand="0" w:evenHBand="0" w:firstRowFirstColumn="0" w:firstRowLastColumn="0" w:lastRowFirstColumn="0" w:lastRowLastColumn="0"/>
+            <w:tcW w:w="5524" w:type="dxa"/>
+          </w:tcPr>
+          <w:p>
+            <w:r>
+              <w:t>Ajout manuel d’activités</w:t>
+            </w:r>
+          </w:p>
+        </w:tc>
+        <w:tc>
+          <w:tcPr>
+            <w:tcW w:w="1249" w:type="dxa"/>
+            <w:vAlign w:val="center"/>
+          </w:tcPr>
+          <w:p>
+            <w:pPr>
+              <w:jc w:val="center"/>
+              <w:cnfStyle w:val="000000100000" w:firstRow="0" w:lastRow="0" w:firstColumn="0" w:lastColumn="0" w:oddVBand="0" w:evenVBand="0" w:oddHBand="1" w:evenHBand="0" w:firstRowFirstColumn="0" w:firstRowLastColumn="0" w:lastRowFirstColumn="0" w:lastRowLastColumn="0"/>
+            </w:pPr>
+            <w:r>
+              <w:t>X</w:t>
+            </w:r>
+          </w:p>
+        </w:tc>
+        <w:tc>
+          <w:tcPr>
+            <w:tcW w:w="977" w:type="dxa"/>
+            <w:vAlign w:val="center"/>
+          </w:tcPr>
+          <w:p>
+            <w:pPr>
+              <w:jc w:val="center"/>
+              <w:cnfStyle w:val="000000100000" w:firstRow="0" w:lastRow="0" w:firstColumn="0" w:lastColumn="0" w:oddVBand="0" w:evenVBand="0" w:oddHBand="1" w:evenHBand="0" w:firstRowFirstColumn="0" w:firstRowLastColumn="0" w:lastRowFirstColumn="0" w:lastRowLastColumn="0"/>
+            </w:pPr>
+          </w:p>
+        </w:tc>
+        <w:tc>
+          <w:tcPr>
+            <w:tcW w:w="1310" w:type="dxa"/>
+            <w:vAlign w:val="center"/>
+          </w:tcPr>
+          <w:p>
+            <w:pPr>
+              <w:jc w:val="center"/>
+              <w:cnfStyle w:val="000000100000" w:firstRow="0" w:lastRow="0" w:firstColumn="0" w:lastColumn="0" w:oddVBand="0" w:evenVBand="0" w:oddHBand="1" w:evenHBand="0" w:firstRowFirstColumn="0" w:firstRowLastColumn="0" w:lastRowFirstColumn="0" w:lastRowLastColumn="0"/>
+            </w:pPr>
+          </w:p>
+        </w:tc>
+      </w:tr>
+      <w:tr>
+        <w:tc>
+          <w:tcPr>
+            <w:cnfStyle w:val="001000000000" w:firstRow="0" w:lastRow="0" w:firstColumn="1" w:lastColumn="0" w:oddVBand="0" w:evenVBand="0" w:oddHBand="0" w:evenHBand="0" w:firstRowFirstColumn="0" w:firstRowLastColumn="0" w:lastRowFirstColumn="0" w:lastRowLastColumn="0"/>
+            <w:tcW w:w="5524" w:type="dxa"/>
+          </w:tcPr>
+          <w:p>
+            <w:r>
+              <w:t>Ajout d’un type d’activité</w:t>
+            </w:r>
+          </w:p>
+        </w:tc>
+        <w:tc>
+          <w:tcPr>
+            <w:tcW w:w="1249" w:type="dxa"/>
+            <w:vAlign w:val="center"/>
+          </w:tcPr>
+          <w:p>
+            <w:pPr>
+              <w:jc w:val="center"/>
+              <w:cnfStyle w:val="000000000000" w:firstRow="0" w:lastRow="0" w:firstColumn="0" w:lastColumn="0" w:oddVBand="0" w:evenVBand="0" w:oddHBand="0" w:evenHBand="0" w:firstRowFirstColumn="0" w:firstRowLastColumn="0" w:lastRowFirstColumn="0" w:lastRowLastColumn="0"/>
+            </w:pPr>
+            <w:r>
+              <w:t>X</w:t>
+            </w:r>
+          </w:p>
+        </w:tc>
+        <w:tc>
+          <w:tcPr>
+            <w:tcW w:w="977" w:type="dxa"/>
+            <w:vAlign w:val="center"/>
+          </w:tcPr>
+          <w:p>
+            <w:pPr>
+              <w:jc w:val="center"/>
+              <w:cnfStyle w:val="000000000000" w:firstRow="0" w:lastRow="0" w:firstColumn="0" w:lastColumn="0" w:oddVBand="0" w:evenVBand="0" w:oddHBand="0" w:evenHBand="0" w:firstRowFirstColumn="0" w:firstRowLastColumn="0" w:lastRowFirstColumn="0" w:lastRowLastColumn="0"/>
+            </w:pPr>
+          </w:p>
+        </w:tc>
+        <w:tc>
+          <w:tcPr>
+            <w:tcW w:w="1310" w:type="dxa"/>
+            <w:vAlign w:val="center"/>
+          </w:tcPr>
+          <w:p>
+            <w:pPr>
+              <w:jc w:val="center"/>
+              <w:cnfStyle w:val="000000000000" w:firstRow="0" w:lastRow="0" w:firstColumn="0" w:lastColumn="0" w:oddVBand="0" w:evenVBand="0" w:oddHBand="0" w:evenHBand="0" w:firstRowFirstColumn="0" w:firstRowLastColumn="0" w:lastRowFirstColumn="0" w:lastRowLastColumn="0"/>
+            </w:pPr>
+          </w:p>
+        </w:tc>
+      </w:tr>
+      <w:tr>
+        <w:trPr>
+          <w:cnfStyle w:val="000000100000" w:firstRow="0" w:lastRow="0" w:firstColumn="0" w:lastColumn="0" w:oddVBand="0" w:evenVBand="0" w:oddHBand="1" w:evenHBand="0" w:firstRowFirstColumn="0" w:firstRowLastColumn="0" w:lastRowFirstColumn="0" w:lastRowLastColumn="0"/>
+        </w:trPr>
+        <w:tc>
+          <w:tcPr>
+            <w:cnfStyle w:val="001000000000" w:firstRow="0" w:lastRow="0" w:firstColumn="1" w:lastColumn="0" w:oddVBand="0" w:evenVBand="0" w:oddHBand="0" w:evenHBand="0" w:firstRowFirstColumn="0" w:firstRowLastColumn="0" w:lastRowFirstColumn="0" w:lastRowLastColumn="0"/>
+            <w:tcW w:w="5524" w:type="dxa"/>
+          </w:tcPr>
+          <w:p>
+            <w:r>
+              <w:t>Calories brulées pendant l’effort</w:t>
+            </w:r>
+          </w:p>
+        </w:tc>
+        <w:tc>
+          <w:tcPr>
+            <w:tcW w:w="1249" w:type="dxa"/>
+            <w:vAlign w:val="center"/>
+          </w:tcPr>
+          <w:p>
+            <w:pPr>
+              <w:jc w:val="center"/>
+              <w:cnfStyle w:val="000000100000" w:firstRow="0" w:lastRow="0" w:firstColumn="0" w:lastColumn="0" w:oddVBand="0" w:evenVBand="0" w:oddHBand="1" w:evenHBand="0" w:firstRowFirstColumn="0" w:firstRowLastColumn="0" w:lastRowFirstColumn="0" w:lastRowLastColumn="0"/>
+            </w:pPr>
+            <w:r>
+              <w:t>X</w:t>
+            </w:r>
+          </w:p>
+        </w:tc>
+        <w:tc>
+          <w:tcPr>
+            <w:tcW w:w="977" w:type="dxa"/>
+            <w:vAlign w:val="center"/>
+          </w:tcPr>
+          <w:p>
+            <w:pPr>
+              <w:jc w:val="center"/>
+              <w:cnfStyle w:val="000000100000" w:firstRow="0" w:lastRow="0" w:firstColumn="0" w:lastColumn="0" w:oddVBand="0" w:evenVBand="0" w:oddHBand="1" w:evenHBand="0" w:firstRowFirstColumn="0" w:firstRowLastColumn="0" w:lastRowFirstColumn="0" w:lastRowLastColumn="0"/>
+            </w:pPr>
+          </w:p>
+        </w:tc>
+        <w:tc>
+          <w:tcPr>
+            <w:tcW w:w="1310" w:type="dxa"/>
+            <w:vAlign w:val="center"/>
+          </w:tcPr>
+          <w:p>
+            <w:pPr>
+              <w:jc w:val="center"/>
+              <w:cnfStyle w:val="000000100000" w:firstRow="0" w:lastRow="0" w:firstColumn="0" w:lastColumn="0" w:oddVBand="0" w:evenVBand="0" w:oddHBand="1" w:evenHBand="0" w:firstRowFirstColumn="0" w:firstRowLastColumn="0" w:lastRowFirstColumn="0" w:lastRowLastColumn="0"/>
+            </w:pPr>
+          </w:p>
+        </w:tc>
+      </w:tr>
+      <w:tr>
+        <w:tc>
+          <w:tcPr>
+            <w:cnfStyle w:val="001000000000" w:firstRow="0" w:lastRow="0" w:firstColumn="1" w:lastColumn="0" w:oddVBand="0" w:evenVBand="0" w:oddHBand="0" w:evenHBand="0" w:firstRowFirstColumn="0" w:firstRowLastColumn="0" w:lastRowFirstColumn="0" w:lastRowLastColumn="0"/>
+            <w:tcW w:w="5524" w:type="dxa"/>
+          </w:tcPr>
+          <w:p>
+            <w:r>
+              <w:t>Personnalisation de la longueur de foulée</w:t>
+            </w:r>
+          </w:p>
+        </w:tc>
+        <w:tc>
+          <w:tcPr>
+            <w:tcW w:w="1249" w:type="dxa"/>
+            <w:vAlign w:val="center"/>
+          </w:tcPr>
+          <w:p>
+            <w:pPr>
+              <w:jc w:val="center"/>
+              <w:cnfStyle w:val="000000000000" w:firstRow="0" w:lastRow="0" w:firstColumn="0" w:lastColumn="0" w:oddVBand="0" w:evenVBand="0" w:oddHBand="0" w:evenHBand="0" w:firstRowFirstColumn="0" w:firstRowLastColumn="0" w:lastRowFirstColumn="0" w:lastRowLastColumn="0"/>
+            </w:pPr>
+            <w:r>
+              <w:t>X</w:t>
+            </w:r>
+          </w:p>
+        </w:tc>
+        <w:tc>
+          <w:tcPr>
+            <w:tcW w:w="977" w:type="dxa"/>
+            <w:vAlign w:val="center"/>
+          </w:tcPr>
+          <w:p>
+            <w:pPr>
+              <w:jc w:val="center"/>
+              <w:cnfStyle w:val="000000000000" w:firstRow="0" w:lastRow="0" w:firstColumn="0" w:lastColumn="0" w:oddVBand="0" w:evenVBand="0" w:oddHBand="0" w:evenHBand="0" w:firstRowFirstColumn="0" w:firstRowLastColumn="0" w:lastRowFirstColumn="0" w:lastRowLastColumn="0"/>
+            </w:pPr>
+          </w:p>
+        </w:tc>
+        <w:tc>
+          <w:tcPr>
+            <w:tcW w:w="1310" w:type="dxa"/>
+            <w:vAlign w:val="center"/>
+          </w:tcPr>
+          <w:p>
+            <w:pPr>
+              <w:jc w:val="center"/>
+              <w:cnfStyle w:val="000000000000" w:firstRow="0" w:lastRow="0" w:firstColumn="0" w:lastColumn="0" w:oddVBand="0" w:evenVBand="0" w:oddHBand="0" w:evenHBand="0" w:firstRowFirstColumn="0" w:firstRowLastColumn="0" w:lastRowFirstColumn="0" w:lastRowLastColumn="0"/>
+            </w:pPr>
+          </w:p>
+        </w:tc>
+      </w:tr>
+      <w:tr>
+        <w:trPr>
+          <w:cnfStyle w:val="000000100000" w:firstRow="0" w:lastRow="0" w:firstColumn="0" w:lastColumn="0" w:oddVBand="0" w:evenVBand="0" w:oddHBand="1" w:evenHBand="0" w:firstRowFirstColumn="0" w:firstRowLastColumn="0" w:lastRowFirstColumn="0" w:lastRowLastColumn="0"/>
+        </w:trPr>
+        <w:tc>
+          <w:tcPr>
+            <w:cnfStyle w:val="001000000000" w:firstRow="0" w:lastRow="0" w:firstColumn="1" w:lastColumn="0" w:oddVBand="0" w:evenVBand="0" w:oddHBand="0" w:evenHBand="0" w:firstRowFirstColumn="0" w:firstRowLastColumn="0" w:lastRowFirstColumn="0" w:lastRowLastColumn="0"/>
+            <w:tcW w:w="5524" w:type="dxa"/>
+          </w:tcPr>
+          <w:p>
+            <w:r>
+              <w:t>Record personnels</w:t>
+            </w:r>
+          </w:p>
+        </w:tc>
+        <w:tc>
+          <w:tcPr>
+            <w:tcW w:w="1249" w:type="dxa"/>
+            <w:vAlign w:val="center"/>
+          </w:tcPr>
+          <w:p>
+            <w:pPr>
+              <w:jc w:val="center"/>
+              <w:cnfStyle w:val="000000100000" w:firstRow="0" w:lastRow="0" w:firstColumn="0" w:lastColumn="0" w:oddVBand="0" w:evenVBand="0" w:oddHBand="1" w:evenHBand="0" w:firstRowFirstColumn="0" w:firstRowLastColumn="0" w:lastRowFirstColumn="0" w:lastRowLastColumn="0"/>
+            </w:pPr>
+            <w:r>
+              <w:t>X</w:t>
+            </w:r>
+          </w:p>
+        </w:tc>
+        <w:tc>
+          <w:tcPr>
+            <w:tcW w:w="977" w:type="dxa"/>
+            <w:vAlign w:val="center"/>
+          </w:tcPr>
+          <w:p>
+            <w:pPr>
+              <w:jc w:val="center"/>
+              <w:cnfStyle w:val="000000100000" w:firstRow="0" w:lastRow="0" w:firstColumn="0" w:lastColumn="0" w:oddVBand="0" w:evenVBand="0" w:oddHBand="1" w:evenHBand="0" w:firstRowFirstColumn="0" w:firstRowLastColumn="0" w:lastRowFirstColumn="0" w:lastRowLastColumn="0"/>
+            </w:pPr>
+          </w:p>
+        </w:tc>
+        <w:tc>
+          <w:tcPr>
+            <w:tcW w:w="1310" w:type="dxa"/>
+            <w:vAlign w:val="center"/>
+          </w:tcPr>
+          <w:p>
+            <w:pPr>
+              <w:jc w:val="center"/>
+              <w:cnfStyle w:val="000000100000" w:firstRow="0" w:lastRow="0" w:firstColumn="0" w:lastColumn="0" w:oddVBand="0" w:evenVBand="0" w:oddHBand="1" w:evenHBand="0" w:firstRowFirstColumn="0" w:firstRowLastColumn="0" w:lastRowFirstColumn="0" w:lastRowLastColumn="0"/>
+            </w:pPr>
+          </w:p>
+        </w:tc>
+      </w:tr>
+      <w:tr>
+        <w:tc>
+          <w:tcPr>
+            <w:cnfStyle w:val="001000000000" w:firstRow="0" w:lastRow="0" w:firstColumn="1" w:lastColumn="0" w:oddVBand="0" w:evenVBand="0" w:oddHBand="0" w:evenHBand="0" w:firstRowFirstColumn="0" w:firstRowLastColumn="0" w:lastRowFirstColumn="0" w:lastRowLastColumn="0"/>
+            <w:tcW w:w="5524" w:type="dxa"/>
+          </w:tcPr>
+          <w:p>
+            <w:r>
+              <w:t>Interactions sociales intégré (ex : ajout d’amis)</w:t>
+            </w:r>
+          </w:p>
+        </w:tc>
+        <w:tc>
+          <w:tcPr>
+            <w:tcW w:w="1249" w:type="dxa"/>
+            <w:vAlign w:val="center"/>
+          </w:tcPr>
+          <w:p>
+            <w:pPr>
+              <w:jc w:val="center"/>
+              <w:cnfStyle w:val="000000000000" w:firstRow="0" w:lastRow="0" w:firstColumn="0" w:lastColumn="0" w:oddVBand="0" w:evenVBand="0" w:oddHBand="0" w:evenHBand="0" w:firstRowFirstColumn="0" w:firstRowLastColumn="0" w:lastRowFirstColumn="0" w:lastRowLastColumn="0"/>
+            </w:pPr>
+          </w:p>
+        </w:tc>
+        <w:tc>
+          <w:tcPr>
+            <w:tcW w:w="977" w:type="dxa"/>
+            <w:vAlign w:val="center"/>
+          </w:tcPr>
+          <w:p>
+            <w:pPr>
+              <w:jc w:val="center"/>
+              <w:cnfStyle w:val="000000000000" w:firstRow="0" w:lastRow="0" w:firstColumn="0" w:lastColumn="0" w:oddVBand="0" w:evenVBand="0" w:oddHBand="0" w:evenHBand="0" w:firstRowFirstColumn="0" w:firstRowLastColumn="0" w:lastRowFirstColumn="0" w:lastRowLastColumn="0"/>
+            </w:pPr>
+          </w:p>
+        </w:tc>
+        <w:tc>
+          <w:tcPr>
+            <w:tcW w:w="1310" w:type="dxa"/>
+            <w:vAlign w:val="center"/>
+          </w:tcPr>
+          <w:p>
+            <w:pPr>
+              <w:jc w:val="center"/>
+              <w:cnfStyle w:val="000000000000" w:firstRow="0" w:lastRow="0" w:firstColumn="0" w:lastColumn="0" w:oddVBand="0" w:evenVBand="0" w:oddHBand="0" w:evenHBand="0" w:firstRowFirstColumn="0" w:firstRowLastColumn="0" w:lastRowFirstColumn="0" w:lastRowLastColumn="0"/>
+            </w:pPr>
+            <w:r>
+              <w:t>X</w:t>
+            </w:r>
+          </w:p>
+        </w:tc>
+      </w:tr>
+      <w:tr>
+        <w:trPr>
+          <w:cnfStyle w:val="000000100000" w:firstRow="0" w:lastRow="0" w:firstColumn="0" w:lastColumn="0" w:oddVBand="0" w:evenVBand="0" w:oddHBand="1" w:evenHBand="0" w:firstRowFirstColumn="0" w:firstRowLastColumn="0" w:lastRowFirstColumn="0" w:lastRowLastColumn="0"/>
+        </w:trPr>
+        <w:tc>
+          <w:tcPr>
+            <w:cnfStyle w:val="001000000000" w:firstRow="0" w:lastRow="0" w:firstColumn="1" w:lastColumn="0" w:oddVBand="0" w:evenVBand="0" w:oddHBand="0" w:evenHBand="0" w:firstRowFirstColumn="0" w:firstRowLastColumn="0" w:lastRowFirstColumn="0" w:lastRowLastColumn="0"/>
+            <w:tcW w:w="5524" w:type="dxa"/>
+          </w:tcPr>
+          <w:p>
+            <w:r>
+              <w:t>Abonnement mensuel permettant d’ajout des fonctionnalités</w:t>
+            </w:r>
+          </w:p>
+        </w:tc>
+        <w:tc>
+          <w:tcPr>
+            <w:tcW w:w="1249" w:type="dxa"/>
+            <w:vAlign w:val="center"/>
+          </w:tcPr>
+          <w:p>
+            <w:pPr>
+              <w:jc w:val="center"/>
+              <w:cnfStyle w:val="000000100000" w:firstRow="0" w:lastRow="0" w:firstColumn="0" w:lastColumn="0" w:oddVBand="0" w:evenVBand="0" w:oddHBand="1" w:evenHBand="0" w:firstRowFirstColumn="0" w:firstRowLastColumn="0" w:lastRowFirstColumn="0" w:lastRowLastColumn="0"/>
+            </w:pPr>
+          </w:p>
+        </w:tc>
+        <w:tc>
+          <w:tcPr>
+            <w:tcW w:w="977" w:type="dxa"/>
+            <w:vAlign w:val="center"/>
+          </w:tcPr>
+          <w:p>
+            <w:pPr>
+              <w:jc w:val="center"/>
+              <w:cnfStyle w:val="000000100000" w:firstRow="0" w:lastRow="0" w:firstColumn="0" w:lastColumn="0" w:oddVBand="0" w:evenVBand="0" w:oddHBand="1" w:evenHBand="0" w:firstRowFirstColumn="0" w:firstRowLastColumn="0" w:lastRowFirstColumn="0" w:lastRowLastColumn="0"/>
+            </w:pPr>
+          </w:p>
+        </w:tc>
+        <w:tc>
+          <w:tcPr>
+            <w:tcW w:w="1310" w:type="dxa"/>
+            <w:vAlign w:val="center"/>
+          </w:tcPr>
+          <w:p>
+            <w:pPr>
+              <w:jc w:val="center"/>
+              <w:cnfStyle w:val="000000100000" w:firstRow="0" w:lastRow="0" w:firstColumn="0" w:lastColumn="0" w:oddVBand="0" w:evenVBand="0" w:oddHBand="1" w:evenHBand="0" w:firstRowFirstColumn="0" w:firstRowLastColumn="0" w:lastRowFirstColumn="0" w:lastRowLastColumn="0"/>
+            </w:pPr>
+            <w:r>
+              <w:t>X</w:t>
+            </w:r>
+          </w:p>
+        </w:tc>
+      </w:tr>
+      <w:tr>
+        <w:tc>
+          <w:tcPr>
+            <w:cnfStyle w:val="001000000000" w:firstRow="0" w:lastRow="0" w:firstColumn="1" w:lastColumn="0" w:oddVBand="0" w:evenVBand="0" w:oddHBand="0" w:evenHBand="0" w:firstRowFirstColumn="0" w:firstRowLastColumn="0" w:lastRowFirstColumn="0" w:lastRowLastColumn="0"/>
+            <w:tcW w:w="5524" w:type="dxa"/>
+          </w:tcPr>
+          <w:p>
+            <w:r>
+              <w:t>Visualisation du parcours effectué</w:t>
+            </w:r>
+          </w:p>
+        </w:tc>
+        <w:tc>
+          <w:tcPr>
+            <w:tcW w:w="1249" w:type="dxa"/>
+            <w:vAlign w:val="center"/>
+          </w:tcPr>
+          <w:p>
+            <w:pPr>
+              <w:jc w:val="center"/>
+              <w:cnfStyle w:val="000000000000" w:firstRow="0" w:lastRow="0" w:firstColumn="0" w:lastColumn="0" w:oddVBand="0" w:evenVBand="0" w:oddHBand="0" w:evenHBand="0" w:firstRowFirstColumn="0" w:firstRowLastColumn="0" w:lastRowFirstColumn="0" w:lastRowLastColumn="0"/>
+            </w:pPr>
+            <w:r>
+              <w:t>X</w:t>
+            </w:r>
+          </w:p>
+        </w:tc>
+        <w:tc>
+          <w:tcPr>
+            <w:tcW w:w="977" w:type="dxa"/>
+            <w:vAlign w:val="center"/>
+          </w:tcPr>
+          <w:p>
+            <w:pPr>
+              <w:jc w:val="center"/>
+              <w:cnfStyle w:val="000000000000" w:firstRow="0" w:lastRow="0" w:firstColumn="0" w:lastColumn="0" w:oddVBand="0" w:evenVBand="0" w:oddHBand="0" w:evenHBand="0" w:firstRowFirstColumn="0" w:firstRowLastColumn="0" w:lastRowFirstColumn="0" w:lastRowLastColumn="0"/>
+            </w:pPr>
+          </w:p>
+        </w:tc>
+        <w:tc>
+          <w:tcPr>
+            <w:tcW w:w="1310" w:type="dxa"/>
+            <w:vAlign w:val="center"/>
+          </w:tcPr>
+          <w:p>
+            <w:pPr>
+              <w:jc w:val="center"/>
+              <w:cnfStyle w:val="000000000000" w:firstRow="0" w:lastRow="0" w:firstColumn="0" w:lastColumn="0" w:oddVBand="0" w:evenVBand="0" w:oddHBand="0" w:evenHBand="0" w:firstRowFirstColumn="0" w:firstRowLastColumn="0" w:lastRowFirstColumn="0" w:lastRowLastColumn="0"/>
+            </w:pPr>
+          </w:p>
+        </w:tc>
+      </w:tr>
+      <w:tr>
+        <w:trPr>
+          <w:cnfStyle w:val="000000100000" w:firstRow="0" w:lastRow="0" w:firstColumn="0" w:lastColumn="0" w:oddVBand="0" w:evenVBand="0" w:oddHBand="1" w:evenHBand="0" w:firstRowFirstColumn="0" w:firstRowLastColumn="0" w:lastRowFirstColumn="0" w:lastRowLastColumn="0"/>
+        </w:trPr>
+        <w:tc>
+          <w:tcPr>
+            <w:cnfStyle w:val="001000000000" w:firstRow="0" w:lastRow="0" w:firstColumn="1" w:lastColumn="0" w:oddVBand="0" w:evenVBand="0" w:oddHBand="0" w:evenHBand="0" w:firstRowFirstColumn="0" w:firstRowLastColumn="0" w:lastRowFirstColumn="0" w:lastRowLastColumn="0"/>
+            <w:tcW w:w="5524" w:type="dxa"/>
+          </w:tcPr>
+          <w:p>
+            <w:r>
+              <w:t>Altitude et dénivelé de l’activité</w:t>
+            </w:r>
+          </w:p>
+        </w:tc>
+        <w:tc>
+          <w:tcPr>
+            <w:tcW w:w="1249" w:type="dxa"/>
+            <w:vAlign w:val="center"/>
+          </w:tcPr>
+          <w:p>
+            <w:pPr>
+              <w:jc w:val="center"/>
+              <w:cnfStyle w:val="000000100000" w:firstRow="0" w:lastRow="0" w:firstColumn="0" w:lastColumn="0" w:oddVBand="0" w:evenVBand="0" w:oddHBand="1" w:evenHBand="0" w:firstRowFirstColumn="0" w:firstRowLastColumn="0" w:lastRowFirstColumn="0" w:lastRowLastColumn="0"/>
+            </w:pPr>
+          </w:p>
+        </w:tc>
+        <w:tc>
+          <w:tcPr>
+            <w:tcW w:w="977" w:type="dxa"/>
+            <w:vAlign w:val="center"/>
+          </w:tcPr>
+          <w:p>
+            <w:pPr>
+              <w:jc w:val="center"/>
+              <w:cnfStyle w:val="000000100000" w:firstRow="0" w:lastRow="0" w:firstColumn="0" w:lastColumn="0" w:oddVBand="0" w:evenVBand="0" w:oddHBand="1" w:evenHBand="0" w:firstRowFirstColumn="0" w:firstRowLastColumn="0" w:lastRowFirstColumn="0" w:lastRowLastColumn="0"/>
+            </w:pPr>
+          </w:p>
+        </w:tc>
+        <w:tc>
+          <w:tcPr>
+            <w:tcW w:w="1310" w:type="dxa"/>
+            <w:vAlign w:val="center"/>
+          </w:tcPr>
+          <w:p>
+            <w:pPr>
+              <w:jc w:val="center"/>
+              <w:cnfStyle w:val="000000100000" w:firstRow="0" w:lastRow="0" w:firstColumn="0" w:lastColumn="0" w:oddVBand="0" w:evenVBand="0" w:oddHBand="1" w:evenHBand="0" w:firstRowFirstColumn="0" w:firstRowLastColumn="0" w:lastRowFirstColumn="0" w:lastRowLastColumn="0"/>
+            </w:pPr>
+          </w:p>
+        </w:tc>
+      </w:tr>
+    </w:tbl>
+    <w:p/>
+    <w:p/>
+    <w:p>
+      <w:r>
+        <w:br w:type="page"/>
+      </w:r>
+      <w:bookmarkStart w:id="5" w:name="_GoBack"/>
       <w:bookmarkEnd w:id="5"/>
     </w:p>
     <w:p/>
@@ -3653,15 +4480,7 @@
               <w:cnfStyle w:val="000000000000" w:firstRow="0" w:lastRow="0" w:firstColumn="0" w:lastColumn="0" w:oddVBand="0" w:evenVBand="0" w:oddHBand="0" w:evenHBand="0" w:firstRowFirstColumn="0" w:firstRowLastColumn="0" w:lastRowFirstColumn="0" w:lastRowLastColumn="0"/>
             </w:pPr>
             <w:r>
-              <w:t xml:space="preserve">Le serveur n’enregistre pas l’état du client, ce qui permet de </w:t>
-            </w:r>
-            <w:proofErr w:type="gramStart"/>
-            <w:r>
-              <w:t>distribué</w:t>
-            </w:r>
-            <w:proofErr w:type="gramEnd"/>
-            <w:r>
-              <w:t xml:space="preserve"> les charges sur plusieurs </w:t>
+              <w:t xml:space="preserve">Le serveur n’enregistre pas l’état du client, ce qui permet de distribué les charges sur plusieurs </w:t>
             </w:r>
             <w:r>
               <w:t>serveurs</w:t>
@@ -3749,7 +4568,19 @@
               <w:cnfStyle w:val="000000100000" w:firstRow="0" w:lastRow="0" w:firstColumn="0" w:lastColumn="0" w:oddVBand="0" w:evenVBand="0" w:oddHBand="1" w:evenHBand="0" w:firstRowFirstColumn="0" w:firstRowLastColumn="0" w:lastRowFirstColumn="0" w:lastRowLastColumn="0"/>
             </w:pPr>
             <w:r>
-              <w:t>Peut amener à une meilleure sécurité dans certains cas (certificats XML signé par exemple)</w:t>
+              <w:t xml:space="preserve">Peut amener à une meilleure sécurité </w:t>
+            </w:r>
+            <w:r>
+              <w:t>selon l’implémentation</w:t>
+            </w:r>
+            <w:r>
+              <w:t xml:space="preserve"> </w:t>
+            </w:r>
+            <w:r>
+              <w:t xml:space="preserve">(signature par certificat XML </w:t>
+            </w:r>
+            <w:r>
+              <w:t>par exemple)</w:t>
             </w:r>
           </w:p>
         </w:tc>
@@ -4012,7 +4843,6 @@
     <w:p/>
     <w:p>
       <w:r>
-        <w:lastRenderedPageBreak/>
         <w:t xml:space="preserve">L’avantage d’utilisé </w:t>
       </w:r>
       <w:r>
@@ -4461,10 +5291,10 @@
             <v:path o:extrusionok="f" gradientshapeok="t" o:connecttype="rect"/>
             <o:lock v:ext="edit" aspectratio="t"/>
           </v:shapetype>
-          <v:shape id="_x0000_i1025" type="#_x0000_t75" style="width:407.4pt;height:98.4pt" o:ole="">
+          <v:shape id="_x0000_i1025" type="#_x0000_t75" style="width:407.25pt;height:98.25pt" o:ole="">
             <v:imagedata r:id="rId8" o:title=""/>
           </v:shape>
-          <o:OLEObject Type="Embed" ProgID="Visio.Drawing.15" ShapeID="_x0000_i1025" DrawAspect="Content" ObjectID="_1611309406" r:id="rId9"/>
+          <o:OLEObject Type="Embed" ProgID="Visio.Drawing.15" ShapeID="_x0000_i1025" DrawAspect="Content" ObjectID="_1611575671" r:id="rId9"/>
         </w:object>
       </w:r>
     </w:p>
@@ -4485,6 +5315,7 @@
       </w:r>
       <w:bookmarkEnd w:id="9"/>
     </w:p>
+    <w:p/>
     <w:p/>
     <w:p/>
     <w:p>
@@ -5092,6 +5923,34 @@
     </w:p>
     <w:p>
       <w:pPr>
+        <w:pStyle w:val="Titre2"/>
+      </w:pPr>
+      <w:r>
+        <w:t>Historique</w:t>
+      </w:r>
+    </w:p>
+    <w:p/>
+    <w:p/>
+    <w:p>
+      <w:pPr>
+        <w:pStyle w:val="Retraitnormal1"/>
+        <w:numPr>
+          <w:ilvl w:val="0"/>
+          <w:numId w:val="0"/>
+        </w:numPr>
+        <w:ind w:left="360"/>
+        <w:rPr>
+          <w:rFonts w:ascii="Arial" w:hAnsi="Arial"/>
+          <w:i/>
+          <w:iCs/>
+          <w:sz w:val="24"/>
+          <w:szCs w:val="14"/>
+          <w:lang w:eastAsia="fr-FR"/>
+        </w:rPr>
+      </w:pPr>
+    </w:p>
+    <w:p>
+      <w:pPr>
         <w:pStyle w:val="Titre1"/>
       </w:pPr>
       <w:bookmarkStart w:id="16" w:name="_Toc696681"/>
@@ -5138,15 +5997,7 @@
         <w:t>eu</w:t>
       </w:r>
       <w:r>
-        <w:t xml:space="preserve">r </w:t>
-      </w:r>
-      <w:proofErr w:type="spellStart"/>
-      <w:r>
-        <w:t>NodeJS</w:t>
-      </w:r>
-      <w:proofErr w:type="spellEnd"/>
-      <w:r>
-        <w:t>.</w:t>
+        <w:t>r NodeJS.</w:t>
       </w:r>
     </w:p>
     <w:p/>
@@ -5195,14 +6046,9 @@
         <w:pStyle w:val="Titre2"/>
       </w:pPr>
       <w:bookmarkStart w:id="19" w:name="_Toc696684"/>
-      <w:proofErr w:type="spellStart"/>
       <w:r>
         <w:lastRenderedPageBreak/>
-        <w:t>Endpoints</w:t>
-      </w:r>
-      <w:proofErr w:type="spellEnd"/>
-      <w:r>
-        <w:t xml:space="preserve"> de l’API</w:t>
+        <w:t>Endpoints de l’API</w:t>
       </w:r>
       <w:bookmarkEnd w:id="19"/>
     </w:p>
@@ -5610,26 +6456,10 @@
     <w:p/>
     <w:p>
       <w:r>
-        <w:t xml:space="preserve">Un Raspberry Pi sera utilisé pour </w:t>
-      </w:r>
-      <w:proofErr w:type="gramStart"/>
-      <w:r>
-        <w:t>hébergé</w:t>
-      </w:r>
-      <w:proofErr w:type="gramEnd"/>
-      <w:r>
-        <w:t xml:space="preserve"> l’API</w:t>
-      </w:r>
-      <w:r>
-        <w:t xml:space="preserve">, j’ai choisi d’utilisé un Raspberry Pi car j’ai déjà effectuer l’installation de </w:t>
-      </w:r>
-      <w:proofErr w:type="spellStart"/>
-      <w:r>
-        <w:t>NodeJS</w:t>
-      </w:r>
-      <w:proofErr w:type="spellEnd"/>
-      <w:r>
-        <w:t xml:space="preserve"> et MySQL dans d’autres projets. Il reste très simple de migrer l’API vers un serveur plus performant lorsque le nombres de requ</w:t>
+        <w:t>Un Raspberry Pi sera utilisé pour hébergé l’API</w:t>
+      </w:r>
+      <w:r>
+        <w:t>, j’ai choisi d’utilisé un Raspberry Pi car j’ai déjà effectuer l’installation de NodeJS et MySQL dans d’autres projets. Il reste très simple de migrer l’API vers un serveur plus performant lorsque le nombres de requ</w:t>
       </w:r>
       <w:r>
         <w:t>êtes deviendra trop important, par la similarité de la distribution linux Raspbian à Debian</w:t>
@@ -5671,11 +6501,9 @@
             <w:tcW w:w="4530" w:type="dxa"/>
           </w:tcPr>
           <w:p>
-            <w:proofErr w:type="spellStart"/>
             <w:r>
               <w:t>NodeJS</w:t>
             </w:r>
-            <w:proofErr w:type="spellEnd"/>
           </w:p>
         </w:tc>
         <w:tc>
@@ -5683,13 +6511,8 @@
             <w:tcW w:w="4530" w:type="dxa"/>
           </w:tcPr>
           <w:p>
-            <w:proofErr w:type="gramStart"/>
             <w:r>
-              <w:t>v</w:t>
-            </w:r>
-            <w:proofErr w:type="gramEnd"/>
-            <w:r>
-              <w:t>8.11.1</w:t>
+              <w:t>v8.11.1</w:t>
             </w:r>
           </w:p>
         </w:tc>
@@ -5710,13 +6533,8 @@
             <w:tcW w:w="4530" w:type="dxa"/>
           </w:tcPr>
           <w:p>
-            <w:proofErr w:type="gramStart"/>
             <w:r>
-              <w:t>ver</w:t>
-            </w:r>
-            <w:proofErr w:type="gramEnd"/>
-            <w:r>
-              <w:t xml:space="preserve"> 15.1 Distrib 10.1.37-MariaDB</w:t>
+              <w:t>ver 15.1 Distrib 10.1.37-MariaDB</w:t>
             </w:r>
           </w:p>
         </w:tc>
@@ -5740,13 +6558,8 @@
             <w:tcW w:w="4530" w:type="dxa"/>
           </w:tcPr>
           <w:p>
-            <w:proofErr w:type="gramStart"/>
             <w:r>
-              <w:t>stretch</w:t>
-            </w:r>
-            <w:proofErr w:type="gramEnd"/>
-            <w:r>
-              <w:t xml:space="preserve"> 9.4</w:t>
+              <w:t>stretch 9.4</w:t>
             </w:r>
           </w:p>
         </w:tc>
@@ -6006,8 +6819,18 @@
           <w:i/>
           <w:sz w:val="24"/>
         </w:rPr>
-        <w:t xml:space="preserve"> et scripts: organigramme, architecture du programme, découpage modulaire, entrées-sorties des modules, pseudo-code</w:t>
-      </w:r>
+        <w:t xml:space="preserve"> et scripts: organigramme, architecture du programme, découpage modulaire, entrées-sorties des modules, </w:t>
+      </w:r>
+      <w:proofErr w:type="spellStart"/>
+      <w:r>
+        <w:rPr>
+          <w:rFonts w:ascii="Arial" w:hAnsi="Arial" w:cs="Arial"/>
+          <w:i/>
+          <w:sz w:val="24"/>
+        </w:rPr>
+        <w:t>pseudo-code</w:t>
+      </w:r>
+      <w:proofErr w:type="spellEnd"/>
       <w:r>
         <w:rPr>
           <w:rFonts w:ascii="Arial" w:hAnsi="Arial" w:cs="Arial"/>
@@ -7173,8 +7996,8 @@
         </w:rPr>
       </w:pPr>
       <w:bookmarkStart w:id="56" w:name="_Toc71703270"/>
-      <w:bookmarkStart w:id="57" w:name="_Toc25553334"/>
-      <w:bookmarkStart w:id="58" w:name="_Toc696698"/>
+      <w:bookmarkStart w:id="57" w:name="_Toc696698"/>
+      <w:bookmarkStart w:id="58" w:name="_Toc25553334"/>
       <w:r>
         <w:rPr>
           <w:iCs/>
@@ -7188,14 +8011,14 @@
         <w:t>rchives du projet</w:t>
       </w:r>
       <w:bookmarkEnd w:id="56"/>
+      <w:bookmarkEnd w:id="57"/>
+      <w:r>
+        <w:rPr>
+          <w:iCs/>
+        </w:rPr>
+        <w:t xml:space="preserve"> </w:t>
+      </w:r>
       <w:bookmarkEnd w:id="58"/>
-      <w:r>
-        <w:rPr>
-          <w:iCs/>
-        </w:rPr>
-        <w:t xml:space="preserve"> </w:t>
-      </w:r>
-      <w:bookmarkEnd w:id="57"/>
     </w:p>
     <w:p/>
     <w:p>
@@ -7229,6 +8052,9 @@
     <w:sectPr>
       <w:headerReference w:type="default" r:id="rId11"/>
       <w:footerReference w:type="default" r:id="rId12"/>
+      <w:footnotePr>
+        <w:numRestart w:val="eachPage"/>
+      </w:footnotePr>
       <w:pgSz w:w="11906" w:h="16838" w:code="9"/>
       <w:pgMar w:top="1418" w:right="1418" w:bottom="1418" w:left="1418" w:header="720" w:footer="720" w:gutter="0"/>
       <w:cols w:space="720"/>
@@ -7239,7 +8065,7 @@
 </file>
 
 <file path=word/endnotes.xml><?xml version="1.0" encoding="utf-8"?>
-<w:endnotes xmlns:wpc="http://schemas.microsoft.com/office/word/2010/wordprocessingCanvas" xmlns:cx="http://schemas.microsoft.com/office/drawing/2014/chartex" xmlns:cx1="http://schemas.microsoft.com/office/drawing/2015/9/8/chartex" xmlns:cx2="http://schemas.microsoft.com/office/drawing/2015/10/21/chartex" xmlns:cx3="http://schemas.microsoft.com/office/drawing/2016/5/9/chartex" xmlns:cx4="http://schemas.microsoft.com/office/drawing/2016/5/10/chartex" xmlns:cx5="http://schemas.microsoft.com/office/drawing/2016/5/11/chartex" xmlns:cx6="http://schemas.microsoft.com/office/drawing/2016/5/12/chartex" xmlns:cx7="http://schemas.microsoft.com/office/drawing/2016/5/13/chartex" xmlns:cx8="http://schemas.microsoft.com/office/drawing/2016/5/14/chartex" xmlns:mc="http://schemas.openxmlformats.org/markup-compatibility/2006" xmlns:aink="http://schemas.microsoft.com/office/drawing/2016/ink" xmlns:am3d="http://schemas.microsoft.com/office/drawing/2017/model3d" xmlns:o="urn:schemas-microsoft-com:office:office" xmlns:r="http://schemas.openxmlformats.org/officeDocument/2006/relationships" xmlns:m="http://schemas.openxmlformats.org/officeDocument/2006/math" xmlns:v="urn:schemas-microsoft-com:vml" xmlns:wp14="http://schemas.microsoft.com/office/word/2010/wordprocessingDrawing" xmlns:wp="http://schemas.openxmlformats.org/drawingml/2006/wordprocessingDrawing" xmlns:w10="urn:schemas-microsoft-com:office:word" xmlns:w="http://schemas.openxmlformats.org/wordprocessingml/2006/main" xmlns:w14="http://schemas.microsoft.com/office/word/2010/wordml" xmlns:w15="http://schemas.microsoft.com/office/word/2012/wordml" xmlns:w16cid="http://schemas.microsoft.com/office/word/2016/wordml/cid" xmlns:w16se="http://schemas.microsoft.com/office/word/2015/wordml/symex" xmlns:wpg="http://schemas.microsoft.com/office/word/2010/wordprocessingGroup" xmlns:wpi="http://schemas.microsoft.com/office/word/2010/wordprocessingInk" xmlns:wne="http://schemas.microsoft.com/office/word/2006/wordml" xmlns:wps="http://schemas.microsoft.com/office/word/2010/wordprocessingShape" mc:Ignorable="w14 w15 w16se w16cid wp14">
+<w:endnotes xmlns:wpc="http://schemas.microsoft.com/office/word/2010/wordprocessingCanvas" xmlns:cx="http://schemas.microsoft.com/office/drawing/2014/chartex" xmlns:cx1="http://schemas.microsoft.com/office/drawing/2015/9/8/chartex" xmlns:mc="http://schemas.openxmlformats.org/markup-compatibility/2006" xmlns:o="urn:schemas-microsoft-com:office:office" xmlns:r="http://schemas.openxmlformats.org/officeDocument/2006/relationships" xmlns:m="http://schemas.openxmlformats.org/officeDocument/2006/math" xmlns:v="urn:schemas-microsoft-com:vml" xmlns:wp14="http://schemas.microsoft.com/office/word/2010/wordprocessingDrawing" xmlns:wp="http://schemas.openxmlformats.org/drawingml/2006/wordprocessingDrawing" xmlns:w10="urn:schemas-microsoft-com:office:word" xmlns:w="http://schemas.openxmlformats.org/wordprocessingml/2006/main" xmlns:w14="http://schemas.microsoft.com/office/word/2010/wordml" xmlns:w15="http://schemas.microsoft.com/office/word/2012/wordml" xmlns:w16se="http://schemas.microsoft.com/office/word/2015/wordml/symex" xmlns:wpg="http://schemas.microsoft.com/office/word/2010/wordprocessingGroup" xmlns:wpi="http://schemas.microsoft.com/office/word/2010/wordprocessingInk" xmlns:wne="http://schemas.microsoft.com/office/word/2006/wordml" xmlns:wps="http://schemas.microsoft.com/office/word/2010/wordprocessingShape" mc:Ignorable="w14 w15 w16se wp14">
   <w:endnote w:type="separator" w:id="-1">
     <w:p>
       <w:r>
@@ -7258,7 +8084,7 @@
 </file>
 
 <file path=word/footer1.xml><?xml version="1.0" encoding="utf-8"?>
-<w:ftr xmlns:wpc="http://schemas.microsoft.com/office/word/2010/wordprocessingCanvas" xmlns:cx="http://schemas.microsoft.com/office/drawing/2014/chartex" xmlns:cx1="http://schemas.microsoft.com/office/drawing/2015/9/8/chartex" xmlns:cx2="http://schemas.microsoft.com/office/drawing/2015/10/21/chartex" xmlns:cx3="http://schemas.microsoft.com/office/drawing/2016/5/9/chartex" xmlns:cx4="http://schemas.microsoft.com/office/drawing/2016/5/10/chartex" xmlns:cx5="http://schemas.microsoft.com/office/drawing/2016/5/11/chartex" xmlns:cx6="http://schemas.microsoft.com/office/drawing/2016/5/12/chartex" xmlns:cx7="http://schemas.microsoft.com/office/drawing/2016/5/13/chartex" xmlns:cx8="http://schemas.microsoft.com/office/drawing/2016/5/14/chartex" xmlns:mc="http://schemas.openxmlformats.org/markup-compatibility/2006" xmlns:aink="http://schemas.microsoft.com/office/drawing/2016/ink" xmlns:am3d="http://schemas.microsoft.com/office/drawing/2017/model3d" xmlns:o="urn:schemas-microsoft-com:office:office" xmlns:r="http://schemas.openxmlformats.org/officeDocument/2006/relationships" xmlns:m="http://schemas.openxmlformats.org/officeDocument/2006/math" xmlns:v="urn:schemas-microsoft-com:vml" xmlns:wp14="http://schemas.microsoft.com/office/word/2010/wordprocessingDrawing" xmlns:wp="http://schemas.openxmlformats.org/drawingml/2006/wordprocessingDrawing" xmlns:w10="urn:schemas-microsoft-com:office:word" xmlns:w="http://schemas.openxmlformats.org/wordprocessingml/2006/main" xmlns:w14="http://schemas.microsoft.com/office/word/2010/wordml" xmlns:w15="http://schemas.microsoft.com/office/word/2012/wordml" xmlns:w16cid="http://schemas.microsoft.com/office/word/2016/wordml/cid" xmlns:w16se="http://schemas.microsoft.com/office/word/2015/wordml/symex" xmlns:wpg="http://schemas.microsoft.com/office/word/2010/wordprocessingGroup" xmlns:wpi="http://schemas.microsoft.com/office/word/2010/wordprocessingInk" xmlns:wne="http://schemas.microsoft.com/office/word/2006/wordml" xmlns:wps="http://schemas.microsoft.com/office/word/2010/wordprocessingShape" mc:Ignorable="w14 w15 w16se w16cid wp14">
+<w:ftr xmlns:wpc="http://schemas.microsoft.com/office/word/2010/wordprocessingCanvas" xmlns:cx="http://schemas.microsoft.com/office/drawing/2014/chartex" xmlns:cx1="http://schemas.microsoft.com/office/drawing/2015/9/8/chartex" xmlns:mc="http://schemas.openxmlformats.org/markup-compatibility/2006" xmlns:o="urn:schemas-microsoft-com:office:office" xmlns:r="http://schemas.openxmlformats.org/officeDocument/2006/relationships" xmlns:m="http://schemas.openxmlformats.org/officeDocument/2006/math" xmlns:v="urn:schemas-microsoft-com:vml" xmlns:wp14="http://schemas.microsoft.com/office/word/2010/wordprocessingDrawing" xmlns:wp="http://schemas.openxmlformats.org/drawingml/2006/wordprocessingDrawing" xmlns:w10="urn:schemas-microsoft-com:office:word" xmlns:w="http://schemas.openxmlformats.org/wordprocessingml/2006/main" xmlns:w14="http://schemas.microsoft.com/office/word/2010/wordml" xmlns:w15="http://schemas.microsoft.com/office/word/2012/wordml" xmlns:w16se="http://schemas.microsoft.com/office/word/2015/wordml/symex" xmlns:wpg="http://schemas.microsoft.com/office/word/2010/wordprocessingGroup" xmlns:wpi="http://schemas.microsoft.com/office/word/2010/wordprocessingInk" xmlns:wne="http://schemas.microsoft.com/office/word/2006/wordml" xmlns:wps="http://schemas.microsoft.com/office/word/2010/wordprocessingShape" mc:Ignorable="w14 w15 w16se wp14">
   <w:p>
     <w:pPr>
       <w:pStyle w:val="Pieddepage"/>
@@ -7270,21 +8096,12 @@
         <w:szCs w:val="16"/>
       </w:rPr>
     </w:pPr>
-    <w:proofErr w:type="gramStart"/>
     <w:r>
       <w:rPr>
         <w:sz w:val="16"/>
         <w:szCs w:val="16"/>
       </w:rPr>
-      <w:t>i</w:t>
-    </w:r>
-    <w:proofErr w:type="gramEnd"/>
-    <w:r>
-      <w:rPr>
-        <w:sz w:val="16"/>
-        <w:szCs w:val="16"/>
-      </w:rPr>
-      <w:t>-CQ VD Octobre 2010</w:t>
+      <w:t>i-CQ VD Octobre 2010</w:t>
     </w:r>
     <w:r>
       <w:rPr>
@@ -7324,7 +8141,7 @@
         <w:sz w:val="16"/>
         <w:szCs w:val="16"/>
       </w:rPr>
-      <w:t>12</w:t>
+      <w:t>8</w:t>
     </w:r>
     <w:r>
       <w:rPr>
@@ -7368,7 +8185,7 @@
 </file>
 
 <file path=word/footnotes.xml><?xml version="1.0" encoding="utf-8"?>
-<w:footnotes xmlns:wpc="http://schemas.microsoft.com/office/word/2010/wordprocessingCanvas" xmlns:cx="http://schemas.microsoft.com/office/drawing/2014/chartex" xmlns:cx1="http://schemas.microsoft.com/office/drawing/2015/9/8/chartex" xmlns:cx2="http://schemas.microsoft.com/office/drawing/2015/10/21/chartex" xmlns:cx3="http://schemas.microsoft.com/office/drawing/2016/5/9/chartex" xmlns:cx4="http://schemas.microsoft.com/office/drawing/2016/5/10/chartex" xmlns:cx5="http://schemas.microsoft.com/office/drawing/2016/5/11/chartex" xmlns:cx6="http://schemas.microsoft.com/office/drawing/2016/5/12/chartex" xmlns:cx7="http://schemas.microsoft.com/office/drawing/2016/5/13/chartex" xmlns:cx8="http://schemas.microsoft.com/office/drawing/2016/5/14/chartex" xmlns:mc="http://schemas.openxmlformats.org/markup-compatibility/2006" xmlns:aink="http://schemas.microsoft.com/office/drawing/2016/ink" xmlns:am3d="http://schemas.microsoft.com/office/drawing/2017/model3d" xmlns:o="urn:schemas-microsoft-com:office:office" xmlns:r="http://schemas.openxmlformats.org/officeDocument/2006/relationships" xmlns:m="http://schemas.openxmlformats.org/officeDocument/2006/math" xmlns:v="urn:schemas-microsoft-com:vml" xmlns:wp14="http://schemas.microsoft.com/office/word/2010/wordprocessingDrawing" xmlns:wp="http://schemas.openxmlformats.org/drawingml/2006/wordprocessingDrawing" xmlns:w10="urn:schemas-microsoft-com:office:word" xmlns:w="http://schemas.openxmlformats.org/wordprocessingml/2006/main" xmlns:w14="http://schemas.microsoft.com/office/word/2010/wordml" xmlns:w15="http://schemas.microsoft.com/office/word/2012/wordml" xmlns:w16cid="http://schemas.microsoft.com/office/word/2016/wordml/cid" xmlns:w16se="http://schemas.microsoft.com/office/word/2015/wordml/symex" xmlns:wpg="http://schemas.microsoft.com/office/word/2010/wordprocessingGroup" xmlns:wpi="http://schemas.microsoft.com/office/word/2010/wordprocessingInk" xmlns:wne="http://schemas.microsoft.com/office/word/2006/wordml" xmlns:wps="http://schemas.microsoft.com/office/word/2010/wordprocessingShape" mc:Ignorable="w14 w15 w16se w16cid wp14">
+<w:footnotes xmlns:wpc="http://schemas.microsoft.com/office/word/2010/wordprocessingCanvas" xmlns:cx="http://schemas.microsoft.com/office/drawing/2014/chartex" xmlns:cx1="http://schemas.microsoft.com/office/drawing/2015/9/8/chartex" xmlns:mc="http://schemas.openxmlformats.org/markup-compatibility/2006" xmlns:o="urn:schemas-microsoft-com:office:office" xmlns:r="http://schemas.openxmlformats.org/officeDocument/2006/relationships" xmlns:m="http://schemas.openxmlformats.org/officeDocument/2006/math" xmlns:v="urn:schemas-microsoft-com:vml" xmlns:wp14="http://schemas.microsoft.com/office/word/2010/wordprocessingDrawing" xmlns:wp="http://schemas.openxmlformats.org/drawingml/2006/wordprocessingDrawing" xmlns:w10="urn:schemas-microsoft-com:office:word" xmlns:w="http://schemas.openxmlformats.org/wordprocessingml/2006/main" xmlns:w14="http://schemas.microsoft.com/office/word/2010/wordml" xmlns:w15="http://schemas.microsoft.com/office/word/2012/wordml" xmlns:w16se="http://schemas.microsoft.com/office/word/2015/wordml/symex" xmlns:wpg="http://schemas.microsoft.com/office/word/2010/wordprocessingGroup" xmlns:wpi="http://schemas.microsoft.com/office/word/2010/wordprocessingInk" xmlns:wne="http://schemas.microsoft.com/office/word/2006/wordml" xmlns:wps="http://schemas.microsoft.com/office/word/2010/wordprocessingShape" mc:Ignorable="w14 w15 w16se wp14">
   <w:footnote w:type="separator" w:id="-1">
     <w:p>
       <w:r>
@@ -7424,6 +8241,28 @@
           <w:lang w:val="fr-CH"/>
         </w:rPr>
         <w:t>Stocké sous forme de hash par exemple</w:t>
+      </w:r>
+    </w:p>
+  </w:footnote>
+  <w:footnote w:id="3">
+    <w:p>
+      <w:pPr>
+        <w:pStyle w:val="Notedebasdepage"/>
+        <w:rPr>
+          <w:lang w:val="fr-CH"/>
+        </w:rPr>
+      </w:pPr>
+      <w:r>
+        <w:rPr>
+          <w:rStyle w:val="Appelnotedebasdep"/>
+        </w:rPr>
+        <w:footnoteRef/>
+      </w:r>
+      <w:r>
+        <w:t xml:space="preserve"> Pour autant que le téléphone dispose d’un</w:t>
+      </w:r>
+      <w:r>
+        <w:t xml:space="preserve"> GPS, gyroscope et accéléromètre.</w:t>
       </w:r>
     </w:p>
   </w:footnote>
@@ -7431,7 +8270,7 @@
 </file>
 
 <file path=word/header1.xml><?xml version="1.0" encoding="utf-8"?>
-<w:hdr xmlns:wpc="http://schemas.microsoft.com/office/word/2010/wordprocessingCanvas" xmlns:cx="http://schemas.microsoft.com/office/drawing/2014/chartex" xmlns:cx1="http://schemas.microsoft.com/office/drawing/2015/9/8/chartex" xmlns:cx2="http://schemas.microsoft.com/office/drawing/2015/10/21/chartex" xmlns:cx3="http://schemas.microsoft.com/office/drawing/2016/5/9/chartex" xmlns:cx4="http://schemas.microsoft.com/office/drawing/2016/5/10/chartex" xmlns:cx5="http://schemas.microsoft.com/office/drawing/2016/5/11/chartex" xmlns:cx6="http://schemas.microsoft.com/office/drawing/2016/5/12/chartex" xmlns:cx7="http://schemas.microsoft.com/office/drawing/2016/5/13/chartex" xmlns:cx8="http://schemas.microsoft.com/office/drawing/2016/5/14/chartex" xmlns:mc="http://schemas.openxmlformats.org/markup-compatibility/2006" xmlns:aink="http://schemas.microsoft.com/office/drawing/2016/ink" xmlns:am3d="http://schemas.microsoft.com/office/drawing/2017/model3d" xmlns:o="urn:schemas-microsoft-com:office:office" xmlns:r="http://schemas.openxmlformats.org/officeDocument/2006/relationships" xmlns:m="http://schemas.openxmlformats.org/officeDocument/2006/math" xmlns:v="urn:schemas-microsoft-com:vml" xmlns:wp14="http://schemas.microsoft.com/office/word/2010/wordprocessingDrawing" xmlns:wp="http://schemas.openxmlformats.org/drawingml/2006/wordprocessingDrawing" xmlns:w10="urn:schemas-microsoft-com:office:word" xmlns:w="http://schemas.openxmlformats.org/wordprocessingml/2006/main" xmlns:w14="http://schemas.microsoft.com/office/word/2010/wordml" xmlns:w15="http://schemas.microsoft.com/office/word/2012/wordml" xmlns:w16cid="http://schemas.microsoft.com/office/word/2016/wordml/cid" xmlns:w16se="http://schemas.microsoft.com/office/word/2015/wordml/symex" xmlns:wpg="http://schemas.microsoft.com/office/word/2010/wordprocessingGroup" xmlns:wpi="http://schemas.microsoft.com/office/word/2010/wordprocessingInk" xmlns:wne="http://schemas.microsoft.com/office/word/2006/wordml" xmlns:wps="http://schemas.microsoft.com/office/word/2010/wordprocessingShape" mc:Ignorable="w14 w15 w16se w16cid wp14">
+<w:hdr xmlns:wpc="http://schemas.microsoft.com/office/word/2010/wordprocessingCanvas" xmlns:cx="http://schemas.microsoft.com/office/drawing/2014/chartex" xmlns:cx1="http://schemas.microsoft.com/office/drawing/2015/9/8/chartex" xmlns:mc="http://schemas.openxmlformats.org/markup-compatibility/2006" xmlns:o="urn:schemas-microsoft-com:office:office" xmlns:r="http://schemas.openxmlformats.org/officeDocument/2006/relationships" xmlns:m="http://schemas.openxmlformats.org/officeDocument/2006/math" xmlns:v="urn:schemas-microsoft-com:vml" xmlns:wp14="http://schemas.microsoft.com/office/word/2010/wordprocessingDrawing" xmlns:wp="http://schemas.openxmlformats.org/drawingml/2006/wordprocessingDrawing" xmlns:w10="urn:schemas-microsoft-com:office:word" xmlns:w="http://schemas.openxmlformats.org/wordprocessingml/2006/main" xmlns:w14="http://schemas.microsoft.com/office/word/2010/wordml" xmlns:w15="http://schemas.microsoft.com/office/word/2012/wordml" xmlns:w16se="http://schemas.microsoft.com/office/word/2015/wordml/symex" xmlns:wpg="http://schemas.microsoft.com/office/word/2010/wordprocessingGroup" xmlns:wpi="http://schemas.microsoft.com/office/word/2010/wordprocessingInk" xmlns:wne="http://schemas.microsoft.com/office/word/2006/wordml" xmlns:wps="http://schemas.microsoft.com/office/word/2010/wordprocessingShape" mc:Ignorable="w14 w15 w16se wp14">
   <w:p>
     <w:pPr>
       <w:pStyle w:val="En-tte"/>
@@ -7465,7 +8304,27 @@
         <w:bCs/>
         <w:szCs w:val="24"/>
       </w:rPr>
-      <w:t xml:space="preserve">API RESTful </w:t>
+      <w:t xml:space="preserve">API </w:t>
+    </w:r>
+    <w:proofErr w:type="spellStart"/>
+    <w:r>
+      <w:rPr>
+        <w:rFonts w:cs="Arial"/>
+        <w:b/>
+        <w:bCs/>
+        <w:szCs w:val="24"/>
+      </w:rPr>
+      <w:t>RESTful</w:t>
+    </w:r>
+    <w:proofErr w:type="spellEnd"/>
+    <w:r>
+      <w:rPr>
+        <w:rFonts w:cs="Arial"/>
+        <w:b/>
+        <w:bCs/>
+        <w:szCs w:val="24"/>
+      </w:rPr>
+      <w:t xml:space="preserve"> </w:t>
     </w:r>
     <w:proofErr w:type="spellStart"/>
     <w:r>
@@ -7523,7 +8382,7 @@
 </file>
 
 <file path=word/numbering.xml><?xml version="1.0" encoding="utf-8"?>
-<w:numbering xmlns:wpc="http://schemas.microsoft.com/office/word/2010/wordprocessingCanvas" xmlns:cx="http://schemas.microsoft.com/office/drawing/2014/chartex" xmlns:cx1="http://schemas.microsoft.com/office/drawing/2015/9/8/chartex" xmlns:cx2="http://schemas.microsoft.com/office/drawing/2015/10/21/chartex" xmlns:cx3="http://schemas.microsoft.com/office/drawing/2016/5/9/chartex" xmlns:cx4="http://schemas.microsoft.com/office/drawing/2016/5/10/chartex" xmlns:cx5="http://schemas.microsoft.com/office/drawing/2016/5/11/chartex" xmlns:cx6="http://schemas.microsoft.com/office/drawing/2016/5/12/chartex" xmlns:cx7="http://schemas.microsoft.com/office/drawing/2016/5/13/chartex" xmlns:cx8="http://schemas.microsoft.com/office/drawing/2016/5/14/chartex" xmlns:mc="http://schemas.openxmlformats.org/markup-compatibility/2006" xmlns:aink="http://schemas.microsoft.com/office/drawing/2016/ink" xmlns:am3d="http://schemas.microsoft.com/office/drawing/2017/model3d" xmlns:o="urn:schemas-microsoft-com:office:office" xmlns:r="http://schemas.openxmlformats.org/officeDocument/2006/relationships" xmlns:m="http://schemas.openxmlformats.org/officeDocument/2006/math" xmlns:v="urn:schemas-microsoft-com:vml" xmlns:wp14="http://schemas.microsoft.com/office/word/2010/wordprocessingDrawing" xmlns:wp="http://schemas.openxmlformats.org/drawingml/2006/wordprocessingDrawing" xmlns:w10="urn:schemas-microsoft-com:office:word" xmlns:w="http://schemas.openxmlformats.org/wordprocessingml/2006/main" xmlns:w14="http://schemas.microsoft.com/office/word/2010/wordml" xmlns:w15="http://schemas.microsoft.com/office/word/2012/wordml" xmlns:w16cid="http://schemas.microsoft.com/office/word/2016/wordml/cid" xmlns:w16se="http://schemas.microsoft.com/office/word/2015/wordml/symex" xmlns:wpg="http://schemas.microsoft.com/office/word/2010/wordprocessingGroup" xmlns:wpi="http://schemas.microsoft.com/office/word/2010/wordprocessingInk" xmlns:wne="http://schemas.microsoft.com/office/word/2006/wordml" xmlns:wps="http://schemas.microsoft.com/office/word/2010/wordprocessingShape" mc:Ignorable="w14 w15 w16se w16cid wp14">
+<w:numbering xmlns:wpc="http://schemas.microsoft.com/office/word/2010/wordprocessingCanvas" xmlns:cx="http://schemas.microsoft.com/office/drawing/2014/chartex" xmlns:cx1="http://schemas.microsoft.com/office/drawing/2015/9/8/chartex" xmlns:mc="http://schemas.openxmlformats.org/markup-compatibility/2006" xmlns:o="urn:schemas-microsoft-com:office:office" xmlns:r="http://schemas.openxmlformats.org/officeDocument/2006/relationships" xmlns:m="http://schemas.openxmlformats.org/officeDocument/2006/math" xmlns:v="urn:schemas-microsoft-com:vml" xmlns:wp14="http://schemas.microsoft.com/office/word/2010/wordprocessingDrawing" xmlns:wp="http://schemas.openxmlformats.org/drawingml/2006/wordprocessingDrawing" xmlns:w10="urn:schemas-microsoft-com:office:word" xmlns:w="http://schemas.openxmlformats.org/wordprocessingml/2006/main" xmlns:w14="http://schemas.microsoft.com/office/word/2010/wordml" xmlns:w15="http://schemas.microsoft.com/office/word/2012/wordml" xmlns:w16se="http://schemas.microsoft.com/office/word/2015/wordml/symex" xmlns:wpg="http://schemas.microsoft.com/office/word/2010/wordprocessingGroup" xmlns:wpi="http://schemas.microsoft.com/office/word/2010/wordprocessingInk" xmlns:wne="http://schemas.microsoft.com/office/word/2006/wordml" xmlns:wps="http://schemas.microsoft.com/office/word/2010/wordprocessingShape" mc:Ignorable="w14 w15 w16se wp14">
   <w:abstractNum w:abstractNumId="0" w15:restartNumberingAfterBreak="0">
     <w:nsid w:val="00AE3843"/>
     <w:multiLevelType w:val="hybridMultilevel"/>
@@ -8278,6 +9137,119 @@
     </w:lvl>
   </w:abstractNum>
   <w:abstractNum w:abstractNumId="7" w15:restartNumberingAfterBreak="0">
+    <w:nsid w:val="1C6A3AA0"/>
+    <w:multiLevelType w:val="hybridMultilevel"/>
+    <w:tmpl w:val="8988C884"/>
+    <w:lvl w:ilvl="0" w:tplc="100C0001">
+      <w:start w:val="1"/>
+      <w:numFmt w:val="bullet"/>
+      <w:lvlText w:val=""/>
+      <w:lvlJc w:val="left"/>
+      <w:pPr>
+        <w:ind w:left="720" w:hanging="360"/>
+      </w:pPr>
+      <w:rPr>
+        <w:rFonts w:ascii="Symbol" w:hAnsi="Symbol" w:hint="default"/>
+      </w:rPr>
+    </w:lvl>
+    <w:lvl w:ilvl="1" w:tplc="100C0003" w:tentative="1">
+      <w:start w:val="1"/>
+      <w:numFmt w:val="bullet"/>
+      <w:lvlText w:val="o"/>
+      <w:lvlJc w:val="left"/>
+      <w:pPr>
+        <w:ind w:left="1440" w:hanging="360"/>
+      </w:pPr>
+      <w:rPr>
+        <w:rFonts w:ascii="Courier New" w:hAnsi="Courier New" w:cs="Courier New" w:hint="default"/>
+      </w:rPr>
+    </w:lvl>
+    <w:lvl w:ilvl="2" w:tplc="100C0005" w:tentative="1">
+      <w:start w:val="1"/>
+      <w:numFmt w:val="bullet"/>
+      <w:lvlText w:val=""/>
+      <w:lvlJc w:val="left"/>
+      <w:pPr>
+        <w:ind w:left="2160" w:hanging="360"/>
+      </w:pPr>
+      <w:rPr>
+        <w:rFonts w:ascii="Wingdings" w:hAnsi="Wingdings" w:hint="default"/>
+      </w:rPr>
+    </w:lvl>
+    <w:lvl w:ilvl="3" w:tplc="100C0001" w:tentative="1">
+      <w:start w:val="1"/>
+      <w:numFmt w:val="bullet"/>
+      <w:lvlText w:val=""/>
+      <w:lvlJc w:val="left"/>
+      <w:pPr>
+        <w:ind w:left="2880" w:hanging="360"/>
+      </w:pPr>
+      <w:rPr>
+        <w:rFonts w:ascii="Symbol" w:hAnsi="Symbol" w:hint="default"/>
+      </w:rPr>
+    </w:lvl>
+    <w:lvl w:ilvl="4" w:tplc="100C0003" w:tentative="1">
+      <w:start w:val="1"/>
+      <w:numFmt w:val="bullet"/>
+      <w:lvlText w:val="o"/>
+      <w:lvlJc w:val="left"/>
+      <w:pPr>
+        <w:ind w:left="3600" w:hanging="360"/>
+      </w:pPr>
+      <w:rPr>
+        <w:rFonts w:ascii="Courier New" w:hAnsi="Courier New" w:cs="Courier New" w:hint="default"/>
+      </w:rPr>
+    </w:lvl>
+    <w:lvl w:ilvl="5" w:tplc="100C0005" w:tentative="1">
+      <w:start w:val="1"/>
+      <w:numFmt w:val="bullet"/>
+      <w:lvlText w:val=""/>
+      <w:lvlJc w:val="left"/>
+      <w:pPr>
+        <w:ind w:left="4320" w:hanging="360"/>
+      </w:pPr>
+      <w:rPr>
+        <w:rFonts w:ascii="Wingdings" w:hAnsi="Wingdings" w:hint="default"/>
+      </w:rPr>
+    </w:lvl>
+    <w:lvl w:ilvl="6" w:tplc="100C0001" w:tentative="1">
+      <w:start w:val="1"/>
+      <w:numFmt w:val="bullet"/>
+      <w:lvlText w:val=""/>
+      <w:lvlJc w:val="left"/>
+      <w:pPr>
+        <w:ind w:left="5040" w:hanging="360"/>
+      </w:pPr>
+      <w:rPr>
+        <w:rFonts w:ascii="Symbol" w:hAnsi="Symbol" w:hint="default"/>
+      </w:rPr>
+    </w:lvl>
+    <w:lvl w:ilvl="7" w:tplc="100C0003" w:tentative="1">
+      <w:start w:val="1"/>
+      <w:numFmt w:val="bullet"/>
+      <w:lvlText w:val="o"/>
+      <w:lvlJc w:val="left"/>
+      <w:pPr>
+        <w:ind w:left="5760" w:hanging="360"/>
+      </w:pPr>
+      <w:rPr>
+        <w:rFonts w:ascii="Courier New" w:hAnsi="Courier New" w:cs="Courier New" w:hint="default"/>
+      </w:rPr>
+    </w:lvl>
+    <w:lvl w:ilvl="8" w:tplc="100C0005" w:tentative="1">
+      <w:start w:val="1"/>
+      <w:numFmt w:val="bullet"/>
+      <w:lvlText w:val=""/>
+      <w:lvlJc w:val="left"/>
+      <w:pPr>
+        <w:ind w:left="6480" w:hanging="360"/>
+      </w:pPr>
+      <w:rPr>
+        <w:rFonts w:ascii="Wingdings" w:hAnsi="Wingdings" w:hint="default"/>
+      </w:rPr>
+    </w:lvl>
+  </w:abstractNum>
+  <w:abstractNum w:abstractNumId="8" w15:restartNumberingAfterBreak="0">
     <w:nsid w:val="27A404D8"/>
     <w:multiLevelType w:val="hybridMultilevel"/>
     <w:tmpl w:val="E4483B56"/>
@@ -8417,7 +9389,7 @@
       </w:rPr>
     </w:lvl>
   </w:abstractNum>
-  <w:abstractNum w:abstractNumId="8" w15:restartNumberingAfterBreak="0">
+  <w:abstractNum w:abstractNumId="9" w15:restartNumberingAfterBreak="0">
     <w:nsid w:val="2ACC108B"/>
     <w:multiLevelType w:val="hybridMultilevel"/>
     <w:tmpl w:val="972E6FCA"/>
@@ -8530,7 +9502,7 @@
       </w:rPr>
     </w:lvl>
   </w:abstractNum>
-  <w:abstractNum w:abstractNumId="9" w15:restartNumberingAfterBreak="0">
+  <w:abstractNum w:abstractNumId="10" w15:restartNumberingAfterBreak="0">
     <w:nsid w:val="2D8B5BDD"/>
     <w:multiLevelType w:val="hybridMultilevel"/>
     <w:tmpl w:val="10D4F5EC"/>
@@ -8643,7 +9615,7 @@
       </w:rPr>
     </w:lvl>
   </w:abstractNum>
-  <w:abstractNum w:abstractNumId="10" w15:restartNumberingAfterBreak="0">
+  <w:abstractNum w:abstractNumId="11" w15:restartNumberingAfterBreak="0">
     <w:nsid w:val="408C02FF"/>
     <w:multiLevelType w:val="hybridMultilevel"/>
     <w:tmpl w:val="1C925AC4"/>
@@ -8780,7 +9752,7 @@
       </w:rPr>
     </w:lvl>
   </w:abstractNum>
-  <w:abstractNum w:abstractNumId="11" w15:restartNumberingAfterBreak="0">
+  <w:abstractNum w:abstractNumId="12" w15:restartNumberingAfterBreak="0">
     <w:nsid w:val="42F31DAB"/>
     <w:multiLevelType w:val="hybridMultilevel"/>
     <w:tmpl w:val="A46C5D1C"/>
@@ -8920,7 +9892,7 @@
       </w:rPr>
     </w:lvl>
   </w:abstractNum>
-  <w:abstractNum w:abstractNumId="12" w15:restartNumberingAfterBreak="0">
+  <w:abstractNum w:abstractNumId="13" w15:restartNumberingAfterBreak="0">
     <w:nsid w:val="4AB00DB6"/>
     <w:multiLevelType w:val="hybridMultilevel"/>
     <w:tmpl w:val="5D2AB24A"/>
@@ -9033,7 +10005,7 @@
       </w:rPr>
     </w:lvl>
   </w:abstractNum>
-  <w:abstractNum w:abstractNumId="13" w15:restartNumberingAfterBreak="0">
+  <w:abstractNum w:abstractNumId="14" w15:restartNumberingAfterBreak="0">
     <w:nsid w:val="5082572C"/>
     <w:multiLevelType w:val="hybridMultilevel"/>
     <w:tmpl w:val="ED4ACFA4"/>
@@ -9173,7 +10145,120 @@
       </w:rPr>
     </w:lvl>
   </w:abstractNum>
-  <w:abstractNum w:abstractNumId="14" w15:restartNumberingAfterBreak="0">
+  <w:abstractNum w:abstractNumId="15" w15:restartNumberingAfterBreak="0">
+    <w:nsid w:val="51E03E9D"/>
+    <w:multiLevelType w:val="hybridMultilevel"/>
+    <w:tmpl w:val="7CE85390"/>
+    <w:lvl w:ilvl="0" w:tplc="100C0001">
+      <w:start w:val="1"/>
+      <w:numFmt w:val="bullet"/>
+      <w:lvlText w:val=""/>
+      <w:lvlJc w:val="left"/>
+      <w:pPr>
+        <w:ind w:left="720" w:hanging="360"/>
+      </w:pPr>
+      <w:rPr>
+        <w:rFonts w:ascii="Symbol" w:hAnsi="Symbol" w:hint="default"/>
+      </w:rPr>
+    </w:lvl>
+    <w:lvl w:ilvl="1" w:tplc="100C0003" w:tentative="1">
+      <w:start w:val="1"/>
+      <w:numFmt w:val="bullet"/>
+      <w:lvlText w:val="o"/>
+      <w:lvlJc w:val="left"/>
+      <w:pPr>
+        <w:ind w:left="1440" w:hanging="360"/>
+      </w:pPr>
+      <w:rPr>
+        <w:rFonts w:ascii="Courier New" w:hAnsi="Courier New" w:cs="Courier New" w:hint="default"/>
+      </w:rPr>
+    </w:lvl>
+    <w:lvl w:ilvl="2" w:tplc="100C0005" w:tentative="1">
+      <w:start w:val="1"/>
+      <w:numFmt w:val="bullet"/>
+      <w:lvlText w:val=""/>
+      <w:lvlJc w:val="left"/>
+      <w:pPr>
+        <w:ind w:left="2160" w:hanging="360"/>
+      </w:pPr>
+      <w:rPr>
+        <w:rFonts w:ascii="Wingdings" w:hAnsi="Wingdings" w:hint="default"/>
+      </w:rPr>
+    </w:lvl>
+    <w:lvl w:ilvl="3" w:tplc="100C0001" w:tentative="1">
+      <w:start w:val="1"/>
+      <w:numFmt w:val="bullet"/>
+      <w:lvlText w:val=""/>
+      <w:lvlJc w:val="left"/>
+      <w:pPr>
+        <w:ind w:left="2880" w:hanging="360"/>
+      </w:pPr>
+      <w:rPr>
+        <w:rFonts w:ascii="Symbol" w:hAnsi="Symbol" w:hint="default"/>
+      </w:rPr>
+    </w:lvl>
+    <w:lvl w:ilvl="4" w:tplc="100C0003" w:tentative="1">
+      <w:start w:val="1"/>
+      <w:numFmt w:val="bullet"/>
+      <w:lvlText w:val="o"/>
+      <w:lvlJc w:val="left"/>
+      <w:pPr>
+        <w:ind w:left="3600" w:hanging="360"/>
+      </w:pPr>
+      <w:rPr>
+        <w:rFonts w:ascii="Courier New" w:hAnsi="Courier New" w:cs="Courier New" w:hint="default"/>
+      </w:rPr>
+    </w:lvl>
+    <w:lvl w:ilvl="5" w:tplc="100C0005" w:tentative="1">
+      <w:start w:val="1"/>
+      <w:numFmt w:val="bullet"/>
+      <w:lvlText w:val=""/>
+      <w:lvlJc w:val="left"/>
+      <w:pPr>
+        <w:ind w:left="4320" w:hanging="360"/>
+      </w:pPr>
+      <w:rPr>
+        <w:rFonts w:ascii="Wingdings" w:hAnsi="Wingdings" w:hint="default"/>
+      </w:rPr>
+    </w:lvl>
+    <w:lvl w:ilvl="6" w:tplc="100C0001" w:tentative="1">
+      <w:start w:val="1"/>
+      <w:numFmt w:val="bullet"/>
+      <w:lvlText w:val=""/>
+      <w:lvlJc w:val="left"/>
+      <w:pPr>
+        <w:ind w:left="5040" w:hanging="360"/>
+      </w:pPr>
+      <w:rPr>
+        <w:rFonts w:ascii="Symbol" w:hAnsi="Symbol" w:hint="default"/>
+      </w:rPr>
+    </w:lvl>
+    <w:lvl w:ilvl="7" w:tplc="100C0003" w:tentative="1">
+      <w:start w:val="1"/>
+      <w:numFmt w:val="bullet"/>
+      <w:lvlText w:val="o"/>
+      <w:lvlJc w:val="left"/>
+      <w:pPr>
+        <w:ind w:left="5760" w:hanging="360"/>
+      </w:pPr>
+      <w:rPr>
+        <w:rFonts w:ascii="Courier New" w:hAnsi="Courier New" w:cs="Courier New" w:hint="default"/>
+      </w:rPr>
+    </w:lvl>
+    <w:lvl w:ilvl="8" w:tplc="100C0005" w:tentative="1">
+      <w:start w:val="1"/>
+      <w:numFmt w:val="bullet"/>
+      <w:lvlText w:val=""/>
+      <w:lvlJc w:val="left"/>
+      <w:pPr>
+        <w:ind w:left="6480" w:hanging="360"/>
+      </w:pPr>
+      <w:rPr>
+        <w:rFonts w:ascii="Wingdings" w:hAnsi="Wingdings" w:hint="default"/>
+      </w:rPr>
+    </w:lvl>
+  </w:abstractNum>
+  <w:abstractNum w:abstractNumId="16" w15:restartNumberingAfterBreak="0">
     <w:nsid w:val="52B247CA"/>
     <w:multiLevelType w:val="hybridMultilevel"/>
     <w:tmpl w:val="B7D4D45A"/>
@@ -9313,7 +10398,7 @@
       </w:rPr>
     </w:lvl>
   </w:abstractNum>
-  <w:abstractNum w:abstractNumId="15" w15:restartNumberingAfterBreak="0">
+  <w:abstractNum w:abstractNumId="17" w15:restartNumberingAfterBreak="0">
     <w:nsid w:val="54AE7193"/>
     <w:multiLevelType w:val="hybridMultilevel"/>
     <w:tmpl w:val="E1DEBCD2"/>
@@ -9426,7 +10511,7 @@
       </w:rPr>
     </w:lvl>
   </w:abstractNum>
-  <w:abstractNum w:abstractNumId="16" w15:restartNumberingAfterBreak="0">
+  <w:abstractNum w:abstractNumId="18" w15:restartNumberingAfterBreak="0">
     <w:nsid w:val="594C1361"/>
     <w:multiLevelType w:val="hybridMultilevel"/>
     <w:tmpl w:val="5C243628"/>
@@ -9566,7 +10651,7 @@
       </w:rPr>
     </w:lvl>
   </w:abstractNum>
-  <w:abstractNum w:abstractNumId="17" w15:restartNumberingAfterBreak="0">
+  <w:abstractNum w:abstractNumId="19" w15:restartNumberingAfterBreak="0">
     <w:nsid w:val="5D8E5587"/>
     <w:multiLevelType w:val="hybridMultilevel"/>
     <w:tmpl w:val="C8BC7DA2"/>
@@ -9679,7 +10764,7 @@
       </w:rPr>
     </w:lvl>
   </w:abstractNum>
-  <w:abstractNum w:abstractNumId="18" w15:restartNumberingAfterBreak="0">
+  <w:abstractNum w:abstractNumId="20" w15:restartNumberingAfterBreak="0">
     <w:nsid w:val="67EC1A78"/>
     <w:multiLevelType w:val="hybridMultilevel"/>
     <w:tmpl w:val="39B2B42E"/>
@@ -9792,7 +10877,7 @@
       </w:rPr>
     </w:lvl>
   </w:abstractNum>
-  <w:abstractNum w:abstractNumId="19" w15:restartNumberingAfterBreak="0">
+  <w:abstractNum w:abstractNumId="21" w15:restartNumberingAfterBreak="0">
     <w:nsid w:val="68F97837"/>
     <w:multiLevelType w:val="hybridMultilevel"/>
     <w:tmpl w:val="4CC6CF04"/>
@@ -9905,7 +10990,7 @@
       </w:rPr>
     </w:lvl>
   </w:abstractNum>
-  <w:abstractNum w:abstractNumId="20" w15:restartNumberingAfterBreak="0">
+  <w:abstractNum w:abstractNumId="22" w15:restartNumberingAfterBreak="0">
     <w:nsid w:val="71E06583"/>
     <w:multiLevelType w:val="hybridMultilevel"/>
     <w:tmpl w:val="26C81FCE"/>
@@ -10045,7 +11130,7 @@
       </w:rPr>
     </w:lvl>
   </w:abstractNum>
-  <w:abstractNum w:abstractNumId="21" w15:restartNumberingAfterBreak="0">
+  <w:abstractNum w:abstractNumId="23" w15:restartNumberingAfterBreak="0">
     <w:nsid w:val="75A3529B"/>
     <w:multiLevelType w:val="hybridMultilevel"/>
     <w:tmpl w:val="819EEA64"/>
@@ -10185,7 +11270,7 @@
       </w:rPr>
     </w:lvl>
   </w:abstractNum>
-  <w:abstractNum w:abstractNumId="22" w15:restartNumberingAfterBreak="0">
+  <w:abstractNum w:abstractNumId="24" w15:restartNumberingAfterBreak="0">
     <w:nsid w:val="765A3282"/>
     <w:multiLevelType w:val="hybridMultilevel"/>
     <w:tmpl w:val="DAEAFD4E"/>
@@ -10298,7 +11383,7 @@
       </w:rPr>
     </w:lvl>
   </w:abstractNum>
-  <w:abstractNum w:abstractNumId="23" w15:restartNumberingAfterBreak="0">
+  <w:abstractNum w:abstractNumId="25" w15:restartNumberingAfterBreak="0">
     <w:nsid w:val="79772A4A"/>
     <w:multiLevelType w:val="hybridMultilevel"/>
     <w:tmpl w:val="495836CA"/>
@@ -10384,7 +11469,7 @@
       </w:pPr>
     </w:lvl>
   </w:abstractNum>
-  <w:abstractNum w:abstractNumId="24" w15:restartNumberingAfterBreak="0">
+  <w:abstractNum w:abstractNumId="26" w15:restartNumberingAfterBreak="0">
     <w:nsid w:val="7B193736"/>
     <w:multiLevelType w:val="multilevel"/>
     <w:tmpl w:val="3E0A631E"/>
@@ -10506,7 +11591,7 @@
       </w:pPr>
     </w:lvl>
   </w:abstractNum>
-  <w:abstractNum w:abstractNumId="25" w15:restartNumberingAfterBreak="0">
+  <w:abstractNum w:abstractNumId="27" w15:restartNumberingAfterBreak="0">
     <w:nsid w:val="7C67569C"/>
     <w:multiLevelType w:val="hybridMultilevel"/>
     <w:tmpl w:val="1166BAE4"/>
@@ -10619,7 +11704,7 @@
       </w:rPr>
     </w:lvl>
   </w:abstractNum>
-  <w:abstractNum w:abstractNumId="26" w15:restartNumberingAfterBreak="0">
+  <w:abstractNum w:abstractNumId="28" w15:restartNumberingAfterBreak="0">
     <w:nsid w:val="7DD245F2"/>
     <w:multiLevelType w:val="hybridMultilevel"/>
     <w:tmpl w:val="3100450C"/>
@@ -10759,7 +11844,7 @@
       </w:rPr>
     </w:lvl>
   </w:abstractNum>
-  <w:abstractNum w:abstractNumId="27" w15:restartNumberingAfterBreak="0">
+  <w:abstractNum w:abstractNumId="29" w15:restartNumberingAfterBreak="0">
     <w:nsid w:val="7E15453F"/>
     <w:multiLevelType w:val="hybridMultilevel"/>
     <w:tmpl w:val="7AA8E622"/>
@@ -10873,7 +11958,7 @@
     </w:lvl>
   </w:abstractNum>
   <w:num w:numId="1">
-    <w:abstractNumId w:val="24"/>
+    <w:abstractNumId w:val="26"/>
   </w:num>
   <w:num w:numId="2">
     <w:abstractNumId w:val="3"/>
@@ -10882,86 +11967,92 @@
     <w:abstractNumId w:val="6"/>
   </w:num>
   <w:num w:numId="4">
-    <w:abstractNumId w:val="21"/>
+    <w:abstractNumId w:val="23"/>
   </w:num>
   <w:num w:numId="5">
-    <w:abstractNumId w:val="14"/>
+    <w:abstractNumId w:val="16"/>
   </w:num>
   <w:num w:numId="6">
-    <w:abstractNumId w:val="7"/>
+    <w:abstractNumId w:val="8"/>
   </w:num>
   <w:num w:numId="7">
-    <w:abstractNumId w:val="16"/>
+    <w:abstractNumId w:val="18"/>
   </w:num>
   <w:num w:numId="8">
-    <w:abstractNumId w:val="26"/>
+    <w:abstractNumId w:val="28"/>
   </w:num>
   <w:num w:numId="9">
     <w:abstractNumId w:val="4"/>
   </w:num>
   <w:num w:numId="10">
-    <w:abstractNumId w:val="10"/>
+    <w:abstractNumId w:val="11"/>
   </w:num>
   <w:num w:numId="11">
-    <w:abstractNumId w:val="13"/>
+    <w:abstractNumId w:val="14"/>
   </w:num>
   <w:num w:numId="12">
-    <w:abstractNumId w:val="11"/>
+    <w:abstractNumId w:val="12"/>
   </w:num>
   <w:num w:numId="13">
-    <w:abstractNumId w:val="20"/>
+    <w:abstractNumId w:val="22"/>
   </w:num>
   <w:num w:numId="14">
-    <w:abstractNumId w:val="22"/>
+    <w:abstractNumId w:val="24"/>
   </w:num>
   <w:num w:numId="15">
     <w:abstractNumId w:val="1"/>
   </w:num>
   <w:num w:numId="16">
-    <w:abstractNumId w:val="12"/>
+    <w:abstractNumId w:val="13"/>
   </w:num>
   <w:num w:numId="17">
+    <w:abstractNumId w:val="19"/>
+  </w:num>
+  <w:num w:numId="18">
     <w:abstractNumId w:val="17"/>
   </w:num>
-  <w:num w:numId="18">
-    <w:abstractNumId w:val="15"/>
-  </w:num>
   <w:num w:numId="19">
-    <w:abstractNumId w:val="25"/>
+    <w:abstractNumId w:val="27"/>
   </w:num>
   <w:num w:numId="20">
-    <w:abstractNumId w:val="23"/>
+    <w:abstractNumId w:val="25"/>
   </w:num>
   <w:num w:numId="21">
     <w:abstractNumId w:val="0"/>
   </w:num>
   <w:num w:numId="22">
-    <w:abstractNumId w:val="19"/>
+    <w:abstractNumId w:val="21"/>
   </w:num>
   <w:num w:numId="23">
     <w:abstractNumId w:val="5"/>
   </w:num>
   <w:num w:numId="24">
-    <w:abstractNumId w:val="18"/>
+    <w:abstractNumId w:val="20"/>
   </w:num>
   <w:num w:numId="25">
-    <w:abstractNumId w:val="27"/>
+    <w:abstractNumId w:val="29"/>
   </w:num>
   <w:num w:numId="26">
-    <w:abstractNumId w:val="9"/>
+    <w:abstractNumId w:val="10"/>
   </w:num>
   <w:num w:numId="27">
-    <w:abstractNumId w:val="8"/>
+    <w:abstractNumId w:val="9"/>
   </w:num>
   <w:num w:numId="28">
     <w:abstractNumId w:val="2"/>
+  </w:num>
+  <w:num w:numId="29">
+    <w:abstractNumId w:val="7"/>
+  </w:num>
+  <w:num w:numId="30">
+    <w:abstractNumId w:val="15"/>
   </w:num>
   <w:numIdMacAtCleanup w:val="13"/>
 </w:numbering>
 </file>
 
 <file path=word/styles.xml><?xml version="1.0" encoding="utf-8"?>
-<w:styles xmlns:mc="http://schemas.openxmlformats.org/markup-compatibility/2006" xmlns:r="http://schemas.openxmlformats.org/officeDocument/2006/relationships" xmlns:w="http://schemas.openxmlformats.org/wordprocessingml/2006/main" xmlns:w14="http://schemas.microsoft.com/office/word/2010/wordml" xmlns:w15="http://schemas.microsoft.com/office/word/2012/wordml" xmlns:w16cid="http://schemas.microsoft.com/office/word/2016/wordml/cid" xmlns:w16se="http://schemas.microsoft.com/office/word/2015/wordml/symex" mc:Ignorable="w14 w15 w16se w16cid">
+<w:styles xmlns:mc="http://schemas.openxmlformats.org/markup-compatibility/2006" xmlns:r="http://schemas.openxmlformats.org/officeDocument/2006/relationships" xmlns:w="http://schemas.openxmlformats.org/wordprocessingml/2006/main" xmlns:w14="http://schemas.microsoft.com/office/word/2010/wordml" xmlns:w15="http://schemas.microsoft.com/office/word/2012/wordml" xmlns:w16se="http://schemas.microsoft.com/office/word/2015/wordml/symex" mc:Ignorable="w14 w15 w16se">
   <w:docDefaults>
     <w:rPrDefault>
       <w:rPr>
@@ -10971,7 +12062,7 @@
     </w:rPrDefault>
     <w:pPrDefault/>
   </w:docDefaults>
-  <w:latentStyles w:defLockedState="0" w:defUIPriority="0" w:defSemiHidden="0" w:defUnhideWhenUsed="0" w:defQFormat="0" w:count="375">
+  <w:latentStyles w:defLockedState="0" w:defUIPriority="0" w:defSemiHidden="0" w:defUnhideWhenUsed="0" w:defQFormat="0" w:count="371">
     <w:lsdException w:name="Normal" w:qFormat="1"/>
     <w:lsdException w:name="heading 1" w:qFormat="1"/>
     <w:lsdException w:name="heading 2" w:qFormat="1"/>
@@ -11255,14 +12346,14 @@
     <w:lsdException w:name="List Table 5 Dark Accent 6" w:uiPriority="50"/>
     <w:lsdException w:name="List Table 6 Colorful Accent 6" w:uiPriority="51"/>
     <w:lsdException w:name="List Table 7 Colorful Accent 6" w:uiPriority="52"/>
-    <w:lsdException w:name="Mention" w:semiHidden="1" w:uiPriority="99" w:unhideWhenUsed="1"/>
-    <w:lsdException w:name="Smart Hyperlink" w:semiHidden="1" w:uiPriority="99" w:unhideWhenUsed="1"/>
-    <w:lsdException w:name="Hashtag" w:semiHidden="1" w:uiPriority="99" w:unhideWhenUsed="1"/>
-    <w:lsdException w:name="Unresolved Mention" w:semiHidden="1" w:uiPriority="99" w:unhideWhenUsed="1"/>
   </w:latentStyles>
   <w:style w:type="paragraph" w:default="1" w:styleId="Normal">
     <w:name w:val="Normal"/>
     <w:qFormat/>
+    <w:rsid w:val="00E31C68"/>
+    <w:pPr>
+      <w:jc w:val="both"/>
+    </w:pPr>
     <w:rPr>
       <w:rFonts w:ascii="Arial" w:hAnsi="Arial"/>
       <w:sz w:val="24"/>
@@ -12298,7 +13389,7 @@
 </file>
 
 <file path=customXml/itemProps1.xml><?xml version="1.0" encoding="utf-8"?>
-<ds:datastoreItem xmlns:ds="http://schemas.openxmlformats.org/officeDocument/2006/customXml" ds:itemID="{FE4A06BC-7482-4328-8631-EB3A1C0EEFEA}">
+<ds:datastoreItem xmlns:ds="http://schemas.openxmlformats.org/officeDocument/2006/customXml" ds:itemID="{E43FDEE9-24FE-4F13-B561-57CD3A1A39C0}">
   <ds:schemaRefs>
     <ds:schemaRef ds:uri="http://schemas.openxmlformats.org/officeDocument/2006/bibliography"/>
   </ds:schemaRefs>

--- a/documentation/PHILIBERT_RapportDeTravail.docx
+++ b/documentation/PHILIBERT_RapportDeTravail.docx
@@ -187,7 +187,7 @@
       <w:r>
         <w:fldChar w:fldCharType="separate"/>
       </w:r>
-      <w:hyperlink w:anchor="_Toc696669" w:history="1">
+      <w:hyperlink w:anchor="_Toc1034704" w:history="1">
         <w:r>
           <w:rPr>
             <w:rStyle w:val="Lienhypertexte"/>
@@ -225,7 +225,7 @@
           <w:rPr>
             <w:webHidden/>
           </w:rPr>
-          <w:instrText xml:space="preserve"> PAGEREF _Toc696669 \h </w:instrText>
+          <w:instrText xml:space="preserve"> PAGEREF _Toc1034704 \h </w:instrText>
         </w:r>
         <w:r>
           <w:rPr>
@@ -267,7 +267,7 @@
           <w:lang w:val="fr-CH" w:eastAsia="fr-CH"/>
         </w:rPr>
       </w:pPr>
-      <w:hyperlink w:anchor="_Toc696670" w:history="1">
+      <w:hyperlink w:anchor="_Toc1034705" w:history="1">
         <w:r>
           <w:rPr>
             <w:rStyle w:val="Lienhypertexte"/>
@@ -314,7 +314,7 @@
             <w:noProof/>
             <w:webHidden/>
           </w:rPr>
-          <w:instrText xml:space="preserve"> PAGEREF _Toc696670 \h </w:instrText>
+          <w:instrText xml:space="preserve"> PAGEREF _Toc1034705 \h </w:instrText>
         </w:r>
         <w:r>
           <w:rPr>
@@ -360,7 +360,7 @@
           <w:lang w:val="fr-CH" w:eastAsia="fr-CH"/>
         </w:rPr>
       </w:pPr>
-      <w:hyperlink w:anchor="_Toc696671" w:history="1">
+      <w:hyperlink w:anchor="_Toc1034706" w:history="1">
         <w:r>
           <w:rPr>
             <w:rStyle w:val="Lienhypertexte"/>
@@ -406,7 +406,7 @@
             <w:noProof/>
             <w:webHidden/>
           </w:rPr>
-          <w:instrText xml:space="preserve"> PAGEREF _Toc696671 \h </w:instrText>
+          <w:instrText xml:space="preserve"> PAGEREF _Toc1034706 \h </w:instrText>
         </w:r>
         <w:r>
           <w:rPr>
@@ -452,7 +452,7 @@
           <w:lang w:val="fr-CH" w:eastAsia="fr-CH"/>
         </w:rPr>
       </w:pPr>
-      <w:hyperlink w:anchor="_Toc696672" w:history="1">
+      <w:hyperlink w:anchor="_Toc1034707" w:history="1">
         <w:r>
           <w:rPr>
             <w:rStyle w:val="Lienhypertexte"/>
@@ -499,7 +499,7 @@
             <w:noProof/>
             <w:webHidden/>
           </w:rPr>
-          <w:instrText xml:space="preserve"> PAGEREF _Toc696672 \h </w:instrText>
+          <w:instrText xml:space="preserve"> PAGEREF _Toc1034707 \h </w:instrText>
         </w:r>
         <w:r>
           <w:rPr>
@@ -540,7 +540,7 @@
           <w:lang w:val="fr-CH" w:eastAsia="fr-CH"/>
         </w:rPr>
       </w:pPr>
-      <w:hyperlink w:anchor="_Toc696673" w:history="1">
+      <w:hyperlink w:anchor="_Toc1034708" w:history="1">
         <w:r>
           <w:rPr>
             <w:rStyle w:val="Lienhypertexte"/>
@@ -560,7 +560,7 @@
           <w:rPr>
             <w:rStyle w:val="Lienhypertexte"/>
           </w:rPr>
-          <w:t>Analyse / Conception</w:t>
+          <w:t>Analyse</w:t>
         </w:r>
         <w:r>
           <w:rPr>
@@ -578,7 +578,7 @@
           <w:rPr>
             <w:webHidden/>
           </w:rPr>
-          <w:instrText xml:space="preserve"> PAGEREF _Toc696673 \h </w:instrText>
+          <w:instrText xml:space="preserve"> PAGEREF _Toc1034708 \h </w:instrText>
         </w:r>
         <w:r>
           <w:rPr>
@@ -620,7 +620,7 @@
           <w:lang w:val="fr-CH" w:eastAsia="fr-CH"/>
         </w:rPr>
       </w:pPr>
-      <w:hyperlink w:anchor="_Toc696674" w:history="1">
+      <w:hyperlink w:anchor="_Toc1034709" w:history="1">
         <w:r>
           <w:rPr>
             <w:rStyle w:val="Lienhypertexte"/>
@@ -643,7 +643,7 @@
             <w:rStyle w:val="Lienhypertexte"/>
             <w:noProof/>
           </w:rPr>
-          <w:t>Analyse des architectures</w:t>
+          <w:t>Définition de l’audience</w:t>
         </w:r>
         <w:r>
           <w:rPr>
@@ -664,7 +664,7 @@
             <w:noProof/>
             <w:webHidden/>
           </w:rPr>
-          <w:instrText xml:space="preserve"> PAGEREF _Toc696674 \h </w:instrText>
+          <w:instrText xml:space="preserve"> PAGEREF _Toc1034709 \h </w:instrText>
         </w:r>
         <w:r>
           <w:rPr>
@@ -710,12 +710,10 @@
           <w:lang w:val="fr-CH" w:eastAsia="fr-CH"/>
         </w:rPr>
       </w:pPr>
-      <w:hyperlink w:anchor="_Toc696675" w:history="1">
+      <w:hyperlink w:anchor="_Toc1034710" w:history="1">
         <w:r>
           <w:rPr>
             <w:rStyle w:val="Lienhypertexte"/>
-            <w:i/>
-            <w:iCs/>
             <w:noProof/>
           </w:rPr>
           <w:t>2.2</w:t>
@@ -733,10 +731,9 @@
         <w:r>
           <w:rPr>
             <w:rStyle w:val="Lienhypertexte"/>
-            <w:iCs/>
-            <w:noProof/>
-          </w:rPr>
-          <w:t>Concept</w:t>
+            <w:noProof/>
+          </w:rPr>
+          <w:t>Analyse Concurrentielle</w:t>
         </w:r>
         <w:r>
           <w:rPr>
@@ -757,7 +754,7 @@
             <w:noProof/>
             <w:webHidden/>
           </w:rPr>
-          <w:instrText xml:space="preserve"> PAGEREF _Toc696675 \h </w:instrText>
+          <w:instrText xml:space="preserve"> PAGEREF _Toc1034710 \h </w:instrText>
         </w:r>
         <w:r>
           <w:rPr>
@@ -777,7 +774,7 @@
             <w:noProof/>
             <w:webHidden/>
           </w:rPr>
-          <w:t>7</w:t>
+          <w:t>5</w:t>
         </w:r>
         <w:r>
           <w:rPr>
@@ -803,7 +800,7 @@
           <w:lang w:val="fr-CH" w:eastAsia="fr-CH"/>
         </w:rPr>
       </w:pPr>
-      <w:hyperlink w:anchor="_Toc696676" w:history="1">
+      <w:hyperlink w:anchor="_Toc1034711" w:history="1">
         <w:r>
           <w:rPr>
             <w:rStyle w:val="Lienhypertexte"/>
@@ -826,7 +823,7 @@
             <w:rStyle w:val="Lienhypertexte"/>
             <w:noProof/>
           </w:rPr>
-          <w:t>MCD</w:t>
+          <w:t>Analyse des architectures</w:t>
         </w:r>
         <w:r>
           <w:rPr>
@@ -847,7 +844,7 @@
             <w:noProof/>
             <w:webHidden/>
           </w:rPr>
-          <w:instrText xml:space="preserve"> PAGEREF _Toc696676 \h </w:instrText>
+          <w:instrText xml:space="preserve"> PAGEREF _Toc1034711 \h </w:instrText>
         </w:r>
         <w:r>
           <w:rPr>
@@ -893,10 +890,12 @@
           <w:lang w:val="fr-CH" w:eastAsia="fr-CH"/>
         </w:rPr>
       </w:pPr>
-      <w:hyperlink w:anchor="_Toc696677" w:history="1">
+      <w:hyperlink w:anchor="_Toc1034712" w:history="1">
         <w:r>
           <w:rPr>
             <w:rStyle w:val="Lienhypertexte"/>
+            <w:i/>
+            <w:iCs/>
             <w:noProof/>
           </w:rPr>
           <w:t>2.4</w:t>
@@ -914,9 +913,10 @@
         <w:r>
           <w:rPr>
             <w:rStyle w:val="Lienhypertexte"/>
-            <w:noProof/>
-          </w:rPr>
-          <w:t>Analyse fonctionnelle</w:t>
+            <w:iCs/>
+            <w:noProof/>
+          </w:rPr>
+          <w:t>Concept</w:t>
         </w:r>
         <w:r>
           <w:rPr>
@@ -937,7 +937,7 @@
             <w:noProof/>
             <w:webHidden/>
           </w:rPr>
-          <w:instrText xml:space="preserve"> PAGEREF _Toc696677 \h </w:instrText>
+          <w:instrText xml:space="preserve"> PAGEREF _Toc1034712 \h </w:instrText>
         </w:r>
         <w:r>
           <w:rPr>
@@ -957,7 +957,7 @@
             <w:noProof/>
             <w:webHidden/>
           </w:rPr>
-          <w:t>7</w:t>
+          <w:t>8</w:t>
         </w:r>
         <w:r>
           <w:rPr>
@@ -983,11 +983,10 @@
           <w:lang w:val="fr-CH" w:eastAsia="fr-CH"/>
         </w:rPr>
       </w:pPr>
-      <w:hyperlink w:anchor="_Toc696678" w:history="1">
+      <w:hyperlink w:anchor="_Toc1034713" w:history="1">
         <w:r>
           <w:rPr>
             <w:rStyle w:val="Lienhypertexte"/>
-            <w:iCs/>
             <w:noProof/>
           </w:rPr>
           <w:t>2.5</w:t>
@@ -1005,10 +1004,9 @@
         <w:r>
           <w:rPr>
             <w:rStyle w:val="Lienhypertexte"/>
-            <w:iCs/>
-            <w:noProof/>
-          </w:rPr>
-          <w:t>Stratégie de test</w:t>
+            <w:noProof/>
+          </w:rPr>
+          <w:t>MCD</w:t>
         </w:r>
         <w:r>
           <w:rPr>
@@ -1029,7 +1027,7 @@
             <w:noProof/>
             <w:webHidden/>
           </w:rPr>
-          <w:instrText xml:space="preserve"> PAGEREF _Toc696678 \h </w:instrText>
+          <w:instrText xml:space="preserve"> PAGEREF _Toc1034713 \h </w:instrText>
         </w:r>
         <w:r>
           <w:rPr>
@@ -1075,11 +1073,10 @@
           <w:lang w:val="fr-CH" w:eastAsia="fr-CH"/>
         </w:rPr>
       </w:pPr>
-      <w:hyperlink w:anchor="_Toc696679" w:history="1">
+      <w:hyperlink w:anchor="_Toc1034714" w:history="1">
         <w:r>
           <w:rPr>
             <w:rStyle w:val="Lienhypertexte"/>
-            <w:rFonts w:cs="Arial"/>
             <w:noProof/>
           </w:rPr>
           <w:t>2.6</w:t>
@@ -1097,10 +1094,9 @@
         <w:r>
           <w:rPr>
             <w:rStyle w:val="Lienhypertexte"/>
-            <w:rFonts w:cs="Arial"/>
-            <w:noProof/>
-          </w:rPr>
-          <w:t>Risques techniques</w:t>
+            <w:noProof/>
+          </w:rPr>
+          <w:t>Analyse fonctionnelle</w:t>
         </w:r>
         <w:r>
           <w:rPr>
@@ -1121,7 +1117,7 @@
             <w:noProof/>
             <w:webHidden/>
           </w:rPr>
-          <w:instrText xml:space="preserve"> PAGEREF _Toc696679 \h </w:instrText>
+          <w:instrText xml:space="preserve"> PAGEREF _Toc1034714 \h </w:instrText>
         </w:r>
         <w:r>
           <w:rPr>
@@ -1141,7 +1137,7 @@
             <w:noProof/>
             <w:webHidden/>
           </w:rPr>
-          <w:t>9</w:t>
+          <w:t>8</w:t>
         </w:r>
         <w:r>
           <w:rPr>
@@ -1167,11 +1163,10 @@
           <w:lang w:val="fr-CH" w:eastAsia="fr-CH"/>
         </w:rPr>
       </w:pPr>
-      <w:hyperlink w:anchor="_Toc696680" w:history="1">
+      <w:hyperlink w:anchor="_Toc1034715" w:history="1">
         <w:r>
           <w:rPr>
             <w:rStyle w:val="Lienhypertexte"/>
-            <w:i/>
             <w:iCs/>
             <w:noProof/>
           </w:rPr>
@@ -1193,7 +1188,7 @@
             <w:iCs/>
             <w:noProof/>
           </w:rPr>
-          <w:t>Planification détaillée</w:t>
+          <w:t>Stratégie de test</w:t>
         </w:r>
         <w:r>
           <w:rPr>
@@ -1214,7 +1209,7 @@
             <w:noProof/>
             <w:webHidden/>
           </w:rPr>
-          <w:instrText xml:space="preserve"> PAGEREF _Toc696680 \h </w:instrText>
+          <w:instrText xml:space="preserve"> PAGEREF _Toc1034715 \h </w:instrText>
         </w:r>
         <w:r>
           <w:rPr>
@@ -1239,81 +1234,6 @@
         <w:r>
           <w:rPr>
             <w:noProof/>
-            <w:webHidden/>
-          </w:rPr>
-          <w:fldChar w:fldCharType="end"/>
-        </w:r>
-      </w:hyperlink>
-    </w:p>
-    <w:p>
-      <w:pPr>
-        <w:pStyle w:val="TM1"/>
-        <w:rPr>
-          <w:rFonts w:asciiTheme="minorHAnsi" w:eastAsiaTheme="minorEastAsia" w:hAnsiTheme="minorHAnsi" w:cstheme="minorBidi"/>
-          <w:sz w:val="22"/>
-          <w:szCs w:val="22"/>
-          <w:lang w:val="fr-CH" w:eastAsia="fr-CH"/>
-        </w:rPr>
-      </w:pPr>
-      <w:hyperlink w:anchor="_Toc696681" w:history="1">
-        <w:r>
-          <w:rPr>
-            <w:rStyle w:val="Lienhypertexte"/>
-          </w:rPr>
-          <w:t>3</w:t>
-        </w:r>
-        <w:r>
-          <w:rPr>
-            <w:rFonts w:asciiTheme="minorHAnsi" w:eastAsiaTheme="minorEastAsia" w:hAnsiTheme="minorHAnsi" w:cstheme="minorBidi"/>
-            <w:sz w:val="22"/>
-            <w:szCs w:val="22"/>
-            <w:lang w:val="fr-CH" w:eastAsia="fr-CH"/>
-          </w:rPr>
-          <w:tab/>
-        </w:r>
-        <w:r>
-          <w:rPr>
-            <w:rStyle w:val="Lienhypertexte"/>
-          </w:rPr>
-          <w:t>Conception</w:t>
-        </w:r>
-        <w:r>
-          <w:rPr>
-            <w:webHidden/>
-          </w:rPr>
-          <w:tab/>
-        </w:r>
-        <w:r>
-          <w:rPr>
-            <w:webHidden/>
-          </w:rPr>
-          <w:fldChar w:fldCharType="begin"/>
-        </w:r>
-        <w:r>
-          <w:rPr>
-            <w:webHidden/>
-          </w:rPr>
-          <w:instrText xml:space="preserve"> PAGEREF _Toc696681 \h </w:instrText>
-        </w:r>
-        <w:r>
-          <w:rPr>
-            <w:webHidden/>
-          </w:rPr>
-        </w:r>
-        <w:r>
-          <w:rPr>
-            <w:webHidden/>
-          </w:rPr>
-          <w:fldChar w:fldCharType="separate"/>
-        </w:r>
-        <w:r>
-          <w:rPr>
-            <w:webHidden/>
-          </w:rPr>
-          <w:t>9</w:t>
-        </w:r>
-        <w:r>
-          <w:rPr>
             <w:webHidden/>
           </w:rPr>
           <w:fldChar w:fldCharType="end"/>
@@ -1335,13 +1255,14 @@
           <w:lang w:val="fr-CH" w:eastAsia="fr-CH"/>
         </w:rPr>
       </w:pPr>
-      <w:hyperlink w:anchor="_Toc696682" w:history="1">
+      <w:hyperlink w:anchor="_Toc1034716" w:history="1">
         <w:r>
           <w:rPr>
             <w:rStyle w:val="Lienhypertexte"/>
-            <w:noProof/>
-          </w:rPr>
-          <w:t>3.1</w:t>
+            <w:rFonts w:cs="Arial"/>
+            <w:noProof/>
+          </w:rPr>
+          <w:t>2.8</w:t>
         </w:r>
         <w:r>
           <w:rPr>
@@ -1356,9 +1277,10 @@
         <w:r>
           <w:rPr>
             <w:rStyle w:val="Lienhypertexte"/>
-            <w:noProof/>
-          </w:rPr>
-          <w:t>Analyse de l’environnement</w:t>
+            <w:rFonts w:cs="Arial"/>
+            <w:noProof/>
+          </w:rPr>
+          <w:t>Risques techniques</w:t>
         </w:r>
         <w:r>
           <w:rPr>
@@ -1379,7 +1301,7 @@
             <w:noProof/>
             <w:webHidden/>
           </w:rPr>
-          <w:instrText xml:space="preserve"> PAGEREF _Toc696682 \h </w:instrText>
+          <w:instrText xml:space="preserve"> PAGEREF _Toc1034716 \h </w:instrText>
         </w:r>
         <w:r>
           <w:rPr>
@@ -1399,7 +1321,7 @@
             <w:noProof/>
             <w:webHidden/>
           </w:rPr>
-          <w:t>9</w:t>
+          <w:t>10</w:t>
         </w:r>
         <w:r>
           <w:rPr>
@@ -1425,13 +1347,15 @@
           <w:lang w:val="fr-CH" w:eastAsia="fr-CH"/>
         </w:rPr>
       </w:pPr>
-      <w:hyperlink w:anchor="_Toc696683" w:history="1">
+      <w:hyperlink w:anchor="_Toc1034717" w:history="1">
         <w:r>
           <w:rPr>
             <w:rStyle w:val="Lienhypertexte"/>
-            <w:noProof/>
-          </w:rPr>
-          <w:t>3.2</w:t>
+            <w:i/>
+            <w:iCs/>
+            <w:noProof/>
+          </w:rPr>
+          <w:t>2.9</w:t>
         </w:r>
         <w:r>
           <w:rPr>
@@ -1446,9 +1370,10 @@
         <w:r>
           <w:rPr>
             <w:rStyle w:val="Lienhypertexte"/>
-            <w:noProof/>
-          </w:rPr>
-          <w:t>Ressources de l’API</w:t>
+            <w:iCs/>
+            <w:noProof/>
+          </w:rPr>
+          <w:t>Planification détaillée</w:t>
         </w:r>
         <w:r>
           <w:rPr>
@@ -1469,7 +1394,7 @@
             <w:noProof/>
             <w:webHidden/>
           </w:rPr>
-          <w:instrText xml:space="preserve"> PAGEREF _Toc696683 \h </w:instrText>
+          <w:instrText xml:space="preserve"> PAGEREF _Toc1034717 \h </w:instrText>
         </w:r>
         <w:r>
           <w:rPr>
@@ -1489,7 +1414,7 @@
             <w:noProof/>
             <w:webHidden/>
           </w:rPr>
-          <w:t>9</w:t>
+          <w:t>10</w:t>
         </w:r>
         <w:r>
           <w:rPr>
@@ -1504,7 +1429,7 @@
       <w:pPr>
         <w:pStyle w:val="TM2"/>
         <w:tabs>
-          <w:tab w:val="left" w:pos="800"/>
+          <w:tab w:val="left" w:pos="1000"/>
           <w:tab w:val="right" w:leader="dot" w:pos="9060"/>
         </w:tabs>
         <w:rPr>
@@ -1515,13 +1440,13 @@
           <w:lang w:val="fr-CH" w:eastAsia="fr-CH"/>
         </w:rPr>
       </w:pPr>
-      <w:hyperlink w:anchor="_Toc696684" w:history="1">
+      <w:hyperlink w:anchor="_Toc1034718" w:history="1">
         <w:r>
           <w:rPr>
             <w:rStyle w:val="Lienhypertexte"/>
             <w:noProof/>
           </w:rPr>
-          <w:t>3.3</w:t>
+          <w:t>2.10</w:t>
         </w:r>
         <w:r>
           <w:rPr>
@@ -1538,7 +1463,7 @@
             <w:rStyle w:val="Lienhypertexte"/>
             <w:noProof/>
           </w:rPr>
-          <w:t>Endpoints de l’API</w:t>
+          <w:t>Historique</w:t>
         </w:r>
         <w:r>
           <w:rPr>
@@ -1559,7 +1484,7 @@
             <w:noProof/>
             <w:webHidden/>
           </w:rPr>
-          <w:instrText xml:space="preserve"> PAGEREF _Toc696684 \h </w:instrText>
+          <w:instrText xml:space="preserve"> PAGEREF _Toc1034718 \h </w:instrText>
         </w:r>
         <w:r>
           <w:rPr>
@@ -1584,6 +1509,81 @@
         <w:r>
           <w:rPr>
             <w:noProof/>
+            <w:webHidden/>
+          </w:rPr>
+          <w:fldChar w:fldCharType="end"/>
+        </w:r>
+      </w:hyperlink>
+    </w:p>
+    <w:p>
+      <w:pPr>
+        <w:pStyle w:val="TM1"/>
+        <w:rPr>
+          <w:rFonts w:asciiTheme="minorHAnsi" w:eastAsiaTheme="minorEastAsia" w:hAnsiTheme="minorHAnsi" w:cstheme="minorBidi"/>
+          <w:sz w:val="22"/>
+          <w:szCs w:val="22"/>
+          <w:lang w:val="fr-CH" w:eastAsia="fr-CH"/>
+        </w:rPr>
+      </w:pPr>
+      <w:hyperlink w:anchor="_Toc1034719" w:history="1">
+        <w:r>
+          <w:rPr>
+            <w:rStyle w:val="Lienhypertexte"/>
+          </w:rPr>
+          <w:t>3</w:t>
+        </w:r>
+        <w:r>
+          <w:rPr>
+            <w:rFonts w:asciiTheme="minorHAnsi" w:eastAsiaTheme="minorEastAsia" w:hAnsiTheme="minorHAnsi" w:cstheme="minorBidi"/>
+            <w:sz w:val="22"/>
+            <w:szCs w:val="22"/>
+            <w:lang w:val="fr-CH" w:eastAsia="fr-CH"/>
+          </w:rPr>
+          <w:tab/>
+        </w:r>
+        <w:r>
+          <w:rPr>
+            <w:rStyle w:val="Lienhypertexte"/>
+          </w:rPr>
+          <w:t>Conception</w:t>
+        </w:r>
+        <w:r>
+          <w:rPr>
+            <w:webHidden/>
+          </w:rPr>
+          <w:tab/>
+        </w:r>
+        <w:r>
+          <w:rPr>
+            <w:webHidden/>
+          </w:rPr>
+          <w:fldChar w:fldCharType="begin"/>
+        </w:r>
+        <w:r>
+          <w:rPr>
+            <w:webHidden/>
+          </w:rPr>
+          <w:instrText xml:space="preserve"> PAGEREF _Toc1034719 \h </w:instrText>
+        </w:r>
+        <w:r>
+          <w:rPr>
+            <w:webHidden/>
+          </w:rPr>
+        </w:r>
+        <w:r>
+          <w:rPr>
+            <w:webHidden/>
+          </w:rPr>
+          <w:fldChar w:fldCharType="separate"/>
+        </w:r>
+        <w:r>
+          <w:rPr>
+            <w:webHidden/>
+          </w:rPr>
+          <w:t>10</w:t>
+        </w:r>
+        <w:r>
+          <w:rPr>
             <w:webHidden/>
           </w:rPr>
           <w:fldChar w:fldCharType="end"/>
@@ -1605,14 +1605,13 @@
           <w:lang w:val="fr-CH" w:eastAsia="fr-CH"/>
         </w:rPr>
       </w:pPr>
-      <w:hyperlink w:anchor="_Toc696685" w:history="1">
+      <w:hyperlink w:anchor="_Toc1034720" w:history="1">
         <w:r>
           <w:rPr>
             <w:rStyle w:val="Lienhypertexte"/>
-            <w:iCs/>
-            <w:noProof/>
-          </w:rPr>
-          <w:t>3.4</w:t>
+            <w:noProof/>
+          </w:rPr>
+          <w:t>3.1</w:t>
         </w:r>
         <w:r>
           <w:rPr>
@@ -1627,10 +1626,9 @@
         <w:r>
           <w:rPr>
             <w:rStyle w:val="Lienhypertexte"/>
-            <w:iCs/>
-            <w:noProof/>
-          </w:rPr>
-          <w:t>Dossier de conception</w:t>
+            <w:noProof/>
+          </w:rPr>
+          <w:t>Analyse de l’environnement</w:t>
         </w:r>
         <w:r>
           <w:rPr>
@@ -1651,7 +1649,7 @@
             <w:noProof/>
             <w:webHidden/>
           </w:rPr>
-          <w:instrText xml:space="preserve"> PAGEREF _Toc696685 \h </w:instrText>
+          <w:instrText xml:space="preserve"> PAGEREF _Toc1034720 \h </w:instrText>
         </w:r>
         <w:r>
           <w:rPr>
@@ -1676,81 +1674,6 @@
         <w:r>
           <w:rPr>
             <w:noProof/>
-            <w:webHidden/>
-          </w:rPr>
-          <w:fldChar w:fldCharType="end"/>
-        </w:r>
-      </w:hyperlink>
-    </w:p>
-    <w:p>
-      <w:pPr>
-        <w:pStyle w:val="TM1"/>
-        <w:rPr>
-          <w:rFonts w:asciiTheme="minorHAnsi" w:eastAsiaTheme="minorEastAsia" w:hAnsiTheme="minorHAnsi" w:cstheme="minorBidi"/>
-          <w:sz w:val="22"/>
-          <w:szCs w:val="22"/>
-          <w:lang w:val="fr-CH" w:eastAsia="fr-CH"/>
-        </w:rPr>
-      </w:pPr>
-      <w:hyperlink w:anchor="_Toc696686" w:history="1">
-        <w:r>
-          <w:rPr>
-            <w:rStyle w:val="Lienhypertexte"/>
-          </w:rPr>
-          <w:t>4</w:t>
-        </w:r>
-        <w:r>
-          <w:rPr>
-            <w:rFonts w:asciiTheme="minorHAnsi" w:eastAsiaTheme="minorEastAsia" w:hAnsiTheme="minorHAnsi" w:cstheme="minorBidi"/>
-            <w:sz w:val="22"/>
-            <w:szCs w:val="22"/>
-            <w:lang w:val="fr-CH" w:eastAsia="fr-CH"/>
-          </w:rPr>
-          <w:tab/>
-        </w:r>
-        <w:r>
-          <w:rPr>
-            <w:rStyle w:val="Lienhypertexte"/>
-          </w:rPr>
-          <w:t>Réalisation</w:t>
-        </w:r>
-        <w:r>
-          <w:rPr>
-            <w:webHidden/>
-          </w:rPr>
-          <w:tab/>
-        </w:r>
-        <w:r>
-          <w:rPr>
-            <w:webHidden/>
-          </w:rPr>
-          <w:fldChar w:fldCharType="begin"/>
-        </w:r>
-        <w:r>
-          <w:rPr>
-            <w:webHidden/>
-          </w:rPr>
-          <w:instrText xml:space="preserve"> PAGEREF _Toc696686 \h </w:instrText>
-        </w:r>
-        <w:r>
-          <w:rPr>
-            <w:webHidden/>
-          </w:rPr>
-        </w:r>
-        <w:r>
-          <w:rPr>
-            <w:webHidden/>
-          </w:rPr>
-          <w:fldChar w:fldCharType="separate"/>
-        </w:r>
-        <w:r>
-          <w:rPr>
-            <w:webHidden/>
-          </w:rPr>
-          <w:t>11</w:t>
-        </w:r>
-        <w:r>
-          <w:rPr>
             <w:webHidden/>
           </w:rPr>
           <w:fldChar w:fldCharType="end"/>
@@ -1772,15 +1695,13 @@
           <w:lang w:val="fr-CH" w:eastAsia="fr-CH"/>
         </w:rPr>
       </w:pPr>
-      <w:hyperlink w:anchor="_Toc696687" w:history="1">
+      <w:hyperlink w:anchor="_Toc1034721" w:history="1">
         <w:r>
           <w:rPr>
             <w:rStyle w:val="Lienhypertexte"/>
-            <w:i/>
-            <w:iCs/>
-            <w:noProof/>
-          </w:rPr>
-          <w:t>4.1</w:t>
+            <w:noProof/>
+          </w:rPr>
+          <w:t>3.2</w:t>
         </w:r>
         <w:r>
           <w:rPr>
@@ -1795,10 +1716,9 @@
         <w:r>
           <w:rPr>
             <w:rStyle w:val="Lienhypertexte"/>
-            <w:iCs/>
-            <w:noProof/>
-          </w:rPr>
-          <w:t>Dossier de réalisation</w:t>
+            <w:noProof/>
+          </w:rPr>
+          <w:t>Ressources de l’API</w:t>
         </w:r>
         <w:r>
           <w:rPr>
@@ -1819,7 +1739,7 @@
             <w:noProof/>
             <w:webHidden/>
           </w:rPr>
-          <w:instrText xml:space="preserve"> PAGEREF _Toc696687 \h </w:instrText>
+          <w:instrText xml:space="preserve"> PAGEREF _Toc1034721 \h </w:instrText>
         </w:r>
         <w:r>
           <w:rPr>
@@ -1839,7 +1759,7 @@
             <w:noProof/>
             <w:webHidden/>
           </w:rPr>
-          <w:t>11</w:t>
+          <w:t>10</w:t>
         </w:r>
         <w:r>
           <w:rPr>
@@ -1865,15 +1785,13 @@
           <w:lang w:val="fr-CH" w:eastAsia="fr-CH"/>
         </w:rPr>
       </w:pPr>
-      <w:hyperlink w:anchor="_Toc696688" w:history="1">
+      <w:hyperlink w:anchor="_Toc1034722" w:history="1">
         <w:r>
           <w:rPr>
             <w:rStyle w:val="Lienhypertexte"/>
-            <w:i/>
-            <w:iCs/>
-            <w:noProof/>
-          </w:rPr>
-          <w:t>4.2</w:t>
+            <w:noProof/>
+          </w:rPr>
+          <w:t>3.3</w:t>
         </w:r>
         <w:r>
           <w:rPr>
@@ -1888,10 +1806,9 @@
         <w:r>
           <w:rPr>
             <w:rStyle w:val="Lienhypertexte"/>
-            <w:iCs/>
-            <w:noProof/>
-          </w:rPr>
-          <w:t>Description des tests effectués</w:t>
+            <w:noProof/>
+          </w:rPr>
+          <w:t>Endpoints de l’API</w:t>
         </w:r>
         <w:r>
           <w:rPr>
@@ -1912,7 +1829,7 @@
             <w:noProof/>
             <w:webHidden/>
           </w:rPr>
-          <w:instrText xml:space="preserve"> PAGEREF _Toc696688 \h </w:instrText>
+          <w:instrText xml:space="preserve"> PAGEREF _Toc1034722 \h </w:instrText>
         </w:r>
         <w:r>
           <w:rPr>
@@ -1958,15 +1875,14 @@
           <w:lang w:val="fr-CH" w:eastAsia="fr-CH"/>
         </w:rPr>
       </w:pPr>
-      <w:hyperlink w:anchor="_Toc696689" w:history="1">
+      <w:hyperlink w:anchor="_Toc1034723" w:history="1">
         <w:r>
           <w:rPr>
             <w:rStyle w:val="Lienhypertexte"/>
-            <w:i/>
             <w:iCs/>
             <w:noProof/>
           </w:rPr>
-          <w:t>4.3</w:t>
+          <w:t>3.4</w:t>
         </w:r>
         <w:r>
           <w:rPr>
@@ -1984,7 +1900,7 @@
             <w:iCs/>
             <w:noProof/>
           </w:rPr>
-          <w:t>Erreurs restantes</w:t>
+          <w:t>Dossier de conception</w:t>
         </w:r>
         <w:r>
           <w:rPr>
@@ -2005,7 +1921,7 @@
             <w:noProof/>
             <w:webHidden/>
           </w:rPr>
-          <w:instrText xml:space="preserve"> PAGEREF _Toc696689 \h </w:instrText>
+          <w:instrText xml:space="preserve"> PAGEREF _Toc1034723 \h </w:instrText>
         </w:r>
         <w:r>
           <w:rPr>
@@ -2030,6 +1946,81 @@
         <w:r>
           <w:rPr>
             <w:noProof/>
+            <w:webHidden/>
+          </w:rPr>
+          <w:fldChar w:fldCharType="end"/>
+        </w:r>
+      </w:hyperlink>
+    </w:p>
+    <w:p>
+      <w:pPr>
+        <w:pStyle w:val="TM1"/>
+        <w:rPr>
+          <w:rFonts w:asciiTheme="minorHAnsi" w:eastAsiaTheme="minorEastAsia" w:hAnsiTheme="minorHAnsi" w:cstheme="minorBidi"/>
+          <w:sz w:val="22"/>
+          <w:szCs w:val="22"/>
+          <w:lang w:val="fr-CH" w:eastAsia="fr-CH"/>
+        </w:rPr>
+      </w:pPr>
+      <w:hyperlink w:anchor="_Toc1034724" w:history="1">
+        <w:r>
+          <w:rPr>
+            <w:rStyle w:val="Lienhypertexte"/>
+          </w:rPr>
+          <w:t>4</w:t>
+        </w:r>
+        <w:r>
+          <w:rPr>
+            <w:rFonts w:asciiTheme="minorHAnsi" w:eastAsiaTheme="minorEastAsia" w:hAnsiTheme="minorHAnsi" w:cstheme="minorBidi"/>
+            <w:sz w:val="22"/>
+            <w:szCs w:val="22"/>
+            <w:lang w:val="fr-CH" w:eastAsia="fr-CH"/>
+          </w:rPr>
+          <w:tab/>
+        </w:r>
+        <w:r>
+          <w:rPr>
+            <w:rStyle w:val="Lienhypertexte"/>
+          </w:rPr>
+          <w:t>Réalisation</w:t>
+        </w:r>
+        <w:r>
+          <w:rPr>
+            <w:webHidden/>
+          </w:rPr>
+          <w:tab/>
+        </w:r>
+        <w:r>
+          <w:rPr>
+            <w:webHidden/>
+          </w:rPr>
+          <w:fldChar w:fldCharType="begin"/>
+        </w:r>
+        <w:r>
+          <w:rPr>
+            <w:webHidden/>
+          </w:rPr>
+          <w:instrText xml:space="preserve"> PAGEREF _Toc1034724 \h </w:instrText>
+        </w:r>
+        <w:r>
+          <w:rPr>
+            <w:webHidden/>
+          </w:rPr>
+        </w:r>
+        <w:r>
+          <w:rPr>
+            <w:webHidden/>
+          </w:rPr>
+          <w:fldChar w:fldCharType="separate"/>
+        </w:r>
+        <w:r>
+          <w:rPr>
+            <w:webHidden/>
+          </w:rPr>
+          <w:t>12</w:t>
+        </w:r>
+        <w:r>
+          <w:rPr>
             <w:webHidden/>
           </w:rPr>
           <w:fldChar w:fldCharType="end"/>
@@ -2051,7 +2042,7 @@
           <w:lang w:val="fr-CH" w:eastAsia="fr-CH"/>
         </w:rPr>
       </w:pPr>
-      <w:hyperlink w:anchor="_Toc696690" w:history="1">
+      <w:hyperlink w:anchor="_Toc1034725" w:history="1">
         <w:r>
           <w:rPr>
             <w:rStyle w:val="Lienhypertexte"/>
@@ -2059,7 +2050,7 @@
             <w:iCs/>
             <w:noProof/>
           </w:rPr>
-          <w:t>4.4</w:t>
+          <w:t>4.1</w:t>
         </w:r>
         <w:r>
           <w:rPr>
@@ -2077,7 +2068,7 @@
             <w:iCs/>
             <w:noProof/>
           </w:rPr>
-          <w:t>Liste des documents fournis</w:t>
+          <w:t>Dossier de réalisation</w:t>
         </w:r>
         <w:r>
           <w:rPr>
@@ -2098,7 +2089,7 @@
             <w:noProof/>
             <w:webHidden/>
           </w:rPr>
-          <w:instrText xml:space="preserve"> PAGEREF _Toc696690 \h </w:instrText>
+          <w:instrText xml:space="preserve"> PAGEREF _Toc1034725 \h </w:instrText>
         </w:r>
         <w:r>
           <w:rPr>
@@ -2118,161 +2109,11 @@
             <w:noProof/>
             <w:webHidden/>
           </w:rPr>
-          <w:t>11</w:t>
-        </w:r>
-        <w:r>
-          <w:rPr>
-            <w:noProof/>
-            <w:webHidden/>
-          </w:rPr>
-          <w:fldChar w:fldCharType="end"/>
-        </w:r>
-      </w:hyperlink>
-    </w:p>
-    <w:p>
-      <w:pPr>
-        <w:pStyle w:val="TM1"/>
-        <w:rPr>
-          <w:rFonts w:asciiTheme="minorHAnsi" w:eastAsiaTheme="minorEastAsia" w:hAnsiTheme="minorHAnsi" w:cstheme="minorBidi"/>
-          <w:sz w:val="22"/>
-          <w:szCs w:val="22"/>
-          <w:lang w:val="fr-CH" w:eastAsia="fr-CH"/>
-        </w:rPr>
-      </w:pPr>
-      <w:hyperlink w:anchor="_Toc696691" w:history="1">
-        <w:r>
-          <w:rPr>
-            <w:rStyle w:val="Lienhypertexte"/>
-          </w:rPr>
-          <w:t>5</w:t>
-        </w:r>
-        <w:r>
-          <w:rPr>
-            <w:rFonts w:asciiTheme="minorHAnsi" w:eastAsiaTheme="minorEastAsia" w:hAnsiTheme="minorHAnsi" w:cstheme="minorBidi"/>
-            <w:sz w:val="22"/>
-            <w:szCs w:val="22"/>
-            <w:lang w:val="fr-CH" w:eastAsia="fr-CH"/>
-          </w:rPr>
-          <w:tab/>
-        </w:r>
-        <w:r>
-          <w:rPr>
-            <w:rStyle w:val="Lienhypertexte"/>
-          </w:rPr>
-          <w:t>Conclusions</w:t>
-        </w:r>
-        <w:r>
-          <w:rPr>
-            <w:webHidden/>
-          </w:rPr>
-          <w:tab/>
-        </w:r>
-        <w:r>
-          <w:rPr>
-            <w:webHidden/>
-          </w:rPr>
-          <w:fldChar w:fldCharType="begin"/>
-        </w:r>
-        <w:r>
-          <w:rPr>
-            <w:webHidden/>
-          </w:rPr>
-          <w:instrText xml:space="preserve"> PAGEREF _Toc696691 \h </w:instrText>
-        </w:r>
-        <w:r>
-          <w:rPr>
-            <w:webHidden/>
-          </w:rPr>
-        </w:r>
-        <w:r>
-          <w:rPr>
-            <w:webHidden/>
-          </w:rPr>
-          <w:fldChar w:fldCharType="separate"/>
-        </w:r>
-        <w:r>
-          <w:rPr>
-            <w:webHidden/>
-          </w:rPr>
           <w:t>12</w:t>
         </w:r>
         <w:r>
           <w:rPr>
-            <w:webHidden/>
-          </w:rPr>
-          <w:fldChar w:fldCharType="end"/>
-        </w:r>
-      </w:hyperlink>
-    </w:p>
-    <w:p>
-      <w:pPr>
-        <w:pStyle w:val="TM1"/>
-        <w:rPr>
-          <w:rFonts w:asciiTheme="minorHAnsi" w:eastAsiaTheme="minorEastAsia" w:hAnsiTheme="minorHAnsi" w:cstheme="minorBidi"/>
-          <w:sz w:val="22"/>
-          <w:szCs w:val="22"/>
-          <w:lang w:val="fr-CH" w:eastAsia="fr-CH"/>
-        </w:rPr>
-      </w:pPr>
-      <w:hyperlink w:anchor="_Toc696692" w:history="1">
-        <w:r>
-          <w:rPr>
-            <w:rStyle w:val="Lienhypertexte"/>
-          </w:rPr>
-          <w:t>6</w:t>
-        </w:r>
-        <w:r>
-          <w:rPr>
-            <w:rFonts w:asciiTheme="minorHAnsi" w:eastAsiaTheme="minorEastAsia" w:hAnsiTheme="minorHAnsi" w:cstheme="minorBidi"/>
-            <w:sz w:val="22"/>
-            <w:szCs w:val="22"/>
-            <w:lang w:val="fr-CH" w:eastAsia="fr-CH"/>
-          </w:rPr>
-          <w:tab/>
-        </w:r>
-        <w:r>
-          <w:rPr>
-            <w:rStyle w:val="Lienhypertexte"/>
-          </w:rPr>
-          <w:t>Annexes</w:t>
-        </w:r>
-        <w:r>
-          <w:rPr>
-            <w:webHidden/>
-          </w:rPr>
-          <w:tab/>
-        </w:r>
-        <w:r>
-          <w:rPr>
-            <w:webHidden/>
-          </w:rPr>
-          <w:fldChar w:fldCharType="begin"/>
-        </w:r>
-        <w:r>
-          <w:rPr>
-            <w:webHidden/>
-          </w:rPr>
-          <w:instrText xml:space="preserve"> PAGEREF _Toc696692 \h </w:instrText>
-        </w:r>
-        <w:r>
-          <w:rPr>
-            <w:webHidden/>
-          </w:rPr>
-        </w:r>
-        <w:r>
-          <w:rPr>
-            <w:webHidden/>
-          </w:rPr>
-          <w:fldChar w:fldCharType="separate"/>
-        </w:r>
-        <w:r>
-          <w:rPr>
-            <w:webHidden/>
-          </w:rPr>
-          <w:t>13</w:t>
-        </w:r>
-        <w:r>
-          <w:rPr>
+            <w:noProof/>
             <w:webHidden/>
           </w:rPr>
           <w:fldChar w:fldCharType="end"/>
@@ -2294,7 +2135,7 @@
           <w:lang w:val="fr-CH" w:eastAsia="fr-CH"/>
         </w:rPr>
       </w:pPr>
-      <w:hyperlink w:anchor="_Toc696693" w:history="1">
+      <w:hyperlink w:anchor="_Toc1034726" w:history="1">
         <w:r>
           <w:rPr>
             <w:rStyle w:val="Lienhypertexte"/>
@@ -2302,7 +2143,7 @@
             <w:iCs/>
             <w:noProof/>
           </w:rPr>
-          <w:t>6.1</w:t>
+          <w:t>4.2</w:t>
         </w:r>
         <w:r>
           <w:rPr>
@@ -2320,7 +2161,7 @@
             <w:iCs/>
             <w:noProof/>
           </w:rPr>
-          <w:t>Résumé du rapport du TPI / version succincte de la documentation</w:t>
+          <w:t>Description des tests effectués</w:t>
         </w:r>
         <w:r>
           <w:rPr>
@@ -2341,7 +2182,7 @@
             <w:noProof/>
             <w:webHidden/>
           </w:rPr>
-          <w:instrText xml:space="preserve"> PAGEREF _Toc696693 \h </w:instrText>
+          <w:instrText xml:space="preserve"> PAGEREF _Toc1034726 \h </w:instrText>
         </w:r>
         <w:r>
           <w:rPr>
@@ -2361,7 +2202,7 @@
             <w:noProof/>
             <w:webHidden/>
           </w:rPr>
-          <w:t>13</w:t>
+          <w:t>12</w:t>
         </w:r>
         <w:r>
           <w:rPr>
@@ -2387,7 +2228,7 @@
           <w:lang w:val="fr-CH" w:eastAsia="fr-CH"/>
         </w:rPr>
       </w:pPr>
-      <w:hyperlink w:anchor="_Toc696694" w:history="1">
+      <w:hyperlink w:anchor="_Toc1034727" w:history="1">
         <w:r>
           <w:rPr>
             <w:rStyle w:val="Lienhypertexte"/>
@@ -2395,7 +2236,7 @@
             <w:iCs/>
             <w:noProof/>
           </w:rPr>
-          <w:t>6.2</w:t>
+          <w:t>4.3</w:t>
         </w:r>
         <w:r>
           <w:rPr>
@@ -2413,7 +2254,7 @@
             <w:iCs/>
             <w:noProof/>
           </w:rPr>
-          <w:t>Sources – Bibliographie</w:t>
+          <w:t>Erreurs restantes</w:t>
         </w:r>
         <w:r>
           <w:rPr>
@@ -2434,7 +2275,7 @@
             <w:noProof/>
             <w:webHidden/>
           </w:rPr>
-          <w:instrText xml:space="preserve"> PAGEREF _Toc696694 \h </w:instrText>
+          <w:instrText xml:space="preserve"> PAGEREF _Toc1034727 \h </w:instrText>
         </w:r>
         <w:r>
           <w:rPr>
@@ -2454,7 +2295,7 @@
             <w:noProof/>
             <w:webHidden/>
           </w:rPr>
-          <w:t>13</w:t>
+          <w:t>12</w:t>
         </w:r>
         <w:r>
           <w:rPr>
@@ -2480,7 +2321,7 @@
           <w:lang w:val="fr-CH" w:eastAsia="fr-CH"/>
         </w:rPr>
       </w:pPr>
-      <w:hyperlink w:anchor="_Toc696695" w:history="1">
+      <w:hyperlink w:anchor="_Toc1034728" w:history="1">
         <w:r>
           <w:rPr>
             <w:rStyle w:val="Lienhypertexte"/>
@@ -2488,7 +2329,7 @@
             <w:iCs/>
             <w:noProof/>
           </w:rPr>
-          <w:t>6.3</w:t>
+          <w:t>4.4</w:t>
         </w:r>
         <w:r>
           <w:rPr>
@@ -2506,7 +2347,7 @@
             <w:iCs/>
             <w:noProof/>
           </w:rPr>
-          <w:t>Journal de travail</w:t>
+          <w:t>Liste des documents fournis</w:t>
         </w:r>
         <w:r>
           <w:rPr>
@@ -2527,7 +2368,7 @@
             <w:noProof/>
             <w:webHidden/>
           </w:rPr>
-          <w:instrText xml:space="preserve"> PAGEREF _Toc696695 \h </w:instrText>
+          <w:instrText xml:space="preserve"> PAGEREF _Toc1034728 \h </w:instrText>
         </w:r>
         <w:r>
           <w:rPr>
@@ -2547,11 +2388,161 @@
             <w:noProof/>
             <w:webHidden/>
           </w:rPr>
+          <w:t>12</w:t>
+        </w:r>
+        <w:r>
+          <w:rPr>
+            <w:noProof/>
+            <w:webHidden/>
+          </w:rPr>
+          <w:fldChar w:fldCharType="end"/>
+        </w:r>
+      </w:hyperlink>
+    </w:p>
+    <w:p>
+      <w:pPr>
+        <w:pStyle w:val="TM1"/>
+        <w:rPr>
+          <w:rFonts w:asciiTheme="minorHAnsi" w:eastAsiaTheme="minorEastAsia" w:hAnsiTheme="minorHAnsi" w:cstheme="minorBidi"/>
+          <w:sz w:val="22"/>
+          <w:szCs w:val="22"/>
+          <w:lang w:val="fr-CH" w:eastAsia="fr-CH"/>
+        </w:rPr>
+      </w:pPr>
+      <w:hyperlink w:anchor="_Toc1034729" w:history="1">
+        <w:r>
+          <w:rPr>
+            <w:rStyle w:val="Lienhypertexte"/>
+          </w:rPr>
+          <w:t>5</w:t>
+        </w:r>
+        <w:r>
+          <w:rPr>
+            <w:rFonts w:asciiTheme="minorHAnsi" w:eastAsiaTheme="minorEastAsia" w:hAnsiTheme="minorHAnsi" w:cstheme="minorBidi"/>
+            <w:sz w:val="22"/>
+            <w:szCs w:val="22"/>
+            <w:lang w:val="fr-CH" w:eastAsia="fr-CH"/>
+          </w:rPr>
+          <w:tab/>
+        </w:r>
+        <w:r>
+          <w:rPr>
+            <w:rStyle w:val="Lienhypertexte"/>
+          </w:rPr>
+          <w:t>Conclusions</w:t>
+        </w:r>
+        <w:r>
+          <w:rPr>
+            <w:webHidden/>
+          </w:rPr>
+          <w:tab/>
+        </w:r>
+        <w:r>
+          <w:rPr>
+            <w:webHidden/>
+          </w:rPr>
+          <w:fldChar w:fldCharType="begin"/>
+        </w:r>
+        <w:r>
+          <w:rPr>
+            <w:webHidden/>
+          </w:rPr>
+          <w:instrText xml:space="preserve"> PAGEREF _Toc1034729 \h </w:instrText>
+        </w:r>
+        <w:r>
+          <w:rPr>
+            <w:webHidden/>
+          </w:rPr>
+        </w:r>
+        <w:r>
+          <w:rPr>
+            <w:webHidden/>
+          </w:rPr>
+          <w:fldChar w:fldCharType="separate"/>
+        </w:r>
+        <w:r>
+          <w:rPr>
+            <w:webHidden/>
+          </w:rPr>
           <w:t>13</w:t>
         </w:r>
         <w:r>
           <w:rPr>
-            <w:noProof/>
+            <w:webHidden/>
+          </w:rPr>
+          <w:fldChar w:fldCharType="end"/>
+        </w:r>
+      </w:hyperlink>
+    </w:p>
+    <w:p>
+      <w:pPr>
+        <w:pStyle w:val="TM1"/>
+        <w:rPr>
+          <w:rFonts w:asciiTheme="minorHAnsi" w:eastAsiaTheme="minorEastAsia" w:hAnsiTheme="minorHAnsi" w:cstheme="minorBidi"/>
+          <w:sz w:val="22"/>
+          <w:szCs w:val="22"/>
+          <w:lang w:val="fr-CH" w:eastAsia="fr-CH"/>
+        </w:rPr>
+      </w:pPr>
+      <w:hyperlink w:anchor="_Toc1034730" w:history="1">
+        <w:r>
+          <w:rPr>
+            <w:rStyle w:val="Lienhypertexte"/>
+          </w:rPr>
+          <w:t>6</w:t>
+        </w:r>
+        <w:r>
+          <w:rPr>
+            <w:rFonts w:asciiTheme="minorHAnsi" w:eastAsiaTheme="minorEastAsia" w:hAnsiTheme="minorHAnsi" w:cstheme="minorBidi"/>
+            <w:sz w:val="22"/>
+            <w:szCs w:val="22"/>
+            <w:lang w:val="fr-CH" w:eastAsia="fr-CH"/>
+          </w:rPr>
+          <w:tab/>
+        </w:r>
+        <w:r>
+          <w:rPr>
+            <w:rStyle w:val="Lienhypertexte"/>
+          </w:rPr>
+          <w:t>Annexes</w:t>
+        </w:r>
+        <w:r>
+          <w:rPr>
+            <w:webHidden/>
+          </w:rPr>
+          <w:tab/>
+        </w:r>
+        <w:r>
+          <w:rPr>
+            <w:webHidden/>
+          </w:rPr>
+          <w:fldChar w:fldCharType="begin"/>
+        </w:r>
+        <w:r>
+          <w:rPr>
+            <w:webHidden/>
+          </w:rPr>
+          <w:instrText xml:space="preserve"> PAGEREF _Toc1034730 \h </w:instrText>
+        </w:r>
+        <w:r>
+          <w:rPr>
+            <w:webHidden/>
+          </w:rPr>
+        </w:r>
+        <w:r>
+          <w:rPr>
+            <w:webHidden/>
+          </w:rPr>
+          <w:fldChar w:fldCharType="separate"/>
+        </w:r>
+        <w:r>
+          <w:rPr>
+            <w:webHidden/>
+          </w:rPr>
+          <w:t>14</w:t>
+        </w:r>
+        <w:r>
+          <w:rPr>
             <w:webHidden/>
           </w:rPr>
           <w:fldChar w:fldCharType="end"/>
@@ -2573,7 +2564,7 @@
           <w:lang w:val="fr-CH" w:eastAsia="fr-CH"/>
         </w:rPr>
       </w:pPr>
-      <w:hyperlink w:anchor="_Toc696696" w:history="1">
+      <w:hyperlink w:anchor="_Toc1034731" w:history="1">
         <w:r>
           <w:rPr>
             <w:rStyle w:val="Lienhypertexte"/>
@@ -2581,7 +2572,7 @@
             <w:iCs/>
             <w:noProof/>
           </w:rPr>
-          <w:t>6.4</w:t>
+          <w:t>6.1</w:t>
         </w:r>
         <w:r>
           <w:rPr>
@@ -2599,7 +2590,7 @@
             <w:iCs/>
             <w:noProof/>
           </w:rPr>
-          <w:t>Manuel d'Installation</w:t>
+          <w:t>Résumé du rapport du TPI / version succincte de la documentation</w:t>
         </w:r>
         <w:r>
           <w:rPr>
@@ -2620,7 +2611,7 @@
             <w:noProof/>
             <w:webHidden/>
           </w:rPr>
-          <w:instrText xml:space="preserve"> PAGEREF _Toc696696 \h </w:instrText>
+          <w:instrText xml:space="preserve"> PAGEREF _Toc1034731 \h </w:instrText>
         </w:r>
         <w:r>
           <w:rPr>
@@ -2640,7 +2631,7 @@
             <w:noProof/>
             <w:webHidden/>
           </w:rPr>
-          <w:t>13</w:t>
+          <w:t>14</w:t>
         </w:r>
         <w:r>
           <w:rPr>
@@ -2666,7 +2657,7 @@
           <w:lang w:val="fr-CH" w:eastAsia="fr-CH"/>
         </w:rPr>
       </w:pPr>
-      <w:hyperlink w:anchor="_Toc696697" w:history="1">
+      <w:hyperlink w:anchor="_Toc1034732" w:history="1">
         <w:r>
           <w:rPr>
             <w:rStyle w:val="Lienhypertexte"/>
@@ -2674,7 +2665,7 @@
             <w:iCs/>
             <w:noProof/>
           </w:rPr>
-          <w:t>6.5</w:t>
+          <w:t>6.2</w:t>
         </w:r>
         <w:r>
           <w:rPr>
@@ -2692,7 +2683,7 @@
             <w:iCs/>
             <w:noProof/>
           </w:rPr>
-          <w:t>Manuel d'Utilisation</w:t>
+          <w:t>Sources – Bibliographie</w:t>
         </w:r>
         <w:r>
           <w:rPr>
@@ -2713,7 +2704,7 @@
             <w:noProof/>
             <w:webHidden/>
           </w:rPr>
-          <w:instrText xml:space="preserve"> PAGEREF _Toc696697 \h </w:instrText>
+          <w:instrText xml:space="preserve"> PAGEREF _Toc1034732 \h </w:instrText>
         </w:r>
         <w:r>
           <w:rPr>
@@ -2733,7 +2724,7 @@
             <w:noProof/>
             <w:webHidden/>
           </w:rPr>
-          <w:t>13</w:t>
+          <w:t>14</w:t>
         </w:r>
         <w:r>
           <w:rPr>
@@ -2759,7 +2750,7 @@
           <w:lang w:val="fr-CH" w:eastAsia="fr-CH"/>
         </w:rPr>
       </w:pPr>
-      <w:hyperlink w:anchor="_Toc696698" w:history="1">
+      <w:hyperlink w:anchor="_Toc1034733" w:history="1">
         <w:r>
           <w:rPr>
             <w:rStyle w:val="Lienhypertexte"/>
@@ -2767,7 +2758,7 @@
             <w:iCs/>
             <w:noProof/>
           </w:rPr>
-          <w:t>6.6</w:t>
+          <w:t>6.3</w:t>
         </w:r>
         <w:r>
           <w:rPr>
@@ -2785,6 +2776,285 @@
             <w:iCs/>
             <w:noProof/>
           </w:rPr>
+          <w:t>Journal de travail</w:t>
+        </w:r>
+        <w:r>
+          <w:rPr>
+            <w:noProof/>
+            <w:webHidden/>
+          </w:rPr>
+          <w:tab/>
+        </w:r>
+        <w:r>
+          <w:rPr>
+            <w:noProof/>
+            <w:webHidden/>
+          </w:rPr>
+          <w:fldChar w:fldCharType="begin"/>
+        </w:r>
+        <w:r>
+          <w:rPr>
+            <w:noProof/>
+            <w:webHidden/>
+          </w:rPr>
+          <w:instrText xml:space="preserve"> PAGEREF _Toc1034733 \h </w:instrText>
+        </w:r>
+        <w:r>
+          <w:rPr>
+            <w:noProof/>
+            <w:webHidden/>
+          </w:rPr>
+        </w:r>
+        <w:r>
+          <w:rPr>
+            <w:noProof/>
+            <w:webHidden/>
+          </w:rPr>
+          <w:fldChar w:fldCharType="separate"/>
+        </w:r>
+        <w:r>
+          <w:rPr>
+            <w:noProof/>
+            <w:webHidden/>
+          </w:rPr>
+          <w:t>14</w:t>
+        </w:r>
+        <w:r>
+          <w:rPr>
+            <w:noProof/>
+            <w:webHidden/>
+          </w:rPr>
+          <w:fldChar w:fldCharType="end"/>
+        </w:r>
+      </w:hyperlink>
+    </w:p>
+    <w:p>
+      <w:pPr>
+        <w:pStyle w:val="TM2"/>
+        <w:tabs>
+          <w:tab w:val="left" w:pos="800"/>
+          <w:tab w:val="right" w:leader="dot" w:pos="9060"/>
+        </w:tabs>
+        <w:rPr>
+          <w:rFonts w:asciiTheme="minorHAnsi" w:eastAsiaTheme="minorEastAsia" w:hAnsiTheme="minorHAnsi" w:cstheme="minorBidi"/>
+          <w:noProof/>
+          <w:sz w:val="22"/>
+          <w:szCs w:val="22"/>
+          <w:lang w:val="fr-CH" w:eastAsia="fr-CH"/>
+        </w:rPr>
+      </w:pPr>
+      <w:hyperlink w:anchor="_Toc1034734" w:history="1">
+        <w:r>
+          <w:rPr>
+            <w:rStyle w:val="Lienhypertexte"/>
+            <w:i/>
+            <w:iCs/>
+            <w:noProof/>
+          </w:rPr>
+          <w:t>6.4</w:t>
+        </w:r>
+        <w:r>
+          <w:rPr>
+            <w:rFonts w:asciiTheme="minorHAnsi" w:eastAsiaTheme="minorEastAsia" w:hAnsiTheme="minorHAnsi" w:cstheme="minorBidi"/>
+            <w:noProof/>
+            <w:sz w:val="22"/>
+            <w:szCs w:val="22"/>
+            <w:lang w:val="fr-CH" w:eastAsia="fr-CH"/>
+          </w:rPr>
+          <w:tab/>
+        </w:r>
+        <w:r>
+          <w:rPr>
+            <w:rStyle w:val="Lienhypertexte"/>
+            <w:iCs/>
+            <w:noProof/>
+          </w:rPr>
+          <w:t>Manuel d'Installation</w:t>
+        </w:r>
+        <w:r>
+          <w:rPr>
+            <w:noProof/>
+            <w:webHidden/>
+          </w:rPr>
+          <w:tab/>
+        </w:r>
+        <w:r>
+          <w:rPr>
+            <w:noProof/>
+            <w:webHidden/>
+          </w:rPr>
+          <w:fldChar w:fldCharType="begin"/>
+        </w:r>
+        <w:r>
+          <w:rPr>
+            <w:noProof/>
+            <w:webHidden/>
+          </w:rPr>
+          <w:instrText xml:space="preserve"> PAGEREF _Toc1034734 \h </w:instrText>
+        </w:r>
+        <w:r>
+          <w:rPr>
+            <w:noProof/>
+            <w:webHidden/>
+          </w:rPr>
+        </w:r>
+        <w:r>
+          <w:rPr>
+            <w:noProof/>
+            <w:webHidden/>
+          </w:rPr>
+          <w:fldChar w:fldCharType="separate"/>
+        </w:r>
+        <w:r>
+          <w:rPr>
+            <w:noProof/>
+            <w:webHidden/>
+          </w:rPr>
+          <w:t>14</w:t>
+        </w:r>
+        <w:r>
+          <w:rPr>
+            <w:noProof/>
+            <w:webHidden/>
+          </w:rPr>
+          <w:fldChar w:fldCharType="end"/>
+        </w:r>
+      </w:hyperlink>
+    </w:p>
+    <w:p>
+      <w:pPr>
+        <w:pStyle w:val="TM2"/>
+        <w:tabs>
+          <w:tab w:val="left" w:pos="800"/>
+          <w:tab w:val="right" w:leader="dot" w:pos="9060"/>
+        </w:tabs>
+        <w:rPr>
+          <w:rFonts w:asciiTheme="minorHAnsi" w:eastAsiaTheme="minorEastAsia" w:hAnsiTheme="minorHAnsi" w:cstheme="minorBidi"/>
+          <w:noProof/>
+          <w:sz w:val="22"/>
+          <w:szCs w:val="22"/>
+          <w:lang w:val="fr-CH" w:eastAsia="fr-CH"/>
+        </w:rPr>
+      </w:pPr>
+      <w:hyperlink w:anchor="_Toc1034735" w:history="1">
+        <w:r>
+          <w:rPr>
+            <w:rStyle w:val="Lienhypertexte"/>
+            <w:i/>
+            <w:iCs/>
+            <w:noProof/>
+          </w:rPr>
+          <w:t>6.5</w:t>
+        </w:r>
+        <w:r>
+          <w:rPr>
+            <w:rFonts w:asciiTheme="minorHAnsi" w:eastAsiaTheme="minorEastAsia" w:hAnsiTheme="minorHAnsi" w:cstheme="minorBidi"/>
+            <w:noProof/>
+            <w:sz w:val="22"/>
+            <w:szCs w:val="22"/>
+            <w:lang w:val="fr-CH" w:eastAsia="fr-CH"/>
+          </w:rPr>
+          <w:tab/>
+        </w:r>
+        <w:r>
+          <w:rPr>
+            <w:rStyle w:val="Lienhypertexte"/>
+            <w:iCs/>
+            <w:noProof/>
+          </w:rPr>
+          <w:t>Manuel d'Utilisation</w:t>
+        </w:r>
+        <w:r>
+          <w:rPr>
+            <w:noProof/>
+            <w:webHidden/>
+          </w:rPr>
+          <w:tab/>
+        </w:r>
+        <w:r>
+          <w:rPr>
+            <w:noProof/>
+            <w:webHidden/>
+          </w:rPr>
+          <w:fldChar w:fldCharType="begin"/>
+        </w:r>
+        <w:r>
+          <w:rPr>
+            <w:noProof/>
+            <w:webHidden/>
+          </w:rPr>
+          <w:instrText xml:space="preserve"> PAGEREF _Toc1034735 \h </w:instrText>
+        </w:r>
+        <w:r>
+          <w:rPr>
+            <w:noProof/>
+            <w:webHidden/>
+          </w:rPr>
+        </w:r>
+        <w:r>
+          <w:rPr>
+            <w:noProof/>
+            <w:webHidden/>
+          </w:rPr>
+          <w:fldChar w:fldCharType="separate"/>
+        </w:r>
+        <w:r>
+          <w:rPr>
+            <w:noProof/>
+            <w:webHidden/>
+          </w:rPr>
+          <w:t>14</w:t>
+        </w:r>
+        <w:r>
+          <w:rPr>
+            <w:noProof/>
+            <w:webHidden/>
+          </w:rPr>
+          <w:fldChar w:fldCharType="end"/>
+        </w:r>
+      </w:hyperlink>
+    </w:p>
+    <w:p>
+      <w:pPr>
+        <w:pStyle w:val="TM2"/>
+        <w:tabs>
+          <w:tab w:val="left" w:pos="800"/>
+          <w:tab w:val="right" w:leader="dot" w:pos="9060"/>
+        </w:tabs>
+        <w:rPr>
+          <w:rFonts w:asciiTheme="minorHAnsi" w:eastAsiaTheme="minorEastAsia" w:hAnsiTheme="minorHAnsi" w:cstheme="minorBidi"/>
+          <w:noProof/>
+          <w:sz w:val="22"/>
+          <w:szCs w:val="22"/>
+          <w:lang w:val="fr-CH" w:eastAsia="fr-CH"/>
+        </w:rPr>
+      </w:pPr>
+      <w:hyperlink w:anchor="_Toc1034736" w:history="1">
+        <w:r>
+          <w:rPr>
+            <w:rStyle w:val="Lienhypertexte"/>
+            <w:i/>
+            <w:iCs/>
+            <w:noProof/>
+          </w:rPr>
+          <w:t>6.6</w:t>
+        </w:r>
+        <w:r>
+          <w:rPr>
+            <w:rFonts w:asciiTheme="minorHAnsi" w:eastAsiaTheme="minorEastAsia" w:hAnsiTheme="minorHAnsi" w:cstheme="minorBidi"/>
+            <w:noProof/>
+            <w:sz w:val="22"/>
+            <w:szCs w:val="22"/>
+            <w:lang w:val="fr-CH" w:eastAsia="fr-CH"/>
+          </w:rPr>
+          <w:tab/>
+        </w:r>
+        <w:r>
+          <w:rPr>
+            <w:rStyle w:val="Lienhypertexte"/>
+            <w:iCs/>
+            <w:noProof/>
+          </w:rPr>
           <w:t>Archives du projet</w:t>
         </w:r>
         <w:r>
@@ -2806,7 +3076,7 @@
             <w:noProof/>
             <w:webHidden/>
           </w:rPr>
-          <w:instrText xml:space="preserve"> PAGEREF _Toc696698 \h </w:instrText>
+          <w:instrText xml:space="preserve"> PAGEREF _Toc1034736 \h </w:instrText>
         </w:r>
         <w:r>
           <w:rPr>
@@ -2826,7 +3096,7 @@
             <w:noProof/>
             <w:webHidden/>
           </w:rPr>
-          <w:t>13</w:t>
+          <w:t>14</w:t>
         </w:r>
         <w:r>
           <w:rPr>
@@ -2868,7 +3138,7 @@
       <w:pPr>
         <w:pStyle w:val="Titre1"/>
       </w:pPr>
-      <w:bookmarkStart w:id="0" w:name="_Toc696669"/>
+      <w:bookmarkStart w:id="0" w:name="_Toc1034704"/>
       <w:r>
         <w:lastRenderedPageBreak/>
         <w:t>Analyse prél</w:t>
@@ -2889,7 +3159,7 @@
           <w:iCs/>
         </w:rPr>
       </w:pPr>
-      <w:bookmarkStart w:id="1" w:name="_Toc696670"/>
+      <w:bookmarkStart w:id="1" w:name="_Toc1034705"/>
       <w:r>
         <w:rPr>
           <w:iCs/>
@@ -3007,7 +3277,7 @@
           <w:iCs/>
         </w:rPr>
       </w:pPr>
-      <w:bookmarkStart w:id="2" w:name="_Toc696671"/>
+      <w:bookmarkStart w:id="2" w:name="_Toc1034706"/>
       <w:r>
         <w:rPr>
           <w:iCs/>
@@ -3382,7 +3652,7 @@
         </w:rPr>
         <w:br w:type="page"/>
       </w:r>
-      <w:bookmarkStart w:id="3" w:name="_Toc696672"/>
+      <w:bookmarkStart w:id="3" w:name="_Toc1034707"/>
       <w:r>
         <w:rPr>
           <w:iCs/>
@@ -3521,7 +3791,7 @@
       <w:pPr>
         <w:pStyle w:val="Titre1"/>
       </w:pPr>
-      <w:bookmarkStart w:id="4" w:name="_Toc696673"/>
+      <w:bookmarkStart w:id="4" w:name="_Toc1034708"/>
       <w:r>
         <w:t>Analyse</w:t>
       </w:r>
@@ -3532,9 +3802,11 @@
       <w:pPr>
         <w:pStyle w:val="Titre2"/>
       </w:pPr>
+      <w:bookmarkStart w:id="5" w:name="_Toc1034709"/>
       <w:r>
         <w:t>Définition de l’audience</w:t>
       </w:r>
+      <w:bookmarkEnd w:id="5"/>
     </w:p>
     <w:p/>
     <w:p>
@@ -3562,12 +3834,14 @@
       <w:pPr>
         <w:pStyle w:val="Titre2"/>
       </w:pPr>
+      <w:bookmarkStart w:id="6" w:name="_Toc1034710"/>
       <w:r>
         <w:t xml:space="preserve">Analyse </w:t>
       </w:r>
       <w:r>
         <w:t>Concurrentielle</w:t>
       </w:r>
+      <w:bookmarkEnd w:id="6"/>
     </w:p>
     <w:p/>
     <w:p>
@@ -3706,9 +3980,9 @@
         <w:tblLook w:val="04A0" w:firstRow="1" w:lastRow="0" w:firstColumn="1" w:lastColumn="0" w:noHBand="0" w:noVBand="1"/>
       </w:tblPr>
       <w:tblGrid>
-        <w:gridCol w:w="5524"/>
-        <w:gridCol w:w="1249"/>
-        <w:gridCol w:w="977"/>
+        <w:gridCol w:w="5240"/>
+        <w:gridCol w:w="1276"/>
+        <w:gridCol w:w="1234"/>
         <w:gridCol w:w="1310"/>
       </w:tblGrid>
       <w:tr>
@@ -3718,13 +3992,13 @@
         <w:tc>
           <w:tcPr>
             <w:cnfStyle w:val="001000000000" w:firstRow="0" w:lastRow="0" w:firstColumn="1" w:lastColumn="0" w:oddVBand="0" w:evenVBand="0" w:oddHBand="0" w:evenHBand="0" w:firstRowFirstColumn="0" w:firstRowLastColumn="0" w:lastRowFirstColumn="0" w:lastRowLastColumn="0"/>
-            <w:tcW w:w="5524" w:type="dxa"/>
+            <w:tcW w:w="5240" w:type="dxa"/>
           </w:tcPr>
           <w:p/>
         </w:tc>
         <w:tc>
           <w:tcPr>
-            <w:tcW w:w="1249" w:type="dxa"/>
+            <w:tcW w:w="1276" w:type="dxa"/>
           </w:tcPr>
           <w:p>
             <w:pPr>
@@ -3747,12 +4021,15 @@
         </w:tc>
         <w:tc>
           <w:tcPr>
-            <w:tcW w:w="977" w:type="dxa"/>
+            <w:tcW w:w="1234" w:type="dxa"/>
           </w:tcPr>
           <w:p>
             <w:pPr>
               <w:cnfStyle w:val="100000000000" w:firstRow="1" w:lastRow="0" w:firstColumn="0" w:lastColumn="0" w:oddVBand="0" w:evenVBand="0" w:oddHBand="0" w:evenHBand="0" w:firstRowFirstColumn="0" w:firstRowLastColumn="0" w:lastRowFirstColumn="0" w:lastRowLastColumn="0"/>
             </w:pPr>
+            <w:r>
+              <w:t xml:space="preserve">TomTom </w:t>
+            </w:r>
             <w:r>
               <w:t>Sports</w:t>
             </w:r>
@@ -3766,6 +4043,9 @@
             <w:pPr>
               <w:cnfStyle w:val="100000000000" w:firstRow="1" w:lastRow="0" w:firstColumn="0" w:lastColumn="0" w:oddVBand="0" w:evenVBand="0" w:oddHBand="0" w:evenHBand="0" w:firstRowFirstColumn="0" w:firstRowLastColumn="0" w:lastRowFirstColumn="0" w:lastRowLastColumn="0"/>
             </w:pPr>
+            <w:r>
+              <w:t xml:space="preserve">Adidas </w:t>
+            </w:r>
             <w:proofErr w:type="spellStart"/>
             <w:r>
               <w:t>Runtastic</w:t>
@@ -3781,17 +4061,26 @@
         <w:tc>
           <w:tcPr>
             <w:cnfStyle w:val="001000000000" w:firstRow="0" w:lastRow="0" w:firstColumn="1" w:lastColumn="0" w:oddVBand="0" w:evenVBand="0" w:oddHBand="0" w:evenHBand="0" w:firstRowFirstColumn="0" w:firstRowLastColumn="0" w:lastRowFirstColumn="0" w:lastRowLastColumn="0"/>
-            <w:tcW w:w="5524" w:type="dxa"/>
+            <w:tcW w:w="5240" w:type="dxa"/>
           </w:tcPr>
           <w:p>
             <w:r>
-              <w:t>Changements unité de distances (miles, mètres)</w:t>
+              <w:t xml:space="preserve">Changements unité </w:t>
+            </w:r>
+            <w:r>
+              <w:t>(miles, mètres</w:t>
+            </w:r>
+            <w:r>
+              <w:t>, kg, lb</w:t>
+            </w:r>
+            <w:r>
+              <w:t>)</w:t>
             </w:r>
           </w:p>
         </w:tc>
         <w:tc>
           <w:tcPr>
-            <w:tcW w:w="1249" w:type="dxa"/>
+            <w:tcW w:w="1276" w:type="dxa"/>
             <w:vAlign w:val="center"/>
           </w:tcPr>
           <w:p>
@@ -3806,7 +4095,126 @@
         </w:tc>
         <w:tc>
           <w:tcPr>
-            <w:tcW w:w="977" w:type="dxa"/>
+            <w:tcW w:w="1234" w:type="dxa"/>
+            <w:vAlign w:val="center"/>
+          </w:tcPr>
+          <w:p>
+            <w:pPr>
+              <w:jc w:val="center"/>
+              <w:cnfStyle w:val="000000100000" w:firstRow="0" w:lastRow="0" w:firstColumn="0" w:lastColumn="0" w:oddVBand="0" w:evenVBand="0" w:oddHBand="1" w:evenHBand="0" w:firstRowFirstColumn="0" w:firstRowLastColumn="0" w:lastRowFirstColumn="0" w:lastRowLastColumn="0"/>
+            </w:pPr>
+            <w:r>
+              <w:t>X</w:t>
+            </w:r>
+          </w:p>
+        </w:tc>
+        <w:tc>
+          <w:tcPr>
+            <w:tcW w:w="1310" w:type="dxa"/>
+            <w:vAlign w:val="center"/>
+          </w:tcPr>
+          <w:p>
+            <w:pPr>
+              <w:jc w:val="center"/>
+              <w:cnfStyle w:val="000000100000" w:firstRow="0" w:lastRow="0" w:firstColumn="0" w:lastColumn="0" w:oddVBand="0" w:evenVBand="0" w:oddHBand="1" w:evenHBand="0" w:firstRowFirstColumn="0" w:firstRowLastColumn="0" w:lastRowFirstColumn="0" w:lastRowLastColumn="0"/>
+            </w:pPr>
+            <w:r>
+              <w:t>X</w:t>
+            </w:r>
+          </w:p>
+        </w:tc>
+      </w:tr>
+      <w:tr>
+        <w:tc>
+          <w:tcPr>
+            <w:cnfStyle w:val="001000000000" w:firstRow="0" w:lastRow="0" w:firstColumn="1" w:lastColumn="0" w:oddVBand="0" w:evenVBand="0" w:oddHBand="0" w:evenHBand="0" w:firstRowFirstColumn="0" w:firstRowLastColumn="0" w:lastRowFirstColumn="0" w:lastRowLastColumn="0"/>
+            <w:tcW w:w="5240" w:type="dxa"/>
+          </w:tcPr>
+          <w:p>
+            <w:r>
+              <w:t>Distance parcourue</w:t>
+            </w:r>
+          </w:p>
+        </w:tc>
+        <w:tc>
+          <w:tcPr>
+            <w:tcW w:w="1276" w:type="dxa"/>
+            <w:vAlign w:val="center"/>
+          </w:tcPr>
+          <w:p>
+            <w:pPr>
+              <w:jc w:val="center"/>
+              <w:cnfStyle w:val="000000000000" w:firstRow="0" w:lastRow="0" w:firstColumn="0" w:lastColumn="0" w:oddVBand="0" w:evenVBand="0" w:oddHBand="0" w:evenHBand="0" w:firstRowFirstColumn="0" w:firstRowLastColumn="0" w:lastRowFirstColumn="0" w:lastRowLastColumn="0"/>
+            </w:pPr>
+            <w:r>
+              <w:t>X</w:t>
+            </w:r>
+          </w:p>
+        </w:tc>
+        <w:tc>
+          <w:tcPr>
+            <w:tcW w:w="1234" w:type="dxa"/>
+            <w:vAlign w:val="center"/>
+          </w:tcPr>
+          <w:p>
+            <w:pPr>
+              <w:jc w:val="center"/>
+              <w:cnfStyle w:val="000000000000" w:firstRow="0" w:lastRow="0" w:firstColumn="0" w:lastColumn="0" w:oddVBand="0" w:evenVBand="0" w:oddHBand="0" w:evenHBand="0" w:firstRowFirstColumn="0" w:firstRowLastColumn="0" w:lastRowFirstColumn="0" w:lastRowLastColumn="0"/>
+            </w:pPr>
+            <w:r>
+              <w:t>X</w:t>
+            </w:r>
+          </w:p>
+        </w:tc>
+        <w:tc>
+          <w:tcPr>
+            <w:tcW w:w="1310" w:type="dxa"/>
+            <w:vAlign w:val="center"/>
+          </w:tcPr>
+          <w:p>
+            <w:pPr>
+              <w:jc w:val="center"/>
+              <w:cnfStyle w:val="000000000000" w:firstRow="0" w:lastRow="0" w:firstColumn="0" w:lastColumn="0" w:oddVBand="0" w:evenVBand="0" w:oddHBand="0" w:evenHBand="0" w:firstRowFirstColumn="0" w:firstRowLastColumn="0" w:lastRowFirstColumn="0" w:lastRowLastColumn="0"/>
+            </w:pPr>
+            <w:r>
+              <w:t>X</w:t>
+            </w:r>
+          </w:p>
+        </w:tc>
+      </w:tr>
+      <w:tr>
+        <w:trPr>
+          <w:cnfStyle w:val="000000100000" w:firstRow="0" w:lastRow="0" w:firstColumn="0" w:lastColumn="0" w:oddVBand="0" w:evenVBand="0" w:oddHBand="1" w:evenHBand="0" w:firstRowFirstColumn="0" w:firstRowLastColumn="0" w:lastRowFirstColumn="0" w:lastRowLastColumn="0"/>
+        </w:trPr>
+        <w:tc>
+          <w:tcPr>
+            <w:cnfStyle w:val="001000000000" w:firstRow="0" w:lastRow="0" w:firstColumn="1" w:lastColumn="0" w:oddVBand="0" w:evenVBand="0" w:oddHBand="0" w:evenHBand="0" w:firstRowFirstColumn="0" w:firstRowLastColumn="0" w:lastRowFirstColumn="0" w:lastRowLastColumn="0"/>
+            <w:tcW w:w="5240" w:type="dxa"/>
+          </w:tcPr>
+          <w:p>
+            <w:r>
+              <w:t>Ajout manuel d’activités</w:t>
+            </w:r>
+          </w:p>
+        </w:tc>
+        <w:tc>
+          <w:tcPr>
+            <w:tcW w:w="1276" w:type="dxa"/>
+            <w:vAlign w:val="center"/>
+          </w:tcPr>
+          <w:p>
+            <w:pPr>
+              <w:jc w:val="center"/>
+              <w:cnfStyle w:val="000000100000" w:firstRow="0" w:lastRow="0" w:firstColumn="0" w:lastColumn="0" w:oddVBand="0" w:evenVBand="0" w:oddHBand="1" w:evenHBand="0" w:firstRowFirstColumn="0" w:firstRowLastColumn="0" w:lastRowFirstColumn="0" w:lastRowLastColumn="0"/>
+            </w:pPr>
+            <w:r>
+              <w:t>X</w:t>
+            </w:r>
+          </w:p>
+        </w:tc>
+        <w:tc>
+          <w:tcPr>
+            <w:tcW w:w="1234" w:type="dxa"/>
             <w:vAlign w:val="center"/>
           </w:tcPr>
           <w:p>
@@ -3826,6 +4234,9 @@
               <w:jc w:val="center"/>
               <w:cnfStyle w:val="000000100000" w:firstRow="0" w:lastRow="0" w:firstColumn="0" w:lastColumn="0" w:oddVBand="0" w:evenVBand="0" w:oddHBand="1" w:evenHBand="0" w:firstRowFirstColumn="0" w:firstRowLastColumn="0" w:lastRowFirstColumn="0" w:lastRowLastColumn="0"/>
             </w:pPr>
+            <w:r>
+              <w:t>X</w:t>
+            </w:r>
           </w:p>
         </w:tc>
       </w:tr>
@@ -3833,17 +4244,17 @@
         <w:tc>
           <w:tcPr>
             <w:cnfStyle w:val="001000000000" w:firstRow="0" w:lastRow="0" w:firstColumn="1" w:lastColumn="0" w:oddVBand="0" w:evenVBand="0" w:oddHBand="0" w:evenHBand="0" w:firstRowFirstColumn="0" w:firstRowLastColumn="0" w:lastRowFirstColumn="0" w:lastRowLastColumn="0"/>
-            <w:tcW w:w="5524" w:type="dxa"/>
+            <w:tcW w:w="5240" w:type="dxa"/>
           </w:tcPr>
           <w:p>
             <w:r>
-              <w:t>Distance parcourue</w:t>
+              <w:t>Ajout d’un type d’activité</w:t>
             </w:r>
           </w:p>
         </w:tc>
         <w:tc>
           <w:tcPr>
-            <w:tcW w:w="1249" w:type="dxa"/>
+            <w:tcW w:w="1276" w:type="dxa"/>
             <w:vAlign w:val="center"/>
           </w:tcPr>
           <w:p>
@@ -3851,121 +4262,14 @@
               <w:jc w:val="center"/>
               <w:cnfStyle w:val="000000000000" w:firstRow="0" w:lastRow="0" w:firstColumn="0" w:lastColumn="0" w:oddVBand="0" w:evenVBand="0" w:oddHBand="0" w:evenHBand="0" w:firstRowFirstColumn="0" w:firstRowLastColumn="0" w:lastRowFirstColumn="0" w:lastRowLastColumn="0"/>
             </w:pPr>
+            <w:r>
+              <w:t>X</w:t>
+            </w:r>
           </w:p>
         </w:tc>
         <w:tc>
           <w:tcPr>
-            <w:tcW w:w="977" w:type="dxa"/>
-            <w:vAlign w:val="center"/>
-          </w:tcPr>
-          <w:p>
-            <w:pPr>
-              <w:jc w:val="center"/>
-              <w:cnfStyle w:val="000000000000" w:firstRow="0" w:lastRow="0" w:firstColumn="0" w:lastColumn="0" w:oddVBand="0" w:evenVBand="0" w:oddHBand="0" w:evenHBand="0" w:firstRowFirstColumn="0" w:firstRowLastColumn="0" w:lastRowFirstColumn="0" w:lastRowLastColumn="0"/>
-            </w:pPr>
-          </w:p>
-        </w:tc>
-        <w:tc>
-          <w:tcPr>
-            <w:tcW w:w="1310" w:type="dxa"/>
-            <w:vAlign w:val="center"/>
-          </w:tcPr>
-          <w:p>
-            <w:pPr>
-              <w:jc w:val="center"/>
-              <w:cnfStyle w:val="000000000000" w:firstRow="0" w:lastRow="0" w:firstColumn="0" w:lastColumn="0" w:oddVBand="0" w:evenVBand="0" w:oddHBand="0" w:evenHBand="0" w:firstRowFirstColumn="0" w:firstRowLastColumn="0" w:lastRowFirstColumn="0" w:lastRowLastColumn="0"/>
-            </w:pPr>
-            <w:r>
-              <w:t>X</w:t>
-            </w:r>
-          </w:p>
-        </w:tc>
-      </w:tr>
-      <w:tr>
-        <w:trPr>
-          <w:cnfStyle w:val="000000100000" w:firstRow="0" w:lastRow="0" w:firstColumn="0" w:lastColumn="0" w:oddVBand="0" w:evenVBand="0" w:oddHBand="1" w:evenHBand="0" w:firstRowFirstColumn="0" w:firstRowLastColumn="0" w:lastRowFirstColumn="0" w:lastRowLastColumn="0"/>
-        </w:trPr>
-        <w:tc>
-          <w:tcPr>
-            <w:cnfStyle w:val="001000000000" w:firstRow="0" w:lastRow="0" w:firstColumn="1" w:lastColumn="0" w:oddVBand="0" w:evenVBand="0" w:oddHBand="0" w:evenHBand="0" w:firstRowFirstColumn="0" w:firstRowLastColumn="0" w:lastRowFirstColumn="0" w:lastRowLastColumn="0"/>
-            <w:tcW w:w="5524" w:type="dxa"/>
-          </w:tcPr>
-          <w:p>
-            <w:r>
-              <w:t>Ajout manuel d’activités</w:t>
-            </w:r>
-          </w:p>
-        </w:tc>
-        <w:tc>
-          <w:tcPr>
-            <w:tcW w:w="1249" w:type="dxa"/>
-            <w:vAlign w:val="center"/>
-          </w:tcPr>
-          <w:p>
-            <w:pPr>
-              <w:jc w:val="center"/>
-              <w:cnfStyle w:val="000000100000" w:firstRow="0" w:lastRow="0" w:firstColumn="0" w:lastColumn="0" w:oddVBand="0" w:evenVBand="0" w:oddHBand="1" w:evenHBand="0" w:firstRowFirstColumn="0" w:firstRowLastColumn="0" w:lastRowFirstColumn="0" w:lastRowLastColumn="0"/>
-            </w:pPr>
-            <w:r>
-              <w:t>X</w:t>
-            </w:r>
-          </w:p>
-        </w:tc>
-        <w:tc>
-          <w:tcPr>
-            <w:tcW w:w="977" w:type="dxa"/>
-            <w:vAlign w:val="center"/>
-          </w:tcPr>
-          <w:p>
-            <w:pPr>
-              <w:jc w:val="center"/>
-              <w:cnfStyle w:val="000000100000" w:firstRow="0" w:lastRow="0" w:firstColumn="0" w:lastColumn="0" w:oddVBand="0" w:evenVBand="0" w:oddHBand="1" w:evenHBand="0" w:firstRowFirstColumn="0" w:firstRowLastColumn="0" w:lastRowFirstColumn="0" w:lastRowLastColumn="0"/>
-            </w:pPr>
-          </w:p>
-        </w:tc>
-        <w:tc>
-          <w:tcPr>
-            <w:tcW w:w="1310" w:type="dxa"/>
-            <w:vAlign w:val="center"/>
-          </w:tcPr>
-          <w:p>
-            <w:pPr>
-              <w:jc w:val="center"/>
-              <w:cnfStyle w:val="000000100000" w:firstRow="0" w:lastRow="0" w:firstColumn="0" w:lastColumn="0" w:oddVBand="0" w:evenVBand="0" w:oddHBand="1" w:evenHBand="0" w:firstRowFirstColumn="0" w:firstRowLastColumn="0" w:lastRowFirstColumn="0" w:lastRowLastColumn="0"/>
-            </w:pPr>
-          </w:p>
-        </w:tc>
-      </w:tr>
-      <w:tr>
-        <w:tc>
-          <w:tcPr>
-            <w:cnfStyle w:val="001000000000" w:firstRow="0" w:lastRow="0" w:firstColumn="1" w:lastColumn="0" w:oddVBand="0" w:evenVBand="0" w:oddHBand="0" w:evenHBand="0" w:firstRowFirstColumn="0" w:firstRowLastColumn="0" w:lastRowFirstColumn="0" w:lastRowLastColumn="0"/>
-            <w:tcW w:w="5524" w:type="dxa"/>
-          </w:tcPr>
-          <w:p>
-            <w:r>
-              <w:t>Ajout d’un type d’activité</w:t>
-            </w:r>
-          </w:p>
-        </w:tc>
-        <w:tc>
-          <w:tcPr>
-            <w:tcW w:w="1249" w:type="dxa"/>
-            <w:vAlign w:val="center"/>
-          </w:tcPr>
-          <w:p>
-            <w:pPr>
-              <w:jc w:val="center"/>
-              <w:cnfStyle w:val="000000000000" w:firstRow="0" w:lastRow="0" w:firstColumn="0" w:lastColumn="0" w:oddVBand="0" w:evenVBand="0" w:oddHBand="0" w:evenHBand="0" w:firstRowFirstColumn="0" w:firstRowLastColumn="0" w:lastRowFirstColumn="0" w:lastRowLastColumn="0"/>
-            </w:pPr>
-            <w:r>
-              <w:t>X</w:t>
-            </w:r>
-          </w:p>
-        </w:tc>
-        <w:tc>
-          <w:tcPr>
-            <w:tcW w:w="977" w:type="dxa"/>
+            <w:tcW w:w="1234" w:type="dxa"/>
             <w:vAlign w:val="center"/>
           </w:tcPr>
           <w:p>
@@ -3995,7 +4299,7 @@
         <w:tc>
           <w:tcPr>
             <w:cnfStyle w:val="001000000000" w:firstRow="0" w:lastRow="0" w:firstColumn="1" w:lastColumn="0" w:oddVBand="0" w:evenVBand="0" w:oddHBand="0" w:evenHBand="0" w:firstRowFirstColumn="0" w:firstRowLastColumn="0" w:lastRowFirstColumn="0" w:lastRowLastColumn="0"/>
-            <w:tcW w:w="5524" w:type="dxa"/>
+            <w:tcW w:w="5240" w:type="dxa"/>
           </w:tcPr>
           <w:p>
             <w:r>
@@ -4005,7 +4309,7 @@
         </w:tc>
         <w:tc>
           <w:tcPr>
-            <w:tcW w:w="1249" w:type="dxa"/>
+            <w:tcW w:w="1276" w:type="dxa"/>
             <w:vAlign w:val="center"/>
           </w:tcPr>
           <w:p>
@@ -4020,7 +4324,7 @@
         </w:tc>
         <w:tc>
           <w:tcPr>
-            <w:tcW w:w="977" w:type="dxa"/>
+            <w:tcW w:w="1234" w:type="dxa"/>
             <w:vAlign w:val="center"/>
           </w:tcPr>
           <w:p>
@@ -4040,6 +4344,9 @@
               <w:jc w:val="center"/>
               <w:cnfStyle w:val="000000100000" w:firstRow="0" w:lastRow="0" w:firstColumn="0" w:lastColumn="0" w:oddVBand="0" w:evenVBand="0" w:oddHBand="1" w:evenHBand="0" w:firstRowFirstColumn="0" w:firstRowLastColumn="0" w:lastRowFirstColumn="0" w:lastRowLastColumn="0"/>
             </w:pPr>
+            <w:r>
+              <w:t>X</w:t>
+            </w:r>
           </w:p>
         </w:tc>
       </w:tr>
@@ -4047,7 +4354,7 @@
         <w:tc>
           <w:tcPr>
             <w:cnfStyle w:val="001000000000" w:firstRow="0" w:lastRow="0" w:firstColumn="1" w:lastColumn="0" w:oddVBand="0" w:evenVBand="0" w:oddHBand="0" w:evenHBand="0" w:firstRowFirstColumn="0" w:firstRowLastColumn="0" w:lastRowFirstColumn="0" w:lastRowLastColumn="0"/>
-            <w:tcW w:w="5524" w:type="dxa"/>
+            <w:tcW w:w="5240" w:type="dxa"/>
           </w:tcPr>
           <w:p>
             <w:r>
@@ -4057,7 +4364,7 @@
         </w:tc>
         <w:tc>
           <w:tcPr>
-            <w:tcW w:w="1249" w:type="dxa"/>
+            <w:tcW w:w="1276" w:type="dxa"/>
             <w:vAlign w:val="center"/>
           </w:tcPr>
           <w:p>
@@ -4072,7 +4379,7 @@
         </w:tc>
         <w:tc>
           <w:tcPr>
-            <w:tcW w:w="977" w:type="dxa"/>
+            <w:tcW w:w="1234" w:type="dxa"/>
             <w:vAlign w:val="center"/>
           </w:tcPr>
           <w:p>
@@ -4102,7 +4409,7 @@
         <w:tc>
           <w:tcPr>
             <w:cnfStyle w:val="001000000000" w:firstRow="0" w:lastRow="0" w:firstColumn="1" w:lastColumn="0" w:oddVBand="0" w:evenVBand="0" w:oddHBand="0" w:evenHBand="0" w:firstRowFirstColumn="0" w:firstRowLastColumn="0" w:lastRowFirstColumn="0" w:lastRowLastColumn="0"/>
-            <w:tcW w:w="5524" w:type="dxa"/>
+            <w:tcW w:w="5240" w:type="dxa"/>
           </w:tcPr>
           <w:p>
             <w:r>
@@ -4112,7 +4419,7 @@
         </w:tc>
         <w:tc>
           <w:tcPr>
-            <w:tcW w:w="1249" w:type="dxa"/>
+            <w:tcW w:w="1276" w:type="dxa"/>
             <w:vAlign w:val="center"/>
           </w:tcPr>
           <w:p>
@@ -4127,7 +4434,7 @@
         </w:tc>
         <w:tc>
           <w:tcPr>
-            <w:tcW w:w="977" w:type="dxa"/>
+            <w:tcW w:w="1234" w:type="dxa"/>
             <w:vAlign w:val="center"/>
           </w:tcPr>
           <w:p>
@@ -4147,6 +4454,9 @@
               <w:jc w:val="center"/>
               <w:cnfStyle w:val="000000100000" w:firstRow="0" w:lastRow="0" w:firstColumn="0" w:lastColumn="0" w:oddVBand="0" w:evenVBand="0" w:oddHBand="1" w:evenHBand="0" w:firstRowFirstColumn="0" w:firstRowLastColumn="0" w:lastRowFirstColumn="0" w:lastRowLastColumn="0"/>
             </w:pPr>
+            <w:r>
+              <w:t>X</w:t>
+            </w:r>
           </w:p>
         </w:tc>
       </w:tr>
@@ -4154,7 +4464,7 @@
         <w:tc>
           <w:tcPr>
             <w:cnfStyle w:val="001000000000" w:firstRow="0" w:lastRow="0" w:firstColumn="1" w:lastColumn="0" w:oddVBand="0" w:evenVBand="0" w:oddHBand="0" w:evenHBand="0" w:firstRowFirstColumn="0" w:firstRowLastColumn="0" w:lastRowFirstColumn="0" w:lastRowLastColumn="0"/>
-            <w:tcW w:w="5524" w:type="dxa"/>
+            <w:tcW w:w="5240" w:type="dxa"/>
           </w:tcPr>
           <w:p>
             <w:r>
@@ -4164,7 +4474,7 @@
         </w:tc>
         <w:tc>
           <w:tcPr>
-            <w:tcW w:w="1249" w:type="dxa"/>
+            <w:tcW w:w="1276" w:type="dxa"/>
             <w:vAlign w:val="center"/>
           </w:tcPr>
           <w:p>
@@ -4172,11 +4482,14 @@
               <w:jc w:val="center"/>
               <w:cnfStyle w:val="000000000000" w:firstRow="0" w:lastRow="0" w:firstColumn="0" w:lastColumn="0" w:oddVBand="0" w:evenVBand="0" w:oddHBand="0" w:evenHBand="0" w:firstRowFirstColumn="0" w:firstRowLastColumn="0" w:lastRowFirstColumn="0" w:lastRowLastColumn="0"/>
             </w:pPr>
+            <w:r>
+              <w:t>X</w:t>
+            </w:r>
           </w:p>
         </w:tc>
         <w:tc>
           <w:tcPr>
-            <w:tcW w:w="977" w:type="dxa"/>
+            <w:tcW w:w="1234" w:type="dxa"/>
             <w:vAlign w:val="center"/>
           </w:tcPr>
           <w:p>
@@ -4209,17 +4522,23 @@
         <w:tc>
           <w:tcPr>
             <w:cnfStyle w:val="001000000000" w:firstRow="0" w:lastRow="0" w:firstColumn="1" w:lastColumn="0" w:oddVBand="0" w:evenVBand="0" w:oddHBand="0" w:evenHBand="0" w:firstRowFirstColumn="0" w:firstRowLastColumn="0" w:lastRowFirstColumn="0" w:lastRowLastColumn="0"/>
-            <w:tcW w:w="5524" w:type="dxa"/>
+            <w:tcW w:w="5240" w:type="dxa"/>
           </w:tcPr>
           <w:p>
             <w:r>
-              <w:t>Abonnement mensuel permettant d’ajout des fonctionnalités</w:t>
+              <w:t>Abonne</w:t>
+            </w:r>
+            <w:r>
+              <w:t xml:space="preserve">ment mensuel permettant d’ajouter </w:t>
+            </w:r>
+            <w:r>
+              <w:t>des fonctionnalités</w:t>
             </w:r>
           </w:p>
         </w:tc>
         <w:tc>
           <w:tcPr>
-            <w:tcW w:w="1249" w:type="dxa"/>
+            <w:tcW w:w="1276" w:type="dxa"/>
             <w:vAlign w:val="center"/>
           </w:tcPr>
           <w:p>
@@ -4231,7 +4550,7 @@
         </w:tc>
         <w:tc>
           <w:tcPr>
-            <w:tcW w:w="977" w:type="dxa"/>
+            <w:tcW w:w="1234" w:type="dxa"/>
             <w:vAlign w:val="center"/>
           </w:tcPr>
           <w:p>
@@ -4261,7 +4580,7 @@
         <w:tc>
           <w:tcPr>
             <w:cnfStyle w:val="001000000000" w:firstRow="0" w:lastRow="0" w:firstColumn="1" w:lastColumn="0" w:oddVBand="0" w:evenVBand="0" w:oddHBand="0" w:evenHBand="0" w:firstRowFirstColumn="0" w:firstRowLastColumn="0" w:lastRowFirstColumn="0" w:lastRowLastColumn="0"/>
-            <w:tcW w:w="5524" w:type="dxa"/>
+            <w:tcW w:w="5240" w:type="dxa"/>
           </w:tcPr>
           <w:p>
             <w:r>
@@ -4271,7 +4590,7 @@
         </w:tc>
         <w:tc>
           <w:tcPr>
-            <w:tcW w:w="1249" w:type="dxa"/>
+            <w:tcW w:w="1276" w:type="dxa"/>
             <w:vAlign w:val="center"/>
           </w:tcPr>
           <w:p>
@@ -4286,7 +4605,7 @@
         </w:tc>
         <w:tc>
           <w:tcPr>
-            <w:tcW w:w="977" w:type="dxa"/>
+            <w:tcW w:w="1234" w:type="dxa"/>
             <w:vAlign w:val="center"/>
           </w:tcPr>
           <w:p>
@@ -4306,6 +4625,9 @@
               <w:jc w:val="center"/>
               <w:cnfStyle w:val="000000000000" w:firstRow="0" w:lastRow="0" w:firstColumn="0" w:lastColumn="0" w:oddVBand="0" w:evenVBand="0" w:oddHBand="0" w:evenHBand="0" w:firstRowFirstColumn="0" w:firstRowLastColumn="0" w:lastRowFirstColumn="0" w:lastRowLastColumn="0"/>
             </w:pPr>
+            <w:r>
+              <w:t>X</w:t>
+            </w:r>
           </w:p>
         </w:tc>
       </w:tr>
@@ -4316,7 +4638,7 @@
         <w:tc>
           <w:tcPr>
             <w:cnfStyle w:val="001000000000" w:firstRow="0" w:lastRow="0" w:firstColumn="1" w:lastColumn="0" w:oddVBand="0" w:evenVBand="0" w:oddHBand="0" w:evenHBand="0" w:firstRowFirstColumn="0" w:firstRowLastColumn="0" w:lastRowFirstColumn="0" w:lastRowLastColumn="0"/>
-            <w:tcW w:w="5524" w:type="dxa"/>
+            <w:tcW w:w="5240" w:type="dxa"/>
           </w:tcPr>
           <w:p>
             <w:r>
@@ -4326,7 +4648,7 @@
         </w:tc>
         <w:tc>
           <w:tcPr>
-            <w:tcW w:w="1249" w:type="dxa"/>
+            <w:tcW w:w="1276" w:type="dxa"/>
             <w:vAlign w:val="center"/>
           </w:tcPr>
           <w:p>
@@ -4334,11 +4656,14 @@
               <w:jc w:val="center"/>
               <w:cnfStyle w:val="000000100000" w:firstRow="0" w:lastRow="0" w:firstColumn="0" w:lastColumn="0" w:oddVBand="0" w:evenVBand="0" w:oddHBand="1" w:evenHBand="0" w:firstRowFirstColumn="0" w:firstRowLastColumn="0" w:lastRowFirstColumn="0" w:lastRowLastColumn="0"/>
             </w:pPr>
+            <w:r>
+              <w:t>X</w:t>
+            </w:r>
           </w:p>
         </w:tc>
         <w:tc>
           <w:tcPr>
-            <w:tcW w:w="977" w:type="dxa"/>
+            <w:tcW w:w="1234" w:type="dxa"/>
             <w:vAlign w:val="center"/>
           </w:tcPr>
           <w:p>
@@ -4358,18 +4683,258 @@
               <w:jc w:val="center"/>
               <w:cnfStyle w:val="000000100000" w:firstRow="0" w:lastRow="0" w:firstColumn="0" w:lastColumn="0" w:oddVBand="0" w:evenVBand="0" w:oddHBand="1" w:evenHBand="0" w:firstRowFirstColumn="0" w:firstRowLastColumn="0" w:lastRowFirstColumn="0" w:lastRowLastColumn="0"/>
             </w:pPr>
+            <w:r>
+              <w:t>X</w:t>
+            </w:r>
+          </w:p>
+        </w:tc>
+      </w:tr>
+      <w:tr>
+        <w:tc>
+          <w:tcPr>
+            <w:cnfStyle w:val="001000000000" w:firstRow="0" w:lastRow="0" w:firstColumn="1" w:lastColumn="0" w:oddVBand="0" w:evenVBand="0" w:oddHBand="0" w:evenHBand="0" w:firstRowFirstColumn="0" w:firstRowLastColumn="0" w:lastRowFirstColumn="0" w:lastRowLastColumn="0"/>
+            <w:tcW w:w="5240" w:type="dxa"/>
+          </w:tcPr>
+          <w:p>
+            <w:r>
+              <w:t xml:space="preserve">Défis </w:t>
+            </w:r>
+            <w:r>
+              <w:t>ou objectifs</w:t>
+            </w:r>
+          </w:p>
+        </w:tc>
+        <w:tc>
+          <w:tcPr>
+            <w:tcW w:w="1276" w:type="dxa"/>
+            <w:vAlign w:val="center"/>
+          </w:tcPr>
+          <w:p>
+            <w:pPr>
+              <w:jc w:val="center"/>
+              <w:cnfStyle w:val="000000000000" w:firstRow="0" w:lastRow="0" w:firstColumn="0" w:lastColumn="0" w:oddVBand="0" w:evenVBand="0" w:oddHBand="0" w:evenHBand="0" w:firstRowFirstColumn="0" w:firstRowLastColumn="0" w:lastRowFirstColumn="0" w:lastRowLastColumn="0"/>
+            </w:pPr>
+            <w:r>
+              <w:t>X</w:t>
+            </w:r>
+          </w:p>
+        </w:tc>
+        <w:tc>
+          <w:tcPr>
+            <w:tcW w:w="1234" w:type="dxa"/>
+            <w:vAlign w:val="center"/>
+          </w:tcPr>
+          <w:p>
+            <w:pPr>
+              <w:jc w:val="center"/>
+              <w:cnfStyle w:val="000000000000" w:firstRow="0" w:lastRow="0" w:firstColumn="0" w:lastColumn="0" w:oddVBand="0" w:evenVBand="0" w:oddHBand="0" w:evenHBand="0" w:firstRowFirstColumn="0" w:firstRowLastColumn="0" w:lastRowFirstColumn="0" w:lastRowLastColumn="0"/>
+            </w:pPr>
+            <w:r>
+              <w:t>X</w:t>
+            </w:r>
+          </w:p>
+        </w:tc>
+        <w:tc>
+          <w:tcPr>
+            <w:tcW w:w="1310" w:type="dxa"/>
+            <w:vAlign w:val="center"/>
+          </w:tcPr>
+          <w:p>
+            <w:pPr>
+              <w:jc w:val="center"/>
+              <w:cnfStyle w:val="000000000000" w:firstRow="0" w:lastRow="0" w:firstColumn="0" w:lastColumn="0" w:oddVBand="0" w:evenVBand="0" w:oddHBand="0" w:evenHBand="0" w:firstRowFirstColumn="0" w:firstRowLastColumn="0" w:lastRowFirstColumn="0" w:lastRowLastColumn="0"/>
+            </w:pPr>
+            <w:r>
+              <w:t>X</w:t>
+            </w:r>
+          </w:p>
+        </w:tc>
+      </w:tr>
+      <w:tr>
+        <w:trPr>
+          <w:cnfStyle w:val="000000100000" w:firstRow="0" w:lastRow="0" w:firstColumn="0" w:lastColumn="0" w:oddVBand="0" w:evenVBand="0" w:oddHBand="1" w:evenHBand="0" w:firstRowFirstColumn="0" w:firstRowLastColumn="0" w:lastRowFirstColumn="0" w:lastRowLastColumn="0"/>
+        </w:trPr>
+        <w:tc>
+          <w:tcPr>
+            <w:cnfStyle w:val="001000000000" w:firstRow="0" w:lastRow="0" w:firstColumn="1" w:lastColumn="0" w:oddVBand="0" w:evenVBand="0" w:oddHBand="0" w:evenHBand="0" w:firstRowFirstColumn="0" w:firstRowLastColumn="0" w:lastRowFirstColumn="0" w:lastRowLastColumn="0"/>
+            <w:tcW w:w="5240" w:type="dxa"/>
+          </w:tcPr>
+          <w:p>
+            <w:r>
+              <w:t>Gestion d’équipements (chaussures</w:t>
+            </w:r>
+            <w:r>
+              <w:t>, …</w:t>
+            </w:r>
+            <w:r>
+              <w:t>)</w:t>
+            </w:r>
+          </w:p>
+        </w:tc>
+        <w:tc>
+          <w:tcPr>
+            <w:tcW w:w="1276" w:type="dxa"/>
+            <w:vAlign w:val="center"/>
+          </w:tcPr>
+          <w:p>
+            <w:pPr>
+              <w:jc w:val="center"/>
+              <w:cnfStyle w:val="000000100000" w:firstRow="0" w:lastRow="0" w:firstColumn="0" w:lastColumn="0" w:oddVBand="0" w:evenVBand="0" w:oddHBand="1" w:evenHBand="0" w:firstRowFirstColumn="0" w:firstRowLastColumn="0" w:lastRowFirstColumn="0" w:lastRowLastColumn="0"/>
+            </w:pPr>
+            <w:r>
+              <w:t>X</w:t>
+            </w:r>
+          </w:p>
+        </w:tc>
+        <w:tc>
+          <w:tcPr>
+            <w:tcW w:w="1234" w:type="dxa"/>
+            <w:vAlign w:val="center"/>
+          </w:tcPr>
+          <w:p>
+            <w:pPr>
+              <w:jc w:val="center"/>
+              <w:cnfStyle w:val="000000100000" w:firstRow="0" w:lastRow="0" w:firstColumn="0" w:lastColumn="0" w:oddVBand="0" w:evenVBand="0" w:oddHBand="1" w:evenHBand="0" w:firstRowFirstColumn="0" w:firstRowLastColumn="0" w:lastRowFirstColumn="0" w:lastRowLastColumn="0"/>
+            </w:pPr>
+          </w:p>
+        </w:tc>
+        <w:tc>
+          <w:tcPr>
+            <w:tcW w:w="1310" w:type="dxa"/>
+            <w:vAlign w:val="center"/>
+          </w:tcPr>
+          <w:p>
+            <w:pPr>
+              <w:jc w:val="center"/>
+              <w:cnfStyle w:val="000000100000" w:firstRow="0" w:lastRow="0" w:firstColumn="0" w:lastColumn="0" w:oddVBand="0" w:evenVBand="0" w:oddHBand="1" w:evenHBand="0" w:firstRowFirstColumn="0" w:firstRowLastColumn="0" w:lastRowFirstColumn="0" w:lastRowLastColumn="0"/>
+            </w:pPr>
+            <w:r>
+              <w:t>X</w:t>
+            </w:r>
+          </w:p>
+        </w:tc>
+      </w:tr>
+      <w:tr>
+        <w:tc>
+          <w:tcPr>
+            <w:cnfStyle w:val="001000000000" w:firstRow="0" w:lastRow="0" w:firstColumn="1" w:lastColumn="0" w:oddVBand="0" w:evenVBand="0" w:oddHBand="0" w:evenHBand="0" w:firstRowFirstColumn="0" w:firstRowLastColumn="0" w:lastRowFirstColumn="0" w:lastRowLastColumn="0"/>
+            <w:tcW w:w="5240" w:type="dxa"/>
+          </w:tcPr>
+          <w:p>
+            <w:r>
+              <w:t>Connection à des services tierces</w:t>
+            </w:r>
+          </w:p>
+        </w:tc>
+        <w:tc>
+          <w:tcPr>
+            <w:tcW w:w="1276" w:type="dxa"/>
+            <w:vAlign w:val="center"/>
+          </w:tcPr>
+          <w:p>
+            <w:pPr>
+              <w:jc w:val="center"/>
+              <w:cnfStyle w:val="000000000000" w:firstRow="0" w:lastRow="0" w:firstColumn="0" w:lastColumn="0" w:oddVBand="0" w:evenVBand="0" w:oddHBand="0" w:evenHBand="0" w:firstRowFirstColumn="0" w:firstRowLastColumn="0" w:lastRowFirstColumn="0" w:lastRowLastColumn="0"/>
+            </w:pPr>
+            <w:r>
+              <w:t>X</w:t>
+            </w:r>
+          </w:p>
+        </w:tc>
+        <w:tc>
+          <w:tcPr>
+            <w:tcW w:w="1234" w:type="dxa"/>
+            <w:vAlign w:val="center"/>
+          </w:tcPr>
+          <w:p>
+            <w:pPr>
+              <w:jc w:val="center"/>
+              <w:cnfStyle w:val="000000000000" w:firstRow="0" w:lastRow="0" w:firstColumn="0" w:lastColumn="0" w:oddVBand="0" w:evenVBand="0" w:oddHBand="0" w:evenHBand="0" w:firstRowFirstColumn="0" w:firstRowLastColumn="0" w:lastRowFirstColumn="0" w:lastRowLastColumn="0"/>
+            </w:pPr>
+            <w:r>
+              <w:t>Google fit</w:t>
+            </w:r>
+          </w:p>
+        </w:tc>
+        <w:tc>
+          <w:tcPr>
+            <w:tcW w:w="1310" w:type="dxa"/>
+            <w:vAlign w:val="center"/>
+          </w:tcPr>
+          <w:p>
+            <w:pPr>
+              <w:jc w:val="center"/>
+              <w:cnfStyle w:val="000000000000" w:firstRow="0" w:lastRow="0" w:firstColumn="0" w:lastColumn="0" w:oddVBand="0" w:evenVBand="0" w:oddHBand="0" w:evenHBand="0" w:firstRowFirstColumn="0" w:firstRowLastColumn="0" w:lastRowFirstColumn="0" w:lastRowLastColumn="0"/>
+            </w:pPr>
+            <w:r>
+              <w:t>X</w:t>
+            </w:r>
+          </w:p>
+        </w:tc>
+      </w:tr>
+      <w:tr>
+        <w:trPr>
+          <w:cnfStyle w:val="000000100000" w:firstRow="0" w:lastRow="0" w:firstColumn="0" w:lastColumn="0" w:oddVBand="0" w:evenVBand="0" w:oddHBand="1" w:evenHBand="0" w:firstRowFirstColumn="0" w:firstRowLastColumn="0" w:lastRowFirstColumn="0" w:lastRowLastColumn="0"/>
+        </w:trPr>
+        <w:tc>
+          <w:tcPr>
+            <w:cnfStyle w:val="001000000000" w:firstRow="0" w:lastRow="0" w:firstColumn="1" w:lastColumn="0" w:oddVBand="0" w:evenVBand="0" w:oddHBand="0" w:evenHBand="0" w:firstRowFirstColumn="0" w:firstRowLastColumn="0" w:lastRowFirstColumn="0" w:lastRowLastColumn="0"/>
+            <w:tcW w:w="5240" w:type="dxa"/>
+          </w:tcPr>
+          <w:p>
+            <w:r>
+              <w:t>Délégation de la connexion (ex : par Google)</w:t>
+            </w:r>
+          </w:p>
+        </w:tc>
+        <w:tc>
+          <w:tcPr>
+            <w:tcW w:w="1276" w:type="dxa"/>
+            <w:vAlign w:val="center"/>
+          </w:tcPr>
+          <w:p>
+            <w:pPr>
+              <w:jc w:val="center"/>
+              <w:cnfStyle w:val="000000100000" w:firstRow="0" w:lastRow="0" w:firstColumn="0" w:lastColumn="0" w:oddVBand="0" w:evenVBand="0" w:oddHBand="1" w:evenHBand="0" w:firstRowFirstColumn="0" w:firstRowLastColumn="0" w:lastRowFirstColumn="0" w:lastRowLastColumn="0"/>
+            </w:pPr>
+          </w:p>
+        </w:tc>
+        <w:tc>
+          <w:tcPr>
+            <w:tcW w:w="1234" w:type="dxa"/>
+            <w:vAlign w:val="center"/>
+          </w:tcPr>
+          <w:p>
+            <w:pPr>
+              <w:jc w:val="center"/>
+              <w:cnfStyle w:val="000000100000" w:firstRow="0" w:lastRow="0" w:firstColumn="0" w:lastColumn="0" w:oddVBand="0" w:evenVBand="0" w:oddHBand="1" w:evenHBand="0" w:firstRowFirstColumn="0" w:firstRowLastColumn="0" w:lastRowFirstColumn="0" w:lastRowLastColumn="0"/>
+            </w:pPr>
+          </w:p>
+        </w:tc>
+        <w:tc>
+          <w:tcPr>
+            <w:tcW w:w="1310" w:type="dxa"/>
+            <w:vAlign w:val="center"/>
+          </w:tcPr>
+          <w:p>
+            <w:pPr>
+              <w:jc w:val="center"/>
+              <w:cnfStyle w:val="000000100000" w:firstRow="0" w:lastRow="0" w:firstColumn="0" w:lastColumn="0" w:oddVBand="0" w:evenVBand="0" w:oddHBand="1" w:evenHBand="0" w:firstRowFirstColumn="0" w:firstRowLastColumn="0" w:lastRowFirstColumn="0" w:lastRowLastColumn="0"/>
+            </w:pPr>
+            <w:r>
+              <w:t>X</w:t>
+            </w:r>
           </w:p>
         </w:tc>
       </w:tr>
     </w:tbl>
     <w:p/>
     <w:p/>
+    <w:p/>
     <w:p>
       <w:r>
         <w:br w:type="page"/>
       </w:r>
-      <w:bookmarkStart w:id="5" w:name="_GoBack"/>
-      <w:bookmarkEnd w:id="5"/>
     </w:p>
     <w:p/>
     <w:p/>
@@ -4377,11 +4942,11 @@
       <w:pPr>
         <w:pStyle w:val="Titre2"/>
       </w:pPr>
-      <w:bookmarkStart w:id="6" w:name="_Toc696674"/>
+      <w:bookmarkStart w:id="7" w:name="_Toc1034711"/>
       <w:r>
         <w:t>Analyse des architectures</w:t>
       </w:r>
-      <w:bookmarkEnd w:id="6"/>
+      <w:bookmarkEnd w:id="7"/>
     </w:p>
     <w:p/>
     <w:p>
@@ -4880,389 +5445,237 @@
     <w:p>
       <w:pPr>
         <w:pStyle w:val="Titre2"/>
-        <w:rPr>
-          <w:i/>
-          <w:iCs/>
-        </w:rPr>
-      </w:pPr>
-      <w:bookmarkStart w:id="7" w:name="_Toc696675"/>
-      <w:r>
-        <w:rPr>
-          <w:iCs/>
-        </w:rPr>
-        <w:t>Concept</w:t>
-      </w:r>
-      <w:bookmarkEnd w:id="7"/>
+      </w:pPr>
+      <w:r>
+        <w:t>Cas d’utilisation</w:t>
+      </w:r>
     </w:p>
     <w:p/>
     <w:p/>
     <w:p>
       <w:pPr>
-        <w:pStyle w:val="Retraitnormal1"/>
+        <w:pStyle w:val="Titre2"/>
+      </w:pPr>
+      <w:r>
+        <w:t>Étude de faisabilité</w:t>
+      </w:r>
+    </w:p>
+    <w:p/>
+    <w:p/>
+    <w:p>
+      <w:pPr>
+        <w:pStyle w:val="Titre3"/>
+      </w:pPr>
+      <w:r>
+        <w:t>Faisabilité système</w:t>
+      </w:r>
+    </w:p>
+    <w:p/>
+    <w:p>
+      <w:r>
+        <w:t xml:space="preserve">Ayant déjà réalisé l’installation d’un serveur NodeJS et d’une base de données MySQL sur un </w:t>
+      </w:r>
+      <w:proofErr w:type="spellStart"/>
+      <w:r>
+        <w:t>Raspberry</w:t>
+      </w:r>
+      <w:proofErr w:type="spellEnd"/>
+      <w:r>
+        <w:t xml:space="preserve"> Pi en dehors de ce projet, aucun problème ne devrait survenir lors d’une nouvelle installation.</w:t>
+      </w:r>
+    </w:p>
+    <w:p/>
+    <w:p/>
+    <w:p>
+      <w:pPr>
+        <w:pStyle w:val="Titre3"/>
+      </w:pPr>
+      <w:r>
+        <w:t>Faisabilité logicielle</w:t>
+      </w:r>
+    </w:p>
+    <w:p/>
+    <w:p>
+      <w:r>
+        <w:t xml:space="preserve">Des modules NodeJS seront utilisés lors de la réalisation du Web Service, voici une liste </w:t>
+      </w:r>
+      <w:r>
+        <w:t xml:space="preserve">de plusieurs modules qui seront sûrement utilisés : </w:t>
+      </w:r>
+    </w:p>
+    <w:p/>
+    <w:p>
+      <w:pPr>
+        <w:pStyle w:val="Paragraphedeliste"/>
         <w:numPr>
           <w:ilvl w:val="0"/>
-          <w:numId w:val="0"/>
+          <w:numId w:val="31"/>
         </w:numPr>
-        <w:ind w:left="360"/>
-        <w:rPr>
-          <w:rFonts w:ascii="Arial" w:hAnsi="Arial"/>
-          <w:sz w:val="24"/>
-          <w:szCs w:val="14"/>
-          <w:lang w:eastAsia="fr-FR"/>
-        </w:rPr>
-      </w:pPr>
-    </w:p>
-    <w:p>
-      <w:pPr>
-        <w:pStyle w:val="Retraitnormal1"/>
+      </w:pPr>
+      <w:proofErr w:type="spellStart"/>
+      <w:proofErr w:type="gramStart"/>
+      <w:r>
+        <w:t>fs</w:t>
+      </w:r>
+      <w:proofErr w:type="spellEnd"/>
+      <w:proofErr w:type="gramEnd"/>
+      <w:r>
+        <w:t xml:space="preserve"> (accès au système de fichier)</w:t>
+      </w:r>
+    </w:p>
+    <w:p>
+      <w:pPr>
+        <w:pStyle w:val="Paragraphedeliste"/>
         <w:numPr>
           <w:ilvl w:val="0"/>
-          <w:numId w:val="0"/>
+          <w:numId w:val="31"/>
         </w:numPr>
-        <w:ind w:left="360"/>
-        <w:rPr>
-          <w:rFonts w:ascii="Arial" w:hAnsi="Arial"/>
-          <w:i/>
-          <w:iCs/>
-          <w:sz w:val="24"/>
-          <w:szCs w:val="14"/>
-          <w:lang w:eastAsia="fr-FR"/>
-        </w:rPr>
-      </w:pPr>
-      <w:r>
-        <w:rPr>
-          <w:rFonts w:ascii="Arial" w:hAnsi="Arial"/>
-          <w:i/>
-          <w:iCs/>
-          <w:sz w:val="24"/>
-          <w:szCs w:val="14"/>
-          <w:lang w:eastAsia="fr-FR"/>
-        </w:rPr>
-        <w:t>Le concept</w:t>
-      </w:r>
-      <w:r>
-        <w:rPr>
-          <w:rFonts w:ascii="Arial" w:hAnsi="Arial"/>
-          <w:i/>
-          <w:iCs/>
-          <w:sz w:val="24"/>
-          <w:szCs w:val="14"/>
-          <w:lang w:eastAsia="fr-FR"/>
-        </w:rPr>
-        <w:t xml:space="preserve"> complet avec toutes ses </w:t>
-      </w:r>
+      </w:pPr>
       <w:proofErr w:type="gramStart"/>
       <w:r>
-        <w:rPr>
-          <w:rFonts w:ascii="Arial" w:hAnsi="Arial"/>
-          <w:i/>
-          <w:iCs/>
-          <w:sz w:val="24"/>
-          <w:szCs w:val="14"/>
-          <w:lang w:eastAsia="fr-FR"/>
-        </w:rPr>
-        <w:t>annexes:</w:t>
+        <w:t>https</w:t>
       </w:r>
       <w:proofErr w:type="gramEnd"/>
-    </w:p>
-    <w:p>
-      <w:pPr>
-        <w:pStyle w:val="Retraitnormal1"/>
+      <w:r>
+        <w:t xml:space="preserve"> (serveur HTTPS)</w:t>
+      </w:r>
+    </w:p>
+    <w:p>
+      <w:pPr>
+        <w:pStyle w:val="Paragraphedeliste"/>
         <w:numPr>
           <w:ilvl w:val="0"/>
-          <w:numId w:val="0"/>
+          <w:numId w:val="31"/>
         </w:numPr>
-        <w:ind w:left="360"/>
-        <w:rPr>
-          <w:rFonts w:ascii="Arial" w:hAnsi="Arial"/>
-          <w:i/>
-          <w:iCs/>
-          <w:sz w:val="24"/>
-          <w:szCs w:val="14"/>
-          <w:lang w:eastAsia="fr-FR"/>
-        </w:rPr>
-      </w:pPr>
-    </w:p>
-    <w:p>
-      <w:pPr>
-        <w:pStyle w:val="Retraitnormal1"/>
+      </w:pPr>
+      <w:proofErr w:type="gramStart"/>
+      <w:r>
+        <w:t>url</w:t>
+      </w:r>
+      <w:proofErr w:type="gramEnd"/>
+      <w:r>
+        <w:t xml:space="preserve"> (gestion des </w:t>
+      </w:r>
+      <w:proofErr w:type="spellStart"/>
+      <w:r>
+        <w:t>URL</w:t>
+      </w:r>
+      <w:r>
+        <w:t>s</w:t>
+      </w:r>
+      <w:proofErr w:type="spellEnd"/>
+      <w:r>
+        <w:t>)</w:t>
+      </w:r>
+    </w:p>
+    <w:p>
+      <w:pPr>
+        <w:pStyle w:val="Paragraphedeliste"/>
         <w:numPr>
           <w:ilvl w:val="0"/>
-          <w:numId w:val="0"/>
+          <w:numId w:val="31"/>
         </w:numPr>
-        <w:ind w:left="360"/>
-        <w:rPr>
-          <w:rFonts w:ascii="Arial" w:hAnsi="Arial"/>
-          <w:i/>
-          <w:iCs/>
-          <w:sz w:val="24"/>
-          <w:szCs w:val="14"/>
-          <w:lang w:eastAsia="fr-FR"/>
-        </w:rPr>
-      </w:pPr>
-      <w:r>
-        <w:rPr>
-          <w:rFonts w:ascii="Arial" w:hAnsi="Arial"/>
-          <w:i/>
-          <w:iCs/>
-          <w:sz w:val="24"/>
-          <w:szCs w:val="14"/>
-          <w:lang w:eastAsia="fr-FR"/>
-        </w:rPr>
-        <w:t xml:space="preserve">Par exemple : </w:t>
-      </w:r>
-    </w:p>
-    <w:p>
-      <w:pPr>
-        <w:pStyle w:val="Retraitnormal1"/>
+      </w:pPr>
+      <w:proofErr w:type="spellStart"/>
+      <w:proofErr w:type="gramStart"/>
+      <w:r>
+        <w:t>querystring</w:t>
+      </w:r>
+      <w:proofErr w:type="spellEnd"/>
+      <w:proofErr w:type="gramEnd"/>
+      <w:r>
+        <w:t xml:space="preserve"> (gestion des </w:t>
+      </w:r>
+      <w:proofErr w:type="spellStart"/>
+      <w:r>
+        <w:t>querystring</w:t>
+      </w:r>
+      <w:proofErr w:type="spellEnd"/>
+      <w:r>
+        <w:t xml:space="preserve"> dans les </w:t>
+      </w:r>
+      <w:proofErr w:type="spellStart"/>
+      <w:r>
+        <w:t>URLs</w:t>
+      </w:r>
+      <w:proofErr w:type="spellEnd"/>
+      <w:r>
+        <w:t>)</w:t>
+      </w:r>
+    </w:p>
+    <w:p>
+      <w:pPr>
+        <w:pStyle w:val="Paragraphedeliste"/>
         <w:numPr>
           <w:ilvl w:val="0"/>
-          <w:numId w:val="4"/>
+          <w:numId w:val="31"/>
         </w:numPr>
-        <w:rPr>
-          <w:rFonts w:ascii="Arial" w:hAnsi="Arial"/>
-          <w:i/>
-          <w:iCs/>
-          <w:sz w:val="24"/>
-          <w:szCs w:val="14"/>
-          <w:lang w:eastAsia="fr-FR"/>
-        </w:rPr>
-      </w:pPr>
+      </w:pPr>
+      <w:proofErr w:type="spellStart"/>
       <w:proofErr w:type="gramStart"/>
       <w:r>
-        <w:rPr>
-          <w:rFonts w:ascii="Arial" w:hAnsi="Arial"/>
-          <w:i/>
-          <w:iCs/>
-          <w:sz w:val="24"/>
-          <w:szCs w:val="14"/>
-          <w:lang w:eastAsia="fr-FR"/>
-        </w:rPr>
-        <w:t>M</w:t>
-      </w:r>
-      <w:r>
-        <w:rPr>
-          <w:rFonts w:ascii="Arial" w:hAnsi="Arial"/>
-          <w:i/>
-          <w:iCs/>
-          <w:sz w:val="24"/>
-          <w:szCs w:val="14"/>
-          <w:lang w:eastAsia="fr-FR"/>
-        </w:rPr>
-        <w:t>ultimédia:</w:t>
-      </w:r>
+        <w:t>util</w:t>
+      </w:r>
+      <w:proofErr w:type="spellEnd"/>
       <w:proofErr w:type="gramEnd"/>
       <w:r>
-        <w:rPr>
-          <w:rFonts w:ascii="Arial" w:hAnsi="Arial"/>
-          <w:i/>
-          <w:iCs/>
-          <w:sz w:val="24"/>
-          <w:szCs w:val="14"/>
-          <w:lang w:eastAsia="fr-FR"/>
-        </w:rPr>
-        <w:t xml:space="preserve"> carte de site, maquettes papier, story </w:t>
-      </w:r>
-      <w:proofErr w:type="spellStart"/>
-      <w:r>
-        <w:rPr>
-          <w:rFonts w:ascii="Arial" w:hAnsi="Arial"/>
-          <w:i/>
-          <w:iCs/>
-          <w:sz w:val="24"/>
-          <w:szCs w:val="14"/>
-          <w:lang w:eastAsia="fr-FR"/>
-        </w:rPr>
-        <w:t>board</w:t>
-      </w:r>
-      <w:proofErr w:type="spellEnd"/>
-      <w:r>
-        <w:rPr>
-          <w:rFonts w:ascii="Arial" w:hAnsi="Arial"/>
-          <w:i/>
-          <w:iCs/>
-          <w:sz w:val="24"/>
-          <w:szCs w:val="14"/>
-          <w:lang w:eastAsia="fr-FR"/>
-        </w:rPr>
-        <w:t xml:space="preserve"> préliminaire, …</w:t>
-      </w:r>
-    </w:p>
-    <w:p>
-      <w:pPr>
-        <w:pStyle w:val="Retraitnormal1"/>
+        <w:t xml:space="preserve"> (utilitaires)</w:t>
+      </w:r>
+    </w:p>
+    <w:p>
+      <w:pPr>
+        <w:pStyle w:val="Paragraphedeliste"/>
         <w:numPr>
           <w:ilvl w:val="0"/>
-          <w:numId w:val="4"/>
+          <w:numId w:val="31"/>
         </w:numPr>
-        <w:rPr>
-          <w:rFonts w:ascii="Arial" w:hAnsi="Arial"/>
-          <w:i/>
-          <w:iCs/>
-          <w:sz w:val="24"/>
-          <w:szCs w:val="14"/>
-          <w:lang w:eastAsia="fr-FR"/>
-        </w:rPr>
-      </w:pPr>
-      <w:r>
-        <w:rPr>
-          <w:rFonts w:ascii="Arial" w:hAnsi="Arial"/>
-          <w:i/>
-          <w:iCs/>
-          <w:sz w:val="24"/>
-          <w:szCs w:val="14"/>
-          <w:lang w:eastAsia="fr-FR"/>
-        </w:rPr>
-        <w:t>B</w:t>
-      </w:r>
-      <w:r>
-        <w:rPr>
-          <w:rFonts w:ascii="Arial" w:hAnsi="Arial"/>
-          <w:i/>
-          <w:iCs/>
-          <w:sz w:val="24"/>
-          <w:szCs w:val="14"/>
-          <w:lang w:eastAsia="fr-FR"/>
-        </w:rPr>
-        <w:t xml:space="preserve">ases de </w:t>
-      </w:r>
+      </w:pPr>
+      <w:proofErr w:type="spellStart"/>
       <w:proofErr w:type="gramStart"/>
       <w:r>
-        <w:rPr>
-          <w:rFonts w:ascii="Arial" w:hAnsi="Arial"/>
-          <w:i/>
-          <w:iCs/>
-          <w:sz w:val="24"/>
-          <w:szCs w:val="14"/>
-          <w:lang w:eastAsia="fr-FR"/>
-        </w:rPr>
-        <w:t>données:</w:t>
-      </w:r>
+        <w:t>jsonwebtok</w:t>
+      </w:r>
+      <w:r>
+        <w:t>en</w:t>
+      </w:r>
+      <w:proofErr w:type="spellEnd"/>
       <w:proofErr w:type="gramEnd"/>
       <w:r>
-        <w:rPr>
-          <w:rFonts w:ascii="Arial" w:hAnsi="Arial"/>
-          <w:i/>
-          <w:iCs/>
-          <w:sz w:val="24"/>
-          <w:szCs w:val="14"/>
-          <w:lang w:eastAsia="fr-FR"/>
-        </w:rPr>
-        <w:t xml:space="preserve"> interfaces graphiques, modèle conceptuel</w:t>
-      </w:r>
-      <w:r>
-        <w:rPr>
-          <w:rFonts w:ascii="Arial" w:hAnsi="Arial"/>
-          <w:i/>
-          <w:iCs/>
-          <w:sz w:val="24"/>
-          <w:szCs w:val="14"/>
-          <w:lang w:eastAsia="fr-FR"/>
-        </w:rPr>
-        <w:t>.</w:t>
-      </w:r>
-    </w:p>
-    <w:p>
-      <w:pPr>
-        <w:pStyle w:val="Retraitnormal1"/>
-        <w:numPr>
-          <w:ilvl w:val="0"/>
-          <w:numId w:val="4"/>
-        </w:numPr>
-        <w:rPr>
-          <w:rFonts w:ascii="Arial" w:hAnsi="Arial"/>
-          <w:i/>
-          <w:iCs/>
-          <w:sz w:val="24"/>
-          <w:szCs w:val="14"/>
-          <w:lang w:eastAsia="fr-FR"/>
-        </w:rPr>
-      </w:pPr>
-      <w:proofErr w:type="gramStart"/>
-      <w:r>
-        <w:rPr>
-          <w:rFonts w:ascii="Arial" w:hAnsi="Arial"/>
-          <w:i/>
-          <w:iCs/>
-          <w:sz w:val="24"/>
-          <w:szCs w:val="14"/>
-          <w:lang w:eastAsia="fr-FR"/>
-        </w:rPr>
-        <w:t>P</w:t>
-      </w:r>
-      <w:r>
-        <w:rPr>
-          <w:rFonts w:ascii="Arial" w:hAnsi="Arial"/>
-          <w:i/>
-          <w:iCs/>
-          <w:sz w:val="24"/>
-          <w:szCs w:val="14"/>
-          <w:lang w:eastAsia="fr-FR"/>
-        </w:rPr>
-        <w:t>rogrammation:</w:t>
-      </w:r>
-      <w:proofErr w:type="gramEnd"/>
-      <w:r>
-        <w:rPr>
-          <w:rFonts w:ascii="Arial" w:hAnsi="Arial"/>
-          <w:i/>
-          <w:iCs/>
-          <w:sz w:val="24"/>
-          <w:szCs w:val="14"/>
-          <w:lang w:eastAsia="fr-FR"/>
-        </w:rPr>
-        <w:t xml:space="preserve"> interfaces graphiques, maquettes, analyse fonctionnelle…</w:t>
-      </w:r>
-    </w:p>
-    <w:p>
-      <w:pPr>
-        <w:pStyle w:val="Retraitnormal1"/>
-        <w:numPr>
-          <w:ilvl w:val="0"/>
-          <w:numId w:val="4"/>
-        </w:numPr>
-        <w:rPr>
-          <w:rFonts w:ascii="Arial" w:hAnsi="Arial"/>
-          <w:i/>
-          <w:iCs/>
-          <w:sz w:val="24"/>
-          <w:szCs w:val="14"/>
-          <w:lang w:eastAsia="fr-FR"/>
-        </w:rPr>
-      </w:pPr>
-      <w:r>
-        <w:rPr>
-          <w:rFonts w:ascii="Arial" w:hAnsi="Arial"/>
-          <w:i/>
-          <w:iCs/>
-          <w:sz w:val="24"/>
-          <w:szCs w:val="14"/>
-          <w:lang w:eastAsia="fr-FR"/>
-        </w:rPr>
-        <w:t>…</w:t>
-      </w:r>
-    </w:p>
-    <w:p>
-      <w:pPr>
-        <w:pStyle w:val="Retraitnormal1"/>
-        <w:numPr>
-          <w:ilvl w:val="0"/>
-          <w:numId w:val="0"/>
-        </w:numPr>
-        <w:ind w:left="720"/>
-        <w:rPr>
-          <w:rFonts w:ascii="Arial" w:hAnsi="Arial"/>
-          <w:sz w:val="24"/>
-          <w:szCs w:val="14"/>
-          <w:lang w:eastAsia="fr-FR"/>
-        </w:rPr>
-      </w:pPr>
-    </w:p>
+        <w:t xml:space="preserve"> (gestion des </w:t>
+      </w:r>
+      <w:proofErr w:type="spellStart"/>
+      <w:r>
+        <w:t>tokens</w:t>
+      </w:r>
+      <w:proofErr w:type="spellEnd"/>
+      <w:r>
+        <w:t xml:space="preserve"> de </w:t>
+      </w:r>
+      <w:proofErr w:type="spellStart"/>
+      <w:r>
+        <w:t>connection</w:t>
+      </w:r>
+      <w:proofErr w:type="spellEnd"/>
+      <w:r>
+        <w:t>)</w:t>
+      </w:r>
+    </w:p>
+    <w:p/>
+    <w:p>
+      <w:r>
+        <w:t>Ces modules sont, soit des modules de bases, soit des modules très connus dans l’écosystème NodeJS</w:t>
+      </w:r>
+      <w:r>
+        <w:t>, il est donc très facile de se documenter sur ces modules. Aucun problème de faisabilité de devrait être rencontré lors de la réalisation du Web Service.</w:t>
+      </w:r>
+    </w:p>
+    <w:p/>
+    <w:p/>
     <w:p>
       <w:pPr>
         <w:pStyle w:val="Titre2"/>
       </w:pPr>
-      <w:bookmarkStart w:id="8" w:name="_Toc696676"/>
+      <w:bookmarkStart w:id="8" w:name="_Toc1034713"/>
       <w:r>
         <w:t>MCD</w:t>
       </w:r>
@@ -5294,7 +5707,7 @@
           <v:shape id="_x0000_i1025" type="#_x0000_t75" style="width:407.25pt;height:98.25pt" o:ole="">
             <v:imagedata r:id="rId8" o:title=""/>
           </v:shape>
-          <o:OLEObject Type="Embed" ProgID="Visio.Drawing.15" ShapeID="_x0000_i1025" DrawAspect="Content" ObjectID="_1611575671" r:id="rId9"/>
+          <o:OLEObject Type="Embed" ProgID="Visio.Drawing.15" ShapeID="_x0000_i1025" DrawAspect="Content" ObjectID="_1611665445" r:id="rId9"/>
         </w:object>
       </w:r>
     </w:p>
@@ -5307,19 +5720,24 @@
     </w:p>
     <w:p>
       <w:pPr>
+        <w:jc w:val="left"/>
+        <w:rPr>
+          <w:szCs w:val="14"/>
+        </w:rPr>
+      </w:pPr>
+    </w:p>
+    <w:p>
+      <w:pPr>
         <w:pStyle w:val="Titre2"/>
-      </w:pPr>
-      <w:bookmarkStart w:id="9" w:name="_Toc696677"/>
-      <w:r>
-        <w:t>Analyse fonctionnelle</w:t>
-      </w:r>
-      <w:bookmarkEnd w:id="9"/>
-    </w:p>
-    <w:p/>
-    <w:p/>
-    <w:p/>
-    <w:p>
-      <w:pPr>
+        <w:numPr>
+          <w:ilvl w:val="0"/>
+          <w:numId w:val="0"/>
+        </w:numPr>
+      </w:pPr>
+    </w:p>
+    <w:p>
+      <w:pPr>
+        <w:jc w:val="left"/>
         <w:rPr>
           <w:szCs w:val="14"/>
         </w:rPr>
@@ -5354,16 +5772,16 @@
           <w:iCs/>
         </w:rPr>
       </w:pPr>
-      <w:bookmarkStart w:id="10" w:name="_Toc71691012"/>
-      <w:bookmarkStart w:id="11" w:name="_Toc696678"/>
+      <w:bookmarkStart w:id="9" w:name="_Toc71691012"/>
+      <w:bookmarkStart w:id="10" w:name="_Toc1034715"/>
       <w:r>
         <w:rPr>
           <w:iCs/>
         </w:rPr>
         <w:t>Stratégie de test</w:t>
       </w:r>
+      <w:bookmarkEnd w:id="9"/>
       <w:bookmarkEnd w:id="10"/>
-      <w:bookmarkEnd w:id="11"/>
     </w:p>
     <w:p/>
     <w:p/>
@@ -5544,9 +5962,9 @@
           <w:rFonts w:cs="Arial"/>
         </w:rPr>
       </w:pPr>
-      <w:bookmarkStart w:id="12" w:name="_Toc25553310"/>
-      <w:bookmarkStart w:id="13" w:name="_Toc71691015"/>
-      <w:bookmarkStart w:id="14" w:name="_Toc696679"/>
+      <w:bookmarkStart w:id="11" w:name="_Toc25553310"/>
+      <w:bookmarkStart w:id="12" w:name="_Toc71691015"/>
+      <w:bookmarkStart w:id="13" w:name="_Toc1034716"/>
       <w:r>
         <w:rPr>
           <w:rFonts w:cs="Arial"/>
@@ -5560,9 +5978,9 @@
         </w:rPr>
         <w:t>isques techniques</w:t>
       </w:r>
+      <w:bookmarkEnd w:id="11"/>
       <w:bookmarkEnd w:id="12"/>
       <w:bookmarkEnd w:id="13"/>
-      <w:bookmarkEnd w:id="14"/>
     </w:p>
     <w:p/>
     <w:tbl>
@@ -5646,13 +6064,22 @@
           </w:tcPr>
           <w:p>
             <w:r>
-              <w:t>Tentative d’acquérir les connaissances, sinon changement vers une authentification non-</w:t>
+              <w:t>Tentative d’acquérir les connaissances</w:t>
+            </w:r>
+            <w:r>
+              <w:t xml:space="preserve"> nécessaire</w:t>
+            </w:r>
+            <w:r>
+              <w:t>, sinon changement vers une authentification non-</w:t>
             </w:r>
             <w:proofErr w:type="spellStart"/>
             <w:r>
               <w:t>stateless</w:t>
             </w:r>
             <w:proofErr w:type="spellEnd"/>
+            <w:r>
+              <w:t>.</w:t>
+            </w:r>
           </w:p>
         </w:tc>
       </w:tr>
@@ -5676,16 +6103,45 @@
     <w:p>
       <w:pPr>
         <w:pStyle w:val="Titre2"/>
-        <w:rPr>
-          <w:i/>
+      </w:pPr>
+      <w:r>
+        <w:t>Budget initial</w:t>
+      </w:r>
+    </w:p>
+    <w:p/>
+    <w:p>
+      <w:r>
+        <w:t>Aucun budget n’est alloué à la réalisation de ce projet.</w:t>
+      </w:r>
+    </w:p>
+    <w:p>
+      <w:pPr>
+        <w:pStyle w:val="Retraitnormal1"/>
+        <w:numPr>
+          <w:ilvl w:val="0"/>
+          <w:numId w:val="0"/>
+        </w:numPr>
+        <w:ind w:left="360"/>
+        <w:rPr>
+          <w:rFonts w:ascii="Arial" w:hAnsi="Arial" w:cs="Arial"/>
           <w:iCs/>
-        </w:rPr>
-      </w:pPr>
-      <w:bookmarkStart w:id="15" w:name="_Toc696680"/>
-      <w:r>
-        <w:rPr>
+          <w:sz w:val="24"/>
+        </w:rPr>
+      </w:pPr>
+    </w:p>
+    <w:p>
+      <w:pPr>
+        <w:pStyle w:val="Titre2"/>
+        <w:rPr>
+          <w:i/>
           <w:iCs/>
         </w:rPr>
+      </w:pPr>
+      <w:bookmarkStart w:id="14" w:name="_Toc1034717"/>
+      <w:r>
+        <w:rPr>
+          <w:iCs/>
+        </w:rPr>
         <w:t>Planification</w:t>
       </w:r>
       <w:r>
@@ -5700,7 +6156,7 @@
         </w:rPr>
         <w:t>détaillée</w:t>
       </w:r>
-      <w:bookmarkEnd w:id="15"/>
+      <w:bookmarkEnd w:id="14"/>
     </w:p>
     <w:p/>
     <w:p>
@@ -5925,36 +6381,39 @@
       <w:pPr>
         <w:pStyle w:val="Titre2"/>
       </w:pPr>
+      <w:bookmarkStart w:id="15" w:name="_Toc1034718"/>
       <w:r>
         <w:t>Historique</w:t>
       </w:r>
+      <w:bookmarkEnd w:id="15"/>
     </w:p>
     <w:p/>
     <w:p/>
     <w:p>
       <w:pPr>
-        <w:pStyle w:val="Retraitnormal1"/>
-        <w:numPr>
-          <w:ilvl w:val="0"/>
-          <w:numId w:val="0"/>
-        </w:numPr>
-        <w:ind w:left="360"/>
-        <w:rPr>
-          <w:rFonts w:ascii="Arial" w:hAnsi="Arial"/>
+        <w:jc w:val="left"/>
+        <w:rPr>
           <w:i/>
           <w:iCs/>
-          <w:sz w:val="24"/>
           <w:szCs w:val="14"/>
-          <w:lang w:eastAsia="fr-FR"/>
-        </w:rPr>
-      </w:pPr>
+        </w:rPr>
+      </w:pPr>
+      <w:r>
+        <w:rPr>
+          <w:i/>
+          <w:iCs/>
+          <w:szCs w:val="14"/>
+        </w:rPr>
+        <w:br w:type="page"/>
+      </w:r>
     </w:p>
     <w:p>
       <w:pPr>
         <w:pStyle w:val="Titre1"/>
       </w:pPr>
-      <w:bookmarkStart w:id="16" w:name="_Toc696681"/>
-      <w:r>
+      <w:bookmarkStart w:id="16" w:name="_Toc1034719"/>
+      <w:r>
+        <w:lastRenderedPageBreak/>
         <w:t>Conception</w:t>
       </w:r>
       <w:bookmarkEnd w:id="16"/>
@@ -5964,7 +6423,7 @@
       <w:pPr>
         <w:pStyle w:val="Titre2"/>
       </w:pPr>
-      <w:bookmarkStart w:id="17" w:name="_Toc696682"/>
+      <w:bookmarkStart w:id="17" w:name="_Toc1034720"/>
       <w:r>
         <w:t>Analyse de l’environnement</w:t>
       </w:r>
@@ -6005,7 +6464,7 @@
       <w:pPr>
         <w:pStyle w:val="Titre2"/>
       </w:pPr>
-      <w:bookmarkStart w:id="18" w:name="_Toc696683"/>
+      <w:bookmarkStart w:id="18" w:name="_Toc1034721"/>
       <w:r>
         <w:t>Ressources de l’API</w:t>
       </w:r>
@@ -6045,7 +6504,7 @@
       <w:pPr>
         <w:pStyle w:val="Titre2"/>
       </w:pPr>
-      <w:bookmarkStart w:id="19" w:name="_Toc696684"/>
+      <w:bookmarkStart w:id="19" w:name="_Toc1034722"/>
       <w:r>
         <w:lastRenderedPageBreak/>
         <w:t>Endpoints de l’API</w:t>
@@ -6433,7 +6892,7 @@
       </w:pPr>
       <w:bookmarkStart w:id="20" w:name="_Toc25553314"/>
       <w:bookmarkStart w:id="21" w:name="_Toc71691019"/>
-      <w:bookmarkStart w:id="22" w:name="_Toc696685"/>
+      <w:bookmarkStart w:id="22" w:name="_Toc1034723"/>
       <w:r>
         <w:rPr>
           <w:iCs/>
@@ -6855,108 +7314,83 @@
         </w:rPr>
         <w:t xml:space="preserve"> </w:t>
       </w:r>
-      <w:proofErr w:type="spellStart"/>
       <w:r>
         <w:rPr>
           <w:rFonts w:ascii="Arial" w:hAnsi="Arial" w:cs="Arial"/>
           <w:i/>
           <w:sz w:val="24"/>
         </w:rPr>
-        <w:t>structogramme</w:t>
-      </w:r>
-      <w:proofErr w:type="spellEnd"/>
-      <w:r>
-        <w:rPr>
-          <w:rFonts w:ascii="Arial" w:hAnsi="Arial" w:cs="Arial"/>
-          <w:i/>
-          <w:sz w:val="24"/>
-        </w:rPr>
         <w:t>…</w:t>
       </w:r>
     </w:p>
     <w:p>
       <w:pPr>
-        <w:pStyle w:val="Retraitnormal1"/>
-        <w:numPr>
-          <w:ilvl w:val="0"/>
-          <w:numId w:val="0"/>
-        </w:numPr>
-        <w:ind w:left="720"/>
-        <w:rPr>
-          <w:rFonts w:ascii="Arial" w:hAnsi="Arial" w:cs="Arial"/>
-          <w:i/>
-          <w:sz w:val="24"/>
-        </w:rPr>
-      </w:pPr>
-    </w:p>
-    <w:p>
-      <w:pPr>
-        <w:pStyle w:val="Retraitnormal1"/>
-        <w:numPr>
-          <w:ilvl w:val="0"/>
-          <w:numId w:val="0"/>
-        </w:numPr>
-        <w:ind w:left="360"/>
-        <w:rPr>
-          <w:rFonts w:ascii="Arial" w:hAnsi="Arial" w:cs="Arial"/>
-          <w:b/>
-          <w:bCs/>
-          <w:i/>
-          <w:sz w:val="24"/>
-        </w:rPr>
-      </w:pPr>
-      <w:r>
-        <w:rPr>
-          <w:rFonts w:ascii="Arial" w:hAnsi="Arial" w:cs="Arial"/>
-          <w:b/>
-          <w:bCs/>
-          <w:i/>
-          <w:sz w:val="24"/>
-        </w:rPr>
-        <w:t xml:space="preserve">Le </w:t>
-      </w:r>
-      <w:smartTag w:uri="urn:schemas-microsoft-com:office:smarttags" w:element="PersonName">
-        <w:r>
-          <w:rPr>
-            <w:rFonts w:ascii="Arial" w:hAnsi="Arial" w:cs="Arial"/>
-            <w:b/>
-            <w:bCs/>
-            <w:i/>
-            <w:sz w:val="24"/>
-          </w:rPr>
-          <w:t>dos</w:t>
-        </w:r>
-      </w:smartTag>
-      <w:r>
-        <w:rPr>
-          <w:rFonts w:ascii="Arial" w:hAnsi="Arial" w:cs="Arial"/>
-          <w:b/>
-          <w:bCs/>
-          <w:i/>
-          <w:sz w:val="24"/>
-        </w:rPr>
-        <w:t>sier de conception devrait permettre de sous-traiter la réalisation du projet !</w:t>
-      </w:r>
+        <w:jc w:val="left"/>
+        <w:rPr>
+          <w:rFonts w:cs="Arial"/>
+          <w:i/>
+          <w:szCs w:val="18"/>
+          <w:lang w:eastAsia="fr-CH"/>
+        </w:rPr>
+      </w:pPr>
+      <w:r>
+        <w:rPr>
+          <w:rFonts w:cs="Arial"/>
+          <w:i/>
+        </w:rPr>
+        <w:br w:type="page"/>
+      </w:r>
+    </w:p>
+    <w:p>
+      <w:pPr>
+        <w:pStyle w:val="Titre2"/>
+        <w:jc w:val="left"/>
+      </w:pPr>
+      <w:bookmarkStart w:id="23" w:name="_Toc476150039"/>
+      <w:r>
+        <w:lastRenderedPageBreak/>
+        <w:t>Conception du Code</w:t>
+      </w:r>
+      <w:bookmarkEnd w:id="23"/>
     </w:p>
     <w:p/>
     <w:p>
       <w:pPr>
+        <w:ind w:left="709"/>
+        <w:rPr>
+          <w:rFonts w:cs="Arial"/>
+          <w:i/>
+        </w:rPr>
+      </w:pPr>
+      <w:r>
+        <w:rPr>
+          <w:rFonts w:cs="Arial"/>
+          <w:i/>
+        </w:rPr>
+        <w:t>Diagrammes UML d’activité, diagramme d’état, diagramme de flux, ou pseudocode pour chaque cas d’utilisation.</w:t>
+      </w:r>
+    </w:p>
+    <w:p>
+      <w:bookmarkStart w:id="24" w:name="_GoBack"/>
+      <w:bookmarkEnd w:id="24"/>
+    </w:p>
+    <w:p>
+      <w:pPr>
         <w:pStyle w:val="Titre1"/>
         <w:tabs>
           <w:tab w:val="num" w:pos="360"/>
         </w:tabs>
       </w:pPr>
-      <w:bookmarkStart w:id="23" w:name="_Toc71703259"/>
-      <w:bookmarkStart w:id="24" w:name="_Toc696686"/>
-      <w:r>
-        <w:lastRenderedPageBreak/>
+      <w:bookmarkStart w:id="25" w:name="_Toc71703259"/>
+      <w:bookmarkStart w:id="26" w:name="_Toc1034724"/>
+      <w:r>
         <w:t>R</w:t>
       </w:r>
-      <w:bookmarkEnd w:id="23"/>
+      <w:bookmarkEnd w:id="25"/>
       <w:r>
         <w:t>éalisation</w:t>
       </w:r>
-      <w:bookmarkEnd w:id="24"/>
+      <w:bookmarkEnd w:id="26"/>
     </w:p>
     <w:p>
       <w:pPr>
@@ -6966,21 +7400,21 @@
           <w:iCs/>
         </w:rPr>
       </w:pPr>
-      <w:bookmarkStart w:id="25" w:name="_Toc25553317"/>
-      <w:bookmarkStart w:id="26" w:name="_Toc71691022"/>
-      <w:bookmarkStart w:id="27" w:name="_Toc696687"/>
+      <w:bookmarkStart w:id="27" w:name="_Toc25553317"/>
+      <w:bookmarkStart w:id="28" w:name="_Toc71691022"/>
+      <w:bookmarkStart w:id="29" w:name="_Toc1034725"/>
       <w:r>
         <w:rPr>
           <w:iCs/>
         </w:rPr>
         <w:t>Dossier de réalisation</w:t>
       </w:r>
-      <w:bookmarkStart w:id="28" w:name="_Toc25553318"/>
-      <w:bookmarkEnd w:id="25"/>
-      <w:bookmarkEnd w:id="26"/>
+      <w:bookmarkStart w:id="30" w:name="_Toc25553318"/>
       <w:bookmarkEnd w:id="27"/>
-    </w:p>
-    <w:bookmarkEnd w:id="28"/>
+      <w:bookmarkEnd w:id="28"/>
+      <w:bookmarkEnd w:id="29"/>
+    </w:p>
+    <w:bookmarkEnd w:id="30"/>
     <w:p>
       <w:pPr>
         <w:ind w:firstLine="360"/>
@@ -7251,24 +7685,24 @@
           <w:iCs/>
         </w:rPr>
       </w:pPr>
-      <w:bookmarkStart w:id="29" w:name="_Toc25553321"/>
-      <w:bookmarkStart w:id="30" w:name="_Toc71691025"/>
-      <w:bookmarkStart w:id="31" w:name="_Toc696688"/>
+      <w:bookmarkStart w:id="31" w:name="_Toc25553321"/>
+      <w:bookmarkStart w:id="32" w:name="_Toc71691025"/>
+      <w:bookmarkStart w:id="33" w:name="_Toc1034726"/>
       <w:r>
         <w:rPr>
           <w:iCs/>
         </w:rPr>
         <w:t>Description des test</w:t>
       </w:r>
-      <w:bookmarkEnd w:id="29"/>
+      <w:bookmarkEnd w:id="31"/>
       <w:r>
         <w:rPr>
           <w:iCs/>
         </w:rPr>
         <w:t>s effectués</w:t>
       </w:r>
-      <w:bookmarkEnd w:id="30"/>
-      <w:bookmarkEnd w:id="31"/>
+      <w:bookmarkEnd w:id="32"/>
+      <w:bookmarkEnd w:id="33"/>
     </w:p>
     <w:p>
       <w:pPr>
@@ -7363,24 +7797,24 @@
           <w:iCs/>
         </w:rPr>
       </w:pPr>
-      <w:bookmarkStart w:id="32" w:name="_Toc25553322"/>
-      <w:bookmarkStart w:id="33" w:name="_Toc71691026"/>
-      <w:bookmarkStart w:id="34" w:name="_Toc696689"/>
+      <w:bookmarkStart w:id="34" w:name="_Toc25553322"/>
+      <w:bookmarkStart w:id="35" w:name="_Toc71691026"/>
+      <w:bookmarkStart w:id="36" w:name="_Toc1034727"/>
       <w:r>
         <w:rPr>
           <w:iCs/>
         </w:rPr>
         <w:t xml:space="preserve">Erreurs </w:t>
       </w:r>
-      <w:bookmarkEnd w:id="32"/>
+      <w:bookmarkEnd w:id="34"/>
       <w:r>
         <w:rPr>
           <w:iCs/>
         </w:rPr>
         <w:t>restantes</w:t>
       </w:r>
-      <w:bookmarkEnd w:id="33"/>
-      <w:bookmarkEnd w:id="34"/>
+      <w:bookmarkEnd w:id="35"/>
+      <w:bookmarkEnd w:id="36"/>
       <w:r>
         <w:rPr>
           <w:iCs/>
@@ -7395,7 +7829,7 @@
           <w:i/>
         </w:rPr>
       </w:pPr>
-      <w:bookmarkStart w:id="35" w:name="_Toc25553323"/>
+      <w:bookmarkStart w:id="37" w:name="_Toc25553323"/>
     </w:p>
     <w:p>
       <w:pPr>
@@ -7452,7 +7886,7 @@
         </w:rPr>
         <w:t>Conséquences sur l'utilisation du produit</w:t>
       </w:r>
-      <w:bookmarkEnd w:id="35"/>
+      <w:bookmarkEnd w:id="37"/>
     </w:p>
     <w:p>
       <w:pPr>
@@ -7488,24 +7922,24 @@
           <w:iCs/>
         </w:rPr>
       </w:pPr>
-      <w:bookmarkStart w:id="36" w:name="_Toc25553326"/>
-      <w:bookmarkStart w:id="37" w:name="_Toc71691029"/>
-      <w:bookmarkStart w:id="38" w:name="_Toc696690"/>
+      <w:bookmarkStart w:id="38" w:name="_Toc25553326"/>
+      <w:bookmarkStart w:id="39" w:name="_Toc71691029"/>
+      <w:bookmarkStart w:id="40" w:name="_Toc1034728"/>
       <w:r>
         <w:rPr>
           <w:iCs/>
         </w:rPr>
         <w:t>Liste des documents</w:t>
       </w:r>
-      <w:bookmarkEnd w:id="36"/>
+      <w:bookmarkEnd w:id="38"/>
       <w:r>
         <w:rPr>
           <w:iCs/>
         </w:rPr>
         <w:t xml:space="preserve"> fournis</w:t>
       </w:r>
-      <w:bookmarkEnd w:id="37"/>
-      <w:bookmarkEnd w:id="38"/>
+      <w:bookmarkEnd w:id="39"/>
+      <w:bookmarkEnd w:id="40"/>
     </w:p>
     <w:p>
       <w:pPr>
@@ -7564,6 +7998,7 @@
           <w:rFonts w:cs="Arial"/>
           <w:i/>
         </w:rPr>
+        <w:lastRenderedPageBreak/>
         <w:t>le rapport de projet</w:t>
       </w:r>
     </w:p>
@@ -7652,18 +8087,18 @@
           <w:tab w:val="num" w:pos="360"/>
         </w:tabs>
       </w:pPr>
-      <w:bookmarkStart w:id="39" w:name="_Toc25553328"/>
-      <w:bookmarkStart w:id="40" w:name="_Toc71703263"/>
-      <w:bookmarkStart w:id="41" w:name="_Toc696691"/>
+      <w:bookmarkStart w:id="41" w:name="_Toc25553328"/>
+      <w:bookmarkStart w:id="42" w:name="_Toc71703263"/>
+      <w:bookmarkStart w:id="43" w:name="_Toc1034729"/>
       <w:r>
         <w:t>C</w:t>
       </w:r>
-      <w:bookmarkEnd w:id="39"/>
-      <w:bookmarkEnd w:id="40"/>
+      <w:bookmarkEnd w:id="41"/>
+      <w:bookmarkEnd w:id="42"/>
       <w:r>
         <w:t>onclusions</w:t>
       </w:r>
-      <w:bookmarkEnd w:id="41"/>
+      <w:bookmarkEnd w:id="43"/>
     </w:p>
     <w:p>
       <w:pPr>
@@ -7812,17 +8247,17 @@
           <w:tab w:val="num" w:pos="360"/>
         </w:tabs>
       </w:pPr>
-      <w:bookmarkStart w:id="42" w:name="_Toc71703264"/>
-      <w:bookmarkStart w:id="43" w:name="_Toc696692"/>
+      <w:bookmarkStart w:id="44" w:name="_Toc71703264"/>
+      <w:bookmarkStart w:id="45" w:name="_Toc1034730"/>
       <w:r>
         <w:lastRenderedPageBreak/>
         <w:t>A</w:t>
       </w:r>
-      <w:bookmarkEnd w:id="42"/>
+      <w:bookmarkEnd w:id="44"/>
       <w:r>
         <w:t>nnexes</w:t>
       </w:r>
-      <w:bookmarkEnd w:id="43"/>
+      <w:bookmarkEnd w:id="45"/>
     </w:p>
     <w:p/>
     <w:p>
@@ -7833,14 +8268,14 @@
           <w:iCs/>
         </w:rPr>
       </w:pPr>
-      <w:bookmarkStart w:id="44" w:name="_Toc696693"/>
+      <w:bookmarkStart w:id="46" w:name="_Toc1034731"/>
       <w:r>
         <w:rPr>
           <w:iCs/>
         </w:rPr>
         <w:t>Résumé du rapport du TPI / version succincte de la documentation</w:t>
       </w:r>
-      <w:bookmarkEnd w:id="44"/>
+      <w:bookmarkEnd w:id="46"/>
     </w:p>
     <w:p/>
     <w:p>
@@ -7851,77 +8286,77 @@
           <w:iCs/>
         </w:rPr>
       </w:pPr>
-      <w:bookmarkStart w:id="45" w:name="_Toc71703265"/>
-      <w:bookmarkStart w:id="46" w:name="_Toc696694"/>
+      <w:bookmarkStart w:id="47" w:name="_Toc71703265"/>
+      <w:bookmarkStart w:id="48" w:name="_Toc1034732"/>
       <w:r>
         <w:rPr>
           <w:iCs/>
         </w:rPr>
         <w:t>Sources – Bibliographie</w:t>
-      </w:r>
-      <w:bookmarkEnd w:id="45"/>
-      <w:bookmarkEnd w:id="46"/>
-    </w:p>
-    <w:p>
-      <w:pPr>
-        <w:ind w:left="426"/>
-        <w:rPr>
-          <w:iCs/>
-        </w:rPr>
-      </w:pPr>
-    </w:p>
-    <w:p>
-      <w:pPr>
-        <w:ind w:left="426"/>
-        <w:rPr>
-          <w:i/>
-        </w:rPr>
-      </w:pPr>
-      <w:r>
-        <w:rPr>
-          <w:i/>
-        </w:rPr>
-        <w:t>Liste des livres utilisé</w:t>
-      </w:r>
-      <w:r>
-        <w:rPr>
-          <w:i/>
-        </w:rPr>
-        <w:t>s</w:t>
-      </w:r>
-      <w:r>
-        <w:rPr>
-          <w:i/>
-        </w:rPr>
-        <w:t xml:space="preserve"> (Titre, auteur, date), des sites Internet (URL) consultés, des articles (Revue, date, titre, auteur)… Et de toutes les aides externes (noms)   </w:t>
-      </w:r>
-    </w:p>
-    <w:p>
-      <w:pPr>
-        <w:pStyle w:val="Titre2"/>
-        <w:rPr>
-          <w:i/>
-          <w:iCs/>
-        </w:rPr>
-      </w:pPr>
-      <w:bookmarkStart w:id="47" w:name="_Toc25553330"/>
-      <w:bookmarkStart w:id="48" w:name="_Toc71703266"/>
-      <w:bookmarkStart w:id="49" w:name="_Toc696695"/>
-      <w:r>
-        <w:rPr>
-          <w:iCs/>
-        </w:rPr>
-        <w:t xml:space="preserve">Journal de </w:t>
       </w:r>
       <w:bookmarkEnd w:id="47"/>
       <w:bookmarkEnd w:id="48"/>
-      <w:r>
+    </w:p>
+    <w:p>
+      <w:pPr>
+        <w:ind w:left="426"/>
         <w:rPr>
           <w:iCs/>
         </w:rPr>
+      </w:pPr>
+    </w:p>
+    <w:p>
+      <w:pPr>
+        <w:ind w:left="426"/>
+        <w:rPr>
+          <w:i/>
+        </w:rPr>
+      </w:pPr>
+      <w:r>
+        <w:rPr>
+          <w:i/>
+        </w:rPr>
+        <w:t>Liste des livres utilisé</w:t>
+      </w:r>
+      <w:r>
+        <w:rPr>
+          <w:i/>
+        </w:rPr>
+        <w:t>s</w:t>
+      </w:r>
+      <w:r>
+        <w:rPr>
+          <w:i/>
+        </w:rPr>
+        <w:t xml:space="preserve"> (Titre, auteur, date), des sites Internet (URL) consultés, des articles (Revue, date, titre, auteur)… Et de toutes les aides externes (noms)   </w:t>
+      </w:r>
+    </w:p>
+    <w:p>
+      <w:pPr>
+        <w:pStyle w:val="Titre2"/>
+        <w:rPr>
+          <w:i/>
+          <w:iCs/>
+        </w:rPr>
+      </w:pPr>
+      <w:bookmarkStart w:id="49" w:name="_Toc25553330"/>
+      <w:bookmarkStart w:id="50" w:name="_Toc71703266"/>
+      <w:bookmarkStart w:id="51" w:name="_Toc1034733"/>
+      <w:r>
+        <w:rPr>
+          <w:iCs/>
+        </w:rPr>
+        <w:t xml:space="preserve">Journal de </w:t>
+      </w:r>
+      <w:bookmarkEnd w:id="49"/>
+      <w:bookmarkEnd w:id="50"/>
+      <w:r>
+        <w:rPr>
+          <w:iCs/>
+        </w:rPr>
         <w:t>travail</w:t>
       </w:r>
-      <w:bookmarkEnd w:id="49"/>
+      <w:bookmarkEnd w:id="51"/>
     </w:p>
     <w:p/>
     <w:p>
@@ -7942,7 +8377,7 @@
           <w:iCs/>
         </w:rPr>
       </w:pPr>
-      <w:bookmarkStart w:id="50" w:name="_Toc25553331"/>
+      <w:bookmarkStart w:id="52" w:name="_Toc25553331"/>
     </w:p>
     <w:p>
       <w:pPr>
@@ -7952,73 +8387,73 @@
           <w:iCs/>
         </w:rPr>
       </w:pPr>
-      <w:bookmarkStart w:id="51" w:name="_Toc71703267"/>
-      <w:bookmarkStart w:id="52" w:name="_Toc696696"/>
+      <w:bookmarkStart w:id="53" w:name="_Toc71703267"/>
+      <w:bookmarkStart w:id="54" w:name="_Toc1034734"/>
       <w:r>
         <w:rPr>
           <w:iCs/>
         </w:rPr>
         <w:t>Manuel d'Installation</w:t>
       </w:r>
-      <w:bookmarkEnd w:id="50"/>
-      <w:bookmarkEnd w:id="51"/>
       <w:bookmarkEnd w:id="52"/>
-    </w:p>
-    <w:p/>
-    <w:p>
-      <w:pPr>
-        <w:pStyle w:val="Titre2"/>
-        <w:rPr>
-          <w:i/>
-          <w:iCs/>
-        </w:rPr>
-      </w:pPr>
-      <w:bookmarkStart w:id="53" w:name="_Toc25553332"/>
-      <w:bookmarkStart w:id="54" w:name="_Toc71703268"/>
-      <w:bookmarkStart w:id="55" w:name="_Toc696697"/>
-      <w:r>
-        <w:rPr>
-          <w:iCs/>
-        </w:rPr>
-        <w:t>Manuel d'Utilisation</w:t>
-      </w:r>
       <w:bookmarkEnd w:id="53"/>
       <w:bookmarkEnd w:id="54"/>
+    </w:p>
+    <w:p/>
+    <w:p>
+      <w:pPr>
+        <w:pStyle w:val="Titre2"/>
+        <w:rPr>
+          <w:i/>
+          <w:iCs/>
+        </w:rPr>
+      </w:pPr>
+      <w:bookmarkStart w:id="55" w:name="_Toc25553332"/>
+      <w:bookmarkStart w:id="56" w:name="_Toc71703268"/>
+      <w:bookmarkStart w:id="57" w:name="_Toc1034735"/>
+      <w:r>
+        <w:rPr>
+          <w:iCs/>
+        </w:rPr>
+        <w:t>Manuel d'Utilisation</w:t>
+      </w:r>
       <w:bookmarkEnd w:id="55"/>
-    </w:p>
-    <w:p/>
-    <w:p>
-      <w:pPr>
-        <w:pStyle w:val="Titre2"/>
-        <w:rPr>
-          <w:i/>
-          <w:iCs/>
-        </w:rPr>
-      </w:pPr>
-      <w:bookmarkStart w:id="56" w:name="_Toc71703270"/>
-      <w:bookmarkStart w:id="57" w:name="_Toc696698"/>
-      <w:bookmarkStart w:id="58" w:name="_Toc25553334"/>
-      <w:r>
-        <w:rPr>
-          <w:iCs/>
-        </w:rPr>
-        <w:t>A</w:t>
-      </w:r>
-      <w:r>
-        <w:rPr>
-          <w:iCs/>
-        </w:rPr>
-        <w:t>rchives du projet</w:t>
-      </w:r>
       <w:bookmarkEnd w:id="56"/>
       <w:bookmarkEnd w:id="57"/>
-      <w:r>
-        <w:rPr>
+    </w:p>
+    <w:p/>
+    <w:p>
+      <w:pPr>
+        <w:pStyle w:val="Titre2"/>
+        <w:rPr>
+          <w:i/>
           <w:iCs/>
         </w:rPr>
+      </w:pPr>
+      <w:bookmarkStart w:id="58" w:name="_Toc71703270"/>
+      <w:bookmarkStart w:id="59" w:name="_Toc25553334"/>
+      <w:bookmarkStart w:id="60" w:name="_Toc1034736"/>
+      <w:r>
+        <w:rPr>
+          <w:iCs/>
+        </w:rPr>
+        <w:t>A</w:t>
+      </w:r>
+      <w:r>
+        <w:rPr>
+          <w:iCs/>
+        </w:rPr>
+        <w:t>rchives du projet</w:t>
+      </w:r>
+      <w:bookmarkEnd w:id="58"/>
+      <w:bookmarkEnd w:id="60"/>
+      <w:r>
+        <w:rPr>
+          <w:iCs/>
+        </w:rPr>
         <w:t xml:space="preserve"> </w:t>
       </w:r>
-      <w:bookmarkEnd w:id="58"/>
+      <w:bookmarkEnd w:id="59"/>
     </w:p>
     <w:p/>
     <w:p>
@@ -8141,7 +8576,7 @@
         <w:sz w:val="16"/>
         <w:szCs w:val="16"/>
       </w:rPr>
-      <w:t>8</w:t>
+      <w:t>15</w:t>
     </w:r>
     <w:r>
       <w:rPr>
@@ -8259,10 +8694,7 @@
         <w:footnoteRef/>
       </w:r>
       <w:r>
-        <w:t xml:space="preserve"> Pour autant que le téléphone dispose d’un</w:t>
-      </w:r>
-      <w:r>
-        <w:t xml:space="preserve"> GPS, gyroscope et accéléromètre.</w:t>
+        <w:t xml:space="preserve"> Pour autant que le téléphone dispose d’un GPS, gyroscope et accéléromètre.</w:t>
       </w:r>
     </w:p>
   </w:footnote>
@@ -9390,6 +9822,119 @@
     </w:lvl>
   </w:abstractNum>
   <w:abstractNum w:abstractNumId="9" w15:restartNumberingAfterBreak="0">
+    <w:nsid w:val="29F00A1E"/>
+    <w:multiLevelType w:val="hybridMultilevel"/>
+    <w:tmpl w:val="96BAEE7E"/>
+    <w:lvl w:ilvl="0" w:tplc="100C0001">
+      <w:start w:val="1"/>
+      <w:numFmt w:val="bullet"/>
+      <w:lvlText w:val=""/>
+      <w:lvlJc w:val="left"/>
+      <w:pPr>
+        <w:ind w:left="720" w:hanging="360"/>
+      </w:pPr>
+      <w:rPr>
+        <w:rFonts w:ascii="Symbol" w:hAnsi="Symbol" w:hint="default"/>
+      </w:rPr>
+    </w:lvl>
+    <w:lvl w:ilvl="1" w:tplc="100C0003" w:tentative="1">
+      <w:start w:val="1"/>
+      <w:numFmt w:val="bullet"/>
+      <w:lvlText w:val="o"/>
+      <w:lvlJc w:val="left"/>
+      <w:pPr>
+        <w:ind w:left="1440" w:hanging="360"/>
+      </w:pPr>
+      <w:rPr>
+        <w:rFonts w:ascii="Courier New" w:hAnsi="Courier New" w:cs="Courier New" w:hint="default"/>
+      </w:rPr>
+    </w:lvl>
+    <w:lvl w:ilvl="2" w:tplc="100C0005" w:tentative="1">
+      <w:start w:val="1"/>
+      <w:numFmt w:val="bullet"/>
+      <w:lvlText w:val=""/>
+      <w:lvlJc w:val="left"/>
+      <w:pPr>
+        <w:ind w:left="2160" w:hanging="360"/>
+      </w:pPr>
+      <w:rPr>
+        <w:rFonts w:ascii="Wingdings" w:hAnsi="Wingdings" w:hint="default"/>
+      </w:rPr>
+    </w:lvl>
+    <w:lvl w:ilvl="3" w:tplc="100C0001" w:tentative="1">
+      <w:start w:val="1"/>
+      <w:numFmt w:val="bullet"/>
+      <w:lvlText w:val=""/>
+      <w:lvlJc w:val="left"/>
+      <w:pPr>
+        <w:ind w:left="2880" w:hanging="360"/>
+      </w:pPr>
+      <w:rPr>
+        <w:rFonts w:ascii="Symbol" w:hAnsi="Symbol" w:hint="default"/>
+      </w:rPr>
+    </w:lvl>
+    <w:lvl w:ilvl="4" w:tplc="100C0003" w:tentative="1">
+      <w:start w:val="1"/>
+      <w:numFmt w:val="bullet"/>
+      <w:lvlText w:val="o"/>
+      <w:lvlJc w:val="left"/>
+      <w:pPr>
+        <w:ind w:left="3600" w:hanging="360"/>
+      </w:pPr>
+      <w:rPr>
+        <w:rFonts w:ascii="Courier New" w:hAnsi="Courier New" w:cs="Courier New" w:hint="default"/>
+      </w:rPr>
+    </w:lvl>
+    <w:lvl w:ilvl="5" w:tplc="100C0005" w:tentative="1">
+      <w:start w:val="1"/>
+      <w:numFmt w:val="bullet"/>
+      <w:lvlText w:val=""/>
+      <w:lvlJc w:val="left"/>
+      <w:pPr>
+        <w:ind w:left="4320" w:hanging="360"/>
+      </w:pPr>
+      <w:rPr>
+        <w:rFonts w:ascii="Wingdings" w:hAnsi="Wingdings" w:hint="default"/>
+      </w:rPr>
+    </w:lvl>
+    <w:lvl w:ilvl="6" w:tplc="100C0001" w:tentative="1">
+      <w:start w:val="1"/>
+      <w:numFmt w:val="bullet"/>
+      <w:lvlText w:val=""/>
+      <w:lvlJc w:val="left"/>
+      <w:pPr>
+        <w:ind w:left="5040" w:hanging="360"/>
+      </w:pPr>
+      <w:rPr>
+        <w:rFonts w:ascii="Symbol" w:hAnsi="Symbol" w:hint="default"/>
+      </w:rPr>
+    </w:lvl>
+    <w:lvl w:ilvl="7" w:tplc="100C0003" w:tentative="1">
+      <w:start w:val="1"/>
+      <w:numFmt w:val="bullet"/>
+      <w:lvlText w:val="o"/>
+      <w:lvlJc w:val="left"/>
+      <w:pPr>
+        <w:ind w:left="5760" w:hanging="360"/>
+      </w:pPr>
+      <w:rPr>
+        <w:rFonts w:ascii="Courier New" w:hAnsi="Courier New" w:cs="Courier New" w:hint="default"/>
+      </w:rPr>
+    </w:lvl>
+    <w:lvl w:ilvl="8" w:tplc="100C0005" w:tentative="1">
+      <w:start w:val="1"/>
+      <w:numFmt w:val="bullet"/>
+      <w:lvlText w:val=""/>
+      <w:lvlJc w:val="left"/>
+      <w:pPr>
+        <w:ind w:left="6480" w:hanging="360"/>
+      </w:pPr>
+      <w:rPr>
+        <w:rFonts w:ascii="Wingdings" w:hAnsi="Wingdings" w:hint="default"/>
+      </w:rPr>
+    </w:lvl>
+  </w:abstractNum>
+  <w:abstractNum w:abstractNumId="10" w15:restartNumberingAfterBreak="0">
     <w:nsid w:val="2ACC108B"/>
     <w:multiLevelType w:val="hybridMultilevel"/>
     <w:tmpl w:val="972E6FCA"/>
@@ -9502,7 +10047,7 @@
       </w:rPr>
     </w:lvl>
   </w:abstractNum>
-  <w:abstractNum w:abstractNumId="10" w15:restartNumberingAfterBreak="0">
+  <w:abstractNum w:abstractNumId="11" w15:restartNumberingAfterBreak="0">
     <w:nsid w:val="2D8B5BDD"/>
     <w:multiLevelType w:val="hybridMultilevel"/>
     <w:tmpl w:val="10D4F5EC"/>
@@ -9615,7 +10160,7 @@
       </w:rPr>
     </w:lvl>
   </w:abstractNum>
-  <w:abstractNum w:abstractNumId="11" w15:restartNumberingAfterBreak="0">
+  <w:abstractNum w:abstractNumId="12" w15:restartNumberingAfterBreak="0">
     <w:nsid w:val="408C02FF"/>
     <w:multiLevelType w:val="hybridMultilevel"/>
     <w:tmpl w:val="1C925AC4"/>
@@ -9752,7 +10297,7 @@
       </w:rPr>
     </w:lvl>
   </w:abstractNum>
-  <w:abstractNum w:abstractNumId="12" w15:restartNumberingAfterBreak="0">
+  <w:abstractNum w:abstractNumId="13" w15:restartNumberingAfterBreak="0">
     <w:nsid w:val="42F31DAB"/>
     <w:multiLevelType w:val="hybridMultilevel"/>
     <w:tmpl w:val="A46C5D1C"/>
@@ -9892,7 +10437,7 @@
       </w:rPr>
     </w:lvl>
   </w:abstractNum>
-  <w:abstractNum w:abstractNumId="13" w15:restartNumberingAfterBreak="0">
+  <w:abstractNum w:abstractNumId="14" w15:restartNumberingAfterBreak="0">
     <w:nsid w:val="4AB00DB6"/>
     <w:multiLevelType w:val="hybridMultilevel"/>
     <w:tmpl w:val="5D2AB24A"/>
@@ -10005,7 +10550,7 @@
       </w:rPr>
     </w:lvl>
   </w:abstractNum>
-  <w:abstractNum w:abstractNumId="14" w15:restartNumberingAfterBreak="0">
+  <w:abstractNum w:abstractNumId="15" w15:restartNumberingAfterBreak="0">
     <w:nsid w:val="5082572C"/>
     <w:multiLevelType w:val="hybridMultilevel"/>
     <w:tmpl w:val="ED4ACFA4"/>
@@ -10145,7 +10690,7 @@
       </w:rPr>
     </w:lvl>
   </w:abstractNum>
-  <w:abstractNum w:abstractNumId="15" w15:restartNumberingAfterBreak="0">
+  <w:abstractNum w:abstractNumId="16" w15:restartNumberingAfterBreak="0">
     <w:nsid w:val="51E03E9D"/>
     <w:multiLevelType w:val="hybridMultilevel"/>
     <w:tmpl w:val="7CE85390"/>
@@ -10258,7 +10803,7 @@
       </w:rPr>
     </w:lvl>
   </w:abstractNum>
-  <w:abstractNum w:abstractNumId="16" w15:restartNumberingAfterBreak="0">
+  <w:abstractNum w:abstractNumId="17" w15:restartNumberingAfterBreak="0">
     <w:nsid w:val="52B247CA"/>
     <w:multiLevelType w:val="hybridMultilevel"/>
     <w:tmpl w:val="B7D4D45A"/>
@@ -10398,7 +10943,7 @@
       </w:rPr>
     </w:lvl>
   </w:abstractNum>
-  <w:abstractNum w:abstractNumId="17" w15:restartNumberingAfterBreak="0">
+  <w:abstractNum w:abstractNumId="18" w15:restartNumberingAfterBreak="0">
     <w:nsid w:val="54AE7193"/>
     <w:multiLevelType w:val="hybridMultilevel"/>
     <w:tmpl w:val="E1DEBCD2"/>
@@ -10511,7 +11056,7 @@
       </w:rPr>
     </w:lvl>
   </w:abstractNum>
-  <w:abstractNum w:abstractNumId="18" w15:restartNumberingAfterBreak="0">
+  <w:abstractNum w:abstractNumId="19" w15:restartNumberingAfterBreak="0">
     <w:nsid w:val="594C1361"/>
     <w:multiLevelType w:val="hybridMultilevel"/>
     <w:tmpl w:val="5C243628"/>
@@ -10651,7 +11196,7 @@
       </w:rPr>
     </w:lvl>
   </w:abstractNum>
-  <w:abstractNum w:abstractNumId="19" w15:restartNumberingAfterBreak="0">
+  <w:abstractNum w:abstractNumId="20" w15:restartNumberingAfterBreak="0">
     <w:nsid w:val="5D8E5587"/>
     <w:multiLevelType w:val="hybridMultilevel"/>
     <w:tmpl w:val="C8BC7DA2"/>
@@ -10764,7 +11309,7 @@
       </w:rPr>
     </w:lvl>
   </w:abstractNum>
-  <w:abstractNum w:abstractNumId="20" w15:restartNumberingAfterBreak="0">
+  <w:abstractNum w:abstractNumId="21" w15:restartNumberingAfterBreak="0">
     <w:nsid w:val="67EC1A78"/>
     <w:multiLevelType w:val="hybridMultilevel"/>
     <w:tmpl w:val="39B2B42E"/>
@@ -10877,7 +11422,7 @@
       </w:rPr>
     </w:lvl>
   </w:abstractNum>
-  <w:abstractNum w:abstractNumId="21" w15:restartNumberingAfterBreak="0">
+  <w:abstractNum w:abstractNumId="22" w15:restartNumberingAfterBreak="0">
     <w:nsid w:val="68F97837"/>
     <w:multiLevelType w:val="hybridMultilevel"/>
     <w:tmpl w:val="4CC6CF04"/>
@@ -10990,7 +11535,7 @@
       </w:rPr>
     </w:lvl>
   </w:abstractNum>
-  <w:abstractNum w:abstractNumId="22" w15:restartNumberingAfterBreak="0">
+  <w:abstractNum w:abstractNumId="23" w15:restartNumberingAfterBreak="0">
     <w:nsid w:val="71E06583"/>
     <w:multiLevelType w:val="hybridMultilevel"/>
     <w:tmpl w:val="26C81FCE"/>
@@ -11130,7 +11675,7 @@
       </w:rPr>
     </w:lvl>
   </w:abstractNum>
-  <w:abstractNum w:abstractNumId="23" w15:restartNumberingAfterBreak="0">
+  <w:abstractNum w:abstractNumId="24" w15:restartNumberingAfterBreak="0">
     <w:nsid w:val="75A3529B"/>
     <w:multiLevelType w:val="hybridMultilevel"/>
     <w:tmpl w:val="819EEA64"/>
@@ -11270,7 +11815,7 @@
       </w:rPr>
     </w:lvl>
   </w:abstractNum>
-  <w:abstractNum w:abstractNumId="24" w15:restartNumberingAfterBreak="0">
+  <w:abstractNum w:abstractNumId="25" w15:restartNumberingAfterBreak="0">
     <w:nsid w:val="765A3282"/>
     <w:multiLevelType w:val="hybridMultilevel"/>
     <w:tmpl w:val="DAEAFD4E"/>
@@ -11383,7 +11928,7 @@
       </w:rPr>
     </w:lvl>
   </w:abstractNum>
-  <w:abstractNum w:abstractNumId="25" w15:restartNumberingAfterBreak="0">
+  <w:abstractNum w:abstractNumId="26" w15:restartNumberingAfterBreak="0">
     <w:nsid w:val="79772A4A"/>
     <w:multiLevelType w:val="hybridMultilevel"/>
     <w:tmpl w:val="495836CA"/>
@@ -11469,7 +12014,7 @@
       </w:pPr>
     </w:lvl>
   </w:abstractNum>
-  <w:abstractNum w:abstractNumId="26" w15:restartNumberingAfterBreak="0">
+  <w:abstractNum w:abstractNumId="27" w15:restartNumberingAfterBreak="0">
     <w:nsid w:val="7B193736"/>
     <w:multiLevelType w:val="multilevel"/>
     <w:tmpl w:val="3E0A631E"/>
@@ -11591,7 +12136,7 @@
       </w:pPr>
     </w:lvl>
   </w:abstractNum>
-  <w:abstractNum w:abstractNumId="27" w15:restartNumberingAfterBreak="0">
+  <w:abstractNum w:abstractNumId="28" w15:restartNumberingAfterBreak="0">
     <w:nsid w:val="7C67569C"/>
     <w:multiLevelType w:val="hybridMultilevel"/>
     <w:tmpl w:val="1166BAE4"/>
@@ -11704,7 +12249,7 @@
       </w:rPr>
     </w:lvl>
   </w:abstractNum>
-  <w:abstractNum w:abstractNumId="28" w15:restartNumberingAfterBreak="0">
+  <w:abstractNum w:abstractNumId="29" w15:restartNumberingAfterBreak="0">
     <w:nsid w:val="7DD245F2"/>
     <w:multiLevelType w:val="hybridMultilevel"/>
     <w:tmpl w:val="3100450C"/>
@@ -11844,7 +12389,7 @@
       </w:rPr>
     </w:lvl>
   </w:abstractNum>
-  <w:abstractNum w:abstractNumId="29" w15:restartNumberingAfterBreak="0">
+  <w:abstractNum w:abstractNumId="30" w15:restartNumberingAfterBreak="0">
     <w:nsid w:val="7E15453F"/>
     <w:multiLevelType w:val="hybridMultilevel"/>
     <w:tmpl w:val="7AA8E622"/>
@@ -11958,7 +12503,7 @@
     </w:lvl>
   </w:abstractNum>
   <w:num w:numId="1">
-    <w:abstractNumId w:val="26"/>
+    <w:abstractNumId w:val="27"/>
   </w:num>
   <w:num w:numId="2">
     <w:abstractNumId w:val="3"/>
@@ -11967,76 +12512,76 @@
     <w:abstractNumId w:val="6"/>
   </w:num>
   <w:num w:numId="4">
-    <w:abstractNumId w:val="23"/>
+    <w:abstractNumId w:val="24"/>
   </w:num>
   <w:num w:numId="5">
-    <w:abstractNumId w:val="16"/>
+    <w:abstractNumId w:val="17"/>
   </w:num>
   <w:num w:numId="6">
     <w:abstractNumId w:val="8"/>
   </w:num>
   <w:num w:numId="7">
-    <w:abstractNumId w:val="18"/>
+    <w:abstractNumId w:val="19"/>
   </w:num>
   <w:num w:numId="8">
-    <w:abstractNumId w:val="28"/>
+    <w:abstractNumId w:val="29"/>
   </w:num>
   <w:num w:numId="9">
     <w:abstractNumId w:val="4"/>
   </w:num>
   <w:num w:numId="10">
-    <w:abstractNumId w:val="11"/>
+    <w:abstractNumId w:val="12"/>
   </w:num>
   <w:num w:numId="11">
-    <w:abstractNumId w:val="14"/>
+    <w:abstractNumId w:val="15"/>
   </w:num>
   <w:num w:numId="12">
-    <w:abstractNumId w:val="12"/>
+    <w:abstractNumId w:val="13"/>
   </w:num>
   <w:num w:numId="13">
-    <w:abstractNumId w:val="22"/>
+    <w:abstractNumId w:val="23"/>
   </w:num>
   <w:num w:numId="14">
-    <w:abstractNumId w:val="24"/>
+    <w:abstractNumId w:val="25"/>
   </w:num>
   <w:num w:numId="15">
     <w:abstractNumId w:val="1"/>
   </w:num>
   <w:num w:numId="16">
-    <w:abstractNumId w:val="13"/>
+    <w:abstractNumId w:val="14"/>
   </w:num>
   <w:num w:numId="17">
-    <w:abstractNumId w:val="19"/>
+    <w:abstractNumId w:val="20"/>
   </w:num>
   <w:num w:numId="18">
-    <w:abstractNumId w:val="17"/>
+    <w:abstractNumId w:val="18"/>
   </w:num>
   <w:num w:numId="19">
-    <w:abstractNumId w:val="27"/>
+    <w:abstractNumId w:val="28"/>
   </w:num>
   <w:num w:numId="20">
-    <w:abstractNumId w:val="25"/>
+    <w:abstractNumId w:val="26"/>
   </w:num>
   <w:num w:numId="21">
     <w:abstractNumId w:val="0"/>
   </w:num>
   <w:num w:numId="22">
-    <w:abstractNumId w:val="21"/>
+    <w:abstractNumId w:val="22"/>
   </w:num>
   <w:num w:numId="23">
     <w:abstractNumId w:val="5"/>
   </w:num>
   <w:num w:numId="24">
-    <w:abstractNumId w:val="20"/>
+    <w:abstractNumId w:val="21"/>
   </w:num>
   <w:num w:numId="25">
-    <w:abstractNumId w:val="29"/>
+    <w:abstractNumId w:val="30"/>
   </w:num>
   <w:num w:numId="26">
-    <w:abstractNumId w:val="10"/>
+    <w:abstractNumId w:val="11"/>
   </w:num>
   <w:num w:numId="27">
-    <w:abstractNumId w:val="9"/>
+    <w:abstractNumId w:val="10"/>
   </w:num>
   <w:num w:numId="28">
     <w:abstractNumId w:val="2"/>
@@ -12045,7 +12590,10 @@
     <w:abstractNumId w:val="7"/>
   </w:num>
   <w:num w:numId="30">
-    <w:abstractNumId w:val="15"/>
+    <w:abstractNumId w:val="16"/>
+  </w:num>
+  <w:num w:numId="31">
+    <w:abstractNumId w:val="9"/>
   </w:num>
   <w:numIdMacAtCleanup w:val="13"/>
 </w:numbering>
@@ -13389,7 +13937,7 @@
 </file>
 
 <file path=customXml/itemProps1.xml><?xml version="1.0" encoding="utf-8"?>
-<ds:datastoreItem xmlns:ds="http://schemas.openxmlformats.org/officeDocument/2006/customXml" ds:itemID="{E43FDEE9-24FE-4F13-B561-57CD3A1A39C0}">
+<ds:datastoreItem xmlns:ds="http://schemas.openxmlformats.org/officeDocument/2006/customXml" ds:itemID="{EC196FA1-742A-4B2A-BB34-722C68996444}">
   <ds:schemaRefs>
     <ds:schemaRef ds:uri="http://schemas.openxmlformats.org/officeDocument/2006/bibliography"/>
   </ds:schemaRefs>

--- a/documentation/PHILIBERT_RapportDeTravail.docx
+++ b/documentation/PHILIBERT_RapportDeTravail.docx
@@ -82,23 +82,13 @@
               </w:rPr>
               <w:t xml:space="preserve">API </w:t>
             </w:r>
-            <w:proofErr w:type="spellStart"/>
             <w:r>
               <w:rPr>
                 <w:rFonts w:ascii="Impact" w:hAnsi="Impact"/>
                 <w:sz w:val="96"/>
               </w:rPr>
-              <w:t>RESTful</w:t>
-            </w:r>
-            <w:proofErr w:type="spellEnd"/>
-            <w:r>
-              <w:rPr>
-                <w:rFonts w:ascii="Impact" w:hAnsi="Impact"/>
-                <w:sz w:val="96"/>
-              </w:rPr>
-              <w:t xml:space="preserve"> </w:t>
-            </w:r>
-            <w:proofErr w:type="spellStart"/>
+              <w:t xml:space="preserve">RESTful </w:t>
+            </w:r>
             <w:r>
               <w:rPr>
                 <w:rFonts w:ascii="Impact" w:hAnsi="Impact"/>
@@ -106,7 +96,6 @@
               </w:rPr>
               <w:t>Runscape</w:t>
             </w:r>
-            <w:proofErr w:type="spellEnd"/>
           </w:p>
         </w:tc>
       </w:tr>
@@ -187,7 +176,7 @@
       <w:r>
         <w:fldChar w:fldCharType="separate"/>
       </w:r>
-      <w:hyperlink w:anchor="_Toc1034704" w:history="1">
+      <w:hyperlink w:anchor="_Toc1110757" w:history="1">
         <w:r>
           <w:rPr>
             <w:rStyle w:val="Lienhypertexte"/>
@@ -225,7 +214,7 @@
           <w:rPr>
             <w:webHidden/>
           </w:rPr>
-          <w:instrText xml:space="preserve"> PAGEREF _Toc1034704 \h </w:instrText>
+          <w:instrText xml:space="preserve"> PAGEREF _Toc1110757 \h </w:instrText>
         </w:r>
         <w:r>
           <w:rPr>
@@ -267,7 +256,7 @@
           <w:lang w:val="fr-CH" w:eastAsia="fr-CH"/>
         </w:rPr>
       </w:pPr>
-      <w:hyperlink w:anchor="_Toc1034705" w:history="1">
+      <w:hyperlink w:anchor="_Toc1110758" w:history="1">
         <w:r>
           <w:rPr>
             <w:rStyle w:val="Lienhypertexte"/>
@@ -314,7 +303,7 @@
             <w:noProof/>
             <w:webHidden/>
           </w:rPr>
-          <w:instrText xml:space="preserve"> PAGEREF _Toc1034705 \h </w:instrText>
+          <w:instrText xml:space="preserve"> PAGEREF _Toc1110758 \h </w:instrText>
         </w:r>
         <w:r>
           <w:rPr>
@@ -360,7 +349,7 @@
           <w:lang w:val="fr-CH" w:eastAsia="fr-CH"/>
         </w:rPr>
       </w:pPr>
-      <w:hyperlink w:anchor="_Toc1034706" w:history="1">
+      <w:hyperlink w:anchor="_Toc1110759" w:history="1">
         <w:r>
           <w:rPr>
             <w:rStyle w:val="Lienhypertexte"/>
@@ -406,7 +395,7 @@
             <w:noProof/>
             <w:webHidden/>
           </w:rPr>
-          <w:instrText xml:space="preserve"> PAGEREF _Toc1034706 \h </w:instrText>
+          <w:instrText xml:space="preserve"> PAGEREF _Toc1110759 \h </w:instrText>
         </w:r>
         <w:r>
           <w:rPr>
@@ -452,7 +441,7 @@
           <w:lang w:val="fr-CH" w:eastAsia="fr-CH"/>
         </w:rPr>
       </w:pPr>
-      <w:hyperlink w:anchor="_Toc1034707" w:history="1">
+      <w:hyperlink w:anchor="_Toc1110760" w:history="1">
         <w:r>
           <w:rPr>
             <w:rStyle w:val="Lienhypertexte"/>
@@ -499,7 +488,7 @@
             <w:noProof/>
             <w:webHidden/>
           </w:rPr>
-          <w:instrText xml:space="preserve"> PAGEREF _Toc1034707 \h </w:instrText>
+          <w:instrText xml:space="preserve"> PAGEREF _Toc1110760 \h </w:instrText>
         </w:r>
         <w:r>
           <w:rPr>
@@ -540,7 +529,7 @@
           <w:lang w:val="fr-CH" w:eastAsia="fr-CH"/>
         </w:rPr>
       </w:pPr>
-      <w:hyperlink w:anchor="_Toc1034708" w:history="1">
+      <w:hyperlink w:anchor="_Toc1110761" w:history="1">
         <w:r>
           <w:rPr>
             <w:rStyle w:val="Lienhypertexte"/>
@@ -578,7 +567,7 @@
           <w:rPr>
             <w:webHidden/>
           </w:rPr>
-          <w:instrText xml:space="preserve"> PAGEREF _Toc1034708 \h </w:instrText>
+          <w:instrText xml:space="preserve"> PAGEREF _Toc1110761 \h </w:instrText>
         </w:r>
         <w:r>
           <w:rPr>
@@ -620,7 +609,7 @@
           <w:lang w:val="fr-CH" w:eastAsia="fr-CH"/>
         </w:rPr>
       </w:pPr>
-      <w:hyperlink w:anchor="_Toc1034709" w:history="1">
+      <w:hyperlink w:anchor="_Toc1110762" w:history="1">
         <w:r>
           <w:rPr>
             <w:rStyle w:val="Lienhypertexte"/>
@@ -664,7 +653,7 @@
             <w:noProof/>
             <w:webHidden/>
           </w:rPr>
-          <w:instrText xml:space="preserve"> PAGEREF _Toc1034709 \h </w:instrText>
+          <w:instrText xml:space="preserve"> PAGEREF _Toc1110762 \h </w:instrText>
         </w:r>
         <w:r>
           <w:rPr>
@@ -710,7 +699,7 @@
           <w:lang w:val="fr-CH" w:eastAsia="fr-CH"/>
         </w:rPr>
       </w:pPr>
-      <w:hyperlink w:anchor="_Toc1034710" w:history="1">
+      <w:hyperlink w:anchor="_Toc1110763" w:history="1">
         <w:r>
           <w:rPr>
             <w:rStyle w:val="Lienhypertexte"/>
@@ -754,7 +743,7 @@
             <w:noProof/>
             <w:webHidden/>
           </w:rPr>
-          <w:instrText xml:space="preserve"> PAGEREF _Toc1034710 \h </w:instrText>
+          <w:instrText xml:space="preserve"> PAGEREF _Toc1110763 \h </w:instrText>
         </w:r>
         <w:r>
           <w:rPr>
@@ -800,7 +789,7 @@
           <w:lang w:val="fr-CH" w:eastAsia="fr-CH"/>
         </w:rPr>
       </w:pPr>
-      <w:hyperlink w:anchor="_Toc1034711" w:history="1">
+      <w:hyperlink w:anchor="_Toc1110764" w:history="1">
         <w:r>
           <w:rPr>
             <w:rStyle w:val="Lienhypertexte"/>
@@ -844,7 +833,7 @@
             <w:noProof/>
             <w:webHidden/>
           </w:rPr>
-          <w:instrText xml:space="preserve"> PAGEREF _Toc1034711 \h </w:instrText>
+          <w:instrText xml:space="preserve"> PAGEREF _Toc1110764 \h </w:instrText>
         </w:r>
         <w:r>
           <w:rPr>
@@ -890,12 +879,10 @@
           <w:lang w:val="fr-CH" w:eastAsia="fr-CH"/>
         </w:rPr>
       </w:pPr>
-      <w:hyperlink w:anchor="_Toc1034712" w:history="1">
+      <w:hyperlink w:anchor="_Toc1110765" w:history="1">
         <w:r>
           <w:rPr>
             <w:rStyle w:val="Lienhypertexte"/>
-            <w:i/>
-            <w:iCs/>
             <w:noProof/>
           </w:rPr>
           <w:t>2.4</w:t>
@@ -913,10 +900,9 @@
         <w:r>
           <w:rPr>
             <w:rStyle w:val="Lienhypertexte"/>
-            <w:iCs/>
-            <w:noProof/>
-          </w:rPr>
-          <w:t>Concept</w:t>
+            <w:noProof/>
+          </w:rPr>
+          <w:t>Cas d’utilisation</w:t>
         </w:r>
         <w:r>
           <w:rPr>
@@ -937,7 +923,7 @@
             <w:noProof/>
             <w:webHidden/>
           </w:rPr>
-          <w:instrText xml:space="preserve"> PAGEREF _Toc1034712 \h </w:instrText>
+          <w:instrText xml:space="preserve"> PAGEREF _Toc1110765 \h </w:instrText>
         </w:r>
         <w:r>
           <w:rPr>
@@ -983,7 +969,7 @@
           <w:lang w:val="fr-CH" w:eastAsia="fr-CH"/>
         </w:rPr>
       </w:pPr>
-      <w:hyperlink w:anchor="_Toc1034713" w:history="1">
+      <w:hyperlink w:anchor="_Toc1110766" w:history="1">
         <w:r>
           <w:rPr>
             <w:rStyle w:val="Lienhypertexte"/>
@@ -1006,7 +992,7 @@
             <w:rStyle w:val="Lienhypertexte"/>
             <w:noProof/>
           </w:rPr>
-          <w:t>MCD</w:t>
+          <w:t>Étude de faisabilité</w:t>
         </w:r>
         <w:r>
           <w:rPr>
@@ -1027,7 +1013,7 @@
             <w:noProof/>
             <w:webHidden/>
           </w:rPr>
-          <w:instrText xml:space="preserve"> PAGEREF _Toc1034713 \h </w:instrText>
+          <w:instrText xml:space="preserve"> PAGEREF _Toc1110766 \h </w:instrText>
         </w:r>
         <w:r>
           <w:rPr>
@@ -1073,7 +1059,7 @@
           <w:lang w:val="fr-CH" w:eastAsia="fr-CH"/>
         </w:rPr>
       </w:pPr>
-      <w:hyperlink w:anchor="_Toc1034714" w:history="1">
+      <w:hyperlink w:anchor="_Toc1110767" w:history="1">
         <w:r>
           <w:rPr>
             <w:rStyle w:val="Lienhypertexte"/>
@@ -1096,7 +1082,7 @@
             <w:rStyle w:val="Lienhypertexte"/>
             <w:noProof/>
           </w:rPr>
-          <w:t>Analyse fonctionnelle</w:t>
+          <w:t>MCD</w:t>
         </w:r>
         <w:r>
           <w:rPr>
@@ -1117,7 +1103,7 @@
             <w:noProof/>
             <w:webHidden/>
           </w:rPr>
-          <w:instrText xml:space="preserve"> PAGEREF _Toc1034714 \h </w:instrText>
+          <w:instrText xml:space="preserve"> PAGEREF _Toc1110767 \h </w:instrText>
         </w:r>
         <w:r>
           <w:rPr>
@@ -1163,7 +1149,7 @@
           <w:lang w:val="fr-CH" w:eastAsia="fr-CH"/>
         </w:rPr>
       </w:pPr>
-      <w:hyperlink w:anchor="_Toc1034715" w:history="1">
+      <w:hyperlink w:anchor="_Toc1110768" w:history="1">
         <w:r>
           <w:rPr>
             <w:rStyle w:val="Lienhypertexte"/>
@@ -1209,7 +1195,7 @@
             <w:noProof/>
             <w:webHidden/>
           </w:rPr>
-          <w:instrText xml:space="preserve"> PAGEREF _Toc1034715 \h </w:instrText>
+          <w:instrText xml:space="preserve"> PAGEREF _Toc1110768 \h </w:instrText>
         </w:r>
         <w:r>
           <w:rPr>
@@ -1255,7 +1241,7 @@
           <w:lang w:val="fr-CH" w:eastAsia="fr-CH"/>
         </w:rPr>
       </w:pPr>
-      <w:hyperlink w:anchor="_Toc1034716" w:history="1">
+      <w:hyperlink w:anchor="_Toc1110769" w:history="1">
         <w:r>
           <w:rPr>
             <w:rStyle w:val="Lienhypertexte"/>
@@ -1301,7 +1287,7 @@
             <w:noProof/>
             <w:webHidden/>
           </w:rPr>
-          <w:instrText xml:space="preserve"> PAGEREF _Toc1034716 \h </w:instrText>
+          <w:instrText xml:space="preserve"> PAGEREF _Toc1110769 \h </w:instrText>
         </w:r>
         <w:r>
           <w:rPr>
@@ -1347,12 +1333,10 @@
           <w:lang w:val="fr-CH" w:eastAsia="fr-CH"/>
         </w:rPr>
       </w:pPr>
-      <w:hyperlink w:anchor="_Toc1034717" w:history="1">
+      <w:hyperlink w:anchor="_Toc1110770" w:history="1">
         <w:r>
           <w:rPr>
             <w:rStyle w:val="Lienhypertexte"/>
-            <w:i/>
-            <w:iCs/>
             <w:noProof/>
           </w:rPr>
           <w:t>2.9</w:t>
@@ -1370,10 +1354,9 @@
         <w:r>
           <w:rPr>
             <w:rStyle w:val="Lienhypertexte"/>
-            <w:iCs/>
-            <w:noProof/>
-          </w:rPr>
-          <w:t>Planification détaillée</w:t>
+            <w:noProof/>
+          </w:rPr>
+          <w:t>Budget initial</w:t>
         </w:r>
         <w:r>
           <w:rPr>
@@ -1394,7 +1377,7 @@
             <w:noProof/>
             <w:webHidden/>
           </w:rPr>
-          <w:instrText xml:space="preserve"> PAGEREF _Toc1034717 \h </w:instrText>
+          <w:instrText xml:space="preserve"> PAGEREF _Toc1110770 \h </w:instrText>
         </w:r>
         <w:r>
           <w:rPr>
@@ -1440,10 +1423,12 @@
           <w:lang w:val="fr-CH" w:eastAsia="fr-CH"/>
         </w:rPr>
       </w:pPr>
-      <w:hyperlink w:anchor="_Toc1034718" w:history="1">
+      <w:hyperlink w:anchor="_Toc1110771" w:history="1">
         <w:r>
           <w:rPr>
             <w:rStyle w:val="Lienhypertexte"/>
+            <w:i/>
+            <w:iCs/>
             <w:noProof/>
           </w:rPr>
           <w:t>2.10</w:t>
@@ -1461,6 +1446,97 @@
         <w:r>
           <w:rPr>
             <w:rStyle w:val="Lienhypertexte"/>
+            <w:iCs/>
+            <w:noProof/>
+          </w:rPr>
+          <w:t>Planification détaillée</w:t>
+        </w:r>
+        <w:r>
+          <w:rPr>
+            <w:noProof/>
+            <w:webHidden/>
+          </w:rPr>
+          <w:tab/>
+        </w:r>
+        <w:r>
+          <w:rPr>
+            <w:noProof/>
+            <w:webHidden/>
+          </w:rPr>
+          <w:fldChar w:fldCharType="begin"/>
+        </w:r>
+        <w:r>
+          <w:rPr>
+            <w:noProof/>
+            <w:webHidden/>
+          </w:rPr>
+          <w:instrText xml:space="preserve"> PAGEREF _Toc1110771 \h </w:instrText>
+        </w:r>
+        <w:r>
+          <w:rPr>
+            <w:noProof/>
+            <w:webHidden/>
+          </w:rPr>
+        </w:r>
+        <w:r>
+          <w:rPr>
+            <w:noProof/>
+            <w:webHidden/>
+          </w:rPr>
+          <w:fldChar w:fldCharType="separate"/>
+        </w:r>
+        <w:r>
+          <w:rPr>
+            <w:noProof/>
+            <w:webHidden/>
+          </w:rPr>
+          <w:t>10</w:t>
+        </w:r>
+        <w:r>
+          <w:rPr>
+            <w:noProof/>
+            <w:webHidden/>
+          </w:rPr>
+          <w:fldChar w:fldCharType="end"/>
+        </w:r>
+      </w:hyperlink>
+    </w:p>
+    <w:p>
+      <w:pPr>
+        <w:pStyle w:val="TM2"/>
+        <w:tabs>
+          <w:tab w:val="left" w:pos="1000"/>
+          <w:tab w:val="right" w:leader="dot" w:pos="9060"/>
+        </w:tabs>
+        <w:rPr>
+          <w:rFonts w:asciiTheme="minorHAnsi" w:eastAsiaTheme="minorEastAsia" w:hAnsiTheme="minorHAnsi" w:cstheme="minorBidi"/>
+          <w:noProof/>
+          <w:sz w:val="22"/>
+          <w:szCs w:val="22"/>
+          <w:lang w:val="fr-CH" w:eastAsia="fr-CH"/>
+        </w:rPr>
+      </w:pPr>
+      <w:hyperlink w:anchor="_Toc1110772" w:history="1">
+        <w:r>
+          <w:rPr>
+            <w:rStyle w:val="Lienhypertexte"/>
+            <w:noProof/>
+          </w:rPr>
+          <w:t>2.11</w:t>
+        </w:r>
+        <w:r>
+          <w:rPr>
+            <w:rFonts w:asciiTheme="minorHAnsi" w:eastAsiaTheme="minorEastAsia" w:hAnsiTheme="minorHAnsi" w:cstheme="minorBidi"/>
+            <w:noProof/>
+            <w:sz w:val="22"/>
+            <w:szCs w:val="22"/>
+            <w:lang w:val="fr-CH" w:eastAsia="fr-CH"/>
+          </w:rPr>
+          <w:tab/>
+        </w:r>
+        <w:r>
+          <w:rPr>
+            <w:rStyle w:val="Lienhypertexte"/>
             <w:noProof/>
           </w:rPr>
           <w:t>Historique</w:t>
@@ -1484,7 +1560,7 @@
             <w:noProof/>
             <w:webHidden/>
           </w:rPr>
-          <w:instrText xml:space="preserve"> PAGEREF _Toc1034718 \h </w:instrText>
+          <w:instrText xml:space="preserve"> PAGEREF _Toc1110772 \h </w:instrText>
         </w:r>
         <w:r>
           <w:rPr>
@@ -1525,7 +1601,7 @@
           <w:lang w:val="fr-CH" w:eastAsia="fr-CH"/>
         </w:rPr>
       </w:pPr>
-      <w:hyperlink w:anchor="_Toc1034719" w:history="1">
+      <w:hyperlink w:anchor="_Toc1110773" w:history="1">
         <w:r>
           <w:rPr>
             <w:rStyle w:val="Lienhypertexte"/>
@@ -1563,7 +1639,7 @@
           <w:rPr>
             <w:webHidden/>
           </w:rPr>
-          <w:instrText xml:space="preserve"> PAGEREF _Toc1034719 \h </w:instrText>
+          <w:instrText xml:space="preserve"> PAGEREF _Toc1110773 \h </w:instrText>
         </w:r>
         <w:r>
           <w:rPr>
@@ -1580,7 +1656,7 @@
           <w:rPr>
             <w:webHidden/>
           </w:rPr>
-          <w:t>10</w:t>
+          <w:t>11</w:t>
         </w:r>
         <w:r>
           <w:rPr>
@@ -1605,7 +1681,7 @@
           <w:lang w:val="fr-CH" w:eastAsia="fr-CH"/>
         </w:rPr>
       </w:pPr>
-      <w:hyperlink w:anchor="_Toc1034720" w:history="1">
+      <w:hyperlink w:anchor="_Toc1110774" w:history="1">
         <w:r>
           <w:rPr>
             <w:rStyle w:val="Lienhypertexte"/>
@@ -1649,7 +1725,7 @@
             <w:noProof/>
             <w:webHidden/>
           </w:rPr>
-          <w:instrText xml:space="preserve"> PAGEREF _Toc1034720 \h </w:instrText>
+          <w:instrText xml:space="preserve"> PAGEREF _Toc1110774 \h </w:instrText>
         </w:r>
         <w:r>
           <w:rPr>
@@ -1669,7 +1745,7 @@
             <w:noProof/>
             <w:webHidden/>
           </w:rPr>
-          <w:t>10</w:t>
+          <w:t>11</w:t>
         </w:r>
         <w:r>
           <w:rPr>
@@ -1695,7 +1771,7 @@
           <w:lang w:val="fr-CH" w:eastAsia="fr-CH"/>
         </w:rPr>
       </w:pPr>
-      <w:hyperlink w:anchor="_Toc1034721" w:history="1">
+      <w:hyperlink w:anchor="_Toc1110775" w:history="1">
         <w:r>
           <w:rPr>
             <w:rStyle w:val="Lienhypertexte"/>
@@ -1739,7 +1815,7 @@
             <w:noProof/>
             <w:webHidden/>
           </w:rPr>
-          <w:instrText xml:space="preserve"> PAGEREF _Toc1034721 \h </w:instrText>
+          <w:instrText xml:space="preserve"> PAGEREF _Toc1110775 \h </w:instrText>
         </w:r>
         <w:r>
           <w:rPr>
@@ -1759,7 +1835,7 @@
             <w:noProof/>
             <w:webHidden/>
           </w:rPr>
-          <w:t>10</w:t>
+          <w:t>11</w:t>
         </w:r>
         <w:r>
           <w:rPr>
@@ -1785,7 +1861,7 @@
           <w:lang w:val="fr-CH" w:eastAsia="fr-CH"/>
         </w:rPr>
       </w:pPr>
-      <w:hyperlink w:anchor="_Toc1034722" w:history="1">
+      <w:hyperlink w:anchor="_Toc1110776" w:history="1">
         <w:r>
           <w:rPr>
             <w:rStyle w:val="Lienhypertexte"/>
@@ -1829,7 +1905,7 @@
             <w:noProof/>
             <w:webHidden/>
           </w:rPr>
-          <w:instrText xml:space="preserve"> PAGEREF _Toc1034722 \h </w:instrText>
+          <w:instrText xml:space="preserve"> PAGEREF _Toc1110776 \h </w:instrText>
         </w:r>
         <w:r>
           <w:rPr>
@@ -1849,7 +1925,7 @@
             <w:noProof/>
             <w:webHidden/>
           </w:rPr>
-          <w:t>11</w:t>
+          <w:t>12</w:t>
         </w:r>
         <w:r>
           <w:rPr>
@@ -1875,7 +1951,7 @@
           <w:lang w:val="fr-CH" w:eastAsia="fr-CH"/>
         </w:rPr>
       </w:pPr>
-      <w:hyperlink w:anchor="_Toc1034723" w:history="1">
+      <w:hyperlink w:anchor="_Toc1110777" w:history="1">
         <w:r>
           <w:rPr>
             <w:rStyle w:val="Lienhypertexte"/>
@@ -1921,7 +1997,7 @@
             <w:noProof/>
             <w:webHidden/>
           </w:rPr>
-          <w:instrText xml:space="preserve"> PAGEREF _Toc1034723 \h </w:instrText>
+          <w:instrText xml:space="preserve"> PAGEREF _Toc1110777 \h </w:instrText>
         </w:r>
         <w:r>
           <w:rPr>
@@ -1941,86 +2017,11 @@
             <w:noProof/>
             <w:webHidden/>
           </w:rPr>
-          <w:t>11</w:t>
-        </w:r>
-        <w:r>
-          <w:rPr>
-            <w:noProof/>
-            <w:webHidden/>
-          </w:rPr>
-          <w:fldChar w:fldCharType="end"/>
-        </w:r>
-      </w:hyperlink>
-    </w:p>
-    <w:p>
-      <w:pPr>
-        <w:pStyle w:val="TM1"/>
-        <w:rPr>
-          <w:rFonts w:asciiTheme="minorHAnsi" w:eastAsiaTheme="minorEastAsia" w:hAnsiTheme="minorHAnsi" w:cstheme="minorBidi"/>
-          <w:sz w:val="22"/>
-          <w:szCs w:val="22"/>
-          <w:lang w:val="fr-CH" w:eastAsia="fr-CH"/>
-        </w:rPr>
-      </w:pPr>
-      <w:hyperlink w:anchor="_Toc1034724" w:history="1">
-        <w:r>
-          <w:rPr>
-            <w:rStyle w:val="Lienhypertexte"/>
-          </w:rPr>
-          <w:t>4</w:t>
-        </w:r>
-        <w:r>
-          <w:rPr>
-            <w:rFonts w:asciiTheme="minorHAnsi" w:eastAsiaTheme="minorEastAsia" w:hAnsiTheme="minorHAnsi" w:cstheme="minorBidi"/>
-            <w:sz w:val="22"/>
-            <w:szCs w:val="22"/>
-            <w:lang w:val="fr-CH" w:eastAsia="fr-CH"/>
-          </w:rPr>
-          <w:tab/>
-        </w:r>
-        <w:r>
-          <w:rPr>
-            <w:rStyle w:val="Lienhypertexte"/>
-          </w:rPr>
-          <w:t>Réalisation</w:t>
-        </w:r>
-        <w:r>
-          <w:rPr>
-            <w:webHidden/>
-          </w:rPr>
-          <w:tab/>
-        </w:r>
-        <w:r>
-          <w:rPr>
-            <w:webHidden/>
-          </w:rPr>
-          <w:fldChar w:fldCharType="begin"/>
-        </w:r>
-        <w:r>
-          <w:rPr>
-            <w:webHidden/>
-          </w:rPr>
-          <w:instrText xml:space="preserve"> PAGEREF _Toc1034724 \h </w:instrText>
-        </w:r>
-        <w:r>
-          <w:rPr>
-            <w:webHidden/>
-          </w:rPr>
-        </w:r>
-        <w:r>
-          <w:rPr>
-            <w:webHidden/>
-          </w:rPr>
-          <w:fldChar w:fldCharType="separate"/>
-        </w:r>
-        <w:r>
-          <w:rPr>
-            <w:webHidden/>
-          </w:rPr>
           <w:t>12</w:t>
         </w:r>
         <w:r>
           <w:rPr>
+            <w:noProof/>
             <w:webHidden/>
           </w:rPr>
           <w:fldChar w:fldCharType="end"/>
@@ -2042,15 +2043,13 @@
           <w:lang w:val="fr-CH" w:eastAsia="fr-CH"/>
         </w:rPr>
       </w:pPr>
-      <w:hyperlink w:anchor="_Toc1034725" w:history="1">
+      <w:hyperlink w:anchor="_Toc1110778" w:history="1">
         <w:r>
           <w:rPr>
             <w:rStyle w:val="Lienhypertexte"/>
-            <w:i/>
-            <w:iCs/>
-            <w:noProof/>
-          </w:rPr>
-          <w:t>4.1</w:t>
+            <w:noProof/>
+          </w:rPr>
+          <w:t>3.5</w:t>
         </w:r>
         <w:r>
           <w:rPr>
@@ -2065,10 +2064,9 @@
         <w:r>
           <w:rPr>
             <w:rStyle w:val="Lienhypertexte"/>
-            <w:iCs/>
-            <w:noProof/>
-          </w:rPr>
-          <w:t>Dossier de réalisation</w:t>
+            <w:noProof/>
+          </w:rPr>
+          <w:t>Conception du Code</w:t>
         </w:r>
         <w:r>
           <w:rPr>
@@ -2089,7 +2087,7 @@
             <w:noProof/>
             <w:webHidden/>
           </w:rPr>
-          <w:instrText xml:space="preserve"> PAGEREF _Toc1034725 \h </w:instrText>
+          <w:instrText xml:space="preserve"> PAGEREF _Toc1110778 \h </w:instrText>
         </w:r>
         <w:r>
           <w:rPr>
@@ -2109,11 +2107,86 @@
             <w:noProof/>
             <w:webHidden/>
           </w:rPr>
-          <w:t>12</w:t>
-        </w:r>
-        <w:r>
-          <w:rPr>
-            <w:noProof/>
+          <w:t>13</w:t>
+        </w:r>
+        <w:r>
+          <w:rPr>
+            <w:noProof/>
+            <w:webHidden/>
+          </w:rPr>
+          <w:fldChar w:fldCharType="end"/>
+        </w:r>
+      </w:hyperlink>
+    </w:p>
+    <w:p>
+      <w:pPr>
+        <w:pStyle w:val="TM1"/>
+        <w:rPr>
+          <w:rFonts w:asciiTheme="minorHAnsi" w:eastAsiaTheme="minorEastAsia" w:hAnsiTheme="minorHAnsi" w:cstheme="minorBidi"/>
+          <w:sz w:val="22"/>
+          <w:szCs w:val="22"/>
+          <w:lang w:val="fr-CH" w:eastAsia="fr-CH"/>
+        </w:rPr>
+      </w:pPr>
+      <w:hyperlink w:anchor="_Toc1110779" w:history="1">
+        <w:r>
+          <w:rPr>
+            <w:rStyle w:val="Lienhypertexte"/>
+          </w:rPr>
+          <w:t>4</w:t>
+        </w:r>
+        <w:r>
+          <w:rPr>
+            <w:rFonts w:asciiTheme="minorHAnsi" w:eastAsiaTheme="minorEastAsia" w:hAnsiTheme="minorHAnsi" w:cstheme="minorBidi"/>
+            <w:sz w:val="22"/>
+            <w:szCs w:val="22"/>
+            <w:lang w:val="fr-CH" w:eastAsia="fr-CH"/>
+          </w:rPr>
+          <w:tab/>
+        </w:r>
+        <w:r>
+          <w:rPr>
+            <w:rStyle w:val="Lienhypertexte"/>
+          </w:rPr>
+          <w:t>Réalisation</w:t>
+        </w:r>
+        <w:r>
+          <w:rPr>
+            <w:webHidden/>
+          </w:rPr>
+          <w:tab/>
+        </w:r>
+        <w:r>
+          <w:rPr>
+            <w:webHidden/>
+          </w:rPr>
+          <w:fldChar w:fldCharType="begin"/>
+        </w:r>
+        <w:r>
+          <w:rPr>
+            <w:webHidden/>
+          </w:rPr>
+          <w:instrText xml:space="preserve"> PAGEREF _Toc1110779 \h </w:instrText>
+        </w:r>
+        <w:r>
+          <w:rPr>
+            <w:webHidden/>
+          </w:rPr>
+        </w:r>
+        <w:r>
+          <w:rPr>
+            <w:webHidden/>
+          </w:rPr>
+          <w:fldChar w:fldCharType="separate"/>
+        </w:r>
+        <w:r>
+          <w:rPr>
+            <w:webHidden/>
+          </w:rPr>
+          <w:t>13</w:t>
+        </w:r>
+        <w:r>
+          <w:rPr>
             <w:webHidden/>
           </w:rPr>
           <w:fldChar w:fldCharType="end"/>
@@ -2135,7 +2208,7 @@
           <w:lang w:val="fr-CH" w:eastAsia="fr-CH"/>
         </w:rPr>
       </w:pPr>
-      <w:hyperlink w:anchor="_Toc1034726" w:history="1">
+      <w:hyperlink w:anchor="_Toc1110780" w:history="1">
         <w:r>
           <w:rPr>
             <w:rStyle w:val="Lienhypertexte"/>
@@ -2143,7 +2216,7 @@
             <w:iCs/>
             <w:noProof/>
           </w:rPr>
-          <w:t>4.2</w:t>
+          <w:t>4.1</w:t>
         </w:r>
         <w:r>
           <w:rPr>
@@ -2161,7 +2234,7 @@
             <w:iCs/>
             <w:noProof/>
           </w:rPr>
-          <w:t>Description des tests effectués</w:t>
+          <w:t>Dossier de réalisation</w:t>
         </w:r>
         <w:r>
           <w:rPr>
@@ -2182,7 +2255,7 @@
             <w:noProof/>
             <w:webHidden/>
           </w:rPr>
-          <w:instrText xml:space="preserve"> PAGEREF _Toc1034726 \h </w:instrText>
+          <w:instrText xml:space="preserve"> PAGEREF _Toc1110780 \h </w:instrText>
         </w:r>
         <w:r>
           <w:rPr>
@@ -2202,7 +2275,7 @@
             <w:noProof/>
             <w:webHidden/>
           </w:rPr>
-          <w:t>12</w:t>
+          <w:t>13</w:t>
         </w:r>
         <w:r>
           <w:rPr>
@@ -2228,7 +2301,7 @@
           <w:lang w:val="fr-CH" w:eastAsia="fr-CH"/>
         </w:rPr>
       </w:pPr>
-      <w:hyperlink w:anchor="_Toc1034727" w:history="1">
+      <w:hyperlink w:anchor="_Toc1110781" w:history="1">
         <w:r>
           <w:rPr>
             <w:rStyle w:val="Lienhypertexte"/>
@@ -2236,7 +2309,7 @@
             <w:iCs/>
             <w:noProof/>
           </w:rPr>
-          <w:t>4.3</w:t>
+          <w:t>4.2</w:t>
         </w:r>
         <w:r>
           <w:rPr>
@@ -2254,7 +2327,7 @@
             <w:iCs/>
             <w:noProof/>
           </w:rPr>
-          <w:t>Erreurs restantes</w:t>
+          <w:t>Description des tests effectués</w:t>
         </w:r>
         <w:r>
           <w:rPr>
@@ -2275,7 +2348,7 @@
             <w:noProof/>
             <w:webHidden/>
           </w:rPr>
-          <w:instrText xml:space="preserve"> PAGEREF _Toc1034727 \h </w:instrText>
+          <w:instrText xml:space="preserve"> PAGEREF _Toc1110781 \h </w:instrText>
         </w:r>
         <w:r>
           <w:rPr>
@@ -2295,7 +2368,7 @@
             <w:noProof/>
             <w:webHidden/>
           </w:rPr>
-          <w:t>12</w:t>
+          <w:t>13</w:t>
         </w:r>
         <w:r>
           <w:rPr>
@@ -2321,7 +2394,7 @@
           <w:lang w:val="fr-CH" w:eastAsia="fr-CH"/>
         </w:rPr>
       </w:pPr>
-      <w:hyperlink w:anchor="_Toc1034728" w:history="1">
+      <w:hyperlink w:anchor="_Toc1110782" w:history="1">
         <w:r>
           <w:rPr>
             <w:rStyle w:val="Lienhypertexte"/>
@@ -2329,7 +2402,7 @@
             <w:iCs/>
             <w:noProof/>
           </w:rPr>
-          <w:t>4.4</w:t>
+          <w:t>4.3</w:t>
         </w:r>
         <w:r>
           <w:rPr>
@@ -2347,7 +2420,7 @@
             <w:iCs/>
             <w:noProof/>
           </w:rPr>
-          <w:t>Liste des documents fournis</w:t>
+          <w:t>Erreurs restantes</w:t>
         </w:r>
         <w:r>
           <w:rPr>
@@ -2368,7 +2441,7 @@
             <w:noProof/>
             <w:webHidden/>
           </w:rPr>
-          <w:instrText xml:space="preserve"> PAGEREF _Toc1034728 \h </w:instrText>
+          <w:instrText xml:space="preserve"> PAGEREF _Toc1110782 \h </w:instrText>
         </w:r>
         <w:r>
           <w:rPr>
@@ -2388,161 +2461,11 @@
             <w:noProof/>
             <w:webHidden/>
           </w:rPr>
-          <w:t>12</w:t>
-        </w:r>
-        <w:r>
-          <w:rPr>
-            <w:noProof/>
-            <w:webHidden/>
-          </w:rPr>
-          <w:fldChar w:fldCharType="end"/>
-        </w:r>
-      </w:hyperlink>
-    </w:p>
-    <w:p>
-      <w:pPr>
-        <w:pStyle w:val="TM1"/>
-        <w:rPr>
-          <w:rFonts w:asciiTheme="minorHAnsi" w:eastAsiaTheme="minorEastAsia" w:hAnsiTheme="minorHAnsi" w:cstheme="minorBidi"/>
-          <w:sz w:val="22"/>
-          <w:szCs w:val="22"/>
-          <w:lang w:val="fr-CH" w:eastAsia="fr-CH"/>
-        </w:rPr>
-      </w:pPr>
-      <w:hyperlink w:anchor="_Toc1034729" w:history="1">
-        <w:r>
-          <w:rPr>
-            <w:rStyle w:val="Lienhypertexte"/>
-          </w:rPr>
-          <w:t>5</w:t>
-        </w:r>
-        <w:r>
-          <w:rPr>
-            <w:rFonts w:asciiTheme="minorHAnsi" w:eastAsiaTheme="minorEastAsia" w:hAnsiTheme="minorHAnsi" w:cstheme="minorBidi"/>
-            <w:sz w:val="22"/>
-            <w:szCs w:val="22"/>
-            <w:lang w:val="fr-CH" w:eastAsia="fr-CH"/>
-          </w:rPr>
-          <w:tab/>
-        </w:r>
-        <w:r>
-          <w:rPr>
-            <w:rStyle w:val="Lienhypertexte"/>
-          </w:rPr>
-          <w:t>Conclusions</w:t>
-        </w:r>
-        <w:r>
-          <w:rPr>
-            <w:webHidden/>
-          </w:rPr>
-          <w:tab/>
-        </w:r>
-        <w:r>
-          <w:rPr>
-            <w:webHidden/>
-          </w:rPr>
-          <w:fldChar w:fldCharType="begin"/>
-        </w:r>
-        <w:r>
-          <w:rPr>
-            <w:webHidden/>
-          </w:rPr>
-          <w:instrText xml:space="preserve"> PAGEREF _Toc1034729 \h </w:instrText>
-        </w:r>
-        <w:r>
-          <w:rPr>
-            <w:webHidden/>
-          </w:rPr>
-        </w:r>
-        <w:r>
-          <w:rPr>
-            <w:webHidden/>
-          </w:rPr>
-          <w:fldChar w:fldCharType="separate"/>
-        </w:r>
-        <w:r>
-          <w:rPr>
-            <w:webHidden/>
-          </w:rPr>
           <w:t>13</w:t>
         </w:r>
         <w:r>
           <w:rPr>
-            <w:webHidden/>
-          </w:rPr>
-          <w:fldChar w:fldCharType="end"/>
-        </w:r>
-      </w:hyperlink>
-    </w:p>
-    <w:p>
-      <w:pPr>
-        <w:pStyle w:val="TM1"/>
-        <w:rPr>
-          <w:rFonts w:asciiTheme="minorHAnsi" w:eastAsiaTheme="minorEastAsia" w:hAnsiTheme="minorHAnsi" w:cstheme="minorBidi"/>
-          <w:sz w:val="22"/>
-          <w:szCs w:val="22"/>
-          <w:lang w:val="fr-CH" w:eastAsia="fr-CH"/>
-        </w:rPr>
-      </w:pPr>
-      <w:hyperlink w:anchor="_Toc1034730" w:history="1">
-        <w:r>
-          <w:rPr>
-            <w:rStyle w:val="Lienhypertexte"/>
-          </w:rPr>
-          <w:t>6</w:t>
-        </w:r>
-        <w:r>
-          <w:rPr>
-            <w:rFonts w:asciiTheme="minorHAnsi" w:eastAsiaTheme="minorEastAsia" w:hAnsiTheme="minorHAnsi" w:cstheme="minorBidi"/>
-            <w:sz w:val="22"/>
-            <w:szCs w:val="22"/>
-            <w:lang w:val="fr-CH" w:eastAsia="fr-CH"/>
-          </w:rPr>
-          <w:tab/>
-        </w:r>
-        <w:r>
-          <w:rPr>
-            <w:rStyle w:val="Lienhypertexte"/>
-          </w:rPr>
-          <w:t>Annexes</w:t>
-        </w:r>
-        <w:r>
-          <w:rPr>
-            <w:webHidden/>
-          </w:rPr>
-          <w:tab/>
-        </w:r>
-        <w:r>
-          <w:rPr>
-            <w:webHidden/>
-          </w:rPr>
-          <w:fldChar w:fldCharType="begin"/>
-        </w:r>
-        <w:r>
-          <w:rPr>
-            <w:webHidden/>
-          </w:rPr>
-          <w:instrText xml:space="preserve"> PAGEREF _Toc1034730 \h </w:instrText>
-        </w:r>
-        <w:r>
-          <w:rPr>
-            <w:webHidden/>
-          </w:rPr>
-        </w:r>
-        <w:r>
-          <w:rPr>
-            <w:webHidden/>
-          </w:rPr>
-          <w:fldChar w:fldCharType="separate"/>
-        </w:r>
-        <w:r>
-          <w:rPr>
-            <w:webHidden/>
-          </w:rPr>
-          <w:t>14</w:t>
-        </w:r>
-        <w:r>
-          <w:rPr>
+            <w:noProof/>
             <w:webHidden/>
           </w:rPr>
           <w:fldChar w:fldCharType="end"/>
@@ -2564,7 +2487,7 @@
           <w:lang w:val="fr-CH" w:eastAsia="fr-CH"/>
         </w:rPr>
       </w:pPr>
-      <w:hyperlink w:anchor="_Toc1034731" w:history="1">
+      <w:hyperlink w:anchor="_Toc1110783" w:history="1">
         <w:r>
           <w:rPr>
             <w:rStyle w:val="Lienhypertexte"/>
@@ -2572,7 +2495,7 @@
             <w:iCs/>
             <w:noProof/>
           </w:rPr>
-          <w:t>6.1</w:t>
+          <w:t>4.4</w:t>
         </w:r>
         <w:r>
           <w:rPr>
@@ -2590,7 +2513,7 @@
             <w:iCs/>
             <w:noProof/>
           </w:rPr>
-          <w:t>Résumé du rapport du TPI / version succincte de la documentation</w:t>
+          <w:t>Liste des documents fournis</w:t>
         </w:r>
         <w:r>
           <w:rPr>
@@ -2611,7 +2534,7 @@
             <w:noProof/>
             <w:webHidden/>
           </w:rPr>
-          <w:instrText xml:space="preserve"> PAGEREF _Toc1034731 \h </w:instrText>
+          <w:instrText xml:space="preserve"> PAGEREF _Toc1110783 \h </w:instrText>
         </w:r>
         <w:r>
           <w:rPr>
@@ -2631,11 +2554,161 @@
             <w:noProof/>
             <w:webHidden/>
           </w:rPr>
+          <w:t>13</w:t>
+        </w:r>
+        <w:r>
+          <w:rPr>
+            <w:noProof/>
+            <w:webHidden/>
+          </w:rPr>
+          <w:fldChar w:fldCharType="end"/>
+        </w:r>
+      </w:hyperlink>
+    </w:p>
+    <w:p>
+      <w:pPr>
+        <w:pStyle w:val="TM1"/>
+        <w:rPr>
+          <w:rFonts w:asciiTheme="minorHAnsi" w:eastAsiaTheme="minorEastAsia" w:hAnsiTheme="minorHAnsi" w:cstheme="minorBidi"/>
+          <w:sz w:val="22"/>
+          <w:szCs w:val="22"/>
+          <w:lang w:val="fr-CH" w:eastAsia="fr-CH"/>
+        </w:rPr>
+      </w:pPr>
+      <w:hyperlink w:anchor="_Toc1110784" w:history="1">
+        <w:r>
+          <w:rPr>
+            <w:rStyle w:val="Lienhypertexte"/>
+          </w:rPr>
+          <w:t>5</w:t>
+        </w:r>
+        <w:r>
+          <w:rPr>
+            <w:rFonts w:asciiTheme="minorHAnsi" w:eastAsiaTheme="minorEastAsia" w:hAnsiTheme="minorHAnsi" w:cstheme="minorBidi"/>
+            <w:sz w:val="22"/>
+            <w:szCs w:val="22"/>
+            <w:lang w:val="fr-CH" w:eastAsia="fr-CH"/>
+          </w:rPr>
+          <w:tab/>
+        </w:r>
+        <w:r>
+          <w:rPr>
+            <w:rStyle w:val="Lienhypertexte"/>
+          </w:rPr>
+          <w:t>Conclusions</w:t>
+        </w:r>
+        <w:r>
+          <w:rPr>
+            <w:webHidden/>
+          </w:rPr>
+          <w:tab/>
+        </w:r>
+        <w:r>
+          <w:rPr>
+            <w:webHidden/>
+          </w:rPr>
+          <w:fldChar w:fldCharType="begin"/>
+        </w:r>
+        <w:r>
+          <w:rPr>
+            <w:webHidden/>
+          </w:rPr>
+          <w:instrText xml:space="preserve"> PAGEREF _Toc1110784 \h </w:instrText>
+        </w:r>
+        <w:r>
+          <w:rPr>
+            <w:webHidden/>
+          </w:rPr>
+        </w:r>
+        <w:r>
+          <w:rPr>
+            <w:webHidden/>
+          </w:rPr>
+          <w:fldChar w:fldCharType="separate"/>
+        </w:r>
+        <w:r>
+          <w:rPr>
+            <w:webHidden/>
+          </w:rPr>
           <w:t>14</w:t>
         </w:r>
         <w:r>
           <w:rPr>
-            <w:noProof/>
+            <w:webHidden/>
+          </w:rPr>
+          <w:fldChar w:fldCharType="end"/>
+        </w:r>
+      </w:hyperlink>
+    </w:p>
+    <w:p>
+      <w:pPr>
+        <w:pStyle w:val="TM1"/>
+        <w:rPr>
+          <w:rFonts w:asciiTheme="minorHAnsi" w:eastAsiaTheme="minorEastAsia" w:hAnsiTheme="minorHAnsi" w:cstheme="minorBidi"/>
+          <w:sz w:val="22"/>
+          <w:szCs w:val="22"/>
+          <w:lang w:val="fr-CH" w:eastAsia="fr-CH"/>
+        </w:rPr>
+      </w:pPr>
+      <w:hyperlink w:anchor="_Toc1110785" w:history="1">
+        <w:r>
+          <w:rPr>
+            <w:rStyle w:val="Lienhypertexte"/>
+          </w:rPr>
+          <w:t>6</w:t>
+        </w:r>
+        <w:r>
+          <w:rPr>
+            <w:rFonts w:asciiTheme="minorHAnsi" w:eastAsiaTheme="minorEastAsia" w:hAnsiTheme="minorHAnsi" w:cstheme="minorBidi"/>
+            <w:sz w:val="22"/>
+            <w:szCs w:val="22"/>
+            <w:lang w:val="fr-CH" w:eastAsia="fr-CH"/>
+          </w:rPr>
+          <w:tab/>
+        </w:r>
+        <w:r>
+          <w:rPr>
+            <w:rStyle w:val="Lienhypertexte"/>
+          </w:rPr>
+          <w:t>Annexes</w:t>
+        </w:r>
+        <w:r>
+          <w:rPr>
+            <w:webHidden/>
+          </w:rPr>
+          <w:tab/>
+        </w:r>
+        <w:r>
+          <w:rPr>
+            <w:webHidden/>
+          </w:rPr>
+          <w:fldChar w:fldCharType="begin"/>
+        </w:r>
+        <w:r>
+          <w:rPr>
+            <w:webHidden/>
+          </w:rPr>
+          <w:instrText xml:space="preserve"> PAGEREF _Toc1110785 \h </w:instrText>
+        </w:r>
+        <w:r>
+          <w:rPr>
+            <w:webHidden/>
+          </w:rPr>
+        </w:r>
+        <w:r>
+          <w:rPr>
+            <w:webHidden/>
+          </w:rPr>
+          <w:fldChar w:fldCharType="separate"/>
+        </w:r>
+        <w:r>
+          <w:rPr>
+            <w:webHidden/>
+          </w:rPr>
+          <w:t>15</w:t>
+        </w:r>
+        <w:r>
+          <w:rPr>
             <w:webHidden/>
           </w:rPr>
           <w:fldChar w:fldCharType="end"/>
@@ -2657,7 +2730,7 @@
           <w:lang w:val="fr-CH" w:eastAsia="fr-CH"/>
         </w:rPr>
       </w:pPr>
-      <w:hyperlink w:anchor="_Toc1034732" w:history="1">
+      <w:hyperlink w:anchor="_Toc1110786" w:history="1">
         <w:r>
           <w:rPr>
             <w:rStyle w:val="Lienhypertexte"/>
@@ -2665,7 +2738,7 @@
             <w:iCs/>
             <w:noProof/>
           </w:rPr>
-          <w:t>6.2</w:t>
+          <w:t>6.1</w:t>
         </w:r>
         <w:r>
           <w:rPr>
@@ -2683,7 +2756,7 @@
             <w:iCs/>
             <w:noProof/>
           </w:rPr>
-          <w:t>Sources – Bibliographie</w:t>
+          <w:t>Résumé du rapport du TPI / version succincte de la documentation</w:t>
         </w:r>
         <w:r>
           <w:rPr>
@@ -2704,7 +2777,7 @@
             <w:noProof/>
             <w:webHidden/>
           </w:rPr>
-          <w:instrText xml:space="preserve"> PAGEREF _Toc1034732 \h </w:instrText>
+          <w:instrText xml:space="preserve"> PAGEREF _Toc1110786 \h </w:instrText>
         </w:r>
         <w:r>
           <w:rPr>
@@ -2724,7 +2797,7 @@
             <w:noProof/>
             <w:webHidden/>
           </w:rPr>
-          <w:t>14</w:t>
+          <w:t>15</w:t>
         </w:r>
         <w:r>
           <w:rPr>
@@ -2750,7 +2823,7 @@
           <w:lang w:val="fr-CH" w:eastAsia="fr-CH"/>
         </w:rPr>
       </w:pPr>
-      <w:hyperlink w:anchor="_Toc1034733" w:history="1">
+      <w:hyperlink w:anchor="_Toc1110787" w:history="1">
         <w:r>
           <w:rPr>
             <w:rStyle w:val="Lienhypertexte"/>
@@ -2758,7 +2831,7 @@
             <w:iCs/>
             <w:noProof/>
           </w:rPr>
-          <w:t>6.3</w:t>
+          <w:t>6.2</w:t>
         </w:r>
         <w:r>
           <w:rPr>
@@ -2776,7 +2849,7 @@
             <w:iCs/>
             <w:noProof/>
           </w:rPr>
-          <w:t>Journal de travail</w:t>
+          <w:t>Sources – Bibliographie</w:t>
         </w:r>
         <w:r>
           <w:rPr>
@@ -2797,7 +2870,7 @@
             <w:noProof/>
             <w:webHidden/>
           </w:rPr>
-          <w:instrText xml:space="preserve"> PAGEREF _Toc1034733 \h </w:instrText>
+          <w:instrText xml:space="preserve"> PAGEREF _Toc1110787 \h </w:instrText>
         </w:r>
         <w:r>
           <w:rPr>
@@ -2817,7 +2890,7 @@
             <w:noProof/>
             <w:webHidden/>
           </w:rPr>
-          <w:t>14</w:t>
+          <w:t>15</w:t>
         </w:r>
         <w:r>
           <w:rPr>
@@ -2843,7 +2916,7 @@
           <w:lang w:val="fr-CH" w:eastAsia="fr-CH"/>
         </w:rPr>
       </w:pPr>
-      <w:hyperlink w:anchor="_Toc1034734" w:history="1">
+      <w:hyperlink w:anchor="_Toc1110788" w:history="1">
         <w:r>
           <w:rPr>
             <w:rStyle w:val="Lienhypertexte"/>
@@ -2851,7 +2924,7 @@
             <w:iCs/>
             <w:noProof/>
           </w:rPr>
-          <w:t>6.4</w:t>
+          <w:t>6.3</w:t>
         </w:r>
         <w:r>
           <w:rPr>
@@ -2869,7 +2942,7 @@
             <w:iCs/>
             <w:noProof/>
           </w:rPr>
-          <w:t>Manuel d'Installation</w:t>
+          <w:t>Journal de travail</w:t>
         </w:r>
         <w:r>
           <w:rPr>
@@ -2890,7 +2963,7 @@
             <w:noProof/>
             <w:webHidden/>
           </w:rPr>
-          <w:instrText xml:space="preserve"> PAGEREF _Toc1034734 \h </w:instrText>
+          <w:instrText xml:space="preserve"> PAGEREF _Toc1110788 \h </w:instrText>
         </w:r>
         <w:r>
           <w:rPr>
@@ -2910,7 +2983,7 @@
             <w:noProof/>
             <w:webHidden/>
           </w:rPr>
-          <w:t>14</w:t>
+          <w:t>15</w:t>
         </w:r>
         <w:r>
           <w:rPr>
@@ -2936,7 +3009,7 @@
           <w:lang w:val="fr-CH" w:eastAsia="fr-CH"/>
         </w:rPr>
       </w:pPr>
-      <w:hyperlink w:anchor="_Toc1034735" w:history="1">
+      <w:hyperlink w:anchor="_Toc1110789" w:history="1">
         <w:r>
           <w:rPr>
             <w:rStyle w:val="Lienhypertexte"/>
@@ -2944,7 +3017,7 @@
             <w:iCs/>
             <w:noProof/>
           </w:rPr>
-          <w:t>6.5</w:t>
+          <w:t>6.4</w:t>
         </w:r>
         <w:r>
           <w:rPr>
@@ -2962,7 +3035,7 @@
             <w:iCs/>
             <w:noProof/>
           </w:rPr>
-          <w:t>Manuel d'Utilisation</w:t>
+          <w:t>Manuel d'Installation</w:t>
         </w:r>
         <w:r>
           <w:rPr>
@@ -2983,7 +3056,7 @@
             <w:noProof/>
             <w:webHidden/>
           </w:rPr>
-          <w:instrText xml:space="preserve"> PAGEREF _Toc1034735 \h </w:instrText>
+          <w:instrText xml:space="preserve"> PAGEREF _Toc1110789 \h </w:instrText>
         </w:r>
         <w:r>
           <w:rPr>
@@ -3003,7 +3076,7 @@
             <w:noProof/>
             <w:webHidden/>
           </w:rPr>
-          <w:t>14</w:t>
+          <w:t>15</w:t>
         </w:r>
         <w:r>
           <w:rPr>
@@ -3029,7 +3102,7 @@
           <w:lang w:val="fr-CH" w:eastAsia="fr-CH"/>
         </w:rPr>
       </w:pPr>
-      <w:hyperlink w:anchor="_Toc1034736" w:history="1">
+      <w:hyperlink w:anchor="_Toc1110790" w:history="1">
         <w:r>
           <w:rPr>
             <w:rStyle w:val="Lienhypertexte"/>
@@ -3037,7 +3110,7 @@
             <w:iCs/>
             <w:noProof/>
           </w:rPr>
-          <w:t>6.6</w:t>
+          <w:t>6.5</w:t>
         </w:r>
         <w:r>
           <w:rPr>
@@ -3055,6 +3128,99 @@
             <w:iCs/>
             <w:noProof/>
           </w:rPr>
+          <w:t>Manuel d'Utilisation</w:t>
+        </w:r>
+        <w:r>
+          <w:rPr>
+            <w:noProof/>
+            <w:webHidden/>
+          </w:rPr>
+          <w:tab/>
+        </w:r>
+        <w:r>
+          <w:rPr>
+            <w:noProof/>
+            <w:webHidden/>
+          </w:rPr>
+          <w:fldChar w:fldCharType="begin"/>
+        </w:r>
+        <w:r>
+          <w:rPr>
+            <w:noProof/>
+            <w:webHidden/>
+          </w:rPr>
+          <w:instrText xml:space="preserve"> PAGEREF _Toc1110790 \h </w:instrText>
+        </w:r>
+        <w:r>
+          <w:rPr>
+            <w:noProof/>
+            <w:webHidden/>
+          </w:rPr>
+        </w:r>
+        <w:r>
+          <w:rPr>
+            <w:noProof/>
+            <w:webHidden/>
+          </w:rPr>
+          <w:fldChar w:fldCharType="separate"/>
+        </w:r>
+        <w:r>
+          <w:rPr>
+            <w:noProof/>
+            <w:webHidden/>
+          </w:rPr>
+          <w:t>15</w:t>
+        </w:r>
+        <w:r>
+          <w:rPr>
+            <w:noProof/>
+            <w:webHidden/>
+          </w:rPr>
+          <w:fldChar w:fldCharType="end"/>
+        </w:r>
+      </w:hyperlink>
+    </w:p>
+    <w:p>
+      <w:pPr>
+        <w:pStyle w:val="TM2"/>
+        <w:tabs>
+          <w:tab w:val="left" w:pos="800"/>
+          <w:tab w:val="right" w:leader="dot" w:pos="9060"/>
+        </w:tabs>
+        <w:rPr>
+          <w:rFonts w:asciiTheme="minorHAnsi" w:eastAsiaTheme="minorEastAsia" w:hAnsiTheme="minorHAnsi" w:cstheme="minorBidi"/>
+          <w:noProof/>
+          <w:sz w:val="22"/>
+          <w:szCs w:val="22"/>
+          <w:lang w:val="fr-CH" w:eastAsia="fr-CH"/>
+        </w:rPr>
+      </w:pPr>
+      <w:hyperlink w:anchor="_Toc1110791" w:history="1">
+        <w:r>
+          <w:rPr>
+            <w:rStyle w:val="Lienhypertexte"/>
+            <w:i/>
+            <w:iCs/>
+            <w:noProof/>
+          </w:rPr>
+          <w:t>6.6</w:t>
+        </w:r>
+        <w:r>
+          <w:rPr>
+            <w:rFonts w:asciiTheme="minorHAnsi" w:eastAsiaTheme="minorEastAsia" w:hAnsiTheme="minorHAnsi" w:cstheme="minorBidi"/>
+            <w:noProof/>
+            <w:sz w:val="22"/>
+            <w:szCs w:val="22"/>
+            <w:lang w:val="fr-CH" w:eastAsia="fr-CH"/>
+          </w:rPr>
+          <w:tab/>
+        </w:r>
+        <w:r>
+          <w:rPr>
+            <w:rStyle w:val="Lienhypertexte"/>
+            <w:iCs/>
+            <w:noProof/>
+          </w:rPr>
           <w:t>Archives du projet</w:t>
         </w:r>
         <w:r>
@@ -3076,7 +3242,7 @@
             <w:noProof/>
             <w:webHidden/>
           </w:rPr>
-          <w:instrText xml:space="preserve"> PAGEREF _Toc1034736 \h </w:instrText>
+          <w:instrText xml:space="preserve"> PAGEREF _Toc1110791 \h </w:instrText>
         </w:r>
         <w:r>
           <w:rPr>
@@ -3096,7 +3262,7 @@
             <w:noProof/>
             <w:webHidden/>
           </w:rPr>
-          <w:t>14</w:t>
+          <w:t>15</w:t>
         </w:r>
         <w:r>
           <w:rPr>
@@ -3138,7 +3304,7 @@
       <w:pPr>
         <w:pStyle w:val="Titre1"/>
       </w:pPr>
-      <w:bookmarkStart w:id="0" w:name="_Toc1034704"/>
+      <w:bookmarkStart w:id="0" w:name="_Toc1110757"/>
       <w:r>
         <w:lastRenderedPageBreak/>
         <w:t>Analyse prél</w:t>
@@ -3159,7 +3325,7 @@
           <w:iCs/>
         </w:rPr>
       </w:pPr>
-      <w:bookmarkStart w:id="1" w:name="_Toc1034705"/>
+      <w:bookmarkStart w:id="1" w:name="_Toc1110758"/>
       <w:r>
         <w:rPr>
           <w:iCs/>
@@ -3277,7 +3443,7 @@
           <w:iCs/>
         </w:rPr>
       </w:pPr>
-      <w:bookmarkStart w:id="2" w:name="_Toc1034706"/>
+      <w:bookmarkStart w:id="2" w:name="_Toc1110759"/>
       <w:r>
         <w:rPr>
           <w:iCs/>
@@ -3453,15 +3619,7 @@
         </w:numPr>
       </w:pPr>
       <w:r>
-        <w:t>Importer des données en provenance de GPS (format .</w:t>
-      </w:r>
-      <w:proofErr w:type="spellStart"/>
-      <w:r>
-        <w:t>gpx</w:t>
-      </w:r>
-      <w:proofErr w:type="spellEnd"/>
-      <w:r>
-        <w:t xml:space="preserve"> considéré en priorité)</w:t>
+        <w:t>Importer des données en provenance de GPS (format .gpx considéré en priorité)</w:t>
       </w:r>
     </w:p>
     <w:p>
@@ -3482,29 +3640,8 @@
         <w:footnoteReference w:id="1"/>
       </w:r>
       <w:r>
-        <w:t xml:space="preserve"> avec au moins un acteur majeur de gestion d’activité tels que </w:t>
-      </w:r>
-      <w:proofErr w:type="spellStart"/>
-      <w:r>
-        <w:t>Garmin</w:t>
-      </w:r>
-      <w:proofErr w:type="spellEnd"/>
-      <w:r>
-        <w:t xml:space="preserve"> </w:t>
-      </w:r>
-      <w:proofErr w:type="spellStart"/>
-      <w:r>
-        <w:t>Connect</w:t>
-      </w:r>
-      <w:proofErr w:type="spellEnd"/>
-      <w:r>
-        <w:t xml:space="preserve">, Tom </w:t>
-      </w:r>
-      <w:proofErr w:type="spellStart"/>
-      <w:r>
-        <w:t>tom</w:t>
-      </w:r>
-      <w:proofErr w:type="spellEnd"/>
+        <w:t xml:space="preserve"> avec au moins un acteur majeur de gestion d’activité tels que Garmin Connect, Tom tom</w:t>
+      </w:r>
     </w:p>
     <w:p/>
     <w:p/>
@@ -3533,23 +3670,7 @@
         </w:numPr>
       </w:pPr>
       <w:r>
-        <w:t>N’être accessible que via le protocole HTTPS (self-</w:t>
-      </w:r>
-      <w:proofErr w:type="spellStart"/>
-      <w:r>
-        <w:t>signed</w:t>
-      </w:r>
-      <w:proofErr w:type="spellEnd"/>
-      <w:r>
-        <w:t xml:space="preserve"> </w:t>
-      </w:r>
-      <w:proofErr w:type="spellStart"/>
-      <w:r>
-        <w:t>certificate</w:t>
-      </w:r>
-      <w:proofErr w:type="spellEnd"/>
-      <w:r>
-        <w:t>)</w:t>
+        <w:t>N’être accessible que via le protocole HTTPS (self-signed certificate)</w:t>
       </w:r>
     </w:p>
     <w:p>
@@ -3607,15 +3728,7 @@
         </w:numPr>
       </w:pPr>
       <w:r>
-        <w:t xml:space="preserve">Soit pouvoir se connecter à l’aide d’un service « 2-step </w:t>
-      </w:r>
-      <w:proofErr w:type="spellStart"/>
-      <w:r>
-        <w:t>verification</w:t>
-      </w:r>
-      <w:proofErr w:type="spellEnd"/>
-      <w:r>
-        <w:t> »</w:t>
+        <w:t>Soit pouvoir se connecter à l’aide d’un service « 2-step verification »</w:t>
       </w:r>
     </w:p>
     <w:p>
@@ -3652,7 +3765,7 @@
         </w:rPr>
         <w:br w:type="page"/>
       </w:r>
-      <w:bookmarkStart w:id="3" w:name="_Toc1034707"/>
+      <w:bookmarkStart w:id="3" w:name="_Toc1110760"/>
       <w:r>
         <w:rPr>
           <w:iCs/>
@@ -3791,7 +3904,7 @@
       <w:pPr>
         <w:pStyle w:val="Titre1"/>
       </w:pPr>
-      <w:bookmarkStart w:id="4" w:name="_Toc1034708"/>
+      <w:bookmarkStart w:id="4" w:name="_Toc1110761"/>
       <w:r>
         <w:t>Analyse</w:t>
       </w:r>
@@ -3802,7 +3915,7 @@
       <w:pPr>
         <w:pStyle w:val="Titre2"/>
       </w:pPr>
-      <w:bookmarkStart w:id="5" w:name="_Toc1034709"/>
+      <w:bookmarkStart w:id="5" w:name="_Toc1110762"/>
       <w:r>
         <w:t>Définition de l’audience</w:t>
       </w:r>
@@ -3834,7 +3947,7 @@
       <w:pPr>
         <w:pStyle w:val="Titre2"/>
       </w:pPr>
-      <w:bookmarkStart w:id="6" w:name="_Toc1034710"/>
+      <w:bookmarkStart w:id="6" w:name="_Toc1110763"/>
       <w:r>
         <w:t xml:space="preserve">Analyse </w:t>
       </w:r>
@@ -3899,19 +4012,9 @@
           <w:numId w:val="30"/>
         </w:numPr>
       </w:pPr>
-      <w:proofErr w:type="spellStart"/>
-      <w:r>
-        <w:t>Garmin</w:t>
-      </w:r>
-      <w:proofErr w:type="spellEnd"/>
-      <w:r>
-        <w:t> </w:t>
-      </w:r>
-      <w:proofErr w:type="spellStart"/>
-      <w:r>
-        <w:t>Connect</w:t>
-      </w:r>
-      <w:proofErr w:type="spellEnd"/>
+      <w:r>
+        <w:t>Garmin Connect</w:t>
+      </w:r>
     </w:p>
     <w:p>
       <w:pPr>
@@ -3922,13 +4025,8 @@
         </w:numPr>
       </w:pPr>
       <w:r>
-        <w:t xml:space="preserve">Tom </w:t>
-      </w:r>
-      <w:proofErr w:type="spellStart"/>
-      <w:r>
-        <w:t>Tom</w:t>
-      </w:r>
-      <w:proofErr w:type="spellEnd"/>
+        <w:t>Tom Tom</w:t>
+      </w:r>
       <w:r>
         <w:t xml:space="preserve"> </w:t>
       </w:r>
@@ -3945,13 +4043,8 @@
         </w:numPr>
       </w:pPr>
       <w:r>
-        <w:t xml:space="preserve">Adidas </w:t>
-      </w:r>
-      <w:proofErr w:type="spellStart"/>
-      <w:r>
-        <w:t>Runtastic</w:t>
-      </w:r>
-      <w:proofErr w:type="spellEnd"/>
+        <w:t>Adidas Runtastic</w:t>
+      </w:r>
     </w:p>
     <w:p/>
     <w:p>
@@ -4004,19 +4097,9 @@
             <w:pPr>
               <w:cnfStyle w:val="100000000000" w:firstRow="1" w:lastRow="0" w:firstColumn="0" w:lastColumn="0" w:oddVBand="0" w:evenVBand="0" w:oddHBand="0" w:evenHBand="0" w:firstRowFirstColumn="0" w:firstRowLastColumn="0" w:lastRowFirstColumn="0" w:lastRowLastColumn="0"/>
             </w:pPr>
-            <w:proofErr w:type="spellStart"/>
-            <w:r>
-              <w:t>Garmin</w:t>
-            </w:r>
-            <w:proofErr w:type="spellEnd"/>
-            <w:r>
-              <w:t xml:space="preserve"> </w:t>
-            </w:r>
-            <w:proofErr w:type="spellStart"/>
-            <w:r>
-              <w:t>Connect</w:t>
-            </w:r>
-            <w:proofErr w:type="spellEnd"/>
+            <w:r>
+              <w:t>Garmin Connect</w:t>
+            </w:r>
           </w:p>
         </w:tc>
         <w:tc>
@@ -4046,11 +4129,9 @@
             <w:r>
               <w:t xml:space="preserve">Adidas </w:t>
             </w:r>
-            <w:proofErr w:type="spellStart"/>
             <w:r>
               <w:t>Runtastic</w:t>
             </w:r>
-            <w:proofErr w:type="spellEnd"/>
           </w:p>
         </w:tc>
       </w:tr>
@@ -4852,7 +4933,7 @@
               <w:cnfStyle w:val="000000000000" w:firstRow="0" w:lastRow="0" w:firstColumn="0" w:lastColumn="0" w:oddVBand="0" w:evenVBand="0" w:oddHBand="0" w:evenHBand="0" w:firstRowFirstColumn="0" w:firstRowLastColumn="0" w:lastRowFirstColumn="0" w:lastRowLastColumn="0"/>
             </w:pPr>
             <w:r>
-              <w:t>Google fit</w:t>
+              <w:t>X</w:t>
             </w:r>
           </w:p>
         </w:tc>
@@ -4942,7 +5023,7 @@
       <w:pPr>
         <w:pStyle w:val="Titre2"/>
       </w:pPr>
-      <w:bookmarkStart w:id="7" w:name="_Toc1034711"/>
+      <w:bookmarkStart w:id="7" w:name="_Toc1110764"/>
       <w:r>
         <w:t>Analyse des architectures</w:t>
       </w:r>
@@ -5441,47 +5522,30 @@
         <w:br w:type="page"/>
       </w:r>
     </w:p>
+    <w:p>
+      <w:pPr>
+        <w:pStyle w:val="Titre2"/>
+      </w:pPr>
+      <w:bookmarkStart w:id="8" w:name="_Toc1110766"/>
+      <w:r>
+        <w:lastRenderedPageBreak/>
+        <w:t>Étude de faisabilité</w:t>
+      </w:r>
+      <w:bookmarkEnd w:id="8"/>
+    </w:p>
     <w:p/>
     <w:p>
       <w:pPr>
-        <w:pStyle w:val="Titre2"/>
-      </w:pPr>
-      <w:r>
-        <w:t>Cas d’utilisation</w:t>
+        <w:pStyle w:val="Titre3"/>
+      </w:pPr>
+      <w:r>
+        <w:t>Faisabilité système</w:t>
       </w:r>
     </w:p>
     <w:p/>
-    <w:p/>
-    <w:p>
-      <w:pPr>
-        <w:pStyle w:val="Titre2"/>
-      </w:pPr>
-      <w:r>
-        <w:t>Étude de faisabilité</w:t>
-      </w:r>
-    </w:p>
-    <w:p/>
-    <w:p/>
-    <w:p>
-      <w:pPr>
-        <w:pStyle w:val="Titre3"/>
-      </w:pPr>
-      <w:r>
-        <w:t>Faisabilité système</w:t>
-      </w:r>
-    </w:p>
-    <w:p/>
-    <w:p>
-      <w:r>
-        <w:t xml:space="preserve">Ayant déjà réalisé l’installation d’un serveur NodeJS et d’une base de données MySQL sur un </w:t>
-      </w:r>
-      <w:proofErr w:type="spellStart"/>
-      <w:r>
-        <w:t>Raspberry</w:t>
-      </w:r>
-      <w:proofErr w:type="spellEnd"/>
-      <w:r>
-        <w:t xml:space="preserve"> Pi en dehors de ce projet, aucun problème ne devrait survenir lors d’une nouvelle installation.</w:t>
+    <w:p>
+      <w:r>
+        <w:t>Ayant déjà réalisé l’installation d’un serveur NodeJS et d’une base de données MySQL sur un Raspberry Pi en dehors de ce projet, aucun problème ne devrait survenir lors d’une nouvelle installation.</w:t>
       </w:r>
     </w:p>
     <w:p/>
@@ -5512,12 +5576,10 @@
           <w:numId w:val="31"/>
         </w:numPr>
       </w:pPr>
-      <w:proofErr w:type="spellStart"/>
       <w:proofErr w:type="gramStart"/>
       <w:r>
         <w:t>fs</w:t>
       </w:r>
-      <w:proofErr w:type="spellEnd"/>
       <w:proofErr w:type="gramEnd"/>
       <w:r>
         <w:t xml:space="preserve"> (accès au système de fichier)</w:t>
@@ -5554,18 +5616,10 @@
       </w:r>
       <w:proofErr w:type="gramEnd"/>
       <w:r>
-        <w:t xml:space="preserve"> (gestion des </w:t>
-      </w:r>
-      <w:proofErr w:type="spellStart"/>
-      <w:r>
-        <w:t>URL</w:t>
-      </w:r>
-      <w:r>
-        <w:t>s</w:t>
-      </w:r>
-      <w:proofErr w:type="spellEnd"/>
-      <w:r>
-        <w:t>)</w:t>
+        <w:t xml:space="preserve"> (gestion des URL</w:t>
+      </w:r>
+      <w:r>
+        <w:t>s)</w:t>
       </w:r>
     </w:p>
     <w:p>
@@ -5576,31 +5630,13 @@
           <w:numId w:val="31"/>
         </w:numPr>
       </w:pPr>
-      <w:proofErr w:type="spellStart"/>
       <w:proofErr w:type="gramStart"/>
       <w:r>
         <w:t>querystring</w:t>
       </w:r>
-      <w:proofErr w:type="spellEnd"/>
       <w:proofErr w:type="gramEnd"/>
       <w:r>
-        <w:t xml:space="preserve"> (gestion des </w:t>
-      </w:r>
-      <w:proofErr w:type="spellStart"/>
-      <w:r>
-        <w:t>querystring</w:t>
-      </w:r>
-      <w:proofErr w:type="spellEnd"/>
-      <w:r>
-        <w:t xml:space="preserve"> dans les </w:t>
-      </w:r>
-      <w:proofErr w:type="spellStart"/>
-      <w:r>
-        <w:t>URLs</w:t>
-      </w:r>
-      <w:proofErr w:type="spellEnd"/>
-      <w:r>
-        <w:t>)</w:t>
+        <w:t xml:space="preserve"> (gestion des querystring dans les URLs)</w:t>
       </w:r>
     </w:p>
     <w:p>
@@ -5611,12 +5647,10 @@
           <w:numId w:val="31"/>
         </w:numPr>
       </w:pPr>
-      <w:proofErr w:type="spellStart"/>
       <w:proofErr w:type="gramStart"/>
       <w:r>
         <w:t>util</w:t>
       </w:r>
-      <w:proofErr w:type="spellEnd"/>
       <w:proofErr w:type="gramEnd"/>
       <w:r>
         <w:t xml:space="preserve"> (utilitaires)</w:t>
@@ -5630,7 +5664,6 @@
           <w:numId w:val="31"/>
         </w:numPr>
       </w:pPr>
-      <w:proofErr w:type="spellStart"/>
       <w:proofErr w:type="gramStart"/>
       <w:r>
         <w:t>jsonwebtok</w:t>
@@ -5638,26 +5671,9 @@
       <w:r>
         <w:t>en</w:t>
       </w:r>
-      <w:proofErr w:type="spellEnd"/>
       <w:proofErr w:type="gramEnd"/>
       <w:r>
-        <w:t xml:space="preserve"> (gestion des </w:t>
-      </w:r>
-      <w:proofErr w:type="spellStart"/>
-      <w:r>
-        <w:t>tokens</w:t>
-      </w:r>
-      <w:proofErr w:type="spellEnd"/>
-      <w:r>
-        <w:t xml:space="preserve"> de </w:t>
-      </w:r>
-      <w:proofErr w:type="spellStart"/>
-      <w:r>
-        <w:t>connection</w:t>
-      </w:r>
-      <w:proofErr w:type="spellEnd"/>
-      <w:r>
-        <w:t>)</w:t>
+        <w:t xml:space="preserve"> (gestion des tokens de connection)</w:t>
       </w:r>
     </w:p>
     <w:p/>
@@ -5675,15 +5691,24 @@
       <w:pPr>
         <w:pStyle w:val="Titre2"/>
       </w:pPr>
-      <w:bookmarkStart w:id="8" w:name="_Toc1034713"/>
+      <w:bookmarkStart w:id="9" w:name="_Toc1110767"/>
       <w:r>
         <w:t>MCD</w:t>
       </w:r>
-      <w:bookmarkEnd w:id="8"/>
+      <w:bookmarkEnd w:id="9"/>
     </w:p>
     <w:p/>
-    <w:p>
-      <w:r>
+    <w:p/>
+    <w:p>
+      <w:pPr>
+        <w:rPr>
+          <w:szCs w:val="14"/>
+        </w:rPr>
+      </w:pPr>
+      <w:r>
+        <w:rPr>
+          <w:szCs w:val="14"/>
+        </w:rPr>
         <w:object w:dxaOrig="8146" w:dyaOrig="1966">
           <v:shapetype id="_x0000_t75" coordsize="21600,21600" o:spt="75" o:preferrelative="t" path="m@4@5l@4@11@9@11@9@5xe" filled="f" stroked="f">
             <v:stroke joinstyle="miter"/>
@@ -5704,19 +5729,12 @@
             <v:path o:extrusionok="f" gradientshapeok="t" o:connecttype="rect"/>
             <o:lock v:ext="edit" aspectratio="t"/>
           </v:shapetype>
-          <v:shape id="_x0000_i1025" type="#_x0000_t75" style="width:407.25pt;height:98.25pt" o:ole="">
+          <v:shape id="_x0000_i1031" type="#_x0000_t75" style="width:407.25pt;height:98.25pt" o:ole="">
             <v:imagedata r:id="rId8" o:title=""/>
           </v:shape>
-          <o:OLEObject Type="Embed" ProgID="Visio.Drawing.15" ShapeID="_x0000_i1025" DrawAspect="Content" ObjectID="_1611665445" r:id="rId9"/>
+          <o:OLEObject Type="Embed" ProgID="Visio.Drawing.15" ShapeID="_x0000_i1031" DrawAspect="Content" ObjectID="_1611736567" r:id="rId9"/>
         </w:object>
       </w:r>
-    </w:p>
-    <w:p>
-      <w:pPr>
-        <w:rPr>
-          <w:szCs w:val="14"/>
-        </w:rPr>
-      </w:pPr>
     </w:p>
     <w:p>
       <w:pPr>
@@ -5772,16 +5790,16 @@
           <w:iCs/>
         </w:rPr>
       </w:pPr>
-      <w:bookmarkStart w:id="9" w:name="_Toc71691012"/>
-      <w:bookmarkStart w:id="10" w:name="_Toc1034715"/>
+      <w:bookmarkStart w:id="10" w:name="_Toc71691012"/>
+      <w:bookmarkStart w:id="11" w:name="_Toc1110768"/>
       <w:r>
         <w:rPr>
           <w:iCs/>
         </w:rPr>
         <w:t>Stratégie de test</w:t>
       </w:r>
-      <w:bookmarkEnd w:id="9"/>
       <w:bookmarkEnd w:id="10"/>
+      <w:bookmarkEnd w:id="11"/>
     </w:p>
     <w:p/>
     <w:p/>
@@ -5796,15 +5814,7 @@
     <w:p/>
     <w:p>
       <w:r>
-        <w:t xml:space="preserve">Les tests seront effectués sur tous les </w:t>
-      </w:r>
-      <w:proofErr w:type="spellStart"/>
-      <w:r>
-        <w:t>endpoints</w:t>
-      </w:r>
-      <w:proofErr w:type="spellEnd"/>
-      <w:r>
-        <w:t xml:space="preserve"> de l’API.</w:t>
+        <w:t>Les tests seront effectués sur tous les endpoints de l’API.</w:t>
       </w:r>
       <w:r>
         <w:t xml:space="preserve"> Les tests seront réalisés à l’aide du logiciel Postman.</w:t>
@@ -5941,19 +5951,12 @@
         <w:t>Aucunes données de test ne sont prévues</w:t>
       </w:r>
     </w:p>
-    <w:p/>
     <w:p>
       <w:pPr>
         <w:rPr>
           <w:szCs w:val="14"/>
         </w:rPr>
       </w:pPr>
-      <w:r>
-        <w:rPr>
-          <w:szCs w:val="14"/>
-        </w:rPr>
-        <w:br w:type="page"/>
-      </w:r>
     </w:p>
     <w:p>
       <w:pPr>
@@ -5962,14 +5965,13 @@
           <w:rFonts w:cs="Arial"/>
         </w:rPr>
       </w:pPr>
-      <w:bookmarkStart w:id="11" w:name="_Toc25553310"/>
-      <w:bookmarkStart w:id="12" w:name="_Toc71691015"/>
-      <w:bookmarkStart w:id="13" w:name="_Toc1034716"/>
+      <w:bookmarkStart w:id="12" w:name="_Toc25553310"/>
+      <w:bookmarkStart w:id="13" w:name="_Toc71691015"/>
+      <w:bookmarkStart w:id="14" w:name="_Toc1110769"/>
       <w:r>
         <w:rPr>
           <w:rFonts w:cs="Arial"/>
         </w:rPr>
-        <w:lastRenderedPageBreak/>
         <w:t>R</w:t>
       </w:r>
       <w:r>
@@ -5978,9 +5980,9 @@
         </w:rPr>
         <w:t>isques techniques</w:t>
       </w:r>
-      <w:bookmarkEnd w:id="11"/>
       <w:bookmarkEnd w:id="12"/>
       <w:bookmarkEnd w:id="13"/>
+      <w:bookmarkEnd w:id="14"/>
     </w:p>
     <w:p/>
     <w:tbl>
@@ -6039,13 +6041,8 @@
           </w:tcPr>
           <w:p>
             <w:r>
-              <w:t xml:space="preserve">Authentification </w:t>
-            </w:r>
-            <w:proofErr w:type="spellStart"/>
-            <w:r>
-              <w:t>stateless</w:t>
-            </w:r>
-            <w:proofErr w:type="spellEnd"/>
+              <w:t>Authentification stateless</w:t>
+            </w:r>
           </w:p>
         </w:tc>
         <w:tc>
@@ -6070,13 +6067,8 @@
               <w:t xml:space="preserve"> nécessaire</w:t>
             </w:r>
             <w:r>
-              <w:t>, sinon changement vers une authentification non-</w:t>
-            </w:r>
-            <w:proofErr w:type="spellStart"/>
-            <w:r>
-              <w:t>stateless</w:t>
-            </w:r>
-            <w:proofErr w:type="spellEnd"/>
+              <w:t>, sinon changement vers une authentification non-stateless</w:t>
+            </w:r>
             <w:r>
               <w:t>.</w:t>
             </w:r>
@@ -6084,7 +6076,130 @@
         </w:tc>
       </w:tr>
     </w:tbl>
+    <w:p>
+      <w:pPr>
+        <w:pStyle w:val="Retraitnormal1"/>
+        <w:numPr>
+          <w:ilvl w:val="0"/>
+          <w:numId w:val="0"/>
+        </w:numPr>
+        <w:rPr>
+          <w:rFonts w:ascii="Arial" w:hAnsi="Arial" w:cs="Arial"/>
+          <w:iCs/>
+          <w:sz w:val="24"/>
+        </w:rPr>
+      </w:pPr>
+    </w:p>
+    <w:p>
+      <w:pPr>
+        <w:pStyle w:val="Titre2"/>
+      </w:pPr>
+      <w:bookmarkStart w:id="15" w:name="_Toc1110770"/>
+      <w:r>
+        <w:t>Budget initial</w:t>
+      </w:r>
+      <w:bookmarkEnd w:id="15"/>
+    </w:p>
     <w:p/>
+    <w:p>
+      <w:r>
+        <w:t>Aucun budget n’est alloué à la réalisation de ce projet.</w:t>
+      </w:r>
+    </w:p>
+    <w:p>
+      <w:pPr>
+        <w:jc w:val="left"/>
+      </w:pPr>
+      <w:r>
+        <w:br w:type="page"/>
+      </w:r>
+    </w:p>
+    <w:p>
+      <w:pPr>
+        <w:pStyle w:val="Titre2"/>
+        <w:rPr>
+          <w:iCs/>
+        </w:rPr>
+      </w:pPr>
+      <w:bookmarkStart w:id="16" w:name="_Toc1110771"/>
+      <w:r>
+        <w:rPr>
+          <w:iCs/>
+        </w:rPr>
+        <w:lastRenderedPageBreak/>
+        <w:t>Planification</w:t>
+      </w:r>
+      <w:r>
+        <w:rPr>
+          <w:iCs/>
+        </w:rPr>
+        <w:t xml:space="preserve"> </w:t>
+      </w:r>
+      <w:r>
+        <w:rPr>
+          <w:iCs/>
+        </w:rPr>
+        <w:t>détaillée</w:t>
+      </w:r>
+      <w:bookmarkEnd w:id="16"/>
+    </w:p>
+    <w:p/>
+    <w:p>
+      <w:r>
+        <w:rPr>
+          <w:noProof/>
+          <w:lang w:val="fr-CH" w:eastAsia="fr-CH"/>
+        </w:rPr>
+        <w:drawing>
+          <wp:inline distT="0" distB="0" distL="0" distR="0">
+            <wp:extent cx="5753100" cy="7134225"/>
+            <wp:effectExtent l="0" t="0" r="0" b="9525"/>
+            <wp:docPr id="1" name="Image 1" descr="C:\Users\Alexandre.PHILIBERT\AppData\Local\Microsoft\Windows\INetCache\Content.Word\plannificationDetaillee.png"/>
+            <wp:cNvGraphicFramePr>
+              <a:graphicFrameLocks xmlns:a="http://schemas.openxmlformats.org/drawingml/2006/main" noChangeAspect="1"/>
+            </wp:cNvGraphicFramePr>
+            <a:graphic xmlns:a="http://schemas.openxmlformats.org/drawingml/2006/main">
+              <a:graphicData uri="http://schemas.openxmlformats.org/drawingml/2006/picture">
+                <pic:pic xmlns:pic="http://schemas.openxmlformats.org/drawingml/2006/picture">
+                  <pic:nvPicPr>
+                    <pic:cNvPr id="0" name="Picture 10" descr="C:\Users\Alexandre.PHILIBERT\AppData\Local\Microsoft\Windows\INetCache\Content.Word\plannificationDetaillee.png"/>
+                    <pic:cNvPicPr>
+                      <a:picLocks noChangeAspect="1" noChangeArrowheads="1"/>
+                    </pic:cNvPicPr>
+                  </pic:nvPicPr>
+                  <pic:blipFill>
+                    <a:blip r:embed="rId11">
+                      <a:extLst>
+                        <a:ext uri="{28A0092B-C50C-407E-A947-70E740481C1C}">
+                          <a14:useLocalDpi xmlns:a14="http://schemas.microsoft.com/office/drawing/2010/main" val="0"/>
+                        </a:ext>
+                      </a:extLst>
+                    </a:blip>
+                    <a:srcRect/>
+                    <a:stretch>
+                      <a:fillRect/>
+                    </a:stretch>
+                  </pic:blipFill>
+                  <pic:spPr bwMode="auto">
+                    <a:xfrm>
+                      <a:off x="0" y="0"/>
+                      <a:ext cx="5753100" cy="7134225"/>
+                    </a:xfrm>
+                    <a:prstGeom prst="rect">
+                      <a:avLst/>
+                    </a:prstGeom>
+                    <a:noFill/>
+                    <a:ln>
+                      <a:noFill/>
+                    </a:ln>
+                  </pic:spPr>
+                </pic:pic>
+              </a:graphicData>
+            </a:graphic>
+          </wp:inline>
+        </w:drawing>
+      </w:r>
+    </w:p>
     <w:p>
       <w:pPr>
         <w:pStyle w:val="Retraitnormal1"/>
@@ -6094,80 +6209,6 @@
         </w:numPr>
         <w:ind w:left="360"/>
         <w:rPr>
-          <w:rFonts w:ascii="Arial" w:hAnsi="Arial" w:cs="Arial"/>
-          <w:iCs/>
-          <w:sz w:val="24"/>
-        </w:rPr>
-      </w:pPr>
-    </w:p>
-    <w:p>
-      <w:pPr>
-        <w:pStyle w:val="Titre2"/>
-      </w:pPr>
-      <w:r>
-        <w:t>Budget initial</w:t>
-      </w:r>
-    </w:p>
-    <w:p/>
-    <w:p>
-      <w:r>
-        <w:t>Aucun budget n’est alloué à la réalisation de ce projet.</w:t>
-      </w:r>
-    </w:p>
-    <w:p>
-      <w:pPr>
-        <w:pStyle w:val="Retraitnormal1"/>
-        <w:numPr>
-          <w:ilvl w:val="0"/>
-          <w:numId w:val="0"/>
-        </w:numPr>
-        <w:ind w:left="360"/>
-        <w:rPr>
-          <w:rFonts w:ascii="Arial" w:hAnsi="Arial" w:cs="Arial"/>
-          <w:iCs/>
-          <w:sz w:val="24"/>
-        </w:rPr>
-      </w:pPr>
-    </w:p>
-    <w:p>
-      <w:pPr>
-        <w:pStyle w:val="Titre2"/>
-        <w:rPr>
-          <w:i/>
-          <w:iCs/>
-        </w:rPr>
-      </w:pPr>
-      <w:bookmarkStart w:id="14" w:name="_Toc1034717"/>
-      <w:r>
-        <w:rPr>
-          <w:iCs/>
-        </w:rPr>
-        <w:t>Planification</w:t>
-      </w:r>
-      <w:r>
-        <w:rPr>
-          <w:iCs/>
-        </w:rPr>
-        <w:t xml:space="preserve"> </w:t>
-      </w:r>
-      <w:r>
-        <w:rPr>
-          <w:iCs/>
-        </w:rPr>
-        <w:t>détaillée</w:t>
-      </w:r>
-      <w:bookmarkEnd w:id="14"/>
-    </w:p>
-    <w:p/>
-    <w:p>
-      <w:pPr>
-        <w:pStyle w:val="Retraitnormal1"/>
-        <w:numPr>
-          <w:ilvl w:val="0"/>
-          <w:numId w:val="0"/>
-        </w:numPr>
-        <w:ind w:left="349"/>
-        <w:rPr>
           <w:rFonts w:ascii="Arial" w:hAnsi="Arial"/>
           <w:i/>
           <w:iCs/>
@@ -6176,216 +6217,16 @@
           <w:lang w:eastAsia="fr-FR"/>
         </w:rPr>
       </w:pPr>
-      <w:r>
-        <w:rPr>
-          <w:rFonts w:ascii="Arial" w:hAnsi="Arial"/>
-          <w:i/>
-          <w:iCs/>
-          <w:sz w:val="24"/>
-          <w:szCs w:val="14"/>
-          <w:lang w:eastAsia="fr-FR"/>
-        </w:rPr>
-        <w:t>Révision de la planification initiale du projet :</w:t>
-      </w:r>
-    </w:p>
-    <w:p>
-      <w:pPr>
-        <w:pStyle w:val="Retraitnormal1"/>
-        <w:numPr>
-          <w:ilvl w:val="0"/>
-          <w:numId w:val="0"/>
-        </w:numPr>
-        <w:ind w:left="349"/>
-        <w:rPr>
-          <w:rFonts w:ascii="Arial" w:hAnsi="Arial"/>
-          <w:i/>
-          <w:iCs/>
-          <w:sz w:val="24"/>
-          <w:szCs w:val="14"/>
-          <w:lang w:eastAsia="fr-FR"/>
-        </w:rPr>
-      </w:pPr>
-    </w:p>
-    <w:p>
-      <w:pPr>
-        <w:pStyle w:val="Retraitnormal1"/>
-        <w:numPr>
-          <w:ilvl w:val="0"/>
-          <w:numId w:val="7"/>
-        </w:numPr>
-        <w:rPr>
-          <w:rFonts w:ascii="Arial" w:hAnsi="Arial"/>
-          <w:i/>
-          <w:iCs/>
-          <w:sz w:val="24"/>
-          <w:szCs w:val="14"/>
-          <w:lang w:eastAsia="fr-FR"/>
-        </w:rPr>
-      </w:pPr>
-      <w:proofErr w:type="gramStart"/>
-      <w:r>
-        <w:rPr>
-          <w:rFonts w:ascii="Arial" w:hAnsi="Arial"/>
-          <w:i/>
-          <w:iCs/>
-          <w:sz w:val="24"/>
-          <w:szCs w:val="14"/>
-          <w:lang w:eastAsia="fr-FR"/>
-        </w:rPr>
-        <w:t>planning</w:t>
-      </w:r>
-      <w:proofErr w:type="gramEnd"/>
-      <w:r>
-        <w:rPr>
-          <w:rFonts w:ascii="Arial" w:hAnsi="Arial"/>
-          <w:i/>
-          <w:iCs/>
-          <w:sz w:val="24"/>
-          <w:szCs w:val="14"/>
-          <w:lang w:eastAsia="fr-FR"/>
-        </w:rPr>
-        <w:t xml:space="preserve"> indiquant les dates de début et de fin du projet ainsi que le découpage connu des diverses phases. </w:t>
-      </w:r>
-    </w:p>
-    <w:p>
-      <w:pPr>
-        <w:pStyle w:val="Retraitnormal1"/>
-        <w:numPr>
-          <w:ilvl w:val="0"/>
-          <w:numId w:val="7"/>
-        </w:numPr>
-        <w:rPr>
-          <w:rFonts w:ascii="Arial" w:hAnsi="Arial"/>
-          <w:i/>
-          <w:iCs/>
-          <w:sz w:val="24"/>
-          <w:szCs w:val="14"/>
-          <w:lang w:eastAsia="fr-FR"/>
-        </w:rPr>
-      </w:pPr>
-      <w:proofErr w:type="gramStart"/>
-      <w:r>
-        <w:rPr>
-          <w:rFonts w:ascii="Arial" w:hAnsi="Arial"/>
-          <w:i/>
-          <w:iCs/>
-          <w:sz w:val="24"/>
-          <w:szCs w:val="14"/>
-          <w:lang w:eastAsia="fr-FR"/>
-        </w:rPr>
-        <w:t>partage</w:t>
-      </w:r>
-      <w:proofErr w:type="gramEnd"/>
-      <w:r>
-        <w:rPr>
-          <w:rFonts w:ascii="Arial" w:hAnsi="Arial"/>
-          <w:i/>
-          <w:iCs/>
-          <w:sz w:val="24"/>
-          <w:szCs w:val="14"/>
-          <w:lang w:eastAsia="fr-FR"/>
-        </w:rPr>
-        <w:t xml:space="preserve"> des tâches en cas de travail à plusieurs.</w:t>
-      </w:r>
-    </w:p>
-    <w:p>
-      <w:pPr>
-        <w:pStyle w:val="Retraitnormal1"/>
-        <w:numPr>
-          <w:ilvl w:val="0"/>
-          <w:numId w:val="0"/>
-        </w:numPr>
-        <w:ind w:left="720"/>
-        <w:rPr>
-          <w:rFonts w:ascii="Arial" w:hAnsi="Arial"/>
-          <w:i/>
-          <w:iCs/>
-          <w:sz w:val="24"/>
-          <w:szCs w:val="14"/>
-          <w:lang w:eastAsia="fr-FR"/>
-        </w:rPr>
-      </w:pPr>
-    </w:p>
-    <w:p>
-      <w:pPr>
-        <w:pStyle w:val="Retraitnormal1"/>
-        <w:numPr>
-          <w:ilvl w:val="0"/>
-          <w:numId w:val="0"/>
-        </w:numPr>
-        <w:ind w:left="360"/>
-        <w:rPr>
-          <w:rFonts w:ascii="Arial" w:hAnsi="Arial"/>
-          <w:i/>
-          <w:iCs/>
-          <w:sz w:val="24"/>
-          <w:szCs w:val="14"/>
-          <w:lang w:eastAsia="fr-FR"/>
-        </w:rPr>
-      </w:pPr>
-      <w:r>
-        <w:rPr>
-          <w:rFonts w:ascii="Arial" w:hAnsi="Arial"/>
-          <w:i/>
-          <w:iCs/>
-          <w:sz w:val="24"/>
-          <w:szCs w:val="14"/>
-          <w:lang w:eastAsia="fr-FR"/>
-        </w:rPr>
-        <w:t xml:space="preserve">Il s’agit en principe de la planification </w:t>
-      </w:r>
-      <w:r>
-        <w:rPr>
-          <w:rFonts w:ascii="Arial" w:hAnsi="Arial"/>
-          <w:b/>
-          <w:bCs/>
-          <w:i/>
-          <w:iCs/>
-          <w:sz w:val="24"/>
-          <w:szCs w:val="14"/>
-          <w:lang w:eastAsia="fr-FR"/>
-        </w:rPr>
-        <w:t>définitive du projet</w:t>
-      </w:r>
-      <w:r>
-        <w:rPr>
-          <w:rFonts w:ascii="Arial" w:hAnsi="Arial"/>
-          <w:i/>
-          <w:iCs/>
-          <w:sz w:val="24"/>
-          <w:szCs w:val="14"/>
-          <w:lang w:eastAsia="fr-FR"/>
-        </w:rPr>
-        <w:t>. Elle peut être ensuite affinée (découpage des tâches). Si les délais doivent être ensuite modifiés, le responsable de projet doit être avisé, et les raisons doivent être expliquées dans l’historique.</w:t>
-      </w:r>
-    </w:p>
-    <w:p>
-      <w:pPr>
-        <w:pStyle w:val="Retraitnormal1"/>
-        <w:numPr>
-          <w:ilvl w:val="0"/>
-          <w:numId w:val="0"/>
-        </w:numPr>
-        <w:ind w:left="360"/>
-        <w:rPr>
-          <w:rFonts w:ascii="Arial" w:hAnsi="Arial"/>
-          <w:i/>
-          <w:iCs/>
-          <w:sz w:val="24"/>
-          <w:szCs w:val="14"/>
-          <w:lang w:eastAsia="fr-FR"/>
-        </w:rPr>
-      </w:pPr>
     </w:p>
     <w:p>
       <w:pPr>
         <w:pStyle w:val="Titre2"/>
       </w:pPr>
-      <w:bookmarkStart w:id="15" w:name="_Toc1034718"/>
+      <w:bookmarkStart w:id="17" w:name="_Toc1110772"/>
       <w:r>
         <w:t>Historique</w:t>
       </w:r>
-      <w:bookmarkEnd w:id="15"/>
+      <w:bookmarkEnd w:id="17"/>
     </w:p>
     <w:p/>
     <w:p/>
@@ -6411,23 +6252,23 @@
       <w:pPr>
         <w:pStyle w:val="Titre1"/>
       </w:pPr>
-      <w:bookmarkStart w:id="16" w:name="_Toc1034719"/>
+      <w:bookmarkStart w:id="18" w:name="_Toc1110773"/>
       <w:r>
         <w:lastRenderedPageBreak/>
         <w:t>Conception</w:t>
       </w:r>
-      <w:bookmarkEnd w:id="16"/>
+      <w:bookmarkEnd w:id="18"/>
     </w:p>
     <w:p/>
     <w:p>
       <w:pPr>
         <w:pStyle w:val="Titre2"/>
       </w:pPr>
-      <w:bookmarkStart w:id="17" w:name="_Toc1034720"/>
+      <w:bookmarkStart w:id="19" w:name="_Toc1110774"/>
       <w:r>
         <w:t>Analyse de l’environnement</w:t>
       </w:r>
-      <w:bookmarkEnd w:id="17"/>
+      <w:bookmarkEnd w:id="19"/>
     </w:p>
     <w:p/>
     <w:p>
@@ -6464,11 +6305,11 @@
       <w:pPr>
         <w:pStyle w:val="Titre2"/>
       </w:pPr>
-      <w:bookmarkStart w:id="18" w:name="_Toc1034721"/>
+      <w:bookmarkStart w:id="20" w:name="_Toc1110775"/>
       <w:r>
         <w:t>Ressources de l’API</w:t>
       </w:r>
-      <w:bookmarkEnd w:id="18"/>
+      <w:bookmarkEnd w:id="20"/>
     </w:p>
     <w:p/>
     <w:p>
@@ -6504,12 +6345,12 @@
       <w:pPr>
         <w:pStyle w:val="Titre2"/>
       </w:pPr>
-      <w:bookmarkStart w:id="19" w:name="_Toc1034722"/>
+      <w:bookmarkStart w:id="21" w:name="_Toc1110776"/>
       <w:r>
         <w:lastRenderedPageBreak/>
         <w:t>Endpoints de l’API</w:t>
       </w:r>
-      <w:bookmarkEnd w:id="19"/>
+      <w:bookmarkEnd w:id="21"/>
     </w:p>
     <w:p/>
     <w:tbl>
@@ -6523,9 +6364,9 @@
         <w:tblLook w:val="0420" w:firstRow="1" w:lastRow="0" w:firstColumn="0" w:lastColumn="0" w:noHBand="0" w:noVBand="1"/>
       </w:tblPr>
       <w:tblGrid>
-        <w:gridCol w:w="2830"/>
-        <w:gridCol w:w="4395"/>
-        <w:gridCol w:w="1835"/>
+        <w:gridCol w:w="3438"/>
+        <w:gridCol w:w="4472"/>
+        <w:gridCol w:w="1150"/>
       </w:tblGrid>
       <w:tr>
         <w:trPr>
@@ -6533,7 +6374,7 @@
         </w:trPr>
         <w:tc>
           <w:tcPr>
-            <w:tcW w:w="2830" w:type="dxa"/>
+            <w:tcW w:w="3438" w:type="dxa"/>
           </w:tcPr>
           <w:p>
             <w:r>
@@ -6543,17 +6384,17 @@
         </w:tc>
         <w:tc>
           <w:tcPr>
-            <w:tcW w:w="4395" w:type="dxa"/>
-          </w:tcPr>
-          <w:p>
-            <w:r>
-              <w:t>Endpoint</w:t>
-            </w:r>
-          </w:p>
-        </w:tc>
-        <w:tc>
-          <w:tcPr>
-            <w:tcW w:w="1835" w:type="dxa"/>
+            <w:tcW w:w="4472" w:type="dxa"/>
+          </w:tcPr>
+          <w:p>
+            <w:r>
+              <w:t>Endpoints</w:t>
+            </w:r>
+          </w:p>
+        </w:tc>
+        <w:tc>
+          <w:tcPr>
+            <w:tcW w:w="1150" w:type="dxa"/>
           </w:tcPr>
           <w:p>
             <w:r>
@@ -6571,7 +6412,7 @@
         </w:trPr>
         <w:tc>
           <w:tcPr>
-            <w:tcW w:w="2830" w:type="dxa"/>
+            <w:tcW w:w="3438" w:type="dxa"/>
           </w:tcPr>
           <w:p>
             <w:r>
@@ -6581,7 +6422,7 @@
         </w:tc>
         <w:tc>
           <w:tcPr>
-            <w:tcW w:w="4395" w:type="dxa"/>
+            <w:tcW w:w="4472" w:type="dxa"/>
           </w:tcPr>
           <w:p>
             <w:r>
@@ -6591,7 +6432,7 @@
         </w:tc>
         <w:tc>
           <w:tcPr>
-            <w:tcW w:w="1835" w:type="dxa"/>
+            <w:tcW w:w="1150" w:type="dxa"/>
           </w:tcPr>
           <w:p>
             <w:r>
@@ -6603,37 +6444,31 @@
       <w:tr>
         <w:tc>
           <w:tcPr>
-            <w:tcW w:w="2830" w:type="dxa"/>
-          </w:tcPr>
-          <w:p>
-            <w:r>
-              <w:t>Connex</w:t>
-            </w:r>
-            <w:r>
-              <w:t>ion</w:t>
-            </w:r>
-          </w:p>
-        </w:tc>
-        <w:tc>
-          <w:tcPr>
-            <w:tcW w:w="4395" w:type="dxa"/>
-          </w:tcPr>
-          <w:p>
-            <w:r>
-              <w:t>/</w:t>
-            </w:r>
-            <w:r>
-              <w:t>session</w:t>
-            </w:r>
-          </w:p>
-        </w:tc>
-        <w:tc>
-          <w:tcPr>
-            <w:tcW w:w="1835" w:type="dxa"/>
-          </w:tcPr>
-          <w:p>
-            <w:r>
-              <w:t>POST</w:t>
+            <w:tcW w:w="3438" w:type="dxa"/>
+          </w:tcPr>
+          <w:p>
+            <w:r>
+              <w:t>Modification compte</w:t>
+            </w:r>
+          </w:p>
+        </w:tc>
+        <w:tc>
+          <w:tcPr>
+            <w:tcW w:w="4472" w:type="dxa"/>
+          </w:tcPr>
+          <w:p>
+            <w:r>
+              <w:t>/user/{userid}</w:t>
+            </w:r>
+          </w:p>
+        </w:tc>
+        <w:tc>
+          <w:tcPr>
+            <w:tcW w:w="1150" w:type="dxa"/>
+          </w:tcPr>
+          <w:p>
+            <w:r>
+              <w:t>PUT</w:t>
             </w:r>
           </w:p>
         </w:tc>
@@ -6644,7 +6479,45 @@
         </w:trPr>
         <w:tc>
           <w:tcPr>
-            <w:tcW w:w="2830" w:type="dxa"/>
+            <w:tcW w:w="3438" w:type="dxa"/>
+          </w:tcPr>
+          <w:p>
+            <w:r>
+              <w:t>Connex</w:t>
+            </w:r>
+            <w:r>
+              <w:t>ion</w:t>
+            </w:r>
+          </w:p>
+        </w:tc>
+        <w:tc>
+          <w:tcPr>
+            <w:tcW w:w="4472" w:type="dxa"/>
+          </w:tcPr>
+          <w:p>
+            <w:r>
+              <w:t>/</w:t>
+            </w:r>
+            <w:r>
+              <w:t>session</w:t>
+            </w:r>
+          </w:p>
+        </w:tc>
+        <w:tc>
+          <w:tcPr>
+            <w:tcW w:w="1150" w:type="dxa"/>
+          </w:tcPr>
+          <w:p>
+            <w:r>
+              <w:t>GET</w:t>
+            </w:r>
+          </w:p>
+        </w:tc>
+      </w:tr>
+      <w:tr>
+        <w:tc>
+          <w:tcPr>
+            <w:tcW w:w="3438" w:type="dxa"/>
           </w:tcPr>
           <w:p>
             <w:r>
@@ -6654,33 +6527,17 @@
         </w:tc>
         <w:tc>
           <w:tcPr>
-            <w:tcW w:w="4395" w:type="dxa"/>
-          </w:tcPr>
-          <w:p>
-            <w:r>
-              <w:t>/user/{</w:t>
-            </w:r>
-            <w:proofErr w:type="spellStart"/>
-            <w:r>
-              <w:t>userid</w:t>
-            </w:r>
-            <w:proofErr w:type="spellEnd"/>
-            <w:r>
-              <w:t>}/</w:t>
-            </w:r>
-            <w:proofErr w:type="spellStart"/>
-            <w:r>
-              <w:t>activity</w:t>
-            </w:r>
-            <w:proofErr w:type="spellEnd"/>
-            <w:r>
-              <w:t>/</w:t>
-            </w:r>
-          </w:p>
-        </w:tc>
-        <w:tc>
-          <w:tcPr>
-            <w:tcW w:w="1835" w:type="dxa"/>
+            <w:tcW w:w="4472" w:type="dxa"/>
+          </w:tcPr>
+          <w:p>
+            <w:r>
+              <w:t>/user/{userid}/activity/</w:t>
+            </w:r>
+          </w:p>
+        </w:tc>
+        <w:tc>
+          <w:tcPr>
+            <w:tcW w:w="1150" w:type="dxa"/>
           </w:tcPr>
           <w:p>
             <w:r>
@@ -6691,11 +6548,12 @@
       </w:tr>
       <w:tr>
         <w:trPr>
+          <w:cnfStyle w:val="000000100000" w:firstRow="0" w:lastRow="0" w:firstColumn="0" w:lastColumn="0" w:oddVBand="0" w:evenVBand="0" w:oddHBand="1" w:evenHBand="0" w:firstRowFirstColumn="0" w:firstRowLastColumn="0" w:lastRowFirstColumn="0" w:lastRowLastColumn="0"/>
           <w:trHeight w:val="39"/>
         </w:trPr>
         <w:tc>
           <w:tcPr>
-            <w:tcW w:w="2830" w:type="dxa"/>
+            <w:tcW w:w="3438" w:type="dxa"/>
           </w:tcPr>
           <w:p>
             <w:r>
@@ -6705,45 +6563,53 @@
         </w:tc>
         <w:tc>
           <w:tcPr>
-            <w:tcW w:w="4395" w:type="dxa"/>
-          </w:tcPr>
-          <w:p>
-            <w:r>
-              <w:t>/user/{</w:t>
-            </w:r>
-            <w:proofErr w:type="spellStart"/>
-            <w:r>
-              <w:t>userid</w:t>
-            </w:r>
-            <w:proofErr w:type="spellEnd"/>
-            <w:r>
-              <w:t>}/</w:t>
-            </w:r>
-            <w:proofErr w:type="spellStart"/>
-            <w:r>
-              <w:t>activity</w:t>
-            </w:r>
-            <w:proofErr w:type="spellEnd"/>
-            <w:r>
-              <w:t>/{</w:t>
-            </w:r>
-            <w:proofErr w:type="spellStart"/>
-            <w:r>
-              <w:t>activityid</w:t>
-            </w:r>
-            <w:proofErr w:type="spellEnd"/>
-            <w:r>
-              <w:t>}</w:t>
-            </w:r>
-          </w:p>
-        </w:tc>
-        <w:tc>
-          <w:tcPr>
-            <w:tcW w:w="1835" w:type="dxa"/>
+            <w:tcW w:w="4472" w:type="dxa"/>
+          </w:tcPr>
+          <w:p>
+            <w:r>
+              <w:t>activity/{activityid}</w:t>
+            </w:r>
+          </w:p>
+        </w:tc>
+        <w:tc>
+          <w:tcPr>
+            <w:tcW w:w="1150" w:type="dxa"/>
           </w:tcPr>
           <w:p>
             <w:r>
               <w:t>GET</w:t>
+            </w:r>
+          </w:p>
+        </w:tc>
+      </w:tr>
+      <w:tr>
+        <w:tc>
+          <w:tcPr>
+            <w:tcW w:w="3438" w:type="dxa"/>
+          </w:tcPr>
+          <w:p>
+            <w:r>
+              <w:t>Modification d’activité</w:t>
+            </w:r>
+          </w:p>
+        </w:tc>
+        <w:tc>
+          <w:tcPr>
+            <w:tcW w:w="4472" w:type="dxa"/>
+          </w:tcPr>
+          <w:p>
+            <w:r>
+              <w:t>activity/{activityid}</w:t>
+            </w:r>
+          </w:p>
+        </w:tc>
+        <w:tc>
+          <w:tcPr>
+            <w:tcW w:w="1150" w:type="dxa"/>
+          </w:tcPr>
+          <w:p>
+            <w:r>
+              <w:t>PUT</w:t>
             </w:r>
           </w:p>
         </w:tc>
@@ -6754,117 +6620,355 @@
         </w:trPr>
         <w:tc>
           <w:tcPr>
-            <w:tcW w:w="2830" w:type="dxa"/>
-          </w:tcPr>
-          <w:p>
-            <w:r>
-              <w:t>Modification d’activité</w:t>
-            </w:r>
-          </w:p>
-        </w:tc>
-        <w:tc>
-          <w:tcPr>
-            <w:tcW w:w="4395" w:type="dxa"/>
-          </w:tcPr>
-          <w:p>
-            <w:r>
-              <w:t>/user/{</w:t>
-            </w:r>
-            <w:proofErr w:type="spellStart"/>
-            <w:r>
-              <w:t>userid</w:t>
-            </w:r>
-            <w:proofErr w:type="spellEnd"/>
-            <w:r>
-              <w:t>}/</w:t>
-            </w:r>
-            <w:proofErr w:type="spellStart"/>
-            <w:r>
-              <w:t>activity</w:t>
-            </w:r>
-            <w:proofErr w:type="spellEnd"/>
-            <w:r>
-              <w:t>/{</w:t>
-            </w:r>
-            <w:proofErr w:type="spellStart"/>
-            <w:r>
-              <w:t>activityid</w:t>
-            </w:r>
-            <w:proofErr w:type="spellEnd"/>
-            <w:r>
-              <w:t>}</w:t>
-            </w:r>
-          </w:p>
-        </w:tc>
-        <w:tc>
-          <w:tcPr>
-            <w:tcW w:w="1835" w:type="dxa"/>
-          </w:tcPr>
-          <w:p>
-            <w:r>
-              <w:t>PUT</w:t>
+            <w:tcW w:w="3438" w:type="dxa"/>
+          </w:tcPr>
+          <w:p>
+            <w:r>
+              <w:t>Suppression d’activité</w:t>
+            </w:r>
+          </w:p>
+        </w:tc>
+        <w:tc>
+          <w:tcPr>
+            <w:tcW w:w="4472" w:type="dxa"/>
+          </w:tcPr>
+          <w:p>
+            <w:r>
+              <w:t>activity/{activityid}</w:t>
+            </w:r>
+          </w:p>
+        </w:tc>
+        <w:tc>
+          <w:tcPr>
+            <w:tcW w:w="1150" w:type="dxa"/>
+          </w:tcPr>
+          <w:p>
+            <w:r>
+              <w:t>DELETE</w:t>
             </w:r>
           </w:p>
         </w:tc>
       </w:tr>
       <w:tr>
-        <w:tc>
-          <w:tcPr>
-            <w:tcW w:w="2830" w:type="dxa"/>
-          </w:tcPr>
-          <w:p>
-            <w:r>
-              <w:t>Suppression d’activité</w:t>
-            </w:r>
-          </w:p>
-        </w:tc>
-        <w:tc>
-          <w:tcPr>
-            <w:tcW w:w="4395" w:type="dxa"/>
-          </w:tcPr>
-          <w:p>
-            <w:r>
-              <w:t>/user/{</w:t>
-            </w:r>
-            <w:proofErr w:type="spellStart"/>
-            <w:r>
-              <w:t>userid</w:t>
-            </w:r>
-            <w:proofErr w:type="spellEnd"/>
-            <w:r>
-              <w:t>}/</w:t>
-            </w:r>
-            <w:proofErr w:type="spellStart"/>
-            <w:r>
-              <w:t>activity</w:t>
-            </w:r>
-            <w:proofErr w:type="spellEnd"/>
-            <w:r>
-              <w:t>/{</w:t>
-            </w:r>
-            <w:proofErr w:type="spellStart"/>
-            <w:r>
-              <w:t>activityid</w:t>
-            </w:r>
-            <w:proofErr w:type="spellEnd"/>
-            <w:r>
-              <w:t>}</w:t>
-            </w:r>
-          </w:p>
-        </w:tc>
-        <w:tc>
-          <w:tcPr>
-            <w:tcW w:w="1835" w:type="dxa"/>
+        <w:trPr>
+          <w:trHeight w:val="354"/>
+        </w:trPr>
+        <w:tc>
+          <w:tcPr>
+            <w:tcW w:w="3438" w:type="dxa"/>
+          </w:tcPr>
+          <w:p>
+            <w:r>
+              <w:t>Modification d’une position</w:t>
+            </w:r>
+          </w:p>
+        </w:tc>
+        <w:tc>
+          <w:tcPr>
+            <w:tcW w:w="4472" w:type="dxa"/>
+          </w:tcPr>
+          <w:p>
+            <w:r>
+              <w:t>/po</w:t>
+            </w:r>
+            <w:r>
+              <w:t>s</w:t>
+            </w:r>
+            <w:r>
+              <w:t>i</w:t>
+            </w:r>
+            <w:r>
+              <w:t>tion/{positionid}</w:t>
+            </w:r>
+          </w:p>
+        </w:tc>
+        <w:tc>
+          <w:tcPr>
+            <w:tcW w:w="1150" w:type="dxa"/>
+          </w:tcPr>
+          <w:p>
+            <w:r>
+              <w:t>PUT</w:t>
+            </w:r>
+          </w:p>
+        </w:tc>
+      </w:tr>
+      <w:tr>
+        <w:trPr>
+          <w:cnfStyle w:val="000000100000" w:firstRow="0" w:lastRow="0" w:firstColumn="0" w:lastColumn="0" w:oddVBand="0" w:evenVBand="0" w:oddHBand="1" w:evenHBand="0" w:firstRowFirstColumn="0" w:firstRowLastColumn="0" w:lastRowFirstColumn="0" w:lastRowLastColumn="0"/>
+          <w:trHeight w:val="354"/>
+        </w:trPr>
+        <w:tc>
+          <w:tcPr>
+            <w:tcW w:w="3438" w:type="dxa"/>
+          </w:tcPr>
+          <w:p>
+            <w:r>
+              <w:t>Suppression d’une position</w:t>
+            </w:r>
+          </w:p>
+        </w:tc>
+        <w:tc>
+          <w:tcPr>
+            <w:tcW w:w="4472" w:type="dxa"/>
+          </w:tcPr>
+          <w:p>
+            <w:r>
+              <w:t>/</w:t>
+            </w:r>
+            <w:r>
+              <w:t>position/{positionid}</w:t>
+            </w:r>
+          </w:p>
+        </w:tc>
+        <w:tc>
+          <w:tcPr>
+            <w:tcW w:w="1150" w:type="dxa"/>
           </w:tcPr>
           <w:p>
             <w:r>
               <w:t>DELETE</w:t>
+            </w:r>
+          </w:p>
+        </w:tc>
+      </w:tr>
+      <w:tr>
+        <w:tc>
+          <w:tcPr>
+            <w:tcW w:w="3438" w:type="dxa"/>
+          </w:tcPr>
+          <w:p>
+            <w:r>
+              <w:t>Création type d’activité</w:t>
+            </w:r>
+          </w:p>
+        </w:tc>
+        <w:tc>
+          <w:tcPr>
+            <w:tcW w:w="4472" w:type="dxa"/>
+          </w:tcPr>
+          <w:p>
+            <w:r>
+              <w:t>/activity-t</w:t>
+            </w:r>
+            <w:r>
+              <w:t>ype/</w:t>
+            </w:r>
+          </w:p>
+        </w:tc>
+        <w:tc>
+          <w:tcPr>
+            <w:tcW w:w="1150" w:type="dxa"/>
+          </w:tcPr>
+          <w:p>
+            <w:r>
+              <w:t>POST</w:t>
+            </w:r>
+          </w:p>
+        </w:tc>
+      </w:tr>
+      <w:tr>
+        <w:trPr>
+          <w:cnfStyle w:val="000000100000" w:firstRow="0" w:lastRow="0" w:firstColumn="0" w:lastColumn="0" w:oddVBand="0" w:evenVBand="0" w:oddHBand="1" w:evenHBand="0" w:firstRowFirstColumn="0" w:firstRowLastColumn="0" w:lastRowFirstColumn="0" w:lastRowLastColumn="0"/>
+        </w:trPr>
+        <w:tc>
+          <w:tcPr>
+            <w:tcW w:w="3438" w:type="dxa"/>
+          </w:tcPr>
+          <w:p>
+            <w:r>
+              <w:t>Lecture types d’activité</w:t>
+            </w:r>
+          </w:p>
+        </w:tc>
+        <w:tc>
+          <w:tcPr>
+            <w:tcW w:w="4472" w:type="dxa"/>
+          </w:tcPr>
+          <w:p>
+            <w:r>
+              <w:t>/activity-type/</w:t>
+            </w:r>
+          </w:p>
+        </w:tc>
+        <w:tc>
+          <w:tcPr>
+            <w:tcW w:w="1150" w:type="dxa"/>
+          </w:tcPr>
+          <w:p>
+            <w:r>
+              <w:t>GET</w:t>
+            </w:r>
+          </w:p>
+        </w:tc>
+      </w:tr>
+      <w:tr>
+        <w:tc>
+          <w:tcPr>
+            <w:tcW w:w="3438" w:type="dxa"/>
+          </w:tcPr>
+          <w:p>
+            <w:r>
+              <w:t>Suppression type d’activité</w:t>
+            </w:r>
+          </w:p>
+        </w:tc>
+        <w:tc>
+          <w:tcPr>
+            <w:tcW w:w="4472" w:type="dxa"/>
+          </w:tcPr>
+          <w:p>
+            <w:r>
+              <w:t>/activity-type/{typeid}</w:t>
+            </w:r>
+          </w:p>
+        </w:tc>
+        <w:tc>
+          <w:tcPr>
+            <w:tcW w:w="1150" w:type="dxa"/>
+          </w:tcPr>
+          <w:p>
+            <w:r>
+              <w:t>DELETE</w:t>
+            </w:r>
+          </w:p>
+        </w:tc>
+      </w:tr>
+      <w:tr>
+        <w:trPr>
+          <w:cnfStyle w:val="000000100000" w:firstRow="0" w:lastRow="0" w:firstColumn="0" w:lastColumn="0" w:oddVBand="0" w:evenVBand="0" w:oddHBand="1" w:evenHBand="0" w:firstRowFirstColumn="0" w:firstRowLastColumn="0" w:lastRowFirstColumn="0" w:lastRowLastColumn="0"/>
+        </w:trPr>
+        <w:tc>
+          <w:tcPr>
+            <w:tcW w:w="3438" w:type="dxa"/>
+          </w:tcPr>
+          <w:p>
+            <w:r>
+              <w:t>Modification type d’activité</w:t>
+            </w:r>
+          </w:p>
+        </w:tc>
+        <w:tc>
+          <w:tcPr>
+            <w:tcW w:w="4472" w:type="dxa"/>
+          </w:tcPr>
+          <w:p>
+            <w:r>
+              <w:t>/activity-type/{typeid}</w:t>
+            </w:r>
+          </w:p>
+        </w:tc>
+        <w:tc>
+          <w:tcPr>
+            <w:tcW w:w="1150" w:type="dxa"/>
+          </w:tcPr>
+          <w:p>
+            <w:r>
+              <w:t>PUT</w:t>
+            </w:r>
+          </w:p>
+        </w:tc>
+      </w:tr>
+      <w:tr>
+        <w:tc>
+          <w:tcPr>
+            <w:tcW w:w="3438" w:type="dxa"/>
+          </w:tcPr>
+          <w:p>
+            <w:r>
+              <w:t>Ajout abonnement</w:t>
+            </w:r>
+          </w:p>
+        </w:tc>
+        <w:tc>
+          <w:tcPr>
+            <w:tcW w:w="4472" w:type="dxa"/>
+          </w:tcPr>
+          <w:p>
+            <w:r>
+              <w:t>/subscription/</w:t>
+            </w:r>
+          </w:p>
+        </w:tc>
+        <w:tc>
+          <w:tcPr>
+            <w:tcW w:w="1150" w:type="dxa"/>
+          </w:tcPr>
+          <w:p>
+            <w:r>
+              <w:t>POST</w:t>
+            </w:r>
+          </w:p>
+        </w:tc>
+      </w:tr>
+      <w:tr>
+        <w:trPr>
+          <w:cnfStyle w:val="000000100000" w:firstRow="0" w:lastRow="0" w:firstColumn="0" w:lastColumn="0" w:oddVBand="0" w:evenVBand="0" w:oddHBand="1" w:evenHBand="0" w:firstRowFirstColumn="0" w:firstRowLastColumn="0" w:lastRowFirstColumn="0" w:lastRowLastColumn="0"/>
+        </w:trPr>
+        <w:tc>
+          <w:tcPr>
+            <w:tcW w:w="3438" w:type="dxa"/>
+          </w:tcPr>
+          <w:p>
+            <w:r>
+              <w:t>Modification abonnement</w:t>
+            </w:r>
+          </w:p>
+        </w:tc>
+        <w:tc>
+          <w:tcPr>
+            <w:tcW w:w="4472" w:type="dxa"/>
+          </w:tcPr>
+          <w:p>
+            <w:r>
+              <w:t>/subscription/{subid}</w:t>
+            </w:r>
+          </w:p>
+        </w:tc>
+        <w:tc>
+          <w:tcPr>
+            <w:tcW w:w="1150" w:type="dxa"/>
+          </w:tcPr>
+          <w:p>
+            <w:r>
+              <w:t>PUT</w:t>
+            </w:r>
+          </w:p>
+        </w:tc>
+      </w:tr>
+      <w:tr>
+        <w:tc>
+          <w:tcPr>
+            <w:tcW w:w="3438" w:type="dxa"/>
+          </w:tcPr>
+          <w:p>
+            <w:r>
+              <w:t>Lecture abonnement</w:t>
+            </w:r>
+          </w:p>
+        </w:tc>
+        <w:tc>
+          <w:tcPr>
+            <w:tcW w:w="4472" w:type="dxa"/>
+          </w:tcPr>
+          <w:p>
+            <w:r>
+              <w:t>/user/{userid}/subscription</w:t>
+            </w:r>
+          </w:p>
+        </w:tc>
+        <w:tc>
+          <w:tcPr>
+            <w:tcW w:w="1150" w:type="dxa"/>
+          </w:tcPr>
+          <w:p>
+            <w:r>
+              <w:t>GET</w:t>
             </w:r>
           </w:p>
         </w:tc>
       </w:tr>
     </w:tbl>
-    <w:p/>
     <w:p>
       <w:pPr>
         <w:pStyle w:val="Retraitnormal1"/>
@@ -6882,6 +6986,8 @@
           <w:lang w:eastAsia="fr-FR"/>
         </w:rPr>
       </w:pPr>
+      <w:bookmarkStart w:id="22" w:name="_GoBack"/>
+      <w:bookmarkEnd w:id="22"/>
     </w:p>
     <w:p>
       <w:pPr>
@@ -6890,18 +6996,18 @@
           <w:iCs/>
         </w:rPr>
       </w:pPr>
-      <w:bookmarkStart w:id="20" w:name="_Toc25553314"/>
-      <w:bookmarkStart w:id="21" w:name="_Toc71691019"/>
-      <w:bookmarkStart w:id="22" w:name="_Toc1034723"/>
+      <w:bookmarkStart w:id="23" w:name="_Toc25553314"/>
+      <w:bookmarkStart w:id="24" w:name="_Toc71691019"/>
+      <w:bookmarkStart w:id="25" w:name="_Toc1110777"/>
       <w:r>
         <w:rPr>
           <w:iCs/>
         </w:rPr>
         <w:t>Dossier de conception</w:t>
       </w:r>
-      <w:bookmarkEnd w:id="20"/>
-      <w:bookmarkEnd w:id="21"/>
-      <w:bookmarkEnd w:id="22"/>
+      <w:bookmarkEnd w:id="23"/>
+      <w:bookmarkEnd w:id="24"/>
+      <w:bookmarkEnd w:id="25"/>
     </w:p>
     <w:p/>
     <w:p>
@@ -6915,7 +7021,16 @@
     <w:p/>
     <w:p>
       <w:r>
-        <w:t>Un Raspberry Pi sera utilisé pour hébergé l’API</w:t>
+        <w:t>Un Raspberry Pi</w:t>
+      </w:r>
+      <w:r>
+        <w:t xml:space="preserve"> (m</w:t>
+      </w:r>
+      <w:r>
+        <w:t>odèle 3b)</w:t>
+      </w:r>
+      <w:r>
+        <w:t xml:space="preserve"> sera utilisé pour hébergé l’API</w:t>
       </w:r>
       <w:r>
         <w:t>, j’ai choisi d’utilisé un Raspberry Pi car j’ai déjà effectuer l’installation de NodeJS et MySQL dans d’autres projets. Il reste très simple de migrer l’API vers un serveur plus performant lorsque le nombres de requ</w:t>
@@ -7059,6 +7174,7 @@
           <w:i/>
           <w:sz w:val="24"/>
         </w:rPr>
+        <w:lastRenderedPageBreak/>
         <w:t xml:space="preserve">Fournir tous les document de </w:t>
       </w:r>
       <w:proofErr w:type="gramStart"/>
@@ -7278,18 +7394,8 @@
           <w:i/>
           <w:sz w:val="24"/>
         </w:rPr>
-        <w:t xml:space="preserve"> et scripts: organigramme, architecture du programme, découpage modulaire, entrées-sorties des modules, </w:t>
-      </w:r>
-      <w:proofErr w:type="spellStart"/>
-      <w:r>
-        <w:rPr>
-          <w:rFonts w:ascii="Arial" w:hAnsi="Arial" w:cs="Arial"/>
-          <w:i/>
-          <w:sz w:val="24"/>
-        </w:rPr>
-        <w:t>pseudo-code</w:t>
-      </w:r>
-      <w:proofErr w:type="spellEnd"/>
+        <w:t xml:space="preserve"> et scripts: organigramme, architecture du programme, découpage modulaire, entrées-sorties des modules, pseudo-code</w:t>
+      </w:r>
       <w:r>
         <w:rPr>
           <w:rFonts w:ascii="Arial" w:hAnsi="Arial" w:cs="Arial"/>
@@ -7344,14 +7450,1083 @@
     <w:p>
       <w:pPr>
         <w:pStyle w:val="Titre2"/>
+      </w:pPr>
+      <w:r>
+        <w:lastRenderedPageBreak/>
+        <w:t>Modèle logique des données</w:t>
+      </w:r>
+    </w:p>
+    <w:p/>
+    <w:p>
+      <w:r>
+        <w:t>Le modèle présenté dans cette section n’est pas définitif, il permet d’avoir une idée globale de l’architecture de la base de données. Des modifications peuvent être apportées lorsque l’architecture ne s’avère plus adaptée.</w:t>
+      </w:r>
+    </w:p>
+    <w:p/>
+    <w:p>
+      <w:r>
+        <w:rPr>
+          <w:noProof/>
+        </w:rPr>
+        <w:pict>
+          <v:shape id="_x0000_s1027" type="#_x0000_t75" style="position:absolute;left:0;text-align:left;margin-left:0;margin-top:.05pt;width:453pt;height:316.5pt;z-index:251659264;mso-position-horizontal:center;mso-position-horizontal-relative:margin;mso-position-vertical:absolute;mso-position-vertical-relative:text;mso-width-relative:page;mso-height-relative:page">
+            <v:imagedata r:id="rId12" o:title="MLD"/>
+            <w10:wrap type="topAndBottom" anchorx="margin"/>
+          </v:shape>
+        </w:pict>
+      </w:r>
+    </w:p>
+    <w:p/>
+    <w:p>
+      <w:r>
+        <w:t>Vous trouverez, ci-dessous, une description des champs pouvant contenir des informations spéciales.</w:t>
+      </w:r>
+      <w:r>
+        <w:t xml:space="preserve"> D’autres champs ne sont pas détaillé car le contenu de ceux-ci est basique</w:t>
+      </w:r>
+    </w:p>
+    <w:p/>
+    <w:p>
+      <w:pPr>
+        <w:pStyle w:val="Titre3"/>
+      </w:pPr>
+      <w:r>
+        <w:t>User</w:t>
+      </w:r>
+    </w:p>
+    <w:p>
+      <w:pPr>
+        <w:rPr>
+          <w:lang w:eastAsia="fr-CH"/>
+        </w:rPr>
+      </w:pPr>
+    </w:p>
+    <w:tbl>
+      <w:tblPr>
+        <w:tblStyle w:val="TableauGrille4"/>
+        <w:tblW w:w="0" w:type="auto"/>
+        <w:tblCellMar>
+          <w:top w:w="57" w:type="dxa"/>
+          <w:bottom w:w="57" w:type="dxa"/>
+        </w:tblCellMar>
+        <w:tblLook w:val="04A0" w:firstRow="1" w:lastRow="0" w:firstColumn="1" w:lastColumn="0" w:noHBand="0" w:noVBand="1"/>
+      </w:tblPr>
+      <w:tblGrid>
+        <w:gridCol w:w="4530"/>
+        <w:gridCol w:w="4530"/>
+      </w:tblGrid>
+      <w:tr>
+        <w:trPr>
+          <w:cnfStyle w:val="100000000000" w:firstRow="1" w:lastRow="0" w:firstColumn="0" w:lastColumn="0" w:oddVBand="0" w:evenVBand="0" w:oddHBand="0" w:evenHBand="0" w:firstRowFirstColumn="0" w:firstRowLastColumn="0" w:lastRowFirstColumn="0" w:lastRowLastColumn="0"/>
+        </w:trPr>
+        <w:tc>
+          <w:tcPr>
+            <w:cnfStyle w:val="001000000000" w:firstRow="0" w:lastRow="0" w:firstColumn="1" w:lastColumn="0" w:oddVBand="0" w:evenVBand="0" w:oddHBand="0" w:evenHBand="0" w:firstRowFirstColumn="0" w:firstRowLastColumn="0" w:lastRowFirstColumn="0" w:lastRowLastColumn="0"/>
+            <w:tcW w:w="4530" w:type="dxa"/>
+          </w:tcPr>
+          <w:p>
+            <w:pPr>
+              <w:rPr>
+                <w:lang w:eastAsia="fr-CH"/>
+              </w:rPr>
+            </w:pPr>
+            <w:r>
+              <w:rPr>
+                <w:lang w:eastAsia="fr-CH"/>
+              </w:rPr>
+              <w:t>Champs</w:t>
+            </w:r>
+          </w:p>
+        </w:tc>
+        <w:tc>
+          <w:tcPr>
+            <w:tcW w:w="4530" w:type="dxa"/>
+          </w:tcPr>
+          <w:p>
+            <w:pPr>
+              <w:cnfStyle w:val="100000000000" w:firstRow="1" w:lastRow="0" w:firstColumn="0" w:lastColumn="0" w:oddVBand="0" w:evenVBand="0" w:oddHBand="0" w:evenHBand="0" w:firstRowFirstColumn="0" w:firstRowLastColumn="0" w:lastRowFirstColumn="0" w:lastRowLastColumn="0"/>
+              <w:rPr>
+                <w:lang w:eastAsia="fr-CH"/>
+              </w:rPr>
+            </w:pPr>
+            <w:r>
+              <w:rPr>
+                <w:lang w:eastAsia="fr-CH"/>
+              </w:rPr>
+              <w:t>Utilisation</w:t>
+            </w:r>
+          </w:p>
+        </w:tc>
+      </w:tr>
+      <w:tr>
+        <w:trPr>
+          <w:cnfStyle w:val="000000100000" w:firstRow="0" w:lastRow="0" w:firstColumn="0" w:lastColumn="0" w:oddVBand="0" w:evenVBand="0" w:oddHBand="1" w:evenHBand="0" w:firstRowFirstColumn="0" w:firstRowLastColumn="0" w:lastRowFirstColumn="0" w:lastRowLastColumn="0"/>
+        </w:trPr>
+        <w:tc>
+          <w:tcPr>
+            <w:cnfStyle w:val="001000000000" w:firstRow="0" w:lastRow="0" w:firstColumn="1" w:lastColumn="0" w:oddVBand="0" w:evenVBand="0" w:oddHBand="0" w:evenHBand="0" w:firstRowFirstColumn="0" w:firstRowLastColumn="0" w:lastRowFirstColumn="0" w:lastRowLastColumn="0"/>
+            <w:tcW w:w="4530" w:type="dxa"/>
+          </w:tcPr>
+          <w:p>
+            <w:pPr>
+              <w:rPr>
+                <w:lang w:eastAsia="fr-CH"/>
+              </w:rPr>
+            </w:pPr>
+            <w:r>
+              <w:rPr>
+                <w:lang w:eastAsia="fr-CH"/>
+              </w:rPr>
+              <w:t>Password</w:t>
+            </w:r>
+          </w:p>
+        </w:tc>
+        <w:tc>
+          <w:tcPr>
+            <w:tcW w:w="4530" w:type="dxa"/>
+          </w:tcPr>
+          <w:p>
+            <w:pPr>
+              <w:cnfStyle w:val="000000100000" w:firstRow="0" w:lastRow="0" w:firstColumn="0" w:lastColumn="0" w:oddVBand="0" w:evenVBand="0" w:oddHBand="1" w:evenHBand="0" w:firstRowFirstColumn="0" w:firstRowLastColumn="0" w:lastRowFirstColumn="0" w:lastRowLastColumn="0"/>
+              <w:rPr>
+                <w:lang w:eastAsia="fr-CH"/>
+              </w:rPr>
+            </w:pPr>
+            <w:r>
+              <w:rPr>
+                <w:lang w:eastAsia="fr-CH"/>
+              </w:rPr>
+              <w:t>Stocke le hash du mot de passe</w:t>
+            </w:r>
+          </w:p>
+        </w:tc>
+      </w:tr>
+      <w:tr>
+        <w:tc>
+          <w:tcPr>
+            <w:cnfStyle w:val="001000000000" w:firstRow="0" w:lastRow="0" w:firstColumn="1" w:lastColumn="0" w:oddVBand="0" w:evenVBand="0" w:oddHBand="0" w:evenHBand="0" w:firstRowFirstColumn="0" w:firstRowLastColumn="0" w:lastRowFirstColumn="0" w:lastRowLastColumn="0"/>
+            <w:tcW w:w="4530" w:type="dxa"/>
+          </w:tcPr>
+          <w:p>
+            <w:pPr>
+              <w:rPr>
+                <w:lang w:eastAsia="fr-CH"/>
+              </w:rPr>
+            </w:pPr>
+            <w:r>
+              <w:rPr>
+                <w:lang w:eastAsia="fr-CH"/>
+              </w:rPr>
+              <w:t>disabled</w:t>
+            </w:r>
+          </w:p>
+        </w:tc>
+        <w:tc>
+          <w:tcPr>
+            <w:tcW w:w="4530" w:type="dxa"/>
+          </w:tcPr>
+          <w:p>
+            <w:pPr>
+              <w:cnfStyle w:val="000000000000" w:firstRow="0" w:lastRow="0" w:firstColumn="0" w:lastColumn="0" w:oddVBand="0" w:evenVBand="0" w:oddHBand="0" w:evenHBand="0" w:firstRowFirstColumn="0" w:firstRowLastColumn="0" w:lastRowFirstColumn="0" w:lastRowLastColumn="0"/>
+              <w:rPr>
+                <w:lang w:eastAsia="fr-CH"/>
+              </w:rPr>
+            </w:pPr>
+            <w:r>
+              <w:rPr>
+                <w:lang w:eastAsia="fr-CH"/>
+              </w:rPr>
+              <w:t>Définit</w:t>
+            </w:r>
+            <w:r>
+              <w:rPr>
+                <w:lang w:eastAsia="fr-CH"/>
+              </w:rPr>
+              <w:t xml:space="preserve"> si un compte utilisateur est activé ou non</w:t>
+            </w:r>
+          </w:p>
+        </w:tc>
+      </w:tr>
+      <w:tr>
+        <w:trPr>
+          <w:cnfStyle w:val="000000100000" w:firstRow="0" w:lastRow="0" w:firstColumn="0" w:lastColumn="0" w:oddVBand="0" w:evenVBand="0" w:oddHBand="1" w:evenHBand="0" w:firstRowFirstColumn="0" w:firstRowLastColumn="0" w:lastRowFirstColumn="0" w:lastRowLastColumn="0"/>
+        </w:trPr>
+        <w:tc>
+          <w:tcPr>
+            <w:cnfStyle w:val="001000000000" w:firstRow="0" w:lastRow="0" w:firstColumn="1" w:lastColumn="0" w:oddVBand="0" w:evenVBand="0" w:oddHBand="0" w:evenHBand="0" w:firstRowFirstColumn="0" w:firstRowLastColumn="0" w:lastRowFirstColumn="0" w:lastRowLastColumn="0"/>
+            <w:tcW w:w="4530" w:type="dxa"/>
+          </w:tcPr>
+          <w:p>
+            <w:pPr>
+              <w:rPr>
+                <w:lang w:eastAsia="fr-CH"/>
+              </w:rPr>
+            </w:pPr>
+            <w:r>
+              <w:rPr>
+                <w:lang w:eastAsia="fr-CH"/>
+              </w:rPr>
+              <w:t>admin</w:t>
+            </w:r>
+          </w:p>
+        </w:tc>
+        <w:tc>
+          <w:tcPr>
+            <w:tcW w:w="4530" w:type="dxa"/>
+          </w:tcPr>
+          <w:p>
+            <w:pPr>
+              <w:cnfStyle w:val="000000100000" w:firstRow="0" w:lastRow="0" w:firstColumn="0" w:lastColumn="0" w:oddVBand="0" w:evenVBand="0" w:oddHBand="1" w:evenHBand="0" w:firstRowFirstColumn="0" w:firstRowLastColumn="0" w:lastRowFirstColumn="0" w:lastRowLastColumn="0"/>
+              <w:rPr>
+                <w:lang w:eastAsia="fr-CH"/>
+              </w:rPr>
+            </w:pPr>
+            <w:r>
+              <w:rPr>
+                <w:lang w:eastAsia="fr-CH"/>
+              </w:rPr>
+              <w:t xml:space="preserve">Définit </w:t>
+            </w:r>
+            <w:r>
+              <w:rPr>
+                <w:lang w:eastAsia="fr-CH"/>
+              </w:rPr>
+              <w:t>si un compte utilisateur est administrateur ou non</w:t>
+            </w:r>
+          </w:p>
+        </w:tc>
+      </w:tr>
+    </w:tbl>
+    <w:p>
+      <w:pPr>
+        <w:rPr>
+          <w:lang w:eastAsia="fr-CH"/>
+        </w:rPr>
+      </w:pPr>
+    </w:p>
+    <w:p>
+      <w:pPr>
+        <w:rPr>
+          <w:lang w:eastAsia="fr-CH"/>
+        </w:rPr>
+      </w:pPr>
+      <w:r>
+        <w:rPr>
+          <w:lang w:eastAsia="fr-CH"/>
+        </w:rPr>
+        <w:br w:type="page"/>
+      </w:r>
+    </w:p>
+    <w:p>
+      <w:pPr>
+        <w:pStyle w:val="Titre3"/>
+        <w:rPr>
+          <w:lang w:eastAsia="fr-CH"/>
+        </w:rPr>
+      </w:pPr>
+      <w:r>
+        <w:rPr>
+          <w:lang w:eastAsia="fr-CH"/>
+        </w:rPr>
+        <w:lastRenderedPageBreak/>
+        <w:t>Activity</w:t>
+      </w:r>
+    </w:p>
+    <w:p>
+      <w:pPr>
+        <w:rPr>
+          <w:lang w:eastAsia="fr-CH"/>
+        </w:rPr>
+      </w:pPr>
+    </w:p>
+    <w:tbl>
+      <w:tblPr>
+        <w:tblStyle w:val="TableauGrille4"/>
+        <w:tblW w:w="0" w:type="auto"/>
+        <w:tblCellMar>
+          <w:top w:w="57" w:type="dxa"/>
+          <w:bottom w:w="57" w:type="dxa"/>
+        </w:tblCellMar>
+        <w:tblLook w:val="04A0" w:firstRow="1" w:lastRow="0" w:firstColumn="1" w:lastColumn="0" w:noHBand="0" w:noVBand="1"/>
+      </w:tblPr>
+      <w:tblGrid>
+        <w:gridCol w:w="4530"/>
+        <w:gridCol w:w="4530"/>
+      </w:tblGrid>
+      <w:tr>
+        <w:trPr>
+          <w:cnfStyle w:val="100000000000" w:firstRow="1" w:lastRow="0" w:firstColumn="0" w:lastColumn="0" w:oddVBand="0" w:evenVBand="0" w:oddHBand="0" w:evenHBand="0" w:firstRowFirstColumn="0" w:firstRowLastColumn="0" w:lastRowFirstColumn="0" w:lastRowLastColumn="0"/>
+        </w:trPr>
+        <w:tc>
+          <w:tcPr>
+            <w:cnfStyle w:val="001000000000" w:firstRow="0" w:lastRow="0" w:firstColumn="1" w:lastColumn="0" w:oddVBand="0" w:evenVBand="0" w:oddHBand="0" w:evenHBand="0" w:firstRowFirstColumn="0" w:firstRowLastColumn="0" w:lastRowFirstColumn="0" w:lastRowLastColumn="0"/>
+            <w:tcW w:w="4530" w:type="dxa"/>
+          </w:tcPr>
+          <w:p>
+            <w:pPr>
+              <w:rPr>
+                <w:lang w:eastAsia="fr-CH"/>
+              </w:rPr>
+            </w:pPr>
+            <w:r>
+              <w:rPr>
+                <w:lang w:eastAsia="fr-CH"/>
+              </w:rPr>
+              <w:t>Champs</w:t>
+            </w:r>
+          </w:p>
+        </w:tc>
+        <w:tc>
+          <w:tcPr>
+            <w:tcW w:w="4530" w:type="dxa"/>
+          </w:tcPr>
+          <w:p>
+            <w:pPr>
+              <w:cnfStyle w:val="100000000000" w:firstRow="1" w:lastRow="0" w:firstColumn="0" w:lastColumn="0" w:oddVBand="0" w:evenVBand="0" w:oddHBand="0" w:evenHBand="0" w:firstRowFirstColumn="0" w:firstRowLastColumn="0" w:lastRowFirstColumn="0" w:lastRowLastColumn="0"/>
+              <w:rPr>
+                <w:lang w:eastAsia="fr-CH"/>
+              </w:rPr>
+            </w:pPr>
+            <w:r>
+              <w:rPr>
+                <w:lang w:eastAsia="fr-CH"/>
+              </w:rPr>
+              <w:t>Utilisation</w:t>
+            </w:r>
+          </w:p>
+        </w:tc>
+      </w:tr>
+      <w:tr>
+        <w:trPr>
+          <w:cnfStyle w:val="000000100000" w:firstRow="0" w:lastRow="0" w:firstColumn="0" w:lastColumn="0" w:oddVBand="0" w:evenVBand="0" w:oddHBand="1" w:evenHBand="0" w:firstRowFirstColumn="0" w:firstRowLastColumn="0" w:lastRowFirstColumn="0" w:lastRowLastColumn="0"/>
+        </w:trPr>
+        <w:tc>
+          <w:tcPr>
+            <w:cnfStyle w:val="001000000000" w:firstRow="0" w:lastRow="0" w:firstColumn="1" w:lastColumn="0" w:oddVBand="0" w:evenVBand="0" w:oddHBand="0" w:evenHBand="0" w:firstRowFirstColumn="0" w:firstRowLastColumn="0" w:lastRowFirstColumn="0" w:lastRowLastColumn="0"/>
+            <w:tcW w:w="4530" w:type="dxa"/>
+          </w:tcPr>
+          <w:p>
+            <w:pPr>
+              <w:rPr>
+                <w:lang w:eastAsia="fr-CH"/>
+              </w:rPr>
+            </w:pPr>
+            <w:r>
+              <w:rPr>
+                <w:lang w:eastAsia="fr-CH"/>
+              </w:rPr>
+              <w:t>start_timestamp</w:t>
+            </w:r>
+          </w:p>
+        </w:tc>
+        <w:tc>
+          <w:tcPr>
+            <w:tcW w:w="4530" w:type="dxa"/>
+          </w:tcPr>
+          <w:p>
+            <w:pPr>
+              <w:cnfStyle w:val="000000100000" w:firstRow="0" w:lastRow="0" w:firstColumn="0" w:lastColumn="0" w:oddVBand="0" w:evenVBand="0" w:oddHBand="1" w:evenHBand="0" w:firstRowFirstColumn="0" w:firstRowLastColumn="0" w:lastRowFirstColumn="0" w:lastRowLastColumn="0"/>
+              <w:rPr>
+                <w:lang w:eastAsia="fr-CH"/>
+              </w:rPr>
+            </w:pPr>
+            <w:r>
+              <w:rPr>
+                <w:lang w:eastAsia="fr-CH"/>
+              </w:rPr>
+              <w:t>Timestamp de début d’activité</w:t>
+            </w:r>
+          </w:p>
+        </w:tc>
+      </w:tr>
+      <w:tr>
+        <w:tc>
+          <w:tcPr>
+            <w:cnfStyle w:val="001000000000" w:firstRow="0" w:lastRow="0" w:firstColumn="1" w:lastColumn="0" w:oddVBand="0" w:evenVBand="0" w:oddHBand="0" w:evenHBand="0" w:firstRowFirstColumn="0" w:firstRowLastColumn="0" w:lastRowFirstColumn="0" w:lastRowLastColumn="0"/>
+            <w:tcW w:w="4530" w:type="dxa"/>
+          </w:tcPr>
+          <w:p>
+            <w:pPr>
+              <w:rPr>
+                <w:lang w:eastAsia="fr-CH"/>
+              </w:rPr>
+            </w:pPr>
+            <w:r>
+              <w:rPr>
+                <w:lang w:eastAsia="fr-CH"/>
+              </w:rPr>
+              <w:t>end_timestamp</w:t>
+            </w:r>
+          </w:p>
+        </w:tc>
+        <w:tc>
+          <w:tcPr>
+            <w:tcW w:w="4530" w:type="dxa"/>
+          </w:tcPr>
+          <w:p>
+            <w:pPr>
+              <w:cnfStyle w:val="000000000000" w:firstRow="0" w:lastRow="0" w:firstColumn="0" w:lastColumn="0" w:oddVBand="0" w:evenVBand="0" w:oddHBand="0" w:evenHBand="0" w:firstRowFirstColumn="0" w:firstRowLastColumn="0" w:lastRowFirstColumn="0" w:lastRowLastColumn="0"/>
+              <w:rPr>
+                <w:lang w:eastAsia="fr-CH"/>
+              </w:rPr>
+            </w:pPr>
+            <w:r>
+              <w:rPr>
+                <w:lang w:eastAsia="fr-CH"/>
+              </w:rPr>
+              <w:t xml:space="preserve">Timestmap de fin d’activité </w:t>
+            </w:r>
+          </w:p>
+        </w:tc>
+      </w:tr>
+      <w:tr>
+        <w:trPr>
+          <w:cnfStyle w:val="000000100000" w:firstRow="0" w:lastRow="0" w:firstColumn="0" w:lastColumn="0" w:oddVBand="0" w:evenVBand="0" w:oddHBand="1" w:evenHBand="0" w:firstRowFirstColumn="0" w:firstRowLastColumn="0" w:lastRowFirstColumn="0" w:lastRowLastColumn="0"/>
+        </w:trPr>
+        <w:tc>
+          <w:tcPr>
+            <w:cnfStyle w:val="001000000000" w:firstRow="0" w:lastRow="0" w:firstColumn="1" w:lastColumn="0" w:oddVBand="0" w:evenVBand="0" w:oddHBand="0" w:evenHBand="0" w:firstRowFirstColumn="0" w:firstRowLastColumn="0" w:lastRowFirstColumn="0" w:lastRowLastColumn="0"/>
+            <w:tcW w:w="4530" w:type="dxa"/>
+          </w:tcPr>
+          <w:p>
+            <w:pPr>
+              <w:rPr>
+                <w:lang w:eastAsia="fr-CH"/>
+              </w:rPr>
+            </w:pPr>
+            <w:r>
+              <w:rPr>
+                <w:lang w:eastAsia="fr-CH"/>
+              </w:rPr>
+              <w:t>removed</w:t>
+            </w:r>
+          </w:p>
+        </w:tc>
+        <w:tc>
+          <w:tcPr>
+            <w:tcW w:w="4530" w:type="dxa"/>
+          </w:tcPr>
+          <w:p>
+            <w:pPr>
+              <w:cnfStyle w:val="000000100000" w:firstRow="0" w:lastRow="0" w:firstColumn="0" w:lastColumn="0" w:oddVBand="0" w:evenVBand="0" w:oddHBand="1" w:evenHBand="0" w:firstRowFirstColumn="0" w:firstRowLastColumn="0" w:lastRowFirstColumn="0" w:lastRowLastColumn="0"/>
+              <w:rPr>
+                <w:lang w:eastAsia="fr-CH"/>
+              </w:rPr>
+            </w:pPr>
+            <w:r>
+              <w:rPr>
+                <w:lang w:eastAsia="fr-CH"/>
+              </w:rPr>
+              <w:t>Définit si une activité a été supprimée</w:t>
+            </w:r>
+          </w:p>
+        </w:tc>
+      </w:tr>
+    </w:tbl>
+    <w:p>
+      <w:pPr>
+        <w:pStyle w:val="Titre3"/>
+        <w:rPr>
+          <w:lang w:eastAsia="fr-CH"/>
+        </w:rPr>
+      </w:pPr>
+      <w:r>
+        <w:rPr>
+          <w:lang w:eastAsia="fr-CH"/>
+        </w:rPr>
+        <w:t>Position</w:t>
+      </w:r>
+    </w:p>
+    <w:p>
+      <w:pPr>
+        <w:rPr>
+          <w:lang w:eastAsia="fr-CH"/>
+        </w:rPr>
+      </w:pPr>
+    </w:p>
+    <w:tbl>
+      <w:tblPr>
+        <w:tblStyle w:val="TableauGrille4"/>
+        <w:tblW w:w="0" w:type="auto"/>
+        <w:tblCellMar>
+          <w:top w:w="57" w:type="dxa"/>
+          <w:bottom w:w="57" w:type="dxa"/>
+        </w:tblCellMar>
+        <w:tblLook w:val="04A0" w:firstRow="1" w:lastRow="0" w:firstColumn="1" w:lastColumn="0" w:noHBand="0" w:noVBand="1"/>
+      </w:tblPr>
+      <w:tblGrid>
+        <w:gridCol w:w="4530"/>
+        <w:gridCol w:w="4530"/>
+      </w:tblGrid>
+      <w:tr>
+        <w:trPr>
+          <w:cnfStyle w:val="100000000000" w:firstRow="1" w:lastRow="0" w:firstColumn="0" w:lastColumn="0" w:oddVBand="0" w:evenVBand="0" w:oddHBand="0" w:evenHBand="0" w:firstRowFirstColumn="0" w:firstRowLastColumn="0" w:lastRowFirstColumn="0" w:lastRowLastColumn="0"/>
+        </w:trPr>
+        <w:tc>
+          <w:tcPr>
+            <w:cnfStyle w:val="001000000000" w:firstRow="0" w:lastRow="0" w:firstColumn="1" w:lastColumn="0" w:oddVBand="0" w:evenVBand="0" w:oddHBand="0" w:evenHBand="0" w:firstRowFirstColumn="0" w:firstRowLastColumn="0" w:lastRowFirstColumn="0" w:lastRowLastColumn="0"/>
+            <w:tcW w:w="4530" w:type="dxa"/>
+          </w:tcPr>
+          <w:p>
+            <w:pPr>
+              <w:rPr>
+                <w:lang w:eastAsia="fr-CH"/>
+              </w:rPr>
+            </w:pPr>
+            <w:r>
+              <w:rPr>
+                <w:lang w:eastAsia="fr-CH"/>
+              </w:rPr>
+              <w:t>Champs</w:t>
+            </w:r>
+          </w:p>
+        </w:tc>
+        <w:tc>
+          <w:tcPr>
+            <w:tcW w:w="4530" w:type="dxa"/>
+          </w:tcPr>
+          <w:p>
+            <w:pPr>
+              <w:cnfStyle w:val="100000000000" w:firstRow="1" w:lastRow="0" w:firstColumn="0" w:lastColumn="0" w:oddVBand="0" w:evenVBand="0" w:oddHBand="0" w:evenHBand="0" w:firstRowFirstColumn="0" w:firstRowLastColumn="0" w:lastRowFirstColumn="0" w:lastRowLastColumn="0"/>
+              <w:rPr>
+                <w:lang w:eastAsia="fr-CH"/>
+              </w:rPr>
+            </w:pPr>
+            <w:r>
+              <w:rPr>
+                <w:lang w:eastAsia="fr-CH"/>
+              </w:rPr>
+              <w:t>Utilisation</w:t>
+            </w:r>
+          </w:p>
+        </w:tc>
+      </w:tr>
+      <w:tr>
+        <w:trPr>
+          <w:cnfStyle w:val="000000100000" w:firstRow="0" w:lastRow="0" w:firstColumn="0" w:lastColumn="0" w:oddVBand="0" w:evenVBand="0" w:oddHBand="1" w:evenHBand="0" w:firstRowFirstColumn="0" w:firstRowLastColumn="0" w:lastRowFirstColumn="0" w:lastRowLastColumn="0"/>
+        </w:trPr>
+        <w:tc>
+          <w:tcPr>
+            <w:cnfStyle w:val="001000000000" w:firstRow="0" w:lastRow="0" w:firstColumn="1" w:lastColumn="0" w:oddVBand="0" w:evenVBand="0" w:oddHBand="0" w:evenHBand="0" w:firstRowFirstColumn="0" w:firstRowLastColumn="0" w:lastRowFirstColumn="0" w:lastRowLastColumn="0"/>
+            <w:tcW w:w="4530" w:type="dxa"/>
+          </w:tcPr>
+          <w:p>
+            <w:pPr>
+              <w:rPr>
+                <w:lang w:eastAsia="fr-CH"/>
+              </w:rPr>
+            </w:pPr>
+            <w:r>
+              <w:rPr>
+                <w:lang w:eastAsia="fr-CH"/>
+              </w:rPr>
+              <w:t>latitude</w:t>
+            </w:r>
+          </w:p>
+        </w:tc>
+        <w:tc>
+          <w:tcPr>
+            <w:tcW w:w="4530" w:type="dxa"/>
+          </w:tcPr>
+          <w:p>
+            <w:pPr>
+              <w:cnfStyle w:val="000000100000" w:firstRow="0" w:lastRow="0" w:firstColumn="0" w:lastColumn="0" w:oddVBand="0" w:evenVBand="0" w:oddHBand="1" w:evenHBand="0" w:firstRowFirstColumn="0" w:firstRowLastColumn="0" w:lastRowFirstColumn="0" w:lastRowLastColumn="0"/>
+              <w:rPr>
+                <w:lang w:eastAsia="fr-CH"/>
+              </w:rPr>
+            </w:pPr>
+            <w:r>
+              <w:rPr>
+                <w:lang w:eastAsia="fr-CH"/>
+              </w:rPr>
+              <w:t>Stocke la latitude de l’enregistrement de position avec une précision d’environ 100mm</w:t>
+            </w:r>
+          </w:p>
+        </w:tc>
+      </w:tr>
+      <w:tr>
+        <w:tc>
+          <w:tcPr>
+            <w:cnfStyle w:val="001000000000" w:firstRow="0" w:lastRow="0" w:firstColumn="1" w:lastColumn="0" w:oddVBand="0" w:evenVBand="0" w:oddHBand="0" w:evenHBand="0" w:firstRowFirstColumn="0" w:firstRowLastColumn="0" w:lastRowFirstColumn="0" w:lastRowLastColumn="0"/>
+            <w:tcW w:w="4530" w:type="dxa"/>
+          </w:tcPr>
+          <w:p>
+            <w:pPr>
+              <w:rPr>
+                <w:lang w:eastAsia="fr-CH"/>
+              </w:rPr>
+            </w:pPr>
+            <w:r>
+              <w:rPr>
+                <w:lang w:eastAsia="fr-CH"/>
+              </w:rPr>
+              <w:t>longitude</w:t>
+            </w:r>
+          </w:p>
+        </w:tc>
+        <w:tc>
+          <w:tcPr>
+            <w:tcW w:w="4530" w:type="dxa"/>
+          </w:tcPr>
+          <w:p>
+            <w:pPr>
+              <w:cnfStyle w:val="000000000000" w:firstRow="0" w:lastRow="0" w:firstColumn="0" w:lastColumn="0" w:oddVBand="0" w:evenVBand="0" w:oddHBand="0" w:evenHBand="0" w:firstRowFirstColumn="0" w:firstRowLastColumn="0" w:lastRowFirstColumn="0" w:lastRowLastColumn="0"/>
+              <w:rPr>
+                <w:lang w:eastAsia="fr-CH"/>
+              </w:rPr>
+            </w:pPr>
+            <w:r>
+              <w:rPr>
+                <w:lang w:eastAsia="fr-CH"/>
+              </w:rPr>
+              <w:t xml:space="preserve">Stocke la </w:t>
+            </w:r>
+            <w:r>
+              <w:rPr>
+                <w:lang w:eastAsia="fr-CH"/>
+              </w:rPr>
+              <w:t>longitude</w:t>
+            </w:r>
+            <w:r>
+              <w:rPr>
+                <w:lang w:eastAsia="fr-CH"/>
+              </w:rPr>
+              <w:t xml:space="preserve"> de l’enregistrement de position avec une précision d’environ 100mm</w:t>
+            </w:r>
+          </w:p>
+        </w:tc>
+      </w:tr>
+      <w:tr>
+        <w:trPr>
+          <w:cnfStyle w:val="000000100000" w:firstRow="0" w:lastRow="0" w:firstColumn="0" w:lastColumn="0" w:oddVBand="0" w:evenVBand="0" w:oddHBand="1" w:evenHBand="0" w:firstRowFirstColumn="0" w:firstRowLastColumn="0" w:lastRowFirstColumn="0" w:lastRowLastColumn="0"/>
+        </w:trPr>
+        <w:tc>
+          <w:tcPr>
+            <w:cnfStyle w:val="001000000000" w:firstRow="0" w:lastRow="0" w:firstColumn="1" w:lastColumn="0" w:oddVBand="0" w:evenVBand="0" w:oddHBand="0" w:evenHBand="0" w:firstRowFirstColumn="0" w:firstRowLastColumn="0" w:lastRowFirstColumn="0" w:lastRowLastColumn="0"/>
+            <w:tcW w:w="4530" w:type="dxa"/>
+          </w:tcPr>
+          <w:p>
+            <w:pPr>
+              <w:rPr>
+                <w:lang w:eastAsia="fr-CH"/>
+              </w:rPr>
+            </w:pPr>
+            <w:r>
+              <w:rPr>
+                <w:lang w:eastAsia="fr-CH"/>
+              </w:rPr>
+              <w:t>altitude</w:t>
+            </w:r>
+          </w:p>
+        </w:tc>
+        <w:tc>
+          <w:tcPr>
+            <w:tcW w:w="4530" w:type="dxa"/>
+          </w:tcPr>
+          <w:p>
+            <w:pPr>
+              <w:cnfStyle w:val="000000100000" w:firstRow="0" w:lastRow="0" w:firstColumn="0" w:lastColumn="0" w:oddVBand="0" w:evenVBand="0" w:oddHBand="1" w:evenHBand="0" w:firstRowFirstColumn="0" w:firstRowLastColumn="0" w:lastRowFirstColumn="0" w:lastRowLastColumn="0"/>
+              <w:rPr>
+                <w:lang w:eastAsia="fr-CH"/>
+              </w:rPr>
+            </w:pPr>
+            <w:r>
+              <w:rPr>
+                <w:lang w:eastAsia="fr-CH"/>
+              </w:rPr>
+              <w:t>Stocke l’altitude de l’enregistrement de positon avec comme point de référence le niveau de la mer</w:t>
+            </w:r>
+          </w:p>
+        </w:tc>
+      </w:tr>
+      <w:tr>
+        <w:tc>
+          <w:tcPr>
+            <w:cnfStyle w:val="001000000000" w:firstRow="0" w:lastRow="0" w:firstColumn="1" w:lastColumn="0" w:oddVBand="0" w:evenVBand="0" w:oddHBand="0" w:evenHBand="0" w:firstRowFirstColumn="0" w:firstRowLastColumn="0" w:lastRowFirstColumn="0" w:lastRowLastColumn="0"/>
+            <w:tcW w:w="4530" w:type="dxa"/>
+          </w:tcPr>
+          <w:p>
+            <w:pPr>
+              <w:rPr>
+                <w:lang w:eastAsia="fr-CH"/>
+              </w:rPr>
+            </w:pPr>
+            <w:r>
+              <w:rPr>
+                <w:lang w:eastAsia="fr-CH"/>
+              </w:rPr>
+              <w:t>removed</w:t>
+            </w:r>
+          </w:p>
+        </w:tc>
+        <w:tc>
+          <w:tcPr>
+            <w:tcW w:w="4530" w:type="dxa"/>
+          </w:tcPr>
+          <w:p>
+            <w:pPr>
+              <w:cnfStyle w:val="000000000000" w:firstRow="0" w:lastRow="0" w:firstColumn="0" w:lastColumn="0" w:oddVBand="0" w:evenVBand="0" w:oddHBand="0" w:evenHBand="0" w:firstRowFirstColumn="0" w:firstRowLastColumn="0" w:lastRowFirstColumn="0" w:lastRowLastColumn="0"/>
+              <w:rPr>
+                <w:lang w:eastAsia="fr-CH"/>
+              </w:rPr>
+            </w:pPr>
+            <w:r>
+              <w:rPr>
+                <w:lang w:eastAsia="fr-CH"/>
+              </w:rPr>
+              <w:t>Définit si un enregistrement a été supprimer</w:t>
+            </w:r>
+          </w:p>
+        </w:tc>
+      </w:tr>
+    </w:tbl>
+    <w:p>
+      <w:pPr>
+        <w:rPr>
+          <w:lang w:eastAsia="fr-CH"/>
+        </w:rPr>
+      </w:pPr>
+    </w:p>
+    <w:p>
+      <w:pPr>
+        <w:pStyle w:val="Titre3"/>
+        <w:rPr>
+          <w:lang w:eastAsia="fr-CH"/>
+        </w:rPr>
+      </w:pPr>
+      <w:r>
+        <w:rPr>
+          <w:lang w:eastAsia="fr-CH"/>
+        </w:rPr>
+        <w:t>Subscription</w:t>
+      </w:r>
+    </w:p>
+    <w:p>
+      <w:pPr>
+        <w:rPr>
+          <w:lang w:eastAsia="fr-CH"/>
+        </w:rPr>
+      </w:pPr>
+    </w:p>
+    <w:tbl>
+      <w:tblPr>
+        <w:tblStyle w:val="TableauGrille4"/>
+        <w:tblW w:w="0" w:type="auto"/>
+        <w:tblCellMar>
+          <w:top w:w="57" w:type="dxa"/>
+          <w:bottom w:w="57" w:type="dxa"/>
+        </w:tblCellMar>
+        <w:tblLook w:val="04A0" w:firstRow="1" w:lastRow="0" w:firstColumn="1" w:lastColumn="0" w:noHBand="0" w:noVBand="1"/>
+      </w:tblPr>
+      <w:tblGrid>
+        <w:gridCol w:w="4530"/>
+        <w:gridCol w:w="4530"/>
+      </w:tblGrid>
+      <w:tr>
+        <w:trPr>
+          <w:cnfStyle w:val="100000000000" w:firstRow="1" w:lastRow="0" w:firstColumn="0" w:lastColumn="0" w:oddVBand="0" w:evenVBand="0" w:oddHBand="0" w:evenHBand="0" w:firstRowFirstColumn="0" w:firstRowLastColumn="0" w:lastRowFirstColumn="0" w:lastRowLastColumn="0"/>
+        </w:trPr>
+        <w:tc>
+          <w:tcPr>
+            <w:cnfStyle w:val="001000000000" w:firstRow="0" w:lastRow="0" w:firstColumn="1" w:lastColumn="0" w:oddVBand="0" w:evenVBand="0" w:oddHBand="0" w:evenHBand="0" w:firstRowFirstColumn="0" w:firstRowLastColumn="0" w:lastRowFirstColumn="0" w:lastRowLastColumn="0"/>
+            <w:tcW w:w="4530" w:type="dxa"/>
+          </w:tcPr>
+          <w:p>
+            <w:pPr>
+              <w:rPr>
+                <w:lang w:eastAsia="fr-CH"/>
+              </w:rPr>
+            </w:pPr>
+            <w:r>
+              <w:rPr>
+                <w:lang w:eastAsia="fr-CH"/>
+              </w:rPr>
+              <w:t>Champs</w:t>
+            </w:r>
+          </w:p>
+        </w:tc>
+        <w:tc>
+          <w:tcPr>
+            <w:tcW w:w="4530" w:type="dxa"/>
+          </w:tcPr>
+          <w:p>
+            <w:pPr>
+              <w:cnfStyle w:val="100000000000" w:firstRow="1" w:lastRow="0" w:firstColumn="0" w:lastColumn="0" w:oddVBand="0" w:evenVBand="0" w:oddHBand="0" w:evenHBand="0" w:firstRowFirstColumn="0" w:firstRowLastColumn="0" w:lastRowFirstColumn="0" w:lastRowLastColumn="0"/>
+              <w:rPr>
+                <w:lang w:eastAsia="fr-CH"/>
+              </w:rPr>
+            </w:pPr>
+            <w:r>
+              <w:rPr>
+                <w:lang w:eastAsia="fr-CH"/>
+              </w:rPr>
+              <w:t>Utilisation</w:t>
+            </w:r>
+          </w:p>
+        </w:tc>
+      </w:tr>
+      <w:tr>
+        <w:trPr>
+          <w:cnfStyle w:val="000000100000" w:firstRow="0" w:lastRow="0" w:firstColumn="0" w:lastColumn="0" w:oddVBand="0" w:evenVBand="0" w:oddHBand="1" w:evenHBand="0" w:firstRowFirstColumn="0" w:firstRowLastColumn="0" w:lastRowFirstColumn="0" w:lastRowLastColumn="0"/>
+        </w:trPr>
+        <w:tc>
+          <w:tcPr>
+            <w:cnfStyle w:val="001000000000" w:firstRow="0" w:lastRow="0" w:firstColumn="1" w:lastColumn="0" w:oddVBand="0" w:evenVBand="0" w:oddHBand="0" w:evenHBand="0" w:firstRowFirstColumn="0" w:firstRowLastColumn="0" w:lastRowFirstColumn="0" w:lastRowLastColumn="0"/>
+            <w:tcW w:w="4530" w:type="dxa"/>
+          </w:tcPr>
+          <w:p>
+            <w:pPr>
+              <w:rPr>
+                <w:lang w:eastAsia="fr-CH"/>
+              </w:rPr>
+            </w:pPr>
+            <w:r>
+              <w:rPr>
+                <w:lang w:eastAsia="fr-CH"/>
+              </w:rPr>
+              <w:t>end_timestamp</w:t>
+            </w:r>
+          </w:p>
+        </w:tc>
+        <w:tc>
+          <w:tcPr>
+            <w:tcW w:w="4530" w:type="dxa"/>
+          </w:tcPr>
+          <w:p>
+            <w:pPr>
+              <w:cnfStyle w:val="000000100000" w:firstRow="0" w:lastRow="0" w:firstColumn="0" w:lastColumn="0" w:oddVBand="0" w:evenVBand="0" w:oddHBand="1" w:evenHBand="0" w:firstRowFirstColumn="0" w:firstRowLastColumn="0" w:lastRowFirstColumn="0" w:lastRowLastColumn="0"/>
+              <w:rPr>
+                <w:lang w:eastAsia="fr-CH"/>
+              </w:rPr>
+            </w:pPr>
+            <w:r>
+              <w:rPr>
+                <w:lang w:eastAsia="fr-CH"/>
+              </w:rPr>
+              <w:t>Timestamp de fin d’abonnement</w:t>
+            </w:r>
+          </w:p>
+        </w:tc>
+      </w:tr>
+      <w:tr>
+        <w:tc>
+          <w:tcPr>
+            <w:cnfStyle w:val="001000000000" w:firstRow="0" w:lastRow="0" w:firstColumn="1" w:lastColumn="0" w:oddVBand="0" w:evenVBand="0" w:oddHBand="0" w:evenHBand="0" w:firstRowFirstColumn="0" w:firstRowLastColumn="0" w:lastRowFirstColumn="0" w:lastRowLastColumn="0"/>
+            <w:tcW w:w="4530" w:type="dxa"/>
+          </w:tcPr>
+          <w:p>
+            <w:pPr>
+              <w:rPr>
+                <w:lang w:eastAsia="fr-CH"/>
+              </w:rPr>
+            </w:pPr>
+            <w:r>
+              <w:rPr>
+                <w:lang w:eastAsia="fr-CH"/>
+              </w:rPr>
+              <w:t>start_timestamp</w:t>
+            </w:r>
+          </w:p>
+        </w:tc>
+        <w:tc>
+          <w:tcPr>
+            <w:tcW w:w="4530" w:type="dxa"/>
+          </w:tcPr>
+          <w:p>
+            <w:pPr>
+              <w:cnfStyle w:val="000000000000" w:firstRow="0" w:lastRow="0" w:firstColumn="0" w:lastColumn="0" w:oddVBand="0" w:evenVBand="0" w:oddHBand="0" w:evenHBand="0" w:firstRowFirstColumn="0" w:firstRowLastColumn="0" w:lastRowFirstColumn="0" w:lastRowLastColumn="0"/>
+              <w:rPr>
+                <w:lang w:eastAsia="fr-CH"/>
+              </w:rPr>
+            </w:pPr>
+            <w:r>
+              <w:rPr>
+                <w:lang w:eastAsia="fr-CH"/>
+              </w:rPr>
+              <w:t>Timestamp de début d’abonnement</w:t>
+            </w:r>
+          </w:p>
+        </w:tc>
+      </w:tr>
+      <w:tr>
+        <w:trPr>
+          <w:cnfStyle w:val="000000100000" w:firstRow="0" w:lastRow="0" w:firstColumn="0" w:lastColumn="0" w:oddVBand="0" w:evenVBand="0" w:oddHBand="1" w:evenHBand="0" w:firstRowFirstColumn="0" w:firstRowLastColumn="0" w:lastRowFirstColumn="0" w:lastRowLastColumn="0"/>
+        </w:trPr>
+        <w:tc>
+          <w:tcPr>
+            <w:cnfStyle w:val="001000000000" w:firstRow="0" w:lastRow="0" w:firstColumn="1" w:lastColumn="0" w:oddVBand="0" w:evenVBand="0" w:oddHBand="0" w:evenHBand="0" w:firstRowFirstColumn="0" w:firstRowLastColumn="0" w:lastRowFirstColumn="0" w:lastRowLastColumn="0"/>
+            <w:tcW w:w="4530" w:type="dxa"/>
+          </w:tcPr>
+          <w:p>
+            <w:pPr>
+              <w:rPr>
+                <w:lang w:eastAsia="fr-CH"/>
+              </w:rPr>
+            </w:pPr>
+            <w:r>
+              <w:rPr>
+                <w:lang w:eastAsia="fr-CH"/>
+              </w:rPr>
+              <w:t>paused</w:t>
+            </w:r>
+          </w:p>
+        </w:tc>
+        <w:tc>
+          <w:tcPr>
+            <w:tcW w:w="4530" w:type="dxa"/>
+          </w:tcPr>
+          <w:p>
+            <w:pPr>
+              <w:cnfStyle w:val="000000100000" w:firstRow="0" w:lastRow="0" w:firstColumn="0" w:lastColumn="0" w:oddVBand="0" w:evenVBand="0" w:oddHBand="1" w:evenHBand="0" w:firstRowFirstColumn="0" w:firstRowLastColumn="0" w:lastRowFirstColumn="0" w:lastRowLastColumn="0"/>
+              <w:rPr>
+                <w:lang w:eastAsia="fr-CH"/>
+              </w:rPr>
+            </w:pPr>
+            <w:r>
+              <w:rPr>
+                <w:lang w:eastAsia="fr-CH"/>
+              </w:rPr>
+              <w:t>Définit si l’abonnement est mis en pause</w:t>
+            </w:r>
+          </w:p>
+        </w:tc>
+      </w:tr>
+    </w:tbl>
+    <w:p>
+      <w:pPr>
+        <w:rPr>
+          <w:lang w:eastAsia="fr-CH"/>
+        </w:rPr>
+      </w:pPr>
+    </w:p>
+    <w:p>
+      <w:pPr>
+        <w:pStyle w:val="Titre3"/>
+      </w:pPr>
+      <w:r>
+        <w:t>ActivtiyType</w:t>
+      </w:r>
+    </w:p>
+    <w:p/>
+    <w:tbl>
+      <w:tblPr>
+        <w:tblStyle w:val="TableauGrille4"/>
+        <w:tblW w:w="0" w:type="auto"/>
+        <w:tblCellMar>
+          <w:top w:w="57" w:type="dxa"/>
+          <w:bottom w:w="57" w:type="dxa"/>
+        </w:tblCellMar>
+        <w:tblLook w:val="04A0" w:firstRow="1" w:lastRow="0" w:firstColumn="1" w:lastColumn="0" w:noHBand="0" w:noVBand="1"/>
+      </w:tblPr>
+      <w:tblGrid>
+        <w:gridCol w:w="4530"/>
+        <w:gridCol w:w="4530"/>
+      </w:tblGrid>
+      <w:tr>
+        <w:trPr>
+          <w:cnfStyle w:val="100000000000" w:firstRow="1" w:lastRow="0" w:firstColumn="0" w:lastColumn="0" w:oddVBand="0" w:evenVBand="0" w:oddHBand="0" w:evenHBand="0" w:firstRowFirstColumn="0" w:firstRowLastColumn="0" w:lastRowFirstColumn="0" w:lastRowLastColumn="0"/>
+        </w:trPr>
+        <w:tc>
+          <w:tcPr>
+            <w:cnfStyle w:val="001000000000" w:firstRow="0" w:lastRow="0" w:firstColumn="1" w:lastColumn="0" w:oddVBand="0" w:evenVBand="0" w:oddHBand="0" w:evenHBand="0" w:firstRowFirstColumn="0" w:firstRowLastColumn="0" w:lastRowFirstColumn="0" w:lastRowLastColumn="0"/>
+            <w:tcW w:w="4530" w:type="dxa"/>
+          </w:tcPr>
+          <w:p>
+            <w:r>
+              <w:t>Champs</w:t>
+            </w:r>
+          </w:p>
+        </w:tc>
+        <w:tc>
+          <w:tcPr>
+            <w:tcW w:w="4530" w:type="dxa"/>
+          </w:tcPr>
+          <w:p>
+            <w:pPr>
+              <w:cnfStyle w:val="100000000000" w:firstRow="1" w:lastRow="0" w:firstColumn="0" w:lastColumn="0" w:oddVBand="0" w:evenVBand="0" w:oddHBand="0" w:evenHBand="0" w:firstRowFirstColumn="0" w:firstRowLastColumn="0" w:lastRowFirstColumn="0" w:lastRowLastColumn="0"/>
+            </w:pPr>
+            <w:r>
+              <w:t>Utilisation</w:t>
+            </w:r>
+          </w:p>
+        </w:tc>
+      </w:tr>
+      <w:tr>
+        <w:trPr>
+          <w:cnfStyle w:val="000000100000" w:firstRow="0" w:lastRow="0" w:firstColumn="0" w:lastColumn="0" w:oddVBand="0" w:evenVBand="0" w:oddHBand="1" w:evenHBand="0" w:firstRowFirstColumn="0" w:firstRowLastColumn="0" w:lastRowFirstColumn="0" w:lastRowLastColumn="0"/>
+        </w:trPr>
+        <w:tc>
+          <w:tcPr>
+            <w:cnfStyle w:val="001000000000" w:firstRow="0" w:lastRow="0" w:firstColumn="1" w:lastColumn="0" w:oddVBand="0" w:evenVBand="0" w:oddHBand="0" w:evenHBand="0" w:firstRowFirstColumn="0" w:firstRowLastColumn="0" w:lastRowFirstColumn="0" w:lastRowLastColumn="0"/>
+            <w:tcW w:w="4530" w:type="dxa"/>
+          </w:tcPr>
+          <w:p>
+            <w:r>
+              <w:t>Name</w:t>
+            </w:r>
+          </w:p>
+        </w:tc>
+        <w:tc>
+          <w:tcPr>
+            <w:tcW w:w="4530" w:type="dxa"/>
+          </w:tcPr>
+          <w:p>
+            <w:pPr>
+              <w:cnfStyle w:val="000000100000" w:firstRow="0" w:lastRow="0" w:firstColumn="0" w:lastColumn="0" w:oddVBand="0" w:evenVBand="0" w:oddHBand="1" w:evenHBand="0" w:firstRowFirstColumn="0" w:firstRowLastColumn="0" w:lastRowFirstColumn="0" w:lastRowLastColumn="0"/>
+            </w:pPr>
+            <w:r>
+              <w:t>Nom du type d’activité</w:t>
+            </w:r>
+          </w:p>
+        </w:tc>
+      </w:tr>
+      <w:tr>
+        <w:tc>
+          <w:tcPr>
+            <w:cnfStyle w:val="001000000000" w:firstRow="0" w:lastRow="0" w:firstColumn="1" w:lastColumn="0" w:oddVBand="0" w:evenVBand="0" w:oddHBand="0" w:evenHBand="0" w:firstRowFirstColumn="0" w:firstRowLastColumn="0" w:lastRowFirstColumn="0" w:lastRowLastColumn="0"/>
+            <w:tcW w:w="4530" w:type="dxa"/>
+          </w:tcPr>
+          <w:p>
+            <w:r>
+              <w:t>removed</w:t>
+            </w:r>
+          </w:p>
+        </w:tc>
+        <w:tc>
+          <w:tcPr>
+            <w:tcW w:w="4530" w:type="dxa"/>
+          </w:tcPr>
+          <w:p>
+            <w:pPr>
+              <w:cnfStyle w:val="000000000000" w:firstRow="0" w:lastRow="0" w:firstColumn="0" w:lastColumn="0" w:oddVBand="0" w:evenVBand="0" w:oddHBand="0" w:evenHBand="0" w:firstRowFirstColumn="0" w:firstRowLastColumn="0" w:lastRowFirstColumn="0" w:lastRowLastColumn="0"/>
+            </w:pPr>
+            <w:r>
+              <w:t>Définit si le type d’activité a été supprimer</w:t>
+            </w:r>
+          </w:p>
+        </w:tc>
+      </w:tr>
+    </w:tbl>
+    <w:p>
+      <w:pPr>
+        <w:rPr>
+          <w:szCs w:val="18"/>
+          <w:lang w:eastAsia="fr-CH"/>
+        </w:rPr>
+      </w:pPr>
+    </w:p>
+    <w:p>
+      <w:pPr>
+        <w:pStyle w:val="Titre2"/>
         <w:jc w:val="left"/>
       </w:pPr>
-      <w:bookmarkStart w:id="23" w:name="_Toc476150039"/>
-      <w:r>
-        <w:lastRenderedPageBreak/>
+      <w:bookmarkStart w:id="26" w:name="_Toc476150039"/>
+      <w:bookmarkStart w:id="27" w:name="_Toc1110778"/>
+      <w:r>
         <w:t>Conception du Code</w:t>
       </w:r>
-      <w:bookmarkEnd w:id="23"/>
+      <w:bookmarkEnd w:id="26"/>
+      <w:bookmarkEnd w:id="27"/>
     </w:p>
     <w:p/>
     <w:p>
@@ -7371,8 +8546,9 @@
       </w:r>
     </w:p>
     <w:p>
-      <w:bookmarkStart w:id="24" w:name="_GoBack"/>
-      <w:bookmarkEnd w:id="24"/>
+      <w:r>
+        <w:br w:type="page"/>
+      </w:r>
     </w:p>
     <w:p>
       <w:pPr>
@@ -7381,16 +8557,17 @@
           <w:tab w:val="num" w:pos="360"/>
         </w:tabs>
       </w:pPr>
-      <w:bookmarkStart w:id="25" w:name="_Toc71703259"/>
-      <w:bookmarkStart w:id="26" w:name="_Toc1034724"/>
-      <w:r>
+      <w:bookmarkStart w:id="28" w:name="_Toc71703259"/>
+      <w:bookmarkStart w:id="29" w:name="_Toc1110779"/>
+      <w:r>
+        <w:lastRenderedPageBreak/>
         <w:t>R</w:t>
       </w:r>
-      <w:bookmarkEnd w:id="25"/>
+      <w:bookmarkEnd w:id="28"/>
       <w:r>
         <w:t>éalisation</w:t>
       </w:r>
-      <w:bookmarkEnd w:id="26"/>
+      <w:bookmarkEnd w:id="29"/>
     </w:p>
     <w:p>
       <w:pPr>
@@ -7400,21 +8577,21 @@
           <w:iCs/>
         </w:rPr>
       </w:pPr>
-      <w:bookmarkStart w:id="27" w:name="_Toc25553317"/>
-      <w:bookmarkStart w:id="28" w:name="_Toc71691022"/>
-      <w:bookmarkStart w:id="29" w:name="_Toc1034725"/>
+      <w:bookmarkStart w:id="30" w:name="_Toc25553317"/>
+      <w:bookmarkStart w:id="31" w:name="_Toc71691022"/>
+      <w:bookmarkStart w:id="32" w:name="_Toc1110780"/>
       <w:r>
         <w:rPr>
           <w:iCs/>
         </w:rPr>
         <w:t>Dossier de réalisation</w:t>
       </w:r>
-      <w:bookmarkStart w:id="30" w:name="_Toc25553318"/>
-      <w:bookmarkEnd w:id="27"/>
-      <w:bookmarkEnd w:id="28"/>
-      <w:bookmarkEnd w:id="29"/>
-    </w:p>
-    <w:bookmarkEnd w:id="30"/>
+      <w:bookmarkStart w:id="33" w:name="_Toc25553318"/>
+      <w:bookmarkEnd w:id="30"/>
+      <w:bookmarkEnd w:id="31"/>
+      <w:bookmarkEnd w:id="32"/>
+    </w:p>
+    <w:bookmarkEnd w:id="33"/>
     <w:p>
       <w:pPr>
         <w:ind w:firstLine="360"/>
@@ -7685,24 +8862,24 @@
           <w:iCs/>
         </w:rPr>
       </w:pPr>
-      <w:bookmarkStart w:id="31" w:name="_Toc25553321"/>
-      <w:bookmarkStart w:id="32" w:name="_Toc71691025"/>
-      <w:bookmarkStart w:id="33" w:name="_Toc1034726"/>
+      <w:bookmarkStart w:id="34" w:name="_Toc25553321"/>
+      <w:bookmarkStart w:id="35" w:name="_Toc71691025"/>
+      <w:bookmarkStart w:id="36" w:name="_Toc1110781"/>
       <w:r>
         <w:rPr>
           <w:iCs/>
         </w:rPr>
         <w:t>Description des test</w:t>
       </w:r>
-      <w:bookmarkEnd w:id="31"/>
+      <w:bookmarkEnd w:id="34"/>
       <w:r>
         <w:rPr>
           <w:iCs/>
         </w:rPr>
         <w:t>s effectués</w:t>
       </w:r>
-      <w:bookmarkEnd w:id="32"/>
-      <w:bookmarkEnd w:id="33"/>
+      <w:bookmarkEnd w:id="35"/>
+      <w:bookmarkEnd w:id="36"/>
     </w:p>
     <w:p>
       <w:pPr>
@@ -7797,24 +8974,24 @@
           <w:iCs/>
         </w:rPr>
       </w:pPr>
-      <w:bookmarkStart w:id="34" w:name="_Toc25553322"/>
-      <w:bookmarkStart w:id="35" w:name="_Toc71691026"/>
-      <w:bookmarkStart w:id="36" w:name="_Toc1034727"/>
+      <w:bookmarkStart w:id="37" w:name="_Toc25553322"/>
+      <w:bookmarkStart w:id="38" w:name="_Toc71691026"/>
+      <w:bookmarkStart w:id="39" w:name="_Toc1110782"/>
       <w:r>
         <w:rPr>
           <w:iCs/>
         </w:rPr>
         <w:t xml:space="preserve">Erreurs </w:t>
       </w:r>
-      <w:bookmarkEnd w:id="34"/>
+      <w:bookmarkEnd w:id="37"/>
       <w:r>
         <w:rPr>
           <w:iCs/>
         </w:rPr>
         <w:t>restantes</w:t>
       </w:r>
-      <w:bookmarkEnd w:id="35"/>
-      <w:bookmarkEnd w:id="36"/>
+      <w:bookmarkEnd w:id="38"/>
+      <w:bookmarkEnd w:id="39"/>
       <w:r>
         <w:rPr>
           <w:iCs/>
@@ -7829,7 +9006,7 @@
           <w:i/>
         </w:rPr>
       </w:pPr>
-      <w:bookmarkStart w:id="37" w:name="_Toc25553323"/>
+      <w:bookmarkStart w:id="40" w:name="_Toc25553323"/>
     </w:p>
     <w:p>
       <w:pPr>
@@ -7886,7 +9063,7 @@
         </w:rPr>
         <w:t>Conséquences sur l'utilisation du produit</w:t>
       </w:r>
-      <w:bookmarkEnd w:id="37"/>
+      <w:bookmarkEnd w:id="40"/>
     </w:p>
     <w:p>
       <w:pPr>
@@ -7922,24 +9099,24 @@
           <w:iCs/>
         </w:rPr>
       </w:pPr>
-      <w:bookmarkStart w:id="38" w:name="_Toc25553326"/>
-      <w:bookmarkStart w:id="39" w:name="_Toc71691029"/>
-      <w:bookmarkStart w:id="40" w:name="_Toc1034728"/>
+      <w:bookmarkStart w:id="41" w:name="_Toc25553326"/>
+      <w:bookmarkStart w:id="42" w:name="_Toc71691029"/>
+      <w:bookmarkStart w:id="43" w:name="_Toc1110783"/>
       <w:r>
         <w:rPr>
           <w:iCs/>
         </w:rPr>
         <w:t>Liste des documents</w:t>
       </w:r>
-      <w:bookmarkEnd w:id="38"/>
+      <w:bookmarkEnd w:id="41"/>
       <w:r>
         <w:rPr>
           <w:iCs/>
         </w:rPr>
         <w:t xml:space="preserve"> fournis</w:t>
       </w:r>
-      <w:bookmarkEnd w:id="39"/>
-      <w:bookmarkEnd w:id="40"/>
+      <w:bookmarkEnd w:id="42"/>
+      <w:bookmarkEnd w:id="43"/>
     </w:p>
     <w:p>
       <w:pPr>
@@ -7998,7 +9175,6 @@
           <w:rFonts w:cs="Arial"/>
           <w:i/>
         </w:rPr>
-        <w:lastRenderedPageBreak/>
         <w:t>le rapport de projet</w:t>
       </w:r>
     </w:p>
@@ -8087,18 +9263,18 @@
           <w:tab w:val="num" w:pos="360"/>
         </w:tabs>
       </w:pPr>
-      <w:bookmarkStart w:id="41" w:name="_Toc25553328"/>
-      <w:bookmarkStart w:id="42" w:name="_Toc71703263"/>
-      <w:bookmarkStart w:id="43" w:name="_Toc1034729"/>
+      <w:bookmarkStart w:id="44" w:name="_Toc25553328"/>
+      <w:bookmarkStart w:id="45" w:name="_Toc71703263"/>
+      <w:bookmarkStart w:id="46" w:name="_Toc1110784"/>
       <w:r>
         <w:t>C</w:t>
       </w:r>
-      <w:bookmarkEnd w:id="41"/>
-      <w:bookmarkEnd w:id="42"/>
+      <w:bookmarkEnd w:id="44"/>
+      <w:bookmarkEnd w:id="45"/>
       <w:r>
         <w:t>onclusions</w:t>
       </w:r>
-      <w:bookmarkEnd w:id="43"/>
+      <w:bookmarkEnd w:id="46"/>
     </w:p>
     <w:p>
       <w:pPr>
@@ -8247,17 +9423,17 @@
           <w:tab w:val="num" w:pos="360"/>
         </w:tabs>
       </w:pPr>
-      <w:bookmarkStart w:id="44" w:name="_Toc71703264"/>
-      <w:bookmarkStart w:id="45" w:name="_Toc1034730"/>
+      <w:bookmarkStart w:id="47" w:name="_Toc71703264"/>
+      <w:bookmarkStart w:id="48" w:name="_Toc1110785"/>
       <w:r>
         <w:lastRenderedPageBreak/>
         <w:t>A</w:t>
       </w:r>
-      <w:bookmarkEnd w:id="44"/>
+      <w:bookmarkEnd w:id="47"/>
       <w:r>
         <w:t>nnexes</w:t>
       </w:r>
-      <w:bookmarkEnd w:id="45"/>
+      <w:bookmarkEnd w:id="48"/>
     </w:p>
     <w:p/>
     <w:p>
@@ -8268,14 +9444,14 @@
           <w:iCs/>
         </w:rPr>
       </w:pPr>
-      <w:bookmarkStart w:id="46" w:name="_Toc1034731"/>
+      <w:bookmarkStart w:id="49" w:name="_Toc1110786"/>
       <w:r>
         <w:rPr>
           <w:iCs/>
         </w:rPr>
         <w:t>Résumé du rapport du TPI / version succincte de la documentation</w:t>
       </w:r>
-      <w:bookmarkEnd w:id="46"/>
+      <w:bookmarkEnd w:id="49"/>
     </w:p>
     <w:p/>
     <w:p>
@@ -8286,16 +9462,16 @@
           <w:iCs/>
         </w:rPr>
       </w:pPr>
-      <w:bookmarkStart w:id="47" w:name="_Toc71703265"/>
-      <w:bookmarkStart w:id="48" w:name="_Toc1034732"/>
+      <w:bookmarkStart w:id="50" w:name="_Toc71703265"/>
+      <w:bookmarkStart w:id="51" w:name="_Toc1110787"/>
       <w:r>
         <w:rPr>
           <w:iCs/>
         </w:rPr>
         <w:t>Sources – Bibliographie</w:t>
       </w:r>
-      <w:bookmarkEnd w:id="47"/>
-      <w:bookmarkEnd w:id="48"/>
+      <w:bookmarkEnd w:id="50"/>
+      <w:bookmarkEnd w:id="51"/>
     </w:p>
     <w:p>
       <w:pPr>
@@ -8339,24 +9515,24 @@
           <w:iCs/>
         </w:rPr>
       </w:pPr>
-      <w:bookmarkStart w:id="49" w:name="_Toc25553330"/>
-      <w:bookmarkStart w:id="50" w:name="_Toc71703266"/>
-      <w:bookmarkStart w:id="51" w:name="_Toc1034733"/>
+      <w:bookmarkStart w:id="52" w:name="_Toc25553330"/>
+      <w:bookmarkStart w:id="53" w:name="_Toc71703266"/>
+      <w:bookmarkStart w:id="54" w:name="_Toc1110788"/>
       <w:r>
         <w:rPr>
           <w:iCs/>
         </w:rPr>
         <w:t xml:space="preserve">Journal de </w:t>
       </w:r>
-      <w:bookmarkEnd w:id="49"/>
-      <w:bookmarkEnd w:id="50"/>
+      <w:bookmarkEnd w:id="52"/>
+      <w:bookmarkEnd w:id="53"/>
       <w:r>
         <w:rPr>
           <w:iCs/>
         </w:rPr>
         <w:t>travail</w:t>
       </w:r>
-      <w:bookmarkEnd w:id="51"/>
+      <w:bookmarkEnd w:id="54"/>
     </w:p>
     <w:p/>
     <w:p>
@@ -8377,7 +9553,7 @@
           <w:iCs/>
         </w:rPr>
       </w:pPr>
-      <w:bookmarkStart w:id="52" w:name="_Toc25553331"/>
+      <w:bookmarkStart w:id="55" w:name="_Toc25553331"/>
     </w:p>
     <w:p>
       <w:pPr>
@@ -8387,35 +9563,13 @@
           <w:iCs/>
         </w:rPr>
       </w:pPr>
-      <w:bookmarkStart w:id="53" w:name="_Toc71703267"/>
-      <w:bookmarkStart w:id="54" w:name="_Toc1034734"/>
+      <w:bookmarkStart w:id="56" w:name="_Toc71703267"/>
+      <w:bookmarkStart w:id="57" w:name="_Toc1110789"/>
       <w:r>
         <w:rPr>
           <w:iCs/>
         </w:rPr>
         <w:t>Manuel d'Installation</w:t>
-      </w:r>
-      <w:bookmarkEnd w:id="52"/>
-      <w:bookmarkEnd w:id="53"/>
-      <w:bookmarkEnd w:id="54"/>
-    </w:p>
-    <w:p/>
-    <w:p>
-      <w:pPr>
-        <w:pStyle w:val="Titre2"/>
-        <w:rPr>
-          <w:i/>
-          <w:iCs/>
-        </w:rPr>
-      </w:pPr>
-      <w:bookmarkStart w:id="55" w:name="_Toc25553332"/>
-      <w:bookmarkStart w:id="56" w:name="_Toc71703268"/>
-      <w:bookmarkStart w:id="57" w:name="_Toc1034735"/>
-      <w:r>
-        <w:rPr>
-          <w:iCs/>
-        </w:rPr>
-        <w:t>Manuel d'Utilisation</w:t>
       </w:r>
       <w:bookmarkEnd w:id="55"/>
       <w:bookmarkEnd w:id="56"/>
@@ -8430,13 +9584,35 @@
           <w:iCs/>
         </w:rPr>
       </w:pPr>
-      <w:bookmarkStart w:id="58" w:name="_Toc71703270"/>
-      <w:bookmarkStart w:id="59" w:name="_Toc25553334"/>
-      <w:bookmarkStart w:id="60" w:name="_Toc1034736"/>
+      <w:bookmarkStart w:id="58" w:name="_Toc25553332"/>
+      <w:bookmarkStart w:id="59" w:name="_Toc71703268"/>
+      <w:bookmarkStart w:id="60" w:name="_Toc1110790"/>
       <w:r>
         <w:rPr>
           <w:iCs/>
         </w:rPr>
+        <w:t>Manuel d'Utilisation</w:t>
+      </w:r>
+      <w:bookmarkEnd w:id="58"/>
+      <w:bookmarkEnd w:id="59"/>
+      <w:bookmarkEnd w:id="60"/>
+    </w:p>
+    <w:p/>
+    <w:p>
+      <w:pPr>
+        <w:pStyle w:val="Titre2"/>
+        <w:rPr>
+          <w:i/>
+          <w:iCs/>
+        </w:rPr>
+      </w:pPr>
+      <w:bookmarkStart w:id="61" w:name="_Toc71703270"/>
+      <w:bookmarkStart w:id="62" w:name="_Toc25553334"/>
+      <w:bookmarkStart w:id="63" w:name="_Toc1110791"/>
+      <w:r>
+        <w:rPr>
+          <w:iCs/>
+        </w:rPr>
         <w:t>A</w:t>
       </w:r>
       <w:r>
@@ -8445,15 +9621,15 @@
         </w:rPr>
         <w:t>rchives du projet</w:t>
       </w:r>
-      <w:bookmarkEnd w:id="58"/>
-      <w:bookmarkEnd w:id="60"/>
+      <w:bookmarkEnd w:id="61"/>
+      <w:bookmarkEnd w:id="63"/>
       <w:r>
         <w:rPr>
           <w:iCs/>
         </w:rPr>
         <w:t xml:space="preserve"> </w:t>
       </w:r>
-      <w:bookmarkEnd w:id="59"/>
+      <w:bookmarkEnd w:id="62"/>
     </w:p>
     <w:p/>
     <w:p>
@@ -8485,8 +9661,8 @@
       </w:pPr>
     </w:p>
     <w:sectPr>
-      <w:headerReference w:type="default" r:id="rId11"/>
-      <w:footerReference w:type="default" r:id="rId12"/>
+      <w:headerReference w:type="default" r:id="rId13"/>
+      <w:footerReference w:type="default" r:id="rId14"/>
       <w:footnotePr>
         <w:numRestart w:val="eachPage"/>
       </w:footnotePr>
@@ -8526,6 +9702,7 @@
       <w:pBdr>
         <w:top w:val="single" w:sz="4" w:space="1" w:color="auto"/>
       </w:pBdr>
+      <w:jc w:val="center"/>
       <w:rPr>
         <w:sz w:val="16"/>
         <w:szCs w:val="16"/>
@@ -8576,7 +9753,7 @@
         <w:sz w:val="16"/>
         <w:szCs w:val="16"/>
       </w:rPr>
-      <w:t>15</w:t>
+      <w:t>13</w:t>
     </w:r>
     <w:r>
       <w:rPr>
@@ -8588,6 +9765,14 @@
     </w:r>
     <w:r>
       <w:rPr>
+        <w:rStyle w:val="Numrodepage"/>
+        <w:sz w:val="16"/>
+        <w:szCs w:val="16"/>
+      </w:rPr>
+      <w:t xml:space="preserve"> </w:t>
+    </w:r>
+    <w:r>
+      <w:rPr>
         <w:sz w:val="16"/>
         <w:szCs w:val="16"/>
       </w:rPr>
@@ -8598,22 +9783,28 @@
         <w:sz w:val="16"/>
         <w:szCs w:val="16"/>
       </w:rPr>
-      <w:t>PHILIBERT Alexandre</w:t>
+      <w:t>PHILIBERT</w:t>
     </w:r>
     <w:r>
       <w:rPr>
         <w:sz w:val="16"/>
         <w:szCs w:val="16"/>
       </w:rPr>
-      <w:t xml:space="preserve"> 02.12.2010</w:t>
+      <w:t xml:space="preserve"> </w:t>
     </w:r>
     <w:r>
       <w:rPr>
-        <w:rStyle w:val="Numrodepage"/>
         <w:sz w:val="16"/>
         <w:szCs w:val="16"/>
       </w:rPr>
-      <w:tab/>
+      <w:t>Alexandre</w:t>
+    </w:r>
+    <w:r>
+      <w:rPr>
+        <w:sz w:val="16"/>
+        <w:szCs w:val="16"/>
+      </w:rPr>
+      <w:t xml:space="preserve"> 02.12.2010</w:t>
     </w:r>
   </w:p>
 </w:ftr>
@@ -8736,47 +9927,7 @@
         <w:bCs/>
         <w:szCs w:val="24"/>
       </w:rPr>
-      <w:t xml:space="preserve">API </w:t>
-    </w:r>
-    <w:proofErr w:type="spellStart"/>
-    <w:r>
-      <w:rPr>
-        <w:rFonts w:cs="Arial"/>
-        <w:b/>
-        <w:bCs/>
-        <w:szCs w:val="24"/>
-      </w:rPr>
-      <w:t>RESTful</w:t>
-    </w:r>
-    <w:proofErr w:type="spellEnd"/>
-    <w:r>
-      <w:rPr>
-        <w:rFonts w:cs="Arial"/>
-        <w:b/>
-        <w:bCs/>
-        <w:szCs w:val="24"/>
-      </w:rPr>
-      <w:t xml:space="preserve"> </w:t>
-    </w:r>
-    <w:proofErr w:type="spellStart"/>
-    <w:r>
-      <w:rPr>
-        <w:rFonts w:cs="Arial"/>
-        <w:b/>
-        <w:bCs/>
-        <w:szCs w:val="24"/>
-      </w:rPr>
-      <w:t>Runscape</w:t>
-    </w:r>
-    <w:proofErr w:type="spellEnd"/>
-    <w:r>
-      <w:rPr>
-        <w:rFonts w:cs="Arial"/>
-        <w:b/>
-        <w:bCs/>
-        <w:szCs w:val="24"/>
-      </w:rPr>
-      <w:t xml:space="preserve"> </w:t>
+      <w:t xml:space="preserve">API RESTful Runscape </w:t>
     </w:r>
     <w:r>
       <w:rPr>
@@ -13937,7 +15088,7 @@
 </file>
 
 <file path=customXml/itemProps1.xml><?xml version="1.0" encoding="utf-8"?>
-<ds:datastoreItem xmlns:ds="http://schemas.openxmlformats.org/officeDocument/2006/customXml" ds:itemID="{EC196FA1-742A-4B2A-BB34-722C68996444}">
+<ds:datastoreItem xmlns:ds="http://schemas.openxmlformats.org/officeDocument/2006/customXml" ds:itemID="{C1463B7E-1C02-4E92-9778-4DAF31619F7D}">
   <ds:schemaRefs>
     <ds:schemaRef ds:uri="http://schemas.openxmlformats.org/officeDocument/2006/bibliography"/>
   </ds:schemaRefs>

--- a/documentation/PHILIBERT_RapportDeTravail.docx
+++ b/documentation/PHILIBERT_RapportDeTravail.docx
@@ -3322,21 +3322,14 @@
         <w:pStyle w:val="Titre2"/>
         <w:rPr>
           <w:i/>
-          <w:iCs/>
         </w:rPr>
       </w:pPr>
       <w:bookmarkStart w:id="1" w:name="_Toc1110758"/>
       <w:r>
-        <w:rPr>
-          <w:iCs/>
-        </w:rPr>
         <w:t>Introduction</w:t>
       </w:r>
       <w:bookmarkEnd w:id="1"/>
       <w:r>
-        <w:rPr>
-          <w:iCs/>
-        </w:rPr>
         <w:t xml:space="preserve"> </w:t>
       </w:r>
     </w:p>
@@ -3791,219 +3784,151 @@
     <w:p>
       <w:pPr>
         <w:rPr>
+          <w:szCs w:val="14"/>
+        </w:rPr>
+      </w:pPr>
+      <w:r>
+        <w:rPr>
           <w:i/>
           <w:iCs/>
           <w:szCs w:val="14"/>
         </w:rPr>
-      </w:pPr>
-      <w:r>
-        <w:rPr>
-          <w:i/>
-          <w:iCs/>
-          <w:szCs w:val="14"/>
-        </w:rPr>
-        <w:t xml:space="preserve">Ce chapitre montre la planification </w:t>
-      </w:r>
-      <w:r>
-        <w:rPr>
-          <w:i/>
-          <w:iCs/>
-          <w:szCs w:val="14"/>
-        </w:rPr>
-        <w:t xml:space="preserve">du projet. Celui-ci peut être découpé en tâches qui seront planifiées. Il s'agit de la première planification du projet, celle-ci </w:t>
-      </w:r>
-      <w:r>
-        <w:rPr>
-          <w:i/>
-          <w:iCs/>
-          <w:szCs w:val="14"/>
-        </w:rPr>
-        <w:t>devra être</w:t>
-      </w:r>
-      <w:r>
-        <w:rPr>
-          <w:i/>
-          <w:iCs/>
-          <w:szCs w:val="14"/>
-        </w:rPr>
-        <w:t xml:space="preserve"> revue après l'analyse. Cette planification sera présentée sous l</w:t>
-      </w:r>
-      <w:r>
-        <w:rPr>
-          <w:i/>
-          <w:iCs/>
-          <w:szCs w:val="14"/>
-        </w:rPr>
-        <w:t>a forme d'un diagramme.</w:t>
-      </w:r>
-    </w:p>
-    <w:p>
-      <w:pPr>
-        <w:rPr>
-          <w:szCs w:val="14"/>
-        </w:rPr>
-      </w:pPr>
-    </w:p>
-    <w:p>
-      <w:pPr>
-        <w:rPr>
-          <w:i/>
-          <w:iCs/>
-          <w:szCs w:val="14"/>
-        </w:rPr>
-      </w:pPr>
-      <w:r>
-        <w:rPr>
-          <w:i/>
-          <w:iCs/>
-          <w:szCs w:val="14"/>
-        </w:rPr>
-        <w:t>Ces éléments peuvent être repris des</w:t>
-      </w:r>
-      <w:r>
-        <w:rPr>
-          <w:i/>
-          <w:iCs/>
-          <w:szCs w:val="14"/>
-        </w:rPr>
+        <w:pict>
+          <v:shapetype id="_x0000_t75" coordsize="21600,21600" o:spt="75" o:preferrelative="t" path="m@4@5l@4@11@9@11@9@5xe" filled="f" stroked="f">
+            <v:stroke joinstyle="miter"/>
+            <v:formulas>
+              <v:f eqn="if lineDrawn pixelLineWidth 0"/>
+              <v:f eqn="sum @0 1 0"/>
+              <v:f eqn="sum 0 0 @1"/>
+              <v:f eqn="prod @2 1 2"/>
+              <v:f eqn="prod @3 21600 pixelWidth"/>
+              <v:f eqn="prod @3 21600 pixelHeight"/>
+              <v:f eqn="sum @0 0 1"/>
+              <v:f eqn="prod @6 1 2"/>
+              <v:f eqn="prod @7 21600 pixelWidth"/>
+              <v:f eqn="sum @8 21600 0"/>
+              <v:f eqn="prod @7 21600 pixelHeight"/>
+              <v:f eqn="sum @10 21600 0"/>
+            </v:formulas>
+            <v:path o:extrusionok="f" gradientshapeok="t" o:connecttype="rect"/>
+            <o:lock v:ext="edit" aspectratio="t"/>
+          </v:shapetype>
+          <v:shape id="_x0000_i1132" type="#_x0000_t75" style="width:453pt;height:407.25pt">
+            <v:imagedata r:id="rId8" o:title="PlannificationInitiale"/>
+          </v:shape>
+        </w:pict>
+      </w:r>
+    </w:p>
+    <w:p>
+      <w:pPr>
+        <w:pStyle w:val="Titre1"/>
+      </w:pPr>
+      <w:bookmarkStart w:id="4" w:name="_Toc1110761"/>
+      <w:r>
+        <w:t>Analyse</w:t>
+      </w:r>
+      <w:bookmarkEnd w:id="4"/>
+    </w:p>
+    <w:p>
+      <w:pPr>
+        <w:pStyle w:val="Titre2"/>
+      </w:pPr>
+      <w:bookmarkStart w:id="5" w:name="_Toc1110762"/>
+      <w:r>
+        <w:t>Définition de l’audience</w:t>
+      </w:r>
+      <w:bookmarkEnd w:id="5"/>
+    </w:p>
+    <w:p/>
+    <w:p>
+      <w:r>
+        <w:t xml:space="preserve">Les personnes ciblées par </w:t>
+      </w:r>
+      <w:r>
+        <w:t>l’</w:t>
+      </w:r>
+      <w:r>
+        <w:t>application sont les personnes à la recherche d’une application leur permettant d’enregistrer les activités sportives qu’ils réalisent. L’application permet à n’importe quelle personne disposant d’un téléphone portable Android</w:t>
+      </w:r>
+      <w:r>
+        <w:rPr>
+          <w:rStyle w:val="Appelnotedebasdep"/>
+        </w:rPr>
+        <w:footnoteReference w:id="3"/>
+      </w:r>
+      <w:r>
+        <w:t>. L’audience est donc composée de personne faisant du sport ou voulant commencé à en faire.</w:t>
+      </w:r>
+    </w:p>
+    <w:p>
+      <w:pPr>
+        <w:jc w:val="left"/>
+      </w:pPr>
+      <w:r>
+        <w:br w:type="page"/>
+      </w:r>
+    </w:p>
+    <w:p>
+      <w:pPr>
+        <w:pStyle w:val="Titre2"/>
+      </w:pPr>
+      <w:bookmarkStart w:id="6" w:name="_Toc1110763"/>
+      <w:r>
+        <w:lastRenderedPageBreak/>
+        <w:t xml:space="preserve">Analyse </w:t>
+      </w:r>
+      <w:r>
+        <w:t>Concurrentielle</w:t>
+      </w:r>
+      <w:bookmarkEnd w:id="6"/>
+    </w:p>
+    <w:p/>
+    <w:p>
+      <w:pPr>
+        <w:pStyle w:val="Titre3"/>
+      </w:pPr>
+      <w:r>
+        <w:t>Définition des concurrents</w:t>
+      </w:r>
+    </w:p>
+    <w:p/>
+    <w:p>
+      <w:r>
+        <w:t>Les concurrents qui ont été retenus pour cette analyse proposent tous des applications mobile Android et iOS, deux des trois concurrents possèdes plus de 10 millions de téléchargements de leur application sur le Play Store de Google, le troisième concurrent possède 1 million de téléchargement.</w:t>
+      </w:r>
+      <w:r>
         <w:t xml:space="preserve"> </w:t>
       </w:r>
       <w:r>
-        <w:rPr>
-          <w:i/>
-          <w:iCs/>
-          <w:szCs w:val="14"/>
-        </w:rPr>
-        <w:t>spécifications</w:t>
-      </w:r>
-      <w:r>
-        <w:rPr>
-          <w:i/>
-          <w:iCs/>
-          <w:szCs w:val="14"/>
-        </w:rPr>
-        <w:t xml:space="preserve"> </w:t>
-      </w:r>
-      <w:r>
-        <w:rPr>
-          <w:i/>
-          <w:iCs/>
-          <w:szCs w:val="14"/>
-        </w:rPr>
-        <w:t>de départ.</w:t>
-      </w:r>
-    </w:p>
-    <w:p>
-      <w:pPr>
-        <w:rPr>
-          <w:szCs w:val="14"/>
-        </w:rPr>
-      </w:pPr>
-    </w:p>
-    <w:p>
-      <w:pPr>
-        <w:pStyle w:val="Titre1"/>
-      </w:pPr>
-      <w:bookmarkStart w:id="4" w:name="_Toc1110761"/>
-      <w:r>
-        <w:t>Analyse</w:t>
-      </w:r>
-      <w:bookmarkEnd w:id="4"/>
+        <w:t xml:space="preserve">Les applications comparées sont, par conséquent des applications utilisés par </w:t>
+      </w:r>
+      <w:r>
+        <w:t>énormément</w:t>
+      </w:r>
+      <w:r>
+        <w:t xml:space="preserve"> de personnes et reconnues pour leur maitrise du métier.</w:t>
+      </w:r>
     </w:p>
     <w:p/>
     <w:p>
       <w:pPr>
-        <w:pStyle w:val="Titre2"/>
-      </w:pPr>
-      <w:bookmarkStart w:id="5" w:name="_Toc1110762"/>
-      <w:r>
-        <w:t>Définition de l’audience</w:t>
-      </w:r>
-      <w:bookmarkEnd w:id="5"/>
+        <w:rPr>
+          <w:rStyle w:val="Accentuation"/>
+        </w:rPr>
+      </w:pPr>
+      <w:r>
+        <w:rPr>
+          <w:rStyle w:val="Accentuation"/>
+        </w:rPr>
+        <w:t>Les éléments analysés ne prennent pas en compte l’interface graphique de l’application, il ne s’agit ici que de fonctionnalités brutes proposée par l’application.</w:t>
+      </w:r>
     </w:p>
     <w:p/>
     <w:p>
       <w:r>
-        <w:t xml:space="preserve">Les personnes ciblées par </w:t>
-      </w:r>
-      <w:r>
-        <w:t>l’</w:t>
-      </w:r>
-      <w:r>
-        <w:t>application sont les personnes à la recherche d’une application leur permettant d’enregistrer les activités sportives qu’ils réalisent. L’application permet à n’importe quelle personne disposant d’un téléphone portable Android</w:t>
-      </w:r>
-      <w:r>
-        <w:rPr>
-          <w:rStyle w:val="Appelnotedebasdep"/>
-        </w:rPr>
-        <w:footnoteReference w:id="3"/>
-      </w:r>
-      <w:r>
-        <w:t>. L’audience est donc composée de personne faisant du sport ou voulant commencé à en faire.</w:t>
-      </w:r>
-    </w:p>
-    <w:p/>
-    <w:p>
-      <w:pPr>
-        <w:pStyle w:val="Titre2"/>
-      </w:pPr>
-      <w:bookmarkStart w:id="6" w:name="_Toc1110763"/>
-      <w:r>
-        <w:t xml:space="preserve">Analyse </w:t>
-      </w:r>
-      <w:r>
-        <w:t>Concurrentielle</w:t>
-      </w:r>
-      <w:bookmarkEnd w:id="6"/>
-    </w:p>
-    <w:p/>
-    <w:p>
-      <w:pPr>
-        <w:pStyle w:val="Titre3"/>
-      </w:pPr>
-      <w:r>
-        <w:t>Définition des concurrents</w:t>
-      </w:r>
-    </w:p>
-    <w:p/>
-    <w:p>
-      <w:r>
-        <w:t>Les concurrents qui ont été retenus pour cette analyse proposent tous des applications mobile Android et iOS, deux des trois concurrents possèdes plus de 10 millions de téléchargements de leur application sur le Play Store de Google, le troisième concurrent possède 1 million de téléchargement.</w:t>
-      </w:r>
-      <w:r>
-        <w:t xml:space="preserve"> </w:t>
-      </w:r>
-      <w:r>
-        <w:t xml:space="preserve">Les applications comparées sont, par conséquent des applications utilisés par </w:t>
-      </w:r>
-      <w:r>
-        <w:t>énormément</w:t>
-      </w:r>
-      <w:r>
-        <w:t xml:space="preserve"> de personnes et reconnues pour leur maitrise du métier.</w:t>
-      </w:r>
-    </w:p>
-    <w:p/>
-    <w:p>
-      <w:pPr>
-        <w:rPr>
-          <w:rStyle w:val="Accentuation"/>
-        </w:rPr>
-      </w:pPr>
-      <w:r>
-        <w:rPr>
-          <w:rStyle w:val="Accentuation"/>
-        </w:rPr>
-        <w:t>Les éléments analysés ne prennent pas en compte l’interface graphique de l’application, il ne s’agit ici que de fonctionnalités brutes proposée par l’application.</w:t>
-      </w:r>
-    </w:p>
-    <w:p/>
-    <w:p>
-      <w:r>
         <w:t xml:space="preserve">Les 3 applications analysées sont : </w:t>
       </w:r>
     </w:p>
-    <w:p/>
     <w:p>
       <w:pPr>
         <w:pStyle w:val="Paragraphedeliste"/>
@@ -4549,7 +4474,10 @@
           </w:tcPr>
           <w:p>
             <w:r>
-              <w:t>Interactions sociales intégré (ex : ajout d’amis)</w:t>
+              <w:t>Interactions sociales intégré</w:t>
+            </w:r>
+            <w:r>
+              <w:t>es</w:t>
             </w:r>
           </w:p>
         </w:tc>
@@ -4903,6 +4831,7 @@
           </w:tcPr>
           <w:p>
             <w:r>
+              <w:lastRenderedPageBreak/>
               <w:t>Connection à des services tierces</w:t>
             </w:r>
           </w:p>
@@ -5009,16 +4938,6 @@
         </w:tc>
       </w:tr>
     </w:tbl>
-    <w:p/>
-    <w:p/>
-    <w:p/>
-    <w:p>
-      <w:r>
-        <w:br w:type="page"/>
-      </w:r>
-    </w:p>
-    <w:p/>
-    <w:p/>
     <w:p>
       <w:pPr>
         <w:pStyle w:val="Titre2"/>
@@ -5576,13 +5495,8 @@
           <w:numId w:val="31"/>
         </w:numPr>
       </w:pPr>
-      <w:proofErr w:type="gramStart"/>
-      <w:r>
-        <w:t>fs</w:t>
-      </w:r>
-      <w:proofErr w:type="gramEnd"/>
-      <w:r>
-        <w:t xml:space="preserve"> (accès au système de fichier)</w:t>
+      <w:r>
+        <w:t>fs (accès au système de fichier)</w:t>
       </w:r>
     </w:p>
     <w:p>
@@ -5593,13 +5507,8 @@
           <w:numId w:val="31"/>
         </w:numPr>
       </w:pPr>
-      <w:proofErr w:type="gramStart"/>
-      <w:r>
-        <w:t>https</w:t>
-      </w:r>
-      <w:proofErr w:type="gramEnd"/>
-      <w:r>
-        <w:t xml:space="preserve"> (serveur HTTPS)</w:t>
+      <w:r>
+        <w:t>https (serveur HTTPS)</w:t>
       </w:r>
     </w:p>
     <w:p>
@@ -5610,13 +5519,8 @@
           <w:numId w:val="31"/>
         </w:numPr>
       </w:pPr>
-      <w:proofErr w:type="gramStart"/>
-      <w:r>
-        <w:t>url</w:t>
-      </w:r>
-      <w:proofErr w:type="gramEnd"/>
-      <w:r>
-        <w:t xml:space="preserve"> (gestion des URL</w:t>
+      <w:r>
+        <w:t>url (gestion des URL</w:t>
       </w:r>
       <w:r>
         <w:t>s)</w:t>
@@ -5630,13 +5534,8 @@
           <w:numId w:val="31"/>
         </w:numPr>
       </w:pPr>
-      <w:proofErr w:type="gramStart"/>
-      <w:r>
-        <w:t>querystring</w:t>
-      </w:r>
-      <w:proofErr w:type="gramEnd"/>
-      <w:r>
-        <w:t xml:space="preserve"> (gestion des querystring dans les URLs)</w:t>
+      <w:r>
+        <w:t>querystring (gestion des querystring dans les URLs)</w:t>
       </w:r>
     </w:p>
     <w:p>
@@ -5647,13 +5546,8 @@
           <w:numId w:val="31"/>
         </w:numPr>
       </w:pPr>
-      <w:proofErr w:type="gramStart"/>
-      <w:r>
-        <w:t>util</w:t>
-      </w:r>
-      <w:proofErr w:type="gramEnd"/>
-      <w:r>
-        <w:t xml:space="preserve"> (utilitaires)</w:t>
+      <w:r>
+        <w:t>util (utilitaires)</w:t>
       </w:r>
     </w:p>
     <w:p>
@@ -5664,14 +5558,12 @@
           <w:numId w:val="31"/>
         </w:numPr>
       </w:pPr>
-      <w:proofErr w:type="gramStart"/>
       <w:r>
         <w:t>jsonwebtok</w:t>
       </w:r>
       <w:r>
         <w:t>en</w:t>
       </w:r>
-      <w:proofErr w:type="gramEnd"/>
       <w:r>
         <w:t xml:space="preserve"> (gestion des tokens de connection)</w:t>
       </w:r>
@@ -5710,29 +5602,10 @@
           <w:szCs w:val="14"/>
         </w:rPr>
         <w:object w:dxaOrig="8146" w:dyaOrig="1966">
-          <v:shapetype id="_x0000_t75" coordsize="21600,21600" o:spt="75" o:preferrelative="t" path="m@4@5l@4@11@9@11@9@5xe" filled="f" stroked="f">
-            <v:stroke joinstyle="miter"/>
-            <v:formulas>
-              <v:f eqn="if lineDrawn pixelLineWidth 0"/>
-              <v:f eqn="sum @0 1 0"/>
-              <v:f eqn="sum 0 0 @1"/>
-              <v:f eqn="prod @2 1 2"/>
-              <v:f eqn="prod @3 21600 pixelWidth"/>
-              <v:f eqn="prod @3 21600 pixelHeight"/>
-              <v:f eqn="sum @0 0 1"/>
-              <v:f eqn="prod @6 1 2"/>
-              <v:f eqn="prod @7 21600 pixelWidth"/>
-              <v:f eqn="sum @8 21600 0"/>
-              <v:f eqn="prod @7 21600 pixelHeight"/>
-              <v:f eqn="sum @10 21600 0"/>
-            </v:formulas>
-            <v:path o:extrusionok="f" gradientshapeok="t" o:connecttype="rect"/>
-            <o:lock v:ext="edit" aspectratio="t"/>
-          </v:shapetype>
-          <v:shape id="_x0000_i1031" type="#_x0000_t75" style="width:407.25pt;height:98.25pt" o:ole="">
-            <v:imagedata r:id="rId8" o:title=""/>
+          <v:shape id="_x0000_i1131" type="#_x0000_t75" style="width:407.25pt;height:98.25pt" o:ole="">
+            <v:imagedata r:id="rId9" o:title=""/>
           </v:shape>
-          <o:OLEObject Type="Embed" ProgID="Visio.Drawing.15" ShapeID="_x0000_i1031" DrawAspect="Content" ObjectID="_1611736567" r:id="rId9"/>
+          <o:OLEObject Type="Embed" ProgID="Visio.Drawing.15" ShapeID="_x0000_i1131" DrawAspect="Content" ObjectID="_1611747734" r:id="rId10"/>
         </w:object>
       </w:r>
     </w:p>
@@ -5844,7 +5717,7 @@
       <w:r>
         <w:tab/>
       </w:r>
-      <w:hyperlink r:id="rId10" w:history="1">
+      <w:hyperlink r:id="rId11" w:history="1">
         <w:r>
           <w:rPr>
             <w:rStyle w:val="Lienhypertexte"/>
@@ -6168,7 +6041,7 @@
                     </pic:cNvPicPr>
                   </pic:nvPicPr>
                   <pic:blipFill>
-                    <a:blip r:embed="rId11">
+                    <a:blip r:embed="rId12">
                       <a:extLst>
                         <a:ext uri="{28A0092B-C50C-407E-A947-70E740481C1C}">
                           <a14:useLocalDpi xmlns:a14="http://schemas.microsoft.com/office/drawing/2010/main" val="0"/>
@@ -6312,30 +6185,161 @@
       <w:bookmarkEnd w:id="20"/>
     </w:p>
     <w:p/>
-    <w:p>
-      <w:pPr>
-        <w:pStyle w:val="Paragraphedeliste"/>
-        <w:numPr>
-          <w:ilvl w:val="0"/>
-          <w:numId w:val="22"/>
-        </w:numPr>
-      </w:pPr>
-      <w:r>
-        <w:t>User</w:t>
-      </w:r>
-    </w:p>
-    <w:p>
-      <w:pPr>
-        <w:pStyle w:val="Paragraphedeliste"/>
-        <w:numPr>
-          <w:ilvl w:val="0"/>
-          <w:numId w:val="22"/>
-        </w:numPr>
-      </w:pPr>
-      <w:r>
-        <w:t>Activity</w:t>
-      </w:r>
-    </w:p>
+    <w:tbl>
+      <w:tblPr>
+        <w:tblStyle w:val="TableauGrille4"/>
+        <w:tblW w:w="0" w:type="auto"/>
+        <w:tblCellMar>
+          <w:top w:w="57" w:type="dxa"/>
+          <w:bottom w:w="57" w:type="dxa"/>
+        </w:tblCellMar>
+        <w:tblLook w:val="04A0" w:firstRow="1" w:lastRow="0" w:firstColumn="1" w:lastColumn="0" w:noHBand="0" w:noVBand="1"/>
+      </w:tblPr>
+      <w:tblGrid>
+        <w:gridCol w:w="1696"/>
+        <w:gridCol w:w="7364"/>
+      </w:tblGrid>
+      <w:tr>
+        <w:trPr>
+          <w:cnfStyle w:val="100000000000" w:firstRow="1" w:lastRow="0" w:firstColumn="0" w:lastColumn="0" w:oddVBand="0" w:evenVBand="0" w:oddHBand="0" w:evenHBand="0" w:firstRowFirstColumn="0" w:firstRowLastColumn="0" w:lastRowFirstColumn="0" w:lastRowLastColumn="0"/>
+        </w:trPr>
+        <w:tc>
+          <w:tcPr>
+            <w:cnfStyle w:val="001000000000" w:firstRow="0" w:lastRow="0" w:firstColumn="1" w:lastColumn="0" w:oddVBand="0" w:evenVBand="0" w:oddHBand="0" w:evenHBand="0" w:firstRowFirstColumn="0" w:firstRowLastColumn="0" w:lastRowFirstColumn="0" w:lastRowLastColumn="0"/>
+            <w:tcW w:w="1696" w:type="dxa"/>
+          </w:tcPr>
+          <w:p>
+            <w:r>
+              <w:t>Ressource</w:t>
+            </w:r>
+          </w:p>
+        </w:tc>
+        <w:tc>
+          <w:tcPr>
+            <w:tcW w:w="7364" w:type="dxa"/>
+          </w:tcPr>
+          <w:p>
+            <w:pPr>
+              <w:cnfStyle w:val="100000000000" w:firstRow="1" w:lastRow="0" w:firstColumn="0" w:lastColumn="0" w:oddVBand="0" w:evenVBand="0" w:oddHBand="0" w:evenHBand="0" w:firstRowFirstColumn="0" w:firstRowLastColumn="0" w:lastRowFirstColumn="0" w:lastRowLastColumn="0"/>
+            </w:pPr>
+            <w:r>
+              <w:t>Utilisation</w:t>
+            </w:r>
+          </w:p>
+        </w:tc>
+      </w:tr>
+      <w:tr>
+        <w:trPr>
+          <w:cnfStyle w:val="000000100000" w:firstRow="0" w:lastRow="0" w:firstColumn="0" w:lastColumn="0" w:oddVBand="0" w:evenVBand="0" w:oddHBand="1" w:evenHBand="0" w:firstRowFirstColumn="0" w:firstRowLastColumn="0" w:lastRowFirstColumn="0" w:lastRowLastColumn="0"/>
+        </w:trPr>
+        <w:tc>
+          <w:tcPr>
+            <w:cnfStyle w:val="001000000000" w:firstRow="0" w:lastRow="0" w:firstColumn="1" w:lastColumn="0" w:oddVBand="0" w:evenVBand="0" w:oddHBand="0" w:evenHBand="0" w:firstRowFirstColumn="0" w:firstRowLastColumn="0" w:lastRowFirstColumn="0" w:lastRowLastColumn="0"/>
+            <w:tcW w:w="1696" w:type="dxa"/>
+          </w:tcPr>
+          <w:p>
+            <w:r>
+              <w:t>User</w:t>
+            </w:r>
+          </w:p>
+        </w:tc>
+        <w:tc>
+          <w:tcPr>
+            <w:tcW w:w="7364" w:type="dxa"/>
+          </w:tcPr>
+          <w:p>
+            <w:pPr>
+              <w:cnfStyle w:val="000000100000" w:firstRow="0" w:lastRow="0" w:firstColumn="0" w:lastColumn="0" w:oddVBand="0" w:evenVBand="0" w:oddHBand="1" w:evenHBand="0" w:firstRowFirstColumn="0" w:firstRowLastColumn="0" w:lastRowFirstColumn="0" w:lastRowLastColumn="0"/>
+            </w:pPr>
+            <w:r>
+              <w:t>Stocke les données d’un utilisateur</w:t>
+            </w:r>
+          </w:p>
+        </w:tc>
+      </w:tr>
+      <w:tr>
+        <w:tc>
+          <w:tcPr>
+            <w:cnfStyle w:val="001000000000" w:firstRow="0" w:lastRow="0" w:firstColumn="1" w:lastColumn="0" w:oddVBand="0" w:evenVBand="0" w:oddHBand="0" w:evenHBand="0" w:firstRowFirstColumn="0" w:firstRowLastColumn="0" w:lastRowFirstColumn="0" w:lastRowLastColumn="0"/>
+            <w:tcW w:w="1696" w:type="dxa"/>
+          </w:tcPr>
+          <w:p>
+            <w:r>
+              <w:t>Activity</w:t>
+            </w:r>
+          </w:p>
+        </w:tc>
+        <w:tc>
+          <w:tcPr>
+            <w:tcW w:w="7364" w:type="dxa"/>
+          </w:tcPr>
+          <w:p>
+            <w:pPr>
+              <w:cnfStyle w:val="000000000000" w:firstRow="0" w:lastRow="0" w:firstColumn="0" w:lastColumn="0" w:oddVBand="0" w:evenVBand="0" w:oddHBand="0" w:evenHBand="0" w:firstRowFirstColumn="0" w:firstRowLastColumn="0" w:lastRowFirstColumn="0" w:lastRowLastColumn="0"/>
+            </w:pPr>
+            <w:r>
+              <w:t>Stocke une activité sportive réalisé par un utilisateur</w:t>
+            </w:r>
+          </w:p>
+        </w:tc>
+      </w:tr>
+      <w:tr>
+        <w:trPr>
+          <w:cnfStyle w:val="000000100000" w:firstRow="0" w:lastRow="0" w:firstColumn="0" w:lastColumn="0" w:oddVBand="0" w:evenVBand="0" w:oddHBand="1" w:evenHBand="0" w:firstRowFirstColumn="0" w:firstRowLastColumn="0" w:lastRowFirstColumn="0" w:lastRowLastColumn="0"/>
+        </w:trPr>
+        <w:tc>
+          <w:tcPr>
+            <w:cnfStyle w:val="001000000000" w:firstRow="0" w:lastRow="0" w:firstColumn="1" w:lastColumn="0" w:oddVBand="0" w:evenVBand="0" w:oddHBand="0" w:evenHBand="0" w:firstRowFirstColumn="0" w:firstRowLastColumn="0" w:lastRowFirstColumn="0" w:lastRowLastColumn="0"/>
+            <w:tcW w:w="1696" w:type="dxa"/>
+          </w:tcPr>
+          <w:p>
+            <w:r>
+              <w:t>Subscription</w:t>
+            </w:r>
+          </w:p>
+        </w:tc>
+        <w:tc>
+          <w:tcPr>
+            <w:tcW w:w="7364" w:type="dxa"/>
+          </w:tcPr>
+          <w:p>
+            <w:pPr>
+              <w:cnfStyle w:val="000000100000" w:firstRow="0" w:lastRow="0" w:firstColumn="0" w:lastColumn="0" w:oddVBand="0" w:evenVBand="0" w:oddHBand="1" w:evenHBand="0" w:firstRowFirstColumn="0" w:firstRowLastColumn="0" w:lastRowFirstColumn="0" w:lastRowLastColumn="0"/>
+            </w:pPr>
+            <w:r>
+              <w:t>Stocke l’abonnement d’un utilisateur (date de début, date de fin, …)</w:t>
+            </w:r>
+          </w:p>
+        </w:tc>
+      </w:tr>
+      <w:tr>
+        <w:tc>
+          <w:tcPr>
+            <w:cnfStyle w:val="001000000000" w:firstRow="0" w:lastRow="0" w:firstColumn="1" w:lastColumn="0" w:oddVBand="0" w:evenVBand="0" w:oddHBand="0" w:evenHBand="0" w:firstRowFirstColumn="0" w:firstRowLastColumn="0" w:lastRowFirstColumn="0" w:lastRowLastColumn="0"/>
+            <w:tcW w:w="1696" w:type="dxa"/>
+          </w:tcPr>
+          <w:p>
+            <w:r>
+              <w:t>Position</w:t>
+            </w:r>
+          </w:p>
+        </w:tc>
+        <w:tc>
+          <w:tcPr>
+            <w:tcW w:w="7364" w:type="dxa"/>
+          </w:tcPr>
+          <w:p>
+            <w:pPr>
+              <w:cnfStyle w:val="000000000000" w:firstRow="0" w:lastRow="0" w:firstColumn="0" w:lastColumn="0" w:oddVBand="0" w:evenVBand="0" w:oddHBand="0" w:evenHBand="0" w:firstRowFirstColumn="0" w:firstRowLastColumn="0" w:lastRowFirstColumn="0" w:lastRowLastColumn="0"/>
+            </w:pPr>
+            <w:r>
+              <w:t>Stocke une position GPS à un temps donné</w:t>
+            </w:r>
+          </w:p>
+        </w:tc>
+      </w:tr>
+    </w:tbl>
+    <w:p/>
     <w:p>
       <w:r>
         <w:br w:type="page"/>
@@ -6986,28 +6990,26 @@
           <w:lang w:eastAsia="fr-FR"/>
         </w:rPr>
       </w:pPr>
-      <w:bookmarkStart w:id="22" w:name="_GoBack"/>
+    </w:p>
+    <w:p>
+      <w:pPr>
+        <w:pStyle w:val="Titre2"/>
+        <w:rPr>
+          <w:iCs/>
+        </w:rPr>
+      </w:pPr>
+      <w:bookmarkStart w:id="22" w:name="_Toc25553314"/>
+      <w:bookmarkStart w:id="23" w:name="_Toc71691019"/>
+      <w:bookmarkStart w:id="24" w:name="_Toc1110777"/>
+      <w:r>
+        <w:rPr>
+          <w:iCs/>
+        </w:rPr>
+        <w:t>Dossier de conception</w:t>
+      </w:r>
       <w:bookmarkEnd w:id="22"/>
-    </w:p>
-    <w:p>
-      <w:pPr>
-        <w:pStyle w:val="Titre2"/>
-        <w:rPr>
-          <w:iCs/>
-        </w:rPr>
-      </w:pPr>
-      <w:bookmarkStart w:id="23" w:name="_Toc25553314"/>
-      <w:bookmarkStart w:id="24" w:name="_Toc71691019"/>
-      <w:bookmarkStart w:id="25" w:name="_Toc1110777"/>
-      <w:r>
-        <w:rPr>
-          <w:iCs/>
-        </w:rPr>
-        <w:t>Dossier de conception</w:t>
-      </w:r>
       <w:bookmarkEnd w:id="23"/>
       <w:bookmarkEnd w:id="24"/>
-      <w:bookmarkEnd w:id="25"/>
     </w:p>
     <w:p/>
     <w:p>
@@ -7156,299 +7158,6 @@
     </w:p>
     <w:p>
       <w:pPr>
-        <w:pStyle w:val="Retraitnormal1"/>
-        <w:numPr>
-          <w:ilvl w:val="0"/>
-          <w:numId w:val="0"/>
-        </w:numPr>
-        <w:ind w:left="360"/>
-        <w:rPr>
-          <w:rFonts w:ascii="Arial" w:hAnsi="Arial" w:cs="Arial"/>
-          <w:i/>
-          <w:sz w:val="24"/>
-        </w:rPr>
-      </w:pPr>
-      <w:r>
-        <w:rPr>
-          <w:rFonts w:ascii="Arial" w:hAnsi="Arial" w:cs="Arial"/>
-          <w:i/>
-          <w:sz w:val="24"/>
-        </w:rPr>
-        <w:lastRenderedPageBreak/>
-        <w:t xml:space="preserve">Fournir tous les document de </w:t>
-      </w:r>
-      <w:proofErr w:type="gramStart"/>
-      <w:r>
-        <w:rPr>
-          <w:rFonts w:ascii="Arial" w:hAnsi="Arial" w:cs="Arial"/>
-          <w:i/>
-          <w:sz w:val="24"/>
-        </w:rPr>
-        <w:t>conception:</w:t>
-      </w:r>
-      <w:proofErr w:type="gramEnd"/>
-    </w:p>
-    <w:p>
-      <w:pPr>
-        <w:pStyle w:val="Retraitnormal1"/>
-        <w:numPr>
-          <w:ilvl w:val="0"/>
-          <w:numId w:val="0"/>
-        </w:numPr>
-        <w:ind w:left="360"/>
-        <w:rPr>
-          <w:rFonts w:ascii="Arial" w:hAnsi="Arial" w:cs="Arial"/>
-          <w:i/>
-          <w:sz w:val="24"/>
-        </w:rPr>
-      </w:pPr>
-    </w:p>
-    <w:p>
-      <w:pPr>
-        <w:pStyle w:val="Retraitnormal1"/>
-        <w:numPr>
-          <w:ilvl w:val="0"/>
-          <w:numId w:val="9"/>
-        </w:numPr>
-        <w:rPr>
-          <w:rFonts w:ascii="Arial" w:hAnsi="Arial" w:cs="Arial"/>
-          <w:i/>
-          <w:sz w:val="24"/>
-        </w:rPr>
-      </w:pPr>
-      <w:proofErr w:type="gramStart"/>
-      <w:r>
-        <w:rPr>
-          <w:rFonts w:ascii="Arial" w:hAnsi="Arial" w:cs="Arial"/>
-          <w:i/>
-          <w:sz w:val="24"/>
-        </w:rPr>
-        <w:t>le</w:t>
-      </w:r>
-      <w:proofErr w:type="gramEnd"/>
-      <w:r>
-        <w:rPr>
-          <w:rFonts w:ascii="Arial" w:hAnsi="Arial" w:cs="Arial"/>
-          <w:i/>
-          <w:sz w:val="24"/>
-        </w:rPr>
-        <w:t xml:space="preserve"> choix du matériel HW</w:t>
-      </w:r>
-    </w:p>
-    <w:p>
-      <w:pPr>
-        <w:pStyle w:val="Retraitnormal1"/>
-        <w:numPr>
-          <w:ilvl w:val="0"/>
-          <w:numId w:val="9"/>
-        </w:numPr>
-        <w:rPr>
-          <w:rFonts w:ascii="Arial" w:hAnsi="Arial" w:cs="Arial"/>
-          <w:i/>
-          <w:sz w:val="24"/>
-        </w:rPr>
-      </w:pPr>
-      <w:proofErr w:type="gramStart"/>
-      <w:r>
-        <w:rPr>
-          <w:rFonts w:ascii="Arial" w:hAnsi="Arial" w:cs="Arial"/>
-          <w:i/>
-          <w:sz w:val="24"/>
-        </w:rPr>
-        <w:t>le</w:t>
-      </w:r>
-      <w:proofErr w:type="gramEnd"/>
-      <w:r>
-        <w:rPr>
-          <w:rFonts w:ascii="Arial" w:hAnsi="Arial" w:cs="Arial"/>
-          <w:i/>
-          <w:sz w:val="24"/>
-        </w:rPr>
-        <w:t xml:space="preserve"> choix des systèmes d'exploitation pour la réalisation </w:t>
-      </w:r>
-      <w:r>
-        <w:rPr>
-          <w:rFonts w:ascii="Arial" w:hAnsi="Arial" w:cs="Arial"/>
-          <w:i/>
-          <w:sz w:val="24"/>
-          <w:u w:val="single"/>
-        </w:rPr>
-        <w:t>et</w:t>
-      </w:r>
-      <w:r>
-        <w:rPr>
-          <w:rFonts w:ascii="Arial" w:hAnsi="Arial" w:cs="Arial"/>
-          <w:i/>
-          <w:sz w:val="24"/>
-        </w:rPr>
-        <w:t xml:space="preserve"> l'utilisation</w:t>
-      </w:r>
-    </w:p>
-    <w:p>
-      <w:pPr>
-        <w:pStyle w:val="Retraitnormal1"/>
-        <w:numPr>
-          <w:ilvl w:val="0"/>
-          <w:numId w:val="9"/>
-        </w:numPr>
-        <w:rPr>
-          <w:rFonts w:ascii="Arial" w:hAnsi="Arial" w:cs="Arial"/>
-          <w:i/>
-          <w:sz w:val="24"/>
-        </w:rPr>
-      </w:pPr>
-      <w:proofErr w:type="gramStart"/>
-      <w:r>
-        <w:rPr>
-          <w:rFonts w:ascii="Arial" w:hAnsi="Arial" w:cs="Arial"/>
-          <w:i/>
-          <w:sz w:val="24"/>
-        </w:rPr>
-        <w:t>le</w:t>
-      </w:r>
-      <w:proofErr w:type="gramEnd"/>
-      <w:r>
-        <w:rPr>
-          <w:rFonts w:ascii="Arial" w:hAnsi="Arial" w:cs="Arial"/>
-          <w:i/>
-          <w:sz w:val="24"/>
-        </w:rPr>
-        <w:t xml:space="preserve"> choix des outils logiciels pour la réalisation </w:t>
-      </w:r>
-      <w:r>
-        <w:rPr>
-          <w:rFonts w:ascii="Arial" w:hAnsi="Arial" w:cs="Arial"/>
-          <w:i/>
-          <w:sz w:val="24"/>
-          <w:u w:val="single"/>
-        </w:rPr>
-        <w:t>et</w:t>
-      </w:r>
-      <w:r>
-        <w:rPr>
-          <w:rFonts w:ascii="Arial" w:hAnsi="Arial" w:cs="Arial"/>
-          <w:i/>
-          <w:sz w:val="24"/>
-        </w:rPr>
-        <w:t xml:space="preserve"> l'utilisation</w:t>
-      </w:r>
-    </w:p>
-    <w:p>
-      <w:pPr>
-        <w:pStyle w:val="Retraitnormal1"/>
-        <w:numPr>
-          <w:ilvl w:val="0"/>
-          <w:numId w:val="4"/>
-        </w:numPr>
-        <w:rPr>
-          <w:rFonts w:ascii="Arial" w:hAnsi="Arial" w:cs="Arial"/>
-          <w:i/>
-          <w:sz w:val="24"/>
-        </w:rPr>
-      </w:pPr>
-      <w:proofErr w:type="gramStart"/>
-      <w:r>
-        <w:rPr>
-          <w:rFonts w:ascii="Arial" w:hAnsi="Arial" w:cs="Arial"/>
-          <w:i/>
-          <w:sz w:val="24"/>
-        </w:rPr>
-        <w:t>bases</w:t>
-      </w:r>
-      <w:proofErr w:type="gramEnd"/>
-      <w:r>
-        <w:rPr>
-          <w:rFonts w:ascii="Arial" w:hAnsi="Arial" w:cs="Arial"/>
-          <w:i/>
-          <w:sz w:val="24"/>
-        </w:rPr>
-        <w:t xml:space="preserve"> de données: décrire le modèle relationnel, le contenu détaillé des tables (caractéristiques de chaque champs) et les requêtes.</w:t>
-      </w:r>
-    </w:p>
-    <w:p>
-      <w:pPr>
-        <w:pStyle w:val="Retraitnormal1"/>
-        <w:numPr>
-          <w:ilvl w:val="0"/>
-          <w:numId w:val="4"/>
-        </w:numPr>
-        <w:rPr>
-          <w:rFonts w:ascii="Arial" w:hAnsi="Arial" w:cs="Arial"/>
-          <w:i/>
-          <w:sz w:val="24"/>
-        </w:rPr>
-      </w:pPr>
-      <w:proofErr w:type="gramStart"/>
-      <w:r>
-        <w:rPr>
-          <w:rFonts w:ascii="Arial" w:hAnsi="Arial" w:cs="Arial"/>
-          <w:i/>
-          <w:sz w:val="24"/>
-        </w:rPr>
-        <w:t>programmation</w:t>
-      </w:r>
-      <w:proofErr w:type="gramEnd"/>
-      <w:r>
-        <w:rPr>
-          <w:rFonts w:ascii="Arial" w:hAnsi="Arial" w:cs="Arial"/>
-          <w:i/>
-          <w:sz w:val="24"/>
-        </w:rPr>
-        <w:t xml:space="preserve"> et scripts: organigramme, architecture du programme, découpage modulaire, entrées-sorties des modules, pseudo-code</w:t>
-      </w:r>
-      <w:r>
-        <w:rPr>
-          <w:rFonts w:ascii="Arial" w:hAnsi="Arial" w:cs="Arial"/>
-          <w:i/>
-          <w:sz w:val="24"/>
-        </w:rPr>
-        <w:t xml:space="preserve"> </w:t>
-      </w:r>
-      <w:r>
-        <w:rPr>
-          <w:rFonts w:ascii="Arial" w:hAnsi="Arial" w:cs="Arial"/>
-          <w:i/>
-          <w:sz w:val="24"/>
-        </w:rPr>
-        <w:t>/</w:t>
-      </w:r>
-      <w:r>
-        <w:rPr>
-          <w:rFonts w:ascii="Arial" w:hAnsi="Arial" w:cs="Arial"/>
-          <w:i/>
-          <w:sz w:val="24"/>
-        </w:rPr>
-        <w:t xml:space="preserve"> </w:t>
-      </w:r>
-      <w:r>
-        <w:rPr>
-          <w:rFonts w:ascii="Arial" w:hAnsi="Arial" w:cs="Arial"/>
-          <w:i/>
-          <w:sz w:val="24"/>
-        </w:rPr>
-        <w:t>…</w:t>
-      </w:r>
-    </w:p>
-    <w:p>
-      <w:pPr>
-        <w:jc w:val="left"/>
-        <w:rPr>
-          <w:rFonts w:cs="Arial"/>
-          <w:i/>
-          <w:szCs w:val="18"/>
-          <w:lang w:eastAsia="fr-CH"/>
-        </w:rPr>
-      </w:pPr>
-      <w:r>
-        <w:rPr>
-          <w:rFonts w:cs="Arial"/>
-          <w:i/>
-        </w:rPr>
-        <w:br w:type="page"/>
-      </w:r>
-    </w:p>
-    <w:p>
-      <w:pPr>
         <w:pStyle w:val="Titre2"/>
       </w:pPr>
       <w:r>
@@ -7465,13 +7174,9 @@
     <w:p/>
     <w:p>
       <w:r>
-        <w:rPr>
-          <w:noProof/>
-        </w:rPr>
         <w:pict>
-          <v:shape id="_x0000_s1027" type="#_x0000_t75" style="position:absolute;left:0;text-align:left;margin-left:0;margin-top:.05pt;width:453pt;height:316.5pt;z-index:251659264;mso-position-horizontal:center;mso-position-horizontal-relative:margin;mso-position-vertical:absolute;mso-position-vertical-relative:text;mso-width-relative:page;mso-height-relative:page">
-            <v:imagedata r:id="rId12" o:title="MLD"/>
-            <w10:wrap type="topAndBottom" anchorx="margin"/>
+          <v:shape id="_x0000_i1133" type="#_x0000_t75" style="width:453pt;height:314.25pt">
+            <v:imagedata r:id="rId13" o:title="MLD"/>
           </v:shape>
         </w:pict>
       </w:r>
@@ -7577,7 +7282,13 @@
               <w:rPr>
                 <w:lang w:eastAsia="fr-CH"/>
               </w:rPr>
-              <w:t>Password</w:t>
+              <w:t>p</w:t>
+            </w:r>
+            <w:r>
+              <w:rPr>
+                <w:lang w:eastAsia="fr-CH"/>
+              </w:rPr>
+              <w:t>assword</w:t>
             </w:r>
           </w:p>
         </w:tc>
@@ -7926,6 +7637,18 @@
     <w:p>
       <w:pPr>
         <w:pStyle w:val="Titre3"/>
+        <w:numPr>
+          <w:ilvl w:val="0"/>
+          <w:numId w:val="0"/>
+        </w:numPr>
+        <w:rPr>
+          <w:lang w:eastAsia="fr-CH"/>
+        </w:rPr>
+      </w:pPr>
+    </w:p>
+    <w:p>
+      <w:pPr>
+        <w:pStyle w:val="Titre3"/>
         <w:rPr>
           <w:lang w:eastAsia="fr-CH"/>
         </w:rPr>
@@ -8079,19 +7802,7 @@
               <w:rPr>
                 <w:lang w:eastAsia="fr-CH"/>
               </w:rPr>
-              <w:t xml:space="preserve">Stocke la </w:t>
-            </w:r>
-            <w:r>
-              <w:rPr>
-                <w:lang w:eastAsia="fr-CH"/>
-              </w:rPr>
-              <w:t>longitude</w:t>
-            </w:r>
-            <w:r>
-              <w:rPr>
-                <w:lang w:eastAsia="fr-CH"/>
-              </w:rPr>
-              <w:t xml:space="preserve"> de l’enregistrement de position avec une précision d’environ 100mm</w:t>
+              <w:t>Stocke la longitude de l’enregistrement de position avec une précision d’environ 100mm</w:t>
             </w:r>
           </w:p>
         </w:tc>
@@ -8404,7 +8115,10 @@
         <w:pStyle w:val="Titre3"/>
       </w:pPr>
       <w:r>
-        <w:t>ActivtiyType</w:t>
+        <w:t>Activit</w:t>
+      </w:r>
+      <w:r>
+        <w:t>yType</w:t>
       </w:r>
     </w:p>
     <w:p/>
@@ -8517,35 +8231,139 @@
     </w:p>
     <w:p>
       <w:pPr>
+        <w:jc w:val="left"/>
+        <w:rPr>
+          <w:szCs w:val="18"/>
+          <w:lang w:eastAsia="fr-CH"/>
+        </w:rPr>
+      </w:pPr>
+    </w:p>
+    <w:p>
+      <w:pPr>
         <w:pStyle w:val="Titre2"/>
+        <w:numPr>
+          <w:ilvl w:val="0"/>
+          <w:numId w:val="0"/>
+        </w:numPr>
         <w:jc w:val="left"/>
-      </w:pPr>
-      <w:bookmarkStart w:id="26" w:name="_Toc476150039"/>
-      <w:bookmarkStart w:id="27" w:name="_Toc1110778"/>
-      <w:r>
-        <w:t>Conception du Code</w:t>
-      </w:r>
-      <w:bookmarkEnd w:id="26"/>
+        <w:sectPr>
+          <w:headerReference w:type="default" r:id="rId14"/>
+          <w:footerReference w:type="default" r:id="rId15"/>
+          <w:footnotePr>
+            <w:numRestart w:val="eachPage"/>
+          </w:footnotePr>
+          <w:pgSz w:w="11906" w:h="16838" w:code="9"/>
+          <w:pgMar w:top="1418" w:right="1418" w:bottom="1418" w:left="1418" w:header="720" w:footer="720" w:gutter="0"/>
+          <w:cols w:space="720"/>
+          <w:titlePg/>
+        </w:sectPr>
+      </w:pPr>
+    </w:p>
+    <w:p>
+      <w:pPr>
+        <w:pStyle w:val="Titre2"/>
+      </w:pPr>
+      <w:r>
+        <w:lastRenderedPageBreak/>
+        <w:t>Diagramme de flux</w:t>
+      </w:r>
+    </w:p>
+    <w:p/>
+    <w:p>
+      <w:r>
+        <w:object w:dxaOrig="12511" w:dyaOrig="8775">
+          <v:shape id="_x0000_i1145" type="#_x0000_t75" style="width:580.5pt;height:408.75pt" o:ole="">
+            <v:imagedata r:id="rId16" o:title=""/>
+          </v:shape>
+          <o:OLEObject Type="Embed" ProgID="Visio.Drawing.15" ShapeID="_x0000_i1145" DrawAspect="Content" ObjectID="_1611747735" r:id="rId17"/>
+        </w:object>
+      </w:r>
+    </w:p>
+    <w:p>
+      <w:pPr>
+        <w:sectPr>
+          <w:footnotePr>
+            <w:numRestart w:val="eachPage"/>
+          </w:footnotePr>
+          <w:pgSz w:w="16838" w:h="11906" w:orient="landscape" w:code="9"/>
+          <w:pgMar w:top="1418" w:right="1418" w:bottom="1418" w:left="1418" w:header="720" w:footer="720" w:gutter="0"/>
+          <w:cols w:space="720"/>
+          <w:titlePg/>
+        </w:sectPr>
+      </w:pPr>
+      <w:r>
+        <w:object w:dxaOrig="11295" w:dyaOrig="9630">
+          <v:shape id="_x0000_i1134" type="#_x0000_t75" style="width:495pt;height:421.5pt" o:ole="">
+            <v:imagedata r:id="rId18" o:title=""/>
+          </v:shape>
+          <o:OLEObject Type="Embed" ProgID="Visio.Drawing.15" ShapeID="_x0000_i1134" DrawAspect="Content" ObjectID="_1611747736" r:id="rId19"/>
+        </w:object>
+      </w:r>
+      <w:bookmarkStart w:id="25" w:name="_Toc71703259"/>
+      <w:bookmarkStart w:id="26" w:name="_Toc1110779"/>
+    </w:p>
+    <w:p>
+      <w:pPr>
+        <w:pStyle w:val="Titre2"/>
+        <w:rPr>
+          <w:kern w:val="28"/>
+          <w:sz w:val="28"/>
+        </w:rPr>
+      </w:pPr>
+      <w:r>
+        <w:lastRenderedPageBreak/>
+        <w:t>Cas d’utilisation</w:t>
+      </w:r>
+    </w:p>
+    <w:p>
+      <w:pPr>
+        <w:pStyle w:val="Titre3"/>
+        <w:numPr>
+          <w:ilvl w:val="0"/>
+          <w:numId w:val="0"/>
+        </w:numPr>
+        <w:rPr>
+          <w:kern w:val="28"/>
+          <w:sz w:val="28"/>
+          <w:u w:val="single"/>
+        </w:rPr>
+      </w:pPr>
+    </w:p>
+    <w:p>
+      <w:pPr>
+        <w:pStyle w:val="Titre3"/>
+      </w:pPr>
+      <w:r>
+        <w:t>Diagramme des cas d’utilisation</w:t>
+      </w:r>
+    </w:p>
+    <w:p/>
+    <w:p/>
+    <w:p>
+      <w:r>
+        <w:object w:dxaOrig="9465" w:dyaOrig="9271">
+          <v:shape id="_x0000_i1154" type="#_x0000_t75" style="width:453pt;height:444pt" o:ole="">
+            <v:imagedata r:id="rId20" o:title=""/>
+          </v:shape>
+          <o:OLEObject Type="Embed" ProgID="Visio.Drawing.15" ShapeID="_x0000_i1154" DrawAspect="Content" ObjectID="_1611747737" r:id="rId21"/>
+        </w:object>
+      </w:r>
+      <w:bookmarkStart w:id="27" w:name="_GoBack"/>
       <w:bookmarkEnd w:id="27"/>
     </w:p>
-    <w:p/>
-    <w:p>
-      <w:pPr>
-        <w:ind w:left="709"/>
-        <w:rPr>
-          <w:rFonts w:cs="Arial"/>
-          <w:i/>
-        </w:rPr>
-      </w:pPr>
-      <w:r>
-        <w:rPr>
-          <w:rFonts w:cs="Arial"/>
-          <w:i/>
-        </w:rPr>
-        <w:t>Diagrammes UML d’activité, diagramme d’état, diagramme de flux, ou pseudocode pour chaque cas d’utilisation.</w:t>
-      </w:r>
-    </w:p>
-    <w:p>
+    <w:p>
+      <w:pPr>
+        <w:pStyle w:val="Titre3"/>
+        <w:numPr>
+          <w:ilvl w:val="0"/>
+          <w:numId w:val="0"/>
+        </w:numPr>
+        <w:rPr>
+          <w:kern w:val="28"/>
+          <w:sz w:val="28"/>
+          <w:u w:val="single"/>
+        </w:rPr>
+      </w:pPr>
       <w:r>
         <w:br w:type="page"/>
       </w:r>
@@ -8557,17 +8375,15 @@
           <w:tab w:val="num" w:pos="360"/>
         </w:tabs>
       </w:pPr>
-      <w:bookmarkStart w:id="28" w:name="_Toc71703259"/>
-      <w:bookmarkStart w:id="29" w:name="_Toc1110779"/>
       <w:r>
         <w:lastRenderedPageBreak/>
         <w:t>R</w:t>
       </w:r>
-      <w:bookmarkEnd w:id="28"/>
+      <w:bookmarkEnd w:id="25"/>
       <w:r>
         <w:t>éalisation</w:t>
       </w:r>
-      <w:bookmarkEnd w:id="29"/>
+      <w:bookmarkEnd w:id="26"/>
     </w:p>
     <w:p>
       <w:pPr>
@@ -8577,21 +8393,21 @@
           <w:iCs/>
         </w:rPr>
       </w:pPr>
-      <w:bookmarkStart w:id="30" w:name="_Toc25553317"/>
-      <w:bookmarkStart w:id="31" w:name="_Toc71691022"/>
-      <w:bookmarkStart w:id="32" w:name="_Toc1110780"/>
+      <w:bookmarkStart w:id="28" w:name="_Toc25553317"/>
+      <w:bookmarkStart w:id="29" w:name="_Toc71691022"/>
+      <w:bookmarkStart w:id="30" w:name="_Toc1110780"/>
       <w:r>
         <w:rPr>
           <w:iCs/>
         </w:rPr>
         <w:t>Dossier de réalisation</w:t>
       </w:r>
-      <w:bookmarkStart w:id="33" w:name="_Toc25553318"/>
+      <w:bookmarkStart w:id="31" w:name="_Toc25553318"/>
+      <w:bookmarkEnd w:id="28"/>
+      <w:bookmarkEnd w:id="29"/>
       <w:bookmarkEnd w:id="30"/>
-      <w:bookmarkEnd w:id="31"/>
-      <w:bookmarkEnd w:id="32"/>
-    </w:p>
-    <w:bookmarkEnd w:id="33"/>
+    </w:p>
+    <w:bookmarkEnd w:id="31"/>
     <w:p>
       <w:pPr>
         <w:ind w:firstLine="360"/>
@@ -8862,24 +8678,24 @@
           <w:iCs/>
         </w:rPr>
       </w:pPr>
-      <w:bookmarkStart w:id="34" w:name="_Toc25553321"/>
-      <w:bookmarkStart w:id="35" w:name="_Toc71691025"/>
-      <w:bookmarkStart w:id="36" w:name="_Toc1110781"/>
+      <w:bookmarkStart w:id="32" w:name="_Toc25553321"/>
+      <w:bookmarkStart w:id="33" w:name="_Toc71691025"/>
+      <w:bookmarkStart w:id="34" w:name="_Toc1110781"/>
       <w:r>
         <w:rPr>
           <w:iCs/>
         </w:rPr>
         <w:t>Description des test</w:t>
       </w:r>
+      <w:bookmarkEnd w:id="32"/>
+      <w:r>
+        <w:rPr>
+          <w:iCs/>
+        </w:rPr>
+        <w:t>s effectués</w:t>
+      </w:r>
+      <w:bookmarkEnd w:id="33"/>
       <w:bookmarkEnd w:id="34"/>
-      <w:r>
-        <w:rPr>
-          <w:iCs/>
-        </w:rPr>
-        <w:t>s effectués</w:t>
-      </w:r>
-      <w:bookmarkEnd w:id="35"/>
-      <w:bookmarkEnd w:id="36"/>
     </w:p>
     <w:p>
       <w:pPr>
@@ -8974,28 +8790,28 @@
           <w:iCs/>
         </w:rPr>
       </w:pPr>
-      <w:bookmarkStart w:id="37" w:name="_Toc25553322"/>
-      <w:bookmarkStart w:id="38" w:name="_Toc71691026"/>
-      <w:bookmarkStart w:id="39" w:name="_Toc1110782"/>
+      <w:bookmarkStart w:id="35" w:name="_Toc25553322"/>
+      <w:bookmarkStart w:id="36" w:name="_Toc71691026"/>
+      <w:bookmarkStart w:id="37" w:name="_Toc1110782"/>
       <w:r>
         <w:rPr>
           <w:iCs/>
         </w:rPr>
         <w:t xml:space="preserve">Erreurs </w:t>
       </w:r>
+      <w:bookmarkEnd w:id="35"/>
+      <w:r>
+        <w:rPr>
+          <w:iCs/>
+        </w:rPr>
+        <w:t>restantes</w:t>
+      </w:r>
+      <w:bookmarkEnd w:id="36"/>
       <w:bookmarkEnd w:id="37"/>
       <w:r>
         <w:rPr>
           <w:iCs/>
         </w:rPr>
-        <w:t>restantes</w:t>
-      </w:r>
-      <w:bookmarkEnd w:id="38"/>
-      <w:bookmarkEnd w:id="39"/>
-      <w:r>
-        <w:rPr>
-          <w:iCs/>
-        </w:rPr>
         <w:t xml:space="preserve">  </w:t>
       </w:r>
     </w:p>
@@ -9006,7 +8822,7 @@
           <w:i/>
         </w:rPr>
       </w:pPr>
-      <w:bookmarkStart w:id="40" w:name="_Toc25553323"/>
+      <w:bookmarkStart w:id="38" w:name="_Toc25553323"/>
     </w:p>
     <w:p>
       <w:pPr>
@@ -9063,7 +8879,7 @@
         </w:rPr>
         <w:t>Conséquences sur l'utilisation du produit</w:t>
       </w:r>
-      <w:bookmarkEnd w:id="40"/>
+      <w:bookmarkEnd w:id="38"/>
     </w:p>
     <w:p>
       <w:pPr>
@@ -9099,24 +8915,24 @@
           <w:iCs/>
         </w:rPr>
       </w:pPr>
-      <w:bookmarkStart w:id="41" w:name="_Toc25553326"/>
-      <w:bookmarkStart w:id="42" w:name="_Toc71691029"/>
-      <w:bookmarkStart w:id="43" w:name="_Toc1110783"/>
+      <w:bookmarkStart w:id="39" w:name="_Toc25553326"/>
+      <w:bookmarkStart w:id="40" w:name="_Toc71691029"/>
+      <w:bookmarkStart w:id="41" w:name="_Toc1110783"/>
       <w:r>
         <w:rPr>
           <w:iCs/>
         </w:rPr>
         <w:t>Liste des documents</w:t>
       </w:r>
+      <w:bookmarkEnd w:id="39"/>
+      <w:r>
+        <w:rPr>
+          <w:iCs/>
+        </w:rPr>
+        <w:t xml:space="preserve"> fournis</w:t>
+      </w:r>
+      <w:bookmarkEnd w:id="40"/>
       <w:bookmarkEnd w:id="41"/>
-      <w:r>
-        <w:rPr>
-          <w:iCs/>
-        </w:rPr>
-        <w:t xml:space="preserve"> fournis</w:t>
-      </w:r>
-      <w:bookmarkEnd w:id="42"/>
-      <w:bookmarkEnd w:id="43"/>
     </w:p>
     <w:p>
       <w:pPr>
@@ -9263,18 +9079,18 @@
           <w:tab w:val="num" w:pos="360"/>
         </w:tabs>
       </w:pPr>
-      <w:bookmarkStart w:id="44" w:name="_Toc25553328"/>
-      <w:bookmarkStart w:id="45" w:name="_Toc71703263"/>
-      <w:bookmarkStart w:id="46" w:name="_Toc1110784"/>
+      <w:bookmarkStart w:id="42" w:name="_Toc25553328"/>
+      <w:bookmarkStart w:id="43" w:name="_Toc71703263"/>
+      <w:bookmarkStart w:id="44" w:name="_Toc1110784"/>
       <w:r>
         <w:t>C</w:t>
       </w:r>
+      <w:bookmarkEnd w:id="42"/>
+      <w:bookmarkEnd w:id="43"/>
+      <w:r>
+        <w:t>onclusions</w:t>
+      </w:r>
       <w:bookmarkEnd w:id="44"/>
-      <w:bookmarkEnd w:id="45"/>
-      <w:r>
-        <w:t>onclusions</w:t>
-      </w:r>
-      <w:bookmarkEnd w:id="46"/>
     </w:p>
     <w:p>
       <w:pPr>
@@ -9423,17 +9239,17 @@
           <w:tab w:val="num" w:pos="360"/>
         </w:tabs>
       </w:pPr>
-      <w:bookmarkStart w:id="47" w:name="_Toc71703264"/>
-      <w:bookmarkStart w:id="48" w:name="_Toc1110785"/>
+      <w:bookmarkStart w:id="45" w:name="_Toc71703264"/>
+      <w:bookmarkStart w:id="46" w:name="_Toc1110785"/>
       <w:r>
         <w:lastRenderedPageBreak/>
         <w:t>A</w:t>
       </w:r>
-      <w:bookmarkEnd w:id="47"/>
+      <w:bookmarkEnd w:id="45"/>
       <w:r>
         <w:t>nnexes</w:t>
       </w:r>
-      <w:bookmarkEnd w:id="48"/>
+      <w:bookmarkEnd w:id="46"/>
     </w:p>
     <w:p/>
     <w:p>
@@ -9444,14 +9260,14 @@
           <w:iCs/>
         </w:rPr>
       </w:pPr>
-      <w:bookmarkStart w:id="49" w:name="_Toc1110786"/>
+      <w:bookmarkStart w:id="47" w:name="_Toc1110786"/>
       <w:r>
         <w:rPr>
           <w:iCs/>
         </w:rPr>
         <w:t>Résumé du rapport du TPI / version succincte de la documentation</w:t>
       </w:r>
-      <w:bookmarkEnd w:id="49"/>
+      <w:bookmarkEnd w:id="47"/>
     </w:p>
     <w:p/>
     <w:p>
@@ -9462,77 +9278,77 @@
           <w:iCs/>
         </w:rPr>
       </w:pPr>
-      <w:bookmarkStart w:id="50" w:name="_Toc71703265"/>
-      <w:bookmarkStart w:id="51" w:name="_Toc1110787"/>
+      <w:bookmarkStart w:id="48" w:name="_Toc71703265"/>
+      <w:bookmarkStart w:id="49" w:name="_Toc1110787"/>
       <w:r>
         <w:rPr>
           <w:iCs/>
         </w:rPr>
         <w:t>Sources – Bibliographie</w:t>
+      </w:r>
+      <w:bookmarkEnd w:id="48"/>
+      <w:bookmarkEnd w:id="49"/>
+    </w:p>
+    <w:p>
+      <w:pPr>
+        <w:ind w:left="426"/>
+        <w:rPr>
+          <w:iCs/>
+        </w:rPr>
+      </w:pPr>
+    </w:p>
+    <w:p>
+      <w:pPr>
+        <w:ind w:left="426"/>
+        <w:rPr>
+          <w:i/>
+        </w:rPr>
+      </w:pPr>
+      <w:r>
+        <w:rPr>
+          <w:i/>
+        </w:rPr>
+        <w:t>Liste des livres utilisé</w:t>
+      </w:r>
+      <w:r>
+        <w:rPr>
+          <w:i/>
+        </w:rPr>
+        <w:t>s</w:t>
+      </w:r>
+      <w:r>
+        <w:rPr>
+          <w:i/>
+        </w:rPr>
+        <w:t xml:space="preserve"> (Titre, auteur, date), des sites Internet (URL) consultés, des articles (Revue, date, titre, auteur)… Et de toutes les aides externes (noms)   </w:t>
+      </w:r>
+    </w:p>
+    <w:p>
+      <w:pPr>
+        <w:pStyle w:val="Titre2"/>
+        <w:rPr>
+          <w:i/>
+          <w:iCs/>
+        </w:rPr>
+      </w:pPr>
+      <w:bookmarkStart w:id="50" w:name="_Toc25553330"/>
+      <w:bookmarkStart w:id="51" w:name="_Toc71703266"/>
+      <w:bookmarkStart w:id="52" w:name="_Toc1110788"/>
+      <w:r>
+        <w:rPr>
+          <w:iCs/>
+        </w:rPr>
+        <w:t xml:space="preserve">Journal de </w:t>
       </w:r>
       <w:bookmarkEnd w:id="50"/>
       <w:bookmarkEnd w:id="51"/>
-    </w:p>
-    <w:p>
-      <w:pPr>
-        <w:ind w:left="426"/>
+      <w:r>
         <w:rPr>
           <w:iCs/>
         </w:rPr>
-      </w:pPr>
-    </w:p>
-    <w:p>
-      <w:pPr>
-        <w:ind w:left="426"/>
-        <w:rPr>
-          <w:i/>
-        </w:rPr>
-      </w:pPr>
-      <w:r>
-        <w:rPr>
-          <w:i/>
-        </w:rPr>
-        <w:t>Liste des livres utilisé</w:t>
-      </w:r>
-      <w:r>
-        <w:rPr>
-          <w:i/>
-        </w:rPr>
-        <w:t>s</w:t>
-      </w:r>
-      <w:r>
-        <w:rPr>
-          <w:i/>
-        </w:rPr>
-        <w:t xml:space="preserve"> (Titre, auteur, date), des sites Internet (URL) consultés, des articles (Revue, date, titre, auteur)… Et de toutes les aides externes (noms)   </w:t>
-      </w:r>
-    </w:p>
-    <w:p>
-      <w:pPr>
-        <w:pStyle w:val="Titre2"/>
-        <w:rPr>
-          <w:i/>
-          <w:iCs/>
-        </w:rPr>
-      </w:pPr>
-      <w:bookmarkStart w:id="52" w:name="_Toc25553330"/>
-      <w:bookmarkStart w:id="53" w:name="_Toc71703266"/>
-      <w:bookmarkStart w:id="54" w:name="_Toc1110788"/>
-      <w:r>
-        <w:rPr>
-          <w:iCs/>
-        </w:rPr>
-        <w:t xml:space="preserve">Journal de </w:t>
+        <w:t>travail</w:t>
       </w:r>
       <w:bookmarkEnd w:id="52"/>
-      <w:bookmarkEnd w:id="53"/>
-      <w:r>
-        <w:rPr>
-          <w:iCs/>
-        </w:rPr>
-        <w:t>travail</w:t>
-      </w:r>
-      <w:bookmarkEnd w:id="54"/>
     </w:p>
     <w:p/>
     <w:p>
@@ -9553,7 +9369,7 @@
           <w:iCs/>
         </w:rPr>
       </w:pPr>
-      <w:bookmarkStart w:id="55" w:name="_Toc25553331"/>
+      <w:bookmarkStart w:id="53" w:name="_Toc25553331"/>
     </w:p>
     <w:p>
       <w:pPr>
@@ -9563,17 +9379,39 @@
           <w:iCs/>
         </w:rPr>
       </w:pPr>
-      <w:bookmarkStart w:id="56" w:name="_Toc71703267"/>
-      <w:bookmarkStart w:id="57" w:name="_Toc1110789"/>
+      <w:bookmarkStart w:id="54" w:name="_Toc71703267"/>
+      <w:bookmarkStart w:id="55" w:name="_Toc1110789"/>
       <w:r>
         <w:rPr>
           <w:iCs/>
         </w:rPr>
         <w:t>Manuel d'Installation</w:t>
       </w:r>
+      <w:bookmarkEnd w:id="53"/>
+      <w:bookmarkEnd w:id="54"/>
       <w:bookmarkEnd w:id="55"/>
+    </w:p>
+    <w:p/>
+    <w:p>
+      <w:pPr>
+        <w:pStyle w:val="Titre2"/>
+        <w:rPr>
+          <w:i/>
+          <w:iCs/>
+        </w:rPr>
+      </w:pPr>
+      <w:bookmarkStart w:id="56" w:name="_Toc25553332"/>
+      <w:bookmarkStart w:id="57" w:name="_Toc71703268"/>
+      <w:bookmarkStart w:id="58" w:name="_Toc1110790"/>
+      <w:r>
+        <w:rPr>
+          <w:iCs/>
+        </w:rPr>
+        <w:t>Manuel d'Utilisation</w:t>
+      </w:r>
       <w:bookmarkEnd w:id="56"/>
       <w:bookmarkEnd w:id="57"/>
+      <w:bookmarkEnd w:id="58"/>
     </w:p>
     <w:p/>
     <w:p>
@@ -9584,85 +9422,61 @@
           <w:iCs/>
         </w:rPr>
       </w:pPr>
-      <w:bookmarkStart w:id="58" w:name="_Toc25553332"/>
-      <w:bookmarkStart w:id="59" w:name="_Toc71703268"/>
-      <w:bookmarkStart w:id="60" w:name="_Toc1110790"/>
+      <w:bookmarkStart w:id="59" w:name="_Toc71703270"/>
+      <w:bookmarkStart w:id="60" w:name="_Toc1110791"/>
+      <w:bookmarkStart w:id="61" w:name="_Toc25553334"/>
       <w:r>
         <w:rPr>
           <w:iCs/>
         </w:rPr>
-        <w:t>Manuel d'Utilisation</w:t>
-      </w:r>
-      <w:bookmarkEnd w:id="58"/>
+        <w:t>A</w:t>
+      </w:r>
+      <w:r>
+        <w:rPr>
+          <w:iCs/>
+        </w:rPr>
+        <w:t>rchives du projet</w:t>
+      </w:r>
       <w:bookmarkEnd w:id="59"/>
       <w:bookmarkEnd w:id="60"/>
+      <w:r>
+        <w:rPr>
+          <w:iCs/>
+        </w:rPr>
+        <w:t xml:space="preserve"> </w:t>
+      </w:r>
+      <w:bookmarkEnd w:id="61"/>
     </w:p>
     <w:p/>
     <w:p>
       <w:pPr>
-        <w:pStyle w:val="Titre2"/>
+        <w:ind w:left="426"/>
         <w:rPr>
           <w:i/>
-          <w:iCs/>
-        </w:rPr>
-      </w:pPr>
-      <w:bookmarkStart w:id="61" w:name="_Toc71703270"/>
-      <w:bookmarkStart w:id="62" w:name="_Toc25553334"/>
-      <w:bookmarkStart w:id="63" w:name="_Toc1110791"/>
-      <w:r>
-        <w:rPr>
-          <w:iCs/>
-        </w:rPr>
-        <w:t>A</w:t>
-      </w:r>
-      <w:r>
-        <w:rPr>
-          <w:iCs/>
-        </w:rPr>
-        <w:t>rchives du projet</w:t>
-      </w:r>
-      <w:bookmarkEnd w:id="61"/>
-      <w:bookmarkEnd w:id="63"/>
-      <w:r>
-        <w:rPr>
-          <w:iCs/>
-        </w:rPr>
-        <w:t xml:space="preserve"> </w:t>
-      </w:r>
-      <w:bookmarkEnd w:id="62"/>
+        </w:rPr>
+      </w:pPr>
+      <w:r>
+        <w:rPr>
+          <w:i/>
+        </w:rPr>
+        <w:t>Media</w:t>
+      </w:r>
+      <w:r>
+        <w:rPr>
+          <w:i/>
+        </w:rPr>
+        <w:t xml:space="preserve">, … dans une fourre en plastique </w:t>
+      </w:r>
     </w:p>
     <w:p/>
     <w:p>
       <w:pPr>
-        <w:ind w:left="426"/>
-        <w:rPr>
-          <w:i/>
-        </w:rPr>
-      </w:pPr>
-      <w:r>
-        <w:rPr>
-          <w:i/>
-        </w:rPr>
-        <w:t>Media</w:t>
-      </w:r>
-      <w:r>
-        <w:rPr>
-          <w:i/>
-        </w:rPr>
-        <w:t xml:space="preserve">, … dans une fourre en plastique </w:t>
-      </w:r>
-    </w:p>
-    <w:p/>
-    <w:p>
-      <w:pPr>
         <w:rPr>
           <w:szCs w:val="14"/>
         </w:rPr>
       </w:pPr>
     </w:p>
     <w:sectPr>
-      <w:headerReference w:type="default" r:id="rId13"/>
-      <w:footerReference w:type="default" r:id="rId14"/>
       <w:footnotePr>
         <w:numRestart w:val="eachPage"/>
       </w:footnotePr>
@@ -9753,7 +9567,7 @@
         <w:sz w:val="16"/>
         <w:szCs w:val="16"/>
       </w:rPr>
-      <w:t>13</w:t>
+      <w:t>18</w:t>
     </w:r>
     <w:r>
       <w:rPr>
@@ -13168,7 +12982,7 @@
   <w:abstractNum w:abstractNumId="27" w15:restartNumberingAfterBreak="0">
     <w:nsid w:val="7B193736"/>
     <w:multiLevelType w:val="multilevel"/>
-    <w:tmpl w:val="3E0A631E"/>
+    <w:tmpl w:val="BC0EDCCC"/>
     <w:lvl w:ilvl="0">
       <w:start w:val="1"/>
       <w:numFmt w:val="decimal"/>
@@ -13194,6 +13008,63 @@
         </w:tabs>
         <w:ind w:left="576" w:hanging="576"/>
       </w:pPr>
+      <w:rPr>
+        <w:rFonts w:ascii="Times New Roman" w:hAnsi="Times New Roman" w:cs="Times New Roman"/>
+        <w:b w:val="0"/>
+        <w:bCs w:val="0"/>
+        <w:i w:val="0"/>
+        <w:iCs w:val="0"/>
+        <w:caps w:val="0"/>
+        <w:smallCaps w:val="0"/>
+        <w:strike w:val="0"/>
+        <w:dstrike w:val="0"/>
+        <w:outline w:val="0"/>
+        <w:shadow w:val="0"/>
+        <w:emboss w:val="0"/>
+        <w:imprint w:val="0"/>
+        <w:noProof w:val="0"/>
+        <w:snapToGrid w:val="0"/>
+        <w:vanish w:val="0"/>
+        <w:color w:val="000000"/>
+        <w:spacing w:val="0"/>
+        <w:w w:val="0"/>
+        <w:kern w:val="0"/>
+        <w:position w:val="0"/>
+        <w:sz w:val="0"/>
+        <w:szCs w:val="0"/>
+        <w:u w:val="none" w:color="000000"/>
+        <w:effect w:val="none"/>
+        <w:bdr w:val="none" w:sz="0" w:space="0" w:color="000000"/>
+        <w:shd w:val="clear" w:color="000000" w:fill="000000"/>
+        <w:vertAlign w:val="baseline"/>
+        <w:em w:val="none"/>
+        <w:lang w:val="x-none" w:eastAsia="x-none" w:bidi="x-none"/>
+        <w:specVanish w:val="0"/>
+        <w14:glow w14:rad="0">
+          <w14:srgbClr w14:val="000000"/>
+        </w14:glow>
+        <w14:shadow w14:blurRad="0" w14:dist="0" w14:dir="0" w14:sx="0" w14:sy="0" w14:kx="0" w14:ky="0" w14:algn="none">
+          <w14:srgbClr w14:val="000000"/>
+        </w14:shadow>
+        <w14:reflection w14:blurRad="0" w14:stA="0" w14:stPos="0" w14:endA="0" w14:endPos="0" w14:dist="0" w14:dir="0" w14:fadeDir="0" w14:sx="0" w14:sy="0" w14:kx="0" w14:ky="0" w14:algn="none"/>
+        <w14:textOutline w14:w="0" w14:cap="rnd" w14:cmpd="sng" w14:algn="ctr">
+          <w14:noFill/>
+          <w14:prstDash w14:val="solid"/>
+          <w14:bevel/>
+        </w14:textOutline>
+        <w14:scene3d>
+          <w14:camera w14:prst="orthographicFront"/>
+          <w14:lightRig w14:rig="threePt" w14:dir="t">
+            <w14:rot w14:lat="0" w14:lon="0" w14:rev="0"/>
+          </w14:lightRig>
+        </w14:scene3d>
+        <w14:props3d w14:extrusionH="0" w14:contourW="0" w14:prstMaterial="none"/>
+        <w14:ligatures w14:val="none"/>
+        <w14:numForm w14:val="default"/>
+        <w14:numSpacing w14:val="default"/>
+        <w14:stylisticSets/>
+        <w14:cntxtAlts w14:val="0"/>
+      </w:rPr>
     </w:lvl>
     <w:lvl w:ilvl="2">
       <w:start w:val="1"/>
@@ -15088,7 +14959,7 @@
 </file>
 
 <file path=customXml/itemProps1.xml><?xml version="1.0" encoding="utf-8"?>
-<ds:datastoreItem xmlns:ds="http://schemas.openxmlformats.org/officeDocument/2006/customXml" ds:itemID="{C1463B7E-1C02-4E92-9778-4DAF31619F7D}">
+<ds:datastoreItem xmlns:ds="http://schemas.openxmlformats.org/officeDocument/2006/customXml" ds:itemID="{8F6D470E-2CC0-49AA-A786-5520551AD82E}">
   <ds:schemaRefs>
     <ds:schemaRef ds:uri="http://schemas.openxmlformats.org/officeDocument/2006/bibliography"/>
   </ds:schemaRefs>

--- a/documentation/PHILIBERT_RapportDeTravail.docx
+++ b/documentation/PHILIBERT_RapportDeTravail.docx
@@ -1,6 +1,6 @@
 
 <file path=word/document.xml><?xml version="1.0" encoding="utf-8"?>
-<w:document xmlns:wpc="http://schemas.microsoft.com/office/word/2010/wordprocessingCanvas" xmlns:cx="http://schemas.microsoft.com/office/drawing/2014/chartex" xmlns:cx1="http://schemas.microsoft.com/office/drawing/2015/9/8/chartex" xmlns:mc="http://schemas.openxmlformats.org/markup-compatibility/2006" xmlns:o="urn:schemas-microsoft-com:office:office" xmlns:r="http://schemas.openxmlformats.org/officeDocument/2006/relationships" xmlns:m="http://schemas.openxmlformats.org/officeDocument/2006/math" xmlns:v="urn:schemas-microsoft-com:vml" xmlns:wp14="http://schemas.microsoft.com/office/word/2010/wordprocessingDrawing" xmlns:wp="http://schemas.openxmlformats.org/drawingml/2006/wordprocessingDrawing" xmlns:w10="urn:schemas-microsoft-com:office:word" xmlns:w="http://schemas.openxmlformats.org/wordprocessingml/2006/main" xmlns:w14="http://schemas.microsoft.com/office/word/2010/wordml" xmlns:w15="http://schemas.microsoft.com/office/word/2012/wordml" xmlns:w16se="http://schemas.microsoft.com/office/word/2015/wordml/symex" xmlns:wpg="http://schemas.microsoft.com/office/word/2010/wordprocessingGroup" xmlns:wpi="http://schemas.microsoft.com/office/word/2010/wordprocessingInk" xmlns:wne="http://schemas.microsoft.com/office/word/2006/wordml" xmlns:wps="http://schemas.microsoft.com/office/word/2010/wordprocessingShape" mc:Ignorable="w14 w15 w16se wp14">
+<w:document xmlns:wpc="http://schemas.microsoft.com/office/word/2010/wordprocessingCanvas" xmlns:cx="http://schemas.microsoft.com/office/drawing/2014/chartex" xmlns:cx1="http://schemas.microsoft.com/office/drawing/2015/9/8/chartex" xmlns:cx2="http://schemas.microsoft.com/office/drawing/2015/10/21/chartex" xmlns:cx3="http://schemas.microsoft.com/office/drawing/2016/5/9/chartex" xmlns:cx4="http://schemas.microsoft.com/office/drawing/2016/5/10/chartex" xmlns:cx5="http://schemas.microsoft.com/office/drawing/2016/5/11/chartex" xmlns:cx6="http://schemas.microsoft.com/office/drawing/2016/5/12/chartex" xmlns:cx7="http://schemas.microsoft.com/office/drawing/2016/5/13/chartex" xmlns:cx8="http://schemas.microsoft.com/office/drawing/2016/5/14/chartex" xmlns:mc="http://schemas.openxmlformats.org/markup-compatibility/2006" xmlns:aink="http://schemas.microsoft.com/office/drawing/2016/ink" xmlns:am3d="http://schemas.microsoft.com/office/drawing/2017/model3d" xmlns:o="urn:schemas-microsoft-com:office:office" xmlns:r="http://schemas.openxmlformats.org/officeDocument/2006/relationships" xmlns:m="http://schemas.openxmlformats.org/officeDocument/2006/math" xmlns:v="urn:schemas-microsoft-com:vml" xmlns:wp14="http://schemas.microsoft.com/office/word/2010/wordprocessingDrawing" xmlns:wp="http://schemas.openxmlformats.org/drawingml/2006/wordprocessingDrawing" xmlns:w10="urn:schemas-microsoft-com:office:word" xmlns:w="http://schemas.openxmlformats.org/wordprocessingml/2006/main" xmlns:w14="http://schemas.microsoft.com/office/word/2010/wordml" xmlns:w15="http://schemas.microsoft.com/office/word/2012/wordml" xmlns:w16cid="http://schemas.microsoft.com/office/word/2016/wordml/cid" xmlns:w16se="http://schemas.microsoft.com/office/word/2015/wordml/symex" xmlns:wpg="http://schemas.microsoft.com/office/word/2010/wordprocessingGroup" xmlns:wpi="http://schemas.microsoft.com/office/word/2010/wordprocessingInk" xmlns:wne="http://schemas.microsoft.com/office/word/2006/wordml" xmlns:wps="http://schemas.microsoft.com/office/word/2010/wordprocessingShape" mc:Ignorable="w14 w15 w16se w16cid wp14">
   <w:body>
     <w:p>
       <w:pPr>
@@ -89,6 +89,7 @@
               </w:rPr>
               <w:t xml:space="preserve">RESTful </w:t>
             </w:r>
+            <w:proofErr w:type="spellStart"/>
             <w:r>
               <w:rPr>
                 <w:rFonts w:ascii="Impact" w:hAnsi="Impact"/>
@@ -96,6 +97,7 @@
               </w:rPr>
               <w:t>Runscape</w:t>
             </w:r>
+            <w:proofErr w:type="spellEnd"/>
           </w:p>
         </w:tc>
       </w:tr>
@@ -3432,15 +3434,9 @@
     <w:p>
       <w:pPr>
         <w:pStyle w:val="Titre2"/>
-        <w:rPr>
-          <w:iCs/>
-        </w:rPr>
       </w:pPr>
       <w:bookmarkStart w:id="2" w:name="_Toc1110759"/>
       <w:r>
-        <w:rPr>
-          <w:iCs/>
-        </w:rPr>
         <w:t>Objectifs</w:t>
       </w:r>
       <w:bookmarkEnd w:id="2"/>
@@ -3575,7 +3571,15 @@
     <w:p/>
     <w:p>
       <w:r>
-        <w:t>Le back-end devra avoir la capacité de dialoguer avec un composant client qui effectuera les actions suivantes :</w:t>
+        <w:t xml:space="preserve">Le </w:t>
+      </w:r>
+      <w:proofErr w:type="spellStart"/>
+      <w:r>
+        <w:t>back-end</w:t>
+      </w:r>
+      <w:proofErr w:type="spellEnd"/>
+      <w:r>
+        <w:t xml:space="preserve"> devra avoir la capacité de dialoguer avec un composant client qui effectuera les actions suivantes :</w:t>
       </w:r>
     </w:p>
     <w:p/>
@@ -3612,7 +3616,15 @@
         </w:numPr>
       </w:pPr>
       <w:r>
-        <w:t>Importer des données en provenance de GPS (format .gpx considéré en priorité)</w:t>
+        <w:t>Importer des données en provenance de GPS (format .</w:t>
+      </w:r>
+      <w:proofErr w:type="spellStart"/>
+      <w:r>
+        <w:t>gpx</w:t>
+      </w:r>
+      <w:proofErr w:type="spellEnd"/>
+      <w:r>
+        <w:t xml:space="preserve"> considéré en priorité)</w:t>
       </w:r>
     </w:p>
     <w:p>
@@ -3633,8 +3645,21 @@
         <w:footnoteReference w:id="1"/>
       </w:r>
       <w:r>
-        <w:t xml:space="preserve"> avec au moins un acteur majeur de gestion d’activité tels que Garmin Connect, Tom tom</w:t>
-      </w:r>
+        <w:t xml:space="preserve"> avec au moins un acteur majeur de gestion d’activité tels que Garmin </w:t>
+      </w:r>
+      <w:proofErr w:type="spellStart"/>
+      <w:r>
+        <w:t>Connect</w:t>
+      </w:r>
+      <w:proofErr w:type="spellEnd"/>
+      <w:r>
+        <w:t xml:space="preserve">, Tom </w:t>
+      </w:r>
+      <w:proofErr w:type="spellStart"/>
+      <w:r>
+        <w:t>tom</w:t>
+      </w:r>
+      <w:proofErr w:type="spellEnd"/>
     </w:p>
     <w:p/>
     <w:p/>
@@ -3644,13 +3669,26 @@
         <w:pStyle w:val="Titre3"/>
       </w:pPr>
       <w:r>
-        <w:t>Sécurisation du back-end</w:t>
-      </w:r>
+        <w:t xml:space="preserve">Sécurisation du </w:t>
+      </w:r>
+      <w:proofErr w:type="spellStart"/>
+      <w:r>
+        <w:t>back-end</w:t>
+      </w:r>
+      <w:proofErr w:type="spellEnd"/>
     </w:p>
     <w:p/>
     <w:p>
       <w:r>
-        <w:t xml:space="preserve">Le back-end devra implémenter les sécurités suivantes : </w:t>
+        <w:t xml:space="preserve">Le </w:t>
+      </w:r>
+      <w:proofErr w:type="spellStart"/>
+      <w:r>
+        <w:t>back-end</w:t>
+      </w:r>
+      <w:proofErr w:type="spellEnd"/>
+      <w:r>
+        <w:t xml:space="preserve"> devra implémenter les sécurités suivantes : </w:t>
       </w:r>
     </w:p>
     <w:p/>
@@ -3663,7 +3701,23 @@
         </w:numPr>
       </w:pPr>
       <w:r>
-        <w:t>N’être accessible que via le protocole HTTPS (self-signed certificate)</w:t>
+        <w:t>N’être accessible que via le protocole HTTPS (self-</w:t>
+      </w:r>
+      <w:proofErr w:type="spellStart"/>
+      <w:r>
+        <w:t>signed</w:t>
+      </w:r>
+      <w:proofErr w:type="spellEnd"/>
+      <w:r>
+        <w:t xml:space="preserve"> </w:t>
+      </w:r>
+      <w:proofErr w:type="spellStart"/>
+      <w:r>
+        <w:t>certificate</w:t>
+      </w:r>
+      <w:proofErr w:type="spellEnd"/>
+      <w:r>
+        <w:t>)</w:t>
       </w:r>
     </w:p>
     <w:p>
@@ -3708,7 +3762,15 @@
     <w:p/>
     <w:p>
       <w:r>
-        <w:t>Le back-end devra implémenter les mécanismes d’authentification suivantes :</w:t>
+        <w:t xml:space="preserve">Le </w:t>
+      </w:r>
+      <w:proofErr w:type="spellStart"/>
+      <w:r>
+        <w:t>back-end</w:t>
+      </w:r>
+      <w:proofErr w:type="spellEnd"/>
+      <w:r>
+        <w:t xml:space="preserve"> devra implémenter les mécanismes d’authentification suivantes :</w:t>
       </w:r>
     </w:p>
     <w:p/>
@@ -3721,7 +3783,15 @@
         </w:numPr>
       </w:pPr>
       <w:r>
-        <w:t>Soit pouvoir se connecter à l’aide d’un service « 2-step verification »</w:t>
+        <w:t xml:space="preserve">Soit pouvoir se connecter à l’aide d’un service « 2-step </w:t>
+      </w:r>
+      <w:proofErr w:type="spellStart"/>
+      <w:r>
+        <w:t>verification</w:t>
+      </w:r>
+      <w:proofErr w:type="spellEnd"/>
+      <w:r>
+        <w:t> »</w:t>
       </w:r>
     </w:p>
     <w:p>
@@ -3749,7 +3819,6 @@
         <w:pStyle w:val="Titre2"/>
         <w:rPr>
           <w:i/>
-          <w:iCs/>
         </w:rPr>
       </w:pPr>
       <w:r>
@@ -3760,16 +3829,10 @@
       </w:r>
       <w:bookmarkStart w:id="3" w:name="_Toc1110760"/>
       <w:r>
-        <w:rPr>
-          <w:iCs/>
-        </w:rPr>
         <w:lastRenderedPageBreak/>
         <w:t>Planification</w:t>
       </w:r>
       <w:r>
-        <w:rPr>
-          <w:iCs/>
-        </w:rPr>
         <w:t xml:space="preserve"> initiale</w:t>
       </w:r>
       <w:bookmarkEnd w:id="3"/>
@@ -3813,7 +3876,7 @@
             <v:path o:extrusionok="f" gradientshapeok="t" o:connecttype="rect"/>
             <o:lock v:ext="edit" aspectratio="t"/>
           </v:shapetype>
-          <v:shape id="_x0000_i1132" type="#_x0000_t75" style="width:453pt;height:407.25pt">
+          <v:shape id="_x0000_i1025" type="#_x0000_t75" style="width:453pt;height:406.8pt">
             <v:imagedata r:id="rId8" o:title="PlannificationInitiale"/>
           </v:shape>
         </w:pict>
@@ -3857,7 +3920,15 @@
         <w:footnoteReference w:id="3"/>
       </w:r>
       <w:r>
-        <w:t>. L’audience est donc composée de personne faisant du sport ou voulant commencé à en faire.</w:t>
+        <w:t xml:space="preserve">. L’audience est donc composée de personne faisant du sport ou voulant </w:t>
+      </w:r>
+      <w:proofErr w:type="gramStart"/>
+      <w:r>
+        <w:t>commencé</w:t>
+      </w:r>
+      <w:proofErr w:type="gramEnd"/>
+      <w:r>
+        <w:t xml:space="preserve"> à en faire.</w:t>
       </w:r>
     </w:p>
     <w:p>
@@ -3938,8 +4009,13 @@
         </w:numPr>
       </w:pPr>
       <w:r>
-        <w:t>Garmin Connect</w:t>
-      </w:r>
+        <w:t>Garmin </w:t>
+      </w:r>
+      <w:proofErr w:type="spellStart"/>
+      <w:r>
+        <w:t>Connect</w:t>
+      </w:r>
+      <w:proofErr w:type="spellEnd"/>
     </w:p>
     <w:p>
       <w:pPr>
@@ -3950,8 +4026,13 @@
         </w:numPr>
       </w:pPr>
       <w:r>
-        <w:t>Tom Tom</w:t>
-      </w:r>
+        <w:t xml:space="preserve">Tom </w:t>
+      </w:r>
+      <w:proofErr w:type="spellStart"/>
+      <w:r>
+        <w:t>Tom</w:t>
+      </w:r>
+      <w:proofErr w:type="spellEnd"/>
       <w:r>
         <w:t xml:space="preserve"> </w:t>
       </w:r>
@@ -3968,8 +4049,13 @@
         </w:numPr>
       </w:pPr>
       <w:r>
-        <w:t>Adidas Runtastic</w:t>
-      </w:r>
+        <w:t xml:space="preserve">Adidas </w:t>
+      </w:r>
+      <w:proofErr w:type="spellStart"/>
+      <w:r>
+        <w:t>Runtastic</w:t>
+      </w:r>
+      <w:proofErr w:type="spellEnd"/>
     </w:p>
     <w:p/>
     <w:p>
@@ -4023,8 +4109,13 @@
               <w:cnfStyle w:val="100000000000" w:firstRow="1" w:lastRow="0" w:firstColumn="0" w:lastColumn="0" w:oddVBand="0" w:evenVBand="0" w:oddHBand="0" w:evenHBand="0" w:firstRowFirstColumn="0" w:firstRowLastColumn="0" w:lastRowFirstColumn="0" w:lastRowLastColumn="0"/>
             </w:pPr>
             <w:r>
-              <w:t>Garmin Connect</w:t>
-            </w:r>
+              <w:t xml:space="preserve">Garmin </w:t>
+            </w:r>
+            <w:proofErr w:type="spellStart"/>
+            <w:r>
+              <w:t>Connect</w:t>
+            </w:r>
+            <w:proofErr w:type="spellEnd"/>
           </w:p>
         </w:tc>
         <w:tc>
@@ -4054,9 +4145,11 @@
             <w:r>
               <w:t xml:space="preserve">Adidas </w:t>
             </w:r>
+            <w:proofErr w:type="spellStart"/>
             <w:r>
               <w:t>Runtastic</w:t>
             </w:r>
+            <w:proofErr w:type="spellEnd"/>
           </w:p>
         </w:tc>
       </w:tr>
@@ -5045,7 +5138,15 @@
               <w:cnfStyle w:val="000000000000" w:firstRow="0" w:lastRow="0" w:firstColumn="0" w:lastColumn="0" w:oddVBand="0" w:evenVBand="0" w:oddHBand="0" w:evenHBand="0" w:firstRowFirstColumn="0" w:firstRowLastColumn="0" w:lastRowFirstColumn="0" w:lastRowLastColumn="0"/>
             </w:pPr>
             <w:r>
-              <w:t xml:space="preserve">Le serveur n’enregistre pas l’état du client, ce qui permet de distribué les charges sur plusieurs </w:t>
+              <w:t xml:space="preserve">Le serveur n’enregistre pas l’état du client, ce qui permet de </w:t>
+            </w:r>
+            <w:proofErr w:type="gramStart"/>
+            <w:r>
+              <w:t>distribué</w:t>
+            </w:r>
+            <w:proofErr w:type="gramEnd"/>
+            <w:r>
+              <w:t xml:space="preserve"> les charges sur plusieurs </w:t>
             </w:r>
             <w:r>
               <w:t>serveurs</w:t>
@@ -5464,7 +5565,15 @@
     <w:p/>
     <w:p>
       <w:r>
-        <w:t>Ayant déjà réalisé l’installation d’un serveur NodeJS et d’une base de données MySQL sur un Raspberry Pi en dehors de ce projet, aucun problème ne devrait survenir lors d’une nouvelle installation.</w:t>
+        <w:t xml:space="preserve">Ayant déjà réalisé l’installation d’un serveur </w:t>
+      </w:r>
+      <w:proofErr w:type="spellStart"/>
+      <w:r>
+        <w:t>NodeJS</w:t>
+      </w:r>
+      <w:proofErr w:type="spellEnd"/>
+      <w:r>
+        <w:t xml:space="preserve"> et d’une base de données MySQL sur un Raspberry Pi en dehors de ce projet, aucun problème ne devrait survenir lors d’une nouvelle installation.</w:t>
       </w:r>
     </w:p>
     <w:p/>
@@ -5480,7 +5589,15 @@
     <w:p/>
     <w:p>
       <w:r>
-        <w:t xml:space="preserve">Des modules NodeJS seront utilisés lors de la réalisation du Web Service, voici une liste </w:t>
+        <w:t xml:space="preserve">Des modules </w:t>
+      </w:r>
+      <w:proofErr w:type="spellStart"/>
+      <w:r>
+        <w:t>NodeJS</w:t>
+      </w:r>
+      <w:proofErr w:type="spellEnd"/>
+      <w:r>
+        <w:t xml:space="preserve"> seront utilisés lors de la réalisation du Web Service, voici une liste </w:t>
       </w:r>
       <w:r>
         <w:t xml:space="preserve">de plusieurs modules qui seront sûrement utilisés : </w:t>
@@ -5495,8 +5612,15 @@
           <w:numId w:val="31"/>
         </w:numPr>
       </w:pPr>
-      <w:r>
-        <w:t>fs (accès au système de fichier)</w:t>
+      <w:proofErr w:type="spellStart"/>
+      <w:proofErr w:type="gramStart"/>
+      <w:r>
+        <w:t>fs</w:t>
+      </w:r>
+      <w:proofErr w:type="spellEnd"/>
+      <w:proofErr w:type="gramEnd"/>
+      <w:r>
+        <w:t xml:space="preserve"> (accès au système de fichier)</w:t>
       </w:r>
     </w:p>
     <w:p>
@@ -5507,8 +5631,13 @@
           <w:numId w:val="31"/>
         </w:numPr>
       </w:pPr>
-      <w:r>
-        <w:t>https (serveur HTTPS)</w:t>
+      <w:proofErr w:type="gramStart"/>
+      <w:r>
+        <w:t>https</w:t>
+      </w:r>
+      <w:proofErr w:type="gramEnd"/>
+      <w:r>
+        <w:t xml:space="preserve"> (serveur HTTPS)</w:t>
       </w:r>
     </w:p>
     <w:p>
@@ -5519,8 +5648,13 @@
           <w:numId w:val="31"/>
         </w:numPr>
       </w:pPr>
-      <w:r>
-        <w:t>url (gestion des URL</w:t>
+      <w:proofErr w:type="gramStart"/>
+      <w:r>
+        <w:t>url</w:t>
+      </w:r>
+      <w:proofErr w:type="gramEnd"/>
+      <w:r>
+        <w:t xml:space="preserve"> (gestion des URL</w:t>
       </w:r>
       <w:r>
         <w:t>s)</w:t>
@@ -5534,8 +5668,23 @@
           <w:numId w:val="31"/>
         </w:numPr>
       </w:pPr>
-      <w:r>
-        <w:t>querystring (gestion des querystring dans les URLs)</w:t>
+      <w:proofErr w:type="spellStart"/>
+      <w:proofErr w:type="gramStart"/>
+      <w:r>
+        <w:t>querystring</w:t>
+      </w:r>
+      <w:proofErr w:type="spellEnd"/>
+      <w:proofErr w:type="gramEnd"/>
+      <w:r>
+        <w:t xml:space="preserve"> (gestion des </w:t>
+      </w:r>
+      <w:proofErr w:type="spellStart"/>
+      <w:r>
+        <w:t>querystring</w:t>
+      </w:r>
+      <w:proofErr w:type="spellEnd"/>
+      <w:r>
+        <w:t xml:space="preserve"> dans les URLs)</w:t>
       </w:r>
     </w:p>
     <w:p>
@@ -5546,8 +5695,15 @@
           <w:numId w:val="31"/>
         </w:numPr>
       </w:pPr>
-      <w:r>
-        <w:t>util (utilitaires)</w:t>
+      <w:proofErr w:type="spellStart"/>
+      <w:proofErr w:type="gramStart"/>
+      <w:r>
+        <w:t>util</w:t>
+      </w:r>
+      <w:proofErr w:type="spellEnd"/>
+      <w:proofErr w:type="gramEnd"/>
+      <w:r>
+        <w:t xml:space="preserve"> (utilitaires)</w:t>
       </w:r>
     </w:p>
     <w:p>
@@ -5558,21 +5714,46 @@
           <w:numId w:val="31"/>
         </w:numPr>
       </w:pPr>
+      <w:proofErr w:type="spellStart"/>
+      <w:proofErr w:type="gramStart"/>
       <w:r>
         <w:t>jsonwebtok</w:t>
       </w:r>
       <w:r>
         <w:t>en</w:t>
       </w:r>
-      <w:r>
-        <w:t xml:space="preserve"> (gestion des tokens de connection)</w:t>
+      <w:proofErr w:type="spellEnd"/>
+      <w:proofErr w:type="gramEnd"/>
+      <w:r>
+        <w:t xml:space="preserve"> (gestion des </w:t>
+      </w:r>
+      <w:proofErr w:type="spellStart"/>
+      <w:r>
+        <w:t>tokens</w:t>
+      </w:r>
+      <w:proofErr w:type="spellEnd"/>
+      <w:r>
+        <w:t xml:space="preserve"> de </w:t>
+      </w:r>
+      <w:proofErr w:type="spellStart"/>
+      <w:r>
+        <w:t>connection</w:t>
+      </w:r>
+      <w:proofErr w:type="spellEnd"/>
+      <w:r>
+        <w:t>)</w:t>
       </w:r>
     </w:p>
     <w:p/>
     <w:p>
       <w:r>
-        <w:t>Ces modules sont, soit des modules de bases, soit des modules très connus dans l’écosystème NodeJS</w:t>
-      </w:r>
+        <w:t xml:space="preserve">Ces modules sont, soit des modules de bases, soit des modules très connus dans l’écosystème </w:t>
+      </w:r>
+      <w:proofErr w:type="spellStart"/>
+      <w:r>
+        <w:t>NodeJS</w:t>
+      </w:r>
+      <w:proofErr w:type="spellEnd"/>
       <w:r>
         <w:t>, il est donc très facile de se documenter sur ces modules. Aucun problème de faisabilité de devrait être rencontré lors de la réalisation du Web Service.</w:t>
       </w:r>
@@ -5602,10 +5783,10 @@
           <w:szCs w:val="14"/>
         </w:rPr>
         <w:object w:dxaOrig="8146" w:dyaOrig="1966">
-          <v:shape id="_x0000_i1131" type="#_x0000_t75" style="width:407.25pt;height:98.25pt" o:ole="">
+          <v:shape id="_x0000_i1026" type="#_x0000_t75" style="width:407.4pt;height:98.4pt" o:ole="">
             <v:imagedata r:id="rId9" o:title=""/>
           </v:shape>
-          <o:OLEObject Type="Embed" ProgID="Visio.Drawing.15" ShapeID="_x0000_i1131" DrawAspect="Content" ObjectID="_1611747734" r:id="rId10"/>
+          <o:OLEObject Type="Embed" ProgID="Visio.Drawing.15" ShapeID="_x0000_i1026" DrawAspect="Content" ObjectID="_1612026302" r:id="rId10"/>
         </w:object>
       </w:r>
     </w:p>
@@ -5659,16 +5840,10 @@
     <w:p>
       <w:pPr>
         <w:pStyle w:val="Titre2"/>
-        <w:rPr>
-          <w:iCs/>
-        </w:rPr>
       </w:pPr>
       <w:bookmarkStart w:id="10" w:name="_Toc71691012"/>
       <w:bookmarkStart w:id="11" w:name="_Toc1110768"/>
       <w:r>
-        <w:rPr>
-          <w:iCs/>
-        </w:rPr>
         <w:t>Stratégie de test</w:t>
       </w:r>
       <w:bookmarkEnd w:id="10"/>
@@ -5687,7 +5862,15 @@
     <w:p/>
     <w:p>
       <w:r>
-        <w:t>Les tests seront effectués sur tous les endpoints de l’API.</w:t>
+        <w:t xml:space="preserve">Les tests seront effectués sur tous les </w:t>
+      </w:r>
+      <w:proofErr w:type="spellStart"/>
+      <w:r>
+        <w:t>endpoints</w:t>
+      </w:r>
+      <w:proofErr w:type="spellEnd"/>
+      <w:r>
+        <w:t xml:space="preserve"> de l’API.</w:t>
       </w:r>
       <w:r>
         <w:t xml:space="preserve"> Les tests seront réalisés à l’aide du logiciel Postman.</w:t>
@@ -5834,23 +6017,14 @@
     <w:p>
       <w:pPr>
         <w:pStyle w:val="Titre2"/>
-        <w:rPr>
-          <w:rFonts w:cs="Arial"/>
-        </w:rPr>
       </w:pPr>
       <w:bookmarkStart w:id="12" w:name="_Toc25553310"/>
       <w:bookmarkStart w:id="13" w:name="_Toc71691015"/>
       <w:bookmarkStart w:id="14" w:name="_Toc1110769"/>
       <w:r>
-        <w:rPr>
-          <w:rFonts w:cs="Arial"/>
-        </w:rPr>
         <w:t>R</w:t>
       </w:r>
       <w:r>
-        <w:rPr>
-          <w:rFonts w:cs="Arial"/>
-        </w:rPr>
         <w:t>isques techniques</w:t>
       </w:r>
       <w:bookmarkEnd w:id="12"/>
@@ -5914,8 +6088,13 @@
           </w:tcPr>
           <w:p>
             <w:r>
-              <w:t>Authentification stateless</w:t>
-            </w:r>
+              <w:t xml:space="preserve">Authentification </w:t>
+            </w:r>
+            <w:proofErr w:type="spellStart"/>
+            <w:r>
+              <w:t>stateless</w:t>
+            </w:r>
+            <w:proofErr w:type="spellEnd"/>
           </w:p>
         </w:tc>
         <w:tc>
@@ -5934,14 +6113,24 @@
           </w:tcPr>
           <w:p>
             <w:r>
-              <w:t>Tentative d’acquérir les connaissances</w:t>
+              <w:t xml:space="preserve">Tentative d’acquérir </w:t>
+            </w:r>
+            <w:proofErr w:type="gramStart"/>
+            <w:r>
+              <w:t>les connaissances</w:t>
             </w:r>
             <w:r>
               <w:t xml:space="preserve"> nécessaire</w:t>
             </w:r>
-            <w:r>
-              <w:t>, sinon changement vers une authentification non-stateless</w:t>
-            </w:r>
+            <w:proofErr w:type="gramEnd"/>
+            <w:r>
+              <w:t>, sinon changement vers une authentification non-</w:t>
+            </w:r>
+            <w:proofErr w:type="spellStart"/>
+            <w:r>
+              <w:t>stateless</w:t>
+            </w:r>
+            <w:proofErr w:type="spellEnd"/>
             <w:r>
               <w:t>.</w:t>
             </w:r>
@@ -5990,28 +6179,16 @@
     <w:p>
       <w:pPr>
         <w:pStyle w:val="Titre2"/>
-        <w:rPr>
-          <w:iCs/>
-        </w:rPr>
       </w:pPr>
       <w:bookmarkStart w:id="16" w:name="_Toc1110771"/>
       <w:r>
-        <w:rPr>
-          <w:iCs/>
-        </w:rPr>
         <w:lastRenderedPageBreak/>
         <w:t>Planification</w:t>
       </w:r>
       <w:r>
-        <w:rPr>
-          <w:iCs/>
-        </w:rPr>
         <w:t xml:space="preserve"> </w:t>
       </w:r>
       <w:r>
-        <w:rPr>
-          <w:iCs/>
-        </w:rPr>
         <w:t>détaillée</w:t>
       </w:r>
       <w:bookmarkEnd w:id="16"/>
@@ -6170,7 +6347,15 @@
         <w:t>eu</w:t>
       </w:r>
       <w:r>
-        <w:t>r NodeJS.</w:t>
+        <w:t xml:space="preserve">r </w:t>
+      </w:r>
+      <w:proofErr w:type="spellStart"/>
+      <w:r>
+        <w:t>NodeJS</w:t>
+      </w:r>
+      <w:proofErr w:type="spellEnd"/>
+      <w:r>
+        <w:t>.</w:t>
       </w:r>
     </w:p>
     <w:p/>
@@ -6293,9 +6478,11 @@
             <w:tcW w:w="1696" w:type="dxa"/>
           </w:tcPr>
           <w:p>
+            <w:proofErr w:type="spellStart"/>
             <w:r>
               <w:t>Subscription</w:t>
             </w:r>
+            <w:proofErr w:type="spellEnd"/>
           </w:p>
         </w:tc>
         <w:tc>
@@ -6350,9 +6537,14 @@
         <w:pStyle w:val="Titre2"/>
       </w:pPr>
       <w:bookmarkStart w:id="21" w:name="_Toc1110776"/>
+      <w:proofErr w:type="spellStart"/>
       <w:r>
         <w:lastRenderedPageBreak/>
-        <w:t>Endpoints de l’API</w:t>
+        <w:t>Endpoints</w:t>
+      </w:r>
+      <w:proofErr w:type="spellEnd"/>
+      <w:r>
+        <w:t xml:space="preserve"> de l’API</w:t>
       </w:r>
       <w:bookmarkEnd w:id="21"/>
     </w:p>
@@ -6391,9 +6583,11 @@
             <w:tcW w:w="4472" w:type="dxa"/>
           </w:tcPr>
           <w:p>
+            <w:proofErr w:type="spellStart"/>
             <w:r>
               <w:t>Endpoints</w:t>
             </w:r>
+            <w:proofErr w:type="spellEnd"/>
           </w:p>
         </w:tc>
         <w:tc>
@@ -6462,7 +6656,15 @@
           </w:tcPr>
           <w:p>
             <w:r>
-              <w:t>/user/{userid}</w:t>
+              <w:t>/user/{</w:t>
+            </w:r>
+            <w:proofErr w:type="spellStart"/>
+            <w:r>
+              <w:t>userid</w:t>
+            </w:r>
+            <w:proofErr w:type="spellEnd"/>
+            <w:r>
+              <w:t>}</w:t>
             </w:r>
           </w:p>
         </w:tc>
@@ -6535,7 +6737,23 @@
           </w:tcPr>
           <w:p>
             <w:r>
-              <w:t>/user/{userid}/activity/</w:t>
+              <w:t>/user/{</w:t>
+            </w:r>
+            <w:proofErr w:type="spellStart"/>
+            <w:r>
+              <w:t>userid</w:t>
+            </w:r>
+            <w:proofErr w:type="spellEnd"/>
+            <w:r>
+              <w:t>}/</w:t>
+            </w:r>
+            <w:proofErr w:type="spellStart"/>
+            <w:r>
+              <w:t>activity</w:t>
+            </w:r>
+            <w:proofErr w:type="spellEnd"/>
+            <w:r>
+              <w:t>/</w:t>
             </w:r>
           </w:p>
         </w:tc>
@@ -6570,8 +6788,23 @@
             <w:tcW w:w="4472" w:type="dxa"/>
           </w:tcPr>
           <w:p>
-            <w:r>
-              <w:t>activity/{activityid}</w:t>
+            <w:proofErr w:type="spellStart"/>
+            <w:proofErr w:type="gramStart"/>
+            <w:r>
+              <w:t>activity</w:t>
+            </w:r>
+            <w:proofErr w:type="spellEnd"/>
+            <w:proofErr w:type="gramEnd"/>
+            <w:r>
+              <w:t>/{</w:t>
+            </w:r>
+            <w:proofErr w:type="spellStart"/>
+            <w:r>
+              <w:t>activityid</w:t>
+            </w:r>
+            <w:proofErr w:type="spellEnd"/>
+            <w:r>
+              <w:t>}</w:t>
             </w:r>
           </w:p>
         </w:tc>
@@ -6602,8 +6835,23 @@
             <w:tcW w:w="4472" w:type="dxa"/>
           </w:tcPr>
           <w:p>
-            <w:r>
-              <w:t>activity/{activityid}</w:t>
+            <w:proofErr w:type="spellStart"/>
+            <w:proofErr w:type="gramStart"/>
+            <w:r>
+              <w:t>activity</w:t>
+            </w:r>
+            <w:proofErr w:type="spellEnd"/>
+            <w:proofErr w:type="gramEnd"/>
+            <w:r>
+              <w:t>/{</w:t>
+            </w:r>
+            <w:proofErr w:type="spellStart"/>
+            <w:r>
+              <w:t>activityid</w:t>
+            </w:r>
+            <w:proofErr w:type="spellEnd"/>
+            <w:r>
+              <w:t>}</w:t>
             </w:r>
           </w:p>
         </w:tc>
@@ -6637,8 +6885,23 @@
             <w:tcW w:w="4472" w:type="dxa"/>
           </w:tcPr>
           <w:p>
-            <w:r>
-              <w:t>activity/{activityid}</w:t>
+            <w:proofErr w:type="spellStart"/>
+            <w:proofErr w:type="gramStart"/>
+            <w:r>
+              <w:t>activity</w:t>
+            </w:r>
+            <w:proofErr w:type="spellEnd"/>
+            <w:proofErr w:type="gramEnd"/>
+            <w:r>
+              <w:t>/{</w:t>
+            </w:r>
+            <w:proofErr w:type="spellStart"/>
+            <w:r>
+              <w:t>activityid</w:t>
+            </w:r>
+            <w:proofErr w:type="spellEnd"/>
+            <w:r>
+              <w:t>}</w:t>
             </w:r>
           </w:p>
         </w:tc>
@@ -6682,7 +6945,15 @@
               <w:t>i</w:t>
             </w:r>
             <w:r>
-              <w:t>tion/{positionid}</w:t>
+              <w:t>tion/{</w:t>
+            </w:r>
+            <w:proofErr w:type="spellStart"/>
+            <w:r>
+              <w:t>positionid</w:t>
+            </w:r>
+            <w:proofErr w:type="spellEnd"/>
+            <w:r>
+              <w:t>}</w:t>
             </w:r>
           </w:p>
         </w:tc>
@@ -6721,7 +6992,15 @@
               <w:t>/</w:t>
             </w:r>
             <w:r>
-              <w:t>position/{positionid}</w:t>
+              <w:t>position/{</w:t>
+            </w:r>
+            <w:proofErr w:type="spellStart"/>
+            <w:r>
+              <w:t>positionid</w:t>
+            </w:r>
+            <w:proofErr w:type="spellEnd"/>
+            <w:r>
+              <w:t>}</w:t>
             </w:r>
           </w:p>
         </w:tc>
@@ -6753,7 +7032,15 @@
           </w:tcPr>
           <w:p>
             <w:r>
-              <w:t>/activity-t</w:t>
+              <w:t>/</w:t>
+            </w:r>
+            <w:proofErr w:type="spellStart"/>
+            <w:r>
+              <w:t>activity</w:t>
+            </w:r>
+            <w:proofErr w:type="spellEnd"/>
+            <w:r>
+              <w:t>-t</w:t>
             </w:r>
             <w:r>
               <w:t>ype/</w:t>
@@ -6791,7 +7078,15 @@
           </w:tcPr>
           <w:p>
             <w:r>
-              <w:t>/activity-type/</w:t>
+              <w:t>/</w:t>
+            </w:r>
+            <w:proofErr w:type="spellStart"/>
+            <w:r>
+              <w:t>activity</w:t>
+            </w:r>
+            <w:proofErr w:type="spellEnd"/>
+            <w:r>
+              <w:t>-type/</w:t>
             </w:r>
           </w:p>
         </w:tc>
@@ -6823,7 +7118,23 @@
           </w:tcPr>
           <w:p>
             <w:r>
-              <w:t>/activity-type/{typeid}</w:t>
+              <w:t>/</w:t>
+            </w:r>
+            <w:proofErr w:type="spellStart"/>
+            <w:r>
+              <w:t>activity</w:t>
+            </w:r>
+            <w:proofErr w:type="spellEnd"/>
+            <w:r>
+              <w:t>-type/{</w:t>
+            </w:r>
+            <w:proofErr w:type="spellStart"/>
+            <w:r>
+              <w:t>typeid</w:t>
+            </w:r>
+            <w:proofErr w:type="spellEnd"/>
+            <w:r>
+              <w:t>}</w:t>
             </w:r>
           </w:p>
         </w:tc>
@@ -6858,7 +7169,23 @@
           </w:tcPr>
           <w:p>
             <w:r>
-              <w:t>/activity-type/{typeid}</w:t>
+              <w:t>/</w:t>
+            </w:r>
+            <w:proofErr w:type="spellStart"/>
+            <w:r>
+              <w:t>activity</w:t>
+            </w:r>
+            <w:proofErr w:type="spellEnd"/>
+            <w:r>
+              <w:t>-type/{</w:t>
+            </w:r>
+            <w:proofErr w:type="spellStart"/>
+            <w:r>
+              <w:t>typeid</w:t>
+            </w:r>
+            <w:proofErr w:type="spellEnd"/>
+            <w:r>
+              <w:t>}</w:t>
             </w:r>
           </w:p>
         </w:tc>
@@ -6890,7 +7217,15 @@
           </w:tcPr>
           <w:p>
             <w:r>
-              <w:t>/subscription/</w:t>
+              <w:t>/</w:t>
+            </w:r>
+            <w:proofErr w:type="spellStart"/>
+            <w:r>
+              <w:t>subscription</w:t>
+            </w:r>
+            <w:proofErr w:type="spellEnd"/>
+            <w:r>
+              <w:t>/</w:t>
             </w:r>
           </w:p>
         </w:tc>
@@ -6925,7 +7260,23 @@
           </w:tcPr>
           <w:p>
             <w:r>
-              <w:t>/subscription/{subid}</w:t>
+              <w:t>/</w:t>
+            </w:r>
+            <w:proofErr w:type="spellStart"/>
+            <w:r>
+              <w:t>subscription</w:t>
+            </w:r>
+            <w:proofErr w:type="spellEnd"/>
+            <w:r>
+              <w:t>/{</w:t>
+            </w:r>
+            <w:proofErr w:type="spellStart"/>
+            <w:r>
+              <w:t>subid</w:t>
+            </w:r>
+            <w:proofErr w:type="spellEnd"/>
+            <w:r>
+              <w:t>}</w:t>
             </w:r>
           </w:p>
         </w:tc>
@@ -6957,8 +7308,21 @@
           </w:tcPr>
           <w:p>
             <w:r>
-              <w:t>/user/{userid}/subscription</w:t>
-            </w:r>
+              <w:t>/user/{</w:t>
+            </w:r>
+            <w:proofErr w:type="spellStart"/>
+            <w:r>
+              <w:t>userid</w:t>
+            </w:r>
+            <w:proofErr w:type="spellEnd"/>
+            <w:r>
+              <w:t>}/</w:t>
+            </w:r>
+            <w:proofErr w:type="spellStart"/>
+            <w:r>
+              <w:t>subscription</w:t>
+            </w:r>
+            <w:proofErr w:type="spellEnd"/>
           </w:p>
         </w:tc>
         <w:tc>
@@ -6994,17 +7358,11 @@
     <w:p>
       <w:pPr>
         <w:pStyle w:val="Titre2"/>
-        <w:rPr>
-          <w:iCs/>
-        </w:rPr>
       </w:pPr>
       <w:bookmarkStart w:id="22" w:name="_Toc25553314"/>
       <w:bookmarkStart w:id="23" w:name="_Toc71691019"/>
       <w:bookmarkStart w:id="24" w:name="_Toc1110777"/>
       <w:r>
-        <w:rPr>
-          <w:iCs/>
-        </w:rPr>
         <w:t>Dossier de conception</w:t>
       </w:r>
       <w:bookmarkEnd w:id="22"/>
@@ -7032,10 +7390,26 @@
         <w:t>odèle 3b)</w:t>
       </w:r>
       <w:r>
-        <w:t xml:space="preserve"> sera utilisé pour hébergé l’API</w:t>
-      </w:r>
-      <w:r>
-        <w:t>, j’ai choisi d’utilisé un Raspberry Pi car j’ai déjà effectuer l’installation de NodeJS et MySQL dans d’autres projets. Il reste très simple de migrer l’API vers un serveur plus performant lorsque le nombres de requ</w:t>
+        <w:t xml:space="preserve"> sera utilisé pour </w:t>
+      </w:r>
+      <w:proofErr w:type="gramStart"/>
+      <w:r>
+        <w:t>hébergé</w:t>
+      </w:r>
+      <w:proofErr w:type="gramEnd"/>
+      <w:r>
+        <w:t xml:space="preserve"> l’API</w:t>
+      </w:r>
+      <w:r>
+        <w:t xml:space="preserve">, j’ai choisi d’utilisé un Raspberry Pi car j’ai déjà effectuer l’installation de </w:t>
+      </w:r>
+      <w:proofErr w:type="spellStart"/>
+      <w:r>
+        <w:t>NodeJS</w:t>
+      </w:r>
+      <w:proofErr w:type="spellEnd"/>
+      <w:r>
+        <w:t xml:space="preserve"> et MySQL dans d’autres projets. Il reste très simple de migrer l’API vers un serveur plus performant lorsque le nombres de requ</w:t>
       </w:r>
       <w:r>
         <w:t>êtes deviendra trop important, par la similarité de la distribution linux Raspbian à Debian</w:t>
@@ -7077,9 +7451,11 @@
             <w:tcW w:w="4530" w:type="dxa"/>
           </w:tcPr>
           <w:p>
+            <w:proofErr w:type="spellStart"/>
             <w:r>
               <w:t>NodeJS</w:t>
             </w:r>
+            <w:proofErr w:type="spellEnd"/>
           </w:p>
         </w:tc>
         <w:tc>
@@ -7087,8 +7463,13 @@
             <w:tcW w:w="4530" w:type="dxa"/>
           </w:tcPr>
           <w:p>
-            <w:r>
-              <w:t>v8.11.1</w:t>
+            <w:proofErr w:type="gramStart"/>
+            <w:r>
+              <w:t>v</w:t>
+            </w:r>
+            <w:proofErr w:type="gramEnd"/>
+            <w:r>
+              <w:t>8.11.1</w:t>
             </w:r>
           </w:p>
         </w:tc>
@@ -7109,8 +7490,13 @@
             <w:tcW w:w="4530" w:type="dxa"/>
           </w:tcPr>
           <w:p>
-            <w:r>
-              <w:t>ver 15.1 Distrib 10.1.37-MariaDB</w:t>
+            <w:proofErr w:type="gramStart"/>
+            <w:r>
+              <w:t>ver</w:t>
+            </w:r>
+            <w:proofErr w:type="gramEnd"/>
+            <w:r>
+              <w:t xml:space="preserve"> 15.1 Distrib 10.1.37-MariaDB</w:t>
             </w:r>
           </w:p>
         </w:tc>
@@ -7134,8 +7520,13 @@
             <w:tcW w:w="4530" w:type="dxa"/>
           </w:tcPr>
           <w:p>
-            <w:r>
-              <w:t>stretch 9.4</w:t>
+            <w:proofErr w:type="gramStart"/>
+            <w:r>
+              <w:t>stretch</w:t>
+            </w:r>
+            <w:proofErr w:type="gramEnd"/>
+            <w:r>
+              <w:t xml:space="preserve"> 9.4</w:t>
             </w:r>
           </w:p>
         </w:tc>
@@ -7175,7 +7566,7 @@
     <w:p>
       <w:r>
         <w:pict>
-          <v:shape id="_x0000_i1133" type="#_x0000_t75" style="width:453pt;height:314.25pt">
+          <v:shape id="_x0000_i1027" type="#_x0000_t75" style="width:453pt;height:314.4pt">
             <v:imagedata r:id="rId13" o:title="MLD"/>
           </v:shape>
         </w:pict>
@@ -7187,7 +7578,15 @@
         <w:t>Vous trouverez, ci-dessous, une description des champs pouvant contenir des informations spéciales.</w:t>
       </w:r>
       <w:r>
-        <w:t xml:space="preserve"> D’autres champs ne sont pas détaillé car le contenu de ceux-ci est basique</w:t>
+        <w:t xml:space="preserve"> D’autres champs ne sont pas </w:t>
+      </w:r>
+      <w:proofErr w:type="gramStart"/>
+      <w:r>
+        <w:t>détaillé</w:t>
+      </w:r>
+      <w:proofErr w:type="gramEnd"/>
+      <w:r>
+        <w:t xml:space="preserve"> car le contenu de ceux-ci est basique</w:t>
       </w:r>
     </w:p>
     <w:p/>
@@ -7278,6 +7677,8 @@
                 <w:lang w:eastAsia="fr-CH"/>
               </w:rPr>
             </w:pPr>
+            <w:proofErr w:type="spellStart"/>
+            <w:proofErr w:type="gramStart"/>
             <w:r>
               <w:rPr>
                 <w:lang w:eastAsia="fr-CH"/>
@@ -7290,6 +7691,8 @@
               </w:rPr>
               <w:t>assword</w:t>
             </w:r>
+            <w:proofErr w:type="spellEnd"/>
+            <w:proofErr w:type="gramEnd"/>
           </w:p>
         </w:tc>
         <w:tc>
@@ -7324,12 +7727,16 @@
                 <w:lang w:eastAsia="fr-CH"/>
               </w:rPr>
             </w:pPr>
+            <w:proofErr w:type="spellStart"/>
+            <w:proofErr w:type="gramStart"/>
             <w:r>
               <w:rPr>
                 <w:lang w:eastAsia="fr-CH"/>
               </w:rPr>
               <w:t>disabled</w:t>
             </w:r>
+            <w:proofErr w:type="spellEnd"/>
+            <w:proofErr w:type="gramEnd"/>
           </w:p>
         </w:tc>
         <w:tc>
@@ -7373,12 +7780,14 @@
                 <w:lang w:eastAsia="fr-CH"/>
               </w:rPr>
             </w:pPr>
+            <w:proofErr w:type="gramStart"/>
             <w:r>
               <w:rPr>
                 <w:lang w:eastAsia="fr-CH"/>
               </w:rPr>
               <w:t>admin</w:t>
             </w:r>
+            <w:proofErr w:type="gramEnd"/>
           </w:p>
         </w:tc>
         <w:tc>
@@ -7522,12 +7931,22 @@
                 <w:lang w:eastAsia="fr-CH"/>
               </w:rPr>
             </w:pPr>
+            <w:proofErr w:type="spellStart"/>
+            <w:proofErr w:type="gramStart"/>
             <w:r>
               <w:rPr>
                 <w:lang w:eastAsia="fr-CH"/>
               </w:rPr>
-              <w:t>start_timestamp</w:t>
-            </w:r>
+              <w:t>start</w:t>
+            </w:r>
+            <w:proofErr w:type="gramEnd"/>
+            <w:r>
+              <w:rPr>
+                <w:lang w:eastAsia="fr-CH"/>
+              </w:rPr>
+              <w:t>_timestamp</w:t>
+            </w:r>
+            <w:proofErr w:type="spellEnd"/>
           </w:p>
         </w:tc>
         <w:tc>
@@ -7562,12 +7981,22 @@
                 <w:lang w:eastAsia="fr-CH"/>
               </w:rPr>
             </w:pPr>
+            <w:proofErr w:type="spellStart"/>
+            <w:proofErr w:type="gramStart"/>
             <w:r>
               <w:rPr>
                 <w:lang w:eastAsia="fr-CH"/>
               </w:rPr>
-              <w:t>end_timestamp</w:t>
-            </w:r>
+              <w:t>end</w:t>
+            </w:r>
+            <w:proofErr w:type="gramEnd"/>
+            <w:r>
+              <w:rPr>
+                <w:lang w:eastAsia="fr-CH"/>
+              </w:rPr>
+              <w:t>_timestamp</w:t>
+            </w:r>
+            <w:proofErr w:type="spellEnd"/>
           </w:p>
         </w:tc>
         <w:tc>
@@ -7581,11 +8010,19 @@
                 <w:lang w:eastAsia="fr-CH"/>
               </w:rPr>
             </w:pPr>
+            <w:proofErr w:type="spellStart"/>
             <w:r>
               <w:rPr>
                 <w:lang w:eastAsia="fr-CH"/>
               </w:rPr>
-              <w:t xml:space="preserve">Timestmap de fin d’activité </w:t>
+              <w:t>Timestmap</w:t>
+            </w:r>
+            <w:proofErr w:type="spellEnd"/>
+            <w:r>
+              <w:rPr>
+                <w:lang w:eastAsia="fr-CH"/>
+              </w:rPr>
+              <w:t xml:space="preserve"> de fin d’activité </w:t>
             </w:r>
           </w:p>
         </w:tc>
@@ -7605,12 +8042,16 @@
                 <w:lang w:eastAsia="fr-CH"/>
               </w:rPr>
             </w:pPr>
+            <w:proofErr w:type="spellStart"/>
+            <w:proofErr w:type="gramStart"/>
             <w:r>
               <w:rPr>
                 <w:lang w:eastAsia="fr-CH"/>
               </w:rPr>
               <w:t>removed</w:t>
             </w:r>
+            <w:proofErr w:type="spellEnd"/>
+            <w:proofErr w:type="gramEnd"/>
           </w:p>
         </w:tc>
         <w:tc>
@@ -7739,12 +8180,14 @@
                 <w:lang w:eastAsia="fr-CH"/>
               </w:rPr>
             </w:pPr>
+            <w:proofErr w:type="gramStart"/>
             <w:r>
               <w:rPr>
                 <w:lang w:eastAsia="fr-CH"/>
               </w:rPr>
               <w:t>latitude</w:t>
             </w:r>
+            <w:proofErr w:type="gramEnd"/>
           </w:p>
         </w:tc>
         <w:tc>
@@ -7779,12 +8222,14 @@
                 <w:lang w:eastAsia="fr-CH"/>
               </w:rPr>
             </w:pPr>
+            <w:proofErr w:type="gramStart"/>
             <w:r>
               <w:rPr>
                 <w:lang w:eastAsia="fr-CH"/>
               </w:rPr>
               <w:t>longitude</w:t>
             </w:r>
+            <w:proofErr w:type="gramEnd"/>
           </w:p>
         </w:tc>
         <w:tc>
@@ -7822,12 +8267,14 @@
                 <w:lang w:eastAsia="fr-CH"/>
               </w:rPr>
             </w:pPr>
+            <w:proofErr w:type="gramStart"/>
             <w:r>
               <w:rPr>
                 <w:lang w:eastAsia="fr-CH"/>
               </w:rPr>
               <w:t>altitude</w:t>
             </w:r>
+            <w:proofErr w:type="gramEnd"/>
           </w:p>
         </w:tc>
         <w:tc>
@@ -7862,12 +8309,16 @@
                 <w:lang w:eastAsia="fr-CH"/>
               </w:rPr>
             </w:pPr>
+            <w:proofErr w:type="spellStart"/>
+            <w:proofErr w:type="gramStart"/>
             <w:r>
               <w:rPr>
                 <w:lang w:eastAsia="fr-CH"/>
               </w:rPr>
               <w:t>removed</w:t>
             </w:r>
+            <w:proofErr w:type="spellEnd"/>
+            <w:proofErr w:type="gramEnd"/>
           </w:p>
         </w:tc>
         <w:tc>
@@ -7905,12 +8356,14 @@
           <w:lang w:eastAsia="fr-CH"/>
         </w:rPr>
       </w:pPr>
+      <w:proofErr w:type="spellStart"/>
       <w:r>
         <w:rPr>
           <w:lang w:eastAsia="fr-CH"/>
         </w:rPr>
         <w:t>Subscription</w:t>
       </w:r>
+      <w:proofErr w:type="spellEnd"/>
     </w:p>
     <w:p>
       <w:pPr>
@@ -7991,12 +8444,22 @@
                 <w:lang w:eastAsia="fr-CH"/>
               </w:rPr>
             </w:pPr>
+            <w:proofErr w:type="spellStart"/>
+            <w:proofErr w:type="gramStart"/>
             <w:r>
               <w:rPr>
                 <w:lang w:eastAsia="fr-CH"/>
               </w:rPr>
-              <w:t>end_timestamp</w:t>
-            </w:r>
+              <w:t>end</w:t>
+            </w:r>
+            <w:proofErr w:type="gramEnd"/>
+            <w:r>
+              <w:rPr>
+                <w:lang w:eastAsia="fr-CH"/>
+              </w:rPr>
+              <w:t>_timestamp</w:t>
+            </w:r>
+            <w:proofErr w:type="spellEnd"/>
           </w:p>
         </w:tc>
         <w:tc>
@@ -8031,12 +8494,22 @@
                 <w:lang w:eastAsia="fr-CH"/>
               </w:rPr>
             </w:pPr>
+            <w:proofErr w:type="spellStart"/>
+            <w:proofErr w:type="gramStart"/>
             <w:r>
               <w:rPr>
                 <w:lang w:eastAsia="fr-CH"/>
               </w:rPr>
-              <w:t>start_timestamp</w:t>
-            </w:r>
+              <w:t>start</w:t>
+            </w:r>
+            <w:proofErr w:type="gramEnd"/>
+            <w:r>
+              <w:rPr>
+                <w:lang w:eastAsia="fr-CH"/>
+              </w:rPr>
+              <w:t>_timestamp</w:t>
+            </w:r>
+            <w:proofErr w:type="spellEnd"/>
           </w:p>
         </w:tc>
         <w:tc>
@@ -8074,12 +8547,16 @@
                 <w:lang w:eastAsia="fr-CH"/>
               </w:rPr>
             </w:pPr>
+            <w:proofErr w:type="spellStart"/>
+            <w:proofErr w:type="gramStart"/>
             <w:r>
               <w:rPr>
                 <w:lang w:eastAsia="fr-CH"/>
               </w:rPr>
               <w:t>paused</w:t>
             </w:r>
+            <w:proofErr w:type="spellEnd"/>
+            <w:proofErr w:type="gramEnd"/>
           </w:p>
         </w:tc>
         <w:tc>
@@ -8114,12 +8591,14 @@
       <w:pPr>
         <w:pStyle w:val="Titre3"/>
       </w:pPr>
+      <w:proofErr w:type="spellStart"/>
       <w:r>
         <w:t>Activit</w:t>
       </w:r>
       <w:r>
         <w:t>yType</w:t>
       </w:r>
+      <w:proofErr w:type="spellEnd"/>
     </w:p>
     <w:p/>
     <w:tbl>
@@ -8201,9 +8680,13 @@
             <w:tcW w:w="4530" w:type="dxa"/>
           </w:tcPr>
           <w:p>
+            <w:proofErr w:type="spellStart"/>
+            <w:proofErr w:type="gramStart"/>
             <w:r>
               <w:t>removed</w:t>
             </w:r>
+            <w:proofErr w:type="spellEnd"/>
+            <w:proofErr w:type="gramEnd"/>
           </w:p>
         </w:tc>
         <w:tc>
@@ -8245,10 +8728,13 @@
           <w:ilvl w:val="0"/>
           <w:numId w:val="0"/>
         </w:numPr>
-        <w:jc w:val="left"/>
         <w:sectPr>
-          <w:headerReference w:type="default" r:id="rId14"/>
-          <w:footerReference w:type="default" r:id="rId15"/>
+          <w:headerReference w:type="even" r:id="rId14"/>
+          <w:headerReference w:type="default" r:id="rId15"/>
+          <w:footerReference w:type="even" r:id="rId16"/>
+          <w:footerReference w:type="default" r:id="rId17"/>
+          <w:headerReference w:type="first" r:id="rId18"/>
+          <w:footerReference w:type="first" r:id="rId19"/>
           <w:footnotePr>
             <w:numRestart w:val="eachPage"/>
           </w:footnotePr>
@@ -8265,42 +8751,50 @@
       </w:pPr>
       <w:r>
         <w:lastRenderedPageBreak/>
-        <w:t>Diagramme de flux</w:t>
-      </w:r>
-    </w:p>
-    <w:p/>
-    <w:p>
-      <w:r>
-        <w:object w:dxaOrig="12511" w:dyaOrig="8775">
-          <v:shape id="_x0000_i1145" type="#_x0000_t75" style="width:580.5pt;height:408.75pt" o:ole="">
-            <v:imagedata r:id="rId16" o:title=""/>
+        <w:t>Diagramme</w:t>
+      </w:r>
+      <w:r>
+        <w:t>s</w:t>
+      </w:r>
+      <w:r>
+        <w:t xml:space="preserve"> de flux</w:t>
+      </w:r>
+    </w:p>
+    <w:p>
+      <w:r>
+        <w:object w:dxaOrig="12516" w:dyaOrig="8784">
+          <v:shape id="_x0000_i1099" type="#_x0000_t75" style="width:570pt;height:402pt" o:ole="">
+            <v:imagedata r:id="rId20" o:title=""/>
           </v:shape>
-          <o:OLEObject Type="Embed" ProgID="Visio.Drawing.15" ShapeID="_x0000_i1145" DrawAspect="Content" ObjectID="_1611747735" r:id="rId17"/>
+          <o:OLEObject Type="Embed" ProgID="Visio.Drawing.15" ShapeID="_x0000_i1099" DrawAspect="Content" ObjectID="_1612026303" r:id="rId21"/>
         </w:object>
       </w:r>
     </w:p>
     <w:p>
       <w:pPr>
         <w:sectPr>
+          <w:headerReference w:type="default" r:id="rId22"/>
           <w:footnotePr>
             <w:numRestart w:val="eachPage"/>
           </w:footnotePr>
           <w:pgSz w:w="16838" w:h="11906" w:orient="landscape" w:code="9"/>
           <w:pgMar w:top="1418" w:right="1418" w:bottom="1418" w:left="1418" w:header="720" w:footer="720" w:gutter="0"/>
           <w:cols w:space="720"/>
-          <w:titlePg/>
+          <w:docGrid w:linePitch="326"/>
         </w:sectPr>
       </w:pPr>
       <w:r>
-        <w:object w:dxaOrig="11295" w:dyaOrig="9630">
-          <v:shape id="_x0000_i1134" type="#_x0000_t75" style="width:495pt;height:421.5pt" o:ole="">
-            <v:imagedata r:id="rId18" o:title=""/>
+        <w:object w:dxaOrig="11304" w:dyaOrig="9624">
+          <v:shape id="_x0000_i1102" type="#_x0000_t75" style="width:495pt;height:421.2pt" o:ole="">
+            <v:imagedata r:id="rId23" o:title=""/>
           </v:shape>
-          <o:OLEObject Type="Embed" ProgID="Visio.Drawing.15" ShapeID="_x0000_i1134" DrawAspect="Content" ObjectID="_1611747736" r:id="rId19"/>
+          <o:OLEObject Type="Embed" ProgID="Visio.Drawing.15" ShapeID="_x0000_i1102" DrawAspect="Content" ObjectID="_1612026304" r:id="rId24"/>
         </w:object>
       </w:r>
       <w:bookmarkStart w:id="25" w:name="_Toc71703259"/>
       <w:bookmarkStart w:id="26" w:name="_Toc1110779"/>
+      <w:bookmarkStart w:id="27" w:name="_GoBack"/>
+      <w:bookmarkEnd w:id="27"/>
     </w:p>
     <w:p>
       <w:pPr>
@@ -8342,14 +8836,12 @@
     <w:p>
       <w:r>
         <w:object w:dxaOrig="9465" w:dyaOrig="9271">
-          <v:shape id="_x0000_i1154" type="#_x0000_t75" style="width:453pt;height:444pt" o:ole="">
-            <v:imagedata r:id="rId20" o:title=""/>
+          <v:shape id="_x0000_i1030" type="#_x0000_t75" style="width:453pt;height:444pt" o:ole="">
+            <v:imagedata r:id="rId25" o:title=""/>
           </v:shape>
-          <o:OLEObject Type="Embed" ProgID="Visio.Drawing.15" ShapeID="_x0000_i1154" DrawAspect="Content" ObjectID="_1611747737" r:id="rId21"/>
+          <o:OLEObject Type="Embed" ProgID="Visio.Drawing.15" ShapeID="_x0000_i1030" DrawAspect="Content" ObjectID="_1612026305" r:id="rId26"/>
         </w:object>
       </w:r>
-      <w:bookmarkStart w:id="27" w:name="_GoBack"/>
-      <w:bookmarkEnd w:id="27"/>
     </w:p>
     <w:p>
       <w:pPr>
@@ -8385,27 +8877,906 @@
       </w:r>
       <w:bookmarkEnd w:id="26"/>
     </w:p>
+    <w:p/>
     <w:p>
       <w:pPr>
         <w:pStyle w:val="Titre2"/>
-        <w:rPr>
-          <w:i/>
-          <w:iCs/>
-        </w:rPr>
+      </w:pPr>
+      <w:r>
+        <w:t>Configuration serveur</w:t>
+      </w:r>
+    </w:p>
+    <w:p/>
+    <w:p>
+      <w:pPr>
+        <w:pStyle w:val="Titre3"/>
+      </w:pPr>
+      <w:r>
+        <w:t>Utilisateurs Raspbian</w:t>
+      </w:r>
+    </w:p>
+    <w:p/>
+    <w:tbl>
+      <w:tblPr>
+        <w:tblStyle w:val="TableauGrille4"/>
+        <w:tblW w:w="0" w:type="auto"/>
+        <w:tblCellMar>
+          <w:top w:w="57" w:type="dxa"/>
+          <w:bottom w:w="57" w:type="dxa"/>
+        </w:tblCellMar>
+        <w:tblLook w:val="04A0" w:firstRow="1" w:lastRow="0" w:firstColumn="1" w:lastColumn="0" w:noHBand="0" w:noVBand="1"/>
+      </w:tblPr>
+      <w:tblGrid>
+        <w:gridCol w:w="2087"/>
+        <w:gridCol w:w="4996"/>
+        <w:gridCol w:w="992"/>
+        <w:gridCol w:w="985"/>
+      </w:tblGrid>
+      <w:tr>
+        <w:trPr>
+          <w:cnfStyle w:val="100000000000" w:firstRow="1" w:lastRow="0" w:firstColumn="0" w:lastColumn="0" w:oddVBand="0" w:evenVBand="0" w:oddHBand="0" w:evenHBand="0" w:firstRowFirstColumn="0" w:firstRowLastColumn="0" w:lastRowFirstColumn="0" w:lastRowLastColumn="0"/>
+        </w:trPr>
+        <w:tc>
+          <w:tcPr>
+            <w:cnfStyle w:val="001000000000" w:firstRow="0" w:lastRow="0" w:firstColumn="1" w:lastColumn="0" w:oddVBand="0" w:evenVBand="0" w:oddHBand="0" w:evenHBand="0" w:firstRowFirstColumn="0" w:firstRowLastColumn="0" w:lastRowFirstColumn="0" w:lastRowLastColumn="0"/>
+            <w:tcW w:w="2087" w:type="dxa"/>
+            <w:vAlign w:val="center"/>
+          </w:tcPr>
+          <w:p>
+            <w:pPr>
+              <w:jc w:val="center"/>
+            </w:pPr>
+            <w:r>
+              <w:t>Nom d'utilisateur</w:t>
+            </w:r>
+          </w:p>
+        </w:tc>
+        <w:tc>
+          <w:tcPr>
+            <w:tcW w:w="4996" w:type="dxa"/>
+            <w:vAlign w:val="center"/>
+          </w:tcPr>
+          <w:p>
+            <w:pPr>
+              <w:jc w:val="center"/>
+              <w:cnfStyle w:val="100000000000" w:firstRow="1" w:lastRow="0" w:firstColumn="0" w:lastColumn="0" w:oddVBand="0" w:evenVBand="0" w:oddHBand="0" w:evenHBand="0" w:firstRowFirstColumn="0" w:firstRowLastColumn="0" w:lastRowFirstColumn="0" w:lastRowLastColumn="0"/>
+            </w:pPr>
+            <w:r>
+              <w:t>Fonction</w:t>
+            </w:r>
+          </w:p>
+        </w:tc>
+        <w:tc>
+          <w:tcPr>
+            <w:tcW w:w="992" w:type="dxa"/>
+            <w:vAlign w:val="center"/>
+          </w:tcPr>
+          <w:p>
+            <w:pPr>
+              <w:jc w:val="center"/>
+              <w:cnfStyle w:val="100000000000" w:firstRow="1" w:lastRow="0" w:firstColumn="0" w:lastColumn="0" w:oddVBand="0" w:evenVBand="0" w:oddHBand="0" w:evenHBand="0" w:firstRowFirstColumn="0" w:firstRowLastColumn="0" w:lastRowFirstColumn="0" w:lastRowLastColumn="0"/>
+            </w:pPr>
+            <w:r>
+              <w:t>Accès SSH</w:t>
+            </w:r>
+          </w:p>
+        </w:tc>
+        <w:tc>
+          <w:tcPr>
+            <w:tcW w:w="985" w:type="dxa"/>
+            <w:vAlign w:val="center"/>
+          </w:tcPr>
+          <w:p>
+            <w:pPr>
+              <w:jc w:val="center"/>
+              <w:cnfStyle w:val="100000000000" w:firstRow="1" w:lastRow="0" w:firstColumn="0" w:lastColumn="0" w:oddVBand="0" w:evenVBand="0" w:oddHBand="0" w:evenHBand="0" w:firstRowFirstColumn="0" w:firstRowLastColumn="0" w:lastRowFirstColumn="0" w:lastRowLastColumn="0"/>
+            </w:pPr>
+            <w:r>
+              <w:t xml:space="preserve">Accès </w:t>
+            </w:r>
+            <w:proofErr w:type="spellStart"/>
+            <w:r>
+              <w:t>sudo</w:t>
+            </w:r>
+            <w:proofErr w:type="spellEnd"/>
+          </w:p>
+        </w:tc>
+      </w:tr>
+      <w:tr>
+        <w:trPr>
+          <w:cnfStyle w:val="000000100000" w:firstRow="0" w:lastRow="0" w:firstColumn="0" w:lastColumn="0" w:oddVBand="0" w:evenVBand="0" w:oddHBand="1" w:evenHBand="0" w:firstRowFirstColumn="0" w:firstRowLastColumn="0" w:lastRowFirstColumn="0" w:lastRowLastColumn="0"/>
+        </w:trPr>
+        <w:tc>
+          <w:tcPr>
+            <w:cnfStyle w:val="001000000000" w:firstRow="0" w:lastRow="0" w:firstColumn="1" w:lastColumn="0" w:oddVBand="0" w:evenVBand="0" w:oddHBand="0" w:evenHBand="0" w:firstRowFirstColumn="0" w:firstRowLastColumn="0" w:lastRowFirstColumn="0" w:lastRowLastColumn="0"/>
+            <w:tcW w:w="2087" w:type="dxa"/>
+            <w:vAlign w:val="center"/>
+          </w:tcPr>
+          <w:p>
+            <w:pPr>
+              <w:jc w:val="center"/>
+            </w:pPr>
+            <w:proofErr w:type="gramStart"/>
+            <w:r>
+              <w:t>pi</w:t>
+            </w:r>
+            <w:proofErr w:type="gramEnd"/>
+          </w:p>
+        </w:tc>
+        <w:tc>
+          <w:tcPr>
+            <w:tcW w:w="4996" w:type="dxa"/>
+          </w:tcPr>
+          <w:p>
+            <w:pPr>
+              <w:cnfStyle w:val="000000100000" w:firstRow="0" w:lastRow="0" w:firstColumn="0" w:lastColumn="0" w:oddVBand="0" w:evenVBand="0" w:oddHBand="1" w:evenHBand="0" w:firstRowFirstColumn="0" w:firstRowLastColumn="0" w:lastRowFirstColumn="0" w:lastRowLastColumn="0"/>
+            </w:pPr>
+            <w:r>
+              <w:t>Utilisateur par défaut de Raspbian, il n’a pas été supprimé car des fonctionnalités de Raspbian ont besoin de cet utilisateur.</w:t>
+            </w:r>
+          </w:p>
+        </w:tc>
+        <w:tc>
+          <w:tcPr>
+            <w:tcW w:w="992" w:type="dxa"/>
+            <w:vAlign w:val="center"/>
+          </w:tcPr>
+          <w:p>
+            <w:pPr>
+              <w:jc w:val="center"/>
+              <w:cnfStyle w:val="000000100000" w:firstRow="0" w:lastRow="0" w:firstColumn="0" w:lastColumn="0" w:oddVBand="0" w:evenVBand="0" w:oddHBand="1" w:evenHBand="0" w:firstRowFirstColumn="0" w:firstRowLastColumn="0" w:lastRowFirstColumn="0" w:lastRowLastColumn="0"/>
+            </w:pPr>
+            <w:r>
+              <w:t>Non</w:t>
+            </w:r>
+          </w:p>
+        </w:tc>
+        <w:tc>
+          <w:tcPr>
+            <w:tcW w:w="985" w:type="dxa"/>
+            <w:vAlign w:val="center"/>
+          </w:tcPr>
+          <w:p>
+            <w:pPr>
+              <w:jc w:val="center"/>
+              <w:cnfStyle w:val="000000100000" w:firstRow="0" w:lastRow="0" w:firstColumn="0" w:lastColumn="0" w:oddVBand="0" w:evenVBand="0" w:oddHBand="1" w:evenHBand="0" w:firstRowFirstColumn="0" w:firstRowLastColumn="0" w:lastRowFirstColumn="0" w:lastRowLastColumn="0"/>
+            </w:pPr>
+            <w:r>
+              <w:t>Oui</w:t>
+            </w:r>
+          </w:p>
+        </w:tc>
+      </w:tr>
+      <w:tr>
+        <w:tc>
+          <w:tcPr>
+            <w:cnfStyle w:val="001000000000" w:firstRow="0" w:lastRow="0" w:firstColumn="1" w:lastColumn="0" w:oddVBand="0" w:evenVBand="0" w:oddHBand="0" w:evenHBand="0" w:firstRowFirstColumn="0" w:firstRowLastColumn="0" w:lastRowFirstColumn="0" w:lastRowLastColumn="0"/>
+            <w:tcW w:w="2087" w:type="dxa"/>
+            <w:vAlign w:val="center"/>
+          </w:tcPr>
+          <w:p>
+            <w:pPr>
+              <w:jc w:val="center"/>
+            </w:pPr>
+            <w:proofErr w:type="gramStart"/>
+            <w:r>
+              <w:t>alexandre</w:t>
+            </w:r>
+            <w:proofErr w:type="gramEnd"/>
+          </w:p>
+        </w:tc>
+        <w:tc>
+          <w:tcPr>
+            <w:tcW w:w="4996" w:type="dxa"/>
+          </w:tcPr>
+          <w:p>
+            <w:pPr>
+              <w:cnfStyle w:val="000000000000" w:firstRow="0" w:lastRow="0" w:firstColumn="0" w:lastColumn="0" w:oddVBand="0" w:evenVBand="0" w:oddHBand="0" w:evenHBand="0" w:firstRowFirstColumn="0" w:firstRowLastColumn="0" w:lastRowFirstColumn="0" w:lastRowLastColumn="0"/>
+            </w:pPr>
+            <w:r>
+              <w:t>Administrateur du serveur</w:t>
+            </w:r>
+          </w:p>
+        </w:tc>
+        <w:tc>
+          <w:tcPr>
+            <w:tcW w:w="992" w:type="dxa"/>
+            <w:vAlign w:val="center"/>
+          </w:tcPr>
+          <w:p>
+            <w:pPr>
+              <w:jc w:val="center"/>
+              <w:cnfStyle w:val="000000000000" w:firstRow="0" w:lastRow="0" w:firstColumn="0" w:lastColumn="0" w:oddVBand="0" w:evenVBand="0" w:oddHBand="0" w:evenHBand="0" w:firstRowFirstColumn="0" w:firstRowLastColumn="0" w:lastRowFirstColumn="0" w:lastRowLastColumn="0"/>
+            </w:pPr>
+            <w:r>
+              <w:t>Oui</w:t>
+            </w:r>
+          </w:p>
+        </w:tc>
+        <w:tc>
+          <w:tcPr>
+            <w:tcW w:w="985" w:type="dxa"/>
+            <w:vAlign w:val="center"/>
+          </w:tcPr>
+          <w:p>
+            <w:pPr>
+              <w:jc w:val="center"/>
+              <w:cnfStyle w:val="000000000000" w:firstRow="0" w:lastRow="0" w:firstColumn="0" w:lastColumn="0" w:oddVBand="0" w:evenVBand="0" w:oddHBand="0" w:evenHBand="0" w:firstRowFirstColumn="0" w:firstRowLastColumn="0" w:lastRowFirstColumn="0" w:lastRowLastColumn="0"/>
+            </w:pPr>
+            <w:r>
+              <w:t>Oui</w:t>
+            </w:r>
+          </w:p>
+        </w:tc>
+      </w:tr>
+    </w:tbl>
+    <w:p/>
+    <w:p>
+      <w:pPr>
+        <w:pStyle w:val="Titre3"/>
+      </w:pPr>
+      <w:r>
+        <w:t>Paquets installés</w:t>
+      </w:r>
+    </w:p>
+    <w:p/>
+    <w:p>
+      <w:r>
+        <w:t>Plusieurs paquets ont été ajouté</w:t>
+      </w:r>
+      <w:r>
+        <w:t>s, en plus de l</w:t>
+      </w:r>
+      <w:r>
+        <w:t>a configuration par défaut de Raspbian, vous trouverez la liste de</w:t>
+      </w:r>
+      <w:r>
+        <w:t xml:space="preserve">s </w:t>
+      </w:r>
+      <w:r>
+        <w:t>paquets</w:t>
+      </w:r>
+      <w:r>
+        <w:t xml:space="preserve"> ajoutés et mis à jour</w:t>
+      </w:r>
+      <w:r>
+        <w:t xml:space="preserve"> ci-dessous :</w:t>
+      </w:r>
+    </w:p>
+    <w:p/>
+    <w:tbl>
+      <w:tblPr>
+        <w:tblStyle w:val="TableauGrille4"/>
+        <w:tblW w:w="0" w:type="auto"/>
+        <w:tblCellMar>
+          <w:top w:w="57" w:type="dxa"/>
+          <w:bottom w:w="57" w:type="dxa"/>
+        </w:tblCellMar>
+        <w:tblLook w:val="04A0" w:firstRow="1" w:lastRow="0" w:firstColumn="1" w:lastColumn="0" w:noHBand="0" w:noVBand="1"/>
+      </w:tblPr>
+      <w:tblGrid>
+        <w:gridCol w:w="2263"/>
+        <w:gridCol w:w="6797"/>
+      </w:tblGrid>
+      <w:tr>
+        <w:trPr>
+          <w:cnfStyle w:val="100000000000" w:firstRow="1" w:lastRow="0" w:firstColumn="0" w:lastColumn="0" w:oddVBand="0" w:evenVBand="0" w:oddHBand="0" w:evenHBand="0" w:firstRowFirstColumn="0" w:firstRowLastColumn="0" w:lastRowFirstColumn="0" w:lastRowLastColumn="0"/>
+        </w:trPr>
+        <w:tc>
+          <w:tcPr>
+            <w:cnfStyle w:val="001000000000" w:firstRow="0" w:lastRow="0" w:firstColumn="1" w:lastColumn="0" w:oddVBand="0" w:evenVBand="0" w:oddHBand="0" w:evenHBand="0" w:firstRowFirstColumn="0" w:firstRowLastColumn="0" w:lastRowFirstColumn="0" w:lastRowLastColumn="0"/>
+            <w:tcW w:w="2263" w:type="dxa"/>
+          </w:tcPr>
+          <w:p>
+            <w:r>
+              <w:t>Nom</w:t>
+            </w:r>
+            <w:r>
+              <w:t xml:space="preserve"> du paquet</w:t>
+            </w:r>
+          </w:p>
+        </w:tc>
+        <w:tc>
+          <w:tcPr>
+            <w:tcW w:w="6797" w:type="dxa"/>
+          </w:tcPr>
+          <w:p>
+            <w:pPr>
+              <w:cnfStyle w:val="100000000000" w:firstRow="1" w:lastRow="0" w:firstColumn="0" w:lastColumn="0" w:oddVBand="0" w:evenVBand="0" w:oddHBand="0" w:evenHBand="0" w:firstRowFirstColumn="0" w:firstRowLastColumn="0" w:lastRowFirstColumn="0" w:lastRowLastColumn="0"/>
+            </w:pPr>
+            <w:r>
+              <w:t>Version</w:t>
+            </w:r>
+          </w:p>
+        </w:tc>
+      </w:tr>
+      <w:tr>
+        <w:trPr>
+          <w:cnfStyle w:val="000000100000" w:firstRow="0" w:lastRow="0" w:firstColumn="0" w:lastColumn="0" w:oddVBand="0" w:evenVBand="0" w:oddHBand="1" w:evenHBand="0" w:firstRowFirstColumn="0" w:firstRowLastColumn="0" w:lastRowFirstColumn="0" w:lastRowLastColumn="0"/>
+        </w:trPr>
+        <w:tc>
+          <w:tcPr>
+            <w:cnfStyle w:val="001000000000" w:firstRow="0" w:lastRow="0" w:firstColumn="1" w:lastColumn="0" w:oddVBand="0" w:evenVBand="0" w:oddHBand="0" w:evenHBand="0" w:firstRowFirstColumn="0" w:firstRowLastColumn="0" w:lastRowFirstColumn="0" w:lastRowLastColumn="0"/>
+            <w:tcW w:w="2263" w:type="dxa"/>
+          </w:tcPr>
+          <w:p>
+            <w:proofErr w:type="spellStart"/>
+            <w:proofErr w:type="gramStart"/>
+            <w:r>
+              <w:t>openssh</w:t>
+            </w:r>
+            <w:proofErr w:type="spellEnd"/>
+            <w:proofErr w:type="gramEnd"/>
+            <w:r>
+              <w:t>-server</w:t>
+            </w:r>
+          </w:p>
+        </w:tc>
+        <w:tc>
+          <w:tcPr>
+            <w:tcW w:w="6797" w:type="dxa"/>
+          </w:tcPr>
+          <w:p>
+            <w:pPr>
+              <w:cnfStyle w:val="000000100000" w:firstRow="0" w:lastRow="0" w:firstColumn="0" w:lastColumn="0" w:oddVBand="0" w:evenVBand="0" w:oddHBand="1" w:evenHBand="0" w:firstRowFirstColumn="0" w:firstRowLastColumn="0" w:lastRowFirstColumn="0" w:lastRowLastColumn="0"/>
+            </w:pPr>
+            <w:r>
+              <w:t xml:space="preserve">OpenSSH_7.4p1 Raspbian-10+deb9u5, </w:t>
+            </w:r>
+            <w:proofErr w:type="spellStart"/>
+            <w:r>
+              <w:t>OpenSSL</w:t>
+            </w:r>
+            <w:proofErr w:type="spellEnd"/>
+            <w:r>
+              <w:t xml:space="preserve"> 1.0.2</w:t>
+            </w:r>
+            <w:proofErr w:type="gramStart"/>
+            <w:r>
+              <w:t>q  20</w:t>
+            </w:r>
+            <w:proofErr w:type="gramEnd"/>
+            <w:r>
+              <w:t xml:space="preserve"> </w:t>
+            </w:r>
+            <w:proofErr w:type="spellStart"/>
+            <w:r>
+              <w:t>Nov</w:t>
+            </w:r>
+            <w:proofErr w:type="spellEnd"/>
+            <w:r>
+              <w:t xml:space="preserve"> 2018</w:t>
+            </w:r>
+          </w:p>
+        </w:tc>
+      </w:tr>
+      <w:tr>
+        <w:tc>
+          <w:tcPr>
+            <w:cnfStyle w:val="001000000000" w:firstRow="0" w:lastRow="0" w:firstColumn="1" w:lastColumn="0" w:oddVBand="0" w:evenVBand="0" w:oddHBand="0" w:evenHBand="0" w:firstRowFirstColumn="0" w:firstRowLastColumn="0" w:lastRowFirstColumn="0" w:lastRowLastColumn="0"/>
+            <w:tcW w:w="2263" w:type="dxa"/>
+          </w:tcPr>
+          <w:p>
+            <w:proofErr w:type="spellStart"/>
+            <w:proofErr w:type="gramStart"/>
+            <w:r>
+              <w:t>ufw</w:t>
+            </w:r>
+            <w:proofErr w:type="spellEnd"/>
+            <w:proofErr w:type="gramEnd"/>
+          </w:p>
+        </w:tc>
+        <w:tc>
+          <w:tcPr>
+            <w:tcW w:w="6797" w:type="dxa"/>
+          </w:tcPr>
+          <w:p>
+            <w:pPr>
+              <w:cnfStyle w:val="000000000000" w:firstRow="0" w:lastRow="0" w:firstColumn="0" w:lastColumn="0" w:oddVBand="0" w:evenVBand="0" w:oddHBand="0" w:evenHBand="0" w:firstRowFirstColumn="0" w:firstRowLastColumn="0" w:lastRowFirstColumn="0" w:lastRowLastColumn="0"/>
+            </w:pPr>
+            <w:r>
+              <w:t>0.35</w:t>
+            </w:r>
+          </w:p>
+        </w:tc>
+      </w:tr>
+      <w:tr>
+        <w:trPr>
+          <w:cnfStyle w:val="000000100000" w:firstRow="0" w:lastRow="0" w:firstColumn="0" w:lastColumn="0" w:oddVBand="0" w:evenVBand="0" w:oddHBand="1" w:evenHBand="0" w:firstRowFirstColumn="0" w:firstRowLastColumn="0" w:lastRowFirstColumn="0" w:lastRowLastColumn="0"/>
+        </w:trPr>
+        <w:tc>
+          <w:tcPr>
+            <w:cnfStyle w:val="001000000000" w:firstRow="0" w:lastRow="0" w:firstColumn="1" w:lastColumn="0" w:oddVBand="0" w:evenVBand="0" w:oddHBand="0" w:evenHBand="0" w:firstRowFirstColumn="0" w:firstRowLastColumn="0" w:lastRowFirstColumn="0" w:lastRowLastColumn="0"/>
+            <w:tcW w:w="2263" w:type="dxa"/>
+          </w:tcPr>
+          <w:p>
+            <w:proofErr w:type="gramStart"/>
+            <w:r>
+              <w:t>f</w:t>
+            </w:r>
+            <w:r>
+              <w:t>ail</w:t>
+            </w:r>
+            <w:proofErr w:type="gramEnd"/>
+            <w:r>
+              <w:t>2ban</w:t>
+            </w:r>
+          </w:p>
+        </w:tc>
+        <w:tc>
+          <w:tcPr>
+            <w:tcW w:w="6797" w:type="dxa"/>
+          </w:tcPr>
+          <w:p>
+            <w:pPr>
+              <w:cnfStyle w:val="000000100000" w:firstRow="0" w:lastRow="0" w:firstColumn="0" w:lastColumn="0" w:oddVBand="0" w:evenVBand="0" w:oddHBand="1" w:evenHBand="0" w:firstRowFirstColumn="0" w:firstRowLastColumn="0" w:lastRowFirstColumn="0" w:lastRowLastColumn="0"/>
+            </w:pPr>
+            <w:r>
+              <w:t>Fail2Ban v0.9.6</w:t>
+            </w:r>
+          </w:p>
+        </w:tc>
+      </w:tr>
+      <w:tr>
+        <w:tc>
+          <w:tcPr>
+            <w:cnfStyle w:val="001000000000" w:firstRow="0" w:lastRow="0" w:firstColumn="1" w:lastColumn="0" w:oddVBand="0" w:evenVBand="0" w:oddHBand="0" w:evenHBand="0" w:firstRowFirstColumn="0" w:firstRowLastColumn="0" w:lastRowFirstColumn="0" w:lastRowLastColumn="0"/>
+            <w:tcW w:w="2263" w:type="dxa"/>
+          </w:tcPr>
+          <w:p>
+            <w:proofErr w:type="spellStart"/>
+            <w:proofErr w:type="gramStart"/>
+            <w:r>
+              <w:t>nodejs</w:t>
+            </w:r>
+            <w:proofErr w:type="spellEnd"/>
+            <w:proofErr w:type="gramEnd"/>
+          </w:p>
+        </w:tc>
+        <w:tc>
+          <w:tcPr>
+            <w:tcW w:w="6797" w:type="dxa"/>
+          </w:tcPr>
+          <w:p>
+            <w:pPr>
+              <w:cnfStyle w:val="000000000000" w:firstRow="0" w:lastRow="0" w:firstColumn="0" w:lastColumn="0" w:oddVBand="0" w:evenVBand="0" w:oddHBand="0" w:evenHBand="0" w:firstRowFirstColumn="0" w:firstRowLastColumn="0" w:lastRowFirstColumn="0" w:lastRowLastColumn="0"/>
+            </w:pPr>
+            <w:proofErr w:type="gramStart"/>
+            <w:r>
+              <w:t>v</w:t>
+            </w:r>
+            <w:proofErr w:type="gramEnd"/>
+            <w:r>
+              <w:t>8.11.1</w:t>
+            </w:r>
+          </w:p>
+        </w:tc>
+      </w:tr>
+      <w:tr>
+        <w:trPr>
+          <w:cnfStyle w:val="000000100000" w:firstRow="0" w:lastRow="0" w:firstColumn="0" w:lastColumn="0" w:oddVBand="0" w:evenVBand="0" w:oddHBand="1" w:evenHBand="0" w:firstRowFirstColumn="0" w:firstRowLastColumn="0" w:lastRowFirstColumn="0" w:lastRowLastColumn="0"/>
+        </w:trPr>
+        <w:tc>
+          <w:tcPr>
+            <w:cnfStyle w:val="001000000000" w:firstRow="0" w:lastRow="0" w:firstColumn="1" w:lastColumn="0" w:oddVBand="0" w:evenVBand="0" w:oddHBand="0" w:evenHBand="0" w:firstRowFirstColumn="0" w:firstRowLastColumn="0" w:lastRowFirstColumn="0" w:lastRowLastColumn="0"/>
+            <w:tcW w:w="2263" w:type="dxa"/>
+          </w:tcPr>
+          <w:p>
+            <w:proofErr w:type="spellStart"/>
+            <w:proofErr w:type="gramStart"/>
+            <w:r>
+              <w:t>npm</w:t>
+            </w:r>
+            <w:proofErr w:type="spellEnd"/>
+            <w:proofErr w:type="gramEnd"/>
+          </w:p>
+        </w:tc>
+        <w:tc>
+          <w:tcPr>
+            <w:tcW w:w="6797" w:type="dxa"/>
+          </w:tcPr>
+          <w:p>
+            <w:pPr>
+              <w:cnfStyle w:val="000000100000" w:firstRow="0" w:lastRow="0" w:firstColumn="0" w:lastColumn="0" w:oddVBand="0" w:evenVBand="0" w:oddHBand="1" w:evenHBand="0" w:firstRowFirstColumn="0" w:firstRowLastColumn="0" w:lastRowFirstColumn="0" w:lastRowLastColumn="0"/>
+            </w:pPr>
+            <w:r>
+              <w:t>1.4.21</w:t>
+            </w:r>
+          </w:p>
+        </w:tc>
+      </w:tr>
+    </w:tbl>
+    <w:p/>
+    <w:p/>
+    <w:p>
+      <w:pPr>
+        <w:pStyle w:val="Titre3"/>
+      </w:pPr>
+      <w:r>
+        <w:t>Configuration SSH</w:t>
+      </w:r>
+    </w:p>
+    <w:p/>
+    <w:p>
+      <w:r>
+        <w:t>Le fichier de configuration SSH se trouve à l'emplacement "/</w:t>
+      </w:r>
+      <w:proofErr w:type="spellStart"/>
+      <w:r>
+        <w:t>etc</w:t>
+      </w:r>
+      <w:proofErr w:type="spellEnd"/>
+      <w:r>
+        <w:t>/</w:t>
+      </w:r>
+      <w:proofErr w:type="spellStart"/>
+      <w:r>
+        <w:t>ssh</w:t>
+      </w:r>
+      <w:proofErr w:type="spellEnd"/>
+      <w:r>
+        <w:t>/</w:t>
+      </w:r>
+      <w:proofErr w:type="spellStart"/>
+      <w:r>
+        <w:t>sshd_config</w:t>
+      </w:r>
+      <w:proofErr w:type="spellEnd"/>
+      <w:r>
+        <w:t>", les commandes modifiées sont :</w:t>
+      </w:r>
+    </w:p>
+    <w:p/>
+    <w:tbl>
+      <w:tblPr>
+        <w:tblStyle w:val="Grilledutableau"/>
+        <w:tblW w:w="0" w:type="auto"/>
+        <w:shd w:val="clear" w:color="auto" w:fill="BFBFBF" w:themeFill="background1" w:themeFillShade="BF"/>
+        <w:tblCellMar>
+          <w:top w:w="170" w:type="dxa"/>
+          <w:bottom w:w="170" w:type="dxa"/>
+        </w:tblCellMar>
+        <w:tblLook w:val="04A0" w:firstRow="1" w:lastRow="0" w:firstColumn="1" w:lastColumn="0" w:noHBand="0" w:noVBand="1"/>
+      </w:tblPr>
+      <w:tblGrid>
+        <w:gridCol w:w="9060"/>
+      </w:tblGrid>
+      <w:tr>
+        <w:trPr>
+          <w:trHeight w:val="1134"/>
+        </w:trPr>
+        <w:tc>
+          <w:tcPr>
+            <w:tcW w:w="9060" w:type="dxa"/>
+            <w:tcBorders>
+              <w:top w:val="nil"/>
+              <w:left w:val="nil"/>
+              <w:bottom w:val="nil"/>
+              <w:right w:val="nil"/>
+            </w:tcBorders>
+            <w:shd w:val="clear" w:color="auto" w:fill="F2F2F2" w:themeFill="background1" w:themeFillShade="F2"/>
+          </w:tcPr>
+          <w:p>
+            <w:pPr>
+              <w:pStyle w:val="code"/>
+            </w:pPr>
+            <w:r>
+              <w:t>ChallengeResponseAuthentication no</w:t>
+            </w:r>
+          </w:p>
+          <w:p>
+            <w:pPr>
+              <w:pStyle w:val="code"/>
+            </w:pPr>
+            <w:r>
+              <w:t>PasswordAuthentication no</w:t>
+            </w:r>
+          </w:p>
+          <w:p>
+            <w:pPr>
+              <w:pStyle w:val="code"/>
+            </w:pPr>
+            <w:r>
+              <w:t>DenyUsers pi</w:t>
+            </w:r>
+          </w:p>
+          <w:p>
+            <w:pPr>
+              <w:pStyle w:val="code"/>
+            </w:pPr>
+            <w:r>
+              <w:t>UsePAM no</w:t>
+            </w:r>
+          </w:p>
+        </w:tc>
+      </w:tr>
+    </w:tbl>
+    <w:p/>
+    <w:p>
+      <w:r>
+        <w:br w:type="page"/>
+      </w:r>
+    </w:p>
+    <w:p>
+      <w:pPr>
+        <w:pStyle w:val="Titre3"/>
+      </w:pPr>
+      <w:r>
+        <w:lastRenderedPageBreak/>
+        <w:t>Configuration firewall</w:t>
+      </w:r>
+    </w:p>
+    <w:p/>
+    <w:p>
+      <w:r>
+        <w:t xml:space="preserve">Le firewall utilisé sur le serveur est </w:t>
+      </w:r>
+      <w:proofErr w:type="spellStart"/>
+      <w:r>
+        <w:t>ufw</w:t>
+      </w:r>
+      <w:proofErr w:type="spellEnd"/>
+      <w:r>
+        <w:t>, par ça simplicité de configuration, voici la liste des ports ouverts :</w:t>
+      </w:r>
+    </w:p>
+    <w:p/>
+    <w:tbl>
+      <w:tblPr>
+        <w:tblStyle w:val="Grilledutableau"/>
+        <w:tblW w:w="0" w:type="auto"/>
+        <w:tblBorders>
+          <w:top w:val="none" w:sz="0" w:space="0" w:color="auto"/>
+          <w:left w:val="none" w:sz="0" w:space="0" w:color="auto"/>
+          <w:bottom w:val="none" w:sz="0" w:space="0" w:color="auto"/>
+          <w:right w:val="none" w:sz="0" w:space="0" w:color="auto"/>
+          <w:insideH w:val="none" w:sz="0" w:space="0" w:color="auto"/>
+          <w:insideV w:val="none" w:sz="0" w:space="0" w:color="auto"/>
+        </w:tblBorders>
+        <w:shd w:val="clear" w:color="auto" w:fill="F2F2F2" w:themeFill="background1" w:themeFillShade="F2"/>
+        <w:tblCellMar>
+          <w:top w:w="170" w:type="dxa"/>
+          <w:bottom w:w="170" w:type="dxa"/>
+        </w:tblCellMar>
+        <w:tblLook w:val="04A0" w:firstRow="1" w:lastRow="0" w:firstColumn="1" w:lastColumn="0" w:noHBand="0" w:noVBand="1"/>
+      </w:tblPr>
+      <w:tblGrid>
+        <w:gridCol w:w="9060"/>
+      </w:tblGrid>
+      <w:tr>
+        <w:tc>
+          <w:tcPr>
+            <w:tcW w:w="9060" w:type="dxa"/>
+            <w:shd w:val="clear" w:color="auto" w:fill="F2F2F2" w:themeFill="background1" w:themeFillShade="F2"/>
+          </w:tcPr>
+          <w:p>
+            <w:pPr>
+              <w:pStyle w:val="code"/>
+            </w:pPr>
+            <w:r>
+              <w:t xml:space="preserve">To                         Action      </w:t>
+            </w:r>
+            <w:proofErr w:type="spellStart"/>
+            <w:r>
+              <w:t>From</w:t>
+            </w:r>
+            <w:proofErr w:type="spellEnd"/>
+          </w:p>
+          <w:p>
+            <w:pPr>
+              <w:pStyle w:val="code"/>
+            </w:pPr>
+            <w:r>
+              <w:t>--                         ------      ----</w:t>
+            </w:r>
+          </w:p>
+          <w:p>
+            <w:pPr>
+              <w:pStyle w:val="code"/>
+            </w:pPr>
+            <w:r>
+              <w:t xml:space="preserve">443                        ALLOW       </w:t>
+            </w:r>
+            <w:proofErr w:type="spellStart"/>
+            <w:r>
+              <w:t>Anywhere</w:t>
+            </w:r>
+            <w:proofErr w:type="spellEnd"/>
+          </w:p>
+          <w:p>
+            <w:pPr>
+              <w:pStyle w:val="code"/>
+            </w:pPr>
+            <w:r>
+              <w:t xml:space="preserve">80                         ALLOW       </w:t>
+            </w:r>
+            <w:proofErr w:type="spellStart"/>
+            <w:r>
+              <w:t>Anywhere</w:t>
+            </w:r>
+            <w:proofErr w:type="spellEnd"/>
+          </w:p>
+          <w:p>
+            <w:pPr>
+              <w:pStyle w:val="code"/>
+            </w:pPr>
+            <w:r>
+              <w:t xml:space="preserve">22                         ALLOW       </w:t>
+            </w:r>
+            <w:proofErr w:type="spellStart"/>
+            <w:r>
+              <w:t>Anywhere</w:t>
+            </w:r>
+            <w:proofErr w:type="spellEnd"/>
+          </w:p>
+          <w:p>
+            <w:pPr>
+              <w:pStyle w:val="code"/>
+            </w:pPr>
+            <w:r>
+              <w:t xml:space="preserve">443 (v6)                   ALLOW       </w:t>
+            </w:r>
+            <w:proofErr w:type="spellStart"/>
+            <w:r>
+              <w:t>Anywhere</w:t>
+            </w:r>
+            <w:proofErr w:type="spellEnd"/>
+            <w:r>
+              <w:t xml:space="preserve"> (v6)</w:t>
+            </w:r>
+          </w:p>
+          <w:p>
+            <w:pPr>
+              <w:pStyle w:val="code"/>
+            </w:pPr>
+            <w:r>
+              <w:t xml:space="preserve">80 (v6)                    ALLOW       </w:t>
+            </w:r>
+            <w:proofErr w:type="spellStart"/>
+            <w:r>
+              <w:t>Anywhere</w:t>
+            </w:r>
+            <w:proofErr w:type="spellEnd"/>
+            <w:r>
+              <w:t xml:space="preserve"> (v6)</w:t>
+            </w:r>
+          </w:p>
+          <w:p>
+            <w:pPr>
+              <w:pStyle w:val="code"/>
+            </w:pPr>
+            <w:r>
+              <w:t xml:space="preserve">22 (v6)                    ALLOW       </w:t>
+            </w:r>
+            <w:proofErr w:type="spellStart"/>
+            <w:r>
+              <w:t>Anywhere</w:t>
+            </w:r>
+            <w:proofErr w:type="spellEnd"/>
+            <w:r>
+              <w:t xml:space="preserve"> (v6)</w:t>
+            </w:r>
+          </w:p>
+        </w:tc>
+      </w:tr>
+    </w:tbl>
+    <w:p/>
+    <w:p>
+      <w:r>
+        <w:t xml:space="preserve">Seulement les ports </w:t>
+      </w:r>
+      <w:r>
+        <w:t>par défauts des protocoles HTTP, HTTPS et SSH sont autorisé en version IPv4 et IPv6.</w:t>
+      </w:r>
+    </w:p>
+    <w:p/>
+    <w:p>
+      <w:pPr>
+        <w:pStyle w:val="Titre3"/>
+      </w:pPr>
+      <w:r>
+        <w:t>Configuration fail2ban</w:t>
+      </w:r>
+    </w:p>
+    <w:p/>
+    <w:p>
+      <w:r>
+        <w:t>Un outil de prévention contre les intrusions à été installé sur le serveur, il permet de bannir les adresses IP après un nombre de tentatives de connexion trop importantes sur le port SSH par exemple. La configuration de fail2ban à été laissé par défaut, seulement la ligne suivantes du fichier "/</w:t>
+      </w:r>
+      <w:proofErr w:type="spellStart"/>
+      <w:r>
+        <w:t>etc</w:t>
+      </w:r>
+      <w:proofErr w:type="spellEnd"/>
+      <w:r>
+        <w:t>/fail2ban/</w:t>
+      </w:r>
+      <w:proofErr w:type="spellStart"/>
+      <w:r>
+        <w:t>jail.local</w:t>
+      </w:r>
+      <w:proofErr w:type="spellEnd"/>
+      <w:r>
+        <w:t>" sous la section [</w:t>
+      </w:r>
+      <w:proofErr w:type="spellStart"/>
+      <w:r>
+        <w:t>sshd</w:t>
+      </w:r>
+      <w:proofErr w:type="spellEnd"/>
+      <w:r>
+        <w:t>] a été modifiée :</w:t>
+      </w:r>
+    </w:p>
+    <w:p/>
+    <w:tbl>
+      <w:tblPr>
+        <w:tblStyle w:val="Grilledutableau"/>
+        <w:tblW w:w="0" w:type="auto"/>
+        <w:tblBorders>
+          <w:top w:val="none" w:sz="0" w:space="0" w:color="auto"/>
+          <w:left w:val="none" w:sz="0" w:space="0" w:color="auto"/>
+          <w:bottom w:val="none" w:sz="0" w:space="0" w:color="auto"/>
+          <w:right w:val="none" w:sz="0" w:space="0" w:color="auto"/>
+          <w:insideH w:val="none" w:sz="0" w:space="0" w:color="auto"/>
+          <w:insideV w:val="none" w:sz="0" w:space="0" w:color="auto"/>
+        </w:tblBorders>
+        <w:shd w:val="clear" w:color="auto" w:fill="F2F2F2" w:themeFill="background1" w:themeFillShade="F2"/>
+        <w:tblCellMar>
+          <w:top w:w="170" w:type="dxa"/>
+          <w:bottom w:w="170" w:type="dxa"/>
+        </w:tblCellMar>
+        <w:tblLook w:val="04A0" w:firstRow="1" w:lastRow="0" w:firstColumn="1" w:lastColumn="0" w:noHBand="0" w:noVBand="1"/>
+      </w:tblPr>
+      <w:tblGrid>
+        <w:gridCol w:w="9060"/>
+      </w:tblGrid>
+      <w:tr>
+        <w:tc>
+          <w:tcPr>
+            <w:tcW w:w="9060" w:type="dxa"/>
+            <w:shd w:val="clear" w:color="auto" w:fill="F2F2F2" w:themeFill="background1" w:themeFillShade="F2"/>
+          </w:tcPr>
+          <w:p>
+            <w:proofErr w:type="spellStart"/>
+            <w:proofErr w:type="gramStart"/>
+            <w:r>
+              <w:t>maxretry</w:t>
+            </w:r>
+            <w:proofErr w:type="spellEnd"/>
+            <w:proofErr w:type="gramEnd"/>
+            <w:r>
+              <w:t xml:space="preserve"> = 10</w:t>
+            </w:r>
+          </w:p>
+        </w:tc>
+      </w:tr>
+    </w:tbl>
+    <w:p/>
+    <w:p/>
+    <w:p>
+      <w:pPr>
+        <w:pStyle w:val="Titre2"/>
       </w:pPr>
       <w:bookmarkStart w:id="28" w:name="_Toc25553317"/>
       <w:bookmarkStart w:id="29" w:name="_Toc71691022"/>
       <w:bookmarkStart w:id="30" w:name="_Toc1110780"/>
       <w:r>
-        <w:rPr>
-          <w:iCs/>
-        </w:rPr>
         <w:t>Dossier de réalisation</w:t>
       </w:r>
       <w:bookmarkStart w:id="31" w:name="_Toc25553318"/>
       <w:bookmarkEnd w:id="28"/>
       <w:bookmarkEnd w:id="29"/>
       <w:bookmarkEnd w:id="30"/>
+    </w:p>
+    <w:p>
+      <w:pPr>
+        <w:pStyle w:val="Titre4"/>
+        <w:numPr>
+          <w:ilvl w:val="0"/>
+          <w:numId w:val="0"/>
+        </w:numPr>
+      </w:pPr>
     </w:p>
     <w:bookmarkEnd w:id="31"/>
     <w:p>
@@ -8458,12 +9829,21 @@
           <w:iCs/>
         </w:rPr>
       </w:pPr>
+      <w:proofErr w:type="gramStart"/>
       <w:r>
         <w:rPr>
           <w:i/>
           <w:iCs/>
         </w:rPr>
-        <w:t>les répertoires où le logiciel est installé</w:t>
+        <w:t>les</w:t>
+      </w:r>
+      <w:proofErr w:type="gramEnd"/>
+      <w:r>
+        <w:rPr>
+          <w:i/>
+          <w:iCs/>
+        </w:rPr>
+        <w:t xml:space="preserve"> répertoires où le logiciel est installé</w:t>
       </w:r>
     </w:p>
     <w:p>
@@ -8482,12 +9862,21 @@
           <w:iCs/>
         </w:rPr>
       </w:pPr>
+      <w:proofErr w:type="gramStart"/>
       <w:r>
         <w:rPr>
           <w:i/>
           <w:iCs/>
         </w:rPr>
-        <w:t>la liste de tous les fichiers et une rapide description de leur contenu (des noms qui parlent !)</w:t>
+        <w:t>la</w:t>
+      </w:r>
+      <w:proofErr w:type="gramEnd"/>
+      <w:r>
+        <w:rPr>
+          <w:i/>
+          <w:iCs/>
+        </w:rPr>
+        <w:t xml:space="preserve"> liste de tous les fichiers et une rapide description de leur contenu (des noms qui parlent !)</w:t>
       </w:r>
     </w:p>
     <w:p>
@@ -8506,12 +9895,21 @@
           <w:iCs/>
         </w:rPr>
       </w:pPr>
+      <w:proofErr w:type="gramStart"/>
       <w:r>
         <w:rPr>
           <w:i/>
           <w:iCs/>
         </w:rPr>
-        <w:t>les versions des systèmes d'exploitation et des outils logiciels</w:t>
+        <w:t>les</w:t>
+      </w:r>
+      <w:proofErr w:type="gramEnd"/>
+      <w:r>
+        <w:rPr>
+          <w:i/>
+          <w:iCs/>
+        </w:rPr>
+        <w:t xml:space="preserve"> versions des systèmes d'exploitation et des outils logiciels</w:t>
       </w:r>
     </w:p>
     <w:p>
@@ -8530,12 +9928,21 @@
           <w:iCs/>
         </w:rPr>
       </w:pPr>
+      <w:proofErr w:type="gramStart"/>
       <w:r>
         <w:rPr>
           <w:i/>
           <w:iCs/>
         </w:rPr>
-        <w:t>la description exacte du matériel</w:t>
+        <w:t>la</w:t>
+      </w:r>
+      <w:proofErr w:type="gramEnd"/>
+      <w:r>
+        <w:rPr>
+          <w:i/>
+          <w:iCs/>
+        </w:rPr>
+        <w:t xml:space="preserve"> description exacte du matériel</w:t>
       </w:r>
     </w:p>
     <w:p>
@@ -8554,144 +9961,94 @@
           <w:iCs/>
         </w:rPr>
       </w:pPr>
+      <w:proofErr w:type="gramStart"/>
       <w:r>
         <w:rPr>
           <w:i/>
           <w:iCs/>
         </w:rPr>
-        <w:t>le numé</w:t>
-      </w:r>
+        <w:t>le</w:t>
+      </w:r>
+      <w:proofErr w:type="gramEnd"/>
       <w:r>
         <w:rPr>
           <w:i/>
           <w:iCs/>
         </w:rPr>
-        <w:t xml:space="preserve">ro de version de votre produit </w:t>
+        <w:t xml:space="preserve"> numé</w:t>
       </w:r>
       <w:r>
         <w:rPr>
           <w:i/>
           <w:iCs/>
         </w:rPr>
+        <w:t xml:space="preserve">ro de version de votre produit </w:t>
+      </w:r>
+      <w:r>
+        <w:rPr>
+          <w:i/>
+          <w:iCs/>
+        </w:rPr>
         <w:t>!</w:t>
       </w:r>
     </w:p>
     <w:p>
       <w:pPr>
-        <w:numPr>
-          <w:ilvl w:val="0"/>
-          <w:numId w:val="10"/>
-        </w:numPr>
-        <w:tabs>
-          <w:tab w:val="clear" w:pos="720"/>
-          <w:tab w:val="num" w:pos="927"/>
-        </w:tabs>
-        <w:ind w:left="927"/>
+        <w:ind w:left="567"/>
         <w:rPr>
           <w:i/>
           <w:iCs/>
           <w:u w:val="single"/>
         </w:rPr>
       </w:pPr>
-      <w:r>
+    </w:p>
+    <w:p>
+      <w:pPr>
+        <w:ind w:left="1134" w:hanging="774"/>
         <w:rPr>
           <w:i/>
           <w:iCs/>
         </w:rPr>
-        <w:t>programmation et scripts: librairies externes, dictionnaire des données, reconstruction du logiciel</w:t>
-      </w:r>
+      </w:pPr>
       <w:r>
         <w:rPr>
           <w:i/>
           <w:iCs/>
         </w:rPr>
-        <w:t xml:space="preserve"> </w:t>
-      </w:r>
-      <w:r>
-        <w:rPr>
-          <w:i/>
-          <w:iCs/>
-        </w:rPr>
-        <w:t>-</w:t>
-      </w:r>
-      <w:r>
-        <w:rPr>
-          <w:i/>
-          <w:iCs/>
-        </w:rPr>
-        <w:t xml:space="preserve"> </w:t>
-      </w:r>
-      <w:r>
-        <w:rPr>
-          <w:i/>
-          <w:iCs/>
-        </w:rPr>
-        <w:t>cible à partir des sources.</w:t>
-      </w:r>
-    </w:p>
-    <w:p>
-      <w:pPr>
-        <w:ind w:left="567"/>
+        <w:t xml:space="preserve">NOTE : </w:t>
+      </w:r>
+      <w:r>
         <w:rPr>
           <w:i/>
           <w:iCs/>
           <w:u w:val="single"/>
         </w:rPr>
-      </w:pPr>
-    </w:p>
-    <w:p>
-      <w:pPr>
-        <w:ind w:left="1134" w:hanging="774"/>
+        <w:t>Evitez d’inclure les listings des sources</w:t>
+      </w:r>
+      <w:r>
         <w:rPr>
           <w:i/>
           <w:iCs/>
         </w:rPr>
-      </w:pPr>
-      <w:r>
+        <w:t>, à moins que vous ne désiriez en expliquer une partie vous paraissant importante. Dans ce cas n’incluez que cette partie…</w:t>
+      </w:r>
+    </w:p>
+    <w:p>
+      <w:pPr>
+        <w:pStyle w:val="Titre2"/>
         <w:rPr>
           <w:i/>
-          <w:iCs/>
-        </w:rPr>
-        <w:t xml:space="preserve">NOTE : </w:t>
-      </w:r>
-      <w:r>
-        <w:rPr>
-          <w:i/>
-          <w:iCs/>
-          <w:u w:val="single"/>
-        </w:rPr>
-        <w:t>Evitez d’inclure les listings des sources</w:t>
-      </w:r>
-      <w:r>
-        <w:rPr>
-          <w:i/>
-          <w:iCs/>
-        </w:rPr>
-        <w:t>, à moins que vous ne désiriez en expliquer une partie vous paraissant importante. Dans ce cas n’incluez que cette partie…</w:t>
-      </w:r>
-    </w:p>
-    <w:p>
-      <w:pPr>
-        <w:pStyle w:val="Titre2"/>
-        <w:rPr>
-          <w:i/>
-          <w:iCs/>
         </w:rPr>
       </w:pPr>
       <w:bookmarkStart w:id="32" w:name="_Toc25553321"/>
       <w:bookmarkStart w:id="33" w:name="_Toc71691025"/>
       <w:bookmarkStart w:id="34" w:name="_Toc1110781"/>
       <w:r>
-        <w:rPr>
-          <w:iCs/>
-        </w:rPr>
+        <w:lastRenderedPageBreak/>
         <w:t>Description des test</w:t>
       </w:r>
       <w:bookmarkEnd w:id="32"/>
       <w:r>
-        <w:rPr>
-          <w:iCs/>
-        </w:rPr>
         <w:t>s effectués</w:t>
       </w:r>
       <w:bookmarkEnd w:id="33"/>
@@ -8718,8 +10075,16 @@
         <w:rPr>
           <w:i/>
         </w:rPr>
-        <w:t>Pour chaque partie testée de votre projet, il faut décrire:</w:t>
-      </w:r>
+        <w:t xml:space="preserve">Pour chaque partie testée de votre projet, il faut </w:t>
+      </w:r>
+      <w:proofErr w:type="gramStart"/>
+      <w:r>
+        <w:rPr>
+          <w:i/>
+        </w:rPr>
+        <w:t>décrire:</w:t>
+      </w:r>
+      <w:proofErr w:type="gramEnd"/>
     </w:p>
     <w:p>
       <w:pPr>
@@ -8741,11 +10106,19 @@
           <w:i/>
         </w:rPr>
       </w:pPr>
+      <w:proofErr w:type="gramStart"/>
       <w:r>
         <w:rPr>
           <w:i/>
         </w:rPr>
-        <w:t>les conditions exactes de chaque test</w:t>
+        <w:t>les</w:t>
+      </w:r>
+      <w:proofErr w:type="gramEnd"/>
+      <w:r>
+        <w:rPr>
+          <w:i/>
+        </w:rPr>
+        <w:t xml:space="preserve"> conditions exactes de chaque test</w:t>
       </w:r>
     </w:p>
     <w:p>
@@ -8758,11 +10131,19 @@
           <w:i/>
         </w:rPr>
       </w:pPr>
+      <w:proofErr w:type="gramStart"/>
       <w:r>
         <w:rPr>
           <w:i/>
         </w:rPr>
-        <w:t>les preuves de test (papier ou fichier)</w:t>
+        <w:t>les</w:t>
+      </w:r>
+      <w:proofErr w:type="gramEnd"/>
+      <w:r>
+        <w:rPr>
+          <w:i/>
+        </w:rPr>
+        <w:t xml:space="preserve"> preuves de test (papier ou fichier)</w:t>
       </w:r>
     </w:p>
     <w:p>
@@ -8775,11 +10156,19 @@
           <w:i/>
         </w:rPr>
       </w:pPr>
+      <w:proofErr w:type="gramStart"/>
       <w:r>
         <w:rPr>
           <w:i/>
         </w:rPr>
-        <w:t xml:space="preserve">tests sans preuve: fournir au moins une description </w:t>
+        <w:t>tests</w:t>
+      </w:r>
+      <w:proofErr w:type="gramEnd"/>
+      <w:r>
+        <w:rPr>
+          <w:i/>
+        </w:rPr>
+        <w:t xml:space="preserve"> sans preuve: fournir au moins une description </w:t>
       </w:r>
     </w:p>
     <w:p>
@@ -8787,31 +10176,21 @@
         <w:pStyle w:val="Titre2"/>
         <w:rPr>
           <w:i/>
-          <w:iCs/>
         </w:rPr>
       </w:pPr>
       <w:bookmarkStart w:id="35" w:name="_Toc25553322"/>
       <w:bookmarkStart w:id="36" w:name="_Toc71691026"/>
       <w:bookmarkStart w:id="37" w:name="_Toc1110782"/>
       <w:r>
-        <w:rPr>
-          <w:iCs/>
-        </w:rPr>
         <w:t xml:space="preserve">Erreurs </w:t>
       </w:r>
       <w:bookmarkEnd w:id="35"/>
       <w:r>
-        <w:rPr>
-          <w:iCs/>
-        </w:rPr>
         <w:t>restantes</w:t>
       </w:r>
       <w:bookmarkEnd w:id="36"/>
       <w:bookmarkEnd w:id="37"/>
       <w:r>
-        <w:rPr>
-          <w:iCs/>
-        </w:rPr>
         <w:t xml:space="preserve">  </w:t>
       </w:r>
     </w:p>
@@ -8835,7 +10214,21 @@
         <w:rPr>
           <w:i/>
         </w:rPr>
-        <w:t xml:space="preserve">S'il reste encore des erreurs: </w:t>
+        <w:t xml:space="preserve">S'il reste encore des </w:t>
+      </w:r>
+      <w:proofErr w:type="gramStart"/>
+      <w:r>
+        <w:rPr>
+          <w:i/>
+        </w:rPr>
+        <w:t>erreurs:</w:t>
+      </w:r>
+      <w:proofErr w:type="gramEnd"/>
+      <w:r>
+        <w:rPr>
+          <w:i/>
+        </w:rPr>
+        <w:t xml:space="preserve"> </w:t>
       </w:r>
     </w:p>
     <w:p>
@@ -8912,23 +10305,16 @@
         <w:pStyle w:val="Titre2"/>
         <w:rPr>
           <w:i/>
-          <w:iCs/>
         </w:rPr>
       </w:pPr>
       <w:bookmarkStart w:id="39" w:name="_Toc25553326"/>
       <w:bookmarkStart w:id="40" w:name="_Toc71691029"/>
       <w:bookmarkStart w:id="41" w:name="_Toc1110783"/>
       <w:r>
-        <w:rPr>
-          <w:iCs/>
-        </w:rPr>
         <w:t>Liste des documents</w:t>
       </w:r>
       <w:bookmarkEnd w:id="39"/>
       <w:r>
-        <w:rPr>
-          <w:iCs/>
-        </w:rPr>
         <w:t xml:space="preserve"> fournis</w:t>
       </w:r>
       <w:bookmarkEnd w:id="40"/>
@@ -8986,12 +10372,21 @@
           <w:i/>
         </w:rPr>
       </w:pPr>
+      <w:proofErr w:type="gramStart"/>
       <w:r>
         <w:rPr>
           <w:rFonts w:cs="Arial"/>
           <w:i/>
         </w:rPr>
-        <w:t>le rapport de projet</w:t>
+        <w:t>le</w:t>
+      </w:r>
+      <w:proofErr w:type="gramEnd"/>
+      <w:r>
+        <w:rPr>
+          <w:rFonts w:cs="Arial"/>
+          <w:i/>
+        </w:rPr>
+        <w:t xml:space="preserve"> rapport de projet</w:t>
       </w:r>
     </w:p>
     <w:p>
@@ -9005,12 +10400,21 @@
           <w:i/>
         </w:rPr>
       </w:pPr>
+      <w:proofErr w:type="gramStart"/>
       <w:r>
         <w:rPr>
           <w:rFonts w:cs="Arial"/>
           <w:i/>
         </w:rPr>
-        <w:t>le manuel d'Installation (en annexe)</w:t>
+        <w:t>le</w:t>
+      </w:r>
+      <w:proofErr w:type="gramEnd"/>
+      <w:r>
+        <w:rPr>
+          <w:rFonts w:cs="Arial"/>
+          <w:i/>
+        </w:rPr>
+        <w:t xml:space="preserve"> manuel d'Installation (en annexe)</w:t>
       </w:r>
     </w:p>
     <w:p>
@@ -9024,12 +10428,21 @@
           <w:i/>
         </w:rPr>
       </w:pPr>
+      <w:proofErr w:type="gramStart"/>
       <w:r>
         <w:rPr>
           <w:rFonts w:cs="Arial"/>
           <w:i/>
         </w:rPr>
-        <w:t>le manuel d'Utilisation avec des exemples graphiques (en annexe)</w:t>
+        <w:t>le</w:t>
+      </w:r>
+      <w:proofErr w:type="gramEnd"/>
+      <w:r>
+        <w:rPr>
+          <w:rFonts w:cs="Arial"/>
+          <w:i/>
+        </w:rPr>
+        <w:t xml:space="preserve"> manuel d'Utilisation avec des exemples graphiques (en annexe)</w:t>
       </w:r>
     </w:p>
     <w:p>
@@ -9043,12 +10456,21 @@
           <w:i/>
         </w:rPr>
       </w:pPr>
+      <w:proofErr w:type="gramStart"/>
       <w:r>
         <w:rPr>
           <w:rFonts w:cs="Arial"/>
           <w:i/>
         </w:rPr>
-        <w:t>autres…</w:t>
+        <w:t>autres</w:t>
+      </w:r>
+      <w:proofErr w:type="gramEnd"/>
+      <w:r>
+        <w:rPr>
+          <w:rFonts w:cs="Arial"/>
+          <w:i/>
+        </w:rPr>
+        <w:t>…</w:t>
       </w:r>
     </w:p>
     <w:p>
@@ -9118,8 +10540,18 @@
           <w:i/>
           <w:sz w:val="24"/>
         </w:rPr>
-        <w:t>Développez en tous cas les points suivants:</w:t>
-      </w:r>
+        <w:t xml:space="preserve">Développez en tous cas les points </w:t>
+      </w:r>
+      <w:proofErr w:type="gramStart"/>
+      <w:r>
+        <w:rPr>
+          <w:rFonts w:ascii="Arial" w:hAnsi="Arial" w:cs="Arial"/>
+          <w:i/>
+          <w:sz w:val="24"/>
+        </w:rPr>
+        <w:t>suivants:</w:t>
+      </w:r>
+      <w:proofErr w:type="gramEnd"/>
     </w:p>
     <w:p>
       <w:pPr>
@@ -9257,14 +10689,10 @@
         <w:pStyle w:val="Titre2"/>
         <w:rPr>
           <w:i/>
-          <w:iCs/>
         </w:rPr>
       </w:pPr>
       <w:bookmarkStart w:id="47" w:name="_Toc1110786"/>
       <w:r>
-        <w:rPr>
-          <w:iCs/>
-        </w:rPr>
         <w:t>Résumé du rapport du TPI / version succincte de la documentation</w:t>
       </w:r>
       <w:bookmarkEnd w:id="47"/>
@@ -9275,15 +10703,11 @@
         <w:pStyle w:val="Titre2"/>
         <w:rPr>
           <w:i/>
-          <w:iCs/>
         </w:rPr>
       </w:pPr>
       <w:bookmarkStart w:id="48" w:name="_Toc71703265"/>
       <w:bookmarkStart w:id="49" w:name="_Toc1110787"/>
       <w:r>
-        <w:rPr>
-          <w:iCs/>
-        </w:rPr>
         <w:t>Sources – Bibliographie</w:t>
       </w:r>
       <w:bookmarkEnd w:id="48"/>
@@ -9320,7 +10744,21 @@
         <w:rPr>
           <w:i/>
         </w:rPr>
-        <w:t xml:space="preserve"> (Titre, auteur, date), des sites Internet (URL) consultés, des articles (Revue, date, titre, auteur)… Et de toutes les aides externes (noms)   </w:t>
+        <w:t xml:space="preserve"> (Titre, auteur, date), des sites Internet (URL) consultés, des articles (Revue, date, titre, </w:t>
+      </w:r>
+      <w:proofErr w:type="gramStart"/>
+      <w:r>
+        <w:rPr>
+          <w:i/>
+        </w:rPr>
+        <w:t>auteur)…</w:t>
+      </w:r>
+      <w:proofErr w:type="gramEnd"/>
+      <w:r>
+        <w:rPr>
+          <w:i/>
+        </w:rPr>
+        <w:t xml:space="preserve"> Et de toutes les aides externes (noms)   </w:t>
       </w:r>
     </w:p>
     <w:p>
@@ -9328,24 +10766,17 @@
         <w:pStyle w:val="Titre2"/>
         <w:rPr>
           <w:i/>
-          <w:iCs/>
         </w:rPr>
       </w:pPr>
       <w:bookmarkStart w:id="50" w:name="_Toc25553330"/>
       <w:bookmarkStart w:id="51" w:name="_Toc71703266"/>
       <w:bookmarkStart w:id="52" w:name="_Toc1110788"/>
       <w:r>
-        <w:rPr>
-          <w:iCs/>
-        </w:rPr>
         <w:t xml:space="preserve">Journal de </w:t>
       </w:r>
       <w:bookmarkEnd w:id="50"/>
       <w:bookmarkEnd w:id="51"/>
       <w:r>
-        <w:rPr>
-          <w:iCs/>
-        </w:rPr>
         <w:t>travail</w:t>
       </w:r>
       <w:bookmarkEnd w:id="52"/>
@@ -9358,33 +10789,19 @@
           <w:ilvl w:val="0"/>
           <w:numId w:val="0"/>
         </w:numPr>
-        <w:tabs>
-          <w:tab w:val="left" w:pos="3047"/>
-        </w:tabs>
-        <w:rPr>
-          <w:rFonts w:ascii="Times New Roman" w:hAnsi="Times New Roman"/>
-          <w:b w:val="0"/>
-          <w:bCs/>
+      </w:pPr>
+      <w:bookmarkStart w:id="53" w:name="_Toc25553331"/>
+    </w:p>
+    <w:p>
+      <w:pPr>
+        <w:pStyle w:val="Titre2"/>
+        <w:rPr>
           <w:i/>
-          <w:iCs/>
-        </w:rPr>
-      </w:pPr>
-      <w:bookmarkStart w:id="53" w:name="_Toc25553331"/>
-    </w:p>
-    <w:p>
-      <w:pPr>
-        <w:pStyle w:val="Titre2"/>
-        <w:rPr>
-          <w:i/>
-          <w:iCs/>
         </w:rPr>
       </w:pPr>
       <w:bookmarkStart w:id="54" w:name="_Toc71703267"/>
       <w:bookmarkStart w:id="55" w:name="_Toc1110789"/>
       <w:r>
-        <w:rPr>
-          <w:iCs/>
-        </w:rPr>
         <w:t>Manuel d'Installation</w:t>
       </w:r>
       <w:bookmarkEnd w:id="53"/>
@@ -9397,16 +10814,12 @@
         <w:pStyle w:val="Titre2"/>
         <w:rPr>
           <w:i/>
-          <w:iCs/>
         </w:rPr>
       </w:pPr>
       <w:bookmarkStart w:id="56" w:name="_Toc25553332"/>
       <w:bookmarkStart w:id="57" w:name="_Toc71703268"/>
       <w:bookmarkStart w:id="58" w:name="_Toc1110790"/>
       <w:r>
-        <w:rPr>
-          <w:iCs/>
-        </w:rPr>
         <w:t>Manuel d'Utilisation</w:t>
       </w:r>
       <w:bookmarkEnd w:id="56"/>
@@ -9419,30 +10832,20 @@
         <w:pStyle w:val="Titre2"/>
         <w:rPr>
           <w:i/>
-          <w:iCs/>
         </w:rPr>
       </w:pPr>
       <w:bookmarkStart w:id="59" w:name="_Toc71703270"/>
       <w:bookmarkStart w:id="60" w:name="_Toc1110791"/>
       <w:bookmarkStart w:id="61" w:name="_Toc25553334"/>
       <w:r>
-        <w:rPr>
-          <w:iCs/>
-        </w:rPr>
         <w:t>A</w:t>
       </w:r>
       <w:r>
-        <w:rPr>
-          <w:iCs/>
-        </w:rPr>
         <w:t>rchives du projet</w:t>
       </w:r>
       <w:bookmarkEnd w:id="59"/>
       <w:bookmarkEnd w:id="60"/>
       <w:r>
-        <w:rPr>
-          <w:iCs/>
-        </w:rPr>
         <w:t xml:space="preserve"> </w:t>
       </w:r>
       <w:bookmarkEnd w:id="61"/>
@@ -9477,20 +10880,21 @@
       </w:pPr>
     </w:p>
     <w:sectPr>
+      <w:headerReference w:type="default" r:id="rId27"/>
       <w:footnotePr>
         <w:numRestart w:val="eachPage"/>
       </w:footnotePr>
       <w:pgSz w:w="11906" w:h="16838" w:code="9"/>
       <w:pgMar w:top="1418" w:right="1418" w:bottom="1418" w:left="1418" w:header="720" w:footer="720" w:gutter="0"/>
       <w:cols w:space="720"/>
-      <w:titlePg/>
+      <w:docGrid w:linePitch="326"/>
     </w:sectPr>
   </w:body>
 </w:document>
 </file>
 
 <file path=word/endnotes.xml><?xml version="1.0" encoding="utf-8"?>
-<w:endnotes xmlns:wpc="http://schemas.microsoft.com/office/word/2010/wordprocessingCanvas" xmlns:cx="http://schemas.microsoft.com/office/drawing/2014/chartex" xmlns:cx1="http://schemas.microsoft.com/office/drawing/2015/9/8/chartex" xmlns:mc="http://schemas.openxmlformats.org/markup-compatibility/2006" xmlns:o="urn:schemas-microsoft-com:office:office" xmlns:r="http://schemas.openxmlformats.org/officeDocument/2006/relationships" xmlns:m="http://schemas.openxmlformats.org/officeDocument/2006/math" xmlns:v="urn:schemas-microsoft-com:vml" xmlns:wp14="http://schemas.microsoft.com/office/word/2010/wordprocessingDrawing" xmlns:wp="http://schemas.openxmlformats.org/drawingml/2006/wordprocessingDrawing" xmlns:w10="urn:schemas-microsoft-com:office:word" xmlns:w="http://schemas.openxmlformats.org/wordprocessingml/2006/main" xmlns:w14="http://schemas.microsoft.com/office/word/2010/wordml" xmlns:w15="http://schemas.microsoft.com/office/word/2012/wordml" xmlns:w16se="http://schemas.microsoft.com/office/word/2015/wordml/symex" xmlns:wpg="http://schemas.microsoft.com/office/word/2010/wordprocessingGroup" xmlns:wpi="http://schemas.microsoft.com/office/word/2010/wordprocessingInk" xmlns:wne="http://schemas.microsoft.com/office/word/2006/wordml" xmlns:wps="http://schemas.microsoft.com/office/word/2010/wordprocessingShape" mc:Ignorable="w14 w15 w16se wp14">
+<w:endnotes xmlns:wpc="http://schemas.microsoft.com/office/word/2010/wordprocessingCanvas" xmlns:cx="http://schemas.microsoft.com/office/drawing/2014/chartex" xmlns:cx1="http://schemas.microsoft.com/office/drawing/2015/9/8/chartex" xmlns:cx2="http://schemas.microsoft.com/office/drawing/2015/10/21/chartex" xmlns:cx3="http://schemas.microsoft.com/office/drawing/2016/5/9/chartex" xmlns:cx4="http://schemas.microsoft.com/office/drawing/2016/5/10/chartex" xmlns:cx5="http://schemas.microsoft.com/office/drawing/2016/5/11/chartex" xmlns:cx6="http://schemas.microsoft.com/office/drawing/2016/5/12/chartex" xmlns:cx7="http://schemas.microsoft.com/office/drawing/2016/5/13/chartex" xmlns:cx8="http://schemas.microsoft.com/office/drawing/2016/5/14/chartex" xmlns:mc="http://schemas.openxmlformats.org/markup-compatibility/2006" xmlns:aink="http://schemas.microsoft.com/office/drawing/2016/ink" xmlns:am3d="http://schemas.microsoft.com/office/drawing/2017/model3d" xmlns:o="urn:schemas-microsoft-com:office:office" xmlns:r="http://schemas.openxmlformats.org/officeDocument/2006/relationships" xmlns:m="http://schemas.openxmlformats.org/officeDocument/2006/math" xmlns:v="urn:schemas-microsoft-com:vml" xmlns:wp14="http://schemas.microsoft.com/office/word/2010/wordprocessingDrawing" xmlns:wp="http://schemas.openxmlformats.org/drawingml/2006/wordprocessingDrawing" xmlns:w10="urn:schemas-microsoft-com:office:word" xmlns:w="http://schemas.openxmlformats.org/wordprocessingml/2006/main" xmlns:w14="http://schemas.microsoft.com/office/word/2010/wordml" xmlns:w15="http://schemas.microsoft.com/office/word/2012/wordml" xmlns:w16cid="http://schemas.microsoft.com/office/word/2016/wordml/cid" xmlns:w16se="http://schemas.microsoft.com/office/word/2015/wordml/symex" xmlns:wpg="http://schemas.microsoft.com/office/word/2010/wordprocessingGroup" xmlns:wpi="http://schemas.microsoft.com/office/word/2010/wordprocessingInk" xmlns:wne="http://schemas.microsoft.com/office/word/2006/wordml" xmlns:wps="http://schemas.microsoft.com/office/word/2010/wordprocessingShape" mc:Ignorable="w14 w15 w16se w16cid wp14">
   <w:endnote w:type="separator" w:id="-1">
     <w:p>
       <w:r>
@@ -9509,25 +10913,49 @@
 </file>
 
 <file path=word/footer1.xml><?xml version="1.0" encoding="utf-8"?>
-<w:ftr xmlns:wpc="http://schemas.microsoft.com/office/word/2010/wordprocessingCanvas" xmlns:cx="http://schemas.microsoft.com/office/drawing/2014/chartex" xmlns:cx1="http://schemas.microsoft.com/office/drawing/2015/9/8/chartex" xmlns:mc="http://schemas.openxmlformats.org/markup-compatibility/2006" xmlns:o="urn:schemas-microsoft-com:office:office" xmlns:r="http://schemas.openxmlformats.org/officeDocument/2006/relationships" xmlns:m="http://schemas.openxmlformats.org/officeDocument/2006/math" xmlns:v="urn:schemas-microsoft-com:vml" xmlns:wp14="http://schemas.microsoft.com/office/word/2010/wordprocessingDrawing" xmlns:wp="http://schemas.openxmlformats.org/drawingml/2006/wordprocessingDrawing" xmlns:w10="urn:schemas-microsoft-com:office:word" xmlns:w="http://schemas.openxmlformats.org/wordprocessingml/2006/main" xmlns:w14="http://schemas.microsoft.com/office/word/2010/wordml" xmlns:w15="http://schemas.microsoft.com/office/word/2012/wordml" xmlns:w16se="http://schemas.microsoft.com/office/word/2015/wordml/symex" xmlns:wpg="http://schemas.microsoft.com/office/word/2010/wordprocessingGroup" xmlns:wpi="http://schemas.microsoft.com/office/word/2010/wordprocessingInk" xmlns:wne="http://schemas.microsoft.com/office/word/2006/wordml" xmlns:wps="http://schemas.microsoft.com/office/word/2010/wordprocessingShape" mc:Ignorable="w14 w15 w16se wp14">
+<w:ftr xmlns:wpc="http://schemas.microsoft.com/office/word/2010/wordprocessingCanvas" xmlns:cx="http://schemas.microsoft.com/office/drawing/2014/chartex" xmlns:cx1="http://schemas.microsoft.com/office/drawing/2015/9/8/chartex" xmlns:cx2="http://schemas.microsoft.com/office/drawing/2015/10/21/chartex" xmlns:cx3="http://schemas.microsoft.com/office/drawing/2016/5/9/chartex" xmlns:cx4="http://schemas.microsoft.com/office/drawing/2016/5/10/chartex" xmlns:cx5="http://schemas.microsoft.com/office/drawing/2016/5/11/chartex" xmlns:cx6="http://schemas.microsoft.com/office/drawing/2016/5/12/chartex" xmlns:cx7="http://schemas.microsoft.com/office/drawing/2016/5/13/chartex" xmlns:cx8="http://schemas.microsoft.com/office/drawing/2016/5/14/chartex" xmlns:mc="http://schemas.openxmlformats.org/markup-compatibility/2006" xmlns:aink="http://schemas.microsoft.com/office/drawing/2016/ink" xmlns:am3d="http://schemas.microsoft.com/office/drawing/2017/model3d" xmlns:o="urn:schemas-microsoft-com:office:office" xmlns:r="http://schemas.openxmlformats.org/officeDocument/2006/relationships" xmlns:m="http://schemas.openxmlformats.org/officeDocument/2006/math" xmlns:v="urn:schemas-microsoft-com:vml" xmlns:wp14="http://schemas.microsoft.com/office/word/2010/wordprocessingDrawing" xmlns:wp="http://schemas.openxmlformats.org/drawingml/2006/wordprocessingDrawing" xmlns:w10="urn:schemas-microsoft-com:office:word" xmlns:w="http://schemas.openxmlformats.org/wordprocessingml/2006/main" xmlns:w14="http://schemas.microsoft.com/office/word/2010/wordml" xmlns:w15="http://schemas.microsoft.com/office/word/2012/wordml" xmlns:w16cid="http://schemas.microsoft.com/office/word/2016/wordml/cid" xmlns:w16se="http://schemas.microsoft.com/office/word/2015/wordml/symex" xmlns:wpg="http://schemas.microsoft.com/office/word/2010/wordprocessingGroup" xmlns:wpi="http://schemas.microsoft.com/office/word/2010/wordprocessingInk" xmlns:wne="http://schemas.microsoft.com/office/word/2006/wordml" xmlns:wps="http://schemas.microsoft.com/office/word/2010/wordprocessingShape" mc:Ignorable="w14 w15 w16se w16cid wp14">
+  <w:p>
+    <w:pPr>
+      <w:pStyle w:val="Pieddepage"/>
+    </w:pPr>
+  </w:p>
+</w:ftr>
+</file>
+
+<file path=word/footer2.xml><?xml version="1.0" encoding="utf-8"?>
+<w:ftr xmlns:wpc="http://schemas.microsoft.com/office/word/2010/wordprocessingCanvas" xmlns:cx="http://schemas.microsoft.com/office/drawing/2014/chartex" xmlns:cx1="http://schemas.microsoft.com/office/drawing/2015/9/8/chartex" xmlns:cx2="http://schemas.microsoft.com/office/drawing/2015/10/21/chartex" xmlns:cx3="http://schemas.microsoft.com/office/drawing/2016/5/9/chartex" xmlns:cx4="http://schemas.microsoft.com/office/drawing/2016/5/10/chartex" xmlns:cx5="http://schemas.microsoft.com/office/drawing/2016/5/11/chartex" xmlns:cx6="http://schemas.microsoft.com/office/drawing/2016/5/12/chartex" xmlns:cx7="http://schemas.microsoft.com/office/drawing/2016/5/13/chartex" xmlns:cx8="http://schemas.microsoft.com/office/drawing/2016/5/14/chartex" xmlns:mc="http://schemas.openxmlformats.org/markup-compatibility/2006" xmlns:aink="http://schemas.microsoft.com/office/drawing/2016/ink" xmlns:am3d="http://schemas.microsoft.com/office/drawing/2017/model3d" xmlns:o="urn:schemas-microsoft-com:office:office" xmlns:r="http://schemas.openxmlformats.org/officeDocument/2006/relationships" xmlns:m="http://schemas.openxmlformats.org/officeDocument/2006/math" xmlns:v="urn:schemas-microsoft-com:vml" xmlns:wp14="http://schemas.microsoft.com/office/word/2010/wordprocessingDrawing" xmlns:wp="http://schemas.openxmlformats.org/drawingml/2006/wordprocessingDrawing" xmlns:w10="urn:schemas-microsoft-com:office:word" xmlns:w="http://schemas.openxmlformats.org/wordprocessingml/2006/main" xmlns:w14="http://schemas.microsoft.com/office/word/2010/wordml" xmlns:w15="http://schemas.microsoft.com/office/word/2012/wordml" xmlns:w16cid="http://schemas.microsoft.com/office/word/2016/wordml/cid" xmlns:w16se="http://schemas.microsoft.com/office/word/2015/wordml/symex" xmlns:wpg="http://schemas.microsoft.com/office/word/2010/wordprocessingGroup" xmlns:wpi="http://schemas.microsoft.com/office/word/2010/wordprocessingInk" xmlns:wne="http://schemas.microsoft.com/office/word/2006/wordml" xmlns:wps="http://schemas.microsoft.com/office/word/2010/wordprocessingShape" mc:Ignorable="w14 w15 w16se w16cid wp14">
   <w:p>
     <w:pPr>
       <w:pStyle w:val="Pieddepage"/>
       <w:pBdr>
         <w:top w:val="single" w:sz="4" w:space="1" w:color="auto"/>
       </w:pBdr>
-      <w:jc w:val="center"/>
+      <w:tabs>
+        <w:tab w:val="clear" w:pos="4536"/>
+        <w:tab w:val="clear" w:pos="9072"/>
+        <w:tab w:val="center" w:pos="6946"/>
+        <w:tab w:val="right" w:pos="14002"/>
+      </w:tabs>
       <w:rPr>
         <w:sz w:val="16"/>
         <w:szCs w:val="16"/>
       </w:rPr>
     </w:pPr>
+    <w:proofErr w:type="gramStart"/>
     <w:r>
       <w:rPr>
         <w:sz w:val="16"/>
         <w:szCs w:val="16"/>
       </w:rPr>
-      <w:t>i-CQ VD Octobre 2010</w:t>
+      <w:t>i</w:t>
+    </w:r>
+    <w:proofErr w:type="gramEnd"/>
+    <w:r>
+      <w:rPr>
+        <w:sz w:val="16"/>
+        <w:szCs w:val="16"/>
+      </w:rPr>
+      <w:t>-CQ VD Octobre 2010</w:t>
     </w:r>
     <w:r>
       <w:rPr>
@@ -9624,8 +11052,18 @@
 </w:ftr>
 </file>
 
+<file path=word/footer3.xml><?xml version="1.0" encoding="utf-8"?>
+<w:ftr xmlns:wpc="http://schemas.microsoft.com/office/word/2010/wordprocessingCanvas" xmlns:cx="http://schemas.microsoft.com/office/drawing/2014/chartex" xmlns:cx1="http://schemas.microsoft.com/office/drawing/2015/9/8/chartex" xmlns:cx2="http://schemas.microsoft.com/office/drawing/2015/10/21/chartex" xmlns:cx3="http://schemas.microsoft.com/office/drawing/2016/5/9/chartex" xmlns:cx4="http://schemas.microsoft.com/office/drawing/2016/5/10/chartex" xmlns:cx5="http://schemas.microsoft.com/office/drawing/2016/5/11/chartex" xmlns:cx6="http://schemas.microsoft.com/office/drawing/2016/5/12/chartex" xmlns:cx7="http://schemas.microsoft.com/office/drawing/2016/5/13/chartex" xmlns:cx8="http://schemas.microsoft.com/office/drawing/2016/5/14/chartex" xmlns:mc="http://schemas.openxmlformats.org/markup-compatibility/2006" xmlns:aink="http://schemas.microsoft.com/office/drawing/2016/ink" xmlns:am3d="http://schemas.microsoft.com/office/drawing/2017/model3d" xmlns:o="urn:schemas-microsoft-com:office:office" xmlns:r="http://schemas.openxmlformats.org/officeDocument/2006/relationships" xmlns:m="http://schemas.openxmlformats.org/officeDocument/2006/math" xmlns:v="urn:schemas-microsoft-com:vml" xmlns:wp14="http://schemas.microsoft.com/office/word/2010/wordprocessingDrawing" xmlns:wp="http://schemas.openxmlformats.org/drawingml/2006/wordprocessingDrawing" xmlns:w10="urn:schemas-microsoft-com:office:word" xmlns:w="http://schemas.openxmlformats.org/wordprocessingml/2006/main" xmlns:w14="http://schemas.microsoft.com/office/word/2010/wordml" xmlns:w15="http://schemas.microsoft.com/office/word/2012/wordml" xmlns:w16cid="http://schemas.microsoft.com/office/word/2016/wordml/cid" xmlns:w16se="http://schemas.microsoft.com/office/word/2015/wordml/symex" xmlns:wpg="http://schemas.microsoft.com/office/word/2010/wordprocessingGroup" xmlns:wpi="http://schemas.microsoft.com/office/word/2010/wordprocessingInk" xmlns:wne="http://schemas.microsoft.com/office/word/2006/wordml" xmlns:wps="http://schemas.microsoft.com/office/word/2010/wordprocessingShape" mc:Ignorable="w14 w15 w16se w16cid wp14">
+  <w:p>
+    <w:pPr>
+      <w:pStyle w:val="Pieddepage"/>
+    </w:pPr>
+  </w:p>
+</w:ftr>
+</file>
+
 <file path=word/footnotes.xml><?xml version="1.0" encoding="utf-8"?>
-<w:footnotes xmlns:wpc="http://schemas.microsoft.com/office/word/2010/wordprocessingCanvas" xmlns:cx="http://schemas.microsoft.com/office/drawing/2014/chartex" xmlns:cx1="http://schemas.microsoft.com/office/drawing/2015/9/8/chartex" xmlns:mc="http://schemas.openxmlformats.org/markup-compatibility/2006" xmlns:o="urn:schemas-microsoft-com:office:office" xmlns:r="http://schemas.openxmlformats.org/officeDocument/2006/relationships" xmlns:m="http://schemas.openxmlformats.org/officeDocument/2006/math" xmlns:v="urn:schemas-microsoft-com:vml" xmlns:wp14="http://schemas.microsoft.com/office/word/2010/wordprocessingDrawing" xmlns:wp="http://schemas.openxmlformats.org/drawingml/2006/wordprocessingDrawing" xmlns:w10="urn:schemas-microsoft-com:office:word" xmlns:w="http://schemas.openxmlformats.org/wordprocessingml/2006/main" xmlns:w14="http://schemas.microsoft.com/office/word/2010/wordml" xmlns:w15="http://schemas.microsoft.com/office/word/2012/wordml" xmlns:w16se="http://schemas.microsoft.com/office/word/2015/wordml/symex" xmlns:wpg="http://schemas.microsoft.com/office/word/2010/wordprocessingGroup" xmlns:wpi="http://schemas.microsoft.com/office/word/2010/wordprocessingInk" xmlns:wne="http://schemas.microsoft.com/office/word/2006/wordml" xmlns:wps="http://schemas.microsoft.com/office/word/2010/wordprocessingShape" mc:Ignorable="w14 w15 w16se wp14">
+<w:footnotes xmlns:wpc="http://schemas.microsoft.com/office/word/2010/wordprocessingCanvas" xmlns:cx="http://schemas.microsoft.com/office/drawing/2014/chartex" xmlns:cx1="http://schemas.microsoft.com/office/drawing/2015/9/8/chartex" xmlns:cx2="http://schemas.microsoft.com/office/drawing/2015/10/21/chartex" xmlns:cx3="http://schemas.microsoft.com/office/drawing/2016/5/9/chartex" xmlns:cx4="http://schemas.microsoft.com/office/drawing/2016/5/10/chartex" xmlns:cx5="http://schemas.microsoft.com/office/drawing/2016/5/11/chartex" xmlns:cx6="http://schemas.microsoft.com/office/drawing/2016/5/12/chartex" xmlns:cx7="http://schemas.microsoft.com/office/drawing/2016/5/13/chartex" xmlns:cx8="http://schemas.microsoft.com/office/drawing/2016/5/14/chartex" xmlns:mc="http://schemas.openxmlformats.org/markup-compatibility/2006" xmlns:aink="http://schemas.microsoft.com/office/drawing/2016/ink" xmlns:am3d="http://schemas.microsoft.com/office/drawing/2017/model3d" xmlns:o="urn:schemas-microsoft-com:office:office" xmlns:r="http://schemas.openxmlformats.org/officeDocument/2006/relationships" xmlns:m="http://schemas.openxmlformats.org/officeDocument/2006/math" xmlns:v="urn:schemas-microsoft-com:vml" xmlns:wp14="http://schemas.microsoft.com/office/word/2010/wordprocessingDrawing" xmlns:wp="http://schemas.openxmlformats.org/drawingml/2006/wordprocessingDrawing" xmlns:w10="urn:schemas-microsoft-com:office:word" xmlns:w="http://schemas.openxmlformats.org/wordprocessingml/2006/main" xmlns:w14="http://schemas.microsoft.com/office/word/2010/wordml" xmlns:w15="http://schemas.microsoft.com/office/word/2012/wordml" xmlns:w16cid="http://schemas.microsoft.com/office/word/2016/wordml/cid" xmlns:w16se="http://schemas.microsoft.com/office/word/2015/wordml/symex" xmlns:wpg="http://schemas.microsoft.com/office/word/2010/wordprocessingGroup" xmlns:wpi="http://schemas.microsoft.com/office/word/2010/wordprocessingInk" xmlns:wne="http://schemas.microsoft.com/office/word/2006/wordml" xmlns:wps="http://schemas.microsoft.com/office/word/2010/wordprocessingShape" mc:Ignorable="w14 w15 w16se w16cid wp14">
   <w:footnote w:type="separator" w:id="-1">
     <w:p>
       <w:r>
@@ -9707,10 +11145,24 @@
 </file>
 
 <file path=word/header1.xml><?xml version="1.0" encoding="utf-8"?>
-<w:hdr xmlns:wpc="http://schemas.microsoft.com/office/word/2010/wordprocessingCanvas" xmlns:cx="http://schemas.microsoft.com/office/drawing/2014/chartex" xmlns:cx1="http://schemas.microsoft.com/office/drawing/2015/9/8/chartex" xmlns:mc="http://schemas.openxmlformats.org/markup-compatibility/2006" xmlns:o="urn:schemas-microsoft-com:office:office" xmlns:r="http://schemas.openxmlformats.org/officeDocument/2006/relationships" xmlns:m="http://schemas.openxmlformats.org/officeDocument/2006/math" xmlns:v="urn:schemas-microsoft-com:vml" xmlns:wp14="http://schemas.microsoft.com/office/word/2010/wordprocessingDrawing" xmlns:wp="http://schemas.openxmlformats.org/drawingml/2006/wordprocessingDrawing" xmlns:w10="urn:schemas-microsoft-com:office:word" xmlns:w="http://schemas.openxmlformats.org/wordprocessingml/2006/main" xmlns:w14="http://schemas.microsoft.com/office/word/2010/wordml" xmlns:w15="http://schemas.microsoft.com/office/word/2012/wordml" xmlns:w16se="http://schemas.microsoft.com/office/word/2015/wordml/symex" xmlns:wpg="http://schemas.microsoft.com/office/word/2010/wordprocessingGroup" xmlns:wpi="http://schemas.microsoft.com/office/word/2010/wordprocessingInk" xmlns:wne="http://schemas.microsoft.com/office/word/2006/wordml" xmlns:wps="http://schemas.microsoft.com/office/word/2010/wordprocessingShape" mc:Ignorable="w14 w15 w16se wp14">
+<w:hdr xmlns:wpc="http://schemas.microsoft.com/office/word/2010/wordprocessingCanvas" xmlns:cx="http://schemas.microsoft.com/office/drawing/2014/chartex" xmlns:cx1="http://schemas.microsoft.com/office/drawing/2015/9/8/chartex" xmlns:cx2="http://schemas.microsoft.com/office/drawing/2015/10/21/chartex" xmlns:cx3="http://schemas.microsoft.com/office/drawing/2016/5/9/chartex" xmlns:cx4="http://schemas.microsoft.com/office/drawing/2016/5/10/chartex" xmlns:cx5="http://schemas.microsoft.com/office/drawing/2016/5/11/chartex" xmlns:cx6="http://schemas.microsoft.com/office/drawing/2016/5/12/chartex" xmlns:cx7="http://schemas.microsoft.com/office/drawing/2016/5/13/chartex" xmlns:cx8="http://schemas.microsoft.com/office/drawing/2016/5/14/chartex" xmlns:mc="http://schemas.openxmlformats.org/markup-compatibility/2006" xmlns:aink="http://schemas.microsoft.com/office/drawing/2016/ink" xmlns:am3d="http://schemas.microsoft.com/office/drawing/2017/model3d" xmlns:o="urn:schemas-microsoft-com:office:office" xmlns:r="http://schemas.openxmlformats.org/officeDocument/2006/relationships" xmlns:m="http://schemas.openxmlformats.org/officeDocument/2006/math" xmlns:v="urn:schemas-microsoft-com:vml" xmlns:wp14="http://schemas.microsoft.com/office/word/2010/wordprocessingDrawing" xmlns:wp="http://schemas.openxmlformats.org/drawingml/2006/wordprocessingDrawing" xmlns:w10="urn:schemas-microsoft-com:office:word" xmlns:w="http://schemas.openxmlformats.org/wordprocessingml/2006/main" xmlns:w14="http://schemas.microsoft.com/office/word/2010/wordml" xmlns:w15="http://schemas.microsoft.com/office/word/2012/wordml" xmlns:w16cid="http://schemas.microsoft.com/office/word/2016/wordml/cid" xmlns:w16se="http://schemas.microsoft.com/office/word/2015/wordml/symex" xmlns:wpg="http://schemas.microsoft.com/office/word/2010/wordprocessingGroup" xmlns:wpi="http://schemas.microsoft.com/office/word/2010/wordprocessingInk" xmlns:wne="http://schemas.microsoft.com/office/word/2006/wordml" xmlns:wps="http://schemas.microsoft.com/office/word/2010/wordprocessingShape" mc:Ignorable="w14 w15 w16se w16cid wp14">
   <w:p>
     <w:pPr>
       <w:pStyle w:val="En-tte"/>
+    </w:pPr>
+  </w:p>
+</w:hdr>
+</file>
+
+<file path=word/header2.xml><?xml version="1.0" encoding="utf-8"?>
+<w:hdr xmlns:wpc="http://schemas.microsoft.com/office/word/2010/wordprocessingCanvas" xmlns:cx="http://schemas.microsoft.com/office/drawing/2014/chartex" xmlns:cx1="http://schemas.microsoft.com/office/drawing/2015/9/8/chartex" xmlns:cx2="http://schemas.microsoft.com/office/drawing/2015/10/21/chartex" xmlns:cx3="http://schemas.microsoft.com/office/drawing/2016/5/9/chartex" xmlns:cx4="http://schemas.microsoft.com/office/drawing/2016/5/10/chartex" xmlns:cx5="http://schemas.microsoft.com/office/drawing/2016/5/11/chartex" xmlns:cx6="http://schemas.microsoft.com/office/drawing/2016/5/12/chartex" xmlns:cx7="http://schemas.microsoft.com/office/drawing/2016/5/13/chartex" xmlns:cx8="http://schemas.microsoft.com/office/drawing/2016/5/14/chartex" xmlns:mc="http://schemas.openxmlformats.org/markup-compatibility/2006" xmlns:aink="http://schemas.microsoft.com/office/drawing/2016/ink" xmlns:am3d="http://schemas.microsoft.com/office/drawing/2017/model3d" xmlns:o="urn:schemas-microsoft-com:office:office" xmlns:r="http://schemas.openxmlformats.org/officeDocument/2006/relationships" xmlns:m="http://schemas.openxmlformats.org/officeDocument/2006/math" xmlns:v="urn:schemas-microsoft-com:vml" xmlns:wp14="http://schemas.microsoft.com/office/word/2010/wordprocessingDrawing" xmlns:wp="http://schemas.openxmlformats.org/drawingml/2006/wordprocessingDrawing" xmlns:w10="urn:schemas-microsoft-com:office:word" xmlns:w="http://schemas.openxmlformats.org/wordprocessingml/2006/main" xmlns:w14="http://schemas.microsoft.com/office/word/2010/wordml" xmlns:w15="http://schemas.microsoft.com/office/word/2012/wordml" xmlns:w16cid="http://schemas.microsoft.com/office/word/2016/wordml/cid" xmlns:w16se="http://schemas.microsoft.com/office/word/2015/wordml/symex" xmlns:wpg="http://schemas.microsoft.com/office/word/2010/wordprocessingGroup" xmlns:wpi="http://schemas.microsoft.com/office/word/2010/wordprocessingInk" xmlns:wne="http://schemas.microsoft.com/office/word/2006/wordml" xmlns:wps="http://schemas.microsoft.com/office/word/2010/wordprocessingShape" mc:Ignorable="w14 w15 w16se w16cid wp14">
+  <w:p>
+    <w:pPr>
+      <w:pStyle w:val="En-tte"/>
+      <w:tabs>
+        <w:tab w:val="clear" w:pos="9072"/>
+        <w:tab w:val="right" w:pos="14002"/>
+      </w:tabs>
       <w:rPr>
         <w:rFonts w:cs="Arial"/>
         <w:szCs w:val="24"/>
@@ -9741,7 +11193,27 @@
         <w:bCs/>
         <w:szCs w:val="24"/>
       </w:rPr>
-      <w:t xml:space="preserve">API RESTful Runscape </w:t>
+      <w:t xml:space="preserve">API RESTful </w:t>
+    </w:r>
+    <w:proofErr w:type="spellStart"/>
+    <w:r>
+      <w:rPr>
+        <w:rFonts w:cs="Arial"/>
+        <w:b/>
+        <w:bCs/>
+        <w:szCs w:val="24"/>
+      </w:rPr>
+      <w:t>Runscape</w:t>
+    </w:r>
+    <w:proofErr w:type="spellEnd"/>
+    <w:r>
+      <w:rPr>
+        <w:rFonts w:cs="Arial"/>
+        <w:b/>
+        <w:bCs/>
+        <w:szCs w:val="24"/>
+      </w:rPr>
+      <w:t xml:space="preserve"> </w:t>
     </w:r>
     <w:r>
       <w:rPr>
@@ -9778,8 +11250,203 @@
 </w:hdr>
 </file>
 
+<file path=word/header3.xml><?xml version="1.0" encoding="utf-8"?>
+<w:hdr xmlns:wpc="http://schemas.microsoft.com/office/word/2010/wordprocessingCanvas" xmlns:cx="http://schemas.microsoft.com/office/drawing/2014/chartex" xmlns:cx1="http://schemas.microsoft.com/office/drawing/2015/9/8/chartex" xmlns:cx2="http://schemas.microsoft.com/office/drawing/2015/10/21/chartex" xmlns:cx3="http://schemas.microsoft.com/office/drawing/2016/5/9/chartex" xmlns:cx4="http://schemas.microsoft.com/office/drawing/2016/5/10/chartex" xmlns:cx5="http://schemas.microsoft.com/office/drawing/2016/5/11/chartex" xmlns:cx6="http://schemas.microsoft.com/office/drawing/2016/5/12/chartex" xmlns:cx7="http://schemas.microsoft.com/office/drawing/2016/5/13/chartex" xmlns:cx8="http://schemas.microsoft.com/office/drawing/2016/5/14/chartex" xmlns:mc="http://schemas.openxmlformats.org/markup-compatibility/2006" xmlns:aink="http://schemas.microsoft.com/office/drawing/2016/ink" xmlns:am3d="http://schemas.microsoft.com/office/drawing/2017/model3d" xmlns:o="urn:schemas-microsoft-com:office:office" xmlns:r="http://schemas.openxmlformats.org/officeDocument/2006/relationships" xmlns:m="http://schemas.openxmlformats.org/officeDocument/2006/math" xmlns:v="urn:schemas-microsoft-com:vml" xmlns:wp14="http://schemas.microsoft.com/office/word/2010/wordprocessingDrawing" xmlns:wp="http://schemas.openxmlformats.org/drawingml/2006/wordprocessingDrawing" xmlns:w10="urn:schemas-microsoft-com:office:word" xmlns:w="http://schemas.openxmlformats.org/wordprocessingml/2006/main" xmlns:w14="http://schemas.microsoft.com/office/word/2010/wordml" xmlns:w15="http://schemas.microsoft.com/office/word/2012/wordml" xmlns:w16cid="http://schemas.microsoft.com/office/word/2016/wordml/cid" xmlns:w16se="http://schemas.microsoft.com/office/word/2015/wordml/symex" xmlns:wpg="http://schemas.microsoft.com/office/word/2010/wordprocessingGroup" xmlns:wpi="http://schemas.microsoft.com/office/word/2010/wordprocessingInk" xmlns:wne="http://schemas.microsoft.com/office/word/2006/wordml" xmlns:wps="http://schemas.microsoft.com/office/word/2010/wordprocessingShape" mc:Ignorable="w14 w15 w16se w16cid wp14">
+  <w:p>
+    <w:pPr>
+      <w:pStyle w:val="En-tte"/>
+    </w:pPr>
+  </w:p>
+</w:hdr>
+</file>
+
+<file path=word/header4.xml><?xml version="1.0" encoding="utf-8"?>
+<w:hdr xmlns:wpc="http://schemas.microsoft.com/office/word/2010/wordprocessingCanvas" xmlns:cx="http://schemas.microsoft.com/office/drawing/2014/chartex" xmlns:cx1="http://schemas.microsoft.com/office/drawing/2015/9/8/chartex" xmlns:cx2="http://schemas.microsoft.com/office/drawing/2015/10/21/chartex" xmlns:cx3="http://schemas.microsoft.com/office/drawing/2016/5/9/chartex" xmlns:cx4="http://schemas.microsoft.com/office/drawing/2016/5/10/chartex" xmlns:cx5="http://schemas.microsoft.com/office/drawing/2016/5/11/chartex" xmlns:cx6="http://schemas.microsoft.com/office/drawing/2016/5/12/chartex" xmlns:cx7="http://schemas.microsoft.com/office/drawing/2016/5/13/chartex" xmlns:cx8="http://schemas.microsoft.com/office/drawing/2016/5/14/chartex" xmlns:mc="http://schemas.openxmlformats.org/markup-compatibility/2006" xmlns:aink="http://schemas.microsoft.com/office/drawing/2016/ink" xmlns:am3d="http://schemas.microsoft.com/office/drawing/2017/model3d" xmlns:o="urn:schemas-microsoft-com:office:office" xmlns:r="http://schemas.openxmlformats.org/officeDocument/2006/relationships" xmlns:m="http://schemas.openxmlformats.org/officeDocument/2006/math" xmlns:v="urn:schemas-microsoft-com:vml" xmlns:wp14="http://schemas.microsoft.com/office/word/2010/wordprocessingDrawing" xmlns:wp="http://schemas.openxmlformats.org/drawingml/2006/wordprocessingDrawing" xmlns:w10="urn:schemas-microsoft-com:office:word" xmlns:w="http://schemas.openxmlformats.org/wordprocessingml/2006/main" xmlns:w14="http://schemas.microsoft.com/office/word/2010/wordml" xmlns:w15="http://schemas.microsoft.com/office/word/2012/wordml" xmlns:w16cid="http://schemas.microsoft.com/office/word/2016/wordml/cid" xmlns:w16se="http://schemas.microsoft.com/office/word/2015/wordml/symex" xmlns:wpg="http://schemas.microsoft.com/office/word/2010/wordprocessingGroup" xmlns:wpi="http://schemas.microsoft.com/office/word/2010/wordprocessingInk" xmlns:wne="http://schemas.microsoft.com/office/word/2006/wordml" xmlns:wps="http://schemas.microsoft.com/office/word/2010/wordprocessingShape" mc:Ignorable="w14 w15 w16se w16cid wp14">
+  <w:p>
+    <w:pPr>
+      <w:pStyle w:val="En-tte"/>
+      <w:tabs>
+        <w:tab w:val="clear" w:pos="4536"/>
+        <w:tab w:val="clear" w:pos="9072"/>
+        <w:tab w:val="center" w:pos="6946"/>
+        <w:tab w:val="right" w:pos="14002"/>
+      </w:tabs>
+      <w:rPr>
+        <w:rFonts w:cs="Arial"/>
+        <w:szCs w:val="24"/>
+      </w:rPr>
+    </w:pPr>
+    <w:r>
+      <w:rPr>
+        <w:rFonts w:cs="Arial"/>
+        <w:b/>
+        <w:bCs/>
+        <w:szCs w:val="24"/>
+      </w:rPr>
+      <w:t>ANNEXE 3</w:t>
+    </w:r>
+    <w:r>
+      <w:rPr>
+        <w:rFonts w:cs="Arial"/>
+        <w:b/>
+        <w:bCs/>
+        <w:szCs w:val="24"/>
+      </w:rPr>
+      <w:tab/>
+    </w:r>
+    <w:r>
+      <w:rPr>
+        <w:rFonts w:cs="Arial"/>
+        <w:b/>
+        <w:bCs/>
+        <w:szCs w:val="24"/>
+      </w:rPr>
+      <w:t xml:space="preserve">API RESTful </w:t>
+    </w:r>
+    <w:proofErr w:type="spellStart"/>
+    <w:r>
+      <w:rPr>
+        <w:rFonts w:cs="Arial"/>
+        <w:b/>
+        <w:bCs/>
+        <w:szCs w:val="24"/>
+      </w:rPr>
+      <w:t>Runscape</w:t>
+    </w:r>
+    <w:proofErr w:type="spellEnd"/>
+    <w:r>
+      <w:rPr>
+        <w:rFonts w:cs="Arial"/>
+        <w:b/>
+        <w:bCs/>
+        <w:szCs w:val="24"/>
+      </w:rPr>
+      <w:t xml:space="preserve"> </w:t>
+    </w:r>
+    <w:r>
+      <w:rPr>
+        <w:rFonts w:cs="Arial"/>
+        <w:b/>
+        <w:bCs/>
+        <w:szCs w:val="24"/>
+      </w:rPr>
+      <w:tab/>
+      <w:t>Pré-TPI</w:t>
+    </w:r>
+  </w:p>
+  <w:p>
+    <w:pPr>
+      <w:pStyle w:val="En-tte"/>
+      <w:pBdr>
+        <w:bottom w:val="single" w:sz="4" w:space="1" w:color="auto"/>
+      </w:pBdr>
+      <w:rPr>
+        <w:sz w:val="32"/>
+      </w:rPr>
+    </w:pPr>
+  </w:p>
+  <w:p/>
+</w:hdr>
+</file>
+
+<file path=word/header5.xml><?xml version="1.0" encoding="utf-8"?>
+<w:hdr xmlns:wpc="http://schemas.microsoft.com/office/word/2010/wordprocessingCanvas" xmlns:cx="http://schemas.microsoft.com/office/drawing/2014/chartex" xmlns:cx1="http://schemas.microsoft.com/office/drawing/2015/9/8/chartex" xmlns:cx2="http://schemas.microsoft.com/office/drawing/2015/10/21/chartex" xmlns:cx3="http://schemas.microsoft.com/office/drawing/2016/5/9/chartex" xmlns:cx4="http://schemas.microsoft.com/office/drawing/2016/5/10/chartex" xmlns:cx5="http://schemas.microsoft.com/office/drawing/2016/5/11/chartex" xmlns:cx6="http://schemas.microsoft.com/office/drawing/2016/5/12/chartex" xmlns:cx7="http://schemas.microsoft.com/office/drawing/2016/5/13/chartex" xmlns:cx8="http://schemas.microsoft.com/office/drawing/2016/5/14/chartex" xmlns:mc="http://schemas.openxmlformats.org/markup-compatibility/2006" xmlns:aink="http://schemas.microsoft.com/office/drawing/2016/ink" xmlns:am3d="http://schemas.microsoft.com/office/drawing/2017/model3d" xmlns:o="urn:schemas-microsoft-com:office:office" xmlns:r="http://schemas.openxmlformats.org/officeDocument/2006/relationships" xmlns:m="http://schemas.openxmlformats.org/officeDocument/2006/math" xmlns:v="urn:schemas-microsoft-com:vml" xmlns:wp14="http://schemas.microsoft.com/office/word/2010/wordprocessingDrawing" xmlns:wp="http://schemas.openxmlformats.org/drawingml/2006/wordprocessingDrawing" xmlns:w10="urn:schemas-microsoft-com:office:word" xmlns:w="http://schemas.openxmlformats.org/wordprocessingml/2006/main" xmlns:w14="http://schemas.microsoft.com/office/word/2010/wordml" xmlns:w15="http://schemas.microsoft.com/office/word/2012/wordml" xmlns:w16cid="http://schemas.microsoft.com/office/word/2016/wordml/cid" xmlns:w16se="http://schemas.microsoft.com/office/word/2015/wordml/symex" xmlns:wpg="http://schemas.microsoft.com/office/word/2010/wordprocessingGroup" xmlns:wpi="http://schemas.microsoft.com/office/word/2010/wordprocessingInk" xmlns:wne="http://schemas.microsoft.com/office/word/2006/wordml" xmlns:wps="http://schemas.microsoft.com/office/word/2010/wordprocessingShape" mc:Ignorable="w14 w15 w16se w16cid wp14">
+  <w:p>
+    <w:pPr>
+      <w:pStyle w:val="En-tte"/>
+      <w:tabs>
+        <w:tab w:val="clear" w:pos="9072"/>
+        <w:tab w:val="right" w:pos="14002"/>
+      </w:tabs>
+      <w:rPr>
+        <w:rFonts w:cs="Arial"/>
+        <w:szCs w:val="24"/>
+      </w:rPr>
+    </w:pPr>
+    <w:r>
+      <w:rPr>
+        <w:rFonts w:cs="Arial"/>
+        <w:b/>
+        <w:bCs/>
+        <w:szCs w:val="24"/>
+      </w:rPr>
+      <w:t>ANNEXE 3</w:t>
+    </w:r>
+    <w:r>
+      <w:rPr>
+        <w:rFonts w:cs="Arial"/>
+        <w:b/>
+        <w:bCs/>
+        <w:szCs w:val="24"/>
+      </w:rPr>
+      <w:tab/>
+    </w:r>
+    <w:r>
+      <w:rPr>
+        <w:rFonts w:cs="Arial"/>
+        <w:b/>
+        <w:bCs/>
+        <w:szCs w:val="24"/>
+      </w:rPr>
+      <w:t xml:space="preserve">API RESTful </w:t>
+    </w:r>
+    <w:proofErr w:type="spellStart"/>
+    <w:r>
+      <w:rPr>
+        <w:rFonts w:cs="Arial"/>
+        <w:b/>
+        <w:bCs/>
+        <w:szCs w:val="24"/>
+      </w:rPr>
+      <w:t>Runscape</w:t>
+    </w:r>
+    <w:proofErr w:type="spellEnd"/>
+    <w:r>
+      <w:rPr>
+        <w:rFonts w:cs="Arial"/>
+        <w:b/>
+        <w:bCs/>
+        <w:szCs w:val="24"/>
+      </w:rPr>
+      <w:t xml:space="preserve"> </w:t>
+    </w:r>
+    <w:r>
+      <w:rPr>
+        <w:rFonts w:cs="Arial"/>
+        <w:b/>
+        <w:bCs/>
+        <w:szCs w:val="24"/>
+      </w:rPr>
+      <w:tab/>
+      <w:t>Pré-TPI</w:t>
+    </w:r>
+  </w:p>
+  <w:p>
+    <w:pPr>
+      <w:pStyle w:val="En-tte"/>
+      <w:pBdr>
+        <w:bottom w:val="single" w:sz="4" w:space="1" w:color="auto"/>
+      </w:pBdr>
+      <w:rPr>
+        <w:sz w:val="32"/>
+      </w:rPr>
+    </w:pPr>
+  </w:p>
+  <w:p>
+    <w:pPr>
+      <w:pStyle w:val="En-tte"/>
+      <w:rPr>
+        <w:sz w:val="16"/>
+        <w:szCs w:val="16"/>
+      </w:rPr>
+    </w:pPr>
+  </w:p>
+  <w:p/>
+</w:hdr>
+</file>
+
 <file path=word/numbering.xml><?xml version="1.0" encoding="utf-8"?>
-<w:numbering xmlns:wpc="http://schemas.microsoft.com/office/word/2010/wordprocessingCanvas" xmlns:cx="http://schemas.microsoft.com/office/drawing/2014/chartex" xmlns:cx1="http://schemas.microsoft.com/office/drawing/2015/9/8/chartex" xmlns:mc="http://schemas.openxmlformats.org/markup-compatibility/2006" xmlns:o="urn:schemas-microsoft-com:office:office" xmlns:r="http://schemas.openxmlformats.org/officeDocument/2006/relationships" xmlns:m="http://schemas.openxmlformats.org/officeDocument/2006/math" xmlns:v="urn:schemas-microsoft-com:vml" xmlns:wp14="http://schemas.microsoft.com/office/word/2010/wordprocessingDrawing" xmlns:wp="http://schemas.openxmlformats.org/drawingml/2006/wordprocessingDrawing" xmlns:w10="urn:schemas-microsoft-com:office:word" xmlns:w="http://schemas.openxmlformats.org/wordprocessingml/2006/main" xmlns:w14="http://schemas.microsoft.com/office/word/2010/wordml" xmlns:w15="http://schemas.microsoft.com/office/word/2012/wordml" xmlns:w16se="http://schemas.microsoft.com/office/word/2015/wordml/symex" xmlns:wpg="http://schemas.microsoft.com/office/word/2010/wordprocessingGroup" xmlns:wpi="http://schemas.microsoft.com/office/word/2010/wordprocessingInk" xmlns:wne="http://schemas.microsoft.com/office/word/2006/wordml" xmlns:wps="http://schemas.microsoft.com/office/word/2010/wordprocessingShape" mc:Ignorable="w14 w15 w16se wp14">
+<w:numbering xmlns:wpc="http://schemas.microsoft.com/office/word/2010/wordprocessingCanvas" xmlns:cx="http://schemas.microsoft.com/office/drawing/2014/chartex" xmlns:cx1="http://schemas.microsoft.com/office/drawing/2015/9/8/chartex" xmlns:cx2="http://schemas.microsoft.com/office/drawing/2015/10/21/chartex" xmlns:cx3="http://schemas.microsoft.com/office/drawing/2016/5/9/chartex" xmlns:cx4="http://schemas.microsoft.com/office/drawing/2016/5/10/chartex" xmlns:cx5="http://schemas.microsoft.com/office/drawing/2016/5/11/chartex" xmlns:cx6="http://schemas.microsoft.com/office/drawing/2016/5/12/chartex" xmlns:cx7="http://schemas.microsoft.com/office/drawing/2016/5/13/chartex" xmlns:cx8="http://schemas.microsoft.com/office/drawing/2016/5/14/chartex" xmlns:mc="http://schemas.openxmlformats.org/markup-compatibility/2006" xmlns:aink="http://schemas.microsoft.com/office/drawing/2016/ink" xmlns:am3d="http://schemas.microsoft.com/office/drawing/2017/model3d" xmlns:o="urn:schemas-microsoft-com:office:office" xmlns:r="http://schemas.openxmlformats.org/officeDocument/2006/relationships" xmlns:m="http://schemas.openxmlformats.org/officeDocument/2006/math" xmlns:v="urn:schemas-microsoft-com:vml" xmlns:wp14="http://schemas.microsoft.com/office/word/2010/wordprocessingDrawing" xmlns:wp="http://schemas.openxmlformats.org/drawingml/2006/wordprocessingDrawing" xmlns:w10="urn:schemas-microsoft-com:office:word" xmlns:w="http://schemas.openxmlformats.org/wordprocessingml/2006/main" xmlns:w14="http://schemas.microsoft.com/office/word/2010/wordml" xmlns:w15="http://schemas.microsoft.com/office/word/2012/wordml" xmlns:w16cid="http://schemas.microsoft.com/office/word/2016/wordml/cid" xmlns:w16se="http://schemas.microsoft.com/office/word/2015/wordml/symex" xmlns:wpg="http://schemas.microsoft.com/office/word/2010/wordprocessingGroup" xmlns:wpi="http://schemas.microsoft.com/office/word/2010/wordprocessingInk" xmlns:wne="http://schemas.microsoft.com/office/word/2006/wordml" xmlns:wps="http://schemas.microsoft.com/office/word/2010/wordprocessingShape" mc:Ignorable="w14 w15 w16se w16cid wp14">
   <w:abstractNum w:abstractNumId="0" w15:restartNumberingAfterBreak="0">
     <w:nsid w:val="00AE3843"/>
     <w:multiLevelType w:val="hybridMultilevel"/>
@@ -11126,6 +12793,101 @@
     </w:lvl>
   </w:abstractNum>
   <w:abstractNum w:abstractNumId="12" w15:restartNumberingAfterBreak="0">
+    <w:nsid w:val="35565D09"/>
+    <w:multiLevelType w:val="multilevel"/>
+    <w:tmpl w:val="DFF8B9D6"/>
+    <w:lvl w:ilvl="0">
+      <w:start w:val="1"/>
+      <w:numFmt w:val="decimal"/>
+      <w:pStyle w:val="Titre1"/>
+      <w:lvlText w:val="%1"/>
+      <w:lvlJc w:val="left"/>
+      <w:pPr>
+        <w:ind w:left="432" w:hanging="432"/>
+      </w:pPr>
+    </w:lvl>
+    <w:lvl w:ilvl="1">
+      <w:start w:val="1"/>
+      <w:numFmt w:val="decimal"/>
+      <w:pStyle w:val="Titre2"/>
+      <w:lvlText w:val="%1.%2"/>
+      <w:lvlJc w:val="left"/>
+      <w:pPr>
+        <w:ind w:left="576" w:hanging="576"/>
+      </w:pPr>
+    </w:lvl>
+    <w:lvl w:ilvl="2">
+      <w:start w:val="1"/>
+      <w:numFmt w:val="decimal"/>
+      <w:pStyle w:val="Titre3"/>
+      <w:lvlText w:val="%1.%2.%3"/>
+      <w:lvlJc w:val="left"/>
+      <w:pPr>
+        <w:ind w:left="720" w:hanging="720"/>
+      </w:pPr>
+    </w:lvl>
+    <w:lvl w:ilvl="3">
+      <w:start w:val="1"/>
+      <w:numFmt w:val="decimal"/>
+      <w:pStyle w:val="Titre4"/>
+      <w:lvlText w:val="%1.%2.%3.%4"/>
+      <w:lvlJc w:val="left"/>
+      <w:pPr>
+        <w:ind w:left="864" w:hanging="864"/>
+      </w:pPr>
+    </w:lvl>
+    <w:lvl w:ilvl="4">
+      <w:start w:val="1"/>
+      <w:numFmt w:val="decimal"/>
+      <w:pStyle w:val="Titre5"/>
+      <w:lvlText w:val="%1.%2.%3.%4.%5"/>
+      <w:lvlJc w:val="left"/>
+      <w:pPr>
+        <w:ind w:left="1008" w:hanging="1008"/>
+      </w:pPr>
+    </w:lvl>
+    <w:lvl w:ilvl="5">
+      <w:start w:val="1"/>
+      <w:numFmt w:val="decimal"/>
+      <w:pStyle w:val="Titre6"/>
+      <w:lvlText w:val="%1.%2.%3.%4.%5.%6"/>
+      <w:lvlJc w:val="left"/>
+      <w:pPr>
+        <w:ind w:left="1152" w:hanging="1152"/>
+      </w:pPr>
+    </w:lvl>
+    <w:lvl w:ilvl="6">
+      <w:start w:val="1"/>
+      <w:numFmt w:val="decimal"/>
+      <w:pStyle w:val="Titre7"/>
+      <w:lvlText w:val="%1.%2.%3.%4.%5.%6.%7"/>
+      <w:lvlJc w:val="left"/>
+      <w:pPr>
+        <w:ind w:left="1296" w:hanging="1296"/>
+      </w:pPr>
+    </w:lvl>
+    <w:lvl w:ilvl="7">
+      <w:start w:val="1"/>
+      <w:numFmt w:val="decimal"/>
+      <w:pStyle w:val="Titre8"/>
+      <w:lvlText w:val="%1.%2.%3.%4.%5.%6.%7.%8"/>
+      <w:lvlJc w:val="left"/>
+      <w:pPr>
+        <w:ind w:left="1440" w:hanging="1440"/>
+      </w:pPr>
+    </w:lvl>
+    <w:lvl w:ilvl="8">
+      <w:start w:val="1"/>
+      <w:numFmt w:val="decimal"/>
+      <w:pStyle w:val="Titre9"/>
+      <w:lvlText w:val="%1.%2.%3.%4.%5.%6.%7.%8.%9"/>
+      <w:lvlJc w:val="left"/>
+      <w:pPr>
+        <w:ind w:left="1584" w:hanging="1584"/>
+      </w:pPr>
+    </w:lvl>
+  </w:abstractNum>
+  <w:abstractNum w:abstractNumId="13" w15:restartNumberingAfterBreak="0">
     <w:nsid w:val="408C02FF"/>
     <w:multiLevelType w:val="hybridMultilevel"/>
     <w:tmpl w:val="1C925AC4"/>
@@ -11262,7 +13024,7 @@
       </w:rPr>
     </w:lvl>
   </w:abstractNum>
-  <w:abstractNum w:abstractNumId="13" w15:restartNumberingAfterBreak="0">
+  <w:abstractNum w:abstractNumId="14" w15:restartNumberingAfterBreak="0">
     <w:nsid w:val="42F31DAB"/>
     <w:multiLevelType w:val="hybridMultilevel"/>
     <w:tmpl w:val="A46C5D1C"/>
@@ -11402,7 +13164,7 @@
       </w:rPr>
     </w:lvl>
   </w:abstractNum>
-  <w:abstractNum w:abstractNumId="14" w15:restartNumberingAfterBreak="0">
+  <w:abstractNum w:abstractNumId="15" w15:restartNumberingAfterBreak="0">
     <w:nsid w:val="4AB00DB6"/>
     <w:multiLevelType w:val="hybridMultilevel"/>
     <w:tmpl w:val="5D2AB24A"/>
@@ -11515,7 +13277,7 @@
       </w:rPr>
     </w:lvl>
   </w:abstractNum>
-  <w:abstractNum w:abstractNumId="15" w15:restartNumberingAfterBreak="0">
+  <w:abstractNum w:abstractNumId="16" w15:restartNumberingAfterBreak="0">
     <w:nsid w:val="5082572C"/>
     <w:multiLevelType w:val="hybridMultilevel"/>
     <w:tmpl w:val="ED4ACFA4"/>
@@ -11655,7 +13417,7 @@
       </w:rPr>
     </w:lvl>
   </w:abstractNum>
-  <w:abstractNum w:abstractNumId="16" w15:restartNumberingAfterBreak="0">
+  <w:abstractNum w:abstractNumId="17" w15:restartNumberingAfterBreak="0">
     <w:nsid w:val="51E03E9D"/>
     <w:multiLevelType w:val="hybridMultilevel"/>
     <w:tmpl w:val="7CE85390"/>
@@ -11768,7 +13530,7 @@
       </w:rPr>
     </w:lvl>
   </w:abstractNum>
-  <w:abstractNum w:abstractNumId="17" w15:restartNumberingAfterBreak="0">
+  <w:abstractNum w:abstractNumId="18" w15:restartNumberingAfterBreak="0">
     <w:nsid w:val="52B247CA"/>
     <w:multiLevelType w:val="hybridMultilevel"/>
     <w:tmpl w:val="B7D4D45A"/>
@@ -11908,7 +13670,7 @@
       </w:rPr>
     </w:lvl>
   </w:abstractNum>
-  <w:abstractNum w:abstractNumId="18" w15:restartNumberingAfterBreak="0">
+  <w:abstractNum w:abstractNumId="19" w15:restartNumberingAfterBreak="0">
     <w:nsid w:val="54AE7193"/>
     <w:multiLevelType w:val="hybridMultilevel"/>
     <w:tmpl w:val="E1DEBCD2"/>
@@ -12021,7 +13783,7 @@
       </w:rPr>
     </w:lvl>
   </w:abstractNum>
-  <w:abstractNum w:abstractNumId="19" w15:restartNumberingAfterBreak="0">
+  <w:abstractNum w:abstractNumId="20" w15:restartNumberingAfterBreak="0">
     <w:nsid w:val="594C1361"/>
     <w:multiLevelType w:val="hybridMultilevel"/>
     <w:tmpl w:val="5C243628"/>
@@ -12161,7 +13923,7 @@
       </w:rPr>
     </w:lvl>
   </w:abstractNum>
-  <w:abstractNum w:abstractNumId="20" w15:restartNumberingAfterBreak="0">
+  <w:abstractNum w:abstractNumId="21" w15:restartNumberingAfterBreak="0">
     <w:nsid w:val="5D8E5587"/>
     <w:multiLevelType w:val="hybridMultilevel"/>
     <w:tmpl w:val="C8BC7DA2"/>
@@ -12274,7 +14036,7 @@
       </w:rPr>
     </w:lvl>
   </w:abstractNum>
-  <w:abstractNum w:abstractNumId="21" w15:restartNumberingAfterBreak="0">
+  <w:abstractNum w:abstractNumId="22" w15:restartNumberingAfterBreak="0">
     <w:nsid w:val="67EC1A78"/>
     <w:multiLevelType w:val="hybridMultilevel"/>
     <w:tmpl w:val="39B2B42E"/>
@@ -12387,7 +14149,7 @@
       </w:rPr>
     </w:lvl>
   </w:abstractNum>
-  <w:abstractNum w:abstractNumId="22" w15:restartNumberingAfterBreak="0">
+  <w:abstractNum w:abstractNumId="23" w15:restartNumberingAfterBreak="0">
     <w:nsid w:val="68F97837"/>
     <w:multiLevelType w:val="hybridMultilevel"/>
     <w:tmpl w:val="4CC6CF04"/>
@@ -12500,7 +14262,7 @@
       </w:rPr>
     </w:lvl>
   </w:abstractNum>
-  <w:abstractNum w:abstractNumId="23" w15:restartNumberingAfterBreak="0">
+  <w:abstractNum w:abstractNumId="24" w15:restartNumberingAfterBreak="0">
     <w:nsid w:val="71E06583"/>
     <w:multiLevelType w:val="hybridMultilevel"/>
     <w:tmpl w:val="26C81FCE"/>
@@ -12640,7 +14402,7 @@
       </w:rPr>
     </w:lvl>
   </w:abstractNum>
-  <w:abstractNum w:abstractNumId="24" w15:restartNumberingAfterBreak="0">
+  <w:abstractNum w:abstractNumId="25" w15:restartNumberingAfterBreak="0">
     <w:nsid w:val="75A3529B"/>
     <w:multiLevelType w:val="hybridMultilevel"/>
     <w:tmpl w:val="819EEA64"/>
@@ -12780,7 +14542,7 @@
       </w:rPr>
     </w:lvl>
   </w:abstractNum>
-  <w:abstractNum w:abstractNumId="25" w15:restartNumberingAfterBreak="0">
+  <w:abstractNum w:abstractNumId="26" w15:restartNumberingAfterBreak="0">
     <w:nsid w:val="765A3282"/>
     <w:multiLevelType w:val="hybridMultilevel"/>
     <w:tmpl w:val="DAEAFD4E"/>
@@ -12893,7 +14655,7 @@
       </w:rPr>
     </w:lvl>
   </w:abstractNum>
-  <w:abstractNum w:abstractNumId="26" w15:restartNumberingAfterBreak="0">
+  <w:abstractNum w:abstractNumId="27" w15:restartNumberingAfterBreak="0">
     <w:nsid w:val="79772A4A"/>
     <w:multiLevelType w:val="hybridMultilevel"/>
     <w:tmpl w:val="495836CA"/>
@@ -12979,14 +14741,13 @@
       </w:pPr>
     </w:lvl>
   </w:abstractNum>
-  <w:abstractNum w:abstractNumId="27" w15:restartNumberingAfterBreak="0">
+  <w:abstractNum w:abstractNumId="28" w15:restartNumberingAfterBreak="0">
     <w:nsid w:val="7B193736"/>
     <w:multiLevelType w:val="multilevel"/>
-    <w:tmpl w:val="BC0EDCCC"/>
+    <w:tmpl w:val="F8F0B156"/>
     <w:lvl w:ilvl="0">
       <w:start w:val="1"/>
       <w:numFmt w:val="decimal"/>
-      <w:pStyle w:val="Titre1"/>
       <w:lvlText w:val="%1"/>
       <w:lvlJc w:val="left"/>
       <w:pPr>
@@ -12999,7 +14760,6 @@
     <w:lvl w:ilvl="1">
       <w:start w:val="1"/>
       <w:numFmt w:val="decimal"/>
-      <w:pStyle w:val="Titre2"/>
       <w:lvlText w:val="%1.%2"/>
       <w:lvlJc w:val="left"/>
       <w:pPr>
@@ -13069,7 +14829,6 @@
     <w:lvl w:ilvl="2">
       <w:start w:val="1"/>
       <w:numFmt w:val="decimal"/>
-      <w:pStyle w:val="Titre3"/>
       <w:lvlText w:val="%1.%2.%3"/>
       <w:lvlJc w:val="left"/>
       <w:pPr>
@@ -13082,7 +14841,6 @@
     <w:lvl w:ilvl="3">
       <w:start w:val="1"/>
       <w:numFmt w:val="decimal"/>
-      <w:pStyle w:val="Titre4"/>
       <w:lvlText w:val="%1.%2.%3.%4"/>
       <w:lvlJc w:val="left"/>
       <w:pPr>
@@ -13095,7 +14853,6 @@
     <w:lvl w:ilvl="4">
       <w:start w:val="1"/>
       <w:numFmt w:val="decimal"/>
-      <w:pStyle w:val="Titre5"/>
       <w:lvlText w:val="%1.%2.%3.%4.%5"/>
       <w:lvlJc w:val="left"/>
       <w:pPr>
@@ -13108,7 +14865,6 @@
     <w:lvl w:ilvl="5">
       <w:start w:val="1"/>
       <w:numFmt w:val="decimal"/>
-      <w:pStyle w:val="Titre6"/>
       <w:lvlText w:val="%1.%2.%3.%4.%5.%6"/>
       <w:lvlJc w:val="left"/>
       <w:pPr>
@@ -13121,7 +14877,6 @@
     <w:lvl w:ilvl="6">
       <w:start w:val="1"/>
       <w:numFmt w:val="decimal"/>
-      <w:pStyle w:val="Titre7"/>
       <w:lvlText w:val="%1.%2.%3.%4.%5.%6.%7"/>
       <w:lvlJc w:val="left"/>
       <w:pPr>
@@ -13134,7 +14889,6 @@
     <w:lvl w:ilvl="7">
       <w:start w:val="1"/>
       <w:numFmt w:val="decimal"/>
-      <w:pStyle w:val="Titre8"/>
       <w:lvlText w:val="%1.%2.%3.%4.%5.%6.%7.%8"/>
       <w:lvlJc w:val="left"/>
       <w:pPr>
@@ -13147,7 +14901,6 @@
     <w:lvl w:ilvl="8">
       <w:start w:val="1"/>
       <w:numFmt w:val="decimal"/>
-      <w:pStyle w:val="Titre9"/>
       <w:lvlText w:val="%1.%2.%3.%4.%5.%6.%7.%8.%9"/>
       <w:lvlJc w:val="left"/>
       <w:pPr>
@@ -13158,7 +14911,7 @@
       </w:pPr>
     </w:lvl>
   </w:abstractNum>
-  <w:abstractNum w:abstractNumId="28" w15:restartNumberingAfterBreak="0">
+  <w:abstractNum w:abstractNumId="29" w15:restartNumberingAfterBreak="0">
     <w:nsid w:val="7C67569C"/>
     <w:multiLevelType w:val="hybridMultilevel"/>
     <w:tmpl w:val="1166BAE4"/>
@@ -13271,7 +15024,7 @@
       </w:rPr>
     </w:lvl>
   </w:abstractNum>
-  <w:abstractNum w:abstractNumId="29" w15:restartNumberingAfterBreak="0">
+  <w:abstractNum w:abstractNumId="30" w15:restartNumberingAfterBreak="0">
     <w:nsid w:val="7DD245F2"/>
     <w:multiLevelType w:val="hybridMultilevel"/>
     <w:tmpl w:val="3100450C"/>
@@ -13411,7 +15164,7 @@
       </w:rPr>
     </w:lvl>
   </w:abstractNum>
-  <w:abstractNum w:abstractNumId="30" w15:restartNumberingAfterBreak="0">
+  <w:abstractNum w:abstractNumId="31" w15:restartNumberingAfterBreak="0">
     <w:nsid w:val="7E15453F"/>
     <w:multiLevelType w:val="hybridMultilevel"/>
     <w:tmpl w:val="7AA8E622"/>
@@ -13525,7 +15278,7 @@
     </w:lvl>
   </w:abstractNum>
   <w:num w:numId="1">
-    <w:abstractNumId w:val="27"/>
+    <w:abstractNumId w:val="28"/>
   </w:num>
   <w:num w:numId="2">
     <w:abstractNumId w:val="3"/>
@@ -13534,70 +15287,70 @@
     <w:abstractNumId w:val="6"/>
   </w:num>
   <w:num w:numId="4">
-    <w:abstractNumId w:val="24"/>
+    <w:abstractNumId w:val="25"/>
   </w:num>
   <w:num w:numId="5">
-    <w:abstractNumId w:val="17"/>
+    <w:abstractNumId w:val="18"/>
   </w:num>
   <w:num w:numId="6">
     <w:abstractNumId w:val="8"/>
   </w:num>
   <w:num w:numId="7">
-    <w:abstractNumId w:val="19"/>
+    <w:abstractNumId w:val="20"/>
   </w:num>
   <w:num w:numId="8">
-    <w:abstractNumId w:val="29"/>
+    <w:abstractNumId w:val="30"/>
   </w:num>
   <w:num w:numId="9">
     <w:abstractNumId w:val="4"/>
   </w:num>
   <w:num w:numId="10">
-    <w:abstractNumId w:val="12"/>
+    <w:abstractNumId w:val="13"/>
   </w:num>
   <w:num w:numId="11">
-    <w:abstractNumId w:val="15"/>
+    <w:abstractNumId w:val="16"/>
   </w:num>
   <w:num w:numId="12">
-    <w:abstractNumId w:val="13"/>
+    <w:abstractNumId w:val="14"/>
   </w:num>
   <w:num w:numId="13">
-    <w:abstractNumId w:val="23"/>
+    <w:abstractNumId w:val="24"/>
   </w:num>
   <w:num w:numId="14">
-    <w:abstractNumId w:val="25"/>
+    <w:abstractNumId w:val="26"/>
   </w:num>
   <w:num w:numId="15">
     <w:abstractNumId w:val="1"/>
   </w:num>
   <w:num w:numId="16">
-    <w:abstractNumId w:val="14"/>
+    <w:abstractNumId w:val="15"/>
   </w:num>
   <w:num w:numId="17">
-    <w:abstractNumId w:val="20"/>
+    <w:abstractNumId w:val="21"/>
   </w:num>
   <w:num w:numId="18">
-    <w:abstractNumId w:val="18"/>
+    <w:abstractNumId w:val="19"/>
   </w:num>
   <w:num w:numId="19">
-    <w:abstractNumId w:val="28"/>
+    <w:abstractNumId w:val="29"/>
   </w:num>
   <w:num w:numId="20">
-    <w:abstractNumId w:val="26"/>
+    <w:abstractNumId w:val="27"/>
   </w:num>
   <w:num w:numId="21">
     <w:abstractNumId w:val="0"/>
   </w:num>
   <w:num w:numId="22">
-    <w:abstractNumId w:val="22"/>
+    <w:abstractNumId w:val="23"/>
   </w:num>
   <w:num w:numId="23">
     <w:abstractNumId w:val="5"/>
   </w:num>
   <w:num w:numId="24">
-    <w:abstractNumId w:val="21"/>
+    <w:abstractNumId w:val="22"/>
   </w:num>
   <w:num w:numId="25">
-    <w:abstractNumId w:val="30"/>
+    <w:abstractNumId w:val="31"/>
   </w:num>
   <w:num w:numId="26">
     <w:abstractNumId w:val="11"/>
@@ -13612,17 +15365,20 @@
     <w:abstractNumId w:val="7"/>
   </w:num>
   <w:num w:numId="30">
-    <w:abstractNumId w:val="16"/>
+    <w:abstractNumId w:val="17"/>
   </w:num>
   <w:num w:numId="31">
     <w:abstractNumId w:val="9"/>
+  </w:num>
+  <w:num w:numId="32">
+    <w:abstractNumId w:val="12"/>
   </w:num>
   <w:numIdMacAtCleanup w:val="13"/>
 </w:numbering>
 </file>
 
 <file path=word/styles.xml><?xml version="1.0" encoding="utf-8"?>
-<w:styles xmlns:mc="http://schemas.openxmlformats.org/markup-compatibility/2006" xmlns:r="http://schemas.openxmlformats.org/officeDocument/2006/relationships" xmlns:w="http://schemas.openxmlformats.org/wordprocessingml/2006/main" xmlns:w14="http://schemas.microsoft.com/office/word/2010/wordml" xmlns:w15="http://schemas.microsoft.com/office/word/2012/wordml" xmlns:w16se="http://schemas.microsoft.com/office/word/2015/wordml/symex" mc:Ignorable="w14 w15 w16se">
+<w:styles xmlns:mc="http://schemas.openxmlformats.org/markup-compatibility/2006" xmlns:r="http://schemas.openxmlformats.org/officeDocument/2006/relationships" xmlns:w="http://schemas.openxmlformats.org/wordprocessingml/2006/main" xmlns:w14="http://schemas.microsoft.com/office/word/2010/wordml" xmlns:w15="http://schemas.microsoft.com/office/word/2012/wordml" xmlns:w16cid="http://schemas.microsoft.com/office/word/2016/wordml/cid" xmlns:w16se="http://schemas.microsoft.com/office/word/2015/wordml/symex" mc:Ignorable="w14 w15 w16se w16cid">
   <w:docDefaults>
     <w:rPrDefault>
       <w:rPr>
@@ -13632,7 +15388,7 @@
     </w:rPrDefault>
     <w:pPrDefault/>
   </w:docDefaults>
-  <w:latentStyles w:defLockedState="0" w:defUIPriority="0" w:defSemiHidden="0" w:defUnhideWhenUsed="0" w:defQFormat="0" w:count="371">
+  <w:latentStyles w:defLockedState="0" w:defUIPriority="0" w:defSemiHidden="0" w:defUnhideWhenUsed="0" w:defQFormat="0" w:count="375">
     <w:lsdException w:name="Normal" w:qFormat="1"/>
     <w:lsdException w:name="heading 1" w:qFormat="1"/>
     <w:lsdException w:name="heading 2" w:qFormat="1"/>
@@ -13653,7 +15409,6 @@
     <w:lsdException w:name="Strong" w:qFormat="1"/>
     <w:lsdException w:name="Emphasis" w:qFormat="1"/>
     <w:lsdException w:name="HTML Preformatted" w:semiHidden="1" w:unhideWhenUsed="1"/>
-    <w:lsdException w:name="Normal Table" w:semiHidden="1" w:unhideWhenUsed="1"/>
     <w:lsdException w:name="No List" w:semiHidden="1" w:unhideWhenUsed="1"/>
     <w:lsdException w:name="Outline List 1" w:semiHidden="1" w:unhideWhenUsed="1"/>
     <w:lsdException w:name="Outline List 2" w:semiHidden="1" w:unhideWhenUsed="1"/>
@@ -13696,10 +15451,8 @@
     <w:lsdException w:name="Table Elegant" w:semiHidden="1" w:unhideWhenUsed="1"/>
     <w:lsdException w:name="Table Professional" w:semiHidden="1" w:unhideWhenUsed="1"/>
     <w:lsdException w:name="Table Subtle 1" w:semiHidden="1" w:unhideWhenUsed="1"/>
-    <w:lsdException w:name="Table Subtle 2" w:semiHidden="1" w:unhideWhenUsed="1"/>
     <w:lsdException w:name="Table Web 1" w:semiHidden="1" w:unhideWhenUsed="1"/>
     <w:lsdException w:name="Table Web 2" w:semiHidden="1" w:unhideWhenUsed="1"/>
-    <w:lsdException w:name="Table Web 3" w:semiHidden="1" w:unhideWhenUsed="1"/>
     <w:lsdException w:name="Table Theme" w:semiHidden="1" w:unhideWhenUsed="1"/>
     <w:lsdException w:name="Placeholder Text" w:semiHidden="1" w:uiPriority="99"/>
     <w:lsdException w:name="No Spacing" w:uiPriority="1" w:qFormat="1"/>
@@ -13916,6 +15669,10 @@
     <w:lsdException w:name="List Table 5 Dark Accent 6" w:uiPriority="50"/>
     <w:lsdException w:name="List Table 6 Colorful Accent 6" w:uiPriority="51"/>
     <w:lsdException w:name="List Table 7 Colorful Accent 6" w:uiPriority="52"/>
+    <w:lsdException w:name="Mention" w:semiHidden="1" w:uiPriority="99" w:unhideWhenUsed="1"/>
+    <w:lsdException w:name="Smart Hyperlink" w:semiHidden="1" w:uiPriority="99" w:unhideWhenUsed="1"/>
+    <w:lsdException w:name="Hashtag" w:semiHidden="1" w:uiPriority="99" w:unhideWhenUsed="1"/>
+    <w:lsdException w:name="Unresolved Mention" w:semiHidden="1" w:uiPriority="99" w:unhideWhenUsed="1"/>
   </w:latentStyles>
   <w:style w:type="paragraph" w:default="1" w:styleId="Normal">
     <w:name w:val="Normal"/>
@@ -13938,7 +15695,7 @@
     <w:pPr>
       <w:keepNext/>
       <w:numPr>
-        <w:numId w:val="1"/>
+        <w:numId w:val="32"/>
       </w:numPr>
       <w:spacing w:before="240" w:after="60"/>
       <w:outlineLvl w:val="0"/>
@@ -13955,12 +15712,12 @@
     <w:basedOn w:val="Normal"/>
     <w:next w:val="Normal"/>
     <w:qFormat/>
-    <w:rsid w:val="00596DA9"/>
+    <w:rsid w:val="008B17B5"/>
     <w:pPr>
       <w:keepNext/>
       <w:numPr>
         <w:ilvl w:val="1"/>
-        <w:numId w:val="1"/>
+        <w:numId w:val="32"/>
       </w:numPr>
       <w:spacing w:before="240" w:after="60"/>
       <w:outlineLvl w:val="1"/>
@@ -13979,7 +15736,7 @@
       <w:keepNext/>
       <w:numPr>
         <w:ilvl w:val="2"/>
-        <w:numId w:val="1"/>
+        <w:numId w:val="32"/>
       </w:numPr>
       <w:outlineLvl w:val="2"/>
     </w:pPr>
@@ -13996,7 +15753,7 @@
       <w:keepNext/>
       <w:numPr>
         <w:ilvl w:val="3"/>
-        <w:numId w:val="1"/>
+        <w:numId w:val="32"/>
       </w:numPr>
       <w:outlineLvl w:val="3"/>
     </w:pPr>
@@ -14015,7 +15772,7 @@
       <w:keepNext/>
       <w:numPr>
         <w:ilvl w:val="4"/>
-        <w:numId w:val="1"/>
+        <w:numId w:val="32"/>
       </w:numPr>
       <w:outlineLvl w:val="4"/>
     </w:pPr>
@@ -14032,7 +15789,7 @@
       <w:keepNext/>
       <w:numPr>
         <w:ilvl w:val="5"/>
-        <w:numId w:val="1"/>
+        <w:numId w:val="32"/>
       </w:numPr>
       <w:outlineLvl w:val="5"/>
     </w:pPr>
@@ -14048,7 +15805,7 @@
     <w:pPr>
       <w:numPr>
         <w:ilvl w:val="6"/>
-        <w:numId w:val="1"/>
+        <w:numId w:val="32"/>
       </w:numPr>
       <w:spacing w:before="240" w:after="60"/>
       <w:outlineLvl w:val="6"/>
@@ -14065,7 +15822,7 @@
     <w:pPr>
       <w:numPr>
         <w:ilvl w:val="7"/>
-        <w:numId w:val="1"/>
+        <w:numId w:val="32"/>
       </w:numPr>
       <w:spacing w:before="240" w:after="60"/>
       <w:outlineLvl w:val="7"/>
@@ -14083,7 +15840,7 @@
     <w:pPr>
       <w:numPr>
         <w:ilvl w:val="8"/>
-        <w:numId w:val="1"/>
+        <w:numId w:val="32"/>
       </w:numPr>
       <w:spacing w:before="240" w:after="60"/>
       <w:outlineLvl w:val="8"/>
@@ -14656,6 +16413,27 @@
       <w:vertAlign w:val="superscript"/>
     </w:rPr>
   </w:style>
+  <w:style w:type="paragraph" w:customStyle="1" w:styleId="code">
+    <w:name w:val="code"/>
+    <w:basedOn w:val="Normal"/>
+    <w:link w:val="codeCar"/>
+    <w:qFormat/>
+    <w:rsid w:val="00881E08"/>
+    <w:rPr>
+      <w:rFonts w:ascii="Courier New" w:hAnsi="Courier New"/>
+    </w:rPr>
+  </w:style>
+  <w:style w:type="character" w:customStyle="1" w:styleId="codeCar">
+    <w:name w:val="code Car"/>
+    <w:basedOn w:val="Policepardfaut"/>
+    <w:link w:val="code"/>
+    <w:rsid w:val="00881E08"/>
+    <w:rPr>
+      <w:rFonts w:ascii="Courier New" w:hAnsi="Courier New"/>
+      <w:sz w:val="24"/>
+      <w:lang w:val="fr-FR" w:eastAsia="fr-FR"/>
+    </w:rPr>
+  </w:style>
 </w:styles>
 </file>
 
@@ -14959,7 +16737,7 @@
 </file>
 
 <file path=customXml/itemProps1.xml><?xml version="1.0" encoding="utf-8"?>
-<ds:datastoreItem xmlns:ds="http://schemas.openxmlformats.org/officeDocument/2006/customXml" ds:itemID="{8F6D470E-2CC0-49AA-A786-5520551AD82E}">
+<ds:datastoreItem xmlns:ds="http://schemas.openxmlformats.org/officeDocument/2006/customXml" ds:itemID="{F35C46A6-3869-4508-BB7E-98B88025E9FA}">
   <ds:schemaRefs>
     <ds:schemaRef ds:uri="http://schemas.openxmlformats.org/officeDocument/2006/bibliography"/>
   </ds:schemaRefs>

--- a/documentation/PHILIBERT_RapportDeTravail.docx
+++ b/documentation/PHILIBERT_RapportDeTravail.docx
@@ -1,6 +1,6 @@
 
 <file path=word/document.xml><?xml version="1.0" encoding="utf-8"?>
-<w:document xmlns:wpc="http://schemas.microsoft.com/office/word/2010/wordprocessingCanvas" xmlns:cx="http://schemas.microsoft.com/office/drawing/2014/chartex" xmlns:cx1="http://schemas.microsoft.com/office/drawing/2015/9/8/chartex" xmlns:cx2="http://schemas.microsoft.com/office/drawing/2015/10/21/chartex" xmlns:cx3="http://schemas.microsoft.com/office/drawing/2016/5/9/chartex" xmlns:cx4="http://schemas.microsoft.com/office/drawing/2016/5/10/chartex" xmlns:cx5="http://schemas.microsoft.com/office/drawing/2016/5/11/chartex" xmlns:cx6="http://schemas.microsoft.com/office/drawing/2016/5/12/chartex" xmlns:cx7="http://schemas.microsoft.com/office/drawing/2016/5/13/chartex" xmlns:cx8="http://schemas.microsoft.com/office/drawing/2016/5/14/chartex" xmlns:mc="http://schemas.openxmlformats.org/markup-compatibility/2006" xmlns:aink="http://schemas.microsoft.com/office/drawing/2016/ink" xmlns:am3d="http://schemas.microsoft.com/office/drawing/2017/model3d" xmlns:o="urn:schemas-microsoft-com:office:office" xmlns:r="http://schemas.openxmlformats.org/officeDocument/2006/relationships" xmlns:m="http://schemas.openxmlformats.org/officeDocument/2006/math" xmlns:v="urn:schemas-microsoft-com:vml" xmlns:wp14="http://schemas.microsoft.com/office/word/2010/wordprocessingDrawing" xmlns:wp="http://schemas.openxmlformats.org/drawingml/2006/wordprocessingDrawing" xmlns:w10="urn:schemas-microsoft-com:office:word" xmlns:w="http://schemas.openxmlformats.org/wordprocessingml/2006/main" xmlns:w14="http://schemas.microsoft.com/office/word/2010/wordml" xmlns:w15="http://schemas.microsoft.com/office/word/2012/wordml" xmlns:w16cid="http://schemas.microsoft.com/office/word/2016/wordml/cid" xmlns:w16se="http://schemas.microsoft.com/office/word/2015/wordml/symex" xmlns:wpg="http://schemas.microsoft.com/office/word/2010/wordprocessingGroup" xmlns:wpi="http://schemas.microsoft.com/office/word/2010/wordprocessingInk" xmlns:wne="http://schemas.microsoft.com/office/word/2006/wordml" xmlns:wps="http://schemas.microsoft.com/office/word/2010/wordprocessingShape" mc:Ignorable="w14 w15 w16se w16cid wp14">
+<w:document xmlns:wpc="http://schemas.microsoft.com/office/word/2010/wordprocessingCanvas" xmlns:cx="http://schemas.microsoft.com/office/drawing/2014/chartex" xmlns:cx1="http://schemas.microsoft.com/office/drawing/2015/9/8/chartex" xmlns:mc="http://schemas.openxmlformats.org/markup-compatibility/2006" xmlns:o="urn:schemas-microsoft-com:office:office" xmlns:r="http://schemas.openxmlformats.org/officeDocument/2006/relationships" xmlns:m="http://schemas.openxmlformats.org/officeDocument/2006/math" xmlns:v="urn:schemas-microsoft-com:vml" xmlns:wp14="http://schemas.microsoft.com/office/word/2010/wordprocessingDrawing" xmlns:wp="http://schemas.openxmlformats.org/drawingml/2006/wordprocessingDrawing" xmlns:w10="urn:schemas-microsoft-com:office:word" xmlns:w="http://schemas.openxmlformats.org/wordprocessingml/2006/main" xmlns:w14="http://schemas.microsoft.com/office/word/2010/wordml" xmlns:w15="http://schemas.microsoft.com/office/word/2012/wordml" xmlns:w16se="http://schemas.microsoft.com/office/word/2015/wordml/symex" xmlns:wpg="http://schemas.microsoft.com/office/word/2010/wordprocessingGroup" xmlns:wpi="http://schemas.microsoft.com/office/word/2010/wordprocessingInk" xmlns:wne="http://schemas.microsoft.com/office/word/2006/wordml" xmlns:wps="http://schemas.microsoft.com/office/word/2010/wordprocessingShape" mc:Ignorable="w14 w15 w16se wp14">
   <w:body>
     <w:p>
       <w:pPr>
@@ -82,12 +82,21 @@
               </w:rPr>
               <w:t xml:space="preserve">API </w:t>
             </w:r>
+            <w:proofErr w:type="spellStart"/>
             <w:r>
               <w:rPr>
                 <w:rFonts w:ascii="Impact" w:hAnsi="Impact"/>
                 <w:sz w:val="96"/>
               </w:rPr>
-              <w:t xml:space="preserve">RESTful </w:t>
+              <w:t>RESTful</w:t>
+            </w:r>
+            <w:proofErr w:type="spellEnd"/>
+            <w:r>
+              <w:rPr>
+                <w:rFonts w:ascii="Impact" w:hAnsi="Impact"/>
+                <w:sz w:val="96"/>
+              </w:rPr>
+              <w:t xml:space="preserve"> </w:t>
             </w:r>
             <w:proofErr w:type="spellStart"/>
             <w:r>
@@ -178,7 +187,7 @@
       <w:r>
         <w:fldChar w:fldCharType="separate"/>
       </w:r>
-      <w:hyperlink w:anchor="_Toc1110757" w:history="1">
+      <w:hyperlink w:anchor="_Toc1456969" w:history="1">
         <w:r>
           <w:rPr>
             <w:rStyle w:val="Lienhypertexte"/>
@@ -216,7 +225,7 @@
           <w:rPr>
             <w:webHidden/>
           </w:rPr>
-          <w:instrText xml:space="preserve"> PAGEREF _Toc1110757 \h </w:instrText>
+          <w:instrText xml:space="preserve"> PAGEREF _Toc1456969 \h </w:instrText>
         </w:r>
         <w:r>
           <w:rPr>
@@ -258,12 +267,11 @@
           <w:lang w:val="fr-CH" w:eastAsia="fr-CH"/>
         </w:rPr>
       </w:pPr>
-      <w:hyperlink w:anchor="_Toc1110758" w:history="1">
+      <w:hyperlink w:anchor="_Toc1456970" w:history="1">
         <w:r>
           <w:rPr>
             <w:rStyle w:val="Lienhypertexte"/>
             <w:i/>
-            <w:iCs/>
             <w:noProof/>
           </w:rPr>
           <w:t>1.1</w:t>
@@ -281,7 +289,6 @@
         <w:r>
           <w:rPr>
             <w:rStyle w:val="Lienhypertexte"/>
-            <w:iCs/>
             <w:noProof/>
           </w:rPr>
           <w:t>Introduction</w:t>
@@ -305,7 +312,7 @@
             <w:noProof/>
             <w:webHidden/>
           </w:rPr>
-          <w:instrText xml:space="preserve"> PAGEREF _Toc1110758 \h </w:instrText>
+          <w:instrText xml:space="preserve"> PAGEREF _Toc1456970 \h </w:instrText>
         </w:r>
         <w:r>
           <w:rPr>
@@ -351,11 +358,10 @@
           <w:lang w:val="fr-CH" w:eastAsia="fr-CH"/>
         </w:rPr>
       </w:pPr>
-      <w:hyperlink w:anchor="_Toc1110759" w:history="1">
+      <w:hyperlink w:anchor="_Toc1456971" w:history="1">
         <w:r>
           <w:rPr>
             <w:rStyle w:val="Lienhypertexte"/>
-            <w:iCs/>
             <w:noProof/>
           </w:rPr>
           <w:t>1.2</w:t>
@@ -373,7 +379,6 @@
         <w:r>
           <w:rPr>
             <w:rStyle w:val="Lienhypertexte"/>
-            <w:iCs/>
             <w:noProof/>
           </w:rPr>
           <w:t>Objectifs</w:t>
@@ -397,7 +402,7 @@
             <w:noProof/>
             <w:webHidden/>
           </w:rPr>
-          <w:instrText xml:space="preserve"> PAGEREF _Toc1110759 \h </w:instrText>
+          <w:instrText xml:space="preserve"> PAGEREF _Toc1456971 \h </w:instrText>
         </w:r>
         <w:r>
           <w:rPr>
@@ -443,12 +448,11 @@
           <w:lang w:val="fr-CH" w:eastAsia="fr-CH"/>
         </w:rPr>
       </w:pPr>
-      <w:hyperlink w:anchor="_Toc1110760" w:history="1">
+      <w:hyperlink w:anchor="_Toc1456972" w:history="1">
         <w:r>
           <w:rPr>
             <w:rStyle w:val="Lienhypertexte"/>
             <w:i/>
-            <w:iCs/>
             <w:noProof/>
           </w:rPr>
           <w:t>1.3</w:t>
@@ -466,7 +470,6 @@
         <w:r>
           <w:rPr>
             <w:rStyle w:val="Lienhypertexte"/>
-            <w:iCs/>
             <w:noProof/>
           </w:rPr>
           <w:t>Planification initiale</w:t>
@@ -490,7 +493,7 @@
             <w:noProof/>
             <w:webHidden/>
           </w:rPr>
-          <w:instrText xml:space="preserve"> PAGEREF _Toc1110760 \h </w:instrText>
+          <w:instrText xml:space="preserve"> PAGEREF _Toc1456972 \h </w:instrText>
         </w:r>
         <w:r>
           <w:rPr>
@@ -531,7 +534,7 @@
           <w:lang w:val="fr-CH" w:eastAsia="fr-CH"/>
         </w:rPr>
       </w:pPr>
-      <w:hyperlink w:anchor="_Toc1110761" w:history="1">
+      <w:hyperlink w:anchor="_Toc1456973" w:history="1">
         <w:r>
           <w:rPr>
             <w:rStyle w:val="Lienhypertexte"/>
@@ -569,7 +572,7 @@
           <w:rPr>
             <w:webHidden/>
           </w:rPr>
-          <w:instrText xml:space="preserve"> PAGEREF _Toc1110761 \h </w:instrText>
+          <w:instrText xml:space="preserve"> PAGEREF _Toc1456973 \h </w:instrText>
         </w:r>
         <w:r>
           <w:rPr>
@@ -611,7 +614,7 @@
           <w:lang w:val="fr-CH" w:eastAsia="fr-CH"/>
         </w:rPr>
       </w:pPr>
-      <w:hyperlink w:anchor="_Toc1110762" w:history="1">
+      <w:hyperlink w:anchor="_Toc1456974" w:history="1">
         <w:r>
           <w:rPr>
             <w:rStyle w:val="Lienhypertexte"/>
@@ -655,7 +658,7 @@
             <w:noProof/>
             <w:webHidden/>
           </w:rPr>
-          <w:instrText xml:space="preserve"> PAGEREF _Toc1110762 \h </w:instrText>
+          <w:instrText xml:space="preserve"> PAGEREF _Toc1456974 \h </w:instrText>
         </w:r>
         <w:r>
           <w:rPr>
@@ -701,7 +704,7 @@
           <w:lang w:val="fr-CH" w:eastAsia="fr-CH"/>
         </w:rPr>
       </w:pPr>
-      <w:hyperlink w:anchor="_Toc1110763" w:history="1">
+      <w:hyperlink w:anchor="_Toc1456975" w:history="1">
         <w:r>
           <w:rPr>
             <w:rStyle w:val="Lienhypertexte"/>
@@ -745,7 +748,7 @@
             <w:noProof/>
             <w:webHidden/>
           </w:rPr>
-          <w:instrText xml:space="preserve"> PAGEREF _Toc1110763 \h </w:instrText>
+          <w:instrText xml:space="preserve"> PAGEREF _Toc1456975 \h </w:instrText>
         </w:r>
         <w:r>
           <w:rPr>
@@ -765,7 +768,7 @@
             <w:noProof/>
             <w:webHidden/>
           </w:rPr>
-          <w:t>5</w:t>
+          <w:t>6</w:t>
         </w:r>
         <w:r>
           <w:rPr>
@@ -791,7 +794,7 @@
           <w:lang w:val="fr-CH" w:eastAsia="fr-CH"/>
         </w:rPr>
       </w:pPr>
-      <w:hyperlink w:anchor="_Toc1110764" w:history="1">
+      <w:hyperlink w:anchor="_Toc1456976" w:history="1">
         <w:r>
           <w:rPr>
             <w:rStyle w:val="Lienhypertexte"/>
@@ -835,7 +838,7 @@
             <w:noProof/>
             <w:webHidden/>
           </w:rPr>
-          <w:instrText xml:space="preserve"> PAGEREF _Toc1110764 \h </w:instrText>
+          <w:instrText xml:space="preserve"> PAGEREF _Toc1456976 \h </w:instrText>
         </w:r>
         <w:r>
           <w:rPr>
@@ -881,7 +884,7 @@
           <w:lang w:val="fr-CH" w:eastAsia="fr-CH"/>
         </w:rPr>
       </w:pPr>
-      <w:hyperlink w:anchor="_Toc1110765" w:history="1">
+      <w:hyperlink w:anchor="_Toc1456977" w:history="1">
         <w:r>
           <w:rPr>
             <w:rStyle w:val="Lienhypertexte"/>
@@ -904,7 +907,7 @@
             <w:rStyle w:val="Lienhypertexte"/>
             <w:noProof/>
           </w:rPr>
-          <w:t>Cas d’utilisation</w:t>
+          <w:t>Étude de faisabilité</w:t>
         </w:r>
         <w:r>
           <w:rPr>
@@ -925,7 +928,7 @@
             <w:noProof/>
             <w:webHidden/>
           </w:rPr>
-          <w:instrText xml:space="preserve"> PAGEREF _Toc1110765 \h </w:instrText>
+          <w:instrText xml:space="preserve"> PAGEREF _Toc1456977 \h </w:instrText>
         </w:r>
         <w:r>
           <w:rPr>
@@ -971,7 +974,7 @@
           <w:lang w:val="fr-CH" w:eastAsia="fr-CH"/>
         </w:rPr>
       </w:pPr>
-      <w:hyperlink w:anchor="_Toc1110766" w:history="1">
+      <w:hyperlink w:anchor="_Toc1456978" w:history="1">
         <w:r>
           <w:rPr>
             <w:rStyle w:val="Lienhypertexte"/>
@@ -994,7 +997,7 @@
             <w:rStyle w:val="Lienhypertexte"/>
             <w:noProof/>
           </w:rPr>
-          <w:t>Étude de faisabilité</w:t>
+          <w:t>MCD</w:t>
         </w:r>
         <w:r>
           <w:rPr>
@@ -1015,7 +1018,7 @@
             <w:noProof/>
             <w:webHidden/>
           </w:rPr>
-          <w:instrText xml:space="preserve"> PAGEREF _Toc1110766 \h </w:instrText>
+          <w:instrText xml:space="preserve"> PAGEREF _Toc1456978 \h </w:instrText>
         </w:r>
         <w:r>
           <w:rPr>
@@ -1061,7 +1064,7 @@
           <w:lang w:val="fr-CH" w:eastAsia="fr-CH"/>
         </w:rPr>
       </w:pPr>
-      <w:hyperlink w:anchor="_Toc1110767" w:history="1">
+      <w:hyperlink w:anchor="_Toc1456979" w:history="1">
         <w:r>
           <w:rPr>
             <w:rStyle w:val="Lienhypertexte"/>
@@ -1084,7 +1087,7 @@
             <w:rStyle w:val="Lienhypertexte"/>
             <w:noProof/>
           </w:rPr>
-          <w:t>MCD</w:t>
+          <w:t>Stratégie de test</w:t>
         </w:r>
         <w:r>
           <w:rPr>
@@ -1105,7 +1108,7 @@
             <w:noProof/>
             <w:webHidden/>
           </w:rPr>
-          <w:instrText xml:space="preserve"> PAGEREF _Toc1110767 \h </w:instrText>
+          <w:instrText xml:space="preserve"> PAGEREF _Toc1456979 \h </w:instrText>
         </w:r>
         <w:r>
           <w:rPr>
@@ -1125,7 +1128,7 @@
             <w:noProof/>
             <w:webHidden/>
           </w:rPr>
-          <w:t>8</w:t>
+          <w:t>9</w:t>
         </w:r>
         <w:r>
           <w:rPr>
@@ -1151,11 +1154,10 @@
           <w:lang w:val="fr-CH" w:eastAsia="fr-CH"/>
         </w:rPr>
       </w:pPr>
-      <w:hyperlink w:anchor="_Toc1110768" w:history="1">
+      <w:hyperlink w:anchor="_Toc1456980" w:history="1">
         <w:r>
           <w:rPr>
             <w:rStyle w:val="Lienhypertexte"/>
-            <w:iCs/>
             <w:noProof/>
           </w:rPr>
           <w:t>2.7</w:t>
@@ -1173,10 +1175,9 @@
         <w:r>
           <w:rPr>
             <w:rStyle w:val="Lienhypertexte"/>
-            <w:iCs/>
-            <w:noProof/>
-          </w:rPr>
-          <w:t>Stratégie de test</w:t>
+            <w:noProof/>
+          </w:rPr>
+          <w:t>Risques techniques</w:t>
         </w:r>
         <w:r>
           <w:rPr>
@@ -1197,7 +1198,7 @@
             <w:noProof/>
             <w:webHidden/>
           </w:rPr>
-          <w:instrText xml:space="preserve"> PAGEREF _Toc1110768 \h </w:instrText>
+          <w:instrText xml:space="preserve"> PAGEREF _Toc1456980 \h </w:instrText>
         </w:r>
         <w:r>
           <w:rPr>
@@ -1243,11 +1244,10 @@
           <w:lang w:val="fr-CH" w:eastAsia="fr-CH"/>
         </w:rPr>
       </w:pPr>
-      <w:hyperlink w:anchor="_Toc1110769" w:history="1">
+      <w:hyperlink w:anchor="_Toc1456981" w:history="1">
         <w:r>
           <w:rPr>
             <w:rStyle w:val="Lienhypertexte"/>
-            <w:rFonts w:cs="Arial"/>
             <w:noProof/>
           </w:rPr>
           <w:t>2.8</w:t>
@@ -1265,10 +1265,9 @@
         <w:r>
           <w:rPr>
             <w:rStyle w:val="Lienhypertexte"/>
-            <w:rFonts w:cs="Arial"/>
-            <w:noProof/>
-          </w:rPr>
-          <w:t>Risques techniques</w:t>
+            <w:noProof/>
+          </w:rPr>
+          <w:t>Budget initial</w:t>
         </w:r>
         <w:r>
           <w:rPr>
@@ -1289,7 +1288,7 @@
             <w:noProof/>
             <w:webHidden/>
           </w:rPr>
-          <w:instrText xml:space="preserve"> PAGEREF _Toc1110769 \h </w:instrText>
+          <w:instrText xml:space="preserve"> PAGEREF _Toc1456981 \h </w:instrText>
         </w:r>
         <w:r>
           <w:rPr>
@@ -1309,7 +1308,7 @@
             <w:noProof/>
             <w:webHidden/>
           </w:rPr>
-          <w:t>10</w:t>
+          <w:t>9</w:t>
         </w:r>
         <w:r>
           <w:rPr>
@@ -1335,7 +1334,7 @@
           <w:lang w:val="fr-CH" w:eastAsia="fr-CH"/>
         </w:rPr>
       </w:pPr>
-      <w:hyperlink w:anchor="_Toc1110770" w:history="1">
+      <w:hyperlink w:anchor="_Toc1456982" w:history="1">
         <w:r>
           <w:rPr>
             <w:rStyle w:val="Lienhypertexte"/>
@@ -1358,7 +1357,7 @@
             <w:rStyle w:val="Lienhypertexte"/>
             <w:noProof/>
           </w:rPr>
-          <w:t>Budget initial</w:t>
+          <w:t>Planification détaillée</w:t>
         </w:r>
         <w:r>
           <w:rPr>
@@ -1379,7 +1378,7 @@
             <w:noProof/>
             <w:webHidden/>
           </w:rPr>
-          <w:instrText xml:space="preserve"> PAGEREF _Toc1110770 \h </w:instrText>
+          <w:instrText xml:space="preserve"> PAGEREF _Toc1456982 \h </w:instrText>
         </w:r>
         <w:r>
           <w:rPr>
@@ -1425,12 +1424,10 @@
           <w:lang w:val="fr-CH" w:eastAsia="fr-CH"/>
         </w:rPr>
       </w:pPr>
-      <w:hyperlink w:anchor="_Toc1110771" w:history="1">
+      <w:hyperlink w:anchor="_Toc1456983" w:history="1">
         <w:r>
           <w:rPr>
             <w:rStyle w:val="Lienhypertexte"/>
-            <w:i/>
-            <w:iCs/>
             <w:noProof/>
           </w:rPr>
           <w:t>2.10</w:t>
@@ -1448,10 +1445,9 @@
         <w:r>
           <w:rPr>
             <w:rStyle w:val="Lienhypertexte"/>
-            <w:iCs/>
-            <w:noProof/>
-          </w:rPr>
-          <w:t>Planification détaillée</w:t>
+            <w:noProof/>
+          </w:rPr>
+          <w:t>Historique</w:t>
         </w:r>
         <w:r>
           <w:rPr>
@@ -1472,7 +1468,7 @@
             <w:noProof/>
             <w:webHidden/>
           </w:rPr>
-          <w:instrText xml:space="preserve"> PAGEREF _Toc1110771 \h </w:instrText>
+          <w:instrText xml:space="preserve"> PAGEREF _Toc1456983 \h </w:instrText>
         </w:r>
         <w:r>
           <w:rPr>
@@ -1497,6 +1493,81 @@
         <w:r>
           <w:rPr>
             <w:noProof/>
+            <w:webHidden/>
+          </w:rPr>
+          <w:fldChar w:fldCharType="end"/>
+        </w:r>
+      </w:hyperlink>
+    </w:p>
+    <w:p>
+      <w:pPr>
+        <w:pStyle w:val="TM1"/>
+        <w:rPr>
+          <w:rFonts w:asciiTheme="minorHAnsi" w:eastAsiaTheme="minorEastAsia" w:hAnsiTheme="minorHAnsi" w:cstheme="minorBidi"/>
+          <w:sz w:val="22"/>
+          <w:szCs w:val="22"/>
+          <w:lang w:val="fr-CH" w:eastAsia="fr-CH"/>
+        </w:rPr>
+      </w:pPr>
+      <w:hyperlink w:anchor="_Toc1456984" w:history="1">
+        <w:r>
+          <w:rPr>
+            <w:rStyle w:val="Lienhypertexte"/>
+          </w:rPr>
+          <w:t>3</w:t>
+        </w:r>
+        <w:r>
+          <w:rPr>
+            <w:rFonts w:asciiTheme="minorHAnsi" w:eastAsiaTheme="minorEastAsia" w:hAnsiTheme="minorHAnsi" w:cstheme="minorBidi"/>
+            <w:sz w:val="22"/>
+            <w:szCs w:val="22"/>
+            <w:lang w:val="fr-CH" w:eastAsia="fr-CH"/>
+          </w:rPr>
+          <w:tab/>
+        </w:r>
+        <w:r>
+          <w:rPr>
+            <w:rStyle w:val="Lienhypertexte"/>
+          </w:rPr>
+          <w:t>Conception</w:t>
+        </w:r>
+        <w:r>
+          <w:rPr>
+            <w:webHidden/>
+          </w:rPr>
+          <w:tab/>
+        </w:r>
+        <w:r>
+          <w:rPr>
+            <w:webHidden/>
+          </w:rPr>
+          <w:fldChar w:fldCharType="begin"/>
+        </w:r>
+        <w:r>
+          <w:rPr>
+            <w:webHidden/>
+          </w:rPr>
+          <w:instrText xml:space="preserve"> PAGEREF _Toc1456984 \h </w:instrText>
+        </w:r>
+        <w:r>
+          <w:rPr>
+            <w:webHidden/>
+          </w:rPr>
+        </w:r>
+        <w:r>
+          <w:rPr>
+            <w:webHidden/>
+          </w:rPr>
+          <w:fldChar w:fldCharType="separate"/>
+        </w:r>
+        <w:r>
+          <w:rPr>
+            <w:webHidden/>
+          </w:rPr>
+          <w:t>11</w:t>
+        </w:r>
+        <w:r>
+          <w:rPr>
             <w:webHidden/>
           </w:rPr>
           <w:fldChar w:fldCharType="end"/>
@@ -1507,7 +1578,7 @@
       <w:pPr>
         <w:pStyle w:val="TM2"/>
         <w:tabs>
-          <w:tab w:val="left" w:pos="1000"/>
+          <w:tab w:val="left" w:pos="800"/>
           <w:tab w:val="right" w:leader="dot" w:pos="9060"/>
         </w:tabs>
         <w:rPr>
@@ -1518,13 +1589,13 @@
           <w:lang w:val="fr-CH" w:eastAsia="fr-CH"/>
         </w:rPr>
       </w:pPr>
-      <w:hyperlink w:anchor="_Toc1110772" w:history="1">
+      <w:hyperlink w:anchor="_Toc1456985" w:history="1">
         <w:r>
           <w:rPr>
             <w:rStyle w:val="Lienhypertexte"/>
             <w:noProof/>
           </w:rPr>
-          <w:t>2.11</w:t>
+          <w:t>3.1</w:t>
         </w:r>
         <w:r>
           <w:rPr>
@@ -1541,7 +1612,7 @@
             <w:rStyle w:val="Lienhypertexte"/>
             <w:noProof/>
           </w:rPr>
-          <w:t>Historique</w:t>
+          <w:t>Analyse de l’environnement</w:t>
         </w:r>
         <w:r>
           <w:rPr>
@@ -1562,7 +1633,7 @@
             <w:noProof/>
             <w:webHidden/>
           </w:rPr>
-          <w:instrText xml:space="preserve"> PAGEREF _Toc1110772 \h </w:instrText>
+          <w:instrText xml:space="preserve"> PAGEREF _Toc1456985 \h </w:instrText>
         </w:r>
         <w:r>
           <w:rPr>
@@ -1582,86 +1653,11 @@
             <w:noProof/>
             <w:webHidden/>
           </w:rPr>
-          <w:t>10</w:t>
-        </w:r>
-        <w:r>
-          <w:rPr>
-            <w:noProof/>
-            <w:webHidden/>
-          </w:rPr>
-          <w:fldChar w:fldCharType="end"/>
-        </w:r>
-      </w:hyperlink>
-    </w:p>
-    <w:p>
-      <w:pPr>
-        <w:pStyle w:val="TM1"/>
-        <w:rPr>
-          <w:rFonts w:asciiTheme="minorHAnsi" w:eastAsiaTheme="minorEastAsia" w:hAnsiTheme="minorHAnsi" w:cstheme="minorBidi"/>
-          <w:sz w:val="22"/>
-          <w:szCs w:val="22"/>
-          <w:lang w:val="fr-CH" w:eastAsia="fr-CH"/>
-        </w:rPr>
-      </w:pPr>
-      <w:hyperlink w:anchor="_Toc1110773" w:history="1">
-        <w:r>
-          <w:rPr>
-            <w:rStyle w:val="Lienhypertexte"/>
-          </w:rPr>
-          <w:t>3</w:t>
-        </w:r>
-        <w:r>
-          <w:rPr>
-            <w:rFonts w:asciiTheme="minorHAnsi" w:eastAsiaTheme="minorEastAsia" w:hAnsiTheme="minorHAnsi" w:cstheme="minorBidi"/>
-            <w:sz w:val="22"/>
-            <w:szCs w:val="22"/>
-            <w:lang w:val="fr-CH" w:eastAsia="fr-CH"/>
-          </w:rPr>
-          <w:tab/>
-        </w:r>
-        <w:r>
-          <w:rPr>
-            <w:rStyle w:val="Lienhypertexte"/>
-          </w:rPr>
-          <w:t>Conception</w:t>
-        </w:r>
-        <w:r>
-          <w:rPr>
-            <w:webHidden/>
-          </w:rPr>
-          <w:tab/>
-        </w:r>
-        <w:r>
-          <w:rPr>
-            <w:webHidden/>
-          </w:rPr>
-          <w:fldChar w:fldCharType="begin"/>
-        </w:r>
-        <w:r>
-          <w:rPr>
-            <w:webHidden/>
-          </w:rPr>
-          <w:instrText xml:space="preserve"> PAGEREF _Toc1110773 \h </w:instrText>
-        </w:r>
-        <w:r>
-          <w:rPr>
-            <w:webHidden/>
-          </w:rPr>
-        </w:r>
-        <w:r>
-          <w:rPr>
-            <w:webHidden/>
-          </w:rPr>
-          <w:fldChar w:fldCharType="separate"/>
-        </w:r>
-        <w:r>
-          <w:rPr>
-            <w:webHidden/>
-          </w:rPr>
           <w:t>11</w:t>
         </w:r>
         <w:r>
           <w:rPr>
+            <w:noProof/>
             <w:webHidden/>
           </w:rPr>
           <w:fldChar w:fldCharType="end"/>
@@ -1683,13 +1679,13 @@
           <w:lang w:val="fr-CH" w:eastAsia="fr-CH"/>
         </w:rPr>
       </w:pPr>
-      <w:hyperlink w:anchor="_Toc1110774" w:history="1">
+      <w:hyperlink w:anchor="_Toc1456986" w:history="1">
         <w:r>
           <w:rPr>
             <w:rStyle w:val="Lienhypertexte"/>
             <w:noProof/>
           </w:rPr>
-          <w:t>3.1</w:t>
+          <w:t>3.2</w:t>
         </w:r>
         <w:r>
           <w:rPr>
@@ -1706,7 +1702,7 @@
             <w:rStyle w:val="Lienhypertexte"/>
             <w:noProof/>
           </w:rPr>
-          <w:t>Analyse de l’environnement</w:t>
+          <w:t>Ressources de l’API</w:t>
         </w:r>
         <w:r>
           <w:rPr>
@@ -1727,7 +1723,7 @@
             <w:noProof/>
             <w:webHidden/>
           </w:rPr>
-          <w:instrText xml:space="preserve"> PAGEREF _Toc1110774 \h </w:instrText>
+          <w:instrText xml:space="preserve"> PAGEREF _Toc1456986 \h </w:instrText>
         </w:r>
         <w:r>
           <w:rPr>
@@ -1773,13 +1769,13 @@
           <w:lang w:val="fr-CH" w:eastAsia="fr-CH"/>
         </w:rPr>
       </w:pPr>
-      <w:hyperlink w:anchor="_Toc1110775" w:history="1">
+      <w:hyperlink w:anchor="_Toc1456987" w:history="1">
         <w:r>
           <w:rPr>
             <w:rStyle w:val="Lienhypertexte"/>
             <w:noProof/>
           </w:rPr>
-          <w:t>3.2</w:t>
+          <w:t>3.3</w:t>
         </w:r>
         <w:r>
           <w:rPr>
@@ -1796,7 +1792,7 @@
             <w:rStyle w:val="Lienhypertexte"/>
             <w:noProof/>
           </w:rPr>
-          <w:t>Ressources de l’API</w:t>
+          <w:t>Endpoints de l’API</w:t>
         </w:r>
         <w:r>
           <w:rPr>
@@ -1817,7 +1813,7 @@
             <w:noProof/>
             <w:webHidden/>
           </w:rPr>
-          <w:instrText xml:space="preserve"> PAGEREF _Toc1110775 \h </w:instrText>
+          <w:instrText xml:space="preserve"> PAGEREF _Toc1456987 \h </w:instrText>
         </w:r>
         <w:r>
           <w:rPr>
@@ -1837,7 +1833,7 @@
             <w:noProof/>
             <w:webHidden/>
           </w:rPr>
-          <w:t>11</w:t>
+          <w:t>12</w:t>
         </w:r>
         <w:r>
           <w:rPr>
@@ -1863,13 +1859,13 @@
           <w:lang w:val="fr-CH" w:eastAsia="fr-CH"/>
         </w:rPr>
       </w:pPr>
-      <w:hyperlink w:anchor="_Toc1110776" w:history="1">
+      <w:hyperlink w:anchor="_Toc1456988" w:history="1">
         <w:r>
           <w:rPr>
             <w:rStyle w:val="Lienhypertexte"/>
             <w:noProof/>
           </w:rPr>
-          <w:t>3.3</w:t>
+          <w:t>3.4</w:t>
         </w:r>
         <w:r>
           <w:rPr>
@@ -1886,7 +1882,7 @@
             <w:rStyle w:val="Lienhypertexte"/>
             <w:noProof/>
           </w:rPr>
-          <w:t>Endpoints de l’API</w:t>
+          <w:t>Dossier de conception</w:t>
         </w:r>
         <w:r>
           <w:rPr>
@@ -1907,7 +1903,7 @@
             <w:noProof/>
             <w:webHidden/>
           </w:rPr>
-          <w:instrText xml:space="preserve"> PAGEREF _Toc1110776 \h </w:instrText>
+          <w:instrText xml:space="preserve"> PAGEREF _Toc1456988 \h </w:instrText>
         </w:r>
         <w:r>
           <w:rPr>
@@ -1953,14 +1949,13 @@
           <w:lang w:val="fr-CH" w:eastAsia="fr-CH"/>
         </w:rPr>
       </w:pPr>
-      <w:hyperlink w:anchor="_Toc1110777" w:history="1">
+      <w:hyperlink w:anchor="_Toc1456989" w:history="1">
         <w:r>
           <w:rPr>
             <w:rStyle w:val="Lienhypertexte"/>
-            <w:iCs/>
-            <w:noProof/>
-          </w:rPr>
-          <w:t>3.4</w:t>
+            <w:noProof/>
+          </w:rPr>
+          <w:t>3.5</w:t>
         </w:r>
         <w:r>
           <w:rPr>
@@ -1975,10 +1970,9 @@
         <w:r>
           <w:rPr>
             <w:rStyle w:val="Lienhypertexte"/>
-            <w:iCs/>
-            <w:noProof/>
-          </w:rPr>
-          <w:t>Dossier de conception</w:t>
+            <w:noProof/>
+          </w:rPr>
+          <w:t>Modèle logique des données</w:t>
         </w:r>
         <w:r>
           <w:rPr>
@@ -1999,7 +1993,7 @@
             <w:noProof/>
             <w:webHidden/>
           </w:rPr>
-          <w:instrText xml:space="preserve"> PAGEREF _Toc1110777 \h </w:instrText>
+          <w:instrText xml:space="preserve"> PAGEREF _Toc1456989 \h </w:instrText>
         </w:r>
         <w:r>
           <w:rPr>
@@ -2019,7 +2013,7 @@
             <w:noProof/>
             <w:webHidden/>
           </w:rPr>
-          <w:t>12</w:t>
+          <w:t>13</w:t>
         </w:r>
         <w:r>
           <w:rPr>
@@ -2045,13 +2039,13 @@
           <w:lang w:val="fr-CH" w:eastAsia="fr-CH"/>
         </w:rPr>
       </w:pPr>
-      <w:hyperlink w:anchor="_Toc1110778" w:history="1">
+      <w:hyperlink w:anchor="_Toc1456990" w:history="1">
         <w:r>
           <w:rPr>
             <w:rStyle w:val="Lienhypertexte"/>
             <w:noProof/>
           </w:rPr>
-          <w:t>3.5</w:t>
+          <w:t>3.6</w:t>
         </w:r>
         <w:r>
           <w:rPr>
@@ -2068,7 +2062,7 @@
             <w:rStyle w:val="Lienhypertexte"/>
             <w:noProof/>
           </w:rPr>
-          <w:t>Conception du Code</w:t>
+          <w:t>Diagrammes de flux</w:t>
         </w:r>
         <w:r>
           <w:rPr>
@@ -2089,7 +2083,7 @@
             <w:noProof/>
             <w:webHidden/>
           </w:rPr>
-          <w:instrText xml:space="preserve"> PAGEREF _Toc1110778 \h </w:instrText>
+          <w:instrText xml:space="preserve"> PAGEREF _Toc1456990 \h </w:instrText>
         </w:r>
         <w:r>
           <w:rPr>
@@ -2109,86 +2103,11 @@
             <w:noProof/>
             <w:webHidden/>
           </w:rPr>
-          <w:t>13</w:t>
-        </w:r>
-        <w:r>
-          <w:rPr>
-            <w:noProof/>
-            <w:webHidden/>
-          </w:rPr>
-          <w:fldChar w:fldCharType="end"/>
-        </w:r>
-      </w:hyperlink>
-    </w:p>
-    <w:p>
-      <w:pPr>
-        <w:pStyle w:val="TM1"/>
-        <w:rPr>
-          <w:rFonts w:asciiTheme="minorHAnsi" w:eastAsiaTheme="minorEastAsia" w:hAnsiTheme="minorHAnsi" w:cstheme="minorBidi"/>
-          <w:sz w:val="22"/>
-          <w:szCs w:val="22"/>
-          <w:lang w:val="fr-CH" w:eastAsia="fr-CH"/>
-        </w:rPr>
-      </w:pPr>
-      <w:hyperlink w:anchor="_Toc1110779" w:history="1">
-        <w:r>
-          <w:rPr>
-            <w:rStyle w:val="Lienhypertexte"/>
-          </w:rPr>
-          <w:t>4</w:t>
-        </w:r>
-        <w:r>
-          <w:rPr>
-            <w:rFonts w:asciiTheme="minorHAnsi" w:eastAsiaTheme="minorEastAsia" w:hAnsiTheme="minorHAnsi" w:cstheme="minorBidi"/>
-            <w:sz w:val="22"/>
-            <w:szCs w:val="22"/>
-            <w:lang w:val="fr-CH" w:eastAsia="fr-CH"/>
-          </w:rPr>
-          <w:tab/>
-        </w:r>
-        <w:r>
-          <w:rPr>
-            <w:rStyle w:val="Lienhypertexte"/>
-          </w:rPr>
-          <w:t>Réalisation</w:t>
-        </w:r>
-        <w:r>
-          <w:rPr>
-            <w:webHidden/>
-          </w:rPr>
-          <w:tab/>
-        </w:r>
-        <w:r>
-          <w:rPr>
-            <w:webHidden/>
-          </w:rPr>
-          <w:fldChar w:fldCharType="begin"/>
-        </w:r>
-        <w:r>
-          <w:rPr>
-            <w:webHidden/>
-          </w:rPr>
-          <w:instrText xml:space="preserve"> PAGEREF _Toc1110779 \h </w:instrText>
-        </w:r>
-        <w:r>
-          <w:rPr>
-            <w:webHidden/>
-          </w:rPr>
-        </w:r>
-        <w:r>
-          <w:rPr>
-            <w:webHidden/>
-          </w:rPr>
-          <w:fldChar w:fldCharType="separate"/>
-        </w:r>
-        <w:r>
-          <w:rPr>
-            <w:webHidden/>
-          </w:rPr>
-          <w:t>13</w:t>
-        </w:r>
-        <w:r>
-          <w:rPr>
+          <w:t>15</w:t>
+        </w:r>
+        <w:r>
+          <w:rPr>
+            <w:noProof/>
             <w:webHidden/>
           </w:rPr>
           <w:fldChar w:fldCharType="end"/>
@@ -2210,15 +2129,14 @@
           <w:lang w:val="fr-CH" w:eastAsia="fr-CH"/>
         </w:rPr>
       </w:pPr>
-      <w:hyperlink w:anchor="_Toc1110780" w:history="1">
+      <w:hyperlink w:anchor="_Toc1456991" w:history="1">
         <w:r>
           <w:rPr>
             <w:rStyle w:val="Lienhypertexte"/>
-            <w:i/>
-            <w:iCs/>
-            <w:noProof/>
-          </w:rPr>
-          <w:t>4.1</w:t>
+            <w:noProof/>
+            <w:kern w:val="28"/>
+          </w:rPr>
+          <w:t>3.7</w:t>
         </w:r>
         <w:r>
           <w:rPr>
@@ -2233,10 +2151,9 @@
         <w:r>
           <w:rPr>
             <w:rStyle w:val="Lienhypertexte"/>
-            <w:iCs/>
-            <w:noProof/>
-          </w:rPr>
-          <w:t>Dossier de réalisation</w:t>
+            <w:noProof/>
+          </w:rPr>
+          <w:t>Cas d’utilisation</w:t>
         </w:r>
         <w:r>
           <w:rPr>
@@ -2257,7 +2174,7 @@
             <w:noProof/>
             <w:webHidden/>
           </w:rPr>
-          <w:instrText xml:space="preserve"> PAGEREF _Toc1110780 \h </w:instrText>
+          <w:instrText xml:space="preserve"> PAGEREF _Toc1456991 \h </w:instrText>
         </w:r>
         <w:r>
           <w:rPr>
@@ -2277,11 +2194,86 @@
             <w:noProof/>
             <w:webHidden/>
           </w:rPr>
-          <w:t>13</w:t>
-        </w:r>
-        <w:r>
-          <w:rPr>
-            <w:noProof/>
+          <w:t>17</w:t>
+        </w:r>
+        <w:r>
+          <w:rPr>
+            <w:noProof/>
+            <w:webHidden/>
+          </w:rPr>
+          <w:fldChar w:fldCharType="end"/>
+        </w:r>
+      </w:hyperlink>
+    </w:p>
+    <w:p>
+      <w:pPr>
+        <w:pStyle w:val="TM1"/>
+        <w:rPr>
+          <w:rFonts w:asciiTheme="minorHAnsi" w:eastAsiaTheme="minorEastAsia" w:hAnsiTheme="minorHAnsi" w:cstheme="minorBidi"/>
+          <w:sz w:val="22"/>
+          <w:szCs w:val="22"/>
+          <w:lang w:val="fr-CH" w:eastAsia="fr-CH"/>
+        </w:rPr>
+      </w:pPr>
+      <w:hyperlink w:anchor="_Toc1456992" w:history="1">
+        <w:r>
+          <w:rPr>
+            <w:rStyle w:val="Lienhypertexte"/>
+          </w:rPr>
+          <w:t>4</w:t>
+        </w:r>
+        <w:r>
+          <w:rPr>
+            <w:rFonts w:asciiTheme="minorHAnsi" w:eastAsiaTheme="minorEastAsia" w:hAnsiTheme="minorHAnsi" w:cstheme="minorBidi"/>
+            <w:sz w:val="22"/>
+            <w:szCs w:val="22"/>
+            <w:lang w:val="fr-CH" w:eastAsia="fr-CH"/>
+          </w:rPr>
+          <w:tab/>
+        </w:r>
+        <w:r>
+          <w:rPr>
+            <w:rStyle w:val="Lienhypertexte"/>
+          </w:rPr>
+          <w:t>Réalisation</w:t>
+        </w:r>
+        <w:r>
+          <w:rPr>
+            <w:webHidden/>
+          </w:rPr>
+          <w:tab/>
+        </w:r>
+        <w:r>
+          <w:rPr>
+            <w:webHidden/>
+          </w:rPr>
+          <w:fldChar w:fldCharType="begin"/>
+        </w:r>
+        <w:r>
+          <w:rPr>
+            <w:webHidden/>
+          </w:rPr>
+          <w:instrText xml:space="preserve"> PAGEREF _Toc1456992 \h </w:instrText>
+        </w:r>
+        <w:r>
+          <w:rPr>
+            <w:webHidden/>
+          </w:rPr>
+        </w:r>
+        <w:r>
+          <w:rPr>
+            <w:webHidden/>
+          </w:rPr>
+          <w:fldChar w:fldCharType="separate"/>
+        </w:r>
+        <w:r>
+          <w:rPr>
+            <w:webHidden/>
+          </w:rPr>
+          <w:t>19</w:t>
+        </w:r>
+        <w:r>
+          <w:rPr>
             <w:webHidden/>
           </w:rPr>
           <w:fldChar w:fldCharType="end"/>
@@ -2303,15 +2295,13 @@
           <w:lang w:val="fr-CH" w:eastAsia="fr-CH"/>
         </w:rPr>
       </w:pPr>
-      <w:hyperlink w:anchor="_Toc1110781" w:history="1">
+      <w:hyperlink w:anchor="_Toc1456993" w:history="1">
         <w:r>
           <w:rPr>
             <w:rStyle w:val="Lienhypertexte"/>
-            <w:i/>
-            <w:iCs/>
-            <w:noProof/>
-          </w:rPr>
-          <w:t>4.2</w:t>
+            <w:noProof/>
+          </w:rPr>
+          <w:t>4.1</w:t>
         </w:r>
         <w:r>
           <w:rPr>
@@ -2326,10 +2316,9 @@
         <w:r>
           <w:rPr>
             <w:rStyle w:val="Lienhypertexte"/>
-            <w:iCs/>
-            <w:noProof/>
-          </w:rPr>
-          <w:t>Description des tests effectués</w:t>
+            <w:noProof/>
+          </w:rPr>
+          <w:t>Configuration serveur</w:t>
         </w:r>
         <w:r>
           <w:rPr>
@@ -2350,7 +2339,7 @@
             <w:noProof/>
             <w:webHidden/>
           </w:rPr>
-          <w:instrText xml:space="preserve"> PAGEREF _Toc1110781 \h </w:instrText>
+          <w:instrText xml:space="preserve"> PAGEREF _Toc1456993 \h </w:instrText>
         </w:r>
         <w:r>
           <w:rPr>
@@ -2370,7 +2359,7 @@
             <w:noProof/>
             <w:webHidden/>
           </w:rPr>
-          <w:t>13</w:t>
+          <w:t>19</w:t>
         </w:r>
         <w:r>
           <w:rPr>
@@ -2396,15 +2385,13 @@
           <w:lang w:val="fr-CH" w:eastAsia="fr-CH"/>
         </w:rPr>
       </w:pPr>
-      <w:hyperlink w:anchor="_Toc1110782" w:history="1">
+      <w:hyperlink w:anchor="_Toc1456994" w:history="1">
         <w:r>
           <w:rPr>
             <w:rStyle w:val="Lienhypertexte"/>
-            <w:i/>
-            <w:iCs/>
-            <w:noProof/>
-          </w:rPr>
-          <w:t>4.3</w:t>
+            <w:noProof/>
+          </w:rPr>
+          <w:t>4.2</w:t>
         </w:r>
         <w:r>
           <w:rPr>
@@ -2419,10 +2406,9 @@
         <w:r>
           <w:rPr>
             <w:rStyle w:val="Lienhypertexte"/>
-            <w:iCs/>
-            <w:noProof/>
-          </w:rPr>
-          <w:t>Erreurs restantes</w:t>
+            <w:noProof/>
+          </w:rPr>
+          <w:t>Dossier de réalisation</w:t>
         </w:r>
         <w:r>
           <w:rPr>
@@ -2443,7 +2429,7 @@
             <w:noProof/>
             <w:webHidden/>
           </w:rPr>
-          <w:instrText xml:space="preserve"> PAGEREF _Toc1110782 \h </w:instrText>
+          <w:instrText xml:space="preserve"> PAGEREF _Toc1456994 \h </w:instrText>
         </w:r>
         <w:r>
           <w:rPr>
@@ -2463,7 +2449,7 @@
             <w:noProof/>
             <w:webHidden/>
           </w:rPr>
-          <w:t>13</w:t>
+          <w:t>20</w:t>
         </w:r>
         <w:r>
           <w:rPr>
@@ -2489,15 +2475,14 @@
           <w:lang w:val="fr-CH" w:eastAsia="fr-CH"/>
         </w:rPr>
       </w:pPr>
-      <w:hyperlink w:anchor="_Toc1110783" w:history="1">
+      <w:hyperlink w:anchor="_Toc1456995" w:history="1">
         <w:r>
           <w:rPr>
             <w:rStyle w:val="Lienhypertexte"/>
             <w:i/>
-            <w:iCs/>
-            <w:noProof/>
-          </w:rPr>
-          <w:t>4.4</w:t>
+            <w:noProof/>
+          </w:rPr>
+          <w:t>4.3</w:t>
         </w:r>
         <w:r>
           <w:rPr>
@@ -2512,10 +2497,9 @@
         <w:r>
           <w:rPr>
             <w:rStyle w:val="Lienhypertexte"/>
-            <w:iCs/>
-            <w:noProof/>
-          </w:rPr>
-          <w:t>Liste des documents fournis</w:t>
+            <w:noProof/>
+          </w:rPr>
+          <w:t>Description des tests effectués</w:t>
         </w:r>
         <w:r>
           <w:rPr>
@@ -2536,7 +2520,7 @@
             <w:noProof/>
             <w:webHidden/>
           </w:rPr>
-          <w:instrText xml:space="preserve"> PAGEREF _Toc1110783 \h </w:instrText>
+          <w:instrText xml:space="preserve"> PAGEREF _Toc1456995 \h </w:instrText>
         </w:r>
         <w:r>
           <w:rPr>
@@ -2556,161 +2540,11 @@
             <w:noProof/>
             <w:webHidden/>
           </w:rPr>
-          <w:t>13</w:t>
-        </w:r>
-        <w:r>
-          <w:rPr>
-            <w:noProof/>
-            <w:webHidden/>
-          </w:rPr>
-          <w:fldChar w:fldCharType="end"/>
-        </w:r>
-      </w:hyperlink>
-    </w:p>
-    <w:p>
-      <w:pPr>
-        <w:pStyle w:val="TM1"/>
-        <w:rPr>
-          <w:rFonts w:asciiTheme="minorHAnsi" w:eastAsiaTheme="minorEastAsia" w:hAnsiTheme="minorHAnsi" w:cstheme="minorBidi"/>
-          <w:sz w:val="22"/>
-          <w:szCs w:val="22"/>
-          <w:lang w:val="fr-CH" w:eastAsia="fr-CH"/>
-        </w:rPr>
-      </w:pPr>
-      <w:hyperlink w:anchor="_Toc1110784" w:history="1">
-        <w:r>
-          <w:rPr>
-            <w:rStyle w:val="Lienhypertexte"/>
-          </w:rPr>
-          <w:t>5</w:t>
-        </w:r>
-        <w:r>
-          <w:rPr>
-            <w:rFonts w:asciiTheme="minorHAnsi" w:eastAsiaTheme="minorEastAsia" w:hAnsiTheme="minorHAnsi" w:cstheme="minorBidi"/>
-            <w:sz w:val="22"/>
-            <w:szCs w:val="22"/>
-            <w:lang w:val="fr-CH" w:eastAsia="fr-CH"/>
-          </w:rPr>
-          <w:tab/>
-        </w:r>
-        <w:r>
-          <w:rPr>
-            <w:rStyle w:val="Lienhypertexte"/>
-          </w:rPr>
-          <w:t>Conclusions</w:t>
-        </w:r>
-        <w:r>
-          <w:rPr>
-            <w:webHidden/>
-          </w:rPr>
-          <w:tab/>
-        </w:r>
-        <w:r>
-          <w:rPr>
-            <w:webHidden/>
-          </w:rPr>
-          <w:fldChar w:fldCharType="begin"/>
-        </w:r>
-        <w:r>
-          <w:rPr>
-            <w:webHidden/>
-          </w:rPr>
-          <w:instrText xml:space="preserve"> PAGEREF _Toc1110784 \h </w:instrText>
-        </w:r>
-        <w:r>
-          <w:rPr>
-            <w:webHidden/>
-          </w:rPr>
-        </w:r>
-        <w:r>
-          <w:rPr>
-            <w:webHidden/>
-          </w:rPr>
-          <w:fldChar w:fldCharType="separate"/>
-        </w:r>
-        <w:r>
-          <w:rPr>
-            <w:webHidden/>
-          </w:rPr>
-          <w:t>14</w:t>
-        </w:r>
-        <w:r>
-          <w:rPr>
-            <w:webHidden/>
-          </w:rPr>
-          <w:fldChar w:fldCharType="end"/>
-        </w:r>
-      </w:hyperlink>
-    </w:p>
-    <w:p>
-      <w:pPr>
-        <w:pStyle w:val="TM1"/>
-        <w:rPr>
-          <w:rFonts w:asciiTheme="minorHAnsi" w:eastAsiaTheme="minorEastAsia" w:hAnsiTheme="minorHAnsi" w:cstheme="minorBidi"/>
-          <w:sz w:val="22"/>
-          <w:szCs w:val="22"/>
-          <w:lang w:val="fr-CH" w:eastAsia="fr-CH"/>
-        </w:rPr>
-      </w:pPr>
-      <w:hyperlink w:anchor="_Toc1110785" w:history="1">
-        <w:r>
-          <w:rPr>
-            <w:rStyle w:val="Lienhypertexte"/>
-          </w:rPr>
-          <w:t>6</w:t>
-        </w:r>
-        <w:r>
-          <w:rPr>
-            <w:rFonts w:asciiTheme="minorHAnsi" w:eastAsiaTheme="minorEastAsia" w:hAnsiTheme="minorHAnsi" w:cstheme="minorBidi"/>
-            <w:sz w:val="22"/>
-            <w:szCs w:val="22"/>
-            <w:lang w:val="fr-CH" w:eastAsia="fr-CH"/>
-          </w:rPr>
-          <w:tab/>
-        </w:r>
-        <w:r>
-          <w:rPr>
-            <w:rStyle w:val="Lienhypertexte"/>
-          </w:rPr>
-          <w:t>Annexes</w:t>
-        </w:r>
-        <w:r>
-          <w:rPr>
-            <w:webHidden/>
-          </w:rPr>
-          <w:tab/>
-        </w:r>
-        <w:r>
-          <w:rPr>
-            <w:webHidden/>
-          </w:rPr>
-          <w:fldChar w:fldCharType="begin"/>
-        </w:r>
-        <w:r>
-          <w:rPr>
-            <w:webHidden/>
-          </w:rPr>
-          <w:instrText xml:space="preserve"> PAGEREF _Toc1110785 \h </w:instrText>
-        </w:r>
-        <w:r>
-          <w:rPr>
-            <w:webHidden/>
-          </w:rPr>
-        </w:r>
-        <w:r>
-          <w:rPr>
-            <w:webHidden/>
-          </w:rPr>
-          <w:fldChar w:fldCharType="separate"/>
-        </w:r>
-        <w:r>
-          <w:rPr>
-            <w:webHidden/>
-          </w:rPr>
-          <w:t>15</w:t>
-        </w:r>
-        <w:r>
-          <w:rPr>
+          <w:t>21</w:t>
+        </w:r>
+        <w:r>
+          <w:rPr>
+            <w:noProof/>
             <w:webHidden/>
           </w:rPr>
           <w:fldChar w:fldCharType="end"/>
@@ -2732,15 +2566,14 @@
           <w:lang w:val="fr-CH" w:eastAsia="fr-CH"/>
         </w:rPr>
       </w:pPr>
-      <w:hyperlink w:anchor="_Toc1110786" w:history="1">
+      <w:hyperlink w:anchor="_Toc1456996" w:history="1">
         <w:r>
           <w:rPr>
             <w:rStyle w:val="Lienhypertexte"/>
             <w:i/>
-            <w:iCs/>
-            <w:noProof/>
-          </w:rPr>
-          <w:t>6.1</w:t>
+            <w:noProof/>
+          </w:rPr>
+          <w:t>4.4</w:t>
         </w:r>
         <w:r>
           <w:rPr>
@@ -2755,10 +2588,9 @@
         <w:r>
           <w:rPr>
             <w:rStyle w:val="Lienhypertexte"/>
-            <w:iCs/>
-            <w:noProof/>
-          </w:rPr>
-          <w:t>Résumé du rapport du TPI / version succincte de la documentation</w:t>
+            <w:noProof/>
+          </w:rPr>
+          <w:t>Erreurs restantes</w:t>
         </w:r>
         <w:r>
           <w:rPr>
@@ -2779,7 +2611,7 @@
             <w:noProof/>
             <w:webHidden/>
           </w:rPr>
-          <w:instrText xml:space="preserve"> PAGEREF _Toc1110786 \h </w:instrText>
+          <w:instrText xml:space="preserve"> PAGEREF _Toc1456996 \h </w:instrText>
         </w:r>
         <w:r>
           <w:rPr>
@@ -2799,7 +2631,7 @@
             <w:noProof/>
             <w:webHidden/>
           </w:rPr>
-          <w:t>15</w:t>
+          <w:t>21</w:t>
         </w:r>
         <w:r>
           <w:rPr>
@@ -2825,15 +2657,14 @@
           <w:lang w:val="fr-CH" w:eastAsia="fr-CH"/>
         </w:rPr>
       </w:pPr>
-      <w:hyperlink w:anchor="_Toc1110787" w:history="1">
+      <w:hyperlink w:anchor="_Toc1456997" w:history="1">
         <w:r>
           <w:rPr>
             <w:rStyle w:val="Lienhypertexte"/>
             <w:i/>
-            <w:iCs/>
-            <w:noProof/>
-          </w:rPr>
-          <w:t>6.2</w:t>
+            <w:noProof/>
+          </w:rPr>
+          <w:t>4.5</w:t>
         </w:r>
         <w:r>
           <w:rPr>
@@ -2848,10 +2679,9 @@
         <w:r>
           <w:rPr>
             <w:rStyle w:val="Lienhypertexte"/>
-            <w:iCs/>
-            <w:noProof/>
-          </w:rPr>
-          <w:t>Sources – Bibliographie</w:t>
+            <w:noProof/>
+          </w:rPr>
+          <w:t>Liste des documents fournis</w:t>
         </w:r>
         <w:r>
           <w:rPr>
@@ -2872,7 +2702,7 @@
             <w:noProof/>
             <w:webHidden/>
           </w:rPr>
-          <w:instrText xml:space="preserve"> PAGEREF _Toc1110787 \h </w:instrText>
+          <w:instrText xml:space="preserve"> PAGEREF _Toc1456997 \h </w:instrText>
         </w:r>
         <w:r>
           <w:rPr>
@@ -2892,11 +2722,161 @@
             <w:noProof/>
             <w:webHidden/>
           </w:rPr>
-          <w:t>15</w:t>
-        </w:r>
-        <w:r>
-          <w:rPr>
-            <w:noProof/>
+          <w:t>21</w:t>
+        </w:r>
+        <w:r>
+          <w:rPr>
+            <w:noProof/>
+            <w:webHidden/>
+          </w:rPr>
+          <w:fldChar w:fldCharType="end"/>
+        </w:r>
+      </w:hyperlink>
+    </w:p>
+    <w:p>
+      <w:pPr>
+        <w:pStyle w:val="TM1"/>
+        <w:rPr>
+          <w:rFonts w:asciiTheme="minorHAnsi" w:eastAsiaTheme="minorEastAsia" w:hAnsiTheme="minorHAnsi" w:cstheme="minorBidi"/>
+          <w:sz w:val="22"/>
+          <w:szCs w:val="22"/>
+          <w:lang w:val="fr-CH" w:eastAsia="fr-CH"/>
+        </w:rPr>
+      </w:pPr>
+      <w:hyperlink w:anchor="_Toc1456998" w:history="1">
+        <w:r>
+          <w:rPr>
+            <w:rStyle w:val="Lienhypertexte"/>
+          </w:rPr>
+          <w:t>5</w:t>
+        </w:r>
+        <w:r>
+          <w:rPr>
+            <w:rFonts w:asciiTheme="minorHAnsi" w:eastAsiaTheme="minorEastAsia" w:hAnsiTheme="minorHAnsi" w:cstheme="minorBidi"/>
+            <w:sz w:val="22"/>
+            <w:szCs w:val="22"/>
+            <w:lang w:val="fr-CH" w:eastAsia="fr-CH"/>
+          </w:rPr>
+          <w:tab/>
+        </w:r>
+        <w:r>
+          <w:rPr>
+            <w:rStyle w:val="Lienhypertexte"/>
+          </w:rPr>
+          <w:t>Conclusions</w:t>
+        </w:r>
+        <w:r>
+          <w:rPr>
+            <w:webHidden/>
+          </w:rPr>
+          <w:tab/>
+        </w:r>
+        <w:r>
+          <w:rPr>
+            <w:webHidden/>
+          </w:rPr>
+          <w:fldChar w:fldCharType="begin"/>
+        </w:r>
+        <w:r>
+          <w:rPr>
+            <w:webHidden/>
+          </w:rPr>
+          <w:instrText xml:space="preserve"> PAGEREF _Toc1456998 \h </w:instrText>
+        </w:r>
+        <w:r>
+          <w:rPr>
+            <w:webHidden/>
+          </w:rPr>
+        </w:r>
+        <w:r>
+          <w:rPr>
+            <w:webHidden/>
+          </w:rPr>
+          <w:fldChar w:fldCharType="separate"/>
+        </w:r>
+        <w:r>
+          <w:rPr>
+            <w:webHidden/>
+          </w:rPr>
+          <w:t>21</w:t>
+        </w:r>
+        <w:r>
+          <w:rPr>
+            <w:webHidden/>
+          </w:rPr>
+          <w:fldChar w:fldCharType="end"/>
+        </w:r>
+      </w:hyperlink>
+    </w:p>
+    <w:p>
+      <w:pPr>
+        <w:pStyle w:val="TM1"/>
+        <w:rPr>
+          <w:rFonts w:asciiTheme="minorHAnsi" w:eastAsiaTheme="minorEastAsia" w:hAnsiTheme="minorHAnsi" w:cstheme="minorBidi"/>
+          <w:sz w:val="22"/>
+          <w:szCs w:val="22"/>
+          <w:lang w:val="fr-CH" w:eastAsia="fr-CH"/>
+        </w:rPr>
+      </w:pPr>
+      <w:hyperlink w:anchor="_Toc1456999" w:history="1">
+        <w:r>
+          <w:rPr>
+            <w:rStyle w:val="Lienhypertexte"/>
+          </w:rPr>
+          <w:t>6</w:t>
+        </w:r>
+        <w:r>
+          <w:rPr>
+            <w:rFonts w:asciiTheme="minorHAnsi" w:eastAsiaTheme="minorEastAsia" w:hAnsiTheme="minorHAnsi" w:cstheme="minorBidi"/>
+            <w:sz w:val="22"/>
+            <w:szCs w:val="22"/>
+            <w:lang w:val="fr-CH" w:eastAsia="fr-CH"/>
+          </w:rPr>
+          <w:tab/>
+        </w:r>
+        <w:r>
+          <w:rPr>
+            <w:rStyle w:val="Lienhypertexte"/>
+          </w:rPr>
+          <w:t>Annexes</w:t>
+        </w:r>
+        <w:r>
+          <w:rPr>
+            <w:webHidden/>
+          </w:rPr>
+          <w:tab/>
+        </w:r>
+        <w:r>
+          <w:rPr>
+            <w:webHidden/>
+          </w:rPr>
+          <w:fldChar w:fldCharType="begin"/>
+        </w:r>
+        <w:r>
+          <w:rPr>
+            <w:webHidden/>
+          </w:rPr>
+          <w:instrText xml:space="preserve"> PAGEREF _Toc1456999 \h </w:instrText>
+        </w:r>
+        <w:r>
+          <w:rPr>
+            <w:webHidden/>
+          </w:rPr>
+        </w:r>
+        <w:r>
+          <w:rPr>
+            <w:webHidden/>
+          </w:rPr>
+          <w:fldChar w:fldCharType="separate"/>
+        </w:r>
+        <w:r>
+          <w:rPr>
+            <w:webHidden/>
+          </w:rPr>
+          <w:t>22</w:t>
+        </w:r>
+        <w:r>
+          <w:rPr>
             <w:webHidden/>
           </w:rPr>
           <w:fldChar w:fldCharType="end"/>
@@ -2918,15 +2898,14 @@
           <w:lang w:val="fr-CH" w:eastAsia="fr-CH"/>
         </w:rPr>
       </w:pPr>
-      <w:hyperlink w:anchor="_Toc1110788" w:history="1">
+      <w:hyperlink w:anchor="_Toc1457000" w:history="1">
         <w:r>
           <w:rPr>
             <w:rStyle w:val="Lienhypertexte"/>
             <w:i/>
-            <w:iCs/>
-            <w:noProof/>
-          </w:rPr>
-          <w:t>6.3</w:t>
+            <w:noProof/>
+          </w:rPr>
+          <w:t>6.1</w:t>
         </w:r>
         <w:r>
           <w:rPr>
@@ -2941,10 +2920,9 @@
         <w:r>
           <w:rPr>
             <w:rStyle w:val="Lienhypertexte"/>
-            <w:iCs/>
-            <w:noProof/>
-          </w:rPr>
-          <w:t>Journal de travail</w:t>
+            <w:noProof/>
+          </w:rPr>
+          <w:t>Résumé du rapport du TPI / version succincte de la documentation</w:t>
         </w:r>
         <w:r>
           <w:rPr>
@@ -2965,7 +2943,7 @@
             <w:noProof/>
             <w:webHidden/>
           </w:rPr>
-          <w:instrText xml:space="preserve"> PAGEREF _Toc1110788 \h </w:instrText>
+          <w:instrText xml:space="preserve"> PAGEREF _Toc1457000 \h </w:instrText>
         </w:r>
         <w:r>
           <w:rPr>
@@ -2985,7 +2963,7 @@
             <w:noProof/>
             <w:webHidden/>
           </w:rPr>
-          <w:t>15</w:t>
+          <w:t>22</w:t>
         </w:r>
         <w:r>
           <w:rPr>
@@ -3011,15 +2989,14 @@
           <w:lang w:val="fr-CH" w:eastAsia="fr-CH"/>
         </w:rPr>
       </w:pPr>
-      <w:hyperlink w:anchor="_Toc1110789" w:history="1">
+      <w:hyperlink w:anchor="_Toc1457001" w:history="1">
         <w:r>
           <w:rPr>
             <w:rStyle w:val="Lienhypertexte"/>
             <w:i/>
-            <w:iCs/>
-            <w:noProof/>
-          </w:rPr>
-          <w:t>6.4</w:t>
+            <w:noProof/>
+          </w:rPr>
+          <w:t>6.2</w:t>
         </w:r>
         <w:r>
           <w:rPr>
@@ -3034,10 +3011,9 @@
         <w:r>
           <w:rPr>
             <w:rStyle w:val="Lienhypertexte"/>
-            <w:iCs/>
-            <w:noProof/>
-          </w:rPr>
-          <w:t>Manuel d'Installation</w:t>
+            <w:noProof/>
+          </w:rPr>
+          <w:t>Sources – Bibliographie</w:t>
         </w:r>
         <w:r>
           <w:rPr>
@@ -3058,7 +3034,7 @@
             <w:noProof/>
             <w:webHidden/>
           </w:rPr>
-          <w:instrText xml:space="preserve"> PAGEREF _Toc1110789 \h </w:instrText>
+          <w:instrText xml:space="preserve"> PAGEREF _Toc1457001 \h </w:instrText>
         </w:r>
         <w:r>
           <w:rPr>
@@ -3078,7 +3054,7 @@
             <w:noProof/>
             <w:webHidden/>
           </w:rPr>
-          <w:t>15</w:t>
+          <w:t>22</w:t>
         </w:r>
         <w:r>
           <w:rPr>
@@ -3104,15 +3080,14 @@
           <w:lang w:val="fr-CH" w:eastAsia="fr-CH"/>
         </w:rPr>
       </w:pPr>
-      <w:hyperlink w:anchor="_Toc1110790" w:history="1">
+      <w:hyperlink w:anchor="_Toc1457002" w:history="1">
         <w:r>
           <w:rPr>
             <w:rStyle w:val="Lienhypertexte"/>
             <w:i/>
-            <w:iCs/>
-            <w:noProof/>
-          </w:rPr>
-          <w:t>6.5</w:t>
+            <w:noProof/>
+          </w:rPr>
+          <w:t>6.3</w:t>
         </w:r>
         <w:r>
           <w:rPr>
@@ -3127,10 +3102,9 @@
         <w:r>
           <w:rPr>
             <w:rStyle w:val="Lienhypertexte"/>
-            <w:iCs/>
-            <w:noProof/>
-          </w:rPr>
-          <w:t>Manuel d'Utilisation</w:t>
+            <w:noProof/>
+          </w:rPr>
+          <w:t>Journal de travail</w:t>
         </w:r>
         <w:r>
           <w:rPr>
@@ -3151,7 +3125,7 @@
             <w:noProof/>
             <w:webHidden/>
           </w:rPr>
-          <w:instrText xml:space="preserve"> PAGEREF _Toc1110790 \h </w:instrText>
+          <w:instrText xml:space="preserve"> PAGEREF _Toc1457002 \h </w:instrText>
         </w:r>
         <w:r>
           <w:rPr>
@@ -3171,7 +3145,7 @@
             <w:noProof/>
             <w:webHidden/>
           </w:rPr>
-          <w:t>15</w:t>
+          <w:t>22</w:t>
         </w:r>
         <w:r>
           <w:rPr>
@@ -3197,15 +3171,14 @@
           <w:lang w:val="fr-CH" w:eastAsia="fr-CH"/>
         </w:rPr>
       </w:pPr>
-      <w:hyperlink w:anchor="_Toc1110791" w:history="1">
+      <w:hyperlink w:anchor="_Toc1457003" w:history="1">
         <w:r>
           <w:rPr>
             <w:rStyle w:val="Lienhypertexte"/>
             <w:i/>
-            <w:iCs/>
-            <w:noProof/>
-          </w:rPr>
-          <w:t>6.6</w:t>
+            <w:noProof/>
+          </w:rPr>
+          <w:t>6.4</w:t>
         </w:r>
         <w:r>
           <w:rPr>
@@ -3220,7 +3193,188 @@
         <w:r>
           <w:rPr>
             <w:rStyle w:val="Lienhypertexte"/>
-            <w:iCs/>
+            <w:noProof/>
+          </w:rPr>
+          <w:t>Manuel d'Installation</w:t>
+        </w:r>
+        <w:r>
+          <w:rPr>
+            <w:noProof/>
+            <w:webHidden/>
+          </w:rPr>
+          <w:tab/>
+        </w:r>
+        <w:r>
+          <w:rPr>
+            <w:noProof/>
+            <w:webHidden/>
+          </w:rPr>
+          <w:fldChar w:fldCharType="begin"/>
+        </w:r>
+        <w:r>
+          <w:rPr>
+            <w:noProof/>
+            <w:webHidden/>
+          </w:rPr>
+          <w:instrText xml:space="preserve"> PAGEREF _Toc1457003 \h </w:instrText>
+        </w:r>
+        <w:r>
+          <w:rPr>
+            <w:noProof/>
+            <w:webHidden/>
+          </w:rPr>
+        </w:r>
+        <w:r>
+          <w:rPr>
+            <w:noProof/>
+            <w:webHidden/>
+          </w:rPr>
+          <w:fldChar w:fldCharType="separate"/>
+        </w:r>
+        <w:r>
+          <w:rPr>
+            <w:noProof/>
+            <w:webHidden/>
+          </w:rPr>
+          <w:t>22</w:t>
+        </w:r>
+        <w:r>
+          <w:rPr>
+            <w:noProof/>
+            <w:webHidden/>
+          </w:rPr>
+          <w:fldChar w:fldCharType="end"/>
+        </w:r>
+      </w:hyperlink>
+    </w:p>
+    <w:p>
+      <w:pPr>
+        <w:pStyle w:val="TM2"/>
+        <w:tabs>
+          <w:tab w:val="left" w:pos="800"/>
+          <w:tab w:val="right" w:leader="dot" w:pos="9060"/>
+        </w:tabs>
+        <w:rPr>
+          <w:rFonts w:asciiTheme="minorHAnsi" w:eastAsiaTheme="minorEastAsia" w:hAnsiTheme="minorHAnsi" w:cstheme="minorBidi"/>
+          <w:noProof/>
+          <w:sz w:val="22"/>
+          <w:szCs w:val="22"/>
+          <w:lang w:val="fr-CH" w:eastAsia="fr-CH"/>
+        </w:rPr>
+      </w:pPr>
+      <w:hyperlink w:anchor="_Toc1457004" w:history="1">
+        <w:r>
+          <w:rPr>
+            <w:rStyle w:val="Lienhypertexte"/>
+            <w:i/>
+            <w:noProof/>
+          </w:rPr>
+          <w:t>6.5</w:t>
+        </w:r>
+        <w:r>
+          <w:rPr>
+            <w:rFonts w:asciiTheme="minorHAnsi" w:eastAsiaTheme="minorEastAsia" w:hAnsiTheme="minorHAnsi" w:cstheme="minorBidi"/>
+            <w:noProof/>
+            <w:sz w:val="22"/>
+            <w:szCs w:val="22"/>
+            <w:lang w:val="fr-CH" w:eastAsia="fr-CH"/>
+          </w:rPr>
+          <w:tab/>
+        </w:r>
+        <w:r>
+          <w:rPr>
+            <w:rStyle w:val="Lienhypertexte"/>
+            <w:noProof/>
+          </w:rPr>
+          <w:t>Manuel d'Utilisation</w:t>
+        </w:r>
+        <w:r>
+          <w:rPr>
+            <w:noProof/>
+            <w:webHidden/>
+          </w:rPr>
+          <w:tab/>
+        </w:r>
+        <w:r>
+          <w:rPr>
+            <w:noProof/>
+            <w:webHidden/>
+          </w:rPr>
+          <w:fldChar w:fldCharType="begin"/>
+        </w:r>
+        <w:r>
+          <w:rPr>
+            <w:noProof/>
+            <w:webHidden/>
+          </w:rPr>
+          <w:instrText xml:space="preserve"> PAGEREF _Toc1457004 \h </w:instrText>
+        </w:r>
+        <w:r>
+          <w:rPr>
+            <w:noProof/>
+            <w:webHidden/>
+          </w:rPr>
+        </w:r>
+        <w:r>
+          <w:rPr>
+            <w:noProof/>
+            <w:webHidden/>
+          </w:rPr>
+          <w:fldChar w:fldCharType="separate"/>
+        </w:r>
+        <w:r>
+          <w:rPr>
+            <w:noProof/>
+            <w:webHidden/>
+          </w:rPr>
+          <w:t>22</w:t>
+        </w:r>
+        <w:r>
+          <w:rPr>
+            <w:noProof/>
+            <w:webHidden/>
+          </w:rPr>
+          <w:fldChar w:fldCharType="end"/>
+        </w:r>
+      </w:hyperlink>
+    </w:p>
+    <w:p>
+      <w:pPr>
+        <w:pStyle w:val="TM2"/>
+        <w:tabs>
+          <w:tab w:val="left" w:pos="800"/>
+          <w:tab w:val="right" w:leader="dot" w:pos="9060"/>
+        </w:tabs>
+        <w:rPr>
+          <w:rFonts w:asciiTheme="minorHAnsi" w:eastAsiaTheme="minorEastAsia" w:hAnsiTheme="minorHAnsi" w:cstheme="minorBidi"/>
+          <w:noProof/>
+          <w:sz w:val="22"/>
+          <w:szCs w:val="22"/>
+          <w:lang w:val="fr-CH" w:eastAsia="fr-CH"/>
+        </w:rPr>
+      </w:pPr>
+      <w:hyperlink w:anchor="_Toc1457005" w:history="1">
+        <w:r>
+          <w:rPr>
+            <w:rStyle w:val="Lienhypertexte"/>
+            <w:i/>
+            <w:noProof/>
+          </w:rPr>
+          <w:t>6.6</w:t>
+        </w:r>
+        <w:r>
+          <w:rPr>
+            <w:rFonts w:asciiTheme="minorHAnsi" w:eastAsiaTheme="minorEastAsia" w:hAnsiTheme="minorHAnsi" w:cstheme="minorBidi"/>
+            <w:noProof/>
+            <w:sz w:val="22"/>
+            <w:szCs w:val="22"/>
+            <w:lang w:val="fr-CH" w:eastAsia="fr-CH"/>
+          </w:rPr>
+          <w:tab/>
+        </w:r>
+        <w:r>
+          <w:rPr>
+            <w:rStyle w:val="Lienhypertexte"/>
             <w:noProof/>
           </w:rPr>
           <w:t>Archives du projet</w:t>
@@ -3244,7 +3398,7 @@
             <w:noProof/>
             <w:webHidden/>
           </w:rPr>
-          <w:instrText xml:space="preserve"> PAGEREF _Toc1110791 \h </w:instrText>
+          <w:instrText xml:space="preserve"> PAGEREF _Toc1457005 \h </w:instrText>
         </w:r>
         <w:r>
           <w:rPr>
@@ -3264,7 +3418,7 @@
             <w:noProof/>
             <w:webHidden/>
           </w:rPr>
-          <w:t>15</w:t>
+          <w:t>22</w:t>
         </w:r>
         <w:r>
           <w:rPr>
@@ -3301,12 +3455,14 @@
         </w:rPr>
         <w:br w:type="page"/>
       </w:r>
+      <w:bookmarkStart w:id="0" w:name="_GoBack"/>
+      <w:bookmarkEnd w:id="0"/>
     </w:p>
     <w:p>
       <w:pPr>
         <w:pStyle w:val="Titre1"/>
       </w:pPr>
-      <w:bookmarkStart w:id="0" w:name="_Toc1110757"/>
+      <w:bookmarkStart w:id="1" w:name="_Toc1456969"/>
       <w:r>
         <w:lastRenderedPageBreak/>
         <w:t>Analyse prél</w:t>
@@ -3317,7 +3473,7 @@
       <w:r>
         <w:t>minaire</w:t>
       </w:r>
-      <w:bookmarkEnd w:id="0"/>
+      <w:bookmarkEnd w:id="1"/>
     </w:p>
     <w:p>
       <w:pPr>
@@ -3326,11 +3482,11 @@
           <w:i/>
         </w:rPr>
       </w:pPr>
-      <w:bookmarkStart w:id="1" w:name="_Toc1110758"/>
+      <w:bookmarkStart w:id="2" w:name="_Toc1456970"/>
       <w:r>
         <w:t>Introduction</w:t>
       </w:r>
-      <w:bookmarkEnd w:id="1"/>
+      <w:bookmarkEnd w:id="2"/>
       <w:r>
         <w:t xml:space="preserve"> </w:t>
       </w:r>
@@ -3435,11 +3591,11 @@
       <w:pPr>
         <w:pStyle w:val="Titre2"/>
       </w:pPr>
-      <w:bookmarkStart w:id="2" w:name="_Toc1110759"/>
+      <w:bookmarkStart w:id="3" w:name="_Toc1456971"/>
       <w:r>
         <w:t>Objectifs</w:t>
       </w:r>
-      <w:bookmarkEnd w:id="2"/>
+      <w:bookmarkEnd w:id="3"/>
     </w:p>
     <w:p/>
     <w:p>
@@ -3571,15 +3727,7 @@
     <w:p/>
     <w:p>
       <w:r>
-        <w:t xml:space="preserve">Le </w:t>
-      </w:r>
-      <w:proofErr w:type="spellStart"/>
-      <w:r>
-        <w:t>back-end</w:t>
-      </w:r>
-      <w:proofErr w:type="spellEnd"/>
-      <w:r>
-        <w:t xml:space="preserve"> devra avoir la capacité de dialoguer avec un composant client qui effectuera les actions suivantes :</w:t>
+        <w:t>Le back-end devra avoir la capacité de dialoguer avec un composant client qui effectuera les actions suivantes :</w:t>
       </w:r>
     </w:p>
     <w:p/>
@@ -3645,7 +3793,15 @@
         <w:footnoteReference w:id="1"/>
       </w:r>
       <w:r>
-        <w:t xml:space="preserve"> avec au moins un acteur majeur de gestion d’activité tels que Garmin </w:t>
+        <w:t xml:space="preserve"> avec au moins un acteur majeur de gestion d’activité tels que </w:t>
+      </w:r>
+      <w:proofErr w:type="spellStart"/>
+      <w:r>
+        <w:t>Garmin</w:t>
+      </w:r>
+      <w:proofErr w:type="spellEnd"/>
+      <w:r>
+        <w:t xml:space="preserve"> </w:t>
       </w:r>
       <w:proofErr w:type="spellStart"/>
       <w:r>
@@ -3669,26 +3825,13 @@
         <w:pStyle w:val="Titre3"/>
       </w:pPr>
       <w:r>
-        <w:t xml:space="preserve">Sécurisation du </w:t>
-      </w:r>
-      <w:proofErr w:type="spellStart"/>
-      <w:r>
-        <w:t>back-end</w:t>
-      </w:r>
-      <w:proofErr w:type="spellEnd"/>
+        <w:t>Sécurisation du back-end</w:t>
+      </w:r>
     </w:p>
     <w:p/>
     <w:p>
       <w:r>
-        <w:t xml:space="preserve">Le </w:t>
-      </w:r>
-      <w:proofErr w:type="spellStart"/>
-      <w:r>
-        <w:t>back-end</w:t>
-      </w:r>
-      <w:proofErr w:type="spellEnd"/>
-      <w:r>
-        <w:t xml:space="preserve"> devra implémenter les sécurités suivantes : </w:t>
+        <w:t xml:space="preserve">Le back-end devra implémenter les sécurités suivantes : </w:t>
       </w:r>
     </w:p>
     <w:p/>
@@ -3762,15 +3905,7 @@
     <w:p/>
     <w:p>
       <w:r>
-        <w:t xml:space="preserve">Le </w:t>
-      </w:r>
-      <w:proofErr w:type="spellStart"/>
-      <w:r>
-        <w:t>back-end</w:t>
-      </w:r>
-      <w:proofErr w:type="spellEnd"/>
-      <w:r>
-        <w:t xml:space="preserve"> devra implémenter les mécanismes d’authentification suivantes :</w:t>
+        <w:t>Le back-end devra implémenter les mécanismes d’authentification suivantes :</w:t>
       </w:r>
     </w:p>
     <w:p/>
@@ -3827,7 +3962,7 @@
         </w:rPr>
         <w:br w:type="page"/>
       </w:r>
-      <w:bookmarkStart w:id="3" w:name="_Toc1110760"/>
+      <w:bookmarkStart w:id="4" w:name="_Toc1456972"/>
       <w:r>
         <w:lastRenderedPageBreak/>
         <w:t>Planification</w:t>
@@ -3835,7 +3970,7 @@
       <w:r>
         <w:t xml:space="preserve"> initiale</w:t>
       </w:r>
-      <w:bookmarkEnd w:id="3"/>
+      <w:bookmarkEnd w:id="4"/>
     </w:p>
     <w:p>
       <w:pPr>
@@ -3876,7 +4011,7 @@
             <v:path o:extrusionok="f" gradientshapeok="t" o:connecttype="rect"/>
             <o:lock v:ext="edit" aspectratio="t"/>
           </v:shapetype>
-          <v:shape id="_x0000_i1025" type="#_x0000_t75" style="width:453pt;height:406.8pt">
+          <v:shape id="_x0000_i1025" type="#_x0000_t75" style="width:453pt;height:407.25pt">
             <v:imagedata r:id="rId8" o:title="PlannificationInitiale"/>
           </v:shape>
         </w:pict>
@@ -3886,21 +4021,21 @@
       <w:pPr>
         <w:pStyle w:val="Titre1"/>
       </w:pPr>
-      <w:bookmarkStart w:id="4" w:name="_Toc1110761"/>
+      <w:bookmarkStart w:id="5" w:name="_Toc1456973"/>
       <w:r>
         <w:t>Analyse</w:t>
       </w:r>
-      <w:bookmarkEnd w:id="4"/>
+      <w:bookmarkEnd w:id="5"/>
     </w:p>
     <w:p>
       <w:pPr>
         <w:pStyle w:val="Titre2"/>
       </w:pPr>
-      <w:bookmarkStart w:id="5" w:name="_Toc1110762"/>
+      <w:bookmarkStart w:id="6" w:name="_Toc1456974"/>
       <w:r>
         <w:t>Définition de l’audience</w:t>
       </w:r>
-      <w:bookmarkEnd w:id="5"/>
+      <w:bookmarkEnd w:id="6"/>
     </w:p>
     <w:p/>
     <w:p>
@@ -3920,15 +4055,7 @@
         <w:footnoteReference w:id="3"/>
       </w:r>
       <w:r>
-        <w:t xml:space="preserve">. L’audience est donc composée de personne faisant du sport ou voulant </w:t>
-      </w:r>
-      <w:proofErr w:type="gramStart"/>
-      <w:r>
-        <w:t>commencé</w:t>
-      </w:r>
-      <w:proofErr w:type="gramEnd"/>
-      <w:r>
-        <w:t xml:space="preserve"> à en faire.</w:t>
+        <w:t>. L’audience est donc composée de personne faisant du sport ou voulant commencé à en faire.</w:t>
       </w:r>
     </w:p>
     <w:p>
@@ -3943,7 +4070,7 @@
       <w:pPr>
         <w:pStyle w:val="Titre2"/>
       </w:pPr>
-      <w:bookmarkStart w:id="6" w:name="_Toc1110763"/>
+      <w:bookmarkStart w:id="7" w:name="_Toc1456975"/>
       <w:r>
         <w:lastRenderedPageBreak/>
         <w:t xml:space="preserve">Analyse </w:t>
@@ -3951,7 +4078,7 @@
       <w:r>
         <w:t>Concurrentielle</w:t>
       </w:r>
-      <w:bookmarkEnd w:id="6"/>
+      <w:bookmarkEnd w:id="7"/>
     </w:p>
     <w:p/>
     <w:p>
@@ -4008,8 +4135,13 @@
           <w:numId w:val="30"/>
         </w:numPr>
       </w:pPr>
-      <w:r>
-        <w:t>Garmin </w:t>
+      <w:proofErr w:type="spellStart"/>
+      <w:r>
+        <w:t>Garmin</w:t>
+      </w:r>
+      <w:proofErr w:type="spellEnd"/>
+      <w:r>
+        <w:t> </w:t>
       </w:r>
       <w:proofErr w:type="spellStart"/>
       <w:r>
@@ -4108,8 +4240,13 @@
             <w:pPr>
               <w:cnfStyle w:val="100000000000" w:firstRow="1" w:lastRow="0" w:firstColumn="0" w:lastColumn="0" w:oddVBand="0" w:evenVBand="0" w:oddHBand="0" w:evenHBand="0" w:firstRowFirstColumn="0" w:firstRowLastColumn="0" w:lastRowFirstColumn="0" w:lastRowLastColumn="0"/>
             </w:pPr>
-            <w:r>
-              <w:t xml:space="preserve">Garmin </w:t>
+            <w:proofErr w:type="spellStart"/>
+            <w:r>
+              <w:t>Garmin</w:t>
+            </w:r>
+            <w:proofErr w:type="spellEnd"/>
+            <w:r>
+              <w:t xml:space="preserve"> </w:t>
             </w:r>
             <w:proofErr w:type="spellStart"/>
             <w:r>
@@ -5035,11 +5172,11 @@
       <w:pPr>
         <w:pStyle w:val="Titre2"/>
       </w:pPr>
-      <w:bookmarkStart w:id="7" w:name="_Toc1110764"/>
+      <w:bookmarkStart w:id="8" w:name="_Toc1456976"/>
       <w:r>
         <w:t>Analyse des architectures</w:t>
       </w:r>
-      <w:bookmarkEnd w:id="7"/>
+      <w:bookmarkEnd w:id="8"/>
     </w:p>
     <w:p/>
     <w:p>
@@ -5138,15 +5275,7 @@
               <w:cnfStyle w:val="000000000000" w:firstRow="0" w:lastRow="0" w:firstColumn="0" w:lastColumn="0" w:oddVBand="0" w:evenVBand="0" w:oddHBand="0" w:evenHBand="0" w:firstRowFirstColumn="0" w:firstRowLastColumn="0" w:lastRowFirstColumn="0" w:lastRowLastColumn="0"/>
             </w:pPr>
             <w:r>
-              <w:t xml:space="preserve">Le serveur n’enregistre pas l’état du client, ce qui permet de </w:t>
-            </w:r>
-            <w:proofErr w:type="gramStart"/>
-            <w:r>
-              <w:t>distribué</w:t>
-            </w:r>
-            <w:proofErr w:type="gramEnd"/>
-            <w:r>
-              <w:t xml:space="preserve"> les charges sur plusieurs </w:t>
+              <w:t xml:space="preserve">Le serveur n’enregistre pas l’état du client, ce qui permet de distribué les charges sur plusieurs </w:t>
             </w:r>
             <w:r>
               <w:t>serveurs</w:t>
@@ -5546,12 +5675,12 @@
       <w:pPr>
         <w:pStyle w:val="Titre2"/>
       </w:pPr>
-      <w:bookmarkStart w:id="8" w:name="_Toc1110766"/>
+      <w:bookmarkStart w:id="9" w:name="_Toc1456977"/>
       <w:r>
         <w:lastRenderedPageBreak/>
         <w:t>Étude de faisabilité</w:t>
       </w:r>
-      <w:bookmarkEnd w:id="8"/>
+      <w:bookmarkEnd w:id="9"/>
     </w:p>
     <w:p/>
     <w:p>
@@ -5565,15 +5694,7 @@
     <w:p/>
     <w:p>
       <w:r>
-        <w:t xml:space="preserve">Ayant déjà réalisé l’installation d’un serveur </w:t>
-      </w:r>
-      <w:proofErr w:type="spellStart"/>
-      <w:r>
-        <w:t>NodeJS</w:t>
-      </w:r>
-      <w:proofErr w:type="spellEnd"/>
-      <w:r>
-        <w:t xml:space="preserve"> et d’une base de données MySQL sur un Raspberry Pi en dehors de ce projet, aucun problème ne devrait survenir lors d’une nouvelle installation.</w:t>
+        <w:t>Ayant déjà réalisé l’installation d’un serveur NodeJS et d’une base de données MySQL sur un Raspberry Pi en dehors de ce projet, aucun problème ne devrait survenir lors d’une nouvelle installation.</w:t>
       </w:r>
     </w:p>
     <w:p/>
@@ -5589,15 +5710,7 @@
     <w:p/>
     <w:p>
       <w:r>
-        <w:t xml:space="preserve">Des modules </w:t>
-      </w:r>
-      <w:proofErr w:type="spellStart"/>
-      <w:r>
-        <w:t>NodeJS</w:t>
-      </w:r>
-      <w:proofErr w:type="spellEnd"/>
-      <w:r>
-        <w:t xml:space="preserve"> seront utilisés lors de la réalisation du Web Service, voici une liste </w:t>
+        <w:t xml:space="preserve">Des modules NodeJS seront utilisés lors de la réalisation du Web Service, voici une liste </w:t>
       </w:r>
       <w:r>
         <w:t xml:space="preserve">de plusieurs modules qui seront sûrement utilisés : </w:t>
@@ -5747,13 +5860,8 @@
     <w:p/>
     <w:p>
       <w:r>
-        <w:t xml:space="preserve">Ces modules sont, soit des modules de bases, soit des modules très connus dans l’écosystème </w:t>
-      </w:r>
-      <w:proofErr w:type="spellStart"/>
-      <w:r>
-        <w:t>NodeJS</w:t>
-      </w:r>
-      <w:proofErr w:type="spellEnd"/>
+        <w:t>Ces modules sont, soit des modules de bases, soit des modules très connus dans l’écosystème NodeJS</w:t>
+      </w:r>
       <w:r>
         <w:t>, il est donc très facile de se documenter sur ces modules. Aucun problème de faisabilité de devrait être rencontré lors de la réalisation du Web Service.</w:t>
       </w:r>
@@ -5764,11 +5872,11 @@
       <w:pPr>
         <w:pStyle w:val="Titre2"/>
       </w:pPr>
-      <w:bookmarkStart w:id="9" w:name="_Toc1110767"/>
+      <w:bookmarkStart w:id="10" w:name="_Toc1456978"/>
       <w:r>
         <w:t>MCD</w:t>
       </w:r>
-      <w:bookmarkEnd w:id="9"/>
+      <w:bookmarkEnd w:id="10"/>
     </w:p>
     <w:p/>
     <w:p/>
@@ -5783,10 +5891,10 @@
           <w:szCs w:val="14"/>
         </w:rPr>
         <w:object w:dxaOrig="8146" w:dyaOrig="1966">
-          <v:shape id="_x0000_i1026" type="#_x0000_t75" style="width:407.4pt;height:98.4pt" o:ole="">
+          <v:shape id="_x0000_i1026" type="#_x0000_t75" style="width:407.25pt;height:98.25pt" o:ole="">
             <v:imagedata r:id="rId9" o:title=""/>
           </v:shape>
-          <o:OLEObject Type="Embed" ProgID="Visio.Drawing.15" ShapeID="_x0000_i1026" DrawAspect="Content" ObjectID="_1612026302" r:id="rId10"/>
+          <o:OLEObject Type="Embed" ProgID="Visio.Drawing.15" ShapeID="_x0000_i1026" DrawAspect="Content" ObjectID="_1612069715" r:id="rId10"/>
         </w:object>
       </w:r>
     </w:p>
@@ -5841,13 +5949,13 @@
       <w:pPr>
         <w:pStyle w:val="Titre2"/>
       </w:pPr>
-      <w:bookmarkStart w:id="10" w:name="_Toc71691012"/>
-      <w:bookmarkStart w:id="11" w:name="_Toc1110768"/>
+      <w:bookmarkStart w:id="11" w:name="_Toc71691012"/>
+      <w:bookmarkStart w:id="12" w:name="_Toc1456979"/>
       <w:r>
         <w:t>Stratégie de test</w:t>
       </w:r>
-      <w:bookmarkEnd w:id="10"/>
       <w:bookmarkEnd w:id="11"/>
+      <w:bookmarkEnd w:id="12"/>
     </w:p>
     <w:p/>
     <w:p/>
@@ -6018,18 +6126,18 @@
       <w:pPr>
         <w:pStyle w:val="Titre2"/>
       </w:pPr>
-      <w:bookmarkStart w:id="12" w:name="_Toc25553310"/>
-      <w:bookmarkStart w:id="13" w:name="_Toc71691015"/>
-      <w:bookmarkStart w:id="14" w:name="_Toc1110769"/>
+      <w:bookmarkStart w:id="13" w:name="_Toc25553310"/>
+      <w:bookmarkStart w:id="14" w:name="_Toc71691015"/>
+      <w:bookmarkStart w:id="15" w:name="_Toc1456980"/>
       <w:r>
         <w:t>R</w:t>
       </w:r>
       <w:r>
         <w:t>isques techniques</w:t>
       </w:r>
-      <w:bookmarkEnd w:id="12"/>
       <w:bookmarkEnd w:id="13"/>
       <w:bookmarkEnd w:id="14"/>
+      <w:bookmarkEnd w:id="15"/>
     </w:p>
     <w:p/>
     <w:tbl>
@@ -6113,16 +6221,11 @@
           </w:tcPr>
           <w:p>
             <w:r>
-              <w:t xml:space="preserve">Tentative d’acquérir </w:t>
-            </w:r>
-            <w:proofErr w:type="gramStart"/>
-            <w:r>
-              <w:t>les connaissances</w:t>
+              <w:t>Tentative d’acquérir les connaissances</w:t>
             </w:r>
             <w:r>
               <w:t xml:space="preserve"> nécessaire</w:t>
             </w:r>
-            <w:proofErr w:type="gramEnd"/>
             <w:r>
               <w:t>, sinon changement vers une authentification non-</w:t>
             </w:r>
@@ -6156,11 +6259,11 @@
       <w:pPr>
         <w:pStyle w:val="Titre2"/>
       </w:pPr>
-      <w:bookmarkStart w:id="15" w:name="_Toc1110770"/>
+      <w:bookmarkStart w:id="16" w:name="_Toc1456981"/>
       <w:r>
         <w:t>Budget initial</w:t>
       </w:r>
-      <w:bookmarkEnd w:id="15"/>
+      <w:bookmarkEnd w:id="16"/>
     </w:p>
     <w:p/>
     <w:p>
@@ -6180,7 +6283,7 @@
       <w:pPr>
         <w:pStyle w:val="Titre2"/>
       </w:pPr>
-      <w:bookmarkStart w:id="16" w:name="_Toc1110771"/>
+      <w:bookmarkStart w:id="17" w:name="_Toc1456982"/>
       <w:r>
         <w:lastRenderedPageBreak/>
         <w:t>Planification</w:t>
@@ -6191,7 +6294,7 @@
       <w:r>
         <w:t>détaillée</w:t>
       </w:r>
-      <w:bookmarkEnd w:id="16"/>
+      <w:bookmarkEnd w:id="17"/>
     </w:p>
     <w:p/>
     <w:p>
@@ -6272,11 +6375,11 @@
       <w:pPr>
         <w:pStyle w:val="Titre2"/>
       </w:pPr>
-      <w:bookmarkStart w:id="17" w:name="_Toc1110772"/>
+      <w:bookmarkStart w:id="18" w:name="_Toc1456983"/>
       <w:r>
         <w:t>Historique</w:t>
       </w:r>
-      <w:bookmarkEnd w:id="17"/>
+      <w:bookmarkEnd w:id="18"/>
     </w:p>
     <w:p/>
     <w:p/>
@@ -6302,23 +6405,23 @@
       <w:pPr>
         <w:pStyle w:val="Titre1"/>
       </w:pPr>
-      <w:bookmarkStart w:id="18" w:name="_Toc1110773"/>
+      <w:bookmarkStart w:id="19" w:name="_Toc1456984"/>
       <w:r>
         <w:lastRenderedPageBreak/>
         <w:t>Conception</w:t>
       </w:r>
-      <w:bookmarkEnd w:id="18"/>
+      <w:bookmarkEnd w:id="19"/>
     </w:p>
     <w:p/>
     <w:p>
       <w:pPr>
         <w:pStyle w:val="Titre2"/>
       </w:pPr>
-      <w:bookmarkStart w:id="19" w:name="_Toc1110774"/>
+      <w:bookmarkStart w:id="20" w:name="_Toc1456985"/>
       <w:r>
         <w:t>Analyse de l’environnement</w:t>
       </w:r>
-      <w:bookmarkEnd w:id="19"/>
+      <w:bookmarkEnd w:id="20"/>
     </w:p>
     <w:p/>
     <w:p>
@@ -6347,15 +6450,7 @@
         <w:t>eu</w:t>
       </w:r>
       <w:r>
-        <w:t xml:space="preserve">r </w:t>
-      </w:r>
-      <w:proofErr w:type="spellStart"/>
-      <w:r>
-        <w:t>NodeJS</w:t>
-      </w:r>
-      <w:proofErr w:type="spellEnd"/>
-      <w:r>
-        <w:t>.</w:t>
+        <w:t>r NodeJS.</w:t>
       </w:r>
     </w:p>
     <w:p/>
@@ -6363,11 +6458,11 @@
       <w:pPr>
         <w:pStyle w:val="Titre2"/>
       </w:pPr>
-      <w:bookmarkStart w:id="20" w:name="_Toc1110775"/>
+      <w:bookmarkStart w:id="21" w:name="_Toc1456986"/>
       <w:r>
         <w:t>Ressources de l’API</w:t>
       </w:r>
-      <w:bookmarkEnd w:id="20"/>
+      <w:bookmarkEnd w:id="21"/>
     </w:p>
     <w:p/>
     <w:tbl>
@@ -6478,11 +6573,9 @@
             <w:tcW w:w="1696" w:type="dxa"/>
           </w:tcPr>
           <w:p>
-            <w:proofErr w:type="spellStart"/>
             <w:r>
               <w:t>Subscription</w:t>
             </w:r>
-            <w:proofErr w:type="spellEnd"/>
           </w:p>
         </w:tc>
         <w:tc>
@@ -6536,17 +6629,12 @@
       <w:pPr>
         <w:pStyle w:val="Titre2"/>
       </w:pPr>
-      <w:bookmarkStart w:id="21" w:name="_Toc1110776"/>
-      <w:proofErr w:type="spellStart"/>
+      <w:bookmarkStart w:id="22" w:name="_Toc1456987"/>
       <w:r>
         <w:lastRenderedPageBreak/>
-        <w:t>Endpoints</w:t>
-      </w:r>
-      <w:proofErr w:type="spellEnd"/>
-      <w:r>
-        <w:t xml:space="preserve"> de l’API</w:t>
-      </w:r>
-      <w:bookmarkEnd w:id="21"/>
+        <w:t>Endpoints de l’API</w:t>
+      </w:r>
+      <w:bookmarkEnd w:id="22"/>
     </w:p>
     <w:p/>
     <w:tbl>
@@ -6583,11 +6671,9 @@
             <w:tcW w:w="4472" w:type="dxa"/>
           </w:tcPr>
           <w:p>
-            <w:proofErr w:type="spellStart"/>
             <w:r>
               <w:t>Endpoints</w:t>
             </w:r>
-            <w:proofErr w:type="spellEnd"/>
           </w:p>
         </w:tc>
         <w:tc>
@@ -6656,15 +6742,7 @@
           </w:tcPr>
           <w:p>
             <w:r>
-              <w:t>/user/{</w:t>
-            </w:r>
-            <w:proofErr w:type="spellStart"/>
-            <w:r>
-              <w:t>userid</w:t>
-            </w:r>
-            <w:proofErr w:type="spellEnd"/>
-            <w:r>
-              <w:t>}</w:t>
+              <w:t>/user/{userid}</w:t>
             </w:r>
           </w:p>
         </w:tc>
@@ -6737,23 +6815,7 @@
           </w:tcPr>
           <w:p>
             <w:r>
-              <w:t>/user/{</w:t>
-            </w:r>
-            <w:proofErr w:type="spellStart"/>
-            <w:r>
-              <w:t>userid</w:t>
-            </w:r>
-            <w:proofErr w:type="spellEnd"/>
-            <w:r>
-              <w:t>}/</w:t>
-            </w:r>
-            <w:proofErr w:type="spellStart"/>
-            <w:r>
-              <w:t>activity</w:t>
-            </w:r>
-            <w:proofErr w:type="spellEnd"/>
-            <w:r>
-              <w:t>/</w:t>
+              <w:t>/user/{userid}/activity/</w:t>
             </w:r>
           </w:p>
         </w:tc>
@@ -6788,23 +6850,8 @@
             <w:tcW w:w="4472" w:type="dxa"/>
           </w:tcPr>
           <w:p>
-            <w:proofErr w:type="spellStart"/>
-            <w:proofErr w:type="gramStart"/>
-            <w:r>
-              <w:t>activity</w:t>
-            </w:r>
-            <w:proofErr w:type="spellEnd"/>
-            <w:proofErr w:type="gramEnd"/>
-            <w:r>
-              <w:t>/{</w:t>
-            </w:r>
-            <w:proofErr w:type="spellStart"/>
-            <w:r>
-              <w:t>activityid</w:t>
-            </w:r>
-            <w:proofErr w:type="spellEnd"/>
-            <w:r>
-              <w:t>}</w:t>
+            <w:r>
+              <w:t>activity/{activityid}</w:t>
             </w:r>
           </w:p>
         </w:tc>
@@ -6835,23 +6882,8 @@
             <w:tcW w:w="4472" w:type="dxa"/>
           </w:tcPr>
           <w:p>
-            <w:proofErr w:type="spellStart"/>
-            <w:proofErr w:type="gramStart"/>
-            <w:r>
-              <w:t>activity</w:t>
-            </w:r>
-            <w:proofErr w:type="spellEnd"/>
-            <w:proofErr w:type="gramEnd"/>
-            <w:r>
-              <w:t>/{</w:t>
-            </w:r>
-            <w:proofErr w:type="spellStart"/>
-            <w:r>
-              <w:t>activityid</w:t>
-            </w:r>
-            <w:proofErr w:type="spellEnd"/>
-            <w:r>
-              <w:t>}</w:t>
+            <w:r>
+              <w:t>activity/{activityid}</w:t>
             </w:r>
           </w:p>
         </w:tc>
@@ -6885,23 +6917,8 @@
             <w:tcW w:w="4472" w:type="dxa"/>
           </w:tcPr>
           <w:p>
-            <w:proofErr w:type="spellStart"/>
-            <w:proofErr w:type="gramStart"/>
-            <w:r>
-              <w:t>activity</w:t>
-            </w:r>
-            <w:proofErr w:type="spellEnd"/>
-            <w:proofErr w:type="gramEnd"/>
-            <w:r>
-              <w:t>/{</w:t>
-            </w:r>
-            <w:proofErr w:type="spellStart"/>
-            <w:r>
-              <w:t>activityid</w:t>
-            </w:r>
-            <w:proofErr w:type="spellEnd"/>
-            <w:r>
-              <w:t>}</w:t>
+            <w:r>
+              <w:t>activity/{activityid}</w:t>
             </w:r>
           </w:p>
         </w:tc>
@@ -6945,15 +6962,7 @@
               <w:t>i</w:t>
             </w:r>
             <w:r>
-              <w:t>tion/{</w:t>
-            </w:r>
-            <w:proofErr w:type="spellStart"/>
-            <w:r>
-              <w:t>positionid</w:t>
-            </w:r>
-            <w:proofErr w:type="spellEnd"/>
-            <w:r>
-              <w:t>}</w:t>
+              <w:t>tion/{positionid}</w:t>
             </w:r>
           </w:p>
         </w:tc>
@@ -6992,15 +7001,7 @@
               <w:t>/</w:t>
             </w:r>
             <w:r>
-              <w:t>position/{</w:t>
-            </w:r>
-            <w:proofErr w:type="spellStart"/>
-            <w:r>
-              <w:t>positionid</w:t>
-            </w:r>
-            <w:proofErr w:type="spellEnd"/>
-            <w:r>
-              <w:t>}</w:t>
+              <w:t>position/{positionid}</w:t>
             </w:r>
           </w:p>
         </w:tc>
@@ -7032,15 +7033,7 @@
           </w:tcPr>
           <w:p>
             <w:r>
-              <w:t>/</w:t>
-            </w:r>
-            <w:proofErr w:type="spellStart"/>
-            <w:r>
-              <w:t>activity</w:t>
-            </w:r>
-            <w:proofErr w:type="spellEnd"/>
-            <w:r>
-              <w:t>-t</w:t>
+              <w:t>/activity-t</w:t>
             </w:r>
             <w:r>
               <w:t>ype/</w:t>
@@ -7078,15 +7071,7 @@
           </w:tcPr>
           <w:p>
             <w:r>
-              <w:t>/</w:t>
-            </w:r>
-            <w:proofErr w:type="spellStart"/>
-            <w:r>
-              <w:t>activity</w:t>
-            </w:r>
-            <w:proofErr w:type="spellEnd"/>
-            <w:r>
-              <w:t>-type/</w:t>
+              <w:t>/activity-type/</w:t>
             </w:r>
           </w:p>
         </w:tc>
@@ -7118,23 +7103,7 @@
           </w:tcPr>
           <w:p>
             <w:r>
-              <w:t>/</w:t>
-            </w:r>
-            <w:proofErr w:type="spellStart"/>
-            <w:r>
-              <w:t>activity</w:t>
-            </w:r>
-            <w:proofErr w:type="spellEnd"/>
-            <w:r>
-              <w:t>-type/{</w:t>
-            </w:r>
-            <w:proofErr w:type="spellStart"/>
-            <w:r>
-              <w:t>typeid</w:t>
-            </w:r>
-            <w:proofErr w:type="spellEnd"/>
-            <w:r>
-              <w:t>}</w:t>
+              <w:t>/activity-type/{typeid}</w:t>
             </w:r>
           </w:p>
         </w:tc>
@@ -7169,23 +7138,7 @@
           </w:tcPr>
           <w:p>
             <w:r>
-              <w:t>/</w:t>
-            </w:r>
-            <w:proofErr w:type="spellStart"/>
-            <w:r>
-              <w:t>activity</w:t>
-            </w:r>
-            <w:proofErr w:type="spellEnd"/>
-            <w:r>
-              <w:t>-type/{</w:t>
-            </w:r>
-            <w:proofErr w:type="spellStart"/>
-            <w:r>
-              <w:t>typeid</w:t>
-            </w:r>
-            <w:proofErr w:type="spellEnd"/>
-            <w:r>
-              <w:t>}</w:t>
+              <w:t>/activity-type/{typeid}</w:t>
             </w:r>
           </w:p>
         </w:tc>
@@ -7217,15 +7170,7 @@
           </w:tcPr>
           <w:p>
             <w:r>
-              <w:t>/</w:t>
-            </w:r>
-            <w:proofErr w:type="spellStart"/>
-            <w:r>
-              <w:t>subscription</w:t>
-            </w:r>
-            <w:proofErr w:type="spellEnd"/>
-            <w:r>
-              <w:t>/</w:t>
+              <w:t>/subscription/</w:t>
             </w:r>
           </w:p>
         </w:tc>
@@ -7260,15 +7205,7 @@
           </w:tcPr>
           <w:p>
             <w:r>
-              <w:t>/</w:t>
-            </w:r>
-            <w:proofErr w:type="spellStart"/>
-            <w:r>
-              <w:t>subscription</w:t>
-            </w:r>
-            <w:proofErr w:type="spellEnd"/>
-            <w:r>
-              <w:t>/{</w:t>
+              <w:t>/subscription/{</w:t>
             </w:r>
             <w:proofErr w:type="spellStart"/>
             <w:r>
@@ -7308,21 +7245,8 @@
           </w:tcPr>
           <w:p>
             <w:r>
-              <w:t>/user/{</w:t>
-            </w:r>
-            <w:proofErr w:type="spellStart"/>
-            <w:r>
-              <w:t>userid</w:t>
-            </w:r>
-            <w:proofErr w:type="spellEnd"/>
-            <w:r>
-              <w:t>}/</w:t>
-            </w:r>
-            <w:proofErr w:type="spellStart"/>
-            <w:r>
-              <w:t>subscription</w:t>
-            </w:r>
-            <w:proofErr w:type="spellEnd"/>
+              <w:t>/user/{userid}/subscription</w:t>
+            </w:r>
           </w:p>
         </w:tc>
         <w:tc>
@@ -7359,15 +7283,15 @@
       <w:pPr>
         <w:pStyle w:val="Titre2"/>
       </w:pPr>
-      <w:bookmarkStart w:id="22" w:name="_Toc25553314"/>
-      <w:bookmarkStart w:id="23" w:name="_Toc71691019"/>
-      <w:bookmarkStart w:id="24" w:name="_Toc1110777"/>
+      <w:bookmarkStart w:id="23" w:name="_Toc25553314"/>
+      <w:bookmarkStart w:id="24" w:name="_Toc71691019"/>
+      <w:bookmarkStart w:id="25" w:name="_Toc1456988"/>
       <w:r>
         <w:t>Dossier de conception</w:t>
       </w:r>
-      <w:bookmarkEnd w:id="22"/>
       <w:bookmarkEnd w:id="23"/>
       <w:bookmarkEnd w:id="24"/>
+      <w:bookmarkEnd w:id="25"/>
     </w:p>
     <w:p/>
     <w:p>
@@ -7390,26 +7314,10 @@
         <w:t>odèle 3b)</w:t>
       </w:r>
       <w:r>
-        <w:t xml:space="preserve"> sera utilisé pour </w:t>
-      </w:r>
-      <w:proofErr w:type="gramStart"/>
-      <w:r>
-        <w:t>hébergé</w:t>
-      </w:r>
-      <w:proofErr w:type="gramEnd"/>
-      <w:r>
-        <w:t xml:space="preserve"> l’API</w:t>
-      </w:r>
-      <w:r>
-        <w:t xml:space="preserve">, j’ai choisi d’utilisé un Raspberry Pi car j’ai déjà effectuer l’installation de </w:t>
-      </w:r>
-      <w:proofErr w:type="spellStart"/>
-      <w:r>
-        <w:t>NodeJS</w:t>
-      </w:r>
-      <w:proofErr w:type="spellEnd"/>
-      <w:r>
-        <w:t xml:space="preserve"> et MySQL dans d’autres projets. Il reste très simple de migrer l’API vers un serveur plus performant lorsque le nombres de requ</w:t>
+        <w:t xml:space="preserve"> sera utilisé pour hébergé l’API</w:t>
+      </w:r>
+      <w:r>
+        <w:t>, j’ai choisi d’utilisé un Raspberry Pi car j’ai déjà effectuer l’installation de NodeJS et MySQL dans d’autres projets. Il reste très simple de migrer l’API vers un serveur plus performant lorsque le nombres de requ</w:t>
       </w:r>
       <w:r>
         <w:t>êtes deviendra trop important, par la similarité de la distribution linux Raspbian à Debian</w:t>
@@ -7451,11 +7359,9 @@
             <w:tcW w:w="4530" w:type="dxa"/>
           </w:tcPr>
           <w:p>
-            <w:proofErr w:type="spellStart"/>
             <w:r>
               <w:t>NodeJS</w:t>
             </w:r>
-            <w:proofErr w:type="spellEnd"/>
           </w:p>
         </w:tc>
         <w:tc>
@@ -7463,13 +7369,8 @@
             <w:tcW w:w="4530" w:type="dxa"/>
           </w:tcPr>
           <w:p>
-            <w:proofErr w:type="gramStart"/>
-            <w:r>
-              <w:t>v</w:t>
-            </w:r>
-            <w:proofErr w:type="gramEnd"/>
-            <w:r>
-              <w:t>8.11.1</w:t>
+            <w:r>
+              <w:t>v8.11.1</w:t>
             </w:r>
           </w:p>
         </w:tc>
@@ -7490,13 +7391,8 @@
             <w:tcW w:w="4530" w:type="dxa"/>
           </w:tcPr>
           <w:p>
-            <w:proofErr w:type="gramStart"/>
-            <w:r>
-              <w:t>ver</w:t>
-            </w:r>
-            <w:proofErr w:type="gramEnd"/>
-            <w:r>
-              <w:t xml:space="preserve"> 15.1 Distrib 10.1.37-MariaDB</w:t>
+            <w:r>
+              <w:t>ver 15.1 Distrib 10.1.37-MariaDB</w:t>
             </w:r>
           </w:p>
         </w:tc>
@@ -7520,13 +7416,8 @@
             <w:tcW w:w="4530" w:type="dxa"/>
           </w:tcPr>
           <w:p>
-            <w:proofErr w:type="gramStart"/>
-            <w:r>
-              <w:t>stretch</w:t>
-            </w:r>
-            <w:proofErr w:type="gramEnd"/>
-            <w:r>
-              <w:t xml:space="preserve"> 9.4</w:t>
+            <w:r>
+              <w:t>stretch 9.4</w:t>
             </w:r>
           </w:p>
         </w:tc>
@@ -7551,10 +7442,12 @@
       <w:pPr>
         <w:pStyle w:val="Titre2"/>
       </w:pPr>
+      <w:bookmarkStart w:id="26" w:name="_Toc1456989"/>
       <w:r>
         <w:lastRenderedPageBreak/>
         <w:t>Modèle logique des données</w:t>
       </w:r>
+      <w:bookmarkEnd w:id="26"/>
     </w:p>
     <w:p/>
     <w:p>
@@ -7566,7 +7459,7 @@
     <w:p>
       <w:r>
         <w:pict>
-          <v:shape id="_x0000_i1027" type="#_x0000_t75" style="width:453pt;height:314.4pt">
+          <v:shape id="_x0000_i1027" type="#_x0000_t75" style="width:453pt;height:314.25pt">
             <v:imagedata r:id="rId13" o:title="MLD"/>
           </v:shape>
         </w:pict>
@@ -7578,15 +7471,7 @@
         <w:t>Vous trouverez, ci-dessous, une description des champs pouvant contenir des informations spéciales.</w:t>
       </w:r>
       <w:r>
-        <w:t xml:space="preserve"> D’autres champs ne sont pas </w:t>
-      </w:r>
-      <w:proofErr w:type="gramStart"/>
-      <w:r>
-        <w:t>détaillé</w:t>
-      </w:r>
-      <w:proofErr w:type="gramEnd"/>
-      <w:r>
-        <w:t xml:space="preserve"> car le contenu de ceux-ci est basique</w:t>
+        <w:t xml:space="preserve"> D’autres champs ne sont pas détaillé car le contenu de ceux-ci est basique</w:t>
       </w:r>
     </w:p>
     <w:p/>
@@ -7678,7 +7563,6 @@
               </w:rPr>
             </w:pPr>
             <w:proofErr w:type="spellStart"/>
-            <w:proofErr w:type="gramStart"/>
             <w:r>
               <w:rPr>
                 <w:lang w:eastAsia="fr-CH"/>
@@ -7692,7 +7576,6 @@
               <w:t>assword</w:t>
             </w:r>
             <w:proofErr w:type="spellEnd"/>
-            <w:proofErr w:type="gramEnd"/>
           </w:p>
         </w:tc>
         <w:tc>
@@ -7728,7 +7611,6 @@
               </w:rPr>
             </w:pPr>
             <w:proofErr w:type="spellStart"/>
-            <w:proofErr w:type="gramStart"/>
             <w:r>
               <w:rPr>
                 <w:lang w:eastAsia="fr-CH"/>
@@ -7736,7 +7618,6 @@
               <w:t>disabled</w:t>
             </w:r>
             <w:proofErr w:type="spellEnd"/>
-            <w:proofErr w:type="gramEnd"/>
           </w:p>
         </w:tc>
         <w:tc>
@@ -7780,14 +7661,12 @@
                 <w:lang w:eastAsia="fr-CH"/>
               </w:rPr>
             </w:pPr>
-            <w:proofErr w:type="gramStart"/>
             <w:r>
               <w:rPr>
                 <w:lang w:eastAsia="fr-CH"/>
               </w:rPr>
               <w:t>admin</w:t>
             </w:r>
-            <w:proofErr w:type="gramEnd"/>
           </w:p>
         </w:tc>
         <w:tc>
@@ -7931,22 +7810,12 @@
                 <w:lang w:eastAsia="fr-CH"/>
               </w:rPr>
             </w:pPr>
-            <w:proofErr w:type="spellStart"/>
-            <w:proofErr w:type="gramStart"/>
             <w:r>
               <w:rPr>
                 <w:lang w:eastAsia="fr-CH"/>
               </w:rPr>
-              <w:t>start</w:t>
-            </w:r>
-            <w:proofErr w:type="gramEnd"/>
-            <w:r>
-              <w:rPr>
-                <w:lang w:eastAsia="fr-CH"/>
-              </w:rPr>
-              <w:t>_timestamp</w:t>
-            </w:r>
-            <w:proofErr w:type="spellEnd"/>
+              <w:t>start_timestamp</w:t>
+            </w:r>
           </w:p>
         </w:tc>
         <w:tc>
@@ -7981,22 +7850,12 @@
                 <w:lang w:eastAsia="fr-CH"/>
               </w:rPr>
             </w:pPr>
-            <w:proofErr w:type="spellStart"/>
-            <w:proofErr w:type="gramStart"/>
             <w:r>
               <w:rPr>
                 <w:lang w:eastAsia="fr-CH"/>
               </w:rPr>
-              <w:t>end</w:t>
-            </w:r>
-            <w:proofErr w:type="gramEnd"/>
-            <w:r>
-              <w:rPr>
-                <w:lang w:eastAsia="fr-CH"/>
-              </w:rPr>
-              <w:t>_timestamp</w:t>
-            </w:r>
-            <w:proofErr w:type="spellEnd"/>
+              <w:t>end_timestamp</w:t>
+            </w:r>
           </w:p>
         </w:tc>
         <w:tc>
@@ -8010,19 +7869,11 @@
                 <w:lang w:eastAsia="fr-CH"/>
               </w:rPr>
             </w:pPr>
-            <w:proofErr w:type="spellStart"/>
             <w:r>
               <w:rPr>
                 <w:lang w:eastAsia="fr-CH"/>
               </w:rPr>
-              <w:t>Timestmap</w:t>
-            </w:r>
-            <w:proofErr w:type="spellEnd"/>
-            <w:r>
-              <w:rPr>
-                <w:lang w:eastAsia="fr-CH"/>
-              </w:rPr>
-              <w:t xml:space="preserve"> de fin d’activité </w:t>
+              <w:t xml:space="preserve">Timestmap de fin d’activité </w:t>
             </w:r>
           </w:p>
         </w:tc>
@@ -8042,16 +7893,12 @@
                 <w:lang w:eastAsia="fr-CH"/>
               </w:rPr>
             </w:pPr>
-            <w:proofErr w:type="spellStart"/>
-            <w:proofErr w:type="gramStart"/>
             <w:r>
               <w:rPr>
                 <w:lang w:eastAsia="fr-CH"/>
               </w:rPr>
               <w:t>removed</w:t>
             </w:r>
-            <w:proofErr w:type="spellEnd"/>
-            <w:proofErr w:type="gramEnd"/>
           </w:p>
         </w:tc>
         <w:tc>
@@ -8180,14 +8027,12 @@
                 <w:lang w:eastAsia="fr-CH"/>
               </w:rPr>
             </w:pPr>
-            <w:proofErr w:type="gramStart"/>
             <w:r>
               <w:rPr>
                 <w:lang w:eastAsia="fr-CH"/>
               </w:rPr>
               <w:t>latitude</w:t>
             </w:r>
-            <w:proofErr w:type="gramEnd"/>
           </w:p>
         </w:tc>
         <w:tc>
@@ -8222,14 +8067,12 @@
                 <w:lang w:eastAsia="fr-CH"/>
               </w:rPr>
             </w:pPr>
-            <w:proofErr w:type="gramStart"/>
             <w:r>
               <w:rPr>
                 <w:lang w:eastAsia="fr-CH"/>
               </w:rPr>
               <w:t>longitude</w:t>
             </w:r>
-            <w:proofErr w:type="gramEnd"/>
           </w:p>
         </w:tc>
         <w:tc>
@@ -8267,14 +8110,12 @@
                 <w:lang w:eastAsia="fr-CH"/>
               </w:rPr>
             </w:pPr>
-            <w:proofErr w:type="gramStart"/>
             <w:r>
               <w:rPr>
                 <w:lang w:eastAsia="fr-CH"/>
               </w:rPr>
               <w:t>altitude</w:t>
             </w:r>
-            <w:proofErr w:type="gramEnd"/>
           </w:p>
         </w:tc>
         <w:tc>
@@ -8309,16 +8150,12 @@
                 <w:lang w:eastAsia="fr-CH"/>
               </w:rPr>
             </w:pPr>
-            <w:proofErr w:type="spellStart"/>
-            <w:proofErr w:type="gramStart"/>
             <w:r>
               <w:rPr>
                 <w:lang w:eastAsia="fr-CH"/>
               </w:rPr>
               <w:t>removed</w:t>
             </w:r>
-            <w:proofErr w:type="spellEnd"/>
-            <w:proofErr w:type="gramEnd"/>
           </w:p>
         </w:tc>
         <w:tc>
@@ -8356,14 +8193,12 @@
           <w:lang w:eastAsia="fr-CH"/>
         </w:rPr>
       </w:pPr>
-      <w:proofErr w:type="spellStart"/>
       <w:r>
         <w:rPr>
           <w:lang w:eastAsia="fr-CH"/>
         </w:rPr>
         <w:t>Subscription</w:t>
       </w:r>
-      <w:proofErr w:type="spellEnd"/>
     </w:p>
     <w:p>
       <w:pPr>
@@ -8444,22 +8279,12 @@
                 <w:lang w:eastAsia="fr-CH"/>
               </w:rPr>
             </w:pPr>
-            <w:proofErr w:type="spellStart"/>
-            <w:proofErr w:type="gramStart"/>
             <w:r>
               <w:rPr>
                 <w:lang w:eastAsia="fr-CH"/>
               </w:rPr>
-              <w:t>end</w:t>
-            </w:r>
-            <w:proofErr w:type="gramEnd"/>
-            <w:r>
-              <w:rPr>
-                <w:lang w:eastAsia="fr-CH"/>
-              </w:rPr>
-              <w:t>_timestamp</w:t>
-            </w:r>
-            <w:proofErr w:type="spellEnd"/>
+              <w:t>end_timestamp</w:t>
+            </w:r>
           </w:p>
         </w:tc>
         <w:tc>
@@ -8494,22 +8319,12 @@
                 <w:lang w:eastAsia="fr-CH"/>
               </w:rPr>
             </w:pPr>
-            <w:proofErr w:type="spellStart"/>
-            <w:proofErr w:type="gramStart"/>
             <w:r>
               <w:rPr>
                 <w:lang w:eastAsia="fr-CH"/>
               </w:rPr>
-              <w:t>start</w:t>
-            </w:r>
-            <w:proofErr w:type="gramEnd"/>
-            <w:r>
-              <w:rPr>
-                <w:lang w:eastAsia="fr-CH"/>
-              </w:rPr>
-              <w:t>_timestamp</w:t>
-            </w:r>
-            <w:proofErr w:type="spellEnd"/>
+              <w:t>start_timestamp</w:t>
+            </w:r>
           </w:p>
         </w:tc>
         <w:tc>
@@ -8548,7 +8363,6 @@
               </w:rPr>
             </w:pPr>
             <w:proofErr w:type="spellStart"/>
-            <w:proofErr w:type="gramStart"/>
             <w:r>
               <w:rPr>
                 <w:lang w:eastAsia="fr-CH"/>
@@ -8556,7 +8370,6 @@
               <w:t>paused</w:t>
             </w:r>
             <w:proofErr w:type="spellEnd"/>
-            <w:proofErr w:type="gramEnd"/>
           </w:p>
         </w:tc>
         <w:tc>
@@ -8680,13 +8493,9 @@
             <w:tcW w:w="4530" w:type="dxa"/>
           </w:tcPr>
           <w:p>
-            <w:proofErr w:type="spellStart"/>
-            <w:proofErr w:type="gramStart"/>
             <w:r>
               <w:t>removed</w:t>
             </w:r>
-            <w:proofErr w:type="spellEnd"/>
-            <w:proofErr w:type="gramEnd"/>
           </w:p>
         </w:tc>
         <w:tc>
@@ -8729,12 +8538,8 @@
           <w:numId w:val="0"/>
         </w:numPr>
         <w:sectPr>
-          <w:headerReference w:type="even" r:id="rId14"/>
-          <w:headerReference w:type="default" r:id="rId15"/>
-          <w:footerReference w:type="even" r:id="rId16"/>
-          <w:footerReference w:type="default" r:id="rId17"/>
-          <w:headerReference w:type="first" r:id="rId18"/>
-          <w:footerReference w:type="first" r:id="rId19"/>
+          <w:headerReference w:type="default" r:id="rId14"/>
+          <w:footerReference w:type="default" r:id="rId15"/>
           <w:footnotePr>
             <w:numRestart w:val="eachPage"/>
           </w:footnotePr>
@@ -8749,6 +8554,7 @@
       <w:pPr>
         <w:pStyle w:val="Titre2"/>
       </w:pPr>
+      <w:bookmarkStart w:id="27" w:name="_Toc1456990"/>
       <w:r>
         <w:lastRenderedPageBreak/>
         <w:t>Diagramme</w:t>
@@ -8759,21 +8565,22 @@
       <w:r>
         <w:t xml:space="preserve"> de flux</w:t>
       </w:r>
+      <w:bookmarkEnd w:id="27"/>
     </w:p>
     <w:p>
       <w:r>
         <w:object w:dxaOrig="12516" w:dyaOrig="8784">
-          <v:shape id="_x0000_i1099" type="#_x0000_t75" style="width:570pt;height:402pt" o:ole="">
-            <v:imagedata r:id="rId20" o:title=""/>
+          <v:shape id="_x0000_i1028" type="#_x0000_t75" style="width:570pt;height:402pt" o:ole="">
+            <v:imagedata r:id="rId16" o:title=""/>
           </v:shape>
-          <o:OLEObject Type="Embed" ProgID="Visio.Drawing.15" ShapeID="_x0000_i1099" DrawAspect="Content" ObjectID="_1612026303" r:id="rId21"/>
+          <o:OLEObject Type="Embed" ProgID="Visio.Drawing.15" ShapeID="_x0000_i1028" DrawAspect="Content" ObjectID="_1612069716" r:id="rId17"/>
         </w:object>
       </w:r>
     </w:p>
     <w:p>
       <w:pPr>
         <w:sectPr>
-          <w:headerReference w:type="default" r:id="rId22"/>
+          <w:headerReference w:type="default" r:id="rId18"/>
           <w:footnotePr>
             <w:numRestart w:val="eachPage"/>
           </w:footnotePr>
@@ -8785,16 +8592,13 @@
       </w:pPr>
       <w:r>
         <w:object w:dxaOrig="11304" w:dyaOrig="9624">
-          <v:shape id="_x0000_i1102" type="#_x0000_t75" style="width:495pt;height:421.2pt" o:ole="">
-            <v:imagedata r:id="rId23" o:title=""/>
+          <v:shape id="_x0000_i1029" type="#_x0000_t75" style="width:495pt;height:420.75pt" o:ole="">
+            <v:imagedata r:id="rId19" o:title=""/>
           </v:shape>
-          <o:OLEObject Type="Embed" ProgID="Visio.Drawing.15" ShapeID="_x0000_i1102" DrawAspect="Content" ObjectID="_1612026304" r:id="rId24"/>
+          <o:OLEObject Type="Embed" ProgID="Visio.Drawing.15" ShapeID="_x0000_i1029" DrawAspect="Content" ObjectID="_1612069717" r:id="rId20"/>
         </w:object>
       </w:r>
-      <w:bookmarkStart w:id="25" w:name="_Toc71703259"/>
-      <w:bookmarkStart w:id="26" w:name="_Toc1110779"/>
-      <w:bookmarkStart w:id="27" w:name="_GoBack"/>
-      <w:bookmarkEnd w:id="27"/>
+      <w:bookmarkStart w:id="28" w:name="_Toc71703259"/>
     </w:p>
     <w:p>
       <w:pPr>
@@ -8804,10 +8608,12 @@
           <w:sz w:val="28"/>
         </w:rPr>
       </w:pPr>
+      <w:bookmarkStart w:id="29" w:name="_Toc1456991"/>
       <w:r>
         <w:lastRenderedPageBreak/>
         <w:t>Cas d’utilisation</w:t>
       </w:r>
+      <w:bookmarkEnd w:id="29"/>
     </w:p>
     <w:p>
       <w:pPr>
@@ -8837,12 +8643,416 @@
       <w:r>
         <w:object w:dxaOrig="9465" w:dyaOrig="9271">
           <v:shape id="_x0000_i1030" type="#_x0000_t75" style="width:453pt;height:444pt" o:ole="">
-            <v:imagedata r:id="rId25" o:title=""/>
+            <v:imagedata r:id="rId21" o:title=""/>
           </v:shape>
-          <o:OLEObject Type="Embed" ProgID="Visio.Drawing.15" ShapeID="_x0000_i1030" DrawAspect="Content" ObjectID="_1612026305" r:id="rId26"/>
+          <o:OLEObject Type="Embed" ProgID="Visio.Drawing.15" ShapeID="_x0000_i1030" DrawAspect="Content" ObjectID="_1612069718" r:id="rId22"/>
         </w:object>
       </w:r>
     </w:p>
+    <w:p>
+      <w:pPr>
+        <w:jc w:val="left"/>
+        <w:rPr>
+          <w:b/>
+        </w:rPr>
+      </w:pPr>
+      <w:r>
+        <w:br w:type="page"/>
+      </w:r>
+    </w:p>
+    <w:p>
+      <w:pPr>
+        <w:pStyle w:val="Titre3"/>
+      </w:pPr>
+      <w:r>
+        <w:lastRenderedPageBreak/>
+        <w:t>Cas d’utilisation visiteur</w:t>
+      </w:r>
+    </w:p>
+    <w:p/>
+    <w:tbl>
+      <w:tblPr>
+        <w:tblStyle w:val="Grilledutableau"/>
+        <w:tblW w:w="0" w:type="auto"/>
+        <w:tblCellMar>
+          <w:top w:w="57" w:type="dxa"/>
+          <w:bottom w:w="57" w:type="dxa"/>
+        </w:tblCellMar>
+        <w:tblLook w:val="04A0" w:firstRow="1" w:lastRow="0" w:firstColumn="1" w:lastColumn="0" w:noHBand="0" w:noVBand="1"/>
+      </w:tblPr>
+      <w:tblGrid>
+        <w:gridCol w:w="3020"/>
+        <w:gridCol w:w="3020"/>
+        <w:gridCol w:w="3020"/>
+      </w:tblGrid>
+      <w:tr>
+        <w:tc>
+          <w:tcPr>
+            <w:tcW w:w="3020" w:type="dxa"/>
+          </w:tcPr>
+          <w:p>
+            <w:r>
+              <w:t>En tant que visiteur</w:t>
+            </w:r>
+          </w:p>
+        </w:tc>
+        <w:tc>
+          <w:tcPr>
+            <w:tcW w:w="3020" w:type="dxa"/>
+          </w:tcPr>
+          <w:p>
+            <w:r>
+              <w:t>Je veux créer un compte</w:t>
+            </w:r>
+          </w:p>
+        </w:tc>
+        <w:tc>
+          <w:tcPr>
+            <w:tcW w:w="3020" w:type="dxa"/>
+          </w:tcPr>
+          <w:p>
+            <w:r>
+              <w:t>Dans le but de devenir un membre</w:t>
+            </w:r>
+          </w:p>
+        </w:tc>
+      </w:tr>
+    </w:tbl>
+    <w:p/>
+    <w:tbl>
+      <w:tblPr>
+        <w:tblStyle w:val="TableauGrille5Fonc"/>
+        <w:tblW w:w="0" w:type="auto"/>
+        <w:tblCellMar>
+          <w:top w:w="57" w:type="dxa"/>
+          <w:bottom w:w="57" w:type="dxa"/>
+        </w:tblCellMar>
+        <w:tblLook w:val="04A0" w:firstRow="1" w:lastRow="0" w:firstColumn="1" w:lastColumn="0" w:noHBand="0" w:noVBand="1"/>
+      </w:tblPr>
+      <w:tblGrid>
+        <w:gridCol w:w="2382"/>
+        <w:gridCol w:w="870"/>
+        <w:gridCol w:w="5808"/>
+      </w:tblGrid>
+      <w:tr>
+        <w:trPr>
+          <w:cnfStyle w:val="100000000000" w:firstRow="1" w:lastRow="0" w:firstColumn="0" w:lastColumn="0" w:oddVBand="0" w:evenVBand="0" w:oddHBand="0" w:evenHBand="0" w:firstRowFirstColumn="0" w:firstRowLastColumn="0" w:lastRowFirstColumn="0" w:lastRowLastColumn="0"/>
+        </w:trPr>
+        <w:tc>
+          <w:tcPr>
+            <w:cnfStyle w:val="001000000000" w:firstRow="0" w:lastRow="0" w:firstColumn="1" w:lastColumn="0" w:oddVBand="0" w:evenVBand="0" w:oddHBand="0" w:evenHBand="0" w:firstRowFirstColumn="0" w:firstRowLastColumn="0" w:lastRowFirstColumn="0" w:lastRowLastColumn="0"/>
+            <w:tcW w:w="2405" w:type="dxa"/>
+            <w:vMerge w:val="restart"/>
+          </w:tcPr>
+          <w:p>
+            <w:pPr>
+              <w:jc w:val="left"/>
+            </w:pPr>
+            <w:r>
+              <w:t>Déroulement</w:t>
+            </w:r>
+          </w:p>
+        </w:tc>
+        <w:tc>
+          <w:tcPr>
+            <w:tcW w:w="709" w:type="dxa"/>
+          </w:tcPr>
+          <w:p>
+            <w:pPr>
+              <w:jc w:val="center"/>
+              <w:cnfStyle w:val="100000000000" w:firstRow="1" w:lastRow="0" w:firstColumn="0" w:lastColumn="0" w:oddVBand="0" w:evenVBand="0" w:oddHBand="0" w:evenHBand="0" w:firstRowFirstColumn="0" w:firstRowLastColumn="0" w:lastRowFirstColumn="0" w:lastRowLastColumn="0"/>
+            </w:pPr>
+            <w:r>
+              <w:t>Étape</w:t>
+            </w:r>
+          </w:p>
+        </w:tc>
+        <w:tc>
+          <w:tcPr>
+            <w:tcW w:w="5946" w:type="dxa"/>
+          </w:tcPr>
+          <w:p>
+            <w:pPr>
+              <w:cnfStyle w:val="100000000000" w:firstRow="1" w:lastRow="0" w:firstColumn="0" w:lastColumn="0" w:oddVBand="0" w:evenVBand="0" w:oddHBand="0" w:evenHBand="0" w:firstRowFirstColumn="0" w:firstRowLastColumn="0" w:lastRowFirstColumn="0" w:lastRowLastColumn="0"/>
+            </w:pPr>
+            <w:r>
+              <w:t>Description</w:t>
+            </w:r>
+          </w:p>
+        </w:tc>
+      </w:tr>
+      <w:tr>
+        <w:trPr>
+          <w:cnfStyle w:val="000000100000" w:firstRow="0" w:lastRow="0" w:firstColumn="0" w:lastColumn="0" w:oddVBand="0" w:evenVBand="0" w:oddHBand="1" w:evenHBand="0" w:firstRowFirstColumn="0" w:firstRowLastColumn="0" w:lastRowFirstColumn="0" w:lastRowLastColumn="0"/>
+        </w:trPr>
+        <w:tc>
+          <w:tcPr>
+            <w:cnfStyle w:val="001000000000" w:firstRow="0" w:lastRow="0" w:firstColumn="1" w:lastColumn="0" w:oddVBand="0" w:evenVBand="0" w:oddHBand="0" w:evenHBand="0" w:firstRowFirstColumn="0" w:firstRowLastColumn="0" w:lastRowFirstColumn="0" w:lastRowLastColumn="0"/>
+            <w:tcW w:w="2405" w:type="dxa"/>
+            <w:vMerge/>
+          </w:tcPr>
+          <w:p/>
+        </w:tc>
+        <w:tc>
+          <w:tcPr>
+            <w:tcW w:w="709" w:type="dxa"/>
+          </w:tcPr>
+          <w:p>
+            <w:pPr>
+              <w:jc w:val="center"/>
+              <w:cnfStyle w:val="000000100000" w:firstRow="0" w:lastRow="0" w:firstColumn="0" w:lastColumn="0" w:oddVBand="0" w:evenVBand="0" w:oddHBand="1" w:evenHBand="0" w:firstRowFirstColumn="0" w:firstRowLastColumn="0" w:lastRowFirstColumn="0" w:lastRowLastColumn="0"/>
+            </w:pPr>
+            <w:r>
+              <w:t>1</w:t>
+            </w:r>
+          </w:p>
+        </w:tc>
+        <w:tc>
+          <w:tcPr>
+            <w:tcW w:w="5946" w:type="dxa"/>
+          </w:tcPr>
+          <w:p>
+            <w:pPr>
+              <w:cnfStyle w:val="000000100000" w:firstRow="0" w:lastRow="0" w:firstColumn="0" w:lastColumn="0" w:oddVBand="0" w:evenVBand="0" w:oddHBand="1" w:evenHBand="0" w:firstRowFirstColumn="0" w:firstRowLastColumn="0" w:lastRowFirstColumn="0" w:lastRowLastColumn="0"/>
+            </w:pPr>
+            <w:r>
+              <w:t>Utilisateur : Soumet une requête GET à "/user"</w:t>
+            </w:r>
+          </w:p>
+        </w:tc>
+      </w:tr>
+      <w:tr>
+        <w:tc>
+          <w:tcPr>
+            <w:cnfStyle w:val="001000000000" w:firstRow="0" w:lastRow="0" w:firstColumn="1" w:lastColumn="0" w:oddVBand="0" w:evenVBand="0" w:oddHBand="0" w:evenHBand="0" w:firstRowFirstColumn="0" w:firstRowLastColumn="0" w:lastRowFirstColumn="0" w:lastRowLastColumn="0"/>
+            <w:tcW w:w="2405" w:type="dxa"/>
+            <w:vMerge/>
+          </w:tcPr>
+          <w:p/>
+        </w:tc>
+        <w:tc>
+          <w:tcPr>
+            <w:tcW w:w="709" w:type="dxa"/>
+          </w:tcPr>
+          <w:p>
+            <w:pPr>
+              <w:jc w:val="center"/>
+              <w:cnfStyle w:val="000000000000" w:firstRow="0" w:lastRow="0" w:firstColumn="0" w:lastColumn="0" w:oddVBand="0" w:evenVBand="0" w:oddHBand="0" w:evenHBand="0" w:firstRowFirstColumn="0" w:firstRowLastColumn="0" w:lastRowFirstColumn="0" w:lastRowLastColumn="0"/>
+            </w:pPr>
+            <w:r>
+              <w:t>2</w:t>
+            </w:r>
+          </w:p>
+        </w:tc>
+        <w:tc>
+          <w:tcPr>
+            <w:tcW w:w="5946" w:type="dxa"/>
+          </w:tcPr>
+          <w:p>
+            <w:pPr>
+              <w:cnfStyle w:val="000000000000" w:firstRow="0" w:lastRow="0" w:firstColumn="0" w:lastColumn="0" w:oddVBand="0" w:evenVBand="0" w:oddHBand="0" w:evenHBand="0" w:firstRowFirstColumn="0" w:firstRowLastColumn="0" w:lastRowFirstColumn="0" w:lastRowLastColumn="0"/>
+            </w:pPr>
+            <w:r>
+              <w:t>API : Valide  la requête</w:t>
+            </w:r>
+          </w:p>
+        </w:tc>
+      </w:tr>
+      <w:tr>
+        <w:trPr>
+          <w:cnfStyle w:val="000000100000" w:firstRow="0" w:lastRow="0" w:firstColumn="0" w:lastColumn="0" w:oddVBand="0" w:evenVBand="0" w:oddHBand="1" w:evenHBand="0" w:firstRowFirstColumn="0" w:firstRowLastColumn="0" w:lastRowFirstColumn="0" w:lastRowLastColumn="0"/>
+        </w:trPr>
+        <w:tc>
+          <w:tcPr>
+            <w:cnfStyle w:val="001000000000" w:firstRow="0" w:lastRow="0" w:firstColumn="1" w:lastColumn="0" w:oddVBand="0" w:evenVBand="0" w:oddHBand="0" w:evenHBand="0" w:firstRowFirstColumn="0" w:firstRowLastColumn="0" w:lastRowFirstColumn="0" w:lastRowLastColumn="0"/>
+            <w:tcW w:w="2405" w:type="dxa"/>
+            <w:vMerge/>
+          </w:tcPr>
+          <w:p/>
+        </w:tc>
+        <w:tc>
+          <w:tcPr>
+            <w:tcW w:w="709" w:type="dxa"/>
+          </w:tcPr>
+          <w:p>
+            <w:pPr>
+              <w:jc w:val="center"/>
+              <w:cnfStyle w:val="000000100000" w:firstRow="0" w:lastRow="0" w:firstColumn="0" w:lastColumn="0" w:oddVBand="0" w:evenVBand="0" w:oddHBand="1" w:evenHBand="0" w:firstRowFirstColumn="0" w:firstRowLastColumn="0" w:lastRowFirstColumn="0" w:lastRowLastColumn="0"/>
+            </w:pPr>
+            <w:r>
+              <w:t>3</w:t>
+            </w:r>
+          </w:p>
+        </w:tc>
+        <w:tc>
+          <w:tcPr>
+            <w:tcW w:w="5946" w:type="dxa"/>
+          </w:tcPr>
+          <w:p>
+            <w:pPr>
+              <w:cnfStyle w:val="000000100000" w:firstRow="0" w:lastRow="0" w:firstColumn="0" w:lastColumn="0" w:oddVBand="0" w:evenVBand="0" w:oddHBand="1" w:evenHBand="0" w:firstRowFirstColumn="0" w:firstRowLastColumn="0" w:lastRowFirstColumn="0" w:lastRowLastColumn="0"/>
+            </w:pPr>
+            <w:r>
+              <w:t>API : retourne une réponse</w:t>
+            </w:r>
+          </w:p>
+        </w:tc>
+      </w:tr>
+      <w:tr>
+        <w:trPr>
+          <w:trHeight w:val="409"/>
+        </w:trPr>
+        <w:tc>
+          <w:tcPr>
+            <w:cnfStyle w:val="001000000000" w:firstRow="0" w:lastRow="0" w:firstColumn="1" w:lastColumn="0" w:oddVBand="0" w:evenVBand="0" w:oddHBand="0" w:evenHBand="0" w:firstRowFirstColumn="0" w:firstRowLastColumn="0" w:lastRowFirstColumn="0" w:lastRowLastColumn="0"/>
+            <w:tcW w:w="2405" w:type="dxa"/>
+            <w:vMerge w:val="restart"/>
+          </w:tcPr>
+          <w:p>
+            <w:pPr>
+              <w:jc w:val="left"/>
+            </w:pPr>
+            <w:r>
+              <w:t>Extensions</w:t>
+            </w:r>
+          </w:p>
+        </w:tc>
+        <w:tc>
+          <w:tcPr>
+            <w:tcW w:w="709" w:type="dxa"/>
+          </w:tcPr>
+          <w:p>
+            <w:pPr>
+              <w:jc w:val="center"/>
+              <w:cnfStyle w:val="000000000000" w:firstRow="0" w:lastRow="0" w:firstColumn="0" w:lastColumn="0" w:oddVBand="0" w:evenVBand="0" w:oddHBand="0" w:evenHBand="0" w:firstRowFirstColumn="0" w:firstRowLastColumn="0" w:lastRowFirstColumn="0" w:lastRowLastColumn="0"/>
+            </w:pPr>
+            <w:r>
+              <w:t>2a</w:t>
+            </w:r>
+          </w:p>
+        </w:tc>
+        <w:tc>
+          <w:tcPr>
+            <w:tcW w:w="5946" w:type="dxa"/>
+          </w:tcPr>
+          <w:p>
+            <w:pPr>
+              <w:cnfStyle w:val="000000000000" w:firstRow="0" w:lastRow="0" w:firstColumn="0" w:lastColumn="0" w:oddVBand="0" w:evenVBand="0" w:oddHBand="0" w:evenHBand="0" w:firstRowFirstColumn="0" w:firstRowLastColumn="0" w:lastRowFirstColumn="0" w:lastRowLastColumn="0"/>
+            </w:pPr>
+            <w:r>
+              <w:t>Format d'email invalide</w:t>
+            </w:r>
+          </w:p>
+          <w:p>
+            <w:pPr>
+              <w:cnfStyle w:val="000000000000" w:firstRow="0" w:lastRow="0" w:firstColumn="0" w:lastColumn="0" w:oddVBand="0" w:evenVBand="0" w:oddHBand="0" w:evenHBand="0" w:firstRowFirstColumn="0" w:firstRowLastColumn="0" w:lastRowFirstColumn="0" w:lastRowLastColumn="0"/>
+            </w:pPr>
+            <w:r>
+              <w:t>API : Retourne une erreur de format d'email invalide</w:t>
+            </w:r>
+          </w:p>
+        </w:tc>
+      </w:tr>
+      <w:tr>
+        <w:trPr>
+          <w:cnfStyle w:val="000000100000" w:firstRow="0" w:lastRow="0" w:firstColumn="0" w:lastColumn="0" w:oddVBand="0" w:evenVBand="0" w:oddHBand="1" w:evenHBand="0" w:firstRowFirstColumn="0" w:firstRowLastColumn="0" w:lastRowFirstColumn="0" w:lastRowLastColumn="0"/>
+          <w:trHeight w:val="409"/>
+        </w:trPr>
+        <w:tc>
+          <w:tcPr>
+            <w:cnfStyle w:val="001000000000" w:firstRow="0" w:lastRow="0" w:firstColumn="1" w:lastColumn="0" w:oddVBand="0" w:evenVBand="0" w:oddHBand="0" w:evenHBand="0" w:firstRowFirstColumn="0" w:firstRowLastColumn="0" w:lastRowFirstColumn="0" w:lastRowLastColumn="0"/>
+            <w:tcW w:w="2405" w:type="dxa"/>
+            <w:vMerge/>
+          </w:tcPr>
+          <w:p>
+            <w:pPr>
+              <w:jc w:val="left"/>
+            </w:pPr>
+          </w:p>
+        </w:tc>
+        <w:tc>
+          <w:tcPr>
+            <w:tcW w:w="709" w:type="dxa"/>
+          </w:tcPr>
+          <w:p>
+            <w:pPr>
+              <w:jc w:val="center"/>
+              <w:cnfStyle w:val="000000100000" w:firstRow="0" w:lastRow="0" w:firstColumn="0" w:lastColumn="0" w:oddVBand="0" w:evenVBand="0" w:oddHBand="1" w:evenHBand="0" w:firstRowFirstColumn="0" w:firstRowLastColumn="0" w:lastRowFirstColumn="0" w:lastRowLastColumn="0"/>
+            </w:pPr>
+            <w:r>
+              <w:t>2b</w:t>
+            </w:r>
+          </w:p>
+        </w:tc>
+        <w:tc>
+          <w:tcPr>
+            <w:tcW w:w="5946" w:type="dxa"/>
+          </w:tcPr>
+          <w:p>
+            <w:pPr>
+              <w:cnfStyle w:val="000000100000" w:firstRow="0" w:lastRow="0" w:firstColumn="0" w:lastColumn="0" w:oddVBand="0" w:evenVBand="0" w:oddHBand="1" w:evenHBand="0" w:firstRowFirstColumn="0" w:firstRowLastColumn="0" w:lastRowFirstColumn="0" w:lastRowLastColumn="0"/>
+            </w:pPr>
+            <w:r>
+              <w:t>Format de mot de passe invalide</w:t>
+            </w:r>
+          </w:p>
+          <w:p>
+            <w:pPr>
+              <w:cnfStyle w:val="000000100000" w:firstRow="0" w:lastRow="0" w:firstColumn="0" w:lastColumn="0" w:oddVBand="0" w:evenVBand="0" w:oddHBand="1" w:evenHBand="0" w:firstRowFirstColumn="0" w:firstRowLastColumn="0" w:lastRowFirstColumn="0" w:lastRowLastColumn="0"/>
+            </w:pPr>
+            <w:r>
+              <w:t>API : Retourne une erreur de format de mot de passe</w:t>
+            </w:r>
+          </w:p>
+        </w:tc>
+      </w:tr>
+      <w:tr>
+        <w:tc>
+          <w:tcPr>
+            <w:cnfStyle w:val="001000000000" w:firstRow="0" w:lastRow="0" w:firstColumn="1" w:lastColumn="0" w:oddVBand="0" w:evenVBand="0" w:oddHBand="0" w:evenHBand="0" w:firstRowFirstColumn="0" w:firstRowLastColumn="0" w:lastRowFirstColumn="0" w:lastRowLastColumn="0"/>
+            <w:tcW w:w="2405" w:type="dxa"/>
+            <w:vMerge/>
+          </w:tcPr>
+          <w:p/>
+        </w:tc>
+        <w:tc>
+          <w:tcPr>
+            <w:tcW w:w="709" w:type="dxa"/>
+          </w:tcPr>
+          <w:p>
+            <w:pPr>
+              <w:jc w:val="center"/>
+              <w:cnfStyle w:val="000000000000" w:firstRow="0" w:lastRow="0" w:firstColumn="0" w:lastColumn="0" w:oddVBand="0" w:evenVBand="0" w:oddHBand="0" w:evenHBand="0" w:firstRowFirstColumn="0" w:firstRowLastColumn="0" w:lastRowFirstColumn="0" w:lastRowLastColumn="0"/>
+            </w:pPr>
+            <w:r>
+              <w:t>2c</w:t>
+            </w:r>
+          </w:p>
+        </w:tc>
+        <w:tc>
+          <w:tcPr>
+            <w:tcW w:w="5946" w:type="dxa"/>
+          </w:tcPr>
+          <w:p>
+            <w:pPr>
+              <w:cnfStyle w:val="000000000000" w:firstRow="0" w:lastRow="0" w:firstColumn="0" w:lastColumn="0" w:oddVBand="0" w:evenVBand="0" w:oddHBand="0" w:evenHBand="0" w:firstRowFirstColumn="0" w:firstRowLastColumn="0" w:lastRowFirstColumn="0" w:lastRowLastColumn="0"/>
+            </w:pPr>
+            <w:r>
+              <w:t>Champs manquant dans la requête</w:t>
+            </w:r>
+          </w:p>
+          <w:p>
+            <w:pPr>
+              <w:cnfStyle w:val="000000000000" w:firstRow="0" w:lastRow="0" w:firstColumn="0" w:lastColumn="0" w:oddVBand="0" w:evenVBand="0" w:oddHBand="0" w:evenHBand="0" w:firstRowFirstColumn="0" w:firstRowLastColumn="0" w:lastRowFirstColumn="0" w:lastRowLastColumn="0"/>
+            </w:pPr>
+            <w:r>
+              <w:t>API : Retourne une erreur de champs manquant</w:t>
+            </w:r>
+          </w:p>
+        </w:tc>
+      </w:tr>
+    </w:tbl>
+    <w:p/>
     <w:p>
       <w:pPr>
         <w:pStyle w:val="Titre3"/>
@@ -8867,24 +9077,27 @@
           <w:tab w:val="num" w:pos="360"/>
         </w:tabs>
       </w:pPr>
+      <w:bookmarkStart w:id="30" w:name="_Toc1456992"/>
       <w:r>
         <w:lastRenderedPageBreak/>
         <w:t>R</w:t>
       </w:r>
-      <w:bookmarkEnd w:id="25"/>
+      <w:bookmarkEnd w:id="28"/>
       <w:r>
         <w:t>éalisation</w:t>
       </w:r>
-      <w:bookmarkEnd w:id="26"/>
+      <w:bookmarkEnd w:id="30"/>
     </w:p>
     <w:p/>
     <w:p>
       <w:pPr>
         <w:pStyle w:val="Titre2"/>
       </w:pPr>
+      <w:bookmarkStart w:id="31" w:name="_Toc1456993"/>
       <w:r>
         <w:t>Configuration serveur</w:t>
       </w:r>
+      <w:bookmarkEnd w:id="31"/>
     </w:p>
     <w:p/>
     <w:p>
@@ -8996,11 +9209,9 @@
             <w:pPr>
               <w:jc w:val="center"/>
             </w:pPr>
-            <w:proofErr w:type="gramStart"/>
             <w:r>
               <w:t>pi</w:t>
             </w:r>
-            <w:proofErr w:type="gramEnd"/>
           </w:p>
         </w:tc>
         <w:tc>
@@ -9058,11 +9269,9 @@
             <w:pPr>
               <w:jc w:val="center"/>
             </w:pPr>
-            <w:proofErr w:type="gramStart"/>
             <w:r>
               <w:t>alexandre</w:t>
             </w:r>
-            <w:proofErr w:type="gramEnd"/>
           </w:p>
         </w:tc>
         <w:tc>
@@ -9201,12 +9410,10 @@
           </w:tcPr>
           <w:p>
             <w:proofErr w:type="spellStart"/>
-            <w:proofErr w:type="gramStart"/>
             <w:r>
               <w:t>openssh</w:t>
             </w:r>
             <w:proofErr w:type="spellEnd"/>
-            <w:proofErr w:type="gramEnd"/>
             <w:r>
               <w:t>-server</w:t>
             </w:r>
@@ -9219,33 +9426,29 @@
           <w:p>
             <w:pPr>
               <w:cnfStyle w:val="000000100000" w:firstRow="0" w:lastRow="0" w:firstColumn="0" w:lastColumn="0" w:oddVBand="0" w:evenVBand="0" w:oddHBand="1" w:evenHBand="0" w:firstRowFirstColumn="0" w:firstRowLastColumn="0" w:lastRowFirstColumn="0" w:lastRowLastColumn="0"/>
+              <w:rPr>
+                <w:lang w:val="de-CH"/>
+              </w:rPr>
             </w:pPr>
             <w:r>
+              <w:rPr>
+                <w:lang w:val="de-CH"/>
+              </w:rPr>
               <w:t xml:space="preserve">OpenSSH_7.4p1 Raspbian-10+deb9u5, </w:t>
             </w:r>
             <w:proofErr w:type="spellStart"/>
             <w:r>
+              <w:rPr>
+                <w:lang w:val="de-CH"/>
+              </w:rPr>
               <w:t>OpenSSL</w:t>
             </w:r>
             <w:proofErr w:type="spellEnd"/>
             <w:r>
-              <w:t xml:space="preserve"> 1.0.2</w:t>
-            </w:r>
-            <w:proofErr w:type="gramStart"/>
-            <w:r>
-              <w:t>q  20</w:t>
-            </w:r>
-            <w:proofErr w:type="gramEnd"/>
-            <w:r>
-              <w:t xml:space="preserve"> </w:t>
-            </w:r>
-            <w:proofErr w:type="spellStart"/>
-            <w:r>
-              <w:t>Nov</w:t>
-            </w:r>
-            <w:proofErr w:type="spellEnd"/>
-            <w:r>
-              <w:t xml:space="preserve"> 2018</w:t>
+              <w:rPr>
+                <w:lang w:val="de-CH"/>
+              </w:rPr>
+              <w:t xml:space="preserve"> 1.0.2q  20 Nov 2018</w:t>
             </w:r>
           </w:p>
         </w:tc>
@@ -9258,12 +9461,10 @@
           </w:tcPr>
           <w:p>
             <w:proofErr w:type="spellStart"/>
-            <w:proofErr w:type="gramStart"/>
             <w:r>
               <w:t>ufw</w:t>
             </w:r>
             <w:proofErr w:type="spellEnd"/>
-            <w:proofErr w:type="gramEnd"/>
           </w:p>
         </w:tc>
         <w:tc>
@@ -9290,16 +9491,11 @@
             <w:tcW w:w="2263" w:type="dxa"/>
           </w:tcPr>
           <w:p>
-            <w:proofErr w:type="gramStart"/>
             <w:r>
               <w:t>f</w:t>
             </w:r>
             <w:r>
-              <w:t>ail</w:t>
-            </w:r>
-            <w:proofErr w:type="gramEnd"/>
-            <w:r>
-              <w:t>2ban</w:t>
+              <w:t>ail2ban</w:t>
             </w:r>
           </w:p>
         </w:tc>
@@ -9325,12 +9521,10 @@
           </w:tcPr>
           <w:p>
             <w:proofErr w:type="spellStart"/>
-            <w:proofErr w:type="gramStart"/>
             <w:r>
               <w:t>nodejs</w:t>
             </w:r>
             <w:proofErr w:type="spellEnd"/>
-            <w:proofErr w:type="gramEnd"/>
           </w:p>
         </w:tc>
         <w:tc>
@@ -9341,13 +9535,8 @@
             <w:pPr>
               <w:cnfStyle w:val="000000000000" w:firstRow="0" w:lastRow="0" w:firstColumn="0" w:lastColumn="0" w:oddVBand="0" w:evenVBand="0" w:oddHBand="0" w:evenHBand="0" w:firstRowFirstColumn="0" w:firstRowLastColumn="0" w:lastRowFirstColumn="0" w:lastRowLastColumn="0"/>
             </w:pPr>
-            <w:proofErr w:type="gramStart"/>
-            <w:r>
-              <w:t>v</w:t>
-            </w:r>
-            <w:proofErr w:type="gramEnd"/>
-            <w:r>
-              <w:t>8.11.1</w:t>
+            <w:r>
+              <w:t>v8.11.1</w:t>
             </w:r>
           </w:p>
         </w:tc>
@@ -9363,12 +9552,10 @@
           </w:tcPr>
           <w:p>
             <w:proofErr w:type="spellStart"/>
-            <w:proofErr w:type="gramStart"/>
             <w:r>
               <w:t>npm</w:t>
             </w:r>
             <w:proofErr w:type="spellEnd"/>
-            <w:proofErr w:type="gramEnd"/>
           </w:p>
         </w:tc>
         <w:tc>
@@ -9517,7 +9704,13 @@
       </w:r>
       <w:proofErr w:type="spellEnd"/>
       <w:r>
-        <w:t>, par ça simplicité de configuration, voici la liste des ports ouverts :</w:t>
+        <w:t xml:space="preserve">, par </w:t>
+      </w:r>
+      <w:r>
+        <w:t>sa</w:t>
+      </w:r>
+      <w:r>
+        <w:t xml:space="preserve"> simplicité de configuration, voici la liste des ports ouverts :</w:t>
       </w:r>
     </w:p>
     <w:p/>
@@ -9612,33 +9805,29 @@
           <w:p>
             <w:pPr>
               <w:pStyle w:val="code"/>
+              <w:rPr>
+                <w:lang w:val="de-CH"/>
+              </w:rPr>
             </w:pPr>
             <w:r>
-              <w:t xml:space="preserve">443 (v6)                   ALLOW       </w:t>
-            </w:r>
-            <w:proofErr w:type="spellStart"/>
-            <w:r>
-              <w:t>Anywhere</w:t>
-            </w:r>
-            <w:proofErr w:type="spellEnd"/>
-            <w:r>
-              <w:t xml:space="preserve"> (v6)</w:t>
+              <w:rPr>
+                <w:lang w:val="de-CH"/>
+              </w:rPr>
+              <w:t>443 (v6)                   ALLOW       Anywhere (v6)</w:t>
             </w:r>
           </w:p>
           <w:p>
             <w:pPr>
               <w:pStyle w:val="code"/>
+              <w:rPr>
+                <w:lang w:val="de-CH"/>
+              </w:rPr>
             </w:pPr>
             <w:r>
-              <w:t xml:space="preserve">80 (v6)                    ALLOW       </w:t>
-            </w:r>
-            <w:proofErr w:type="spellStart"/>
-            <w:r>
-              <w:t>Anywhere</w:t>
-            </w:r>
-            <w:proofErr w:type="spellEnd"/>
-            <w:r>
-              <w:t xml:space="preserve"> (v6)</w:t>
+              <w:rPr>
+                <w:lang w:val="de-CH"/>
+              </w:rPr>
+              <w:t>80 (v6)                    ALLOW       Anywhere (v6)</w:t>
             </w:r>
           </w:p>
           <w:p>
@@ -9739,12 +9928,10 @@
           </w:tcPr>
           <w:p>
             <w:proofErr w:type="spellStart"/>
-            <w:proofErr w:type="gramStart"/>
             <w:r>
               <w:t>maxretry</w:t>
             </w:r>
             <w:proofErr w:type="spellEnd"/>
-            <w:proofErr w:type="gramEnd"/>
             <w:r>
               <w:t xml:space="preserve"> = 10</w:t>
             </w:r>
@@ -9758,16 +9945,16 @@
       <w:pPr>
         <w:pStyle w:val="Titre2"/>
       </w:pPr>
-      <w:bookmarkStart w:id="28" w:name="_Toc25553317"/>
-      <w:bookmarkStart w:id="29" w:name="_Toc71691022"/>
-      <w:bookmarkStart w:id="30" w:name="_Toc1110780"/>
+      <w:bookmarkStart w:id="32" w:name="_Toc25553317"/>
+      <w:bookmarkStart w:id="33" w:name="_Toc71691022"/>
+      <w:bookmarkStart w:id="34" w:name="_Toc1456994"/>
       <w:r>
         <w:t>Dossier de réalisation</w:t>
       </w:r>
-      <w:bookmarkStart w:id="31" w:name="_Toc25553318"/>
-      <w:bookmarkEnd w:id="28"/>
-      <w:bookmarkEnd w:id="29"/>
-      <w:bookmarkEnd w:id="30"/>
+      <w:bookmarkStart w:id="35" w:name="_Toc25553318"/>
+      <w:bookmarkEnd w:id="32"/>
+      <w:bookmarkEnd w:id="33"/>
+      <w:bookmarkEnd w:id="34"/>
     </w:p>
     <w:p>
       <w:pPr>
@@ -9778,7 +9965,7 @@
         </w:numPr>
       </w:pPr>
     </w:p>
-    <w:bookmarkEnd w:id="31"/>
+    <w:bookmarkEnd w:id="35"/>
     <w:p>
       <w:pPr>
         <w:ind w:firstLine="360"/>
@@ -10040,19 +10227,19 @@
           <w:i/>
         </w:rPr>
       </w:pPr>
-      <w:bookmarkStart w:id="32" w:name="_Toc25553321"/>
-      <w:bookmarkStart w:id="33" w:name="_Toc71691025"/>
-      <w:bookmarkStart w:id="34" w:name="_Toc1110781"/>
+      <w:bookmarkStart w:id="36" w:name="_Toc25553321"/>
+      <w:bookmarkStart w:id="37" w:name="_Toc71691025"/>
+      <w:bookmarkStart w:id="38" w:name="_Toc1456995"/>
       <w:r>
         <w:lastRenderedPageBreak/>
         <w:t>Description des test</w:t>
       </w:r>
-      <w:bookmarkEnd w:id="32"/>
+      <w:bookmarkEnd w:id="36"/>
       <w:r>
         <w:t>s effectués</w:t>
       </w:r>
-      <w:bookmarkEnd w:id="33"/>
-      <w:bookmarkEnd w:id="34"/>
+      <w:bookmarkEnd w:id="37"/>
+      <w:bookmarkEnd w:id="38"/>
     </w:p>
     <w:p>
       <w:pPr>
@@ -10178,18 +10365,18 @@
           <w:i/>
         </w:rPr>
       </w:pPr>
-      <w:bookmarkStart w:id="35" w:name="_Toc25553322"/>
-      <w:bookmarkStart w:id="36" w:name="_Toc71691026"/>
-      <w:bookmarkStart w:id="37" w:name="_Toc1110782"/>
+      <w:bookmarkStart w:id="39" w:name="_Toc25553322"/>
+      <w:bookmarkStart w:id="40" w:name="_Toc71691026"/>
+      <w:bookmarkStart w:id="41" w:name="_Toc1456996"/>
       <w:r>
         <w:t xml:space="preserve">Erreurs </w:t>
       </w:r>
-      <w:bookmarkEnd w:id="35"/>
+      <w:bookmarkEnd w:id="39"/>
       <w:r>
         <w:t>restantes</w:t>
       </w:r>
-      <w:bookmarkEnd w:id="36"/>
-      <w:bookmarkEnd w:id="37"/>
+      <w:bookmarkEnd w:id="40"/>
+      <w:bookmarkEnd w:id="41"/>
       <w:r>
         <w:t xml:space="preserve">  </w:t>
       </w:r>
@@ -10201,7 +10388,7 @@
           <w:i/>
         </w:rPr>
       </w:pPr>
-      <w:bookmarkStart w:id="38" w:name="_Toc25553323"/>
+      <w:bookmarkStart w:id="42" w:name="_Toc25553323"/>
     </w:p>
     <w:p>
       <w:pPr>
@@ -10272,7 +10459,7 @@
         </w:rPr>
         <w:t>Conséquences sur l'utilisation du produit</w:t>
       </w:r>
-      <w:bookmarkEnd w:id="38"/>
+      <w:bookmarkEnd w:id="42"/>
     </w:p>
     <w:p>
       <w:pPr>
@@ -10307,18 +10494,18 @@
           <w:i/>
         </w:rPr>
       </w:pPr>
-      <w:bookmarkStart w:id="39" w:name="_Toc25553326"/>
-      <w:bookmarkStart w:id="40" w:name="_Toc71691029"/>
-      <w:bookmarkStart w:id="41" w:name="_Toc1110783"/>
+      <w:bookmarkStart w:id="43" w:name="_Toc25553326"/>
+      <w:bookmarkStart w:id="44" w:name="_Toc71691029"/>
+      <w:bookmarkStart w:id="45" w:name="_Toc1456997"/>
       <w:r>
         <w:t>Liste des documents</w:t>
       </w:r>
-      <w:bookmarkEnd w:id="39"/>
+      <w:bookmarkEnd w:id="43"/>
       <w:r>
         <w:t xml:space="preserve"> fournis</w:t>
       </w:r>
-      <w:bookmarkEnd w:id="40"/>
-      <w:bookmarkEnd w:id="41"/>
+      <w:bookmarkEnd w:id="44"/>
+      <w:bookmarkEnd w:id="45"/>
     </w:p>
     <w:p>
       <w:pPr>
@@ -10501,18 +10688,18 @@
           <w:tab w:val="num" w:pos="360"/>
         </w:tabs>
       </w:pPr>
-      <w:bookmarkStart w:id="42" w:name="_Toc25553328"/>
-      <w:bookmarkStart w:id="43" w:name="_Toc71703263"/>
-      <w:bookmarkStart w:id="44" w:name="_Toc1110784"/>
+      <w:bookmarkStart w:id="46" w:name="_Toc25553328"/>
+      <w:bookmarkStart w:id="47" w:name="_Toc71703263"/>
+      <w:bookmarkStart w:id="48" w:name="_Toc1456998"/>
       <w:r>
         <w:t>C</w:t>
       </w:r>
-      <w:bookmarkEnd w:id="42"/>
-      <w:bookmarkEnd w:id="43"/>
+      <w:bookmarkEnd w:id="46"/>
+      <w:bookmarkEnd w:id="47"/>
       <w:r>
         <w:t>onclusions</w:t>
       </w:r>
-      <w:bookmarkEnd w:id="44"/>
+      <w:bookmarkEnd w:id="48"/>
     </w:p>
     <w:p>
       <w:pPr>
@@ -10671,17 +10858,17 @@
           <w:tab w:val="num" w:pos="360"/>
         </w:tabs>
       </w:pPr>
-      <w:bookmarkStart w:id="45" w:name="_Toc71703264"/>
-      <w:bookmarkStart w:id="46" w:name="_Toc1110785"/>
+      <w:bookmarkStart w:id="49" w:name="_Toc71703264"/>
+      <w:bookmarkStart w:id="50" w:name="_Toc1456999"/>
       <w:r>
         <w:lastRenderedPageBreak/>
         <w:t>A</w:t>
       </w:r>
-      <w:bookmarkEnd w:id="45"/>
+      <w:bookmarkEnd w:id="49"/>
       <w:r>
         <w:t>nnexes</w:t>
       </w:r>
-      <w:bookmarkEnd w:id="46"/>
+      <w:bookmarkEnd w:id="50"/>
     </w:p>
     <w:p/>
     <w:p>
@@ -10691,11 +10878,11 @@
           <w:i/>
         </w:rPr>
       </w:pPr>
-      <w:bookmarkStart w:id="47" w:name="_Toc1110786"/>
+      <w:bookmarkStart w:id="51" w:name="_Toc1457000"/>
       <w:r>
         <w:t>Résumé du rapport du TPI / version succincte de la documentation</w:t>
       </w:r>
-      <w:bookmarkEnd w:id="47"/>
+      <w:bookmarkEnd w:id="51"/>
     </w:p>
     <w:p/>
     <w:p>
@@ -10705,13 +10892,13 @@
           <w:i/>
         </w:rPr>
       </w:pPr>
-      <w:bookmarkStart w:id="48" w:name="_Toc71703265"/>
-      <w:bookmarkStart w:id="49" w:name="_Toc1110787"/>
+      <w:bookmarkStart w:id="52" w:name="_Toc71703265"/>
+      <w:bookmarkStart w:id="53" w:name="_Toc1457001"/>
       <w:r>
         <w:t>Sources – Bibliographie</w:t>
       </w:r>
-      <w:bookmarkEnd w:id="48"/>
-      <w:bookmarkEnd w:id="49"/>
+      <w:bookmarkEnd w:id="52"/>
+      <w:bookmarkEnd w:id="53"/>
     </w:p>
     <w:p>
       <w:pPr>
@@ -10768,18 +10955,18 @@
           <w:i/>
         </w:rPr>
       </w:pPr>
-      <w:bookmarkStart w:id="50" w:name="_Toc25553330"/>
-      <w:bookmarkStart w:id="51" w:name="_Toc71703266"/>
-      <w:bookmarkStart w:id="52" w:name="_Toc1110788"/>
+      <w:bookmarkStart w:id="54" w:name="_Toc25553330"/>
+      <w:bookmarkStart w:id="55" w:name="_Toc71703266"/>
+      <w:bookmarkStart w:id="56" w:name="_Toc1457002"/>
       <w:r>
         <w:t xml:space="preserve">Journal de </w:t>
       </w:r>
-      <w:bookmarkEnd w:id="50"/>
-      <w:bookmarkEnd w:id="51"/>
+      <w:bookmarkEnd w:id="54"/>
+      <w:bookmarkEnd w:id="55"/>
       <w:r>
         <w:t>travail</w:t>
       </w:r>
-      <w:bookmarkEnd w:id="52"/>
+      <w:bookmarkEnd w:id="56"/>
     </w:p>
     <w:p/>
     <w:p>
@@ -10790,7 +10977,7 @@
           <w:numId w:val="0"/>
         </w:numPr>
       </w:pPr>
-      <w:bookmarkStart w:id="53" w:name="_Toc25553331"/>
+      <w:bookmarkStart w:id="57" w:name="_Toc25553331"/>
     </w:p>
     <w:p>
       <w:pPr>
@@ -10799,32 +10986,14 @@
           <w:i/>
         </w:rPr>
       </w:pPr>
-      <w:bookmarkStart w:id="54" w:name="_Toc71703267"/>
-      <w:bookmarkStart w:id="55" w:name="_Toc1110789"/>
+      <w:bookmarkStart w:id="58" w:name="_Toc71703267"/>
+      <w:bookmarkStart w:id="59" w:name="_Toc1457003"/>
       <w:r>
         <w:t>Manuel d'Installation</w:t>
       </w:r>
-      <w:bookmarkEnd w:id="53"/>
-      <w:bookmarkEnd w:id="54"/>
-      <w:bookmarkEnd w:id="55"/>
-    </w:p>
-    <w:p/>
-    <w:p>
-      <w:pPr>
-        <w:pStyle w:val="Titre2"/>
-        <w:rPr>
-          <w:i/>
-        </w:rPr>
-      </w:pPr>
-      <w:bookmarkStart w:id="56" w:name="_Toc25553332"/>
-      <w:bookmarkStart w:id="57" w:name="_Toc71703268"/>
-      <w:bookmarkStart w:id="58" w:name="_Toc1110790"/>
-      <w:r>
-        <w:t>Manuel d'Utilisation</w:t>
-      </w:r>
-      <w:bookmarkEnd w:id="56"/>
       <w:bookmarkEnd w:id="57"/>
       <w:bookmarkEnd w:id="58"/>
+      <w:bookmarkEnd w:id="59"/>
     </w:p>
     <w:p/>
     <w:p>
@@ -10834,21 +11003,39 @@
           <w:i/>
         </w:rPr>
       </w:pPr>
-      <w:bookmarkStart w:id="59" w:name="_Toc71703270"/>
-      <w:bookmarkStart w:id="60" w:name="_Toc1110791"/>
-      <w:bookmarkStart w:id="61" w:name="_Toc25553334"/>
+      <w:bookmarkStart w:id="60" w:name="_Toc25553332"/>
+      <w:bookmarkStart w:id="61" w:name="_Toc71703268"/>
+      <w:bookmarkStart w:id="62" w:name="_Toc1457004"/>
+      <w:r>
+        <w:t>Manuel d'Utilisation</w:t>
+      </w:r>
+      <w:bookmarkEnd w:id="60"/>
+      <w:bookmarkEnd w:id="61"/>
+      <w:bookmarkEnd w:id="62"/>
+    </w:p>
+    <w:p/>
+    <w:p>
+      <w:pPr>
+        <w:pStyle w:val="Titre2"/>
+        <w:rPr>
+          <w:i/>
+        </w:rPr>
+      </w:pPr>
+      <w:bookmarkStart w:id="63" w:name="_Toc71703270"/>
+      <w:bookmarkStart w:id="64" w:name="_Toc25553334"/>
+      <w:bookmarkStart w:id="65" w:name="_Toc1457005"/>
       <w:r>
         <w:t>A</w:t>
       </w:r>
       <w:r>
         <w:t>rchives du projet</w:t>
       </w:r>
-      <w:bookmarkEnd w:id="59"/>
-      <w:bookmarkEnd w:id="60"/>
+      <w:bookmarkEnd w:id="63"/>
+      <w:bookmarkEnd w:id="65"/>
       <w:r>
         <w:t xml:space="preserve"> </w:t>
       </w:r>
-      <w:bookmarkEnd w:id="61"/>
+      <w:bookmarkEnd w:id="64"/>
     </w:p>
     <w:p/>
     <w:p>
@@ -10880,7 +11067,8 @@
       </w:pPr>
     </w:p>
     <w:sectPr>
-      <w:headerReference w:type="default" r:id="rId27"/>
+      <w:headerReference w:type="default" r:id="rId23"/>
+      <w:footerReference w:type="default" r:id="rId24"/>
       <w:footnotePr>
         <w:numRestart w:val="eachPage"/>
       </w:footnotePr>
@@ -10894,7 +11082,7 @@
 </file>
 
 <file path=word/endnotes.xml><?xml version="1.0" encoding="utf-8"?>
-<w:endnotes xmlns:wpc="http://schemas.microsoft.com/office/word/2010/wordprocessingCanvas" xmlns:cx="http://schemas.microsoft.com/office/drawing/2014/chartex" xmlns:cx1="http://schemas.microsoft.com/office/drawing/2015/9/8/chartex" xmlns:cx2="http://schemas.microsoft.com/office/drawing/2015/10/21/chartex" xmlns:cx3="http://schemas.microsoft.com/office/drawing/2016/5/9/chartex" xmlns:cx4="http://schemas.microsoft.com/office/drawing/2016/5/10/chartex" xmlns:cx5="http://schemas.microsoft.com/office/drawing/2016/5/11/chartex" xmlns:cx6="http://schemas.microsoft.com/office/drawing/2016/5/12/chartex" xmlns:cx7="http://schemas.microsoft.com/office/drawing/2016/5/13/chartex" xmlns:cx8="http://schemas.microsoft.com/office/drawing/2016/5/14/chartex" xmlns:mc="http://schemas.openxmlformats.org/markup-compatibility/2006" xmlns:aink="http://schemas.microsoft.com/office/drawing/2016/ink" xmlns:am3d="http://schemas.microsoft.com/office/drawing/2017/model3d" xmlns:o="urn:schemas-microsoft-com:office:office" xmlns:r="http://schemas.openxmlformats.org/officeDocument/2006/relationships" xmlns:m="http://schemas.openxmlformats.org/officeDocument/2006/math" xmlns:v="urn:schemas-microsoft-com:vml" xmlns:wp14="http://schemas.microsoft.com/office/word/2010/wordprocessingDrawing" xmlns:wp="http://schemas.openxmlformats.org/drawingml/2006/wordprocessingDrawing" xmlns:w10="urn:schemas-microsoft-com:office:word" xmlns:w="http://schemas.openxmlformats.org/wordprocessingml/2006/main" xmlns:w14="http://schemas.microsoft.com/office/word/2010/wordml" xmlns:w15="http://schemas.microsoft.com/office/word/2012/wordml" xmlns:w16cid="http://schemas.microsoft.com/office/word/2016/wordml/cid" xmlns:w16se="http://schemas.microsoft.com/office/word/2015/wordml/symex" xmlns:wpg="http://schemas.microsoft.com/office/word/2010/wordprocessingGroup" xmlns:wpi="http://schemas.microsoft.com/office/word/2010/wordprocessingInk" xmlns:wne="http://schemas.microsoft.com/office/word/2006/wordml" xmlns:wps="http://schemas.microsoft.com/office/word/2010/wordprocessingShape" mc:Ignorable="w14 w15 w16se w16cid wp14">
+<w:endnotes xmlns:wpc="http://schemas.microsoft.com/office/word/2010/wordprocessingCanvas" xmlns:cx="http://schemas.microsoft.com/office/drawing/2014/chartex" xmlns:cx1="http://schemas.microsoft.com/office/drawing/2015/9/8/chartex" xmlns:mc="http://schemas.openxmlformats.org/markup-compatibility/2006" xmlns:o="urn:schemas-microsoft-com:office:office" xmlns:r="http://schemas.openxmlformats.org/officeDocument/2006/relationships" xmlns:m="http://schemas.openxmlformats.org/officeDocument/2006/math" xmlns:v="urn:schemas-microsoft-com:vml" xmlns:wp14="http://schemas.microsoft.com/office/word/2010/wordprocessingDrawing" xmlns:wp="http://schemas.openxmlformats.org/drawingml/2006/wordprocessingDrawing" xmlns:w10="urn:schemas-microsoft-com:office:word" xmlns:w="http://schemas.openxmlformats.org/wordprocessingml/2006/main" xmlns:w14="http://schemas.microsoft.com/office/word/2010/wordml" xmlns:w15="http://schemas.microsoft.com/office/word/2012/wordml" xmlns:w16se="http://schemas.microsoft.com/office/word/2015/wordml/symex" xmlns:wpg="http://schemas.microsoft.com/office/word/2010/wordprocessingGroup" xmlns:wpi="http://schemas.microsoft.com/office/word/2010/wordprocessingInk" xmlns:wne="http://schemas.microsoft.com/office/word/2006/wordml" xmlns:wps="http://schemas.microsoft.com/office/word/2010/wordprocessingShape" mc:Ignorable="w14 w15 w16se wp14">
   <w:endnote w:type="separator" w:id="-1">
     <w:p>
       <w:r>
@@ -10913,17 +11101,7 @@
 </file>
 
 <file path=word/footer1.xml><?xml version="1.0" encoding="utf-8"?>
-<w:ftr xmlns:wpc="http://schemas.microsoft.com/office/word/2010/wordprocessingCanvas" xmlns:cx="http://schemas.microsoft.com/office/drawing/2014/chartex" xmlns:cx1="http://schemas.microsoft.com/office/drawing/2015/9/8/chartex" xmlns:cx2="http://schemas.microsoft.com/office/drawing/2015/10/21/chartex" xmlns:cx3="http://schemas.microsoft.com/office/drawing/2016/5/9/chartex" xmlns:cx4="http://schemas.microsoft.com/office/drawing/2016/5/10/chartex" xmlns:cx5="http://schemas.microsoft.com/office/drawing/2016/5/11/chartex" xmlns:cx6="http://schemas.microsoft.com/office/drawing/2016/5/12/chartex" xmlns:cx7="http://schemas.microsoft.com/office/drawing/2016/5/13/chartex" xmlns:cx8="http://schemas.microsoft.com/office/drawing/2016/5/14/chartex" xmlns:mc="http://schemas.openxmlformats.org/markup-compatibility/2006" xmlns:aink="http://schemas.microsoft.com/office/drawing/2016/ink" xmlns:am3d="http://schemas.microsoft.com/office/drawing/2017/model3d" xmlns:o="urn:schemas-microsoft-com:office:office" xmlns:r="http://schemas.openxmlformats.org/officeDocument/2006/relationships" xmlns:m="http://schemas.openxmlformats.org/officeDocument/2006/math" xmlns:v="urn:schemas-microsoft-com:vml" xmlns:wp14="http://schemas.microsoft.com/office/word/2010/wordprocessingDrawing" xmlns:wp="http://schemas.openxmlformats.org/drawingml/2006/wordprocessingDrawing" xmlns:w10="urn:schemas-microsoft-com:office:word" xmlns:w="http://schemas.openxmlformats.org/wordprocessingml/2006/main" xmlns:w14="http://schemas.microsoft.com/office/word/2010/wordml" xmlns:w15="http://schemas.microsoft.com/office/word/2012/wordml" xmlns:w16cid="http://schemas.microsoft.com/office/word/2016/wordml/cid" xmlns:w16se="http://schemas.microsoft.com/office/word/2015/wordml/symex" xmlns:wpg="http://schemas.microsoft.com/office/word/2010/wordprocessingGroup" xmlns:wpi="http://schemas.microsoft.com/office/word/2010/wordprocessingInk" xmlns:wne="http://schemas.microsoft.com/office/word/2006/wordml" xmlns:wps="http://schemas.microsoft.com/office/word/2010/wordprocessingShape" mc:Ignorable="w14 w15 w16se w16cid wp14">
-  <w:p>
-    <w:pPr>
-      <w:pStyle w:val="Pieddepage"/>
-    </w:pPr>
-  </w:p>
-</w:ftr>
-</file>
-
-<file path=word/footer2.xml><?xml version="1.0" encoding="utf-8"?>
-<w:ftr xmlns:wpc="http://schemas.microsoft.com/office/word/2010/wordprocessingCanvas" xmlns:cx="http://schemas.microsoft.com/office/drawing/2014/chartex" xmlns:cx1="http://schemas.microsoft.com/office/drawing/2015/9/8/chartex" xmlns:cx2="http://schemas.microsoft.com/office/drawing/2015/10/21/chartex" xmlns:cx3="http://schemas.microsoft.com/office/drawing/2016/5/9/chartex" xmlns:cx4="http://schemas.microsoft.com/office/drawing/2016/5/10/chartex" xmlns:cx5="http://schemas.microsoft.com/office/drawing/2016/5/11/chartex" xmlns:cx6="http://schemas.microsoft.com/office/drawing/2016/5/12/chartex" xmlns:cx7="http://schemas.microsoft.com/office/drawing/2016/5/13/chartex" xmlns:cx8="http://schemas.microsoft.com/office/drawing/2016/5/14/chartex" xmlns:mc="http://schemas.openxmlformats.org/markup-compatibility/2006" xmlns:aink="http://schemas.microsoft.com/office/drawing/2016/ink" xmlns:am3d="http://schemas.microsoft.com/office/drawing/2017/model3d" xmlns:o="urn:schemas-microsoft-com:office:office" xmlns:r="http://schemas.openxmlformats.org/officeDocument/2006/relationships" xmlns:m="http://schemas.openxmlformats.org/officeDocument/2006/math" xmlns:v="urn:schemas-microsoft-com:vml" xmlns:wp14="http://schemas.microsoft.com/office/word/2010/wordprocessingDrawing" xmlns:wp="http://schemas.openxmlformats.org/drawingml/2006/wordprocessingDrawing" xmlns:w10="urn:schemas-microsoft-com:office:word" xmlns:w="http://schemas.openxmlformats.org/wordprocessingml/2006/main" xmlns:w14="http://schemas.microsoft.com/office/word/2010/wordml" xmlns:w15="http://schemas.microsoft.com/office/word/2012/wordml" xmlns:w16cid="http://schemas.microsoft.com/office/word/2016/wordml/cid" xmlns:w16se="http://schemas.microsoft.com/office/word/2015/wordml/symex" xmlns:wpg="http://schemas.microsoft.com/office/word/2010/wordprocessingGroup" xmlns:wpi="http://schemas.microsoft.com/office/word/2010/wordprocessingInk" xmlns:wne="http://schemas.microsoft.com/office/word/2006/wordml" xmlns:wps="http://schemas.microsoft.com/office/word/2010/wordprocessingShape" mc:Ignorable="w14 w15 w16se w16cid wp14">
+<w:ftr xmlns:wpc="http://schemas.microsoft.com/office/word/2010/wordprocessingCanvas" xmlns:cx="http://schemas.microsoft.com/office/drawing/2014/chartex" xmlns:cx1="http://schemas.microsoft.com/office/drawing/2015/9/8/chartex" xmlns:mc="http://schemas.openxmlformats.org/markup-compatibility/2006" xmlns:o="urn:schemas-microsoft-com:office:office" xmlns:r="http://schemas.openxmlformats.org/officeDocument/2006/relationships" xmlns:m="http://schemas.openxmlformats.org/officeDocument/2006/math" xmlns:v="urn:schemas-microsoft-com:vml" xmlns:wp14="http://schemas.microsoft.com/office/word/2010/wordprocessingDrawing" xmlns:wp="http://schemas.openxmlformats.org/drawingml/2006/wordprocessingDrawing" xmlns:w10="urn:schemas-microsoft-com:office:word" xmlns:w="http://schemas.openxmlformats.org/wordprocessingml/2006/main" xmlns:w14="http://schemas.microsoft.com/office/word/2010/wordml" xmlns:w15="http://schemas.microsoft.com/office/word/2012/wordml" xmlns:w16se="http://schemas.microsoft.com/office/word/2015/wordml/symex" xmlns:wpg="http://schemas.microsoft.com/office/word/2010/wordprocessingGroup" xmlns:wpi="http://schemas.microsoft.com/office/word/2010/wordprocessingInk" xmlns:wne="http://schemas.microsoft.com/office/word/2006/wordml" xmlns:wps="http://schemas.microsoft.com/office/word/2010/wordprocessingShape" mc:Ignorable="w14 w15 w16se wp14">
   <w:p>
     <w:pPr>
       <w:pStyle w:val="Pieddepage"/>
@@ -10933,7 +11111,7 @@
       <w:tabs>
         <w:tab w:val="clear" w:pos="4536"/>
         <w:tab w:val="clear" w:pos="9072"/>
-        <w:tab w:val="center" w:pos="6946"/>
+        <w:tab w:val="center" w:pos="7088"/>
         <w:tab w:val="right" w:pos="14002"/>
       </w:tabs>
       <w:rPr>
@@ -10941,21 +11119,12 @@
         <w:szCs w:val="16"/>
       </w:rPr>
     </w:pPr>
-    <w:proofErr w:type="gramStart"/>
     <w:r>
       <w:rPr>
         <w:sz w:val="16"/>
         <w:szCs w:val="16"/>
       </w:rPr>
-      <w:t>i</w:t>
-    </w:r>
-    <w:proofErr w:type="gramEnd"/>
-    <w:r>
-      <w:rPr>
-        <w:sz w:val="16"/>
-        <w:szCs w:val="16"/>
-      </w:rPr>
-      <w:t>-CQ VD Octobre 2010</w:t>
+      <w:t>i-CQ VD Octobre 2010</w:t>
     </w:r>
     <w:r>
       <w:rPr>
@@ -10995,7 +11164,7 @@
         <w:sz w:val="16"/>
         <w:szCs w:val="16"/>
       </w:rPr>
-      <w:t>18</w:t>
+      <w:t>4</w:t>
     </w:r>
     <w:r>
       <w:rPr>
@@ -11052,18 +11221,127 @@
 </w:ftr>
 </file>
 
-<file path=word/footer3.xml><?xml version="1.0" encoding="utf-8"?>
-<w:ftr xmlns:wpc="http://schemas.microsoft.com/office/word/2010/wordprocessingCanvas" xmlns:cx="http://schemas.microsoft.com/office/drawing/2014/chartex" xmlns:cx1="http://schemas.microsoft.com/office/drawing/2015/9/8/chartex" xmlns:cx2="http://schemas.microsoft.com/office/drawing/2015/10/21/chartex" xmlns:cx3="http://schemas.microsoft.com/office/drawing/2016/5/9/chartex" xmlns:cx4="http://schemas.microsoft.com/office/drawing/2016/5/10/chartex" xmlns:cx5="http://schemas.microsoft.com/office/drawing/2016/5/11/chartex" xmlns:cx6="http://schemas.microsoft.com/office/drawing/2016/5/12/chartex" xmlns:cx7="http://schemas.microsoft.com/office/drawing/2016/5/13/chartex" xmlns:cx8="http://schemas.microsoft.com/office/drawing/2016/5/14/chartex" xmlns:mc="http://schemas.openxmlformats.org/markup-compatibility/2006" xmlns:aink="http://schemas.microsoft.com/office/drawing/2016/ink" xmlns:am3d="http://schemas.microsoft.com/office/drawing/2017/model3d" xmlns:o="urn:schemas-microsoft-com:office:office" xmlns:r="http://schemas.openxmlformats.org/officeDocument/2006/relationships" xmlns:m="http://schemas.openxmlformats.org/officeDocument/2006/math" xmlns:v="urn:schemas-microsoft-com:vml" xmlns:wp14="http://schemas.microsoft.com/office/word/2010/wordprocessingDrawing" xmlns:wp="http://schemas.openxmlformats.org/drawingml/2006/wordprocessingDrawing" xmlns:w10="urn:schemas-microsoft-com:office:word" xmlns:w="http://schemas.openxmlformats.org/wordprocessingml/2006/main" xmlns:w14="http://schemas.microsoft.com/office/word/2010/wordml" xmlns:w15="http://schemas.microsoft.com/office/word/2012/wordml" xmlns:w16cid="http://schemas.microsoft.com/office/word/2016/wordml/cid" xmlns:w16se="http://schemas.microsoft.com/office/word/2015/wordml/symex" xmlns:wpg="http://schemas.microsoft.com/office/word/2010/wordprocessingGroup" xmlns:wpi="http://schemas.microsoft.com/office/word/2010/wordprocessingInk" xmlns:wne="http://schemas.microsoft.com/office/word/2006/wordml" xmlns:wps="http://schemas.microsoft.com/office/word/2010/wordprocessingShape" mc:Ignorable="w14 w15 w16se w16cid wp14">
+<file path=word/footer2.xml><?xml version="1.0" encoding="utf-8"?>
+<w:ftr xmlns:wpc="http://schemas.microsoft.com/office/word/2010/wordprocessingCanvas" xmlns:cx="http://schemas.microsoft.com/office/drawing/2014/chartex" xmlns:cx1="http://schemas.microsoft.com/office/drawing/2015/9/8/chartex" xmlns:mc="http://schemas.openxmlformats.org/markup-compatibility/2006" xmlns:o="urn:schemas-microsoft-com:office:office" xmlns:r="http://schemas.openxmlformats.org/officeDocument/2006/relationships" xmlns:m="http://schemas.openxmlformats.org/officeDocument/2006/math" xmlns:v="urn:schemas-microsoft-com:vml" xmlns:wp14="http://schemas.microsoft.com/office/word/2010/wordprocessingDrawing" xmlns:wp="http://schemas.openxmlformats.org/drawingml/2006/wordprocessingDrawing" xmlns:w10="urn:schemas-microsoft-com:office:word" xmlns:w="http://schemas.openxmlformats.org/wordprocessingml/2006/main" xmlns:w14="http://schemas.microsoft.com/office/word/2010/wordml" xmlns:w15="http://schemas.microsoft.com/office/word/2012/wordml" xmlns:w16se="http://schemas.microsoft.com/office/word/2015/wordml/symex" xmlns:wpg="http://schemas.microsoft.com/office/word/2010/wordprocessingGroup" xmlns:wpi="http://schemas.microsoft.com/office/word/2010/wordprocessingInk" xmlns:wne="http://schemas.microsoft.com/office/word/2006/wordml" xmlns:wps="http://schemas.microsoft.com/office/word/2010/wordprocessingShape" mc:Ignorable="w14 w15 w16se wp14">
   <w:p>
     <w:pPr>
       <w:pStyle w:val="Pieddepage"/>
+      <w:pBdr>
+        <w:top w:val="single" w:sz="4" w:space="1" w:color="auto"/>
+      </w:pBdr>
+      <w:tabs>
+        <w:tab w:val="clear" w:pos="9072"/>
+        <w:tab w:val="right" w:pos="14002"/>
+      </w:tabs>
+      <w:rPr>
+        <w:sz w:val="16"/>
+        <w:szCs w:val="16"/>
+      </w:rPr>
     </w:pPr>
+    <w:r>
+      <w:rPr>
+        <w:sz w:val="16"/>
+        <w:szCs w:val="16"/>
+      </w:rPr>
+      <w:t>i-CQ VD Octobre 2010</w:t>
+    </w:r>
+    <w:r>
+      <w:rPr>
+        <w:sz w:val="16"/>
+        <w:szCs w:val="16"/>
+      </w:rPr>
+      <w:tab/>
+    </w:r>
+    <w:r>
+      <w:rPr>
+        <w:rStyle w:val="Numrodepage"/>
+        <w:sz w:val="16"/>
+        <w:szCs w:val="16"/>
+      </w:rPr>
+      <w:fldChar w:fldCharType="begin"/>
+    </w:r>
+    <w:r>
+      <w:rPr>
+        <w:rStyle w:val="Numrodepage"/>
+        <w:sz w:val="16"/>
+        <w:szCs w:val="16"/>
+      </w:rPr>
+      <w:instrText xml:space="preserve"> PAGE </w:instrText>
+    </w:r>
+    <w:r>
+      <w:rPr>
+        <w:rStyle w:val="Numrodepage"/>
+        <w:sz w:val="16"/>
+        <w:szCs w:val="16"/>
+      </w:rPr>
+      <w:fldChar w:fldCharType="separate"/>
+    </w:r>
+    <w:r>
+      <w:rPr>
+        <w:rStyle w:val="Numrodepage"/>
+        <w:noProof/>
+        <w:sz w:val="16"/>
+        <w:szCs w:val="16"/>
+      </w:rPr>
+      <w:t>22</w:t>
+    </w:r>
+    <w:r>
+      <w:rPr>
+        <w:rStyle w:val="Numrodepage"/>
+        <w:sz w:val="16"/>
+        <w:szCs w:val="16"/>
+      </w:rPr>
+      <w:fldChar w:fldCharType="end"/>
+    </w:r>
+    <w:r>
+      <w:rPr>
+        <w:rStyle w:val="Numrodepage"/>
+        <w:sz w:val="16"/>
+        <w:szCs w:val="16"/>
+      </w:rPr>
+      <w:t xml:space="preserve"> </w:t>
+    </w:r>
+    <w:r>
+      <w:rPr>
+        <w:sz w:val="16"/>
+        <w:szCs w:val="16"/>
+      </w:rPr>
+      <w:tab/>
+    </w:r>
+    <w:r>
+      <w:rPr>
+        <w:sz w:val="16"/>
+        <w:szCs w:val="16"/>
+      </w:rPr>
+      <w:t>PHILIBERT</w:t>
+    </w:r>
+    <w:r>
+      <w:rPr>
+        <w:sz w:val="16"/>
+        <w:szCs w:val="16"/>
+      </w:rPr>
+      <w:t xml:space="preserve"> </w:t>
+    </w:r>
+    <w:r>
+      <w:rPr>
+        <w:sz w:val="16"/>
+        <w:szCs w:val="16"/>
+      </w:rPr>
+      <w:t>Alexandre</w:t>
+    </w:r>
+    <w:r>
+      <w:rPr>
+        <w:sz w:val="16"/>
+        <w:szCs w:val="16"/>
+      </w:rPr>
+      <w:t xml:space="preserve"> 02.12.2010</w:t>
+    </w:r>
   </w:p>
 </w:ftr>
 </file>
 
 <file path=word/footnotes.xml><?xml version="1.0" encoding="utf-8"?>
-<w:footnotes xmlns:wpc="http://schemas.microsoft.com/office/word/2010/wordprocessingCanvas" xmlns:cx="http://schemas.microsoft.com/office/drawing/2014/chartex" xmlns:cx1="http://schemas.microsoft.com/office/drawing/2015/9/8/chartex" xmlns:cx2="http://schemas.microsoft.com/office/drawing/2015/10/21/chartex" xmlns:cx3="http://schemas.microsoft.com/office/drawing/2016/5/9/chartex" xmlns:cx4="http://schemas.microsoft.com/office/drawing/2016/5/10/chartex" xmlns:cx5="http://schemas.microsoft.com/office/drawing/2016/5/11/chartex" xmlns:cx6="http://schemas.microsoft.com/office/drawing/2016/5/12/chartex" xmlns:cx7="http://schemas.microsoft.com/office/drawing/2016/5/13/chartex" xmlns:cx8="http://schemas.microsoft.com/office/drawing/2016/5/14/chartex" xmlns:mc="http://schemas.openxmlformats.org/markup-compatibility/2006" xmlns:aink="http://schemas.microsoft.com/office/drawing/2016/ink" xmlns:am3d="http://schemas.microsoft.com/office/drawing/2017/model3d" xmlns:o="urn:schemas-microsoft-com:office:office" xmlns:r="http://schemas.openxmlformats.org/officeDocument/2006/relationships" xmlns:m="http://schemas.openxmlformats.org/officeDocument/2006/math" xmlns:v="urn:schemas-microsoft-com:vml" xmlns:wp14="http://schemas.microsoft.com/office/word/2010/wordprocessingDrawing" xmlns:wp="http://schemas.openxmlformats.org/drawingml/2006/wordprocessingDrawing" xmlns:w10="urn:schemas-microsoft-com:office:word" xmlns:w="http://schemas.openxmlformats.org/wordprocessingml/2006/main" xmlns:w14="http://schemas.microsoft.com/office/word/2010/wordml" xmlns:w15="http://schemas.microsoft.com/office/word/2012/wordml" xmlns:w16cid="http://schemas.microsoft.com/office/word/2016/wordml/cid" xmlns:w16se="http://schemas.microsoft.com/office/word/2015/wordml/symex" xmlns:wpg="http://schemas.microsoft.com/office/word/2010/wordprocessingGroup" xmlns:wpi="http://schemas.microsoft.com/office/word/2010/wordprocessingInk" xmlns:wne="http://schemas.microsoft.com/office/word/2006/wordml" xmlns:wps="http://schemas.microsoft.com/office/word/2010/wordprocessingShape" mc:Ignorable="w14 w15 w16se w16cid wp14">
+<w:footnotes xmlns:wpc="http://schemas.microsoft.com/office/word/2010/wordprocessingCanvas" xmlns:cx="http://schemas.microsoft.com/office/drawing/2014/chartex" xmlns:cx1="http://schemas.microsoft.com/office/drawing/2015/9/8/chartex" xmlns:mc="http://schemas.openxmlformats.org/markup-compatibility/2006" xmlns:o="urn:schemas-microsoft-com:office:office" xmlns:r="http://schemas.openxmlformats.org/officeDocument/2006/relationships" xmlns:m="http://schemas.openxmlformats.org/officeDocument/2006/math" xmlns:v="urn:schemas-microsoft-com:vml" xmlns:wp14="http://schemas.microsoft.com/office/word/2010/wordprocessingDrawing" xmlns:wp="http://schemas.openxmlformats.org/drawingml/2006/wordprocessingDrawing" xmlns:w10="urn:schemas-microsoft-com:office:word" xmlns:w="http://schemas.openxmlformats.org/wordprocessingml/2006/main" xmlns:w14="http://schemas.microsoft.com/office/word/2010/wordml" xmlns:w15="http://schemas.microsoft.com/office/word/2012/wordml" xmlns:w16se="http://schemas.microsoft.com/office/word/2015/wordml/symex" xmlns:wpg="http://schemas.microsoft.com/office/word/2010/wordprocessingGroup" xmlns:wpi="http://schemas.microsoft.com/office/word/2010/wordprocessingInk" xmlns:wne="http://schemas.microsoft.com/office/word/2006/wordml" xmlns:wps="http://schemas.microsoft.com/office/word/2010/wordprocessingShape" mc:Ignorable="w14 w15 w16se wp14">
   <w:footnote w:type="separator" w:id="-1">
     <w:p>
       <w:r>
@@ -11145,17 +11423,7 @@
 </file>
 
 <file path=word/header1.xml><?xml version="1.0" encoding="utf-8"?>
-<w:hdr xmlns:wpc="http://schemas.microsoft.com/office/word/2010/wordprocessingCanvas" xmlns:cx="http://schemas.microsoft.com/office/drawing/2014/chartex" xmlns:cx1="http://schemas.microsoft.com/office/drawing/2015/9/8/chartex" xmlns:cx2="http://schemas.microsoft.com/office/drawing/2015/10/21/chartex" xmlns:cx3="http://schemas.microsoft.com/office/drawing/2016/5/9/chartex" xmlns:cx4="http://schemas.microsoft.com/office/drawing/2016/5/10/chartex" xmlns:cx5="http://schemas.microsoft.com/office/drawing/2016/5/11/chartex" xmlns:cx6="http://schemas.microsoft.com/office/drawing/2016/5/12/chartex" xmlns:cx7="http://schemas.microsoft.com/office/drawing/2016/5/13/chartex" xmlns:cx8="http://schemas.microsoft.com/office/drawing/2016/5/14/chartex" xmlns:mc="http://schemas.openxmlformats.org/markup-compatibility/2006" xmlns:aink="http://schemas.microsoft.com/office/drawing/2016/ink" xmlns:am3d="http://schemas.microsoft.com/office/drawing/2017/model3d" xmlns:o="urn:schemas-microsoft-com:office:office" xmlns:r="http://schemas.openxmlformats.org/officeDocument/2006/relationships" xmlns:m="http://schemas.openxmlformats.org/officeDocument/2006/math" xmlns:v="urn:schemas-microsoft-com:vml" xmlns:wp14="http://schemas.microsoft.com/office/word/2010/wordprocessingDrawing" xmlns:wp="http://schemas.openxmlformats.org/drawingml/2006/wordprocessingDrawing" xmlns:w10="urn:schemas-microsoft-com:office:word" xmlns:w="http://schemas.openxmlformats.org/wordprocessingml/2006/main" xmlns:w14="http://schemas.microsoft.com/office/word/2010/wordml" xmlns:w15="http://schemas.microsoft.com/office/word/2012/wordml" xmlns:w16cid="http://schemas.microsoft.com/office/word/2016/wordml/cid" xmlns:w16se="http://schemas.microsoft.com/office/word/2015/wordml/symex" xmlns:wpg="http://schemas.microsoft.com/office/word/2010/wordprocessingGroup" xmlns:wpi="http://schemas.microsoft.com/office/word/2010/wordprocessingInk" xmlns:wne="http://schemas.microsoft.com/office/word/2006/wordml" xmlns:wps="http://schemas.microsoft.com/office/word/2010/wordprocessingShape" mc:Ignorable="w14 w15 w16se w16cid wp14">
-  <w:p>
-    <w:pPr>
-      <w:pStyle w:val="En-tte"/>
-    </w:pPr>
-  </w:p>
-</w:hdr>
-</file>
-
-<file path=word/header2.xml><?xml version="1.0" encoding="utf-8"?>
-<w:hdr xmlns:wpc="http://schemas.microsoft.com/office/word/2010/wordprocessingCanvas" xmlns:cx="http://schemas.microsoft.com/office/drawing/2014/chartex" xmlns:cx1="http://schemas.microsoft.com/office/drawing/2015/9/8/chartex" xmlns:cx2="http://schemas.microsoft.com/office/drawing/2015/10/21/chartex" xmlns:cx3="http://schemas.microsoft.com/office/drawing/2016/5/9/chartex" xmlns:cx4="http://schemas.microsoft.com/office/drawing/2016/5/10/chartex" xmlns:cx5="http://schemas.microsoft.com/office/drawing/2016/5/11/chartex" xmlns:cx6="http://schemas.microsoft.com/office/drawing/2016/5/12/chartex" xmlns:cx7="http://schemas.microsoft.com/office/drawing/2016/5/13/chartex" xmlns:cx8="http://schemas.microsoft.com/office/drawing/2016/5/14/chartex" xmlns:mc="http://schemas.openxmlformats.org/markup-compatibility/2006" xmlns:aink="http://schemas.microsoft.com/office/drawing/2016/ink" xmlns:am3d="http://schemas.microsoft.com/office/drawing/2017/model3d" xmlns:o="urn:schemas-microsoft-com:office:office" xmlns:r="http://schemas.openxmlformats.org/officeDocument/2006/relationships" xmlns:m="http://schemas.openxmlformats.org/officeDocument/2006/math" xmlns:v="urn:schemas-microsoft-com:vml" xmlns:wp14="http://schemas.microsoft.com/office/word/2010/wordprocessingDrawing" xmlns:wp="http://schemas.openxmlformats.org/drawingml/2006/wordprocessingDrawing" xmlns:w10="urn:schemas-microsoft-com:office:word" xmlns:w="http://schemas.openxmlformats.org/wordprocessingml/2006/main" xmlns:w14="http://schemas.microsoft.com/office/word/2010/wordml" xmlns:w15="http://schemas.microsoft.com/office/word/2012/wordml" xmlns:w16cid="http://schemas.microsoft.com/office/word/2016/wordml/cid" xmlns:w16se="http://schemas.microsoft.com/office/word/2015/wordml/symex" xmlns:wpg="http://schemas.microsoft.com/office/word/2010/wordprocessingGroup" xmlns:wpi="http://schemas.microsoft.com/office/word/2010/wordprocessingInk" xmlns:wne="http://schemas.microsoft.com/office/word/2006/wordml" xmlns:wps="http://schemas.microsoft.com/office/word/2010/wordprocessingShape" mc:Ignorable="w14 w15 w16se w16cid wp14">
+<w:hdr xmlns:wpc="http://schemas.microsoft.com/office/word/2010/wordprocessingCanvas" xmlns:cx="http://schemas.microsoft.com/office/drawing/2014/chartex" xmlns:cx1="http://schemas.microsoft.com/office/drawing/2015/9/8/chartex" xmlns:mc="http://schemas.openxmlformats.org/markup-compatibility/2006" xmlns:o="urn:schemas-microsoft-com:office:office" xmlns:r="http://schemas.openxmlformats.org/officeDocument/2006/relationships" xmlns:m="http://schemas.openxmlformats.org/officeDocument/2006/math" xmlns:v="urn:schemas-microsoft-com:vml" xmlns:wp14="http://schemas.microsoft.com/office/word/2010/wordprocessingDrawing" xmlns:wp="http://schemas.openxmlformats.org/drawingml/2006/wordprocessingDrawing" xmlns:w10="urn:schemas-microsoft-com:office:word" xmlns:w="http://schemas.openxmlformats.org/wordprocessingml/2006/main" xmlns:w14="http://schemas.microsoft.com/office/word/2010/wordml" xmlns:w15="http://schemas.microsoft.com/office/word/2012/wordml" xmlns:w16se="http://schemas.microsoft.com/office/word/2015/wordml/symex" xmlns:wpg="http://schemas.microsoft.com/office/word/2010/wordprocessingGroup" xmlns:wpi="http://schemas.microsoft.com/office/word/2010/wordprocessingInk" xmlns:wne="http://schemas.microsoft.com/office/word/2006/wordml" xmlns:wps="http://schemas.microsoft.com/office/word/2010/wordprocessingShape" mc:Ignorable="w14 w15 w16se wp14">
   <w:p>
     <w:pPr>
       <w:pStyle w:val="En-tte"/>
@@ -11193,7 +11461,27 @@
         <w:bCs/>
         <w:szCs w:val="24"/>
       </w:rPr>
-      <w:t xml:space="preserve">API RESTful </w:t>
+      <w:t xml:space="preserve">API </w:t>
+    </w:r>
+    <w:proofErr w:type="spellStart"/>
+    <w:r>
+      <w:rPr>
+        <w:rFonts w:cs="Arial"/>
+        <w:b/>
+        <w:bCs/>
+        <w:szCs w:val="24"/>
+      </w:rPr>
+      <w:t>RESTful</w:t>
+    </w:r>
+    <w:proofErr w:type="spellEnd"/>
+    <w:r>
+      <w:rPr>
+        <w:rFonts w:cs="Arial"/>
+        <w:b/>
+        <w:bCs/>
+        <w:szCs w:val="24"/>
+      </w:rPr>
+      <w:t xml:space="preserve"> </w:t>
     </w:r>
     <w:proofErr w:type="spellStart"/>
     <w:r>
@@ -11250,18 +11538,8 @@
 </w:hdr>
 </file>
 
-<file path=word/header3.xml><?xml version="1.0" encoding="utf-8"?>
-<w:hdr xmlns:wpc="http://schemas.microsoft.com/office/word/2010/wordprocessingCanvas" xmlns:cx="http://schemas.microsoft.com/office/drawing/2014/chartex" xmlns:cx1="http://schemas.microsoft.com/office/drawing/2015/9/8/chartex" xmlns:cx2="http://schemas.microsoft.com/office/drawing/2015/10/21/chartex" xmlns:cx3="http://schemas.microsoft.com/office/drawing/2016/5/9/chartex" xmlns:cx4="http://schemas.microsoft.com/office/drawing/2016/5/10/chartex" xmlns:cx5="http://schemas.microsoft.com/office/drawing/2016/5/11/chartex" xmlns:cx6="http://schemas.microsoft.com/office/drawing/2016/5/12/chartex" xmlns:cx7="http://schemas.microsoft.com/office/drawing/2016/5/13/chartex" xmlns:cx8="http://schemas.microsoft.com/office/drawing/2016/5/14/chartex" xmlns:mc="http://schemas.openxmlformats.org/markup-compatibility/2006" xmlns:aink="http://schemas.microsoft.com/office/drawing/2016/ink" xmlns:am3d="http://schemas.microsoft.com/office/drawing/2017/model3d" xmlns:o="urn:schemas-microsoft-com:office:office" xmlns:r="http://schemas.openxmlformats.org/officeDocument/2006/relationships" xmlns:m="http://schemas.openxmlformats.org/officeDocument/2006/math" xmlns:v="urn:schemas-microsoft-com:vml" xmlns:wp14="http://schemas.microsoft.com/office/word/2010/wordprocessingDrawing" xmlns:wp="http://schemas.openxmlformats.org/drawingml/2006/wordprocessingDrawing" xmlns:w10="urn:schemas-microsoft-com:office:word" xmlns:w="http://schemas.openxmlformats.org/wordprocessingml/2006/main" xmlns:w14="http://schemas.microsoft.com/office/word/2010/wordml" xmlns:w15="http://schemas.microsoft.com/office/word/2012/wordml" xmlns:w16cid="http://schemas.microsoft.com/office/word/2016/wordml/cid" xmlns:w16se="http://schemas.microsoft.com/office/word/2015/wordml/symex" xmlns:wpg="http://schemas.microsoft.com/office/word/2010/wordprocessingGroup" xmlns:wpi="http://schemas.microsoft.com/office/word/2010/wordprocessingInk" xmlns:wne="http://schemas.microsoft.com/office/word/2006/wordml" xmlns:wps="http://schemas.microsoft.com/office/word/2010/wordprocessingShape" mc:Ignorable="w14 w15 w16se w16cid wp14">
-  <w:p>
-    <w:pPr>
-      <w:pStyle w:val="En-tte"/>
-    </w:pPr>
-  </w:p>
-</w:hdr>
-</file>
-
-<file path=word/header4.xml><?xml version="1.0" encoding="utf-8"?>
-<w:hdr xmlns:wpc="http://schemas.microsoft.com/office/word/2010/wordprocessingCanvas" xmlns:cx="http://schemas.microsoft.com/office/drawing/2014/chartex" xmlns:cx1="http://schemas.microsoft.com/office/drawing/2015/9/8/chartex" xmlns:cx2="http://schemas.microsoft.com/office/drawing/2015/10/21/chartex" xmlns:cx3="http://schemas.microsoft.com/office/drawing/2016/5/9/chartex" xmlns:cx4="http://schemas.microsoft.com/office/drawing/2016/5/10/chartex" xmlns:cx5="http://schemas.microsoft.com/office/drawing/2016/5/11/chartex" xmlns:cx6="http://schemas.microsoft.com/office/drawing/2016/5/12/chartex" xmlns:cx7="http://schemas.microsoft.com/office/drawing/2016/5/13/chartex" xmlns:cx8="http://schemas.microsoft.com/office/drawing/2016/5/14/chartex" xmlns:mc="http://schemas.openxmlformats.org/markup-compatibility/2006" xmlns:aink="http://schemas.microsoft.com/office/drawing/2016/ink" xmlns:am3d="http://schemas.microsoft.com/office/drawing/2017/model3d" xmlns:o="urn:schemas-microsoft-com:office:office" xmlns:r="http://schemas.openxmlformats.org/officeDocument/2006/relationships" xmlns:m="http://schemas.openxmlformats.org/officeDocument/2006/math" xmlns:v="urn:schemas-microsoft-com:vml" xmlns:wp14="http://schemas.microsoft.com/office/word/2010/wordprocessingDrawing" xmlns:wp="http://schemas.openxmlformats.org/drawingml/2006/wordprocessingDrawing" xmlns:w10="urn:schemas-microsoft-com:office:word" xmlns:w="http://schemas.openxmlformats.org/wordprocessingml/2006/main" xmlns:w14="http://schemas.microsoft.com/office/word/2010/wordml" xmlns:w15="http://schemas.microsoft.com/office/word/2012/wordml" xmlns:w16cid="http://schemas.microsoft.com/office/word/2016/wordml/cid" xmlns:w16se="http://schemas.microsoft.com/office/word/2015/wordml/symex" xmlns:wpg="http://schemas.microsoft.com/office/word/2010/wordprocessingGroup" xmlns:wpi="http://schemas.microsoft.com/office/word/2010/wordprocessingInk" xmlns:wne="http://schemas.microsoft.com/office/word/2006/wordml" xmlns:wps="http://schemas.microsoft.com/office/word/2010/wordprocessingShape" mc:Ignorable="w14 w15 w16se w16cid wp14">
+<file path=word/header2.xml><?xml version="1.0" encoding="utf-8"?>
+<w:hdr xmlns:wpc="http://schemas.microsoft.com/office/word/2010/wordprocessingCanvas" xmlns:cx="http://schemas.microsoft.com/office/drawing/2014/chartex" xmlns:cx1="http://schemas.microsoft.com/office/drawing/2015/9/8/chartex" xmlns:mc="http://schemas.openxmlformats.org/markup-compatibility/2006" xmlns:o="urn:schemas-microsoft-com:office:office" xmlns:r="http://schemas.openxmlformats.org/officeDocument/2006/relationships" xmlns:m="http://schemas.openxmlformats.org/officeDocument/2006/math" xmlns:v="urn:schemas-microsoft-com:vml" xmlns:wp14="http://schemas.microsoft.com/office/word/2010/wordprocessingDrawing" xmlns:wp="http://schemas.openxmlformats.org/drawingml/2006/wordprocessingDrawing" xmlns:w10="urn:schemas-microsoft-com:office:word" xmlns:w="http://schemas.openxmlformats.org/wordprocessingml/2006/main" xmlns:w14="http://schemas.microsoft.com/office/word/2010/wordml" xmlns:w15="http://schemas.microsoft.com/office/word/2012/wordml" xmlns:w16se="http://schemas.microsoft.com/office/word/2015/wordml/symex" xmlns:wpg="http://schemas.microsoft.com/office/word/2010/wordprocessingGroup" xmlns:wpi="http://schemas.microsoft.com/office/word/2010/wordprocessingInk" xmlns:wne="http://schemas.microsoft.com/office/word/2006/wordml" xmlns:wps="http://schemas.microsoft.com/office/word/2010/wordprocessingShape" mc:Ignorable="w14 w15 w16se wp14">
   <w:p>
     <w:pPr>
       <w:pStyle w:val="En-tte"/>
@@ -11301,7 +11579,27 @@
         <w:bCs/>
         <w:szCs w:val="24"/>
       </w:rPr>
-      <w:t xml:space="preserve">API RESTful </w:t>
+      <w:t xml:space="preserve">API </w:t>
+    </w:r>
+    <w:proofErr w:type="spellStart"/>
+    <w:r>
+      <w:rPr>
+        <w:rFonts w:cs="Arial"/>
+        <w:b/>
+        <w:bCs/>
+        <w:szCs w:val="24"/>
+      </w:rPr>
+      <w:t>RESTful</w:t>
+    </w:r>
+    <w:proofErr w:type="spellEnd"/>
+    <w:r>
+      <w:rPr>
+        <w:rFonts w:cs="Arial"/>
+        <w:b/>
+        <w:bCs/>
+        <w:szCs w:val="24"/>
+      </w:rPr>
+      <w:t xml:space="preserve"> </w:t>
     </w:r>
     <w:proofErr w:type="spellStart"/>
     <w:r>
@@ -11349,8 +11647,8 @@
 </w:hdr>
 </file>
 
-<file path=word/header5.xml><?xml version="1.0" encoding="utf-8"?>
-<w:hdr xmlns:wpc="http://schemas.microsoft.com/office/word/2010/wordprocessingCanvas" xmlns:cx="http://schemas.microsoft.com/office/drawing/2014/chartex" xmlns:cx1="http://schemas.microsoft.com/office/drawing/2015/9/8/chartex" xmlns:cx2="http://schemas.microsoft.com/office/drawing/2015/10/21/chartex" xmlns:cx3="http://schemas.microsoft.com/office/drawing/2016/5/9/chartex" xmlns:cx4="http://schemas.microsoft.com/office/drawing/2016/5/10/chartex" xmlns:cx5="http://schemas.microsoft.com/office/drawing/2016/5/11/chartex" xmlns:cx6="http://schemas.microsoft.com/office/drawing/2016/5/12/chartex" xmlns:cx7="http://schemas.microsoft.com/office/drawing/2016/5/13/chartex" xmlns:cx8="http://schemas.microsoft.com/office/drawing/2016/5/14/chartex" xmlns:mc="http://schemas.openxmlformats.org/markup-compatibility/2006" xmlns:aink="http://schemas.microsoft.com/office/drawing/2016/ink" xmlns:am3d="http://schemas.microsoft.com/office/drawing/2017/model3d" xmlns:o="urn:schemas-microsoft-com:office:office" xmlns:r="http://schemas.openxmlformats.org/officeDocument/2006/relationships" xmlns:m="http://schemas.openxmlformats.org/officeDocument/2006/math" xmlns:v="urn:schemas-microsoft-com:vml" xmlns:wp14="http://schemas.microsoft.com/office/word/2010/wordprocessingDrawing" xmlns:wp="http://schemas.openxmlformats.org/drawingml/2006/wordprocessingDrawing" xmlns:w10="urn:schemas-microsoft-com:office:word" xmlns:w="http://schemas.openxmlformats.org/wordprocessingml/2006/main" xmlns:w14="http://schemas.microsoft.com/office/word/2010/wordml" xmlns:w15="http://schemas.microsoft.com/office/word/2012/wordml" xmlns:w16cid="http://schemas.microsoft.com/office/word/2016/wordml/cid" xmlns:w16se="http://schemas.microsoft.com/office/word/2015/wordml/symex" xmlns:wpg="http://schemas.microsoft.com/office/word/2010/wordprocessingGroup" xmlns:wpi="http://schemas.microsoft.com/office/word/2010/wordprocessingInk" xmlns:wne="http://schemas.microsoft.com/office/word/2006/wordml" xmlns:wps="http://schemas.microsoft.com/office/word/2010/wordprocessingShape" mc:Ignorable="w14 w15 w16se w16cid wp14">
+<file path=word/header3.xml><?xml version="1.0" encoding="utf-8"?>
+<w:hdr xmlns:wpc="http://schemas.microsoft.com/office/word/2010/wordprocessingCanvas" xmlns:cx="http://schemas.microsoft.com/office/drawing/2014/chartex" xmlns:cx1="http://schemas.microsoft.com/office/drawing/2015/9/8/chartex" xmlns:mc="http://schemas.openxmlformats.org/markup-compatibility/2006" xmlns:o="urn:schemas-microsoft-com:office:office" xmlns:r="http://schemas.openxmlformats.org/officeDocument/2006/relationships" xmlns:m="http://schemas.openxmlformats.org/officeDocument/2006/math" xmlns:v="urn:schemas-microsoft-com:vml" xmlns:wp14="http://schemas.microsoft.com/office/word/2010/wordprocessingDrawing" xmlns:wp="http://schemas.openxmlformats.org/drawingml/2006/wordprocessingDrawing" xmlns:w10="urn:schemas-microsoft-com:office:word" xmlns:w="http://schemas.openxmlformats.org/wordprocessingml/2006/main" xmlns:w14="http://schemas.microsoft.com/office/word/2010/wordml" xmlns:w15="http://schemas.microsoft.com/office/word/2012/wordml" xmlns:w16se="http://schemas.microsoft.com/office/word/2015/wordml/symex" xmlns:wpg="http://schemas.microsoft.com/office/word/2010/wordprocessingGroup" xmlns:wpi="http://schemas.microsoft.com/office/word/2010/wordprocessingInk" xmlns:wne="http://schemas.microsoft.com/office/word/2006/wordml" xmlns:wps="http://schemas.microsoft.com/office/word/2010/wordprocessingShape" mc:Ignorable="w14 w15 w16se wp14">
   <w:p>
     <w:pPr>
       <w:pStyle w:val="En-tte"/>
@@ -11388,7 +11686,27 @@
         <w:bCs/>
         <w:szCs w:val="24"/>
       </w:rPr>
-      <w:t xml:space="preserve">API RESTful </w:t>
+      <w:t xml:space="preserve">API </w:t>
+    </w:r>
+    <w:proofErr w:type="spellStart"/>
+    <w:r>
+      <w:rPr>
+        <w:rFonts w:cs="Arial"/>
+        <w:b/>
+        <w:bCs/>
+        <w:szCs w:val="24"/>
+      </w:rPr>
+      <w:t>RESTful</w:t>
+    </w:r>
+    <w:proofErr w:type="spellEnd"/>
+    <w:r>
+      <w:rPr>
+        <w:rFonts w:cs="Arial"/>
+        <w:b/>
+        <w:bCs/>
+        <w:szCs w:val="24"/>
+      </w:rPr>
+      <w:t xml:space="preserve"> </w:t>
     </w:r>
     <w:proofErr w:type="spellStart"/>
     <w:r>
@@ -11446,7 +11764,7 @@
 </file>
 
 <file path=word/numbering.xml><?xml version="1.0" encoding="utf-8"?>
-<w:numbering xmlns:wpc="http://schemas.microsoft.com/office/word/2010/wordprocessingCanvas" xmlns:cx="http://schemas.microsoft.com/office/drawing/2014/chartex" xmlns:cx1="http://schemas.microsoft.com/office/drawing/2015/9/8/chartex" xmlns:cx2="http://schemas.microsoft.com/office/drawing/2015/10/21/chartex" xmlns:cx3="http://schemas.microsoft.com/office/drawing/2016/5/9/chartex" xmlns:cx4="http://schemas.microsoft.com/office/drawing/2016/5/10/chartex" xmlns:cx5="http://schemas.microsoft.com/office/drawing/2016/5/11/chartex" xmlns:cx6="http://schemas.microsoft.com/office/drawing/2016/5/12/chartex" xmlns:cx7="http://schemas.microsoft.com/office/drawing/2016/5/13/chartex" xmlns:cx8="http://schemas.microsoft.com/office/drawing/2016/5/14/chartex" xmlns:mc="http://schemas.openxmlformats.org/markup-compatibility/2006" xmlns:aink="http://schemas.microsoft.com/office/drawing/2016/ink" xmlns:am3d="http://schemas.microsoft.com/office/drawing/2017/model3d" xmlns:o="urn:schemas-microsoft-com:office:office" xmlns:r="http://schemas.openxmlformats.org/officeDocument/2006/relationships" xmlns:m="http://schemas.openxmlformats.org/officeDocument/2006/math" xmlns:v="urn:schemas-microsoft-com:vml" xmlns:wp14="http://schemas.microsoft.com/office/word/2010/wordprocessingDrawing" xmlns:wp="http://schemas.openxmlformats.org/drawingml/2006/wordprocessingDrawing" xmlns:w10="urn:schemas-microsoft-com:office:word" xmlns:w="http://schemas.openxmlformats.org/wordprocessingml/2006/main" xmlns:w14="http://schemas.microsoft.com/office/word/2010/wordml" xmlns:w15="http://schemas.microsoft.com/office/word/2012/wordml" xmlns:w16cid="http://schemas.microsoft.com/office/word/2016/wordml/cid" xmlns:w16se="http://schemas.microsoft.com/office/word/2015/wordml/symex" xmlns:wpg="http://schemas.microsoft.com/office/word/2010/wordprocessingGroup" xmlns:wpi="http://schemas.microsoft.com/office/word/2010/wordprocessingInk" xmlns:wne="http://schemas.microsoft.com/office/word/2006/wordml" xmlns:wps="http://schemas.microsoft.com/office/word/2010/wordprocessingShape" mc:Ignorable="w14 w15 w16se w16cid wp14">
+<w:numbering xmlns:wpc="http://schemas.microsoft.com/office/word/2010/wordprocessingCanvas" xmlns:cx="http://schemas.microsoft.com/office/drawing/2014/chartex" xmlns:cx1="http://schemas.microsoft.com/office/drawing/2015/9/8/chartex" xmlns:mc="http://schemas.openxmlformats.org/markup-compatibility/2006" xmlns:o="urn:schemas-microsoft-com:office:office" xmlns:r="http://schemas.openxmlformats.org/officeDocument/2006/relationships" xmlns:m="http://schemas.openxmlformats.org/officeDocument/2006/math" xmlns:v="urn:schemas-microsoft-com:vml" xmlns:wp14="http://schemas.microsoft.com/office/word/2010/wordprocessingDrawing" xmlns:wp="http://schemas.openxmlformats.org/drawingml/2006/wordprocessingDrawing" xmlns:w10="urn:schemas-microsoft-com:office:word" xmlns:w="http://schemas.openxmlformats.org/wordprocessingml/2006/main" xmlns:w14="http://schemas.microsoft.com/office/word/2010/wordml" xmlns:w15="http://schemas.microsoft.com/office/word/2012/wordml" xmlns:w16se="http://schemas.microsoft.com/office/word/2015/wordml/symex" xmlns:wpg="http://schemas.microsoft.com/office/word/2010/wordprocessingGroup" xmlns:wpi="http://schemas.microsoft.com/office/word/2010/wordprocessingInk" xmlns:wne="http://schemas.microsoft.com/office/word/2006/wordml" xmlns:wps="http://schemas.microsoft.com/office/word/2010/wordprocessingShape" mc:Ignorable="w14 w15 w16se wp14">
   <w:abstractNum w:abstractNumId="0" w15:restartNumberingAfterBreak="0">
     <w:nsid w:val="00AE3843"/>
     <w:multiLevelType w:val="hybridMultilevel"/>
@@ -12454,6 +12772,175 @@
     </w:lvl>
   </w:abstractNum>
   <w:abstractNum w:abstractNumId="9" w15:restartNumberingAfterBreak="0">
+    <w:nsid w:val="28DF1B9A"/>
+    <w:multiLevelType w:val="multilevel"/>
+    <w:tmpl w:val="28B87BAA"/>
+    <w:lvl w:ilvl="0">
+      <w:start w:val="1"/>
+      <w:numFmt w:val="decimal"/>
+      <w:lvlText w:val="%1"/>
+      <w:lvlJc w:val="left"/>
+      <w:pPr>
+        <w:tabs>
+          <w:tab w:val="num" w:pos="432"/>
+        </w:tabs>
+        <w:ind w:left="432" w:hanging="432"/>
+      </w:pPr>
+    </w:lvl>
+    <w:lvl w:ilvl="1">
+      <w:start w:val="1"/>
+      <w:numFmt w:val="decimal"/>
+      <w:lvlText w:val="%2."/>
+      <w:lvlJc w:val="left"/>
+      <w:pPr>
+        <w:tabs>
+          <w:tab w:val="num" w:pos="576"/>
+        </w:tabs>
+        <w:ind w:left="576" w:hanging="576"/>
+      </w:pPr>
+      <w:rPr>
+        <w:b w:val="0"/>
+        <w:bCs w:val="0"/>
+        <w:i w:val="0"/>
+        <w:iCs w:val="0"/>
+        <w:caps w:val="0"/>
+        <w:smallCaps w:val="0"/>
+        <w:strike w:val="0"/>
+        <w:dstrike w:val="0"/>
+        <w:outline w:val="0"/>
+        <w:shadow w:val="0"/>
+        <w:emboss w:val="0"/>
+        <w:imprint w:val="0"/>
+        <w:noProof w:val="0"/>
+        <w:snapToGrid w:val="0"/>
+        <w:vanish w:val="0"/>
+        <w:color w:val="000000"/>
+        <w:spacing w:val="0"/>
+        <w:w w:val="0"/>
+        <w:kern w:val="0"/>
+        <w:position w:val="0"/>
+        <w:sz w:val="0"/>
+        <w:szCs w:val="0"/>
+        <w:u w:val="none" w:color="000000"/>
+        <w:effect w:val="none"/>
+        <w:bdr w:val="none" w:sz="0" w:space="0" w:color="000000"/>
+        <w:shd w:val="clear" w:color="000000" w:fill="000000"/>
+        <w:vertAlign w:val="baseline"/>
+        <w:em w:val="none"/>
+        <w:lang w:val="x-none" w:eastAsia="x-none" w:bidi="x-none"/>
+        <w:specVanish w:val="0"/>
+        <w14:glow w14:rad="0">
+          <w14:srgbClr w14:val="000000"/>
+        </w14:glow>
+        <w14:shadow w14:blurRad="0" w14:dist="0" w14:dir="0" w14:sx="0" w14:sy="0" w14:kx="0" w14:ky="0" w14:algn="none">
+          <w14:srgbClr w14:val="000000"/>
+        </w14:shadow>
+        <w14:reflection w14:blurRad="0" w14:stA="0" w14:stPos="0" w14:endA="0" w14:endPos="0" w14:dist="0" w14:dir="0" w14:fadeDir="0" w14:sx="0" w14:sy="0" w14:kx="0" w14:ky="0" w14:algn="none"/>
+        <w14:textOutline w14:w="0" w14:cap="rnd" w14:cmpd="sng" w14:algn="ctr">
+          <w14:noFill/>
+          <w14:prstDash w14:val="solid"/>
+          <w14:bevel/>
+        </w14:textOutline>
+        <w14:scene3d>
+          <w14:camera w14:prst="orthographicFront"/>
+          <w14:lightRig w14:rig="threePt" w14:dir="t">
+            <w14:rot w14:lat="0" w14:lon="0" w14:rev="0"/>
+          </w14:lightRig>
+        </w14:scene3d>
+        <w14:props3d w14:extrusionH="0" w14:contourW="0" w14:prstMaterial="none"/>
+        <w14:ligatures w14:val="none"/>
+        <w14:numForm w14:val="default"/>
+        <w14:numSpacing w14:val="default"/>
+        <w14:stylisticSets/>
+        <w14:cntxtAlts w14:val="0"/>
+      </w:rPr>
+    </w:lvl>
+    <w:lvl w:ilvl="2">
+      <w:start w:val="1"/>
+      <w:numFmt w:val="decimal"/>
+      <w:lvlText w:val="%1.%2.%3"/>
+      <w:lvlJc w:val="left"/>
+      <w:pPr>
+        <w:tabs>
+          <w:tab w:val="num" w:pos="720"/>
+        </w:tabs>
+        <w:ind w:left="720" w:hanging="720"/>
+      </w:pPr>
+    </w:lvl>
+    <w:lvl w:ilvl="3">
+      <w:start w:val="1"/>
+      <w:numFmt w:val="decimal"/>
+      <w:lvlText w:val="%1.%2.%3.%4"/>
+      <w:lvlJc w:val="left"/>
+      <w:pPr>
+        <w:tabs>
+          <w:tab w:val="num" w:pos="864"/>
+        </w:tabs>
+        <w:ind w:left="864" w:hanging="864"/>
+      </w:pPr>
+    </w:lvl>
+    <w:lvl w:ilvl="4">
+      <w:start w:val="1"/>
+      <w:numFmt w:val="decimal"/>
+      <w:lvlText w:val="%1.%2.%3.%4.%5"/>
+      <w:lvlJc w:val="left"/>
+      <w:pPr>
+        <w:tabs>
+          <w:tab w:val="num" w:pos="1008"/>
+        </w:tabs>
+        <w:ind w:left="1008" w:hanging="1008"/>
+      </w:pPr>
+    </w:lvl>
+    <w:lvl w:ilvl="5">
+      <w:start w:val="1"/>
+      <w:numFmt w:val="decimal"/>
+      <w:lvlText w:val="%1.%2.%3.%4.%5.%6"/>
+      <w:lvlJc w:val="left"/>
+      <w:pPr>
+        <w:tabs>
+          <w:tab w:val="num" w:pos="1152"/>
+        </w:tabs>
+        <w:ind w:left="1152" w:hanging="1152"/>
+      </w:pPr>
+    </w:lvl>
+    <w:lvl w:ilvl="6">
+      <w:start w:val="1"/>
+      <w:numFmt w:val="decimal"/>
+      <w:lvlText w:val="%1.%2.%3.%4.%5.%6.%7"/>
+      <w:lvlJc w:val="left"/>
+      <w:pPr>
+        <w:tabs>
+          <w:tab w:val="num" w:pos="1296"/>
+        </w:tabs>
+        <w:ind w:left="1296" w:hanging="1296"/>
+      </w:pPr>
+    </w:lvl>
+    <w:lvl w:ilvl="7">
+      <w:start w:val="1"/>
+      <w:numFmt w:val="decimal"/>
+      <w:lvlText w:val="%1.%2.%3.%4.%5.%6.%7.%8"/>
+      <w:lvlJc w:val="left"/>
+      <w:pPr>
+        <w:tabs>
+          <w:tab w:val="num" w:pos="1440"/>
+        </w:tabs>
+        <w:ind w:left="1440" w:hanging="1440"/>
+      </w:pPr>
+    </w:lvl>
+    <w:lvl w:ilvl="8">
+      <w:start w:val="1"/>
+      <w:numFmt w:val="decimal"/>
+      <w:lvlText w:val="%1.%2.%3.%4.%5.%6.%7.%8.%9"/>
+      <w:lvlJc w:val="left"/>
+      <w:pPr>
+        <w:tabs>
+          <w:tab w:val="num" w:pos="1584"/>
+        </w:tabs>
+        <w:ind w:left="1584" w:hanging="1584"/>
+      </w:pPr>
+    </w:lvl>
+  </w:abstractNum>
+  <w:abstractNum w:abstractNumId="10" w15:restartNumberingAfterBreak="0">
     <w:nsid w:val="29F00A1E"/>
     <w:multiLevelType w:val="hybridMultilevel"/>
     <w:tmpl w:val="96BAEE7E"/>
@@ -12566,7 +13053,7 @@
       </w:rPr>
     </w:lvl>
   </w:abstractNum>
-  <w:abstractNum w:abstractNumId="10" w15:restartNumberingAfterBreak="0">
+  <w:abstractNum w:abstractNumId="11" w15:restartNumberingAfterBreak="0">
     <w:nsid w:val="2ACC108B"/>
     <w:multiLevelType w:val="hybridMultilevel"/>
     <w:tmpl w:val="972E6FCA"/>
@@ -12679,7 +13166,7 @@
       </w:rPr>
     </w:lvl>
   </w:abstractNum>
-  <w:abstractNum w:abstractNumId="11" w15:restartNumberingAfterBreak="0">
+  <w:abstractNum w:abstractNumId="12" w15:restartNumberingAfterBreak="0">
     <w:nsid w:val="2D8B5BDD"/>
     <w:multiLevelType w:val="hybridMultilevel"/>
     <w:tmpl w:val="10D4F5EC"/>
@@ -12792,7 +13279,7 @@
       </w:rPr>
     </w:lvl>
   </w:abstractNum>
-  <w:abstractNum w:abstractNumId="12" w15:restartNumberingAfterBreak="0">
+  <w:abstractNum w:abstractNumId="13" w15:restartNumberingAfterBreak="0">
     <w:nsid w:val="35565D09"/>
     <w:multiLevelType w:val="multilevel"/>
     <w:tmpl w:val="DFF8B9D6"/>
@@ -12887,7 +13374,7 @@
       </w:pPr>
     </w:lvl>
   </w:abstractNum>
-  <w:abstractNum w:abstractNumId="13" w15:restartNumberingAfterBreak="0">
+  <w:abstractNum w:abstractNumId="14" w15:restartNumberingAfterBreak="0">
     <w:nsid w:val="408C02FF"/>
     <w:multiLevelType w:val="hybridMultilevel"/>
     <w:tmpl w:val="1C925AC4"/>
@@ -13024,7 +13511,7 @@
       </w:rPr>
     </w:lvl>
   </w:abstractNum>
-  <w:abstractNum w:abstractNumId="14" w15:restartNumberingAfterBreak="0">
+  <w:abstractNum w:abstractNumId="15" w15:restartNumberingAfterBreak="0">
     <w:nsid w:val="42F31DAB"/>
     <w:multiLevelType w:val="hybridMultilevel"/>
     <w:tmpl w:val="A46C5D1C"/>
@@ -13164,7 +13651,7 @@
       </w:rPr>
     </w:lvl>
   </w:abstractNum>
-  <w:abstractNum w:abstractNumId="15" w15:restartNumberingAfterBreak="0">
+  <w:abstractNum w:abstractNumId="16" w15:restartNumberingAfterBreak="0">
     <w:nsid w:val="4AB00DB6"/>
     <w:multiLevelType w:val="hybridMultilevel"/>
     <w:tmpl w:val="5D2AB24A"/>
@@ -13277,7 +13764,7 @@
       </w:rPr>
     </w:lvl>
   </w:abstractNum>
-  <w:abstractNum w:abstractNumId="16" w15:restartNumberingAfterBreak="0">
+  <w:abstractNum w:abstractNumId="17" w15:restartNumberingAfterBreak="0">
     <w:nsid w:val="5082572C"/>
     <w:multiLevelType w:val="hybridMultilevel"/>
     <w:tmpl w:val="ED4ACFA4"/>
@@ -13417,7 +13904,7 @@
       </w:rPr>
     </w:lvl>
   </w:abstractNum>
-  <w:abstractNum w:abstractNumId="17" w15:restartNumberingAfterBreak="0">
+  <w:abstractNum w:abstractNumId="18" w15:restartNumberingAfterBreak="0">
     <w:nsid w:val="51E03E9D"/>
     <w:multiLevelType w:val="hybridMultilevel"/>
     <w:tmpl w:val="7CE85390"/>
@@ -13530,7 +14017,7 @@
       </w:rPr>
     </w:lvl>
   </w:abstractNum>
-  <w:abstractNum w:abstractNumId="18" w15:restartNumberingAfterBreak="0">
+  <w:abstractNum w:abstractNumId="19" w15:restartNumberingAfterBreak="0">
     <w:nsid w:val="52B247CA"/>
     <w:multiLevelType w:val="hybridMultilevel"/>
     <w:tmpl w:val="B7D4D45A"/>
@@ -13670,7 +14157,7 @@
       </w:rPr>
     </w:lvl>
   </w:abstractNum>
-  <w:abstractNum w:abstractNumId="19" w15:restartNumberingAfterBreak="0">
+  <w:abstractNum w:abstractNumId="20" w15:restartNumberingAfterBreak="0">
     <w:nsid w:val="54AE7193"/>
     <w:multiLevelType w:val="hybridMultilevel"/>
     <w:tmpl w:val="E1DEBCD2"/>
@@ -13783,7 +14270,7 @@
       </w:rPr>
     </w:lvl>
   </w:abstractNum>
-  <w:abstractNum w:abstractNumId="20" w15:restartNumberingAfterBreak="0">
+  <w:abstractNum w:abstractNumId="21" w15:restartNumberingAfterBreak="0">
     <w:nsid w:val="594C1361"/>
     <w:multiLevelType w:val="hybridMultilevel"/>
     <w:tmpl w:val="5C243628"/>
@@ -13923,7 +14410,7 @@
       </w:rPr>
     </w:lvl>
   </w:abstractNum>
-  <w:abstractNum w:abstractNumId="21" w15:restartNumberingAfterBreak="0">
+  <w:abstractNum w:abstractNumId="22" w15:restartNumberingAfterBreak="0">
     <w:nsid w:val="5D8E5587"/>
     <w:multiLevelType w:val="hybridMultilevel"/>
     <w:tmpl w:val="C8BC7DA2"/>
@@ -14036,7 +14523,7 @@
       </w:rPr>
     </w:lvl>
   </w:abstractNum>
-  <w:abstractNum w:abstractNumId="22" w15:restartNumberingAfterBreak="0">
+  <w:abstractNum w:abstractNumId="23" w15:restartNumberingAfterBreak="0">
     <w:nsid w:val="67EC1A78"/>
     <w:multiLevelType w:val="hybridMultilevel"/>
     <w:tmpl w:val="39B2B42E"/>
@@ -14149,7 +14636,7 @@
       </w:rPr>
     </w:lvl>
   </w:abstractNum>
-  <w:abstractNum w:abstractNumId="23" w15:restartNumberingAfterBreak="0">
+  <w:abstractNum w:abstractNumId="24" w15:restartNumberingAfterBreak="0">
     <w:nsid w:val="68F97837"/>
     <w:multiLevelType w:val="hybridMultilevel"/>
     <w:tmpl w:val="4CC6CF04"/>
@@ -14262,7 +14749,7 @@
       </w:rPr>
     </w:lvl>
   </w:abstractNum>
-  <w:abstractNum w:abstractNumId="24" w15:restartNumberingAfterBreak="0">
+  <w:abstractNum w:abstractNumId="25" w15:restartNumberingAfterBreak="0">
     <w:nsid w:val="71E06583"/>
     <w:multiLevelType w:val="hybridMultilevel"/>
     <w:tmpl w:val="26C81FCE"/>
@@ -14402,7 +14889,7 @@
       </w:rPr>
     </w:lvl>
   </w:abstractNum>
-  <w:abstractNum w:abstractNumId="25" w15:restartNumberingAfterBreak="0">
+  <w:abstractNum w:abstractNumId="26" w15:restartNumberingAfterBreak="0">
     <w:nsid w:val="75A3529B"/>
     <w:multiLevelType w:val="hybridMultilevel"/>
     <w:tmpl w:val="819EEA64"/>
@@ -14542,7 +15029,7 @@
       </w:rPr>
     </w:lvl>
   </w:abstractNum>
-  <w:abstractNum w:abstractNumId="26" w15:restartNumberingAfterBreak="0">
+  <w:abstractNum w:abstractNumId="27" w15:restartNumberingAfterBreak="0">
     <w:nsid w:val="765A3282"/>
     <w:multiLevelType w:val="hybridMultilevel"/>
     <w:tmpl w:val="DAEAFD4E"/>
@@ -14655,7 +15142,7 @@
       </w:rPr>
     </w:lvl>
   </w:abstractNum>
-  <w:abstractNum w:abstractNumId="27" w15:restartNumberingAfterBreak="0">
+  <w:abstractNum w:abstractNumId="28" w15:restartNumberingAfterBreak="0">
     <w:nsid w:val="79772A4A"/>
     <w:multiLevelType w:val="hybridMultilevel"/>
     <w:tmpl w:val="495836CA"/>
@@ -14741,7 +15228,7 @@
       </w:pPr>
     </w:lvl>
   </w:abstractNum>
-  <w:abstractNum w:abstractNumId="28" w15:restartNumberingAfterBreak="0">
+  <w:abstractNum w:abstractNumId="29" w15:restartNumberingAfterBreak="0">
     <w:nsid w:val="7B193736"/>
     <w:multiLevelType w:val="multilevel"/>
     <w:tmpl w:val="F8F0B156"/>
@@ -14911,7 +15398,7 @@
       </w:pPr>
     </w:lvl>
   </w:abstractNum>
-  <w:abstractNum w:abstractNumId="29" w15:restartNumberingAfterBreak="0">
+  <w:abstractNum w:abstractNumId="30" w15:restartNumberingAfterBreak="0">
     <w:nsid w:val="7C67569C"/>
     <w:multiLevelType w:val="hybridMultilevel"/>
     <w:tmpl w:val="1166BAE4"/>
@@ -15024,7 +15511,7 @@
       </w:rPr>
     </w:lvl>
   </w:abstractNum>
-  <w:abstractNum w:abstractNumId="30" w15:restartNumberingAfterBreak="0">
+  <w:abstractNum w:abstractNumId="31" w15:restartNumberingAfterBreak="0">
     <w:nsid w:val="7DD245F2"/>
     <w:multiLevelType w:val="hybridMultilevel"/>
     <w:tmpl w:val="3100450C"/>
@@ -15164,7 +15651,7 @@
       </w:rPr>
     </w:lvl>
   </w:abstractNum>
-  <w:abstractNum w:abstractNumId="31" w15:restartNumberingAfterBreak="0">
+  <w:abstractNum w:abstractNumId="32" w15:restartNumberingAfterBreak="0">
     <w:nsid w:val="7E15453F"/>
     <w:multiLevelType w:val="hybridMultilevel"/>
     <w:tmpl w:val="7AA8E622"/>
@@ -15278,7 +15765,7 @@
     </w:lvl>
   </w:abstractNum>
   <w:num w:numId="1">
-    <w:abstractNumId w:val="28"/>
+    <w:abstractNumId w:val="29"/>
   </w:num>
   <w:num w:numId="2">
     <w:abstractNumId w:val="3"/>
@@ -15287,76 +15774,76 @@
     <w:abstractNumId w:val="6"/>
   </w:num>
   <w:num w:numId="4">
-    <w:abstractNumId w:val="25"/>
+    <w:abstractNumId w:val="26"/>
   </w:num>
   <w:num w:numId="5">
-    <w:abstractNumId w:val="18"/>
+    <w:abstractNumId w:val="19"/>
   </w:num>
   <w:num w:numId="6">
     <w:abstractNumId w:val="8"/>
   </w:num>
   <w:num w:numId="7">
-    <w:abstractNumId w:val="20"/>
+    <w:abstractNumId w:val="21"/>
   </w:num>
   <w:num w:numId="8">
-    <w:abstractNumId w:val="30"/>
+    <w:abstractNumId w:val="31"/>
   </w:num>
   <w:num w:numId="9">
     <w:abstractNumId w:val="4"/>
   </w:num>
   <w:num w:numId="10">
-    <w:abstractNumId w:val="13"/>
+    <w:abstractNumId w:val="14"/>
   </w:num>
   <w:num w:numId="11">
-    <w:abstractNumId w:val="16"/>
+    <w:abstractNumId w:val="17"/>
   </w:num>
   <w:num w:numId="12">
-    <w:abstractNumId w:val="14"/>
+    <w:abstractNumId w:val="15"/>
   </w:num>
   <w:num w:numId="13">
-    <w:abstractNumId w:val="24"/>
+    <w:abstractNumId w:val="25"/>
   </w:num>
   <w:num w:numId="14">
-    <w:abstractNumId w:val="26"/>
+    <w:abstractNumId w:val="27"/>
   </w:num>
   <w:num w:numId="15">
     <w:abstractNumId w:val="1"/>
   </w:num>
   <w:num w:numId="16">
-    <w:abstractNumId w:val="15"/>
+    <w:abstractNumId w:val="16"/>
   </w:num>
   <w:num w:numId="17">
-    <w:abstractNumId w:val="21"/>
+    <w:abstractNumId w:val="22"/>
   </w:num>
   <w:num w:numId="18">
-    <w:abstractNumId w:val="19"/>
+    <w:abstractNumId w:val="20"/>
   </w:num>
   <w:num w:numId="19">
-    <w:abstractNumId w:val="29"/>
+    <w:abstractNumId w:val="30"/>
   </w:num>
   <w:num w:numId="20">
-    <w:abstractNumId w:val="27"/>
+    <w:abstractNumId w:val="28"/>
   </w:num>
   <w:num w:numId="21">
     <w:abstractNumId w:val="0"/>
   </w:num>
   <w:num w:numId="22">
-    <w:abstractNumId w:val="23"/>
+    <w:abstractNumId w:val="24"/>
   </w:num>
   <w:num w:numId="23">
     <w:abstractNumId w:val="5"/>
   </w:num>
   <w:num w:numId="24">
-    <w:abstractNumId w:val="22"/>
+    <w:abstractNumId w:val="23"/>
   </w:num>
   <w:num w:numId="25">
-    <w:abstractNumId w:val="31"/>
+    <w:abstractNumId w:val="32"/>
   </w:num>
   <w:num w:numId="26">
-    <w:abstractNumId w:val="11"/>
+    <w:abstractNumId w:val="12"/>
   </w:num>
   <w:num w:numId="27">
-    <w:abstractNumId w:val="10"/>
+    <w:abstractNumId w:val="11"/>
   </w:num>
   <w:num w:numId="28">
     <w:abstractNumId w:val="2"/>
@@ -15365,20 +15852,23 @@
     <w:abstractNumId w:val="7"/>
   </w:num>
   <w:num w:numId="30">
-    <w:abstractNumId w:val="17"/>
+    <w:abstractNumId w:val="18"/>
   </w:num>
   <w:num w:numId="31">
-    <w:abstractNumId w:val="9"/>
+    <w:abstractNumId w:val="10"/>
   </w:num>
   <w:num w:numId="32">
-    <w:abstractNumId w:val="12"/>
+    <w:abstractNumId w:val="13"/>
+  </w:num>
+  <w:num w:numId="33">
+    <w:abstractNumId w:val="9"/>
   </w:num>
   <w:numIdMacAtCleanup w:val="13"/>
 </w:numbering>
 </file>
 
 <file path=word/styles.xml><?xml version="1.0" encoding="utf-8"?>
-<w:styles xmlns:mc="http://schemas.openxmlformats.org/markup-compatibility/2006" xmlns:r="http://schemas.openxmlformats.org/officeDocument/2006/relationships" xmlns:w="http://schemas.openxmlformats.org/wordprocessingml/2006/main" xmlns:w14="http://schemas.microsoft.com/office/word/2010/wordml" xmlns:w15="http://schemas.microsoft.com/office/word/2012/wordml" xmlns:w16cid="http://schemas.microsoft.com/office/word/2016/wordml/cid" xmlns:w16se="http://schemas.microsoft.com/office/word/2015/wordml/symex" mc:Ignorable="w14 w15 w16se w16cid">
+<w:styles xmlns:mc="http://schemas.openxmlformats.org/markup-compatibility/2006" xmlns:r="http://schemas.openxmlformats.org/officeDocument/2006/relationships" xmlns:w="http://schemas.openxmlformats.org/wordprocessingml/2006/main" xmlns:w14="http://schemas.microsoft.com/office/word/2010/wordml" xmlns:w15="http://schemas.microsoft.com/office/word/2012/wordml" xmlns:w16se="http://schemas.microsoft.com/office/word/2015/wordml/symex" mc:Ignorable="w14 w15 w16se">
   <w:docDefaults>
     <w:rPrDefault>
       <w:rPr>
@@ -15388,7 +15878,7 @@
     </w:rPrDefault>
     <w:pPrDefault/>
   </w:docDefaults>
-  <w:latentStyles w:defLockedState="0" w:defUIPriority="0" w:defSemiHidden="0" w:defUnhideWhenUsed="0" w:defQFormat="0" w:count="375">
+  <w:latentStyles w:defLockedState="0" w:defUIPriority="0" w:defSemiHidden="0" w:defUnhideWhenUsed="0" w:defQFormat="0" w:count="371">
     <w:lsdException w:name="Normal" w:qFormat="1"/>
     <w:lsdException w:name="heading 1" w:qFormat="1"/>
     <w:lsdException w:name="heading 2" w:qFormat="1"/>
@@ -15409,6 +15899,7 @@
     <w:lsdException w:name="Strong" w:qFormat="1"/>
     <w:lsdException w:name="Emphasis" w:qFormat="1"/>
     <w:lsdException w:name="HTML Preformatted" w:semiHidden="1" w:unhideWhenUsed="1"/>
+    <w:lsdException w:name="Normal Table" w:semiHidden="1" w:unhideWhenUsed="1"/>
     <w:lsdException w:name="No List" w:semiHidden="1" w:unhideWhenUsed="1"/>
     <w:lsdException w:name="Outline List 1" w:semiHidden="1" w:unhideWhenUsed="1"/>
     <w:lsdException w:name="Outline List 2" w:semiHidden="1" w:unhideWhenUsed="1"/>
@@ -15451,8 +15942,10 @@
     <w:lsdException w:name="Table Elegant" w:semiHidden="1" w:unhideWhenUsed="1"/>
     <w:lsdException w:name="Table Professional" w:semiHidden="1" w:unhideWhenUsed="1"/>
     <w:lsdException w:name="Table Subtle 1" w:semiHidden="1" w:unhideWhenUsed="1"/>
+    <w:lsdException w:name="Table Subtle 2" w:semiHidden="1" w:unhideWhenUsed="1"/>
     <w:lsdException w:name="Table Web 1" w:semiHidden="1" w:unhideWhenUsed="1"/>
     <w:lsdException w:name="Table Web 2" w:semiHidden="1" w:unhideWhenUsed="1"/>
+    <w:lsdException w:name="Table Web 3" w:semiHidden="1" w:unhideWhenUsed="1"/>
     <w:lsdException w:name="Table Theme" w:semiHidden="1" w:unhideWhenUsed="1"/>
     <w:lsdException w:name="Placeholder Text" w:semiHidden="1" w:uiPriority="99"/>
     <w:lsdException w:name="No Spacing" w:uiPriority="1" w:qFormat="1"/>
@@ -15669,10 +16162,6 @@
     <w:lsdException w:name="List Table 5 Dark Accent 6" w:uiPriority="50"/>
     <w:lsdException w:name="List Table 6 Colorful Accent 6" w:uiPriority="51"/>
     <w:lsdException w:name="List Table 7 Colorful Accent 6" w:uiPriority="52"/>
-    <w:lsdException w:name="Mention" w:semiHidden="1" w:uiPriority="99" w:unhideWhenUsed="1"/>
-    <w:lsdException w:name="Smart Hyperlink" w:semiHidden="1" w:uiPriority="99" w:unhideWhenUsed="1"/>
-    <w:lsdException w:name="Hashtag" w:semiHidden="1" w:uiPriority="99" w:unhideWhenUsed="1"/>
-    <w:lsdException w:name="Unresolved Mention" w:semiHidden="1" w:uiPriority="99" w:unhideWhenUsed="1"/>
   </w:latentStyles>
   <w:style w:type="paragraph" w:default="1" w:styleId="Normal">
     <w:name w:val="Normal"/>
@@ -16737,7 +17226,7 @@
 </file>
 
 <file path=customXml/itemProps1.xml><?xml version="1.0" encoding="utf-8"?>
-<ds:datastoreItem xmlns:ds="http://schemas.openxmlformats.org/officeDocument/2006/customXml" ds:itemID="{F35C46A6-3869-4508-BB7E-98B88025E9FA}">
+<ds:datastoreItem xmlns:ds="http://schemas.openxmlformats.org/officeDocument/2006/customXml" ds:itemID="{C2211889-B7C7-4E48-BCA9-A270D694968D}">
   <ds:schemaRefs>
     <ds:schemaRef ds:uri="http://schemas.openxmlformats.org/officeDocument/2006/bibliography"/>
   </ds:schemaRefs>

--- a/documentation/PHILIBERT_RapportDeTravail.docx
+++ b/documentation/PHILIBERT_RapportDeTravail.docx
@@ -82,23 +82,13 @@
               </w:rPr>
               <w:t xml:space="preserve">API </w:t>
             </w:r>
-            <w:proofErr w:type="spellStart"/>
             <w:r>
               <w:rPr>
                 <w:rFonts w:ascii="Impact" w:hAnsi="Impact"/>
                 <w:sz w:val="96"/>
               </w:rPr>
-              <w:t>RESTful</w:t>
-            </w:r>
-            <w:proofErr w:type="spellEnd"/>
-            <w:r>
-              <w:rPr>
-                <w:rFonts w:ascii="Impact" w:hAnsi="Impact"/>
-                <w:sz w:val="96"/>
-              </w:rPr>
-              <w:t xml:space="preserve"> </w:t>
-            </w:r>
-            <w:proofErr w:type="spellStart"/>
+              <w:t xml:space="preserve">RESTful </w:t>
+            </w:r>
             <w:r>
               <w:rPr>
                 <w:rFonts w:ascii="Impact" w:hAnsi="Impact"/>
@@ -106,7 +96,6 @@
               </w:rPr>
               <w:t>Runscape</w:t>
             </w:r>
-            <w:proofErr w:type="spellEnd"/>
           </w:p>
         </w:tc>
       </w:tr>
@@ -3455,14 +3444,12 @@
         </w:rPr>
         <w:br w:type="page"/>
       </w:r>
-      <w:bookmarkStart w:id="0" w:name="_GoBack"/>
-      <w:bookmarkEnd w:id="0"/>
     </w:p>
     <w:p>
       <w:pPr>
         <w:pStyle w:val="Titre1"/>
       </w:pPr>
-      <w:bookmarkStart w:id="1" w:name="_Toc1456969"/>
+      <w:bookmarkStart w:id="0" w:name="_Toc1456969"/>
       <w:r>
         <w:lastRenderedPageBreak/>
         <w:t>Analyse prél</w:t>
@@ -3473,20 +3460,20 @@
       <w:r>
         <w:t>minaire</w:t>
       </w:r>
+      <w:bookmarkEnd w:id="0"/>
+    </w:p>
+    <w:p>
+      <w:pPr>
+        <w:pStyle w:val="Titre2"/>
+        <w:rPr>
+          <w:i/>
+        </w:rPr>
+      </w:pPr>
+      <w:bookmarkStart w:id="1" w:name="_Toc1456970"/>
+      <w:r>
+        <w:t>Introduction</w:t>
+      </w:r>
       <w:bookmarkEnd w:id="1"/>
-    </w:p>
-    <w:p>
-      <w:pPr>
-        <w:pStyle w:val="Titre2"/>
-        <w:rPr>
-          <w:i/>
-        </w:rPr>
-      </w:pPr>
-      <w:bookmarkStart w:id="2" w:name="_Toc1456970"/>
-      <w:r>
-        <w:t>Introduction</w:t>
-      </w:r>
-      <w:bookmarkEnd w:id="2"/>
       <w:r>
         <w:t xml:space="preserve"> </w:t>
       </w:r>
@@ -3591,11 +3578,11 @@
       <w:pPr>
         <w:pStyle w:val="Titre2"/>
       </w:pPr>
-      <w:bookmarkStart w:id="3" w:name="_Toc1456971"/>
+      <w:bookmarkStart w:id="2" w:name="_Toc1456971"/>
       <w:r>
         <w:t>Objectifs</w:t>
       </w:r>
-      <w:bookmarkEnd w:id="3"/>
+      <w:bookmarkEnd w:id="2"/>
     </w:p>
     <w:p/>
     <w:p>
@@ -3764,15 +3751,7 @@
         </w:numPr>
       </w:pPr>
       <w:r>
-        <w:t>Importer des données en provenance de GPS (format .</w:t>
-      </w:r>
-      <w:proofErr w:type="spellStart"/>
-      <w:r>
-        <w:t>gpx</w:t>
-      </w:r>
-      <w:proofErr w:type="spellEnd"/>
-      <w:r>
-        <w:t xml:space="preserve"> considéré en priorité)</w:t>
+        <w:t>Importer des données en provenance de GPS (format .gpx considéré en priorité)</w:t>
       </w:r>
     </w:p>
     <w:p>
@@ -3793,31 +3772,9 @@
         <w:footnoteReference w:id="1"/>
       </w:r>
       <w:r>
-        <w:t xml:space="preserve"> avec au moins un acteur majeur de gestion d’activité tels que </w:t>
-      </w:r>
-      <w:proofErr w:type="spellStart"/>
-      <w:r>
-        <w:t>Garmin</w:t>
-      </w:r>
-      <w:proofErr w:type="spellEnd"/>
-      <w:r>
-        <w:t xml:space="preserve"> </w:t>
-      </w:r>
-      <w:proofErr w:type="spellStart"/>
-      <w:r>
-        <w:t>Connect</w:t>
-      </w:r>
-      <w:proofErr w:type="spellEnd"/>
-      <w:r>
-        <w:t xml:space="preserve">, Tom </w:t>
-      </w:r>
-      <w:proofErr w:type="spellStart"/>
-      <w:r>
-        <w:t>tom</w:t>
-      </w:r>
-      <w:proofErr w:type="spellEnd"/>
-    </w:p>
-    <w:p/>
+        <w:t xml:space="preserve"> avec au moins un acteur majeur de gestion d’activité tels que Garmin Connect, Tom tom</w:t>
+      </w:r>
+    </w:p>
     <w:p/>
     <w:p/>
     <w:p>
@@ -3844,23 +3801,7 @@
         </w:numPr>
       </w:pPr>
       <w:r>
-        <w:t>N’être accessible que via le protocole HTTPS (self-</w:t>
-      </w:r>
-      <w:proofErr w:type="spellStart"/>
-      <w:r>
-        <w:t>signed</w:t>
-      </w:r>
-      <w:proofErr w:type="spellEnd"/>
-      <w:r>
-        <w:t xml:space="preserve"> </w:t>
-      </w:r>
-      <w:proofErr w:type="spellStart"/>
-      <w:r>
-        <w:t>certificate</w:t>
-      </w:r>
-      <w:proofErr w:type="spellEnd"/>
-      <w:r>
-        <w:t>)</w:t>
+        <w:t>N’être accessible que via le protocole HTTPS (self-signed certificate)</w:t>
       </w:r>
     </w:p>
     <w:p>
@@ -3918,15 +3859,7 @@
         </w:numPr>
       </w:pPr>
       <w:r>
-        <w:t xml:space="preserve">Soit pouvoir se connecter à l’aide d’un service « 2-step </w:t>
-      </w:r>
-      <w:proofErr w:type="spellStart"/>
-      <w:r>
-        <w:t>verification</w:t>
-      </w:r>
-      <w:proofErr w:type="spellEnd"/>
-      <w:r>
-        <w:t> »</w:t>
+        <w:t>Soit pouvoir se connecter à l’aide d’un service « 2-step verification »</w:t>
       </w:r>
     </w:p>
     <w:p>
@@ -3962,7 +3895,7 @@
         </w:rPr>
         <w:br w:type="page"/>
       </w:r>
-      <w:bookmarkStart w:id="4" w:name="_Toc1456972"/>
+      <w:bookmarkStart w:id="3" w:name="_Toc1456972"/>
       <w:r>
         <w:lastRenderedPageBreak/>
         <w:t>Planification</w:t>
@@ -3970,7 +3903,7 @@
       <w:r>
         <w:t xml:space="preserve"> initiale</w:t>
       </w:r>
-      <w:bookmarkEnd w:id="4"/>
+      <w:bookmarkEnd w:id="3"/>
     </w:p>
     <w:p>
       <w:pPr>
@@ -4011,7 +3944,7 @@
             <v:path o:extrusionok="f" gradientshapeok="t" o:connecttype="rect"/>
             <o:lock v:ext="edit" aspectratio="t"/>
           </v:shapetype>
-          <v:shape id="_x0000_i1025" type="#_x0000_t75" style="width:453pt;height:407.25pt">
+          <v:shape id="_x0000_i1025" type="#_x0000_t75" style="width:453.5pt;height:406.75pt">
             <v:imagedata r:id="rId8" o:title="PlannificationInitiale"/>
           </v:shape>
         </w:pict>
@@ -4021,56 +3954,56 @@
       <w:pPr>
         <w:pStyle w:val="Titre1"/>
       </w:pPr>
-      <w:bookmarkStart w:id="5" w:name="_Toc1456973"/>
+      <w:bookmarkStart w:id="4" w:name="_Toc1456973"/>
       <w:r>
         <w:t>Analyse</w:t>
       </w:r>
+      <w:bookmarkEnd w:id="4"/>
+    </w:p>
+    <w:p>
+      <w:pPr>
+        <w:pStyle w:val="Titre2"/>
+      </w:pPr>
+      <w:bookmarkStart w:id="5" w:name="_Toc1456974"/>
+      <w:r>
+        <w:t>Définition de l’audience</w:t>
+      </w:r>
       <w:bookmarkEnd w:id="5"/>
     </w:p>
+    <w:p/>
+    <w:p>
+      <w:r>
+        <w:t xml:space="preserve">Les personnes ciblées par </w:t>
+      </w:r>
+      <w:r>
+        <w:t>l’</w:t>
+      </w:r>
+      <w:r>
+        <w:t>application sont les personnes à la recherche d’une application leur permettant d’enregistrer les activités sportives qu’ils réalisent. L’application permet à n’importe quelle personne disposant d’un téléphone portable Android</w:t>
+      </w:r>
+      <w:r>
+        <w:rPr>
+          <w:rStyle w:val="Appelnotedebasdep"/>
+        </w:rPr>
+        <w:footnoteReference w:id="3"/>
+      </w:r>
+      <w:r>
+        <w:t>. L’audience est donc composée de personne faisant du sport ou voulant commencé à en faire.</w:t>
+      </w:r>
+    </w:p>
+    <w:p>
+      <w:pPr>
+        <w:jc w:val="left"/>
+      </w:pPr>
+      <w:r>
+        <w:br w:type="page"/>
+      </w:r>
+    </w:p>
     <w:p>
       <w:pPr>
         <w:pStyle w:val="Titre2"/>
       </w:pPr>
-      <w:bookmarkStart w:id="6" w:name="_Toc1456974"/>
-      <w:r>
-        <w:t>Définition de l’audience</w:t>
-      </w:r>
-      <w:bookmarkEnd w:id="6"/>
-    </w:p>
-    <w:p/>
-    <w:p>
-      <w:r>
-        <w:t xml:space="preserve">Les personnes ciblées par </w:t>
-      </w:r>
-      <w:r>
-        <w:t>l’</w:t>
-      </w:r>
-      <w:r>
-        <w:t>application sont les personnes à la recherche d’une application leur permettant d’enregistrer les activités sportives qu’ils réalisent. L’application permet à n’importe quelle personne disposant d’un téléphone portable Android</w:t>
-      </w:r>
-      <w:r>
-        <w:rPr>
-          <w:rStyle w:val="Appelnotedebasdep"/>
-        </w:rPr>
-        <w:footnoteReference w:id="3"/>
-      </w:r>
-      <w:r>
-        <w:t>. L’audience est donc composée de personne faisant du sport ou voulant commencé à en faire.</w:t>
-      </w:r>
-    </w:p>
-    <w:p>
-      <w:pPr>
-        <w:jc w:val="left"/>
-      </w:pPr>
-      <w:r>
-        <w:br w:type="page"/>
-      </w:r>
-    </w:p>
-    <w:p>
-      <w:pPr>
-        <w:pStyle w:val="Titre2"/>
-      </w:pPr>
-      <w:bookmarkStart w:id="7" w:name="_Toc1456975"/>
+      <w:bookmarkStart w:id="6" w:name="_Toc1456975"/>
       <w:r>
         <w:lastRenderedPageBreak/>
         <w:t xml:space="preserve">Analyse </w:t>
@@ -4078,7 +4011,7 @@
       <w:r>
         <w:t>Concurrentielle</w:t>
       </w:r>
-      <w:bookmarkEnd w:id="7"/>
+      <w:bookmarkEnd w:id="6"/>
     </w:p>
     <w:p/>
     <w:p>
@@ -4127,6 +4060,7 @@
         <w:t xml:space="preserve">Les 3 applications analysées sont : </w:t>
       </w:r>
     </w:p>
+    <w:p/>
     <w:p>
       <w:pPr>
         <w:pStyle w:val="Paragraphedeliste"/>
@@ -4135,19 +4069,9 @@
           <w:numId w:val="30"/>
         </w:numPr>
       </w:pPr>
-      <w:proofErr w:type="spellStart"/>
-      <w:r>
-        <w:t>Garmin</w:t>
-      </w:r>
-      <w:proofErr w:type="spellEnd"/>
-      <w:r>
-        <w:t> </w:t>
-      </w:r>
-      <w:proofErr w:type="spellStart"/>
-      <w:r>
-        <w:t>Connect</w:t>
-      </w:r>
-      <w:proofErr w:type="spellEnd"/>
+      <w:r>
+        <w:t>Garmin Connect</w:t>
+      </w:r>
     </w:p>
     <w:p>
       <w:pPr>
@@ -4158,13 +4082,8 @@
         </w:numPr>
       </w:pPr>
       <w:r>
-        <w:t xml:space="preserve">Tom </w:t>
-      </w:r>
-      <w:proofErr w:type="spellStart"/>
-      <w:r>
-        <w:t>Tom</w:t>
-      </w:r>
-      <w:proofErr w:type="spellEnd"/>
+        <w:t>Tom Tom</w:t>
+      </w:r>
       <w:r>
         <w:t xml:space="preserve"> </w:t>
       </w:r>
@@ -4181,13 +4100,8 @@
         </w:numPr>
       </w:pPr>
       <w:r>
-        <w:t xml:space="preserve">Adidas </w:t>
-      </w:r>
-      <w:proofErr w:type="spellStart"/>
-      <w:r>
-        <w:t>Runtastic</w:t>
-      </w:r>
-      <w:proofErr w:type="spellEnd"/>
+        <w:t>Adidas Runtastic</w:t>
+      </w:r>
     </w:p>
     <w:p/>
     <w:p>
@@ -4240,19 +4154,9 @@
             <w:pPr>
               <w:cnfStyle w:val="100000000000" w:firstRow="1" w:lastRow="0" w:firstColumn="0" w:lastColumn="0" w:oddVBand="0" w:evenVBand="0" w:oddHBand="0" w:evenHBand="0" w:firstRowFirstColumn="0" w:firstRowLastColumn="0" w:lastRowFirstColumn="0" w:lastRowLastColumn="0"/>
             </w:pPr>
-            <w:proofErr w:type="spellStart"/>
-            <w:r>
-              <w:t>Garmin</w:t>
-            </w:r>
-            <w:proofErr w:type="spellEnd"/>
-            <w:r>
-              <w:t xml:space="preserve"> </w:t>
-            </w:r>
-            <w:proofErr w:type="spellStart"/>
-            <w:r>
-              <w:t>Connect</w:t>
-            </w:r>
-            <w:proofErr w:type="spellEnd"/>
+            <w:r>
+              <w:t>Garmin Connect</w:t>
+            </w:r>
           </w:p>
         </w:tc>
         <w:tc>
@@ -4282,11 +4186,9 @@
             <w:r>
               <w:t xml:space="preserve">Adidas </w:t>
             </w:r>
-            <w:proofErr w:type="spellStart"/>
             <w:r>
               <w:t>Runtastic</w:t>
             </w:r>
-            <w:proofErr w:type="spellEnd"/>
           </w:p>
         </w:tc>
       </w:tr>
@@ -5172,11 +5074,11 @@
       <w:pPr>
         <w:pStyle w:val="Titre2"/>
       </w:pPr>
-      <w:bookmarkStart w:id="8" w:name="_Toc1456976"/>
+      <w:bookmarkStart w:id="7" w:name="_Toc1456976"/>
       <w:r>
         <w:t>Analyse des architectures</w:t>
       </w:r>
-      <w:bookmarkEnd w:id="8"/>
+      <w:bookmarkEnd w:id="7"/>
     </w:p>
     <w:p/>
     <w:p>
@@ -5675,12 +5577,12 @@
       <w:pPr>
         <w:pStyle w:val="Titre2"/>
       </w:pPr>
-      <w:bookmarkStart w:id="9" w:name="_Toc1456977"/>
+      <w:bookmarkStart w:id="8" w:name="_Toc1456977"/>
       <w:r>
         <w:lastRenderedPageBreak/>
         <w:t>Étude de faisabilité</w:t>
       </w:r>
-      <w:bookmarkEnd w:id="9"/>
+      <w:bookmarkEnd w:id="8"/>
     </w:p>
     <w:p/>
     <w:p>
@@ -5725,15 +5627,8 @@
           <w:numId w:val="31"/>
         </w:numPr>
       </w:pPr>
-      <w:proofErr w:type="spellStart"/>
-      <w:proofErr w:type="gramStart"/>
-      <w:r>
-        <w:t>fs</w:t>
-      </w:r>
-      <w:proofErr w:type="spellEnd"/>
-      <w:proofErr w:type="gramEnd"/>
-      <w:r>
-        <w:t xml:space="preserve"> (accès au système de fichier)</w:t>
+      <w:r>
+        <w:t>fs (accès au système de fichier)</w:t>
       </w:r>
     </w:p>
     <w:p>
@@ -5744,13 +5639,8 @@
           <w:numId w:val="31"/>
         </w:numPr>
       </w:pPr>
-      <w:proofErr w:type="gramStart"/>
-      <w:r>
-        <w:t>https</w:t>
-      </w:r>
-      <w:proofErr w:type="gramEnd"/>
-      <w:r>
-        <w:t xml:space="preserve"> (serveur HTTPS)</w:t>
+      <w:r>
+        <w:t>http (serveur HTTP)</w:t>
       </w:r>
     </w:p>
     <w:p>
@@ -5761,16 +5651,8 @@
           <w:numId w:val="31"/>
         </w:numPr>
       </w:pPr>
-      <w:proofErr w:type="gramStart"/>
-      <w:r>
-        <w:t>url</w:t>
-      </w:r>
-      <w:proofErr w:type="gramEnd"/>
-      <w:r>
-        <w:t xml:space="preserve"> (gestion des URL</w:t>
-      </w:r>
-      <w:r>
-        <w:t>s)</w:t>
+      <w:r>
+        <w:t>https (serveur HTTPS)</w:t>
       </w:r>
     </w:p>
     <w:p>
@@ -5781,23 +5663,8 @@
           <w:numId w:val="31"/>
         </w:numPr>
       </w:pPr>
-      <w:proofErr w:type="spellStart"/>
-      <w:proofErr w:type="gramStart"/>
-      <w:r>
-        <w:t>querystring</w:t>
-      </w:r>
-      <w:proofErr w:type="spellEnd"/>
-      <w:proofErr w:type="gramEnd"/>
-      <w:r>
-        <w:t xml:space="preserve"> (gestion des </w:t>
-      </w:r>
-      <w:proofErr w:type="spellStart"/>
-      <w:r>
-        <w:t>querystring</w:t>
-      </w:r>
-      <w:proofErr w:type="spellEnd"/>
-      <w:r>
-        <w:t xml:space="preserve"> dans les URLs)</w:t>
+      <w:r>
+        <w:t>router (gestion des routes URLs)</w:t>
       </w:r>
     </w:p>
     <w:p>
@@ -5808,15 +5675,11 @@
           <w:numId w:val="31"/>
         </w:numPr>
       </w:pPr>
-      <w:proofErr w:type="spellStart"/>
-      <w:proofErr w:type="gramStart"/>
-      <w:r>
-        <w:t>util</w:t>
-      </w:r>
-      <w:proofErr w:type="spellEnd"/>
-      <w:proofErr w:type="gramEnd"/>
-      <w:r>
-        <w:t xml:space="preserve"> (utilitaires)</w:t>
+      <w:r>
+        <w:t>url (gestion des URL</w:t>
+      </w:r>
+      <w:r>
+        <w:t>s)</w:t>
       </w:r>
     </w:p>
     <w:p>
@@ -5827,34 +5690,38 @@
           <w:numId w:val="31"/>
         </w:numPr>
       </w:pPr>
-      <w:proofErr w:type="spellStart"/>
-      <w:proofErr w:type="gramStart"/>
+      <w:r>
+        <w:t>querystring (gestion des querystring dans les URLs)</w:t>
+      </w:r>
+    </w:p>
+    <w:p>
+      <w:pPr>
+        <w:pStyle w:val="Paragraphedeliste"/>
+        <w:numPr>
+          <w:ilvl w:val="0"/>
+          <w:numId w:val="31"/>
+        </w:numPr>
+      </w:pPr>
+      <w:r>
+        <w:t>util (utilitaires)</w:t>
+      </w:r>
+    </w:p>
+    <w:p>
+      <w:pPr>
+        <w:pStyle w:val="Paragraphedeliste"/>
+        <w:numPr>
+          <w:ilvl w:val="0"/>
+          <w:numId w:val="31"/>
+        </w:numPr>
+      </w:pPr>
       <w:r>
         <w:t>jsonwebtok</w:t>
       </w:r>
       <w:r>
         <w:t>en</w:t>
       </w:r>
-      <w:proofErr w:type="spellEnd"/>
-      <w:proofErr w:type="gramEnd"/>
-      <w:r>
-        <w:t xml:space="preserve"> (gestion des </w:t>
-      </w:r>
-      <w:proofErr w:type="spellStart"/>
-      <w:r>
-        <w:t>tokens</w:t>
-      </w:r>
-      <w:proofErr w:type="spellEnd"/>
-      <w:r>
-        <w:t xml:space="preserve"> de </w:t>
-      </w:r>
-      <w:proofErr w:type="spellStart"/>
-      <w:r>
-        <w:t>connection</w:t>
-      </w:r>
-      <w:proofErr w:type="spellEnd"/>
-      <w:r>
-        <w:t>)</w:t>
+      <w:r>
+        <w:t xml:space="preserve"> (gestion des tokens de connection)</w:t>
       </w:r>
     </w:p>
     <w:p/>
@@ -5866,17 +5733,963 @@
         <w:t>, il est donc très facile de se documenter sur ces modules. Aucun problème de faisabilité de devrait être rencontré lors de la réalisation du Web Service.</w:t>
       </w:r>
     </w:p>
+    <w:p>
+      <w:pPr>
+        <w:jc w:val="left"/>
+      </w:pPr>
+    </w:p>
+    <w:p>
+      <w:pPr>
+        <w:jc w:val="left"/>
+      </w:pPr>
+    </w:p>
+    <w:p>
+      <w:pPr>
+        <w:jc w:val="left"/>
+      </w:pPr>
+      <w:r>
+        <w:br w:type="page"/>
+      </w:r>
+    </w:p>
+    <w:p>
+      <w:pPr>
+        <w:pStyle w:val="Titre2"/>
+      </w:pPr>
+      <w:r>
+        <w:lastRenderedPageBreak/>
+        <w:t>Choix du matériel physique</w:t>
+      </w:r>
+    </w:p>
+    <w:p/>
+    <w:p>
+      <w:r>
+        <w:t xml:space="preserve">Les environnements de déploiement évalués sont les suivants : </w:t>
+      </w:r>
+    </w:p>
+    <w:p/>
+    <w:p>
+      <w:pPr>
+        <w:pStyle w:val="Paragraphedeliste"/>
+        <w:numPr>
+          <w:ilvl w:val="0"/>
+          <w:numId w:val="35"/>
+        </w:numPr>
+      </w:pPr>
+      <w:r>
+        <w:t>Serveur physique</w:t>
+      </w:r>
+    </w:p>
+    <w:p>
+      <w:pPr>
+        <w:pStyle w:val="Paragraphedeliste"/>
+        <w:numPr>
+          <w:ilvl w:val="0"/>
+          <w:numId w:val="35"/>
+        </w:numPr>
+      </w:pPr>
+      <w:r>
+        <w:t>Machine virtuelle</w:t>
+      </w:r>
+    </w:p>
+    <w:p>
+      <w:pPr>
+        <w:pStyle w:val="Paragraphedeliste"/>
+        <w:numPr>
+          <w:ilvl w:val="0"/>
+          <w:numId w:val="35"/>
+        </w:numPr>
+      </w:pPr>
+      <w:r>
+        <w:t>Raspberry Pi</w:t>
+      </w:r>
+    </w:p>
+    <w:p>
+      <w:pPr>
+        <w:pStyle w:val="Paragraphedeliste"/>
+        <w:numPr>
+          <w:ilvl w:val="0"/>
+          <w:numId w:val="35"/>
+        </w:numPr>
+      </w:pPr>
+      <w:r>
+        <w:t>Solution Cloud</w:t>
+      </w:r>
+    </w:p>
+    <w:p/>
+    <w:p>
+      <w:pPr>
+        <w:pStyle w:val="Titre3"/>
+      </w:pPr>
+      <w:r>
+        <w:t>Serveur physique</w:t>
+      </w:r>
+    </w:p>
+    <w:p/>
+    <w:tbl>
+      <w:tblPr>
+        <w:tblStyle w:val="TableauGrille4"/>
+        <w:tblW w:w="0" w:type="auto"/>
+        <w:tblCellMar>
+          <w:top w:w="57" w:type="dxa"/>
+          <w:bottom w:w="57" w:type="dxa"/>
+        </w:tblCellMar>
+        <w:tblLook w:val="04A0" w:firstRow="1" w:lastRow="0" w:firstColumn="1" w:lastColumn="0" w:noHBand="0" w:noVBand="1"/>
+      </w:tblPr>
+      <w:tblGrid>
+        <w:gridCol w:w="4530"/>
+        <w:gridCol w:w="4530"/>
+      </w:tblGrid>
+      <w:tr>
+        <w:trPr>
+          <w:cnfStyle w:val="100000000000" w:firstRow="1" w:lastRow="0" w:firstColumn="0" w:lastColumn="0" w:oddVBand="0" w:evenVBand="0" w:oddHBand="0" w:evenHBand="0" w:firstRowFirstColumn="0" w:firstRowLastColumn="0" w:lastRowFirstColumn="0" w:lastRowLastColumn="0"/>
+        </w:trPr>
+        <w:tc>
+          <w:tcPr>
+            <w:cnfStyle w:val="001000000000" w:firstRow="0" w:lastRow="0" w:firstColumn="1" w:lastColumn="0" w:oddVBand="0" w:evenVBand="0" w:oddHBand="0" w:evenHBand="0" w:firstRowFirstColumn="0" w:firstRowLastColumn="0" w:lastRowFirstColumn="0" w:lastRowLastColumn="0"/>
+            <w:tcW w:w="4530" w:type="dxa"/>
+          </w:tcPr>
+          <w:p>
+            <w:r>
+              <w:t>Avantages</w:t>
+            </w:r>
+          </w:p>
+        </w:tc>
+        <w:tc>
+          <w:tcPr>
+            <w:tcW w:w="4530" w:type="dxa"/>
+          </w:tcPr>
+          <w:p>
+            <w:pPr>
+              <w:cnfStyle w:val="100000000000" w:firstRow="1" w:lastRow="0" w:firstColumn="0" w:lastColumn="0" w:oddVBand="0" w:evenVBand="0" w:oddHBand="0" w:evenHBand="0" w:firstRowFirstColumn="0" w:firstRowLastColumn="0" w:lastRowFirstColumn="0" w:lastRowLastColumn="0"/>
+            </w:pPr>
+            <w:r>
+              <w:t>Désavantages</w:t>
+            </w:r>
+          </w:p>
+        </w:tc>
+      </w:tr>
+      <w:tr>
+        <w:trPr>
+          <w:cnfStyle w:val="000000100000" w:firstRow="0" w:lastRow="0" w:firstColumn="0" w:lastColumn="0" w:oddVBand="0" w:evenVBand="0" w:oddHBand="1" w:evenHBand="0" w:firstRowFirstColumn="0" w:firstRowLastColumn="0" w:lastRowFirstColumn="0" w:lastRowLastColumn="0"/>
+        </w:trPr>
+        <w:tc>
+          <w:tcPr>
+            <w:cnfStyle w:val="001000000000" w:firstRow="0" w:lastRow="0" w:firstColumn="1" w:lastColumn="0" w:oddVBand="0" w:evenVBand="0" w:oddHBand="0" w:evenHBand="0" w:firstRowFirstColumn="0" w:firstRowLastColumn="0" w:lastRowFirstColumn="0" w:lastRowLastColumn="0"/>
+            <w:tcW w:w="4530" w:type="dxa"/>
+          </w:tcPr>
+          <w:p>
+            <w:pPr>
+              <w:rPr>
+                <w:b w:val="0"/>
+              </w:rPr>
+            </w:pPr>
+            <w:r>
+              <w:rPr>
+                <w:b w:val="0"/>
+              </w:rPr>
+              <w:t>Composants dédiés</w:t>
+            </w:r>
+          </w:p>
+        </w:tc>
+        <w:tc>
+          <w:tcPr>
+            <w:tcW w:w="4530" w:type="dxa"/>
+          </w:tcPr>
+          <w:p>
+            <w:pPr>
+              <w:cnfStyle w:val="000000100000" w:firstRow="0" w:lastRow="0" w:firstColumn="0" w:lastColumn="0" w:oddVBand="0" w:evenVBand="0" w:oddHBand="1" w:evenHBand="0" w:firstRowFirstColumn="0" w:firstRowLastColumn="0" w:lastRowFirstColumn="0" w:lastRowLastColumn="0"/>
+            </w:pPr>
+            <w:r>
+              <w:t>Coût</w:t>
+            </w:r>
+            <w:r>
+              <w:t>s</w:t>
+            </w:r>
+            <w:r>
+              <w:t xml:space="preserve"> élevé</w:t>
+            </w:r>
+          </w:p>
+        </w:tc>
+      </w:tr>
+      <w:tr>
+        <w:tc>
+          <w:tcPr>
+            <w:cnfStyle w:val="001000000000" w:firstRow="0" w:lastRow="0" w:firstColumn="1" w:lastColumn="0" w:oddVBand="0" w:evenVBand="0" w:oddHBand="0" w:evenHBand="0" w:firstRowFirstColumn="0" w:firstRowLastColumn="0" w:lastRowFirstColumn="0" w:lastRowLastColumn="0"/>
+            <w:tcW w:w="4530" w:type="dxa"/>
+          </w:tcPr>
+          <w:p>
+            <w:pPr>
+              <w:rPr>
+                <w:b w:val="0"/>
+              </w:rPr>
+            </w:pPr>
+            <w:r>
+              <w:rPr>
+                <w:b w:val="0"/>
+              </w:rPr>
+              <w:t>Évolutivité du serveur</w:t>
+            </w:r>
+          </w:p>
+        </w:tc>
+        <w:tc>
+          <w:tcPr>
+            <w:tcW w:w="4530" w:type="dxa"/>
+          </w:tcPr>
+          <w:p>
+            <w:pPr>
+              <w:cnfStyle w:val="000000000000" w:firstRow="0" w:lastRow="0" w:firstColumn="0" w:lastColumn="0" w:oddVBand="0" w:evenVBand="0" w:oddHBand="0" w:evenHBand="0" w:firstRowFirstColumn="0" w:firstRowLastColumn="0" w:lastRowFirstColumn="0" w:lastRowLastColumn="0"/>
+            </w:pPr>
+            <w:r>
+              <w:t>Extension de la puissance de calcul</w:t>
+            </w:r>
+          </w:p>
+        </w:tc>
+      </w:tr>
+      <w:tr>
+        <w:trPr>
+          <w:cnfStyle w:val="000000100000" w:firstRow="0" w:lastRow="0" w:firstColumn="0" w:lastColumn="0" w:oddVBand="0" w:evenVBand="0" w:oddHBand="1" w:evenHBand="0" w:firstRowFirstColumn="0" w:firstRowLastColumn="0" w:lastRowFirstColumn="0" w:lastRowLastColumn="0"/>
+        </w:trPr>
+        <w:tc>
+          <w:tcPr>
+            <w:cnfStyle w:val="001000000000" w:firstRow="0" w:lastRow="0" w:firstColumn="1" w:lastColumn="0" w:oddVBand="0" w:evenVBand="0" w:oddHBand="0" w:evenHBand="0" w:firstRowFirstColumn="0" w:firstRowLastColumn="0" w:lastRowFirstColumn="0" w:lastRowLastColumn="0"/>
+            <w:tcW w:w="4530" w:type="dxa"/>
+          </w:tcPr>
+          <w:p>
+            <w:pPr>
+              <w:rPr>
+                <w:b w:val="0"/>
+              </w:rPr>
+            </w:pPr>
+            <w:r>
+              <w:rPr>
+                <w:b w:val="0"/>
+              </w:rPr>
+              <w:t>Performances</w:t>
+            </w:r>
+          </w:p>
+        </w:tc>
+        <w:tc>
+          <w:tcPr>
+            <w:tcW w:w="4530" w:type="dxa"/>
+          </w:tcPr>
+          <w:p>
+            <w:pPr>
+              <w:cnfStyle w:val="000000100000" w:firstRow="0" w:lastRow="0" w:firstColumn="0" w:lastColumn="0" w:oddVBand="0" w:evenVBand="0" w:oddHBand="1" w:evenHBand="0" w:firstRowFirstColumn="0" w:firstRowLastColumn="0" w:lastRowFirstColumn="0" w:lastRowLastColumn="0"/>
+            </w:pPr>
+            <w:r>
+              <w:t xml:space="preserve">Administration et entretien nécessaire </w:t>
+            </w:r>
+          </w:p>
+        </w:tc>
+      </w:tr>
+      <w:tr>
+        <w:tc>
+          <w:tcPr>
+            <w:cnfStyle w:val="001000000000" w:firstRow="0" w:lastRow="0" w:firstColumn="1" w:lastColumn="0" w:oddVBand="0" w:evenVBand="0" w:oddHBand="0" w:evenHBand="0" w:firstRowFirstColumn="0" w:firstRowLastColumn="0" w:lastRowFirstColumn="0" w:lastRowLastColumn="0"/>
+            <w:tcW w:w="4530" w:type="dxa"/>
+          </w:tcPr>
+          <w:p>
+            <w:pPr>
+              <w:rPr>
+                <w:b w:val="0"/>
+              </w:rPr>
+            </w:pPr>
+            <w:r>
+              <w:rPr>
+                <w:b w:val="0"/>
+              </w:rPr>
+              <w:t xml:space="preserve">Administration et entretien nécessaire </w:t>
+            </w:r>
+          </w:p>
+        </w:tc>
+        <w:tc>
+          <w:tcPr>
+            <w:tcW w:w="4530" w:type="dxa"/>
+          </w:tcPr>
+          <w:p>
+            <w:pPr>
+              <w:cnfStyle w:val="000000000000" w:firstRow="0" w:lastRow="0" w:firstColumn="0" w:lastColumn="0" w:oddVBand="0" w:evenVBand="0" w:oddHBand="0" w:evenHBand="0" w:firstRowFirstColumn="0" w:firstRowLastColumn="0" w:lastRowFirstColumn="0" w:lastRowLastColumn="0"/>
+            </w:pPr>
+          </w:p>
+        </w:tc>
+      </w:tr>
+    </w:tbl>
+    <w:p/>
+    <w:p>
+      <w:pPr>
+        <w:pStyle w:val="Titre3"/>
+      </w:pPr>
+      <w:r>
+        <w:t>Machine virtuelle</w:t>
+      </w:r>
+    </w:p>
+    <w:p/>
+    <w:tbl>
+      <w:tblPr>
+        <w:tblStyle w:val="TableauGrille4"/>
+        <w:tblW w:w="0" w:type="auto"/>
+        <w:tblCellMar>
+          <w:top w:w="57" w:type="dxa"/>
+          <w:bottom w:w="57" w:type="dxa"/>
+        </w:tblCellMar>
+        <w:tblLook w:val="04A0" w:firstRow="1" w:lastRow="0" w:firstColumn="1" w:lastColumn="0" w:noHBand="0" w:noVBand="1"/>
+      </w:tblPr>
+      <w:tblGrid>
+        <w:gridCol w:w="4530"/>
+        <w:gridCol w:w="4530"/>
+      </w:tblGrid>
+      <w:tr>
+        <w:trPr>
+          <w:cnfStyle w:val="100000000000" w:firstRow="1" w:lastRow="0" w:firstColumn="0" w:lastColumn="0" w:oddVBand="0" w:evenVBand="0" w:oddHBand="0" w:evenHBand="0" w:firstRowFirstColumn="0" w:firstRowLastColumn="0" w:lastRowFirstColumn="0" w:lastRowLastColumn="0"/>
+        </w:trPr>
+        <w:tc>
+          <w:tcPr>
+            <w:cnfStyle w:val="001000000000" w:firstRow="0" w:lastRow="0" w:firstColumn="1" w:lastColumn="0" w:oddVBand="0" w:evenVBand="0" w:oddHBand="0" w:evenHBand="0" w:firstRowFirstColumn="0" w:firstRowLastColumn="0" w:lastRowFirstColumn="0" w:lastRowLastColumn="0"/>
+            <w:tcW w:w="4530" w:type="dxa"/>
+          </w:tcPr>
+          <w:p>
+            <w:r>
+              <w:t>Avantages</w:t>
+            </w:r>
+          </w:p>
+        </w:tc>
+        <w:tc>
+          <w:tcPr>
+            <w:tcW w:w="4530" w:type="dxa"/>
+          </w:tcPr>
+          <w:p>
+            <w:pPr>
+              <w:cnfStyle w:val="100000000000" w:firstRow="1" w:lastRow="0" w:firstColumn="0" w:lastColumn="0" w:oddVBand="0" w:evenVBand="0" w:oddHBand="0" w:evenHBand="0" w:firstRowFirstColumn="0" w:firstRowLastColumn="0" w:lastRowFirstColumn="0" w:lastRowLastColumn="0"/>
+            </w:pPr>
+            <w:r>
+              <w:t>Désavantages</w:t>
+            </w:r>
+          </w:p>
+        </w:tc>
+      </w:tr>
+      <w:tr>
+        <w:trPr>
+          <w:cnfStyle w:val="000000100000" w:firstRow="0" w:lastRow="0" w:firstColumn="0" w:lastColumn="0" w:oddVBand="0" w:evenVBand="0" w:oddHBand="1" w:evenHBand="0" w:firstRowFirstColumn="0" w:firstRowLastColumn="0" w:lastRowFirstColumn="0" w:lastRowLastColumn="0"/>
+        </w:trPr>
+        <w:tc>
+          <w:tcPr>
+            <w:cnfStyle w:val="001000000000" w:firstRow="0" w:lastRow="0" w:firstColumn="1" w:lastColumn="0" w:oddVBand="0" w:evenVBand="0" w:oddHBand="0" w:evenHBand="0" w:firstRowFirstColumn="0" w:firstRowLastColumn="0" w:lastRowFirstColumn="0" w:lastRowLastColumn="0"/>
+            <w:tcW w:w="4530" w:type="dxa"/>
+          </w:tcPr>
+          <w:p>
+            <w:pPr>
+              <w:rPr>
+                <w:b w:val="0"/>
+              </w:rPr>
+            </w:pPr>
+            <w:r>
+              <w:rPr>
+                <w:b w:val="0"/>
+              </w:rPr>
+              <w:t>Possibilité de faire des snapshots</w:t>
+            </w:r>
+          </w:p>
+        </w:tc>
+        <w:tc>
+          <w:tcPr>
+            <w:tcW w:w="4530" w:type="dxa"/>
+          </w:tcPr>
+          <w:p>
+            <w:pPr>
+              <w:cnfStyle w:val="000000100000" w:firstRow="0" w:lastRow="0" w:firstColumn="0" w:lastColumn="0" w:oddVBand="0" w:evenVBand="0" w:oddHBand="1" w:evenHBand="0" w:firstRowFirstColumn="0" w:firstRowLastColumn="0" w:lastRowFirstColumn="0" w:lastRowLastColumn="0"/>
+            </w:pPr>
+            <w:r>
+              <w:t>Composants virtuels</w:t>
+            </w:r>
+          </w:p>
+        </w:tc>
+      </w:tr>
+      <w:tr>
+        <w:tc>
+          <w:tcPr>
+            <w:cnfStyle w:val="001000000000" w:firstRow="0" w:lastRow="0" w:firstColumn="1" w:lastColumn="0" w:oddVBand="0" w:evenVBand="0" w:oddHBand="0" w:evenHBand="0" w:firstRowFirstColumn="0" w:firstRowLastColumn="0" w:lastRowFirstColumn="0" w:lastRowLastColumn="0"/>
+            <w:tcW w:w="4530" w:type="dxa"/>
+          </w:tcPr>
+          <w:p>
+            <w:pPr>
+              <w:rPr>
+                <w:b w:val="0"/>
+              </w:rPr>
+            </w:pPr>
+            <w:r>
+              <w:rPr>
+                <w:b w:val="0"/>
+              </w:rPr>
+              <w:t>Réplication des machines très rapide</w:t>
+            </w:r>
+          </w:p>
+        </w:tc>
+        <w:tc>
+          <w:tcPr>
+            <w:tcW w:w="4530" w:type="dxa"/>
+          </w:tcPr>
+          <w:p>
+            <w:pPr>
+              <w:cnfStyle w:val="000000000000" w:firstRow="0" w:lastRow="0" w:firstColumn="0" w:lastColumn="0" w:oddVBand="0" w:evenVBand="0" w:oddHBand="0" w:evenHBand="0" w:firstRowFirstColumn="0" w:firstRowLastColumn="0" w:lastRowFirstColumn="0" w:lastRowLastColumn="0"/>
+            </w:pPr>
+            <w:r>
+              <w:t>Performances</w:t>
+            </w:r>
+          </w:p>
+        </w:tc>
+      </w:tr>
+      <w:tr>
+        <w:trPr>
+          <w:cnfStyle w:val="000000100000" w:firstRow="0" w:lastRow="0" w:firstColumn="0" w:lastColumn="0" w:oddVBand="0" w:evenVBand="0" w:oddHBand="1" w:evenHBand="0" w:firstRowFirstColumn="0" w:firstRowLastColumn="0" w:lastRowFirstColumn="0" w:lastRowLastColumn="0"/>
+        </w:trPr>
+        <w:tc>
+          <w:tcPr>
+            <w:cnfStyle w:val="001000000000" w:firstRow="0" w:lastRow="0" w:firstColumn="1" w:lastColumn="0" w:oddVBand="0" w:evenVBand="0" w:oddHBand="0" w:evenHBand="0" w:firstRowFirstColumn="0" w:firstRowLastColumn="0" w:lastRowFirstColumn="0" w:lastRowLastColumn="0"/>
+            <w:tcW w:w="4530" w:type="dxa"/>
+          </w:tcPr>
+          <w:p>
+            <w:r>
+              <w:rPr>
+                <w:b w:val="0"/>
+              </w:rPr>
+              <w:t>Extension de la puissance de calcul simple</w:t>
+            </w:r>
+          </w:p>
+        </w:tc>
+        <w:tc>
+          <w:tcPr>
+            <w:tcW w:w="4530" w:type="dxa"/>
+          </w:tcPr>
+          <w:p>
+            <w:pPr>
+              <w:cnfStyle w:val="000000100000" w:firstRow="0" w:lastRow="0" w:firstColumn="0" w:lastColumn="0" w:oddVBand="0" w:evenVBand="0" w:oddHBand="1" w:evenHBand="0" w:firstRowFirstColumn="0" w:firstRowLastColumn="0" w:lastRowFirstColumn="0" w:lastRowLastColumn="0"/>
+            </w:pPr>
+            <w:r>
+              <w:t>Administration et entretien nécessaire</w:t>
+            </w:r>
+          </w:p>
+        </w:tc>
+      </w:tr>
+      <w:tr>
+        <w:tc>
+          <w:tcPr>
+            <w:cnfStyle w:val="001000000000" w:firstRow="0" w:lastRow="0" w:firstColumn="1" w:lastColumn="0" w:oddVBand="0" w:evenVBand="0" w:oddHBand="0" w:evenHBand="0" w:firstRowFirstColumn="0" w:firstRowLastColumn="0" w:lastRowFirstColumn="0" w:lastRowLastColumn="0"/>
+            <w:tcW w:w="4530" w:type="dxa"/>
+          </w:tcPr>
+          <w:p>
+            <w:pPr>
+              <w:rPr>
+                <w:b w:val="0"/>
+              </w:rPr>
+            </w:pPr>
+            <w:r>
+              <w:rPr>
+                <w:b w:val="0"/>
+              </w:rPr>
+              <w:t>Administration et entretien nécessaire</w:t>
+            </w:r>
+          </w:p>
+        </w:tc>
+        <w:tc>
+          <w:tcPr>
+            <w:tcW w:w="4530" w:type="dxa"/>
+          </w:tcPr>
+          <w:p>
+            <w:pPr>
+              <w:cnfStyle w:val="000000000000" w:firstRow="0" w:lastRow="0" w:firstColumn="0" w:lastColumn="0" w:oddVBand="0" w:evenVBand="0" w:oddHBand="0" w:evenHBand="0" w:firstRowFirstColumn="0" w:firstRowLastColumn="0" w:lastRowFirstColumn="0" w:lastRowLastColumn="0"/>
+            </w:pPr>
+          </w:p>
+        </w:tc>
+      </w:tr>
+    </w:tbl>
+    <w:p/>
+    <w:p>
+      <w:pPr>
+        <w:pStyle w:val="Titre3"/>
+      </w:pPr>
+      <w:r>
+        <w:t>Raspberry Pi</w:t>
+      </w:r>
+    </w:p>
+    <w:p/>
+    <w:tbl>
+      <w:tblPr>
+        <w:tblStyle w:val="TableauGrille4"/>
+        <w:tblW w:w="0" w:type="auto"/>
+        <w:tblCellMar>
+          <w:top w:w="57" w:type="dxa"/>
+          <w:bottom w:w="57" w:type="dxa"/>
+        </w:tblCellMar>
+        <w:tblLook w:val="04A0" w:firstRow="1" w:lastRow="0" w:firstColumn="1" w:lastColumn="0" w:noHBand="0" w:noVBand="1"/>
+      </w:tblPr>
+      <w:tblGrid>
+        <w:gridCol w:w="4530"/>
+        <w:gridCol w:w="4530"/>
+      </w:tblGrid>
+      <w:tr>
+        <w:trPr>
+          <w:cnfStyle w:val="100000000000" w:firstRow="1" w:lastRow="0" w:firstColumn="0" w:lastColumn="0" w:oddVBand="0" w:evenVBand="0" w:oddHBand="0" w:evenHBand="0" w:firstRowFirstColumn="0" w:firstRowLastColumn="0" w:lastRowFirstColumn="0" w:lastRowLastColumn="0"/>
+        </w:trPr>
+        <w:tc>
+          <w:tcPr>
+            <w:cnfStyle w:val="001000000000" w:firstRow="0" w:lastRow="0" w:firstColumn="1" w:lastColumn="0" w:oddVBand="0" w:evenVBand="0" w:oddHBand="0" w:evenHBand="0" w:firstRowFirstColumn="0" w:firstRowLastColumn="0" w:lastRowFirstColumn="0" w:lastRowLastColumn="0"/>
+            <w:tcW w:w="4530" w:type="dxa"/>
+          </w:tcPr>
+          <w:p>
+            <w:r>
+              <w:t>Avantages</w:t>
+            </w:r>
+          </w:p>
+        </w:tc>
+        <w:tc>
+          <w:tcPr>
+            <w:tcW w:w="4530" w:type="dxa"/>
+          </w:tcPr>
+          <w:p>
+            <w:pPr>
+              <w:cnfStyle w:val="100000000000" w:firstRow="1" w:lastRow="0" w:firstColumn="0" w:lastColumn="0" w:oddVBand="0" w:evenVBand="0" w:oddHBand="0" w:evenHBand="0" w:firstRowFirstColumn="0" w:firstRowLastColumn="0" w:lastRowFirstColumn="0" w:lastRowLastColumn="0"/>
+            </w:pPr>
+            <w:r>
+              <w:t>Désavantages</w:t>
+            </w:r>
+          </w:p>
+        </w:tc>
+      </w:tr>
+      <w:tr>
+        <w:trPr>
+          <w:cnfStyle w:val="000000100000" w:firstRow="0" w:lastRow="0" w:firstColumn="0" w:lastColumn="0" w:oddVBand="0" w:evenVBand="0" w:oddHBand="1" w:evenHBand="0" w:firstRowFirstColumn="0" w:firstRowLastColumn="0" w:lastRowFirstColumn="0" w:lastRowLastColumn="0"/>
+        </w:trPr>
+        <w:tc>
+          <w:tcPr>
+            <w:cnfStyle w:val="001000000000" w:firstRow="0" w:lastRow="0" w:firstColumn="1" w:lastColumn="0" w:oddVBand="0" w:evenVBand="0" w:oddHBand="0" w:evenHBand="0" w:firstRowFirstColumn="0" w:firstRowLastColumn="0" w:lastRowFirstColumn="0" w:lastRowLastColumn="0"/>
+            <w:tcW w:w="4530" w:type="dxa"/>
+          </w:tcPr>
+          <w:p>
+            <w:pPr>
+              <w:rPr>
+                <w:b w:val="0"/>
+              </w:rPr>
+            </w:pPr>
+            <w:r>
+              <w:rPr>
+                <w:b w:val="0"/>
+              </w:rPr>
+              <w:t>Peu onéreux</w:t>
+            </w:r>
+          </w:p>
+        </w:tc>
+        <w:tc>
+          <w:tcPr>
+            <w:tcW w:w="4530" w:type="dxa"/>
+          </w:tcPr>
+          <w:p>
+            <w:pPr>
+              <w:cnfStyle w:val="000000100000" w:firstRow="0" w:lastRow="0" w:firstColumn="0" w:lastColumn="0" w:oddVBand="0" w:evenVBand="0" w:oddHBand="1" w:evenHBand="0" w:firstRowFirstColumn="0" w:firstRowLastColumn="0" w:lastRowFirstColumn="0" w:lastRowLastColumn="0"/>
+            </w:pPr>
+            <w:r>
+              <w:t>Puissance de calcul limitée</w:t>
+            </w:r>
+          </w:p>
+        </w:tc>
+      </w:tr>
+      <w:tr>
+        <w:tc>
+          <w:tcPr>
+            <w:cnfStyle w:val="001000000000" w:firstRow="0" w:lastRow="0" w:firstColumn="1" w:lastColumn="0" w:oddVBand="0" w:evenVBand="0" w:oddHBand="0" w:evenHBand="0" w:firstRowFirstColumn="0" w:firstRowLastColumn="0" w:lastRowFirstColumn="0" w:lastRowLastColumn="0"/>
+            <w:tcW w:w="4530" w:type="dxa"/>
+          </w:tcPr>
+          <w:p>
+            <w:pPr>
+              <w:rPr>
+                <w:b w:val="0"/>
+              </w:rPr>
+            </w:pPr>
+            <w:r>
+              <w:rPr>
+                <w:b w:val="0"/>
+              </w:rPr>
+              <w:t>Composants dédiés</w:t>
+            </w:r>
+          </w:p>
+        </w:tc>
+        <w:tc>
+          <w:tcPr>
+            <w:tcW w:w="4530" w:type="dxa"/>
+          </w:tcPr>
+          <w:p>
+            <w:pPr>
+              <w:cnfStyle w:val="000000000000" w:firstRow="0" w:lastRow="0" w:firstColumn="0" w:lastColumn="0" w:oddVBand="0" w:evenVBand="0" w:oddHBand="0" w:evenHBand="0" w:firstRowFirstColumn="0" w:firstRowLastColumn="0" w:lastRowFirstColumn="0" w:lastRowLastColumn="0"/>
+            </w:pPr>
+            <w:r>
+              <w:t>Stockage limité</w:t>
+            </w:r>
+          </w:p>
+        </w:tc>
+      </w:tr>
+      <w:tr>
+        <w:trPr>
+          <w:cnfStyle w:val="000000100000" w:firstRow="0" w:lastRow="0" w:firstColumn="0" w:lastColumn="0" w:oddVBand="0" w:evenVBand="0" w:oddHBand="1" w:evenHBand="0" w:firstRowFirstColumn="0" w:firstRowLastColumn="0" w:lastRowFirstColumn="0" w:lastRowLastColumn="0"/>
+        </w:trPr>
+        <w:tc>
+          <w:tcPr>
+            <w:cnfStyle w:val="001000000000" w:firstRow="0" w:lastRow="0" w:firstColumn="1" w:lastColumn="0" w:oddVBand="0" w:evenVBand="0" w:oddHBand="0" w:evenHBand="0" w:firstRowFirstColumn="0" w:firstRowLastColumn="0" w:lastRowFirstColumn="0" w:lastRowLastColumn="0"/>
+            <w:tcW w:w="4530" w:type="dxa"/>
+          </w:tcPr>
+          <w:p>
+            <w:pPr>
+              <w:rPr>
+                <w:b w:val="0"/>
+              </w:rPr>
+            </w:pPr>
+            <w:r>
+              <w:rPr>
+                <w:b w:val="0"/>
+              </w:rPr>
+              <w:t>Déjà disponible</w:t>
+            </w:r>
+          </w:p>
+        </w:tc>
+        <w:tc>
+          <w:tcPr>
+            <w:tcW w:w="4530" w:type="dxa"/>
+          </w:tcPr>
+          <w:p>
+            <w:pPr>
+              <w:cnfStyle w:val="000000100000" w:firstRow="0" w:lastRow="0" w:firstColumn="0" w:lastColumn="0" w:oddVBand="0" w:evenVBand="0" w:oddHBand="1" w:evenHBand="0" w:firstRowFirstColumn="0" w:firstRowLastColumn="0" w:lastRowFirstColumn="0" w:lastRowLastColumn="0"/>
+            </w:pPr>
+            <w:r>
+              <w:t>Évolutivité du serveur limité</w:t>
+            </w:r>
+          </w:p>
+        </w:tc>
+      </w:tr>
+      <w:tr>
+        <w:tc>
+          <w:tcPr>
+            <w:cnfStyle w:val="001000000000" w:firstRow="0" w:lastRow="0" w:firstColumn="1" w:lastColumn="0" w:oddVBand="0" w:evenVBand="0" w:oddHBand="0" w:evenHBand="0" w:firstRowFirstColumn="0" w:firstRowLastColumn="0" w:lastRowFirstColumn="0" w:lastRowLastColumn="0"/>
+            <w:tcW w:w="4530" w:type="dxa"/>
+          </w:tcPr>
+          <w:p>
+            <w:pPr>
+              <w:rPr>
+                <w:b w:val="0"/>
+              </w:rPr>
+            </w:pPr>
+            <w:r>
+              <w:rPr>
+                <w:b w:val="0"/>
+              </w:rPr>
+              <w:t>Administration et entretien nécessaire</w:t>
+            </w:r>
+          </w:p>
+        </w:tc>
+        <w:tc>
+          <w:tcPr>
+            <w:tcW w:w="4530" w:type="dxa"/>
+          </w:tcPr>
+          <w:p>
+            <w:pPr>
+              <w:cnfStyle w:val="000000000000" w:firstRow="0" w:lastRow="0" w:firstColumn="0" w:lastColumn="0" w:oddVBand="0" w:evenVBand="0" w:oddHBand="0" w:evenHBand="0" w:firstRowFirstColumn="0" w:firstRowLastColumn="0" w:lastRowFirstColumn="0" w:lastRowLastColumn="0"/>
+            </w:pPr>
+            <w:r>
+              <w:t>Administration et entretien nécessaire</w:t>
+            </w:r>
+          </w:p>
+        </w:tc>
+      </w:tr>
+      <w:tr>
+        <w:trPr>
+          <w:cnfStyle w:val="000000100000" w:firstRow="0" w:lastRow="0" w:firstColumn="0" w:lastColumn="0" w:oddVBand="0" w:evenVBand="0" w:oddHBand="1" w:evenHBand="0" w:firstRowFirstColumn="0" w:firstRowLastColumn="0" w:lastRowFirstColumn="0" w:lastRowLastColumn="0"/>
+        </w:trPr>
+        <w:tc>
+          <w:tcPr>
+            <w:cnfStyle w:val="001000000000" w:firstRow="0" w:lastRow="0" w:firstColumn="1" w:lastColumn="0" w:oddVBand="0" w:evenVBand="0" w:oddHBand="0" w:evenHBand="0" w:firstRowFirstColumn="0" w:firstRowLastColumn="0" w:lastRowFirstColumn="0" w:lastRowLastColumn="0"/>
+            <w:tcW w:w="4530" w:type="dxa"/>
+          </w:tcPr>
+          <w:p>
+            <w:pPr>
+              <w:rPr>
+                <w:b w:val="0"/>
+              </w:rPr>
+            </w:pPr>
+            <w:r>
+              <w:rPr>
+                <w:b w:val="0"/>
+              </w:rPr>
+              <w:t>Consommation électrique</w:t>
+            </w:r>
+          </w:p>
+        </w:tc>
+        <w:tc>
+          <w:tcPr>
+            <w:tcW w:w="4530" w:type="dxa"/>
+          </w:tcPr>
+          <w:p>
+            <w:pPr>
+              <w:cnfStyle w:val="000000100000" w:firstRow="0" w:lastRow="0" w:firstColumn="0" w:lastColumn="0" w:oddVBand="0" w:evenVBand="0" w:oddHBand="1" w:evenHBand="0" w:firstRowFirstColumn="0" w:firstRowLastColumn="0" w:lastRowFirstColumn="0" w:lastRowLastColumn="0"/>
+            </w:pPr>
+          </w:p>
+        </w:tc>
+      </w:tr>
+    </w:tbl>
+    <w:p/>
+    <w:p>
+      <w:pPr>
+        <w:pStyle w:val="Titre3"/>
+      </w:pPr>
+      <w:r>
+        <w:t>Solution Cloud</w:t>
+      </w:r>
+    </w:p>
+    <w:p/>
+    <w:tbl>
+      <w:tblPr>
+        <w:tblStyle w:val="TableauGrille4"/>
+        <w:tblW w:w="0" w:type="auto"/>
+        <w:tblCellMar>
+          <w:top w:w="57" w:type="dxa"/>
+          <w:bottom w:w="57" w:type="dxa"/>
+        </w:tblCellMar>
+        <w:tblLook w:val="04A0" w:firstRow="1" w:lastRow="0" w:firstColumn="1" w:lastColumn="0" w:noHBand="0" w:noVBand="1"/>
+      </w:tblPr>
+      <w:tblGrid>
+        <w:gridCol w:w="4530"/>
+        <w:gridCol w:w="4530"/>
+      </w:tblGrid>
+      <w:tr>
+        <w:trPr>
+          <w:cnfStyle w:val="100000000000" w:firstRow="1" w:lastRow="0" w:firstColumn="0" w:lastColumn="0" w:oddVBand="0" w:evenVBand="0" w:oddHBand="0" w:evenHBand="0" w:firstRowFirstColumn="0" w:firstRowLastColumn="0" w:lastRowFirstColumn="0" w:lastRowLastColumn="0"/>
+        </w:trPr>
+        <w:tc>
+          <w:tcPr>
+            <w:cnfStyle w:val="001000000000" w:firstRow="0" w:lastRow="0" w:firstColumn="1" w:lastColumn="0" w:oddVBand="0" w:evenVBand="0" w:oddHBand="0" w:evenHBand="0" w:firstRowFirstColumn="0" w:firstRowLastColumn="0" w:lastRowFirstColumn="0" w:lastRowLastColumn="0"/>
+            <w:tcW w:w="4530" w:type="dxa"/>
+          </w:tcPr>
+          <w:p>
+            <w:r>
+              <w:t>Avantages</w:t>
+            </w:r>
+          </w:p>
+        </w:tc>
+        <w:tc>
+          <w:tcPr>
+            <w:tcW w:w="4530" w:type="dxa"/>
+          </w:tcPr>
+          <w:p>
+            <w:pPr>
+              <w:cnfStyle w:val="100000000000" w:firstRow="1" w:lastRow="0" w:firstColumn="0" w:lastColumn="0" w:oddVBand="0" w:evenVBand="0" w:oddHBand="0" w:evenHBand="0" w:firstRowFirstColumn="0" w:firstRowLastColumn="0" w:lastRowFirstColumn="0" w:lastRowLastColumn="0"/>
+            </w:pPr>
+            <w:r>
+              <w:t>Désavantages</w:t>
+            </w:r>
+          </w:p>
+        </w:tc>
+      </w:tr>
+      <w:tr>
+        <w:trPr>
+          <w:cnfStyle w:val="000000100000" w:firstRow="0" w:lastRow="0" w:firstColumn="0" w:lastColumn="0" w:oddVBand="0" w:evenVBand="0" w:oddHBand="1" w:evenHBand="0" w:firstRowFirstColumn="0" w:firstRowLastColumn="0" w:lastRowFirstColumn="0" w:lastRowLastColumn="0"/>
+        </w:trPr>
+        <w:tc>
+          <w:tcPr>
+            <w:cnfStyle w:val="001000000000" w:firstRow="0" w:lastRow="0" w:firstColumn="1" w:lastColumn="0" w:oddVBand="0" w:evenVBand="0" w:oddHBand="0" w:evenHBand="0" w:firstRowFirstColumn="0" w:firstRowLastColumn="0" w:lastRowFirstColumn="0" w:lastRowLastColumn="0"/>
+            <w:tcW w:w="4530" w:type="dxa"/>
+          </w:tcPr>
+          <w:p>
+            <w:pPr>
+              <w:rPr>
+                <w:b w:val="0"/>
+              </w:rPr>
+            </w:pPr>
+            <w:r>
+              <w:rPr>
+                <w:b w:val="0"/>
+              </w:rPr>
+              <w:t>Aucun entretien</w:t>
+            </w:r>
+            <w:r>
+              <w:rPr>
+                <w:b w:val="0"/>
+              </w:rPr>
+              <w:t xml:space="preserve"> serveur</w:t>
+            </w:r>
+            <w:r>
+              <w:rPr>
+                <w:b w:val="0"/>
+              </w:rPr>
+              <w:t>-s</w:t>
+            </w:r>
+            <w:r>
+              <w:rPr>
+                <w:b w:val="0"/>
+              </w:rPr>
+              <w:t xml:space="preserve"> nécessaire</w:t>
+            </w:r>
+          </w:p>
+        </w:tc>
+        <w:tc>
+          <w:tcPr>
+            <w:tcW w:w="4530" w:type="dxa"/>
+          </w:tcPr>
+          <w:p>
+            <w:pPr>
+              <w:cnfStyle w:val="000000100000" w:firstRow="0" w:lastRow="0" w:firstColumn="0" w:lastColumn="0" w:oddVBand="0" w:evenVBand="0" w:oddHBand="1" w:evenHBand="0" w:firstRowFirstColumn="0" w:firstRowLastColumn="0" w:lastRowFirstColumn="0" w:lastRowLastColumn="0"/>
+            </w:pPr>
+            <w:r>
+              <w:t>Gestion des serveur déléguées à une entité tierce</w:t>
+            </w:r>
+          </w:p>
+        </w:tc>
+      </w:tr>
+      <w:tr>
+        <w:tc>
+          <w:tcPr>
+            <w:cnfStyle w:val="001000000000" w:firstRow="0" w:lastRow="0" w:firstColumn="1" w:lastColumn="0" w:oddVBand="0" w:evenVBand="0" w:oddHBand="0" w:evenHBand="0" w:firstRowFirstColumn="0" w:firstRowLastColumn="0" w:lastRowFirstColumn="0" w:lastRowLastColumn="0"/>
+            <w:tcW w:w="4530" w:type="dxa"/>
+          </w:tcPr>
+          <w:p>
+            <w:pPr>
+              <w:rPr>
+                <w:b w:val="0"/>
+              </w:rPr>
+            </w:pPr>
+            <w:r>
+              <w:rPr>
+                <w:b w:val="0"/>
+              </w:rPr>
+              <w:lastRenderedPageBreak/>
+              <w:t>Extension de la puissance de calcul simple</w:t>
+            </w:r>
+          </w:p>
+        </w:tc>
+        <w:tc>
+          <w:tcPr>
+            <w:tcW w:w="4530" w:type="dxa"/>
+          </w:tcPr>
+          <w:p>
+            <w:pPr>
+              <w:cnfStyle w:val="000000000000" w:firstRow="0" w:lastRow="0" w:firstColumn="0" w:lastColumn="0" w:oddVBand="0" w:evenVBand="0" w:oddHBand="0" w:evenHBand="0" w:firstRowFirstColumn="0" w:firstRowLastColumn="0" w:lastRowFirstColumn="0" w:lastRowLastColumn="0"/>
+            </w:pPr>
+            <w:r>
+              <w:t>Coûts</w:t>
+            </w:r>
+          </w:p>
+        </w:tc>
+      </w:tr>
+      <w:tr>
+        <w:trPr>
+          <w:cnfStyle w:val="000000100000" w:firstRow="0" w:lastRow="0" w:firstColumn="0" w:lastColumn="0" w:oddVBand="0" w:evenVBand="0" w:oddHBand="1" w:evenHBand="0" w:firstRowFirstColumn="0" w:firstRowLastColumn="0" w:lastRowFirstColumn="0" w:lastRowLastColumn="0"/>
+        </w:trPr>
+        <w:tc>
+          <w:tcPr>
+            <w:cnfStyle w:val="001000000000" w:firstRow="0" w:lastRow="0" w:firstColumn="1" w:lastColumn="0" w:oddVBand="0" w:evenVBand="0" w:oddHBand="0" w:evenHBand="0" w:firstRowFirstColumn="0" w:firstRowLastColumn="0" w:lastRowFirstColumn="0" w:lastRowLastColumn="0"/>
+            <w:tcW w:w="4530" w:type="dxa"/>
+          </w:tcPr>
+          <w:p>
+            <w:pPr>
+              <w:rPr>
+                <w:b w:val="0"/>
+              </w:rPr>
+            </w:pPr>
+            <w:r>
+              <w:rPr>
+                <w:b w:val="0"/>
+              </w:rPr>
+              <w:t xml:space="preserve">Administration et entretien nécessaire </w:t>
+            </w:r>
+          </w:p>
+        </w:tc>
+        <w:tc>
+          <w:tcPr>
+            <w:tcW w:w="4530" w:type="dxa"/>
+          </w:tcPr>
+          <w:p>
+            <w:pPr>
+              <w:cnfStyle w:val="000000100000" w:firstRow="0" w:lastRow="0" w:firstColumn="0" w:lastColumn="0" w:oddVBand="0" w:evenVBand="0" w:oddHBand="1" w:evenHBand="0" w:firstRowFirstColumn="0" w:firstRowLastColumn="0" w:lastRowFirstColumn="0" w:lastRowLastColumn="0"/>
+            </w:pPr>
+          </w:p>
+        </w:tc>
+      </w:tr>
+    </w:tbl>
     <w:p/>
     <w:p/>
     <w:p>
+      <w:r>
+        <w:t xml:space="preserve">L'hébergement choisi et le Raspberry Pi, car celui-ci est déjà disponible et permet </w:t>
+      </w:r>
+      <w:r>
+        <w:t xml:space="preserve">d'administrer soi-même le serveur, ce qui permet d'avoir une très grande liberté lors du développement et de la </w:t>
+      </w:r>
+      <w:r>
+        <w:t xml:space="preserve">mise en place de l'architecture. </w:t>
+      </w:r>
+      <w:r>
+        <w:t>L</w:t>
+      </w:r>
+      <w:r>
+        <w:t>e</w:t>
+      </w:r>
+      <w:r>
+        <w:t xml:space="preserve"> serveur physique </w:t>
+      </w:r>
+      <w:r>
+        <w:t>n'a</w:t>
+      </w:r>
+      <w:r>
+        <w:t xml:space="preserve"> pas été choisi car les coûts de ce</w:t>
+      </w:r>
+      <w:r>
+        <w:t>lui-ci auraient été trop élevés.</w:t>
+      </w:r>
+    </w:p>
+    <w:p/>
+    <w:p>
       <w:pPr>
         <w:pStyle w:val="Titre2"/>
       </w:pPr>
-      <w:bookmarkStart w:id="10" w:name="_Toc1456978"/>
+      <w:r>
+        <w:t>Authentification</w:t>
+      </w:r>
+    </w:p>
+    <w:p/>
+    <w:p>
+      <w:r>
+        <w:t>Une authentification est nécessaire car il faut être en mesure de déterminer à quel sportif appartiennent les activités qu'il a réalisé.</w:t>
+      </w:r>
+    </w:p>
+    <w:p/>
+    <w:p>
+      <w:r>
+        <w:t>L'authentification permet aussi de définir quels sportifs sont administrateur et lesquels sont de simple utilisateur de l'application.</w:t>
+      </w:r>
+    </w:p>
+    <w:p/>
+    <w:p>
+      <w:r>
+        <w:t xml:space="preserve">Une authentification </w:t>
+      </w:r>
+      <w:r>
+        <w:t>permettrait</w:t>
+      </w:r>
+      <w:r>
+        <w:t xml:space="preserve"> aussi, par la suite, d'ajouter</w:t>
+      </w:r>
+      <w:r>
+        <w:t xml:space="preserve"> des fonctionnalités de réseau social, comme par exemple, le par</w:t>
+      </w:r>
+      <w:r>
+        <w:t>tage des activités d'un sportif ou l'ajout de contacts.</w:t>
+      </w:r>
+    </w:p>
+    <w:p/>
+    <w:p>
+      <w:pPr>
+        <w:pStyle w:val="Titre2"/>
+      </w:pPr>
+      <w:bookmarkStart w:id="9" w:name="_Toc1456978"/>
       <w:r>
         <w:t>MCD</w:t>
       </w:r>
-      <w:bookmarkEnd w:id="10"/>
+      <w:bookmarkEnd w:id="9"/>
     </w:p>
     <w:p/>
     <w:p/>
@@ -5891,10 +6704,10 @@
           <w:szCs w:val="14"/>
         </w:rPr>
         <w:object w:dxaOrig="8146" w:dyaOrig="1966">
-          <v:shape id="_x0000_i1026" type="#_x0000_t75" style="width:407.25pt;height:98.25pt" o:ole="">
+          <v:shape id="_x0000_i1026" type="#_x0000_t75" style="width:406.75pt;height:98.2pt" o:ole="">
             <v:imagedata r:id="rId9" o:title=""/>
           </v:shape>
-          <o:OLEObject Type="Embed" ProgID="Visio.Drawing.15" ShapeID="_x0000_i1026" DrawAspect="Content" ObjectID="_1612069715" r:id="rId10"/>
+          <o:OLEObject Type="Embed" ProgID="Visio.Drawing.15" ShapeID="_x0000_i1026" DrawAspect="Content" ObjectID="_1612269668" r:id="rId10"/>
         </w:object>
       </w:r>
     </w:p>
@@ -5949,13 +6762,13 @@
       <w:pPr>
         <w:pStyle w:val="Titre2"/>
       </w:pPr>
-      <w:bookmarkStart w:id="11" w:name="_Toc71691012"/>
-      <w:bookmarkStart w:id="12" w:name="_Toc1456979"/>
+      <w:bookmarkStart w:id="10" w:name="_Toc71691012"/>
+      <w:bookmarkStart w:id="11" w:name="_Toc1456979"/>
       <w:r>
         <w:t>Stratégie de test</w:t>
       </w:r>
+      <w:bookmarkEnd w:id="10"/>
       <w:bookmarkEnd w:id="11"/>
-      <w:bookmarkEnd w:id="12"/>
     </w:p>
     <w:p/>
     <w:p/>
@@ -5970,15 +6783,7 @@
     <w:p/>
     <w:p>
       <w:r>
-        <w:t xml:space="preserve">Les tests seront effectués sur tous les </w:t>
-      </w:r>
-      <w:proofErr w:type="spellStart"/>
-      <w:r>
-        <w:t>endpoints</w:t>
-      </w:r>
-      <w:proofErr w:type="spellEnd"/>
-      <w:r>
-        <w:t xml:space="preserve"> de l’API.</w:t>
+        <w:t>Les tests seront effectués sur tous les endpoints de l’API.</w:t>
       </w:r>
       <w:r>
         <w:t xml:space="preserve"> Les tests seront réalisés à l’aide du logiciel Postman.</w:t>
@@ -6126,18 +6931,18 @@
       <w:pPr>
         <w:pStyle w:val="Titre2"/>
       </w:pPr>
-      <w:bookmarkStart w:id="13" w:name="_Toc25553310"/>
-      <w:bookmarkStart w:id="14" w:name="_Toc71691015"/>
-      <w:bookmarkStart w:id="15" w:name="_Toc1456980"/>
+      <w:bookmarkStart w:id="12" w:name="_Toc25553310"/>
+      <w:bookmarkStart w:id="13" w:name="_Toc71691015"/>
+      <w:bookmarkStart w:id="14" w:name="_Toc1456980"/>
       <w:r>
         <w:t>R</w:t>
       </w:r>
       <w:r>
         <w:t>isques techniques</w:t>
       </w:r>
+      <w:bookmarkEnd w:id="12"/>
       <w:bookmarkEnd w:id="13"/>
       <w:bookmarkEnd w:id="14"/>
-      <w:bookmarkEnd w:id="15"/>
     </w:p>
     <w:p/>
     <w:tbl>
@@ -6196,13 +7001,8 @@
           </w:tcPr>
           <w:p>
             <w:r>
-              <w:t xml:space="preserve">Authentification </w:t>
-            </w:r>
-            <w:proofErr w:type="spellStart"/>
-            <w:r>
-              <w:t>stateless</w:t>
-            </w:r>
-            <w:proofErr w:type="spellEnd"/>
+              <w:t>Authentification stateless</w:t>
+            </w:r>
           </w:p>
         </w:tc>
         <w:tc>
@@ -6227,13 +7027,8 @@
               <w:t xml:space="preserve"> nécessaire</w:t>
             </w:r>
             <w:r>
-              <w:t>, sinon changement vers une authentification non-</w:t>
-            </w:r>
-            <w:proofErr w:type="spellStart"/>
-            <w:r>
-              <w:t>stateless</w:t>
-            </w:r>
-            <w:proofErr w:type="spellEnd"/>
+              <w:t>, sinon changement vers une authentification non-stateless</w:t>
+            </w:r>
             <w:r>
               <w:t>.</w:t>
             </w:r>
@@ -6259,11 +7054,11 @@
       <w:pPr>
         <w:pStyle w:val="Titre2"/>
       </w:pPr>
-      <w:bookmarkStart w:id="16" w:name="_Toc1456981"/>
+      <w:bookmarkStart w:id="15" w:name="_Toc1456981"/>
       <w:r>
         <w:t>Budget initial</w:t>
       </w:r>
-      <w:bookmarkEnd w:id="16"/>
+      <w:bookmarkEnd w:id="15"/>
     </w:p>
     <w:p/>
     <w:p>
@@ -6281,147 +7076,25 @@
     </w:p>
     <w:p>
       <w:pPr>
-        <w:pStyle w:val="Titre2"/>
-      </w:pPr>
-      <w:bookmarkStart w:id="17" w:name="_Toc1456982"/>
-      <w:r>
-        <w:lastRenderedPageBreak/>
-        <w:t>Planification</w:t>
-      </w:r>
-      <w:r>
-        <w:t xml:space="preserve"> </w:t>
-      </w:r>
-      <w:r>
-        <w:t>détaillée</w:t>
-      </w:r>
-      <w:bookmarkEnd w:id="17"/>
-    </w:p>
-    <w:p/>
-    <w:p>
-      <w:r>
-        <w:rPr>
-          <w:noProof/>
-          <w:lang w:val="fr-CH" w:eastAsia="fr-CH"/>
-        </w:rPr>
-        <w:drawing>
-          <wp:inline distT="0" distB="0" distL="0" distR="0">
-            <wp:extent cx="5753100" cy="7134225"/>
-            <wp:effectExtent l="0" t="0" r="0" b="9525"/>
-            <wp:docPr id="1" name="Image 1" descr="C:\Users\Alexandre.PHILIBERT\AppData\Local\Microsoft\Windows\INetCache\Content.Word\plannificationDetaillee.png"/>
-            <wp:cNvGraphicFramePr>
-              <a:graphicFrameLocks xmlns:a="http://schemas.openxmlformats.org/drawingml/2006/main" noChangeAspect="1"/>
-            </wp:cNvGraphicFramePr>
-            <a:graphic xmlns:a="http://schemas.openxmlformats.org/drawingml/2006/main">
-              <a:graphicData uri="http://schemas.openxmlformats.org/drawingml/2006/picture">
-                <pic:pic xmlns:pic="http://schemas.openxmlformats.org/drawingml/2006/picture">
-                  <pic:nvPicPr>
-                    <pic:cNvPr id="0" name="Picture 10" descr="C:\Users\Alexandre.PHILIBERT\AppData\Local\Microsoft\Windows\INetCache\Content.Word\plannificationDetaillee.png"/>
-                    <pic:cNvPicPr>
-                      <a:picLocks noChangeAspect="1" noChangeArrowheads="1"/>
-                    </pic:cNvPicPr>
-                  </pic:nvPicPr>
-                  <pic:blipFill>
-                    <a:blip r:embed="rId12">
-                      <a:extLst>
-                        <a:ext uri="{28A0092B-C50C-407E-A947-70E740481C1C}">
-                          <a14:useLocalDpi xmlns:a14="http://schemas.microsoft.com/office/drawing/2010/main" val="0"/>
-                        </a:ext>
-                      </a:extLst>
-                    </a:blip>
-                    <a:srcRect/>
-                    <a:stretch>
-                      <a:fillRect/>
-                    </a:stretch>
-                  </pic:blipFill>
-                  <pic:spPr bwMode="auto">
-                    <a:xfrm>
-                      <a:off x="0" y="0"/>
-                      <a:ext cx="5753100" cy="7134225"/>
-                    </a:xfrm>
-                    <a:prstGeom prst="rect">
-                      <a:avLst/>
-                    </a:prstGeom>
-                    <a:noFill/>
-                    <a:ln>
-                      <a:noFill/>
-                    </a:ln>
-                  </pic:spPr>
-                </pic:pic>
-              </a:graphicData>
-            </a:graphic>
-          </wp:inline>
-        </w:drawing>
-      </w:r>
-    </w:p>
-    <w:p>
-      <w:pPr>
-        <w:pStyle w:val="Retraitnormal1"/>
-        <w:numPr>
-          <w:ilvl w:val="0"/>
-          <w:numId w:val="0"/>
-        </w:numPr>
-        <w:ind w:left="360"/>
-        <w:rPr>
-          <w:rFonts w:ascii="Arial" w:hAnsi="Arial"/>
-          <w:i/>
-          <w:iCs/>
-          <w:sz w:val="24"/>
-          <w:szCs w:val="14"/>
-          <w:lang w:eastAsia="fr-FR"/>
-        </w:rPr>
-      </w:pPr>
-    </w:p>
-    <w:p>
-      <w:pPr>
-        <w:pStyle w:val="Titre2"/>
-      </w:pPr>
-      <w:bookmarkStart w:id="18" w:name="_Toc1456983"/>
-      <w:r>
-        <w:t>Historique</w:t>
-      </w:r>
-      <w:bookmarkEnd w:id="18"/>
-    </w:p>
-    <w:p/>
-    <w:p/>
-    <w:p>
-      <w:pPr>
-        <w:jc w:val="left"/>
-        <w:rPr>
-          <w:i/>
-          <w:iCs/>
-          <w:szCs w:val="14"/>
-        </w:rPr>
-      </w:pPr>
-      <w:r>
-        <w:rPr>
-          <w:i/>
-          <w:iCs/>
-          <w:szCs w:val="14"/>
-        </w:rPr>
-        <w:br w:type="page"/>
-      </w:r>
-    </w:p>
-    <w:p>
-      <w:pPr>
         <w:pStyle w:val="Titre1"/>
       </w:pPr>
-      <w:bookmarkStart w:id="19" w:name="_Toc1456984"/>
+      <w:bookmarkStart w:id="16" w:name="_Toc1456984"/>
       <w:r>
         <w:lastRenderedPageBreak/>
         <w:t>Conception</w:t>
       </w:r>
-      <w:bookmarkEnd w:id="19"/>
+      <w:bookmarkEnd w:id="16"/>
     </w:p>
     <w:p/>
     <w:p>
       <w:pPr>
         <w:pStyle w:val="Titre2"/>
       </w:pPr>
-      <w:bookmarkStart w:id="20" w:name="_Toc1456985"/>
+      <w:bookmarkStart w:id="17" w:name="_Toc1456985"/>
       <w:r>
         <w:t>Analyse de l’environnement</w:t>
       </w:r>
-      <w:bookmarkEnd w:id="20"/>
+      <w:bookmarkEnd w:id="17"/>
     </w:p>
     <w:p/>
     <w:p>
@@ -6458,11 +7131,83 @@
       <w:pPr>
         <w:pStyle w:val="Titre2"/>
       </w:pPr>
-      <w:bookmarkStart w:id="21" w:name="_Toc1456986"/>
-      <w:r>
-        <w:t>Ressources de l’API</w:t>
-      </w:r>
-      <w:bookmarkEnd w:id="21"/>
+      <w:bookmarkStart w:id="18" w:name="_Toc1456986"/>
+      <w:r>
+        <w:t>API</w:t>
+      </w:r>
+      <w:bookmarkEnd w:id="18"/>
+    </w:p>
+    <w:p/>
+    <w:p>
+      <w:pPr>
+        <w:pStyle w:val="Titre3"/>
+      </w:pPr>
+      <w:r>
+        <w:t>Authentification</w:t>
+      </w:r>
+    </w:p>
+    <w:p/>
+    <w:p>
+      <w:r>
+        <w:t xml:space="preserve">Une implémentation d'authentification stateless ne permet pas de stocker des sessions sur les serveurs. Cette approche permet de très facilement </w:t>
+      </w:r>
+      <w:r>
+        <w:t>étendre le nombre de nœuds de calculs sans subir des</w:t>
+      </w:r>
+      <w:r>
+        <w:t xml:space="preserve"> pertes de performances et</w:t>
+      </w:r>
+      <w:r>
+        <w:t xml:space="preserve"> de</w:t>
+      </w:r>
+      <w:r>
+        <w:t>s</w:t>
+      </w:r>
+      <w:r>
+        <w:t xml:space="preserve"> problèmes de synchronisation des sessions.</w:t>
+      </w:r>
+    </w:p>
+    <w:p/>
+    <w:p>
+      <w:r>
+        <w:t>L'une des seules méthodes permettant une authentification stateless est l'authentification par tokens. Un standard a été créer pour gérer ces tokens, les JSON Web Tokens (JWT)</w:t>
+      </w:r>
+      <w:r>
+        <w:t>.</w:t>
+      </w:r>
+    </w:p>
+    <w:p/>
+    <w:p>
+      <w:r>
+        <w:t xml:space="preserve">Un des désavantages d'une authentification entièrement stateless est qu'il n'est pas possible de </w:t>
+      </w:r>
+      <w:r>
+        <w:t>révoquer</w:t>
+      </w:r>
+      <w:r>
+        <w:t xml:space="preserve"> un token d'authentification, il est donc essentiel de limité la validité du token.</w:t>
+      </w:r>
+    </w:p>
+    <w:p/>
+    <w:p>
+      <w:r>
+        <w:t>Dans le cas où une révocation des tokens doit être implémenté, l'authentification ne pourra plus rester stateless, un stockage des tokens sera nécessaire.</w:t>
+      </w:r>
+    </w:p>
+    <w:p/>
+    <w:p>
+      <w:r>
+        <w:t>Les JWT permettent d'attribuer des scopes de droits à un utilisateur, ce qui permet de limiter l'accès d'un utilisateur à la modification de ses propres activités uniquement.</w:t>
+      </w:r>
+    </w:p>
+    <w:p/>
+    <w:p>
+      <w:pPr>
+        <w:pStyle w:val="Titre3"/>
+      </w:pPr>
+      <w:r>
+        <w:t>Ressources</w:t>
+      </w:r>
     </w:p>
     <w:p/>
     <w:tbl>
@@ -6629,12 +7374,12 @@
       <w:pPr>
         <w:pStyle w:val="Titre2"/>
       </w:pPr>
-      <w:bookmarkStart w:id="22" w:name="_Toc1456987"/>
+      <w:bookmarkStart w:id="19" w:name="_Toc1456987"/>
       <w:r>
         <w:lastRenderedPageBreak/>
         <w:t>Endpoints de l’API</w:t>
       </w:r>
-      <w:bookmarkEnd w:id="22"/>
+      <w:bookmarkEnd w:id="19"/>
     </w:p>
     <w:p/>
     <w:tbl>
@@ -7205,15 +7950,7 @@
           </w:tcPr>
           <w:p>
             <w:r>
-              <w:t>/subscription/{</w:t>
-            </w:r>
-            <w:proofErr w:type="spellStart"/>
-            <w:r>
-              <w:t>subid</w:t>
-            </w:r>
-            <w:proofErr w:type="spellEnd"/>
-            <w:r>
-              <w:t>}</w:t>
+              <w:t>/subscription/{subid}</w:t>
             </w:r>
           </w:p>
         </w:tc>
@@ -7263,73 +8000,7 @@
     </w:tbl>
     <w:p>
       <w:pPr>
-        <w:pStyle w:val="Retraitnormal1"/>
-        <w:numPr>
-          <w:ilvl w:val="0"/>
-          <w:numId w:val="0"/>
-        </w:numPr>
-        <w:ind w:left="360"/>
-        <w:rPr>
-          <w:rFonts w:ascii="Arial" w:hAnsi="Arial"/>
-          <w:i/>
-          <w:iCs/>
-          <w:sz w:val="24"/>
-          <w:szCs w:val="14"/>
-          <w:lang w:eastAsia="fr-FR"/>
-        </w:rPr>
-      </w:pPr>
-    </w:p>
-    <w:p>
-      <w:pPr>
         <w:pStyle w:val="Titre2"/>
-      </w:pPr>
-      <w:bookmarkStart w:id="23" w:name="_Toc25553314"/>
-      <w:bookmarkStart w:id="24" w:name="_Toc71691019"/>
-      <w:bookmarkStart w:id="25" w:name="_Toc1456988"/>
-      <w:r>
-        <w:t>Dossier de conception</w:t>
-      </w:r>
-      <w:bookmarkEnd w:id="23"/>
-      <w:bookmarkEnd w:id="24"/>
-      <w:bookmarkEnd w:id="25"/>
-    </w:p>
-    <w:p/>
-    <w:p>
-      <w:pPr>
-        <w:pStyle w:val="Titre3"/>
-      </w:pPr>
-      <w:r>
-        <w:t>Choix du matériel physique</w:t>
-      </w:r>
-    </w:p>
-    <w:p/>
-    <w:p>
-      <w:r>
-        <w:t>Un Raspberry Pi</w:t>
-      </w:r>
-      <w:r>
-        <w:t xml:space="preserve"> (m</w:t>
-      </w:r>
-      <w:r>
-        <w:t>odèle 3b)</w:t>
-      </w:r>
-      <w:r>
-        <w:t xml:space="preserve"> sera utilisé pour hébergé l’API</w:t>
-      </w:r>
-      <w:r>
-        <w:t>, j’ai choisi d’utilisé un Raspberry Pi car j’ai déjà effectuer l’installation de NodeJS et MySQL dans d’autres projets. Il reste très simple de migrer l’API vers un serveur plus performant lorsque le nombres de requ</w:t>
-      </w:r>
-      <w:r>
-        <w:t>êtes deviendra trop important, par la similarité de la distribution linux Raspbian à Debian</w:t>
-      </w:r>
-      <w:r>
-        <w:t>.</w:t>
-      </w:r>
-    </w:p>
-    <w:p/>
-    <w:p>
-      <w:pPr>
-        <w:pStyle w:val="Titre3"/>
       </w:pPr>
       <w:r>
         <w:t>Version des logiciels</w:t>
@@ -7392,8 +8063,13 @@
           </w:tcPr>
           <w:p>
             <w:r>
-              <w:t>ver 15.1 Distrib 10.1.37-MariaDB</w:t>
-            </w:r>
+              <w:t>10.1.37-MariaDB-0+deb9u</w:t>
+            </w:r>
+            <w:r>
+              <w:t>1</w:t>
+            </w:r>
+            <w:bookmarkStart w:id="20" w:name="_GoBack"/>
+            <w:bookmarkEnd w:id="20"/>
           </w:p>
         </w:tc>
       </w:tr>
@@ -7425,29 +8101,20 @@
     </w:tbl>
     <w:p/>
     <w:p>
-      <w:pPr>
-        <w:pStyle w:val="Retraitnormal1"/>
-        <w:numPr>
-          <w:ilvl w:val="0"/>
-          <w:numId w:val="0"/>
-        </w:numPr>
-        <w:ind w:left="360" w:hanging="360"/>
-        <w:rPr>
-          <w:i/>
-          <w:sz w:val="24"/>
-        </w:rPr>
-      </w:pPr>
+      <w:r>
+        <w:br w:type="page"/>
+      </w:r>
     </w:p>
     <w:p>
       <w:pPr>
         <w:pStyle w:val="Titre2"/>
       </w:pPr>
-      <w:bookmarkStart w:id="26" w:name="_Toc1456989"/>
+      <w:bookmarkStart w:id="21" w:name="_Toc1456989"/>
       <w:r>
         <w:lastRenderedPageBreak/>
         <w:t>Modèle logique des données</w:t>
       </w:r>
-      <w:bookmarkEnd w:id="26"/>
+      <w:bookmarkEnd w:id="21"/>
     </w:p>
     <w:p/>
     <w:p>
@@ -7459,8 +8126,8 @@
     <w:p>
       <w:r>
         <w:pict>
-          <v:shape id="_x0000_i1027" type="#_x0000_t75" style="width:453pt;height:314.25pt">
-            <v:imagedata r:id="rId13" o:title="MLD"/>
+          <v:shape id="_x0000_i1027" type="#_x0000_t75" style="width:452.55pt;height:314.2pt">
+            <v:imagedata r:id="rId12" o:title="MLD"/>
           </v:shape>
         </w:pict>
       </w:r>
@@ -7474,7 +8141,11 @@
         <w:t xml:space="preserve"> D’autres champs ne sont pas détaillé car le contenu de ceux-ci est basique</w:t>
       </w:r>
     </w:p>
-    <w:p/>
+    <w:p>
+      <w:pPr>
+        <w:jc w:val="left"/>
+      </w:pPr>
+    </w:p>
     <w:p>
       <w:pPr>
         <w:pStyle w:val="Titre3"/>
@@ -7562,7 +8233,6 @@
                 <w:lang w:eastAsia="fr-CH"/>
               </w:rPr>
             </w:pPr>
-            <w:proofErr w:type="spellStart"/>
             <w:r>
               <w:rPr>
                 <w:lang w:eastAsia="fr-CH"/>
@@ -7575,7 +8245,6 @@
               </w:rPr>
               <w:t>assword</w:t>
             </w:r>
-            <w:proofErr w:type="spellEnd"/>
           </w:p>
         </w:tc>
         <w:tc>
@@ -7610,14 +8279,12 @@
                 <w:lang w:eastAsia="fr-CH"/>
               </w:rPr>
             </w:pPr>
-            <w:proofErr w:type="spellStart"/>
             <w:r>
               <w:rPr>
                 <w:lang w:eastAsia="fr-CH"/>
               </w:rPr>
               <w:t>disabled</w:t>
             </w:r>
-            <w:proofErr w:type="spellEnd"/>
           </w:p>
         </w:tc>
         <w:tc>
@@ -8362,14 +9029,12 @@
                 <w:lang w:eastAsia="fr-CH"/>
               </w:rPr>
             </w:pPr>
-            <w:proofErr w:type="spellStart"/>
             <w:r>
               <w:rPr>
                 <w:lang w:eastAsia="fr-CH"/>
               </w:rPr>
               <w:t>paused</w:t>
             </w:r>
-            <w:proofErr w:type="spellEnd"/>
           </w:p>
         </w:tc>
         <w:tc>
@@ -8402,16 +9067,21 @@
     </w:p>
     <w:p>
       <w:pPr>
+        <w:rPr>
+          <w:lang w:eastAsia="fr-CH"/>
+        </w:rPr>
+      </w:pPr>
+    </w:p>
+    <w:p>
+      <w:pPr>
         <w:pStyle w:val="Titre3"/>
       </w:pPr>
-      <w:proofErr w:type="spellStart"/>
       <w:r>
         <w:t>Activit</w:t>
       </w:r>
       <w:r>
         <w:t>yType</w:t>
       </w:r>
-      <w:proofErr w:type="spellEnd"/>
     </w:p>
     <w:p/>
     <w:tbl>
@@ -8538,8 +9208,8 @@
           <w:numId w:val="0"/>
         </w:numPr>
         <w:sectPr>
-          <w:headerReference w:type="default" r:id="rId14"/>
-          <w:footerReference w:type="default" r:id="rId15"/>
+          <w:headerReference w:type="default" r:id="rId13"/>
+          <w:footerReference w:type="default" r:id="rId14"/>
           <w:footnotePr>
             <w:numRestart w:val="eachPage"/>
           </w:footnotePr>
@@ -8554,7 +9224,7 @@
       <w:pPr>
         <w:pStyle w:val="Titre2"/>
       </w:pPr>
-      <w:bookmarkStart w:id="27" w:name="_Toc1456990"/>
+      <w:bookmarkStart w:id="22" w:name="_Toc1456990"/>
       <w:r>
         <w:lastRenderedPageBreak/>
         <w:t>Diagramme</w:t>
@@ -8565,22 +9235,23 @@
       <w:r>
         <w:t xml:space="preserve"> de flux</w:t>
       </w:r>
-      <w:bookmarkEnd w:id="27"/>
+      <w:bookmarkEnd w:id="22"/>
     </w:p>
     <w:p>
       <w:r>
         <w:object w:dxaOrig="12516" w:dyaOrig="8784">
-          <v:shape id="_x0000_i1028" type="#_x0000_t75" style="width:570pt;height:402pt" o:ole="">
-            <v:imagedata r:id="rId16" o:title=""/>
+          <v:shape id="_x0000_i1028" type="#_x0000_t75" style="width:570.4pt;height:402.1pt" o:ole="">
+            <v:imagedata r:id="rId15" o:title=""/>
           </v:shape>
-          <o:OLEObject Type="Embed" ProgID="Visio.Drawing.15" ShapeID="_x0000_i1028" DrawAspect="Content" ObjectID="_1612069716" r:id="rId17"/>
+          <o:OLEObject Type="Embed" ProgID="Visio.Drawing.15" ShapeID="_x0000_i1028" DrawAspect="Content" ObjectID="_1612269669" r:id="rId16"/>
         </w:object>
       </w:r>
     </w:p>
     <w:p>
       <w:pPr>
         <w:sectPr>
-          <w:headerReference w:type="default" r:id="rId18"/>
+          <w:headerReference w:type="default" r:id="rId17"/>
+          <w:footerReference w:type="default" r:id="rId18"/>
           <w:footnotePr>
             <w:numRestart w:val="eachPage"/>
           </w:footnotePr>
@@ -8592,13 +9263,13 @@
       </w:pPr>
       <w:r>
         <w:object w:dxaOrig="11304" w:dyaOrig="9624">
-          <v:shape id="_x0000_i1029" type="#_x0000_t75" style="width:495pt;height:420.75pt" o:ole="">
+          <v:shape id="_x0000_i1029" type="#_x0000_t75" style="width:494.65pt;height:419.85pt" o:ole="">
             <v:imagedata r:id="rId19" o:title=""/>
           </v:shape>
-          <o:OLEObject Type="Embed" ProgID="Visio.Drawing.15" ShapeID="_x0000_i1029" DrawAspect="Content" ObjectID="_1612069717" r:id="rId20"/>
+          <o:OLEObject Type="Embed" ProgID="Visio.Drawing.15" ShapeID="_x0000_i1029" DrawAspect="Content" ObjectID="_1612269670" r:id="rId20"/>
         </w:object>
       </w:r>
-      <w:bookmarkStart w:id="28" w:name="_Toc71703259"/>
+      <w:bookmarkStart w:id="23" w:name="_Toc71703259"/>
     </w:p>
     <w:p>
       <w:pPr>
@@ -8608,12 +9279,12 @@
           <w:sz w:val="28"/>
         </w:rPr>
       </w:pPr>
-      <w:bookmarkStart w:id="29" w:name="_Toc1456991"/>
+      <w:bookmarkStart w:id="24" w:name="_Toc1456991"/>
       <w:r>
         <w:lastRenderedPageBreak/>
         <w:t>Cas d’utilisation</w:t>
       </w:r>
-      <w:bookmarkEnd w:id="29"/>
+      <w:bookmarkEnd w:id="24"/>
     </w:p>
     <w:p>
       <w:pPr>
@@ -8642,10 +9313,10 @@
     <w:p>
       <w:r>
         <w:object w:dxaOrig="9465" w:dyaOrig="9271">
-          <v:shape id="_x0000_i1030" type="#_x0000_t75" style="width:453pt;height:444pt" o:ole="">
+          <v:shape id="_x0000_i1030" type="#_x0000_t75" style="width:452.55pt;height:443.2pt" o:ole="">
             <v:imagedata r:id="rId21" o:title=""/>
           </v:shape>
-          <o:OLEObject Type="Embed" ProgID="Visio.Drawing.15" ShapeID="_x0000_i1030" DrawAspect="Content" ObjectID="_1612069718" r:id="rId22"/>
+          <o:OLEObject Type="Embed" ProgID="Visio.Drawing.15" ShapeID="_x0000_i1030" DrawAspect="Content" ObjectID="_1612269671" r:id="rId22"/>
         </w:object>
       </w:r>
     </w:p>
@@ -8743,6 +9414,9 @@
             <w:cnfStyle w:val="001000000000" w:firstRow="0" w:lastRow="0" w:firstColumn="1" w:lastColumn="0" w:oddVBand="0" w:evenVBand="0" w:oddHBand="0" w:evenHBand="0" w:firstRowFirstColumn="0" w:firstRowLastColumn="0" w:lastRowFirstColumn="0" w:lastRowLastColumn="0"/>
             <w:tcW w:w="2405" w:type="dxa"/>
             <w:vMerge w:val="restart"/>
+            <w:tcBorders>
+              <w:bottom w:val="single" w:sz="4" w:space="0" w:color="auto"/>
+            </w:tcBorders>
           </w:tcPr>
           <w:p>
             <w:pPr>
@@ -8790,6 +9464,9 @@
             <w:cnfStyle w:val="001000000000" w:firstRow="0" w:lastRow="0" w:firstColumn="1" w:lastColumn="0" w:oddVBand="0" w:evenVBand="0" w:oddHBand="0" w:evenHBand="0" w:firstRowFirstColumn="0" w:firstRowLastColumn="0" w:lastRowFirstColumn="0" w:lastRowLastColumn="0"/>
             <w:tcW w:w="2405" w:type="dxa"/>
             <w:vMerge/>
+            <w:tcBorders>
+              <w:bottom w:val="single" w:sz="4" w:space="0" w:color="auto"/>
+            </w:tcBorders>
           </w:tcPr>
           <w:p/>
         </w:tc>
@@ -8827,6 +9504,9 @@
             <w:cnfStyle w:val="001000000000" w:firstRow="0" w:lastRow="0" w:firstColumn="1" w:lastColumn="0" w:oddVBand="0" w:evenVBand="0" w:oddHBand="0" w:evenHBand="0" w:firstRowFirstColumn="0" w:firstRowLastColumn="0" w:lastRowFirstColumn="0" w:lastRowLastColumn="0"/>
             <w:tcW w:w="2405" w:type="dxa"/>
             <w:vMerge/>
+            <w:tcBorders>
+              <w:bottom w:val="single" w:sz="4" w:space="0" w:color="auto"/>
+            </w:tcBorders>
           </w:tcPr>
           <w:p/>
         </w:tc>
@@ -8867,6 +9547,9 @@
             <w:cnfStyle w:val="001000000000" w:firstRow="0" w:lastRow="0" w:firstColumn="1" w:lastColumn="0" w:oddVBand="0" w:evenVBand="0" w:oddHBand="0" w:evenHBand="0" w:firstRowFirstColumn="0" w:firstRowLastColumn="0" w:lastRowFirstColumn="0" w:lastRowLastColumn="0"/>
             <w:tcW w:w="2405" w:type="dxa"/>
             <w:vMerge/>
+            <w:tcBorders>
+              <w:bottom w:val="single" w:sz="4" w:space="0" w:color="auto"/>
+            </w:tcBorders>
           </w:tcPr>
           <w:p/>
         </w:tc>
@@ -8907,6 +9590,9 @@
             <w:cnfStyle w:val="001000000000" w:firstRow="0" w:lastRow="0" w:firstColumn="1" w:lastColumn="0" w:oddVBand="0" w:evenVBand="0" w:oddHBand="0" w:evenHBand="0" w:firstRowFirstColumn="0" w:firstRowLastColumn="0" w:lastRowFirstColumn="0" w:lastRowLastColumn="0"/>
             <w:tcW w:w="2405" w:type="dxa"/>
             <w:vMerge w:val="restart"/>
+            <w:tcBorders>
+              <w:top w:val="single" w:sz="4" w:space="0" w:color="auto"/>
+            </w:tcBorders>
           </w:tcPr>
           <w:p>
             <w:pPr>
@@ -9060,6 +9746,441 @@
           <w:ilvl w:val="0"/>
           <w:numId w:val="0"/>
         </w:numPr>
+      </w:pPr>
+    </w:p>
+    <w:tbl>
+      <w:tblPr>
+        <w:tblStyle w:val="Grilledutableau"/>
+        <w:tblW w:w="0" w:type="auto"/>
+        <w:tblCellMar>
+          <w:top w:w="57" w:type="dxa"/>
+          <w:bottom w:w="57" w:type="dxa"/>
+        </w:tblCellMar>
+        <w:tblLook w:val="04A0" w:firstRow="1" w:lastRow="0" w:firstColumn="1" w:lastColumn="0" w:noHBand="0" w:noVBand="1"/>
+      </w:tblPr>
+      <w:tblGrid>
+        <w:gridCol w:w="3020"/>
+        <w:gridCol w:w="3020"/>
+        <w:gridCol w:w="3020"/>
+      </w:tblGrid>
+      <w:tr>
+        <w:tc>
+          <w:tcPr>
+            <w:tcW w:w="3020" w:type="dxa"/>
+          </w:tcPr>
+          <w:p>
+            <w:r>
+              <w:t>En tant que visiteur</w:t>
+            </w:r>
+          </w:p>
+        </w:tc>
+        <w:tc>
+          <w:tcPr>
+            <w:tcW w:w="3020" w:type="dxa"/>
+          </w:tcPr>
+          <w:p>
+            <w:r>
+              <w:t xml:space="preserve">Je veux </w:t>
+            </w:r>
+            <w:r>
+              <w:t>m'authentifier</w:t>
+            </w:r>
+          </w:p>
+        </w:tc>
+        <w:tc>
+          <w:tcPr>
+            <w:tcW w:w="3020" w:type="dxa"/>
+          </w:tcPr>
+          <w:p>
+            <w:r>
+              <w:t>Dans le but d'accéder à mon compte</w:t>
+            </w:r>
+          </w:p>
+        </w:tc>
+      </w:tr>
+    </w:tbl>
+    <w:p>
+      <w:pPr>
+        <w:pStyle w:val="Titre3"/>
+        <w:numPr>
+          <w:ilvl w:val="0"/>
+          <w:numId w:val="0"/>
+        </w:numPr>
+      </w:pPr>
+    </w:p>
+    <w:tbl>
+      <w:tblPr>
+        <w:tblStyle w:val="TableauGrille5Fonc"/>
+        <w:tblW w:w="0" w:type="auto"/>
+        <w:tblCellMar>
+          <w:top w:w="57" w:type="dxa"/>
+          <w:bottom w:w="57" w:type="dxa"/>
+        </w:tblCellMar>
+        <w:tblLook w:val="04A0" w:firstRow="1" w:lastRow="0" w:firstColumn="1" w:lastColumn="0" w:noHBand="0" w:noVBand="1"/>
+      </w:tblPr>
+      <w:tblGrid>
+        <w:gridCol w:w="2382"/>
+        <w:gridCol w:w="870"/>
+        <w:gridCol w:w="5808"/>
+      </w:tblGrid>
+      <w:tr>
+        <w:trPr>
+          <w:cnfStyle w:val="100000000000" w:firstRow="1" w:lastRow="0" w:firstColumn="0" w:lastColumn="0" w:oddVBand="0" w:evenVBand="0" w:oddHBand="0" w:evenHBand="0" w:firstRowFirstColumn="0" w:firstRowLastColumn="0" w:lastRowFirstColumn="0" w:lastRowLastColumn="0"/>
+        </w:trPr>
+        <w:tc>
+          <w:tcPr>
+            <w:cnfStyle w:val="001000000000" w:firstRow="0" w:lastRow="0" w:firstColumn="1" w:lastColumn="0" w:oddVBand="0" w:evenVBand="0" w:oddHBand="0" w:evenHBand="0" w:firstRowFirstColumn="0" w:firstRowLastColumn="0" w:lastRowFirstColumn="0" w:lastRowLastColumn="0"/>
+            <w:tcW w:w="2405" w:type="dxa"/>
+            <w:vMerge w:val="restart"/>
+            <w:tcBorders>
+              <w:bottom w:val="single" w:sz="4" w:space="0" w:color="auto"/>
+            </w:tcBorders>
+          </w:tcPr>
+          <w:p>
+            <w:pPr>
+              <w:jc w:val="left"/>
+            </w:pPr>
+            <w:r>
+              <w:t>Déroulement</w:t>
+            </w:r>
+          </w:p>
+        </w:tc>
+        <w:tc>
+          <w:tcPr>
+            <w:tcW w:w="709" w:type="dxa"/>
+          </w:tcPr>
+          <w:p>
+            <w:pPr>
+              <w:jc w:val="center"/>
+              <w:cnfStyle w:val="100000000000" w:firstRow="1" w:lastRow="0" w:firstColumn="0" w:lastColumn="0" w:oddVBand="0" w:evenVBand="0" w:oddHBand="0" w:evenHBand="0" w:firstRowFirstColumn="0" w:firstRowLastColumn="0" w:lastRowFirstColumn="0" w:lastRowLastColumn="0"/>
+            </w:pPr>
+            <w:r>
+              <w:t>Étape</w:t>
+            </w:r>
+          </w:p>
+        </w:tc>
+        <w:tc>
+          <w:tcPr>
+            <w:tcW w:w="5946" w:type="dxa"/>
+          </w:tcPr>
+          <w:p>
+            <w:pPr>
+              <w:cnfStyle w:val="100000000000" w:firstRow="1" w:lastRow="0" w:firstColumn="0" w:lastColumn="0" w:oddVBand="0" w:evenVBand="0" w:oddHBand="0" w:evenHBand="0" w:firstRowFirstColumn="0" w:firstRowLastColumn="0" w:lastRowFirstColumn="0" w:lastRowLastColumn="0"/>
+            </w:pPr>
+            <w:r>
+              <w:t>Description</w:t>
+            </w:r>
+          </w:p>
+        </w:tc>
+      </w:tr>
+      <w:tr>
+        <w:trPr>
+          <w:cnfStyle w:val="000000100000" w:firstRow="0" w:lastRow="0" w:firstColumn="0" w:lastColumn="0" w:oddVBand="0" w:evenVBand="0" w:oddHBand="1" w:evenHBand="0" w:firstRowFirstColumn="0" w:firstRowLastColumn="0" w:lastRowFirstColumn="0" w:lastRowLastColumn="0"/>
+        </w:trPr>
+        <w:tc>
+          <w:tcPr>
+            <w:cnfStyle w:val="001000000000" w:firstRow="0" w:lastRow="0" w:firstColumn="1" w:lastColumn="0" w:oddVBand="0" w:evenVBand="0" w:oddHBand="0" w:evenHBand="0" w:firstRowFirstColumn="0" w:firstRowLastColumn="0" w:lastRowFirstColumn="0" w:lastRowLastColumn="0"/>
+            <w:tcW w:w="2405" w:type="dxa"/>
+            <w:vMerge/>
+            <w:tcBorders>
+              <w:bottom w:val="single" w:sz="4" w:space="0" w:color="auto"/>
+            </w:tcBorders>
+          </w:tcPr>
+          <w:p/>
+        </w:tc>
+        <w:tc>
+          <w:tcPr>
+            <w:tcW w:w="709" w:type="dxa"/>
+          </w:tcPr>
+          <w:p>
+            <w:pPr>
+              <w:jc w:val="center"/>
+              <w:cnfStyle w:val="000000100000" w:firstRow="0" w:lastRow="0" w:firstColumn="0" w:lastColumn="0" w:oddVBand="0" w:evenVBand="0" w:oddHBand="1" w:evenHBand="0" w:firstRowFirstColumn="0" w:firstRowLastColumn="0" w:lastRowFirstColumn="0" w:lastRowLastColumn="0"/>
+            </w:pPr>
+            <w:r>
+              <w:t>1</w:t>
+            </w:r>
+          </w:p>
+        </w:tc>
+        <w:tc>
+          <w:tcPr>
+            <w:tcW w:w="5946" w:type="dxa"/>
+          </w:tcPr>
+          <w:p>
+            <w:pPr>
+              <w:cnfStyle w:val="000000100000" w:firstRow="0" w:lastRow="0" w:firstColumn="0" w:lastColumn="0" w:oddVBand="0" w:evenVBand="0" w:oddHBand="1" w:evenHBand="0" w:firstRowFirstColumn="0" w:firstRowLastColumn="0" w:lastRowFirstColumn="0" w:lastRowLastColumn="0"/>
+            </w:pPr>
+            <w:r>
+              <w:t>Utilisateur : Soumet une requête GET à "/session"</w:t>
+            </w:r>
+          </w:p>
+        </w:tc>
+      </w:tr>
+      <w:tr>
+        <w:tc>
+          <w:tcPr>
+            <w:cnfStyle w:val="001000000000" w:firstRow="0" w:lastRow="0" w:firstColumn="1" w:lastColumn="0" w:oddVBand="0" w:evenVBand="0" w:oddHBand="0" w:evenHBand="0" w:firstRowFirstColumn="0" w:firstRowLastColumn="0" w:lastRowFirstColumn="0" w:lastRowLastColumn="0"/>
+            <w:tcW w:w="2405" w:type="dxa"/>
+            <w:vMerge/>
+            <w:tcBorders>
+              <w:bottom w:val="single" w:sz="4" w:space="0" w:color="auto"/>
+            </w:tcBorders>
+          </w:tcPr>
+          <w:p/>
+        </w:tc>
+        <w:tc>
+          <w:tcPr>
+            <w:tcW w:w="709" w:type="dxa"/>
+          </w:tcPr>
+          <w:p>
+            <w:pPr>
+              <w:jc w:val="center"/>
+              <w:cnfStyle w:val="000000000000" w:firstRow="0" w:lastRow="0" w:firstColumn="0" w:lastColumn="0" w:oddVBand="0" w:evenVBand="0" w:oddHBand="0" w:evenHBand="0" w:firstRowFirstColumn="0" w:firstRowLastColumn="0" w:lastRowFirstColumn="0" w:lastRowLastColumn="0"/>
+            </w:pPr>
+            <w:r>
+              <w:t>2</w:t>
+            </w:r>
+          </w:p>
+        </w:tc>
+        <w:tc>
+          <w:tcPr>
+            <w:tcW w:w="5946" w:type="dxa"/>
+          </w:tcPr>
+          <w:p>
+            <w:pPr>
+              <w:cnfStyle w:val="000000000000" w:firstRow="0" w:lastRow="0" w:firstColumn="0" w:lastColumn="0" w:oddVBand="0" w:evenVBand="0" w:oddHBand="0" w:evenHBand="0" w:firstRowFirstColumn="0" w:firstRowLastColumn="0" w:lastRowFirstColumn="0" w:lastRowLastColumn="0"/>
+            </w:pPr>
+            <w:r>
+              <w:t>API : Valide la requête</w:t>
+            </w:r>
+          </w:p>
+        </w:tc>
+      </w:tr>
+      <w:tr>
+        <w:trPr>
+          <w:cnfStyle w:val="000000100000" w:firstRow="0" w:lastRow="0" w:firstColumn="0" w:lastColumn="0" w:oddVBand="0" w:evenVBand="0" w:oddHBand="1" w:evenHBand="0" w:firstRowFirstColumn="0" w:firstRowLastColumn="0" w:lastRowFirstColumn="0" w:lastRowLastColumn="0"/>
+        </w:trPr>
+        <w:tc>
+          <w:tcPr>
+            <w:cnfStyle w:val="001000000000" w:firstRow="0" w:lastRow="0" w:firstColumn="1" w:lastColumn="0" w:oddVBand="0" w:evenVBand="0" w:oddHBand="0" w:evenHBand="0" w:firstRowFirstColumn="0" w:firstRowLastColumn="0" w:lastRowFirstColumn="0" w:lastRowLastColumn="0"/>
+            <w:tcW w:w="2405" w:type="dxa"/>
+            <w:vMerge/>
+            <w:tcBorders>
+              <w:bottom w:val="single" w:sz="4" w:space="0" w:color="auto"/>
+            </w:tcBorders>
+          </w:tcPr>
+          <w:p/>
+        </w:tc>
+        <w:tc>
+          <w:tcPr>
+            <w:tcW w:w="709" w:type="dxa"/>
+          </w:tcPr>
+          <w:p>
+            <w:pPr>
+              <w:jc w:val="center"/>
+              <w:cnfStyle w:val="000000100000" w:firstRow="0" w:lastRow="0" w:firstColumn="0" w:lastColumn="0" w:oddVBand="0" w:evenVBand="0" w:oddHBand="1" w:evenHBand="0" w:firstRowFirstColumn="0" w:firstRowLastColumn="0" w:lastRowFirstColumn="0" w:lastRowLastColumn="0"/>
+            </w:pPr>
+            <w:r>
+              <w:t>3</w:t>
+            </w:r>
+          </w:p>
+        </w:tc>
+        <w:tc>
+          <w:tcPr>
+            <w:tcW w:w="5946" w:type="dxa"/>
+          </w:tcPr>
+          <w:p>
+            <w:pPr>
+              <w:cnfStyle w:val="000000100000" w:firstRow="0" w:lastRow="0" w:firstColumn="0" w:lastColumn="0" w:oddVBand="0" w:evenVBand="0" w:oddHBand="1" w:evenHBand="0" w:firstRowFirstColumn="0" w:firstRowLastColumn="0" w:lastRowFirstColumn="0" w:lastRowLastColumn="0"/>
+            </w:pPr>
+            <w:r>
+              <w:t>API : retourne une réponse</w:t>
+            </w:r>
+            <w:r>
+              <w:t xml:space="preserve"> avec un JWT</w:t>
+            </w:r>
+          </w:p>
+        </w:tc>
+      </w:tr>
+      <w:tr>
+        <w:trPr>
+          <w:trHeight w:val="409"/>
+        </w:trPr>
+        <w:tc>
+          <w:tcPr>
+            <w:cnfStyle w:val="001000000000" w:firstRow="0" w:lastRow="0" w:firstColumn="1" w:lastColumn="0" w:oddVBand="0" w:evenVBand="0" w:oddHBand="0" w:evenHBand="0" w:firstRowFirstColumn="0" w:firstRowLastColumn="0" w:lastRowFirstColumn="0" w:lastRowLastColumn="0"/>
+            <w:tcW w:w="2405" w:type="dxa"/>
+            <w:vMerge w:val="restart"/>
+            <w:tcBorders>
+              <w:top w:val="single" w:sz="4" w:space="0" w:color="auto"/>
+            </w:tcBorders>
+          </w:tcPr>
+          <w:p>
+            <w:pPr>
+              <w:jc w:val="left"/>
+            </w:pPr>
+            <w:r>
+              <w:t>Extensions</w:t>
+            </w:r>
+          </w:p>
+        </w:tc>
+        <w:tc>
+          <w:tcPr>
+            <w:tcW w:w="709" w:type="dxa"/>
+          </w:tcPr>
+          <w:p>
+            <w:pPr>
+              <w:jc w:val="center"/>
+              <w:cnfStyle w:val="000000000000" w:firstRow="0" w:lastRow="0" w:firstColumn="0" w:lastColumn="0" w:oddVBand="0" w:evenVBand="0" w:oddHBand="0" w:evenHBand="0" w:firstRowFirstColumn="0" w:firstRowLastColumn="0" w:lastRowFirstColumn="0" w:lastRowLastColumn="0"/>
+            </w:pPr>
+            <w:r>
+              <w:t>2a</w:t>
+            </w:r>
+          </w:p>
+        </w:tc>
+        <w:tc>
+          <w:tcPr>
+            <w:tcW w:w="5946" w:type="dxa"/>
+          </w:tcPr>
+          <w:p>
+            <w:pPr>
+              <w:cnfStyle w:val="000000000000" w:firstRow="0" w:lastRow="0" w:firstColumn="0" w:lastColumn="0" w:oddVBand="0" w:evenVBand="0" w:oddHBand="0" w:evenHBand="0" w:firstRowFirstColumn="0" w:firstRowLastColumn="0" w:lastRowFirstColumn="0" w:lastRowLastColumn="0"/>
+            </w:pPr>
+            <w:r>
+              <w:t>Aucun email ne correspond dans la base de données</w:t>
+            </w:r>
+          </w:p>
+          <w:p>
+            <w:pPr>
+              <w:cnfStyle w:val="000000000000" w:firstRow="0" w:lastRow="0" w:firstColumn="0" w:lastColumn="0" w:oddVBand="0" w:evenVBand="0" w:oddHBand="0" w:evenHBand="0" w:firstRowFirstColumn="0" w:firstRowLastColumn="0" w:lastRowFirstColumn="0" w:lastRowLastColumn="0"/>
+            </w:pPr>
+            <w:r>
+              <w:t xml:space="preserve">API : Retourne </w:t>
+            </w:r>
+            <w:r>
+              <w:t>une erreur de connexion</w:t>
+            </w:r>
+          </w:p>
+        </w:tc>
+      </w:tr>
+      <w:tr>
+        <w:trPr>
+          <w:cnfStyle w:val="000000100000" w:firstRow="0" w:lastRow="0" w:firstColumn="0" w:lastColumn="0" w:oddVBand="0" w:evenVBand="0" w:oddHBand="1" w:evenHBand="0" w:firstRowFirstColumn="0" w:firstRowLastColumn="0" w:lastRowFirstColumn="0" w:lastRowLastColumn="0"/>
+          <w:trHeight w:val="409"/>
+        </w:trPr>
+        <w:tc>
+          <w:tcPr>
+            <w:cnfStyle w:val="001000000000" w:firstRow="0" w:lastRow="0" w:firstColumn="1" w:lastColumn="0" w:oddVBand="0" w:evenVBand="0" w:oddHBand="0" w:evenHBand="0" w:firstRowFirstColumn="0" w:firstRowLastColumn="0" w:lastRowFirstColumn="0" w:lastRowLastColumn="0"/>
+            <w:tcW w:w="2405" w:type="dxa"/>
+            <w:vMerge/>
+          </w:tcPr>
+          <w:p>
+            <w:pPr>
+              <w:jc w:val="left"/>
+            </w:pPr>
+          </w:p>
+        </w:tc>
+        <w:tc>
+          <w:tcPr>
+            <w:tcW w:w="709" w:type="dxa"/>
+          </w:tcPr>
+          <w:p>
+            <w:pPr>
+              <w:jc w:val="center"/>
+              <w:cnfStyle w:val="000000100000" w:firstRow="0" w:lastRow="0" w:firstColumn="0" w:lastColumn="0" w:oddVBand="0" w:evenVBand="0" w:oddHBand="1" w:evenHBand="0" w:firstRowFirstColumn="0" w:firstRowLastColumn="0" w:lastRowFirstColumn="0" w:lastRowLastColumn="0"/>
+            </w:pPr>
+            <w:r>
+              <w:t>2b</w:t>
+            </w:r>
+          </w:p>
+        </w:tc>
+        <w:tc>
+          <w:tcPr>
+            <w:tcW w:w="5946" w:type="dxa"/>
+          </w:tcPr>
+          <w:p>
+            <w:pPr>
+              <w:cnfStyle w:val="000000100000" w:firstRow="0" w:lastRow="0" w:firstColumn="0" w:lastColumn="0" w:oddVBand="0" w:evenVBand="0" w:oddHBand="1" w:evenHBand="0" w:firstRowFirstColumn="0" w:firstRowLastColumn="0" w:lastRowFirstColumn="0" w:lastRowLastColumn="0"/>
+            </w:pPr>
+            <w:r>
+              <w:t>Le mot de passe n'est pas valide</w:t>
+            </w:r>
+          </w:p>
+          <w:p>
+            <w:pPr>
+              <w:cnfStyle w:val="000000100000" w:firstRow="0" w:lastRow="0" w:firstColumn="0" w:lastColumn="0" w:oddVBand="0" w:evenVBand="0" w:oddHBand="1" w:evenHBand="0" w:firstRowFirstColumn="0" w:firstRowLastColumn="0" w:lastRowFirstColumn="0" w:lastRowLastColumn="0"/>
+            </w:pPr>
+            <w:r>
+              <w:t xml:space="preserve">API : Retourne une erreur de </w:t>
+            </w:r>
+            <w:r>
+              <w:t>connexion</w:t>
+            </w:r>
+          </w:p>
+        </w:tc>
+      </w:tr>
+      <w:tr>
+        <w:tc>
+          <w:tcPr>
+            <w:cnfStyle w:val="001000000000" w:firstRow="0" w:lastRow="0" w:firstColumn="1" w:lastColumn="0" w:oddVBand="0" w:evenVBand="0" w:oddHBand="0" w:evenHBand="0" w:firstRowFirstColumn="0" w:firstRowLastColumn="0" w:lastRowFirstColumn="0" w:lastRowLastColumn="0"/>
+            <w:tcW w:w="2405" w:type="dxa"/>
+            <w:vMerge/>
+          </w:tcPr>
+          <w:p/>
+        </w:tc>
+        <w:tc>
+          <w:tcPr>
+            <w:tcW w:w="709" w:type="dxa"/>
+          </w:tcPr>
+          <w:p>
+            <w:pPr>
+              <w:jc w:val="center"/>
+              <w:cnfStyle w:val="000000000000" w:firstRow="0" w:lastRow="0" w:firstColumn="0" w:lastColumn="0" w:oddVBand="0" w:evenVBand="0" w:oddHBand="0" w:evenHBand="0" w:firstRowFirstColumn="0" w:firstRowLastColumn="0" w:lastRowFirstColumn="0" w:lastRowLastColumn="0"/>
+            </w:pPr>
+            <w:r>
+              <w:t>2c</w:t>
+            </w:r>
+          </w:p>
+        </w:tc>
+        <w:tc>
+          <w:tcPr>
+            <w:tcW w:w="5946" w:type="dxa"/>
+          </w:tcPr>
+          <w:p>
+            <w:pPr>
+              <w:cnfStyle w:val="000000000000" w:firstRow="0" w:lastRow="0" w:firstColumn="0" w:lastColumn="0" w:oddVBand="0" w:evenVBand="0" w:oddHBand="0" w:evenHBand="0" w:firstRowFirstColumn="0" w:firstRowLastColumn="0" w:lastRowFirstColumn="0" w:lastRowLastColumn="0"/>
+            </w:pPr>
+            <w:r>
+              <w:t>Champs manquant dans la requête</w:t>
+            </w:r>
+          </w:p>
+          <w:p>
+            <w:pPr>
+              <w:cnfStyle w:val="000000000000" w:firstRow="0" w:lastRow="0" w:firstColumn="0" w:lastColumn="0" w:oddVBand="0" w:evenVBand="0" w:oddHBand="0" w:evenHBand="0" w:firstRowFirstColumn="0" w:firstRowLastColumn="0" w:lastRowFirstColumn="0" w:lastRowLastColumn="0"/>
+            </w:pPr>
+            <w:r>
+              <w:t>API : Retourne une erreur de champs manquant</w:t>
+            </w:r>
+          </w:p>
+        </w:tc>
+      </w:tr>
+    </w:tbl>
+    <w:p>
+      <w:pPr>
+        <w:pStyle w:val="Titre3"/>
+        <w:numPr>
+          <w:ilvl w:val="0"/>
+          <w:numId w:val="0"/>
+        </w:numPr>
+      </w:pPr>
+    </w:p>
+    <w:p>
+      <w:pPr>
+        <w:pStyle w:val="Titre3"/>
+        <w:numPr>
+          <w:ilvl w:val="0"/>
+          <w:numId w:val="0"/>
+        </w:numPr>
         <w:rPr>
           <w:kern w:val="28"/>
           <w:sz w:val="28"/>
@@ -9077,27 +10198,26 @@
           <w:tab w:val="num" w:pos="360"/>
         </w:tabs>
       </w:pPr>
-      <w:bookmarkStart w:id="30" w:name="_Toc1456992"/>
+      <w:bookmarkStart w:id="25" w:name="_Toc1456992"/>
       <w:r>
         <w:lastRenderedPageBreak/>
         <w:t>R</w:t>
       </w:r>
-      <w:bookmarkEnd w:id="28"/>
+      <w:bookmarkEnd w:id="23"/>
       <w:r>
         <w:t>éalisation</w:t>
       </w:r>
-      <w:bookmarkEnd w:id="30"/>
-    </w:p>
-    <w:p/>
+      <w:bookmarkEnd w:id="25"/>
+    </w:p>
     <w:p>
       <w:pPr>
         <w:pStyle w:val="Titre2"/>
       </w:pPr>
-      <w:bookmarkStart w:id="31" w:name="_Toc1456993"/>
+      <w:bookmarkStart w:id="26" w:name="_Toc1456993"/>
       <w:r>
         <w:t>Configuration serveur</w:t>
       </w:r>
-      <w:bookmarkEnd w:id="31"/>
+      <w:bookmarkEnd w:id="26"/>
     </w:p>
     <w:p/>
     <w:p>
@@ -9185,13 +10305,8 @@
               <w:cnfStyle w:val="100000000000" w:firstRow="1" w:lastRow="0" w:firstColumn="0" w:lastColumn="0" w:oddVBand="0" w:evenVBand="0" w:oddHBand="0" w:evenHBand="0" w:firstRowFirstColumn="0" w:firstRowLastColumn="0" w:lastRowFirstColumn="0" w:lastRowLastColumn="0"/>
             </w:pPr>
             <w:r>
-              <w:t xml:space="preserve">Accès </w:t>
-            </w:r>
-            <w:proofErr w:type="spellStart"/>
-            <w:r>
-              <w:t>sudo</w:t>
-            </w:r>
-            <w:proofErr w:type="spellEnd"/>
+              <w:t>Accès sudo</w:t>
+            </w:r>
           </w:p>
         </w:tc>
       </w:tr>
@@ -9409,13 +10524,8 @@
             <w:tcW w:w="2263" w:type="dxa"/>
           </w:tcPr>
           <w:p>
-            <w:proofErr w:type="spellStart"/>
-            <w:r>
-              <w:t>openssh</w:t>
-            </w:r>
-            <w:proofErr w:type="spellEnd"/>
-            <w:r>
-              <w:t>-server</w:t>
+            <w:r>
+              <w:t>openssh-server</w:t>
             </w:r>
           </w:p>
         </w:tc>
@@ -9434,21 +10544,7 @@
               <w:rPr>
                 <w:lang w:val="de-CH"/>
               </w:rPr>
-              <w:t xml:space="preserve">OpenSSH_7.4p1 Raspbian-10+deb9u5, </w:t>
-            </w:r>
-            <w:proofErr w:type="spellStart"/>
-            <w:r>
-              <w:rPr>
-                <w:lang w:val="de-CH"/>
-              </w:rPr>
-              <w:t>OpenSSL</w:t>
-            </w:r>
-            <w:proofErr w:type="spellEnd"/>
-            <w:r>
-              <w:rPr>
-                <w:lang w:val="de-CH"/>
-              </w:rPr>
-              <w:t xml:space="preserve"> 1.0.2q  20 Nov 2018</w:t>
+              <w:t>OpenSSH_7.4p1 Raspbian-10+deb9u5, OpenSSL 1.0.2q  20 Nov 2018</w:t>
             </w:r>
           </w:p>
         </w:tc>
@@ -9460,11 +10556,9 @@
             <w:tcW w:w="2263" w:type="dxa"/>
           </w:tcPr>
           <w:p>
-            <w:proofErr w:type="spellStart"/>
             <w:r>
               <w:t>ufw</w:t>
             </w:r>
-            <w:proofErr w:type="spellEnd"/>
           </w:p>
         </w:tc>
         <w:tc>
@@ -9520,11 +10614,9 @@
             <w:tcW w:w="2263" w:type="dxa"/>
           </w:tcPr>
           <w:p>
-            <w:proofErr w:type="spellStart"/>
             <w:r>
               <w:t>nodejs</w:t>
             </w:r>
-            <w:proofErr w:type="spellEnd"/>
           </w:p>
         </w:tc>
         <w:tc>
@@ -9551,11 +10643,9 @@
             <w:tcW w:w="2263" w:type="dxa"/>
           </w:tcPr>
           <w:p>
-            <w:proofErr w:type="spellStart"/>
             <w:r>
               <w:t>npm</w:t>
             </w:r>
-            <w:proofErr w:type="spellEnd"/>
           </w:p>
         </w:tc>
         <w:tc>
@@ -9586,31 +10676,7 @@
     <w:p/>
     <w:p>
       <w:r>
-        <w:t>Le fichier de configuration SSH se trouve à l'emplacement "/</w:t>
-      </w:r>
-      <w:proofErr w:type="spellStart"/>
-      <w:r>
-        <w:t>etc</w:t>
-      </w:r>
-      <w:proofErr w:type="spellEnd"/>
-      <w:r>
-        <w:t>/</w:t>
-      </w:r>
-      <w:proofErr w:type="spellStart"/>
-      <w:r>
-        <w:t>ssh</w:t>
-      </w:r>
-      <w:proofErr w:type="spellEnd"/>
-      <w:r>
-        <w:t>/</w:t>
-      </w:r>
-      <w:proofErr w:type="spellStart"/>
-      <w:r>
-        <w:t>sshd_config</w:t>
-      </w:r>
-      <w:proofErr w:type="spellEnd"/>
-      <w:r>
-        <w:t>", les commandes modifiées sont :</w:t>
+        <w:t>Le fichier de configuration SSH se trouve à l'emplacement "/etc/ssh/sshd_config", les commandes modifiées sont :</w:t>
       </w:r>
     </w:p>
     <w:p/>
@@ -9698,11 +10764,9 @@
       <w:r>
         <w:t xml:space="preserve">Le firewall utilisé sur le serveur est </w:t>
       </w:r>
-      <w:proofErr w:type="spellStart"/>
       <w:r>
         <w:t>ufw</w:t>
       </w:r>
-      <w:proofErr w:type="spellEnd"/>
       <w:r>
         <w:t xml:space="preserve">, par </w:t>
       </w:r>
@@ -9747,13 +10811,8 @@
               <w:pStyle w:val="code"/>
             </w:pPr>
             <w:r>
-              <w:t xml:space="preserve">To                         Action      </w:t>
-            </w:r>
-            <w:proofErr w:type="spellStart"/>
-            <w:r>
-              <w:t>From</w:t>
-            </w:r>
-            <w:proofErr w:type="spellEnd"/>
+              <w:t>To                         Action      From</w:t>
+            </w:r>
           </w:p>
           <w:p>
             <w:pPr>
@@ -9768,39 +10827,24 @@
               <w:pStyle w:val="code"/>
             </w:pPr>
             <w:r>
-              <w:t xml:space="preserve">443                        ALLOW       </w:t>
-            </w:r>
-            <w:proofErr w:type="spellStart"/>
-            <w:r>
-              <w:t>Anywhere</w:t>
-            </w:r>
-            <w:proofErr w:type="spellEnd"/>
+              <w:t>443                        ALLOW       Anywhere</w:t>
+            </w:r>
           </w:p>
           <w:p>
             <w:pPr>
               <w:pStyle w:val="code"/>
             </w:pPr>
             <w:r>
-              <w:t xml:space="preserve">80                         ALLOW       </w:t>
-            </w:r>
-            <w:proofErr w:type="spellStart"/>
-            <w:r>
-              <w:t>Anywhere</w:t>
-            </w:r>
-            <w:proofErr w:type="spellEnd"/>
+              <w:t>80                         ALLOW       Anywhere</w:t>
+            </w:r>
           </w:p>
           <w:p>
             <w:pPr>
               <w:pStyle w:val="code"/>
             </w:pPr>
             <w:r>
-              <w:t xml:space="preserve">22                         ALLOW       </w:t>
-            </w:r>
-            <w:proofErr w:type="spellStart"/>
-            <w:r>
-              <w:t>Anywhere</w:t>
-            </w:r>
-            <w:proofErr w:type="spellEnd"/>
+              <w:t>22                         ALLOW       Anywhere</w:t>
+            </w:r>
           </w:p>
           <w:p>
             <w:pPr>
@@ -9835,15 +10879,7 @@
               <w:pStyle w:val="code"/>
             </w:pPr>
             <w:r>
-              <w:t xml:space="preserve">22 (v6)                    ALLOW       </w:t>
-            </w:r>
-            <w:proofErr w:type="spellStart"/>
-            <w:r>
-              <w:t>Anywhere</w:t>
-            </w:r>
-            <w:proofErr w:type="spellEnd"/>
-            <w:r>
-              <w:t xml:space="preserve"> (v6)</w:t>
+              <w:t>22 (v6)                    ALLOW       Anywhere (v6)</w:t>
             </w:r>
           </w:p>
         </w:tc>
@@ -9870,31 +10906,7 @@
     <w:p/>
     <w:p>
       <w:r>
-        <w:t>Un outil de prévention contre les intrusions à été installé sur le serveur, il permet de bannir les adresses IP après un nombre de tentatives de connexion trop importantes sur le port SSH par exemple. La configuration de fail2ban à été laissé par défaut, seulement la ligne suivantes du fichier "/</w:t>
-      </w:r>
-      <w:proofErr w:type="spellStart"/>
-      <w:r>
-        <w:t>etc</w:t>
-      </w:r>
-      <w:proofErr w:type="spellEnd"/>
-      <w:r>
-        <w:t>/fail2ban/</w:t>
-      </w:r>
-      <w:proofErr w:type="spellStart"/>
-      <w:r>
-        <w:t>jail.local</w:t>
-      </w:r>
-      <w:proofErr w:type="spellEnd"/>
-      <w:r>
-        <w:t>" sous la section [</w:t>
-      </w:r>
-      <w:proofErr w:type="spellStart"/>
-      <w:r>
-        <w:t>sshd</w:t>
-      </w:r>
-      <w:proofErr w:type="spellEnd"/>
-      <w:r>
-        <w:t>] a été modifiée :</w:t>
+        <w:t>Un outil de prévention contre les intrusions à été installé sur le serveur, il permet de bannir les adresses IP après un nombre de tentatives de connexion trop importantes sur le port SSH par exemple. La configuration de fail2ban à été laissé par défaut, seulement la ligne suivantes du fichier "/etc/fail2ban/jail.local" sous la section [sshd] a été modifiée :</w:t>
       </w:r>
     </w:p>
     <w:p/>
@@ -9927,13 +10939,8 @@
             <w:shd w:val="clear" w:color="auto" w:fill="F2F2F2" w:themeFill="background1" w:themeFillShade="F2"/>
           </w:tcPr>
           <w:p>
-            <w:proofErr w:type="spellStart"/>
-            <w:r>
-              <w:t>maxretry</w:t>
-            </w:r>
-            <w:proofErr w:type="spellEnd"/>
-            <w:r>
-              <w:t xml:space="preserve"> = 10</w:t>
+            <w:r>
+              <w:t>maxretry = 10</w:t>
             </w:r>
           </w:p>
         </w:tc>
@@ -9945,27 +10952,23 @@
       <w:pPr>
         <w:pStyle w:val="Titre2"/>
       </w:pPr>
-      <w:bookmarkStart w:id="32" w:name="_Toc25553317"/>
-      <w:bookmarkStart w:id="33" w:name="_Toc71691022"/>
-      <w:bookmarkStart w:id="34" w:name="_Toc1456994"/>
+      <w:bookmarkStart w:id="27" w:name="_Toc25553317"/>
+      <w:bookmarkStart w:id="28" w:name="_Toc71691022"/>
+      <w:bookmarkStart w:id="29" w:name="_Toc1456994"/>
       <w:r>
         <w:t>Dossier de réalisation</w:t>
       </w:r>
-      <w:bookmarkStart w:id="35" w:name="_Toc25553318"/>
-      <w:bookmarkEnd w:id="32"/>
-      <w:bookmarkEnd w:id="33"/>
-      <w:bookmarkEnd w:id="34"/>
+      <w:bookmarkStart w:id="30" w:name="_Toc25553318"/>
+      <w:bookmarkEnd w:id="27"/>
+      <w:bookmarkEnd w:id="28"/>
+      <w:bookmarkEnd w:id="29"/>
     </w:p>
     <w:p>
       <w:pPr>
         <w:pStyle w:val="Titre4"/>
-        <w:numPr>
-          <w:ilvl w:val="0"/>
-          <w:numId w:val="0"/>
-        </w:numPr>
-      </w:pPr>
-    </w:p>
-    <w:bookmarkEnd w:id="35"/>
+      </w:pPr>
+    </w:p>
+    <w:bookmarkEnd w:id="30"/>
     <w:p>
       <w:pPr>
         <w:ind w:firstLine="360"/>
@@ -10016,21 +11019,12 @@
           <w:iCs/>
         </w:rPr>
       </w:pPr>
-      <w:proofErr w:type="gramStart"/>
       <w:r>
         <w:rPr>
           <w:i/>
           <w:iCs/>
         </w:rPr>
-        <w:t>les</w:t>
-      </w:r>
-      <w:proofErr w:type="gramEnd"/>
-      <w:r>
-        <w:rPr>
-          <w:i/>
-          <w:iCs/>
-        </w:rPr>
-        <w:t xml:space="preserve"> répertoires où le logiciel est installé</w:t>
+        <w:t>les répertoires où le logiciel est installé</w:t>
       </w:r>
     </w:p>
     <w:p>
@@ -10049,21 +11043,12 @@
           <w:iCs/>
         </w:rPr>
       </w:pPr>
-      <w:proofErr w:type="gramStart"/>
       <w:r>
         <w:rPr>
           <w:i/>
           <w:iCs/>
         </w:rPr>
-        <w:t>la</w:t>
-      </w:r>
-      <w:proofErr w:type="gramEnd"/>
-      <w:r>
-        <w:rPr>
-          <w:i/>
-          <w:iCs/>
-        </w:rPr>
-        <w:t xml:space="preserve"> liste de tous les fichiers et une rapide description de leur contenu (des noms qui parlent !)</w:t>
+        <w:t>la liste de tous les fichiers et une rapide description de leur contenu (des noms qui parlent !)</w:t>
       </w:r>
     </w:p>
     <w:p>
@@ -10082,21 +11067,12 @@
           <w:iCs/>
         </w:rPr>
       </w:pPr>
-      <w:proofErr w:type="gramStart"/>
       <w:r>
         <w:rPr>
           <w:i/>
           <w:iCs/>
         </w:rPr>
-        <w:t>les</w:t>
-      </w:r>
-      <w:proofErr w:type="gramEnd"/>
-      <w:r>
-        <w:rPr>
-          <w:i/>
-          <w:iCs/>
-        </w:rPr>
-        <w:t xml:space="preserve"> versions des systèmes d'exploitation et des outils logiciels</w:t>
+        <w:t>les versions des systèmes d'exploitation et des outils logiciels</w:t>
       </w:r>
     </w:p>
     <w:p>
@@ -10115,21 +11091,12 @@
           <w:iCs/>
         </w:rPr>
       </w:pPr>
-      <w:proofErr w:type="gramStart"/>
       <w:r>
         <w:rPr>
           <w:i/>
           <w:iCs/>
         </w:rPr>
-        <w:t>la</w:t>
-      </w:r>
-      <w:proofErr w:type="gramEnd"/>
-      <w:r>
-        <w:rPr>
-          <w:i/>
-          <w:iCs/>
-        </w:rPr>
-        <w:t xml:space="preserve"> description exacte du matériel</w:t>
+        <w:t>la description exacte du matériel</w:t>
       </w:r>
     </w:p>
     <w:p>
@@ -10148,21 +11115,12 @@
           <w:iCs/>
         </w:rPr>
       </w:pPr>
-      <w:proofErr w:type="gramStart"/>
       <w:r>
         <w:rPr>
           <w:i/>
           <w:iCs/>
         </w:rPr>
-        <w:t>le</w:t>
-      </w:r>
-      <w:proofErr w:type="gramEnd"/>
-      <w:r>
-        <w:rPr>
-          <w:i/>
-          <w:iCs/>
-        </w:rPr>
-        <w:t xml:space="preserve"> numé</w:t>
+        <w:t>le numé</w:t>
       </w:r>
       <w:r>
         <w:rPr>
@@ -10227,19 +11185,19 @@
           <w:i/>
         </w:rPr>
       </w:pPr>
-      <w:bookmarkStart w:id="36" w:name="_Toc25553321"/>
-      <w:bookmarkStart w:id="37" w:name="_Toc71691025"/>
-      <w:bookmarkStart w:id="38" w:name="_Toc1456995"/>
+      <w:bookmarkStart w:id="31" w:name="_Toc25553321"/>
+      <w:bookmarkStart w:id="32" w:name="_Toc71691025"/>
+      <w:bookmarkStart w:id="33" w:name="_Toc1456995"/>
       <w:r>
         <w:lastRenderedPageBreak/>
         <w:t>Description des test</w:t>
       </w:r>
-      <w:bookmarkEnd w:id="36"/>
+      <w:bookmarkEnd w:id="31"/>
       <w:r>
         <w:t>s effectués</w:t>
       </w:r>
-      <w:bookmarkEnd w:id="37"/>
-      <w:bookmarkEnd w:id="38"/>
+      <w:bookmarkEnd w:id="32"/>
+      <w:bookmarkEnd w:id="33"/>
     </w:p>
     <w:p>
       <w:pPr>
@@ -10262,16 +11220,8 @@
         <w:rPr>
           <w:i/>
         </w:rPr>
-        <w:t xml:space="preserve">Pour chaque partie testée de votre projet, il faut </w:t>
-      </w:r>
-      <w:proofErr w:type="gramStart"/>
-      <w:r>
-        <w:rPr>
-          <w:i/>
-        </w:rPr>
-        <w:t>décrire:</w:t>
-      </w:r>
-      <w:proofErr w:type="gramEnd"/>
+        <w:t>Pour chaque partie testée de votre projet, il faut décrire:</w:t>
+      </w:r>
     </w:p>
     <w:p>
       <w:pPr>
@@ -10293,19 +11243,11 @@
           <w:i/>
         </w:rPr>
       </w:pPr>
-      <w:proofErr w:type="gramStart"/>
       <w:r>
         <w:rPr>
           <w:i/>
         </w:rPr>
-        <w:t>les</w:t>
-      </w:r>
-      <w:proofErr w:type="gramEnd"/>
-      <w:r>
-        <w:rPr>
-          <w:i/>
-        </w:rPr>
-        <w:t xml:space="preserve"> conditions exactes de chaque test</w:t>
+        <w:t>les conditions exactes de chaque test</w:t>
       </w:r>
     </w:p>
     <w:p>
@@ -10318,19 +11260,11 @@
           <w:i/>
         </w:rPr>
       </w:pPr>
-      <w:proofErr w:type="gramStart"/>
       <w:r>
         <w:rPr>
           <w:i/>
         </w:rPr>
-        <w:t>les</w:t>
-      </w:r>
-      <w:proofErr w:type="gramEnd"/>
-      <w:r>
-        <w:rPr>
-          <w:i/>
-        </w:rPr>
-        <w:t xml:space="preserve"> preuves de test (papier ou fichier)</w:t>
+        <w:t>les preuves de test (papier ou fichier)</w:t>
       </w:r>
     </w:p>
     <w:p>
@@ -10343,43 +11277,44 @@
           <w:i/>
         </w:rPr>
       </w:pPr>
-      <w:proofErr w:type="gramStart"/>
       <w:r>
         <w:rPr>
           <w:i/>
         </w:rPr>
-        <w:t>tests</w:t>
-      </w:r>
-      <w:proofErr w:type="gramEnd"/>
-      <w:r>
+        <w:t xml:space="preserve">tests sans preuve: fournir au moins une description </w:t>
+      </w:r>
+    </w:p>
+    <w:p>
+      <w:pPr>
+        <w:pStyle w:val="Titre2"/>
         <w:rPr>
           <w:i/>
         </w:rPr>
-        <w:t xml:space="preserve"> sans preuve: fournir au moins une description </w:t>
-      </w:r>
-    </w:p>
-    <w:p>
-      <w:pPr>
-        <w:pStyle w:val="Titre2"/>
+      </w:pPr>
+      <w:bookmarkStart w:id="34" w:name="_Toc25553322"/>
+      <w:bookmarkStart w:id="35" w:name="_Toc71691026"/>
+      <w:bookmarkStart w:id="36" w:name="_Toc1456996"/>
+      <w:r>
+        <w:t xml:space="preserve">Erreurs </w:t>
+      </w:r>
+      <w:bookmarkEnd w:id="34"/>
+      <w:r>
+        <w:t>restantes</w:t>
+      </w:r>
+      <w:bookmarkEnd w:id="35"/>
+      <w:bookmarkEnd w:id="36"/>
+      <w:r>
+        <w:t xml:space="preserve">  </w:t>
+      </w:r>
+    </w:p>
+    <w:p>
+      <w:pPr>
+        <w:ind w:left="426"/>
         <w:rPr>
           <w:i/>
         </w:rPr>
       </w:pPr>
-      <w:bookmarkStart w:id="39" w:name="_Toc25553322"/>
-      <w:bookmarkStart w:id="40" w:name="_Toc71691026"/>
-      <w:bookmarkStart w:id="41" w:name="_Toc1456996"/>
-      <w:r>
-        <w:t xml:space="preserve">Erreurs </w:t>
-      </w:r>
-      <w:bookmarkEnd w:id="39"/>
-      <w:r>
-        <w:t>restantes</w:t>
-      </w:r>
-      <w:bookmarkEnd w:id="40"/>
-      <w:bookmarkEnd w:id="41"/>
-      <w:r>
-        <w:t xml:space="preserve">  </w:t>
-      </w:r>
+      <w:bookmarkStart w:id="37" w:name="_Toc25553323"/>
     </w:p>
     <w:p>
       <w:pPr>
@@ -10388,34 +11323,11 @@
           <w:i/>
         </w:rPr>
       </w:pPr>
-      <w:bookmarkStart w:id="42" w:name="_Toc25553323"/>
-    </w:p>
-    <w:p>
-      <w:pPr>
-        <w:ind w:left="426"/>
+      <w:r>
         <w:rPr>
           <w:i/>
         </w:rPr>
-      </w:pPr>
-      <w:r>
-        <w:rPr>
-          <w:i/>
-        </w:rPr>
-        <w:t xml:space="preserve">S'il reste encore des </w:t>
-      </w:r>
-      <w:proofErr w:type="gramStart"/>
-      <w:r>
-        <w:rPr>
-          <w:i/>
-        </w:rPr>
-        <w:t>erreurs:</w:t>
-      </w:r>
-      <w:proofErr w:type="gramEnd"/>
-      <w:r>
-        <w:rPr>
-          <w:i/>
-        </w:rPr>
-        <w:t xml:space="preserve"> </w:t>
+        <w:t xml:space="preserve">S'il reste encore des erreurs: </w:t>
       </w:r>
     </w:p>
     <w:p>
@@ -10459,7 +11371,7 @@
         </w:rPr>
         <w:t>Conséquences sur l'utilisation du produit</w:t>
       </w:r>
-      <w:bookmarkEnd w:id="42"/>
+      <w:bookmarkEnd w:id="37"/>
     </w:p>
     <w:p>
       <w:pPr>
@@ -10494,18 +11406,18 @@
           <w:i/>
         </w:rPr>
       </w:pPr>
-      <w:bookmarkStart w:id="43" w:name="_Toc25553326"/>
-      <w:bookmarkStart w:id="44" w:name="_Toc71691029"/>
-      <w:bookmarkStart w:id="45" w:name="_Toc1456997"/>
+      <w:bookmarkStart w:id="38" w:name="_Toc25553326"/>
+      <w:bookmarkStart w:id="39" w:name="_Toc71691029"/>
+      <w:bookmarkStart w:id="40" w:name="_Toc1456997"/>
       <w:r>
         <w:t>Liste des documents</w:t>
       </w:r>
-      <w:bookmarkEnd w:id="43"/>
+      <w:bookmarkEnd w:id="38"/>
       <w:r>
         <w:t xml:space="preserve"> fournis</w:t>
       </w:r>
-      <w:bookmarkEnd w:id="44"/>
-      <w:bookmarkEnd w:id="45"/>
+      <w:bookmarkEnd w:id="39"/>
+      <w:bookmarkEnd w:id="40"/>
     </w:p>
     <w:p>
       <w:pPr>
@@ -10559,21 +11471,12 @@
           <w:i/>
         </w:rPr>
       </w:pPr>
-      <w:proofErr w:type="gramStart"/>
       <w:r>
         <w:rPr>
           <w:rFonts w:cs="Arial"/>
           <w:i/>
         </w:rPr>
-        <w:t>le</w:t>
-      </w:r>
-      <w:proofErr w:type="gramEnd"/>
-      <w:r>
-        <w:rPr>
-          <w:rFonts w:cs="Arial"/>
-          <w:i/>
-        </w:rPr>
-        <w:t xml:space="preserve"> rapport de projet</w:t>
+        <w:t>le rapport de projet</w:t>
       </w:r>
     </w:p>
     <w:p>
@@ -10587,21 +11490,12 @@
           <w:i/>
         </w:rPr>
       </w:pPr>
-      <w:proofErr w:type="gramStart"/>
       <w:r>
         <w:rPr>
           <w:rFonts w:cs="Arial"/>
           <w:i/>
         </w:rPr>
-        <w:t>le</w:t>
-      </w:r>
-      <w:proofErr w:type="gramEnd"/>
-      <w:r>
-        <w:rPr>
-          <w:rFonts w:cs="Arial"/>
-          <w:i/>
-        </w:rPr>
-        <w:t xml:space="preserve"> manuel d'Installation (en annexe)</w:t>
+        <w:t>le manuel d'Installation (en annexe)</w:t>
       </w:r>
     </w:p>
     <w:p>
@@ -10615,21 +11509,12 @@
           <w:i/>
         </w:rPr>
       </w:pPr>
-      <w:proofErr w:type="gramStart"/>
       <w:r>
         <w:rPr>
           <w:rFonts w:cs="Arial"/>
           <w:i/>
         </w:rPr>
-        <w:t>le</w:t>
-      </w:r>
-      <w:proofErr w:type="gramEnd"/>
-      <w:r>
-        <w:rPr>
-          <w:rFonts w:cs="Arial"/>
-          <w:i/>
-        </w:rPr>
-        <w:t xml:space="preserve"> manuel d'Utilisation avec des exemples graphiques (en annexe)</w:t>
+        <w:t>le manuel d'Utilisation avec des exemples graphiques (en annexe)</w:t>
       </w:r>
     </w:p>
     <w:p>
@@ -10643,21 +11528,12 @@
           <w:i/>
         </w:rPr>
       </w:pPr>
-      <w:proofErr w:type="gramStart"/>
       <w:r>
         <w:rPr>
           <w:rFonts w:cs="Arial"/>
           <w:i/>
         </w:rPr>
-        <w:t>autres</w:t>
-      </w:r>
-      <w:proofErr w:type="gramEnd"/>
-      <w:r>
-        <w:rPr>
-          <w:rFonts w:cs="Arial"/>
-          <w:i/>
-        </w:rPr>
-        <w:t>…</w:t>
+        <w:t>autres…</w:t>
       </w:r>
     </w:p>
     <w:p>
@@ -10688,18 +11564,18 @@
           <w:tab w:val="num" w:pos="360"/>
         </w:tabs>
       </w:pPr>
-      <w:bookmarkStart w:id="46" w:name="_Toc25553328"/>
-      <w:bookmarkStart w:id="47" w:name="_Toc71703263"/>
-      <w:bookmarkStart w:id="48" w:name="_Toc1456998"/>
+      <w:bookmarkStart w:id="41" w:name="_Toc25553328"/>
+      <w:bookmarkStart w:id="42" w:name="_Toc71703263"/>
+      <w:bookmarkStart w:id="43" w:name="_Toc1456998"/>
       <w:r>
         <w:t>C</w:t>
       </w:r>
-      <w:bookmarkEnd w:id="46"/>
-      <w:bookmarkEnd w:id="47"/>
+      <w:bookmarkEnd w:id="41"/>
+      <w:bookmarkEnd w:id="42"/>
       <w:r>
         <w:t>onclusions</w:t>
       </w:r>
-      <w:bookmarkEnd w:id="48"/>
+      <w:bookmarkEnd w:id="43"/>
     </w:p>
     <w:p>
       <w:pPr>
@@ -10727,18 +11603,8 @@
           <w:i/>
           <w:sz w:val="24"/>
         </w:rPr>
-        <w:t xml:space="preserve">Développez en tous cas les points </w:t>
-      </w:r>
-      <w:proofErr w:type="gramStart"/>
-      <w:r>
-        <w:rPr>
-          <w:rFonts w:ascii="Arial" w:hAnsi="Arial" w:cs="Arial"/>
-          <w:i/>
-          <w:sz w:val="24"/>
-        </w:rPr>
-        <w:t>suivants:</w:t>
-      </w:r>
-      <w:proofErr w:type="gramEnd"/>
+        <w:t>Développez en tous cas les points suivants:</w:t>
+      </w:r>
     </w:p>
     <w:p>
       <w:pPr>
@@ -10858,115 +11724,101 @@
           <w:tab w:val="num" w:pos="360"/>
         </w:tabs>
       </w:pPr>
-      <w:bookmarkStart w:id="49" w:name="_Toc71703264"/>
-      <w:bookmarkStart w:id="50" w:name="_Toc1456999"/>
+      <w:bookmarkStart w:id="44" w:name="_Toc71703264"/>
+      <w:bookmarkStart w:id="45" w:name="_Toc1456999"/>
       <w:r>
         <w:lastRenderedPageBreak/>
         <w:t>A</w:t>
       </w:r>
+      <w:bookmarkEnd w:id="44"/>
+      <w:r>
+        <w:t>nnexes</w:t>
+      </w:r>
+      <w:bookmarkEnd w:id="45"/>
+    </w:p>
+    <w:p/>
+    <w:p>
+      <w:pPr>
+        <w:pStyle w:val="Titre2"/>
+        <w:rPr>
+          <w:i/>
+        </w:rPr>
+      </w:pPr>
+      <w:bookmarkStart w:id="46" w:name="_Toc1457000"/>
+      <w:r>
+        <w:t>Résumé du rapport du TPI / version succincte de la documentation</w:t>
+      </w:r>
+      <w:bookmarkEnd w:id="46"/>
+    </w:p>
+    <w:p/>
+    <w:p>
+      <w:pPr>
+        <w:pStyle w:val="Titre2"/>
+        <w:rPr>
+          <w:i/>
+        </w:rPr>
+      </w:pPr>
+      <w:bookmarkStart w:id="47" w:name="_Toc71703265"/>
+      <w:bookmarkStart w:id="48" w:name="_Toc1457001"/>
+      <w:r>
+        <w:t>Sources – Bibliographie</w:t>
+      </w:r>
+      <w:bookmarkEnd w:id="47"/>
+      <w:bookmarkEnd w:id="48"/>
+    </w:p>
+    <w:p>
+      <w:pPr>
+        <w:ind w:left="426"/>
+        <w:rPr>
+          <w:iCs/>
+        </w:rPr>
+      </w:pPr>
+    </w:p>
+    <w:p>
+      <w:pPr>
+        <w:ind w:left="426"/>
+        <w:rPr>
+          <w:i/>
+        </w:rPr>
+      </w:pPr>
+      <w:r>
+        <w:rPr>
+          <w:i/>
+        </w:rPr>
+        <w:t>Liste des livres utilisé</w:t>
+      </w:r>
+      <w:r>
+        <w:rPr>
+          <w:i/>
+        </w:rPr>
+        <w:t>s</w:t>
+      </w:r>
+      <w:r>
+        <w:rPr>
+          <w:i/>
+        </w:rPr>
+        <w:t xml:space="preserve"> (Titre, auteur, date), des sites Internet (URL) consultés, des articles (Revue, date, titre, auteur)… Et de toutes les aides externes (noms)   </w:t>
+      </w:r>
+    </w:p>
+    <w:p>
+      <w:pPr>
+        <w:pStyle w:val="Titre2"/>
+        <w:rPr>
+          <w:i/>
+        </w:rPr>
+      </w:pPr>
+      <w:bookmarkStart w:id="49" w:name="_Toc25553330"/>
+      <w:bookmarkStart w:id="50" w:name="_Toc71703266"/>
+      <w:bookmarkStart w:id="51" w:name="_Toc1457002"/>
+      <w:r>
+        <w:t xml:space="preserve">Journal de </w:t>
+      </w:r>
       <w:bookmarkEnd w:id="49"/>
-      <w:r>
-        <w:t>nnexes</w:t>
-      </w:r>
       <w:bookmarkEnd w:id="50"/>
-    </w:p>
-    <w:p/>
-    <w:p>
-      <w:pPr>
-        <w:pStyle w:val="Titre2"/>
-        <w:rPr>
-          <w:i/>
-        </w:rPr>
-      </w:pPr>
-      <w:bookmarkStart w:id="51" w:name="_Toc1457000"/>
-      <w:r>
-        <w:t>Résumé du rapport du TPI / version succincte de la documentation</w:t>
+      <w:r>
+        <w:t>travail</w:t>
       </w:r>
       <w:bookmarkEnd w:id="51"/>
-    </w:p>
-    <w:p/>
-    <w:p>
-      <w:pPr>
-        <w:pStyle w:val="Titre2"/>
-        <w:rPr>
-          <w:i/>
-        </w:rPr>
-      </w:pPr>
-      <w:bookmarkStart w:id="52" w:name="_Toc71703265"/>
-      <w:bookmarkStart w:id="53" w:name="_Toc1457001"/>
-      <w:r>
-        <w:t>Sources – Bibliographie</w:t>
-      </w:r>
-      <w:bookmarkEnd w:id="52"/>
-      <w:bookmarkEnd w:id="53"/>
-    </w:p>
-    <w:p>
-      <w:pPr>
-        <w:ind w:left="426"/>
-        <w:rPr>
-          <w:iCs/>
-        </w:rPr>
-      </w:pPr>
-    </w:p>
-    <w:p>
-      <w:pPr>
-        <w:ind w:left="426"/>
-        <w:rPr>
-          <w:i/>
-        </w:rPr>
-      </w:pPr>
-      <w:r>
-        <w:rPr>
-          <w:i/>
-        </w:rPr>
-        <w:t>Liste des livres utilisé</w:t>
-      </w:r>
-      <w:r>
-        <w:rPr>
-          <w:i/>
-        </w:rPr>
-        <w:t>s</w:t>
-      </w:r>
-      <w:r>
-        <w:rPr>
-          <w:i/>
-        </w:rPr>
-        <w:t xml:space="preserve"> (Titre, auteur, date), des sites Internet (URL) consultés, des articles (Revue, date, titre, </w:t>
-      </w:r>
-      <w:proofErr w:type="gramStart"/>
-      <w:r>
-        <w:rPr>
-          <w:i/>
-        </w:rPr>
-        <w:t>auteur)…</w:t>
-      </w:r>
-      <w:proofErr w:type="gramEnd"/>
-      <w:r>
-        <w:rPr>
-          <w:i/>
-        </w:rPr>
-        <w:t xml:space="preserve"> Et de toutes les aides externes (noms)   </w:t>
-      </w:r>
-    </w:p>
-    <w:p>
-      <w:pPr>
-        <w:pStyle w:val="Titre2"/>
-        <w:rPr>
-          <w:i/>
-        </w:rPr>
-      </w:pPr>
-      <w:bookmarkStart w:id="54" w:name="_Toc25553330"/>
-      <w:bookmarkStart w:id="55" w:name="_Toc71703266"/>
-      <w:bookmarkStart w:id="56" w:name="_Toc1457002"/>
-      <w:r>
-        <w:t xml:space="preserve">Journal de </w:t>
-      </w:r>
-      <w:bookmarkEnd w:id="54"/>
-      <w:bookmarkEnd w:id="55"/>
-      <w:r>
-        <w:t>travail</w:t>
-      </w:r>
-      <w:bookmarkEnd w:id="56"/>
     </w:p>
     <w:p/>
     <w:p>
@@ -10977,7 +11829,7 @@
           <w:numId w:val="0"/>
         </w:numPr>
       </w:pPr>
-      <w:bookmarkStart w:id="57" w:name="_Toc25553331"/>
+      <w:bookmarkStart w:id="52" w:name="_Toc25553331"/>
     </w:p>
     <w:p>
       <w:pPr>
@@ -10986,56 +11838,56 @@
           <w:i/>
         </w:rPr>
       </w:pPr>
-      <w:bookmarkStart w:id="58" w:name="_Toc71703267"/>
-      <w:bookmarkStart w:id="59" w:name="_Toc1457003"/>
+      <w:bookmarkStart w:id="53" w:name="_Toc71703267"/>
+      <w:bookmarkStart w:id="54" w:name="_Toc1457003"/>
       <w:r>
         <w:t>Manuel d'Installation</w:t>
       </w:r>
+      <w:bookmarkEnd w:id="52"/>
+      <w:bookmarkEnd w:id="53"/>
+      <w:bookmarkEnd w:id="54"/>
+    </w:p>
+    <w:p/>
+    <w:p>
+      <w:pPr>
+        <w:pStyle w:val="Titre2"/>
+        <w:rPr>
+          <w:i/>
+        </w:rPr>
+      </w:pPr>
+      <w:bookmarkStart w:id="55" w:name="_Toc25553332"/>
+      <w:bookmarkStart w:id="56" w:name="_Toc71703268"/>
+      <w:bookmarkStart w:id="57" w:name="_Toc1457004"/>
+      <w:r>
+        <w:t>Manuel d'Utilisation</w:t>
+      </w:r>
+      <w:bookmarkEnd w:id="55"/>
+      <w:bookmarkEnd w:id="56"/>
       <w:bookmarkEnd w:id="57"/>
+    </w:p>
+    <w:p/>
+    <w:p>
+      <w:pPr>
+        <w:pStyle w:val="Titre2"/>
+        <w:rPr>
+          <w:i/>
+        </w:rPr>
+      </w:pPr>
+      <w:bookmarkStart w:id="58" w:name="_Toc71703270"/>
+      <w:bookmarkStart w:id="59" w:name="_Toc1457005"/>
+      <w:bookmarkStart w:id="60" w:name="_Toc25553334"/>
+      <w:r>
+        <w:t>A</w:t>
+      </w:r>
+      <w:r>
+        <w:t>rchives du projet</w:t>
+      </w:r>
       <w:bookmarkEnd w:id="58"/>
       <w:bookmarkEnd w:id="59"/>
-    </w:p>
-    <w:p/>
-    <w:p>
-      <w:pPr>
-        <w:pStyle w:val="Titre2"/>
-        <w:rPr>
-          <w:i/>
-        </w:rPr>
-      </w:pPr>
-      <w:bookmarkStart w:id="60" w:name="_Toc25553332"/>
-      <w:bookmarkStart w:id="61" w:name="_Toc71703268"/>
-      <w:bookmarkStart w:id="62" w:name="_Toc1457004"/>
-      <w:r>
-        <w:t>Manuel d'Utilisation</w:t>
+      <w:r>
+        <w:t xml:space="preserve"> </w:t>
       </w:r>
       <w:bookmarkEnd w:id="60"/>
-      <w:bookmarkEnd w:id="61"/>
-      <w:bookmarkEnd w:id="62"/>
-    </w:p>
-    <w:p/>
-    <w:p>
-      <w:pPr>
-        <w:pStyle w:val="Titre2"/>
-        <w:rPr>
-          <w:i/>
-        </w:rPr>
-      </w:pPr>
-      <w:bookmarkStart w:id="63" w:name="_Toc71703270"/>
-      <w:bookmarkStart w:id="64" w:name="_Toc25553334"/>
-      <w:bookmarkStart w:id="65" w:name="_Toc1457005"/>
-      <w:r>
-        <w:t>A</w:t>
-      </w:r>
-      <w:r>
-        <w:t>rchives du projet</w:t>
-      </w:r>
-      <w:bookmarkEnd w:id="63"/>
-      <w:bookmarkEnd w:id="65"/>
-      <w:r>
-        <w:t xml:space="preserve"> </w:t>
-      </w:r>
-      <w:bookmarkEnd w:id="64"/>
     </w:p>
     <w:p/>
     <w:p>
@@ -11109,9 +11961,7 @@
         <w:top w:val="single" w:sz="4" w:space="1" w:color="auto"/>
       </w:pBdr>
       <w:tabs>
-        <w:tab w:val="clear" w:pos="4536"/>
         <w:tab w:val="clear" w:pos="9072"/>
-        <w:tab w:val="center" w:pos="7088"/>
         <w:tab w:val="right" w:pos="14002"/>
       </w:tabs>
       <w:rPr>
@@ -11164,7 +12014,7 @@
         <w:sz w:val="16"/>
         <w:szCs w:val="16"/>
       </w:rPr>
-      <w:t>4</w:t>
+      <w:t>13</w:t>
     </w:r>
     <w:r>
       <w:rPr>
@@ -11230,7 +12080,9 @@
         <w:top w:val="single" w:sz="4" w:space="1" w:color="auto"/>
       </w:pBdr>
       <w:tabs>
+        <w:tab w:val="clear" w:pos="4536"/>
         <w:tab w:val="clear" w:pos="9072"/>
+        <w:tab w:val="center" w:pos="6946"/>
         <w:tab w:val="right" w:pos="14002"/>
       </w:tabs>
       <w:rPr>
@@ -11283,7 +12135,126 @@
         <w:sz w:val="16"/>
         <w:szCs w:val="16"/>
       </w:rPr>
-      <w:t>22</w:t>
+      <w:t>17</w:t>
+    </w:r>
+    <w:r>
+      <w:rPr>
+        <w:rStyle w:val="Numrodepage"/>
+        <w:sz w:val="16"/>
+        <w:szCs w:val="16"/>
+      </w:rPr>
+      <w:fldChar w:fldCharType="end"/>
+    </w:r>
+    <w:r>
+      <w:rPr>
+        <w:rStyle w:val="Numrodepage"/>
+        <w:sz w:val="16"/>
+        <w:szCs w:val="16"/>
+      </w:rPr>
+      <w:t xml:space="preserve"> </w:t>
+    </w:r>
+    <w:r>
+      <w:rPr>
+        <w:sz w:val="16"/>
+        <w:szCs w:val="16"/>
+      </w:rPr>
+      <w:tab/>
+    </w:r>
+    <w:r>
+      <w:rPr>
+        <w:sz w:val="16"/>
+        <w:szCs w:val="16"/>
+      </w:rPr>
+      <w:t>PHILIBERT</w:t>
+    </w:r>
+    <w:r>
+      <w:rPr>
+        <w:sz w:val="16"/>
+        <w:szCs w:val="16"/>
+      </w:rPr>
+      <w:t xml:space="preserve"> </w:t>
+    </w:r>
+    <w:r>
+      <w:rPr>
+        <w:sz w:val="16"/>
+        <w:szCs w:val="16"/>
+      </w:rPr>
+      <w:t>Alexandre</w:t>
+    </w:r>
+    <w:r>
+      <w:rPr>
+        <w:sz w:val="16"/>
+        <w:szCs w:val="16"/>
+      </w:rPr>
+      <w:t xml:space="preserve"> 02.12.2010</w:t>
+    </w:r>
+  </w:p>
+</w:ftr>
+</file>
+
+<file path=word/footer3.xml><?xml version="1.0" encoding="utf-8"?>
+<w:ftr xmlns:wpc="http://schemas.microsoft.com/office/word/2010/wordprocessingCanvas" xmlns:cx="http://schemas.microsoft.com/office/drawing/2014/chartex" xmlns:cx1="http://schemas.microsoft.com/office/drawing/2015/9/8/chartex" xmlns:mc="http://schemas.openxmlformats.org/markup-compatibility/2006" xmlns:o="urn:schemas-microsoft-com:office:office" xmlns:r="http://schemas.openxmlformats.org/officeDocument/2006/relationships" xmlns:m="http://schemas.openxmlformats.org/officeDocument/2006/math" xmlns:v="urn:schemas-microsoft-com:vml" xmlns:wp14="http://schemas.microsoft.com/office/word/2010/wordprocessingDrawing" xmlns:wp="http://schemas.openxmlformats.org/drawingml/2006/wordprocessingDrawing" xmlns:w10="urn:schemas-microsoft-com:office:word" xmlns:w="http://schemas.openxmlformats.org/wordprocessingml/2006/main" xmlns:w14="http://schemas.microsoft.com/office/word/2010/wordml" xmlns:w15="http://schemas.microsoft.com/office/word/2012/wordml" xmlns:w16se="http://schemas.microsoft.com/office/word/2015/wordml/symex" xmlns:wpg="http://schemas.microsoft.com/office/word/2010/wordprocessingGroup" xmlns:wpi="http://schemas.microsoft.com/office/word/2010/wordprocessingInk" xmlns:wne="http://schemas.microsoft.com/office/word/2006/wordml" xmlns:wps="http://schemas.microsoft.com/office/word/2010/wordprocessingShape" mc:Ignorable="w14 w15 w16se wp14">
+  <w:p>
+    <w:pPr>
+      <w:pStyle w:val="Pieddepage"/>
+      <w:pBdr>
+        <w:top w:val="single" w:sz="4" w:space="1" w:color="auto"/>
+      </w:pBdr>
+      <w:tabs>
+        <w:tab w:val="clear" w:pos="9072"/>
+        <w:tab w:val="right" w:pos="14002"/>
+      </w:tabs>
+      <w:rPr>
+        <w:sz w:val="16"/>
+        <w:szCs w:val="16"/>
+      </w:rPr>
+    </w:pPr>
+    <w:r>
+      <w:rPr>
+        <w:sz w:val="16"/>
+        <w:szCs w:val="16"/>
+      </w:rPr>
+      <w:t>i-CQ VD Octobre 2010</w:t>
+    </w:r>
+    <w:r>
+      <w:rPr>
+        <w:sz w:val="16"/>
+        <w:szCs w:val="16"/>
+      </w:rPr>
+      <w:tab/>
+    </w:r>
+    <w:r>
+      <w:rPr>
+        <w:rStyle w:val="Numrodepage"/>
+        <w:sz w:val="16"/>
+        <w:szCs w:val="16"/>
+      </w:rPr>
+      <w:fldChar w:fldCharType="begin"/>
+    </w:r>
+    <w:r>
+      <w:rPr>
+        <w:rStyle w:val="Numrodepage"/>
+        <w:sz w:val="16"/>
+        <w:szCs w:val="16"/>
+      </w:rPr>
+      <w:instrText xml:space="preserve"> PAGE </w:instrText>
+    </w:r>
+    <w:r>
+      <w:rPr>
+        <w:rStyle w:val="Numrodepage"/>
+        <w:sz w:val="16"/>
+        <w:szCs w:val="16"/>
+      </w:rPr>
+      <w:fldChar w:fldCharType="separate"/>
+    </w:r>
+    <w:r>
+      <w:rPr>
+        <w:rStyle w:val="Numrodepage"/>
+        <w:noProof/>
+        <w:sz w:val="16"/>
+        <w:szCs w:val="16"/>
+      </w:rPr>
+      <w:t>23</w:t>
     </w:r>
     <w:r>
       <w:rPr>
@@ -11461,47 +12432,7 @@
         <w:bCs/>
         <w:szCs w:val="24"/>
       </w:rPr>
-      <w:t xml:space="preserve">API </w:t>
-    </w:r>
-    <w:proofErr w:type="spellStart"/>
-    <w:r>
-      <w:rPr>
-        <w:rFonts w:cs="Arial"/>
-        <w:b/>
-        <w:bCs/>
-        <w:szCs w:val="24"/>
-      </w:rPr>
-      <w:t>RESTful</w:t>
-    </w:r>
-    <w:proofErr w:type="spellEnd"/>
-    <w:r>
-      <w:rPr>
-        <w:rFonts w:cs="Arial"/>
-        <w:b/>
-        <w:bCs/>
-        <w:szCs w:val="24"/>
-      </w:rPr>
-      <w:t xml:space="preserve"> </w:t>
-    </w:r>
-    <w:proofErr w:type="spellStart"/>
-    <w:r>
-      <w:rPr>
-        <w:rFonts w:cs="Arial"/>
-        <w:b/>
-        <w:bCs/>
-        <w:szCs w:val="24"/>
-      </w:rPr>
-      <w:t>Runscape</w:t>
-    </w:r>
-    <w:proofErr w:type="spellEnd"/>
-    <w:r>
-      <w:rPr>
-        <w:rFonts w:cs="Arial"/>
-        <w:b/>
-        <w:bCs/>
-        <w:szCs w:val="24"/>
-      </w:rPr>
-      <w:t xml:space="preserve"> </w:t>
+      <w:t xml:space="preserve">API RESTful Runscape </w:t>
     </w:r>
     <w:r>
       <w:rPr>
@@ -11579,47 +12510,7 @@
         <w:bCs/>
         <w:szCs w:val="24"/>
       </w:rPr>
-      <w:t xml:space="preserve">API </w:t>
-    </w:r>
-    <w:proofErr w:type="spellStart"/>
-    <w:r>
-      <w:rPr>
-        <w:rFonts w:cs="Arial"/>
-        <w:b/>
-        <w:bCs/>
-        <w:szCs w:val="24"/>
-      </w:rPr>
-      <w:t>RESTful</w:t>
-    </w:r>
-    <w:proofErr w:type="spellEnd"/>
-    <w:r>
-      <w:rPr>
-        <w:rFonts w:cs="Arial"/>
-        <w:b/>
-        <w:bCs/>
-        <w:szCs w:val="24"/>
-      </w:rPr>
-      <w:t xml:space="preserve"> </w:t>
-    </w:r>
-    <w:proofErr w:type="spellStart"/>
-    <w:r>
-      <w:rPr>
-        <w:rFonts w:cs="Arial"/>
-        <w:b/>
-        <w:bCs/>
-        <w:szCs w:val="24"/>
-      </w:rPr>
-      <w:t>Runscape</w:t>
-    </w:r>
-    <w:proofErr w:type="spellEnd"/>
-    <w:r>
-      <w:rPr>
-        <w:rFonts w:cs="Arial"/>
-        <w:b/>
-        <w:bCs/>
-        <w:szCs w:val="24"/>
-      </w:rPr>
-      <w:t xml:space="preserve"> </w:t>
+      <w:t xml:space="preserve">API RESTful Runscape </w:t>
     </w:r>
     <w:r>
       <w:rPr>
@@ -11686,47 +12577,7 @@
         <w:bCs/>
         <w:szCs w:val="24"/>
       </w:rPr>
-      <w:t xml:space="preserve">API </w:t>
-    </w:r>
-    <w:proofErr w:type="spellStart"/>
-    <w:r>
-      <w:rPr>
-        <w:rFonts w:cs="Arial"/>
-        <w:b/>
-        <w:bCs/>
-        <w:szCs w:val="24"/>
-      </w:rPr>
-      <w:t>RESTful</w:t>
-    </w:r>
-    <w:proofErr w:type="spellEnd"/>
-    <w:r>
-      <w:rPr>
-        <w:rFonts w:cs="Arial"/>
-        <w:b/>
-        <w:bCs/>
-        <w:szCs w:val="24"/>
-      </w:rPr>
-      <w:t xml:space="preserve"> </w:t>
-    </w:r>
-    <w:proofErr w:type="spellStart"/>
-    <w:r>
-      <w:rPr>
-        <w:rFonts w:cs="Arial"/>
-        <w:b/>
-        <w:bCs/>
-        <w:szCs w:val="24"/>
-      </w:rPr>
-      <w:t>Runscape</w:t>
-    </w:r>
-    <w:proofErr w:type="spellEnd"/>
-    <w:r>
-      <w:rPr>
-        <w:rFonts w:cs="Arial"/>
-        <w:b/>
-        <w:bCs/>
-        <w:szCs w:val="24"/>
-      </w:rPr>
-      <w:t xml:space="preserve"> </w:t>
+      <w:t xml:space="preserve">API RESTful Runscape </w:t>
     </w:r>
     <w:r>
       <w:rPr>
@@ -12632,6 +13483,232 @@
     </w:lvl>
   </w:abstractNum>
   <w:abstractNum w:abstractNumId="8" w15:restartNumberingAfterBreak="0">
+    <w:nsid w:val="1D8D5A65"/>
+    <w:multiLevelType w:val="hybridMultilevel"/>
+    <w:tmpl w:val="4282C29C"/>
+    <w:lvl w:ilvl="0" w:tplc="100C0001">
+      <w:start w:val="1"/>
+      <w:numFmt w:val="bullet"/>
+      <w:lvlText w:val=""/>
+      <w:lvlJc w:val="left"/>
+      <w:pPr>
+        <w:ind w:left="720" w:hanging="360"/>
+      </w:pPr>
+      <w:rPr>
+        <w:rFonts w:ascii="Symbol" w:hAnsi="Symbol" w:hint="default"/>
+      </w:rPr>
+    </w:lvl>
+    <w:lvl w:ilvl="1" w:tplc="100C0003" w:tentative="1">
+      <w:start w:val="1"/>
+      <w:numFmt w:val="bullet"/>
+      <w:lvlText w:val="o"/>
+      <w:lvlJc w:val="left"/>
+      <w:pPr>
+        <w:ind w:left="1440" w:hanging="360"/>
+      </w:pPr>
+      <w:rPr>
+        <w:rFonts w:ascii="Courier New" w:hAnsi="Courier New" w:cs="Courier New" w:hint="default"/>
+      </w:rPr>
+    </w:lvl>
+    <w:lvl w:ilvl="2" w:tplc="100C0005" w:tentative="1">
+      <w:start w:val="1"/>
+      <w:numFmt w:val="bullet"/>
+      <w:lvlText w:val=""/>
+      <w:lvlJc w:val="left"/>
+      <w:pPr>
+        <w:ind w:left="2160" w:hanging="360"/>
+      </w:pPr>
+      <w:rPr>
+        <w:rFonts w:ascii="Wingdings" w:hAnsi="Wingdings" w:hint="default"/>
+      </w:rPr>
+    </w:lvl>
+    <w:lvl w:ilvl="3" w:tplc="100C0001" w:tentative="1">
+      <w:start w:val="1"/>
+      <w:numFmt w:val="bullet"/>
+      <w:lvlText w:val=""/>
+      <w:lvlJc w:val="left"/>
+      <w:pPr>
+        <w:ind w:left="2880" w:hanging="360"/>
+      </w:pPr>
+      <w:rPr>
+        <w:rFonts w:ascii="Symbol" w:hAnsi="Symbol" w:hint="default"/>
+      </w:rPr>
+    </w:lvl>
+    <w:lvl w:ilvl="4" w:tplc="100C0003" w:tentative="1">
+      <w:start w:val="1"/>
+      <w:numFmt w:val="bullet"/>
+      <w:lvlText w:val="o"/>
+      <w:lvlJc w:val="left"/>
+      <w:pPr>
+        <w:ind w:left="3600" w:hanging="360"/>
+      </w:pPr>
+      <w:rPr>
+        <w:rFonts w:ascii="Courier New" w:hAnsi="Courier New" w:cs="Courier New" w:hint="default"/>
+      </w:rPr>
+    </w:lvl>
+    <w:lvl w:ilvl="5" w:tplc="100C0005" w:tentative="1">
+      <w:start w:val="1"/>
+      <w:numFmt w:val="bullet"/>
+      <w:lvlText w:val=""/>
+      <w:lvlJc w:val="left"/>
+      <w:pPr>
+        <w:ind w:left="4320" w:hanging="360"/>
+      </w:pPr>
+      <w:rPr>
+        <w:rFonts w:ascii="Wingdings" w:hAnsi="Wingdings" w:hint="default"/>
+      </w:rPr>
+    </w:lvl>
+    <w:lvl w:ilvl="6" w:tplc="100C0001" w:tentative="1">
+      <w:start w:val="1"/>
+      <w:numFmt w:val="bullet"/>
+      <w:lvlText w:val=""/>
+      <w:lvlJc w:val="left"/>
+      <w:pPr>
+        <w:ind w:left="5040" w:hanging="360"/>
+      </w:pPr>
+      <w:rPr>
+        <w:rFonts w:ascii="Symbol" w:hAnsi="Symbol" w:hint="default"/>
+      </w:rPr>
+    </w:lvl>
+    <w:lvl w:ilvl="7" w:tplc="100C0003" w:tentative="1">
+      <w:start w:val="1"/>
+      <w:numFmt w:val="bullet"/>
+      <w:lvlText w:val="o"/>
+      <w:lvlJc w:val="left"/>
+      <w:pPr>
+        <w:ind w:left="5760" w:hanging="360"/>
+      </w:pPr>
+      <w:rPr>
+        <w:rFonts w:ascii="Courier New" w:hAnsi="Courier New" w:cs="Courier New" w:hint="default"/>
+      </w:rPr>
+    </w:lvl>
+    <w:lvl w:ilvl="8" w:tplc="100C0005" w:tentative="1">
+      <w:start w:val="1"/>
+      <w:numFmt w:val="bullet"/>
+      <w:lvlText w:val=""/>
+      <w:lvlJc w:val="left"/>
+      <w:pPr>
+        <w:ind w:left="6480" w:hanging="360"/>
+      </w:pPr>
+      <w:rPr>
+        <w:rFonts w:ascii="Wingdings" w:hAnsi="Wingdings" w:hint="default"/>
+      </w:rPr>
+    </w:lvl>
+  </w:abstractNum>
+  <w:abstractNum w:abstractNumId="9" w15:restartNumberingAfterBreak="0">
+    <w:nsid w:val="226C3934"/>
+    <w:multiLevelType w:val="hybridMultilevel"/>
+    <w:tmpl w:val="668A13DE"/>
+    <w:lvl w:ilvl="0" w:tplc="100C0001">
+      <w:start w:val="1"/>
+      <w:numFmt w:val="bullet"/>
+      <w:lvlText w:val=""/>
+      <w:lvlJc w:val="left"/>
+      <w:pPr>
+        <w:ind w:left="720" w:hanging="360"/>
+      </w:pPr>
+      <w:rPr>
+        <w:rFonts w:ascii="Symbol" w:hAnsi="Symbol" w:hint="default"/>
+      </w:rPr>
+    </w:lvl>
+    <w:lvl w:ilvl="1" w:tplc="100C0003" w:tentative="1">
+      <w:start w:val="1"/>
+      <w:numFmt w:val="bullet"/>
+      <w:lvlText w:val="o"/>
+      <w:lvlJc w:val="left"/>
+      <w:pPr>
+        <w:ind w:left="1440" w:hanging="360"/>
+      </w:pPr>
+      <w:rPr>
+        <w:rFonts w:ascii="Courier New" w:hAnsi="Courier New" w:cs="Courier New" w:hint="default"/>
+      </w:rPr>
+    </w:lvl>
+    <w:lvl w:ilvl="2" w:tplc="100C0005" w:tentative="1">
+      <w:start w:val="1"/>
+      <w:numFmt w:val="bullet"/>
+      <w:lvlText w:val=""/>
+      <w:lvlJc w:val="left"/>
+      <w:pPr>
+        <w:ind w:left="2160" w:hanging="360"/>
+      </w:pPr>
+      <w:rPr>
+        <w:rFonts w:ascii="Wingdings" w:hAnsi="Wingdings" w:hint="default"/>
+      </w:rPr>
+    </w:lvl>
+    <w:lvl w:ilvl="3" w:tplc="100C0001" w:tentative="1">
+      <w:start w:val="1"/>
+      <w:numFmt w:val="bullet"/>
+      <w:lvlText w:val=""/>
+      <w:lvlJc w:val="left"/>
+      <w:pPr>
+        <w:ind w:left="2880" w:hanging="360"/>
+      </w:pPr>
+      <w:rPr>
+        <w:rFonts w:ascii="Symbol" w:hAnsi="Symbol" w:hint="default"/>
+      </w:rPr>
+    </w:lvl>
+    <w:lvl w:ilvl="4" w:tplc="100C0003" w:tentative="1">
+      <w:start w:val="1"/>
+      <w:numFmt w:val="bullet"/>
+      <w:lvlText w:val="o"/>
+      <w:lvlJc w:val="left"/>
+      <w:pPr>
+        <w:ind w:left="3600" w:hanging="360"/>
+      </w:pPr>
+      <w:rPr>
+        <w:rFonts w:ascii="Courier New" w:hAnsi="Courier New" w:cs="Courier New" w:hint="default"/>
+      </w:rPr>
+    </w:lvl>
+    <w:lvl w:ilvl="5" w:tplc="100C0005" w:tentative="1">
+      <w:start w:val="1"/>
+      <w:numFmt w:val="bullet"/>
+      <w:lvlText w:val=""/>
+      <w:lvlJc w:val="left"/>
+      <w:pPr>
+        <w:ind w:left="4320" w:hanging="360"/>
+      </w:pPr>
+      <w:rPr>
+        <w:rFonts w:ascii="Wingdings" w:hAnsi="Wingdings" w:hint="default"/>
+      </w:rPr>
+    </w:lvl>
+    <w:lvl w:ilvl="6" w:tplc="100C0001" w:tentative="1">
+      <w:start w:val="1"/>
+      <w:numFmt w:val="bullet"/>
+      <w:lvlText w:val=""/>
+      <w:lvlJc w:val="left"/>
+      <w:pPr>
+        <w:ind w:left="5040" w:hanging="360"/>
+      </w:pPr>
+      <w:rPr>
+        <w:rFonts w:ascii="Symbol" w:hAnsi="Symbol" w:hint="default"/>
+      </w:rPr>
+    </w:lvl>
+    <w:lvl w:ilvl="7" w:tplc="100C0003" w:tentative="1">
+      <w:start w:val="1"/>
+      <w:numFmt w:val="bullet"/>
+      <w:lvlText w:val="o"/>
+      <w:lvlJc w:val="left"/>
+      <w:pPr>
+        <w:ind w:left="5760" w:hanging="360"/>
+      </w:pPr>
+      <w:rPr>
+        <w:rFonts w:ascii="Courier New" w:hAnsi="Courier New" w:cs="Courier New" w:hint="default"/>
+      </w:rPr>
+    </w:lvl>
+    <w:lvl w:ilvl="8" w:tplc="100C0005" w:tentative="1">
+      <w:start w:val="1"/>
+      <w:numFmt w:val="bullet"/>
+      <w:lvlText w:val=""/>
+      <w:lvlJc w:val="left"/>
+      <w:pPr>
+        <w:ind w:left="6480" w:hanging="360"/>
+      </w:pPr>
+      <w:rPr>
+        <w:rFonts w:ascii="Wingdings" w:hAnsi="Wingdings" w:hint="default"/>
+      </w:rPr>
+    </w:lvl>
+  </w:abstractNum>
+  <w:abstractNum w:abstractNumId="10" w15:restartNumberingAfterBreak="0">
     <w:nsid w:val="27A404D8"/>
     <w:multiLevelType w:val="hybridMultilevel"/>
     <w:tmpl w:val="E4483B56"/>
@@ -12771,7 +13848,7 @@
       </w:rPr>
     </w:lvl>
   </w:abstractNum>
-  <w:abstractNum w:abstractNumId="9" w15:restartNumberingAfterBreak="0">
+  <w:abstractNum w:abstractNumId="11" w15:restartNumberingAfterBreak="0">
     <w:nsid w:val="28DF1B9A"/>
     <w:multiLevelType w:val="multilevel"/>
     <w:tmpl w:val="28B87BAA"/>
@@ -12940,7 +14017,7 @@
       </w:pPr>
     </w:lvl>
   </w:abstractNum>
-  <w:abstractNum w:abstractNumId="10" w15:restartNumberingAfterBreak="0">
+  <w:abstractNum w:abstractNumId="12" w15:restartNumberingAfterBreak="0">
     <w:nsid w:val="29F00A1E"/>
     <w:multiLevelType w:val="hybridMultilevel"/>
     <w:tmpl w:val="96BAEE7E"/>
@@ -13053,7 +14130,7 @@
       </w:rPr>
     </w:lvl>
   </w:abstractNum>
-  <w:abstractNum w:abstractNumId="11" w15:restartNumberingAfterBreak="0">
+  <w:abstractNum w:abstractNumId="13" w15:restartNumberingAfterBreak="0">
     <w:nsid w:val="2ACC108B"/>
     <w:multiLevelType w:val="hybridMultilevel"/>
     <w:tmpl w:val="972E6FCA"/>
@@ -13166,7 +14243,7 @@
       </w:rPr>
     </w:lvl>
   </w:abstractNum>
-  <w:abstractNum w:abstractNumId="12" w15:restartNumberingAfterBreak="0">
+  <w:abstractNum w:abstractNumId="14" w15:restartNumberingAfterBreak="0">
     <w:nsid w:val="2D8B5BDD"/>
     <w:multiLevelType w:val="hybridMultilevel"/>
     <w:tmpl w:val="10D4F5EC"/>
@@ -13279,7 +14356,7 @@
       </w:rPr>
     </w:lvl>
   </w:abstractNum>
-  <w:abstractNum w:abstractNumId="13" w15:restartNumberingAfterBreak="0">
+  <w:abstractNum w:abstractNumId="15" w15:restartNumberingAfterBreak="0">
     <w:nsid w:val="35565D09"/>
     <w:multiLevelType w:val="multilevel"/>
     <w:tmpl w:val="DFF8B9D6"/>
@@ -13316,7 +14393,6 @@
     <w:lvl w:ilvl="3">
       <w:start w:val="1"/>
       <w:numFmt w:val="decimal"/>
-      <w:pStyle w:val="Titre4"/>
       <w:lvlText w:val="%1.%2.%3.%4"/>
       <w:lvlJc w:val="left"/>
       <w:pPr>
@@ -13374,7 +14450,7 @@
       </w:pPr>
     </w:lvl>
   </w:abstractNum>
-  <w:abstractNum w:abstractNumId="14" w15:restartNumberingAfterBreak="0">
+  <w:abstractNum w:abstractNumId="16" w15:restartNumberingAfterBreak="0">
     <w:nsid w:val="408C02FF"/>
     <w:multiLevelType w:val="hybridMultilevel"/>
     <w:tmpl w:val="1C925AC4"/>
@@ -13511,7 +14587,7 @@
       </w:rPr>
     </w:lvl>
   </w:abstractNum>
-  <w:abstractNum w:abstractNumId="15" w15:restartNumberingAfterBreak="0">
+  <w:abstractNum w:abstractNumId="17" w15:restartNumberingAfterBreak="0">
     <w:nsid w:val="42F31DAB"/>
     <w:multiLevelType w:val="hybridMultilevel"/>
     <w:tmpl w:val="A46C5D1C"/>
@@ -13651,7 +14727,7 @@
       </w:rPr>
     </w:lvl>
   </w:abstractNum>
-  <w:abstractNum w:abstractNumId="16" w15:restartNumberingAfterBreak="0">
+  <w:abstractNum w:abstractNumId="18" w15:restartNumberingAfterBreak="0">
     <w:nsid w:val="4AB00DB6"/>
     <w:multiLevelType w:val="hybridMultilevel"/>
     <w:tmpl w:val="5D2AB24A"/>
@@ -13764,7 +14840,7 @@
       </w:rPr>
     </w:lvl>
   </w:abstractNum>
-  <w:abstractNum w:abstractNumId="17" w15:restartNumberingAfterBreak="0">
+  <w:abstractNum w:abstractNumId="19" w15:restartNumberingAfterBreak="0">
     <w:nsid w:val="5082572C"/>
     <w:multiLevelType w:val="hybridMultilevel"/>
     <w:tmpl w:val="ED4ACFA4"/>
@@ -13904,7 +14980,7 @@
       </w:rPr>
     </w:lvl>
   </w:abstractNum>
-  <w:abstractNum w:abstractNumId="18" w15:restartNumberingAfterBreak="0">
+  <w:abstractNum w:abstractNumId="20" w15:restartNumberingAfterBreak="0">
     <w:nsid w:val="51E03E9D"/>
     <w:multiLevelType w:val="hybridMultilevel"/>
     <w:tmpl w:val="7CE85390"/>
@@ -14017,7 +15093,7 @@
       </w:rPr>
     </w:lvl>
   </w:abstractNum>
-  <w:abstractNum w:abstractNumId="19" w15:restartNumberingAfterBreak="0">
+  <w:abstractNum w:abstractNumId="21" w15:restartNumberingAfterBreak="0">
     <w:nsid w:val="52B247CA"/>
     <w:multiLevelType w:val="hybridMultilevel"/>
     <w:tmpl w:val="B7D4D45A"/>
@@ -14157,7 +15233,7 @@
       </w:rPr>
     </w:lvl>
   </w:abstractNum>
-  <w:abstractNum w:abstractNumId="20" w15:restartNumberingAfterBreak="0">
+  <w:abstractNum w:abstractNumId="22" w15:restartNumberingAfterBreak="0">
     <w:nsid w:val="54AE7193"/>
     <w:multiLevelType w:val="hybridMultilevel"/>
     <w:tmpl w:val="E1DEBCD2"/>
@@ -14270,7 +15346,7 @@
       </w:rPr>
     </w:lvl>
   </w:abstractNum>
-  <w:abstractNum w:abstractNumId="21" w15:restartNumberingAfterBreak="0">
+  <w:abstractNum w:abstractNumId="23" w15:restartNumberingAfterBreak="0">
     <w:nsid w:val="594C1361"/>
     <w:multiLevelType w:val="hybridMultilevel"/>
     <w:tmpl w:val="5C243628"/>
@@ -14410,7 +15486,7 @@
       </w:rPr>
     </w:lvl>
   </w:abstractNum>
-  <w:abstractNum w:abstractNumId="22" w15:restartNumberingAfterBreak="0">
+  <w:abstractNum w:abstractNumId="24" w15:restartNumberingAfterBreak="0">
     <w:nsid w:val="5D8E5587"/>
     <w:multiLevelType w:val="hybridMultilevel"/>
     <w:tmpl w:val="C8BC7DA2"/>
@@ -14523,7 +15599,7 @@
       </w:rPr>
     </w:lvl>
   </w:abstractNum>
-  <w:abstractNum w:abstractNumId="23" w15:restartNumberingAfterBreak="0">
+  <w:abstractNum w:abstractNumId="25" w15:restartNumberingAfterBreak="0">
     <w:nsid w:val="67EC1A78"/>
     <w:multiLevelType w:val="hybridMultilevel"/>
     <w:tmpl w:val="39B2B42E"/>
@@ -14636,7 +15712,7 @@
       </w:rPr>
     </w:lvl>
   </w:abstractNum>
-  <w:abstractNum w:abstractNumId="24" w15:restartNumberingAfterBreak="0">
+  <w:abstractNum w:abstractNumId="26" w15:restartNumberingAfterBreak="0">
     <w:nsid w:val="68F97837"/>
     <w:multiLevelType w:val="hybridMultilevel"/>
     <w:tmpl w:val="4CC6CF04"/>
@@ -14749,7 +15825,7 @@
       </w:rPr>
     </w:lvl>
   </w:abstractNum>
-  <w:abstractNum w:abstractNumId="25" w15:restartNumberingAfterBreak="0">
+  <w:abstractNum w:abstractNumId="27" w15:restartNumberingAfterBreak="0">
     <w:nsid w:val="71E06583"/>
     <w:multiLevelType w:val="hybridMultilevel"/>
     <w:tmpl w:val="26C81FCE"/>
@@ -14889,7 +15965,7 @@
       </w:rPr>
     </w:lvl>
   </w:abstractNum>
-  <w:abstractNum w:abstractNumId="26" w15:restartNumberingAfterBreak="0">
+  <w:abstractNum w:abstractNumId="28" w15:restartNumberingAfterBreak="0">
     <w:nsid w:val="75A3529B"/>
     <w:multiLevelType w:val="hybridMultilevel"/>
     <w:tmpl w:val="819EEA64"/>
@@ -15029,7 +16105,7 @@
       </w:rPr>
     </w:lvl>
   </w:abstractNum>
-  <w:abstractNum w:abstractNumId="27" w15:restartNumberingAfterBreak="0">
+  <w:abstractNum w:abstractNumId="29" w15:restartNumberingAfterBreak="0">
     <w:nsid w:val="765A3282"/>
     <w:multiLevelType w:val="hybridMultilevel"/>
     <w:tmpl w:val="DAEAFD4E"/>
@@ -15142,7 +16218,7 @@
       </w:rPr>
     </w:lvl>
   </w:abstractNum>
-  <w:abstractNum w:abstractNumId="28" w15:restartNumberingAfterBreak="0">
+  <w:abstractNum w:abstractNumId="30" w15:restartNumberingAfterBreak="0">
     <w:nsid w:val="79772A4A"/>
     <w:multiLevelType w:val="hybridMultilevel"/>
     <w:tmpl w:val="495836CA"/>
@@ -15228,7 +16304,7 @@
       </w:pPr>
     </w:lvl>
   </w:abstractNum>
-  <w:abstractNum w:abstractNumId="29" w15:restartNumberingAfterBreak="0">
+  <w:abstractNum w:abstractNumId="31" w15:restartNumberingAfterBreak="0">
     <w:nsid w:val="7B193736"/>
     <w:multiLevelType w:val="multilevel"/>
     <w:tmpl w:val="F8F0B156"/>
@@ -15398,7 +16474,7 @@
       </w:pPr>
     </w:lvl>
   </w:abstractNum>
-  <w:abstractNum w:abstractNumId="30" w15:restartNumberingAfterBreak="0">
+  <w:abstractNum w:abstractNumId="32" w15:restartNumberingAfterBreak="0">
     <w:nsid w:val="7C67569C"/>
     <w:multiLevelType w:val="hybridMultilevel"/>
     <w:tmpl w:val="1166BAE4"/>
@@ -15511,7 +16587,7 @@
       </w:rPr>
     </w:lvl>
   </w:abstractNum>
-  <w:abstractNum w:abstractNumId="31" w15:restartNumberingAfterBreak="0">
+  <w:abstractNum w:abstractNumId="33" w15:restartNumberingAfterBreak="0">
     <w:nsid w:val="7DD245F2"/>
     <w:multiLevelType w:val="hybridMultilevel"/>
     <w:tmpl w:val="3100450C"/>
@@ -15651,7 +16727,7 @@
       </w:rPr>
     </w:lvl>
   </w:abstractNum>
-  <w:abstractNum w:abstractNumId="32" w15:restartNumberingAfterBreak="0">
+  <w:abstractNum w:abstractNumId="34" w15:restartNumberingAfterBreak="0">
     <w:nsid w:val="7E15453F"/>
     <w:multiLevelType w:val="hybridMultilevel"/>
     <w:tmpl w:val="7AA8E622"/>
@@ -15765,7 +16841,7 @@
     </w:lvl>
   </w:abstractNum>
   <w:num w:numId="1">
-    <w:abstractNumId w:val="29"/>
+    <w:abstractNumId w:val="31"/>
   </w:num>
   <w:num w:numId="2">
     <w:abstractNumId w:val="3"/>
@@ -15774,76 +16850,76 @@
     <w:abstractNumId w:val="6"/>
   </w:num>
   <w:num w:numId="4">
-    <w:abstractNumId w:val="26"/>
+    <w:abstractNumId w:val="28"/>
   </w:num>
   <w:num w:numId="5">
-    <w:abstractNumId w:val="19"/>
+    <w:abstractNumId w:val="21"/>
   </w:num>
   <w:num w:numId="6">
-    <w:abstractNumId w:val="8"/>
+    <w:abstractNumId w:val="10"/>
   </w:num>
   <w:num w:numId="7">
-    <w:abstractNumId w:val="21"/>
+    <w:abstractNumId w:val="23"/>
   </w:num>
   <w:num w:numId="8">
-    <w:abstractNumId w:val="31"/>
+    <w:abstractNumId w:val="33"/>
   </w:num>
   <w:num w:numId="9">
     <w:abstractNumId w:val="4"/>
   </w:num>
   <w:num w:numId="10">
-    <w:abstractNumId w:val="14"/>
+    <w:abstractNumId w:val="16"/>
   </w:num>
   <w:num w:numId="11">
+    <w:abstractNumId w:val="19"/>
+  </w:num>
+  <w:num w:numId="12">
     <w:abstractNumId w:val="17"/>
   </w:num>
-  <w:num w:numId="12">
-    <w:abstractNumId w:val="15"/>
-  </w:num>
   <w:num w:numId="13">
-    <w:abstractNumId w:val="25"/>
+    <w:abstractNumId w:val="27"/>
   </w:num>
   <w:num w:numId="14">
-    <w:abstractNumId w:val="27"/>
+    <w:abstractNumId w:val="29"/>
   </w:num>
   <w:num w:numId="15">
     <w:abstractNumId w:val="1"/>
   </w:num>
   <w:num w:numId="16">
-    <w:abstractNumId w:val="16"/>
+    <w:abstractNumId w:val="18"/>
   </w:num>
   <w:num w:numId="17">
+    <w:abstractNumId w:val="24"/>
+  </w:num>
+  <w:num w:numId="18">
     <w:abstractNumId w:val="22"/>
   </w:num>
-  <w:num w:numId="18">
-    <w:abstractNumId w:val="20"/>
-  </w:num>
   <w:num w:numId="19">
-    <w:abstractNumId w:val="30"/>
+    <w:abstractNumId w:val="32"/>
   </w:num>
   <w:num w:numId="20">
-    <w:abstractNumId w:val="28"/>
+    <w:abstractNumId w:val="30"/>
   </w:num>
   <w:num w:numId="21">
     <w:abstractNumId w:val="0"/>
   </w:num>
   <w:num w:numId="22">
-    <w:abstractNumId w:val="24"/>
+    <w:abstractNumId w:val="26"/>
   </w:num>
   <w:num w:numId="23">
     <w:abstractNumId w:val="5"/>
   </w:num>
   <w:num w:numId="24">
-    <w:abstractNumId w:val="23"/>
+    <w:abstractNumId w:val="25"/>
   </w:num>
   <w:num w:numId="25">
-    <w:abstractNumId w:val="32"/>
+    <w:abstractNumId w:val="34"/>
   </w:num>
   <w:num w:numId="26">
-    <w:abstractNumId w:val="12"/>
+    <w:abstractNumId w:val="14"/>
   </w:num>
   <w:num w:numId="27">
-    <w:abstractNumId w:val="11"/>
+    <w:abstractNumId w:val="13"/>
   </w:num>
   <w:num w:numId="28">
     <w:abstractNumId w:val="2"/>
@@ -15852,15 +16928,21 @@
     <w:abstractNumId w:val="7"/>
   </w:num>
   <w:num w:numId="30">
-    <w:abstractNumId w:val="18"/>
+    <w:abstractNumId w:val="20"/>
   </w:num>
   <w:num w:numId="31">
-    <w:abstractNumId w:val="10"/>
+    <w:abstractNumId w:val="12"/>
   </w:num>
   <w:num w:numId="32">
-    <w:abstractNumId w:val="13"/>
+    <w:abstractNumId w:val="15"/>
   </w:num>
   <w:num w:numId="33">
+    <w:abstractNumId w:val="11"/>
+  </w:num>
+  <w:num w:numId="34">
+    <w:abstractNumId w:val="8"/>
+  </w:num>
+  <w:num w:numId="35">
     <w:abstractNumId w:val="9"/>
   </w:num>
   <w:numIdMacAtCleanup w:val="13"/>
@@ -16238,16 +17320,12 @@
     <w:basedOn w:val="Normal"/>
     <w:next w:val="Normal"/>
     <w:qFormat/>
+    <w:rsid w:val="00F61A7B"/>
     <w:pPr>
       <w:keepNext/>
-      <w:numPr>
-        <w:ilvl w:val="3"/>
-        <w:numId w:val="32"/>
-      </w:numPr>
       <w:outlineLvl w:val="3"/>
     </w:pPr>
     <w:rPr>
-      <w:i/>
       <w:kern w:val="28"/>
       <w:u w:val="single"/>
     </w:rPr>
@@ -16343,7 +17421,6 @@
   <w:style w:type="character" w:default="1" w:styleId="Policepardfaut">
     <w:name w:val="Default Paragraph Font"/>
     <w:uiPriority w:val="1"/>
-    <w:semiHidden/>
     <w:unhideWhenUsed/>
   </w:style>
   <w:style w:type="table" w:default="1" w:styleId="TableauNormal">
@@ -17226,7 +18303,7 @@
 </file>
 
 <file path=customXml/itemProps1.xml><?xml version="1.0" encoding="utf-8"?>
-<ds:datastoreItem xmlns:ds="http://schemas.openxmlformats.org/officeDocument/2006/customXml" ds:itemID="{C2211889-B7C7-4E48-BCA9-A270D694968D}">
+<ds:datastoreItem xmlns:ds="http://schemas.openxmlformats.org/officeDocument/2006/customXml" ds:itemID="{4771554E-32BA-47A4-85AC-4ECCF23E0A18}">
   <ds:schemaRefs>
     <ds:schemaRef ds:uri="http://schemas.openxmlformats.org/officeDocument/2006/bibliography"/>
   </ds:schemaRefs>

--- a/documentation/PHILIBERT_RapportDeTravail.docx
+++ b/documentation/PHILIBERT_RapportDeTravail.docx
@@ -3944,7 +3944,7 @@
             <v:path o:extrusionok="f" gradientshapeok="t" o:connecttype="rect"/>
             <o:lock v:ext="edit" aspectratio="t"/>
           </v:shapetype>
-          <v:shape id="_x0000_i1025" type="#_x0000_t75" style="width:453.5pt;height:406.75pt">
+          <v:shape id="_x0000_i1025" type="#_x0000_t75" style="width:453.75pt;height:406.2pt">
             <v:imagedata r:id="rId8" o:title="PlannificationInitiale"/>
           </v:shape>
         </w:pict>
@@ -6647,6 +6647,60 @@
         <w:pStyle w:val="Titre2"/>
       </w:pPr>
       <w:r>
+        <w:t>Utilisateurs</w:t>
+      </w:r>
+    </w:p>
+    <w:p/>
+    <w:p>
+      <w:r>
+        <w:t xml:space="preserve">L'application </w:t>
+      </w:r>
+      <w:r>
+        <w:t>a</w:t>
+      </w:r>
+      <w:r>
+        <w:t xml:space="preserve"> besoin d'utilisateur</w:t>
+      </w:r>
+      <w:r>
+        <w:t>s</w:t>
+      </w:r>
+      <w:r>
+        <w:t xml:space="preserve"> car elle doit </w:t>
+      </w:r>
+      <w:r>
+        <w:t>avoir la capacité de déterminer à quel sportif appartien</w:t>
+      </w:r>
+      <w:r>
+        <w:t>nen</w:t>
+      </w:r>
+      <w:r>
+        <w:t xml:space="preserve">t quelles </w:t>
+      </w:r>
+      <w:r>
+        <w:t>activités</w:t>
+      </w:r>
+      <w:r>
+        <w:t xml:space="preserve">. </w:t>
+      </w:r>
+      <w:r>
+        <w:t>Les utilisateurs permettront aussi de déterminer quels sportifs sont administrateur</w:t>
+      </w:r>
+      <w:r>
+        <w:t>s</w:t>
+      </w:r>
+      <w:r>
+        <w:t xml:space="preserve"> de l'application et quels sportifs n'ont pa</w:t>
+      </w:r>
+      <w:r>
+        <w:t>s les droits d'administrations.</w:t>
+      </w:r>
+    </w:p>
+    <w:p/>
+    <w:p>
+      <w:pPr>
+        <w:pStyle w:val="Titre2"/>
+      </w:pPr>
+      <w:r>
         <w:t>Authentification</w:t>
       </w:r>
     </w:p>
@@ -6704,10 +6758,10 @@
           <w:szCs w:val="14"/>
         </w:rPr>
         <w:object w:dxaOrig="8146" w:dyaOrig="1966">
-          <v:shape id="_x0000_i1026" type="#_x0000_t75" style="width:406.75pt;height:98.2pt" o:ole="">
+          <v:shape id="_x0000_i1026" type="#_x0000_t75" style="width:406.85pt;height:98.5pt" o:ole="">
             <v:imagedata r:id="rId9" o:title=""/>
           </v:shape>
-          <o:OLEObject Type="Embed" ProgID="Visio.Drawing.15" ShapeID="_x0000_i1026" DrawAspect="Content" ObjectID="_1612269668" r:id="rId10"/>
+          <o:OLEObject Type="Embed" ProgID="Visio.Drawing.15" ShapeID="_x0000_i1026" DrawAspect="Content" ObjectID="_1613474801" r:id="rId10"/>
         </w:object>
       </w:r>
     </w:p>
@@ -7131,19 +7185,81 @@
       <w:pPr>
         <w:pStyle w:val="Titre2"/>
       </w:pPr>
-      <w:bookmarkStart w:id="18" w:name="_Toc1456986"/>
-      <w:r>
-        <w:t>API</w:t>
-      </w:r>
-      <w:bookmarkEnd w:id="18"/>
+      <w:r>
+        <w:t>Utilisateurs</w:t>
+      </w:r>
     </w:p>
     <w:p/>
     <w:p>
+      <w:r>
+        <w:t>Les utilisateurs s'authentifierons par e-mail et mot de passe, l'email permet d'avoir un identifiant unique. Il ne sera pas possible de créer plusieurs comptes avec la même adresse e-mail.</w:t>
+      </w:r>
+    </w:p>
+    <w:p>
+      <w:pPr>
+        <w:pStyle w:val="Titre2"/>
+      </w:pPr>
+      <w:r>
+        <w:t>Authentification</w:t>
+      </w:r>
+    </w:p>
+    <w:p/>
+    <w:p>
       <w:pPr>
         <w:pStyle w:val="Titre3"/>
       </w:pPr>
       <w:r>
-        <w:t>Authentification</w:t>
+        <w:t>Authentification par nom et mot de passe</w:t>
+      </w:r>
+    </w:p>
+    <w:p/>
+    <w:p>
+      <w:r>
+        <w:t>L'authentification par nom et mot de passe et la manière la plus simple d'authentifier u</w:t>
+      </w:r>
+      <w:r>
+        <w:t>ne personne sur un web service. Cette méthode à l'avantage de ne pas avoir à stocker de session sur le serveur. Il y a néanmoins un coût important à chaque requête car le serveur doit vérifier la correspondance des informations d'authentification avec celles présentes dans la base de données.</w:t>
+      </w:r>
+    </w:p>
+    <w:p/>
+    <w:p/>
+    <w:p>
+      <w:pPr>
+        <w:pStyle w:val="Titre3"/>
+      </w:pPr>
+      <w:r>
+        <w:t>Authentification par OAuth</w:t>
+      </w:r>
+    </w:p>
+    <w:p/>
+    <w:p>
+      <w:r>
+        <w:t xml:space="preserve">L'OAuth est un protocole d'authentification et d'identification très utilisé. </w:t>
+      </w:r>
+      <w:r>
+        <w:t>Le principal avantage</w:t>
+      </w:r>
+      <w:r>
+        <w:t xml:space="preserve"> de l'OAuth </w:t>
+      </w:r>
+      <w:r>
+        <w:t>est la délégation de l'authentification à un parti tierce. L'OAuth permet d'authentifier un utilisateur sur une application avec des identifiants d'une autre application, sans que les identifiants ne quittent l'application à laquelle ils appartiennent.</w:t>
+      </w:r>
+    </w:p>
+    <w:p/>
+    <w:p>
+      <w:r>
+        <w:t>Cette fonctionnalité n'est pas nécessaire à la réalisation de ce projet, l'implémentation de l'OAuth ajouterais des fonctionnalités non demandées au projet, il ne sera donc pas utilisé dans celui-ci.</w:t>
+      </w:r>
+    </w:p>
+    <w:p/>
+    <w:p/>
+    <w:p>
+      <w:pPr>
+        <w:pStyle w:val="Titre3"/>
+      </w:pPr>
+      <w:r>
+        <w:t>Authentification par tokens</w:t>
       </w:r>
     </w:p>
     <w:p/>
@@ -7290,7 +7406,7 @@
           </w:tcPr>
           <w:p>
             <w:r>
-              <w:t>Activity</w:t>
+              <w:t>Token</w:t>
             </w:r>
           </w:p>
         </w:tc>
@@ -7303,7 +7419,7 @@
               <w:cnfStyle w:val="000000000000" w:firstRow="0" w:lastRow="0" w:firstColumn="0" w:lastColumn="0" w:oddVBand="0" w:evenVBand="0" w:oddHBand="0" w:evenHBand="0" w:firstRowFirstColumn="0" w:firstRowLastColumn="0" w:lastRowFirstColumn="0" w:lastRowLastColumn="0"/>
             </w:pPr>
             <w:r>
-              <w:t>Stocke une activité sportive réalisé par un utilisateur</w:t>
+              <w:t xml:space="preserve">Créer un token d'authentification </w:t>
             </w:r>
           </w:p>
         </w:tc>
@@ -7319,7 +7435,7 @@
           </w:tcPr>
           <w:p>
             <w:r>
-              <w:t>Subscription</w:t>
+              <w:t>Activity</w:t>
             </w:r>
           </w:p>
         </w:tc>
@@ -7332,7 +7448,7 @@
               <w:cnfStyle w:val="000000100000" w:firstRow="0" w:lastRow="0" w:firstColumn="0" w:lastColumn="0" w:oddVBand="0" w:evenVBand="0" w:oddHBand="1" w:evenHBand="0" w:firstRowFirstColumn="0" w:firstRowLastColumn="0" w:lastRowFirstColumn="0" w:lastRowLastColumn="0"/>
             </w:pPr>
             <w:r>
-              <w:t>Stocke l’abonnement d’un utilisateur (date de début, date de fin, …)</w:t>
+              <w:t>Stocke une activité sportive réalisé par un utilisateur</w:t>
             </w:r>
           </w:p>
         </w:tc>
@@ -7345,6 +7461,35 @@
           </w:tcPr>
           <w:p>
             <w:r>
+              <w:t>Subscription</w:t>
+            </w:r>
+          </w:p>
+        </w:tc>
+        <w:tc>
+          <w:tcPr>
+            <w:tcW w:w="7364" w:type="dxa"/>
+          </w:tcPr>
+          <w:p>
+            <w:pPr>
+              <w:cnfStyle w:val="000000000000" w:firstRow="0" w:lastRow="0" w:firstColumn="0" w:lastColumn="0" w:oddVBand="0" w:evenVBand="0" w:oddHBand="0" w:evenHBand="0" w:firstRowFirstColumn="0" w:firstRowLastColumn="0" w:lastRowFirstColumn="0" w:lastRowLastColumn="0"/>
+            </w:pPr>
+            <w:r>
+              <w:t>Stocke l’abonnement d’un utilisateur (date de début, date de fin, …)</w:t>
+            </w:r>
+          </w:p>
+        </w:tc>
+      </w:tr>
+      <w:tr>
+        <w:trPr>
+          <w:cnfStyle w:val="000000100000" w:firstRow="0" w:lastRow="0" w:firstColumn="0" w:lastColumn="0" w:oddVBand="0" w:evenVBand="0" w:oddHBand="1" w:evenHBand="0" w:firstRowFirstColumn="0" w:firstRowLastColumn="0" w:lastRowFirstColumn="0" w:lastRowLastColumn="0"/>
+        </w:trPr>
+        <w:tc>
+          <w:tcPr>
+            <w:cnfStyle w:val="001000000000" w:firstRow="0" w:lastRow="0" w:firstColumn="1" w:lastColumn="0" w:oddVBand="0" w:evenVBand="0" w:oddHBand="0" w:evenHBand="0" w:firstRowFirstColumn="0" w:firstRowLastColumn="0" w:lastRowFirstColumn="0" w:lastRowLastColumn="0"/>
+            <w:tcW w:w="1696" w:type="dxa"/>
+          </w:tcPr>
+          <w:p>
+            <w:r>
               <w:t>Position</w:t>
             </w:r>
           </w:p>
@@ -7355,7 +7500,7 @@
           </w:tcPr>
           <w:p>
             <w:pPr>
-              <w:cnfStyle w:val="000000000000" w:firstRow="0" w:lastRow="0" w:firstColumn="0" w:lastColumn="0" w:oddVBand="0" w:evenVBand="0" w:oddHBand="0" w:evenHBand="0" w:firstRowFirstColumn="0" w:firstRowLastColumn="0" w:lastRowFirstColumn="0" w:lastRowLastColumn="0"/>
+              <w:cnfStyle w:val="000000100000" w:firstRow="0" w:lastRow="0" w:firstColumn="0" w:lastColumn="0" w:oddVBand="0" w:evenVBand="0" w:oddHBand="1" w:evenHBand="0" w:firstRowFirstColumn="0" w:firstRowLastColumn="0" w:lastRowFirstColumn="0" w:lastRowLastColumn="0"/>
             </w:pPr>
             <w:r>
               <w:t>Stocke une position GPS à un temps donné</w:t>
@@ -7374,12 +7519,12 @@
       <w:pPr>
         <w:pStyle w:val="Titre2"/>
       </w:pPr>
-      <w:bookmarkStart w:id="19" w:name="_Toc1456987"/>
+      <w:bookmarkStart w:id="18" w:name="_Toc1456987"/>
       <w:r>
         <w:lastRenderedPageBreak/>
         <w:t>Endpoints de l’API</w:t>
       </w:r>
-      <w:bookmarkEnd w:id="19"/>
+      <w:bookmarkEnd w:id="18"/>
     </w:p>
     <w:p/>
     <w:tbl>
@@ -7512,10 +7657,7 @@
           </w:tcPr>
           <w:p>
             <w:r>
-              <w:t>Connex</w:t>
-            </w:r>
-            <w:r>
-              <w:t>ion</w:t>
+              <w:t>Authentification</w:t>
             </w:r>
           </w:p>
         </w:tc>
@@ -7528,8 +7670,10 @@
               <w:t>/</w:t>
             </w:r>
             <w:r>
-              <w:t>session</w:t>
-            </w:r>
+              <w:t>token</w:t>
+            </w:r>
+            <w:bookmarkStart w:id="19" w:name="_GoBack"/>
+            <w:bookmarkEnd w:id="19"/>
           </w:p>
         </w:tc>
         <w:tc>
@@ -8068,8 +8212,6 @@
             <w:r>
               <w:t>1</w:t>
             </w:r>
-            <w:bookmarkStart w:id="20" w:name="_GoBack"/>
-            <w:bookmarkEnd w:id="20"/>
           </w:p>
         </w:tc>
       </w:tr>
@@ -8109,12 +8251,12 @@
       <w:pPr>
         <w:pStyle w:val="Titre2"/>
       </w:pPr>
-      <w:bookmarkStart w:id="21" w:name="_Toc1456989"/>
+      <w:bookmarkStart w:id="20" w:name="_Toc1456989"/>
       <w:r>
         <w:lastRenderedPageBreak/>
         <w:t>Modèle logique des données</w:t>
       </w:r>
-      <w:bookmarkEnd w:id="21"/>
+      <w:bookmarkEnd w:id="20"/>
     </w:p>
     <w:p/>
     <w:p>
@@ -8126,7 +8268,7 @@
     <w:p>
       <w:r>
         <w:pict>
-          <v:shape id="_x0000_i1027" type="#_x0000_t75" style="width:452.55pt;height:314.2pt">
+          <v:shape id="_x0000_i1027" type="#_x0000_t75" style="width:453.05pt;height:314.5pt">
             <v:imagedata r:id="rId12" o:title="MLD"/>
           </v:shape>
         </w:pict>
@@ -9224,7 +9366,7 @@
       <w:pPr>
         <w:pStyle w:val="Titre2"/>
       </w:pPr>
-      <w:bookmarkStart w:id="22" w:name="_Toc1456990"/>
+      <w:bookmarkStart w:id="21" w:name="_Toc1456990"/>
       <w:r>
         <w:lastRenderedPageBreak/>
         <w:t>Diagramme</w:t>
@@ -9235,15 +9377,15 @@
       <w:r>
         <w:t xml:space="preserve"> de flux</w:t>
       </w:r>
-      <w:bookmarkEnd w:id="22"/>
+      <w:bookmarkEnd w:id="21"/>
     </w:p>
     <w:p>
       <w:r>
         <w:object w:dxaOrig="12516" w:dyaOrig="8784">
-          <v:shape id="_x0000_i1028" type="#_x0000_t75" style="width:570.4pt;height:402.1pt" o:ole="">
+          <v:shape id="_x0000_i1028" type="#_x0000_t75" style="width:569.9pt;height:402.1pt" o:ole="">
             <v:imagedata r:id="rId15" o:title=""/>
           </v:shape>
-          <o:OLEObject Type="Embed" ProgID="Visio.Drawing.15" ShapeID="_x0000_i1028" DrawAspect="Content" ObjectID="_1612269669" r:id="rId16"/>
+          <o:OLEObject Type="Embed" ProgID="Visio.Drawing.15" ShapeID="_x0000_i1028" DrawAspect="Content" ObjectID="_1613474802" r:id="rId16"/>
         </w:object>
       </w:r>
     </w:p>
@@ -9263,13 +9405,13 @@
       </w:pPr>
       <w:r>
         <w:object w:dxaOrig="11304" w:dyaOrig="9624">
-          <v:shape id="_x0000_i1029" type="#_x0000_t75" style="width:494.65pt;height:419.85pt" o:ole="">
+          <v:shape id="_x0000_i1029" type="#_x0000_t75" style="width:494.5pt;height:419.75pt" o:ole="">
             <v:imagedata r:id="rId19" o:title=""/>
           </v:shape>
-          <o:OLEObject Type="Embed" ProgID="Visio.Drawing.15" ShapeID="_x0000_i1029" DrawAspect="Content" ObjectID="_1612269670" r:id="rId20"/>
+          <o:OLEObject Type="Embed" ProgID="Visio.Drawing.15" ShapeID="_x0000_i1029" DrawAspect="Content" ObjectID="_1613474803" r:id="rId20"/>
         </w:object>
       </w:r>
-      <w:bookmarkStart w:id="23" w:name="_Toc71703259"/>
+      <w:bookmarkStart w:id="22" w:name="_Toc71703259"/>
     </w:p>
     <w:p>
       <w:pPr>
@@ -9279,12 +9421,12 @@
           <w:sz w:val="28"/>
         </w:rPr>
       </w:pPr>
-      <w:bookmarkStart w:id="24" w:name="_Toc1456991"/>
+      <w:bookmarkStart w:id="23" w:name="_Toc1456991"/>
       <w:r>
         <w:lastRenderedPageBreak/>
         <w:t>Cas d’utilisation</w:t>
       </w:r>
-      <w:bookmarkEnd w:id="24"/>
+      <w:bookmarkEnd w:id="23"/>
     </w:p>
     <w:p>
       <w:pPr>
@@ -9313,10 +9455,10 @@
     <w:p>
       <w:r>
         <w:object w:dxaOrig="9465" w:dyaOrig="9271">
-          <v:shape id="_x0000_i1030" type="#_x0000_t75" style="width:452.55pt;height:443.2pt" o:ole="">
+          <v:shape id="_x0000_i1030" type="#_x0000_t75" style="width:452.4pt;height:442.85pt" o:ole="">
             <v:imagedata r:id="rId21" o:title=""/>
           </v:shape>
-          <o:OLEObject Type="Embed" ProgID="Visio.Drawing.15" ShapeID="_x0000_i1030" DrawAspect="Content" ObjectID="_1612269671" r:id="rId22"/>
+          <o:OLEObject Type="Embed" ProgID="Visio.Drawing.15" ShapeID="_x0000_i1030" DrawAspect="Content" ObjectID="_1613474804" r:id="rId22"/>
         </w:object>
       </w:r>
     </w:p>
@@ -9793,7 +9935,10 @@
           </w:tcPr>
           <w:p>
             <w:r>
-              <w:t>Dans le but d'accéder à mon compte</w:t>
+              <w:t xml:space="preserve">Dans le but d'accéder </w:t>
+            </w:r>
+            <w:r>
+              <w:t>au contenu nécessitant une authentification</w:t>
             </w:r>
           </w:p>
         </w:tc>
@@ -9911,7 +10056,13 @@
               <w:cnfStyle w:val="000000100000" w:firstRow="0" w:lastRow="0" w:firstColumn="0" w:lastColumn="0" w:oddVBand="0" w:evenVBand="0" w:oddHBand="1" w:evenHBand="0" w:firstRowFirstColumn="0" w:firstRowLastColumn="0" w:lastRowFirstColumn="0" w:lastRowLastColumn="0"/>
             </w:pPr>
             <w:r>
-              <w:t>Utilisateur : Soumet une requête GET à "/session"</w:t>
+              <w:t>Utilisateur : Soumet une requête GET à "/</w:t>
+            </w:r>
+            <w:r>
+              <w:t>token</w:t>
+            </w:r>
+            <w:r>
+              <w:t>"</w:t>
             </w:r>
           </w:p>
         </w:tc>
@@ -10198,26 +10349,26 @@
           <w:tab w:val="num" w:pos="360"/>
         </w:tabs>
       </w:pPr>
-      <w:bookmarkStart w:id="25" w:name="_Toc1456992"/>
+      <w:bookmarkStart w:id="24" w:name="_Toc1456992"/>
       <w:r>
         <w:lastRenderedPageBreak/>
         <w:t>R</w:t>
       </w:r>
-      <w:bookmarkEnd w:id="23"/>
+      <w:bookmarkEnd w:id="22"/>
       <w:r>
         <w:t>éalisation</w:t>
       </w:r>
+      <w:bookmarkEnd w:id="24"/>
+    </w:p>
+    <w:p>
+      <w:pPr>
+        <w:pStyle w:val="Titre2"/>
+      </w:pPr>
+      <w:bookmarkStart w:id="25" w:name="_Toc1456993"/>
+      <w:r>
+        <w:t>Configuration serveur</w:t>
+      </w:r>
       <w:bookmarkEnd w:id="25"/>
-    </w:p>
-    <w:p>
-      <w:pPr>
-        <w:pStyle w:val="Titre2"/>
-      </w:pPr>
-      <w:bookmarkStart w:id="26" w:name="_Toc1456993"/>
-      <w:r>
-        <w:t>Configuration serveur</w:t>
-      </w:r>
-      <w:bookmarkEnd w:id="26"/>
     </w:p>
     <w:p/>
     <w:p>
@@ -10952,23 +11103,23 @@
       <w:pPr>
         <w:pStyle w:val="Titre2"/>
       </w:pPr>
-      <w:bookmarkStart w:id="27" w:name="_Toc25553317"/>
-      <w:bookmarkStart w:id="28" w:name="_Toc71691022"/>
-      <w:bookmarkStart w:id="29" w:name="_Toc1456994"/>
+      <w:bookmarkStart w:id="26" w:name="_Toc25553317"/>
+      <w:bookmarkStart w:id="27" w:name="_Toc71691022"/>
+      <w:bookmarkStart w:id="28" w:name="_Toc1456994"/>
       <w:r>
         <w:t>Dossier de réalisation</w:t>
       </w:r>
-      <w:bookmarkStart w:id="30" w:name="_Toc25553318"/>
+      <w:bookmarkStart w:id="29" w:name="_Toc25553318"/>
+      <w:bookmarkEnd w:id="26"/>
       <w:bookmarkEnd w:id="27"/>
       <w:bookmarkEnd w:id="28"/>
-      <w:bookmarkEnd w:id="29"/>
     </w:p>
     <w:p>
       <w:pPr>
         <w:pStyle w:val="Titre4"/>
       </w:pPr>
     </w:p>
-    <w:bookmarkEnd w:id="30"/>
+    <w:bookmarkEnd w:id="29"/>
     <w:p>
       <w:pPr>
         <w:ind w:firstLine="360"/>
@@ -11185,19 +11336,19 @@
           <w:i/>
         </w:rPr>
       </w:pPr>
-      <w:bookmarkStart w:id="31" w:name="_Toc25553321"/>
-      <w:bookmarkStart w:id="32" w:name="_Toc71691025"/>
-      <w:bookmarkStart w:id="33" w:name="_Toc1456995"/>
+      <w:bookmarkStart w:id="30" w:name="_Toc25553321"/>
+      <w:bookmarkStart w:id="31" w:name="_Toc71691025"/>
+      <w:bookmarkStart w:id="32" w:name="_Toc1456995"/>
       <w:r>
         <w:lastRenderedPageBreak/>
         <w:t>Description des test</w:t>
       </w:r>
+      <w:bookmarkEnd w:id="30"/>
+      <w:r>
+        <w:t>s effectués</w:t>
+      </w:r>
       <w:bookmarkEnd w:id="31"/>
-      <w:r>
-        <w:t>s effectués</w:t>
-      </w:r>
       <w:bookmarkEnd w:id="32"/>
-      <w:bookmarkEnd w:id="33"/>
     </w:p>
     <w:p>
       <w:pPr>
@@ -11291,18 +11442,18 @@
           <w:i/>
         </w:rPr>
       </w:pPr>
-      <w:bookmarkStart w:id="34" w:name="_Toc25553322"/>
-      <w:bookmarkStart w:id="35" w:name="_Toc71691026"/>
-      <w:bookmarkStart w:id="36" w:name="_Toc1456996"/>
+      <w:bookmarkStart w:id="33" w:name="_Toc25553322"/>
+      <w:bookmarkStart w:id="34" w:name="_Toc71691026"/>
+      <w:bookmarkStart w:id="35" w:name="_Toc1456996"/>
       <w:r>
         <w:t xml:space="preserve">Erreurs </w:t>
       </w:r>
+      <w:bookmarkEnd w:id="33"/>
+      <w:r>
+        <w:t>restantes</w:t>
+      </w:r>
       <w:bookmarkEnd w:id="34"/>
-      <w:r>
-        <w:t>restantes</w:t>
-      </w:r>
       <w:bookmarkEnd w:id="35"/>
-      <w:bookmarkEnd w:id="36"/>
       <w:r>
         <w:t xml:space="preserve">  </w:t>
       </w:r>
@@ -11314,7 +11465,7 @@
           <w:i/>
         </w:rPr>
       </w:pPr>
-      <w:bookmarkStart w:id="37" w:name="_Toc25553323"/>
+      <w:bookmarkStart w:id="36" w:name="_Toc25553323"/>
     </w:p>
     <w:p>
       <w:pPr>
@@ -11371,7 +11522,7 @@
         </w:rPr>
         <w:t>Conséquences sur l'utilisation du produit</w:t>
       </w:r>
-      <w:bookmarkEnd w:id="37"/>
+      <w:bookmarkEnd w:id="36"/>
     </w:p>
     <w:p>
       <w:pPr>
@@ -11406,18 +11557,18 @@
           <w:i/>
         </w:rPr>
       </w:pPr>
-      <w:bookmarkStart w:id="38" w:name="_Toc25553326"/>
-      <w:bookmarkStart w:id="39" w:name="_Toc71691029"/>
-      <w:bookmarkStart w:id="40" w:name="_Toc1456997"/>
+      <w:bookmarkStart w:id="37" w:name="_Toc25553326"/>
+      <w:bookmarkStart w:id="38" w:name="_Toc71691029"/>
+      <w:bookmarkStart w:id="39" w:name="_Toc1456997"/>
       <w:r>
         <w:t>Liste des documents</w:t>
       </w:r>
+      <w:bookmarkEnd w:id="37"/>
+      <w:r>
+        <w:t xml:space="preserve"> fournis</w:t>
+      </w:r>
       <w:bookmarkEnd w:id="38"/>
-      <w:r>
-        <w:t xml:space="preserve"> fournis</w:t>
-      </w:r>
       <w:bookmarkEnd w:id="39"/>
-      <w:bookmarkEnd w:id="40"/>
     </w:p>
     <w:p>
       <w:pPr>
@@ -11564,18 +11715,18 @@
           <w:tab w:val="num" w:pos="360"/>
         </w:tabs>
       </w:pPr>
-      <w:bookmarkStart w:id="41" w:name="_Toc25553328"/>
-      <w:bookmarkStart w:id="42" w:name="_Toc71703263"/>
-      <w:bookmarkStart w:id="43" w:name="_Toc1456998"/>
+      <w:bookmarkStart w:id="40" w:name="_Toc25553328"/>
+      <w:bookmarkStart w:id="41" w:name="_Toc71703263"/>
+      <w:bookmarkStart w:id="42" w:name="_Toc1456998"/>
       <w:r>
         <w:t>C</w:t>
       </w:r>
+      <w:bookmarkEnd w:id="40"/>
       <w:bookmarkEnd w:id="41"/>
+      <w:r>
+        <w:t>onclusions</w:t>
+      </w:r>
       <w:bookmarkEnd w:id="42"/>
-      <w:r>
-        <w:t>onclusions</w:t>
-      </w:r>
-      <w:bookmarkEnd w:id="43"/>
     </w:p>
     <w:p>
       <w:pPr>
@@ -11724,17 +11875,17 @@
           <w:tab w:val="num" w:pos="360"/>
         </w:tabs>
       </w:pPr>
-      <w:bookmarkStart w:id="44" w:name="_Toc71703264"/>
-      <w:bookmarkStart w:id="45" w:name="_Toc1456999"/>
+      <w:bookmarkStart w:id="43" w:name="_Toc71703264"/>
+      <w:bookmarkStart w:id="44" w:name="_Toc1456999"/>
       <w:r>
         <w:lastRenderedPageBreak/>
         <w:t>A</w:t>
       </w:r>
+      <w:bookmarkEnd w:id="43"/>
+      <w:r>
+        <w:t>nnexes</w:t>
+      </w:r>
       <w:bookmarkEnd w:id="44"/>
-      <w:r>
-        <w:t>nnexes</w:t>
-      </w:r>
-      <w:bookmarkEnd w:id="45"/>
     </w:p>
     <w:p/>
     <w:p>
@@ -11744,11 +11895,11 @@
           <w:i/>
         </w:rPr>
       </w:pPr>
-      <w:bookmarkStart w:id="46" w:name="_Toc1457000"/>
+      <w:bookmarkStart w:id="45" w:name="_Toc1457000"/>
       <w:r>
         <w:t>Résumé du rapport du TPI / version succincte de la documentation</w:t>
       </w:r>
-      <w:bookmarkEnd w:id="46"/>
+      <w:bookmarkEnd w:id="45"/>
     </w:p>
     <w:p/>
     <w:p>
@@ -11758,13 +11909,13 @@
           <w:i/>
         </w:rPr>
       </w:pPr>
-      <w:bookmarkStart w:id="47" w:name="_Toc71703265"/>
-      <w:bookmarkStart w:id="48" w:name="_Toc1457001"/>
+      <w:bookmarkStart w:id="46" w:name="_Toc71703265"/>
+      <w:bookmarkStart w:id="47" w:name="_Toc1457001"/>
       <w:r>
         <w:t>Sources – Bibliographie</w:t>
       </w:r>
+      <w:bookmarkEnd w:id="46"/>
       <w:bookmarkEnd w:id="47"/>
-      <w:bookmarkEnd w:id="48"/>
     </w:p>
     <w:p>
       <w:pPr>
@@ -11807,18 +11958,18 @@
           <w:i/>
         </w:rPr>
       </w:pPr>
-      <w:bookmarkStart w:id="49" w:name="_Toc25553330"/>
-      <w:bookmarkStart w:id="50" w:name="_Toc71703266"/>
-      <w:bookmarkStart w:id="51" w:name="_Toc1457002"/>
+      <w:bookmarkStart w:id="48" w:name="_Toc25553330"/>
+      <w:bookmarkStart w:id="49" w:name="_Toc71703266"/>
+      <w:bookmarkStart w:id="50" w:name="_Toc1457002"/>
       <w:r>
         <w:t xml:space="preserve">Journal de </w:t>
       </w:r>
+      <w:bookmarkEnd w:id="48"/>
       <w:bookmarkEnd w:id="49"/>
+      <w:r>
+        <w:t>travail</w:t>
+      </w:r>
       <w:bookmarkEnd w:id="50"/>
-      <w:r>
-        <w:t>travail</w:t>
-      </w:r>
-      <w:bookmarkEnd w:id="51"/>
     </w:p>
     <w:p/>
     <w:p>
@@ -11829,7 +11980,7 @@
           <w:numId w:val="0"/>
         </w:numPr>
       </w:pPr>
-      <w:bookmarkStart w:id="52" w:name="_Toc25553331"/>
+      <w:bookmarkStart w:id="51" w:name="_Toc25553331"/>
     </w:p>
     <w:p>
       <w:pPr>
@@ -11838,14 +11989,14 @@
           <w:i/>
         </w:rPr>
       </w:pPr>
-      <w:bookmarkStart w:id="53" w:name="_Toc71703267"/>
-      <w:bookmarkStart w:id="54" w:name="_Toc1457003"/>
+      <w:bookmarkStart w:id="52" w:name="_Toc71703267"/>
+      <w:bookmarkStart w:id="53" w:name="_Toc1457003"/>
       <w:r>
         <w:t>Manuel d'Installation</w:t>
       </w:r>
+      <w:bookmarkEnd w:id="51"/>
       <w:bookmarkEnd w:id="52"/>
       <w:bookmarkEnd w:id="53"/>
-      <w:bookmarkEnd w:id="54"/>
     </w:p>
     <w:p/>
     <w:p>
@@ -11855,15 +12006,15 @@
           <w:i/>
         </w:rPr>
       </w:pPr>
-      <w:bookmarkStart w:id="55" w:name="_Toc25553332"/>
-      <w:bookmarkStart w:id="56" w:name="_Toc71703268"/>
-      <w:bookmarkStart w:id="57" w:name="_Toc1457004"/>
+      <w:bookmarkStart w:id="54" w:name="_Toc25553332"/>
+      <w:bookmarkStart w:id="55" w:name="_Toc71703268"/>
+      <w:bookmarkStart w:id="56" w:name="_Toc1457004"/>
       <w:r>
         <w:t>Manuel d'Utilisation</w:t>
       </w:r>
+      <w:bookmarkEnd w:id="54"/>
       <w:bookmarkEnd w:id="55"/>
       <w:bookmarkEnd w:id="56"/>
-      <w:bookmarkEnd w:id="57"/>
     </w:p>
     <w:p/>
     <w:p>
@@ -11873,21 +12024,21 @@
           <w:i/>
         </w:rPr>
       </w:pPr>
-      <w:bookmarkStart w:id="58" w:name="_Toc71703270"/>
-      <w:bookmarkStart w:id="59" w:name="_Toc1457005"/>
-      <w:bookmarkStart w:id="60" w:name="_Toc25553334"/>
+      <w:bookmarkStart w:id="57" w:name="_Toc71703270"/>
+      <w:bookmarkStart w:id="58" w:name="_Toc1457005"/>
+      <w:bookmarkStart w:id="59" w:name="_Toc25553334"/>
       <w:r>
         <w:t>A</w:t>
       </w:r>
       <w:r>
         <w:t>rchives du projet</w:t>
       </w:r>
+      <w:bookmarkEnd w:id="57"/>
       <w:bookmarkEnd w:id="58"/>
+      <w:r>
+        <w:t xml:space="preserve"> </w:t>
+      </w:r>
       <w:bookmarkEnd w:id="59"/>
-      <w:r>
-        <w:t xml:space="preserve"> </w:t>
-      </w:r>
-      <w:bookmarkEnd w:id="60"/>
     </w:p>
     <w:p/>
     <w:p>
@@ -12014,7 +12165,7 @@
         <w:sz w:val="16"/>
         <w:szCs w:val="16"/>
       </w:rPr>
-      <w:t>13</w:t>
+      <w:t>16</w:t>
     </w:r>
     <w:r>
       <w:rPr>
@@ -12135,7 +12286,7 @@
         <w:sz w:val="16"/>
         <w:szCs w:val="16"/>
       </w:rPr>
-      <w:t>17</w:t>
+      <w:t>18</w:t>
     </w:r>
     <w:r>
       <w:rPr>
@@ -12254,7 +12405,7 @@
         <w:sz w:val="16"/>
         <w:szCs w:val="16"/>
       </w:rPr>
-      <w:t>23</w:t>
+      <w:t>22</w:t>
     </w:r>
     <w:r>
       <w:rPr>
@@ -14359,7 +14510,7 @@
   <w:abstractNum w:abstractNumId="15" w15:restartNumberingAfterBreak="0">
     <w:nsid w:val="35565D09"/>
     <w:multiLevelType w:val="multilevel"/>
-    <w:tmpl w:val="DFF8B9D6"/>
+    <w:tmpl w:val="1E4CC350"/>
     <w:lvl w:ilvl="0">
       <w:start w:val="1"/>
       <w:numFmt w:val="decimal"/>
@@ -17421,6 +17572,7 @@
   <w:style w:type="character" w:default="1" w:styleId="Policepardfaut">
     <w:name w:val="Default Paragraph Font"/>
     <w:uiPriority w:val="1"/>
+    <w:semiHidden/>
     <w:unhideWhenUsed/>
   </w:style>
   <w:style w:type="table" w:default="1" w:styleId="TableauNormal">
@@ -18000,6 +18152,24 @@
       <w:lang w:val="fr-FR" w:eastAsia="fr-FR"/>
     </w:rPr>
   </w:style>
+  <w:style w:type="paragraph" w:styleId="Lgende">
+    <w:name w:val="caption"/>
+    <w:basedOn w:val="Normal"/>
+    <w:next w:val="Normal"/>
+    <w:unhideWhenUsed/>
+    <w:qFormat/>
+    <w:rsid w:val="007B2E43"/>
+    <w:pPr>
+      <w:spacing w:after="200"/>
+    </w:pPr>
+    <w:rPr>
+      <w:i/>
+      <w:iCs/>
+      <w:color w:val="44546A" w:themeColor="text2"/>
+      <w:sz w:val="18"/>
+      <w:szCs w:val="18"/>
+    </w:rPr>
+  </w:style>
 </w:styles>
 </file>
 
@@ -18303,7 +18473,7 @@
 </file>
 
 <file path=customXml/itemProps1.xml><?xml version="1.0" encoding="utf-8"?>
-<ds:datastoreItem xmlns:ds="http://schemas.openxmlformats.org/officeDocument/2006/customXml" ds:itemID="{4771554E-32BA-47A4-85AC-4ECCF23E0A18}">
+<ds:datastoreItem xmlns:ds="http://schemas.openxmlformats.org/officeDocument/2006/customXml" ds:itemID="{E53FFFCA-2740-4C9E-8828-3A03B85055D6}">
   <ds:schemaRefs>
     <ds:schemaRef ds:uri="http://schemas.openxmlformats.org/officeDocument/2006/bibliography"/>
   </ds:schemaRefs>

--- a/documentation/PHILIBERT_RapportDeTravail.docx
+++ b/documentation/PHILIBERT_RapportDeTravail.docx
@@ -1,6 +1,6 @@
 
 <file path=word/document.xml><?xml version="1.0" encoding="utf-8"?>
-<w:document xmlns:wpc="http://schemas.microsoft.com/office/word/2010/wordprocessingCanvas" xmlns:cx="http://schemas.microsoft.com/office/drawing/2014/chartex" xmlns:cx1="http://schemas.microsoft.com/office/drawing/2015/9/8/chartex" xmlns:mc="http://schemas.openxmlformats.org/markup-compatibility/2006" xmlns:o="urn:schemas-microsoft-com:office:office" xmlns:r="http://schemas.openxmlformats.org/officeDocument/2006/relationships" xmlns:m="http://schemas.openxmlformats.org/officeDocument/2006/math" xmlns:v="urn:schemas-microsoft-com:vml" xmlns:wp14="http://schemas.microsoft.com/office/word/2010/wordprocessingDrawing" xmlns:wp="http://schemas.openxmlformats.org/drawingml/2006/wordprocessingDrawing" xmlns:w10="urn:schemas-microsoft-com:office:word" xmlns:w="http://schemas.openxmlformats.org/wordprocessingml/2006/main" xmlns:w14="http://schemas.microsoft.com/office/word/2010/wordml" xmlns:w15="http://schemas.microsoft.com/office/word/2012/wordml" xmlns:w16se="http://schemas.microsoft.com/office/word/2015/wordml/symex" xmlns:wpg="http://schemas.microsoft.com/office/word/2010/wordprocessingGroup" xmlns:wpi="http://schemas.microsoft.com/office/word/2010/wordprocessingInk" xmlns:wne="http://schemas.microsoft.com/office/word/2006/wordml" xmlns:wps="http://schemas.microsoft.com/office/word/2010/wordprocessingShape" mc:Ignorable="w14 w15 w16se wp14">
+<w:document xmlns:wpc="http://schemas.microsoft.com/office/word/2010/wordprocessingCanvas" xmlns:cx="http://schemas.microsoft.com/office/drawing/2014/chartex" xmlns:cx1="http://schemas.microsoft.com/office/drawing/2015/9/8/chartex" xmlns:cx2="http://schemas.microsoft.com/office/drawing/2015/10/21/chartex" xmlns:cx3="http://schemas.microsoft.com/office/drawing/2016/5/9/chartex" xmlns:cx4="http://schemas.microsoft.com/office/drawing/2016/5/10/chartex" xmlns:cx5="http://schemas.microsoft.com/office/drawing/2016/5/11/chartex" xmlns:cx6="http://schemas.microsoft.com/office/drawing/2016/5/12/chartex" xmlns:cx7="http://schemas.microsoft.com/office/drawing/2016/5/13/chartex" xmlns:cx8="http://schemas.microsoft.com/office/drawing/2016/5/14/chartex" xmlns:mc="http://schemas.openxmlformats.org/markup-compatibility/2006" xmlns:aink="http://schemas.microsoft.com/office/drawing/2016/ink" xmlns:am3d="http://schemas.microsoft.com/office/drawing/2017/model3d" xmlns:o="urn:schemas-microsoft-com:office:office" xmlns:r="http://schemas.openxmlformats.org/officeDocument/2006/relationships" xmlns:m="http://schemas.openxmlformats.org/officeDocument/2006/math" xmlns:v="urn:schemas-microsoft-com:vml" xmlns:wp14="http://schemas.microsoft.com/office/word/2010/wordprocessingDrawing" xmlns:wp="http://schemas.openxmlformats.org/drawingml/2006/wordprocessingDrawing" xmlns:w10="urn:schemas-microsoft-com:office:word" xmlns:w="http://schemas.openxmlformats.org/wordprocessingml/2006/main" xmlns:w14="http://schemas.microsoft.com/office/word/2010/wordml" xmlns:w15="http://schemas.microsoft.com/office/word/2012/wordml" xmlns:w16cid="http://schemas.microsoft.com/office/word/2016/wordml/cid" xmlns:w16se="http://schemas.microsoft.com/office/word/2015/wordml/symex" xmlns:wpg="http://schemas.microsoft.com/office/word/2010/wordprocessingGroup" xmlns:wpi="http://schemas.microsoft.com/office/word/2010/wordprocessingInk" xmlns:wne="http://schemas.microsoft.com/office/word/2006/wordml" xmlns:wps="http://schemas.microsoft.com/office/word/2010/wordprocessingShape" mc:Ignorable="w14 w15 w16se w16cid wp14">
   <w:body>
     <w:p>
       <w:pPr>
@@ -89,6 +89,7 @@
               </w:rPr>
               <w:t xml:space="preserve">RESTful </w:t>
             </w:r>
+            <w:proofErr w:type="spellStart"/>
             <w:r>
               <w:rPr>
                 <w:rFonts w:ascii="Impact" w:hAnsi="Impact"/>
@@ -96,6 +97,7 @@
               </w:rPr>
               <w:t>Runscape</w:t>
             </w:r>
+            <w:proofErr w:type="spellEnd"/>
           </w:p>
         </w:tc>
       </w:tr>
@@ -3714,7 +3716,15 @@
     <w:p/>
     <w:p>
       <w:r>
-        <w:t>Le back-end devra avoir la capacité de dialoguer avec un composant client qui effectuera les actions suivantes :</w:t>
+        <w:t xml:space="preserve">Le </w:t>
+      </w:r>
+      <w:proofErr w:type="spellStart"/>
+      <w:r>
+        <w:t>back-end</w:t>
+      </w:r>
+      <w:proofErr w:type="spellEnd"/>
+      <w:r>
+        <w:t xml:space="preserve"> devra avoir la capacité de dialoguer avec un composant client qui effectuera les actions suivantes :</w:t>
       </w:r>
     </w:p>
     <w:p/>
@@ -3751,7 +3761,15 @@
         </w:numPr>
       </w:pPr>
       <w:r>
-        <w:t>Importer des données en provenance de GPS (format .gpx considéré en priorité)</w:t>
+        <w:t>Importer des données en provenance de GPS (format .</w:t>
+      </w:r>
+      <w:proofErr w:type="spellStart"/>
+      <w:r>
+        <w:t>gpx</w:t>
+      </w:r>
+      <w:proofErr w:type="spellEnd"/>
+      <w:r>
+        <w:t xml:space="preserve"> considéré en priorité)</w:t>
       </w:r>
     </w:p>
     <w:p>
@@ -3772,8 +3790,21 @@
         <w:footnoteReference w:id="1"/>
       </w:r>
       <w:r>
-        <w:t xml:space="preserve"> avec au moins un acteur majeur de gestion d’activité tels que Garmin Connect, Tom tom</w:t>
-      </w:r>
+        <w:t xml:space="preserve"> avec au moins un acteur majeur de gestion d’activité tels que Garmin </w:t>
+      </w:r>
+      <w:proofErr w:type="spellStart"/>
+      <w:r>
+        <w:t>Connect</w:t>
+      </w:r>
+      <w:proofErr w:type="spellEnd"/>
+      <w:r>
+        <w:t xml:space="preserve">, Tom </w:t>
+      </w:r>
+      <w:proofErr w:type="spellStart"/>
+      <w:r>
+        <w:t>tom</w:t>
+      </w:r>
+      <w:proofErr w:type="spellEnd"/>
     </w:p>
     <w:p/>
     <w:p/>
@@ -3782,13 +3813,26 @@
         <w:pStyle w:val="Titre3"/>
       </w:pPr>
       <w:r>
-        <w:t>Sécurisation du back-end</w:t>
-      </w:r>
+        <w:t xml:space="preserve">Sécurisation du </w:t>
+      </w:r>
+      <w:proofErr w:type="spellStart"/>
+      <w:r>
+        <w:t>back-end</w:t>
+      </w:r>
+      <w:proofErr w:type="spellEnd"/>
     </w:p>
     <w:p/>
     <w:p>
       <w:r>
-        <w:t xml:space="preserve">Le back-end devra implémenter les sécurités suivantes : </w:t>
+        <w:t xml:space="preserve">Le </w:t>
+      </w:r>
+      <w:proofErr w:type="spellStart"/>
+      <w:r>
+        <w:t>back-end</w:t>
+      </w:r>
+      <w:proofErr w:type="spellEnd"/>
+      <w:r>
+        <w:t xml:space="preserve"> devra implémenter les sécurités suivantes : </w:t>
       </w:r>
     </w:p>
     <w:p/>
@@ -3801,7 +3845,23 @@
         </w:numPr>
       </w:pPr>
       <w:r>
-        <w:t>N’être accessible que via le protocole HTTPS (self-signed certificate)</w:t>
+        <w:t>N’être accessible que via le protocole HTTPS (self-</w:t>
+      </w:r>
+      <w:proofErr w:type="spellStart"/>
+      <w:r>
+        <w:t>signed</w:t>
+      </w:r>
+      <w:proofErr w:type="spellEnd"/>
+      <w:r>
+        <w:t xml:space="preserve"> </w:t>
+      </w:r>
+      <w:proofErr w:type="spellStart"/>
+      <w:r>
+        <w:t>certificate</w:t>
+      </w:r>
+      <w:proofErr w:type="spellEnd"/>
+      <w:r>
+        <w:t>)</w:t>
       </w:r>
     </w:p>
     <w:p>
@@ -3846,7 +3906,15 @@
     <w:p/>
     <w:p>
       <w:r>
-        <w:t>Le back-end devra implémenter les mécanismes d’authentification suivantes :</w:t>
+        <w:t xml:space="preserve">Le </w:t>
+      </w:r>
+      <w:proofErr w:type="spellStart"/>
+      <w:r>
+        <w:t>back-end</w:t>
+      </w:r>
+      <w:proofErr w:type="spellEnd"/>
+      <w:r>
+        <w:t xml:space="preserve"> devra implémenter les mécanismes d’authentification suivantes :</w:t>
       </w:r>
     </w:p>
     <w:p/>
@@ -3859,7 +3927,15 @@
         </w:numPr>
       </w:pPr>
       <w:r>
-        <w:t>Soit pouvoir se connecter à l’aide d’un service « 2-step verification »</w:t>
+        <w:t xml:space="preserve">Soit pouvoir se connecter à l’aide d’un service « 2-step </w:t>
+      </w:r>
+      <w:proofErr w:type="spellStart"/>
+      <w:r>
+        <w:t>verification</w:t>
+      </w:r>
+      <w:proofErr w:type="spellEnd"/>
+      <w:r>
+        <w:t> »</w:t>
       </w:r>
     </w:p>
     <w:p>
@@ -3944,7 +4020,7 @@
             <v:path o:extrusionok="f" gradientshapeok="t" o:connecttype="rect"/>
             <o:lock v:ext="edit" aspectratio="t"/>
           </v:shapetype>
-          <v:shape id="_x0000_i1025" type="#_x0000_t75" style="width:453.75pt;height:406.2pt">
+          <v:shape id="_x0000_i1043" type="#_x0000_t75" style="width:453.5pt;height:405.8pt">
             <v:imagedata r:id="rId8" o:title="PlannificationInitiale"/>
           </v:shape>
         </w:pict>
@@ -3988,7 +4064,15 @@
         <w:footnoteReference w:id="3"/>
       </w:r>
       <w:r>
-        <w:t>. L’audience est donc composée de personne faisant du sport ou voulant commencé à en faire.</w:t>
+        <w:t xml:space="preserve">. L’audience est donc composée de personne faisant du sport ou voulant </w:t>
+      </w:r>
+      <w:proofErr w:type="gramStart"/>
+      <w:r>
+        <w:t>commencé</w:t>
+      </w:r>
+      <w:proofErr w:type="gramEnd"/>
+      <w:r>
+        <w:t xml:space="preserve"> à en faire.</w:t>
       </w:r>
     </w:p>
     <w:p>
@@ -4070,8 +4154,13 @@
         </w:numPr>
       </w:pPr>
       <w:r>
-        <w:t>Garmin Connect</w:t>
-      </w:r>
+        <w:t>Garmin </w:t>
+      </w:r>
+      <w:proofErr w:type="spellStart"/>
+      <w:r>
+        <w:t>Connect</w:t>
+      </w:r>
+      <w:proofErr w:type="spellEnd"/>
     </w:p>
     <w:p>
       <w:pPr>
@@ -4082,8 +4171,13 @@
         </w:numPr>
       </w:pPr>
       <w:r>
-        <w:t>Tom Tom</w:t>
-      </w:r>
+        <w:t xml:space="preserve">Tom </w:t>
+      </w:r>
+      <w:proofErr w:type="spellStart"/>
+      <w:r>
+        <w:t>Tom</w:t>
+      </w:r>
+      <w:proofErr w:type="spellEnd"/>
       <w:r>
         <w:t xml:space="preserve"> </w:t>
       </w:r>
@@ -4100,8 +4194,13 @@
         </w:numPr>
       </w:pPr>
       <w:r>
-        <w:t>Adidas Runtastic</w:t>
-      </w:r>
+        <w:t xml:space="preserve">Adidas </w:t>
+      </w:r>
+      <w:proofErr w:type="spellStart"/>
+      <w:r>
+        <w:t>Runtastic</w:t>
+      </w:r>
+      <w:proofErr w:type="spellEnd"/>
     </w:p>
     <w:p/>
     <w:p>
@@ -4155,8 +4254,13 @@
               <w:cnfStyle w:val="100000000000" w:firstRow="1" w:lastRow="0" w:firstColumn="0" w:lastColumn="0" w:oddVBand="0" w:evenVBand="0" w:oddHBand="0" w:evenHBand="0" w:firstRowFirstColumn="0" w:firstRowLastColumn="0" w:lastRowFirstColumn="0" w:lastRowLastColumn="0"/>
             </w:pPr>
             <w:r>
-              <w:t>Garmin Connect</w:t>
-            </w:r>
+              <w:t xml:space="preserve">Garmin </w:t>
+            </w:r>
+            <w:proofErr w:type="spellStart"/>
+            <w:r>
+              <w:t>Connect</w:t>
+            </w:r>
+            <w:proofErr w:type="spellEnd"/>
           </w:p>
         </w:tc>
         <w:tc>
@@ -4186,9 +4290,11 @@
             <w:r>
               <w:t xml:space="preserve">Adidas </w:t>
             </w:r>
+            <w:proofErr w:type="spellStart"/>
             <w:r>
               <w:t>Runtastic</w:t>
             </w:r>
+            <w:proofErr w:type="spellEnd"/>
           </w:p>
         </w:tc>
       </w:tr>
@@ -5177,7 +5283,15 @@
               <w:cnfStyle w:val="000000000000" w:firstRow="0" w:lastRow="0" w:firstColumn="0" w:lastColumn="0" w:oddVBand="0" w:evenVBand="0" w:oddHBand="0" w:evenHBand="0" w:firstRowFirstColumn="0" w:firstRowLastColumn="0" w:lastRowFirstColumn="0" w:lastRowLastColumn="0"/>
             </w:pPr>
             <w:r>
-              <w:t xml:space="preserve">Le serveur n’enregistre pas l’état du client, ce qui permet de distribué les charges sur plusieurs </w:t>
+              <w:t xml:space="preserve">Le serveur n’enregistre pas l’état du client, ce qui permet de </w:t>
+            </w:r>
+            <w:proofErr w:type="gramStart"/>
+            <w:r>
+              <w:t>distribué</w:t>
+            </w:r>
+            <w:proofErr w:type="gramEnd"/>
+            <w:r>
+              <w:t xml:space="preserve"> les charges sur plusieurs </w:t>
             </w:r>
             <w:r>
               <w:t>serveurs</w:t>
@@ -5596,7 +5710,15 @@
     <w:p/>
     <w:p>
       <w:r>
-        <w:t>Ayant déjà réalisé l’installation d’un serveur NodeJS et d’une base de données MySQL sur un Raspberry Pi en dehors de ce projet, aucun problème ne devrait survenir lors d’une nouvelle installation.</w:t>
+        <w:t xml:space="preserve">Ayant déjà réalisé l’installation d’un serveur </w:t>
+      </w:r>
+      <w:proofErr w:type="spellStart"/>
+      <w:r>
+        <w:t>NodeJS</w:t>
+      </w:r>
+      <w:proofErr w:type="spellEnd"/>
+      <w:r>
+        <w:t xml:space="preserve"> et d’une base de données MySQL sur un Raspberry Pi en dehors de ce projet, aucun problème ne devrait survenir lors d’une nouvelle installation.</w:t>
       </w:r>
     </w:p>
     <w:p/>
@@ -5612,7 +5734,15 @@
     <w:p/>
     <w:p>
       <w:r>
-        <w:t xml:space="preserve">Des modules NodeJS seront utilisés lors de la réalisation du Web Service, voici une liste </w:t>
+        <w:t xml:space="preserve">Des modules </w:t>
+      </w:r>
+      <w:proofErr w:type="spellStart"/>
+      <w:r>
+        <w:t>NodeJS</w:t>
+      </w:r>
+      <w:proofErr w:type="spellEnd"/>
+      <w:r>
+        <w:t xml:space="preserve"> seront utilisés lors de la réalisation du Web Service, voici une liste </w:t>
       </w:r>
       <w:r>
         <w:t xml:space="preserve">de plusieurs modules qui seront sûrement utilisés : </w:t>
@@ -5627,8 +5757,15 @@
           <w:numId w:val="31"/>
         </w:numPr>
       </w:pPr>
-      <w:r>
-        <w:t>fs (accès au système de fichier)</w:t>
+      <w:proofErr w:type="spellStart"/>
+      <w:proofErr w:type="gramStart"/>
+      <w:r>
+        <w:t>fs</w:t>
+      </w:r>
+      <w:proofErr w:type="spellEnd"/>
+      <w:proofErr w:type="gramEnd"/>
+      <w:r>
+        <w:t xml:space="preserve"> (accès au système de fichier)</w:t>
       </w:r>
     </w:p>
     <w:p>
@@ -5639,8 +5776,13 @@
           <w:numId w:val="31"/>
         </w:numPr>
       </w:pPr>
-      <w:r>
-        <w:t>http (serveur HTTP)</w:t>
+      <w:proofErr w:type="gramStart"/>
+      <w:r>
+        <w:t>http</w:t>
+      </w:r>
+      <w:proofErr w:type="gramEnd"/>
+      <w:r>
+        <w:t xml:space="preserve"> (serveur HTTP)</w:t>
       </w:r>
     </w:p>
     <w:p>
@@ -5651,8 +5793,13 @@
           <w:numId w:val="31"/>
         </w:numPr>
       </w:pPr>
-      <w:r>
-        <w:t>https (serveur HTTPS)</w:t>
+      <w:proofErr w:type="gramStart"/>
+      <w:r>
+        <w:t>https</w:t>
+      </w:r>
+      <w:proofErr w:type="gramEnd"/>
+      <w:r>
+        <w:t xml:space="preserve"> (serveur HTTPS)</w:t>
       </w:r>
     </w:p>
     <w:p>
@@ -5663,8 +5810,13 @@
           <w:numId w:val="31"/>
         </w:numPr>
       </w:pPr>
-      <w:r>
-        <w:t>router (gestion des routes URLs)</w:t>
+      <w:proofErr w:type="gramStart"/>
+      <w:r>
+        <w:t>router</w:t>
+      </w:r>
+      <w:proofErr w:type="gramEnd"/>
+      <w:r>
+        <w:t xml:space="preserve"> (gestion des routes URLs)</w:t>
       </w:r>
     </w:p>
     <w:p>
@@ -5675,8 +5827,13 @@
           <w:numId w:val="31"/>
         </w:numPr>
       </w:pPr>
-      <w:r>
-        <w:t>url (gestion des URL</w:t>
+      <w:proofErr w:type="gramStart"/>
+      <w:r>
+        <w:t>url</w:t>
+      </w:r>
+      <w:proofErr w:type="gramEnd"/>
+      <w:r>
+        <w:t xml:space="preserve"> (gestion des URL</w:t>
       </w:r>
       <w:r>
         <w:t>s)</w:t>
@@ -5690,8 +5847,23 @@
           <w:numId w:val="31"/>
         </w:numPr>
       </w:pPr>
-      <w:r>
-        <w:t>querystring (gestion des querystring dans les URLs)</w:t>
+      <w:proofErr w:type="spellStart"/>
+      <w:proofErr w:type="gramStart"/>
+      <w:r>
+        <w:t>querystring</w:t>
+      </w:r>
+      <w:proofErr w:type="spellEnd"/>
+      <w:proofErr w:type="gramEnd"/>
+      <w:r>
+        <w:t xml:space="preserve"> (gestion des </w:t>
+      </w:r>
+      <w:proofErr w:type="spellStart"/>
+      <w:r>
+        <w:t>querystring</w:t>
+      </w:r>
+      <w:proofErr w:type="spellEnd"/>
+      <w:r>
+        <w:t xml:space="preserve"> dans les URLs)</w:t>
       </w:r>
     </w:p>
     <w:p>
@@ -5702,33 +5874,27 @@
           <w:numId w:val="31"/>
         </w:numPr>
       </w:pPr>
-      <w:r>
-        <w:t>util (utilitaires)</w:t>
-      </w:r>
-    </w:p>
-    <w:p>
-      <w:pPr>
-        <w:pStyle w:val="Paragraphedeliste"/>
-        <w:numPr>
-          <w:ilvl w:val="0"/>
-          <w:numId w:val="31"/>
-        </w:numPr>
-      </w:pPr>
-      <w:r>
-        <w:t>jsonwebtok</w:t>
-      </w:r>
-      <w:r>
-        <w:t>en</w:t>
-      </w:r>
-      <w:r>
-        <w:t xml:space="preserve"> (gestion des tokens de connection)</w:t>
+      <w:proofErr w:type="spellStart"/>
+      <w:proofErr w:type="gramStart"/>
+      <w:r>
+        <w:t>util</w:t>
+      </w:r>
+      <w:proofErr w:type="spellEnd"/>
+      <w:proofErr w:type="gramEnd"/>
+      <w:r>
+        <w:t xml:space="preserve"> (utilitaires)</w:t>
       </w:r>
     </w:p>
     <w:p/>
     <w:p>
       <w:r>
-        <w:t>Ces modules sont, soit des modules de bases, soit des modules très connus dans l’écosystème NodeJS</w:t>
-      </w:r>
+        <w:t xml:space="preserve">Ces modules sont, soit des modules de bases, soit des modules très connus dans l’écosystème </w:t>
+      </w:r>
+      <w:proofErr w:type="spellStart"/>
+      <w:r>
+        <w:t>NodeJS</w:t>
+      </w:r>
+      <w:proofErr w:type="spellEnd"/>
       <w:r>
         <w:t>, il est donc très facile de se documenter sur ces modules. Aucun problème de faisabilité de devrait être rencontré lors de la réalisation du Web Service.</w:t>
       </w:r>
@@ -6510,7 +6676,14 @@
               <w:rPr>
                 <w:b w:val="0"/>
               </w:rPr>
-              <w:t xml:space="preserve"> serveur</w:t>
+              <w:t xml:space="preserve"> </w:t>
+            </w:r>
+            <w:proofErr w:type="spellStart"/>
+            <w:r>
+              <w:rPr>
+                <w:b w:val="0"/>
+              </w:rPr>
+              <w:t>serveur</w:t>
             </w:r>
             <w:r>
               <w:rPr>
@@ -6518,6 +6691,7 @@
               </w:rPr>
               <w:t>-s</w:t>
             </w:r>
+            <w:proofErr w:type="spellEnd"/>
             <w:r>
               <w:rPr>
                 <w:b w:val="0"/>
@@ -6758,10 +6932,10 @@
           <w:szCs w:val="14"/>
         </w:rPr>
         <w:object w:dxaOrig="8146" w:dyaOrig="1966">
-          <v:shape id="_x0000_i1026" type="#_x0000_t75" style="width:406.85pt;height:98.5pt" o:ole="">
+          <v:shape id="_x0000_i1044" type="#_x0000_t75" style="width:406.75pt;height:98.2pt" o:ole="">
             <v:imagedata r:id="rId9" o:title=""/>
           </v:shape>
-          <o:OLEObject Type="Embed" ProgID="Visio.Drawing.15" ShapeID="_x0000_i1026" DrawAspect="Content" ObjectID="_1613474801" r:id="rId10"/>
+          <o:OLEObject Type="Embed" ProgID="Visio.Drawing.15" ShapeID="_x0000_i1044" DrawAspect="Content" ObjectID="_1613500000" r:id="rId10"/>
         </w:object>
       </w:r>
     </w:p>
@@ -6837,7 +7011,15 @@
     <w:p/>
     <w:p>
       <w:r>
-        <w:t>Les tests seront effectués sur tous les endpoints de l’API.</w:t>
+        <w:t xml:space="preserve">Les tests seront effectués sur tous les </w:t>
+      </w:r>
+      <w:proofErr w:type="spellStart"/>
+      <w:r>
+        <w:t>endpoints</w:t>
+      </w:r>
+      <w:proofErr w:type="spellEnd"/>
+      <w:r>
+        <w:t xml:space="preserve"> de l’API.</w:t>
       </w:r>
       <w:r>
         <w:t xml:space="preserve"> Les tests seront réalisés à l’aide du logiciel Postman.</w:t>
@@ -7055,8 +7237,13 @@
           </w:tcPr>
           <w:p>
             <w:r>
-              <w:t>Authentification stateless</w:t>
-            </w:r>
+              <w:t xml:space="preserve">Authentification </w:t>
+            </w:r>
+            <w:proofErr w:type="spellStart"/>
+            <w:r>
+              <w:t>stateless</w:t>
+            </w:r>
+            <w:proofErr w:type="spellEnd"/>
           </w:p>
         </w:tc>
         <w:tc>
@@ -7075,14 +7262,24 @@
           </w:tcPr>
           <w:p>
             <w:r>
-              <w:t>Tentative d’acquérir les connaissances</w:t>
+              <w:t xml:space="preserve">Tentative d’acquérir </w:t>
+            </w:r>
+            <w:proofErr w:type="gramStart"/>
+            <w:r>
+              <w:t>les connaissances</w:t>
             </w:r>
             <w:r>
               <w:t xml:space="preserve"> nécessaire</w:t>
             </w:r>
-            <w:r>
-              <w:t>, sinon changement vers une authentification non-stateless</w:t>
-            </w:r>
+            <w:proofErr w:type="gramEnd"/>
+            <w:r>
+              <w:t>, sinon changement vers une authentification non-</w:t>
+            </w:r>
+            <w:proofErr w:type="spellStart"/>
+            <w:r>
+              <w:t>stateless</w:t>
+            </w:r>
+            <w:proofErr w:type="spellEnd"/>
             <w:r>
               <w:t>.</w:t>
             </w:r>
@@ -7156,7 +7353,15 @@
         <w:t>J’ai choisi de travailler avec le logiciel Notepad++</w:t>
       </w:r>
       <w:r>
-        <w:t>, j’utilise l’auto complétion proposée par Notepad++ et les plugins pour d’autres fonctionnalités comme le FTP.</w:t>
+        <w:t xml:space="preserve">, j’utilise </w:t>
+      </w:r>
+      <w:proofErr w:type="gramStart"/>
+      <w:r>
+        <w:t>l’auto complétion</w:t>
+      </w:r>
+      <w:proofErr w:type="gramEnd"/>
+      <w:r>
+        <w:t xml:space="preserve"> proposée par Notepad++ et les plugins pour d’autres fonctionnalités comme le FTP.</w:t>
       </w:r>
       <w:r>
         <w:t xml:space="preserve"> </w:t>
@@ -7177,7 +7382,15 @@
         <w:t>eu</w:t>
       </w:r>
       <w:r>
-        <w:t>r NodeJS.</w:t>
+        <w:t xml:space="preserve">r </w:t>
+      </w:r>
+      <w:proofErr w:type="spellStart"/>
+      <w:r>
+        <w:t>NodeJS</w:t>
+      </w:r>
+      <w:proofErr w:type="spellEnd"/>
+      <w:r>
+        <w:t>.</w:t>
       </w:r>
     </w:p>
     <w:p/>
@@ -7192,7 +7405,15 @@
     <w:p/>
     <w:p>
       <w:r>
-        <w:t>Les utilisateurs s'authentifierons par e-mail et mot de passe, l'email permet d'avoir un identifiant unique. Il ne sera pas possible de créer plusieurs comptes avec la même adresse e-mail.</w:t>
+        <w:t xml:space="preserve">Les utilisateurs s'authentifierons par </w:t>
+      </w:r>
+      <w:proofErr w:type="gramStart"/>
+      <w:r>
+        <w:t>e-mail</w:t>
+      </w:r>
+      <w:proofErr w:type="gramEnd"/>
+      <w:r>
+        <w:t xml:space="preserve"> et mot de passe, l'email permet d'avoir un identifiant unique. Il ne sera pas possible de créer plusieurs comptes avec la même adresse e-mail.</w:t>
       </w:r>
     </w:p>
     <w:p>
@@ -7228,28 +7449,65 @@
         <w:pStyle w:val="Titre3"/>
       </w:pPr>
       <w:r>
-        <w:t>Authentification par OAuth</w:t>
-      </w:r>
+        <w:t xml:space="preserve">Authentification par </w:t>
+      </w:r>
+      <w:proofErr w:type="spellStart"/>
+      <w:r>
+        <w:t>OAuth</w:t>
+      </w:r>
+      <w:proofErr w:type="spellEnd"/>
     </w:p>
     <w:p/>
     <w:p>
       <w:r>
-        <w:t xml:space="preserve">L'OAuth est un protocole d'authentification et d'identification très utilisé. </w:t>
+        <w:t>L'</w:t>
+      </w:r>
+      <w:proofErr w:type="spellStart"/>
+      <w:r>
+        <w:t>OAuth</w:t>
+      </w:r>
+      <w:proofErr w:type="spellEnd"/>
+      <w:r>
+        <w:t xml:space="preserve"> est un protocole d'authentification et d'identification très utilisé. </w:t>
       </w:r>
       <w:r>
         <w:t>Le principal avantage</w:t>
       </w:r>
       <w:r>
-        <w:t xml:space="preserve"> de l'OAuth </w:t>
-      </w:r>
-      <w:r>
-        <w:t>est la délégation de l'authentification à un parti tierce. L'OAuth permet d'authentifier un utilisateur sur une application avec des identifiants d'une autre application, sans que les identifiants ne quittent l'application à laquelle ils appartiennent.</w:t>
+        <w:t xml:space="preserve"> de l'</w:t>
+      </w:r>
+      <w:proofErr w:type="spellStart"/>
+      <w:r>
+        <w:t>OAuth</w:t>
+      </w:r>
+      <w:proofErr w:type="spellEnd"/>
+      <w:r>
+        <w:t xml:space="preserve"> </w:t>
+      </w:r>
+      <w:r>
+        <w:t>est la délégation de l'authentification à un parti tierce. L'</w:t>
+      </w:r>
+      <w:proofErr w:type="spellStart"/>
+      <w:r>
+        <w:t>OAuth</w:t>
+      </w:r>
+      <w:proofErr w:type="spellEnd"/>
+      <w:r>
+        <w:t xml:space="preserve"> permet d'authentifier un utilisateur sur une application avec des identifiants d'une autre application, sans que les identifiants ne quittent l'application à laquelle ils appartiennent.</w:t>
       </w:r>
     </w:p>
     <w:p/>
     <w:p>
       <w:r>
-        <w:t>Cette fonctionnalité n'est pas nécessaire à la réalisation de ce projet, l'implémentation de l'OAuth ajouterais des fonctionnalités non demandées au projet, il ne sera donc pas utilisé dans celui-ci.</w:t>
+        <w:t>Cette fonctionnalité n'est pas nécessaire à la réalisation de ce projet, l'implémentation de l'</w:t>
+      </w:r>
+      <w:proofErr w:type="spellStart"/>
+      <w:r>
+        <w:t>OAuth</w:t>
+      </w:r>
+      <w:proofErr w:type="spellEnd"/>
+      <w:r>
+        <w:t xml:space="preserve"> ajouterais des fonctionnalités non demandées au projet, il ne sera donc pas utilisé dans celui-ci.</w:t>
       </w:r>
     </w:p>
     <w:p/>
@@ -7259,13 +7517,26 @@
         <w:pStyle w:val="Titre3"/>
       </w:pPr>
       <w:r>
-        <w:t>Authentification par tokens</w:t>
-      </w:r>
+        <w:t xml:space="preserve">Authentification par </w:t>
+      </w:r>
+      <w:proofErr w:type="spellStart"/>
+      <w:r>
+        <w:t>tokens</w:t>
+      </w:r>
+      <w:proofErr w:type="spellEnd"/>
     </w:p>
     <w:p/>
     <w:p>
       <w:r>
-        <w:t xml:space="preserve">Une implémentation d'authentification stateless ne permet pas de stocker des sessions sur les serveurs. Cette approche permet de très facilement </w:t>
+        <w:t xml:space="preserve">Une implémentation d'authentification </w:t>
+      </w:r>
+      <w:proofErr w:type="spellStart"/>
+      <w:r>
+        <w:t>stateless</w:t>
+      </w:r>
+      <w:proofErr w:type="spellEnd"/>
+      <w:r>
+        <w:t xml:space="preserve"> ne permet pas de stocker des sessions sur les serveurs. Cette approche permet de très facilement </w:t>
       </w:r>
       <w:r>
         <w:t>étendre le nombre de nœuds de calculs sans subir des</w:t>
@@ -7286,7 +7557,39 @@
     <w:p/>
     <w:p>
       <w:r>
-        <w:t>L'une des seules méthodes permettant une authentification stateless est l'authentification par tokens. Un standard a été créer pour gérer ces tokens, les JSON Web Tokens (JWT)</w:t>
+        <w:t xml:space="preserve">L'une des seules méthodes permettant une authentification </w:t>
+      </w:r>
+      <w:proofErr w:type="spellStart"/>
+      <w:r>
+        <w:t>stateless</w:t>
+      </w:r>
+      <w:proofErr w:type="spellEnd"/>
+      <w:r>
+        <w:t xml:space="preserve"> est l'authentification par </w:t>
+      </w:r>
+      <w:proofErr w:type="spellStart"/>
+      <w:r>
+        <w:t>tokens</w:t>
+      </w:r>
+      <w:proofErr w:type="spellEnd"/>
+      <w:r>
+        <w:t xml:space="preserve">. Un standard a été créer pour gérer ces </w:t>
+      </w:r>
+      <w:proofErr w:type="spellStart"/>
+      <w:r>
+        <w:t>tokens</w:t>
+      </w:r>
+      <w:proofErr w:type="spellEnd"/>
+      <w:r>
+        <w:t xml:space="preserve">, les JSON Web </w:t>
+      </w:r>
+      <w:proofErr w:type="spellStart"/>
+      <w:r>
+        <w:t>Tokens</w:t>
+      </w:r>
+      <w:proofErr w:type="spellEnd"/>
+      <w:r>
+        <w:t xml:space="preserve"> (JWT)</w:t>
       </w:r>
       <w:r>
         <w:t>.</w:t>
@@ -7295,19 +7598,75 @@
     <w:p/>
     <w:p>
       <w:r>
-        <w:t xml:space="preserve">Un des désavantages d'une authentification entièrement stateless est qu'il n'est pas possible de </w:t>
+        <w:t xml:space="preserve">Un des désavantages d'une authentification entièrement </w:t>
+      </w:r>
+      <w:proofErr w:type="spellStart"/>
+      <w:r>
+        <w:t>stateless</w:t>
+      </w:r>
+      <w:proofErr w:type="spellEnd"/>
+      <w:r>
+        <w:t xml:space="preserve"> est qu'il n'est pas possible de </w:t>
       </w:r>
       <w:r>
         <w:t>révoquer</w:t>
       </w:r>
       <w:r>
-        <w:t xml:space="preserve"> un token d'authentification, il est donc essentiel de limité la validité du token.</w:t>
+        <w:t xml:space="preserve"> un </w:t>
+      </w:r>
+      <w:proofErr w:type="spellStart"/>
+      <w:r>
+        <w:t>token</w:t>
+      </w:r>
+      <w:proofErr w:type="spellEnd"/>
+      <w:r>
+        <w:t xml:space="preserve"> d'authentification, il est donc essentiel de </w:t>
+      </w:r>
+      <w:proofErr w:type="gramStart"/>
+      <w:r>
+        <w:t>limité</w:t>
+      </w:r>
+      <w:proofErr w:type="gramEnd"/>
+      <w:r>
+        <w:t xml:space="preserve"> la validité du </w:t>
+      </w:r>
+      <w:proofErr w:type="spellStart"/>
+      <w:r>
+        <w:t>token</w:t>
+      </w:r>
+      <w:proofErr w:type="spellEnd"/>
+      <w:r>
+        <w:t>.</w:t>
       </w:r>
     </w:p>
     <w:p/>
     <w:p>
       <w:r>
-        <w:t>Dans le cas où une révocation des tokens doit être implémenté, l'authentification ne pourra plus rester stateless, un stockage des tokens sera nécessaire.</w:t>
+        <w:t xml:space="preserve">Dans le cas où une révocation des </w:t>
+      </w:r>
+      <w:proofErr w:type="spellStart"/>
+      <w:r>
+        <w:t>tokens</w:t>
+      </w:r>
+      <w:proofErr w:type="spellEnd"/>
+      <w:r>
+        <w:t xml:space="preserve"> doit être implémenté, l'authentification ne pourra plus rester </w:t>
+      </w:r>
+      <w:proofErr w:type="spellStart"/>
+      <w:r>
+        <w:t>stateless</w:t>
+      </w:r>
+      <w:proofErr w:type="spellEnd"/>
+      <w:r>
+        <w:t xml:space="preserve">, un stockage des </w:t>
+      </w:r>
+      <w:proofErr w:type="spellStart"/>
+      <w:r>
+        <w:t>tokens</w:t>
+      </w:r>
+      <w:proofErr w:type="spellEnd"/>
+      <w:r>
+        <w:t xml:space="preserve"> sera nécessaire.</w:t>
       </w:r>
     </w:p>
     <w:p/>
@@ -7405,9 +7764,11 @@
             <w:tcW w:w="1696" w:type="dxa"/>
           </w:tcPr>
           <w:p>
+            <w:proofErr w:type="spellStart"/>
             <w:r>
               <w:t>Token</w:t>
             </w:r>
+            <w:proofErr w:type="spellEnd"/>
           </w:p>
         </w:tc>
         <w:tc>
@@ -7419,7 +7780,15 @@
               <w:cnfStyle w:val="000000000000" w:firstRow="0" w:lastRow="0" w:firstColumn="0" w:lastColumn="0" w:oddVBand="0" w:evenVBand="0" w:oddHBand="0" w:evenHBand="0" w:firstRowFirstColumn="0" w:firstRowLastColumn="0" w:lastRowFirstColumn="0" w:lastRowLastColumn="0"/>
             </w:pPr>
             <w:r>
-              <w:t xml:space="preserve">Créer un token d'authentification </w:t>
+              <w:t xml:space="preserve">Créer un </w:t>
+            </w:r>
+            <w:proofErr w:type="spellStart"/>
+            <w:r>
+              <w:t>token</w:t>
+            </w:r>
+            <w:proofErr w:type="spellEnd"/>
+            <w:r>
+              <w:t xml:space="preserve"> d'authentification </w:t>
             </w:r>
           </w:p>
         </w:tc>
@@ -7460,9 +7829,11 @@
             <w:tcW w:w="1696" w:type="dxa"/>
           </w:tcPr>
           <w:p>
+            <w:proofErr w:type="spellStart"/>
             <w:r>
               <w:t>Subscription</w:t>
             </w:r>
+            <w:proofErr w:type="spellEnd"/>
           </w:p>
         </w:tc>
         <w:tc>
@@ -7520,9 +7891,14 @@
         <w:pStyle w:val="Titre2"/>
       </w:pPr>
       <w:bookmarkStart w:id="18" w:name="_Toc1456987"/>
+      <w:proofErr w:type="spellStart"/>
       <w:r>
         <w:lastRenderedPageBreak/>
-        <w:t>Endpoints de l’API</w:t>
+        <w:t>Endpoints</w:t>
+      </w:r>
+      <w:proofErr w:type="spellEnd"/>
+      <w:r>
+        <w:t xml:space="preserve"> de l’API</w:t>
       </w:r>
       <w:bookmarkEnd w:id="18"/>
     </w:p>
@@ -7561,9 +7937,11 @@
             <w:tcW w:w="4472" w:type="dxa"/>
           </w:tcPr>
           <w:p>
+            <w:proofErr w:type="spellStart"/>
             <w:r>
               <w:t>Endpoints</w:t>
             </w:r>
+            <w:proofErr w:type="spellEnd"/>
           </w:p>
         </w:tc>
         <w:tc>
@@ -7632,7 +8010,15 @@
           </w:tcPr>
           <w:p>
             <w:r>
-              <w:t>/user/{userid}</w:t>
+              <w:t>/user/{</w:t>
+            </w:r>
+            <w:proofErr w:type="spellStart"/>
+            <w:r>
+              <w:t>userid</w:t>
+            </w:r>
+            <w:proofErr w:type="spellEnd"/>
+            <w:r>
+              <w:t>}</w:t>
             </w:r>
           </w:p>
         </w:tc>
@@ -7669,11 +8055,11 @@
             <w:r>
               <w:t>/</w:t>
             </w:r>
+            <w:proofErr w:type="spellStart"/>
             <w:r>
               <w:t>token</w:t>
             </w:r>
-            <w:bookmarkStart w:id="19" w:name="_GoBack"/>
-            <w:bookmarkEnd w:id="19"/>
+            <w:proofErr w:type="spellEnd"/>
           </w:p>
         </w:tc>
         <w:tc>
@@ -7704,7 +8090,23 @@
           </w:tcPr>
           <w:p>
             <w:r>
-              <w:t>/user/{userid}/activity/</w:t>
+              <w:t>/user/{</w:t>
+            </w:r>
+            <w:proofErr w:type="spellStart"/>
+            <w:r>
+              <w:t>userid</w:t>
+            </w:r>
+            <w:proofErr w:type="spellEnd"/>
+            <w:r>
+              <w:t>}/</w:t>
+            </w:r>
+            <w:proofErr w:type="spellStart"/>
+            <w:r>
+              <w:t>activity</w:t>
+            </w:r>
+            <w:proofErr w:type="spellEnd"/>
+            <w:r>
+              <w:t>/</w:t>
             </w:r>
           </w:p>
         </w:tc>
@@ -7739,8 +8141,23 @@
             <w:tcW w:w="4472" w:type="dxa"/>
           </w:tcPr>
           <w:p>
-            <w:r>
-              <w:t>activity/{activityid}</w:t>
+            <w:proofErr w:type="spellStart"/>
+            <w:proofErr w:type="gramStart"/>
+            <w:r>
+              <w:t>activity</w:t>
+            </w:r>
+            <w:proofErr w:type="spellEnd"/>
+            <w:proofErr w:type="gramEnd"/>
+            <w:r>
+              <w:t>/{</w:t>
+            </w:r>
+            <w:proofErr w:type="spellStart"/>
+            <w:r>
+              <w:t>activityid</w:t>
+            </w:r>
+            <w:proofErr w:type="spellEnd"/>
+            <w:r>
+              <w:t>}</w:t>
             </w:r>
           </w:p>
         </w:tc>
@@ -7771,8 +8188,23 @@
             <w:tcW w:w="4472" w:type="dxa"/>
           </w:tcPr>
           <w:p>
-            <w:r>
-              <w:t>activity/{activityid}</w:t>
+            <w:proofErr w:type="spellStart"/>
+            <w:proofErr w:type="gramStart"/>
+            <w:r>
+              <w:t>activity</w:t>
+            </w:r>
+            <w:proofErr w:type="spellEnd"/>
+            <w:proofErr w:type="gramEnd"/>
+            <w:r>
+              <w:t>/{</w:t>
+            </w:r>
+            <w:proofErr w:type="spellStart"/>
+            <w:r>
+              <w:t>activityid</w:t>
+            </w:r>
+            <w:proofErr w:type="spellEnd"/>
+            <w:r>
+              <w:t>}</w:t>
             </w:r>
           </w:p>
         </w:tc>
@@ -7806,8 +8238,23 @@
             <w:tcW w:w="4472" w:type="dxa"/>
           </w:tcPr>
           <w:p>
-            <w:r>
-              <w:t>activity/{activityid}</w:t>
+            <w:proofErr w:type="spellStart"/>
+            <w:proofErr w:type="gramStart"/>
+            <w:r>
+              <w:t>activity</w:t>
+            </w:r>
+            <w:proofErr w:type="spellEnd"/>
+            <w:proofErr w:type="gramEnd"/>
+            <w:r>
+              <w:t>/{</w:t>
+            </w:r>
+            <w:proofErr w:type="spellStart"/>
+            <w:r>
+              <w:t>activityid</w:t>
+            </w:r>
+            <w:proofErr w:type="spellEnd"/>
+            <w:r>
+              <w:t>}</w:t>
             </w:r>
           </w:p>
         </w:tc>
@@ -7851,7 +8298,15 @@
               <w:t>i</w:t>
             </w:r>
             <w:r>
-              <w:t>tion/{positionid}</w:t>
+              <w:t>tion/{</w:t>
+            </w:r>
+            <w:proofErr w:type="spellStart"/>
+            <w:r>
+              <w:t>positionid</w:t>
+            </w:r>
+            <w:proofErr w:type="spellEnd"/>
+            <w:r>
+              <w:t>}</w:t>
             </w:r>
           </w:p>
         </w:tc>
@@ -7890,7 +8345,15 @@
               <w:t>/</w:t>
             </w:r>
             <w:r>
-              <w:t>position/{positionid}</w:t>
+              <w:t>position/{</w:t>
+            </w:r>
+            <w:proofErr w:type="spellStart"/>
+            <w:r>
+              <w:t>positionid</w:t>
+            </w:r>
+            <w:proofErr w:type="spellEnd"/>
+            <w:r>
+              <w:t>}</w:t>
             </w:r>
           </w:p>
         </w:tc>
@@ -7922,7 +8385,15 @@
           </w:tcPr>
           <w:p>
             <w:r>
-              <w:t>/activity-t</w:t>
+              <w:t>/</w:t>
+            </w:r>
+            <w:proofErr w:type="spellStart"/>
+            <w:r>
+              <w:t>activity</w:t>
+            </w:r>
+            <w:proofErr w:type="spellEnd"/>
+            <w:r>
+              <w:t>-t</w:t>
             </w:r>
             <w:r>
               <w:t>ype/</w:t>
@@ -7960,7 +8431,15 @@
           </w:tcPr>
           <w:p>
             <w:r>
-              <w:t>/activity-type/</w:t>
+              <w:t>/</w:t>
+            </w:r>
+            <w:proofErr w:type="spellStart"/>
+            <w:r>
+              <w:t>activity</w:t>
+            </w:r>
+            <w:proofErr w:type="spellEnd"/>
+            <w:r>
+              <w:t>-type/</w:t>
             </w:r>
           </w:p>
         </w:tc>
@@ -7992,7 +8471,23 @@
           </w:tcPr>
           <w:p>
             <w:r>
-              <w:t>/activity-type/{typeid}</w:t>
+              <w:t>/</w:t>
+            </w:r>
+            <w:proofErr w:type="spellStart"/>
+            <w:r>
+              <w:t>activity</w:t>
+            </w:r>
+            <w:proofErr w:type="spellEnd"/>
+            <w:r>
+              <w:t>-type/{</w:t>
+            </w:r>
+            <w:proofErr w:type="spellStart"/>
+            <w:r>
+              <w:t>typeid</w:t>
+            </w:r>
+            <w:proofErr w:type="spellEnd"/>
+            <w:r>
+              <w:t>}</w:t>
             </w:r>
           </w:p>
         </w:tc>
@@ -8027,7 +8522,23 @@
           </w:tcPr>
           <w:p>
             <w:r>
-              <w:t>/activity-type/{typeid}</w:t>
+              <w:t>/</w:t>
+            </w:r>
+            <w:proofErr w:type="spellStart"/>
+            <w:r>
+              <w:t>activity</w:t>
+            </w:r>
+            <w:proofErr w:type="spellEnd"/>
+            <w:r>
+              <w:t>-type/{</w:t>
+            </w:r>
+            <w:proofErr w:type="spellStart"/>
+            <w:r>
+              <w:t>typeid</w:t>
+            </w:r>
+            <w:proofErr w:type="spellEnd"/>
+            <w:r>
+              <w:t>}</w:t>
             </w:r>
           </w:p>
         </w:tc>
@@ -8059,7 +8570,15 @@
           </w:tcPr>
           <w:p>
             <w:r>
-              <w:t>/subscription/</w:t>
+              <w:t>/</w:t>
+            </w:r>
+            <w:proofErr w:type="spellStart"/>
+            <w:r>
+              <w:t>subscription</w:t>
+            </w:r>
+            <w:proofErr w:type="spellEnd"/>
+            <w:r>
+              <w:t>/</w:t>
             </w:r>
           </w:p>
         </w:tc>
@@ -8094,7 +8613,23 @@
           </w:tcPr>
           <w:p>
             <w:r>
-              <w:t>/subscription/{subid}</w:t>
+              <w:t>/</w:t>
+            </w:r>
+            <w:proofErr w:type="spellStart"/>
+            <w:r>
+              <w:t>subscription</w:t>
+            </w:r>
+            <w:proofErr w:type="spellEnd"/>
+            <w:r>
+              <w:t>/{</w:t>
+            </w:r>
+            <w:proofErr w:type="spellStart"/>
+            <w:r>
+              <w:t>subid</w:t>
+            </w:r>
+            <w:proofErr w:type="spellEnd"/>
+            <w:r>
+              <w:t>}</w:t>
             </w:r>
           </w:p>
         </w:tc>
@@ -8126,8 +8661,21 @@
           </w:tcPr>
           <w:p>
             <w:r>
-              <w:t>/user/{userid}/subscription</w:t>
-            </w:r>
+              <w:t>/user/{</w:t>
+            </w:r>
+            <w:proofErr w:type="spellStart"/>
+            <w:r>
+              <w:t>userid</w:t>
+            </w:r>
+            <w:proofErr w:type="spellEnd"/>
+            <w:r>
+              <w:t>}/</w:t>
+            </w:r>
+            <w:proofErr w:type="spellStart"/>
+            <w:r>
+              <w:t>subscription</w:t>
+            </w:r>
+            <w:proofErr w:type="spellEnd"/>
           </w:p>
         </w:tc>
         <w:tc>
@@ -8174,9 +8722,11 @@
             <w:tcW w:w="4530" w:type="dxa"/>
           </w:tcPr>
           <w:p>
+            <w:proofErr w:type="spellStart"/>
             <w:r>
               <w:t>NodeJS</w:t>
             </w:r>
+            <w:proofErr w:type="spellEnd"/>
           </w:p>
         </w:tc>
         <w:tc>
@@ -8184,8 +8734,13 @@
             <w:tcW w:w="4530" w:type="dxa"/>
           </w:tcPr>
           <w:p>
-            <w:r>
-              <w:t>v8.11.1</w:t>
+            <w:proofErr w:type="gramStart"/>
+            <w:r>
+              <w:t>v</w:t>
+            </w:r>
+            <w:proofErr w:type="gramEnd"/>
+            <w:r>
+              <w:t>8.11.1</w:t>
             </w:r>
           </w:p>
         </w:tc>
@@ -8234,8 +8789,13 @@
             <w:tcW w:w="4530" w:type="dxa"/>
           </w:tcPr>
           <w:p>
-            <w:r>
-              <w:t>stretch 9.4</w:t>
+            <w:proofErr w:type="gramStart"/>
+            <w:r>
+              <w:t>stretch</w:t>
+            </w:r>
+            <w:proofErr w:type="gramEnd"/>
+            <w:r>
+              <w:t xml:space="preserve"> 9.4</w:t>
             </w:r>
           </w:p>
         </w:tc>
@@ -8251,12 +8811,12 @@
       <w:pPr>
         <w:pStyle w:val="Titre2"/>
       </w:pPr>
-      <w:bookmarkStart w:id="20" w:name="_Toc1456989"/>
+      <w:bookmarkStart w:id="19" w:name="_Toc1456989"/>
       <w:r>
         <w:lastRenderedPageBreak/>
         <w:t>Modèle logique des données</w:t>
       </w:r>
-      <w:bookmarkEnd w:id="20"/>
+      <w:bookmarkEnd w:id="19"/>
     </w:p>
     <w:p/>
     <w:p>
@@ -8268,7 +8828,7 @@
     <w:p>
       <w:r>
         <w:pict>
-          <v:shape id="_x0000_i1027" type="#_x0000_t75" style="width:453.05pt;height:314.5pt">
+          <v:shape id="_x0000_i1045" type="#_x0000_t75" style="width:452.55pt;height:314.2pt">
             <v:imagedata r:id="rId12" o:title="MLD"/>
           </v:shape>
         </w:pict>
@@ -8280,7 +8840,15 @@
         <w:t>Vous trouverez, ci-dessous, une description des champs pouvant contenir des informations spéciales.</w:t>
       </w:r>
       <w:r>
-        <w:t xml:space="preserve"> D’autres champs ne sont pas détaillé car le contenu de ceux-ci est basique</w:t>
+        <w:t xml:space="preserve"> D’autres champs ne sont pas </w:t>
+      </w:r>
+      <w:proofErr w:type="gramStart"/>
+      <w:r>
+        <w:t>détaillé</w:t>
+      </w:r>
+      <w:proofErr w:type="gramEnd"/>
+      <w:r>
+        <w:t xml:space="preserve"> car le contenu de ceux-ci est basique</w:t>
       </w:r>
     </w:p>
     <w:p>
@@ -8375,6 +8943,8 @@
                 <w:lang w:eastAsia="fr-CH"/>
               </w:rPr>
             </w:pPr>
+            <w:proofErr w:type="spellStart"/>
+            <w:proofErr w:type="gramStart"/>
             <w:r>
               <w:rPr>
                 <w:lang w:eastAsia="fr-CH"/>
@@ -8387,6 +8957,8 @@
               </w:rPr>
               <w:t>assword</w:t>
             </w:r>
+            <w:proofErr w:type="spellEnd"/>
+            <w:proofErr w:type="gramEnd"/>
           </w:p>
         </w:tc>
         <w:tc>
@@ -8421,12 +8993,16 @@
                 <w:lang w:eastAsia="fr-CH"/>
               </w:rPr>
             </w:pPr>
+            <w:proofErr w:type="spellStart"/>
+            <w:proofErr w:type="gramStart"/>
             <w:r>
               <w:rPr>
                 <w:lang w:eastAsia="fr-CH"/>
               </w:rPr>
               <w:t>disabled</w:t>
             </w:r>
+            <w:proofErr w:type="spellEnd"/>
+            <w:proofErr w:type="gramEnd"/>
           </w:p>
         </w:tc>
         <w:tc>
@@ -8470,12 +9046,14 @@
                 <w:lang w:eastAsia="fr-CH"/>
               </w:rPr>
             </w:pPr>
+            <w:proofErr w:type="gramStart"/>
             <w:r>
               <w:rPr>
                 <w:lang w:eastAsia="fr-CH"/>
               </w:rPr>
               <w:t>admin</w:t>
             </w:r>
+            <w:proofErr w:type="gramEnd"/>
           </w:p>
         </w:tc>
         <w:tc>
@@ -8619,12 +9197,22 @@
                 <w:lang w:eastAsia="fr-CH"/>
               </w:rPr>
             </w:pPr>
+            <w:proofErr w:type="spellStart"/>
+            <w:proofErr w:type="gramStart"/>
             <w:r>
               <w:rPr>
                 <w:lang w:eastAsia="fr-CH"/>
               </w:rPr>
-              <w:t>start_timestamp</w:t>
-            </w:r>
+              <w:t>start</w:t>
+            </w:r>
+            <w:proofErr w:type="gramEnd"/>
+            <w:r>
+              <w:rPr>
+                <w:lang w:eastAsia="fr-CH"/>
+              </w:rPr>
+              <w:t>_timestamp</w:t>
+            </w:r>
+            <w:proofErr w:type="spellEnd"/>
           </w:p>
         </w:tc>
         <w:tc>
@@ -8659,12 +9247,22 @@
                 <w:lang w:eastAsia="fr-CH"/>
               </w:rPr>
             </w:pPr>
+            <w:proofErr w:type="spellStart"/>
+            <w:proofErr w:type="gramStart"/>
             <w:r>
               <w:rPr>
                 <w:lang w:eastAsia="fr-CH"/>
               </w:rPr>
-              <w:t>end_timestamp</w:t>
-            </w:r>
+              <w:t>end</w:t>
+            </w:r>
+            <w:proofErr w:type="gramEnd"/>
+            <w:r>
+              <w:rPr>
+                <w:lang w:eastAsia="fr-CH"/>
+              </w:rPr>
+              <w:t>_timestamp</w:t>
+            </w:r>
+            <w:proofErr w:type="spellEnd"/>
           </w:p>
         </w:tc>
         <w:tc>
@@ -8678,11 +9276,19 @@
                 <w:lang w:eastAsia="fr-CH"/>
               </w:rPr>
             </w:pPr>
+            <w:proofErr w:type="spellStart"/>
             <w:r>
               <w:rPr>
                 <w:lang w:eastAsia="fr-CH"/>
               </w:rPr>
-              <w:t xml:space="preserve">Timestmap de fin d’activité </w:t>
+              <w:t>Timestmap</w:t>
+            </w:r>
+            <w:proofErr w:type="spellEnd"/>
+            <w:r>
+              <w:rPr>
+                <w:lang w:eastAsia="fr-CH"/>
+              </w:rPr>
+              <w:t xml:space="preserve"> de fin d’activité </w:t>
             </w:r>
           </w:p>
         </w:tc>
@@ -8702,12 +9308,16 @@
                 <w:lang w:eastAsia="fr-CH"/>
               </w:rPr>
             </w:pPr>
+            <w:proofErr w:type="spellStart"/>
+            <w:proofErr w:type="gramStart"/>
             <w:r>
               <w:rPr>
                 <w:lang w:eastAsia="fr-CH"/>
               </w:rPr>
               <w:t>removed</w:t>
             </w:r>
+            <w:proofErr w:type="spellEnd"/>
+            <w:proofErr w:type="gramEnd"/>
           </w:p>
         </w:tc>
         <w:tc>
@@ -8836,12 +9446,14 @@
                 <w:lang w:eastAsia="fr-CH"/>
               </w:rPr>
             </w:pPr>
+            <w:proofErr w:type="gramStart"/>
             <w:r>
               <w:rPr>
                 <w:lang w:eastAsia="fr-CH"/>
               </w:rPr>
               <w:t>latitude</w:t>
             </w:r>
+            <w:proofErr w:type="gramEnd"/>
           </w:p>
         </w:tc>
         <w:tc>
@@ -8876,12 +9488,14 @@
                 <w:lang w:eastAsia="fr-CH"/>
               </w:rPr>
             </w:pPr>
+            <w:proofErr w:type="gramStart"/>
             <w:r>
               <w:rPr>
                 <w:lang w:eastAsia="fr-CH"/>
               </w:rPr>
               <w:t>longitude</w:t>
             </w:r>
+            <w:proofErr w:type="gramEnd"/>
           </w:p>
         </w:tc>
         <w:tc>
@@ -8919,12 +9533,14 @@
                 <w:lang w:eastAsia="fr-CH"/>
               </w:rPr>
             </w:pPr>
+            <w:proofErr w:type="gramStart"/>
             <w:r>
               <w:rPr>
                 <w:lang w:eastAsia="fr-CH"/>
               </w:rPr>
               <w:t>altitude</w:t>
             </w:r>
+            <w:proofErr w:type="gramEnd"/>
           </w:p>
         </w:tc>
         <w:tc>
@@ -8959,12 +9575,16 @@
                 <w:lang w:eastAsia="fr-CH"/>
               </w:rPr>
             </w:pPr>
+            <w:proofErr w:type="spellStart"/>
+            <w:proofErr w:type="gramStart"/>
             <w:r>
               <w:rPr>
                 <w:lang w:eastAsia="fr-CH"/>
               </w:rPr>
               <w:t>removed</w:t>
             </w:r>
+            <w:proofErr w:type="spellEnd"/>
+            <w:proofErr w:type="gramEnd"/>
           </w:p>
         </w:tc>
         <w:tc>
@@ -9002,12 +9622,14 @@
           <w:lang w:eastAsia="fr-CH"/>
         </w:rPr>
       </w:pPr>
+      <w:proofErr w:type="spellStart"/>
       <w:r>
         <w:rPr>
           <w:lang w:eastAsia="fr-CH"/>
         </w:rPr>
         <w:t>Subscription</w:t>
       </w:r>
+      <w:proofErr w:type="spellEnd"/>
     </w:p>
     <w:p>
       <w:pPr>
@@ -9088,12 +9710,22 @@
                 <w:lang w:eastAsia="fr-CH"/>
               </w:rPr>
             </w:pPr>
+            <w:proofErr w:type="spellStart"/>
+            <w:proofErr w:type="gramStart"/>
             <w:r>
               <w:rPr>
                 <w:lang w:eastAsia="fr-CH"/>
               </w:rPr>
-              <w:t>end_timestamp</w:t>
-            </w:r>
+              <w:t>end</w:t>
+            </w:r>
+            <w:proofErr w:type="gramEnd"/>
+            <w:r>
+              <w:rPr>
+                <w:lang w:eastAsia="fr-CH"/>
+              </w:rPr>
+              <w:t>_timestamp</w:t>
+            </w:r>
+            <w:proofErr w:type="spellEnd"/>
           </w:p>
         </w:tc>
         <w:tc>
@@ -9128,12 +9760,22 @@
                 <w:lang w:eastAsia="fr-CH"/>
               </w:rPr>
             </w:pPr>
+            <w:proofErr w:type="spellStart"/>
+            <w:proofErr w:type="gramStart"/>
             <w:r>
               <w:rPr>
                 <w:lang w:eastAsia="fr-CH"/>
               </w:rPr>
-              <w:t>start_timestamp</w:t>
-            </w:r>
+              <w:t>start</w:t>
+            </w:r>
+            <w:proofErr w:type="gramEnd"/>
+            <w:r>
+              <w:rPr>
+                <w:lang w:eastAsia="fr-CH"/>
+              </w:rPr>
+              <w:t>_timestamp</w:t>
+            </w:r>
+            <w:proofErr w:type="spellEnd"/>
           </w:p>
         </w:tc>
         <w:tc>
@@ -9171,12 +9813,16 @@
                 <w:lang w:eastAsia="fr-CH"/>
               </w:rPr>
             </w:pPr>
+            <w:proofErr w:type="spellStart"/>
+            <w:proofErr w:type="gramStart"/>
             <w:r>
               <w:rPr>
                 <w:lang w:eastAsia="fr-CH"/>
               </w:rPr>
               <w:t>paused</w:t>
             </w:r>
+            <w:proofErr w:type="spellEnd"/>
+            <w:proofErr w:type="gramEnd"/>
           </w:p>
         </w:tc>
         <w:tc>
@@ -9218,12 +9864,14 @@
       <w:pPr>
         <w:pStyle w:val="Titre3"/>
       </w:pPr>
+      <w:proofErr w:type="spellStart"/>
       <w:r>
         <w:t>Activit</w:t>
       </w:r>
       <w:r>
         <w:t>yType</w:t>
       </w:r>
+      <w:proofErr w:type="spellEnd"/>
     </w:p>
     <w:p/>
     <w:tbl>
@@ -9305,9 +9953,13 @@
             <w:tcW w:w="4530" w:type="dxa"/>
           </w:tcPr>
           <w:p>
+            <w:proofErr w:type="spellStart"/>
+            <w:proofErr w:type="gramStart"/>
             <w:r>
               <w:t>removed</w:t>
             </w:r>
+            <w:proofErr w:type="spellEnd"/>
+            <w:proofErr w:type="gramEnd"/>
           </w:p>
         </w:tc>
         <w:tc>
@@ -9366,7 +10018,7 @@
       <w:pPr>
         <w:pStyle w:val="Titre2"/>
       </w:pPr>
-      <w:bookmarkStart w:id="21" w:name="_Toc1456990"/>
+      <w:bookmarkStart w:id="20" w:name="_Toc1456990"/>
       <w:r>
         <w:lastRenderedPageBreak/>
         <w:t>Diagramme</w:t>
@@ -9377,15 +10029,15 @@
       <w:r>
         <w:t xml:space="preserve"> de flux</w:t>
       </w:r>
-      <w:bookmarkEnd w:id="21"/>
+      <w:bookmarkEnd w:id="20"/>
     </w:p>
     <w:p>
       <w:r>
         <w:object w:dxaOrig="12516" w:dyaOrig="8784">
-          <v:shape id="_x0000_i1028" type="#_x0000_t75" style="width:569.9pt;height:402.1pt" o:ole="">
+          <v:shape id="_x0000_i1046" type="#_x0000_t75" style="width:570.4pt;height:402.1pt" o:ole="">
             <v:imagedata r:id="rId15" o:title=""/>
           </v:shape>
-          <o:OLEObject Type="Embed" ProgID="Visio.Drawing.15" ShapeID="_x0000_i1028" DrawAspect="Content" ObjectID="_1613474802" r:id="rId16"/>
+          <o:OLEObject Type="Embed" ProgID="Visio.Drawing.15" ShapeID="_x0000_i1046" DrawAspect="Content" ObjectID="_1613500001" r:id="rId16"/>
         </w:object>
       </w:r>
     </w:p>
@@ -9405,13 +10057,13 @@
       </w:pPr>
       <w:r>
         <w:object w:dxaOrig="11304" w:dyaOrig="9624">
-          <v:shape id="_x0000_i1029" type="#_x0000_t75" style="width:494.5pt;height:419.75pt" o:ole="">
+          <v:shape id="_x0000_i1047" type="#_x0000_t75" style="width:494.65pt;height:419.85pt" o:ole="">
             <v:imagedata r:id="rId19" o:title=""/>
           </v:shape>
-          <o:OLEObject Type="Embed" ProgID="Visio.Drawing.15" ShapeID="_x0000_i1029" DrawAspect="Content" ObjectID="_1613474803" r:id="rId20"/>
+          <o:OLEObject Type="Embed" ProgID="Visio.Drawing.15" ShapeID="_x0000_i1047" DrawAspect="Content" ObjectID="_1613500002" r:id="rId20"/>
         </w:object>
       </w:r>
-      <w:bookmarkStart w:id="22" w:name="_Toc71703259"/>
+      <w:bookmarkStart w:id="21" w:name="_Toc71703259"/>
     </w:p>
     <w:p>
       <w:pPr>
@@ -9421,12 +10073,12 @@
           <w:sz w:val="28"/>
         </w:rPr>
       </w:pPr>
-      <w:bookmarkStart w:id="23" w:name="_Toc1456991"/>
+      <w:bookmarkStart w:id="22" w:name="_Toc1456991"/>
       <w:r>
         <w:lastRenderedPageBreak/>
         <w:t>Cas d’utilisation</w:t>
       </w:r>
-      <w:bookmarkEnd w:id="23"/>
+      <w:bookmarkEnd w:id="22"/>
     </w:p>
     <w:p>
       <w:pPr>
@@ -9455,10 +10107,10 @@
     <w:p>
       <w:r>
         <w:object w:dxaOrig="9465" w:dyaOrig="9271">
-          <v:shape id="_x0000_i1030" type="#_x0000_t75" style="width:452.4pt;height:442.85pt" o:ole="">
+          <v:shape id="_x0000_i1048" type="#_x0000_t75" style="width:452.55pt;height:442.3pt" o:ole="">
             <v:imagedata r:id="rId21" o:title=""/>
           </v:shape>
-          <o:OLEObject Type="Embed" ProgID="Visio.Drawing.15" ShapeID="_x0000_i1030" DrawAspect="Content" ObjectID="_1613474804" r:id="rId22"/>
+          <o:OLEObject Type="Embed" ProgID="Visio.Drawing.15" ShapeID="_x0000_i1048" DrawAspect="Content" ObjectID="_1613500003" r:id="rId22"/>
         </w:object>
       </w:r>
     </w:p>
@@ -9675,7 +10327,15 @@
               <w:cnfStyle w:val="000000000000" w:firstRow="0" w:lastRow="0" w:firstColumn="0" w:lastColumn="0" w:oddVBand="0" w:evenVBand="0" w:oddHBand="0" w:evenHBand="0" w:firstRowFirstColumn="0" w:firstRowLastColumn="0" w:lastRowFirstColumn="0" w:lastRowLastColumn="0"/>
             </w:pPr>
             <w:r>
-              <w:t>API : Valide  la requête</w:t>
+              <w:t xml:space="preserve">API : </w:t>
+            </w:r>
+            <w:proofErr w:type="gramStart"/>
+            <w:r>
+              <w:t>Valide  la</w:t>
+            </w:r>
+            <w:proofErr w:type="gramEnd"/>
+            <w:r>
+              <w:t xml:space="preserve"> requête</w:t>
             </w:r>
           </w:p>
         </w:tc>
@@ -9768,7 +10428,15 @@
               <w:cnfStyle w:val="000000000000" w:firstRow="0" w:lastRow="0" w:firstColumn="0" w:lastColumn="0" w:oddVBand="0" w:evenVBand="0" w:oddHBand="0" w:evenHBand="0" w:firstRowFirstColumn="0" w:firstRowLastColumn="0" w:lastRowFirstColumn="0" w:lastRowLastColumn="0"/>
             </w:pPr>
             <w:r>
-              <w:t>Format d'email invalide</w:t>
+              <w:t xml:space="preserve">Format </w:t>
+            </w:r>
+            <w:proofErr w:type="gramStart"/>
+            <w:r>
+              <w:t>d'email</w:t>
+            </w:r>
+            <w:proofErr w:type="gramEnd"/>
+            <w:r>
+              <w:t xml:space="preserve"> invalide</w:t>
             </w:r>
           </w:p>
           <w:p>
@@ -9776,7 +10444,15 @@
               <w:cnfStyle w:val="000000000000" w:firstRow="0" w:lastRow="0" w:firstColumn="0" w:lastColumn="0" w:oddVBand="0" w:evenVBand="0" w:oddHBand="0" w:evenHBand="0" w:firstRowFirstColumn="0" w:firstRowLastColumn="0" w:lastRowFirstColumn="0" w:lastRowLastColumn="0"/>
             </w:pPr>
             <w:r>
-              <w:t>API : Retourne une erreur de format d'email invalide</w:t>
+              <w:t xml:space="preserve">API : Retourne une erreur de format </w:t>
+            </w:r>
+            <w:proofErr w:type="gramStart"/>
+            <w:r>
+              <w:t>d'email</w:t>
+            </w:r>
+            <w:proofErr w:type="gramEnd"/>
+            <w:r>
+              <w:t xml:space="preserve"> invalide</w:t>
             </w:r>
           </w:p>
         </w:tc>
@@ -10058,9 +10734,11 @@
             <w:r>
               <w:t>Utilisateur : Soumet une requête GET à "/</w:t>
             </w:r>
+            <w:proofErr w:type="spellStart"/>
             <w:r>
               <w:t>token</w:t>
             </w:r>
+            <w:proofErr w:type="spellEnd"/>
             <w:r>
               <w:t>"</w:t>
             </w:r>
@@ -10198,7 +10876,15 @@
               <w:cnfStyle w:val="000000000000" w:firstRow="0" w:lastRow="0" w:firstColumn="0" w:lastColumn="0" w:oddVBand="0" w:evenVBand="0" w:oddHBand="0" w:evenHBand="0" w:firstRowFirstColumn="0" w:firstRowLastColumn="0" w:lastRowFirstColumn="0" w:lastRowLastColumn="0"/>
             </w:pPr>
             <w:r>
-              <w:t>Aucun email ne correspond dans la base de données</w:t>
+              <w:t xml:space="preserve">Aucun </w:t>
+            </w:r>
+            <w:proofErr w:type="gramStart"/>
+            <w:r>
+              <w:t>email</w:t>
+            </w:r>
+            <w:proofErr w:type="gramEnd"/>
+            <w:r>
+              <w:t xml:space="preserve"> ne correspond dans la base de données</w:t>
             </w:r>
           </w:p>
           <w:p>
@@ -10349,26 +11035,26 @@
           <w:tab w:val="num" w:pos="360"/>
         </w:tabs>
       </w:pPr>
-      <w:bookmarkStart w:id="24" w:name="_Toc1456992"/>
+      <w:bookmarkStart w:id="23" w:name="_Toc1456992"/>
       <w:r>
         <w:lastRenderedPageBreak/>
         <w:t>R</w:t>
       </w:r>
-      <w:bookmarkEnd w:id="22"/>
+      <w:bookmarkEnd w:id="21"/>
       <w:r>
         <w:t>éalisation</w:t>
       </w:r>
+      <w:bookmarkEnd w:id="23"/>
+    </w:p>
+    <w:p>
+      <w:pPr>
+        <w:pStyle w:val="Titre2"/>
+      </w:pPr>
+      <w:bookmarkStart w:id="24" w:name="_Toc1456993"/>
+      <w:r>
+        <w:t>Configuration serveur</w:t>
+      </w:r>
       <w:bookmarkEnd w:id="24"/>
-    </w:p>
-    <w:p>
-      <w:pPr>
-        <w:pStyle w:val="Titre2"/>
-      </w:pPr>
-      <w:bookmarkStart w:id="25" w:name="_Toc1456993"/>
-      <w:r>
-        <w:t>Configuration serveur</w:t>
-      </w:r>
-      <w:bookmarkEnd w:id="25"/>
     </w:p>
     <w:p/>
     <w:p>
@@ -10456,8 +11142,13 @@
               <w:cnfStyle w:val="100000000000" w:firstRow="1" w:lastRow="0" w:firstColumn="0" w:lastColumn="0" w:oddVBand="0" w:evenVBand="0" w:oddHBand="0" w:evenHBand="0" w:firstRowFirstColumn="0" w:firstRowLastColumn="0" w:lastRowFirstColumn="0" w:lastRowLastColumn="0"/>
             </w:pPr>
             <w:r>
-              <w:t>Accès sudo</w:t>
-            </w:r>
+              <w:t xml:space="preserve">Accès </w:t>
+            </w:r>
+            <w:proofErr w:type="spellStart"/>
+            <w:r>
+              <w:t>sudo</w:t>
+            </w:r>
+            <w:proofErr w:type="spellEnd"/>
           </w:p>
         </w:tc>
       </w:tr>
@@ -10475,9 +11166,11 @@
             <w:pPr>
               <w:jc w:val="center"/>
             </w:pPr>
+            <w:proofErr w:type="gramStart"/>
             <w:r>
               <w:t>pi</w:t>
             </w:r>
+            <w:proofErr w:type="gramEnd"/>
           </w:p>
         </w:tc>
         <w:tc>
@@ -10535,9 +11228,11 @@
             <w:pPr>
               <w:jc w:val="center"/>
             </w:pPr>
+            <w:proofErr w:type="gramStart"/>
             <w:r>
               <w:t>alexandre</w:t>
             </w:r>
+            <w:proofErr w:type="gramEnd"/>
           </w:p>
         </w:tc>
         <w:tc>
@@ -10675,8 +11370,15 @@
             <w:tcW w:w="2263" w:type="dxa"/>
           </w:tcPr>
           <w:p>
-            <w:r>
-              <w:t>openssh-server</w:t>
+            <w:proofErr w:type="spellStart"/>
+            <w:proofErr w:type="gramStart"/>
+            <w:r>
+              <w:t>openssh</w:t>
+            </w:r>
+            <w:proofErr w:type="spellEnd"/>
+            <w:proofErr w:type="gramEnd"/>
+            <w:r>
+              <w:t>-server</w:t>
             </w:r>
           </w:p>
         </w:tc>
@@ -10695,7 +11397,21 @@
               <w:rPr>
                 <w:lang w:val="de-CH"/>
               </w:rPr>
-              <w:t>OpenSSH_7.4p1 Raspbian-10+deb9u5, OpenSSL 1.0.2q  20 Nov 2018</w:t>
+              <w:t xml:space="preserve">OpenSSH_7.4p1 Raspbian-10+deb9u5, OpenSSL </w:t>
+            </w:r>
+            <w:proofErr w:type="gramStart"/>
+            <w:r>
+              <w:rPr>
+                <w:lang w:val="de-CH"/>
+              </w:rPr>
+              <w:t>1.0.2q  20</w:t>
+            </w:r>
+            <w:proofErr w:type="gramEnd"/>
+            <w:r>
+              <w:rPr>
+                <w:lang w:val="de-CH"/>
+              </w:rPr>
+              <w:t xml:space="preserve"> Nov 2018</w:t>
             </w:r>
           </w:p>
         </w:tc>
@@ -10707,9 +11423,13 @@
             <w:tcW w:w="2263" w:type="dxa"/>
           </w:tcPr>
           <w:p>
+            <w:proofErr w:type="spellStart"/>
+            <w:proofErr w:type="gramStart"/>
             <w:r>
               <w:t>ufw</w:t>
             </w:r>
+            <w:proofErr w:type="spellEnd"/>
+            <w:proofErr w:type="gramEnd"/>
           </w:p>
         </w:tc>
         <w:tc>
@@ -10736,11 +11456,16 @@
             <w:tcW w:w="2263" w:type="dxa"/>
           </w:tcPr>
           <w:p>
+            <w:proofErr w:type="gramStart"/>
             <w:r>
               <w:t>f</w:t>
             </w:r>
             <w:r>
-              <w:t>ail2ban</w:t>
+              <w:t>ail</w:t>
+            </w:r>
+            <w:proofErr w:type="gramEnd"/>
+            <w:r>
+              <w:t>2ban</w:t>
             </w:r>
           </w:p>
         </w:tc>
@@ -10765,9 +11490,13 @@
             <w:tcW w:w="2263" w:type="dxa"/>
           </w:tcPr>
           <w:p>
+            <w:proofErr w:type="spellStart"/>
+            <w:proofErr w:type="gramStart"/>
             <w:r>
               <w:t>nodejs</w:t>
             </w:r>
+            <w:proofErr w:type="spellEnd"/>
+            <w:proofErr w:type="gramEnd"/>
           </w:p>
         </w:tc>
         <w:tc>
@@ -10778,8 +11507,13 @@
             <w:pPr>
               <w:cnfStyle w:val="000000000000" w:firstRow="0" w:lastRow="0" w:firstColumn="0" w:lastColumn="0" w:oddVBand="0" w:evenVBand="0" w:oddHBand="0" w:evenHBand="0" w:firstRowFirstColumn="0" w:firstRowLastColumn="0" w:lastRowFirstColumn="0" w:lastRowLastColumn="0"/>
             </w:pPr>
-            <w:r>
-              <w:t>v8.11.1</w:t>
+            <w:proofErr w:type="gramStart"/>
+            <w:r>
+              <w:t>v</w:t>
+            </w:r>
+            <w:proofErr w:type="gramEnd"/>
+            <w:r>
+              <w:t>8.11.1</w:t>
             </w:r>
           </w:p>
         </w:tc>
@@ -10794,9 +11528,13 @@
             <w:tcW w:w="2263" w:type="dxa"/>
           </w:tcPr>
           <w:p>
+            <w:proofErr w:type="spellStart"/>
+            <w:proofErr w:type="gramStart"/>
             <w:r>
               <w:t>npm</w:t>
             </w:r>
+            <w:proofErr w:type="spellEnd"/>
+            <w:proofErr w:type="gramEnd"/>
           </w:p>
         </w:tc>
         <w:tc>
@@ -10809,6 +11547,43 @@
             </w:pPr>
             <w:r>
               <w:t>1.4.21</w:t>
+            </w:r>
+          </w:p>
+        </w:tc>
+      </w:tr>
+      <w:tr>
+        <w:tc>
+          <w:tcPr>
+            <w:cnfStyle w:val="001000000000" w:firstRow="0" w:lastRow="0" w:firstColumn="1" w:lastColumn="0" w:oddVBand="0" w:evenVBand="0" w:oddHBand="0" w:evenHBand="0" w:firstRowFirstColumn="0" w:firstRowLastColumn="0" w:lastRowFirstColumn="0" w:lastRowLastColumn="0"/>
+            <w:tcW w:w="2263" w:type="dxa"/>
+          </w:tcPr>
+          <w:p>
+            <w:proofErr w:type="spellStart"/>
+            <w:proofErr w:type="gramStart"/>
+            <w:r>
+              <w:t>certbot</w:t>
+            </w:r>
+            <w:proofErr w:type="spellEnd"/>
+            <w:proofErr w:type="gramEnd"/>
+          </w:p>
+        </w:tc>
+        <w:tc>
+          <w:tcPr>
+            <w:tcW w:w="6797" w:type="dxa"/>
+          </w:tcPr>
+          <w:p>
+            <w:pPr>
+              <w:cnfStyle w:val="000000000000" w:firstRow="0" w:lastRow="0" w:firstColumn="0" w:lastColumn="0" w:oddVBand="0" w:evenVBand="0" w:oddHBand="0" w:evenHBand="0" w:firstRowFirstColumn="0" w:firstRowLastColumn="0" w:lastRowFirstColumn="0" w:lastRowLastColumn="0"/>
+            </w:pPr>
+            <w:proofErr w:type="spellStart"/>
+            <w:proofErr w:type="gramStart"/>
+            <w:r>
+              <w:t>certbot</w:t>
+            </w:r>
+            <w:proofErr w:type="spellEnd"/>
+            <w:proofErr w:type="gramEnd"/>
+            <w:r>
+              <w:t xml:space="preserve"> 0.28.0</w:t>
             </w:r>
           </w:p>
         </w:tc>
@@ -10827,7 +11602,31 @@
     <w:p/>
     <w:p>
       <w:r>
-        <w:t>Le fichier de configuration SSH se trouve à l'emplacement "/etc/ssh/sshd_config", les commandes modifiées sont :</w:t>
+        <w:t>Le fichier de configuration SSH se trouve à l'emplacement "/</w:t>
+      </w:r>
+      <w:proofErr w:type="spellStart"/>
+      <w:r>
+        <w:t>etc</w:t>
+      </w:r>
+      <w:proofErr w:type="spellEnd"/>
+      <w:r>
+        <w:t>/</w:t>
+      </w:r>
+      <w:proofErr w:type="spellStart"/>
+      <w:r>
+        <w:t>ssh</w:t>
+      </w:r>
+      <w:proofErr w:type="spellEnd"/>
+      <w:r>
+        <w:t>/</w:t>
+      </w:r>
+      <w:proofErr w:type="spellStart"/>
+      <w:r>
+        <w:t>sshd_config</w:t>
+      </w:r>
+      <w:proofErr w:type="spellEnd"/>
+      <w:r>
+        <w:t>", les commandes modifiées sont :</w:t>
       </w:r>
     </w:p>
     <w:p/>
@@ -10863,24 +11662,42 @@
           <w:p>
             <w:pPr>
               <w:pStyle w:val="code"/>
-            </w:pPr>
-            <w:r>
+              <w:rPr>
+                <w:lang w:val="en-US"/>
+              </w:rPr>
+            </w:pPr>
+            <w:r>
+              <w:rPr>
+                <w:lang w:val="en-US"/>
+              </w:rPr>
               <w:t>ChallengeResponseAuthentication no</w:t>
             </w:r>
           </w:p>
           <w:p>
             <w:pPr>
               <w:pStyle w:val="code"/>
-            </w:pPr>
-            <w:r>
+              <w:rPr>
+                <w:lang w:val="en-US"/>
+              </w:rPr>
+            </w:pPr>
+            <w:r>
+              <w:rPr>
+                <w:lang w:val="en-US"/>
+              </w:rPr>
               <w:t>PasswordAuthentication no</w:t>
             </w:r>
           </w:p>
           <w:p>
             <w:pPr>
               <w:pStyle w:val="code"/>
-            </w:pPr>
-            <w:r>
+              <w:rPr>
+                <w:lang w:val="en-US"/>
+              </w:rPr>
+            </w:pPr>
+            <w:r>
+              <w:rPr>
+                <w:lang w:val="en-US"/>
+              </w:rPr>
               <w:t>DenyUsers pi</w:t>
             </w:r>
           </w:p>
@@ -10915,9 +11732,11 @@
       <w:r>
         <w:t xml:space="preserve">Le firewall utilisé sur le serveur est </w:t>
       </w:r>
+      <w:proofErr w:type="spellStart"/>
       <w:r>
         <w:t>ufw</w:t>
       </w:r>
+      <w:proofErr w:type="spellEnd"/>
       <w:r>
         <w:t xml:space="preserve">, par </w:t>
       </w:r>
@@ -10960,53 +11779,83 @@
           <w:p>
             <w:pPr>
               <w:pStyle w:val="code"/>
-            </w:pPr>
-            <w:r>
+              <w:rPr>
+                <w:lang w:val="en-US"/>
+              </w:rPr>
+            </w:pPr>
+            <w:r>
+              <w:rPr>
+                <w:lang w:val="en-US"/>
+              </w:rPr>
               <w:t>To                         Action      From</w:t>
-            </w:r>
-          </w:p>
-          <w:p>
-            <w:pPr>
-              <w:pStyle w:val="code"/>
-            </w:pPr>
-            <w:r>
-              <w:t>--                         ------      ----</w:t>
-            </w:r>
-          </w:p>
-          <w:p>
-            <w:pPr>
-              <w:pStyle w:val="code"/>
-            </w:pPr>
-            <w:r>
-              <w:t>443                        ALLOW       Anywhere</w:t>
-            </w:r>
-          </w:p>
-          <w:p>
-            <w:pPr>
-              <w:pStyle w:val="code"/>
-            </w:pPr>
-            <w:r>
-              <w:t>80                         ALLOW       Anywhere</w:t>
-            </w:r>
-          </w:p>
-          <w:p>
-            <w:pPr>
-              <w:pStyle w:val="code"/>
-            </w:pPr>
-            <w:r>
-              <w:t>22                         ALLOW       Anywhere</w:t>
             </w:r>
           </w:p>
           <w:p>
             <w:pPr>
               <w:pStyle w:val="code"/>
               <w:rPr>
-                <w:lang w:val="de-CH"/>
+                <w:lang w:val="en-US"/>
               </w:rPr>
             </w:pPr>
             <w:r>
               <w:rPr>
-                <w:lang w:val="de-CH"/>
+                <w:lang w:val="en-US"/>
+              </w:rPr>
+              <w:t>--                         ------      ----</w:t>
+            </w:r>
+          </w:p>
+          <w:p>
+            <w:pPr>
+              <w:pStyle w:val="code"/>
+              <w:rPr>
+                <w:lang w:val="en-US"/>
+              </w:rPr>
+            </w:pPr>
+            <w:r>
+              <w:rPr>
+                <w:lang w:val="en-US"/>
+              </w:rPr>
+              <w:t>443                        ALLOW       Anywhere</w:t>
+            </w:r>
+          </w:p>
+          <w:p>
+            <w:pPr>
+              <w:pStyle w:val="code"/>
+              <w:rPr>
+                <w:lang w:val="en-US"/>
+              </w:rPr>
+            </w:pPr>
+            <w:r>
+              <w:rPr>
+                <w:lang w:val="en-US"/>
+              </w:rPr>
+              <w:t>80                         ALLOW       Anywhere</w:t>
+            </w:r>
+          </w:p>
+          <w:p>
+            <w:pPr>
+              <w:pStyle w:val="code"/>
+              <w:rPr>
+                <w:lang w:val="en-US"/>
+              </w:rPr>
+            </w:pPr>
+            <w:r>
+              <w:rPr>
+                <w:lang w:val="en-US"/>
+              </w:rPr>
+              <w:t>22                         ALLOW       Anywhere</w:t>
+            </w:r>
+          </w:p>
+          <w:p>
+            <w:pPr>
+              <w:pStyle w:val="code"/>
+              <w:rPr>
+                <w:lang w:val="en-US"/>
+              </w:rPr>
+            </w:pPr>
+            <w:r>
+              <w:rPr>
+                <w:lang w:val="en-US"/>
               </w:rPr>
               <w:t>443 (v6)                   ALLOW       Anywhere (v6)</w:t>
             </w:r>
@@ -11015,12 +11864,12 @@
             <w:pPr>
               <w:pStyle w:val="code"/>
               <w:rPr>
-                <w:lang w:val="de-CH"/>
+                <w:lang w:val="en-US"/>
               </w:rPr>
             </w:pPr>
             <w:r>
               <w:rPr>
-                <w:lang w:val="de-CH"/>
+                <w:lang w:val="en-US"/>
               </w:rPr>
               <w:t>80 (v6)                    ALLOW       Anywhere (v6)</w:t>
             </w:r>
@@ -11028,36 +11877,88 @@
           <w:p>
             <w:pPr>
               <w:pStyle w:val="code"/>
-            </w:pPr>
-            <w:r>
+              <w:rPr>
+                <w:lang w:val="en-US"/>
+              </w:rPr>
+            </w:pPr>
+            <w:r>
+              <w:rPr>
+                <w:lang w:val="en-US"/>
+              </w:rPr>
               <w:t>22 (v6)                    ALLOW       Anywhere (v6)</w:t>
             </w:r>
           </w:p>
         </w:tc>
       </w:tr>
     </w:tbl>
+    <w:p>
+      <w:pPr>
+        <w:rPr>
+          <w:lang w:val="en-US"/>
+        </w:rPr>
+      </w:pPr>
+    </w:p>
+    <w:p>
+      <w:r>
+        <w:t xml:space="preserve">Seulement les ports </w:t>
+      </w:r>
+      <w:r>
+        <w:t>par défauts des protocoles HTTP, HTTPS et SSH sont autorisé en version IPv4 et IPv6.</w:t>
+      </w:r>
+    </w:p>
     <w:p/>
     <w:p>
-      <w:r>
-        <w:t xml:space="preserve">Seulement les ports </w:t>
-      </w:r>
-      <w:r>
-        <w:t>par défauts des protocoles HTTP, HTTPS et SSH sont autorisé en version IPv4 et IPv6.</w:t>
+      <w:pPr>
+        <w:pStyle w:val="Titre3"/>
+      </w:pPr>
+      <w:r>
+        <w:t>Configuration fail2ban</w:t>
       </w:r>
     </w:p>
     <w:p/>
     <w:p>
-      <w:pPr>
-        <w:pStyle w:val="Titre3"/>
-      </w:pPr>
-      <w:r>
-        <w:t>Configuration fail2ban</w:t>
-      </w:r>
-    </w:p>
-    <w:p/>
-    <w:p>
-      <w:r>
-        <w:t>Un outil de prévention contre les intrusions à été installé sur le serveur, il permet de bannir les adresses IP après un nombre de tentatives de connexion trop importantes sur le port SSH par exemple. La configuration de fail2ban à été laissé par défaut, seulement la ligne suivantes du fichier "/etc/fail2ban/jail.local" sous la section [sshd] a été modifiée :</w:t>
+      <w:r>
+        <w:t xml:space="preserve">Un outil de prévention contre les intrusions </w:t>
+      </w:r>
+      <w:proofErr w:type="spellStart"/>
+      <w:r>
+        <w:t>à</w:t>
+      </w:r>
+      <w:proofErr w:type="spellEnd"/>
+      <w:r>
+        <w:t xml:space="preserve"> été installé sur le serveur, il permet de bannir les adresses IP après un nombre de tentatives de connexion trop importantes sur le port SSH par exemple. La configuration de fail2ban </w:t>
+      </w:r>
+      <w:proofErr w:type="spellStart"/>
+      <w:r>
+        <w:t>à</w:t>
+      </w:r>
+      <w:proofErr w:type="spellEnd"/>
+      <w:r>
+        <w:t xml:space="preserve"> été laissé par défaut, seulement la ligne suivantes du fichier "/</w:t>
+      </w:r>
+      <w:proofErr w:type="spellStart"/>
+      <w:r>
+        <w:t>etc</w:t>
+      </w:r>
+      <w:proofErr w:type="spellEnd"/>
+      <w:r>
+        <w:t>/fail2ban/</w:t>
+      </w:r>
+      <w:proofErr w:type="spellStart"/>
+      <w:r>
+        <w:t>jail.local</w:t>
+      </w:r>
+      <w:proofErr w:type="spellEnd"/>
+      <w:r>
+        <w:t>" sous la section [</w:t>
+      </w:r>
+      <w:proofErr w:type="spellStart"/>
+      <w:r>
+        <w:t>sshd</w:t>
+      </w:r>
+      <w:proofErr w:type="spellEnd"/>
+      <w:r>
+        <w:t>] a été modifiée :</w:t>
       </w:r>
     </w:p>
     <w:p/>
@@ -11090,36 +11991,477 @@
             <w:shd w:val="clear" w:color="auto" w:fill="F2F2F2" w:themeFill="background1" w:themeFillShade="F2"/>
           </w:tcPr>
           <w:p>
-            <w:r>
-              <w:t>maxretry = 10</w:t>
-            </w:r>
+            <w:pPr>
+              <w:pStyle w:val="code"/>
+            </w:pPr>
+            <w:bookmarkStart w:id="25" w:name="_Hlk2886505"/>
+            <w:proofErr w:type="spellStart"/>
+            <w:proofErr w:type="gramStart"/>
+            <w:r>
+              <w:t>maxretry</w:t>
+            </w:r>
+            <w:proofErr w:type="spellEnd"/>
+            <w:proofErr w:type="gramEnd"/>
+            <w:r>
+              <w:t xml:space="preserve"> = 10</w:t>
+            </w:r>
+          </w:p>
+        </w:tc>
+      </w:tr>
+      <w:bookmarkEnd w:id="25"/>
+    </w:tbl>
+    <w:p/>
+    <w:p>
+      <w:pPr>
+        <w:pStyle w:val="Titre3"/>
+      </w:pPr>
+      <w:r>
+        <w:t>Installation certificat SSL</w:t>
+      </w:r>
+    </w:p>
+    <w:p/>
+    <w:p/>
+    <w:p>
+      <w:pPr>
+        <w:jc w:val="left"/>
+      </w:pPr>
+      <w:r>
+        <w:t xml:space="preserve">L’installation du certificat SSL à été faite à l’aide de </w:t>
+      </w:r>
+      <w:proofErr w:type="spellStart"/>
+      <w:r>
+        <w:t>certbot</w:t>
+      </w:r>
+      <w:proofErr w:type="spellEnd"/>
+      <w:r>
+        <w:t>. Vous trouverez ci-dessous la procédure d’installation du certificat :</w:t>
+      </w:r>
+    </w:p>
+    <w:p>
+      <w:pPr>
+        <w:jc w:val="left"/>
+      </w:pPr>
+    </w:p>
+    <w:tbl>
+      <w:tblPr>
+        <w:tblStyle w:val="Grilledutableau"/>
+        <w:tblW w:w="0" w:type="auto"/>
+        <w:tblBorders>
+          <w:top w:val="none" w:sz="0" w:space="0" w:color="auto"/>
+          <w:left w:val="none" w:sz="0" w:space="0" w:color="auto"/>
+          <w:bottom w:val="none" w:sz="0" w:space="0" w:color="auto"/>
+          <w:right w:val="none" w:sz="0" w:space="0" w:color="auto"/>
+          <w:insideH w:val="none" w:sz="0" w:space="0" w:color="auto"/>
+          <w:insideV w:val="none" w:sz="0" w:space="0" w:color="auto"/>
+        </w:tblBorders>
+        <w:shd w:val="clear" w:color="auto" w:fill="F2F2F2" w:themeFill="background1" w:themeFillShade="F2"/>
+        <w:tblCellMar>
+          <w:top w:w="170" w:type="dxa"/>
+          <w:bottom w:w="170" w:type="dxa"/>
+        </w:tblCellMar>
+        <w:tblLook w:val="04A0" w:firstRow="1" w:lastRow="0" w:firstColumn="1" w:lastColumn="0" w:noHBand="0" w:noVBand="1"/>
+      </w:tblPr>
+      <w:tblGrid>
+        <w:gridCol w:w="9060"/>
+      </w:tblGrid>
+      <w:tr>
+        <w:tc>
+          <w:tcPr>
+            <w:tcW w:w="9060" w:type="dxa"/>
+            <w:shd w:val="clear" w:color="auto" w:fill="F2F2F2" w:themeFill="background1" w:themeFillShade="F2"/>
+          </w:tcPr>
+          <w:p>
+            <w:pPr>
+              <w:pStyle w:val="code"/>
+            </w:pPr>
+            <w:proofErr w:type="spellStart"/>
+            <w:proofErr w:type="gramStart"/>
+            <w:r>
+              <w:t>sudo</w:t>
+            </w:r>
+            <w:proofErr w:type="spellEnd"/>
+            <w:proofErr w:type="gramEnd"/>
+            <w:r>
+              <w:t xml:space="preserve"> </w:t>
+            </w:r>
+            <w:proofErr w:type="spellStart"/>
+            <w:r>
+              <w:t>certbot</w:t>
+            </w:r>
+            <w:proofErr w:type="spellEnd"/>
+            <w:r>
+              <w:t xml:space="preserve"> </w:t>
+            </w:r>
+            <w:proofErr w:type="spellStart"/>
+            <w:r>
+              <w:t>certonly</w:t>
+            </w:r>
+            <w:proofErr w:type="spellEnd"/>
+            <w:r>
+              <w:t xml:space="preserve"> --</w:t>
+            </w:r>
+            <w:proofErr w:type="spellStart"/>
+            <w:r>
+              <w:t>manual</w:t>
+            </w:r>
+            <w:proofErr w:type="spellEnd"/>
           </w:p>
         </w:tc>
       </w:tr>
     </w:tbl>
-    <w:p/>
-    <w:p/>
+    <w:p>
+      <w:pPr>
+        <w:jc w:val="left"/>
+      </w:pPr>
+    </w:p>
+    <w:p>
+      <w:pPr>
+        <w:jc w:val="left"/>
+      </w:pPr>
+      <w:r>
+        <w:t xml:space="preserve">Cette commande permet l’installation manuel du certificat, </w:t>
+      </w:r>
+      <w:proofErr w:type="spellStart"/>
+      <w:r>
+        <w:t>certbot</w:t>
+      </w:r>
+      <w:proofErr w:type="spellEnd"/>
+      <w:r>
+        <w:t xml:space="preserve"> n’ayant pas d’utilitaire d’aide pour </w:t>
+      </w:r>
+      <w:proofErr w:type="spellStart"/>
+      <w:r>
+        <w:t>nodeJS</w:t>
+      </w:r>
+      <w:proofErr w:type="spellEnd"/>
+      <w:r>
+        <w:t>.</w:t>
+      </w:r>
+    </w:p>
+    <w:p>
+      <w:pPr>
+        <w:jc w:val="left"/>
+      </w:pPr>
+    </w:p>
+    <w:tbl>
+      <w:tblPr>
+        <w:tblStyle w:val="Grilledutableau"/>
+        <w:tblW w:w="0" w:type="auto"/>
+        <w:tblBorders>
+          <w:top w:val="none" w:sz="0" w:space="0" w:color="auto"/>
+          <w:left w:val="none" w:sz="0" w:space="0" w:color="auto"/>
+          <w:bottom w:val="none" w:sz="0" w:space="0" w:color="auto"/>
+          <w:right w:val="none" w:sz="0" w:space="0" w:color="auto"/>
+          <w:insideH w:val="none" w:sz="0" w:space="0" w:color="auto"/>
+          <w:insideV w:val="none" w:sz="0" w:space="0" w:color="auto"/>
+        </w:tblBorders>
+        <w:shd w:val="clear" w:color="auto" w:fill="F2F2F2" w:themeFill="background1" w:themeFillShade="F2"/>
+        <w:tblCellMar>
+          <w:top w:w="170" w:type="dxa"/>
+          <w:bottom w:w="170" w:type="dxa"/>
+        </w:tblCellMar>
+        <w:tblLook w:val="04A0" w:firstRow="1" w:lastRow="0" w:firstColumn="1" w:lastColumn="0" w:noHBand="0" w:noVBand="1"/>
+      </w:tblPr>
+      <w:tblGrid>
+        <w:gridCol w:w="9060"/>
+      </w:tblGrid>
+      <w:tr>
+        <w:tc>
+          <w:tcPr>
+            <w:tcW w:w="9060" w:type="dxa"/>
+            <w:shd w:val="clear" w:color="auto" w:fill="F2F2F2" w:themeFill="background1" w:themeFillShade="F2"/>
+          </w:tcPr>
+          <w:p>
+            <w:pPr>
+              <w:pStyle w:val="code"/>
+              <w:rPr>
+                <w:lang w:val="en-US"/>
+              </w:rPr>
+            </w:pPr>
+            <w:r>
+              <w:rPr>
+                <w:lang w:val="en-US"/>
+              </w:rPr>
+              <w:t xml:space="preserve">Please enter in your domain name(s) (comma and/or space </w:t>
+            </w:r>
+            <w:r>
+              <w:rPr>
+                <w:lang w:val="en-US"/>
+              </w:rPr>
+              <w:t>separated) (</w:t>
+            </w:r>
+            <w:r>
+              <w:rPr>
+                <w:lang w:val="en-US"/>
+              </w:rPr>
+              <w:t>Enter 'c'</w:t>
+            </w:r>
+            <w:r>
+              <w:rPr>
+                <w:lang w:val="en-US"/>
+              </w:rPr>
+              <w:t xml:space="preserve"> </w:t>
+            </w:r>
+            <w:r>
+              <w:rPr>
+                <w:lang w:val="en-US"/>
+              </w:rPr>
+              <w:t xml:space="preserve">to cancel): </w:t>
+            </w:r>
+            <w:r>
+              <w:rPr>
+                <w:lang w:val="en-US"/>
+              </w:rPr>
+              <w:t>runscape.internet-b</w:t>
+            </w:r>
+            <w:r>
+              <w:rPr>
+                <w:lang w:val="en-US"/>
+              </w:rPr>
+              <w:t>ox.ch</w:t>
+            </w:r>
+          </w:p>
+        </w:tc>
+      </w:tr>
+    </w:tbl>
+    <w:p>
+      <w:pPr>
+        <w:jc w:val="left"/>
+        <w:rPr>
+          <w:lang w:val="en-US"/>
+        </w:rPr>
+      </w:pPr>
+    </w:p>
+    <w:p>
+      <w:pPr>
+        <w:jc w:val="left"/>
+        <w:rPr>
+          <w:lang w:val="fr-CH"/>
+        </w:rPr>
+      </w:pPr>
+      <w:r>
+        <w:rPr>
+          <w:lang w:val="fr-CH"/>
+        </w:rPr>
+        <w:t>Entrer le nom de d</w:t>
+      </w:r>
+      <w:r>
+        <w:rPr>
+          <w:lang w:val="fr-CH"/>
+        </w:rPr>
+        <w:t>omaine à certifier. Il faudra par la suite rendre disponible sur le serveur une chaîne de charactère à une URL spécifique du serveur avant de continuer le script.</w:t>
+      </w:r>
+    </w:p>
+    <w:p>
+      <w:pPr>
+        <w:jc w:val="left"/>
+        <w:rPr>
+          <w:lang w:val="fr-CH"/>
+        </w:rPr>
+      </w:pPr>
+      <w:r>
+        <w:rPr>
+          <w:lang w:val="fr-CH"/>
+        </w:rPr>
+        <w:lastRenderedPageBreak/>
+        <w:t xml:space="preserve">Une fois la page mis à disposition, reprendre l’exécution du script. Le fichier de clé privée et le certificat seront </w:t>
+      </w:r>
+      <w:r>
+        <w:rPr>
+          <w:lang w:val="fr-CH"/>
+        </w:rPr>
+        <w:t>générés</w:t>
+      </w:r>
+      <w:r>
+        <w:rPr>
+          <w:lang w:val="fr-CH"/>
+        </w:rPr>
+        <w:t xml:space="preserve"> au chemin </w:t>
+      </w:r>
+      <w:bookmarkStart w:id="26" w:name="_GoBack"/>
+      <w:bookmarkEnd w:id="26"/>
+      <w:r>
+        <w:rPr>
+          <w:lang w:val="fr-CH"/>
+        </w:rPr>
+        <w:t>suivant :</w:t>
+      </w:r>
+    </w:p>
+    <w:p>
+      <w:pPr>
+        <w:jc w:val="left"/>
+        <w:rPr>
+          <w:lang w:val="fr-CH"/>
+        </w:rPr>
+      </w:pPr>
+    </w:p>
+    <w:tbl>
+      <w:tblPr>
+        <w:tblStyle w:val="Grilledutableau"/>
+        <w:tblW w:w="0" w:type="auto"/>
+        <w:tblBorders>
+          <w:top w:val="none" w:sz="0" w:space="0" w:color="auto"/>
+          <w:left w:val="none" w:sz="0" w:space="0" w:color="auto"/>
+          <w:bottom w:val="none" w:sz="0" w:space="0" w:color="auto"/>
+          <w:right w:val="none" w:sz="0" w:space="0" w:color="auto"/>
+          <w:insideH w:val="none" w:sz="0" w:space="0" w:color="auto"/>
+          <w:insideV w:val="none" w:sz="0" w:space="0" w:color="auto"/>
+        </w:tblBorders>
+        <w:shd w:val="clear" w:color="auto" w:fill="F2F2F2" w:themeFill="background1" w:themeFillShade="F2"/>
+        <w:tblCellMar>
+          <w:top w:w="170" w:type="dxa"/>
+          <w:bottom w:w="170" w:type="dxa"/>
+        </w:tblCellMar>
+        <w:tblLook w:val="04A0" w:firstRow="1" w:lastRow="0" w:firstColumn="1" w:lastColumn="0" w:noHBand="0" w:noVBand="1"/>
+      </w:tblPr>
+      <w:tblGrid>
+        <w:gridCol w:w="9060"/>
+      </w:tblGrid>
+      <w:tr>
+        <w:tc>
+          <w:tcPr>
+            <w:tcW w:w="9060" w:type="dxa"/>
+            <w:shd w:val="clear" w:color="auto" w:fill="F2F2F2" w:themeFill="background1" w:themeFillShade="F2"/>
+          </w:tcPr>
+          <w:p>
+            <w:pPr>
+              <w:pStyle w:val="code"/>
+              <w:rPr>
+                <w:lang w:val="en-US"/>
+              </w:rPr>
+            </w:pPr>
+            <w:r>
+              <w:rPr>
+                <w:lang w:val="en-US"/>
+              </w:rPr>
+              <w:t>/</w:t>
+            </w:r>
+            <w:proofErr w:type="spellStart"/>
+            <w:r>
+              <w:rPr>
+                <w:lang w:val="en-US"/>
+              </w:rPr>
+              <w:t>etc</w:t>
+            </w:r>
+            <w:proofErr w:type="spellEnd"/>
+            <w:r>
+              <w:rPr>
+                <w:lang w:val="en-US"/>
+              </w:rPr>
+              <w:t>/</w:t>
+            </w:r>
+            <w:proofErr w:type="spellStart"/>
+            <w:r>
+              <w:rPr>
+                <w:lang w:val="en-US"/>
+              </w:rPr>
+              <w:t>letsencrypt</w:t>
+            </w:r>
+            <w:proofErr w:type="spellEnd"/>
+            <w:r>
+              <w:rPr>
+                <w:lang w:val="en-US"/>
+              </w:rPr>
+              <w:t>/live/runscape.internet-box.ch/</w:t>
+            </w:r>
+            <w:proofErr w:type="spellStart"/>
+            <w:r>
+              <w:rPr>
+                <w:lang w:val="en-US"/>
+              </w:rPr>
+              <w:t>privkey.pem</w:t>
+            </w:r>
+            <w:proofErr w:type="spellEnd"/>
+          </w:p>
+          <w:p>
+            <w:pPr>
+              <w:pStyle w:val="code"/>
+              <w:rPr>
+                <w:lang w:val="en-US"/>
+              </w:rPr>
+            </w:pPr>
+            <w:r>
+              <w:rPr>
+                <w:lang w:val="en-US"/>
+              </w:rPr>
+              <w:t>/</w:t>
+            </w:r>
+            <w:proofErr w:type="spellStart"/>
+            <w:r>
+              <w:rPr>
+                <w:lang w:val="en-US"/>
+              </w:rPr>
+              <w:t>etc</w:t>
+            </w:r>
+            <w:proofErr w:type="spellEnd"/>
+            <w:r>
+              <w:rPr>
+                <w:lang w:val="en-US"/>
+              </w:rPr>
+              <w:t>/</w:t>
+            </w:r>
+            <w:proofErr w:type="spellStart"/>
+            <w:r>
+              <w:rPr>
+                <w:lang w:val="en-US"/>
+              </w:rPr>
+              <w:t>letsencrypt</w:t>
+            </w:r>
+            <w:proofErr w:type="spellEnd"/>
+            <w:r>
+              <w:rPr>
+                <w:lang w:val="en-US"/>
+              </w:rPr>
+              <w:t>/live/runscape.internet-box.ch/</w:t>
+            </w:r>
+            <w:proofErr w:type="spellStart"/>
+            <w:r>
+              <w:rPr>
+                <w:lang w:val="en-US"/>
+              </w:rPr>
+              <w:t>cert.pem</w:t>
+            </w:r>
+            <w:proofErr w:type="spellEnd"/>
+          </w:p>
+        </w:tc>
+      </w:tr>
+    </w:tbl>
+    <w:p>
+      <w:pPr>
+        <w:jc w:val="left"/>
+        <w:rPr>
+          <w:lang w:val="en-US"/>
+        </w:rPr>
+      </w:pPr>
+    </w:p>
+    <w:p>
+      <w:pPr>
+        <w:rPr>
+          <w:lang w:val="en-US"/>
+        </w:rPr>
+      </w:pPr>
+    </w:p>
     <w:p>
       <w:pPr>
         <w:pStyle w:val="Titre2"/>
       </w:pPr>
-      <w:bookmarkStart w:id="26" w:name="_Toc25553317"/>
-      <w:bookmarkStart w:id="27" w:name="_Toc71691022"/>
-      <w:bookmarkStart w:id="28" w:name="_Toc1456994"/>
+      <w:bookmarkStart w:id="27" w:name="_Toc25553317"/>
+      <w:bookmarkStart w:id="28" w:name="_Toc71691022"/>
+      <w:bookmarkStart w:id="29" w:name="_Toc1456994"/>
       <w:r>
         <w:t>Dossier de réalisation</w:t>
       </w:r>
-      <w:bookmarkStart w:id="29" w:name="_Toc25553318"/>
-      <w:bookmarkEnd w:id="26"/>
+      <w:bookmarkStart w:id="30" w:name="_Toc25553318"/>
       <w:bookmarkEnd w:id="27"/>
       <w:bookmarkEnd w:id="28"/>
+      <w:bookmarkEnd w:id="29"/>
     </w:p>
     <w:p>
       <w:pPr>
         <w:pStyle w:val="Titre4"/>
       </w:pPr>
     </w:p>
-    <w:bookmarkEnd w:id="29"/>
+    <w:bookmarkEnd w:id="30"/>
     <w:p>
       <w:pPr>
         <w:ind w:firstLine="360"/>
@@ -11170,12 +12512,21 @@
           <w:iCs/>
         </w:rPr>
       </w:pPr>
+      <w:proofErr w:type="gramStart"/>
       <w:r>
         <w:rPr>
           <w:i/>
           <w:iCs/>
         </w:rPr>
-        <w:t>les répertoires où le logiciel est installé</w:t>
+        <w:t>les</w:t>
+      </w:r>
+      <w:proofErr w:type="gramEnd"/>
+      <w:r>
+        <w:rPr>
+          <w:i/>
+          <w:iCs/>
+        </w:rPr>
+        <w:t xml:space="preserve"> répertoires où le logiciel est installé</w:t>
       </w:r>
     </w:p>
     <w:p>
@@ -11194,12 +12545,21 @@
           <w:iCs/>
         </w:rPr>
       </w:pPr>
+      <w:proofErr w:type="gramStart"/>
       <w:r>
         <w:rPr>
           <w:i/>
           <w:iCs/>
         </w:rPr>
-        <w:t>la liste de tous les fichiers et une rapide description de leur contenu (des noms qui parlent !)</w:t>
+        <w:t>la</w:t>
+      </w:r>
+      <w:proofErr w:type="gramEnd"/>
+      <w:r>
+        <w:rPr>
+          <w:i/>
+          <w:iCs/>
+        </w:rPr>
+        <w:t xml:space="preserve"> liste de tous les fichiers et une rapide description de leur contenu (des noms qui parlent !)</w:t>
       </w:r>
     </w:p>
     <w:p>
@@ -11218,12 +12578,21 @@
           <w:iCs/>
         </w:rPr>
       </w:pPr>
+      <w:proofErr w:type="gramStart"/>
       <w:r>
         <w:rPr>
           <w:i/>
           <w:iCs/>
         </w:rPr>
-        <w:t>les versions des systèmes d'exploitation et des outils logiciels</w:t>
+        <w:t>les</w:t>
+      </w:r>
+      <w:proofErr w:type="gramEnd"/>
+      <w:r>
+        <w:rPr>
+          <w:i/>
+          <w:iCs/>
+        </w:rPr>
+        <w:t xml:space="preserve"> versions des systèmes d'exploitation et des outils logiciels</w:t>
       </w:r>
     </w:p>
     <w:p>
@@ -11242,12 +12611,21 @@
           <w:iCs/>
         </w:rPr>
       </w:pPr>
+      <w:proofErr w:type="gramStart"/>
       <w:r>
         <w:rPr>
           <w:i/>
           <w:iCs/>
         </w:rPr>
-        <w:t>la description exacte du matériel</w:t>
+        <w:t>la</w:t>
+      </w:r>
+      <w:proofErr w:type="gramEnd"/>
+      <w:r>
+        <w:rPr>
+          <w:i/>
+          <w:iCs/>
+        </w:rPr>
+        <w:t xml:space="preserve"> description exacte du matériel</w:t>
       </w:r>
     </w:p>
     <w:p>
@@ -11266,12 +12644,21 @@
           <w:iCs/>
         </w:rPr>
       </w:pPr>
+      <w:proofErr w:type="gramStart"/>
       <w:r>
         <w:rPr>
           <w:i/>
           <w:iCs/>
         </w:rPr>
-        <w:t>le numé</w:t>
+        <w:t>le</w:t>
+      </w:r>
+      <w:proofErr w:type="gramEnd"/>
+      <w:r>
+        <w:rPr>
+          <w:i/>
+          <w:iCs/>
+        </w:rPr>
+        <w:t xml:space="preserve"> numé</w:t>
       </w:r>
       <w:r>
         <w:rPr>
@@ -11319,12 +12706,30 @@
           <w:iCs/>
           <w:u w:val="single"/>
         </w:rPr>
-        <w:t>Evitez d’inclure les listings des sources</w:t>
-      </w:r>
+        <w:t xml:space="preserve">Evitez d’inclure les </w:t>
+      </w:r>
+      <w:proofErr w:type="gramStart"/>
       <w:r>
         <w:rPr>
           <w:i/>
           <w:iCs/>
+          <w:u w:val="single"/>
+        </w:rPr>
+        <w:t>listings</w:t>
+      </w:r>
+      <w:proofErr w:type="gramEnd"/>
+      <w:r>
+        <w:rPr>
+          <w:i/>
+          <w:iCs/>
+          <w:u w:val="single"/>
+        </w:rPr>
+        <w:t xml:space="preserve"> des sources</w:t>
+      </w:r>
+      <w:r>
+        <w:rPr>
+          <w:i/>
+          <w:iCs/>
         </w:rPr>
         <w:t>, à moins que vous ne désiriez en expliquer une partie vous paraissant importante. Dans ce cas n’incluez que cette partie…</w:t>
       </w:r>
@@ -11336,19 +12741,18 @@
           <w:i/>
         </w:rPr>
       </w:pPr>
-      <w:bookmarkStart w:id="30" w:name="_Toc25553321"/>
-      <w:bookmarkStart w:id="31" w:name="_Toc71691025"/>
-      <w:bookmarkStart w:id="32" w:name="_Toc1456995"/>
-      <w:r>
-        <w:lastRenderedPageBreak/>
+      <w:bookmarkStart w:id="31" w:name="_Toc25553321"/>
+      <w:bookmarkStart w:id="32" w:name="_Toc71691025"/>
+      <w:bookmarkStart w:id="33" w:name="_Toc1456995"/>
+      <w:r>
         <w:t>Description des test</w:t>
       </w:r>
-      <w:bookmarkEnd w:id="30"/>
+      <w:bookmarkEnd w:id="31"/>
       <w:r>
         <w:t>s effectués</w:t>
       </w:r>
-      <w:bookmarkEnd w:id="31"/>
       <w:bookmarkEnd w:id="32"/>
+      <w:bookmarkEnd w:id="33"/>
     </w:p>
     <w:p>
       <w:pPr>
@@ -11371,8 +12775,16 @@
         <w:rPr>
           <w:i/>
         </w:rPr>
-        <w:t>Pour chaque partie testée de votre projet, il faut décrire:</w:t>
-      </w:r>
+        <w:t xml:space="preserve">Pour chaque partie testée de votre projet, il faut </w:t>
+      </w:r>
+      <w:proofErr w:type="gramStart"/>
+      <w:r>
+        <w:rPr>
+          <w:i/>
+        </w:rPr>
+        <w:t>décrire:</w:t>
+      </w:r>
+      <w:proofErr w:type="gramEnd"/>
     </w:p>
     <w:p>
       <w:pPr>
@@ -11394,11 +12806,19 @@
           <w:i/>
         </w:rPr>
       </w:pPr>
+      <w:proofErr w:type="gramStart"/>
       <w:r>
         <w:rPr>
           <w:i/>
         </w:rPr>
-        <w:t>les conditions exactes de chaque test</w:t>
+        <w:t>les</w:t>
+      </w:r>
+      <w:proofErr w:type="gramEnd"/>
+      <w:r>
+        <w:rPr>
+          <w:i/>
+        </w:rPr>
+        <w:t xml:space="preserve"> conditions exactes de chaque test</w:t>
       </w:r>
     </w:p>
     <w:p>
@@ -11411,11 +12831,19 @@
           <w:i/>
         </w:rPr>
       </w:pPr>
+      <w:proofErr w:type="gramStart"/>
       <w:r>
         <w:rPr>
           <w:i/>
         </w:rPr>
-        <w:t>les preuves de test (papier ou fichier)</w:t>
+        <w:t>les</w:t>
+      </w:r>
+      <w:proofErr w:type="gramEnd"/>
+      <w:r>
+        <w:rPr>
+          <w:i/>
+        </w:rPr>
+        <w:t xml:space="preserve"> preuves de test (papier ou fichier)</w:t>
       </w:r>
     </w:p>
     <w:p>
@@ -11428,11 +12856,19 @@
           <w:i/>
         </w:rPr>
       </w:pPr>
+      <w:proofErr w:type="gramStart"/>
       <w:r>
         <w:rPr>
           <w:i/>
         </w:rPr>
-        <w:t xml:space="preserve">tests sans preuve: fournir au moins une description </w:t>
+        <w:t>tests</w:t>
+      </w:r>
+      <w:proofErr w:type="gramEnd"/>
+      <w:r>
+        <w:rPr>
+          <w:i/>
+        </w:rPr>
+        <w:t xml:space="preserve"> sans preuve: fournir au moins une description </w:t>
       </w:r>
     </w:p>
     <w:p>
@@ -11442,18 +12878,18 @@
           <w:i/>
         </w:rPr>
       </w:pPr>
-      <w:bookmarkStart w:id="33" w:name="_Toc25553322"/>
-      <w:bookmarkStart w:id="34" w:name="_Toc71691026"/>
-      <w:bookmarkStart w:id="35" w:name="_Toc1456996"/>
+      <w:bookmarkStart w:id="34" w:name="_Toc25553322"/>
+      <w:bookmarkStart w:id="35" w:name="_Toc71691026"/>
+      <w:bookmarkStart w:id="36" w:name="_Toc1456996"/>
       <w:r>
         <w:t xml:space="preserve">Erreurs </w:t>
       </w:r>
-      <w:bookmarkEnd w:id="33"/>
+      <w:bookmarkEnd w:id="34"/>
       <w:r>
         <w:t>restantes</w:t>
       </w:r>
-      <w:bookmarkEnd w:id="34"/>
       <w:bookmarkEnd w:id="35"/>
+      <w:bookmarkEnd w:id="36"/>
       <w:r>
         <w:t xml:space="preserve">  </w:t>
       </w:r>
@@ -11465,7 +12901,7 @@
           <w:i/>
         </w:rPr>
       </w:pPr>
-      <w:bookmarkStart w:id="36" w:name="_Toc25553323"/>
+      <w:bookmarkStart w:id="37" w:name="_Toc25553323"/>
     </w:p>
     <w:p>
       <w:pPr>
@@ -11478,7 +12914,21 @@
         <w:rPr>
           <w:i/>
         </w:rPr>
-        <w:t xml:space="preserve">S'il reste encore des erreurs: </w:t>
+        <w:t xml:space="preserve">S'il reste encore des </w:t>
+      </w:r>
+      <w:proofErr w:type="gramStart"/>
+      <w:r>
+        <w:rPr>
+          <w:i/>
+        </w:rPr>
+        <w:t>erreurs:</w:t>
+      </w:r>
+      <w:proofErr w:type="gramEnd"/>
+      <w:r>
+        <w:rPr>
+          <w:i/>
+        </w:rPr>
+        <w:t xml:space="preserve"> </w:t>
       </w:r>
     </w:p>
     <w:p>
@@ -11522,7 +12972,7 @@
         </w:rPr>
         <w:t>Conséquences sur l'utilisation du produit</w:t>
       </w:r>
-      <w:bookmarkEnd w:id="36"/>
+      <w:bookmarkEnd w:id="37"/>
     </w:p>
     <w:p>
       <w:pPr>
@@ -11557,18 +13007,18 @@
           <w:i/>
         </w:rPr>
       </w:pPr>
-      <w:bookmarkStart w:id="37" w:name="_Toc25553326"/>
-      <w:bookmarkStart w:id="38" w:name="_Toc71691029"/>
-      <w:bookmarkStart w:id="39" w:name="_Toc1456997"/>
+      <w:bookmarkStart w:id="38" w:name="_Toc25553326"/>
+      <w:bookmarkStart w:id="39" w:name="_Toc71691029"/>
+      <w:bookmarkStart w:id="40" w:name="_Toc1456997"/>
       <w:r>
         <w:t>Liste des documents</w:t>
       </w:r>
-      <w:bookmarkEnd w:id="37"/>
+      <w:bookmarkEnd w:id="38"/>
       <w:r>
         <w:t xml:space="preserve"> fournis</w:t>
       </w:r>
-      <w:bookmarkEnd w:id="38"/>
       <w:bookmarkEnd w:id="39"/>
+      <w:bookmarkEnd w:id="40"/>
     </w:p>
     <w:p>
       <w:pPr>
@@ -11622,12 +13072,22 @@
           <w:i/>
         </w:rPr>
       </w:pPr>
+      <w:proofErr w:type="gramStart"/>
       <w:r>
         <w:rPr>
           <w:rFonts w:cs="Arial"/>
           <w:i/>
         </w:rPr>
-        <w:t>le rapport de projet</w:t>
+        <w:lastRenderedPageBreak/>
+        <w:t>le</w:t>
+      </w:r>
+      <w:proofErr w:type="gramEnd"/>
+      <w:r>
+        <w:rPr>
+          <w:rFonts w:cs="Arial"/>
+          <w:i/>
+        </w:rPr>
+        <w:t xml:space="preserve"> rapport de projet</w:t>
       </w:r>
     </w:p>
     <w:p>
@@ -11641,12 +13101,21 @@
           <w:i/>
         </w:rPr>
       </w:pPr>
+      <w:proofErr w:type="gramStart"/>
       <w:r>
         <w:rPr>
           <w:rFonts w:cs="Arial"/>
           <w:i/>
         </w:rPr>
-        <w:t>le manuel d'Installation (en annexe)</w:t>
+        <w:t>le</w:t>
+      </w:r>
+      <w:proofErr w:type="gramEnd"/>
+      <w:r>
+        <w:rPr>
+          <w:rFonts w:cs="Arial"/>
+          <w:i/>
+        </w:rPr>
+        <w:t xml:space="preserve"> manuel d'Installation (en annexe)</w:t>
       </w:r>
     </w:p>
     <w:p>
@@ -11660,12 +13129,21 @@
           <w:i/>
         </w:rPr>
       </w:pPr>
+      <w:proofErr w:type="gramStart"/>
       <w:r>
         <w:rPr>
           <w:rFonts w:cs="Arial"/>
           <w:i/>
         </w:rPr>
-        <w:t>le manuel d'Utilisation avec des exemples graphiques (en annexe)</w:t>
+        <w:t>le</w:t>
+      </w:r>
+      <w:proofErr w:type="gramEnd"/>
+      <w:r>
+        <w:rPr>
+          <w:rFonts w:cs="Arial"/>
+          <w:i/>
+        </w:rPr>
+        <w:t xml:space="preserve"> manuel d'Utilisation avec des exemples graphiques (en annexe)</w:t>
       </w:r>
     </w:p>
     <w:p>
@@ -11679,12 +13157,21 @@
           <w:i/>
         </w:rPr>
       </w:pPr>
+      <w:proofErr w:type="gramStart"/>
       <w:r>
         <w:rPr>
           <w:rFonts w:cs="Arial"/>
           <w:i/>
         </w:rPr>
-        <w:t>autres…</w:t>
+        <w:t>autres</w:t>
+      </w:r>
+      <w:proofErr w:type="gramEnd"/>
+      <w:r>
+        <w:rPr>
+          <w:rFonts w:cs="Arial"/>
+          <w:i/>
+        </w:rPr>
+        <w:t>…</w:t>
       </w:r>
     </w:p>
     <w:p>
@@ -11715,18 +13202,18 @@
           <w:tab w:val="num" w:pos="360"/>
         </w:tabs>
       </w:pPr>
-      <w:bookmarkStart w:id="40" w:name="_Toc25553328"/>
-      <w:bookmarkStart w:id="41" w:name="_Toc71703263"/>
-      <w:bookmarkStart w:id="42" w:name="_Toc1456998"/>
+      <w:bookmarkStart w:id="41" w:name="_Toc25553328"/>
+      <w:bookmarkStart w:id="42" w:name="_Toc71703263"/>
+      <w:bookmarkStart w:id="43" w:name="_Toc1456998"/>
       <w:r>
         <w:t>C</w:t>
       </w:r>
-      <w:bookmarkEnd w:id="40"/>
       <w:bookmarkEnd w:id="41"/>
+      <w:bookmarkEnd w:id="42"/>
       <w:r>
         <w:t>onclusions</w:t>
       </w:r>
-      <w:bookmarkEnd w:id="42"/>
+      <w:bookmarkEnd w:id="43"/>
     </w:p>
     <w:p>
       <w:pPr>
@@ -11754,8 +13241,18 @@
           <w:i/>
           <w:sz w:val="24"/>
         </w:rPr>
-        <w:t>Développez en tous cas les points suivants:</w:t>
-      </w:r>
+        <w:t xml:space="preserve">Développez en tous cas les points </w:t>
+      </w:r>
+      <w:proofErr w:type="gramStart"/>
+      <w:r>
+        <w:rPr>
+          <w:rFonts w:ascii="Arial" w:hAnsi="Arial" w:cs="Arial"/>
+          <w:i/>
+          <w:sz w:val="24"/>
+        </w:rPr>
+        <w:t>suivants:</w:t>
+      </w:r>
+      <w:proofErr w:type="gramEnd"/>
     </w:p>
     <w:p>
       <w:pPr>
@@ -11875,17 +13372,17 @@
           <w:tab w:val="num" w:pos="360"/>
         </w:tabs>
       </w:pPr>
-      <w:bookmarkStart w:id="43" w:name="_Toc71703264"/>
-      <w:bookmarkStart w:id="44" w:name="_Toc1456999"/>
+      <w:bookmarkStart w:id="44" w:name="_Toc71703264"/>
+      <w:bookmarkStart w:id="45" w:name="_Toc1456999"/>
       <w:r>
         <w:lastRenderedPageBreak/>
         <w:t>A</w:t>
       </w:r>
-      <w:bookmarkEnd w:id="43"/>
+      <w:bookmarkEnd w:id="44"/>
       <w:r>
         <w:t>nnexes</w:t>
       </w:r>
-      <w:bookmarkEnd w:id="44"/>
+      <w:bookmarkEnd w:id="45"/>
     </w:p>
     <w:p/>
     <w:p>
@@ -11895,11 +13392,11 @@
           <w:i/>
         </w:rPr>
       </w:pPr>
-      <w:bookmarkStart w:id="45" w:name="_Toc1457000"/>
+      <w:bookmarkStart w:id="46" w:name="_Toc1457000"/>
       <w:r>
         <w:t>Résumé du rapport du TPI / version succincte de la documentation</w:t>
       </w:r>
-      <w:bookmarkEnd w:id="45"/>
+      <w:bookmarkEnd w:id="46"/>
     </w:p>
     <w:p/>
     <w:p>
@@ -11909,13 +13406,13 @@
           <w:i/>
         </w:rPr>
       </w:pPr>
-      <w:bookmarkStart w:id="46" w:name="_Toc71703265"/>
-      <w:bookmarkStart w:id="47" w:name="_Toc1457001"/>
+      <w:bookmarkStart w:id="47" w:name="_Toc71703265"/>
+      <w:bookmarkStart w:id="48" w:name="_Toc1457001"/>
       <w:r>
         <w:t>Sources – Bibliographie</w:t>
       </w:r>
-      <w:bookmarkEnd w:id="46"/>
       <w:bookmarkEnd w:id="47"/>
+      <w:bookmarkEnd w:id="48"/>
     </w:p>
     <w:p>
       <w:pPr>
@@ -11948,7 +13445,21 @@
         <w:rPr>
           <w:i/>
         </w:rPr>
-        <w:t xml:space="preserve"> (Titre, auteur, date), des sites Internet (URL) consultés, des articles (Revue, date, titre, auteur)… Et de toutes les aides externes (noms)   </w:t>
+        <w:t xml:space="preserve"> (Titre, auteur, date), des sites Internet (URL) consultés, des articles (Revue, date, titre, </w:t>
+      </w:r>
+      <w:proofErr w:type="gramStart"/>
+      <w:r>
+        <w:rPr>
+          <w:i/>
+        </w:rPr>
+        <w:t>auteur)…</w:t>
+      </w:r>
+      <w:proofErr w:type="gramEnd"/>
+      <w:r>
+        <w:rPr>
+          <w:i/>
+        </w:rPr>
+        <w:t xml:space="preserve"> Et de toutes les aides externes (noms)   </w:t>
       </w:r>
     </w:p>
     <w:p>
@@ -11958,18 +13469,18 @@
           <w:i/>
         </w:rPr>
       </w:pPr>
-      <w:bookmarkStart w:id="48" w:name="_Toc25553330"/>
-      <w:bookmarkStart w:id="49" w:name="_Toc71703266"/>
-      <w:bookmarkStart w:id="50" w:name="_Toc1457002"/>
+      <w:bookmarkStart w:id="49" w:name="_Toc25553330"/>
+      <w:bookmarkStart w:id="50" w:name="_Toc71703266"/>
+      <w:bookmarkStart w:id="51" w:name="_Toc1457002"/>
       <w:r>
         <w:t xml:space="preserve">Journal de </w:t>
       </w:r>
-      <w:bookmarkEnd w:id="48"/>
       <w:bookmarkEnd w:id="49"/>
+      <w:bookmarkEnd w:id="50"/>
       <w:r>
         <w:t>travail</w:t>
       </w:r>
-      <w:bookmarkEnd w:id="50"/>
+      <w:bookmarkEnd w:id="51"/>
     </w:p>
     <w:p/>
     <w:p>
@@ -11980,7 +13491,7 @@
           <w:numId w:val="0"/>
         </w:numPr>
       </w:pPr>
-      <w:bookmarkStart w:id="51" w:name="_Toc25553331"/>
+      <w:bookmarkStart w:id="52" w:name="_Toc25553331"/>
     </w:p>
     <w:p>
       <w:pPr>
@@ -11989,14 +13500,14 @@
           <w:i/>
         </w:rPr>
       </w:pPr>
-      <w:bookmarkStart w:id="52" w:name="_Toc71703267"/>
-      <w:bookmarkStart w:id="53" w:name="_Toc1457003"/>
+      <w:bookmarkStart w:id="53" w:name="_Toc71703267"/>
+      <w:bookmarkStart w:id="54" w:name="_Toc1457003"/>
       <w:r>
         <w:t>Manuel d'Installation</w:t>
       </w:r>
-      <w:bookmarkEnd w:id="51"/>
       <w:bookmarkEnd w:id="52"/>
       <w:bookmarkEnd w:id="53"/>
+      <w:bookmarkEnd w:id="54"/>
     </w:p>
     <w:p/>
     <w:p>
@@ -12006,15 +13517,15 @@
           <w:i/>
         </w:rPr>
       </w:pPr>
-      <w:bookmarkStart w:id="54" w:name="_Toc25553332"/>
-      <w:bookmarkStart w:id="55" w:name="_Toc71703268"/>
-      <w:bookmarkStart w:id="56" w:name="_Toc1457004"/>
+      <w:bookmarkStart w:id="55" w:name="_Toc25553332"/>
+      <w:bookmarkStart w:id="56" w:name="_Toc71703268"/>
+      <w:bookmarkStart w:id="57" w:name="_Toc1457004"/>
       <w:r>
         <w:t>Manuel d'Utilisation</w:t>
       </w:r>
-      <w:bookmarkEnd w:id="54"/>
       <w:bookmarkEnd w:id="55"/>
       <w:bookmarkEnd w:id="56"/>
+      <w:bookmarkEnd w:id="57"/>
     </w:p>
     <w:p/>
     <w:p>
@@ -12024,21 +13535,21 @@
           <w:i/>
         </w:rPr>
       </w:pPr>
-      <w:bookmarkStart w:id="57" w:name="_Toc71703270"/>
-      <w:bookmarkStart w:id="58" w:name="_Toc1457005"/>
-      <w:bookmarkStart w:id="59" w:name="_Toc25553334"/>
+      <w:bookmarkStart w:id="58" w:name="_Toc71703270"/>
+      <w:bookmarkStart w:id="59" w:name="_Toc1457005"/>
+      <w:bookmarkStart w:id="60" w:name="_Toc25553334"/>
       <w:r>
         <w:t>A</w:t>
       </w:r>
       <w:r>
         <w:t>rchives du projet</w:t>
       </w:r>
-      <w:bookmarkEnd w:id="57"/>
       <w:bookmarkEnd w:id="58"/>
+      <w:bookmarkEnd w:id="59"/>
       <w:r>
         <w:t xml:space="preserve"> </w:t>
       </w:r>
-      <w:bookmarkEnd w:id="59"/>
+      <w:bookmarkEnd w:id="60"/>
     </w:p>
     <w:p/>
     <w:p>
@@ -12085,7 +13596,7 @@
 </file>
 
 <file path=word/endnotes.xml><?xml version="1.0" encoding="utf-8"?>
-<w:endnotes xmlns:wpc="http://schemas.microsoft.com/office/word/2010/wordprocessingCanvas" xmlns:cx="http://schemas.microsoft.com/office/drawing/2014/chartex" xmlns:cx1="http://schemas.microsoft.com/office/drawing/2015/9/8/chartex" xmlns:mc="http://schemas.openxmlformats.org/markup-compatibility/2006" xmlns:o="urn:schemas-microsoft-com:office:office" xmlns:r="http://schemas.openxmlformats.org/officeDocument/2006/relationships" xmlns:m="http://schemas.openxmlformats.org/officeDocument/2006/math" xmlns:v="urn:schemas-microsoft-com:vml" xmlns:wp14="http://schemas.microsoft.com/office/word/2010/wordprocessingDrawing" xmlns:wp="http://schemas.openxmlformats.org/drawingml/2006/wordprocessingDrawing" xmlns:w10="urn:schemas-microsoft-com:office:word" xmlns:w="http://schemas.openxmlformats.org/wordprocessingml/2006/main" xmlns:w14="http://schemas.microsoft.com/office/word/2010/wordml" xmlns:w15="http://schemas.microsoft.com/office/word/2012/wordml" xmlns:w16se="http://schemas.microsoft.com/office/word/2015/wordml/symex" xmlns:wpg="http://schemas.microsoft.com/office/word/2010/wordprocessingGroup" xmlns:wpi="http://schemas.microsoft.com/office/word/2010/wordprocessingInk" xmlns:wne="http://schemas.microsoft.com/office/word/2006/wordml" xmlns:wps="http://schemas.microsoft.com/office/word/2010/wordprocessingShape" mc:Ignorable="w14 w15 w16se wp14">
+<w:endnotes xmlns:wpc="http://schemas.microsoft.com/office/word/2010/wordprocessingCanvas" xmlns:cx="http://schemas.microsoft.com/office/drawing/2014/chartex" xmlns:cx1="http://schemas.microsoft.com/office/drawing/2015/9/8/chartex" xmlns:cx2="http://schemas.microsoft.com/office/drawing/2015/10/21/chartex" xmlns:cx3="http://schemas.microsoft.com/office/drawing/2016/5/9/chartex" xmlns:cx4="http://schemas.microsoft.com/office/drawing/2016/5/10/chartex" xmlns:cx5="http://schemas.microsoft.com/office/drawing/2016/5/11/chartex" xmlns:cx6="http://schemas.microsoft.com/office/drawing/2016/5/12/chartex" xmlns:cx7="http://schemas.microsoft.com/office/drawing/2016/5/13/chartex" xmlns:cx8="http://schemas.microsoft.com/office/drawing/2016/5/14/chartex" xmlns:mc="http://schemas.openxmlformats.org/markup-compatibility/2006" xmlns:aink="http://schemas.microsoft.com/office/drawing/2016/ink" xmlns:am3d="http://schemas.microsoft.com/office/drawing/2017/model3d" xmlns:o="urn:schemas-microsoft-com:office:office" xmlns:r="http://schemas.openxmlformats.org/officeDocument/2006/relationships" xmlns:m="http://schemas.openxmlformats.org/officeDocument/2006/math" xmlns:v="urn:schemas-microsoft-com:vml" xmlns:wp14="http://schemas.microsoft.com/office/word/2010/wordprocessingDrawing" xmlns:wp="http://schemas.openxmlformats.org/drawingml/2006/wordprocessingDrawing" xmlns:w10="urn:schemas-microsoft-com:office:word" xmlns:w="http://schemas.openxmlformats.org/wordprocessingml/2006/main" xmlns:w14="http://schemas.microsoft.com/office/word/2010/wordml" xmlns:w15="http://schemas.microsoft.com/office/word/2012/wordml" xmlns:w16cid="http://schemas.microsoft.com/office/word/2016/wordml/cid" xmlns:w16se="http://schemas.microsoft.com/office/word/2015/wordml/symex" xmlns:wpg="http://schemas.microsoft.com/office/word/2010/wordprocessingGroup" xmlns:wpi="http://schemas.microsoft.com/office/word/2010/wordprocessingInk" xmlns:wne="http://schemas.microsoft.com/office/word/2006/wordml" xmlns:wps="http://schemas.microsoft.com/office/word/2010/wordprocessingShape" mc:Ignorable="w14 w15 w16se w16cid wp14">
   <w:endnote w:type="separator" w:id="-1">
     <w:p>
       <w:r>
@@ -12104,7 +13615,7 @@
 </file>
 
 <file path=word/footer1.xml><?xml version="1.0" encoding="utf-8"?>
-<w:ftr xmlns:wpc="http://schemas.microsoft.com/office/word/2010/wordprocessingCanvas" xmlns:cx="http://schemas.microsoft.com/office/drawing/2014/chartex" xmlns:cx1="http://schemas.microsoft.com/office/drawing/2015/9/8/chartex" xmlns:mc="http://schemas.openxmlformats.org/markup-compatibility/2006" xmlns:o="urn:schemas-microsoft-com:office:office" xmlns:r="http://schemas.openxmlformats.org/officeDocument/2006/relationships" xmlns:m="http://schemas.openxmlformats.org/officeDocument/2006/math" xmlns:v="urn:schemas-microsoft-com:vml" xmlns:wp14="http://schemas.microsoft.com/office/word/2010/wordprocessingDrawing" xmlns:wp="http://schemas.openxmlformats.org/drawingml/2006/wordprocessingDrawing" xmlns:w10="urn:schemas-microsoft-com:office:word" xmlns:w="http://schemas.openxmlformats.org/wordprocessingml/2006/main" xmlns:w14="http://schemas.microsoft.com/office/word/2010/wordml" xmlns:w15="http://schemas.microsoft.com/office/word/2012/wordml" xmlns:w16se="http://schemas.microsoft.com/office/word/2015/wordml/symex" xmlns:wpg="http://schemas.microsoft.com/office/word/2010/wordprocessingGroup" xmlns:wpi="http://schemas.microsoft.com/office/word/2010/wordprocessingInk" xmlns:wne="http://schemas.microsoft.com/office/word/2006/wordml" xmlns:wps="http://schemas.microsoft.com/office/word/2010/wordprocessingShape" mc:Ignorable="w14 w15 w16se wp14">
+<w:ftr xmlns:wpc="http://schemas.microsoft.com/office/word/2010/wordprocessingCanvas" xmlns:cx="http://schemas.microsoft.com/office/drawing/2014/chartex" xmlns:cx1="http://schemas.microsoft.com/office/drawing/2015/9/8/chartex" xmlns:cx2="http://schemas.microsoft.com/office/drawing/2015/10/21/chartex" xmlns:cx3="http://schemas.microsoft.com/office/drawing/2016/5/9/chartex" xmlns:cx4="http://schemas.microsoft.com/office/drawing/2016/5/10/chartex" xmlns:cx5="http://schemas.microsoft.com/office/drawing/2016/5/11/chartex" xmlns:cx6="http://schemas.microsoft.com/office/drawing/2016/5/12/chartex" xmlns:cx7="http://schemas.microsoft.com/office/drawing/2016/5/13/chartex" xmlns:cx8="http://schemas.microsoft.com/office/drawing/2016/5/14/chartex" xmlns:mc="http://schemas.openxmlformats.org/markup-compatibility/2006" xmlns:aink="http://schemas.microsoft.com/office/drawing/2016/ink" xmlns:am3d="http://schemas.microsoft.com/office/drawing/2017/model3d" xmlns:o="urn:schemas-microsoft-com:office:office" xmlns:r="http://schemas.openxmlformats.org/officeDocument/2006/relationships" xmlns:m="http://schemas.openxmlformats.org/officeDocument/2006/math" xmlns:v="urn:schemas-microsoft-com:vml" xmlns:wp14="http://schemas.microsoft.com/office/word/2010/wordprocessingDrawing" xmlns:wp="http://schemas.openxmlformats.org/drawingml/2006/wordprocessingDrawing" xmlns:w10="urn:schemas-microsoft-com:office:word" xmlns:w="http://schemas.openxmlformats.org/wordprocessingml/2006/main" xmlns:w14="http://schemas.microsoft.com/office/word/2010/wordml" xmlns:w15="http://schemas.microsoft.com/office/word/2012/wordml" xmlns:w16cid="http://schemas.microsoft.com/office/word/2016/wordml/cid" xmlns:w16se="http://schemas.microsoft.com/office/word/2015/wordml/symex" xmlns:wpg="http://schemas.microsoft.com/office/word/2010/wordprocessingGroup" xmlns:wpi="http://schemas.microsoft.com/office/word/2010/wordprocessingInk" xmlns:wne="http://schemas.microsoft.com/office/word/2006/wordml" xmlns:wps="http://schemas.microsoft.com/office/word/2010/wordprocessingShape" mc:Ignorable="w14 w15 w16se w16cid wp14">
   <w:p>
     <w:pPr>
       <w:pStyle w:val="Pieddepage"/>
@@ -12120,12 +13631,21 @@
         <w:szCs w:val="16"/>
       </w:rPr>
     </w:pPr>
+    <w:proofErr w:type="gramStart"/>
     <w:r>
       <w:rPr>
         <w:sz w:val="16"/>
         <w:szCs w:val="16"/>
       </w:rPr>
-      <w:t>i-CQ VD Octobre 2010</w:t>
+      <w:t>i</w:t>
+    </w:r>
+    <w:proofErr w:type="gramEnd"/>
+    <w:r>
+      <w:rPr>
+        <w:sz w:val="16"/>
+        <w:szCs w:val="16"/>
+      </w:rPr>
+      <w:t>-CQ VD Octobre 2010</w:t>
     </w:r>
     <w:r>
       <w:rPr>
@@ -12223,7 +13743,7 @@
 </file>
 
 <file path=word/footer2.xml><?xml version="1.0" encoding="utf-8"?>
-<w:ftr xmlns:wpc="http://schemas.microsoft.com/office/word/2010/wordprocessingCanvas" xmlns:cx="http://schemas.microsoft.com/office/drawing/2014/chartex" xmlns:cx1="http://schemas.microsoft.com/office/drawing/2015/9/8/chartex" xmlns:mc="http://schemas.openxmlformats.org/markup-compatibility/2006" xmlns:o="urn:schemas-microsoft-com:office:office" xmlns:r="http://schemas.openxmlformats.org/officeDocument/2006/relationships" xmlns:m="http://schemas.openxmlformats.org/officeDocument/2006/math" xmlns:v="urn:schemas-microsoft-com:vml" xmlns:wp14="http://schemas.microsoft.com/office/word/2010/wordprocessingDrawing" xmlns:wp="http://schemas.openxmlformats.org/drawingml/2006/wordprocessingDrawing" xmlns:w10="urn:schemas-microsoft-com:office:word" xmlns:w="http://schemas.openxmlformats.org/wordprocessingml/2006/main" xmlns:w14="http://schemas.microsoft.com/office/word/2010/wordml" xmlns:w15="http://schemas.microsoft.com/office/word/2012/wordml" xmlns:w16se="http://schemas.microsoft.com/office/word/2015/wordml/symex" xmlns:wpg="http://schemas.microsoft.com/office/word/2010/wordprocessingGroup" xmlns:wpi="http://schemas.microsoft.com/office/word/2010/wordprocessingInk" xmlns:wne="http://schemas.microsoft.com/office/word/2006/wordml" xmlns:wps="http://schemas.microsoft.com/office/word/2010/wordprocessingShape" mc:Ignorable="w14 w15 w16se wp14">
+<w:ftr xmlns:wpc="http://schemas.microsoft.com/office/word/2010/wordprocessingCanvas" xmlns:cx="http://schemas.microsoft.com/office/drawing/2014/chartex" xmlns:cx1="http://schemas.microsoft.com/office/drawing/2015/9/8/chartex" xmlns:cx2="http://schemas.microsoft.com/office/drawing/2015/10/21/chartex" xmlns:cx3="http://schemas.microsoft.com/office/drawing/2016/5/9/chartex" xmlns:cx4="http://schemas.microsoft.com/office/drawing/2016/5/10/chartex" xmlns:cx5="http://schemas.microsoft.com/office/drawing/2016/5/11/chartex" xmlns:cx6="http://schemas.microsoft.com/office/drawing/2016/5/12/chartex" xmlns:cx7="http://schemas.microsoft.com/office/drawing/2016/5/13/chartex" xmlns:cx8="http://schemas.microsoft.com/office/drawing/2016/5/14/chartex" xmlns:mc="http://schemas.openxmlformats.org/markup-compatibility/2006" xmlns:aink="http://schemas.microsoft.com/office/drawing/2016/ink" xmlns:am3d="http://schemas.microsoft.com/office/drawing/2017/model3d" xmlns:o="urn:schemas-microsoft-com:office:office" xmlns:r="http://schemas.openxmlformats.org/officeDocument/2006/relationships" xmlns:m="http://schemas.openxmlformats.org/officeDocument/2006/math" xmlns:v="urn:schemas-microsoft-com:vml" xmlns:wp14="http://schemas.microsoft.com/office/word/2010/wordprocessingDrawing" xmlns:wp="http://schemas.openxmlformats.org/drawingml/2006/wordprocessingDrawing" xmlns:w10="urn:schemas-microsoft-com:office:word" xmlns:w="http://schemas.openxmlformats.org/wordprocessingml/2006/main" xmlns:w14="http://schemas.microsoft.com/office/word/2010/wordml" xmlns:w15="http://schemas.microsoft.com/office/word/2012/wordml" xmlns:w16cid="http://schemas.microsoft.com/office/word/2016/wordml/cid" xmlns:w16se="http://schemas.microsoft.com/office/word/2015/wordml/symex" xmlns:wpg="http://schemas.microsoft.com/office/word/2010/wordprocessingGroup" xmlns:wpi="http://schemas.microsoft.com/office/word/2010/wordprocessingInk" xmlns:wne="http://schemas.microsoft.com/office/word/2006/wordml" xmlns:wps="http://schemas.microsoft.com/office/word/2010/wordprocessingShape" mc:Ignorable="w14 w15 w16se w16cid wp14">
   <w:p>
     <w:pPr>
       <w:pStyle w:val="Pieddepage"/>
@@ -12241,12 +13761,21 @@
         <w:szCs w:val="16"/>
       </w:rPr>
     </w:pPr>
+    <w:proofErr w:type="gramStart"/>
     <w:r>
       <w:rPr>
         <w:sz w:val="16"/>
         <w:szCs w:val="16"/>
       </w:rPr>
-      <w:t>i-CQ VD Octobre 2010</w:t>
+      <w:t>i</w:t>
+    </w:r>
+    <w:proofErr w:type="gramEnd"/>
+    <w:r>
+      <w:rPr>
+        <w:sz w:val="16"/>
+        <w:szCs w:val="16"/>
+      </w:rPr>
+      <w:t>-CQ VD Octobre 2010</w:t>
     </w:r>
     <w:r>
       <w:rPr>
@@ -12344,7 +13873,7 @@
 </file>
 
 <file path=word/footer3.xml><?xml version="1.0" encoding="utf-8"?>
-<w:ftr xmlns:wpc="http://schemas.microsoft.com/office/word/2010/wordprocessingCanvas" xmlns:cx="http://schemas.microsoft.com/office/drawing/2014/chartex" xmlns:cx1="http://schemas.microsoft.com/office/drawing/2015/9/8/chartex" xmlns:mc="http://schemas.openxmlformats.org/markup-compatibility/2006" xmlns:o="urn:schemas-microsoft-com:office:office" xmlns:r="http://schemas.openxmlformats.org/officeDocument/2006/relationships" xmlns:m="http://schemas.openxmlformats.org/officeDocument/2006/math" xmlns:v="urn:schemas-microsoft-com:vml" xmlns:wp14="http://schemas.microsoft.com/office/word/2010/wordprocessingDrawing" xmlns:wp="http://schemas.openxmlformats.org/drawingml/2006/wordprocessingDrawing" xmlns:w10="urn:schemas-microsoft-com:office:word" xmlns:w="http://schemas.openxmlformats.org/wordprocessingml/2006/main" xmlns:w14="http://schemas.microsoft.com/office/word/2010/wordml" xmlns:w15="http://schemas.microsoft.com/office/word/2012/wordml" xmlns:w16se="http://schemas.microsoft.com/office/word/2015/wordml/symex" xmlns:wpg="http://schemas.microsoft.com/office/word/2010/wordprocessingGroup" xmlns:wpi="http://schemas.microsoft.com/office/word/2010/wordprocessingInk" xmlns:wne="http://schemas.microsoft.com/office/word/2006/wordml" xmlns:wps="http://schemas.microsoft.com/office/word/2010/wordprocessingShape" mc:Ignorable="w14 w15 w16se wp14">
+<w:ftr xmlns:wpc="http://schemas.microsoft.com/office/word/2010/wordprocessingCanvas" xmlns:cx="http://schemas.microsoft.com/office/drawing/2014/chartex" xmlns:cx1="http://schemas.microsoft.com/office/drawing/2015/9/8/chartex" xmlns:cx2="http://schemas.microsoft.com/office/drawing/2015/10/21/chartex" xmlns:cx3="http://schemas.microsoft.com/office/drawing/2016/5/9/chartex" xmlns:cx4="http://schemas.microsoft.com/office/drawing/2016/5/10/chartex" xmlns:cx5="http://schemas.microsoft.com/office/drawing/2016/5/11/chartex" xmlns:cx6="http://schemas.microsoft.com/office/drawing/2016/5/12/chartex" xmlns:cx7="http://schemas.microsoft.com/office/drawing/2016/5/13/chartex" xmlns:cx8="http://schemas.microsoft.com/office/drawing/2016/5/14/chartex" xmlns:mc="http://schemas.openxmlformats.org/markup-compatibility/2006" xmlns:aink="http://schemas.microsoft.com/office/drawing/2016/ink" xmlns:am3d="http://schemas.microsoft.com/office/drawing/2017/model3d" xmlns:o="urn:schemas-microsoft-com:office:office" xmlns:r="http://schemas.openxmlformats.org/officeDocument/2006/relationships" xmlns:m="http://schemas.openxmlformats.org/officeDocument/2006/math" xmlns:v="urn:schemas-microsoft-com:vml" xmlns:wp14="http://schemas.microsoft.com/office/word/2010/wordprocessingDrawing" xmlns:wp="http://schemas.openxmlformats.org/drawingml/2006/wordprocessingDrawing" xmlns:w10="urn:schemas-microsoft-com:office:word" xmlns:w="http://schemas.openxmlformats.org/wordprocessingml/2006/main" xmlns:w14="http://schemas.microsoft.com/office/word/2010/wordml" xmlns:w15="http://schemas.microsoft.com/office/word/2012/wordml" xmlns:w16cid="http://schemas.microsoft.com/office/word/2016/wordml/cid" xmlns:w16se="http://schemas.microsoft.com/office/word/2015/wordml/symex" xmlns:wpg="http://schemas.microsoft.com/office/word/2010/wordprocessingGroup" xmlns:wpi="http://schemas.microsoft.com/office/word/2010/wordprocessingInk" xmlns:wne="http://schemas.microsoft.com/office/word/2006/wordml" xmlns:wps="http://schemas.microsoft.com/office/word/2010/wordprocessingShape" mc:Ignorable="w14 w15 w16se w16cid wp14">
   <w:p>
     <w:pPr>
       <w:pStyle w:val="Pieddepage"/>
@@ -12360,12 +13889,21 @@
         <w:szCs w:val="16"/>
       </w:rPr>
     </w:pPr>
+    <w:proofErr w:type="gramStart"/>
     <w:r>
       <w:rPr>
         <w:sz w:val="16"/>
         <w:szCs w:val="16"/>
       </w:rPr>
-      <w:t>i-CQ VD Octobre 2010</w:t>
+      <w:t>i</w:t>
+    </w:r>
+    <w:proofErr w:type="gramEnd"/>
+    <w:r>
+      <w:rPr>
+        <w:sz w:val="16"/>
+        <w:szCs w:val="16"/>
+      </w:rPr>
+      <w:t>-CQ VD Octobre 2010</w:t>
     </w:r>
     <w:r>
       <w:rPr>
@@ -12463,7 +14001,7 @@
 </file>
 
 <file path=word/footnotes.xml><?xml version="1.0" encoding="utf-8"?>
-<w:footnotes xmlns:wpc="http://schemas.microsoft.com/office/word/2010/wordprocessingCanvas" xmlns:cx="http://schemas.microsoft.com/office/drawing/2014/chartex" xmlns:cx1="http://schemas.microsoft.com/office/drawing/2015/9/8/chartex" xmlns:mc="http://schemas.openxmlformats.org/markup-compatibility/2006" xmlns:o="urn:schemas-microsoft-com:office:office" xmlns:r="http://schemas.openxmlformats.org/officeDocument/2006/relationships" xmlns:m="http://schemas.openxmlformats.org/officeDocument/2006/math" xmlns:v="urn:schemas-microsoft-com:vml" xmlns:wp14="http://schemas.microsoft.com/office/word/2010/wordprocessingDrawing" xmlns:wp="http://schemas.openxmlformats.org/drawingml/2006/wordprocessingDrawing" xmlns:w10="urn:schemas-microsoft-com:office:word" xmlns:w="http://schemas.openxmlformats.org/wordprocessingml/2006/main" xmlns:w14="http://schemas.microsoft.com/office/word/2010/wordml" xmlns:w15="http://schemas.microsoft.com/office/word/2012/wordml" xmlns:w16se="http://schemas.microsoft.com/office/word/2015/wordml/symex" xmlns:wpg="http://schemas.microsoft.com/office/word/2010/wordprocessingGroup" xmlns:wpi="http://schemas.microsoft.com/office/word/2010/wordprocessingInk" xmlns:wne="http://schemas.microsoft.com/office/word/2006/wordml" xmlns:wps="http://schemas.microsoft.com/office/word/2010/wordprocessingShape" mc:Ignorable="w14 w15 w16se wp14">
+<w:footnotes xmlns:wpc="http://schemas.microsoft.com/office/word/2010/wordprocessingCanvas" xmlns:cx="http://schemas.microsoft.com/office/drawing/2014/chartex" xmlns:cx1="http://schemas.microsoft.com/office/drawing/2015/9/8/chartex" xmlns:cx2="http://schemas.microsoft.com/office/drawing/2015/10/21/chartex" xmlns:cx3="http://schemas.microsoft.com/office/drawing/2016/5/9/chartex" xmlns:cx4="http://schemas.microsoft.com/office/drawing/2016/5/10/chartex" xmlns:cx5="http://schemas.microsoft.com/office/drawing/2016/5/11/chartex" xmlns:cx6="http://schemas.microsoft.com/office/drawing/2016/5/12/chartex" xmlns:cx7="http://schemas.microsoft.com/office/drawing/2016/5/13/chartex" xmlns:cx8="http://schemas.microsoft.com/office/drawing/2016/5/14/chartex" xmlns:mc="http://schemas.openxmlformats.org/markup-compatibility/2006" xmlns:aink="http://schemas.microsoft.com/office/drawing/2016/ink" xmlns:am3d="http://schemas.microsoft.com/office/drawing/2017/model3d" xmlns:o="urn:schemas-microsoft-com:office:office" xmlns:r="http://schemas.openxmlformats.org/officeDocument/2006/relationships" xmlns:m="http://schemas.openxmlformats.org/officeDocument/2006/math" xmlns:v="urn:schemas-microsoft-com:vml" xmlns:wp14="http://schemas.microsoft.com/office/word/2010/wordprocessingDrawing" xmlns:wp="http://schemas.openxmlformats.org/drawingml/2006/wordprocessingDrawing" xmlns:w10="urn:schemas-microsoft-com:office:word" xmlns:w="http://schemas.openxmlformats.org/wordprocessingml/2006/main" xmlns:w14="http://schemas.microsoft.com/office/word/2010/wordml" xmlns:w15="http://schemas.microsoft.com/office/word/2012/wordml" xmlns:w16cid="http://schemas.microsoft.com/office/word/2016/wordml/cid" xmlns:w16se="http://schemas.microsoft.com/office/word/2015/wordml/symex" xmlns:wpg="http://schemas.microsoft.com/office/word/2010/wordprocessingGroup" xmlns:wpi="http://schemas.microsoft.com/office/word/2010/wordprocessingInk" xmlns:wne="http://schemas.microsoft.com/office/word/2006/wordml" xmlns:wps="http://schemas.microsoft.com/office/word/2010/wordprocessingShape" mc:Ignorable="w14 w15 w16se w16cid wp14">
   <w:footnote w:type="separator" w:id="-1">
     <w:p>
       <w:r>
@@ -12545,7 +14083,7 @@
 </file>
 
 <file path=word/header1.xml><?xml version="1.0" encoding="utf-8"?>
-<w:hdr xmlns:wpc="http://schemas.microsoft.com/office/word/2010/wordprocessingCanvas" xmlns:cx="http://schemas.microsoft.com/office/drawing/2014/chartex" xmlns:cx1="http://schemas.microsoft.com/office/drawing/2015/9/8/chartex" xmlns:mc="http://schemas.openxmlformats.org/markup-compatibility/2006" xmlns:o="urn:schemas-microsoft-com:office:office" xmlns:r="http://schemas.openxmlformats.org/officeDocument/2006/relationships" xmlns:m="http://schemas.openxmlformats.org/officeDocument/2006/math" xmlns:v="urn:schemas-microsoft-com:vml" xmlns:wp14="http://schemas.microsoft.com/office/word/2010/wordprocessingDrawing" xmlns:wp="http://schemas.openxmlformats.org/drawingml/2006/wordprocessingDrawing" xmlns:w10="urn:schemas-microsoft-com:office:word" xmlns:w="http://schemas.openxmlformats.org/wordprocessingml/2006/main" xmlns:w14="http://schemas.microsoft.com/office/word/2010/wordml" xmlns:w15="http://schemas.microsoft.com/office/word/2012/wordml" xmlns:w16se="http://schemas.microsoft.com/office/word/2015/wordml/symex" xmlns:wpg="http://schemas.microsoft.com/office/word/2010/wordprocessingGroup" xmlns:wpi="http://schemas.microsoft.com/office/word/2010/wordprocessingInk" xmlns:wne="http://schemas.microsoft.com/office/word/2006/wordml" xmlns:wps="http://schemas.microsoft.com/office/word/2010/wordprocessingShape" mc:Ignorable="w14 w15 w16se wp14">
+<w:hdr xmlns:wpc="http://schemas.microsoft.com/office/word/2010/wordprocessingCanvas" xmlns:cx="http://schemas.microsoft.com/office/drawing/2014/chartex" xmlns:cx1="http://schemas.microsoft.com/office/drawing/2015/9/8/chartex" xmlns:cx2="http://schemas.microsoft.com/office/drawing/2015/10/21/chartex" xmlns:cx3="http://schemas.microsoft.com/office/drawing/2016/5/9/chartex" xmlns:cx4="http://schemas.microsoft.com/office/drawing/2016/5/10/chartex" xmlns:cx5="http://schemas.microsoft.com/office/drawing/2016/5/11/chartex" xmlns:cx6="http://schemas.microsoft.com/office/drawing/2016/5/12/chartex" xmlns:cx7="http://schemas.microsoft.com/office/drawing/2016/5/13/chartex" xmlns:cx8="http://schemas.microsoft.com/office/drawing/2016/5/14/chartex" xmlns:mc="http://schemas.openxmlformats.org/markup-compatibility/2006" xmlns:aink="http://schemas.microsoft.com/office/drawing/2016/ink" xmlns:am3d="http://schemas.microsoft.com/office/drawing/2017/model3d" xmlns:o="urn:schemas-microsoft-com:office:office" xmlns:r="http://schemas.openxmlformats.org/officeDocument/2006/relationships" xmlns:m="http://schemas.openxmlformats.org/officeDocument/2006/math" xmlns:v="urn:schemas-microsoft-com:vml" xmlns:wp14="http://schemas.microsoft.com/office/word/2010/wordprocessingDrawing" xmlns:wp="http://schemas.openxmlformats.org/drawingml/2006/wordprocessingDrawing" xmlns:w10="urn:schemas-microsoft-com:office:word" xmlns:w="http://schemas.openxmlformats.org/wordprocessingml/2006/main" xmlns:w14="http://schemas.microsoft.com/office/word/2010/wordml" xmlns:w15="http://schemas.microsoft.com/office/word/2012/wordml" xmlns:w16cid="http://schemas.microsoft.com/office/word/2016/wordml/cid" xmlns:w16se="http://schemas.microsoft.com/office/word/2015/wordml/symex" xmlns:wpg="http://schemas.microsoft.com/office/word/2010/wordprocessingGroup" xmlns:wpi="http://schemas.microsoft.com/office/word/2010/wordprocessingInk" xmlns:wne="http://schemas.microsoft.com/office/word/2006/wordml" xmlns:wps="http://schemas.microsoft.com/office/word/2010/wordprocessingShape" mc:Ignorable="w14 w15 w16se w16cid wp14">
   <w:p>
     <w:pPr>
       <w:pStyle w:val="En-tte"/>
@@ -12556,6 +14094,7 @@
       <w:rPr>
         <w:rFonts w:cs="Arial"/>
         <w:szCs w:val="24"/>
+        <w:lang w:val="en-US"/>
       </w:rPr>
     </w:pPr>
     <w:r>
@@ -12564,6 +14103,7 @@
         <w:b/>
         <w:bCs/>
         <w:szCs w:val="24"/>
+        <w:lang w:val="en-US"/>
       </w:rPr>
       <w:t>ANNEXE 3</w:t>
     </w:r>
@@ -12573,27 +14113,64 @@
         <w:b/>
         <w:bCs/>
         <w:szCs w:val="24"/>
+        <w:lang w:val="en-US"/>
       </w:rPr>
       <w:tab/>
+      <w:t xml:space="preserve">API RESTful </w:t>
     </w:r>
+    <w:proofErr w:type="spellStart"/>
     <w:r>
       <w:rPr>
         <w:rFonts w:cs="Arial"/>
         <w:b/>
         <w:bCs/>
         <w:szCs w:val="24"/>
-      </w:rPr>
-      <w:t xml:space="preserve">API RESTful Runscape </w:t>
+        <w:lang w:val="en-US"/>
+      </w:rPr>
+      <w:t>Runscape</w:t>
     </w:r>
+    <w:proofErr w:type="spellEnd"/>
     <w:r>
       <w:rPr>
         <w:rFonts w:cs="Arial"/>
         <w:b/>
         <w:bCs/>
         <w:szCs w:val="24"/>
+        <w:lang w:val="en-US"/>
+      </w:rPr>
+      <w:t xml:space="preserve"> </w:t>
+    </w:r>
+    <w:r>
+      <w:rPr>
+        <w:rFonts w:cs="Arial"/>
+        <w:b/>
+        <w:bCs/>
+        <w:szCs w:val="24"/>
+        <w:lang w:val="en-US"/>
       </w:rPr>
       <w:tab/>
-      <w:t>Pré-TPI</w:t>
+    </w:r>
+    <w:proofErr w:type="spellStart"/>
+    <w:r>
+      <w:rPr>
+        <w:rFonts w:cs="Arial"/>
+        <w:b/>
+        <w:bCs/>
+        <w:szCs w:val="24"/>
+        <w:lang w:val="en-US"/>
+      </w:rPr>
+      <w:t>Pré</w:t>
+    </w:r>
+    <w:proofErr w:type="spellEnd"/>
+    <w:r>
+      <w:rPr>
+        <w:rFonts w:cs="Arial"/>
+        <w:b/>
+        <w:bCs/>
+        <w:szCs w:val="24"/>
+        <w:lang w:val="en-US"/>
+      </w:rPr>
+      <w:t>-TPI</w:t>
     </w:r>
   </w:p>
   <w:p>
@@ -12604,6 +14181,7 @@
       </w:pBdr>
       <w:rPr>
         <w:sz w:val="32"/>
+        <w:lang w:val="en-US"/>
       </w:rPr>
     </w:pPr>
   </w:p>
@@ -12613,15 +14191,22 @@
       <w:rPr>
         <w:sz w:val="16"/>
         <w:szCs w:val="16"/>
+        <w:lang w:val="en-US"/>
       </w:rPr>
     </w:pPr>
   </w:p>
-  <w:p/>
+  <w:p>
+    <w:pPr>
+      <w:rPr>
+        <w:lang w:val="en-US"/>
+      </w:rPr>
+    </w:pPr>
+  </w:p>
 </w:hdr>
 </file>
 
 <file path=word/header2.xml><?xml version="1.0" encoding="utf-8"?>
-<w:hdr xmlns:wpc="http://schemas.microsoft.com/office/word/2010/wordprocessingCanvas" xmlns:cx="http://schemas.microsoft.com/office/drawing/2014/chartex" xmlns:cx1="http://schemas.microsoft.com/office/drawing/2015/9/8/chartex" xmlns:mc="http://schemas.openxmlformats.org/markup-compatibility/2006" xmlns:o="urn:schemas-microsoft-com:office:office" xmlns:r="http://schemas.openxmlformats.org/officeDocument/2006/relationships" xmlns:m="http://schemas.openxmlformats.org/officeDocument/2006/math" xmlns:v="urn:schemas-microsoft-com:vml" xmlns:wp14="http://schemas.microsoft.com/office/word/2010/wordprocessingDrawing" xmlns:wp="http://schemas.openxmlformats.org/drawingml/2006/wordprocessingDrawing" xmlns:w10="urn:schemas-microsoft-com:office:word" xmlns:w="http://schemas.openxmlformats.org/wordprocessingml/2006/main" xmlns:w14="http://schemas.microsoft.com/office/word/2010/wordml" xmlns:w15="http://schemas.microsoft.com/office/word/2012/wordml" xmlns:w16se="http://schemas.microsoft.com/office/word/2015/wordml/symex" xmlns:wpg="http://schemas.microsoft.com/office/word/2010/wordprocessingGroup" xmlns:wpi="http://schemas.microsoft.com/office/word/2010/wordprocessingInk" xmlns:wne="http://schemas.microsoft.com/office/word/2006/wordml" xmlns:wps="http://schemas.microsoft.com/office/word/2010/wordprocessingShape" mc:Ignorable="w14 w15 w16se wp14">
+<w:hdr xmlns:wpc="http://schemas.microsoft.com/office/word/2010/wordprocessingCanvas" xmlns:cx="http://schemas.microsoft.com/office/drawing/2014/chartex" xmlns:cx1="http://schemas.microsoft.com/office/drawing/2015/9/8/chartex" xmlns:cx2="http://schemas.microsoft.com/office/drawing/2015/10/21/chartex" xmlns:cx3="http://schemas.microsoft.com/office/drawing/2016/5/9/chartex" xmlns:cx4="http://schemas.microsoft.com/office/drawing/2016/5/10/chartex" xmlns:cx5="http://schemas.microsoft.com/office/drawing/2016/5/11/chartex" xmlns:cx6="http://schemas.microsoft.com/office/drawing/2016/5/12/chartex" xmlns:cx7="http://schemas.microsoft.com/office/drawing/2016/5/13/chartex" xmlns:cx8="http://schemas.microsoft.com/office/drawing/2016/5/14/chartex" xmlns:mc="http://schemas.openxmlformats.org/markup-compatibility/2006" xmlns:aink="http://schemas.microsoft.com/office/drawing/2016/ink" xmlns:am3d="http://schemas.microsoft.com/office/drawing/2017/model3d" xmlns:o="urn:schemas-microsoft-com:office:office" xmlns:r="http://schemas.openxmlformats.org/officeDocument/2006/relationships" xmlns:m="http://schemas.openxmlformats.org/officeDocument/2006/math" xmlns:v="urn:schemas-microsoft-com:vml" xmlns:wp14="http://schemas.microsoft.com/office/word/2010/wordprocessingDrawing" xmlns:wp="http://schemas.openxmlformats.org/drawingml/2006/wordprocessingDrawing" xmlns:w10="urn:schemas-microsoft-com:office:word" xmlns:w="http://schemas.openxmlformats.org/wordprocessingml/2006/main" xmlns:w14="http://schemas.microsoft.com/office/word/2010/wordml" xmlns:w15="http://schemas.microsoft.com/office/word/2012/wordml" xmlns:w16cid="http://schemas.microsoft.com/office/word/2016/wordml/cid" xmlns:w16se="http://schemas.microsoft.com/office/word/2015/wordml/symex" xmlns:wpg="http://schemas.microsoft.com/office/word/2010/wordprocessingGroup" xmlns:wpi="http://schemas.microsoft.com/office/word/2010/wordprocessingInk" xmlns:wne="http://schemas.microsoft.com/office/word/2006/wordml" xmlns:wps="http://schemas.microsoft.com/office/word/2010/wordprocessingShape" mc:Ignorable="w14 w15 w16se w16cid wp14">
   <w:p>
     <w:pPr>
       <w:pStyle w:val="En-tte"/>
@@ -12634,6 +14219,7 @@
       <w:rPr>
         <w:rFonts w:cs="Arial"/>
         <w:szCs w:val="24"/>
+        <w:lang w:val="en-US"/>
       </w:rPr>
     </w:pPr>
     <w:r>
@@ -12642,6 +14228,7 @@
         <w:b/>
         <w:bCs/>
         <w:szCs w:val="24"/>
+        <w:lang w:val="en-US"/>
       </w:rPr>
       <w:t>ANNEXE 3</w:t>
     </w:r>
@@ -12651,27 +14238,64 @@
         <w:b/>
         <w:bCs/>
         <w:szCs w:val="24"/>
+        <w:lang w:val="en-US"/>
       </w:rPr>
       <w:tab/>
+      <w:t xml:space="preserve">API RESTful </w:t>
     </w:r>
+    <w:proofErr w:type="spellStart"/>
     <w:r>
       <w:rPr>
         <w:rFonts w:cs="Arial"/>
         <w:b/>
         <w:bCs/>
         <w:szCs w:val="24"/>
-      </w:rPr>
-      <w:t xml:space="preserve">API RESTful Runscape </w:t>
+        <w:lang w:val="en-US"/>
+      </w:rPr>
+      <w:t>Runscape</w:t>
     </w:r>
+    <w:proofErr w:type="spellEnd"/>
     <w:r>
       <w:rPr>
         <w:rFonts w:cs="Arial"/>
         <w:b/>
         <w:bCs/>
         <w:szCs w:val="24"/>
+        <w:lang w:val="en-US"/>
+      </w:rPr>
+      <w:t xml:space="preserve"> </w:t>
+    </w:r>
+    <w:r>
+      <w:rPr>
+        <w:rFonts w:cs="Arial"/>
+        <w:b/>
+        <w:bCs/>
+        <w:szCs w:val="24"/>
+        <w:lang w:val="en-US"/>
       </w:rPr>
       <w:tab/>
-      <w:t>Pré-TPI</w:t>
+    </w:r>
+    <w:proofErr w:type="spellStart"/>
+    <w:r>
+      <w:rPr>
+        <w:rFonts w:cs="Arial"/>
+        <w:b/>
+        <w:bCs/>
+        <w:szCs w:val="24"/>
+        <w:lang w:val="en-US"/>
+      </w:rPr>
+      <w:t>Pré</w:t>
+    </w:r>
+    <w:proofErr w:type="spellEnd"/>
+    <w:r>
+      <w:rPr>
+        <w:rFonts w:cs="Arial"/>
+        <w:b/>
+        <w:bCs/>
+        <w:szCs w:val="24"/>
+        <w:lang w:val="en-US"/>
+      </w:rPr>
+      <w:t>-TPI</w:t>
     </w:r>
   </w:p>
   <w:p>
@@ -12682,15 +14306,22 @@
       </w:pBdr>
       <w:rPr>
         <w:sz w:val="32"/>
+        <w:lang w:val="en-US"/>
       </w:rPr>
     </w:pPr>
   </w:p>
-  <w:p/>
+  <w:p>
+    <w:pPr>
+      <w:rPr>
+        <w:lang w:val="en-US"/>
+      </w:rPr>
+    </w:pPr>
+  </w:p>
 </w:hdr>
 </file>
 
 <file path=word/header3.xml><?xml version="1.0" encoding="utf-8"?>
-<w:hdr xmlns:wpc="http://schemas.microsoft.com/office/word/2010/wordprocessingCanvas" xmlns:cx="http://schemas.microsoft.com/office/drawing/2014/chartex" xmlns:cx1="http://schemas.microsoft.com/office/drawing/2015/9/8/chartex" xmlns:mc="http://schemas.openxmlformats.org/markup-compatibility/2006" xmlns:o="urn:schemas-microsoft-com:office:office" xmlns:r="http://schemas.openxmlformats.org/officeDocument/2006/relationships" xmlns:m="http://schemas.openxmlformats.org/officeDocument/2006/math" xmlns:v="urn:schemas-microsoft-com:vml" xmlns:wp14="http://schemas.microsoft.com/office/word/2010/wordprocessingDrawing" xmlns:wp="http://schemas.openxmlformats.org/drawingml/2006/wordprocessingDrawing" xmlns:w10="urn:schemas-microsoft-com:office:word" xmlns:w="http://schemas.openxmlformats.org/wordprocessingml/2006/main" xmlns:w14="http://schemas.microsoft.com/office/word/2010/wordml" xmlns:w15="http://schemas.microsoft.com/office/word/2012/wordml" xmlns:w16se="http://schemas.microsoft.com/office/word/2015/wordml/symex" xmlns:wpg="http://schemas.microsoft.com/office/word/2010/wordprocessingGroup" xmlns:wpi="http://schemas.microsoft.com/office/word/2010/wordprocessingInk" xmlns:wne="http://schemas.microsoft.com/office/word/2006/wordml" xmlns:wps="http://schemas.microsoft.com/office/word/2010/wordprocessingShape" mc:Ignorable="w14 w15 w16se wp14">
+<w:hdr xmlns:wpc="http://schemas.microsoft.com/office/word/2010/wordprocessingCanvas" xmlns:cx="http://schemas.microsoft.com/office/drawing/2014/chartex" xmlns:cx1="http://schemas.microsoft.com/office/drawing/2015/9/8/chartex" xmlns:cx2="http://schemas.microsoft.com/office/drawing/2015/10/21/chartex" xmlns:cx3="http://schemas.microsoft.com/office/drawing/2016/5/9/chartex" xmlns:cx4="http://schemas.microsoft.com/office/drawing/2016/5/10/chartex" xmlns:cx5="http://schemas.microsoft.com/office/drawing/2016/5/11/chartex" xmlns:cx6="http://schemas.microsoft.com/office/drawing/2016/5/12/chartex" xmlns:cx7="http://schemas.microsoft.com/office/drawing/2016/5/13/chartex" xmlns:cx8="http://schemas.microsoft.com/office/drawing/2016/5/14/chartex" xmlns:mc="http://schemas.openxmlformats.org/markup-compatibility/2006" xmlns:aink="http://schemas.microsoft.com/office/drawing/2016/ink" xmlns:am3d="http://schemas.microsoft.com/office/drawing/2017/model3d" xmlns:o="urn:schemas-microsoft-com:office:office" xmlns:r="http://schemas.openxmlformats.org/officeDocument/2006/relationships" xmlns:m="http://schemas.openxmlformats.org/officeDocument/2006/math" xmlns:v="urn:schemas-microsoft-com:vml" xmlns:wp14="http://schemas.microsoft.com/office/word/2010/wordprocessingDrawing" xmlns:wp="http://schemas.openxmlformats.org/drawingml/2006/wordprocessingDrawing" xmlns:w10="urn:schemas-microsoft-com:office:word" xmlns:w="http://schemas.openxmlformats.org/wordprocessingml/2006/main" xmlns:w14="http://schemas.microsoft.com/office/word/2010/wordml" xmlns:w15="http://schemas.microsoft.com/office/word/2012/wordml" xmlns:w16cid="http://schemas.microsoft.com/office/word/2016/wordml/cid" xmlns:w16se="http://schemas.microsoft.com/office/word/2015/wordml/symex" xmlns:wpg="http://schemas.microsoft.com/office/word/2010/wordprocessingGroup" xmlns:wpi="http://schemas.microsoft.com/office/word/2010/wordprocessingInk" xmlns:wne="http://schemas.microsoft.com/office/word/2006/wordml" xmlns:wps="http://schemas.microsoft.com/office/word/2010/wordprocessingShape" mc:Ignorable="w14 w15 w16se w16cid wp14">
   <w:p>
     <w:pPr>
       <w:pStyle w:val="En-tte"/>
@@ -12701,6 +14332,7 @@
       <w:rPr>
         <w:rFonts w:cs="Arial"/>
         <w:szCs w:val="24"/>
+        <w:lang w:val="en-US"/>
       </w:rPr>
     </w:pPr>
     <w:r>
@@ -12709,6 +14341,7 @@
         <w:b/>
         <w:bCs/>
         <w:szCs w:val="24"/>
+        <w:lang w:val="en-US"/>
       </w:rPr>
       <w:t>ANNEXE 3</w:t>
     </w:r>
@@ -12718,27 +14351,64 @@
         <w:b/>
         <w:bCs/>
         <w:szCs w:val="24"/>
+        <w:lang w:val="en-US"/>
       </w:rPr>
       <w:tab/>
+      <w:t xml:space="preserve">API RESTful </w:t>
     </w:r>
+    <w:proofErr w:type="spellStart"/>
     <w:r>
       <w:rPr>
         <w:rFonts w:cs="Arial"/>
         <w:b/>
         <w:bCs/>
         <w:szCs w:val="24"/>
-      </w:rPr>
-      <w:t xml:space="preserve">API RESTful Runscape </w:t>
+        <w:lang w:val="en-US"/>
+      </w:rPr>
+      <w:t>Runscape</w:t>
     </w:r>
+    <w:proofErr w:type="spellEnd"/>
     <w:r>
       <w:rPr>
         <w:rFonts w:cs="Arial"/>
         <w:b/>
         <w:bCs/>
         <w:szCs w:val="24"/>
+        <w:lang w:val="en-US"/>
+      </w:rPr>
+      <w:t xml:space="preserve"> </w:t>
+    </w:r>
+    <w:r>
+      <w:rPr>
+        <w:rFonts w:cs="Arial"/>
+        <w:b/>
+        <w:bCs/>
+        <w:szCs w:val="24"/>
+        <w:lang w:val="en-US"/>
       </w:rPr>
       <w:tab/>
-      <w:t>Pré-TPI</w:t>
+    </w:r>
+    <w:proofErr w:type="spellStart"/>
+    <w:r>
+      <w:rPr>
+        <w:rFonts w:cs="Arial"/>
+        <w:b/>
+        <w:bCs/>
+        <w:szCs w:val="24"/>
+        <w:lang w:val="en-US"/>
+      </w:rPr>
+      <w:t>Pré</w:t>
+    </w:r>
+    <w:proofErr w:type="spellEnd"/>
+    <w:r>
+      <w:rPr>
+        <w:rFonts w:cs="Arial"/>
+        <w:b/>
+        <w:bCs/>
+        <w:szCs w:val="24"/>
+        <w:lang w:val="en-US"/>
+      </w:rPr>
+      <w:t>-TPI</w:t>
     </w:r>
   </w:p>
   <w:p>
@@ -12749,6 +14419,7 @@
       </w:pBdr>
       <w:rPr>
         <w:sz w:val="32"/>
+        <w:lang w:val="en-US"/>
       </w:rPr>
     </w:pPr>
   </w:p>
@@ -12758,15 +14429,22 @@
       <w:rPr>
         <w:sz w:val="16"/>
         <w:szCs w:val="16"/>
+        <w:lang w:val="en-US"/>
       </w:rPr>
     </w:pPr>
   </w:p>
-  <w:p/>
+  <w:p>
+    <w:pPr>
+      <w:rPr>
+        <w:lang w:val="en-US"/>
+      </w:rPr>
+    </w:pPr>
+  </w:p>
 </w:hdr>
 </file>
 
 <file path=word/numbering.xml><?xml version="1.0" encoding="utf-8"?>
-<w:numbering xmlns:wpc="http://schemas.microsoft.com/office/word/2010/wordprocessingCanvas" xmlns:cx="http://schemas.microsoft.com/office/drawing/2014/chartex" xmlns:cx1="http://schemas.microsoft.com/office/drawing/2015/9/8/chartex" xmlns:mc="http://schemas.openxmlformats.org/markup-compatibility/2006" xmlns:o="urn:schemas-microsoft-com:office:office" xmlns:r="http://schemas.openxmlformats.org/officeDocument/2006/relationships" xmlns:m="http://schemas.openxmlformats.org/officeDocument/2006/math" xmlns:v="urn:schemas-microsoft-com:vml" xmlns:wp14="http://schemas.microsoft.com/office/word/2010/wordprocessingDrawing" xmlns:wp="http://schemas.openxmlformats.org/drawingml/2006/wordprocessingDrawing" xmlns:w10="urn:schemas-microsoft-com:office:word" xmlns:w="http://schemas.openxmlformats.org/wordprocessingml/2006/main" xmlns:w14="http://schemas.microsoft.com/office/word/2010/wordml" xmlns:w15="http://schemas.microsoft.com/office/word/2012/wordml" xmlns:w16se="http://schemas.microsoft.com/office/word/2015/wordml/symex" xmlns:wpg="http://schemas.microsoft.com/office/word/2010/wordprocessingGroup" xmlns:wpi="http://schemas.microsoft.com/office/word/2010/wordprocessingInk" xmlns:wne="http://schemas.microsoft.com/office/word/2006/wordml" xmlns:wps="http://schemas.microsoft.com/office/word/2010/wordprocessingShape" mc:Ignorable="w14 w15 w16se wp14">
+<w:numbering xmlns:wpc="http://schemas.microsoft.com/office/word/2010/wordprocessingCanvas" xmlns:cx="http://schemas.microsoft.com/office/drawing/2014/chartex" xmlns:cx1="http://schemas.microsoft.com/office/drawing/2015/9/8/chartex" xmlns:cx2="http://schemas.microsoft.com/office/drawing/2015/10/21/chartex" xmlns:cx3="http://schemas.microsoft.com/office/drawing/2016/5/9/chartex" xmlns:cx4="http://schemas.microsoft.com/office/drawing/2016/5/10/chartex" xmlns:cx5="http://schemas.microsoft.com/office/drawing/2016/5/11/chartex" xmlns:cx6="http://schemas.microsoft.com/office/drawing/2016/5/12/chartex" xmlns:cx7="http://schemas.microsoft.com/office/drawing/2016/5/13/chartex" xmlns:cx8="http://schemas.microsoft.com/office/drawing/2016/5/14/chartex" xmlns:mc="http://schemas.openxmlformats.org/markup-compatibility/2006" xmlns:aink="http://schemas.microsoft.com/office/drawing/2016/ink" xmlns:am3d="http://schemas.microsoft.com/office/drawing/2017/model3d" xmlns:o="urn:schemas-microsoft-com:office:office" xmlns:r="http://schemas.openxmlformats.org/officeDocument/2006/relationships" xmlns:m="http://schemas.openxmlformats.org/officeDocument/2006/math" xmlns:v="urn:schemas-microsoft-com:vml" xmlns:wp14="http://schemas.microsoft.com/office/word/2010/wordprocessingDrawing" xmlns:wp="http://schemas.openxmlformats.org/drawingml/2006/wordprocessingDrawing" xmlns:w10="urn:schemas-microsoft-com:office:word" xmlns:w="http://schemas.openxmlformats.org/wordprocessingml/2006/main" xmlns:w14="http://schemas.microsoft.com/office/word/2010/wordml" xmlns:w15="http://schemas.microsoft.com/office/word/2012/wordml" xmlns:w16cid="http://schemas.microsoft.com/office/word/2016/wordml/cid" xmlns:w16se="http://schemas.microsoft.com/office/word/2015/wordml/symex" xmlns:wpg="http://schemas.microsoft.com/office/word/2010/wordprocessingGroup" xmlns:wpi="http://schemas.microsoft.com/office/word/2010/wordprocessingInk" xmlns:wne="http://schemas.microsoft.com/office/word/2006/wordml" xmlns:wps="http://schemas.microsoft.com/office/word/2010/wordprocessingShape" mc:Ignorable="w14 w15 w16se w16cid wp14">
   <w:abstractNum w:abstractNumId="0" w15:restartNumberingAfterBreak="0">
     <w:nsid w:val="00AE3843"/>
     <w:multiLevelType w:val="hybridMultilevel"/>
@@ -17101,7 +18779,7 @@
 </file>
 
 <file path=word/styles.xml><?xml version="1.0" encoding="utf-8"?>
-<w:styles xmlns:mc="http://schemas.openxmlformats.org/markup-compatibility/2006" xmlns:r="http://schemas.openxmlformats.org/officeDocument/2006/relationships" xmlns:w="http://schemas.openxmlformats.org/wordprocessingml/2006/main" xmlns:w14="http://schemas.microsoft.com/office/word/2010/wordml" xmlns:w15="http://schemas.microsoft.com/office/word/2012/wordml" xmlns:w16se="http://schemas.microsoft.com/office/word/2015/wordml/symex" mc:Ignorable="w14 w15 w16se">
+<w:styles xmlns:mc="http://schemas.openxmlformats.org/markup-compatibility/2006" xmlns:r="http://schemas.openxmlformats.org/officeDocument/2006/relationships" xmlns:w="http://schemas.openxmlformats.org/wordprocessingml/2006/main" xmlns:w14="http://schemas.microsoft.com/office/word/2010/wordml" xmlns:w15="http://schemas.microsoft.com/office/word/2012/wordml" xmlns:w16cid="http://schemas.microsoft.com/office/word/2016/wordml/cid" xmlns:w16se="http://schemas.microsoft.com/office/word/2015/wordml/symex" mc:Ignorable="w14 w15 w16se w16cid">
   <w:docDefaults>
     <w:rPrDefault>
       <w:rPr>
@@ -17111,7 +18789,7 @@
     </w:rPrDefault>
     <w:pPrDefault/>
   </w:docDefaults>
-  <w:latentStyles w:defLockedState="0" w:defUIPriority="0" w:defSemiHidden="0" w:defUnhideWhenUsed="0" w:defQFormat="0" w:count="371">
+  <w:latentStyles w:defLockedState="0" w:defUIPriority="0" w:defSemiHidden="0" w:defUnhideWhenUsed="0" w:defQFormat="0" w:count="375">
     <w:lsdException w:name="Normal" w:qFormat="1"/>
     <w:lsdException w:name="heading 1" w:qFormat="1"/>
     <w:lsdException w:name="heading 2" w:qFormat="1"/>
@@ -17132,7 +18810,6 @@
     <w:lsdException w:name="Strong" w:qFormat="1"/>
     <w:lsdException w:name="Emphasis" w:qFormat="1"/>
     <w:lsdException w:name="HTML Preformatted" w:semiHidden="1" w:unhideWhenUsed="1"/>
-    <w:lsdException w:name="Normal Table" w:semiHidden="1" w:unhideWhenUsed="1"/>
     <w:lsdException w:name="No List" w:semiHidden="1" w:unhideWhenUsed="1"/>
     <w:lsdException w:name="Outline List 1" w:semiHidden="1" w:unhideWhenUsed="1"/>
     <w:lsdException w:name="Outline List 2" w:semiHidden="1" w:unhideWhenUsed="1"/>
@@ -17175,10 +18852,8 @@
     <w:lsdException w:name="Table Elegant" w:semiHidden="1" w:unhideWhenUsed="1"/>
     <w:lsdException w:name="Table Professional" w:semiHidden="1" w:unhideWhenUsed="1"/>
     <w:lsdException w:name="Table Subtle 1" w:semiHidden="1" w:unhideWhenUsed="1"/>
-    <w:lsdException w:name="Table Subtle 2" w:semiHidden="1" w:unhideWhenUsed="1"/>
     <w:lsdException w:name="Table Web 1" w:semiHidden="1" w:unhideWhenUsed="1"/>
     <w:lsdException w:name="Table Web 2" w:semiHidden="1" w:unhideWhenUsed="1"/>
-    <w:lsdException w:name="Table Web 3" w:semiHidden="1" w:unhideWhenUsed="1"/>
     <w:lsdException w:name="Table Theme" w:semiHidden="1" w:unhideWhenUsed="1"/>
     <w:lsdException w:name="Placeholder Text" w:semiHidden="1" w:uiPriority="99"/>
     <w:lsdException w:name="No Spacing" w:uiPriority="1" w:qFormat="1"/>
@@ -17395,11 +19070,15 @@
     <w:lsdException w:name="List Table 5 Dark Accent 6" w:uiPriority="50"/>
     <w:lsdException w:name="List Table 6 Colorful Accent 6" w:uiPriority="51"/>
     <w:lsdException w:name="List Table 7 Colorful Accent 6" w:uiPriority="52"/>
+    <w:lsdException w:name="Mention" w:semiHidden="1" w:uiPriority="99" w:unhideWhenUsed="1"/>
+    <w:lsdException w:name="Smart Hyperlink" w:semiHidden="1" w:uiPriority="99" w:unhideWhenUsed="1"/>
+    <w:lsdException w:name="Hashtag" w:semiHidden="1" w:uiPriority="99" w:unhideWhenUsed="1"/>
+    <w:lsdException w:name="Unresolved Mention" w:semiHidden="1" w:uiPriority="99" w:unhideWhenUsed="1"/>
   </w:latentStyles>
   <w:style w:type="paragraph" w:default="1" w:styleId="Normal">
     <w:name w:val="Normal"/>
     <w:qFormat/>
-    <w:rsid w:val="00E31C68"/>
+    <w:rsid w:val="008448CE"/>
     <w:pPr>
       <w:jc w:val="both"/>
     </w:pPr>
@@ -18473,7 +20152,7 @@
 </file>
 
 <file path=customXml/itemProps1.xml><?xml version="1.0" encoding="utf-8"?>
-<ds:datastoreItem xmlns:ds="http://schemas.openxmlformats.org/officeDocument/2006/customXml" ds:itemID="{E53FFFCA-2740-4C9E-8828-3A03B85055D6}">
+<ds:datastoreItem xmlns:ds="http://schemas.openxmlformats.org/officeDocument/2006/customXml" ds:itemID="{150FA9B5-1A77-46D4-BFBC-E32B85DD3EEF}">
   <ds:schemaRefs>
     <ds:schemaRef ds:uri="http://schemas.openxmlformats.org/officeDocument/2006/bibliography"/>
   </ds:schemaRefs>

--- a/documentation/PHILIBERT_RapportDeTravail.docx
+++ b/documentation/PHILIBERT_RapportDeTravail.docx
@@ -1,6 +1,6 @@
 
 <file path=word/document.xml><?xml version="1.0" encoding="utf-8"?>
-<w:document xmlns:wpc="http://schemas.microsoft.com/office/word/2010/wordprocessingCanvas" xmlns:cx="http://schemas.microsoft.com/office/drawing/2014/chartex" xmlns:cx1="http://schemas.microsoft.com/office/drawing/2015/9/8/chartex" xmlns:cx2="http://schemas.microsoft.com/office/drawing/2015/10/21/chartex" xmlns:cx3="http://schemas.microsoft.com/office/drawing/2016/5/9/chartex" xmlns:cx4="http://schemas.microsoft.com/office/drawing/2016/5/10/chartex" xmlns:cx5="http://schemas.microsoft.com/office/drawing/2016/5/11/chartex" xmlns:cx6="http://schemas.microsoft.com/office/drawing/2016/5/12/chartex" xmlns:cx7="http://schemas.microsoft.com/office/drawing/2016/5/13/chartex" xmlns:cx8="http://schemas.microsoft.com/office/drawing/2016/5/14/chartex" xmlns:mc="http://schemas.openxmlformats.org/markup-compatibility/2006" xmlns:aink="http://schemas.microsoft.com/office/drawing/2016/ink" xmlns:am3d="http://schemas.microsoft.com/office/drawing/2017/model3d" xmlns:o="urn:schemas-microsoft-com:office:office" xmlns:r="http://schemas.openxmlformats.org/officeDocument/2006/relationships" xmlns:m="http://schemas.openxmlformats.org/officeDocument/2006/math" xmlns:v="urn:schemas-microsoft-com:vml" xmlns:wp14="http://schemas.microsoft.com/office/word/2010/wordprocessingDrawing" xmlns:wp="http://schemas.openxmlformats.org/drawingml/2006/wordprocessingDrawing" xmlns:w10="urn:schemas-microsoft-com:office:word" xmlns:w="http://schemas.openxmlformats.org/wordprocessingml/2006/main" xmlns:w14="http://schemas.microsoft.com/office/word/2010/wordml" xmlns:w15="http://schemas.microsoft.com/office/word/2012/wordml" xmlns:w16cid="http://schemas.microsoft.com/office/word/2016/wordml/cid" xmlns:w16se="http://schemas.microsoft.com/office/word/2015/wordml/symex" xmlns:wpg="http://schemas.microsoft.com/office/word/2010/wordprocessingGroup" xmlns:wpi="http://schemas.microsoft.com/office/word/2010/wordprocessingInk" xmlns:wne="http://schemas.microsoft.com/office/word/2006/wordml" xmlns:wps="http://schemas.microsoft.com/office/word/2010/wordprocessingShape" mc:Ignorable="w14 w15 w16se w16cid wp14">
+<w:document xmlns:wpc="http://schemas.microsoft.com/office/word/2010/wordprocessingCanvas" xmlns:cx="http://schemas.microsoft.com/office/drawing/2014/chartex" xmlns:cx1="http://schemas.microsoft.com/office/drawing/2015/9/8/chartex" xmlns:mc="http://schemas.openxmlformats.org/markup-compatibility/2006" xmlns:o="urn:schemas-microsoft-com:office:office" xmlns:r="http://schemas.openxmlformats.org/officeDocument/2006/relationships" xmlns:m="http://schemas.openxmlformats.org/officeDocument/2006/math" xmlns:v="urn:schemas-microsoft-com:vml" xmlns:wp14="http://schemas.microsoft.com/office/word/2010/wordprocessingDrawing" xmlns:wp="http://schemas.openxmlformats.org/drawingml/2006/wordprocessingDrawing" xmlns:w10="urn:schemas-microsoft-com:office:word" xmlns:w="http://schemas.openxmlformats.org/wordprocessingml/2006/main" xmlns:w14="http://schemas.microsoft.com/office/word/2010/wordml" xmlns:w15="http://schemas.microsoft.com/office/word/2012/wordml" xmlns:w16se="http://schemas.microsoft.com/office/word/2015/wordml/symex" xmlns:wpg="http://schemas.microsoft.com/office/word/2010/wordprocessingGroup" xmlns:wpi="http://schemas.microsoft.com/office/word/2010/wordprocessingInk" xmlns:wne="http://schemas.microsoft.com/office/word/2006/wordml" xmlns:wps="http://schemas.microsoft.com/office/word/2010/wordprocessingShape" mc:Ignorable="w14 w15 w16se wp14">
   <w:body>
     <w:p>
       <w:pPr>
@@ -89,7 +89,6 @@
               </w:rPr>
               <w:t xml:space="preserve">RESTful </w:t>
             </w:r>
-            <w:proofErr w:type="spellStart"/>
             <w:r>
               <w:rPr>
                 <w:rFonts w:ascii="Impact" w:hAnsi="Impact"/>
@@ -97,7 +96,6 @@
               </w:rPr>
               <w:t>Runscape</w:t>
             </w:r>
-            <w:proofErr w:type="spellEnd"/>
           </w:p>
         </w:tc>
       </w:tr>
@@ -178,7 +176,7 @@
       <w:r>
         <w:fldChar w:fldCharType="separate"/>
       </w:r>
-      <w:hyperlink w:anchor="_Toc1456969" w:history="1">
+      <w:hyperlink w:anchor="_Toc2925631" w:history="1">
         <w:r>
           <w:rPr>
             <w:rStyle w:val="Lienhypertexte"/>
@@ -216,7 +214,7 @@
           <w:rPr>
             <w:webHidden/>
           </w:rPr>
-          <w:instrText xml:space="preserve"> PAGEREF _Toc1456969 \h </w:instrText>
+          <w:instrText xml:space="preserve"> PAGEREF _Toc2925631 \h </w:instrText>
         </w:r>
         <w:r>
           <w:rPr>
@@ -258,7 +256,7 @@
           <w:lang w:val="fr-CH" w:eastAsia="fr-CH"/>
         </w:rPr>
       </w:pPr>
-      <w:hyperlink w:anchor="_Toc1456970" w:history="1">
+      <w:hyperlink w:anchor="_Toc2925632" w:history="1">
         <w:r>
           <w:rPr>
             <w:rStyle w:val="Lienhypertexte"/>
@@ -303,7 +301,7 @@
             <w:noProof/>
             <w:webHidden/>
           </w:rPr>
-          <w:instrText xml:space="preserve"> PAGEREF _Toc1456970 \h </w:instrText>
+          <w:instrText xml:space="preserve"> PAGEREF _Toc2925632 \h </w:instrText>
         </w:r>
         <w:r>
           <w:rPr>
@@ -349,7 +347,7 @@
           <w:lang w:val="fr-CH" w:eastAsia="fr-CH"/>
         </w:rPr>
       </w:pPr>
-      <w:hyperlink w:anchor="_Toc1456971" w:history="1">
+      <w:hyperlink w:anchor="_Toc2925633" w:history="1">
         <w:r>
           <w:rPr>
             <w:rStyle w:val="Lienhypertexte"/>
@@ -393,7 +391,7 @@
             <w:noProof/>
             <w:webHidden/>
           </w:rPr>
-          <w:instrText xml:space="preserve"> PAGEREF _Toc1456971 \h </w:instrText>
+          <w:instrText xml:space="preserve"> PAGEREF _Toc2925633 \h </w:instrText>
         </w:r>
         <w:r>
           <w:rPr>
@@ -439,7 +437,7 @@
           <w:lang w:val="fr-CH" w:eastAsia="fr-CH"/>
         </w:rPr>
       </w:pPr>
-      <w:hyperlink w:anchor="_Toc1456972" w:history="1">
+      <w:hyperlink w:anchor="_Toc2925634" w:history="1">
         <w:r>
           <w:rPr>
             <w:rStyle w:val="Lienhypertexte"/>
@@ -484,7 +482,7 @@
             <w:noProof/>
             <w:webHidden/>
           </w:rPr>
-          <w:instrText xml:space="preserve"> PAGEREF _Toc1456972 \h </w:instrText>
+          <w:instrText xml:space="preserve"> PAGEREF _Toc2925634 \h </w:instrText>
         </w:r>
         <w:r>
           <w:rPr>
@@ -525,7 +523,7 @@
           <w:lang w:val="fr-CH" w:eastAsia="fr-CH"/>
         </w:rPr>
       </w:pPr>
-      <w:hyperlink w:anchor="_Toc1456973" w:history="1">
+      <w:hyperlink w:anchor="_Toc2925635" w:history="1">
         <w:r>
           <w:rPr>
             <w:rStyle w:val="Lienhypertexte"/>
@@ -563,7 +561,7 @@
           <w:rPr>
             <w:webHidden/>
           </w:rPr>
-          <w:instrText xml:space="preserve"> PAGEREF _Toc1456973 \h </w:instrText>
+          <w:instrText xml:space="preserve"> PAGEREF _Toc2925635 \h </w:instrText>
         </w:r>
         <w:r>
           <w:rPr>
@@ -605,7 +603,7 @@
           <w:lang w:val="fr-CH" w:eastAsia="fr-CH"/>
         </w:rPr>
       </w:pPr>
-      <w:hyperlink w:anchor="_Toc1456974" w:history="1">
+      <w:hyperlink w:anchor="_Toc2925636" w:history="1">
         <w:r>
           <w:rPr>
             <w:rStyle w:val="Lienhypertexte"/>
@@ -649,7 +647,7 @@
             <w:noProof/>
             <w:webHidden/>
           </w:rPr>
-          <w:instrText xml:space="preserve"> PAGEREF _Toc1456974 \h </w:instrText>
+          <w:instrText xml:space="preserve"> PAGEREF _Toc2925636 \h </w:instrText>
         </w:r>
         <w:r>
           <w:rPr>
@@ -695,7 +693,7 @@
           <w:lang w:val="fr-CH" w:eastAsia="fr-CH"/>
         </w:rPr>
       </w:pPr>
-      <w:hyperlink w:anchor="_Toc1456975" w:history="1">
+      <w:hyperlink w:anchor="_Toc2925637" w:history="1">
         <w:r>
           <w:rPr>
             <w:rStyle w:val="Lienhypertexte"/>
@@ -739,7 +737,7 @@
             <w:noProof/>
             <w:webHidden/>
           </w:rPr>
-          <w:instrText xml:space="preserve"> PAGEREF _Toc1456975 \h </w:instrText>
+          <w:instrText xml:space="preserve"> PAGEREF _Toc2925637 \h </w:instrText>
         </w:r>
         <w:r>
           <w:rPr>
@@ -785,7 +783,7 @@
           <w:lang w:val="fr-CH" w:eastAsia="fr-CH"/>
         </w:rPr>
       </w:pPr>
-      <w:hyperlink w:anchor="_Toc1456976" w:history="1">
+      <w:hyperlink w:anchor="_Toc2925638" w:history="1">
         <w:r>
           <w:rPr>
             <w:rStyle w:val="Lienhypertexte"/>
@@ -829,7 +827,7 @@
             <w:noProof/>
             <w:webHidden/>
           </w:rPr>
-          <w:instrText xml:space="preserve"> PAGEREF _Toc1456976 \h </w:instrText>
+          <w:instrText xml:space="preserve"> PAGEREF _Toc2925638 \h </w:instrText>
         </w:r>
         <w:r>
           <w:rPr>
@@ -875,7 +873,7 @@
           <w:lang w:val="fr-CH" w:eastAsia="fr-CH"/>
         </w:rPr>
       </w:pPr>
-      <w:hyperlink w:anchor="_Toc1456977" w:history="1">
+      <w:hyperlink w:anchor="_Toc2925639" w:history="1">
         <w:r>
           <w:rPr>
             <w:rStyle w:val="Lienhypertexte"/>
@@ -919,7 +917,7 @@
             <w:noProof/>
             <w:webHidden/>
           </w:rPr>
-          <w:instrText xml:space="preserve"> PAGEREF _Toc1456977 \h </w:instrText>
+          <w:instrText xml:space="preserve"> PAGEREF _Toc2925639 \h </w:instrText>
         </w:r>
         <w:r>
           <w:rPr>
@@ -965,7 +963,7 @@
           <w:lang w:val="fr-CH" w:eastAsia="fr-CH"/>
         </w:rPr>
       </w:pPr>
-      <w:hyperlink w:anchor="_Toc1456978" w:history="1">
+      <w:hyperlink w:anchor="_Toc2925640" w:history="1">
         <w:r>
           <w:rPr>
             <w:rStyle w:val="Lienhypertexte"/>
@@ -988,7 +986,7 @@
             <w:rStyle w:val="Lienhypertexte"/>
             <w:noProof/>
           </w:rPr>
-          <w:t>MCD</w:t>
+          <w:t>Choix du matériel physique</w:t>
         </w:r>
         <w:r>
           <w:rPr>
@@ -1009,7 +1007,7 @@
             <w:noProof/>
             <w:webHidden/>
           </w:rPr>
-          <w:instrText xml:space="preserve"> PAGEREF _Toc1456978 \h </w:instrText>
+          <w:instrText xml:space="preserve"> PAGEREF _Toc2925640 \h </w:instrText>
         </w:r>
         <w:r>
           <w:rPr>
@@ -1029,7 +1027,7 @@
             <w:noProof/>
             <w:webHidden/>
           </w:rPr>
-          <w:t>8</w:t>
+          <w:t>9</w:t>
         </w:r>
         <w:r>
           <w:rPr>
@@ -1055,7 +1053,7 @@
           <w:lang w:val="fr-CH" w:eastAsia="fr-CH"/>
         </w:rPr>
       </w:pPr>
-      <w:hyperlink w:anchor="_Toc1456979" w:history="1">
+      <w:hyperlink w:anchor="_Toc2925641" w:history="1">
         <w:r>
           <w:rPr>
             <w:rStyle w:val="Lienhypertexte"/>
@@ -1078,7 +1076,7 @@
             <w:rStyle w:val="Lienhypertexte"/>
             <w:noProof/>
           </w:rPr>
-          <w:t>Stratégie de test</w:t>
+          <w:t>Utilisateurs</w:t>
         </w:r>
         <w:r>
           <w:rPr>
@@ -1099,7 +1097,7 @@
             <w:noProof/>
             <w:webHidden/>
           </w:rPr>
-          <w:instrText xml:space="preserve"> PAGEREF _Toc1456979 \h </w:instrText>
+          <w:instrText xml:space="preserve"> PAGEREF _Toc2925641 \h </w:instrText>
         </w:r>
         <w:r>
           <w:rPr>
@@ -1119,7 +1117,7 @@
             <w:noProof/>
             <w:webHidden/>
           </w:rPr>
-          <w:t>9</w:t>
+          <w:t>10</w:t>
         </w:r>
         <w:r>
           <w:rPr>
@@ -1145,7 +1143,7 @@
           <w:lang w:val="fr-CH" w:eastAsia="fr-CH"/>
         </w:rPr>
       </w:pPr>
-      <w:hyperlink w:anchor="_Toc1456980" w:history="1">
+      <w:hyperlink w:anchor="_Toc2925642" w:history="1">
         <w:r>
           <w:rPr>
             <w:rStyle w:val="Lienhypertexte"/>
@@ -1168,7 +1166,7 @@
             <w:rStyle w:val="Lienhypertexte"/>
             <w:noProof/>
           </w:rPr>
-          <w:t>Risques techniques</w:t>
+          <w:t>Authentification</w:t>
         </w:r>
         <w:r>
           <w:rPr>
@@ -1189,7 +1187,7 @@
             <w:noProof/>
             <w:webHidden/>
           </w:rPr>
-          <w:instrText xml:space="preserve"> PAGEREF _Toc1456980 \h </w:instrText>
+          <w:instrText xml:space="preserve"> PAGEREF _Toc2925642 \h </w:instrText>
         </w:r>
         <w:r>
           <w:rPr>
@@ -1209,7 +1207,7 @@
             <w:noProof/>
             <w:webHidden/>
           </w:rPr>
-          <w:t>9</w:t>
+          <w:t>10</w:t>
         </w:r>
         <w:r>
           <w:rPr>
@@ -1235,7 +1233,7 @@
           <w:lang w:val="fr-CH" w:eastAsia="fr-CH"/>
         </w:rPr>
       </w:pPr>
-      <w:hyperlink w:anchor="_Toc1456981" w:history="1">
+      <w:hyperlink w:anchor="_Toc2925643" w:history="1">
         <w:r>
           <w:rPr>
             <w:rStyle w:val="Lienhypertexte"/>
@@ -1258,7 +1256,7 @@
             <w:rStyle w:val="Lienhypertexte"/>
             <w:noProof/>
           </w:rPr>
-          <w:t>Budget initial</w:t>
+          <w:t>MCD</w:t>
         </w:r>
         <w:r>
           <w:rPr>
@@ -1279,7 +1277,7 @@
             <w:noProof/>
             <w:webHidden/>
           </w:rPr>
-          <w:instrText xml:space="preserve"> PAGEREF _Toc1456981 \h </w:instrText>
+          <w:instrText xml:space="preserve"> PAGEREF _Toc2925643 \h </w:instrText>
         </w:r>
         <w:r>
           <w:rPr>
@@ -1299,7 +1297,7 @@
             <w:noProof/>
             <w:webHidden/>
           </w:rPr>
-          <w:t>9</w:t>
+          <w:t>10</w:t>
         </w:r>
         <w:r>
           <w:rPr>
@@ -1325,7 +1323,7 @@
           <w:lang w:val="fr-CH" w:eastAsia="fr-CH"/>
         </w:rPr>
       </w:pPr>
-      <w:hyperlink w:anchor="_Toc1456982" w:history="1">
+      <w:hyperlink w:anchor="_Toc2925644" w:history="1">
         <w:r>
           <w:rPr>
             <w:rStyle w:val="Lienhypertexte"/>
@@ -1348,7 +1346,7 @@
             <w:rStyle w:val="Lienhypertexte"/>
             <w:noProof/>
           </w:rPr>
-          <w:t>Planification détaillée</w:t>
+          <w:t>Stratégie de test</w:t>
         </w:r>
         <w:r>
           <w:rPr>
@@ -1369,7 +1367,7 @@
             <w:noProof/>
             <w:webHidden/>
           </w:rPr>
-          <w:instrText xml:space="preserve"> PAGEREF _Toc1456982 \h </w:instrText>
+          <w:instrText xml:space="preserve"> PAGEREF _Toc2925644 \h </w:instrText>
         </w:r>
         <w:r>
           <w:rPr>
@@ -1389,7 +1387,7 @@
             <w:noProof/>
             <w:webHidden/>
           </w:rPr>
-          <w:t>10</w:t>
+          <w:t>11</w:t>
         </w:r>
         <w:r>
           <w:rPr>
@@ -1415,7 +1413,7 @@
           <w:lang w:val="fr-CH" w:eastAsia="fr-CH"/>
         </w:rPr>
       </w:pPr>
-      <w:hyperlink w:anchor="_Toc1456983" w:history="1">
+      <w:hyperlink w:anchor="_Toc2925645" w:history="1">
         <w:r>
           <w:rPr>
             <w:rStyle w:val="Lienhypertexte"/>
@@ -1438,7 +1436,7 @@
             <w:rStyle w:val="Lienhypertexte"/>
             <w:noProof/>
           </w:rPr>
-          <w:t>Historique</w:t>
+          <w:t>Risques techniques</w:t>
         </w:r>
         <w:r>
           <w:rPr>
@@ -1459,7 +1457,7 @@
             <w:noProof/>
             <w:webHidden/>
           </w:rPr>
-          <w:instrText xml:space="preserve"> PAGEREF _Toc1456983 \h </w:instrText>
+          <w:instrText xml:space="preserve"> PAGEREF _Toc2925645 \h </w:instrText>
         </w:r>
         <w:r>
           <w:rPr>
@@ -1479,7 +1477,97 @@
             <w:noProof/>
             <w:webHidden/>
           </w:rPr>
-          <w:t>10</w:t>
+          <w:t>11</w:t>
+        </w:r>
+        <w:r>
+          <w:rPr>
+            <w:noProof/>
+            <w:webHidden/>
+          </w:rPr>
+          <w:fldChar w:fldCharType="end"/>
+        </w:r>
+      </w:hyperlink>
+    </w:p>
+    <w:p>
+      <w:pPr>
+        <w:pStyle w:val="TM2"/>
+        <w:tabs>
+          <w:tab w:val="left" w:pos="1000"/>
+          <w:tab w:val="right" w:leader="dot" w:pos="9060"/>
+        </w:tabs>
+        <w:rPr>
+          <w:rFonts w:asciiTheme="minorHAnsi" w:eastAsiaTheme="minorEastAsia" w:hAnsiTheme="minorHAnsi" w:cstheme="minorBidi"/>
+          <w:noProof/>
+          <w:sz w:val="22"/>
+          <w:szCs w:val="22"/>
+          <w:lang w:val="fr-CH" w:eastAsia="fr-CH"/>
+        </w:rPr>
+      </w:pPr>
+      <w:hyperlink w:anchor="_Toc2925646" w:history="1">
+        <w:r>
+          <w:rPr>
+            <w:rStyle w:val="Lienhypertexte"/>
+            <w:noProof/>
+          </w:rPr>
+          <w:t>2.11</w:t>
+        </w:r>
+        <w:r>
+          <w:rPr>
+            <w:rFonts w:asciiTheme="minorHAnsi" w:eastAsiaTheme="minorEastAsia" w:hAnsiTheme="minorHAnsi" w:cstheme="minorBidi"/>
+            <w:noProof/>
+            <w:sz w:val="22"/>
+            <w:szCs w:val="22"/>
+            <w:lang w:val="fr-CH" w:eastAsia="fr-CH"/>
+          </w:rPr>
+          <w:tab/>
+        </w:r>
+        <w:r>
+          <w:rPr>
+            <w:rStyle w:val="Lienhypertexte"/>
+            <w:noProof/>
+          </w:rPr>
+          <w:t>Budget initial</w:t>
+        </w:r>
+        <w:r>
+          <w:rPr>
+            <w:noProof/>
+            <w:webHidden/>
+          </w:rPr>
+          <w:tab/>
+        </w:r>
+        <w:r>
+          <w:rPr>
+            <w:noProof/>
+            <w:webHidden/>
+          </w:rPr>
+          <w:fldChar w:fldCharType="begin"/>
+        </w:r>
+        <w:r>
+          <w:rPr>
+            <w:noProof/>
+            <w:webHidden/>
+          </w:rPr>
+          <w:instrText xml:space="preserve"> PAGEREF _Toc2925646 \h </w:instrText>
+        </w:r>
+        <w:r>
+          <w:rPr>
+            <w:noProof/>
+            <w:webHidden/>
+          </w:rPr>
+        </w:r>
+        <w:r>
+          <w:rPr>
+            <w:noProof/>
+            <w:webHidden/>
+          </w:rPr>
+          <w:fldChar w:fldCharType="separate"/>
+        </w:r>
+        <w:r>
+          <w:rPr>
+            <w:noProof/>
+            <w:webHidden/>
+          </w:rPr>
+          <w:t>11</w:t>
         </w:r>
         <w:r>
           <w:rPr>
@@ -1500,7 +1588,7 @@
           <w:lang w:val="fr-CH" w:eastAsia="fr-CH"/>
         </w:rPr>
       </w:pPr>
-      <w:hyperlink w:anchor="_Toc1456984" w:history="1">
+      <w:hyperlink w:anchor="_Toc2925647" w:history="1">
         <w:r>
           <w:rPr>
             <w:rStyle w:val="Lienhypertexte"/>
@@ -1538,7 +1626,7 @@
           <w:rPr>
             <w:webHidden/>
           </w:rPr>
-          <w:instrText xml:space="preserve"> PAGEREF _Toc1456984 \h </w:instrText>
+          <w:instrText xml:space="preserve"> PAGEREF _Toc2925647 \h </w:instrText>
         </w:r>
         <w:r>
           <w:rPr>
@@ -1555,7 +1643,7 @@
           <w:rPr>
             <w:webHidden/>
           </w:rPr>
-          <w:t>11</w:t>
+          <w:t>12</w:t>
         </w:r>
         <w:r>
           <w:rPr>
@@ -1580,7 +1668,7 @@
           <w:lang w:val="fr-CH" w:eastAsia="fr-CH"/>
         </w:rPr>
       </w:pPr>
-      <w:hyperlink w:anchor="_Toc1456985" w:history="1">
+      <w:hyperlink w:anchor="_Toc2925648" w:history="1">
         <w:r>
           <w:rPr>
             <w:rStyle w:val="Lienhypertexte"/>
@@ -1624,7 +1712,7 @@
             <w:noProof/>
             <w:webHidden/>
           </w:rPr>
-          <w:instrText xml:space="preserve"> PAGEREF _Toc1456985 \h </w:instrText>
+          <w:instrText xml:space="preserve"> PAGEREF _Toc2925648 \h </w:instrText>
         </w:r>
         <w:r>
           <w:rPr>
@@ -1644,7 +1732,7 @@
             <w:noProof/>
             <w:webHidden/>
           </w:rPr>
-          <w:t>11</w:t>
+          <w:t>12</w:t>
         </w:r>
         <w:r>
           <w:rPr>
@@ -1670,7 +1758,7 @@
           <w:lang w:val="fr-CH" w:eastAsia="fr-CH"/>
         </w:rPr>
       </w:pPr>
-      <w:hyperlink w:anchor="_Toc1456986" w:history="1">
+      <w:hyperlink w:anchor="_Toc2925649" w:history="1">
         <w:r>
           <w:rPr>
             <w:rStyle w:val="Lienhypertexte"/>
@@ -1693,7 +1781,7 @@
             <w:rStyle w:val="Lienhypertexte"/>
             <w:noProof/>
           </w:rPr>
-          <w:t>Ressources de l’API</w:t>
+          <w:t>Utilisateurs</w:t>
         </w:r>
         <w:r>
           <w:rPr>
@@ -1714,7 +1802,7 @@
             <w:noProof/>
             <w:webHidden/>
           </w:rPr>
-          <w:instrText xml:space="preserve"> PAGEREF _Toc1456986 \h </w:instrText>
+          <w:instrText xml:space="preserve"> PAGEREF _Toc2925649 \h </w:instrText>
         </w:r>
         <w:r>
           <w:rPr>
@@ -1734,7 +1822,7 @@
             <w:noProof/>
             <w:webHidden/>
           </w:rPr>
-          <w:t>11</w:t>
+          <w:t>12</w:t>
         </w:r>
         <w:r>
           <w:rPr>
@@ -1760,7 +1848,7 @@
           <w:lang w:val="fr-CH" w:eastAsia="fr-CH"/>
         </w:rPr>
       </w:pPr>
-      <w:hyperlink w:anchor="_Toc1456987" w:history="1">
+      <w:hyperlink w:anchor="_Toc2925650" w:history="1">
         <w:r>
           <w:rPr>
             <w:rStyle w:val="Lienhypertexte"/>
@@ -1783,7 +1871,7 @@
             <w:rStyle w:val="Lienhypertexte"/>
             <w:noProof/>
           </w:rPr>
-          <w:t>Endpoints de l’API</w:t>
+          <w:t>Authentification</w:t>
         </w:r>
         <w:r>
           <w:rPr>
@@ -1804,7 +1892,7 @@
             <w:noProof/>
             <w:webHidden/>
           </w:rPr>
-          <w:instrText xml:space="preserve"> PAGEREF _Toc1456987 \h </w:instrText>
+          <w:instrText xml:space="preserve"> PAGEREF _Toc2925650 \h </w:instrText>
         </w:r>
         <w:r>
           <w:rPr>
@@ -1850,7 +1938,7 @@
           <w:lang w:val="fr-CH" w:eastAsia="fr-CH"/>
         </w:rPr>
       </w:pPr>
-      <w:hyperlink w:anchor="_Toc1456988" w:history="1">
+      <w:hyperlink w:anchor="_Toc2925651" w:history="1">
         <w:r>
           <w:rPr>
             <w:rStyle w:val="Lienhypertexte"/>
@@ -1873,7 +1961,7 @@
             <w:rStyle w:val="Lienhypertexte"/>
             <w:noProof/>
           </w:rPr>
-          <w:t>Dossier de conception</w:t>
+          <w:t>Endpoints de l’API</w:t>
         </w:r>
         <w:r>
           <w:rPr>
@@ -1894,7 +1982,7 @@
             <w:noProof/>
             <w:webHidden/>
           </w:rPr>
-          <w:instrText xml:space="preserve"> PAGEREF _Toc1456988 \h </w:instrText>
+          <w:instrText xml:space="preserve"> PAGEREF _Toc2925651 \h </w:instrText>
         </w:r>
         <w:r>
           <w:rPr>
@@ -1914,7 +2002,7 @@
             <w:noProof/>
             <w:webHidden/>
           </w:rPr>
-          <w:t>12</w:t>
+          <w:t>14</w:t>
         </w:r>
         <w:r>
           <w:rPr>
@@ -1940,7 +2028,7 @@
           <w:lang w:val="fr-CH" w:eastAsia="fr-CH"/>
         </w:rPr>
       </w:pPr>
-      <w:hyperlink w:anchor="_Toc1456989" w:history="1">
+      <w:hyperlink w:anchor="_Toc2925652" w:history="1">
         <w:r>
           <w:rPr>
             <w:rStyle w:val="Lienhypertexte"/>
@@ -1963,7 +2051,7 @@
             <w:rStyle w:val="Lienhypertexte"/>
             <w:noProof/>
           </w:rPr>
-          <w:t>Modèle logique des données</w:t>
+          <w:t>Version des logiciels</w:t>
         </w:r>
         <w:r>
           <w:rPr>
@@ -1984,7 +2072,7 @@
             <w:noProof/>
             <w:webHidden/>
           </w:rPr>
-          <w:instrText xml:space="preserve"> PAGEREF _Toc1456989 \h </w:instrText>
+          <w:instrText xml:space="preserve"> PAGEREF _Toc2925652 \h </w:instrText>
         </w:r>
         <w:r>
           <w:rPr>
@@ -2004,7 +2092,7 @@
             <w:noProof/>
             <w:webHidden/>
           </w:rPr>
-          <w:t>13</w:t>
+          <w:t>14</w:t>
         </w:r>
         <w:r>
           <w:rPr>
@@ -2030,7 +2118,7 @@
           <w:lang w:val="fr-CH" w:eastAsia="fr-CH"/>
         </w:rPr>
       </w:pPr>
-      <w:hyperlink w:anchor="_Toc1456990" w:history="1">
+      <w:hyperlink w:anchor="_Toc2925653" w:history="1">
         <w:r>
           <w:rPr>
             <w:rStyle w:val="Lienhypertexte"/>
@@ -2053,7 +2141,7 @@
             <w:rStyle w:val="Lienhypertexte"/>
             <w:noProof/>
           </w:rPr>
-          <w:t>Diagrammes de flux</w:t>
+          <w:t>Modèle logique des données</w:t>
         </w:r>
         <w:r>
           <w:rPr>
@@ -2074,7 +2162,7 @@
             <w:noProof/>
             <w:webHidden/>
           </w:rPr>
-          <w:instrText xml:space="preserve"> PAGEREF _Toc1456990 \h </w:instrText>
+          <w:instrText xml:space="preserve"> PAGEREF _Toc2925653 \h </w:instrText>
         </w:r>
         <w:r>
           <w:rPr>
@@ -2120,12 +2208,11 @@
           <w:lang w:val="fr-CH" w:eastAsia="fr-CH"/>
         </w:rPr>
       </w:pPr>
-      <w:hyperlink w:anchor="_Toc1456991" w:history="1">
+      <w:hyperlink w:anchor="_Toc2925654" w:history="1">
         <w:r>
           <w:rPr>
             <w:rStyle w:val="Lienhypertexte"/>
             <w:noProof/>
-            <w:kern w:val="28"/>
           </w:rPr>
           <w:t>3.7</w:t>
         </w:r>
@@ -2144,7 +2231,7 @@
             <w:rStyle w:val="Lienhypertexte"/>
             <w:noProof/>
           </w:rPr>
-          <w:t>Cas d’utilisation</w:t>
+          <w:t>Diagrammes de flux</w:t>
         </w:r>
         <w:r>
           <w:rPr>
@@ -2165,7 +2252,7 @@
             <w:noProof/>
             <w:webHidden/>
           </w:rPr>
-          <w:instrText xml:space="preserve"> PAGEREF _Toc1456991 \h </w:instrText>
+          <w:instrText xml:space="preserve"> PAGEREF _Toc2925654 \h </w:instrText>
         </w:r>
         <w:r>
           <w:rPr>
@@ -2190,81 +2277,6 @@
         <w:r>
           <w:rPr>
             <w:noProof/>
-            <w:webHidden/>
-          </w:rPr>
-          <w:fldChar w:fldCharType="end"/>
-        </w:r>
-      </w:hyperlink>
-    </w:p>
-    <w:p>
-      <w:pPr>
-        <w:pStyle w:val="TM1"/>
-        <w:rPr>
-          <w:rFonts w:asciiTheme="minorHAnsi" w:eastAsiaTheme="minorEastAsia" w:hAnsiTheme="minorHAnsi" w:cstheme="minorBidi"/>
-          <w:sz w:val="22"/>
-          <w:szCs w:val="22"/>
-          <w:lang w:val="fr-CH" w:eastAsia="fr-CH"/>
-        </w:rPr>
-      </w:pPr>
-      <w:hyperlink w:anchor="_Toc1456992" w:history="1">
-        <w:r>
-          <w:rPr>
-            <w:rStyle w:val="Lienhypertexte"/>
-          </w:rPr>
-          <w:t>4</w:t>
-        </w:r>
-        <w:r>
-          <w:rPr>
-            <w:rFonts w:asciiTheme="minorHAnsi" w:eastAsiaTheme="minorEastAsia" w:hAnsiTheme="minorHAnsi" w:cstheme="minorBidi"/>
-            <w:sz w:val="22"/>
-            <w:szCs w:val="22"/>
-            <w:lang w:val="fr-CH" w:eastAsia="fr-CH"/>
-          </w:rPr>
-          <w:tab/>
-        </w:r>
-        <w:r>
-          <w:rPr>
-            <w:rStyle w:val="Lienhypertexte"/>
-          </w:rPr>
-          <w:t>Réalisation</w:t>
-        </w:r>
-        <w:r>
-          <w:rPr>
-            <w:webHidden/>
-          </w:rPr>
-          <w:tab/>
-        </w:r>
-        <w:r>
-          <w:rPr>
-            <w:webHidden/>
-          </w:rPr>
-          <w:fldChar w:fldCharType="begin"/>
-        </w:r>
-        <w:r>
-          <w:rPr>
-            <w:webHidden/>
-          </w:rPr>
-          <w:instrText xml:space="preserve"> PAGEREF _Toc1456992 \h </w:instrText>
-        </w:r>
-        <w:r>
-          <w:rPr>
-            <w:webHidden/>
-          </w:rPr>
-        </w:r>
-        <w:r>
-          <w:rPr>
-            <w:webHidden/>
-          </w:rPr>
-          <w:fldChar w:fldCharType="separate"/>
-        </w:r>
-        <w:r>
-          <w:rPr>
-            <w:webHidden/>
-          </w:rPr>
-          <w:t>19</w:t>
-        </w:r>
-        <w:r>
-          <w:rPr>
             <w:webHidden/>
           </w:rPr>
           <w:fldChar w:fldCharType="end"/>
@@ -2286,13 +2298,14 @@
           <w:lang w:val="fr-CH" w:eastAsia="fr-CH"/>
         </w:rPr>
       </w:pPr>
-      <w:hyperlink w:anchor="_Toc1456993" w:history="1">
+      <w:hyperlink w:anchor="_Toc2925655" w:history="1">
         <w:r>
           <w:rPr>
             <w:rStyle w:val="Lienhypertexte"/>
             <w:noProof/>
-          </w:rPr>
-          <w:t>4.1</w:t>
+            <w:kern w:val="28"/>
+          </w:rPr>
+          <w:t>3.8</w:t>
         </w:r>
         <w:r>
           <w:rPr>
@@ -2309,7 +2322,7 @@
             <w:rStyle w:val="Lienhypertexte"/>
             <w:noProof/>
           </w:rPr>
-          <w:t>Configuration serveur</w:t>
+          <w:t>Cas d’utilisation</w:t>
         </w:r>
         <w:r>
           <w:rPr>
@@ -2330,7 +2343,7 @@
             <w:noProof/>
             <w:webHidden/>
           </w:rPr>
-          <w:instrText xml:space="preserve"> PAGEREF _Toc1456993 \h </w:instrText>
+          <w:instrText xml:space="preserve"> PAGEREF _Toc2925655 \h </w:instrText>
         </w:r>
         <w:r>
           <w:rPr>
@@ -2355,6 +2368,81 @@
         <w:r>
           <w:rPr>
             <w:noProof/>
+            <w:webHidden/>
+          </w:rPr>
+          <w:fldChar w:fldCharType="end"/>
+        </w:r>
+      </w:hyperlink>
+    </w:p>
+    <w:p>
+      <w:pPr>
+        <w:pStyle w:val="TM1"/>
+        <w:rPr>
+          <w:rFonts w:asciiTheme="minorHAnsi" w:eastAsiaTheme="minorEastAsia" w:hAnsiTheme="minorHAnsi" w:cstheme="minorBidi"/>
+          <w:sz w:val="22"/>
+          <w:szCs w:val="22"/>
+          <w:lang w:val="fr-CH" w:eastAsia="fr-CH"/>
+        </w:rPr>
+      </w:pPr>
+      <w:hyperlink w:anchor="_Toc2925656" w:history="1">
+        <w:r>
+          <w:rPr>
+            <w:rStyle w:val="Lienhypertexte"/>
+          </w:rPr>
+          <w:t>4</w:t>
+        </w:r>
+        <w:r>
+          <w:rPr>
+            <w:rFonts w:asciiTheme="minorHAnsi" w:eastAsiaTheme="minorEastAsia" w:hAnsiTheme="minorHAnsi" w:cstheme="minorBidi"/>
+            <w:sz w:val="22"/>
+            <w:szCs w:val="22"/>
+            <w:lang w:val="fr-CH" w:eastAsia="fr-CH"/>
+          </w:rPr>
+          <w:tab/>
+        </w:r>
+        <w:r>
+          <w:rPr>
+            <w:rStyle w:val="Lienhypertexte"/>
+          </w:rPr>
+          <w:t>Réalisation</w:t>
+        </w:r>
+        <w:r>
+          <w:rPr>
+            <w:webHidden/>
+          </w:rPr>
+          <w:tab/>
+        </w:r>
+        <w:r>
+          <w:rPr>
+            <w:webHidden/>
+          </w:rPr>
+          <w:fldChar w:fldCharType="begin"/>
+        </w:r>
+        <w:r>
+          <w:rPr>
+            <w:webHidden/>
+          </w:rPr>
+          <w:instrText xml:space="preserve"> PAGEREF _Toc2925656 \h </w:instrText>
+        </w:r>
+        <w:r>
+          <w:rPr>
+            <w:webHidden/>
+          </w:rPr>
+        </w:r>
+        <w:r>
+          <w:rPr>
+            <w:webHidden/>
+          </w:rPr>
+          <w:fldChar w:fldCharType="separate"/>
+        </w:r>
+        <w:r>
+          <w:rPr>
+            <w:webHidden/>
+          </w:rPr>
+          <w:t>21</w:t>
+        </w:r>
+        <w:r>
+          <w:rPr>
             <w:webHidden/>
           </w:rPr>
           <w:fldChar w:fldCharType="end"/>
@@ -2376,13 +2464,13 @@
           <w:lang w:val="fr-CH" w:eastAsia="fr-CH"/>
         </w:rPr>
       </w:pPr>
-      <w:hyperlink w:anchor="_Toc1456994" w:history="1">
+      <w:hyperlink w:anchor="_Toc2925657" w:history="1">
         <w:r>
           <w:rPr>
             <w:rStyle w:val="Lienhypertexte"/>
             <w:noProof/>
           </w:rPr>
-          <w:t>4.2</w:t>
+          <w:t>4.1</w:t>
         </w:r>
         <w:r>
           <w:rPr>
@@ -2399,7 +2487,7 @@
             <w:rStyle w:val="Lienhypertexte"/>
             <w:noProof/>
           </w:rPr>
-          <w:t>Dossier de réalisation</w:t>
+          <w:t>Configuration serveur</w:t>
         </w:r>
         <w:r>
           <w:rPr>
@@ -2420,7 +2508,7 @@
             <w:noProof/>
             <w:webHidden/>
           </w:rPr>
-          <w:instrText xml:space="preserve"> PAGEREF _Toc1456994 \h </w:instrText>
+          <w:instrText xml:space="preserve"> PAGEREF _Toc2925657 \h </w:instrText>
         </w:r>
         <w:r>
           <w:rPr>
@@ -2440,7 +2528,7 @@
             <w:noProof/>
             <w:webHidden/>
           </w:rPr>
-          <w:t>20</w:t>
+          <w:t>21</w:t>
         </w:r>
         <w:r>
           <w:rPr>
@@ -2466,14 +2554,13 @@
           <w:lang w:val="fr-CH" w:eastAsia="fr-CH"/>
         </w:rPr>
       </w:pPr>
-      <w:hyperlink w:anchor="_Toc1456995" w:history="1">
+      <w:hyperlink w:anchor="_Toc2925658" w:history="1">
         <w:r>
           <w:rPr>
             <w:rStyle w:val="Lienhypertexte"/>
-            <w:i/>
-            <w:noProof/>
-          </w:rPr>
-          <w:t>4.3</w:t>
+            <w:noProof/>
+          </w:rPr>
+          <w:t>4.2</w:t>
         </w:r>
         <w:r>
           <w:rPr>
@@ -2490,7 +2577,7 @@
             <w:rStyle w:val="Lienhypertexte"/>
             <w:noProof/>
           </w:rPr>
-          <w:t>Description des tests effectués</w:t>
+          <w:t>Dossier de réalisation</w:t>
         </w:r>
         <w:r>
           <w:rPr>
@@ -2511,7 +2598,7 @@
             <w:noProof/>
             <w:webHidden/>
           </w:rPr>
-          <w:instrText xml:space="preserve"> PAGEREF _Toc1456995 \h </w:instrText>
+          <w:instrText xml:space="preserve"> PAGEREF _Toc2925658 \h </w:instrText>
         </w:r>
         <w:r>
           <w:rPr>
@@ -2531,7 +2618,7 @@
             <w:noProof/>
             <w:webHidden/>
           </w:rPr>
-          <w:t>21</w:t>
+          <w:t>23</w:t>
         </w:r>
         <w:r>
           <w:rPr>
@@ -2557,14 +2644,14 @@
           <w:lang w:val="fr-CH" w:eastAsia="fr-CH"/>
         </w:rPr>
       </w:pPr>
-      <w:hyperlink w:anchor="_Toc1456996" w:history="1">
+      <w:hyperlink w:anchor="_Toc2925659" w:history="1">
         <w:r>
           <w:rPr>
             <w:rStyle w:val="Lienhypertexte"/>
             <w:i/>
             <w:noProof/>
           </w:rPr>
-          <w:t>4.4</w:t>
+          <w:t>4.3</w:t>
         </w:r>
         <w:r>
           <w:rPr>
@@ -2581,7 +2668,7 @@
             <w:rStyle w:val="Lienhypertexte"/>
             <w:noProof/>
           </w:rPr>
-          <w:t>Erreurs restantes</w:t>
+          <w:t>Description des tests effectués</w:t>
         </w:r>
         <w:r>
           <w:rPr>
@@ -2602,7 +2689,7 @@
             <w:noProof/>
             <w:webHidden/>
           </w:rPr>
-          <w:instrText xml:space="preserve"> PAGEREF _Toc1456996 \h </w:instrText>
+          <w:instrText xml:space="preserve"> PAGEREF _Toc2925659 \h </w:instrText>
         </w:r>
         <w:r>
           <w:rPr>
@@ -2622,7 +2709,7 @@
             <w:noProof/>
             <w:webHidden/>
           </w:rPr>
-          <w:t>21</w:t>
+          <w:t>23</w:t>
         </w:r>
         <w:r>
           <w:rPr>
@@ -2648,14 +2735,14 @@
           <w:lang w:val="fr-CH" w:eastAsia="fr-CH"/>
         </w:rPr>
       </w:pPr>
-      <w:hyperlink w:anchor="_Toc1456997" w:history="1">
+      <w:hyperlink w:anchor="_Toc2925660" w:history="1">
         <w:r>
           <w:rPr>
             <w:rStyle w:val="Lienhypertexte"/>
             <w:i/>
             <w:noProof/>
           </w:rPr>
-          <w:t>4.5</w:t>
+          <w:t>4.4</w:t>
         </w:r>
         <w:r>
           <w:rPr>
@@ -2672,7 +2759,7 @@
             <w:rStyle w:val="Lienhypertexte"/>
             <w:noProof/>
           </w:rPr>
-          <w:t>Liste des documents fournis</w:t>
+          <w:t>Erreurs restantes</w:t>
         </w:r>
         <w:r>
           <w:rPr>
@@ -2693,7 +2780,7 @@
             <w:noProof/>
             <w:webHidden/>
           </w:rPr>
-          <w:instrText xml:space="preserve"> PAGEREF _Toc1456997 \h </w:instrText>
+          <w:instrText xml:space="preserve"> PAGEREF _Toc2925660 \h </w:instrText>
         </w:r>
         <w:r>
           <w:rPr>
@@ -2713,161 +2800,11 @@
             <w:noProof/>
             <w:webHidden/>
           </w:rPr>
-          <w:t>21</w:t>
-        </w:r>
-        <w:r>
-          <w:rPr>
-            <w:noProof/>
-            <w:webHidden/>
-          </w:rPr>
-          <w:fldChar w:fldCharType="end"/>
-        </w:r>
-      </w:hyperlink>
-    </w:p>
-    <w:p>
-      <w:pPr>
-        <w:pStyle w:val="TM1"/>
-        <w:rPr>
-          <w:rFonts w:asciiTheme="minorHAnsi" w:eastAsiaTheme="minorEastAsia" w:hAnsiTheme="minorHAnsi" w:cstheme="minorBidi"/>
-          <w:sz w:val="22"/>
-          <w:szCs w:val="22"/>
-          <w:lang w:val="fr-CH" w:eastAsia="fr-CH"/>
-        </w:rPr>
-      </w:pPr>
-      <w:hyperlink w:anchor="_Toc1456998" w:history="1">
-        <w:r>
-          <w:rPr>
-            <w:rStyle w:val="Lienhypertexte"/>
-          </w:rPr>
-          <w:t>5</w:t>
-        </w:r>
-        <w:r>
-          <w:rPr>
-            <w:rFonts w:asciiTheme="minorHAnsi" w:eastAsiaTheme="minorEastAsia" w:hAnsiTheme="minorHAnsi" w:cstheme="minorBidi"/>
-            <w:sz w:val="22"/>
-            <w:szCs w:val="22"/>
-            <w:lang w:val="fr-CH" w:eastAsia="fr-CH"/>
-          </w:rPr>
-          <w:tab/>
-        </w:r>
-        <w:r>
-          <w:rPr>
-            <w:rStyle w:val="Lienhypertexte"/>
-          </w:rPr>
-          <w:t>Conclusions</w:t>
-        </w:r>
-        <w:r>
-          <w:rPr>
-            <w:webHidden/>
-          </w:rPr>
-          <w:tab/>
-        </w:r>
-        <w:r>
-          <w:rPr>
-            <w:webHidden/>
-          </w:rPr>
-          <w:fldChar w:fldCharType="begin"/>
-        </w:r>
-        <w:r>
-          <w:rPr>
-            <w:webHidden/>
-          </w:rPr>
-          <w:instrText xml:space="preserve"> PAGEREF _Toc1456998 \h </w:instrText>
-        </w:r>
-        <w:r>
-          <w:rPr>
-            <w:webHidden/>
-          </w:rPr>
-        </w:r>
-        <w:r>
-          <w:rPr>
-            <w:webHidden/>
-          </w:rPr>
-          <w:fldChar w:fldCharType="separate"/>
-        </w:r>
-        <w:r>
-          <w:rPr>
-            <w:webHidden/>
-          </w:rPr>
-          <w:t>21</w:t>
-        </w:r>
-        <w:r>
-          <w:rPr>
-            <w:webHidden/>
-          </w:rPr>
-          <w:fldChar w:fldCharType="end"/>
-        </w:r>
-      </w:hyperlink>
-    </w:p>
-    <w:p>
-      <w:pPr>
-        <w:pStyle w:val="TM1"/>
-        <w:rPr>
-          <w:rFonts w:asciiTheme="minorHAnsi" w:eastAsiaTheme="minorEastAsia" w:hAnsiTheme="minorHAnsi" w:cstheme="minorBidi"/>
-          <w:sz w:val="22"/>
-          <w:szCs w:val="22"/>
-          <w:lang w:val="fr-CH" w:eastAsia="fr-CH"/>
-        </w:rPr>
-      </w:pPr>
-      <w:hyperlink w:anchor="_Toc1456999" w:history="1">
-        <w:r>
-          <w:rPr>
-            <w:rStyle w:val="Lienhypertexte"/>
-          </w:rPr>
-          <w:t>6</w:t>
-        </w:r>
-        <w:r>
-          <w:rPr>
-            <w:rFonts w:asciiTheme="minorHAnsi" w:eastAsiaTheme="minorEastAsia" w:hAnsiTheme="minorHAnsi" w:cstheme="minorBidi"/>
-            <w:sz w:val="22"/>
-            <w:szCs w:val="22"/>
-            <w:lang w:val="fr-CH" w:eastAsia="fr-CH"/>
-          </w:rPr>
-          <w:tab/>
-        </w:r>
-        <w:r>
-          <w:rPr>
-            <w:rStyle w:val="Lienhypertexte"/>
-          </w:rPr>
-          <w:t>Annexes</w:t>
-        </w:r>
-        <w:r>
-          <w:rPr>
-            <w:webHidden/>
-          </w:rPr>
-          <w:tab/>
-        </w:r>
-        <w:r>
-          <w:rPr>
-            <w:webHidden/>
-          </w:rPr>
-          <w:fldChar w:fldCharType="begin"/>
-        </w:r>
-        <w:r>
-          <w:rPr>
-            <w:webHidden/>
-          </w:rPr>
-          <w:instrText xml:space="preserve"> PAGEREF _Toc1456999 \h </w:instrText>
-        </w:r>
-        <w:r>
-          <w:rPr>
-            <w:webHidden/>
-          </w:rPr>
-        </w:r>
-        <w:r>
-          <w:rPr>
-            <w:webHidden/>
-          </w:rPr>
-          <w:fldChar w:fldCharType="separate"/>
-        </w:r>
-        <w:r>
-          <w:rPr>
-            <w:webHidden/>
-          </w:rPr>
-          <w:t>22</w:t>
-        </w:r>
-        <w:r>
-          <w:rPr>
+          <w:t>23</w:t>
+        </w:r>
+        <w:r>
+          <w:rPr>
+            <w:noProof/>
             <w:webHidden/>
           </w:rPr>
           <w:fldChar w:fldCharType="end"/>
@@ -2889,14 +2826,14 @@
           <w:lang w:val="fr-CH" w:eastAsia="fr-CH"/>
         </w:rPr>
       </w:pPr>
-      <w:hyperlink w:anchor="_Toc1457000" w:history="1">
+      <w:hyperlink w:anchor="_Toc2925661" w:history="1">
         <w:r>
           <w:rPr>
             <w:rStyle w:val="Lienhypertexte"/>
             <w:i/>
             <w:noProof/>
           </w:rPr>
-          <w:t>6.1</w:t>
+          <w:t>4.5</w:t>
         </w:r>
         <w:r>
           <w:rPr>
@@ -2913,7 +2850,7 @@
             <w:rStyle w:val="Lienhypertexte"/>
             <w:noProof/>
           </w:rPr>
-          <w:t>Résumé du rapport du TPI / version succincte de la documentation</w:t>
+          <w:t>Liste des documents fournis</w:t>
         </w:r>
         <w:r>
           <w:rPr>
@@ -2934,7 +2871,7 @@
             <w:noProof/>
             <w:webHidden/>
           </w:rPr>
-          <w:instrText xml:space="preserve"> PAGEREF _Toc1457000 \h </w:instrText>
+          <w:instrText xml:space="preserve"> PAGEREF _Toc2925661 \h </w:instrText>
         </w:r>
         <w:r>
           <w:rPr>
@@ -2954,11 +2891,161 @@
             <w:noProof/>
             <w:webHidden/>
           </w:rPr>
-          <w:t>22</w:t>
-        </w:r>
-        <w:r>
-          <w:rPr>
-            <w:noProof/>
+          <w:t>23</w:t>
+        </w:r>
+        <w:r>
+          <w:rPr>
+            <w:noProof/>
+            <w:webHidden/>
+          </w:rPr>
+          <w:fldChar w:fldCharType="end"/>
+        </w:r>
+      </w:hyperlink>
+    </w:p>
+    <w:p>
+      <w:pPr>
+        <w:pStyle w:val="TM1"/>
+        <w:rPr>
+          <w:rFonts w:asciiTheme="minorHAnsi" w:eastAsiaTheme="minorEastAsia" w:hAnsiTheme="minorHAnsi" w:cstheme="minorBidi"/>
+          <w:sz w:val="22"/>
+          <w:szCs w:val="22"/>
+          <w:lang w:val="fr-CH" w:eastAsia="fr-CH"/>
+        </w:rPr>
+      </w:pPr>
+      <w:hyperlink w:anchor="_Toc2925662" w:history="1">
+        <w:r>
+          <w:rPr>
+            <w:rStyle w:val="Lienhypertexte"/>
+          </w:rPr>
+          <w:t>5</w:t>
+        </w:r>
+        <w:r>
+          <w:rPr>
+            <w:rFonts w:asciiTheme="minorHAnsi" w:eastAsiaTheme="minorEastAsia" w:hAnsiTheme="minorHAnsi" w:cstheme="minorBidi"/>
+            <w:sz w:val="22"/>
+            <w:szCs w:val="22"/>
+            <w:lang w:val="fr-CH" w:eastAsia="fr-CH"/>
+          </w:rPr>
+          <w:tab/>
+        </w:r>
+        <w:r>
+          <w:rPr>
+            <w:rStyle w:val="Lienhypertexte"/>
+          </w:rPr>
+          <w:t>Conclusions</w:t>
+        </w:r>
+        <w:r>
+          <w:rPr>
+            <w:webHidden/>
+          </w:rPr>
+          <w:tab/>
+        </w:r>
+        <w:r>
+          <w:rPr>
+            <w:webHidden/>
+          </w:rPr>
+          <w:fldChar w:fldCharType="begin"/>
+        </w:r>
+        <w:r>
+          <w:rPr>
+            <w:webHidden/>
+          </w:rPr>
+          <w:instrText xml:space="preserve"> PAGEREF _Toc2925662 \h </w:instrText>
+        </w:r>
+        <w:r>
+          <w:rPr>
+            <w:webHidden/>
+          </w:rPr>
+        </w:r>
+        <w:r>
+          <w:rPr>
+            <w:webHidden/>
+          </w:rPr>
+          <w:fldChar w:fldCharType="separate"/>
+        </w:r>
+        <w:r>
+          <w:rPr>
+            <w:webHidden/>
+          </w:rPr>
+          <w:t>24</w:t>
+        </w:r>
+        <w:r>
+          <w:rPr>
+            <w:webHidden/>
+          </w:rPr>
+          <w:fldChar w:fldCharType="end"/>
+        </w:r>
+      </w:hyperlink>
+    </w:p>
+    <w:p>
+      <w:pPr>
+        <w:pStyle w:val="TM1"/>
+        <w:rPr>
+          <w:rFonts w:asciiTheme="minorHAnsi" w:eastAsiaTheme="minorEastAsia" w:hAnsiTheme="minorHAnsi" w:cstheme="minorBidi"/>
+          <w:sz w:val="22"/>
+          <w:szCs w:val="22"/>
+          <w:lang w:val="fr-CH" w:eastAsia="fr-CH"/>
+        </w:rPr>
+      </w:pPr>
+      <w:hyperlink w:anchor="_Toc2925663" w:history="1">
+        <w:r>
+          <w:rPr>
+            <w:rStyle w:val="Lienhypertexte"/>
+          </w:rPr>
+          <w:t>6</w:t>
+        </w:r>
+        <w:r>
+          <w:rPr>
+            <w:rFonts w:asciiTheme="minorHAnsi" w:eastAsiaTheme="minorEastAsia" w:hAnsiTheme="minorHAnsi" w:cstheme="minorBidi"/>
+            <w:sz w:val="22"/>
+            <w:szCs w:val="22"/>
+            <w:lang w:val="fr-CH" w:eastAsia="fr-CH"/>
+          </w:rPr>
+          <w:tab/>
+        </w:r>
+        <w:r>
+          <w:rPr>
+            <w:rStyle w:val="Lienhypertexte"/>
+          </w:rPr>
+          <w:t>Annexes</w:t>
+        </w:r>
+        <w:r>
+          <w:rPr>
+            <w:webHidden/>
+          </w:rPr>
+          <w:tab/>
+        </w:r>
+        <w:r>
+          <w:rPr>
+            <w:webHidden/>
+          </w:rPr>
+          <w:fldChar w:fldCharType="begin"/>
+        </w:r>
+        <w:r>
+          <w:rPr>
+            <w:webHidden/>
+          </w:rPr>
+          <w:instrText xml:space="preserve"> PAGEREF _Toc2925663 \h </w:instrText>
+        </w:r>
+        <w:r>
+          <w:rPr>
+            <w:webHidden/>
+          </w:rPr>
+        </w:r>
+        <w:r>
+          <w:rPr>
+            <w:webHidden/>
+          </w:rPr>
+          <w:fldChar w:fldCharType="separate"/>
+        </w:r>
+        <w:r>
+          <w:rPr>
+            <w:webHidden/>
+          </w:rPr>
+          <w:t>25</w:t>
+        </w:r>
+        <w:r>
+          <w:rPr>
             <w:webHidden/>
           </w:rPr>
           <w:fldChar w:fldCharType="end"/>
@@ -2980,14 +3067,14 @@
           <w:lang w:val="fr-CH" w:eastAsia="fr-CH"/>
         </w:rPr>
       </w:pPr>
-      <w:hyperlink w:anchor="_Toc1457001" w:history="1">
+      <w:hyperlink w:anchor="_Toc2925664" w:history="1">
         <w:r>
           <w:rPr>
             <w:rStyle w:val="Lienhypertexte"/>
             <w:i/>
             <w:noProof/>
           </w:rPr>
-          <w:t>6.2</w:t>
+          <w:t>6.1</w:t>
         </w:r>
         <w:r>
           <w:rPr>
@@ -3004,7 +3091,7 @@
             <w:rStyle w:val="Lienhypertexte"/>
             <w:noProof/>
           </w:rPr>
-          <w:t>Sources – Bibliographie</w:t>
+          <w:t>Résumé du rapport du TPI / version succincte de la documentation</w:t>
         </w:r>
         <w:r>
           <w:rPr>
@@ -3025,7 +3112,7 @@
             <w:noProof/>
             <w:webHidden/>
           </w:rPr>
-          <w:instrText xml:space="preserve"> PAGEREF _Toc1457001 \h </w:instrText>
+          <w:instrText xml:space="preserve"> PAGEREF _Toc2925664 \h </w:instrText>
         </w:r>
         <w:r>
           <w:rPr>
@@ -3045,7 +3132,7 @@
             <w:noProof/>
             <w:webHidden/>
           </w:rPr>
-          <w:t>22</w:t>
+          <w:t>25</w:t>
         </w:r>
         <w:r>
           <w:rPr>
@@ -3071,14 +3158,14 @@
           <w:lang w:val="fr-CH" w:eastAsia="fr-CH"/>
         </w:rPr>
       </w:pPr>
-      <w:hyperlink w:anchor="_Toc1457002" w:history="1">
+      <w:hyperlink w:anchor="_Toc2925665" w:history="1">
         <w:r>
           <w:rPr>
             <w:rStyle w:val="Lienhypertexte"/>
             <w:i/>
             <w:noProof/>
           </w:rPr>
-          <w:t>6.3</w:t>
+          <w:t>6.2</w:t>
         </w:r>
         <w:r>
           <w:rPr>
@@ -3095,7 +3182,7 @@
             <w:rStyle w:val="Lienhypertexte"/>
             <w:noProof/>
           </w:rPr>
-          <w:t>Journal de travail</w:t>
+          <w:t>Sources – Bibliographie</w:t>
         </w:r>
         <w:r>
           <w:rPr>
@@ -3116,7 +3203,7 @@
             <w:noProof/>
             <w:webHidden/>
           </w:rPr>
-          <w:instrText xml:space="preserve"> PAGEREF _Toc1457002 \h </w:instrText>
+          <w:instrText xml:space="preserve"> PAGEREF _Toc2925665 \h </w:instrText>
         </w:r>
         <w:r>
           <w:rPr>
@@ -3136,7 +3223,7 @@
             <w:noProof/>
             <w:webHidden/>
           </w:rPr>
-          <w:t>22</w:t>
+          <w:t>25</w:t>
         </w:r>
         <w:r>
           <w:rPr>
@@ -3162,14 +3249,14 @@
           <w:lang w:val="fr-CH" w:eastAsia="fr-CH"/>
         </w:rPr>
       </w:pPr>
-      <w:hyperlink w:anchor="_Toc1457003" w:history="1">
+      <w:hyperlink w:anchor="_Toc2925666" w:history="1">
         <w:r>
           <w:rPr>
             <w:rStyle w:val="Lienhypertexte"/>
             <w:i/>
             <w:noProof/>
           </w:rPr>
-          <w:t>6.4</w:t>
+          <w:t>6.3</w:t>
         </w:r>
         <w:r>
           <w:rPr>
@@ -3186,7 +3273,7 @@
             <w:rStyle w:val="Lienhypertexte"/>
             <w:noProof/>
           </w:rPr>
-          <w:t>Manuel d'Installation</w:t>
+          <w:t>Journal de travail</w:t>
         </w:r>
         <w:r>
           <w:rPr>
@@ -3207,7 +3294,7 @@
             <w:noProof/>
             <w:webHidden/>
           </w:rPr>
-          <w:instrText xml:space="preserve"> PAGEREF _Toc1457003 \h </w:instrText>
+          <w:instrText xml:space="preserve"> PAGEREF _Toc2925666 \h </w:instrText>
         </w:r>
         <w:r>
           <w:rPr>
@@ -3227,7 +3314,7 @@
             <w:noProof/>
             <w:webHidden/>
           </w:rPr>
-          <w:t>22</w:t>
+          <w:t>25</w:t>
         </w:r>
         <w:r>
           <w:rPr>
@@ -3253,14 +3340,14 @@
           <w:lang w:val="fr-CH" w:eastAsia="fr-CH"/>
         </w:rPr>
       </w:pPr>
-      <w:hyperlink w:anchor="_Toc1457004" w:history="1">
+      <w:hyperlink w:anchor="_Toc2925667" w:history="1">
         <w:r>
           <w:rPr>
             <w:rStyle w:val="Lienhypertexte"/>
             <w:i/>
             <w:noProof/>
           </w:rPr>
-          <w:t>6.5</w:t>
+          <w:t>6.4</w:t>
         </w:r>
         <w:r>
           <w:rPr>
@@ -3277,7 +3364,7 @@
             <w:rStyle w:val="Lienhypertexte"/>
             <w:noProof/>
           </w:rPr>
-          <w:t>Manuel d'Utilisation</w:t>
+          <w:t>Manuel d'Installation</w:t>
         </w:r>
         <w:r>
           <w:rPr>
@@ -3298,7 +3385,7 @@
             <w:noProof/>
             <w:webHidden/>
           </w:rPr>
-          <w:instrText xml:space="preserve"> PAGEREF _Toc1457004 \h </w:instrText>
+          <w:instrText xml:space="preserve"> PAGEREF _Toc2925667 \h </w:instrText>
         </w:r>
         <w:r>
           <w:rPr>
@@ -3318,7 +3405,7 @@
             <w:noProof/>
             <w:webHidden/>
           </w:rPr>
-          <w:t>22</w:t>
+          <w:t>25</w:t>
         </w:r>
         <w:r>
           <w:rPr>
@@ -3344,14 +3431,14 @@
           <w:lang w:val="fr-CH" w:eastAsia="fr-CH"/>
         </w:rPr>
       </w:pPr>
-      <w:hyperlink w:anchor="_Toc1457005" w:history="1">
+      <w:hyperlink w:anchor="_Toc2925668" w:history="1">
         <w:r>
           <w:rPr>
             <w:rStyle w:val="Lienhypertexte"/>
             <w:i/>
             <w:noProof/>
           </w:rPr>
-          <w:t>6.6</w:t>
+          <w:t>6.5</w:t>
         </w:r>
         <w:r>
           <w:rPr>
@@ -3368,6 +3455,97 @@
             <w:rStyle w:val="Lienhypertexte"/>
             <w:noProof/>
           </w:rPr>
+          <w:t>Manuel d'Utilisation</w:t>
+        </w:r>
+        <w:r>
+          <w:rPr>
+            <w:noProof/>
+            <w:webHidden/>
+          </w:rPr>
+          <w:tab/>
+        </w:r>
+        <w:r>
+          <w:rPr>
+            <w:noProof/>
+            <w:webHidden/>
+          </w:rPr>
+          <w:fldChar w:fldCharType="begin"/>
+        </w:r>
+        <w:r>
+          <w:rPr>
+            <w:noProof/>
+            <w:webHidden/>
+          </w:rPr>
+          <w:instrText xml:space="preserve"> PAGEREF _Toc2925668 \h </w:instrText>
+        </w:r>
+        <w:r>
+          <w:rPr>
+            <w:noProof/>
+            <w:webHidden/>
+          </w:rPr>
+        </w:r>
+        <w:r>
+          <w:rPr>
+            <w:noProof/>
+            <w:webHidden/>
+          </w:rPr>
+          <w:fldChar w:fldCharType="separate"/>
+        </w:r>
+        <w:r>
+          <w:rPr>
+            <w:noProof/>
+            <w:webHidden/>
+          </w:rPr>
+          <w:t>25</w:t>
+        </w:r>
+        <w:r>
+          <w:rPr>
+            <w:noProof/>
+            <w:webHidden/>
+          </w:rPr>
+          <w:fldChar w:fldCharType="end"/>
+        </w:r>
+      </w:hyperlink>
+    </w:p>
+    <w:p>
+      <w:pPr>
+        <w:pStyle w:val="TM2"/>
+        <w:tabs>
+          <w:tab w:val="left" w:pos="800"/>
+          <w:tab w:val="right" w:leader="dot" w:pos="9060"/>
+        </w:tabs>
+        <w:rPr>
+          <w:rFonts w:asciiTheme="minorHAnsi" w:eastAsiaTheme="minorEastAsia" w:hAnsiTheme="minorHAnsi" w:cstheme="minorBidi"/>
+          <w:noProof/>
+          <w:sz w:val="22"/>
+          <w:szCs w:val="22"/>
+          <w:lang w:val="fr-CH" w:eastAsia="fr-CH"/>
+        </w:rPr>
+      </w:pPr>
+      <w:hyperlink w:anchor="_Toc2925669" w:history="1">
+        <w:r>
+          <w:rPr>
+            <w:rStyle w:val="Lienhypertexte"/>
+            <w:i/>
+            <w:noProof/>
+          </w:rPr>
+          <w:t>6.6</w:t>
+        </w:r>
+        <w:r>
+          <w:rPr>
+            <w:rFonts w:asciiTheme="minorHAnsi" w:eastAsiaTheme="minorEastAsia" w:hAnsiTheme="minorHAnsi" w:cstheme="minorBidi"/>
+            <w:noProof/>
+            <w:sz w:val="22"/>
+            <w:szCs w:val="22"/>
+            <w:lang w:val="fr-CH" w:eastAsia="fr-CH"/>
+          </w:rPr>
+          <w:tab/>
+        </w:r>
+        <w:r>
+          <w:rPr>
+            <w:rStyle w:val="Lienhypertexte"/>
+            <w:noProof/>
+          </w:rPr>
           <w:t>Archives du projet</w:t>
         </w:r>
         <w:r>
@@ -3389,7 +3567,7 @@
             <w:noProof/>
             <w:webHidden/>
           </w:rPr>
-          <w:instrText xml:space="preserve"> PAGEREF _Toc1457005 \h </w:instrText>
+          <w:instrText xml:space="preserve"> PAGEREF _Toc2925669 \h </w:instrText>
         </w:r>
         <w:r>
           <w:rPr>
@@ -3409,7 +3587,7 @@
             <w:noProof/>
             <w:webHidden/>
           </w:rPr>
-          <w:t>22</w:t>
+          <w:t>25</w:t>
         </w:r>
         <w:r>
           <w:rPr>
@@ -3451,7 +3629,7 @@
       <w:pPr>
         <w:pStyle w:val="Titre1"/>
       </w:pPr>
-      <w:bookmarkStart w:id="0" w:name="_Toc1456969"/>
+      <w:bookmarkStart w:id="0" w:name="_Toc2925631"/>
       <w:r>
         <w:lastRenderedPageBreak/>
         <w:t>Analyse prél</w:t>
@@ -3471,7 +3649,7 @@
           <w:i/>
         </w:rPr>
       </w:pPr>
-      <w:bookmarkStart w:id="1" w:name="_Toc1456970"/>
+      <w:bookmarkStart w:id="1" w:name="_Toc2925632"/>
       <w:r>
         <w:t>Introduction</w:t>
       </w:r>
@@ -3580,7 +3758,7 @@
       <w:pPr>
         <w:pStyle w:val="Titre2"/>
       </w:pPr>
-      <w:bookmarkStart w:id="2" w:name="_Toc1456971"/>
+      <w:bookmarkStart w:id="2" w:name="_Toc2925633"/>
       <w:r>
         <w:t>Objectifs</w:t>
       </w:r>
@@ -3716,15 +3894,7 @@
     <w:p/>
     <w:p>
       <w:r>
-        <w:t xml:space="preserve">Le </w:t>
-      </w:r>
-      <w:proofErr w:type="spellStart"/>
-      <w:r>
-        <w:t>back-end</w:t>
-      </w:r>
-      <w:proofErr w:type="spellEnd"/>
-      <w:r>
-        <w:t xml:space="preserve"> devra avoir la capacité de dialoguer avec un composant client qui effectuera les actions suivantes :</w:t>
+        <w:t>Le back-end devra avoir la capacité de dialoguer avec un composant client qui effectuera les actions suivantes :</w:t>
       </w:r>
     </w:p>
     <w:p/>
@@ -3761,15 +3931,7 @@
         </w:numPr>
       </w:pPr>
       <w:r>
-        <w:t>Importer des données en provenance de GPS (format .</w:t>
-      </w:r>
-      <w:proofErr w:type="spellStart"/>
-      <w:r>
-        <w:t>gpx</w:t>
-      </w:r>
-      <w:proofErr w:type="spellEnd"/>
-      <w:r>
-        <w:t xml:space="preserve"> considéré en priorité)</w:t>
+        <w:t>Importer des données en provenance de GPS (format .gpx considéré en priorité)</w:t>
       </w:r>
     </w:p>
     <w:p>
@@ -3790,21 +3952,8 @@
         <w:footnoteReference w:id="1"/>
       </w:r>
       <w:r>
-        <w:t xml:space="preserve"> avec au moins un acteur majeur de gestion d’activité tels que Garmin </w:t>
-      </w:r>
-      <w:proofErr w:type="spellStart"/>
-      <w:r>
-        <w:t>Connect</w:t>
-      </w:r>
-      <w:proofErr w:type="spellEnd"/>
-      <w:r>
-        <w:t xml:space="preserve">, Tom </w:t>
-      </w:r>
-      <w:proofErr w:type="spellStart"/>
-      <w:r>
-        <w:t>tom</w:t>
-      </w:r>
-      <w:proofErr w:type="spellEnd"/>
+        <w:t xml:space="preserve"> avec au moins un acteur majeur de gestion d’activité tels que Garmin Connect, Tom tom</w:t>
+      </w:r>
     </w:p>
     <w:p/>
     <w:p/>
@@ -3813,26 +3962,13 @@
         <w:pStyle w:val="Titre3"/>
       </w:pPr>
       <w:r>
-        <w:t xml:space="preserve">Sécurisation du </w:t>
-      </w:r>
-      <w:proofErr w:type="spellStart"/>
-      <w:r>
-        <w:t>back-end</w:t>
-      </w:r>
-      <w:proofErr w:type="spellEnd"/>
+        <w:t>Sécurisation du back-end</w:t>
+      </w:r>
     </w:p>
     <w:p/>
     <w:p>
       <w:r>
-        <w:t xml:space="preserve">Le </w:t>
-      </w:r>
-      <w:proofErr w:type="spellStart"/>
-      <w:r>
-        <w:t>back-end</w:t>
-      </w:r>
-      <w:proofErr w:type="spellEnd"/>
-      <w:r>
-        <w:t xml:space="preserve"> devra implémenter les sécurités suivantes : </w:t>
+        <w:t xml:space="preserve">Le back-end devra implémenter les sécurités suivantes : </w:t>
       </w:r>
     </w:p>
     <w:p/>
@@ -3845,23 +3981,7 @@
         </w:numPr>
       </w:pPr>
       <w:r>
-        <w:t>N’être accessible que via le protocole HTTPS (self-</w:t>
-      </w:r>
-      <w:proofErr w:type="spellStart"/>
-      <w:r>
-        <w:t>signed</w:t>
-      </w:r>
-      <w:proofErr w:type="spellEnd"/>
-      <w:r>
-        <w:t xml:space="preserve"> </w:t>
-      </w:r>
-      <w:proofErr w:type="spellStart"/>
-      <w:r>
-        <w:t>certificate</w:t>
-      </w:r>
-      <w:proofErr w:type="spellEnd"/>
-      <w:r>
-        <w:t>)</w:t>
+        <w:t>N’être accessible que via le protocole HTTPS (self-signed certificate)</w:t>
       </w:r>
     </w:p>
     <w:p>
@@ -3906,15 +4026,7 @@
     <w:p/>
     <w:p>
       <w:r>
-        <w:t xml:space="preserve">Le </w:t>
-      </w:r>
-      <w:proofErr w:type="spellStart"/>
-      <w:r>
-        <w:t>back-end</w:t>
-      </w:r>
-      <w:proofErr w:type="spellEnd"/>
-      <w:r>
-        <w:t xml:space="preserve"> devra implémenter les mécanismes d’authentification suivantes :</w:t>
+        <w:t>Le back-end devra implémenter les mécanismes d’authentification suivantes :</w:t>
       </w:r>
     </w:p>
     <w:p/>
@@ -3927,15 +4039,7 @@
         </w:numPr>
       </w:pPr>
       <w:r>
-        <w:t xml:space="preserve">Soit pouvoir se connecter à l’aide d’un service « 2-step </w:t>
-      </w:r>
-      <w:proofErr w:type="spellStart"/>
-      <w:r>
-        <w:t>verification</w:t>
-      </w:r>
-      <w:proofErr w:type="spellEnd"/>
-      <w:r>
-        <w:t> »</w:t>
+        <w:t>Soit pouvoir se connecter à l’aide d’un service « 2-step verification »</w:t>
       </w:r>
     </w:p>
     <w:p>
@@ -3971,7 +4075,7 @@
         </w:rPr>
         <w:br w:type="page"/>
       </w:r>
-      <w:bookmarkStart w:id="3" w:name="_Toc1456972"/>
+      <w:bookmarkStart w:id="3" w:name="_Toc2925634"/>
       <w:r>
         <w:lastRenderedPageBreak/>
         <w:t>Planification</w:t>
@@ -4020,7 +4124,7 @@
             <v:path o:extrusionok="f" gradientshapeok="t" o:connecttype="rect"/>
             <o:lock v:ext="edit" aspectratio="t"/>
           </v:shapetype>
-          <v:shape id="_x0000_i1043" type="#_x0000_t75" style="width:453.5pt;height:405.8pt">
+          <v:shape id="_x0000_i1025" type="#_x0000_t75" style="width:453.75pt;height:406.2pt">
             <v:imagedata r:id="rId8" o:title="PlannificationInitiale"/>
           </v:shape>
         </w:pict>
@@ -4030,7 +4134,7 @@
       <w:pPr>
         <w:pStyle w:val="Titre1"/>
       </w:pPr>
-      <w:bookmarkStart w:id="4" w:name="_Toc1456973"/>
+      <w:bookmarkStart w:id="4" w:name="_Toc2925635"/>
       <w:r>
         <w:t>Analyse</w:t>
       </w:r>
@@ -4040,7 +4144,7 @@
       <w:pPr>
         <w:pStyle w:val="Titre2"/>
       </w:pPr>
-      <w:bookmarkStart w:id="5" w:name="_Toc1456974"/>
+      <w:bookmarkStart w:id="5" w:name="_Toc2925636"/>
       <w:r>
         <w:t>Définition de l’audience</w:t>
       </w:r>
@@ -4064,15 +4168,7 @@
         <w:footnoteReference w:id="3"/>
       </w:r>
       <w:r>
-        <w:t xml:space="preserve">. L’audience est donc composée de personne faisant du sport ou voulant </w:t>
-      </w:r>
-      <w:proofErr w:type="gramStart"/>
-      <w:r>
-        <w:t>commencé</w:t>
-      </w:r>
-      <w:proofErr w:type="gramEnd"/>
-      <w:r>
-        <w:t xml:space="preserve"> à en faire.</w:t>
+        <w:t>. L’audience est donc composée de personne faisant du sport ou voulant commencé à en faire.</w:t>
       </w:r>
     </w:p>
     <w:p>
@@ -4087,7 +4183,7 @@
       <w:pPr>
         <w:pStyle w:val="Titre2"/>
       </w:pPr>
-      <w:bookmarkStart w:id="6" w:name="_Toc1456975"/>
+      <w:bookmarkStart w:id="6" w:name="_Toc2925637"/>
       <w:r>
         <w:lastRenderedPageBreak/>
         <w:t xml:space="preserve">Analyse </w:t>
@@ -4154,13 +4250,8 @@
         </w:numPr>
       </w:pPr>
       <w:r>
-        <w:t>Garmin </w:t>
-      </w:r>
-      <w:proofErr w:type="spellStart"/>
-      <w:r>
-        <w:t>Connect</w:t>
-      </w:r>
-      <w:proofErr w:type="spellEnd"/>
+        <w:t>Garmin Connect</w:t>
+      </w:r>
     </w:p>
     <w:p>
       <w:pPr>
@@ -4171,13 +4262,8 @@
         </w:numPr>
       </w:pPr>
       <w:r>
-        <w:t xml:space="preserve">Tom </w:t>
-      </w:r>
-      <w:proofErr w:type="spellStart"/>
-      <w:r>
-        <w:t>Tom</w:t>
-      </w:r>
-      <w:proofErr w:type="spellEnd"/>
+        <w:t>Tom Tom</w:t>
+      </w:r>
       <w:r>
         <w:t xml:space="preserve"> </w:t>
       </w:r>
@@ -4194,13 +4280,8 @@
         </w:numPr>
       </w:pPr>
       <w:r>
-        <w:t xml:space="preserve">Adidas </w:t>
-      </w:r>
-      <w:proofErr w:type="spellStart"/>
-      <w:r>
-        <w:t>Runtastic</w:t>
-      </w:r>
-      <w:proofErr w:type="spellEnd"/>
+        <w:t>Adidas Runtastic</w:t>
+      </w:r>
     </w:p>
     <w:p/>
     <w:p>
@@ -4254,13 +4335,8 @@
               <w:cnfStyle w:val="100000000000" w:firstRow="1" w:lastRow="0" w:firstColumn="0" w:lastColumn="0" w:oddVBand="0" w:evenVBand="0" w:oddHBand="0" w:evenHBand="0" w:firstRowFirstColumn="0" w:firstRowLastColumn="0" w:lastRowFirstColumn="0" w:lastRowLastColumn="0"/>
             </w:pPr>
             <w:r>
-              <w:t xml:space="preserve">Garmin </w:t>
-            </w:r>
-            <w:proofErr w:type="spellStart"/>
-            <w:r>
-              <w:t>Connect</w:t>
-            </w:r>
-            <w:proofErr w:type="spellEnd"/>
+              <w:t>Garmin Connect</w:t>
+            </w:r>
           </w:p>
         </w:tc>
         <w:tc>
@@ -4290,11 +4366,9 @@
             <w:r>
               <w:t xml:space="preserve">Adidas </w:t>
             </w:r>
-            <w:proofErr w:type="spellStart"/>
             <w:r>
               <w:t>Runtastic</w:t>
             </w:r>
-            <w:proofErr w:type="spellEnd"/>
           </w:p>
         </w:tc>
       </w:tr>
@@ -5180,7 +5254,7 @@
       <w:pPr>
         <w:pStyle w:val="Titre2"/>
       </w:pPr>
-      <w:bookmarkStart w:id="7" w:name="_Toc1456976"/>
+      <w:bookmarkStart w:id="7" w:name="_Toc2925638"/>
       <w:r>
         <w:t>Analyse des architectures</w:t>
       </w:r>
@@ -5283,15 +5357,7 @@
               <w:cnfStyle w:val="000000000000" w:firstRow="0" w:lastRow="0" w:firstColumn="0" w:lastColumn="0" w:oddVBand="0" w:evenVBand="0" w:oddHBand="0" w:evenHBand="0" w:firstRowFirstColumn="0" w:firstRowLastColumn="0" w:lastRowFirstColumn="0" w:lastRowLastColumn="0"/>
             </w:pPr>
             <w:r>
-              <w:t xml:space="preserve">Le serveur n’enregistre pas l’état du client, ce qui permet de </w:t>
-            </w:r>
-            <w:proofErr w:type="gramStart"/>
-            <w:r>
-              <w:t>distribué</w:t>
-            </w:r>
-            <w:proofErr w:type="gramEnd"/>
-            <w:r>
-              <w:t xml:space="preserve"> les charges sur plusieurs </w:t>
+              <w:t xml:space="preserve">Le serveur n’enregistre pas l’état du client, ce qui permet de distribué les charges sur plusieurs </w:t>
             </w:r>
             <w:r>
               <w:t>serveurs</w:t>
@@ -5691,7 +5757,7 @@
       <w:pPr>
         <w:pStyle w:val="Titre2"/>
       </w:pPr>
-      <w:bookmarkStart w:id="8" w:name="_Toc1456977"/>
+      <w:bookmarkStart w:id="8" w:name="_Toc2925639"/>
       <w:r>
         <w:lastRenderedPageBreak/>
         <w:t>Étude de faisabilité</w:t>
@@ -5710,15 +5776,7 @@
     <w:p/>
     <w:p>
       <w:r>
-        <w:t xml:space="preserve">Ayant déjà réalisé l’installation d’un serveur </w:t>
-      </w:r>
-      <w:proofErr w:type="spellStart"/>
-      <w:r>
-        <w:t>NodeJS</w:t>
-      </w:r>
-      <w:proofErr w:type="spellEnd"/>
-      <w:r>
-        <w:t xml:space="preserve"> et d’une base de données MySQL sur un Raspberry Pi en dehors de ce projet, aucun problème ne devrait survenir lors d’une nouvelle installation.</w:t>
+        <w:t>Ayant déjà réalisé l’installation d’un serveur NodeJS et d’une base de données MySQL sur un Raspberry Pi en dehors de ce projet, aucun problème ne devrait survenir lors d’une nouvelle installation.</w:t>
       </w:r>
     </w:p>
     <w:p/>
@@ -5734,15 +5792,7 @@
     <w:p/>
     <w:p>
       <w:r>
-        <w:t xml:space="preserve">Des modules </w:t>
-      </w:r>
-      <w:proofErr w:type="spellStart"/>
-      <w:r>
-        <w:t>NodeJS</w:t>
-      </w:r>
-      <w:proofErr w:type="spellEnd"/>
-      <w:r>
-        <w:t xml:space="preserve"> seront utilisés lors de la réalisation du Web Service, voici une liste </w:t>
+        <w:t xml:space="preserve">Des modules NodeJS seront utilisés lors de la réalisation du Web Service, voici une liste </w:t>
       </w:r>
       <w:r>
         <w:t xml:space="preserve">de plusieurs modules qui seront sûrement utilisés : </w:t>
@@ -5757,15 +5807,8 @@
           <w:numId w:val="31"/>
         </w:numPr>
       </w:pPr>
-      <w:proofErr w:type="spellStart"/>
-      <w:proofErr w:type="gramStart"/>
-      <w:r>
-        <w:t>fs</w:t>
-      </w:r>
-      <w:proofErr w:type="spellEnd"/>
-      <w:proofErr w:type="gramEnd"/>
-      <w:r>
-        <w:t xml:space="preserve"> (accès au système de fichier)</w:t>
+      <w:r>
+        <w:t>fs (accès au système de fichier)</w:t>
       </w:r>
     </w:p>
     <w:p>
@@ -5776,13 +5819,8 @@
           <w:numId w:val="31"/>
         </w:numPr>
       </w:pPr>
-      <w:proofErr w:type="gramStart"/>
-      <w:r>
-        <w:t>http</w:t>
-      </w:r>
-      <w:proofErr w:type="gramEnd"/>
-      <w:r>
-        <w:t xml:space="preserve"> (serveur HTTP)</w:t>
+      <w:r>
+        <w:t>http (serveur HTTP)</w:t>
       </w:r>
     </w:p>
     <w:p>
@@ -5793,13 +5831,8 @@
           <w:numId w:val="31"/>
         </w:numPr>
       </w:pPr>
-      <w:proofErr w:type="gramStart"/>
-      <w:r>
-        <w:t>https</w:t>
-      </w:r>
-      <w:proofErr w:type="gramEnd"/>
-      <w:r>
-        <w:t xml:space="preserve"> (serveur HTTPS)</w:t>
+      <w:r>
+        <w:t>https (serveur HTTPS)</w:t>
       </w:r>
     </w:p>
     <w:p>
@@ -5810,13 +5843,8 @@
           <w:numId w:val="31"/>
         </w:numPr>
       </w:pPr>
-      <w:proofErr w:type="gramStart"/>
-      <w:r>
-        <w:t>router</w:t>
-      </w:r>
-      <w:proofErr w:type="gramEnd"/>
-      <w:r>
-        <w:t xml:space="preserve"> (gestion des routes URLs)</w:t>
+      <w:r>
+        <w:t>router (gestion des routes URLs)</w:t>
       </w:r>
     </w:p>
     <w:p>
@@ -5827,16 +5855,8 @@
           <w:numId w:val="31"/>
         </w:numPr>
       </w:pPr>
-      <w:proofErr w:type="gramStart"/>
-      <w:r>
-        <w:t>url</w:t>
-      </w:r>
-      <w:proofErr w:type="gramEnd"/>
-      <w:r>
-        <w:t xml:space="preserve"> (gestion des URL</w:t>
-      </w:r>
-      <w:r>
-        <w:t>s)</w:t>
+      <w:r>
+        <w:t>crypto (hash et chiffrement léger)</w:t>
       </w:r>
     </w:p>
     <w:p>
@@ -5847,23 +5867,8 @@
           <w:numId w:val="31"/>
         </w:numPr>
       </w:pPr>
-      <w:proofErr w:type="spellStart"/>
-      <w:proofErr w:type="gramStart"/>
-      <w:r>
-        <w:t>querystring</w:t>
-      </w:r>
-      <w:proofErr w:type="spellEnd"/>
-      <w:proofErr w:type="gramEnd"/>
-      <w:r>
-        <w:t xml:space="preserve"> (gestion des </w:t>
-      </w:r>
-      <w:proofErr w:type="spellStart"/>
-      <w:r>
-        <w:t>querystring</w:t>
-      </w:r>
-      <w:proofErr w:type="spellEnd"/>
-      <w:r>
-        <w:t xml:space="preserve"> dans les URLs)</w:t>
+      <w:r>
+        <w:t>bcrypt (hash et chiffrement important)</w:t>
       </w:r>
     </w:p>
     <w:p>
@@ -5874,27 +5879,56 @@
           <w:numId w:val="31"/>
         </w:numPr>
       </w:pPr>
-      <w:proofErr w:type="spellStart"/>
-      <w:proofErr w:type="gramStart"/>
-      <w:r>
-        <w:t>util</w:t>
-      </w:r>
-      <w:proofErr w:type="spellEnd"/>
-      <w:proofErr w:type="gramEnd"/>
-      <w:r>
-        <w:t xml:space="preserve"> (utilitaires)</w:t>
+      <w:r>
+        <w:t>url (gestion des URL</w:t>
+      </w:r>
+      <w:r>
+        <w:t>s)</w:t>
+      </w:r>
+    </w:p>
+    <w:p>
+      <w:pPr>
+        <w:pStyle w:val="Paragraphedeliste"/>
+        <w:numPr>
+          <w:ilvl w:val="0"/>
+          <w:numId w:val="31"/>
+        </w:numPr>
+      </w:pPr>
+      <w:r>
+        <w:t>querystring (gestion des querystring dans les URLs)</w:t>
+      </w:r>
+    </w:p>
+    <w:p>
+      <w:pPr>
+        <w:pStyle w:val="Paragraphedeliste"/>
+        <w:numPr>
+          <w:ilvl w:val="0"/>
+          <w:numId w:val="31"/>
+        </w:numPr>
+      </w:pPr>
+      <w:r>
+        <w:t>validator (gestion des chaînes de charactères)</w:t>
+      </w:r>
+      <w:bookmarkStart w:id="9" w:name="_GoBack"/>
+      <w:bookmarkEnd w:id="9"/>
+    </w:p>
+    <w:p>
+      <w:pPr>
+        <w:pStyle w:val="Paragraphedeliste"/>
+        <w:numPr>
+          <w:ilvl w:val="0"/>
+          <w:numId w:val="31"/>
+        </w:numPr>
+      </w:pPr>
+      <w:r>
+        <w:t>util (utilitaires)</w:t>
       </w:r>
     </w:p>
     <w:p/>
     <w:p>
       <w:r>
-        <w:t xml:space="preserve">Ces modules sont, soit des modules de bases, soit des modules très connus dans l’écosystème </w:t>
-      </w:r>
-      <w:proofErr w:type="spellStart"/>
-      <w:r>
-        <w:t>NodeJS</w:t>
-      </w:r>
-      <w:proofErr w:type="spellEnd"/>
+        <w:t>Ces modules sont, soit des modules de bases, soit des modules très connus dans l’écosystème NodeJS</w:t>
+      </w:r>
       <w:r>
         <w:t>, il est donc très facile de se documenter sur ces modules. Aucun problème de faisabilité de devrait être rencontré lors de la réalisation du Web Service.</w:t>
       </w:r>
@@ -5921,10 +5955,12 @@
       <w:pPr>
         <w:pStyle w:val="Titre2"/>
       </w:pPr>
+      <w:bookmarkStart w:id="10" w:name="_Toc2925640"/>
       <w:r>
         <w:lastRenderedPageBreak/>
         <w:t>Choix du matériel physique</w:t>
       </w:r>
+      <w:bookmarkEnd w:id="10"/>
     </w:p>
     <w:p/>
     <w:p>
@@ -6676,14 +6712,7 @@
               <w:rPr>
                 <w:b w:val="0"/>
               </w:rPr>
-              <w:t xml:space="preserve"> </w:t>
-            </w:r>
-            <w:proofErr w:type="spellStart"/>
-            <w:r>
-              <w:rPr>
-                <w:b w:val="0"/>
-              </w:rPr>
-              <w:t>serveur</w:t>
+              <w:t xml:space="preserve"> serveur</w:t>
             </w:r>
             <w:r>
               <w:rPr>
@@ -6691,7 +6720,6 @@
               </w:rPr>
               <w:t>-s</w:t>
             </w:r>
-            <w:proofErr w:type="spellEnd"/>
             <w:r>
               <w:rPr>
                 <w:b w:val="0"/>
@@ -6820,9 +6848,11 @@
       <w:pPr>
         <w:pStyle w:val="Titre2"/>
       </w:pPr>
+      <w:bookmarkStart w:id="11" w:name="_Toc2925641"/>
       <w:r>
         <w:t>Utilisateurs</w:t>
       </w:r>
+      <w:bookmarkEnd w:id="11"/>
     </w:p>
     <w:p/>
     <w:p>
@@ -6874,9 +6904,11 @@
       <w:pPr>
         <w:pStyle w:val="Titre2"/>
       </w:pPr>
+      <w:bookmarkStart w:id="12" w:name="_Toc2925642"/>
       <w:r>
         <w:t>Authentification</w:t>
       </w:r>
+      <w:bookmarkEnd w:id="12"/>
     </w:p>
     <w:p/>
     <w:p>
@@ -6913,11 +6945,11 @@
       <w:pPr>
         <w:pStyle w:val="Titre2"/>
       </w:pPr>
-      <w:bookmarkStart w:id="9" w:name="_Toc1456978"/>
+      <w:bookmarkStart w:id="13" w:name="_Toc2925643"/>
       <w:r>
         <w:t>MCD</w:t>
       </w:r>
-      <w:bookmarkEnd w:id="9"/>
+      <w:bookmarkEnd w:id="13"/>
     </w:p>
     <w:p/>
     <w:p/>
@@ -6932,10 +6964,10 @@
           <w:szCs w:val="14"/>
         </w:rPr>
         <w:object w:dxaOrig="8146" w:dyaOrig="1966">
-          <v:shape id="_x0000_i1044" type="#_x0000_t75" style="width:406.75pt;height:98.2pt" o:ole="">
+          <v:shape id="_x0000_i1026" type="#_x0000_t75" style="width:406.85pt;height:98.5pt" o:ole="">
             <v:imagedata r:id="rId9" o:title=""/>
           </v:shape>
-          <o:OLEObject Type="Embed" ProgID="Visio.Drawing.15" ShapeID="_x0000_i1044" DrawAspect="Content" ObjectID="_1613500000" r:id="rId10"/>
+          <o:OLEObject Type="Embed" ProgID="Visio.Drawing.15" ShapeID="_x0000_i1026" DrawAspect="Content" ObjectID="_1613539142" r:id="rId10"/>
         </w:object>
       </w:r>
     </w:p>
@@ -6990,13 +7022,13 @@
       <w:pPr>
         <w:pStyle w:val="Titre2"/>
       </w:pPr>
-      <w:bookmarkStart w:id="10" w:name="_Toc71691012"/>
-      <w:bookmarkStart w:id="11" w:name="_Toc1456979"/>
+      <w:bookmarkStart w:id="14" w:name="_Toc71691012"/>
+      <w:bookmarkStart w:id="15" w:name="_Toc2925644"/>
       <w:r>
         <w:t>Stratégie de test</w:t>
       </w:r>
-      <w:bookmarkEnd w:id="10"/>
-      <w:bookmarkEnd w:id="11"/>
+      <w:bookmarkEnd w:id="14"/>
+      <w:bookmarkEnd w:id="15"/>
     </w:p>
     <w:p/>
     <w:p/>
@@ -7011,15 +7043,7 @@
     <w:p/>
     <w:p>
       <w:r>
-        <w:t xml:space="preserve">Les tests seront effectués sur tous les </w:t>
-      </w:r>
-      <w:proofErr w:type="spellStart"/>
-      <w:r>
-        <w:t>endpoints</w:t>
-      </w:r>
-      <w:proofErr w:type="spellEnd"/>
-      <w:r>
-        <w:t xml:space="preserve"> de l’API.</w:t>
+        <w:t>Les tests seront effectués sur tous les endpoints de l’API.</w:t>
       </w:r>
       <w:r>
         <w:t xml:space="preserve"> Les tests seront réalisés à l’aide du logiciel Postman.</w:t>
@@ -7167,18 +7191,18 @@
       <w:pPr>
         <w:pStyle w:val="Titre2"/>
       </w:pPr>
-      <w:bookmarkStart w:id="12" w:name="_Toc25553310"/>
-      <w:bookmarkStart w:id="13" w:name="_Toc71691015"/>
-      <w:bookmarkStart w:id="14" w:name="_Toc1456980"/>
+      <w:bookmarkStart w:id="16" w:name="_Toc25553310"/>
+      <w:bookmarkStart w:id="17" w:name="_Toc71691015"/>
+      <w:bookmarkStart w:id="18" w:name="_Toc2925645"/>
       <w:r>
         <w:t>R</w:t>
       </w:r>
       <w:r>
         <w:t>isques techniques</w:t>
       </w:r>
-      <w:bookmarkEnd w:id="12"/>
-      <w:bookmarkEnd w:id="13"/>
-      <w:bookmarkEnd w:id="14"/>
+      <w:bookmarkEnd w:id="16"/>
+      <w:bookmarkEnd w:id="17"/>
+      <w:bookmarkEnd w:id="18"/>
     </w:p>
     <w:p/>
     <w:tbl>
@@ -7237,13 +7261,8 @@
           </w:tcPr>
           <w:p>
             <w:r>
-              <w:t xml:space="preserve">Authentification </w:t>
-            </w:r>
-            <w:proofErr w:type="spellStart"/>
-            <w:r>
-              <w:t>stateless</w:t>
-            </w:r>
-            <w:proofErr w:type="spellEnd"/>
+              <w:t>Authentification stateless</w:t>
+            </w:r>
           </w:p>
         </w:tc>
         <w:tc>
@@ -7262,24 +7281,14 @@
           </w:tcPr>
           <w:p>
             <w:r>
-              <w:t xml:space="preserve">Tentative d’acquérir </w:t>
-            </w:r>
-            <w:proofErr w:type="gramStart"/>
-            <w:r>
-              <w:t>les connaissances</w:t>
+              <w:t>Tentative d’acquérir les connaissances</w:t>
             </w:r>
             <w:r>
               <w:t xml:space="preserve"> nécessaire</w:t>
             </w:r>
-            <w:proofErr w:type="gramEnd"/>
-            <w:r>
-              <w:t>, sinon changement vers une authentification non-</w:t>
-            </w:r>
-            <w:proofErr w:type="spellStart"/>
-            <w:r>
-              <w:t>stateless</w:t>
-            </w:r>
-            <w:proofErr w:type="spellEnd"/>
+            <w:r>
+              <w:t>, sinon changement vers une authentification non-stateless</w:t>
+            </w:r>
             <w:r>
               <w:t>.</w:t>
             </w:r>
@@ -7305,11 +7314,11 @@
       <w:pPr>
         <w:pStyle w:val="Titre2"/>
       </w:pPr>
-      <w:bookmarkStart w:id="15" w:name="_Toc1456981"/>
+      <w:bookmarkStart w:id="19" w:name="_Toc2925646"/>
       <w:r>
         <w:t>Budget initial</w:t>
       </w:r>
-      <w:bookmarkEnd w:id="15"/>
+      <w:bookmarkEnd w:id="19"/>
     </w:p>
     <w:p/>
     <w:p>
@@ -7329,23 +7338,23 @@
       <w:pPr>
         <w:pStyle w:val="Titre1"/>
       </w:pPr>
-      <w:bookmarkStart w:id="16" w:name="_Toc1456984"/>
+      <w:bookmarkStart w:id="20" w:name="_Toc2925647"/>
       <w:r>
         <w:lastRenderedPageBreak/>
         <w:t>Conception</w:t>
       </w:r>
-      <w:bookmarkEnd w:id="16"/>
+      <w:bookmarkEnd w:id="20"/>
     </w:p>
     <w:p/>
     <w:p>
       <w:pPr>
         <w:pStyle w:val="Titre2"/>
       </w:pPr>
-      <w:bookmarkStart w:id="17" w:name="_Toc1456985"/>
+      <w:bookmarkStart w:id="21" w:name="_Toc2925648"/>
       <w:r>
         <w:t>Analyse de l’environnement</w:t>
       </w:r>
-      <w:bookmarkEnd w:id="17"/>
+      <w:bookmarkEnd w:id="21"/>
     </w:p>
     <w:p/>
     <w:p>
@@ -7353,15 +7362,7 @@
         <w:t>J’ai choisi de travailler avec le logiciel Notepad++</w:t>
       </w:r>
       <w:r>
-        <w:t xml:space="preserve">, j’utilise </w:t>
-      </w:r>
-      <w:proofErr w:type="gramStart"/>
-      <w:r>
-        <w:t>l’auto complétion</w:t>
-      </w:r>
-      <w:proofErr w:type="gramEnd"/>
-      <w:r>
-        <w:t xml:space="preserve"> proposée par Notepad++ et les plugins pour d’autres fonctionnalités comme le FTP.</w:t>
+        <w:t>, j’utilise l’auto complétion proposée par Notepad++ et les plugins pour d’autres fonctionnalités comme le FTP.</w:t>
       </w:r>
       <w:r>
         <w:t xml:space="preserve"> </w:t>
@@ -7382,15 +7383,7 @@
         <w:t>eu</w:t>
       </w:r>
       <w:r>
-        <w:t xml:space="preserve">r </w:t>
-      </w:r>
-      <w:proofErr w:type="spellStart"/>
-      <w:r>
-        <w:t>NodeJS</w:t>
-      </w:r>
-      <w:proofErr w:type="spellEnd"/>
-      <w:r>
-        <w:t>.</w:t>
+        <w:t>r NodeJS.</w:t>
       </w:r>
     </w:p>
     <w:p/>
@@ -7398,31 +7391,27 @@
       <w:pPr>
         <w:pStyle w:val="Titre2"/>
       </w:pPr>
+      <w:bookmarkStart w:id="22" w:name="_Toc2925649"/>
       <w:r>
         <w:t>Utilisateurs</w:t>
       </w:r>
+      <w:bookmarkEnd w:id="22"/>
     </w:p>
     <w:p/>
     <w:p>
       <w:r>
-        <w:t xml:space="preserve">Les utilisateurs s'authentifierons par </w:t>
-      </w:r>
-      <w:proofErr w:type="gramStart"/>
-      <w:r>
-        <w:t>e-mail</w:t>
-      </w:r>
-      <w:proofErr w:type="gramEnd"/>
-      <w:r>
-        <w:t xml:space="preserve"> et mot de passe, l'email permet d'avoir un identifiant unique. Il ne sera pas possible de créer plusieurs comptes avec la même adresse e-mail.</w:t>
+        <w:t>Les utilisateurs s'authentifierons par e-mail et mot de passe, l'email permet d'avoir un identifiant unique. Il ne sera pas possible de créer plusieurs comptes avec la même adresse e-mail.</w:t>
       </w:r>
     </w:p>
     <w:p>
       <w:pPr>
         <w:pStyle w:val="Titre2"/>
       </w:pPr>
+      <w:bookmarkStart w:id="23" w:name="_Toc2925650"/>
       <w:r>
         <w:t>Authentification</w:t>
       </w:r>
+      <w:bookmarkEnd w:id="23"/>
     </w:p>
     <w:p/>
     <w:p>
@@ -7449,65 +7438,28 @@
         <w:pStyle w:val="Titre3"/>
       </w:pPr>
       <w:r>
-        <w:t xml:space="preserve">Authentification par </w:t>
-      </w:r>
-      <w:proofErr w:type="spellStart"/>
-      <w:r>
-        <w:t>OAuth</w:t>
-      </w:r>
-      <w:proofErr w:type="spellEnd"/>
+        <w:t>Authentification par OAuth</w:t>
+      </w:r>
     </w:p>
     <w:p/>
     <w:p>
       <w:r>
-        <w:t>L'</w:t>
-      </w:r>
-      <w:proofErr w:type="spellStart"/>
-      <w:r>
-        <w:t>OAuth</w:t>
-      </w:r>
-      <w:proofErr w:type="spellEnd"/>
-      <w:r>
-        <w:t xml:space="preserve"> est un protocole d'authentification et d'identification très utilisé. </w:t>
+        <w:t xml:space="preserve">L'OAuth est un protocole d'authentification et d'identification très utilisé. </w:t>
       </w:r>
       <w:r>
         <w:t>Le principal avantage</w:t>
       </w:r>
       <w:r>
-        <w:t xml:space="preserve"> de l'</w:t>
-      </w:r>
-      <w:proofErr w:type="spellStart"/>
-      <w:r>
-        <w:t>OAuth</w:t>
-      </w:r>
-      <w:proofErr w:type="spellEnd"/>
-      <w:r>
-        <w:t xml:space="preserve"> </w:t>
-      </w:r>
-      <w:r>
-        <w:t>est la délégation de l'authentification à un parti tierce. L'</w:t>
-      </w:r>
-      <w:proofErr w:type="spellStart"/>
-      <w:r>
-        <w:t>OAuth</w:t>
-      </w:r>
-      <w:proofErr w:type="spellEnd"/>
-      <w:r>
-        <w:t xml:space="preserve"> permet d'authentifier un utilisateur sur une application avec des identifiants d'une autre application, sans que les identifiants ne quittent l'application à laquelle ils appartiennent.</w:t>
+        <w:t xml:space="preserve"> de l'OAuth </w:t>
+      </w:r>
+      <w:r>
+        <w:t>est la délégation de l'authentification à un parti tierce. L'OAuth permet d'authentifier un utilisateur sur une application avec des identifiants d'une autre application, sans que les identifiants ne quittent l'application à laquelle ils appartiennent.</w:t>
       </w:r>
     </w:p>
     <w:p/>
     <w:p>
       <w:r>
-        <w:t>Cette fonctionnalité n'est pas nécessaire à la réalisation de ce projet, l'implémentation de l'</w:t>
-      </w:r>
-      <w:proofErr w:type="spellStart"/>
-      <w:r>
-        <w:t>OAuth</w:t>
-      </w:r>
-      <w:proofErr w:type="spellEnd"/>
-      <w:r>
-        <w:t xml:space="preserve"> ajouterais des fonctionnalités non demandées au projet, il ne sera donc pas utilisé dans celui-ci.</w:t>
+        <w:t>Cette fonctionnalité n'est pas nécessaire à la réalisation de ce projet, l'implémentation de l'OAuth ajouterais des fonctionnalités non demandées au projet, il ne sera donc pas utilisé dans celui-ci.</w:t>
       </w:r>
     </w:p>
     <w:p/>
@@ -7517,26 +7469,13 @@
         <w:pStyle w:val="Titre3"/>
       </w:pPr>
       <w:r>
-        <w:t xml:space="preserve">Authentification par </w:t>
-      </w:r>
-      <w:proofErr w:type="spellStart"/>
-      <w:r>
-        <w:t>tokens</w:t>
-      </w:r>
-      <w:proofErr w:type="spellEnd"/>
+        <w:t>Authentification par tokens</w:t>
+      </w:r>
     </w:p>
     <w:p/>
     <w:p>
       <w:r>
-        <w:t xml:space="preserve">Une implémentation d'authentification </w:t>
-      </w:r>
-      <w:proofErr w:type="spellStart"/>
-      <w:r>
-        <w:t>stateless</w:t>
-      </w:r>
-      <w:proofErr w:type="spellEnd"/>
-      <w:r>
-        <w:t xml:space="preserve"> ne permet pas de stocker des sessions sur les serveurs. Cette approche permet de très facilement </w:t>
+        <w:t xml:space="preserve">Une implémentation d'authentification stateless ne permet pas de stocker des sessions sur les serveurs. Cette approche permet de très facilement </w:t>
       </w:r>
       <w:r>
         <w:t>étendre le nombre de nœuds de calculs sans subir des</w:t>
@@ -7557,39 +7496,7 @@
     <w:p/>
     <w:p>
       <w:r>
-        <w:t xml:space="preserve">L'une des seules méthodes permettant une authentification </w:t>
-      </w:r>
-      <w:proofErr w:type="spellStart"/>
-      <w:r>
-        <w:t>stateless</w:t>
-      </w:r>
-      <w:proofErr w:type="spellEnd"/>
-      <w:r>
-        <w:t xml:space="preserve"> est l'authentification par </w:t>
-      </w:r>
-      <w:proofErr w:type="spellStart"/>
-      <w:r>
-        <w:t>tokens</w:t>
-      </w:r>
-      <w:proofErr w:type="spellEnd"/>
-      <w:r>
-        <w:t xml:space="preserve">. Un standard a été créer pour gérer ces </w:t>
-      </w:r>
-      <w:proofErr w:type="spellStart"/>
-      <w:r>
-        <w:t>tokens</w:t>
-      </w:r>
-      <w:proofErr w:type="spellEnd"/>
-      <w:r>
-        <w:t xml:space="preserve">, les JSON Web </w:t>
-      </w:r>
-      <w:proofErr w:type="spellStart"/>
-      <w:r>
-        <w:t>Tokens</w:t>
-      </w:r>
-      <w:proofErr w:type="spellEnd"/>
-      <w:r>
-        <w:t xml:space="preserve"> (JWT)</w:t>
+        <w:t>L'une des seules méthodes permettant une authentification stateless est l'authentification par tokens. Un standard a été créer pour gérer ces tokens, les JSON Web Tokens (JWT)</w:t>
       </w:r>
       <w:r>
         <w:t>.</w:t>
@@ -7598,75 +7505,19 @@
     <w:p/>
     <w:p>
       <w:r>
-        <w:t xml:space="preserve">Un des désavantages d'une authentification entièrement </w:t>
-      </w:r>
-      <w:proofErr w:type="spellStart"/>
-      <w:r>
-        <w:t>stateless</w:t>
-      </w:r>
-      <w:proofErr w:type="spellEnd"/>
-      <w:r>
-        <w:t xml:space="preserve"> est qu'il n'est pas possible de </w:t>
+        <w:t xml:space="preserve">Un des désavantages d'une authentification entièrement stateless est qu'il n'est pas possible de </w:t>
       </w:r>
       <w:r>
         <w:t>révoquer</w:t>
       </w:r>
       <w:r>
-        <w:t xml:space="preserve"> un </w:t>
-      </w:r>
-      <w:proofErr w:type="spellStart"/>
-      <w:r>
-        <w:t>token</w:t>
-      </w:r>
-      <w:proofErr w:type="spellEnd"/>
-      <w:r>
-        <w:t xml:space="preserve"> d'authentification, il est donc essentiel de </w:t>
-      </w:r>
-      <w:proofErr w:type="gramStart"/>
-      <w:r>
-        <w:t>limité</w:t>
-      </w:r>
-      <w:proofErr w:type="gramEnd"/>
-      <w:r>
-        <w:t xml:space="preserve"> la validité du </w:t>
-      </w:r>
-      <w:proofErr w:type="spellStart"/>
-      <w:r>
-        <w:t>token</w:t>
-      </w:r>
-      <w:proofErr w:type="spellEnd"/>
-      <w:r>
-        <w:t>.</w:t>
+        <w:t xml:space="preserve"> un token d'authentification, il est donc essentiel de limité la validité du token.</w:t>
       </w:r>
     </w:p>
     <w:p/>
     <w:p>
       <w:r>
-        <w:t xml:space="preserve">Dans le cas où une révocation des </w:t>
-      </w:r>
-      <w:proofErr w:type="spellStart"/>
-      <w:r>
-        <w:t>tokens</w:t>
-      </w:r>
-      <w:proofErr w:type="spellEnd"/>
-      <w:r>
-        <w:t xml:space="preserve"> doit être implémenté, l'authentification ne pourra plus rester </w:t>
-      </w:r>
-      <w:proofErr w:type="spellStart"/>
-      <w:r>
-        <w:t>stateless</w:t>
-      </w:r>
-      <w:proofErr w:type="spellEnd"/>
-      <w:r>
-        <w:t xml:space="preserve">, un stockage des </w:t>
-      </w:r>
-      <w:proofErr w:type="spellStart"/>
-      <w:r>
-        <w:t>tokens</w:t>
-      </w:r>
-      <w:proofErr w:type="spellEnd"/>
-      <w:r>
-        <w:t xml:space="preserve"> sera nécessaire.</w:t>
+        <w:t>Dans le cas où une révocation des tokens doit être implémenté, l'authentification ne pourra plus rester stateless, un stockage des tokens sera nécessaire.</w:t>
       </w:r>
     </w:p>
     <w:p/>
@@ -7764,11 +7615,9 @@
             <w:tcW w:w="1696" w:type="dxa"/>
           </w:tcPr>
           <w:p>
-            <w:proofErr w:type="spellStart"/>
             <w:r>
               <w:t>Token</w:t>
             </w:r>
-            <w:proofErr w:type="spellEnd"/>
           </w:p>
         </w:tc>
         <w:tc>
@@ -7780,15 +7629,7 @@
               <w:cnfStyle w:val="000000000000" w:firstRow="0" w:lastRow="0" w:firstColumn="0" w:lastColumn="0" w:oddVBand="0" w:evenVBand="0" w:oddHBand="0" w:evenHBand="0" w:firstRowFirstColumn="0" w:firstRowLastColumn="0" w:lastRowFirstColumn="0" w:lastRowLastColumn="0"/>
             </w:pPr>
             <w:r>
-              <w:t xml:space="preserve">Créer un </w:t>
-            </w:r>
-            <w:proofErr w:type="spellStart"/>
-            <w:r>
-              <w:t>token</w:t>
-            </w:r>
-            <w:proofErr w:type="spellEnd"/>
-            <w:r>
-              <w:t xml:space="preserve"> d'authentification </w:t>
+              <w:t xml:space="preserve">Créer un token d'authentification </w:t>
             </w:r>
           </w:p>
         </w:tc>
@@ -7829,11 +7670,9 @@
             <w:tcW w:w="1696" w:type="dxa"/>
           </w:tcPr>
           <w:p>
-            <w:proofErr w:type="spellStart"/>
             <w:r>
               <w:t>Subscription</w:t>
             </w:r>
-            <w:proofErr w:type="spellEnd"/>
           </w:p>
         </w:tc>
         <w:tc>
@@ -7890,17 +7729,12 @@
       <w:pPr>
         <w:pStyle w:val="Titre2"/>
       </w:pPr>
-      <w:bookmarkStart w:id="18" w:name="_Toc1456987"/>
-      <w:proofErr w:type="spellStart"/>
+      <w:bookmarkStart w:id="24" w:name="_Toc2925651"/>
       <w:r>
         <w:lastRenderedPageBreak/>
-        <w:t>Endpoints</w:t>
-      </w:r>
-      <w:proofErr w:type="spellEnd"/>
-      <w:r>
-        <w:t xml:space="preserve"> de l’API</w:t>
-      </w:r>
-      <w:bookmarkEnd w:id="18"/>
+        <w:t>Endpoints de l’API</w:t>
+      </w:r>
+      <w:bookmarkEnd w:id="24"/>
     </w:p>
     <w:p/>
     <w:tbl>
@@ -7914,9 +7748,9 @@
         <w:tblLook w:val="0420" w:firstRow="1" w:lastRow="0" w:firstColumn="0" w:lastColumn="0" w:noHBand="0" w:noVBand="1"/>
       </w:tblPr>
       <w:tblGrid>
-        <w:gridCol w:w="3438"/>
-        <w:gridCol w:w="4472"/>
-        <w:gridCol w:w="1150"/>
+        <w:gridCol w:w="3431"/>
+        <w:gridCol w:w="2978"/>
+        <w:gridCol w:w="2651"/>
       </w:tblGrid>
       <w:tr>
         <w:trPr>
@@ -7934,19 +7768,17 @@
         </w:tc>
         <w:tc>
           <w:tcPr>
-            <w:tcW w:w="4472" w:type="dxa"/>
-          </w:tcPr>
-          <w:p>
-            <w:proofErr w:type="spellStart"/>
+            <w:tcW w:w="2965" w:type="dxa"/>
+          </w:tcPr>
+          <w:p>
             <w:r>
               <w:t>Endpoints</w:t>
             </w:r>
-            <w:proofErr w:type="spellEnd"/>
-          </w:p>
-        </w:tc>
-        <w:tc>
-          <w:tcPr>
-            <w:tcW w:w="1150" w:type="dxa"/>
+          </w:p>
+        </w:tc>
+        <w:tc>
+          <w:tcPr>
+            <w:tcW w:w="2657" w:type="dxa"/>
           </w:tcPr>
           <w:p>
             <w:r>
@@ -7974,7 +7806,7 @@
         </w:tc>
         <w:tc>
           <w:tcPr>
-            <w:tcW w:w="4472" w:type="dxa"/>
+            <w:tcW w:w="2965" w:type="dxa"/>
           </w:tcPr>
           <w:p>
             <w:r>
@@ -7984,7 +7816,7 @@
         </w:tc>
         <w:tc>
           <w:tcPr>
-            <w:tcW w:w="1150" w:type="dxa"/>
+            <w:tcW w:w="2657" w:type="dxa"/>
           </w:tcPr>
           <w:p>
             <w:r>
@@ -8006,25 +7838,17 @@
         </w:tc>
         <w:tc>
           <w:tcPr>
-            <w:tcW w:w="4472" w:type="dxa"/>
-          </w:tcPr>
-          <w:p>
-            <w:r>
-              <w:t>/user/{</w:t>
-            </w:r>
-            <w:proofErr w:type="spellStart"/>
-            <w:r>
-              <w:t>userid</w:t>
-            </w:r>
-            <w:proofErr w:type="spellEnd"/>
-            <w:r>
-              <w:t>}</w:t>
-            </w:r>
-          </w:p>
-        </w:tc>
-        <w:tc>
-          <w:tcPr>
-            <w:tcW w:w="1150" w:type="dxa"/>
+            <w:tcW w:w="2965" w:type="dxa"/>
+          </w:tcPr>
+          <w:p>
+            <w:r>
+              <w:t>/user/{userid}</w:t>
+            </w:r>
+          </w:p>
+        </w:tc>
+        <w:tc>
+          <w:tcPr>
+            <w:tcW w:w="2657" w:type="dxa"/>
           </w:tcPr>
           <w:p>
             <w:r>
@@ -8049,22 +7873,20 @@
         </w:tc>
         <w:tc>
           <w:tcPr>
-            <w:tcW w:w="4472" w:type="dxa"/>
+            <w:tcW w:w="2965" w:type="dxa"/>
           </w:tcPr>
           <w:p>
             <w:r>
               <w:t>/</w:t>
             </w:r>
-            <w:proofErr w:type="spellStart"/>
             <w:r>
               <w:t>token</w:t>
             </w:r>
-            <w:proofErr w:type="spellEnd"/>
-          </w:p>
-        </w:tc>
-        <w:tc>
-          <w:tcPr>
-            <w:tcW w:w="1150" w:type="dxa"/>
+          </w:p>
+        </w:tc>
+        <w:tc>
+          <w:tcPr>
+            <w:tcW w:w="2657" w:type="dxa"/>
           </w:tcPr>
           <w:p>
             <w:r>
@@ -8086,33 +7908,17 @@
         </w:tc>
         <w:tc>
           <w:tcPr>
-            <w:tcW w:w="4472" w:type="dxa"/>
-          </w:tcPr>
-          <w:p>
-            <w:r>
-              <w:t>/user/{</w:t>
-            </w:r>
-            <w:proofErr w:type="spellStart"/>
-            <w:r>
-              <w:t>userid</w:t>
-            </w:r>
-            <w:proofErr w:type="spellEnd"/>
-            <w:r>
-              <w:t>}/</w:t>
-            </w:r>
-            <w:proofErr w:type="spellStart"/>
-            <w:r>
-              <w:t>activity</w:t>
-            </w:r>
-            <w:proofErr w:type="spellEnd"/>
-            <w:r>
-              <w:t>/</w:t>
-            </w:r>
-          </w:p>
-        </w:tc>
-        <w:tc>
-          <w:tcPr>
-            <w:tcW w:w="1150" w:type="dxa"/>
+            <w:tcW w:w="2965" w:type="dxa"/>
+          </w:tcPr>
+          <w:p>
+            <w:r>
+              <w:t>/user/{userid}/activity/</w:t>
+            </w:r>
+          </w:p>
+        </w:tc>
+        <w:tc>
+          <w:tcPr>
+            <w:tcW w:w="2657" w:type="dxa"/>
           </w:tcPr>
           <w:p>
             <w:r>
@@ -8138,32 +7944,17 @@
         </w:tc>
         <w:tc>
           <w:tcPr>
-            <w:tcW w:w="4472" w:type="dxa"/>
-          </w:tcPr>
-          <w:p>
-            <w:proofErr w:type="spellStart"/>
-            <w:proofErr w:type="gramStart"/>
-            <w:r>
-              <w:t>activity</w:t>
-            </w:r>
-            <w:proofErr w:type="spellEnd"/>
-            <w:proofErr w:type="gramEnd"/>
-            <w:r>
-              <w:t>/{</w:t>
-            </w:r>
-            <w:proofErr w:type="spellStart"/>
-            <w:r>
-              <w:t>activityid</w:t>
-            </w:r>
-            <w:proofErr w:type="spellEnd"/>
-            <w:r>
-              <w:t>}</w:t>
-            </w:r>
-          </w:p>
-        </w:tc>
-        <w:tc>
-          <w:tcPr>
-            <w:tcW w:w="1150" w:type="dxa"/>
+            <w:tcW w:w="2965" w:type="dxa"/>
+          </w:tcPr>
+          <w:p>
+            <w:r>
+              <w:t>activity/{activityid}</w:t>
+            </w:r>
+          </w:p>
+        </w:tc>
+        <w:tc>
+          <w:tcPr>
+            <w:tcW w:w="2657" w:type="dxa"/>
           </w:tcPr>
           <w:p>
             <w:r>
@@ -8185,32 +7976,17 @@
         </w:tc>
         <w:tc>
           <w:tcPr>
-            <w:tcW w:w="4472" w:type="dxa"/>
-          </w:tcPr>
-          <w:p>
-            <w:proofErr w:type="spellStart"/>
-            <w:proofErr w:type="gramStart"/>
-            <w:r>
-              <w:t>activity</w:t>
-            </w:r>
-            <w:proofErr w:type="spellEnd"/>
-            <w:proofErr w:type="gramEnd"/>
-            <w:r>
-              <w:t>/{</w:t>
-            </w:r>
-            <w:proofErr w:type="spellStart"/>
-            <w:r>
-              <w:t>activityid</w:t>
-            </w:r>
-            <w:proofErr w:type="spellEnd"/>
-            <w:r>
-              <w:t>}</w:t>
-            </w:r>
-          </w:p>
-        </w:tc>
-        <w:tc>
-          <w:tcPr>
-            <w:tcW w:w="1150" w:type="dxa"/>
+            <w:tcW w:w="2965" w:type="dxa"/>
+          </w:tcPr>
+          <w:p>
+            <w:r>
+              <w:t>activity/{activityid}</w:t>
+            </w:r>
+          </w:p>
+        </w:tc>
+        <w:tc>
+          <w:tcPr>
+            <w:tcW w:w="2657" w:type="dxa"/>
           </w:tcPr>
           <w:p>
             <w:r>
@@ -8235,32 +8011,17 @@
         </w:tc>
         <w:tc>
           <w:tcPr>
-            <w:tcW w:w="4472" w:type="dxa"/>
-          </w:tcPr>
-          <w:p>
-            <w:proofErr w:type="spellStart"/>
-            <w:proofErr w:type="gramStart"/>
-            <w:r>
-              <w:t>activity</w:t>
-            </w:r>
-            <w:proofErr w:type="spellEnd"/>
-            <w:proofErr w:type="gramEnd"/>
-            <w:r>
-              <w:t>/{</w:t>
-            </w:r>
-            <w:proofErr w:type="spellStart"/>
-            <w:r>
-              <w:t>activityid</w:t>
-            </w:r>
-            <w:proofErr w:type="spellEnd"/>
-            <w:r>
-              <w:t>}</w:t>
-            </w:r>
-          </w:p>
-        </w:tc>
-        <w:tc>
-          <w:tcPr>
-            <w:tcW w:w="1150" w:type="dxa"/>
+            <w:tcW w:w="2965" w:type="dxa"/>
+          </w:tcPr>
+          <w:p>
+            <w:r>
+              <w:t>activity/{activityid}</w:t>
+            </w:r>
+          </w:p>
+        </w:tc>
+        <w:tc>
+          <w:tcPr>
+            <w:tcW w:w="2657" w:type="dxa"/>
           </w:tcPr>
           <w:p>
             <w:r>
@@ -8285,7 +8046,7 @@
         </w:tc>
         <w:tc>
           <w:tcPr>
-            <w:tcW w:w="4472" w:type="dxa"/>
+            <w:tcW w:w="2965" w:type="dxa"/>
           </w:tcPr>
           <w:p>
             <w:r>
@@ -8298,21 +8059,13 @@
               <w:t>i</w:t>
             </w:r>
             <w:r>
-              <w:t>tion/{</w:t>
-            </w:r>
-            <w:proofErr w:type="spellStart"/>
-            <w:r>
-              <w:t>positionid</w:t>
-            </w:r>
-            <w:proofErr w:type="spellEnd"/>
-            <w:r>
-              <w:t>}</w:t>
-            </w:r>
-          </w:p>
-        </w:tc>
-        <w:tc>
-          <w:tcPr>
-            <w:tcW w:w="1150" w:type="dxa"/>
+              <w:t>tion/{positionid}</w:t>
+            </w:r>
+          </w:p>
+        </w:tc>
+        <w:tc>
+          <w:tcPr>
+            <w:tcW w:w="2657" w:type="dxa"/>
           </w:tcPr>
           <w:p>
             <w:r>
@@ -8338,28 +8091,20 @@
         </w:tc>
         <w:tc>
           <w:tcPr>
-            <w:tcW w:w="4472" w:type="dxa"/>
+            <w:tcW w:w="2965" w:type="dxa"/>
           </w:tcPr>
           <w:p>
             <w:r>
               <w:t>/</w:t>
             </w:r>
             <w:r>
-              <w:t>position/{</w:t>
-            </w:r>
-            <w:proofErr w:type="spellStart"/>
-            <w:r>
-              <w:t>positionid</w:t>
-            </w:r>
-            <w:proofErr w:type="spellEnd"/>
-            <w:r>
-              <w:t>}</w:t>
-            </w:r>
-          </w:p>
-        </w:tc>
-        <w:tc>
-          <w:tcPr>
-            <w:tcW w:w="1150" w:type="dxa"/>
+              <w:t>position/{positionid}</w:t>
+            </w:r>
+          </w:p>
+        </w:tc>
+        <w:tc>
+          <w:tcPr>
+            <w:tcW w:w="2657" w:type="dxa"/>
           </w:tcPr>
           <w:p>
             <w:r>
@@ -8381,19 +8126,11 @@
         </w:tc>
         <w:tc>
           <w:tcPr>
-            <w:tcW w:w="4472" w:type="dxa"/>
-          </w:tcPr>
-          <w:p>
-            <w:r>
-              <w:t>/</w:t>
-            </w:r>
-            <w:proofErr w:type="spellStart"/>
-            <w:r>
-              <w:t>activity</w:t>
-            </w:r>
-            <w:proofErr w:type="spellEnd"/>
-            <w:r>
-              <w:t>-t</w:t>
+            <w:tcW w:w="2965" w:type="dxa"/>
+          </w:tcPr>
+          <w:p>
+            <w:r>
+              <w:t>/activity-t</w:t>
             </w:r>
             <w:r>
               <w:t>ype/</w:t>
@@ -8402,7 +8139,7 @@
         </w:tc>
         <w:tc>
           <w:tcPr>
-            <w:tcW w:w="1150" w:type="dxa"/>
+            <w:tcW w:w="2657" w:type="dxa"/>
           </w:tcPr>
           <w:p>
             <w:r>
@@ -8427,25 +8164,17 @@
         </w:tc>
         <w:tc>
           <w:tcPr>
-            <w:tcW w:w="4472" w:type="dxa"/>
-          </w:tcPr>
-          <w:p>
-            <w:r>
-              <w:t>/</w:t>
-            </w:r>
-            <w:proofErr w:type="spellStart"/>
-            <w:r>
-              <w:t>activity</w:t>
-            </w:r>
-            <w:proofErr w:type="spellEnd"/>
-            <w:r>
-              <w:t>-type/</w:t>
-            </w:r>
-          </w:p>
-        </w:tc>
-        <w:tc>
-          <w:tcPr>
-            <w:tcW w:w="1150" w:type="dxa"/>
+            <w:tcW w:w="2965" w:type="dxa"/>
+          </w:tcPr>
+          <w:p>
+            <w:r>
+              <w:t>/activity-type/</w:t>
+            </w:r>
+          </w:p>
+        </w:tc>
+        <w:tc>
+          <w:tcPr>
+            <w:tcW w:w="2657" w:type="dxa"/>
           </w:tcPr>
           <w:p>
             <w:r>
@@ -8467,33 +8196,17 @@
         </w:tc>
         <w:tc>
           <w:tcPr>
-            <w:tcW w:w="4472" w:type="dxa"/>
-          </w:tcPr>
-          <w:p>
-            <w:r>
-              <w:t>/</w:t>
-            </w:r>
-            <w:proofErr w:type="spellStart"/>
-            <w:r>
-              <w:t>activity</w:t>
-            </w:r>
-            <w:proofErr w:type="spellEnd"/>
-            <w:r>
-              <w:t>-type/{</w:t>
-            </w:r>
-            <w:proofErr w:type="spellStart"/>
-            <w:r>
-              <w:t>typeid</w:t>
-            </w:r>
-            <w:proofErr w:type="spellEnd"/>
-            <w:r>
-              <w:t>}</w:t>
-            </w:r>
-          </w:p>
-        </w:tc>
-        <w:tc>
-          <w:tcPr>
-            <w:tcW w:w="1150" w:type="dxa"/>
+            <w:tcW w:w="2965" w:type="dxa"/>
+          </w:tcPr>
+          <w:p>
+            <w:r>
+              <w:t>/activity-type/{typeid}</w:t>
+            </w:r>
+          </w:p>
+        </w:tc>
+        <w:tc>
+          <w:tcPr>
+            <w:tcW w:w="2657" w:type="dxa"/>
           </w:tcPr>
           <w:p>
             <w:r>
@@ -8518,33 +8231,17 @@
         </w:tc>
         <w:tc>
           <w:tcPr>
-            <w:tcW w:w="4472" w:type="dxa"/>
-          </w:tcPr>
-          <w:p>
-            <w:r>
-              <w:t>/</w:t>
-            </w:r>
-            <w:proofErr w:type="spellStart"/>
-            <w:r>
-              <w:t>activity</w:t>
-            </w:r>
-            <w:proofErr w:type="spellEnd"/>
-            <w:r>
-              <w:t>-type/{</w:t>
-            </w:r>
-            <w:proofErr w:type="spellStart"/>
-            <w:r>
-              <w:t>typeid</w:t>
-            </w:r>
-            <w:proofErr w:type="spellEnd"/>
-            <w:r>
-              <w:t>}</w:t>
-            </w:r>
-          </w:p>
-        </w:tc>
-        <w:tc>
-          <w:tcPr>
-            <w:tcW w:w="1150" w:type="dxa"/>
+            <w:tcW w:w="2965" w:type="dxa"/>
+          </w:tcPr>
+          <w:p>
+            <w:r>
+              <w:t>/activity-type/{typeid}</w:t>
+            </w:r>
+          </w:p>
+        </w:tc>
+        <w:tc>
+          <w:tcPr>
+            <w:tcW w:w="2657" w:type="dxa"/>
           </w:tcPr>
           <w:p>
             <w:r>
@@ -8566,25 +8263,17 @@
         </w:tc>
         <w:tc>
           <w:tcPr>
-            <w:tcW w:w="4472" w:type="dxa"/>
-          </w:tcPr>
-          <w:p>
-            <w:r>
-              <w:t>/</w:t>
-            </w:r>
-            <w:proofErr w:type="spellStart"/>
-            <w:r>
-              <w:t>subscription</w:t>
-            </w:r>
-            <w:proofErr w:type="spellEnd"/>
-            <w:r>
-              <w:t>/</w:t>
-            </w:r>
-          </w:p>
-        </w:tc>
-        <w:tc>
-          <w:tcPr>
-            <w:tcW w:w="1150" w:type="dxa"/>
+            <w:tcW w:w="2965" w:type="dxa"/>
+          </w:tcPr>
+          <w:p>
+            <w:r>
+              <w:t>/subscription/</w:t>
+            </w:r>
+          </w:p>
+        </w:tc>
+        <w:tc>
+          <w:tcPr>
+            <w:tcW w:w="2657" w:type="dxa"/>
           </w:tcPr>
           <w:p>
             <w:r>
@@ -8609,33 +8298,17 @@
         </w:tc>
         <w:tc>
           <w:tcPr>
-            <w:tcW w:w="4472" w:type="dxa"/>
-          </w:tcPr>
-          <w:p>
-            <w:r>
-              <w:t>/</w:t>
-            </w:r>
-            <w:proofErr w:type="spellStart"/>
-            <w:r>
-              <w:t>subscription</w:t>
-            </w:r>
-            <w:proofErr w:type="spellEnd"/>
-            <w:r>
-              <w:t>/{</w:t>
-            </w:r>
-            <w:proofErr w:type="spellStart"/>
-            <w:r>
-              <w:t>subid</w:t>
-            </w:r>
-            <w:proofErr w:type="spellEnd"/>
-            <w:r>
-              <w:t>}</w:t>
-            </w:r>
-          </w:p>
-        </w:tc>
-        <w:tc>
-          <w:tcPr>
-            <w:tcW w:w="1150" w:type="dxa"/>
+            <w:tcW w:w="2965" w:type="dxa"/>
+          </w:tcPr>
+          <w:p>
+            <w:r>
+              <w:t>/subscription/{subid}</w:t>
+            </w:r>
+          </w:p>
+        </w:tc>
+        <w:tc>
+          <w:tcPr>
+            <w:tcW w:w="2657" w:type="dxa"/>
           </w:tcPr>
           <w:p>
             <w:r>
@@ -8657,30 +8330,17 @@
         </w:tc>
         <w:tc>
           <w:tcPr>
-            <w:tcW w:w="4472" w:type="dxa"/>
-          </w:tcPr>
-          <w:p>
-            <w:r>
-              <w:t>/user/{</w:t>
-            </w:r>
-            <w:proofErr w:type="spellStart"/>
-            <w:r>
-              <w:t>userid</w:t>
-            </w:r>
-            <w:proofErr w:type="spellEnd"/>
-            <w:r>
-              <w:t>}/</w:t>
-            </w:r>
-            <w:proofErr w:type="spellStart"/>
-            <w:r>
-              <w:t>subscription</w:t>
-            </w:r>
-            <w:proofErr w:type="spellEnd"/>
-          </w:p>
-        </w:tc>
-        <w:tc>
-          <w:tcPr>
-            <w:tcW w:w="1150" w:type="dxa"/>
+            <w:tcW w:w="2965" w:type="dxa"/>
+          </w:tcPr>
+          <w:p>
+            <w:r>
+              <w:t>/user/{userid}/subscription</w:t>
+            </w:r>
+          </w:p>
+        </w:tc>
+        <w:tc>
+          <w:tcPr>
+            <w:tcW w:w="2657" w:type="dxa"/>
           </w:tcPr>
           <w:p>
             <w:r>
@@ -8694,9 +8354,11 @@
       <w:pPr>
         <w:pStyle w:val="Titre2"/>
       </w:pPr>
+      <w:bookmarkStart w:id="25" w:name="_Toc2925652"/>
       <w:r>
         <w:t>Version des logiciels</w:t>
       </w:r>
+      <w:bookmarkEnd w:id="25"/>
     </w:p>
     <w:p/>
     <w:tbl>
@@ -8722,11 +8384,9 @@
             <w:tcW w:w="4530" w:type="dxa"/>
           </w:tcPr>
           <w:p>
-            <w:proofErr w:type="spellStart"/>
             <w:r>
               <w:t>NodeJS</w:t>
             </w:r>
-            <w:proofErr w:type="spellEnd"/>
           </w:p>
         </w:tc>
         <w:tc>
@@ -8734,13 +8394,8 @@
             <w:tcW w:w="4530" w:type="dxa"/>
           </w:tcPr>
           <w:p>
-            <w:proofErr w:type="gramStart"/>
-            <w:r>
-              <w:t>v</w:t>
-            </w:r>
-            <w:proofErr w:type="gramEnd"/>
-            <w:r>
-              <w:t>8.11.1</w:t>
+            <w:r>
+              <w:t>v8.11.1</w:t>
             </w:r>
           </w:p>
         </w:tc>
@@ -8752,7 +8407,7 @@
           </w:tcPr>
           <w:p>
             <w:r>
-              <w:t>MySQL</w:t>
+              <w:t>npm</w:t>
             </w:r>
           </w:p>
         </w:tc>
@@ -8762,10 +8417,7 @@
           </w:tcPr>
           <w:p>
             <w:r>
-              <w:t>10.1.37-MariaDB-0+deb9u</w:t>
-            </w:r>
-            <w:r>
-              <w:t>1</w:t>
+              <w:t>1.4.21</w:t>
             </w:r>
           </w:p>
         </w:tc>
@@ -8780,6 +8432,31 @@
           </w:tcPr>
           <w:p>
             <w:r>
+              <w:t>MySQL</w:t>
+            </w:r>
+          </w:p>
+        </w:tc>
+        <w:tc>
+          <w:tcPr>
+            <w:tcW w:w="4530" w:type="dxa"/>
+          </w:tcPr>
+          <w:p>
+            <w:r>
+              <w:t>10.1.37-MariaDB-0+deb9u</w:t>
+            </w:r>
+            <w:r>
+              <w:t>1</w:t>
+            </w:r>
+          </w:p>
+        </w:tc>
+      </w:tr>
+      <w:tr>
+        <w:tc>
+          <w:tcPr>
+            <w:tcW w:w="4530" w:type="dxa"/>
+          </w:tcPr>
+          <w:p>
+            <w:r>
               <w:t>Raspbian</w:t>
             </w:r>
           </w:p>
@@ -8789,13 +8466,36 @@
             <w:tcW w:w="4530" w:type="dxa"/>
           </w:tcPr>
           <w:p>
-            <w:proofErr w:type="gramStart"/>
-            <w:r>
-              <w:t>stretch</w:t>
-            </w:r>
-            <w:proofErr w:type="gramEnd"/>
-            <w:r>
-              <w:t xml:space="preserve"> 9.4</w:t>
+            <w:r>
+              <w:t>stretch 9.4</w:t>
+            </w:r>
+          </w:p>
+        </w:tc>
+      </w:tr>
+      <w:tr>
+        <w:trPr>
+          <w:cnfStyle w:val="000000100000" w:firstRow="0" w:lastRow="0" w:firstColumn="0" w:lastColumn="0" w:oddVBand="0" w:evenVBand="0" w:oddHBand="1" w:evenHBand="0" w:firstRowFirstColumn="0" w:firstRowLastColumn="0" w:lastRowFirstColumn="0" w:lastRowLastColumn="0"/>
+        </w:trPr>
+        <w:tc>
+          <w:tcPr>
+            <w:tcW w:w="4530" w:type="dxa"/>
+          </w:tcPr>
+          <w:p>
+            <w:r>
+              <w:t>g</w:t>
+            </w:r>
+            <w:r>
+              <w:t>it</w:t>
+            </w:r>
+          </w:p>
+        </w:tc>
+        <w:tc>
+          <w:tcPr>
+            <w:tcW w:w="4530" w:type="dxa"/>
+          </w:tcPr>
+          <w:p>
+            <w:r>
+              <w:t>git version 2.11.0</w:t>
             </w:r>
           </w:p>
         </w:tc>
@@ -8811,12 +8511,12 @@
       <w:pPr>
         <w:pStyle w:val="Titre2"/>
       </w:pPr>
-      <w:bookmarkStart w:id="19" w:name="_Toc1456989"/>
+      <w:bookmarkStart w:id="26" w:name="_Toc2925653"/>
       <w:r>
         <w:lastRenderedPageBreak/>
         <w:t>Modèle logique des données</w:t>
       </w:r>
-      <w:bookmarkEnd w:id="19"/>
+      <w:bookmarkEnd w:id="26"/>
     </w:p>
     <w:p/>
     <w:p>
@@ -8828,7 +8528,7 @@
     <w:p>
       <w:r>
         <w:pict>
-          <v:shape id="_x0000_i1045" type="#_x0000_t75" style="width:452.55pt;height:314.2pt">
+          <v:shape id="_x0000_i1027" type="#_x0000_t75" style="width:453.05pt;height:314.5pt">
             <v:imagedata r:id="rId12" o:title="MLD"/>
           </v:shape>
         </w:pict>
@@ -8840,15 +8540,7 @@
         <w:t>Vous trouverez, ci-dessous, une description des champs pouvant contenir des informations spéciales.</w:t>
       </w:r>
       <w:r>
-        <w:t xml:space="preserve"> D’autres champs ne sont pas </w:t>
-      </w:r>
-      <w:proofErr w:type="gramStart"/>
-      <w:r>
-        <w:t>détaillé</w:t>
-      </w:r>
-      <w:proofErr w:type="gramEnd"/>
-      <w:r>
-        <w:t xml:space="preserve"> car le contenu de ceux-ci est basique</w:t>
+        <w:t xml:space="preserve"> D’autres champs ne sont pas détaillé car le contenu de ceux-ci est basique</w:t>
       </w:r>
     </w:p>
     <w:p>
@@ -8943,8 +8635,6 @@
                 <w:lang w:eastAsia="fr-CH"/>
               </w:rPr>
             </w:pPr>
-            <w:proofErr w:type="spellStart"/>
-            <w:proofErr w:type="gramStart"/>
             <w:r>
               <w:rPr>
                 <w:lang w:eastAsia="fr-CH"/>
@@ -8957,8 +8647,6 @@
               </w:rPr>
               <w:t>assword</w:t>
             </w:r>
-            <w:proofErr w:type="spellEnd"/>
-            <w:proofErr w:type="gramEnd"/>
           </w:p>
         </w:tc>
         <w:tc>
@@ -8993,16 +8681,12 @@
                 <w:lang w:eastAsia="fr-CH"/>
               </w:rPr>
             </w:pPr>
-            <w:proofErr w:type="spellStart"/>
-            <w:proofErr w:type="gramStart"/>
             <w:r>
               <w:rPr>
                 <w:lang w:eastAsia="fr-CH"/>
               </w:rPr>
               <w:t>disabled</w:t>
             </w:r>
-            <w:proofErr w:type="spellEnd"/>
-            <w:proofErr w:type="gramEnd"/>
           </w:p>
         </w:tc>
         <w:tc>
@@ -9046,14 +8730,12 @@
                 <w:lang w:eastAsia="fr-CH"/>
               </w:rPr>
             </w:pPr>
-            <w:proofErr w:type="gramStart"/>
             <w:r>
               <w:rPr>
                 <w:lang w:eastAsia="fr-CH"/>
               </w:rPr>
               <w:t>admin</w:t>
             </w:r>
-            <w:proofErr w:type="gramEnd"/>
           </w:p>
         </w:tc>
         <w:tc>
@@ -9197,22 +8879,12 @@
                 <w:lang w:eastAsia="fr-CH"/>
               </w:rPr>
             </w:pPr>
-            <w:proofErr w:type="spellStart"/>
-            <w:proofErr w:type="gramStart"/>
             <w:r>
               <w:rPr>
                 <w:lang w:eastAsia="fr-CH"/>
               </w:rPr>
-              <w:t>start</w:t>
-            </w:r>
-            <w:proofErr w:type="gramEnd"/>
-            <w:r>
-              <w:rPr>
-                <w:lang w:eastAsia="fr-CH"/>
-              </w:rPr>
-              <w:t>_timestamp</w:t>
-            </w:r>
-            <w:proofErr w:type="spellEnd"/>
+              <w:t>start_timestamp</w:t>
+            </w:r>
           </w:p>
         </w:tc>
         <w:tc>
@@ -9247,22 +8919,12 @@
                 <w:lang w:eastAsia="fr-CH"/>
               </w:rPr>
             </w:pPr>
-            <w:proofErr w:type="spellStart"/>
-            <w:proofErr w:type="gramStart"/>
             <w:r>
               <w:rPr>
                 <w:lang w:eastAsia="fr-CH"/>
               </w:rPr>
-              <w:t>end</w:t>
-            </w:r>
-            <w:proofErr w:type="gramEnd"/>
-            <w:r>
-              <w:rPr>
-                <w:lang w:eastAsia="fr-CH"/>
-              </w:rPr>
-              <w:t>_timestamp</w:t>
-            </w:r>
-            <w:proofErr w:type="spellEnd"/>
+              <w:t>end_timestamp</w:t>
+            </w:r>
           </w:p>
         </w:tc>
         <w:tc>
@@ -9276,19 +8938,11 @@
                 <w:lang w:eastAsia="fr-CH"/>
               </w:rPr>
             </w:pPr>
-            <w:proofErr w:type="spellStart"/>
             <w:r>
               <w:rPr>
                 <w:lang w:eastAsia="fr-CH"/>
               </w:rPr>
-              <w:t>Timestmap</w:t>
-            </w:r>
-            <w:proofErr w:type="spellEnd"/>
-            <w:r>
-              <w:rPr>
-                <w:lang w:eastAsia="fr-CH"/>
-              </w:rPr>
-              <w:t xml:space="preserve"> de fin d’activité </w:t>
+              <w:t xml:space="preserve">Timestmap de fin d’activité </w:t>
             </w:r>
           </w:p>
         </w:tc>
@@ -9308,16 +8962,12 @@
                 <w:lang w:eastAsia="fr-CH"/>
               </w:rPr>
             </w:pPr>
-            <w:proofErr w:type="spellStart"/>
-            <w:proofErr w:type="gramStart"/>
             <w:r>
               <w:rPr>
                 <w:lang w:eastAsia="fr-CH"/>
               </w:rPr>
               <w:t>removed</w:t>
             </w:r>
-            <w:proofErr w:type="spellEnd"/>
-            <w:proofErr w:type="gramEnd"/>
           </w:p>
         </w:tc>
         <w:tc>
@@ -9446,14 +9096,12 @@
                 <w:lang w:eastAsia="fr-CH"/>
               </w:rPr>
             </w:pPr>
-            <w:proofErr w:type="gramStart"/>
             <w:r>
               <w:rPr>
                 <w:lang w:eastAsia="fr-CH"/>
               </w:rPr>
               <w:t>latitude</w:t>
             </w:r>
-            <w:proofErr w:type="gramEnd"/>
           </w:p>
         </w:tc>
         <w:tc>
@@ -9488,14 +9136,12 @@
                 <w:lang w:eastAsia="fr-CH"/>
               </w:rPr>
             </w:pPr>
-            <w:proofErr w:type="gramStart"/>
             <w:r>
               <w:rPr>
                 <w:lang w:eastAsia="fr-CH"/>
               </w:rPr>
               <w:t>longitude</w:t>
             </w:r>
-            <w:proofErr w:type="gramEnd"/>
           </w:p>
         </w:tc>
         <w:tc>
@@ -9533,14 +9179,12 @@
                 <w:lang w:eastAsia="fr-CH"/>
               </w:rPr>
             </w:pPr>
-            <w:proofErr w:type="gramStart"/>
             <w:r>
               <w:rPr>
                 <w:lang w:eastAsia="fr-CH"/>
               </w:rPr>
               <w:t>altitude</w:t>
             </w:r>
-            <w:proofErr w:type="gramEnd"/>
           </w:p>
         </w:tc>
         <w:tc>
@@ -9575,16 +9219,12 @@
                 <w:lang w:eastAsia="fr-CH"/>
               </w:rPr>
             </w:pPr>
-            <w:proofErr w:type="spellStart"/>
-            <w:proofErr w:type="gramStart"/>
             <w:r>
               <w:rPr>
                 <w:lang w:eastAsia="fr-CH"/>
               </w:rPr>
               <w:t>removed</w:t>
             </w:r>
-            <w:proofErr w:type="spellEnd"/>
-            <w:proofErr w:type="gramEnd"/>
           </w:p>
         </w:tc>
         <w:tc>
@@ -9622,14 +9262,12 @@
           <w:lang w:eastAsia="fr-CH"/>
         </w:rPr>
       </w:pPr>
-      <w:proofErr w:type="spellStart"/>
       <w:r>
         <w:rPr>
           <w:lang w:eastAsia="fr-CH"/>
         </w:rPr>
         <w:t>Subscription</w:t>
       </w:r>
-      <w:proofErr w:type="spellEnd"/>
     </w:p>
     <w:p>
       <w:pPr>
@@ -9710,22 +9348,12 @@
                 <w:lang w:eastAsia="fr-CH"/>
               </w:rPr>
             </w:pPr>
-            <w:proofErr w:type="spellStart"/>
-            <w:proofErr w:type="gramStart"/>
             <w:r>
               <w:rPr>
                 <w:lang w:eastAsia="fr-CH"/>
               </w:rPr>
-              <w:t>end</w:t>
-            </w:r>
-            <w:proofErr w:type="gramEnd"/>
-            <w:r>
-              <w:rPr>
-                <w:lang w:eastAsia="fr-CH"/>
-              </w:rPr>
-              <w:t>_timestamp</w:t>
-            </w:r>
-            <w:proofErr w:type="spellEnd"/>
+              <w:t>end_timestamp</w:t>
+            </w:r>
           </w:p>
         </w:tc>
         <w:tc>
@@ -9760,22 +9388,12 @@
                 <w:lang w:eastAsia="fr-CH"/>
               </w:rPr>
             </w:pPr>
-            <w:proofErr w:type="spellStart"/>
-            <w:proofErr w:type="gramStart"/>
             <w:r>
               <w:rPr>
                 <w:lang w:eastAsia="fr-CH"/>
               </w:rPr>
-              <w:t>start</w:t>
-            </w:r>
-            <w:proofErr w:type="gramEnd"/>
-            <w:r>
-              <w:rPr>
-                <w:lang w:eastAsia="fr-CH"/>
-              </w:rPr>
-              <w:t>_timestamp</w:t>
-            </w:r>
-            <w:proofErr w:type="spellEnd"/>
+              <w:t>start_timestamp</w:t>
+            </w:r>
           </w:p>
         </w:tc>
         <w:tc>
@@ -9813,16 +9431,12 @@
                 <w:lang w:eastAsia="fr-CH"/>
               </w:rPr>
             </w:pPr>
-            <w:proofErr w:type="spellStart"/>
-            <w:proofErr w:type="gramStart"/>
             <w:r>
               <w:rPr>
                 <w:lang w:eastAsia="fr-CH"/>
               </w:rPr>
               <w:t>paused</w:t>
             </w:r>
-            <w:proofErr w:type="spellEnd"/>
-            <w:proofErr w:type="gramEnd"/>
           </w:p>
         </w:tc>
         <w:tc>
@@ -9864,14 +9478,12 @@
       <w:pPr>
         <w:pStyle w:val="Titre3"/>
       </w:pPr>
-      <w:proofErr w:type="spellStart"/>
       <w:r>
         <w:t>Activit</w:t>
       </w:r>
       <w:r>
         <w:t>yType</w:t>
       </w:r>
-      <w:proofErr w:type="spellEnd"/>
     </w:p>
     <w:p/>
     <w:tbl>
@@ -9953,13 +9565,9 @@
             <w:tcW w:w="4530" w:type="dxa"/>
           </w:tcPr>
           <w:p>
-            <w:proofErr w:type="spellStart"/>
-            <w:proofErr w:type="gramStart"/>
             <w:r>
               <w:t>removed</w:t>
             </w:r>
-            <w:proofErr w:type="spellEnd"/>
-            <w:proofErr w:type="gramEnd"/>
           </w:p>
         </w:tc>
         <w:tc>
@@ -10018,7 +9626,7 @@
       <w:pPr>
         <w:pStyle w:val="Titre2"/>
       </w:pPr>
-      <w:bookmarkStart w:id="20" w:name="_Toc1456990"/>
+      <w:bookmarkStart w:id="27" w:name="_Toc2925654"/>
       <w:r>
         <w:lastRenderedPageBreak/>
         <w:t>Diagramme</w:t>
@@ -10029,15 +9637,15 @@
       <w:r>
         <w:t xml:space="preserve"> de flux</w:t>
       </w:r>
-      <w:bookmarkEnd w:id="20"/>
+      <w:bookmarkEnd w:id="27"/>
     </w:p>
     <w:p>
       <w:r>
         <w:object w:dxaOrig="12516" w:dyaOrig="8784">
-          <v:shape id="_x0000_i1046" type="#_x0000_t75" style="width:570.4pt;height:402.1pt" o:ole="">
+          <v:shape id="_x0000_i1028" type="#_x0000_t75" style="width:569.9pt;height:402.1pt" o:ole="">
             <v:imagedata r:id="rId15" o:title=""/>
           </v:shape>
-          <o:OLEObject Type="Embed" ProgID="Visio.Drawing.15" ShapeID="_x0000_i1046" DrawAspect="Content" ObjectID="_1613500001" r:id="rId16"/>
+          <o:OLEObject Type="Embed" ProgID="Visio.Drawing.15" ShapeID="_x0000_i1028" DrawAspect="Content" ObjectID="_1613539143" r:id="rId16"/>
         </w:object>
       </w:r>
     </w:p>
@@ -10057,13 +9665,13 @@
       </w:pPr>
       <w:r>
         <w:object w:dxaOrig="11304" w:dyaOrig="9624">
-          <v:shape id="_x0000_i1047" type="#_x0000_t75" style="width:494.65pt;height:419.85pt" o:ole="">
+          <v:shape id="_x0000_i1029" type="#_x0000_t75" style="width:494.5pt;height:419.75pt" o:ole="">
             <v:imagedata r:id="rId19" o:title=""/>
           </v:shape>
-          <o:OLEObject Type="Embed" ProgID="Visio.Drawing.15" ShapeID="_x0000_i1047" DrawAspect="Content" ObjectID="_1613500002" r:id="rId20"/>
+          <o:OLEObject Type="Embed" ProgID="Visio.Drawing.15" ShapeID="_x0000_i1029" DrawAspect="Content" ObjectID="_1613539144" r:id="rId20"/>
         </w:object>
       </w:r>
-      <w:bookmarkStart w:id="21" w:name="_Toc71703259"/>
+      <w:bookmarkStart w:id="28" w:name="_Toc71703259"/>
     </w:p>
     <w:p>
       <w:pPr>
@@ -10073,12 +9681,12 @@
           <w:sz w:val="28"/>
         </w:rPr>
       </w:pPr>
-      <w:bookmarkStart w:id="22" w:name="_Toc1456991"/>
+      <w:bookmarkStart w:id="29" w:name="_Toc2925655"/>
       <w:r>
         <w:lastRenderedPageBreak/>
         <w:t>Cas d’utilisation</w:t>
       </w:r>
-      <w:bookmarkEnd w:id="22"/>
+      <w:bookmarkEnd w:id="29"/>
     </w:p>
     <w:p>
       <w:pPr>
@@ -10107,10 +9715,10 @@
     <w:p>
       <w:r>
         <w:object w:dxaOrig="9465" w:dyaOrig="9271">
-          <v:shape id="_x0000_i1048" type="#_x0000_t75" style="width:452.55pt;height:442.3pt" o:ole="">
+          <v:shape id="_x0000_i1030" type="#_x0000_t75" style="width:452.4pt;height:442.2pt" o:ole="">
             <v:imagedata r:id="rId21" o:title=""/>
           </v:shape>
-          <o:OLEObject Type="Embed" ProgID="Visio.Drawing.15" ShapeID="_x0000_i1048" DrawAspect="Content" ObjectID="_1613500003" r:id="rId22"/>
+          <o:OLEObject Type="Embed" ProgID="Visio.Drawing.15" ShapeID="_x0000_i1030" DrawAspect="Content" ObjectID="_1613539145" r:id="rId22"/>
         </w:object>
       </w:r>
     </w:p>
@@ -10287,7 +9895,13 @@
               <w:cnfStyle w:val="000000100000" w:firstRow="0" w:lastRow="0" w:firstColumn="0" w:lastColumn="0" w:oddVBand="0" w:evenVBand="0" w:oddHBand="1" w:evenHBand="0" w:firstRowFirstColumn="0" w:firstRowLastColumn="0" w:lastRowFirstColumn="0" w:lastRowLastColumn="0"/>
             </w:pPr>
             <w:r>
-              <w:t>Utilisateur : Soumet une requête GET à "/user"</w:t>
+              <w:t xml:space="preserve">Utilisateur : Soumet une requête </w:t>
+            </w:r>
+            <w:r>
+              <w:t>POST</w:t>
+            </w:r>
+            <w:r>
+              <w:t xml:space="preserve"> à "/user"</w:t>
             </w:r>
           </w:p>
         </w:tc>
@@ -10327,15 +9941,7 @@
               <w:cnfStyle w:val="000000000000" w:firstRow="0" w:lastRow="0" w:firstColumn="0" w:lastColumn="0" w:oddVBand="0" w:evenVBand="0" w:oddHBand="0" w:evenHBand="0" w:firstRowFirstColumn="0" w:firstRowLastColumn="0" w:lastRowFirstColumn="0" w:lastRowLastColumn="0"/>
             </w:pPr>
             <w:r>
-              <w:t xml:space="preserve">API : </w:t>
-            </w:r>
-            <w:proofErr w:type="gramStart"/>
-            <w:r>
-              <w:t>Valide  la</w:t>
-            </w:r>
-            <w:proofErr w:type="gramEnd"/>
-            <w:r>
-              <w:t xml:space="preserve"> requête</w:t>
+              <w:t>API : Valide  la requête</w:t>
             </w:r>
           </w:p>
         </w:tc>
@@ -10428,15 +10034,7 @@
               <w:cnfStyle w:val="000000000000" w:firstRow="0" w:lastRow="0" w:firstColumn="0" w:lastColumn="0" w:oddVBand="0" w:evenVBand="0" w:oddHBand="0" w:evenHBand="0" w:firstRowFirstColumn="0" w:firstRowLastColumn="0" w:lastRowFirstColumn="0" w:lastRowLastColumn="0"/>
             </w:pPr>
             <w:r>
-              <w:t xml:space="preserve">Format </w:t>
-            </w:r>
-            <w:proofErr w:type="gramStart"/>
-            <w:r>
-              <w:t>d'email</w:t>
-            </w:r>
-            <w:proofErr w:type="gramEnd"/>
-            <w:r>
-              <w:t xml:space="preserve"> invalide</w:t>
+              <w:t>Format d'email invalide</w:t>
             </w:r>
           </w:p>
           <w:p>
@@ -10444,15 +10042,7 @@
               <w:cnfStyle w:val="000000000000" w:firstRow="0" w:lastRow="0" w:firstColumn="0" w:lastColumn="0" w:oddVBand="0" w:evenVBand="0" w:oddHBand="0" w:evenHBand="0" w:firstRowFirstColumn="0" w:firstRowLastColumn="0" w:lastRowFirstColumn="0" w:lastRowLastColumn="0"/>
             </w:pPr>
             <w:r>
-              <w:t xml:space="preserve">API : Retourne une erreur de format </w:t>
-            </w:r>
-            <w:proofErr w:type="gramStart"/>
-            <w:r>
-              <w:t>d'email</w:t>
-            </w:r>
-            <w:proofErr w:type="gramEnd"/>
-            <w:r>
-              <w:t xml:space="preserve"> invalide</w:t>
+              <w:t>API : Retourne une erreur de format d'email invalide</w:t>
             </w:r>
           </w:p>
         </w:tc>
@@ -10734,11 +10324,9 @@
             <w:r>
               <w:t>Utilisateur : Soumet une requête GET à "/</w:t>
             </w:r>
-            <w:proofErr w:type="spellStart"/>
             <w:r>
               <w:t>token</w:t>
             </w:r>
-            <w:proofErr w:type="spellEnd"/>
             <w:r>
               <w:t>"</w:t>
             </w:r>
@@ -10876,15 +10464,7 @@
               <w:cnfStyle w:val="000000000000" w:firstRow="0" w:lastRow="0" w:firstColumn="0" w:lastColumn="0" w:oddVBand="0" w:evenVBand="0" w:oddHBand="0" w:evenHBand="0" w:firstRowFirstColumn="0" w:firstRowLastColumn="0" w:lastRowFirstColumn="0" w:lastRowLastColumn="0"/>
             </w:pPr>
             <w:r>
-              <w:t xml:space="preserve">Aucun </w:t>
-            </w:r>
-            <w:proofErr w:type="gramStart"/>
-            <w:r>
-              <w:t>email</w:t>
-            </w:r>
-            <w:proofErr w:type="gramEnd"/>
-            <w:r>
-              <w:t xml:space="preserve"> ne correspond dans la base de données</w:t>
+              <w:t>Aucun email ne correspond dans la base de données</w:t>
             </w:r>
           </w:p>
           <w:p>
@@ -11035,26 +10615,26 @@
           <w:tab w:val="num" w:pos="360"/>
         </w:tabs>
       </w:pPr>
-      <w:bookmarkStart w:id="23" w:name="_Toc1456992"/>
+      <w:bookmarkStart w:id="30" w:name="_Toc2925656"/>
       <w:r>
         <w:lastRenderedPageBreak/>
         <w:t>R</w:t>
       </w:r>
-      <w:bookmarkEnd w:id="21"/>
+      <w:bookmarkEnd w:id="28"/>
       <w:r>
         <w:t>éalisation</w:t>
       </w:r>
-      <w:bookmarkEnd w:id="23"/>
+      <w:bookmarkEnd w:id="30"/>
     </w:p>
     <w:p>
       <w:pPr>
         <w:pStyle w:val="Titre2"/>
       </w:pPr>
-      <w:bookmarkStart w:id="24" w:name="_Toc1456993"/>
+      <w:bookmarkStart w:id="31" w:name="_Toc2925657"/>
       <w:r>
         <w:t>Configuration serveur</w:t>
       </w:r>
-      <w:bookmarkEnd w:id="24"/>
+      <w:bookmarkEnd w:id="31"/>
     </w:p>
     <w:p/>
     <w:p>
@@ -11142,13 +10722,8 @@
               <w:cnfStyle w:val="100000000000" w:firstRow="1" w:lastRow="0" w:firstColumn="0" w:lastColumn="0" w:oddVBand="0" w:evenVBand="0" w:oddHBand="0" w:evenHBand="0" w:firstRowFirstColumn="0" w:firstRowLastColumn="0" w:lastRowFirstColumn="0" w:lastRowLastColumn="0"/>
             </w:pPr>
             <w:r>
-              <w:t xml:space="preserve">Accès </w:t>
-            </w:r>
-            <w:proofErr w:type="spellStart"/>
-            <w:r>
-              <w:t>sudo</w:t>
-            </w:r>
-            <w:proofErr w:type="spellEnd"/>
+              <w:t>Accès sudo</w:t>
+            </w:r>
           </w:p>
         </w:tc>
       </w:tr>
@@ -11166,11 +10741,9 @@
             <w:pPr>
               <w:jc w:val="center"/>
             </w:pPr>
-            <w:proofErr w:type="gramStart"/>
             <w:r>
               <w:t>pi</w:t>
             </w:r>
-            <w:proofErr w:type="gramEnd"/>
           </w:p>
         </w:tc>
         <w:tc>
@@ -11228,11 +10801,9 @@
             <w:pPr>
               <w:jc w:val="center"/>
             </w:pPr>
-            <w:proofErr w:type="gramStart"/>
             <w:r>
               <w:t>alexandre</w:t>
             </w:r>
-            <w:proofErr w:type="gramEnd"/>
           </w:p>
         </w:tc>
         <w:tc>
@@ -11370,15 +10941,8 @@
             <w:tcW w:w="2263" w:type="dxa"/>
           </w:tcPr>
           <w:p>
-            <w:proofErr w:type="spellStart"/>
-            <w:proofErr w:type="gramStart"/>
-            <w:r>
-              <w:t>openssh</w:t>
-            </w:r>
-            <w:proofErr w:type="spellEnd"/>
-            <w:proofErr w:type="gramEnd"/>
-            <w:r>
-              <w:t>-server</w:t>
+            <w:r>
+              <w:t>openssh-server</w:t>
             </w:r>
           </w:p>
         </w:tc>
@@ -11397,21 +10961,7 @@
               <w:rPr>
                 <w:lang w:val="de-CH"/>
               </w:rPr>
-              <w:t xml:space="preserve">OpenSSH_7.4p1 Raspbian-10+deb9u5, OpenSSL </w:t>
-            </w:r>
-            <w:proofErr w:type="gramStart"/>
-            <w:r>
-              <w:rPr>
-                <w:lang w:val="de-CH"/>
-              </w:rPr>
-              <w:t>1.0.2q  20</w:t>
-            </w:r>
-            <w:proofErr w:type="gramEnd"/>
-            <w:r>
-              <w:rPr>
-                <w:lang w:val="de-CH"/>
-              </w:rPr>
-              <w:t xml:space="preserve"> Nov 2018</w:t>
+              <w:t>OpenSSH_7.4p1 Raspbian-10+deb9u5, OpenSSL 1.0.2q  20 Nov 2018</w:t>
             </w:r>
           </w:p>
         </w:tc>
@@ -11423,13 +10973,9 @@
             <w:tcW w:w="2263" w:type="dxa"/>
           </w:tcPr>
           <w:p>
-            <w:proofErr w:type="spellStart"/>
-            <w:proofErr w:type="gramStart"/>
             <w:r>
               <w:t>ufw</w:t>
             </w:r>
-            <w:proofErr w:type="spellEnd"/>
-            <w:proofErr w:type="gramEnd"/>
           </w:p>
         </w:tc>
         <w:tc>
@@ -11456,16 +11002,11 @@
             <w:tcW w:w="2263" w:type="dxa"/>
           </w:tcPr>
           <w:p>
-            <w:proofErr w:type="gramStart"/>
             <w:r>
               <w:t>f</w:t>
             </w:r>
             <w:r>
-              <w:t>ail</w:t>
-            </w:r>
-            <w:proofErr w:type="gramEnd"/>
-            <w:r>
-              <w:t>2ban</w:t>
+              <w:t>ail2ban</w:t>
             </w:r>
           </w:p>
         </w:tc>
@@ -11490,13 +11031,9 @@
             <w:tcW w:w="2263" w:type="dxa"/>
           </w:tcPr>
           <w:p>
-            <w:proofErr w:type="spellStart"/>
-            <w:proofErr w:type="gramStart"/>
             <w:r>
               <w:t>nodejs</w:t>
             </w:r>
-            <w:proofErr w:type="spellEnd"/>
-            <w:proofErr w:type="gramEnd"/>
           </w:p>
         </w:tc>
         <w:tc>
@@ -11507,13 +11044,8 @@
             <w:pPr>
               <w:cnfStyle w:val="000000000000" w:firstRow="0" w:lastRow="0" w:firstColumn="0" w:lastColumn="0" w:oddVBand="0" w:evenVBand="0" w:oddHBand="0" w:evenHBand="0" w:firstRowFirstColumn="0" w:firstRowLastColumn="0" w:lastRowFirstColumn="0" w:lastRowLastColumn="0"/>
             </w:pPr>
-            <w:proofErr w:type="gramStart"/>
-            <w:r>
-              <w:t>v</w:t>
-            </w:r>
-            <w:proofErr w:type="gramEnd"/>
-            <w:r>
-              <w:t>8.11.1</w:t>
+            <w:r>
+              <w:t>v8.11.1</w:t>
             </w:r>
           </w:p>
         </w:tc>
@@ -11528,13 +11060,9 @@
             <w:tcW w:w="2263" w:type="dxa"/>
           </w:tcPr>
           <w:p>
-            <w:proofErr w:type="spellStart"/>
-            <w:proofErr w:type="gramStart"/>
             <w:r>
               <w:t>npm</w:t>
             </w:r>
-            <w:proofErr w:type="spellEnd"/>
-            <w:proofErr w:type="gramEnd"/>
           </w:p>
         </w:tc>
         <w:tc>
@@ -11558,13 +11086,9 @@
             <w:tcW w:w="2263" w:type="dxa"/>
           </w:tcPr>
           <w:p>
-            <w:proofErr w:type="spellStart"/>
-            <w:proofErr w:type="gramStart"/>
             <w:r>
               <w:t>certbot</w:t>
             </w:r>
-            <w:proofErr w:type="spellEnd"/>
-            <w:proofErr w:type="gramEnd"/>
           </w:p>
         </w:tc>
         <w:tc>
@@ -11575,15 +11099,8 @@
             <w:pPr>
               <w:cnfStyle w:val="000000000000" w:firstRow="0" w:lastRow="0" w:firstColumn="0" w:lastColumn="0" w:oddVBand="0" w:evenVBand="0" w:oddHBand="0" w:evenHBand="0" w:firstRowFirstColumn="0" w:firstRowLastColumn="0" w:lastRowFirstColumn="0" w:lastRowLastColumn="0"/>
             </w:pPr>
-            <w:proofErr w:type="spellStart"/>
-            <w:proofErr w:type="gramStart"/>
-            <w:r>
-              <w:t>certbot</w:t>
-            </w:r>
-            <w:proofErr w:type="spellEnd"/>
-            <w:proofErr w:type="gramEnd"/>
-            <w:r>
-              <w:t xml:space="preserve"> 0.28.0</w:t>
+            <w:r>
+              <w:t>certbot 0.28.0</w:t>
             </w:r>
           </w:p>
         </w:tc>
@@ -11602,31 +11119,7 @@
     <w:p/>
     <w:p>
       <w:r>
-        <w:t>Le fichier de configuration SSH se trouve à l'emplacement "/</w:t>
-      </w:r>
-      <w:proofErr w:type="spellStart"/>
-      <w:r>
-        <w:t>etc</w:t>
-      </w:r>
-      <w:proofErr w:type="spellEnd"/>
-      <w:r>
-        <w:t>/</w:t>
-      </w:r>
-      <w:proofErr w:type="spellStart"/>
-      <w:r>
-        <w:t>ssh</w:t>
-      </w:r>
-      <w:proofErr w:type="spellEnd"/>
-      <w:r>
-        <w:t>/</w:t>
-      </w:r>
-      <w:proofErr w:type="spellStart"/>
-      <w:r>
-        <w:t>sshd_config</w:t>
-      </w:r>
-      <w:proofErr w:type="spellEnd"/>
-      <w:r>
-        <w:t>", les commandes modifiées sont :</w:t>
+        <w:t>Le fichier de configuration SSH se trouve à l'emplacement "/etc/ssh/sshd_config", les commandes modifiées sont :</w:t>
       </w:r>
     </w:p>
     <w:p/>
@@ -11732,11 +11225,9 @@
       <w:r>
         <w:t xml:space="preserve">Le firewall utilisé sur le serveur est </w:t>
       </w:r>
-      <w:proofErr w:type="spellStart"/>
       <w:r>
         <w:t>ufw</w:t>
       </w:r>
-      <w:proofErr w:type="spellEnd"/>
       <w:r>
         <w:t xml:space="preserve">, par </w:t>
       </w:r>
@@ -11918,47 +11409,7 @@
     <w:p/>
     <w:p>
       <w:r>
-        <w:t xml:space="preserve">Un outil de prévention contre les intrusions </w:t>
-      </w:r>
-      <w:proofErr w:type="spellStart"/>
-      <w:r>
-        <w:t>à</w:t>
-      </w:r>
-      <w:proofErr w:type="spellEnd"/>
-      <w:r>
-        <w:t xml:space="preserve"> été installé sur le serveur, il permet de bannir les adresses IP après un nombre de tentatives de connexion trop importantes sur le port SSH par exemple. La configuration de fail2ban </w:t>
-      </w:r>
-      <w:proofErr w:type="spellStart"/>
-      <w:r>
-        <w:t>à</w:t>
-      </w:r>
-      <w:proofErr w:type="spellEnd"/>
-      <w:r>
-        <w:t xml:space="preserve"> été laissé par défaut, seulement la ligne suivantes du fichier "/</w:t>
-      </w:r>
-      <w:proofErr w:type="spellStart"/>
-      <w:r>
-        <w:t>etc</w:t>
-      </w:r>
-      <w:proofErr w:type="spellEnd"/>
-      <w:r>
-        <w:t>/fail2ban/</w:t>
-      </w:r>
-      <w:proofErr w:type="spellStart"/>
-      <w:r>
-        <w:t>jail.local</w:t>
-      </w:r>
-      <w:proofErr w:type="spellEnd"/>
-      <w:r>
-        <w:t>" sous la section [</w:t>
-      </w:r>
-      <w:proofErr w:type="spellStart"/>
-      <w:r>
-        <w:t>sshd</w:t>
-      </w:r>
-      <w:proofErr w:type="spellEnd"/>
-      <w:r>
-        <w:t>] a été modifiée :</w:t>
+        <w:t>Un outil de prévention contre les intrusions à été installé sur le serveur, il permet de bannir les adresses IP après un nombre de tentatives de connexion trop importantes sur le port SSH par exemple. La configuration de fail2ban à été laissé par défaut, seulement la ligne suivantes du fichier "/etc/fail2ban/jail.local" sous la section [sshd] a été modifiée :</w:t>
       </w:r>
     </w:p>
     <w:p/>
@@ -11994,21 +11445,14 @@
             <w:pPr>
               <w:pStyle w:val="code"/>
             </w:pPr>
-            <w:bookmarkStart w:id="25" w:name="_Hlk2886505"/>
-            <w:proofErr w:type="spellStart"/>
-            <w:proofErr w:type="gramStart"/>
-            <w:r>
-              <w:t>maxretry</w:t>
-            </w:r>
-            <w:proofErr w:type="spellEnd"/>
-            <w:proofErr w:type="gramEnd"/>
-            <w:r>
-              <w:t xml:space="preserve"> = 10</w:t>
+            <w:bookmarkStart w:id="32" w:name="_Hlk2886505"/>
+            <w:r>
+              <w:t>maxretry = 10</w:t>
             </w:r>
           </w:p>
         </w:tc>
       </w:tr>
-      <w:bookmarkEnd w:id="25"/>
+      <w:bookmarkEnd w:id="32"/>
     </w:tbl>
     <w:p/>
     <w:p>
@@ -12026,15 +11470,7 @@
         <w:jc w:val="left"/>
       </w:pPr>
       <w:r>
-        <w:t xml:space="preserve">L’installation du certificat SSL à été faite à l’aide de </w:t>
-      </w:r>
-      <w:proofErr w:type="spellStart"/>
-      <w:r>
-        <w:t>certbot</w:t>
-      </w:r>
-      <w:proofErr w:type="spellEnd"/>
-      <w:r>
-        <w:t>. Vous trouverez ci-dessous la procédure d’installation du certificat :</w:t>
+        <w:t>L’installation du certificat SSL à été faite à l’aide de certbot. Vous trouverez ci-dessous la procédure d’installation du certificat :</w:t>
       </w:r>
     </w:p>
     <w:p>
@@ -12074,37 +11510,9 @@
             <w:pPr>
               <w:pStyle w:val="code"/>
             </w:pPr>
-            <w:proofErr w:type="spellStart"/>
-            <w:proofErr w:type="gramStart"/>
-            <w:r>
-              <w:t>sudo</w:t>
-            </w:r>
-            <w:proofErr w:type="spellEnd"/>
-            <w:proofErr w:type="gramEnd"/>
-            <w:r>
-              <w:t xml:space="preserve"> </w:t>
-            </w:r>
-            <w:proofErr w:type="spellStart"/>
-            <w:r>
-              <w:t>certbot</w:t>
-            </w:r>
-            <w:proofErr w:type="spellEnd"/>
-            <w:r>
-              <w:t xml:space="preserve"> </w:t>
-            </w:r>
-            <w:proofErr w:type="spellStart"/>
-            <w:r>
-              <w:t>certonly</w:t>
-            </w:r>
-            <w:proofErr w:type="spellEnd"/>
-            <w:r>
-              <w:t xml:space="preserve"> --</w:t>
-            </w:r>
-            <w:proofErr w:type="spellStart"/>
-            <w:r>
-              <w:t>manual</w:t>
-            </w:r>
-            <w:proofErr w:type="spellEnd"/>
+            <w:r>
+              <w:t>sudo certbot certonly --manual</w:t>
+            </w:r>
           </w:p>
         </w:tc>
       </w:tr>
@@ -12119,23 +11527,7 @@
         <w:jc w:val="left"/>
       </w:pPr>
       <w:r>
-        <w:t xml:space="preserve">Cette commande permet l’installation manuel du certificat, </w:t>
-      </w:r>
-      <w:proofErr w:type="spellStart"/>
-      <w:r>
-        <w:t>certbot</w:t>
-      </w:r>
-      <w:proofErr w:type="spellEnd"/>
-      <w:r>
-        <w:t xml:space="preserve"> n’ayant pas d’utilitaire d’aide pour </w:t>
-      </w:r>
-      <w:proofErr w:type="spellStart"/>
-      <w:r>
-        <w:t>nodeJS</w:t>
-      </w:r>
-      <w:proofErr w:type="spellEnd"/>
-      <w:r>
-        <w:t>.</w:t>
+        <w:t>Cette commande permet l’installation manuel du certificat, certbot n’ayant pas d’utilitaire d’aide pour nodeJS.</w:t>
       </w:r>
     </w:p>
     <w:p>
@@ -12276,15 +11668,7 @@
         <w:rPr>
           <w:lang w:val="fr-CH"/>
         </w:rPr>
-        <w:t xml:space="preserve"> au chemin </w:t>
-      </w:r>
-      <w:bookmarkStart w:id="26" w:name="_GoBack"/>
-      <w:bookmarkEnd w:id="26"/>
-      <w:r>
-        <w:rPr>
-          <w:lang w:val="fr-CH"/>
-        </w:rPr>
-        <w:t>suivant :</w:t>
+        <w:t xml:space="preserve"> au chemin suivant :</w:t>
       </w:r>
     </w:p>
     <w:p>
@@ -12334,44 +11718,8 @@
               <w:rPr>
                 <w:lang w:val="en-US"/>
               </w:rPr>
-              <w:t>/</w:t>
-            </w:r>
-            <w:proofErr w:type="spellStart"/>
-            <w:r>
-              <w:rPr>
-                <w:lang w:val="en-US"/>
-              </w:rPr>
-              <w:t>etc</w:t>
-            </w:r>
-            <w:proofErr w:type="spellEnd"/>
-            <w:r>
-              <w:rPr>
-                <w:lang w:val="en-US"/>
-              </w:rPr>
-              <w:t>/</w:t>
-            </w:r>
-            <w:proofErr w:type="spellStart"/>
-            <w:r>
-              <w:rPr>
-                <w:lang w:val="en-US"/>
-              </w:rPr>
-              <w:t>letsencrypt</w:t>
-            </w:r>
-            <w:proofErr w:type="spellEnd"/>
-            <w:r>
-              <w:rPr>
-                <w:lang w:val="en-US"/>
-              </w:rPr>
-              <w:t>/live/runscape.internet-box.ch/</w:t>
-            </w:r>
-            <w:proofErr w:type="spellStart"/>
-            <w:r>
-              <w:rPr>
-                <w:lang w:val="en-US"/>
-              </w:rPr>
-              <w:t>privkey.pem</w:t>
-            </w:r>
-            <w:proofErr w:type="spellEnd"/>
+              <w:t>/etc/letsencrypt/live/runscape.internet-box.ch/privkey.pem</w:t>
+            </w:r>
           </w:p>
           <w:p>
             <w:pPr>
@@ -12384,44 +11732,8 @@
               <w:rPr>
                 <w:lang w:val="en-US"/>
               </w:rPr>
-              <w:t>/</w:t>
-            </w:r>
-            <w:proofErr w:type="spellStart"/>
-            <w:r>
-              <w:rPr>
-                <w:lang w:val="en-US"/>
-              </w:rPr>
-              <w:t>etc</w:t>
-            </w:r>
-            <w:proofErr w:type="spellEnd"/>
-            <w:r>
-              <w:rPr>
-                <w:lang w:val="en-US"/>
-              </w:rPr>
-              <w:t>/</w:t>
-            </w:r>
-            <w:proofErr w:type="spellStart"/>
-            <w:r>
-              <w:rPr>
-                <w:lang w:val="en-US"/>
-              </w:rPr>
-              <w:t>letsencrypt</w:t>
-            </w:r>
-            <w:proofErr w:type="spellEnd"/>
-            <w:r>
-              <w:rPr>
-                <w:lang w:val="en-US"/>
-              </w:rPr>
-              <w:t>/live/runscape.internet-box.ch/</w:t>
-            </w:r>
-            <w:proofErr w:type="spellStart"/>
-            <w:r>
-              <w:rPr>
-                <w:lang w:val="en-US"/>
-              </w:rPr>
-              <w:t>cert.pem</w:t>
-            </w:r>
-            <w:proofErr w:type="spellEnd"/>
+              <w:t>/etc/letsencrypt/live/runscape.internet-box.ch/cert.pem</w:t>
+            </w:r>
           </w:p>
         </w:tc>
       </w:tr>
@@ -12445,23 +11757,23 @@
       <w:pPr>
         <w:pStyle w:val="Titre2"/>
       </w:pPr>
-      <w:bookmarkStart w:id="27" w:name="_Toc25553317"/>
-      <w:bookmarkStart w:id="28" w:name="_Toc71691022"/>
-      <w:bookmarkStart w:id="29" w:name="_Toc1456994"/>
+      <w:bookmarkStart w:id="33" w:name="_Toc25553317"/>
+      <w:bookmarkStart w:id="34" w:name="_Toc71691022"/>
+      <w:bookmarkStart w:id="35" w:name="_Toc2925658"/>
       <w:r>
         <w:t>Dossier de réalisation</w:t>
       </w:r>
-      <w:bookmarkStart w:id="30" w:name="_Toc25553318"/>
-      <w:bookmarkEnd w:id="27"/>
-      <w:bookmarkEnd w:id="28"/>
-      <w:bookmarkEnd w:id="29"/>
+      <w:bookmarkStart w:id="36" w:name="_Toc25553318"/>
+      <w:bookmarkEnd w:id="33"/>
+      <w:bookmarkEnd w:id="34"/>
+      <w:bookmarkEnd w:id="35"/>
     </w:p>
     <w:p>
       <w:pPr>
         <w:pStyle w:val="Titre4"/>
       </w:pPr>
     </w:p>
-    <w:bookmarkEnd w:id="30"/>
+    <w:bookmarkEnd w:id="36"/>
     <w:p>
       <w:pPr>
         <w:ind w:firstLine="360"/>
@@ -12512,21 +11824,12 @@
           <w:iCs/>
         </w:rPr>
       </w:pPr>
-      <w:proofErr w:type="gramStart"/>
       <w:r>
         <w:rPr>
           <w:i/>
           <w:iCs/>
         </w:rPr>
-        <w:t>les</w:t>
-      </w:r>
-      <w:proofErr w:type="gramEnd"/>
-      <w:r>
-        <w:rPr>
-          <w:i/>
-          <w:iCs/>
-        </w:rPr>
-        <w:t xml:space="preserve"> répertoires où le logiciel est installé</w:t>
+        <w:t>les répertoires où le logiciel est installé</w:t>
       </w:r>
     </w:p>
     <w:p>
@@ -12545,21 +11848,12 @@
           <w:iCs/>
         </w:rPr>
       </w:pPr>
-      <w:proofErr w:type="gramStart"/>
       <w:r>
         <w:rPr>
           <w:i/>
           <w:iCs/>
         </w:rPr>
-        <w:t>la</w:t>
-      </w:r>
-      <w:proofErr w:type="gramEnd"/>
-      <w:r>
-        <w:rPr>
-          <w:i/>
-          <w:iCs/>
-        </w:rPr>
-        <w:t xml:space="preserve"> liste de tous les fichiers et une rapide description de leur contenu (des noms qui parlent !)</w:t>
+        <w:t>la liste de tous les fichiers et une rapide description de leur contenu (des noms qui parlent !)</w:t>
       </w:r>
     </w:p>
     <w:p>
@@ -12578,21 +11872,12 @@
           <w:iCs/>
         </w:rPr>
       </w:pPr>
-      <w:proofErr w:type="gramStart"/>
       <w:r>
         <w:rPr>
           <w:i/>
           <w:iCs/>
         </w:rPr>
-        <w:t>les</w:t>
-      </w:r>
-      <w:proofErr w:type="gramEnd"/>
-      <w:r>
-        <w:rPr>
-          <w:i/>
-          <w:iCs/>
-        </w:rPr>
-        <w:t xml:space="preserve"> versions des systèmes d'exploitation et des outils logiciels</w:t>
+        <w:t>les versions des systèmes d'exploitation et des outils logiciels</w:t>
       </w:r>
     </w:p>
     <w:p>
@@ -12611,21 +11896,12 @@
           <w:iCs/>
         </w:rPr>
       </w:pPr>
-      <w:proofErr w:type="gramStart"/>
       <w:r>
         <w:rPr>
           <w:i/>
           <w:iCs/>
         </w:rPr>
-        <w:t>la</w:t>
-      </w:r>
-      <w:proofErr w:type="gramEnd"/>
-      <w:r>
-        <w:rPr>
-          <w:i/>
-          <w:iCs/>
-        </w:rPr>
-        <w:t xml:space="preserve"> description exacte du matériel</w:t>
+        <w:t>la description exacte du matériel</w:t>
       </w:r>
     </w:p>
     <w:p>
@@ -12644,21 +11920,12 @@
           <w:iCs/>
         </w:rPr>
       </w:pPr>
-      <w:proofErr w:type="gramStart"/>
       <w:r>
         <w:rPr>
           <w:i/>
           <w:iCs/>
         </w:rPr>
-        <w:t>le</w:t>
-      </w:r>
-      <w:proofErr w:type="gramEnd"/>
-      <w:r>
-        <w:rPr>
-          <w:i/>
-          <w:iCs/>
-        </w:rPr>
-        <w:t xml:space="preserve"> numé</w:t>
+        <w:t>le numé</w:t>
       </w:r>
       <w:r>
         <w:rPr>
@@ -12706,53 +11973,35 @@
           <w:iCs/>
           <w:u w:val="single"/>
         </w:rPr>
-        <w:t xml:space="preserve">Evitez d’inclure les </w:t>
-      </w:r>
-      <w:proofErr w:type="gramStart"/>
+        <w:t>Evitez d’inclure les listings des sources</w:t>
+      </w:r>
       <w:r>
         <w:rPr>
           <w:i/>
           <w:iCs/>
-          <w:u w:val="single"/>
-        </w:rPr>
-        <w:t>listings</w:t>
-      </w:r>
-      <w:proofErr w:type="gramEnd"/>
-      <w:r>
+        </w:rPr>
+        <w:t>, à moins que vous ne désiriez en expliquer une partie vous paraissant importante. Dans ce cas n’incluez que cette partie…</w:t>
+      </w:r>
+    </w:p>
+    <w:p>
+      <w:pPr>
+        <w:pStyle w:val="Titre2"/>
         <w:rPr>
           <w:i/>
-          <w:iCs/>
-          <w:u w:val="single"/>
-        </w:rPr>
-        <w:t xml:space="preserve"> des sources</w:t>
-      </w:r>
-      <w:r>
-        <w:rPr>
-          <w:i/>
-          <w:iCs/>
-        </w:rPr>
-        <w:t>, à moins que vous ne désiriez en expliquer une partie vous paraissant importante. Dans ce cas n’incluez que cette partie…</w:t>
-      </w:r>
-    </w:p>
-    <w:p>
-      <w:pPr>
-        <w:pStyle w:val="Titre2"/>
-        <w:rPr>
-          <w:i/>
-        </w:rPr>
-      </w:pPr>
-      <w:bookmarkStart w:id="31" w:name="_Toc25553321"/>
-      <w:bookmarkStart w:id="32" w:name="_Toc71691025"/>
-      <w:bookmarkStart w:id="33" w:name="_Toc1456995"/>
+        </w:rPr>
+      </w:pPr>
+      <w:bookmarkStart w:id="37" w:name="_Toc25553321"/>
+      <w:bookmarkStart w:id="38" w:name="_Toc71691025"/>
+      <w:bookmarkStart w:id="39" w:name="_Toc2925659"/>
       <w:r>
         <w:t>Description des test</w:t>
       </w:r>
-      <w:bookmarkEnd w:id="31"/>
+      <w:bookmarkEnd w:id="37"/>
       <w:r>
         <w:t>s effectués</w:t>
       </w:r>
-      <w:bookmarkEnd w:id="32"/>
-      <w:bookmarkEnd w:id="33"/>
+      <w:bookmarkEnd w:id="38"/>
+      <w:bookmarkEnd w:id="39"/>
     </w:p>
     <w:p>
       <w:pPr>
@@ -12775,16 +12024,8 @@
         <w:rPr>
           <w:i/>
         </w:rPr>
-        <w:t xml:space="preserve">Pour chaque partie testée de votre projet, il faut </w:t>
-      </w:r>
-      <w:proofErr w:type="gramStart"/>
-      <w:r>
-        <w:rPr>
-          <w:i/>
-        </w:rPr>
-        <w:t>décrire:</w:t>
-      </w:r>
-      <w:proofErr w:type="gramEnd"/>
+        <w:t>Pour chaque partie testée de votre projet, il faut décrire:</w:t>
+      </w:r>
     </w:p>
     <w:p>
       <w:pPr>
@@ -12806,19 +12047,11 @@
           <w:i/>
         </w:rPr>
       </w:pPr>
-      <w:proofErr w:type="gramStart"/>
       <w:r>
         <w:rPr>
           <w:i/>
         </w:rPr>
-        <w:t>les</w:t>
-      </w:r>
-      <w:proofErr w:type="gramEnd"/>
-      <w:r>
-        <w:rPr>
-          <w:i/>
-        </w:rPr>
-        <w:t xml:space="preserve"> conditions exactes de chaque test</w:t>
+        <w:t>les conditions exactes de chaque test</w:t>
       </w:r>
     </w:p>
     <w:p>
@@ -12831,19 +12064,11 @@
           <w:i/>
         </w:rPr>
       </w:pPr>
-      <w:proofErr w:type="gramStart"/>
       <w:r>
         <w:rPr>
           <w:i/>
         </w:rPr>
-        <w:t>les</w:t>
-      </w:r>
-      <w:proofErr w:type="gramEnd"/>
-      <w:r>
-        <w:rPr>
-          <w:i/>
-        </w:rPr>
-        <w:t xml:space="preserve"> preuves de test (papier ou fichier)</w:t>
+        <w:t>les preuves de test (papier ou fichier)</w:t>
       </w:r>
     </w:p>
     <w:p>
@@ -12856,43 +12081,44 @@
           <w:i/>
         </w:rPr>
       </w:pPr>
-      <w:proofErr w:type="gramStart"/>
       <w:r>
         <w:rPr>
           <w:i/>
         </w:rPr>
-        <w:t>tests</w:t>
-      </w:r>
-      <w:proofErr w:type="gramEnd"/>
-      <w:r>
+        <w:t xml:space="preserve">tests sans preuve: fournir au moins une description </w:t>
+      </w:r>
+    </w:p>
+    <w:p>
+      <w:pPr>
+        <w:pStyle w:val="Titre2"/>
         <w:rPr>
           <w:i/>
         </w:rPr>
-        <w:t xml:space="preserve"> sans preuve: fournir au moins une description </w:t>
-      </w:r>
-    </w:p>
-    <w:p>
-      <w:pPr>
-        <w:pStyle w:val="Titre2"/>
+      </w:pPr>
+      <w:bookmarkStart w:id="40" w:name="_Toc25553322"/>
+      <w:bookmarkStart w:id="41" w:name="_Toc71691026"/>
+      <w:bookmarkStart w:id="42" w:name="_Toc2925660"/>
+      <w:r>
+        <w:t xml:space="preserve">Erreurs </w:t>
+      </w:r>
+      <w:bookmarkEnd w:id="40"/>
+      <w:r>
+        <w:t>restantes</w:t>
+      </w:r>
+      <w:bookmarkEnd w:id="41"/>
+      <w:bookmarkEnd w:id="42"/>
+      <w:r>
+        <w:t xml:space="preserve">  </w:t>
+      </w:r>
+    </w:p>
+    <w:p>
+      <w:pPr>
+        <w:ind w:left="426"/>
         <w:rPr>
           <w:i/>
         </w:rPr>
       </w:pPr>
-      <w:bookmarkStart w:id="34" w:name="_Toc25553322"/>
-      <w:bookmarkStart w:id="35" w:name="_Toc71691026"/>
-      <w:bookmarkStart w:id="36" w:name="_Toc1456996"/>
-      <w:r>
-        <w:t xml:space="preserve">Erreurs </w:t>
-      </w:r>
-      <w:bookmarkEnd w:id="34"/>
-      <w:r>
-        <w:t>restantes</w:t>
-      </w:r>
-      <w:bookmarkEnd w:id="35"/>
-      <w:bookmarkEnd w:id="36"/>
-      <w:r>
-        <w:t xml:space="preserve">  </w:t>
-      </w:r>
+      <w:bookmarkStart w:id="43" w:name="_Toc25553323"/>
     </w:p>
     <w:p>
       <w:pPr>
@@ -12901,34 +12127,11 @@
           <w:i/>
         </w:rPr>
       </w:pPr>
-      <w:bookmarkStart w:id="37" w:name="_Toc25553323"/>
-    </w:p>
-    <w:p>
-      <w:pPr>
-        <w:ind w:left="426"/>
+      <w:r>
         <w:rPr>
           <w:i/>
         </w:rPr>
-      </w:pPr>
-      <w:r>
-        <w:rPr>
-          <w:i/>
-        </w:rPr>
-        <w:t xml:space="preserve">S'il reste encore des </w:t>
-      </w:r>
-      <w:proofErr w:type="gramStart"/>
-      <w:r>
-        <w:rPr>
-          <w:i/>
-        </w:rPr>
-        <w:t>erreurs:</w:t>
-      </w:r>
-      <w:proofErr w:type="gramEnd"/>
-      <w:r>
-        <w:rPr>
-          <w:i/>
-        </w:rPr>
-        <w:t xml:space="preserve"> </w:t>
+        <w:t xml:space="preserve">S'il reste encore des erreurs: </w:t>
       </w:r>
     </w:p>
     <w:p>
@@ -12972,7 +12175,7 @@
         </w:rPr>
         <w:t>Conséquences sur l'utilisation du produit</w:t>
       </w:r>
-      <w:bookmarkEnd w:id="37"/>
+      <w:bookmarkEnd w:id="43"/>
     </w:p>
     <w:p>
       <w:pPr>
@@ -13007,18 +12210,18 @@
           <w:i/>
         </w:rPr>
       </w:pPr>
-      <w:bookmarkStart w:id="38" w:name="_Toc25553326"/>
-      <w:bookmarkStart w:id="39" w:name="_Toc71691029"/>
-      <w:bookmarkStart w:id="40" w:name="_Toc1456997"/>
+      <w:bookmarkStart w:id="44" w:name="_Toc25553326"/>
+      <w:bookmarkStart w:id="45" w:name="_Toc71691029"/>
+      <w:bookmarkStart w:id="46" w:name="_Toc2925661"/>
       <w:r>
         <w:t>Liste des documents</w:t>
       </w:r>
-      <w:bookmarkEnd w:id="38"/>
+      <w:bookmarkEnd w:id="44"/>
       <w:r>
         <w:t xml:space="preserve"> fournis</w:t>
       </w:r>
-      <w:bookmarkEnd w:id="39"/>
-      <w:bookmarkEnd w:id="40"/>
+      <w:bookmarkEnd w:id="45"/>
+      <w:bookmarkEnd w:id="46"/>
     </w:p>
     <w:p>
       <w:pPr>
@@ -13072,22 +12275,13 @@
           <w:i/>
         </w:rPr>
       </w:pPr>
-      <w:proofErr w:type="gramStart"/>
       <w:r>
         <w:rPr>
           <w:rFonts w:cs="Arial"/>
           <w:i/>
         </w:rPr>
         <w:lastRenderedPageBreak/>
-        <w:t>le</w:t>
-      </w:r>
-      <w:proofErr w:type="gramEnd"/>
-      <w:r>
-        <w:rPr>
-          <w:rFonts w:cs="Arial"/>
-          <w:i/>
-        </w:rPr>
-        <w:t xml:space="preserve"> rapport de projet</w:t>
+        <w:t>le rapport de projet</w:t>
       </w:r>
     </w:p>
     <w:p>
@@ -13101,21 +12295,12 @@
           <w:i/>
         </w:rPr>
       </w:pPr>
-      <w:proofErr w:type="gramStart"/>
       <w:r>
         <w:rPr>
           <w:rFonts w:cs="Arial"/>
           <w:i/>
         </w:rPr>
-        <w:t>le</w:t>
-      </w:r>
-      <w:proofErr w:type="gramEnd"/>
-      <w:r>
-        <w:rPr>
-          <w:rFonts w:cs="Arial"/>
-          <w:i/>
-        </w:rPr>
-        <w:t xml:space="preserve"> manuel d'Installation (en annexe)</w:t>
+        <w:t>le manuel d'Installation (en annexe)</w:t>
       </w:r>
     </w:p>
     <w:p>
@@ -13129,21 +12314,12 @@
           <w:i/>
         </w:rPr>
       </w:pPr>
-      <w:proofErr w:type="gramStart"/>
       <w:r>
         <w:rPr>
           <w:rFonts w:cs="Arial"/>
           <w:i/>
         </w:rPr>
-        <w:t>le</w:t>
-      </w:r>
-      <w:proofErr w:type="gramEnd"/>
-      <w:r>
-        <w:rPr>
-          <w:rFonts w:cs="Arial"/>
-          <w:i/>
-        </w:rPr>
-        <w:t xml:space="preserve"> manuel d'Utilisation avec des exemples graphiques (en annexe)</w:t>
+        <w:t>le manuel d'Utilisation avec des exemples graphiques (en annexe)</w:t>
       </w:r>
     </w:p>
     <w:p>
@@ -13157,21 +12333,12 @@
           <w:i/>
         </w:rPr>
       </w:pPr>
-      <w:proofErr w:type="gramStart"/>
       <w:r>
         <w:rPr>
           <w:rFonts w:cs="Arial"/>
           <w:i/>
         </w:rPr>
-        <w:t>autres</w:t>
-      </w:r>
-      <w:proofErr w:type="gramEnd"/>
-      <w:r>
-        <w:rPr>
-          <w:rFonts w:cs="Arial"/>
-          <w:i/>
-        </w:rPr>
-        <w:t>…</w:t>
+        <w:t>autres…</w:t>
       </w:r>
     </w:p>
     <w:p>
@@ -13202,18 +12369,18 @@
           <w:tab w:val="num" w:pos="360"/>
         </w:tabs>
       </w:pPr>
-      <w:bookmarkStart w:id="41" w:name="_Toc25553328"/>
-      <w:bookmarkStart w:id="42" w:name="_Toc71703263"/>
-      <w:bookmarkStart w:id="43" w:name="_Toc1456998"/>
+      <w:bookmarkStart w:id="47" w:name="_Toc25553328"/>
+      <w:bookmarkStart w:id="48" w:name="_Toc71703263"/>
+      <w:bookmarkStart w:id="49" w:name="_Toc2925662"/>
       <w:r>
         <w:t>C</w:t>
       </w:r>
-      <w:bookmarkEnd w:id="41"/>
-      <w:bookmarkEnd w:id="42"/>
+      <w:bookmarkEnd w:id="47"/>
+      <w:bookmarkEnd w:id="48"/>
       <w:r>
         <w:t>onclusions</w:t>
       </w:r>
-      <w:bookmarkEnd w:id="43"/>
+      <w:bookmarkEnd w:id="49"/>
     </w:p>
     <w:p>
       <w:pPr>
@@ -13241,18 +12408,8 @@
           <w:i/>
           <w:sz w:val="24"/>
         </w:rPr>
-        <w:t xml:space="preserve">Développez en tous cas les points </w:t>
-      </w:r>
-      <w:proofErr w:type="gramStart"/>
-      <w:r>
-        <w:rPr>
-          <w:rFonts w:ascii="Arial" w:hAnsi="Arial" w:cs="Arial"/>
-          <w:i/>
-          <w:sz w:val="24"/>
-        </w:rPr>
-        <w:t>suivants:</w:t>
-      </w:r>
-      <w:proofErr w:type="gramEnd"/>
+        <w:t>Développez en tous cas les points suivants:</w:t>
+      </w:r>
     </w:p>
     <w:p>
       <w:pPr>
@@ -13372,17 +12529,17 @@
           <w:tab w:val="num" w:pos="360"/>
         </w:tabs>
       </w:pPr>
-      <w:bookmarkStart w:id="44" w:name="_Toc71703264"/>
-      <w:bookmarkStart w:id="45" w:name="_Toc1456999"/>
+      <w:bookmarkStart w:id="50" w:name="_Toc71703264"/>
+      <w:bookmarkStart w:id="51" w:name="_Toc2925663"/>
       <w:r>
         <w:lastRenderedPageBreak/>
         <w:t>A</w:t>
       </w:r>
-      <w:bookmarkEnd w:id="44"/>
+      <w:bookmarkEnd w:id="50"/>
       <w:r>
         <w:t>nnexes</w:t>
       </w:r>
-      <w:bookmarkEnd w:id="45"/>
+      <w:bookmarkEnd w:id="51"/>
     </w:p>
     <w:p/>
     <w:p>
@@ -13392,11 +12549,11 @@
           <w:i/>
         </w:rPr>
       </w:pPr>
-      <w:bookmarkStart w:id="46" w:name="_Toc1457000"/>
+      <w:bookmarkStart w:id="52" w:name="_Toc2925664"/>
       <w:r>
         <w:t>Résumé du rapport du TPI / version succincte de la documentation</w:t>
       </w:r>
-      <w:bookmarkEnd w:id="46"/>
+      <w:bookmarkEnd w:id="52"/>
     </w:p>
     <w:p/>
     <w:p>
@@ -13406,13 +12563,13 @@
           <w:i/>
         </w:rPr>
       </w:pPr>
-      <w:bookmarkStart w:id="47" w:name="_Toc71703265"/>
-      <w:bookmarkStart w:id="48" w:name="_Toc1457001"/>
+      <w:bookmarkStart w:id="53" w:name="_Toc71703265"/>
+      <w:bookmarkStart w:id="54" w:name="_Toc2925665"/>
       <w:r>
         <w:t>Sources – Bibliographie</w:t>
       </w:r>
-      <w:bookmarkEnd w:id="47"/>
-      <w:bookmarkEnd w:id="48"/>
+      <w:bookmarkEnd w:id="53"/>
+      <w:bookmarkEnd w:id="54"/>
     </w:p>
     <w:p>
       <w:pPr>
@@ -13445,42 +12602,28 @@
         <w:rPr>
           <w:i/>
         </w:rPr>
-        <w:t xml:space="preserve"> (Titre, auteur, date), des sites Internet (URL) consultés, des articles (Revue, date, titre, </w:t>
-      </w:r>
-      <w:proofErr w:type="gramStart"/>
-      <w:r>
+        <w:t xml:space="preserve"> (Titre, auteur, date), des sites Internet (URL) consultés, des articles (Revue, date, titre, auteur)… Et de toutes les aides externes (noms)   </w:t>
+      </w:r>
+    </w:p>
+    <w:p>
+      <w:pPr>
+        <w:pStyle w:val="Titre2"/>
         <w:rPr>
           <w:i/>
         </w:rPr>
-        <w:t>auteur)…</w:t>
-      </w:r>
-      <w:proofErr w:type="gramEnd"/>
-      <w:r>
-        <w:rPr>
-          <w:i/>
-        </w:rPr>
-        <w:t xml:space="preserve"> Et de toutes les aides externes (noms)   </w:t>
-      </w:r>
-    </w:p>
-    <w:p>
-      <w:pPr>
-        <w:pStyle w:val="Titre2"/>
-        <w:rPr>
-          <w:i/>
-        </w:rPr>
-      </w:pPr>
-      <w:bookmarkStart w:id="49" w:name="_Toc25553330"/>
-      <w:bookmarkStart w:id="50" w:name="_Toc71703266"/>
-      <w:bookmarkStart w:id="51" w:name="_Toc1457002"/>
+      </w:pPr>
+      <w:bookmarkStart w:id="55" w:name="_Toc25553330"/>
+      <w:bookmarkStart w:id="56" w:name="_Toc71703266"/>
+      <w:bookmarkStart w:id="57" w:name="_Toc2925666"/>
       <w:r>
         <w:t xml:space="preserve">Journal de </w:t>
       </w:r>
-      <w:bookmarkEnd w:id="49"/>
-      <w:bookmarkEnd w:id="50"/>
+      <w:bookmarkEnd w:id="55"/>
+      <w:bookmarkEnd w:id="56"/>
       <w:r>
         <w:t>travail</w:t>
       </w:r>
-      <w:bookmarkEnd w:id="51"/>
+      <w:bookmarkEnd w:id="57"/>
     </w:p>
     <w:p/>
     <w:p>
@@ -13491,7 +12634,7 @@
           <w:numId w:val="0"/>
         </w:numPr>
       </w:pPr>
-      <w:bookmarkStart w:id="52" w:name="_Toc25553331"/>
+      <w:bookmarkStart w:id="58" w:name="_Toc25553331"/>
     </w:p>
     <w:p>
       <w:pPr>
@@ -13500,56 +12643,56 @@
           <w:i/>
         </w:rPr>
       </w:pPr>
-      <w:bookmarkStart w:id="53" w:name="_Toc71703267"/>
-      <w:bookmarkStart w:id="54" w:name="_Toc1457003"/>
+      <w:bookmarkStart w:id="59" w:name="_Toc71703267"/>
+      <w:bookmarkStart w:id="60" w:name="_Toc2925667"/>
       <w:r>
         <w:t>Manuel d'Installation</w:t>
-      </w:r>
-      <w:bookmarkEnd w:id="52"/>
-      <w:bookmarkEnd w:id="53"/>
-      <w:bookmarkEnd w:id="54"/>
-    </w:p>
-    <w:p/>
-    <w:p>
-      <w:pPr>
-        <w:pStyle w:val="Titre2"/>
-        <w:rPr>
-          <w:i/>
-        </w:rPr>
-      </w:pPr>
-      <w:bookmarkStart w:id="55" w:name="_Toc25553332"/>
-      <w:bookmarkStart w:id="56" w:name="_Toc71703268"/>
-      <w:bookmarkStart w:id="57" w:name="_Toc1457004"/>
-      <w:r>
-        <w:t>Manuel d'Utilisation</w:t>
-      </w:r>
-      <w:bookmarkEnd w:id="55"/>
-      <w:bookmarkEnd w:id="56"/>
-      <w:bookmarkEnd w:id="57"/>
-    </w:p>
-    <w:p/>
-    <w:p>
-      <w:pPr>
-        <w:pStyle w:val="Titre2"/>
-        <w:rPr>
-          <w:i/>
-        </w:rPr>
-      </w:pPr>
-      <w:bookmarkStart w:id="58" w:name="_Toc71703270"/>
-      <w:bookmarkStart w:id="59" w:name="_Toc1457005"/>
-      <w:bookmarkStart w:id="60" w:name="_Toc25553334"/>
-      <w:r>
-        <w:t>A</w:t>
-      </w:r>
-      <w:r>
-        <w:t>rchives du projet</w:t>
       </w:r>
       <w:bookmarkEnd w:id="58"/>
       <w:bookmarkEnd w:id="59"/>
+      <w:bookmarkEnd w:id="60"/>
+    </w:p>
+    <w:p/>
+    <w:p>
+      <w:pPr>
+        <w:pStyle w:val="Titre2"/>
+        <w:rPr>
+          <w:i/>
+        </w:rPr>
+      </w:pPr>
+      <w:bookmarkStart w:id="61" w:name="_Toc25553332"/>
+      <w:bookmarkStart w:id="62" w:name="_Toc71703268"/>
+      <w:bookmarkStart w:id="63" w:name="_Toc2925668"/>
+      <w:r>
+        <w:t>Manuel d'Utilisation</w:t>
+      </w:r>
+      <w:bookmarkEnd w:id="61"/>
+      <w:bookmarkEnd w:id="62"/>
+      <w:bookmarkEnd w:id="63"/>
+    </w:p>
+    <w:p/>
+    <w:p>
+      <w:pPr>
+        <w:pStyle w:val="Titre2"/>
+        <w:rPr>
+          <w:i/>
+        </w:rPr>
+      </w:pPr>
+      <w:bookmarkStart w:id="64" w:name="_Toc71703270"/>
+      <w:bookmarkStart w:id="65" w:name="_Toc25553334"/>
+      <w:bookmarkStart w:id="66" w:name="_Toc2925669"/>
+      <w:r>
+        <w:t>A</w:t>
+      </w:r>
+      <w:r>
+        <w:t>rchives du projet</w:t>
+      </w:r>
+      <w:bookmarkEnd w:id="64"/>
+      <w:bookmarkEnd w:id="66"/>
       <w:r>
         <w:t xml:space="preserve"> </w:t>
       </w:r>
-      <w:bookmarkEnd w:id="60"/>
+      <w:bookmarkEnd w:id="65"/>
     </w:p>
     <w:p/>
     <w:p>
@@ -13596,7 +12739,7 @@
 </file>
 
 <file path=word/endnotes.xml><?xml version="1.0" encoding="utf-8"?>
-<w:endnotes xmlns:wpc="http://schemas.microsoft.com/office/word/2010/wordprocessingCanvas" xmlns:cx="http://schemas.microsoft.com/office/drawing/2014/chartex" xmlns:cx1="http://schemas.microsoft.com/office/drawing/2015/9/8/chartex" xmlns:cx2="http://schemas.microsoft.com/office/drawing/2015/10/21/chartex" xmlns:cx3="http://schemas.microsoft.com/office/drawing/2016/5/9/chartex" xmlns:cx4="http://schemas.microsoft.com/office/drawing/2016/5/10/chartex" xmlns:cx5="http://schemas.microsoft.com/office/drawing/2016/5/11/chartex" xmlns:cx6="http://schemas.microsoft.com/office/drawing/2016/5/12/chartex" xmlns:cx7="http://schemas.microsoft.com/office/drawing/2016/5/13/chartex" xmlns:cx8="http://schemas.microsoft.com/office/drawing/2016/5/14/chartex" xmlns:mc="http://schemas.openxmlformats.org/markup-compatibility/2006" xmlns:aink="http://schemas.microsoft.com/office/drawing/2016/ink" xmlns:am3d="http://schemas.microsoft.com/office/drawing/2017/model3d" xmlns:o="urn:schemas-microsoft-com:office:office" xmlns:r="http://schemas.openxmlformats.org/officeDocument/2006/relationships" xmlns:m="http://schemas.openxmlformats.org/officeDocument/2006/math" xmlns:v="urn:schemas-microsoft-com:vml" xmlns:wp14="http://schemas.microsoft.com/office/word/2010/wordprocessingDrawing" xmlns:wp="http://schemas.openxmlformats.org/drawingml/2006/wordprocessingDrawing" xmlns:w10="urn:schemas-microsoft-com:office:word" xmlns:w="http://schemas.openxmlformats.org/wordprocessingml/2006/main" xmlns:w14="http://schemas.microsoft.com/office/word/2010/wordml" xmlns:w15="http://schemas.microsoft.com/office/word/2012/wordml" xmlns:w16cid="http://schemas.microsoft.com/office/word/2016/wordml/cid" xmlns:w16se="http://schemas.microsoft.com/office/word/2015/wordml/symex" xmlns:wpg="http://schemas.microsoft.com/office/word/2010/wordprocessingGroup" xmlns:wpi="http://schemas.microsoft.com/office/word/2010/wordprocessingInk" xmlns:wne="http://schemas.microsoft.com/office/word/2006/wordml" xmlns:wps="http://schemas.microsoft.com/office/word/2010/wordprocessingShape" mc:Ignorable="w14 w15 w16se w16cid wp14">
+<w:endnotes xmlns:wpc="http://schemas.microsoft.com/office/word/2010/wordprocessingCanvas" xmlns:cx="http://schemas.microsoft.com/office/drawing/2014/chartex" xmlns:cx1="http://schemas.microsoft.com/office/drawing/2015/9/8/chartex" xmlns:mc="http://schemas.openxmlformats.org/markup-compatibility/2006" xmlns:o="urn:schemas-microsoft-com:office:office" xmlns:r="http://schemas.openxmlformats.org/officeDocument/2006/relationships" xmlns:m="http://schemas.openxmlformats.org/officeDocument/2006/math" xmlns:v="urn:schemas-microsoft-com:vml" xmlns:wp14="http://schemas.microsoft.com/office/word/2010/wordprocessingDrawing" xmlns:wp="http://schemas.openxmlformats.org/drawingml/2006/wordprocessingDrawing" xmlns:w10="urn:schemas-microsoft-com:office:word" xmlns:w="http://schemas.openxmlformats.org/wordprocessingml/2006/main" xmlns:w14="http://schemas.microsoft.com/office/word/2010/wordml" xmlns:w15="http://schemas.microsoft.com/office/word/2012/wordml" xmlns:w16se="http://schemas.microsoft.com/office/word/2015/wordml/symex" xmlns:wpg="http://schemas.microsoft.com/office/word/2010/wordprocessingGroup" xmlns:wpi="http://schemas.microsoft.com/office/word/2010/wordprocessingInk" xmlns:wne="http://schemas.microsoft.com/office/word/2006/wordml" xmlns:wps="http://schemas.microsoft.com/office/word/2010/wordprocessingShape" mc:Ignorable="w14 w15 w16se wp14">
   <w:endnote w:type="separator" w:id="-1">
     <w:p>
       <w:r>
@@ -13615,7 +12758,7 @@
 </file>
 
 <file path=word/footer1.xml><?xml version="1.0" encoding="utf-8"?>
-<w:ftr xmlns:wpc="http://schemas.microsoft.com/office/word/2010/wordprocessingCanvas" xmlns:cx="http://schemas.microsoft.com/office/drawing/2014/chartex" xmlns:cx1="http://schemas.microsoft.com/office/drawing/2015/9/8/chartex" xmlns:cx2="http://schemas.microsoft.com/office/drawing/2015/10/21/chartex" xmlns:cx3="http://schemas.microsoft.com/office/drawing/2016/5/9/chartex" xmlns:cx4="http://schemas.microsoft.com/office/drawing/2016/5/10/chartex" xmlns:cx5="http://schemas.microsoft.com/office/drawing/2016/5/11/chartex" xmlns:cx6="http://schemas.microsoft.com/office/drawing/2016/5/12/chartex" xmlns:cx7="http://schemas.microsoft.com/office/drawing/2016/5/13/chartex" xmlns:cx8="http://schemas.microsoft.com/office/drawing/2016/5/14/chartex" xmlns:mc="http://schemas.openxmlformats.org/markup-compatibility/2006" xmlns:aink="http://schemas.microsoft.com/office/drawing/2016/ink" xmlns:am3d="http://schemas.microsoft.com/office/drawing/2017/model3d" xmlns:o="urn:schemas-microsoft-com:office:office" xmlns:r="http://schemas.openxmlformats.org/officeDocument/2006/relationships" xmlns:m="http://schemas.openxmlformats.org/officeDocument/2006/math" xmlns:v="urn:schemas-microsoft-com:vml" xmlns:wp14="http://schemas.microsoft.com/office/word/2010/wordprocessingDrawing" xmlns:wp="http://schemas.openxmlformats.org/drawingml/2006/wordprocessingDrawing" xmlns:w10="urn:schemas-microsoft-com:office:word" xmlns:w="http://schemas.openxmlformats.org/wordprocessingml/2006/main" xmlns:w14="http://schemas.microsoft.com/office/word/2010/wordml" xmlns:w15="http://schemas.microsoft.com/office/word/2012/wordml" xmlns:w16cid="http://schemas.microsoft.com/office/word/2016/wordml/cid" xmlns:w16se="http://schemas.microsoft.com/office/word/2015/wordml/symex" xmlns:wpg="http://schemas.microsoft.com/office/word/2010/wordprocessingGroup" xmlns:wpi="http://schemas.microsoft.com/office/word/2010/wordprocessingInk" xmlns:wne="http://schemas.microsoft.com/office/word/2006/wordml" xmlns:wps="http://schemas.microsoft.com/office/word/2010/wordprocessingShape" mc:Ignorable="w14 w15 w16se w16cid wp14">
+<w:ftr xmlns:wpc="http://schemas.microsoft.com/office/word/2010/wordprocessingCanvas" xmlns:cx="http://schemas.microsoft.com/office/drawing/2014/chartex" xmlns:cx1="http://schemas.microsoft.com/office/drawing/2015/9/8/chartex" xmlns:mc="http://schemas.openxmlformats.org/markup-compatibility/2006" xmlns:o="urn:schemas-microsoft-com:office:office" xmlns:r="http://schemas.openxmlformats.org/officeDocument/2006/relationships" xmlns:m="http://schemas.openxmlformats.org/officeDocument/2006/math" xmlns:v="urn:schemas-microsoft-com:vml" xmlns:wp14="http://schemas.microsoft.com/office/word/2010/wordprocessingDrawing" xmlns:wp="http://schemas.openxmlformats.org/drawingml/2006/wordprocessingDrawing" xmlns:w10="urn:schemas-microsoft-com:office:word" xmlns:w="http://schemas.openxmlformats.org/wordprocessingml/2006/main" xmlns:w14="http://schemas.microsoft.com/office/word/2010/wordml" xmlns:w15="http://schemas.microsoft.com/office/word/2012/wordml" xmlns:w16se="http://schemas.microsoft.com/office/word/2015/wordml/symex" xmlns:wpg="http://schemas.microsoft.com/office/word/2010/wordprocessingGroup" xmlns:wpi="http://schemas.microsoft.com/office/word/2010/wordprocessingInk" xmlns:wne="http://schemas.microsoft.com/office/word/2006/wordml" xmlns:wps="http://schemas.microsoft.com/office/word/2010/wordprocessingShape" mc:Ignorable="w14 w15 w16se wp14">
   <w:p>
     <w:pPr>
       <w:pStyle w:val="Pieddepage"/>
@@ -13631,21 +12774,12 @@
         <w:szCs w:val="16"/>
       </w:rPr>
     </w:pPr>
-    <w:proofErr w:type="gramStart"/>
     <w:r>
       <w:rPr>
         <w:sz w:val="16"/>
         <w:szCs w:val="16"/>
       </w:rPr>
-      <w:t>i</w:t>
-    </w:r>
-    <w:proofErr w:type="gramEnd"/>
-    <w:r>
-      <w:rPr>
-        <w:sz w:val="16"/>
-        <w:szCs w:val="16"/>
-      </w:rPr>
-      <w:t>-CQ VD Octobre 2010</w:t>
+      <w:t>i-CQ VD Octobre 2010</w:t>
     </w:r>
     <w:r>
       <w:rPr>
@@ -13685,7 +12819,7 @@
         <w:sz w:val="16"/>
         <w:szCs w:val="16"/>
       </w:rPr>
-      <w:t>16</w:t>
+      <w:t>8</w:t>
     </w:r>
     <w:r>
       <w:rPr>
@@ -13743,7 +12877,7 @@
 </file>
 
 <file path=word/footer2.xml><?xml version="1.0" encoding="utf-8"?>
-<w:ftr xmlns:wpc="http://schemas.microsoft.com/office/word/2010/wordprocessingCanvas" xmlns:cx="http://schemas.microsoft.com/office/drawing/2014/chartex" xmlns:cx1="http://schemas.microsoft.com/office/drawing/2015/9/8/chartex" xmlns:cx2="http://schemas.microsoft.com/office/drawing/2015/10/21/chartex" xmlns:cx3="http://schemas.microsoft.com/office/drawing/2016/5/9/chartex" xmlns:cx4="http://schemas.microsoft.com/office/drawing/2016/5/10/chartex" xmlns:cx5="http://schemas.microsoft.com/office/drawing/2016/5/11/chartex" xmlns:cx6="http://schemas.microsoft.com/office/drawing/2016/5/12/chartex" xmlns:cx7="http://schemas.microsoft.com/office/drawing/2016/5/13/chartex" xmlns:cx8="http://schemas.microsoft.com/office/drawing/2016/5/14/chartex" xmlns:mc="http://schemas.openxmlformats.org/markup-compatibility/2006" xmlns:aink="http://schemas.microsoft.com/office/drawing/2016/ink" xmlns:am3d="http://schemas.microsoft.com/office/drawing/2017/model3d" xmlns:o="urn:schemas-microsoft-com:office:office" xmlns:r="http://schemas.openxmlformats.org/officeDocument/2006/relationships" xmlns:m="http://schemas.openxmlformats.org/officeDocument/2006/math" xmlns:v="urn:schemas-microsoft-com:vml" xmlns:wp14="http://schemas.microsoft.com/office/word/2010/wordprocessingDrawing" xmlns:wp="http://schemas.openxmlformats.org/drawingml/2006/wordprocessingDrawing" xmlns:w10="urn:schemas-microsoft-com:office:word" xmlns:w="http://schemas.openxmlformats.org/wordprocessingml/2006/main" xmlns:w14="http://schemas.microsoft.com/office/word/2010/wordml" xmlns:w15="http://schemas.microsoft.com/office/word/2012/wordml" xmlns:w16cid="http://schemas.microsoft.com/office/word/2016/wordml/cid" xmlns:w16se="http://schemas.microsoft.com/office/word/2015/wordml/symex" xmlns:wpg="http://schemas.microsoft.com/office/word/2010/wordprocessingGroup" xmlns:wpi="http://schemas.microsoft.com/office/word/2010/wordprocessingInk" xmlns:wne="http://schemas.microsoft.com/office/word/2006/wordml" xmlns:wps="http://schemas.microsoft.com/office/word/2010/wordprocessingShape" mc:Ignorable="w14 w15 w16se w16cid wp14">
+<w:ftr xmlns:wpc="http://schemas.microsoft.com/office/word/2010/wordprocessingCanvas" xmlns:cx="http://schemas.microsoft.com/office/drawing/2014/chartex" xmlns:cx1="http://schemas.microsoft.com/office/drawing/2015/9/8/chartex" xmlns:mc="http://schemas.openxmlformats.org/markup-compatibility/2006" xmlns:o="urn:schemas-microsoft-com:office:office" xmlns:r="http://schemas.openxmlformats.org/officeDocument/2006/relationships" xmlns:m="http://schemas.openxmlformats.org/officeDocument/2006/math" xmlns:v="urn:schemas-microsoft-com:vml" xmlns:wp14="http://schemas.microsoft.com/office/word/2010/wordprocessingDrawing" xmlns:wp="http://schemas.openxmlformats.org/drawingml/2006/wordprocessingDrawing" xmlns:w10="urn:schemas-microsoft-com:office:word" xmlns:w="http://schemas.openxmlformats.org/wordprocessingml/2006/main" xmlns:w14="http://schemas.microsoft.com/office/word/2010/wordml" xmlns:w15="http://schemas.microsoft.com/office/word/2012/wordml" xmlns:w16se="http://schemas.microsoft.com/office/word/2015/wordml/symex" xmlns:wpg="http://schemas.microsoft.com/office/word/2010/wordprocessingGroup" xmlns:wpi="http://schemas.microsoft.com/office/word/2010/wordprocessingInk" xmlns:wne="http://schemas.microsoft.com/office/word/2006/wordml" xmlns:wps="http://schemas.microsoft.com/office/word/2010/wordprocessingShape" mc:Ignorable="w14 w15 w16se wp14">
   <w:p>
     <w:pPr>
       <w:pStyle w:val="Pieddepage"/>
@@ -13761,21 +12895,12 @@
         <w:szCs w:val="16"/>
       </w:rPr>
     </w:pPr>
-    <w:proofErr w:type="gramStart"/>
     <w:r>
       <w:rPr>
         <w:sz w:val="16"/>
         <w:szCs w:val="16"/>
       </w:rPr>
-      <w:t>i</w:t>
-    </w:r>
-    <w:proofErr w:type="gramEnd"/>
-    <w:r>
-      <w:rPr>
-        <w:sz w:val="16"/>
-        <w:szCs w:val="16"/>
-      </w:rPr>
-      <w:t>-CQ VD Octobre 2010</w:t>
+      <w:t>i-CQ VD Octobre 2010</w:t>
     </w:r>
     <w:r>
       <w:rPr>
@@ -13873,7 +12998,7 @@
 </file>
 
 <file path=word/footer3.xml><?xml version="1.0" encoding="utf-8"?>
-<w:ftr xmlns:wpc="http://schemas.microsoft.com/office/word/2010/wordprocessingCanvas" xmlns:cx="http://schemas.microsoft.com/office/drawing/2014/chartex" xmlns:cx1="http://schemas.microsoft.com/office/drawing/2015/9/8/chartex" xmlns:cx2="http://schemas.microsoft.com/office/drawing/2015/10/21/chartex" xmlns:cx3="http://schemas.microsoft.com/office/drawing/2016/5/9/chartex" xmlns:cx4="http://schemas.microsoft.com/office/drawing/2016/5/10/chartex" xmlns:cx5="http://schemas.microsoft.com/office/drawing/2016/5/11/chartex" xmlns:cx6="http://schemas.microsoft.com/office/drawing/2016/5/12/chartex" xmlns:cx7="http://schemas.microsoft.com/office/drawing/2016/5/13/chartex" xmlns:cx8="http://schemas.microsoft.com/office/drawing/2016/5/14/chartex" xmlns:mc="http://schemas.openxmlformats.org/markup-compatibility/2006" xmlns:aink="http://schemas.microsoft.com/office/drawing/2016/ink" xmlns:am3d="http://schemas.microsoft.com/office/drawing/2017/model3d" xmlns:o="urn:schemas-microsoft-com:office:office" xmlns:r="http://schemas.openxmlformats.org/officeDocument/2006/relationships" xmlns:m="http://schemas.openxmlformats.org/officeDocument/2006/math" xmlns:v="urn:schemas-microsoft-com:vml" xmlns:wp14="http://schemas.microsoft.com/office/word/2010/wordprocessingDrawing" xmlns:wp="http://schemas.openxmlformats.org/drawingml/2006/wordprocessingDrawing" xmlns:w10="urn:schemas-microsoft-com:office:word" xmlns:w="http://schemas.openxmlformats.org/wordprocessingml/2006/main" xmlns:w14="http://schemas.microsoft.com/office/word/2010/wordml" xmlns:w15="http://schemas.microsoft.com/office/word/2012/wordml" xmlns:w16cid="http://schemas.microsoft.com/office/word/2016/wordml/cid" xmlns:w16se="http://schemas.microsoft.com/office/word/2015/wordml/symex" xmlns:wpg="http://schemas.microsoft.com/office/word/2010/wordprocessingGroup" xmlns:wpi="http://schemas.microsoft.com/office/word/2010/wordprocessingInk" xmlns:wne="http://schemas.microsoft.com/office/word/2006/wordml" xmlns:wps="http://schemas.microsoft.com/office/word/2010/wordprocessingShape" mc:Ignorable="w14 w15 w16se w16cid wp14">
+<w:ftr xmlns:wpc="http://schemas.microsoft.com/office/word/2010/wordprocessingCanvas" xmlns:cx="http://schemas.microsoft.com/office/drawing/2014/chartex" xmlns:cx1="http://schemas.microsoft.com/office/drawing/2015/9/8/chartex" xmlns:mc="http://schemas.openxmlformats.org/markup-compatibility/2006" xmlns:o="urn:schemas-microsoft-com:office:office" xmlns:r="http://schemas.openxmlformats.org/officeDocument/2006/relationships" xmlns:m="http://schemas.openxmlformats.org/officeDocument/2006/math" xmlns:v="urn:schemas-microsoft-com:vml" xmlns:wp14="http://schemas.microsoft.com/office/word/2010/wordprocessingDrawing" xmlns:wp="http://schemas.openxmlformats.org/drawingml/2006/wordprocessingDrawing" xmlns:w10="urn:schemas-microsoft-com:office:word" xmlns:w="http://schemas.openxmlformats.org/wordprocessingml/2006/main" xmlns:w14="http://schemas.microsoft.com/office/word/2010/wordml" xmlns:w15="http://schemas.microsoft.com/office/word/2012/wordml" xmlns:w16se="http://schemas.microsoft.com/office/word/2015/wordml/symex" xmlns:wpg="http://schemas.microsoft.com/office/word/2010/wordprocessingGroup" xmlns:wpi="http://schemas.microsoft.com/office/word/2010/wordprocessingInk" xmlns:wne="http://schemas.microsoft.com/office/word/2006/wordml" xmlns:wps="http://schemas.microsoft.com/office/word/2010/wordprocessingShape" mc:Ignorable="w14 w15 w16se wp14">
   <w:p>
     <w:pPr>
       <w:pStyle w:val="Pieddepage"/>
@@ -13889,21 +13014,12 @@
         <w:szCs w:val="16"/>
       </w:rPr>
     </w:pPr>
-    <w:proofErr w:type="gramStart"/>
     <w:r>
       <w:rPr>
         <w:sz w:val="16"/>
         <w:szCs w:val="16"/>
       </w:rPr>
-      <w:t>i</w:t>
-    </w:r>
-    <w:proofErr w:type="gramEnd"/>
-    <w:r>
-      <w:rPr>
-        <w:sz w:val="16"/>
-        <w:szCs w:val="16"/>
-      </w:rPr>
-      <w:t>-CQ VD Octobre 2010</w:t>
+      <w:t>i-CQ VD Octobre 2010</w:t>
     </w:r>
     <w:r>
       <w:rPr>
@@ -14001,7 +13117,7 @@
 </file>
 
 <file path=word/footnotes.xml><?xml version="1.0" encoding="utf-8"?>
-<w:footnotes xmlns:wpc="http://schemas.microsoft.com/office/word/2010/wordprocessingCanvas" xmlns:cx="http://schemas.microsoft.com/office/drawing/2014/chartex" xmlns:cx1="http://schemas.microsoft.com/office/drawing/2015/9/8/chartex" xmlns:cx2="http://schemas.microsoft.com/office/drawing/2015/10/21/chartex" xmlns:cx3="http://schemas.microsoft.com/office/drawing/2016/5/9/chartex" xmlns:cx4="http://schemas.microsoft.com/office/drawing/2016/5/10/chartex" xmlns:cx5="http://schemas.microsoft.com/office/drawing/2016/5/11/chartex" xmlns:cx6="http://schemas.microsoft.com/office/drawing/2016/5/12/chartex" xmlns:cx7="http://schemas.microsoft.com/office/drawing/2016/5/13/chartex" xmlns:cx8="http://schemas.microsoft.com/office/drawing/2016/5/14/chartex" xmlns:mc="http://schemas.openxmlformats.org/markup-compatibility/2006" xmlns:aink="http://schemas.microsoft.com/office/drawing/2016/ink" xmlns:am3d="http://schemas.microsoft.com/office/drawing/2017/model3d" xmlns:o="urn:schemas-microsoft-com:office:office" xmlns:r="http://schemas.openxmlformats.org/officeDocument/2006/relationships" xmlns:m="http://schemas.openxmlformats.org/officeDocument/2006/math" xmlns:v="urn:schemas-microsoft-com:vml" xmlns:wp14="http://schemas.microsoft.com/office/word/2010/wordprocessingDrawing" xmlns:wp="http://schemas.openxmlformats.org/drawingml/2006/wordprocessingDrawing" xmlns:w10="urn:schemas-microsoft-com:office:word" xmlns:w="http://schemas.openxmlformats.org/wordprocessingml/2006/main" xmlns:w14="http://schemas.microsoft.com/office/word/2010/wordml" xmlns:w15="http://schemas.microsoft.com/office/word/2012/wordml" xmlns:w16cid="http://schemas.microsoft.com/office/word/2016/wordml/cid" xmlns:w16se="http://schemas.microsoft.com/office/word/2015/wordml/symex" xmlns:wpg="http://schemas.microsoft.com/office/word/2010/wordprocessingGroup" xmlns:wpi="http://schemas.microsoft.com/office/word/2010/wordprocessingInk" xmlns:wne="http://schemas.microsoft.com/office/word/2006/wordml" xmlns:wps="http://schemas.microsoft.com/office/word/2010/wordprocessingShape" mc:Ignorable="w14 w15 w16se w16cid wp14">
+<w:footnotes xmlns:wpc="http://schemas.microsoft.com/office/word/2010/wordprocessingCanvas" xmlns:cx="http://schemas.microsoft.com/office/drawing/2014/chartex" xmlns:cx1="http://schemas.microsoft.com/office/drawing/2015/9/8/chartex" xmlns:mc="http://schemas.openxmlformats.org/markup-compatibility/2006" xmlns:o="urn:schemas-microsoft-com:office:office" xmlns:r="http://schemas.openxmlformats.org/officeDocument/2006/relationships" xmlns:m="http://schemas.openxmlformats.org/officeDocument/2006/math" xmlns:v="urn:schemas-microsoft-com:vml" xmlns:wp14="http://schemas.microsoft.com/office/word/2010/wordprocessingDrawing" xmlns:wp="http://schemas.openxmlformats.org/drawingml/2006/wordprocessingDrawing" xmlns:w10="urn:schemas-microsoft-com:office:word" xmlns:w="http://schemas.openxmlformats.org/wordprocessingml/2006/main" xmlns:w14="http://schemas.microsoft.com/office/word/2010/wordml" xmlns:w15="http://schemas.microsoft.com/office/word/2012/wordml" xmlns:w16se="http://schemas.microsoft.com/office/word/2015/wordml/symex" xmlns:wpg="http://schemas.microsoft.com/office/word/2010/wordprocessingGroup" xmlns:wpi="http://schemas.microsoft.com/office/word/2010/wordprocessingInk" xmlns:wne="http://schemas.microsoft.com/office/word/2006/wordml" xmlns:wps="http://schemas.microsoft.com/office/word/2010/wordprocessingShape" mc:Ignorable="w14 w15 w16se wp14">
   <w:footnote w:type="separator" w:id="-1">
     <w:p>
       <w:r>
@@ -14083,7 +13199,7 @@
 </file>
 
 <file path=word/header1.xml><?xml version="1.0" encoding="utf-8"?>
-<w:hdr xmlns:wpc="http://schemas.microsoft.com/office/word/2010/wordprocessingCanvas" xmlns:cx="http://schemas.microsoft.com/office/drawing/2014/chartex" xmlns:cx1="http://schemas.microsoft.com/office/drawing/2015/9/8/chartex" xmlns:cx2="http://schemas.microsoft.com/office/drawing/2015/10/21/chartex" xmlns:cx3="http://schemas.microsoft.com/office/drawing/2016/5/9/chartex" xmlns:cx4="http://schemas.microsoft.com/office/drawing/2016/5/10/chartex" xmlns:cx5="http://schemas.microsoft.com/office/drawing/2016/5/11/chartex" xmlns:cx6="http://schemas.microsoft.com/office/drawing/2016/5/12/chartex" xmlns:cx7="http://schemas.microsoft.com/office/drawing/2016/5/13/chartex" xmlns:cx8="http://schemas.microsoft.com/office/drawing/2016/5/14/chartex" xmlns:mc="http://schemas.openxmlformats.org/markup-compatibility/2006" xmlns:aink="http://schemas.microsoft.com/office/drawing/2016/ink" xmlns:am3d="http://schemas.microsoft.com/office/drawing/2017/model3d" xmlns:o="urn:schemas-microsoft-com:office:office" xmlns:r="http://schemas.openxmlformats.org/officeDocument/2006/relationships" xmlns:m="http://schemas.openxmlformats.org/officeDocument/2006/math" xmlns:v="urn:schemas-microsoft-com:vml" xmlns:wp14="http://schemas.microsoft.com/office/word/2010/wordprocessingDrawing" xmlns:wp="http://schemas.openxmlformats.org/drawingml/2006/wordprocessingDrawing" xmlns:w10="urn:schemas-microsoft-com:office:word" xmlns:w="http://schemas.openxmlformats.org/wordprocessingml/2006/main" xmlns:w14="http://schemas.microsoft.com/office/word/2010/wordml" xmlns:w15="http://schemas.microsoft.com/office/word/2012/wordml" xmlns:w16cid="http://schemas.microsoft.com/office/word/2016/wordml/cid" xmlns:w16se="http://schemas.microsoft.com/office/word/2015/wordml/symex" xmlns:wpg="http://schemas.microsoft.com/office/word/2010/wordprocessingGroup" xmlns:wpi="http://schemas.microsoft.com/office/word/2010/wordprocessingInk" xmlns:wne="http://schemas.microsoft.com/office/word/2006/wordml" xmlns:wps="http://schemas.microsoft.com/office/word/2010/wordprocessingShape" mc:Ignorable="w14 w15 w16se w16cid wp14">
+<w:hdr xmlns:wpc="http://schemas.microsoft.com/office/word/2010/wordprocessingCanvas" xmlns:cx="http://schemas.microsoft.com/office/drawing/2014/chartex" xmlns:cx1="http://schemas.microsoft.com/office/drawing/2015/9/8/chartex" xmlns:mc="http://schemas.openxmlformats.org/markup-compatibility/2006" xmlns:o="urn:schemas-microsoft-com:office:office" xmlns:r="http://schemas.openxmlformats.org/officeDocument/2006/relationships" xmlns:m="http://schemas.openxmlformats.org/officeDocument/2006/math" xmlns:v="urn:schemas-microsoft-com:vml" xmlns:wp14="http://schemas.microsoft.com/office/word/2010/wordprocessingDrawing" xmlns:wp="http://schemas.openxmlformats.org/drawingml/2006/wordprocessingDrawing" xmlns:w10="urn:schemas-microsoft-com:office:word" xmlns:w="http://schemas.openxmlformats.org/wordprocessingml/2006/main" xmlns:w14="http://schemas.microsoft.com/office/word/2010/wordml" xmlns:w15="http://schemas.microsoft.com/office/word/2012/wordml" xmlns:w16se="http://schemas.microsoft.com/office/word/2015/wordml/symex" xmlns:wpg="http://schemas.microsoft.com/office/word/2010/wordprocessingGroup" xmlns:wpi="http://schemas.microsoft.com/office/word/2010/wordprocessingInk" xmlns:wne="http://schemas.microsoft.com/office/word/2006/wordml" xmlns:wps="http://schemas.microsoft.com/office/word/2010/wordprocessingShape" mc:Ignorable="w14 w15 w16se wp14">
   <w:p>
     <w:pPr>
       <w:pStyle w:val="En-tte"/>
@@ -14116,9 +13232,8 @@
         <w:lang w:val="en-US"/>
       </w:rPr>
       <w:tab/>
-      <w:t xml:space="preserve">API RESTful </w:t>
+      <w:t xml:space="preserve">API RESTful Runscape </w:t>
     </w:r>
-    <w:proofErr w:type="spellStart"/>
     <w:r>
       <w:rPr>
         <w:rFonts w:cs="Arial"/>
@@ -14127,50 +13242,8 @@
         <w:szCs w:val="24"/>
         <w:lang w:val="en-US"/>
       </w:rPr>
-      <w:t>Runscape</w:t>
-    </w:r>
-    <w:proofErr w:type="spellEnd"/>
-    <w:r>
-      <w:rPr>
-        <w:rFonts w:cs="Arial"/>
-        <w:b/>
-        <w:bCs/>
-        <w:szCs w:val="24"/>
-        <w:lang w:val="en-US"/>
-      </w:rPr>
-      <w:t xml:space="preserve"> </w:t>
-    </w:r>
-    <w:r>
-      <w:rPr>
-        <w:rFonts w:cs="Arial"/>
-        <w:b/>
-        <w:bCs/>
-        <w:szCs w:val="24"/>
-        <w:lang w:val="en-US"/>
-      </w:rPr>
       <w:tab/>
-    </w:r>
-    <w:proofErr w:type="spellStart"/>
-    <w:r>
-      <w:rPr>
-        <w:rFonts w:cs="Arial"/>
-        <w:b/>
-        <w:bCs/>
-        <w:szCs w:val="24"/>
-        <w:lang w:val="en-US"/>
-      </w:rPr>
-      <w:t>Pré</w:t>
-    </w:r>
-    <w:proofErr w:type="spellEnd"/>
-    <w:r>
-      <w:rPr>
-        <w:rFonts w:cs="Arial"/>
-        <w:b/>
-        <w:bCs/>
-        <w:szCs w:val="24"/>
-        <w:lang w:val="en-US"/>
-      </w:rPr>
-      <w:t>-TPI</w:t>
+      <w:t>Pré-TPI</w:t>
     </w:r>
   </w:p>
   <w:p>
@@ -14206,7 +13279,7 @@
 </file>
 
 <file path=word/header2.xml><?xml version="1.0" encoding="utf-8"?>
-<w:hdr xmlns:wpc="http://schemas.microsoft.com/office/word/2010/wordprocessingCanvas" xmlns:cx="http://schemas.microsoft.com/office/drawing/2014/chartex" xmlns:cx1="http://schemas.microsoft.com/office/drawing/2015/9/8/chartex" xmlns:cx2="http://schemas.microsoft.com/office/drawing/2015/10/21/chartex" xmlns:cx3="http://schemas.microsoft.com/office/drawing/2016/5/9/chartex" xmlns:cx4="http://schemas.microsoft.com/office/drawing/2016/5/10/chartex" xmlns:cx5="http://schemas.microsoft.com/office/drawing/2016/5/11/chartex" xmlns:cx6="http://schemas.microsoft.com/office/drawing/2016/5/12/chartex" xmlns:cx7="http://schemas.microsoft.com/office/drawing/2016/5/13/chartex" xmlns:cx8="http://schemas.microsoft.com/office/drawing/2016/5/14/chartex" xmlns:mc="http://schemas.openxmlformats.org/markup-compatibility/2006" xmlns:aink="http://schemas.microsoft.com/office/drawing/2016/ink" xmlns:am3d="http://schemas.microsoft.com/office/drawing/2017/model3d" xmlns:o="urn:schemas-microsoft-com:office:office" xmlns:r="http://schemas.openxmlformats.org/officeDocument/2006/relationships" xmlns:m="http://schemas.openxmlformats.org/officeDocument/2006/math" xmlns:v="urn:schemas-microsoft-com:vml" xmlns:wp14="http://schemas.microsoft.com/office/word/2010/wordprocessingDrawing" xmlns:wp="http://schemas.openxmlformats.org/drawingml/2006/wordprocessingDrawing" xmlns:w10="urn:schemas-microsoft-com:office:word" xmlns:w="http://schemas.openxmlformats.org/wordprocessingml/2006/main" xmlns:w14="http://schemas.microsoft.com/office/word/2010/wordml" xmlns:w15="http://schemas.microsoft.com/office/word/2012/wordml" xmlns:w16cid="http://schemas.microsoft.com/office/word/2016/wordml/cid" xmlns:w16se="http://schemas.microsoft.com/office/word/2015/wordml/symex" xmlns:wpg="http://schemas.microsoft.com/office/word/2010/wordprocessingGroup" xmlns:wpi="http://schemas.microsoft.com/office/word/2010/wordprocessingInk" xmlns:wne="http://schemas.microsoft.com/office/word/2006/wordml" xmlns:wps="http://schemas.microsoft.com/office/word/2010/wordprocessingShape" mc:Ignorable="w14 w15 w16se w16cid wp14">
+<w:hdr xmlns:wpc="http://schemas.microsoft.com/office/word/2010/wordprocessingCanvas" xmlns:cx="http://schemas.microsoft.com/office/drawing/2014/chartex" xmlns:cx1="http://schemas.microsoft.com/office/drawing/2015/9/8/chartex" xmlns:mc="http://schemas.openxmlformats.org/markup-compatibility/2006" xmlns:o="urn:schemas-microsoft-com:office:office" xmlns:r="http://schemas.openxmlformats.org/officeDocument/2006/relationships" xmlns:m="http://schemas.openxmlformats.org/officeDocument/2006/math" xmlns:v="urn:schemas-microsoft-com:vml" xmlns:wp14="http://schemas.microsoft.com/office/word/2010/wordprocessingDrawing" xmlns:wp="http://schemas.openxmlformats.org/drawingml/2006/wordprocessingDrawing" xmlns:w10="urn:schemas-microsoft-com:office:word" xmlns:w="http://schemas.openxmlformats.org/wordprocessingml/2006/main" xmlns:w14="http://schemas.microsoft.com/office/word/2010/wordml" xmlns:w15="http://schemas.microsoft.com/office/word/2012/wordml" xmlns:w16se="http://schemas.microsoft.com/office/word/2015/wordml/symex" xmlns:wpg="http://schemas.microsoft.com/office/word/2010/wordprocessingGroup" xmlns:wpi="http://schemas.microsoft.com/office/word/2010/wordprocessingInk" xmlns:wne="http://schemas.microsoft.com/office/word/2006/wordml" xmlns:wps="http://schemas.microsoft.com/office/word/2010/wordprocessingShape" mc:Ignorable="w14 w15 w16se wp14">
   <w:p>
     <w:pPr>
       <w:pStyle w:val="En-tte"/>
@@ -14241,9 +13314,8 @@
         <w:lang w:val="en-US"/>
       </w:rPr>
       <w:tab/>
-      <w:t xml:space="preserve">API RESTful </w:t>
+      <w:t xml:space="preserve">API RESTful Runscape </w:t>
     </w:r>
-    <w:proofErr w:type="spellStart"/>
     <w:r>
       <w:rPr>
         <w:rFonts w:cs="Arial"/>
@@ -14252,50 +13324,8 @@
         <w:szCs w:val="24"/>
         <w:lang w:val="en-US"/>
       </w:rPr>
-      <w:t>Runscape</w:t>
-    </w:r>
-    <w:proofErr w:type="spellEnd"/>
-    <w:r>
-      <w:rPr>
-        <w:rFonts w:cs="Arial"/>
-        <w:b/>
-        <w:bCs/>
-        <w:szCs w:val="24"/>
-        <w:lang w:val="en-US"/>
-      </w:rPr>
-      <w:t xml:space="preserve"> </w:t>
-    </w:r>
-    <w:r>
-      <w:rPr>
-        <w:rFonts w:cs="Arial"/>
-        <w:b/>
-        <w:bCs/>
-        <w:szCs w:val="24"/>
-        <w:lang w:val="en-US"/>
-      </w:rPr>
       <w:tab/>
-    </w:r>
-    <w:proofErr w:type="spellStart"/>
-    <w:r>
-      <w:rPr>
-        <w:rFonts w:cs="Arial"/>
-        <w:b/>
-        <w:bCs/>
-        <w:szCs w:val="24"/>
-        <w:lang w:val="en-US"/>
-      </w:rPr>
-      <w:t>Pré</w:t>
-    </w:r>
-    <w:proofErr w:type="spellEnd"/>
-    <w:r>
-      <w:rPr>
-        <w:rFonts w:cs="Arial"/>
-        <w:b/>
-        <w:bCs/>
-        <w:szCs w:val="24"/>
-        <w:lang w:val="en-US"/>
-      </w:rPr>
-      <w:t>-TPI</w:t>
+      <w:t>Pré-TPI</w:t>
     </w:r>
   </w:p>
   <w:p>
@@ -14321,7 +13351,7 @@
 </file>
 
 <file path=word/header3.xml><?xml version="1.0" encoding="utf-8"?>
-<w:hdr xmlns:wpc="http://schemas.microsoft.com/office/word/2010/wordprocessingCanvas" xmlns:cx="http://schemas.microsoft.com/office/drawing/2014/chartex" xmlns:cx1="http://schemas.microsoft.com/office/drawing/2015/9/8/chartex" xmlns:cx2="http://schemas.microsoft.com/office/drawing/2015/10/21/chartex" xmlns:cx3="http://schemas.microsoft.com/office/drawing/2016/5/9/chartex" xmlns:cx4="http://schemas.microsoft.com/office/drawing/2016/5/10/chartex" xmlns:cx5="http://schemas.microsoft.com/office/drawing/2016/5/11/chartex" xmlns:cx6="http://schemas.microsoft.com/office/drawing/2016/5/12/chartex" xmlns:cx7="http://schemas.microsoft.com/office/drawing/2016/5/13/chartex" xmlns:cx8="http://schemas.microsoft.com/office/drawing/2016/5/14/chartex" xmlns:mc="http://schemas.openxmlformats.org/markup-compatibility/2006" xmlns:aink="http://schemas.microsoft.com/office/drawing/2016/ink" xmlns:am3d="http://schemas.microsoft.com/office/drawing/2017/model3d" xmlns:o="urn:schemas-microsoft-com:office:office" xmlns:r="http://schemas.openxmlformats.org/officeDocument/2006/relationships" xmlns:m="http://schemas.openxmlformats.org/officeDocument/2006/math" xmlns:v="urn:schemas-microsoft-com:vml" xmlns:wp14="http://schemas.microsoft.com/office/word/2010/wordprocessingDrawing" xmlns:wp="http://schemas.openxmlformats.org/drawingml/2006/wordprocessingDrawing" xmlns:w10="urn:schemas-microsoft-com:office:word" xmlns:w="http://schemas.openxmlformats.org/wordprocessingml/2006/main" xmlns:w14="http://schemas.microsoft.com/office/word/2010/wordml" xmlns:w15="http://schemas.microsoft.com/office/word/2012/wordml" xmlns:w16cid="http://schemas.microsoft.com/office/word/2016/wordml/cid" xmlns:w16se="http://schemas.microsoft.com/office/word/2015/wordml/symex" xmlns:wpg="http://schemas.microsoft.com/office/word/2010/wordprocessingGroup" xmlns:wpi="http://schemas.microsoft.com/office/word/2010/wordprocessingInk" xmlns:wne="http://schemas.microsoft.com/office/word/2006/wordml" xmlns:wps="http://schemas.microsoft.com/office/word/2010/wordprocessingShape" mc:Ignorable="w14 w15 w16se w16cid wp14">
+<w:hdr xmlns:wpc="http://schemas.microsoft.com/office/word/2010/wordprocessingCanvas" xmlns:cx="http://schemas.microsoft.com/office/drawing/2014/chartex" xmlns:cx1="http://schemas.microsoft.com/office/drawing/2015/9/8/chartex" xmlns:mc="http://schemas.openxmlformats.org/markup-compatibility/2006" xmlns:o="urn:schemas-microsoft-com:office:office" xmlns:r="http://schemas.openxmlformats.org/officeDocument/2006/relationships" xmlns:m="http://schemas.openxmlformats.org/officeDocument/2006/math" xmlns:v="urn:schemas-microsoft-com:vml" xmlns:wp14="http://schemas.microsoft.com/office/word/2010/wordprocessingDrawing" xmlns:wp="http://schemas.openxmlformats.org/drawingml/2006/wordprocessingDrawing" xmlns:w10="urn:schemas-microsoft-com:office:word" xmlns:w="http://schemas.openxmlformats.org/wordprocessingml/2006/main" xmlns:w14="http://schemas.microsoft.com/office/word/2010/wordml" xmlns:w15="http://schemas.microsoft.com/office/word/2012/wordml" xmlns:w16se="http://schemas.microsoft.com/office/word/2015/wordml/symex" xmlns:wpg="http://schemas.microsoft.com/office/word/2010/wordprocessingGroup" xmlns:wpi="http://schemas.microsoft.com/office/word/2010/wordprocessingInk" xmlns:wne="http://schemas.microsoft.com/office/word/2006/wordml" xmlns:wps="http://schemas.microsoft.com/office/word/2010/wordprocessingShape" mc:Ignorable="w14 w15 w16se wp14">
   <w:p>
     <w:pPr>
       <w:pStyle w:val="En-tte"/>
@@ -14354,9 +13384,8 @@
         <w:lang w:val="en-US"/>
       </w:rPr>
       <w:tab/>
-      <w:t xml:space="preserve">API RESTful </w:t>
+      <w:t xml:space="preserve">API RESTful Runscape </w:t>
     </w:r>
-    <w:proofErr w:type="spellStart"/>
     <w:r>
       <w:rPr>
         <w:rFonts w:cs="Arial"/>
@@ -14365,50 +13394,8 @@
         <w:szCs w:val="24"/>
         <w:lang w:val="en-US"/>
       </w:rPr>
-      <w:t>Runscape</w:t>
-    </w:r>
-    <w:proofErr w:type="spellEnd"/>
-    <w:r>
-      <w:rPr>
-        <w:rFonts w:cs="Arial"/>
-        <w:b/>
-        <w:bCs/>
-        <w:szCs w:val="24"/>
-        <w:lang w:val="en-US"/>
-      </w:rPr>
-      <w:t xml:space="preserve"> </w:t>
-    </w:r>
-    <w:r>
-      <w:rPr>
-        <w:rFonts w:cs="Arial"/>
-        <w:b/>
-        <w:bCs/>
-        <w:szCs w:val="24"/>
-        <w:lang w:val="en-US"/>
-      </w:rPr>
       <w:tab/>
-    </w:r>
-    <w:proofErr w:type="spellStart"/>
-    <w:r>
-      <w:rPr>
-        <w:rFonts w:cs="Arial"/>
-        <w:b/>
-        <w:bCs/>
-        <w:szCs w:val="24"/>
-        <w:lang w:val="en-US"/>
-      </w:rPr>
-      <w:t>Pré</w:t>
-    </w:r>
-    <w:proofErr w:type="spellEnd"/>
-    <w:r>
-      <w:rPr>
-        <w:rFonts w:cs="Arial"/>
-        <w:b/>
-        <w:bCs/>
-        <w:szCs w:val="24"/>
-        <w:lang w:val="en-US"/>
-      </w:rPr>
-      <w:t>-TPI</w:t>
+      <w:t>Pré-TPI</w:t>
     </w:r>
   </w:p>
   <w:p>
@@ -14444,7 +13431,7 @@
 </file>
 
 <file path=word/numbering.xml><?xml version="1.0" encoding="utf-8"?>
-<w:numbering xmlns:wpc="http://schemas.microsoft.com/office/word/2010/wordprocessingCanvas" xmlns:cx="http://schemas.microsoft.com/office/drawing/2014/chartex" xmlns:cx1="http://schemas.microsoft.com/office/drawing/2015/9/8/chartex" xmlns:cx2="http://schemas.microsoft.com/office/drawing/2015/10/21/chartex" xmlns:cx3="http://schemas.microsoft.com/office/drawing/2016/5/9/chartex" xmlns:cx4="http://schemas.microsoft.com/office/drawing/2016/5/10/chartex" xmlns:cx5="http://schemas.microsoft.com/office/drawing/2016/5/11/chartex" xmlns:cx6="http://schemas.microsoft.com/office/drawing/2016/5/12/chartex" xmlns:cx7="http://schemas.microsoft.com/office/drawing/2016/5/13/chartex" xmlns:cx8="http://schemas.microsoft.com/office/drawing/2016/5/14/chartex" xmlns:mc="http://schemas.openxmlformats.org/markup-compatibility/2006" xmlns:aink="http://schemas.microsoft.com/office/drawing/2016/ink" xmlns:am3d="http://schemas.microsoft.com/office/drawing/2017/model3d" xmlns:o="urn:schemas-microsoft-com:office:office" xmlns:r="http://schemas.openxmlformats.org/officeDocument/2006/relationships" xmlns:m="http://schemas.openxmlformats.org/officeDocument/2006/math" xmlns:v="urn:schemas-microsoft-com:vml" xmlns:wp14="http://schemas.microsoft.com/office/word/2010/wordprocessingDrawing" xmlns:wp="http://schemas.openxmlformats.org/drawingml/2006/wordprocessingDrawing" xmlns:w10="urn:schemas-microsoft-com:office:word" xmlns:w="http://schemas.openxmlformats.org/wordprocessingml/2006/main" xmlns:w14="http://schemas.microsoft.com/office/word/2010/wordml" xmlns:w15="http://schemas.microsoft.com/office/word/2012/wordml" xmlns:w16cid="http://schemas.microsoft.com/office/word/2016/wordml/cid" xmlns:w16se="http://schemas.microsoft.com/office/word/2015/wordml/symex" xmlns:wpg="http://schemas.microsoft.com/office/word/2010/wordprocessingGroup" xmlns:wpi="http://schemas.microsoft.com/office/word/2010/wordprocessingInk" xmlns:wne="http://schemas.microsoft.com/office/word/2006/wordml" xmlns:wps="http://schemas.microsoft.com/office/word/2010/wordprocessingShape" mc:Ignorable="w14 w15 w16se w16cid wp14">
+<w:numbering xmlns:wpc="http://schemas.microsoft.com/office/word/2010/wordprocessingCanvas" xmlns:cx="http://schemas.microsoft.com/office/drawing/2014/chartex" xmlns:cx1="http://schemas.microsoft.com/office/drawing/2015/9/8/chartex" xmlns:mc="http://schemas.openxmlformats.org/markup-compatibility/2006" xmlns:o="urn:schemas-microsoft-com:office:office" xmlns:r="http://schemas.openxmlformats.org/officeDocument/2006/relationships" xmlns:m="http://schemas.openxmlformats.org/officeDocument/2006/math" xmlns:v="urn:schemas-microsoft-com:vml" xmlns:wp14="http://schemas.microsoft.com/office/word/2010/wordprocessingDrawing" xmlns:wp="http://schemas.openxmlformats.org/drawingml/2006/wordprocessingDrawing" xmlns:w10="urn:schemas-microsoft-com:office:word" xmlns:w="http://schemas.openxmlformats.org/wordprocessingml/2006/main" xmlns:w14="http://schemas.microsoft.com/office/word/2010/wordml" xmlns:w15="http://schemas.microsoft.com/office/word/2012/wordml" xmlns:w16se="http://schemas.microsoft.com/office/word/2015/wordml/symex" xmlns:wpg="http://schemas.microsoft.com/office/word/2010/wordprocessingGroup" xmlns:wpi="http://schemas.microsoft.com/office/word/2010/wordprocessingInk" xmlns:wne="http://schemas.microsoft.com/office/word/2006/wordml" xmlns:wps="http://schemas.microsoft.com/office/word/2010/wordprocessingShape" mc:Ignorable="w14 w15 w16se wp14">
   <w:abstractNum w:abstractNumId="0" w15:restartNumberingAfterBreak="0">
     <w:nsid w:val="00AE3843"/>
     <w:multiLevelType w:val="hybridMultilevel"/>
@@ -18779,7 +17766,7 @@
 </file>
 
 <file path=word/styles.xml><?xml version="1.0" encoding="utf-8"?>
-<w:styles xmlns:mc="http://schemas.openxmlformats.org/markup-compatibility/2006" xmlns:r="http://schemas.openxmlformats.org/officeDocument/2006/relationships" xmlns:w="http://schemas.openxmlformats.org/wordprocessingml/2006/main" xmlns:w14="http://schemas.microsoft.com/office/word/2010/wordml" xmlns:w15="http://schemas.microsoft.com/office/word/2012/wordml" xmlns:w16cid="http://schemas.microsoft.com/office/word/2016/wordml/cid" xmlns:w16se="http://schemas.microsoft.com/office/word/2015/wordml/symex" mc:Ignorable="w14 w15 w16se w16cid">
+<w:styles xmlns:mc="http://schemas.openxmlformats.org/markup-compatibility/2006" xmlns:r="http://schemas.openxmlformats.org/officeDocument/2006/relationships" xmlns:w="http://schemas.openxmlformats.org/wordprocessingml/2006/main" xmlns:w14="http://schemas.microsoft.com/office/word/2010/wordml" xmlns:w15="http://schemas.microsoft.com/office/word/2012/wordml" xmlns:w16se="http://schemas.microsoft.com/office/word/2015/wordml/symex" mc:Ignorable="w14 w15 w16se">
   <w:docDefaults>
     <w:rPrDefault>
       <w:rPr>
@@ -18789,7 +17776,7 @@
     </w:rPrDefault>
     <w:pPrDefault/>
   </w:docDefaults>
-  <w:latentStyles w:defLockedState="0" w:defUIPriority="0" w:defSemiHidden="0" w:defUnhideWhenUsed="0" w:defQFormat="0" w:count="375">
+  <w:latentStyles w:defLockedState="0" w:defUIPriority="0" w:defSemiHidden="0" w:defUnhideWhenUsed="0" w:defQFormat="0" w:count="371">
     <w:lsdException w:name="Normal" w:qFormat="1"/>
     <w:lsdException w:name="heading 1" w:qFormat="1"/>
     <w:lsdException w:name="heading 2" w:qFormat="1"/>
@@ -18810,6 +17797,7 @@
     <w:lsdException w:name="Strong" w:qFormat="1"/>
     <w:lsdException w:name="Emphasis" w:qFormat="1"/>
     <w:lsdException w:name="HTML Preformatted" w:semiHidden="1" w:unhideWhenUsed="1"/>
+    <w:lsdException w:name="Normal Table" w:semiHidden="1" w:unhideWhenUsed="1"/>
     <w:lsdException w:name="No List" w:semiHidden="1" w:unhideWhenUsed="1"/>
     <w:lsdException w:name="Outline List 1" w:semiHidden="1" w:unhideWhenUsed="1"/>
     <w:lsdException w:name="Outline List 2" w:semiHidden="1" w:unhideWhenUsed="1"/>
@@ -18852,8 +17840,10 @@
     <w:lsdException w:name="Table Elegant" w:semiHidden="1" w:unhideWhenUsed="1"/>
     <w:lsdException w:name="Table Professional" w:semiHidden="1" w:unhideWhenUsed="1"/>
     <w:lsdException w:name="Table Subtle 1" w:semiHidden="1" w:unhideWhenUsed="1"/>
+    <w:lsdException w:name="Table Subtle 2" w:semiHidden="1" w:unhideWhenUsed="1"/>
     <w:lsdException w:name="Table Web 1" w:semiHidden="1" w:unhideWhenUsed="1"/>
     <w:lsdException w:name="Table Web 2" w:semiHidden="1" w:unhideWhenUsed="1"/>
+    <w:lsdException w:name="Table Web 3" w:semiHidden="1" w:unhideWhenUsed="1"/>
     <w:lsdException w:name="Table Theme" w:semiHidden="1" w:unhideWhenUsed="1"/>
     <w:lsdException w:name="Placeholder Text" w:semiHidden="1" w:uiPriority="99"/>
     <w:lsdException w:name="No Spacing" w:uiPriority="1" w:qFormat="1"/>
@@ -19070,10 +18060,6 @@
     <w:lsdException w:name="List Table 5 Dark Accent 6" w:uiPriority="50"/>
     <w:lsdException w:name="List Table 6 Colorful Accent 6" w:uiPriority="51"/>
     <w:lsdException w:name="List Table 7 Colorful Accent 6" w:uiPriority="52"/>
-    <w:lsdException w:name="Mention" w:semiHidden="1" w:uiPriority="99" w:unhideWhenUsed="1"/>
-    <w:lsdException w:name="Smart Hyperlink" w:semiHidden="1" w:uiPriority="99" w:unhideWhenUsed="1"/>
-    <w:lsdException w:name="Hashtag" w:semiHidden="1" w:uiPriority="99" w:unhideWhenUsed="1"/>
-    <w:lsdException w:name="Unresolved Mention" w:semiHidden="1" w:uiPriority="99" w:unhideWhenUsed="1"/>
   </w:latentStyles>
   <w:style w:type="paragraph" w:default="1" w:styleId="Normal">
     <w:name w:val="Normal"/>
@@ -20152,7 +19138,7 @@
 </file>
 
 <file path=customXml/itemProps1.xml><?xml version="1.0" encoding="utf-8"?>
-<ds:datastoreItem xmlns:ds="http://schemas.openxmlformats.org/officeDocument/2006/customXml" ds:itemID="{150FA9B5-1A77-46D4-BFBC-E32B85DD3EEF}">
+<ds:datastoreItem xmlns:ds="http://schemas.openxmlformats.org/officeDocument/2006/customXml" ds:itemID="{44950C08-E86C-4832-B257-A0912BB97561}">
   <ds:schemaRefs>
     <ds:schemaRef ds:uri="http://schemas.openxmlformats.org/officeDocument/2006/bibliography"/>
   </ds:schemaRefs>

--- a/documentation/PHILIBERT_RapportDeTravail.docx
+++ b/documentation/PHILIBERT_RapportDeTravail.docx
@@ -5909,8 +5909,6 @@
       <w:r>
         <w:t>validator (gestion des chaînes de charactères)</w:t>
       </w:r>
-      <w:bookmarkStart w:id="9" w:name="_GoBack"/>
-      <w:bookmarkEnd w:id="9"/>
     </w:p>
     <w:p>
       <w:pPr>
@@ -5955,12 +5953,12 @@
       <w:pPr>
         <w:pStyle w:val="Titre2"/>
       </w:pPr>
-      <w:bookmarkStart w:id="10" w:name="_Toc2925640"/>
+      <w:bookmarkStart w:id="9" w:name="_Toc2925640"/>
       <w:r>
         <w:lastRenderedPageBreak/>
         <w:t>Choix du matériel physique</w:t>
       </w:r>
-      <w:bookmarkEnd w:id="10"/>
+      <w:bookmarkEnd w:id="9"/>
     </w:p>
     <w:p/>
     <w:p>
@@ -6848,108 +6846,108 @@
       <w:pPr>
         <w:pStyle w:val="Titre2"/>
       </w:pPr>
-      <w:bookmarkStart w:id="11" w:name="_Toc2925641"/>
+      <w:bookmarkStart w:id="10" w:name="_Toc2925641"/>
       <w:r>
         <w:t>Utilisateurs</w:t>
       </w:r>
+      <w:bookmarkEnd w:id="10"/>
+    </w:p>
+    <w:p/>
+    <w:p>
+      <w:r>
+        <w:t xml:space="preserve">L'application </w:t>
+      </w:r>
+      <w:r>
+        <w:t>a</w:t>
+      </w:r>
+      <w:r>
+        <w:t xml:space="preserve"> besoin d'utilisateur</w:t>
+      </w:r>
+      <w:r>
+        <w:t>s</w:t>
+      </w:r>
+      <w:r>
+        <w:t xml:space="preserve"> car elle doit </w:t>
+      </w:r>
+      <w:r>
+        <w:t>avoir la capacité de déterminer à quel sportif appartien</w:t>
+      </w:r>
+      <w:r>
+        <w:t>nen</w:t>
+      </w:r>
+      <w:r>
+        <w:t xml:space="preserve">t quelles </w:t>
+      </w:r>
+      <w:r>
+        <w:t>activités</w:t>
+      </w:r>
+      <w:r>
+        <w:t xml:space="preserve">. </w:t>
+      </w:r>
+      <w:r>
+        <w:t>Les utilisateurs permettront aussi de déterminer quels sportifs sont administrateur</w:t>
+      </w:r>
+      <w:r>
+        <w:t>s</w:t>
+      </w:r>
+      <w:r>
+        <w:t xml:space="preserve"> de l'application et quels sportifs n'ont pa</w:t>
+      </w:r>
+      <w:r>
+        <w:t>s les droits d'administrations.</w:t>
+      </w:r>
+    </w:p>
+    <w:p/>
+    <w:p>
+      <w:pPr>
+        <w:pStyle w:val="Titre2"/>
+      </w:pPr>
+      <w:bookmarkStart w:id="11" w:name="_Toc2925642"/>
+      <w:r>
+        <w:t>Authentification</w:t>
+      </w:r>
       <w:bookmarkEnd w:id="11"/>
     </w:p>
     <w:p/>
     <w:p>
       <w:r>
-        <w:t xml:space="preserve">L'application </w:t>
-      </w:r>
-      <w:r>
-        <w:t>a</w:t>
-      </w:r>
-      <w:r>
-        <w:t xml:space="preserve"> besoin d'utilisateur</w:t>
-      </w:r>
-      <w:r>
-        <w:t>s</w:t>
-      </w:r>
-      <w:r>
-        <w:t xml:space="preserve"> car elle doit </w:t>
-      </w:r>
-      <w:r>
-        <w:t>avoir la capacité de déterminer à quel sportif appartien</w:t>
-      </w:r>
-      <w:r>
-        <w:t>nen</w:t>
-      </w:r>
-      <w:r>
-        <w:t xml:space="preserve">t quelles </w:t>
-      </w:r>
-      <w:r>
-        <w:t>activités</w:t>
-      </w:r>
-      <w:r>
-        <w:t xml:space="preserve">. </w:t>
-      </w:r>
-      <w:r>
-        <w:t>Les utilisateurs permettront aussi de déterminer quels sportifs sont administrateur</w:t>
-      </w:r>
-      <w:r>
-        <w:t>s</w:t>
-      </w:r>
-      <w:r>
-        <w:t xml:space="preserve"> de l'application et quels sportifs n'ont pa</w:t>
-      </w:r>
-      <w:r>
-        <w:t>s les droits d'administrations.</w:t>
+        <w:t>Une authentification est nécessaire car il faut être en mesure de déterminer à quel sportif appartiennent les activités qu'il a réalisé.</w:t>
       </w:r>
     </w:p>
     <w:p/>
     <w:p>
+      <w:r>
+        <w:t>L'authentification permet aussi de définir quels sportifs sont administrateur et lesquels sont de simple utilisateur de l'application.</w:t>
+      </w:r>
+    </w:p>
+    <w:p/>
+    <w:p>
+      <w:r>
+        <w:t xml:space="preserve">Une authentification </w:t>
+      </w:r>
+      <w:r>
+        <w:t>permettrait</w:t>
+      </w:r>
+      <w:r>
+        <w:t xml:space="preserve"> aussi, par la suite, d'ajouter</w:t>
+      </w:r>
+      <w:r>
+        <w:t xml:space="preserve"> des fonctionnalités de réseau social, comme par exemple, le par</w:t>
+      </w:r>
+      <w:r>
+        <w:t>tage des activités d'un sportif ou l'ajout de contacts.</w:t>
+      </w:r>
+    </w:p>
+    <w:p/>
+    <w:p>
       <w:pPr>
         <w:pStyle w:val="Titre2"/>
       </w:pPr>
-      <w:bookmarkStart w:id="12" w:name="_Toc2925642"/>
-      <w:r>
-        <w:t>Authentification</w:t>
+      <w:bookmarkStart w:id="12" w:name="_Toc2925643"/>
+      <w:r>
+        <w:t>MCD</w:t>
       </w:r>
       <w:bookmarkEnd w:id="12"/>
-    </w:p>
-    <w:p/>
-    <w:p>
-      <w:r>
-        <w:t>Une authentification est nécessaire car il faut être en mesure de déterminer à quel sportif appartiennent les activités qu'il a réalisé.</w:t>
-      </w:r>
-    </w:p>
-    <w:p/>
-    <w:p>
-      <w:r>
-        <w:t>L'authentification permet aussi de définir quels sportifs sont administrateur et lesquels sont de simple utilisateur de l'application.</w:t>
-      </w:r>
-    </w:p>
-    <w:p/>
-    <w:p>
-      <w:r>
-        <w:t xml:space="preserve">Une authentification </w:t>
-      </w:r>
-      <w:r>
-        <w:t>permettrait</w:t>
-      </w:r>
-      <w:r>
-        <w:t xml:space="preserve"> aussi, par la suite, d'ajouter</w:t>
-      </w:r>
-      <w:r>
-        <w:t xml:space="preserve"> des fonctionnalités de réseau social, comme par exemple, le par</w:t>
-      </w:r>
-      <w:r>
-        <w:t>tage des activités d'un sportif ou l'ajout de contacts.</w:t>
-      </w:r>
-    </w:p>
-    <w:p/>
-    <w:p>
-      <w:pPr>
-        <w:pStyle w:val="Titre2"/>
-      </w:pPr>
-      <w:bookmarkStart w:id="13" w:name="_Toc2925643"/>
-      <w:r>
-        <w:t>MCD</w:t>
-      </w:r>
-      <w:bookmarkEnd w:id="13"/>
     </w:p>
     <w:p/>
     <w:p/>
@@ -6967,7 +6965,7 @@
           <v:shape id="_x0000_i1026" type="#_x0000_t75" style="width:406.85pt;height:98.5pt" o:ole="">
             <v:imagedata r:id="rId9" o:title=""/>
           </v:shape>
-          <o:OLEObject Type="Embed" ProgID="Visio.Drawing.15" ShapeID="_x0000_i1026" DrawAspect="Content" ObjectID="_1613539142" r:id="rId10"/>
+          <o:OLEObject Type="Embed" ProgID="Visio.Drawing.15" ShapeID="_x0000_i1026" DrawAspect="Content" ObjectID="_1613551759" r:id="rId10"/>
         </w:object>
       </w:r>
     </w:p>
@@ -7022,13 +7020,13 @@
       <w:pPr>
         <w:pStyle w:val="Titre2"/>
       </w:pPr>
-      <w:bookmarkStart w:id="14" w:name="_Toc71691012"/>
-      <w:bookmarkStart w:id="15" w:name="_Toc2925644"/>
+      <w:bookmarkStart w:id="13" w:name="_Toc71691012"/>
+      <w:bookmarkStart w:id="14" w:name="_Toc2925644"/>
       <w:r>
         <w:t>Stratégie de test</w:t>
       </w:r>
+      <w:bookmarkEnd w:id="13"/>
       <w:bookmarkEnd w:id="14"/>
-      <w:bookmarkEnd w:id="15"/>
     </w:p>
     <w:p/>
     <w:p/>
@@ -7191,18 +7189,18 @@
       <w:pPr>
         <w:pStyle w:val="Titre2"/>
       </w:pPr>
-      <w:bookmarkStart w:id="16" w:name="_Toc25553310"/>
-      <w:bookmarkStart w:id="17" w:name="_Toc71691015"/>
-      <w:bookmarkStart w:id="18" w:name="_Toc2925645"/>
+      <w:bookmarkStart w:id="15" w:name="_Toc25553310"/>
+      <w:bookmarkStart w:id="16" w:name="_Toc71691015"/>
+      <w:bookmarkStart w:id="17" w:name="_Toc2925645"/>
       <w:r>
         <w:t>R</w:t>
       </w:r>
       <w:r>
         <w:t>isques techniques</w:t>
       </w:r>
+      <w:bookmarkEnd w:id="15"/>
       <w:bookmarkEnd w:id="16"/>
       <w:bookmarkEnd w:id="17"/>
-      <w:bookmarkEnd w:id="18"/>
     </w:p>
     <w:p/>
     <w:tbl>
@@ -7314,11 +7312,11 @@
       <w:pPr>
         <w:pStyle w:val="Titre2"/>
       </w:pPr>
-      <w:bookmarkStart w:id="19" w:name="_Toc2925646"/>
+      <w:bookmarkStart w:id="18" w:name="_Toc2925646"/>
       <w:r>
         <w:t>Budget initial</w:t>
       </w:r>
-      <w:bookmarkEnd w:id="19"/>
+      <w:bookmarkEnd w:id="18"/>
     </w:p>
     <w:p/>
     <w:p>
@@ -7338,80 +7336,80 @@
       <w:pPr>
         <w:pStyle w:val="Titre1"/>
       </w:pPr>
-      <w:bookmarkStart w:id="20" w:name="_Toc2925647"/>
+      <w:bookmarkStart w:id="19" w:name="_Toc2925647"/>
       <w:r>
         <w:lastRenderedPageBreak/>
         <w:t>Conception</w:t>
       </w:r>
+      <w:bookmarkEnd w:id="19"/>
+    </w:p>
+    <w:p/>
+    <w:p>
+      <w:pPr>
+        <w:pStyle w:val="Titre2"/>
+      </w:pPr>
+      <w:bookmarkStart w:id="20" w:name="_Toc2925648"/>
+      <w:r>
+        <w:t>Analyse de l’environnement</w:t>
+      </w:r>
       <w:bookmarkEnd w:id="20"/>
     </w:p>
     <w:p/>
     <w:p>
+      <w:r>
+        <w:t>J’ai choisi de travailler avec le logiciel Notepad++</w:t>
+      </w:r>
+      <w:r>
+        <w:t>, j’utilise l’auto complétion proposée par Notepad++ et les plugins pour d’autres fonctionnalités comme le FTP.</w:t>
+      </w:r>
+      <w:r>
+        <w:t xml:space="preserve"> </w:t>
+      </w:r>
+    </w:p>
+    <w:p/>
+    <w:p>
+      <w:r>
+        <w:t xml:space="preserve">Lorsque je rencontre des problèmes, je peux utiliser </w:t>
+      </w:r>
+      <w:r>
+        <w:t xml:space="preserve">la console de développement de </w:t>
+      </w:r>
+      <w:r>
+        <w:t>Chrome pour accéder à un débugg</w:t>
+      </w:r>
+      <w:r>
+        <w:t>eu</w:t>
+      </w:r>
+      <w:r>
+        <w:t>r NodeJS.</w:t>
+      </w:r>
+    </w:p>
+    <w:p/>
+    <w:p>
       <w:pPr>
         <w:pStyle w:val="Titre2"/>
       </w:pPr>
-      <w:bookmarkStart w:id="21" w:name="_Toc2925648"/>
-      <w:r>
-        <w:t>Analyse de l’environnement</w:t>
+      <w:bookmarkStart w:id="21" w:name="_Toc2925649"/>
+      <w:r>
+        <w:t>Utilisateurs</w:t>
       </w:r>
       <w:bookmarkEnd w:id="21"/>
     </w:p>
     <w:p/>
     <w:p>
       <w:r>
-        <w:t>J’ai choisi de travailler avec le logiciel Notepad++</w:t>
-      </w:r>
-      <w:r>
-        <w:t>, j’utilise l’auto complétion proposée par Notepad++ et les plugins pour d’autres fonctionnalités comme le FTP.</w:t>
-      </w:r>
-      <w:r>
-        <w:t xml:space="preserve"> </w:t>
-      </w:r>
-    </w:p>
-    <w:p/>
-    <w:p>
-      <w:r>
-        <w:t xml:space="preserve">Lorsque je rencontre des problèmes, je peux utiliser </w:t>
-      </w:r>
-      <w:r>
-        <w:t xml:space="preserve">la console de développement de </w:t>
-      </w:r>
-      <w:r>
-        <w:t>Chrome pour accéder à un débugg</w:t>
-      </w:r>
-      <w:r>
-        <w:t>eu</w:t>
-      </w:r>
-      <w:r>
-        <w:t>r NodeJS.</w:t>
-      </w:r>
-    </w:p>
-    <w:p/>
+        <w:t>Les utilisateurs s'authentifierons par e-mail et mot de passe, l'email permet d'avoir un identifiant unique. Il ne sera pas possible de créer plusieurs comptes avec la même adresse e-mail.</w:t>
+      </w:r>
+    </w:p>
     <w:p>
       <w:pPr>
         <w:pStyle w:val="Titre2"/>
       </w:pPr>
-      <w:bookmarkStart w:id="22" w:name="_Toc2925649"/>
-      <w:r>
-        <w:t>Utilisateurs</w:t>
+      <w:bookmarkStart w:id="22" w:name="_Toc2925650"/>
+      <w:r>
+        <w:t>Authentification</w:t>
       </w:r>
       <w:bookmarkEnd w:id="22"/>
-    </w:p>
-    <w:p/>
-    <w:p>
-      <w:r>
-        <w:t>Les utilisateurs s'authentifierons par e-mail et mot de passe, l'email permet d'avoir un identifiant unique. Il ne sera pas possible de créer plusieurs comptes avec la même adresse e-mail.</w:t>
-      </w:r>
-    </w:p>
-    <w:p>
-      <w:pPr>
-        <w:pStyle w:val="Titre2"/>
-      </w:pPr>
-      <w:bookmarkStart w:id="23" w:name="_Toc2925650"/>
-      <w:r>
-        <w:t>Authentification</w:t>
-      </w:r>
-      <w:bookmarkEnd w:id="23"/>
     </w:p>
     <w:p/>
     <w:p>
@@ -7729,12 +7727,12 @@
       <w:pPr>
         <w:pStyle w:val="Titre2"/>
       </w:pPr>
-      <w:bookmarkStart w:id="24" w:name="_Toc2925651"/>
+      <w:bookmarkStart w:id="23" w:name="_Toc2925651"/>
       <w:r>
         <w:lastRenderedPageBreak/>
         <w:t>Endpoints de l’API</w:t>
       </w:r>
-      <w:bookmarkEnd w:id="24"/>
+      <w:bookmarkEnd w:id="23"/>
     </w:p>
     <w:p/>
     <w:tbl>
@@ -8354,11 +8352,11 @@
       <w:pPr>
         <w:pStyle w:val="Titre2"/>
       </w:pPr>
-      <w:bookmarkStart w:id="25" w:name="_Toc2925652"/>
+      <w:bookmarkStart w:id="24" w:name="_Toc2925652"/>
       <w:r>
         <w:t>Version des logiciels</w:t>
       </w:r>
-      <w:bookmarkEnd w:id="25"/>
+      <w:bookmarkEnd w:id="24"/>
     </w:p>
     <w:p/>
     <w:tbl>
@@ -8511,12 +8509,12 @@
       <w:pPr>
         <w:pStyle w:val="Titre2"/>
       </w:pPr>
-      <w:bookmarkStart w:id="26" w:name="_Toc2925653"/>
+      <w:bookmarkStart w:id="25" w:name="_Toc2925653"/>
       <w:r>
         <w:lastRenderedPageBreak/>
         <w:t>Modèle logique des données</w:t>
       </w:r>
-      <w:bookmarkEnd w:id="26"/>
+      <w:bookmarkEnd w:id="25"/>
     </w:p>
     <w:p/>
     <w:p>
@@ -9626,7 +9624,7 @@
       <w:pPr>
         <w:pStyle w:val="Titre2"/>
       </w:pPr>
-      <w:bookmarkStart w:id="27" w:name="_Toc2925654"/>
+      <w:bookmarkStart w:id="26" w:name="_Toc2925654"/>
       <w:r>
         <w:lastRenderedPageBreak/>
         <w:t>Diagramme</w:t>
@@ -9637,7 +9635,7 @@
       <w:r>
         <w:t xml:space="preserve"> de flux</w:t>
       </w:r>
-      <w:bookmarkEnd w:id="27"/>
+      <w:bookmarkEnd w:id="26"/>
     </w:p>
     <w:p>
       <w:r>
@@ -9645,7 +9643,7 @@
           <v:shape id="_x0000_i1028" type="#_x0000_t75" style="width:569.9pt;height:402.1pt" o:ole="">
             <v:imagedata r:id="rId15" o:title=""/>
           </v:shape>
-          <o:OLEObject Type="Embed" ProgID="Visio.Drawing.15" ShapeID="_x0000_i1028" DrawAspect="Content" ObjectID="_1613539143" r:id="rId16"/>
+          <o:OLEObject Type="Embed" ProgID="Visio.Drawing.15" ShapeID="_x0000_i1028" DrawAspect="Content" ObjectID="_1613551760" r:id="rId16"/>
         </w:object>
       </w:r>
     </w:p>
@@ -9668,10 +9666,10 @@
           <v:shape id="_x0000_i1029" type="#_x0000_t75" style="width:494.5pt;height:419.75pt" o:ole="">
             <v:imagedata r:id="rId19" o:title=""/>
           </v:shape>
-          <o:OLEObject Type="Embed" ProgID="Visio.Drawing.15" ShapeID="_x0000_i1029" DrawAspect="Content" ObjectID="_1613539144" r:id="rId20"/>
+          <o:OLEObject Type="Embed" ProgID="Visio.Drawing.15" ShapeID="_x0000_i1029" DrawAspect="Content" ObjectID="_1613551761" r:id="rId20"/>
         </w:object>
       </w:r>
-      <w:bookmarkStart w:id="28" w:name="_Toc71703259"/>
+      <w:bookmarkStart w:id="27" w:name="_Toc71703259"/>
     </w:p>
     <w:p>
       <w:pPr>
@@ -9681,12 +9679,12 @@
           <w:sz w:val="28"/>
         </w:rPr>
       </w:pPr>
-      <w:bookmarkStart w:id="29" w:name="_Toc2925655"/>
+      <w:bookmarkStart w:id="28" w:name="_Toc2925655"/>
       <w:r>
         <w:lastRenderedPageBreak/>
         <w:t>Cas d’utilisation</w:t>
       </w:r>
-      <w:bookmarkEnd w:id="29"/>
+      <w:bookmarkEnd w:id="28"/>
     </w:p>
     <w:p>
       <w:pPr>
@@ -9718,7 +9716,7 @@
           <v:shape id="_x0000_i1030" type="#_x0000_t75" style="width:452.4pt;height:442.2pt" o:ole="">
             <v:imagedata r:id="rId21" o:title=""/>
           </v:shape>
-          <o:OLEObject Type="Embed" ProgID="Visio.Drawing.15" ShapeID="_x0000_i1030" DrawAspect="Content" ObjectID="_1613539145" r:id="rId22"/>
+          <o:OLEObject Type="Embed" ProgID="Visio.Drawing.15" ShapeID="_x0000_i1030" DrawAspect="Content" ObjectID="_1613551762" r:id="rId22"/>
         </w:object>
       </w:r>
     </w:p>
@@ -10615,26 +10613,26 @@
           <w:tab w:val="num" w:pos="360"/>
         </w:tabs>
       </w:pPr>
-      <w:bookmarkStart w:id="30" w:name="_Toc2925656"/>
+      <w:bookmarkStart w:id="29" w:name="_Toc2925656"/>
       <w:r>
         <w:lastRenderedPageBreak/>
         <w:t>R</w:t>
       </w:r>
-      <w:bookmarkEnd w:id="28"/>
+      <w:bookmarkEnd w:id="27"/>
       <w:r>
         <w:t>éalisation</w:t>
       </w:r>
+      <w:bookmarkEnd w:id="29"/>
+    </w:p>
+    <w:p>
+      <w:pPr>
+        <w:pStyle w:val="Titre2"/>
+      </w:pPr>
+      <w:bookmarkStart w:id="30" w:name="_Toc2925657"/>
+      <w:r>
+        <w:t>Configuration serveur</w:t>
+      </w:r>
       <w:bookmarkEnd w:id="30"/>
-    </w:p>
-    <w:p>
-      <w:pPr>
-        <w:pStyle w:val="Titre2"/>
-      </w:pPr>
-      <w:bookmarkStart w:id="31" w:name="_Toc2925657"/>
-      <w:r>
-        <w:t>Configuration serveur</w:t>
-      </w:r>
-      <w:bookmarkEnd w:id="31"/>
     </w:p>
     <w:p/>
     <w:p>
@@ -11445,14 +11443,14 @@
             <w:pPr>
               <w:pStyle w:val="code"/>
             </w:pPr>
-            <w:bookmarkStart w:id="32" w:name="_Hlk2886505"/>
+            <w:bookmarkStart w:id="31" w:name="_Hlk2886505"/>
             <w:r>
               <w:t>maxretry = 10</w:t>
             </w:r>
           </w:p>
         </w:tc>
       </w:tr>
-      <w:bookmarkEnd w:id="32"/>
+      <w:bookmarkEnd w:id="31"/>
     </w:tbl>
     <w:p/>
     <w:p>
@@ -11757,23 +11755,23 @@
       <w:pPr>
         <w:pStyle w:val="Titre2"/>
       </w:pPr>
-      <w:bookmarkStart w:id="33" w:name="_Toc25553317"/>
-      <w:bookmarkStart w:id="34" w:name="_Toc71691022"/>
-      <w:bookmarkStart w:id="35" w:name="_Toc2925658"/>
+      <w:bookmarkStart w:id="32" w:name="_Toc25553317"/>
+      <w:bookmarkStart w:id="33" w:name="_Toc71691022"/>
+      <w:bookmarkStart w:id="34" w:name="_Toc2925658"/>
       <w:r>
         <w:t>Dossier de réalisation</w:t>
       </w:r>
-      <w:bookmarkStart w:id="36" w:name="_Toc25553318"/>
+      <w:bookmarkStart w:id="35" w:name="_Toc25553318"/>
+      <w:bookmarkEnd w:id="32"/>
       <w:bookmarkEnd w:id="33"/>
       <w:bookmarkEnd w:id="34"/>
-      <w:bookmarkEnd w:id="35"/>
     </w:p>
     <w:p>
       <w:pPr>
         <w:pStyle w:val="Titre4"/>
       </w:pPr>
     </w:p>
-    <w:bookmarkEnd w:id="36"/>
+    <w:bookmarkEnd w:id="35"/>
     <w:p>
       <w:pPr>
         <w:ind w:firstLine="360"/>
@@ -11986,23 +11984,498 @@
     <w:p>
       <w:pPr>
         <w:pStyle w:val="Titre2"/>
-        <w:rPr>
-          <w:i/>
-        </w:rPr>
-      </w:pPr>
-      <w:bookmarkStart w:id="37" w:name="_Toc25553321"/>
-      <w:bookmarkStart w:id="38" w:name="_Toc71691025"/>
-      <w:bookmarkStart w:id="39" w:name="_Toc2925659"/>
+      </w:pPr>
+      <w:bookmarkStart w:id="36" w:name="_Toc25553321"/>
+      <w:bookmarkStart w:id="37" w:name="_Toc71691025"/>
+      <w:bookmarkStart w:id="38" w:name="_Toc2925659"/>
       <w:r>
         <w:t>Description des test</w:t>
       </w:r>
+      <w:bookmarkEnd w:id="36"/>
+      <w:r>
+        <w:t>s effectués</w:t>
+      </w:r>
       <w:bookmarkEnd w:id="37"/>
-      <w:r>
-        <w:t>s effectués</w:t>
-      </w:r>
       <w:bookmarkEnd w:id="38"/>
-      <w:bookmarkEnd w:id="39"/>
-    </w:p>
+    </w:p>
+    <w:p/>
+    <w:tbl>
+      <w:tblPr>
+        <w:tblStyle w:val="Grilledutableau"/>
+        <w:tblW w:w="0" w:type="auto"/>
+        <w:tblCellMar>
+          <w:top w:w="57" w:type="dxa"/>
+          <w:bottom w:w="57" w:type="dxa"/>
+        </w:tblCellMar>
+        <w:tblLook w:val="04A0" w:firstRow="1" w:lastRow="0" w:firstColumn="1" w:lastColumn="0" w:noHBand="0" w:noVBand="1"/>
+      </w:tblPr>
+      <w:tblGrid>
+        <w:gridCol w:w="3020"/>
+        <w:gridCol w:w="3020"/>
+        <w:gridCol w:w="3020"/>
+      </w:tblGrid>
+      <w:tr>
+        <w:tc>
+          <w:tcPr>
+            <w:tcW w:w="3020" w:type="dxa"/>
+          </w:tcPr>
+          <w:p>
+            <w:r>
+              <w:t>En tant que visiteur</w:t>
+            </w:r>
+          </w:p>
+        </w:tc>
+        <w:tc>
+          <w:tcPr>
+            <w:tcW w:w="3020" w:type="dxa"/>
+          </w:tcPr>
+          <w:p>
+            <w:r>
+              <w:t>Je veux créer un compte</w:t>
+            </w:r>
+          </w:p>
+        </w:tc>
+        <w:tc>
+          <w:tcPr>
+            <w:tcW w:w="3020" w:type="dxa"/>
+          </w:tcPr>
+          <w:p>
+            <w:r>
+              <w:t>Dans le but de devenir un membre</w:t>
+            </w:r>
+          </w:p>
+        </w:tc>
+      </w:tr>
+    </w:tbl>
+    <w:p/>
+    <w:tbl>
+      <w:tblPr>
+        <w:tblStyle w:val="TableauGrille5Fonc"/>
+        <w:tblW w:w="0" w:type="auto"/>
+        <w:tblCellMar>
+          <w:top w:w="57" w:type="dxa"/>
+          <w:bottom w:w="57" w:type="dxa"/>
+        </w:tblCellMar>
+        <w:tblLook w:val="04A0" w:firstRow="1" w:lastRow="0" w:firstColumn="1" w:lastColumn="0" w:noHBand="0" w:noVBand="1"/>
+      </w:tblPr>
+      <w:tblGrid>
+        <w:gridCol w:w="1748"/>
+        <w:gridCol w:w="870"/>
+        <w:gridCol w:w="5176"/>
+        <w:gridCol w:w="1266"/>
+      </w:tblGrid>
+      <w:tr>
+        <w:trPr>
+          <w:cnfStyle w:val="100000000000" w:firstRow="1" w:lastRow="0" w:firstColumn="0" w:lastColumn="0" w:oddVBand="0" w:evenVBand="0" w:oddHBand="0" w:evenHBand="0" w:firstRowFirstColumn="0" w:firstRowLastColumn="0" w:lastRowFirstColumn="0" w:lastRowLastColumn="0"/>
+        </w:trPr>
+        <w:tc>
+          <w:tcPr>
+            <w:cnfStyle w:val="001000000000" w:firstRow="0" w:lastRow="0" w:firstColumn="1" w:lastColumn="0" w:oddVBand="0" w:evenVBand="0" w:oddHBand="0" w:evenHBand="0" w:firstRowFirstColumn="0" w:firstRowLastColumn="0" w:lastRowFirstColumn="0" w:lastRowLastColumn="0"/>
+            <w:tcW w:w="1749" w:type="dxa"/>
+            <w:vMerge w:val="restart"/>
+            <w:tcBorders>
+              <w:bottom w:val="single" w:sz="4" w:space="0" w:color="auto"/>
+            </w:tcBorders>
+          </w:tcPr>
+          <w:p>
+            <w:pPr>
+              <w:jc w:val="left"/>
+            </w:pPr>
+            <w:r>
+              <w:t>Déroulement</w:t>
+            </w:r>
+          </w:p>
+        </w:tc>
+        <w:tc>
+          <w:tcPr>
+            <w:tcW w:w="798" w:type="dxa"/>
+          </w:tcPr>
+          <w:p>
+            <w:pPr>
+              <w:jc w:val="center"/>
+              <w:cnfStyle w:val="100000000000" w:firstRow="1" w:lastRow="0" w:firstColumn="0" w:lastColumn="0" w:oddVBand="0" w:evenVBand="0" w:oddHBand="0" w:evenHBand="0" w:firstRowFirstColumn="0" w:firstRowLastColumn="0" w:lastRowFirstColumn="0" w:lastRowLastColumn="0"/>
+            </w:pPr>
+            <w:r>
+              <w:t>Étape</w:t>
+            </w:r>
+          </w:p>
+        </w:tc>
+        <w:tc>
+          <w:tcPr>
+            <w:tcW w:w="5245" w:type="dxa"/>
+          </w:tcPr>
+          <w:p>
+            <w:pPr>
+              <w:cnfStyle w:val="100000000000" w:firstRow="1" w:lastRow="0" w:firstColumn="0" w:lastColumn="0" w:oddVBand="0" w:evenVBand="0" w:oddHBand="0" w:evenHBand="0" w:firstRowFirstColumn="0" w:firstRowLastColumn="0" w:lastRowFirstColumn="0" w:lastRowLastColumn="0"/>
+            </w:pPr>
+            <w:r>
+              <w:t>Description</w:t>
+            </w:r>
+          </w:p>
+        </w:tc>
+        <w:tc>
+          <w:tcPr>
+            <w:tcW w:w="1268" w:type="dxa"/>
+          </w:tcPr>
+          <w:p>
+            <w:pPr>
+              <w:cnfStyle w:val="100000000000" w:firstRow="1" w:lastRow="0" w:firstColumn="0" w:lastColumn="0" w:oddVBand="0" w:evenVBand="0" w:oddHBand="0" w:evenHBand="0" w:firstRowFirstColumn="0" w:firstRowLastColumn="0" w:lastRowFirstColumn="0" w:lastRowLastColumn="0"/>
+            </w:pPr>
+            <w:r>
+              <w:t>Résultat</w:t>
+            </w:r>
+          </w:p>
+        </w:tc>
+      </w:tr>
+      <w:tr>
+        <w:trPr>
+          <w:cnfStyle w:val="000000100000" w:firstRow="0" w:lastRow="0" w:firstColumn="0" w:lastColumn="0" w:oddVBand="0" w:evenVBand="0" w:oddHBand="1" w:evenHBand="0" w:firstRowFirstColumn="0" w:firstRowLastColumn="0" w:lastRowFirstColumn="0" w:lastRowLastColumn="0"/>
+        </w:trPr>
+        <w:tc>
+          <w:tcPr>
+            <w:cnfStyle w:val="001000000000" w:firstRow="0" w:lastRow="0" w:firstColumn="1" w:lastColumn="0" w:oddVBand="0" w:evenVBand="0" w:oddHBand="0" w:evenHBand="0" w:firstRowFirstColumn="0" w:firstRowLastColumn="0" w:lastRowFirstColumn="0" w:lastRowLastColumn="0"/>
+            <w:tcW w:w="1749" w:type="dxa"/>
+            <w:vMerge/>
+            <w:tcBorders>
+              <w:bottom w:val="single" w:sz="4" w:space="0" w:color="auto"/>
+            </w:tcBorders>
+          </w:tcPr>
+          <w:p/>
+        </w:tc>
+        <w:tc>
+          <w:tcPr>
+            <w:tcW w:w="798" w:type="dxa"/>
+          </w:tcPr>
+          <w:p>
+            <w:pPr>
+              <w:jc w:val="center"/>
+              <w:cnfStyle w:val="000000100000" w:firstRow="0" w:lastRow="0" w:firstColumn="0" w:lastColumn="0" w:oddVBand="0" w:evenVBand="0" w:oddHBand="1" w:evenHBand="0" w:firstRowFirstColumn="0" w:firstRowLastColumn="0" w:lastRowFirstColumn="0" w:lastRowLastColumn="0"/>
+            </w:pPr>
+            <w:r>
+              <w:t>1</w:t>
+            </w:r>
+          </w:p>
+        </w:tc>
+        <w:tc>
+          <w:tcPr>
+            <w:tcW w:w="5245" w:type="dxa"/>
+          </w:tcPr>
+          <w:p>
+            <w:pPr>
+              <w:cnfStyle w:val="000000100000" w:firstRow="0" w:lastRow="0" w:firstColumn="0" w:lastColumn="0" w:oddVBand="0" w:evenVBand="0" w:oddHBand="1" w:evenHBand="0" w:firstRowFirstColumn="0" w:firstRowLastColumn="0" w:lastRowFirstColumn="0" w:lastRowLastColumn="0"/>
+            </w:pPr>
+            <w:r>
+              <w:t>Utilisateur : Soumet une requête POST à "/user"</w:t>
+            </w:r>
+          </w:p>
+        </w:tc>
+        <w:tc>
+          <w:tcPr>
+            <w:tcW w:w="1268" w:type="dxa"/>
+          </w:tcPr>
+          <w:p>
+            <w:pPr>
+              <w:cnfStyle w:val="000000100000" w:firstRow="0" w:lastRow="0" w:firstColumn="0" w:lastColumn="0" w:oddVBand="0" w:evenVBand="0" w:oddHBand="1" w:evenHBand="0" w:firstRowFirstColumn="0" w:firstRowLastColumn="0" w:lastRowFirstColumn="0" w:lastRowLastColumn="0"/>
+            </w:pPr>
+          </w:p>
+        </w:tc>
+      </w:tr>
+      <w:tr>
+        <w:tc>
+          <w:tcPr>
+            <w:cnfStyle w:val="001000000000" w:firstRow="0" w:lastRow="0" w:firstColumn="1" w:lastColumn="0" w:oddVBand="0" w:evenVBand="0" w:oddHBand="0" w:evenHBand="0" w:firstRowFirstColumn="0" w:firstRowLastColumn="0" w:lastRowFirstColumn="0" w:lastRowLastColumn="0"/>
+            <w:tcW w:w="1749" w:type="dxa"/>
+            <w:vMerge/>
+            <w:tcBorders>
+              <w:bottom w:val="single" w:sz="4" w:space="0" w:color="auto"/>
+            </w:tcBorders>
+          </w:tcPr>
+          <w:p/>
+        </w:tc>
+        <w:tc>
+          <w:tcPr>
+            <w:tcW w:w="798" w:type="dxa"/>
+          </w:tcPr>
+          <w:p>
+            <w:pPr>
+              <w:jc w:val="center"/>
+              <w:cnfStyle w:val="000000000000" w:firstRow="0" w:lastRow="0" w:firstColumn="0" w:lastColumn="0" w:oddVBand="0" w:evenVBand="0" w:oddHBand="0" w:evenHBand="0" w:firstRowFirstColumn="0" w:firstRowLastColumn="0" w:lastRowFirstColumn="0" w:lastRowLastColumn="0"/>
+            </w:pPr>
+            <w:r>
+              <w:t>2</w:t>
+            </w:r>
+          </w:p>
+        </w:tc>
+        <w:tc>
+          <w:tcPr>
+            <w:tcW w:w="5245" w:type="dxa"/>
+          </w:tcPr>
+          <w:p>
+            <w:pPr>
+              <w:cnfStyle w:val="000000000000" w:firstRow="0" w:lastRow="0" w:firstColumn="0" w:lastColumn="0" w:oddVBand="0" w:evenVBand="0" w:oddHBand="0" w:evenHBand="0" w:firstRowFirstColumn="0" w:firstRowLastColumn="0" w:lastRowFirstColumn="0" w:lastRowLastColumn="0"/>
+            </w:pPr>
+            <w:r>
+              <w:t>API : Valide  la requête</w:t>
+            </w:r>
+          </w:p>
+        </w:tc>
+        <w:tc>
+          <w:tcPr>
+            <w:tcW w:w="1268" w:type="dxa"/>
+          </w:tcPr>
+          <w:p>
+            <w:pPr>
+              <w:cnfStyle w:val="000000000000" w:firstRow="0" w:lastRow="0" w:firstColumn="0" w:lastColumn="0" w:oddVBand="0" w:evenVBand="0" w:oddHBand="0" w:evenHBand="0" w:firstRowFirstColumn="0" w:firstRowLastColumn="0" w:lastRowFirstColumn="0" w:lastRowLastColumn="0"/>
+            </w:pPr>
+          </w:p>
+        </w:tc>
+      </w:tr>
+      <w:tr>
+        <w:trPr>
+          <w:cnfStyle w:val="000000100000" w:firstRow="0" w:lastRow="0" w:firstColumn="0" w:lastColumn="0" w:oddVBand="0" w:evenVBand="0" w:oddHBand="1" w:evenHBand="0" w:firstRowFirstColumn="0" w:firstRowLastColumn="0" w:lastRowFirstColumn="0" w:lastRowLastColumn="0"/>
+        </w:trPr>
+        <w:tc>
+          <w:tcPr>
+            <w:cnfStyle w:val="001000000000" w:firstRow="0" w:lastRow="0" w:firstColumn="1" w:lastColumn="0" w:oddVBand="0" w:evenVBand="0" w:oddHBand="0" w:evenHBand="0" w:firstRowFirstColumn="0" w:firstRowLastColumn="0" w:lastRowFirstColumn="0" w:lastRowLastColumn="0"/>
+            <w:tcW w:w="1749" w:type="dxa"/>
+            <w:vMerge/>
+            <w:tcBorders>
+              <w:bottom w:val="single" w:sz="4" w:space="0" w:color="auto"/>
+            </w:tcBorders>
+          </w:tcPr>
+          <w:p/>
+        </w:tc>
+        <w:tc>
+          <w:tcPr>
+            <w:tcW w:w="798" w:type="dxa"/>
+          </w:tcPr>
+          <w:p>
+            <w:pPr>
+              <w:jc w:val="center"/>
+              <w:cnfStyle w:val="000000100000" w:firstRow="0" w:lastRow="0" w:firstColumn="0" w:lastColumn="0" w:oddVBand="0" w:evenVBand="0" w:oddHBand="1" w:evenHBand="0" w:firstRowFirstColumn="0" w:firstRowLastColumn="0" w:lastRowFirstColumn="0" w:lastRowLastColumn="0"/>
+            </w:pPr>
+            <w:r>
+              <w:t>3</w:t>
+            </w:r>
+          </w:p>
+        </w:tc>
+        <w:tc>
+          <w:tcPr>
+            <w:tcW w:w="5245" w:type="dxa"/>
+          </w:tcPr>
+          <w:p>
+            <w:pPr>
+              <w:cnfStyle w:val="000000100000" w:firstRow="0" w:lastRow="0" w:firstColumn="0" w:lastColumn="0" w:oddVBand="0" w:evenVBand="0" w:oddHBand="1" w:evenHBand="0" w:firstRowFirstColumn="0" w:firstRowLastColumn="0" w:lastRowFirstColumn="0" w:lastRowLastColumn="0"/>
+            </w:pPr>
+            <w:r>
+              <w:t>API : retourne une réponse</w:t>
+            </w:r>
+          </w:p>
+        </w:tc>
+        <w:tc>
+          <w:tcPr>
+            <w:tcW w:w="1268" w:type="dxa"/>
+          </w:tcPr>
+          <w:p>
+            <w:pPr>
+              <w:cnfStyle w:val="000000100000" w:firstRow="0" w:lastRow="0" w:firstColumn="0" w:lastColumn="0" w:oddVBand="0" w:evenVBand="0" w:oddHBand="1" w:evenHBand="0" w:firstRowFirstColumn="0" w:firstRowLastColumn="0" w:lastRowFirstColumn="0" w:lastRowLastColumn="0"/>
+            </w:pPr>
+          </w:p>
+        </w:tc>
+      </w:tr>
+      <w:tr>
+        <w:trPr>
+          <w:trHeight w:val="409"/>
+        </w:trPr>
+        <w:tc>
+          <w:tcPr>
+            <w:cnfStyle w:val="001000000000" w:firstRow="0" w:lastRow="0" w:firstColumn="1" w:lastColumn="0" w:oddVBand="0" w:evenVBand="0" w:oddHBand="0" w:evenHBand="0" w:firstRowFirstColumn="0" w:firstRowLastColumn="0" w:lastRowFirstColumn="0" w:lastRowLastColumn="0"/>
+            <w:tcW w:w="1749" w:type="dxa"/>
+            <w:vMerge w:val="restart"/>
+            <w:tcBorders>
+              <w:top w:val="single" w:sz="4" w:space="0" w:color="auto"/>
+            </w:tcBorders>
+          </w:tcPr>
+          <w:p>
+            <w:pPr>
+              <w:jc w:val="left"/>
+            </w:pPr>
+            <w:r>
+              <w:t>Extensions</w:t>
+            </w:r>
+          </w:p>
+        </w:tc>
+        <w:tc>
+          <w:tcPr>
+            <w:tcW w:w="798" w:type="dxa"/>
+          </w:tcPr>
+          <w:p>
+            <w:pPr>
+              <w:jc w:val="center"/>
+              <w:cnfStyle w:val="000000000000" w:firstRow="0" w:lastRow="0" w:firstColumn="0" w:lastColumn="0" w:oddVBand="0" w:evenVBand="0" w:oddHBand="0" w:evenHBand="0" w:firstRowFirstColumn="0" w:firstRowLastColumn="0" w:lastRowFirstColumn="0" w:lastRowLastColumn="0"/>
+            </w:pPr>
+            <w:r>
+              <w:t>2a</w:t>
+            </w:r>
+          </w:p>
+        </w:tc>
+        <w:tc>
+          <w:tcPr>
+            <w:tcW w:w="5245" w:type="dxa"/>
+          </w:tcPr>
+          <w:p>
+            <w:pPr>
+              <w:cnfStyle w:val="000000000000" w:firstRow="0" w:lastRow="0" w:firstColumn="0" w:lastColumn="0" w:oddVBand="0" w:evenVBand="0" w:oddHBand="0" w:evenHBand="0" w:firstRowFirstColumn="0" w:firstRowLastColumn="0" w:lastRowFirstColumn="0" w:lastRowLastColumn="0"/>
+            </w:pPr>
+            <w:r>
+              <w:t>Format d'email invalide</w:t>
+            </w:r>
+          </w:p>
+          <w:p>
+            <w:pPr>
+              <w:cnfStyle w:val="000000000000" w:firstRow="0" w:lastRow="0" w:firstColumn="0" w:lastColumn="0" w:oddVBand="0" w:evenVBand="0" w:oddHBand="0" w:evenHBand="0" w:firstRowFirstColumn="0" w:firstRowLastColumn="0" w:lastRowFirstColumn="0" w:lastRowLastColumn="0"/>
+            </w:pPr>
+            <w:r>
+              <w:t>API : Retourne une erreur de format d'email invalide</w:t>
+            </w:r>
+          </w:p>
+        </w:tc>
+        <w:tc>
+          <w:tcPr>
+            <w:tcW w:w="1268" w:type="dxa"/>
+          </w:tcPr>
+          <w:p>
+            <w:pPr>
+              <w:cnfStyle w:val="000000000000" w:firstRow="0" w:lastRow="0" w:firstColumn="0" w:lastColumn="0" w:oddVBand="0" w:evenVBand="0" w:oddHBand="0" w:evenHBand="0" w:firstRowFirstColumn="0" w:firstRowLastColumn="0" w:lastRowFirstColumn="0" w:lastRowLastColumn="0"/>
+            </w:pPr>
+            <w:r>
+              <w:t>Réussi</w:t>
+            </w:r>
+          </w:p>
+        </w:tc>
+      </w:tr>
+      <w:tr>
+        <w:trPr>
+          <w:cnfStyle w:val="000000100000" w:firstRow="0" w:lastRow="0" w:firstColumn="0" w:lastColumn="0" w:oddVBand="0" w:evenVBand="0" w:oddHBand="1" w:evenHBand="0" w:firstRowFirstColumn="0" w:firstRowLastColumn="0" w:lastRowFirstColumn="0" w:lastRowLastColumn="0"/>
+          <w:trHeight w:val="409"/>
+        </w:trPr>
+        <w:tc>
+          <w:tcPr>
+            <w:cnfStyle w:val="001000000000" w:firstRow="0" w:lastRow="0" w:firstColumn="1" w:lastColumn="0" w:oddVBand="0" w:evenVBand="0" w:oddHBand="0" w:evenHBand="0" w:firstRowFirstColumn="0" w:firstRowLastColumn="0" w:lastRowFirstColumn="0" w:lastRowLastColumn="0"/>
+            <w:tcW w:w="1749" w:type="dxa"/>
+            <w:vMerge/>
+          </w:tcPr>
+          <w:p>
+            <w:pPr>
+              <w:jc w:val="left"/>
+            </w:pPr>
+          </w:p>
+        </w:tc>
+        <w:tc>
+          <w:tcPr>
+            <w:tcW w:w="798" w:type="dxa"/>
+          </w:tcPr>
+          <w:p>
+            <w:pPr>
+              <w:jc w:val="center"/>
+              <w:cnfStyle w:val="000000100000" w:firstRow="0" w:lastRow="0" w:firstColumn="0" w:lastColumn="0" w:oddVBand="0" w:evenVBand="0" w:oddHBand="1" w:evenHBand="0" w:firstRowFirstColumn="0" w:firstRowLastColumn="0" w:lastRowFirstColumn="0" w:lastRowLastColumn="0"/>
+            </w:pPr>
+            <w:r>
+              <w:t>2b</w:t>
+            </w:r>
+          </w:p>
+        </w:tc>
+        <w:tc>
+          <w:tcPr>
+            <w:tcW w:w="5245" w:type="dxa"/>
+          </w:tcPr>
+          <w:p>
+            <w:pPr>
+              <w:cnfStyle w:val="000000100000" w:firstRow="0" w:lastRow="0" w:firstColumn="0" w:lastColumn="0" w:oddVBand="0" w:evenVBand="0" w:oddHBand="1" w:evenHBand="0" w:firstRowFirstColumn="0" w:firstRowLastColumn="0" w:lastRowFirstColumn="0" w:lastRowLastColumn="0"/>
+            </w:pPr>
+            <w:r>
+              <w:t>Format de mot de passe invalide</w:t>
+            </w:r>
+          </w:p>
+          <w:p>
+            <w:pPr>
+              <w:cnfStyle w:val="000000100000" w:firstRow="0" w:lastRow="0" w:firstColumn="0" w:lastColumn="0" w:oddVBand="0" w:evenVBand="0" w:oddHBand="1" w:evenHBand="0" w:firstRowFirstColumn="0" w:firstRowLastColumn="0" w:lastRowFirstColumn="0" w:lastRowLastColumn="0"/>
+            </w:pPr>
+            <w:r>
+              <w:t>API : Retourne une erreur de format de mot de passe</w:t>
+            </w:r>
+          </w:p>
+        </w:tc>
+        <w:tc>
+          <w:tcPr>
+            <w:tcW w:w="1268" w:type="dxa"/>
+          </w:tcPr>
+          <w:p>
+            <w:pPr>
+              <w:cnfStyle w:val="000000100000" w:firstRow="0" w:lastRow="0" w:firstColumn="0" w:lastColumn="0" w:oddVBand="0" w:evenVBand="0" w:oddHBand="1" w:evenHBand="0" w:firstRowFirstColumn="0" w:firstRowLastColumn="0" w:lastRowFirstColumn="0" w:lastRowLastColumn="0"/>
+            </w:pPr>
+            <w:bookmarkStart w:id="39" w:name="_GoBack"/>
+            <w:bookmarkEnd w:id="39"/>
+          </w:p>
+        </w:tc>
+      </w:tr>
+      <w:tr>
+        <w:tc>
+          <w:tcPr>
+            <w:cnfStyle w:val="001000000000" w:firstRow="0" w:lastRow="0" w:firstColumn="1" w:lastColumn="0" w:oddVBand="0" w:evenVBand="0" w:oddHBand="0" w:evenHBand="0" w:firstRowFirstColumn="0" w:firstRowLastColumn="0" w:lastRowFirstColumn="0" w:lastRowLastColumn="0"/>
+            <w:tcW w:w="1749" w:type="dxa"/>
+            <w:vMerge/>
+          </w:tcPr>
+          <w:p/>
+        </w:tc>
+        <w:tc>
+          <w:tcPr>
+            <w:tcW w:w="798" w:type="dxa"/>
+          </w:tcPr>
+          <w:p>
+            <w:pPr>
+              <w:jc w:val="center"/>
+              <w:cnfStyle w:val="000000000000" w:firstRow="0" w:lastRow="0" w:firstColumn="0" w:lastColumn="0" w:oddVBand="0" w:evenVBand="0" w:oddHBand="0" w:evenHBand="0" w:firstRowFirstColumn="0" w:firstRowLastColumn="0" w:lastRowFirstColumn="0" w:lastRowLastColumn="0"/>
+            </w:pPr>
+            <w:r>
+              <w:t>2c</w:t>
+            </w:r>
+          </w:p>
+        </w:tc>
+        <w:tc>
+          <w:tcPr>
+            <w:tcW w:w="5245" w:type="dxa"/>
+          </w:tcPr>
+          <w:p>
+            <w:pPr>
+              <w:cnfStyle w:val="000000000000" w:firstRow="0" w:lastRow="0" w:firstColumn="0" w:lastColumn="0" w:oddVBand="0" w:evenVBand="0" w:oddHBand="0" w:evenHBand="0" w:firstRowFirstColumn="0" w:firstRowLastColumn="0" w:lastRowFirstColumn="0" w:lastRowLastColumn="0"/>
+            </w:pPr>
+            <w:r>
+              <w:t>Champs manquant dans la requête</w:t>
+            </w:r>
+          </w:p>
+          <w:p>
+            <w:pPr>
+              <w:cnfStyle w:val="000000000000" w:firstRow="0" w:lastRow="0" w:firstColumn="0" w:lastColumn="0" w:oddVBand="0" w:evenVBand="0" w:oddHBand="0" w:evenHBand="0" w:firstRowFirstColumn="0" w:firstRowLastColumn="0" w:lastRowFirstColumn="0" w:lastRowLastColumn="0"/>
+            </w:pPr>
+            <w:r>
+              <w:t>API : Retourne une erreur de champs manquant</w:t>
+            </w:r>
+          </w:p>
+        </w:tc>
+        <w:tc>
+          <w:tcPr>
+            <w:tcW w:w="1268" w:type="dxa"/>
+          </w:tcPr>
+          <w:p>
+            <w:pPr>
+              <w:cnfStyle w:val="000000000000" w:firstRow="0" w:lastRow="0" w:firstColumn="0" w:lastColumn="0" w:oddVBand="0" w:evenVBand="0" w:oddHBand="0" w:evenHBand="0" w:firstRowFirstColumn="0" w:firstRowLastColumn="0" w:lastRowFirstColumn="0" w:lastRowLastColumn="0"/>
+            </w:pPr>
+          </w:p>
+        </w:tc>
+      </w:tr>
+    </w:tbl>
+    <w:p/>
     <w:p>
       <w:pPr>
         <w:pStyle w:val="En-tte"/>
@@ -12280,7 +12753,6 @@
           <w:rFonts w:cs="Arial"/>
           <w:i/>
         </w:rPr>
-        <w:lastRenderedPageBreak/>
         <w:t>le rapport de projet</w:t>
       </w:r>
     </w:p>
@@ -12679,8 +13151,8 @@
         </w:rPr>
       </w:pPr>
       <w:bookmarkStart w:id="64" w:name="_Toc71703270"/>
-      <w:bookmarkStart w:id="65" w:name="_Toc25553334"/>
-      <w:bookmarkStart w:id="66" w:name="_Toc2925669"/>
+      <w:bookmarkStart w:id="65" w:name="_Toc2925669"/>
+      <w:bookmarkStart w:id="66" w:name="_Toc25553334"/>
       <w:r>
         <w:t>A</w:t>
       </w:r>
@@ -12688,11 +13160,11 @@
         <w:t>rchives du projet</w:t>
       </w:r>
       <w:bookmarkEnd w:id="64"/>
+      <w:bookmarkEnd w:id="65"/>
+      <w:r>
+        <w:t xml:space="preserve"> </w:t>
+      </w:r>
       <w:bookmarkEnd w:id="66"/>
-      <w:r>
-        <w:t xml:space="preserve"> </w:t>
-      </w:r>
-      <w:bookmarkEnd w:id="65"/>
     </w:p>
     <w:p/>
     <w:p>
@@ -12819,7 +13291,7 @@
         <w:sz w:val="16"/>
         <w:szCs w:val="16"/>
       </w:rPr>
-      <w:t>8</w:t>
+      <w:t>16</w:t>
     </w:r>
     <w:r>
       <w:rPr>
@@ -13059,7 +13531,7 @@
         <w:sz w:val="16"/>
         <w:szCs w:val="16"/>
       </w:rPr>
-      <w:t>22</w:t>
+      <w:t>23</w:t>
     </w:r>
     <w:r>
       <w:rPr>
@@ -19138,7 +19610,7 @@
 </file>
 
 <file path=customXml/itemProps1.xml><?xml version="1.0" encoding="utf-8"?>
-<ds:datastoreItem xmlns:ds="http://schemas.openxmlformats.org/officeDocument/2006/customXml" ds:itemID="{44950C08-E86C-4832-B257-A0912BB97561}">
+<ds:datastoreItem xmlns:ds="http://schemas.openxmlformats.org/officeDocument/2006/customXml" ds:itemID="{62700576-7346-41D5-A561-F0549A3A5450}">
   <ds:schemaRefs>
     <ds:schemaRef ds:uri="http://schemas.openxmlformats.org/officeDocument/2006/bibliography"/>
   </ds:schemaRefs>

--- a/documentation/PHILIBERT_RapportDeTravail.docx
+++ b/documentation/PHILIBERT_RapportDeTravail.docx
@@ -6965,7 +6965,7 @@
           <v:shape id="_x0000_i1026" type="#_x0000_t75" style="width:406.85pt;height:98.5pt" o:ole="">
             <v:imagedata r:id="rId9" o:title=""/>
           </v:shape>
-          <o:OLEObject Type="Embed" ProgID="Visio.Drawing.15" ShapeID="_x0000_i1026" DrawAspect="Content" ObjectID="_1613551759" r:id="rId10"/>
+          <o:OLEObject Type="Embed" ProgID="Visio.Drawing.15" ShapeID="_x0000_i1026" DrawAspect="Content" ObjectID="_1613552072" r:id="rId10"/>
         </w:object>
       </w:r>
     </w:p>
@@ -9643,7 +9643,7 @@
           <v:shape id="_x0000_i1028" type="#_x0000_t75" style="width:569.9pt;height:402.1pt" o:ole="">
             <v:imagedata r:id="rId15" o:title=""/>
           </v:shape>
-          <o:OLEObject Type="Embed" ProgID="Visio.Drawing.15" ShapeID="_x0000_i1028" DrawAspect="Content" ObjectID="_1613551760" r:id="rId16"/>
+          <o:OLEObject Type="Embed" ProgID="Visio.Drawing.15" ShapeID="_x0000_i1028" DrawAspect="Content" ObjectID="_1613552073" r:id="rId16"/>
         </w:object>
       </w:r>
     </w:p>
@@ -9666,7 +9666,7 @@
           <v:shape id="_x0000_i1029" type="#_x0000_t75" style="width:494.5pt;height:419.75pt" o:ole="">
             <v:imagedata r:id="rId19" o:title=""/>
           </v:shape>
-          <o:OLEObject Type="Embed" ProgID="Visio.Drawing.15" ShapeID="_x0000_i1029" DrawAspect="Content" ObjectID="_1613551761" r:id="rId20"/>
+          <o:OLEObject Type="Embed" ProgID="Visio.Drawing.15" ShapeID="_x0000_i1029" DrawAspect="Content" ObjectID="_1613552074" r:id="rId20"/>
         </w:object>
       </w:r>
       <w:bookmarkStart w:id="27" w:name="_Toc71703259"/>
@@ -9716,7 +9716,7 @@
           <v:shape id="_x0000_i1030" type="#_x0000_t75" style="width:452.4pt;height:442.2pt" o:ole="">
             <v:imagedata r:id="rId21" o:title=""/>
           </v:shape>
-          <o:OLEObject Type="Embed" ProgID="Visio.Drawing.15" ShapeID="_x0000_i1030" DrawAspect="Content" ObjectID="_1613551762" r:id="rId22"/>
+          <o:OLEObject Type="Embed" ProgID="Visio.Drawing.15" ShapeID="_x0000_i1030" DrawAspect="Content" ObjectID="_1613552075" r:id="rId22"/>
         </w:object>
       </w:r>
     </w:p>
@@ -12229,6 +12229,8 @@
             </w:pPr>
           </w:p>
         </w:tc>
+        <w:bookmarkStart w:id="39" w:name="_GoBack"/>
+        <w:bookmarkEnd w:id="39"/>
       </w:tr>
       <w:tr>
         <w:trPr>
@@ -12343,6 +12345,7 @@
         <w:tc>
           <w:tcPr>
             <w:tcW w:w="1268" w:type="dxa"/>
+            <w:shd w:val="clear" w:color="auto" w:fill="70AD47" w:themeFill="accent6"/>
           </w:tcPr>
           <w:p>
             <w:pPr>
@@ -12409,13 +12412,15 @@
         <w:tc>
           <w:tcPr>
             <w:tcW w:w="1268" w:type="dxa"/>
+            <w:shd w:val="clear" w:color="auto" w:fill="70AD47" w:themeFill="accent6"/>
           </w:tcPr>
           <w:p>
             <w:pPr>
               <w:cnfStyle w:val="000000100000" w:firstRow="0" w:lastRow="0" w:firstColumn="0" w:lastColumn="0" w:oddVBand="0" w:evenVBand="0" w:oddHBand="1" w:evenHBand="0" w:firstRowFirstColumn="0" w:firstRowLastColumn="0" w:lastRowFirstColumn="0" w:lastRowLastColumn="0"/>
             </w:pPr>
-            <w:bookmarkStart w:id="39" w:name="_GoBack"/>
-            <w:bookmarkEnd w:id="39"/>
+            <w:r>
+              <w:t>Réussi</w:t>
+            </w:r>
           </w:p>
         </w:tc>
       </w:tr>
@@ -12466,11 +12471,15 @@
         <w:tc>
           <w:tcPr>
             <w:tcW w:w="1268" w:type="dxa"/>
+            <w:shd w:val="clear" w:color="auto" w:fill="70AD47" w:themeFill="accent6"/>
           </w:tcPr>
           <w:p>
             <w:pPr>
               <w:cnfStyle w:val="000000000000" w:firstRow="0" w:lastRow="0" w:firstColumn="0" w:lastColumn="0" w:oddVBand="0" w:evenVBand="0" w:oddHBand="0" w:evenHBand="0" w:firstRowFirstColumn="0" w:firstRowLastColumn="0" w:lastRowFirstColumn="0" w:lastRowLastColumn="0"/>
             </w:pPr>
+            <w:r>
+              <w:t>Réussi</w:t>
+            </w:r>
           </w:p>
         </w:tc>
       </w:tr>
@@ -13291,7 +13300,7 @@
         <w:sz w:val="16"/>
         <w:szCs w:val="16"/>
       </w:rPr>
-      <w:t>16</w:t>
+      <w:t>3</w:t>
     </w:r>
     <w:r>
       <w:rPr>
@@ -13531,7 +13540,7 @@
         <w:sz w:val="16"/>
         <w:szCs w:val="16"/>
       </w:rPr>
-      <w:t>23</w:t>
+      <w:t>25</w:t>
     </w:r>
     <w:r>
       <w:rPr>
@@ -19610,7 +19619,7 @@
 </file>
 
 <file path=customXml/itemProps1.xml><?xml version="1.0" encoding="utf-8"?>
-<ds:datastoreItem xmlns:ds="http://schemas.openxmlformats.org/officeDocument/2006/customXml" ds:itemID="{62700576-7346-41D5-A561-F0549A3A5450}">
+<ds:datastoreItem xmlns:ds="http://schemas.openxmlformats.org/officeDocument/2006/customXml" ds:itemID="{DFA6862D-4EA9-4D00-A02F-EB67E03B91F5}">
   <ds:schemaRefs>
     <ds:schemaRef ds:uri="http://schemas.openxmlformats.org/officeDocument/2006/bibliography"/>
   </ds:schemaRefs>

--- a/documentation/PHILIBERT_RapportDeTravail.docx
+++ b/documentation/PHILIBERT_RapportDeTravail.docx
@@ -6965,7 +6965,7 @@
           <v:shape id="_x0000_i1026" type="#_x0000_t75" style="width:406.85pt;height:98.5pt" o:ole="">
             <v:imagedata r:id="rId9" o:title=""/>
           </v:shape>
-          <o:OLEObject Type="Embed" ProgID="Visio.Drawing.15" ShapeID="_x0000_i1026" DrawAspect="Content" ObjectID="_1613552072" r:id="rId10"/>
+          <o:OLEObject Type="Embed" ProgID="Visio.Drawing.15" ShapeID="_x0000_i1026" DrawAspect="Content" ObjectID="_1613561464" r:id="rId10"/>
         </w:object>
       </w:r>
     </w:p>
@@ -8526,11 +8526,13 @@
     <w:p>
       <w:r>
         <w:pict>
-          <v:shape id="_x0000_i1027" type="#_x0000_t75" style="width:453.05pt;height:314.5pt">
+          <v:shape id="_x0000_i1032" type="#_x0000_t75" style="width:453.05pt;height:313.8pt">
             <v:imagedata r:id="rId12" o:title="MLD"/>
           </v:shape>
         </w:pict>
       </w:r>
+      <w:bookmarkStart w:id="26" w:name="_GoBack"/>
+      <w:bookmarkEnd w:id="26"/>
     </w:p>
     <w:p/>
     <w:p>
@@ -9624,7 +9626,7 @@
       <w:pPr>
         <w:pStyle w:val="Titre2"/>
       </w:pPr>
-      <w:bookmarkStart w:id="26" w:name="_Toc2925654"/>
+      <w:bookmarkStart w:id="27" w:name="_Toc2925654"/>
       <w:r>
         <w:lastRenderedPageBreak/>
         <w:t>Diagramme</w:t>
@@ -9635,7 +9637,7 @@
       <w:r>
         <w:t xml:space="preserve"> de flux</w:t>
       </w:r>
-      <w:bookmarkEnd w:id="26"/>
+      <w:bookmarkEnd w:id="27"/>
     </w:p>
     <w:p>
       <w:r>
@@ -9643,7 +9645,7 @@
           <v:shape id="_x0000_i1028" type="#_x0000_t75" style="width:569.9pt;height:402.1pt" o:ole="">
             <v:imagedata r:id="rId15" o:title=""/>
           </v:shape>
-          <o:OLEObject Type="Embed" ProgID="Visio.Drawing.15" ShapeID="_x0000_i1028" DrawAspect="Content" ObjectID="_1613552073" r:id="rId16"/>
+          <o:OLEObject Type="Embed" ProgID="Visio.Drawing.15" ShapeID="_x0000_i1028" DrawAspect="Content" ObjectID="_1613561465" r:id="rId16"/>
         </w:object>
       </w:r>
     </w:p>
@@ -9666,10 +9668,10 @@
           <v:shape id="_x0000_i1029" type="#_x0000_t75" style="width:494.5pt;height:419.75pt" o:ole="">
             <v:imagedata r:id="rId19" o:title=""/>
           </v:shape>
-          <o:OLEObject Type="Embed" ProgID="Visio.Drawing.15" ShapeID="_x0000_i1029" DrawAspect="Content" ObjectID="_1613552074" r:id="rId20"/>
+          <o:OLEObject Type="Embed" ProgID="Visio.Drawing.15" ShapeID="_x0000_i1029" DrawAspect="Content" ObjectID="_1613561466" r:id="rId20"/>
         </w:object>
       </w:r>
-      <w:bookmarkStart w:id="27" w:name="_Toc71703259"/>
+      <w:bookmarkStart w:id="28" w:name="_Toc71703259"/>
     </w:p>
     <w:p>
       <w:pPr>
@@ -9679,12 +9681,12 @@
           <w:sz w:val="28"/>
         </w:rPr>
       </w:pPr>
-      <w:bookmarkStart w:id="28" w:name="_Toc2925655"/>
+      <w:bookmarkStart w:id="29" w:name="_Toc2925655"/>
       <w:r>
         <w:lastRenderedPageBreak/>
         <w:t>Cas d’utilisation</w:t>
       </w:r>
-      <w:bookmarkEnd w:id="28"/>
+      <w:bookmarkEnd w:id="29"/>
     </w:p>
     <w:p>
       <w:pPr>
@@ -9716,7 +9718,7 @@
           <v:shape id="_x0000_i1030" type="#_x0000_t75" style="width:452.4pt;height:442.2pt" o:ole="">
             <v:imagedata r:id="rId21" o:title=""/>
           </v:shape>
-          <o:OLEObject Type="Embed" ProgID="Visio.Drawing.15" ShapeID="_x0000_i1030" DrawAspect="Content" ObjectID="_1613552075" r:id="rId22"/>
+          <o:OLEObject Type="Embed" ProgID="Visio.Drawing.15" ShapeID="_x0000_i1030" DrawAspect="Content" ObjectID="_1613561467" r:id="rId22"/>
         </w:object>
       </w:r>
     </w:p>
@@ -10613,26 +10615,26 @@
           <w:tab w:val="num" w:pos="360"/>
         </w:tabs>
       </w:pPr>
-      <w:bookmarkStart w:id="29" w:name="_Toc2925656"/>
+      <w:bookmarkStart w:id="30" w:name="_Toc2925656"/>
       <w:r>
         <w:lastRenderedPageBreak/>
         <w:t>R</w:t>
       </w:r>
-      <w:bookmarkEnd w:id="27"/>
+      <w:bookmarkEnd w:id="28"/>
       <w:r>
         <w:t>éalisation</w:t>
       </w:r>
-      <w:bookmarkEnd w:id="29"/>
+      <w:bookmarkEnd w:id="30"/>
     </w:p>
     <w:p>
       <w:pPr>
         <w:pStyle w:val="Titre2"/>
       </w:pPr>
-      <w:bookmarkStart w:id="30" w:name="_Toc2925657"/>
+      <w:bookmarkStart w:id="31" w:name="_Toc2925657"/>
       <w:r>
         <w:t>Configuration serveur</w:t>
       </w:r>
-      <w:bookmarkEnd w:id="30"/>
+      <w:bookmarkEnd w:id="31"/>
     </w:p>
     <w:p/>
     <w:p>
@@ -11443,14 +11445,14 @@
             <w:pPr>
               <w:pStyle w:val="code"/>
             </w:pPr>
-            <w:bookmarkStart w:id="31" w:name="_Hlk2886505"/>
+            <w:bookmarkStart w:id="32" w:name="_Hlk2886505"/>
             <w:r>
               <w:t>maxretry = 10</w:t>
             </w:r>
           </w:p>
         </w:tc>
       </w:tr>
-      <w:bookmarkEnd w:id="31"/>
+      <w:bookmarkEnd w:id="32"/>
     </w:tbl>
     <w:p/>
     <w:p>
@@ -11755,23 +11757,23 @@
       <w:pPr>
         <w:pStyle w:val="Titre2"/>
       </w:pPr>
-      <w:bookmarkStart w:id="32" w:name="_Toc25553317"/>
-      <w:bookmarkStart w:id="33" w:name="_Toc71691022"/>
-      <w:bookmarkStart w:id="34" w:name="_Toc2925658"/>
+      <w:bookmarkStart w:id="33" w:name="_Toc25553317"/>
+      <w:bookmarkStart w:id="34" w:name="_Toc71691022"/>
+      <w:bookmarkStart w:id="35" w:name="_Toc2925658"/>
       <w:r>
         <w:t>Dossier de réalisation</w:t>
       </w:r>
-      <w:bookmarkStart w:id="35" w:name="_Toc25553318"/>
-      <w:bookmarkEnd w:id="32"/>
+      <w:bookmarkStart w:id="36" w:name="_Toc25553318"/>
       <w:bookmarkEnd w:id="33"/>
       <w:bookmarkEnd w:id="34"/>
+      <w:bookmarkEnd w:id="35"/>
     </w:p>
     <w:p>
       <w:pPr>
         <w:pStyle w:val="Titre4"/>
       </w:pPr>
     </w:p>
-    <w:bookmarkEnd w:id="35"/>
+    <w:bookmarkEnd w:id="36"/>
     <w:p>
       <w:pPr>
         <w:ind w:firstLine="360"/>
@@ -11985,18 +11987,18 @@
       <w:pPr>
         <w:pStyle w:val="Titre2"/>
       </w:pPr>
-      <w:bookmarkStart w:id="36" w:name="_Toc25553321"/>
-      <w:bookmarkStart w:id="37" w:name="_Toc71691025"/>
-      <w:bookmarkStart w:id="38" w:name="_Toc2925659"/>
+      <w:bookmarkStart w:id="37" w:name="_Toc25553321"/>
+      <w:bookmarkStart w:id="38" w:name="_Toc71691025"/>
+      <w:bookmarkStart w:id="39" w:name="_Toc2925659"/>
       <w:r>
         <w:t>Description des test</w:t>
       </w:r>
-      <w:bookmarkEnd w:id="36"/>
+      <w:bookmarkEnd w:id="37"/>
       <w:r>
         <w:t>s effectués</w:t>
       </w:r>
-      <w:bookmarkEnd w:id="37"/>
       <w:bookmarkEnd w:id="38"/>
+      <w:bookmarkEnd w:id="39"/>
     </w:p>
     <w:p/>
     <w:tbl>
@@ -12229,8 +12231,6 @@
             </w:pPr>
           </w:p>
         </w:tc>
-        <w:bookmarkStart w:id="39" w:name="_GoBack"/>
-        <w:bookmarkEnd w:id="39"/>
       </w:tr>
       <w:tr>
         <w:trPr>
@@ -13300,7 +13300,7 @@
         <w:sz w:val="16"/>
         <w:szCs w:val="16"/>
       </w:rPr>
-      <w:t>3</w:t>
+      <w:t>16</w:t>
     </w:r>
     <w:r>
       <w:rPr>
@@ -13421,7 +13421,7 @@
         <w:sz w:val="16"/>
         <w:szCs w:val="16"/>
       </w:rPr>
-      <w:t>18</w:t>
+      <w:t>17</w:t>
     </w:r>
     <w:r>
       <w:rPr>
@@ -13540,7 +13540,7 @@
         <w:sz w:val="16"/>
         <w:szCs w:val="16"/>
       </w:rPr>
-      <w:t>25</w:t>
+      <w:t>24</w:t>
     </w:r>
     <w:r>
       <w:rPr>
@@ -19619,7 +19619,7 @@
 </file>
 
 <file path=customXml/itemProps1.xml><?xml version="1.0" encoding="utf-8"?>
-<ds:datastoreItem xmlns:ds="http://schemas.openxmlformats.org/officeDocument/2006/customXml" ds:itemID="{DFA6862D-4EA9-4D00-A02F-EB67E03B91F5}">
+<ds:datastoreItem xmlns:ds="http://schemas.openxmlformats.org/officeDocument/2006/customXml" ds:itemID="{F69308A1-5D19-45C3-82B5-6A5EF7150037}">
   <ds:schemaRefs>
     <ds:schemaRef ds:uri="http://schemas.openxmlformats.org/officeDocument/2006/bibliography"/>
   </ds:schemaRefs>

--- a/documentation/PHILIBERT_RapportDeTravail.docx
+++ b/documentation/PHILIBERT_RapportDeTravail.docx
@@ -4124,7 +4124,7 @@
             <v:path o:extrusionok="f" gradientshapeok="t" o:connecttype="rect"/>
             <o:lock v:ext="edit" aspectratio="t"/>
           </v:shapetype>
-          <v:shape id="_x0000_i1025" type="#_x0000_t75" style="width:453.75pt;height:406.2pt">
+          <v:shape id="_x0000_i1041" type="#_x0000_t75" style="width:453.75pt;height:405.75pt">
             <v:imagedata r:id="rId8" o:title="PlannificationInitiale"/>
           </v:shape>
         </w:pict>
@@ -6950,7 +6950,6 @@
       <w:bookmarkEnd w:id="12"/>
     </w:p>
     <w:p/>
-    <w:p/>
     <w:p>
       <w:pPr>
         <w:rPr>
@@ -6959,14 +6958,58 @@
       </w:pPr>
       <w:r>
         <w:rPr>
+          <w:noProof/>
           <w:szCs w:val="14"/>
-        </w:rPr>
-        <w:object w:dxaOrig="8146" w:dyaOrig="1966">
-          <v:shape id="_x0000_i1026" type="#_x0000_t75" style="width:406.85pt;height:98.5pt" o:ole="">
-            <v:imagedata r:id="rId9" o:title=""/>
-          </v:shape>
-          <o:OLEObject Type="Embed" ProgID="Visio.Drawing.15" ShapeID="_x0000_i1026" DrawAspect="Content" ObjectID="_1613561464" r:id="rId10"/>
-        </w:object>
+          <w:lang w:val="fr-CH" w:eastAsia="fr-CH"/>
+        </w:rPr>
+        <w:drawing>
+          <wp:inline distT="0" distB="0" distL="0" distR="0">
+            <wp:extent cx="5759450" cy="1834319"/>
+            <wp:effectExtent l="0" t="0" r="0" b="0"/>
+            <wp:docPr id="1" name="Image 1" descr="C:\PRETPI_PHILIBERT\documentation\autre\Base de données\MCD.png"/>
+            <wp:cNvGraphicFramePr>
+              <a:graphicFrameLocks xmlns:a="http://schemas.openxmlformats.org/drawingml/2006/main" noChangeAspect="1"/>
+            </wp:cNvGraphicFramePr>
+            <a:graphic xmlns:a="http://schemas.openxmlformats.org/drawingml/2006/main">
+              <a:graphicData uri="http://schemas.openxmlformats.org/drawingml/2006/picture">
+                <pic:pic xmlns:pic="http://schemas.openxmlformats.org/drawingml/2006/picture">
+                  <pic:nvPicPr>
+                    <pic:cNvPr id="0" name="Picture 8" descr="C:\PRETPI_PHILIBERT\documentation\autre\Base de données\MCD.png"/>
+                    <pic:cNvPicPr>
+                      <a:picLocks noChangeAspect="1" noChangeArrowheads="1"/>
+                    </pic:cNvPicPr>
+                  </pic:nvPicPr>
+                  <pic:blipFill>
+                    <a:blip r:embed="rId9">
+                      <a:extLst>
+                        <a:ext uri="{28A0092B-C50C-407E-A947-70E740481C1C}">
+                          <a14:useLocalDpi xmlns:a14="http://schemas.microsoft.com/office/drawing/2010/main" val="0"/>
+                        </a:ext>
+                      </a:extLst>
+                    </a:blip>
+                    <a:srcRect/>
+                    <a:stretch>
+                      <a:fillRect/>
+                    </a:stretch>
+                  </pic:blipFill>
+                  <pic:spPr bwMode="auto">
+                    <a:xfrm>
+                      <a:off x="0" y="0"/>
+                      <a:ext cx="5759450" cy="1834319"/>
+                    </a:xfrm>
+                    <a:prstGeom prst="rect">
+                      <a:avLst/>
+                    </a:prstGeom>
+                    <a:noFill/>
+                    <a:ln>
+                      <a:noFill/>
+                    </a:ln>
+                  </pic:spPr>
+                </pic:pic>
+              </a:graphicData>
+            </a:graphic>
+          </wp:inline>
+        </w:drawing>
       </w:r>
     </w:p>
     <w:p>
@@ -6976,6 +7019,12 @@
           <w:szCs w:val="14"/>
         </w:rPr>
       </w:pPr>
+      <w:r>
+        <w:rPr>
+          <w:szCs w:val="14"/>
+        </w:rPr>
+        <w:br w:type="page"/>
+      </w:r>
     </w:p>
     <w:p>
       <w:pPr>
@@ -6985,19 +7034,9 @@
           <w:numId w:val="0"/>
         </w:numPr>
       </w:pPr>
-    </w:p>
-    <w:p>
-      <w:pPr>
-        <w:jc w:val="left"/>
-        <w:rPr>
-          <w:szCs w:val="14"/>
-        </w:rPr>
-      </w:pPr>
-      <w:r>
-        <w:rPr>
-          <w:szCs w:val="14"/>
-        </w:rPr>
-        <w:br w:type="page"/>
+      <w:r>
+        <w:lastRenderedPageBreak/>
+        <w:t>TODO: identifiants naturels</w:t>
       </w:r>
     </w:p>
     <w:p>
@@ -7071,7 +7110,7 @@
       <w:r>
         <w:tab/>
       </w:r>
-      <w:hyperlink r:id="rId11" w:history="1">
+      <w:hyperlink r:id="rId10" w:history="1">
         <w:r>
           <w:rPr>
             <w:rStyle w:val="Lienhypertexte"/>
@@ -8501,6 +8540,24 @@
     </w:tbl>
     <w:p/>
     <w:p>
+      <w:pPr>
+        <w:pStyle w:val="Titre2"/>
+      </w:pPr>
+      <w:r>
+        <w:t>Choix du moteur de base de données</w:t>
+      </w:r>
+    </w:p>
+    <w:p/>
+    <w:p>
+      <w:r>
+        <w:t>Le moteur de base de données utilisé est InnoDB, car il est le moteur de base de données par défaut fournit avec MySQL. Ce moteur remplis toutes les contraintes imposées par le projet et l'architecture choisie (Clé primaire, clé étrangère, transactions, types de champs).</w:t>
+      </w:r>
+    </w:p>
+    <w:p/>
+    <w:p>
+      <w:pPr>
+        <w:jc w:val="left"/>
+      </w:pPr>
       <w:r>
         <w:br w:type="page"/>
       </w:r>
@@ -8510,6 +8567,8 @@
         <w:pStyle w:val="Titre2"/>
       </w:pPr>
       <w:bookmarkStart w:id="25" w:name="_Toc2925653"/>
+      <w:bookmarkStart w:id="26" w:name="_GoBack"/>
+      <w:bookmarkEnd w:id="26"/>
       <w:r>
         <w:lastRenderedPageBreak/>
         <w:t>Modèle logique des données</w:t>
@@ -8526,13 +8585,11 @@
     <w:p>
       <w:r>
         <w:pict>
-          <v:shape id="_x0000_i1032" type="#_x0000_t75" style="width:453.05pt;height:313.8pt">
-            <v:imagedata r:id="rId12" o:title="MLD"/>
+          <v:shape id="_x0000_i1042" type="#_x0000_t75" style="width:453pt;height:314.25pt">
+            <v:imagedata r:id="rId11" o:title="MLD"/>
           </v:shape>
         </w:pict>
       </w:r>
-      <w:bookmarkStart w:id="26" w:name="_GoBack"/>
-      <w:bookmarkEnd w:id="26"/>
     </w:p>
     <w:p/>
     <w:p>
@@ -9604,14 +9661,17 @@
     </w:p>
     <w:p>
       <w:pPr>
-        <w:pStyle w:val="Titre2"/>
-        <w:numPr>
-          <w:ilvl w:val="0"/>
-          <w:numId w:val="0"/>
-        </w:numPr>
+        <w:rPr>
+          <w:b/>
+          <w:u w:val="single"/>
+        </w:rPr>
+      </w:pPr>
+    </w:p>
+    <w:p>
+      <w:pPr>
         <w:sectPr>
-          <w:headerReference w:type="default" r:id="rId13"/>
-          <w:footerReference w:type="default" r:id="rId14"/>
+          <w:headerReference w:type="default" r:id="rId12"/>
+          <w:footerReference w:type="default" r:id="rId13"/>
           <w:footnotePr>
             <w:numRestart w:val="eachPage"/>
           </w:footnotePr>
@@ -9642,18 +9702,18 @@
     <w:p>
       <w:r>
         <w:object w:dxaOrig="12516" w:dyaOrig="8784">
-          <v:shape id="_x0000_i1028" type="#_x0000_t75" style="width:569.9pt;height:402.1pt" o:ole="">
-            <v:imagedata r:id="rId15" o:title=""/>
+          <v:shape id="_x0000_i1028" type="#_x0000_t75" style="width:570pt;height:402pt" o:ole="">
+            <v:imagedata r:id="rId14" o:title=""/>
           </v:shape>
-          <o:OLEObject Type="Embed" ProgID="Visio.Drawing.15" ShapeID="_x0000_i1028" DrawAspect="Content" ObjectID="_1613561465" r:id="rId16"/>
+          <o:OLEObject Type="Embed" ProgID="Visio.Drawing.15" ShapeID="_x0000_i1028" DrawAspect="Content" ObjectID="_1613909172" r:id="rId15"/>
         </w:object>
       </w:r>
     </w:p>
     <w:p>
       <w:pPr>
         <w:sectPr>
-          <w:headerReference w:type="default" r:id="rId17"/>
-          <w:footerReference w:type="default" r:id="rId18"/>
+          <w:headerReference w:type="default" r:id="rId16"/>
+          <w:footerReference w:type="default" r:id="rId17"/>
           <w:footnotePr>
             <w:numRestart w:val="eachPage"/>
           </w:footnotePr>
@@ -9665,10 +9725,10 @@
       </w:pPr>
       <w:r>
         <w:object w:dxaOrig="11304" w:dyaOrig="9624">
-          <v:shape id="_x0000_i1029" type="#_x0000_t75" style="width:494.5pt;height:419.75pt" o:ole="">
-            <v:imagedata r:id="rId19" o:title=""/>
+          <v:shape id="_x0000_i1029" type="#_x0000_t75" style="width:494.25pt;height:419.25pt" o:ole="">
+            <v:imagedata r:id="rId18" o:title=""/>
           </v:shape>
-          <o:OLEObject Type="Embed" ProgID="Visio.Drawing.15" ShapeID="_x0000_i1029" DrawAspect="Content" ObjectID="_1613561466" r:id="rId20"/>
+          <o:OLEObject Type="Embed" ProgID="Visio.Drawing.15" ShapeID="_x0000_i1029" DrawAspect="Content" ObjectID="_1613909173" r:id="rId19"/>
         </w:object>
       </w:r>
       <w:bookmarkStart w:id="28" w:name="_Toc71703259"/>
@@ -9715,10 +9775,10 @@
     <w:p>
       <w:r>
         <w:object w:dxaOrig="9465" w:dyaOrig="9271">
-          <v:shape id="_x0000_i1030" type="#_x0000_t75" style="width:452.4pt;height:442.2pt" o:ole="">
-            <v:imagedata r:id="rId21" o:title=""/>
+          <v:shape id="_x0000_i1030" type="#_x0000_t75" style="width:452.25pt;height:442.5pt" o:ole="">
+            <v:imagedata r:id="rId20" o:title=""/>
           </v:shape>
-          <o:OLEObject Type="Embed" ProgID="Visio.Drawing.15" ShapeID="_x0000_i1030" DrawAspect="Content" ObjectID="_1613561467" r:id="rId22"/>
+          <o:OLEObject Type="Embed" ProgID="Visio.Drawing.15" ShapeID="_x0000_i1030" DrawAspect="Content" ObjectID="_1613909174" r:id="rId21"/>
         </w:object>
       </w:r>
     </w:p>
@@ -13205,8 +13265,8 @@
       </w:pPr>
     </w:p>
     <w:sectPr>
-      <w:headerReference w:type="default" r:id="rId23"/>
-      <w:footerReference w:type="default" r:id="rId24"/>
+      <w:headerReference w:type="default" r:id="rId22"/>
+      <w:footerReference w:type="default" r:id="rId23"/>
       <w:footnotePr>
         <w:numRestart w:val="eachPage"/>
       </w:footnotePr>
@@ -13421,7 +13481,7 @@
         <w:sz w:val="16"/>
         <w:szCs w:val="16"/>
       </w:rPr>
-      <w:t>17</w:t>
+      <w:t>18</w:t>
     </w:r>
     <w:r>
       <w:rPr>
@@ -13540,7 +13600,7 @@
         <w:sz w:val="16"/>
         <w:szCs w:val="16"/>
       </w:rPr>
-      <w:t>24</w:t>
+      <w:t>25</w:t>
     </w:r>
     <w:r>
       <w:rPr>
@@ -19619,7 +19679,7 @@
 </file>
 
 <file path=customXml/itemProps1.xml><?xml version="1.0" encoding="utf-8"?>
-<ds:datastoreItem xmlns:ds="http://schemas.openxmlformats.org/officeDocument/2006/customXml" ds:itemID="{F69308A1-5D19-45C3-82B5-6A5EF7150037}">
+<ds:datastoreItem xmlns:ds="http://schemas.openxmlformats.org/officeDocument/2006/customXml" ds:itemID="{0A19C798-07B0-48B1-9B9C-48B7D2E39803}">
   <ds:schemaRefs>
     <ds:schemaRef ds:uri="http://schemas.openxmlformats.org/officeDocument/2006/bibliography"/>
   </ds:schemaRefs>

--- a/documentation/PHILIBERT_RapportDeTravail.docx
+++ b/documentation/PHILIBERT_RapportDeTravail.docx
@@ -1,6 +1,6 @@
 
 <file path=word/document.xml><?xml version="1.0" encoding="utf-8"?>
-<w:document xmlns:wpc="http://schemas.microsoft.com/office/word/2010/wordprocessingCanvas" xmlns:cx="http://schemas.microsoft.com/office/drawing/2014/chartex" xmlns:cx1="http://schemas.microsoft.com/office/drawing/2015/9/8/chartex" xmlns:mc="http://schemas.openxmlformats.org/markup-compatibility/2006" xmlns:o="urn:schemas-microsoft-com:office:office" xmlns:r="http://schemas.openxmlformats.org/officeDocument/2006/relationships" xmlns:m="http://schemas.openxmlformats.org/officeDocument/2006/math" xmlns:v="urn:schemas-microsoft-com:vml" xmlns:wp14="http://schemas.microsoft.com/office/word/2010/wordprocessingDrawing" xmlns:wp="http://schemas.openxmlformats.org/drawingml/2006/wordprocessingDrawing" xmlns:w10="urn:schemas-microsoft-com:office:word" xmlns:w="http://schemas.openxmlformats.org/wordprocessingml/2006/main" xmlns:w14="http://schemas.microsoft.com/office/word/2010/wordml" xmlns:w15="http://schemas.microsoft.com/office/word/2012/wordml" xmlns:w16se="http://schemas.microsoft.com/office/word/2015/wordml/symex" xmlns:wpg="http://schemas.microsoft.com/office/word/2010/wordprocessingGroup" xmlns:wpi="http://schemas.microsoft.com/office/word/2010/wordprocessingInk" xmlns:wne="http://schemas.microsoft.com/office/word/2006/wordml" xmlns:wps="http://schemas.microsoft.com/office/word/2010/wordprocessingShape" mc:Ignorable="w14 w15 w16se wp14">
+<w:document xmlns:wpc="http://schemas.microsoft.com/office/word/2010/wordprocessingCanvas" xmlns:cx="http://schemas.microsoft.com/office/drawing/2014/chartex" xmlns:cx1="http://schemas.microsoft.com/office/drawing/2015/9/8/chartex" xmlns:cx2="http://schemas.microsoft.com/office/drawing/2015/10/21/chartex" xmlns:cx3="http://schemas.microsoft.com/office/drawing/2016/5/9/chartex" xmlns:cx4="http://schemas.microsoft.com/office/drawing/2016/5/10/chartex" xmlns:cx5="http://schemas.microsoft.com/office/drawing/2016/5/11/chartex" xmlns:cx6="http://schemas.microsoft.com/office/drawing/2016/5/12/chartex" xmlns:cx7="http://schemas.microsoft.com/office/drawing/2016/5/13/chartex" xmlns:cx8="http://schemas.microsoft.com/office/drawing/2016/5/14/chartex" xmlns:mc="http://schemas.openxmlformats.org/markup-compatibility/2006" xmlns:aink="http://schemas.microsoft.com/office/drawing/2016/ink" xmlns:am3d="http://schemas.microsoft.com/office/drawing/2017/model3d" xmlns:o="urn:schemas-microsoft-com:office:office" xmlns:r="http://schemas.openxmlformats.org/officeDocument/2006/relationships" xmlns:m="http://schemas.openxmlformats.org/officeDocument/2006/math" xmlns:v="urn:schemas-microsoft-com:vml" xmlns:wp14="http://schemas.microsoft.com/office/word/2010/wordprocessingDrawing" xmlns:wp="http://schemas.openxmlformats.org/drawingml/2006/wordprocessingDrawing" xmlns:w10="urn:schemas-microsoft-com:office:word" xmlns:w="http://schemas.openxmlformats.org/wordprocessingml/2006/main" xmlns:w14="http://schemas.microsoft.com/office/word/2010/wordml" xmlns:w15="http://schemas.microsoft.com/office/word/2012/wordml" xmlns:w16cid="http://schemas.microsoft.com/office/word/2016/wordml/cid" xmlns:w16se="http://schemas.microsoft.com/office/word/2015/wordml/symex" xmlns:wpg="http://schemas.microsoft.com/office/word/2010/wordprocessingGroup" xmlns:wpi="http://schemas.microsoft.com/office/word/2010/wordprocessingInk" xmlns:wne="http://schemas.microsoft.com/office/word/2006/wordml" xmlns:wps="http://schemas.microsoft.com/office/word/2010/wordprocessingShape" mc:Ignorable="w14 w15 w16se w16cid wp14">
   <w:body>
     <w:p>
       <w:pPr>
@@ -89,6 +89,7 @@
               </w:rPr>
               <w:t xml:space="preserve">RESTful </w:t>
             </w:r>
+            <w:proofErr w:type="spellStart"/>
             <w:r>
               <w:rPr>
                 <w:rFonts w:ascii="Impact" w:hAnsi="Impact"/>
@@ -96,6 +97,7 @@
               </w:rPr>
               <w:t>Runscape</w:t>
             </w:r>
+            <w:proofErr w:type="spellEnd"/>
           </w:p>
         </w:tc>
       </w:tr>
@@ -3894,7 +3896,15 @@
     <w:p/>
     <w:p>
       <w:r>
-        <w:t>Le back-end devra avoir la capacité de dialoguer avec un composant client qui effectuera les actions suivantes :</w:t>
+        <w:t xml:space="preserve">Le </w:t>
+      </w:r>
+      <w:proofErr w:type="spellStart"/>
+      <w:r>
+        <w:t>back-end</w:t>
+      </w:r>
+      <w:proofErr w:type="spellEnd"/>
+      <w:r>
+        <w:t xml:space="preserve"> devra avoir la capacité de dialoguer avec un composant client qui effectuera les actions suivantes :</w:t>
       </w:r>
     </w:p>
     <w:p/>
@@ -3931,7 +3941,15 @@
         </w:numPr>
       </w:pPr>
       <w:r>
-        <w:t>Importer des données en provenance de GPS (format .gpx considéré en priorité)</w:t>
+        <w:t>Importer des données en provenance de GPS (format .</w:t>
+      </w:r>
+      <w:proofErr w:type="spellStart"/>
+      <w:r>
+        <w:t>gpx</w:t>
+      </w:r>
+      <w:proofErr w:type="spellEnd"/>
+      <w:r>
+        <w:t xml:space="preserve"> considéré en priorité)</w:t>
       </w:r>
     </w:p>
     <w:p>
@@ -3952,8 +3970,21 @@
         <w:footnoteReference w:id="1"/>
       </w:r>
       <w:r>
-        <w:t xml:space="preserve"> avec au moins un acteur majeur de gestion d’activité tels que Garmin Connect, Tom tom</w:t>
-      </w:r>
+        <w:t xml:space="preserve"> avec au moins un acteur majeur de gestion d’activité tels que Garmin </w:t>
+      </w:r>
+      <w:proofErr w:type="spellStart"/>
+      <w:r>
+        <w:t>Connect</w:t>
+      </w:r>
+      <w:proofErr w:type="spellEnd"/>
+      <w:r>
+        <w:t xml:space="preserve">, Tom </w:t>
+      </w:r>
+      <w:proofErr w:type="spellStart"/>
+      <w:r>
+        <w:t>tom</w:t>
+      </w:r>
+      <w:proofErr w:type="spellEnd"/>
     </w:p>
     <w:p/>
     <w:p/>
@@ -3962,13 +3993,26 @@
         <w:pStyle w:val="Titre3"/>
       </w:pPr>
       <w:r>
-        <w:t>Sécurisation du back-end</w:t>
-      </w:r>
+        <w:t xml:space="preserve">Sécurisation du </w:t>
+      </w:r>
+      <w:proofErr w:type="spellStart"/>
+      <w:r>
+        <w:t>back-end</w:t>
+      </w:r>
+      <w:proofErr w:type="spellEnd"/>
     </w:p>
     <w:p/>
     <w:p>
       <w:r>
-        <w:t xml:space="preserve">Le back-end devra implémenter les sécurités suivantes : </w:t>
+        <w:t xml:space="preserve">Le </w:t>
+      </w:r>
+      <w:proofErr w:type="spellStart"/>
+      <w:r>
+        <w:t>back-end</w:t>
+      </w:r>
+      <w:proofErr w:type="spellEnd"/>
+      <w:r>
+        <w:t xml:space="preserve"> devra implémenter les sécurités suivantes : </w:t>
       </w:r>
     </w:p>
     <w:p/>
@@ -3981,7 +4025,23 @@
         </w:numPr>
       </w:pPr>
       <w:r>
-        <w:t>N’être accessible que via le protocole HTTPS (self-signed certificate)</w:t>
+        <w:t>N’être accessible que via le protocole HTTPS (self-</w:t>
+      </w:r>
+      <w:proofErr w:type="spellStart"/>
+      <w:r>
+        <w:t>signed</w:t>
+      </w:r>
+      <w:proofErr w:type="spellEnd"/>
+      <w:r>
+        <w:t xml:space="preserve"> </w:t>
+      </w:r>
+      <w:proofErr w:type="spellStart"/>
+      <w:r>
+        <w:t>certificate</w:t>
+      </w:r>
+      <w:proofErr w:type="spellEnd"/>
+      <w:r>
+        <w:t>)</w:t>
       </w:r>
     </w:p>
     <w:p>
@@ -4026,7 +4086,15 @@
     <w:p/>
     <w:p>
       <w:r>
-        <w:t>Le back-end devra implémenter les mécanismes d’authentification suivantes :</w:t>
+        <w:t xml:space="preserve">Le </w:t>
+      </w:r>
+      <w:proofErr w:type="spellStart"/>
+      <w:r>
+        <w:t>back-end</w:t>
+      </w:r>
+      <w:proofErr w:type="spellEnd"/>
+      <w:r>
+        <w:t xml:space="preserve"> devra implémenter les mécanismes d’authentification suivantes :</w:t>
       </w:r>
     </w:p>
     <w:p/>
@@ -4039,7 +4107,15 @@
         </w:numPr>
       </w:pPr>
       <w:r>
-        <w:t>Soit pouvoir se connecter à l’aide d’un service « 2-step verification »</w:t>
+        <w:t xml:space="preserve">Soit pouvoir se connecter à l’aide d’un service « 2-step </w:t>
+      </w:r>
+      <w:proofErr w:type="spellStart"/>
+      <w:r>
+        <w:t>verification</w:t>
+      </w:r>
+      <w:proofErr w:type="spellEnd"/>
+      <w:r>
+        <w:t> »</w:t>
       </w:r>
     </w:p>
     <w:p>
@@ -4124,7 +4200,7 @@
             <v:path o:extrusionok="f" gradientshapeok="t" o:connecttype="rect"/>
             <o:lock v:ext="edit" aspectratio="t"/>
           </v:shapetype>
-          <v:shape id="_x0000_i1041" type="#_x0000_t75" style="width:453.75pt;height:405.75pt">
+          <v:shape id="_x0000_i1025" type="#_x0000_t75" style="width:454pt;height:406pt">
             <v:imagedata r:id="rId8" o:title="PlannificationInitiale"/>
           </v:shape>
         </w:pict>
@@ -4168,7 +4244,15 @@
         <w:footnoteReference w:id="3"/>
       </w:r>
       <w:r>
-        <w:t>. L’audience est donc composée de personne faisant du sport ou voulant commencé à en faire.</w:t>
+        <w:t xml:space="preserve">. L’audience est donc composée de personne faisant du sport ou voulant </w:t>
+      </w:r>
+      <w:proofErr w:type="gramStart"/>
+      <w:r>
+        <w:t>commencé</w:t>
+      </w:r>
+      <w:proofErr w:type="gramEnd"/>
+      <w:r>
+        <w:t xml:space="preserve"> à en faire.</w:t>
       </w:r>
     </w:p>
     <w:p>
@@ -4250,8 +4334,13 @@
         </w:numPr>
       </w:pPr>
       <w:r>
-        <w:t>Garmin Connect</w:t>
-      </w:r>
+        <w:t>Garmin </w:t>
+      </w:r>
+      <w:proofErr w:type="spellStart"/>
+      <w:r>
+        <w:t>Connect</w:t>
+      </w:r>
+      <w:proofErr w:type="spellEnd"/>
     </w:p>
     <w:p>
       <w:pPr>
@@ -4262,8 +4351,13 @@
         </w:numPr>
       </w:pPr>
       <w:r>
-        <w:t>Tom Tom</w:t>
-      </w:r>
+        <w:t xml:space="preserve">Tom </w:t>
+      </w:r>
+      <w:proofErr w:type="spellStart"/>
+      <w:r>
+        <w:t>Tom</w:t>
+      </w:r>
+      <w:proofErr w:type="spellEnd"/>
       <w:r>
         <w:t xml:space="preserve"> </w:t>
       </w:r>
@@ -4280,8 +4374,13 @@
         </w:numPr>
       </w:pPr>
       <w:r>
-        <w:t>Adidas Runtastic</w:t>
-      </w:r>
+        <w:t xml:space="preserve">Adidas </w:t>
+      </w:r>
+      <w:proofErr w:type="spellStart"/>
+      <w:r>
+        <w:t>Runtastic</w:t>
+      </w:r>
+      <w:proofErr w:type="spellEnd"/>
     </w:p>
     <w:p/>
     <w:p>
@@ -4335,8 +4434,13 @@
               <w:cnfStyle w:val="100000000000" w:firstRow="1" w:lastRow="0" w:firstColumn="0" w:lastColumn="0" w:oddVBand="0" w:evenVBand="0" w:oddHBand="0" w:evenHBand="0" w:firstRowFirstColumn="0" w:firstRowLastColumn="0" w:lastRowFirstColumn="0" w:lastRowLastColumn="0"/>
             </w:pPr>
             <w:r>
-              <w:t>Garmin Connect</w:t>
-            </w:r>
+              <w:t xml:space="preserve">Garmin </w:t>
+            </w:r>
+            <w:proofErr w:type="spellStart"/>
+            <w:r>
+              <w:t>Connect</w:t>
+            </w:r>
+            <w:proofErr w:type="spellEnd"/>
           </w:p>
         </w:tc>
         <w:tc>
@@ -4366,9 +4470,11 @@
             <w:r>
               <w:t xml:space="preserve">Adidas </w:t>
             </w:r>
+            <w:proofErr w:type="spellStart"/>
             <w:r>
               <w:t>Runtastic</w:t>
             </w:r>
+            <w:proofErr w:type="spellEnd"/>
           </w:p>
         </w:tc>
       </w:tr>
@@ -5357,7 +5463,15 @@
               <w:cnfStyle w:val="000000000000" w:firstRow="0" w:lastRow="0" w:firstColumn="0" w:lastColumn="0" w:oddVBand="0" w:evenVBand="0" w:oddHBand="0" w:evenHBand="0" w:firstRowFirstColumn="0" w:firstRowLastColumn="0" w:lastRowFirstColumn="0" w:lastRowLastColumn="0"/>
             </w:pPr>
             <w:r>
-              <w:t xml:space="preserve">Le serveur n’enregistre pas l’état du client, ce qui permet de distribué les charges sur plusieurs </w:t>
+              <w:t xml:space="preserve">Le serveur n’enregistre pas l’état du client, ce qui permet de </w:t>
+            </w:r>
+            <w:proofErr w:type="gramStart"/>
+            <w:r>
+              <w:t>distribué</w:t>
+            </w:r>
+            <w:proofErr w:type="gramEnd"/>
+            <w:r>
+              <w:t xml:space="preserve"> les charges sur plusieurs </w:t>
             </w:r>
             <w:r>
               <w:t>serveurs</w:t>
@@ -5776,7 +5890,15 @@
     <w:p/>
     <w:p>
       <w:r>
-        <w:t>Ayant déjà réalisé l’installation d’un serveur NodeJS et d’une base de données MySQL sur un Raspberry Pi en dehors de ce projet, aucun problème ne devrait survenir lors d’une nouvelle installation.</w:t>
+        <w:t xml:space="preserve">Ayant déjà réalisé l’installation d’un serveur </w:t>
+      </w:r>
+      <w:proofErr w:type="spellStart"/>
+      <w:r>
+        <w:t>NodeJS</w:t>
+      </w:r>
+      <w:proofErr w:type="spellEnd"/>
+      <w:r>
+        <w:t xml:space="preserve"> et d’une base de données MySQL sur un Raspberry Pi en dehors de ce projet, aucun problème ne devrait survenir lors d’une nouvelle installation.</w:t>
       </w:r>
     </w:p>
     <w:p/>
@@ -5792,7 +5914,15 @@
     <w:p/>
     <w:p>
       <w:r>
-        <w:t xml:space="preserve">Des modules NodeJS seront utilisés lors de la réalisation du Web Service, voici une liste </w:t>
+        <w:t xml:space="preserve">Des modules </w:t>
+      </w:r>
+      <w:proofErr w:type="spellStart"/>
+      <w:r>
+        <w:t>NodeJS</w:t>
+      </w:r>
+      <w:proofErr w:type="spellEnd"/>
+      <w:r>
+        <w:t xml:space="preserve"> seront utilisés lors de la réalisation du Web Service, voici une liste </w:t>
       </w:r>
       <w:r>
         <w:t xml:space="preserve">de plusieurs modules qui seront sûrement utilisés : </w:t>
@@ -5807,8 +5937,15 @@
           <w:numId w:val="31"/>
         </w:numPr>
       </w:pPr>
-      <w:r>
-        <w:t>fs (accès au système de fichier)</w:t>
+      <w:proofErr w:type="spellStart"/>
+      <w:proofErr w:type="gramStart"/>
+      <w:r>
+        <w:t>fs</w:t>
+      </w:r>
+      <w:proofErr w:type="spellEnd"/>
+      <w:proofErr w:type="gramEnd"/>
+      <w:r>
+        <w:t xml:space="preserve"> (accès au système de fichier)</w:t>
       </w:r>
     </w:p>
     <w:p>
@@ -5819,8 +5956,13 @@
           <w:numId w:val="31"/>
         </w:numPr>
       </w:pPr>
-      <w:r>
-        <w:t>http (serveur HTTP)</w:t>
+      <w:proofErr w:type="gramStart"/>
+      <w:r>
+        <w:t>http</w:t>
+      </w:r>
+      <w:proofErr w:type="gramEnd"/>
+      <w:r>
+        <w:t xml:space="preserve"> (serveur HTTP)</w:t>
       </w:r>
     </w:p>
     <w:p>
@@ -5831,8 +5973,13 @@
           <w:numId w:val="31"/>
         </w:numPr>
       </w:pPr>
-      <w:r>
-        <w:t>https (serveur HTTPS)</w:t>
+      <w:proofErr w:type="gramStart"/>
+      <w:r>
+        <w:t>https</w:t>
+      </w:r>
+      <w:proofErr w:type="gramEnd"/>
+      <w:r>
+        <w:t xml:space="preserve"> (serveur HTTPS)</w:t>
       </w:r>
     </w:p>
     <w:p>
@@ -5843,8 +5990,13 @@
           <w:numId w:val="31"/>
         </w:numPr>
       </w:pPr>
-      <w:r>
-        <w:t>router (gestion des routes URLs)</w:t>
+      <w:proofErr w:type="gramStart"/>
+      <w:r>
+        <w:t>router</w:t>
+      </w:r>
+      <w:proofErr w:type="gramEnd"/>
+      <w:r>
+        <w:t xml:space="preserve"> (gestion des routes URLs)</w:t>
       </w:r>
     </w:p>
     <w:p>
@@ -5855,8 +6007,13 @@
           <w:numId w:val="31"/>
         </w:numPr>
       </w:pPr>
-      <w:r>
-        <w:t>crypto (hash et chiffrement léger)</w:t>
+      <w:proofErr w:type="gramStart"/>
+      <w:r>
+        <w:t>crypto</w:t>
+      </w:r>
+      <w:proofErr w:type="gramEnd"/>
+      <w:r>
+        <w:t xml:space="preserve"> (hash et chiffrement léger)</w:t>
       </w:r>
     </w:p>
     <w:p>
@@ -5867,8 +6024,15 @@
           <w:numId w:val="31"/>
         </w:numPr>
       </w:pPr>
-      <w:r>
-        <w:t>bcrypt (hash et chiffrement important)</w:t>
+      <w:proofErr w:type="spellStart"/>
+      <w:proofErr w:type="gramStart"/>
+      <w:r>
+        <w:t>bcrypt</w:t>
+      </w:r>
+      <w:proofErr w:type="spellEnd"/>
+      <w:proofErr w:type="gramEnd"/>
+      <w:r>
+        <w:t xml:space="preserve"> (hash et chiffrement important)</w:t>
       </w:r>
     </w:p>
     <w:p>
@@ -5879,8 +6043,13 @@
           <w:numId w:val="31"/>
         </w:numPr>
       </w:pPr>
-      <w:r>
-        <w:t>url (gestion des URL</w:t>
+      <w:proofErr w:type="gramStart"/>
+      <w:r>
+        <w:t>url</w:t>
+      </w:r>
+      <w:proofErr w:type="gramEnd"/>
+      <w:r>
+        <w:t xml:space="preserve"> (gestion des URL</w:t>
       </w:r>
       <w:r>
         <w:t>s)</w:t>
@@ -5894,8 +6063,23 @@
           <w:numId w:val="31"/>
         </w:numPr>
       </w:pPr>
-      <w:r>
-        <w:t>querystring (gestion des querystring dans les URLs)</w:t>
+      <w:proofErr w:type="spellStart"/>
+      <w:proofErr w:type="gramStart"/>
+      <w:r>
+        <w:t>querystring</w:t>
+      </w:r>
+      <w:proofErr w:type="spellEnd"/>
+      <w:proofErr w:type="gramEnd"/>
+      <w:r>
+        <w:t xml:space="preserve"> (gestion des </w:t>
+      </w:r>
+      <w:proofErr w:type="spellStart"/>
+      <w:r>
+        <w:t>querystring</w:t>
+      </w:r>
+      <w:proofErr w:type="spellEnd"/>
+      <w:r>
+        <w:t xml:space="preserve"> dans les URLs)</w:t>
       </w:r>
     </w:p>
     <w:p>
@@ -5906,8 +6090,15 @@
           <w:numId w:val="31"/>
         </w:numPr>
       </w:pPr>
-      <w:r>
-        <w:t>validator (gestion des chaînes de charactères)</w:t>
+      <w:proofErr w:type="spellStart"/>
+      <w:proofErr w:type="gramStart"/>
+      <w:r>
+        <w:t>validator</w:t>
+      </w:r>
+      <w:proofErr w:type="spellEnd"/>
+      <w:proofErr w:type="gramEnd"/>
+      <w:r>
+        <w:t xml:space="preserve"> (gestion des chaînes de charactères)</w:t>
       </w:r>
     </w:p>
     <w:p>
@@ -5918,15 +6109,27 @@
           <w:numId w:val="31"/>
         </w:numPr>
       </w:pPr>
-      <w:r>
-        <w:t>util (utilitaires)</w:t>
+      <w:proofErr w:type="spellStart"/>
+      <w:proofErr w:type="gramStart"/>
+      <w:r>
+        <w:t>util</w:t>
+      </w:r>
+      <w:proofErr w:type="spellEnd"/>
+      <w:proofErr w:type="gramEnd"/>
+      <w:r>
+        <w:t xml:space="preserve"> (utilitaires)</w:t>
       </w:r>
     </w:p>
     <w:p/>
     <w:p>
       <w:r>
-        <w:t>Ces modules sont, soit des modules de bases, soit des modules très connus dans l’écosystème NodeJS</w:t>
-      </w:r>
+        <w:t xml:space="preserve">Ces modules sont, soit des modules de bases, soit des modules très connus dans l’écosystème </w:t>
+      </w:r>
+      <w:proofErr w:type="spellStart"/>
+      <w:r>
+        <w:t>NodeJS</w:t>
+      </w:r>
+      <w:proofErr w:type="spellEnd"/>
       <w:r>
         <w:t>, il est donc très facile de se documenter sur ces modules. Aucun problème de faisabilité de devrait être rencontré lors de la réalisation du Web Service.</w:t>
       </w:r>
@@ -6710,7 +6913,14 @@
               <w:rPr>
                 <w:b w:val="0"/>
               </w:rPr>
-              <w:t xml:space="preserve"> serveur</w:t>
+              <w:t xml:space="preserve"> </w:t>
+            </w:r>
+            <w:proofErr w:type="spellStart"/>
+            <w:r>
+              <w:rPr>
+                <w:b w:val="0"/>
+              </w:rPr>
+              <w:t>serveur</w:t>
             </w:r>
             <w:r>
               <w:rPr>
@@ -6718,6 +6928,7 @@
               </w:rPr>
               <w:t>-s</w:t>
             </w:r>
+            <w:proofErr w:type="spellEnd"/>
             <w:r>
               <w:rPr>
                 <w:b w:val="0"/>
@@ -6943,8 +7154,46 @@
       <w:pPr>
         <w:pStyle w:val="Titre2"/>
       </w:pPr>
+      <w:r>
+        <w:t>Activités sportives</w:t>
+      </w:r>
+    </w:p>
+    <w:p/>
+    <w:p>
+      <w:r>
+        <w:t xml:space="preserve">Le cahier des charges demande l'intégration d'une manipulation d'activités </w:t>
+      </w:r>
+      <w:r>
+        <w:t>sportives</w:t>
+      </w:r>
+      <w:r>
+        <w:t xml:space="preserve"> au sein de l</w:t>
+      </w:r>
+      <w:r>
+        <w:t xml:space="preserve">'application. Cette fonctionnalité permettra à un sportif d'enregistrer, de consulter, de modifier et de supprimer les activités qu'il à </w:t>
+      </w:r>
+      <w:r>
+        <w:t>réaliser</w:t>
+      </w:r>
+      <w:r>
+        <w:t xml:space="preserve"> sur l'application.</w:t>
+      </w:r>
+    </w:p>
+    <w:p>
+      <w:pPr>
+        <w:jc w:val="left"/>
+      </w:pPr>
+      <w:r>
+        <w:br w:type="page"/>
+      </w:r>
+    </w:p>
+    <w:p>
+      <w:pPr>
+        <w:pStyle w:val="Titre2"/>
+      </w:pPr>
       <w:bookmarkStart w:id="12" w:name="_Toc2925643"/>
       <w:r>
+        <w:lastRenderedPageBreak/>
         <w:t>MCD</w:t>
       </w:r>
       <w:bookmarkEnd w:id="12"/>
@@ -7029,39 +7278,11 @@
     <w:p>
       <w:pPr>
         <w:pStyle w:val="Titre2"/>
-        <w:numPr>
-          <w:ilvl w:val="0"/>
-          <w:numId w:val="0"/>
-        </w:numPr>
-      </w:pPr>
-      <w:r>
-        <w:lastRenderedPageBreak/>
-        <w:t>TODO: identifiants naturels</w:t>
-      </w:r>
-    </w:p>
-    <w:p>
-      <w:pPr>
-        <w:pStyle w:val="Retraitnormal1"/>
-        <w:numPr>
-          <w:ilvl w:val="0"/>
-          <w:numId w:val="0"/>
-        </w:numPr>
-        <w:ind w:left="720"/>
-        <w:rPr>
-          <w:rFonts w:ascii="Arial" w:hAnsi="Arial"/>
-          <w:sz w:val="24"/>
-          <w:szCs w:val="14"/>
-          <w:lang w:eastAsia="fr-FR"/>
-        </w:rPr>
-      </w:pPr>
-    </w:p>
-    <w:p>
-      <w:pPr>
-        <w:pStyle w:val="Titre2"/>
       </w:pPr>
       <w:bookmarkStart w:id="13" w:name="_Toc71691012"/>
       <w:bookmarkStart w:id="14" w:name="_Toc2925644"/>
       <w:r>
+        <w:lastRenderedPageBreak/>
         <w:t>Stratégie de test</w:t>
       </w:r>
       <w:bookmarkEnd w:id="13"/>
@@ -7080,7 +7301,15 @@
     <w:p/>
     <w:p>
       <w:r>
-        <w:t>Les tests seront effectués sur tous les endpoints de l’API.</w:t>
+        <w:t xml:space="preserve">Les tests seront effectués sur tous les </w:t>
+      </w:r>
+      <w:proofErr w:type="spellStart"/>
+      <w:r>
+        <w:t>endpoints</w:t>
+      </w:r>
+      <w:proofErr w:type="spellEnd"/>
+      <w:r>
+        <w:t xml:space="preserve"> de l’API.</w:t>
       </w:r>
       <w:r>
         <w:t xml:space="preserve"> Les tests seront réalisés à l’aide du logiciel Postman.</w:t>
@@ -7298,8 +7527,13 @@
           </w:tcPr>
           <w:p>
             <w:r>
-              <w:t>Authentification stateless</w:t>
-            </w:r>
+              <w:t xml:space="preserve">Authentification </w:t>
+            </w:r>
+            <w:proofErr w:type="spellStart"/>
+            <w:r>
+              <w:t>stateless</w:t>
+            </w:r>
+            <w:proofErr w:type="spellEnd"/>
           </w:p>
         </w:tc>
         <w:tc>
@@ -7318,14 +7552,24 @@
           </w:tcPr>
           <w:p>
             <w:r>
-              <w:t>Tentative d’acquérir les connaissances</w:t>
+              <w:t xml:space="preserve">Tentative d’acquérir </w:t>
+            </w:r>
+            <w:proofErr w:type="gramStart"/>
+            <w:r>
+              <w:t>les connaissances</w:t>
             </w:r>
             <w:r>
               <w:t xml:space="preserve"> nécessaire</w:t>
             </w:r>
-            <w:r>
-              <w:t>, sinon changement vers une authentification non-stateless</w:t>
-            </w:r>
+            <w:proofErr w:type="gramEnd"/>
+            <w:r>
+              <w:t>, sinon changement vers une authentification non-</w:t>
+            </w:r>
+            <w:proofErr w:type="spellStart"/>
+            <w:r>
+              <w:t>stateless</w:t>
+            </w:r>
+            <w:proofErr w:type="spellEnd"/>
             <w:r>
               <w:t>.</w:t>
             </w:r>
@@ -7420,7 +7664,15 @@
         <w:t>eu</w:t>
       </w:r>
       <w:r>
-        <w:t>r NodeJS.</w:t>
+        <w:t xml:space="preserve">r </w:t>
+      </w:r>
+      <w:proofErr w:type="spellStart"/>
+      <w:r>
+        <w:t>NodeJS</w:t>
+      </w:r>
+      <w:proofErr w:type="spellEnd"/>
+      <w:r>
+        <w:t>.</w:t>
       </w:r>
     </w:p>
     <w:p/>
@@ -7475,28 +7727,65 @@
         <w:pStyle w:val="Titre3"/>
       </w:pPr>
       <w:r>
-        <w:t>Authentification par OAuth</w:t>
-      </w:r>
+        <w:t xml:space="preserve">Authentification par </w:t>
+      </w:r>
+      <w:proofErr w:type="spellStart"/>
+      <w:r>
+        <w:t>OAuth</w:t>
+      </w:r>
+      <w:proofErr w:type="spellEnd"/>
     </w:p>
     <w:p/>
     <w:p>
       <w:r>
-        <w:t xml:space="preserve">L'OAuth est un protocole d'authentification et d'identification très utilisé. </w:t>
+        <w:t>L'</w:t>
+      </w:r>
+      <w:proofErr w:type="spellStart"/>
+      <w:r>
+        <w:t>OAuth</w:t>
+      </w:r>
+      <w:proofErr w:type="spellEnd"/>
+      <w:r>
+        <w:t xml:space="preserve"> est un protocole d'authentification et d'identification très utilisé. </w:t>
       </w:r>
       <w:r>
         <w:t>Le principal avantage</w:t>
       </w:r>
       <w:r>
-        <w:t xml:space="preserve"> de l'OAuth </w:t>
-      </w:r>
-      <w:r>
-        <w:t>est la délégation de l'authentification à un parti tierce. L'OAuth permet d'authentifier un utilisateur sur une application avec des identifiants d'une autre application, sans que les identifiants ne quittent l'application à laquelle ils appartiennent.</w:t>
+        <w:t xml:space="preserve"> de l'</w:t>
+      </w:r>
+      <w:proofErr w:type="spellStart"/>
+      <w:r>
+        <w:t>OAuth</w:t>
+      </w:r>
+      <w:proofErr w:type="spellEnd"/>
+      <w:r>
+        <w:t xml:space="preserve"> </w:t>
+      </w:r>
+      <w:r>
+        <w:t>est la délégation de l'authentification à un parti tierce. L'</w:t>
+      </w:r>
+      <w:proofErr w:type="spellStart"/>
+      <w:r>
+        <w:t>OAuth</w:t>
+      </w:r>
+      <w:proofErr w:type="spellEnd"/>
+      <w:r>
+        <w:t xml:space="preserve"> permet d'authentifier un utilisateur sur une application avec des identifiants d'une autre application, sans que les identifiants ne quittent l'application à laquelle ils appartiennent.</w:t>
       </w:r>
     </w:p>
     <w:p/>
     <w:p>
       <w:r>
-        <w:t>Cette fonctionnalité n'est pas nécessaire à la réalisation de ce projet, l'implémentation de l'OAuth ajouterais des fonctionnalités non demandées au projet, il ne sera donc pas utilisé dans celui-ci.</w:t>
+        <w:t>Cette fonctionnalité n'est pas nécessaire à la réalisation de ce projet, l'implémentation de l'</w:t>
+      </w:r>
+      <w:proofErr w:type="spellStart"/>
+      <w:r>
+        <w:t>OAuth</w:t>
+      </w:r>
+      <w:proofErr w:type="spellEnd"/>
+      <w:r>
+        <w:t xml:space="preserve"> ajouterais des fonctionnalités non demandées au projet, il ne sera donc pas utilisé dans celui-ci.</w:t>
       </w:r>
     </w:p>
     <w:p/>
@@ -7512,7 +7801,15 @@
     <w:p/>
     <w:p>
       <w:r>
-        <w:t xml:space="preserve">Une implémentation d'authentification stateless ne permet pas de stocker des sessions sur les serveurs. Cette approche permet de très facilement </w:t>
+        <w:t xml:space="preserve">Une implémentation d'authentification </w:t>
+      </w:r>
+      <w:proofErr w:type="spellStart"/>
+      <w:r>
+        <w:t>stateless</w:t>
+      </w:r>
+      <w:proofErr w:type="spellEnd"/>
+      <w:r>
+        <w:t xml:space="preserve"> ne permet pas de stocker des sessions sur les serveurs. Cette approche permet de très facilement </w:t>
       </w:r>
       <w:r>
         <w:t>étendre le nombre de nœuds de calculs sans subir des</w:t>
@@ -7533,7 +7830,15 @@
     <w:p/>
     <w:p>
       <w:r>
-        <w:t>L'une des seules méthodes permettant une authentification stateless est l'authentification par tokens. Un standard a été créer pour gérer ces tokens, les JSON Web Tokens (JWT)</w:t>
+        <w:t xml:space="preserve">L'une des seules méthodes permettant une authentification </w:t>
+      </w:r>
+      <w:proofErr w:type="spellStart"/>
+      <w:r>
+        <w:t>stateless</w:t>
+      </w:r>
+      <w:proofErr w:type="spellEnd"/>
+      <w:r>
+        <w:t xml:space="preserve"> est l'authentification par tokens. Un standard a été créer pour gérer ces tokens, les JSON Web Tokens (JWT)</w:t>
       </w:r>
       <w:r>
         <w:t>.</w:t>
@@ -7542,19 +7847,43 @@
     <w:p/>
     <w:p>
       <w:r>
-        <w:t xml:space="preserve">Un des désavantages d'une authentification entièrement stateless est qu'il n'est pas possible de </w:t>
+        <w:t xml:space="preserve">Un des désavantages d'une authentification entièrement </w:t>
+      </w:r>
+      <w:proofErr w:type="spellStart"/>
+      <w:r>
+        <w:t>stateless</w:t>
+      </w:r>
+      <w:proofErr w:type="spellEnd"/>
+      <w:r>
+        <w:t xml:space="preserve"> est qu'il n'est pas possible de </w:t>
       </w:r>
       <w:r>
         <w:t>révoquer</w:t>
       </w:r>
       <w:r>
-        <w:t xml:space="preserve"> un token d'authentification, il est donc essentiel de limité la validité du token.</w:t>
+        <w:t xml:space="preserve"> un token d'authentification, il est donc essentiel de </w:t>
+      </w:r>
+      <w:proofErr w:type="gramStart"/>
+      <w:r>
+        <w:t>limité</w:t>
+      </w:r>
+      <w:proofErr w:type="gramEnd"/>
+      <w:r>
+        <w:t xml:space="preserve"> la validité du token.</w:t>
       </w:r>
     </w:p>
     <w:p/>
     <w:p>
       <w:r>
-        <w:t>Dans le cas où une révocation des tokens doit être implémenté, l'authentification ne pourra plus rester stateless, un stockage des tokens sera nécessaire.</w:t>
+        <w:t xml:space="preserve">Dans le cas où une révocation des tokens doit être implémenté, l'authentification ne pourra plus rester </w:t>
+      </w:r>
+      <w:proofErr w:type="spellStart"/>
+      <w:r>
+        <w:t>stateless</w:t>
+      </w:r>
+      <w:proofErr w:type="spellEnd"/>
+      <w:r>
+        <w:t>, un stockage des tokens sera nécessaire.</w:t>
       </w:r>
     </w:p>
     <w:p/>
@@ -7566,10 +7895,49 @@
     <w:p/>
     <w:p>
       <w:pPr>
-        <w:pStyle w:val="Titre3"/>
+        <w:pStyle w:val="Titre2"/>
+      </w:pPr>
+      <w:r>
+        <w:t>Activités sportives</w:t>
+      </w:r>
+    </w:p>
+    <w:p/>
+    <w:p>
+      <w:r>
+        <w:t xml:space="preserve">La gestion des activités sportives nécessite la création d'une nouvelle entité dans la base de données car un utilisateur doit pouvoir enregistrer de multiples activités sportives. Une nouvelle entité permet </w:t>
+      </w:r>
+      <w:r>
+        <w:t>de simplement différencier les ressources que l'application peut gérer.</w:t>
+      </w:r>
+    </w:p>
+    <w:p/>
+    <w:p>
+      <w:r>
+        <w:t>L'utilisateur doit avoir la possibilité d'importer un fichier GPX</w:t>
+      </w:r>
+      <w:r>
+        <w:rPr>
+          <w:rStyle w:val="Appelnotedebasdep"/>
+        </w:rPr>
+        <w:footnoteReference w:id="4"/>
+      </w:r>
+      <w:r>
+        <w:t xml:space="preserve"> </w:t>
+      </w:r>
+      <w:r>
+        <w:t xml:space="preserve">et le sauvegarder en tant qu'activité sportive. Dans un premier temps, le fichier sera importé tel quel. Il sera par la suite possible d'apporter des modifications pour parser le fichier GPX et en extraire les informations. </w:t>
+      </w:r>
+    </w:p>
+    <w:p/>
+    <w:p>
+      <w:pPr>
+        <w:pStyle w:val="Titre2"/>
       </w:pPr>
       <w:r>
         <w:t>Ressources</w:t>
+      </w:r>
+      <w:r>
+        <w:t xml:space="preserve"> de l'API</w:t>
       </w:r>
     </w:p>
     <w:p/>
@@ -7695,7 +8063,10 @@
               <w:cnfStyle w:val="000000100000" w:firstRow="0" w:lastRow="0" w:firstColumn="0" w:lastColumn="0" w:oddVBand="0" w:evenVBand="0" w:oddHBand="1" w:evenHBand="0" w:firstRowFirstColumn="0" w:firstRowLastColumn="0" w:lastRowFirstColumn="0" w:lastRowLastColumn="0"/>
             </w:pPr>
             <w:r>
-              <w:t>Stocke une activité sportive réalisé par un utilisateur</w:t>
+              <w:t xml:space="preserve">Stocke une activité sportive réalisé par un </w:t>
+            </w:r>
+            <w:r>
+              <w:t>sportif</w:t>
             </w:r>
           </w:p>
         </w:tc>
@@ -7785,9 +8156,9 @@
         <w:tblLook w:val="0420" w:firstRow="1" w:lastRow="0" w:firstColumn="0" w:lastColumn="0" w:noHBand="0" w:noVBand="1"/>
       </w:tblPr>
       <w:tblGrid>
-        <w:gridCol w:w="3431"/>
-        <w:gridCol w:w="2978"/>
-        <w:gridCol w:w="2651"/>
+        <w:gridCol w:w="3124"/>
+        <w:gridCol w:w="3578"/>
+        <w:gridCol w:w="2358"/>
       </w:tblGrid>
       <w:tr>
         <w:trPr>
@@ -7795,7 +8166,7 @@
         </w:trPr>
         <w:tc>
           <w:tcPr>
-            <w:tcW w:w="3438" w:type="dxa"/>
+            <w:tcW w:w="3124" w:type="dxa"/>
           </w:tcPr>
           <w:p>
             <w:r>
@@ -7805,7 +8176,7 @@
         </w:tc>
         <w:tc>
           <w:tcPr>
-            <w:tcW w:w="2965" w:type="dxa"/>
+            <w:tcW w:w="3578" w:type="dxa"/>
           </w:tcPr>
           <w:p>
             <w:r>
@@ -7815,7 +8186,7 @@
         </w:tc>
         <w:tc>
           <w:tcPr>
-            <w:tcW w:w="2657" w:type="dxa"/>
+            <w:tcW w:w="2358" w:type="dxa"/>
           </w:tcPr>
           <w:p>
             <w:r>
@@ -7833,7 +8204,7 @@
         </w:trPr>
         <w:tc>
           <w:tcPr>
-            <w:tcW w:w="3438" w:type="dxa"/>
+            <w:tcW w:w="3124" w:type="dxa"/>
           </w:tcPr>
           <w:p>
             <w:r>
@@ -7843,7 +8214,7 @@
         </w:tc>
         <w:tc>
           <w:tcPr>
-            <w:tcW w:w="2965" w:type="dxa"/>
+            <w:tcW w:w="3578" w:type="dxa"/>
           </w:tcPr>
           <w:p>
             <w:r>
@@ -7853,7 +8224,7 @@
         </w:tc>
         <w:tc>
           <w:tcPr>
-            <w:tcW w:w="2657" w:type="dxa"/>
+            <w:tcW w:w="2358" w:type="dxa"/>
           </w:tcPr>
           <w:p>
             <w:r>
@@ -7865,7 +8236,7 @@
       <w:tr>
         <w:tc>
           <w:tcPr>
-            <w:tcW w:w="3438" w:type="dxa"/>
+            <w:tcW w:w="3124" w:type="dxa"/>
           </w:tcPr>
           <w:p>
             <w:r>
@@ -7875,7 +8246,7 @@
         </w:tc>
         <w:tc>
           <w:tcPr>
-            <w:tcW w:w="2965" w:type="dxa"/>
+            <w:tcW w:w="3578" w:type="dxa"/>
           </w:tcPr>
           <w:p>
             <w:r>
@@ -7885,7 +8256,7 @@
         </w:tc>
         <w:tc>
           <w:tcPr>
-            <w:tcW w:w="2657" w:type="dxa"/>
+            <w:tcW w:w="2358" w:type="dxa"/>
           </w:tcPr>
           <w:p>
             <w:r>
@@ -7900,7 +8271,7 @@
         </w:trPr>
         <w:tc>
           <w:tcPr>
-            <w:tcW w:w="3438" w:type="dxa"/>
+            <w:tcW w:w="3124" w:type="dxa"/>
           </w:tcPr>
           <w:p>
             <w:r>
@@ -7910,7 +8281,7 @@
         </w:tc>
         <w:tc>
           <w:tcPr>
-            <w:tcW w:w="2965" w:type="dxa"/>
+            <w:tcW w:w="3578" w:type="dxa"/>
           </w:tcPr>
           <w:p>
             <w:r>
@@ -7923,7 +8294,7 @@
         </w:tc>
         <w:tc>
           <w:tcPr>
-            <w:tcW w:w="2657" w:type="dxa"/>
+            <w:tcW w:w="2358" w:type="dxa"/>
           </w:tcPr>
           <w:p>
             <w:r>
@@ -7935,7 +8306,7 @@
       <w:tr>
         <w:tc>
           <w:tcPr>
-            <w:tcW w:w="3438" w:type="dxa"/>
+            <w:tcW w:w="3124" w:type="dxa"/>
           </w:tcPr>
           <w:p>
             <w:r>
@@ -7945,7 +8316,7 @@
         </w:tc>
         <w:tc>
           <w:tcPr>
-            <w:tcW w:w="2965" w:type="dxa"/>
+            <w:tcW w:w="3578" w:type="dxa"/>
           </w:tcPr>
           <w:p>
             <w:r>
@@ -7955,7 +8326,7 @@
         </w:tc>
         <w:tc>
           <w:tcPr>
-            <w:tcW w:w="2657" w:type="dxa"/>
+            <w:tcW w:w="2358" w:type="dxa"/>
           </w:tcPr>
           <w:p>
             <w:r>
@@ -7967,11 +8338,12 @@
       <w:tr>
         <w:trPr>
           <w:cnfStyle w:val="000000100000" w:firstRow="0" w:lastRow="0" w:firstColumn="0" w:lastColumn="0" w:oddVBand="0" w:evenVBand="0" w:oddHBand="1" w:evenHBand="0" w:firstRowFirstColumn="0" w:firstRowLastColumn="0" w:lastRowFirstColumn="0" w:lastRowLastColumn="0"/>
-          <w:trHeight w:val="39"/>
+          <w:trHeight w:val="307"/>
         </w:trPr>
         <w:tc>
           <w:tcPr>
-            <w:tcW w:w="3438" w:type="dxa"/>
+            <w:tcW w:w="3124" w:type="dxa"/>
+            <w:vMerge w:val="restart"/>
           </w:tcPr>
           <w:p>
             <w:r>
@@ -7981,7 +8353,7 @@
         </w:tc>
         <w:tc>
           <w:tcPr>
-            <w:tcW w:w="2965" w:type="dxa"/>
+            <w:tcW w:w="3578" w:type="dxa"/>
           </w:tcPr>
           <w:p>
             <w:r>
@@ -7991,7 +8363,8 @@
         </w:tc>
         <w:tc>
           <w:tcPr>
-            <w:tcW w:w="2657" w:type="dxa"/>
+            <w:tcW w:w="2358" w:type="dxa"/>
+            <w:vMerge w:val="restart"/>
           </w:tcPr>
           <w:p>
             <w:r>
@@ -8001,54 +8374,56 @@
         </w:tc>
       </w:tr>
       <w:tr>
-        <w:tc>
-          <w:tcPr>
-            <w:tcW w:w="3438" w:type="dxa"/>
-          </w:tcPr>
-          <w:p>
-            <w:r>
-              <w:t>Modification d’activité</w:t>
-            </w:r>
-          </w:p>
-        </w:tc>
-        <w:tc>
-          <w:tcPr>
-            <w:tcW w:w="2965" w:type="dxa"/>
-          </w:tcPr>
-          <w:p>
-            <w:r>
-              <w:t>activity/{activityid}</w:t>
-            </w:r>
-          </w:p>
-        </w:tc>
-        <w:tc>
-          <w:tcPr>
-            <w:tcW w:w="2657" w:type="dxa"/>
-          </w:tcPr>
-          <w:p>
-            <w:r>
-              <w:t>PUT</w:t>
-            </w:r>
-          </w:p>
+        <w:trPr>
+          <w:trHeight w:val="306"/>
+        </w:trPr>
+        <w:tc>
+          <w:tcPr>
+            <w:tcW w:w="3124" w:type="dxa"/>
+            <w:vMerge/>
+            <w:shd w:val="clear" w:color="auto" w:fill="CCCCCC" w:themeFill="text1" w:themeFillTint="33"/>
+          </w:tcPr>
+          <w:p/>
+        </w:tc>
+        <w:tc>
+          <w:tcPr>
+            <w:tcW w:w="3578" w:type="dxa"/>
+            <w:shd w:val="clear" w:color="auto" w:fill="CCCCCC" w:themeFill="text1" w:themeFillTint="33"/>
+          </w:tcPr>
+          <w:p>
+            <w:r>
+              <w:t>/user/{userid}/activity/{activityid}</w:t>
+            </w:r>
+          </w:p>
+        </w:tc>
+        <w:tc>
+          <w:tcPr>
+            <w:tcW w:w="2358" w:type="dxa"/>
+            <w:vMerge/>
+            <w:shd w:val="clear" w:color="auto" w:fill="CCCCCC" w:themeFill="text1" w:themeFillTint="33"/>
+          </w:tcPr>
+          <w:p/>
         </w:tc>
       </w:tr>
       <w:tr>
         <w:trPr>
           <w:cnfStyle w:val="000000100000" w:firstRow="0" w:lastRow="0" w:firstColumn="0" w:lastColumn="0" w:oddVBand="0" w:evenVBand="0" w:oddHBand="1" w:evenHBand="0" w:firstRowFirstColumn="0" w:firstRowLastColumn="0" w:lastRowFirstColumn="0" w:lastRowLastColumn="0"/>
+          <w:trHeight w:val="307"/>
         </w:trPr>
         <w:tc>
           <w:tcPr>
-            <w:tcW w:w="3438" w:type="dxa"/>
-          </w:tcPr>
-          <w:p>
-            <w:r>
-              <w:t>Suppression d’activité</w:t>
-            </w:r>
-          </w:p>
-        </w:tc>
-        <w:tc>
-          <w:tcPr>
-            <w:tcW w:w="2965" w:type="dxa"/>
+            <w:tcW w:w="3124" w:type="dxa"/>
+            <w:vMerge w:val="restart"/>
+          </w:tcPr>
+          <w:p>
+            <w:r>
+              <w:t>Modification d’activité</w:t>
+            </w:r>
+          </w:p>
+        </w:tc>
+        <w:tc>
+          <w:tcPr>
+            <w:tcW w:w="3578" w:type="dxa"/>
           </w:tcPr>
           <w:p>
             <w:r>
@@ -8058,57 +8433,116 @@
         </w:tc>
         <w:tc>
           <w:tcPr>
-            <w:tcW w:w="2657" w:type="dxa"/>
-          </w:tcPr>
-          <w:p>
-            <w:r>
-              <w:t>DELETE</w:t>
+            <w:tcW w:w="2358" w:type="dxa"/>
+            <w:vMerge w:val="restart"/>
+          </w:tcPr>
+          <w:p>
+            <w:r>
+              <w:t>PUT</w:t>
             </w:r>
           </w:p>
         </w:tc>
       </w:tr>
       <w:tr>
         <w:trPr>
-          <w:trHeight w:val="354"/>
+          <w:trHeight w:val="306"/>
         </w:trPr>
         <w:tc>
           <w:tcPr>
-            <w:tcW w:w="3438" w:type="dxa"/>
-          </w:tcPr>
-          <w:p>
-            <w:r>
-              <w:t>Modification d’une position</w:t>
-            </w:r>
-          </w:p>
-        </w:tc>
-        <w:tc>
-          <w:tcPr>
-            <w:tcW w:w="2965" w:type="dxa"/>
-          </w:tcPr>
-          <w:p>
-            <w:r>
-              <w:t>/po</w:t>
-            </w:r>
-            <w:r>
-              <w:t>s</w:t>
-            </w:r>
-            <w:r>
-              <w:t>i</w:t>
-            </w:r>
-            <w:r>
-              <w:t>tion/{positionid}</w:t>
-            </w:r>
-          </w:p>
-        </w:tc>
-        <w:tc>
-          <w:tcPr>
-            <w:tcW w:w="2657" w:type="dxa"/>
-          </w:tcPr>
-          <w:p>
-            <w:r>
-              <w:t>PUT</w:t>
-            </w:r>
-          </w:p>
+            <w:tcW w:w="3124" w:type="dxa"/>
+            <w:vMerge/>
+            <w:shd w:val="clear" w:color="auto" w:fill="CCCCCC" w:themeFill="text1" w:themeFillTint="33"/>
+          </w:tcPr>
+          <w:p/>
+        </w:tc>
+        <w:tc>
+          <w:tcPr>
+            <w:tcW w:w="3578" w:type="dxa"/>
+            <w:shd w:val="clear" w:color="auto" w:fill="CCCCCC" w:themeFill="text1" w:themeFillTint="33"/>
+          </w:tcPr>
+          <w:p>
+            <w:r>
+              <w:t>/user/{userid}/activity/{activityid}</w:t>
+            </w:r>
+          </w:p>
+        </w:tc>
+        <w:tc>
+          <w:tcPr>
+            <w:tcW w:w="2358" w:type="dxa"/>
+            <w:vMerge/>
+            <w:shd w:val="clear" w:color="auto" w:fill="CCCCCC" w:themeFill="text1" w:themeFillTint="33"/>
+          </w:tcPr>
+          <w:p/>
+        </w:tc>
+      </w:tr>
+      <w:tr>
+        <w:trPr>
+          <w:cnfStyle w:val="000000100000" w:firstRow="0" w:lastRow="0" w:firstColumn="0" w:lastColumn="0" w:oddVBand="0" w:evenVBand="0" w:oddHBand="1" w:evenHBand="0" w:firstRowFirstColumn="0" w:firstRowLastColumn="0" w:lastRowFirstColumn="0" w:lastRowLastColumn="0"/>
+          <w:trHeight w:val="307"/>
+        </w:trPr>
+        <w:tc>
+          <w:tcPr>
+            <w:tcW w:w="3124" w:type="dxa"/>
+            <w:vMerge w:val="restart"/>
+          </w:tcPr>
+          <w:p>
+            <w:r>
+              <w:t>Suppression d’activité</w:t>
+            </w:r>
+          </w:p>
+        </w:tc>
+        <w:tc>
+          <w:tcPr>
+            <w:tcW w:w="3578" w:type="dxa"/>
+          </w:tcPr>
+          <w:p>
+            <w:r>
+              <w:t>activity/{activityid}</w:t>
+            </w:r>
+          </w:p>
+        </w:tc>
+        <w:tc>
+          <w:tcPr>
+            <w:tcW w:w="2358" w:type="dxa"/>
+            <w:vMerge w:val="restart"/>
+          </w:tcPr>
+          <w:p>
+            <w:r>
+              <w:t>DELETE</w:t>
+            </w:r>
+          </w:p>
+        </w:tc>
+      </w:tr>
+      <w:tr>
+        <w:trPr>
+          <w:trHeight w:val="306"/>
+        </w:trPr>
+        <w:tc>
+          <w:tcPr>
+            <w:tcW w:w="3124" w:type="dxa"/>
+            <w:vMerge/>
+            <w:shd w:val="clear" w:color="auto" w:fill="CCCCCC" w:themeFill="text1" w:themeFillTint="33"/>
+          </w:tcPr>
+          <w:p/>
+        </w:tc>
+        <w:tc>
+          <w:tcPr>
+            <w:tcW w:w="3578" w:type="dxa"/>
+            <w:shd w:val="clear" w:color="auto" w:fill="CCCCCC" w:themeFill="text1" w:themeFillTint="33"/>
+          </w:tcPr>
+          <w:p>
+            <w:r>
+              <w:t>/user/{userid}/activity/{activityid}</w:t>
+            </w:r>
+          </w:p>
+        </w:tc>
+        <w:tc>
+          <w:tcPr>
+            <w:tcW w:w="2358" w:type="dxa"/>
+            <w:vMerge/>
+            <w:shd w:val="clear" w:color="auto" w:fill="CCCCCC" w:themeFill="text1" w:themeFillTint="33"/>
+          </w:tcPr>
+          <w:p/>
         </w:tc>
       </w:tr>
       <w:tr>
@@ -8118,69 +8552,94 @@
         </w:trPr>
         <w:tc>
           <w:tcPr>
-            <w:tcW w:w="3438" w:type="dxa"/>
-          </w:tcPr>
-          <w:p>
-            <w:r>
-              <w:t>Suppression d’une position</w:t>
-            </w:r>
-          </w:p>
-        </w:tc>
-        <w:tc>
-          <w:tcPr>
-            <w:tcW w:w="2965" w:type="dxa"/>
-          </w:tcPr>
-          <w:p>
-            <w:r>
-              <w:t>/</w:t>
-            </w:r>
-            <w:r>
-              <w:t>position/{positionid}</w:t>
-            </w:r>
-          </w:p>
-        </w:tc>
-        <w:tc>
-          <w:tcPr>
-            <w:tcW w:w="2657" w:type="dxa"/>
-          </w:tcPr>
-          <w:p>
-            <w:r>
-              <w:t>DELETE</w:t>
+            <w:tcW w:w="3124" w:type="dxa"/>
+          </w:tcPr>
+          <w:p>
+            <w:r>
+              <w:t>Modification d’une position</w:t>
+            </w:r>
+          </w:p>
+        </w:tc>
+        <w:tc>
+          <w:tcPr>
+            <w:tcW w:w="3578" w:type="dxa"/>
+          </w:tcPr>
+          <w:p>
+            <w:r>
+              <w:t>/po</w:t>
+            </w:r>
+            <w:r>
+              <w:t>s</w:t>
+            </w:r>
+            <w:r>
+              <w:t>i</w:t>
+            </w:r>
+            <w:r>
+              <w:t>tion/{</w:t>
+            </w:r>
+            <w:proofErr w:type="spellStart"/>
+            <w:r>
+              <w:t>positionid</w:t>
+            </w:r>
+            <w:proofErr w:type="spellEnd"/>
+            <w:r>
+              <w:t>}</w:t>
+            </w:r>
+          </w:p>
+        </w:tc>
+        <w:tc>
+          <w:tcPr>
+            <w:tcW w:w="2358" w:type="dxa"/>
+          </w:tcPr>
+          <w:p>
+            <w:r>
+              <w:t>PUT</w:t>
             </w:r>
           </w:p>
         </w:tc>
       </w:tr>
       <w:tr>
-        <w:tc>
-          <w:tcPr>
-            <w:tcW w:w="3438" w:type="dxa"/>
-          </w:tcPr>
-          <w:p>
-            <w:r>
-              <w:t>Création type d’activité</w:t>
-            </w:r>
-          </w:p>
-        </w:tc>
-        <w:tc>
-          <w:tcPr>
-            <w:tcW w:w="2965" w:type="dxa"/>
-          </w:tcPr>
-          <w:p>
-            <w:r>
-              <w:t>/activity-t</w:t>
-            </w:r>
-            <w:r>
-              <w:t>ype/</w:t>
-            </w:r>
-          </w:p>
-        </w:tc>
-        <w:tc>
-          <w:tcPr>
-            <w:tcW w:w="2657" w:type="dxa"/>
-          </w:tcPr>
-          <w:p>
-            <w:r>
-              <w:t>POST</w:t>
+        <w:trPr>
+          <w:trHeight w:val="354"/>
+        </w:trPr>
+        <w:tc>
+          <w:tcPr>
+            <w:tcW w:w="3124" w:type="dxa"/>
+          </w:tcPr>
+          <w:p>
+            <w:r>
+              <w:t>Suppression d’une position</w:t>
+            </w:r>
+          </w:p>
+        </w:tc>
+        <w:tc>
+          <w:tcPr>
+            <w:tcW w:w="3578" w:type="dxa"/>
+          </w:tcPr>
+          <w:p>
+            <w:r>
+              <w:t>/</w:t>
+            </w:r>
+            <w:r>
+              <w:t>position/{</w:t>
+            </w:r>
+            <w:proofErr w:type="spellStart"/>
+            <w:r>
+              <w:t>positionid</w:t>
+            </w:r>
+            <w:proofErr w:type="spellEnd"/>
+            <w:r>
+              <w:t>}</w:t>
+            </w:r>
+          </w:p>
+        </w:tc>
+        <w:tc>
+          <w:tcPr>
+            <w:tcW w:w="2358" w:type="dxa"/>
+          </w:tcPr>
+          <w:p>
+            <w:r>
+              <w:t>DELETE</w:t>
             </w:r>
           </w:p>
         </w:tc>
@@ -8191,31 +8650,34 @@
         </w:trPr>
         <w:tc>
           <w:tcPr>
-            <w:tcW w:w="3438" w:type="dxa"/>
-          </w:tcPr>
-          <w:p>
-            <w:r>
-              <w:t>Lecture types d’activité</w:t>
-            </w:r>
-          </w:p>
-        </w:tc>
-        <w:tc>
-          <w:tcPr>
-            <w:tcW w:w="2965" w:type="dxa"/>
-          </w:tcPr>
-          <w:p>
-            <w:r>
-              <w:t>/activity-type/</w:t>
-            </w:r>
-          </w:p>
-        </w:tc>
-        <w:tc>
-          <w:tcPr>
-            <w:tcW w:w="2657" w:type="dxa"/>
-          </w:tcPr>
-          <w:p>
-            <w:r>
-              <w:t>GET</w:t>
+            <w:tcW w:w="3124" w:type="dxa"/>
+          </w:tcPr>
+          <w:p>
+            <w:r>
+              <w:t>Création type d’activité</w:t>
+            </w:r>
+          </w:p>
+        </w:tc>
+        <w:tc>
+          <w:tcPr>
+            <w:tcW w:w="3578" w:type="dxa"/>
+          </w:tcPr>
+          <w:p>
+            <w:r>
+              <w:t>/activity-t</w:t>
+            </w:r>
+            <w:r>
+              <w:t>ype/</w:t>
+            </w:r>
+          </w:p>
+        </w:tc>
+        <w:tc>
+          <w:tcPr>
+            <w:tcW w:w="2358" w:type="dxa"/>
+          </w:tcPr>
+          <w:p>
+            <w:r>
+              <w:t>POST</w:t>
             </w:r>
           </w:p>
         </w:tc>
@@ -8223,31 +8685,31 @@
       <w:tr>
         <w:tc>
           <w:tcPr>
-            <w:tcW w:w="3438" w:type="dxa"/>
-          </w:tcPr>
-          <w:p>
-            <w:r>
-              <w:t>Suppression type d’activité</w:t>
-            </w:r>
-          </w:p>
-        </w:tc>
-        <w:tc>
-          <w:tcPr>
-            <w:tcW w:w="2965" w:type="dxa"/>
-          </w:tcPr>
-          <w:p>
-            <w:r>
-              <w:t>/activity-type/{typeid}</w:t>
-            </w:r>
-          </w:p>
-        </w:tc>
-        <w:tc>
-          <w:tcPr>
-            <w:tcW w:w="2657" w:type="dxa"/>
-          </w:tcPr>
-          <w:p>
-            <w:r>
-              <w:t>DELETE</w:t>
+            <w:tcW w:w="3124" w:type="dxa"/>
+          </w:tcPr>
+          <w:p>
+            <w:r>
+              <w:t>Lecture types d’activité</w:t>
+            </w:r>
+          </w:p>
+        </w:tc>
+        <w:tc>
+          <w:tcPr>
+            <w:tcW w:w="3578" w:type="dxa"/>
+          </w:tcPr>
+          <w:p>
+            <w:r>
+              <w:t>/activity-type/</w:t>
+            </w:r>
+          </w:p>
+        </w:tc>
+        <w:tc>
+          <w:tcPr>
+            <w:tcW w:w="2358" w:type="dxa"/>
+          </w:tcPr>
+          <w:p>
+            <w:r>
+              <w:t>GET</w:t>
             </w:r>
           </w:p>
         </w:tc>
@@ -8258,17 +8720,17 @@
         </w:trPr>
         <w:tc>
           <w:tcPr>
-            <w:tcW w:w="3438" w:type="dxa"/>
-          </w:tcPr>
-          <w:p>
-            <w:r>
-              <w:t>Modification type d’activité</w:t>
-            </w:r>
-          </w:p>
-        </w:tc>
-        <w:tc>
-          <w:tcPr>
-            <w:tcW w:w="2965" w:type="dxa"/>
+            <w:tcW w:w="3124" w:type="dxa"/>
+          </w:tcPr>
+          <w:p>
+            <w:r>
+              <w:t>Suppression type d’activité</w:t>
+            </w:r>
+          </w:p>
+        </w:tc>
+        <w:tc>
+          <w:tcPr>
+            <w:tcW w:w="3578" w:type="dxa"/>
           </w:tcPr>
           <w:p>
             <w:r>
@@ -8278,11 +8740,11 @@
         </w:tc>
         <w:tc>
           <w:tcPr>
-            <w:tcW w:w="2657" w:type="dxa"/>
-          </w:tcPr>
-          <w:p>
-            <w:r>
-              <w:t>PUT</w:t>
+            <w:tcW w:w="2358" w:type="dxa"/>
+          </w:tcPr>
+          <w:p>
+            <w:r>
+              <w:t>DELETE</w:t>
             </w:r>
           </w:p>
         </w:tc>
@@ -8290,31 +8752,31 @@
       <w:tr>
         <w:tc>
           <w:tcPr>
-            <w:tcW w:w="3438" w:type="dxa"/>
-          </w:tcPr>
-          <w:p>
-            <w:r>
-              <w:t>Ajout abonnement</w:t>
-            </w:r>
-          </w:p>
-        </w:tc>
-        <w:tc>
-          <w:tcPr>
-            <w:tcW w:w="2965" w:type="dxa"/>
-          </w:tcPr>
-          <w:p>
-            <w:r>
-              <w:t>/subscription/</w:t>
-            </w:r>
-          </w:p>
-        </w:tc>
-        <w:tc>
-          <w:tcPr>
-            <w:tcW w:w="2657" w:type="dxa"/>
-          </w:tcPr>
-          <w:p>
-            <w:r>
-              <w:t>POST</w:t>
+            <w:tcW w:w="3124" w:type="dxa"/>
+          </w:tcPr>
+          <w:p>
+            <w:r>
+              <w:t>Modification type d’activité</w:t>
+            </w:r>
+          </w:p>
+        </w:tc>
+        <w:tc>
+          <w:tcPr>
+            <w:tcW w:w="3578" w:type="dxa"/>
+          </w:tcPr>
+          <w:p>
+            <w:r>
+              <w:t>/activity-type/{typeid}</w:t>
+            </w:r>
+          </w:p>
+        </w:tc>
+        <w:tc>
+          <w:tcPr>
+            <w:tcW w:w="2358" w:type="dxa"/>
+          </w:tcPr>
+          <w:p>
+            <w:r>
+              <w:t>PUT</w:t>
             </w:r>
           </w:p>
         </w:tc>
@@ -8325,31 +8787,31 @@
         </w:trPr>
         <w:tc>
           <w:tcPr>
-            <w:tcW w:w="3438" w:type="dxa"/>
-          </w:tcPr>
-          <w:p>
-            <w:r>
-              <w:t>Modification abonnement</w:t>
-            </w:r>
-          </w:p>
-        </w:tc>
-        <w:tc>
-          <w:tcPr>
-            <w:tcW w:w="2965" w:type="dxa"/>
-          </w:tcPr>
-          <w:p>
-            <w:r>
-              <w:t>/subscription/{subid}</w:t>
-            </w:r>
-          </w:p>
-        </w:tc>
-        <w:tc>
-          <w:tcPr>
-            <w:tcW w:w="2657" w:type="dxa"/>
-          </w:tcPr>
-          <w:p>
-            <w:r>
-              <w:t>PUT</w:t>
+            <w:tcW w:w="3124" w:type="dxa"/>
+          </w:tcPr>
+          <w:p>
+            <w:r>
+              <w:t>Ajout abonnement</w:t>
+            </w:r>
+          </w:p>
+        </w:tc>
+        <w:tc>
+          <w:tcPr>
+            <w:tcW w:w="3578" w:type="dxa"/>
+          </w:tcPr>
+          <w:p>
+            <w:r>
+              <w:t>/subscription/</w:t>
+            </w:r>
+          </w:p>
+        </w:tc>
+        <w:tc>
+          <w:tcPr>
+            <w:tcW w:w="2358" w:type="dxa"/>
+          </w:tcPr>
+          <w:p>
+            <w:r>
+              <w:t>POST</w:t>
             </w:r>
           </w:p>
         </w:tc>
@@ -8357,7 +8819,50 @@
       <w:tr>
         <w:tc>
           <w:tcPr>
-            <w:tcW w:w="3438" w:type="dxa"/>
+            <w:tcW w:w="3124" w:type="dxa"/>
+          </w:tcPr>
+          <w:p>
+            <w:r>
+              <w:t>Modification abonnement</w:t>
+            </w:r>
+          </w:p>
+        </w:tc>
+        <w:tc>
+          <w:tcPr>
+            <w:tcW w:w="3578" w:type="dxa"/>
+          </w:tcPr>
+          <w:p>
+            <w:r>
+              <w:t>/subscription/{</w:t>
+            </w:r>
+            <w:proofErr w:type="spellStart"/>
+            <w:r>
+              <w:t>subid</w:t>
+            </w:r>
+            <w:proofErr w:type="spellEnd"/>
+            <w:r>
+              <w:t>}</w:t>
+            </w:r>
+          </w:p>
+        </w:tc>
+        <w:tc>
+          <w:tcPr>
+            <w:tcW w:w="2358" w:type="dxa"/>
+          </w:tcPr>
+          <w:p>
+            <w:r>
+              <w:t>PUT</w:t>
+            </w:r>
+          </w:p>
+        </w:tc>
+      </w:tr>
+      <w:tr>
+        <w:trPr>
+          <w:cnfStyle w:val="000000100000" w:firstRow="0" w:lastRow="0" w:firstColumn="0" w:lastColumn="0" w:oddVBand="0" w:evenVBand="0" w:oddHBand="1" w:evenHBand="0" w:firstRowFirstColumn="0" w:firstRowLastColumn="0" w:lastRowFirstColumn="0" w:lastRowLastColumn="0"/>
+        </w:trPr>
+        <w:tc>
+          <w:tcPr>
+            <w:tcW w:w="3124" w:type="dxa"/>
           </w:tcPr>
           <w:p>
             <w:r>
@@ -8367,7 +8872,7 @@
         </w:tc>
         <w:tc>
           <w:tcPr>
-            <w:tcW w:w="2965" w:type="dxa"/>
+            <w:tcW w:w="3578" w:type="dxa"/>
           </w:tcPr>
           <w:p>
             <w:r>
@@ -8377,7 +8882,7 @@
         </w:tc>
         <w:tc>
           <w:tcPr>
-            <w:tcW w:w="2657" w:type="dxa"/>
+            <w:tcW w:w="2358" w:type="dxa"/>
           </w:tcPr>
           <w:p>
             <w:r>
@@ -8421,9 +8926,11 @@
             <w:tcW w:w="4530" w:type="dxa"/>
           </w:tcPr>
           <w:p>
+            <w:proofErr w:type="spellStart"/>
             <w:r>
               <w:t>NodeJS</w:t>
             </w:r>
+            <w:proofErr w:type="spellEnd"/>
           </w:p>
         </w:tc>
         <w:tc>
@@ -8431,8 +8938,13 @@
             <w:tcW w:w="4530" w:type="dxa"/>
           </w:tcPr>
           <w:p>
-            <w:r>
-              <w:t>v8.11.1</w:t>
+            <w:proofErr w:type="gramStart"/>
+            <w:r>
+              <w:t>v</w:t>
+            </w:r>
+            <w:proofErr w:type="gramEnd"/>
+            <w:r>
+              <w:t>8.11.1</w:t>
             </w:r>
           </w:p>
         </w:tc>
@@ -8443,9 +8955,13 @@
             <w:tcW w:w="4530" w:type="dxa"/>
           </w:tcPr>
           <w:p>
+            <w:proofErr w:type="spellStart"/>
+            <w:proofErr w:type="gramStart"/>
             <w:r>
               <w:t>npm</w:t>
             </w:r>
+            <w:proofErr w:type="spellEnd"/>
+            <w:proofErr w:type="gramEnd"/>
           </w:p>
         </w:tc>
         <w:tc>
@@ -8503,8 +9019,13 @@
             <w:tcW w:w="4530" w:type="dxa"/>
           </w:tcPr>
           <w:p>
-            <w:r>
-              <w:t>stretch 9.4</w:t>
+            <w:proofErr w:type="gramStart"/>
+            <w:r>
+              <w:t>stretch</w:t>
+            </w:r>
+            <w:proofErr w:type="gramEnd"/>
+            <w:r>
+              <w:t xml:space="preserve"> 9.4</w:t>
             </w:r>
           </w:p>
         </w:tc>
@@ -8518,12 +9039,14 @@
             <w:tcW w:w="4530" w:type="dxa"/>
           </w:tcPr>
           <w:p>
+            <w:proofErr w:type="gramStart"/>
             <w:r>
               <w:t>g</w:t>
             </w:r>
             <w:r>
               <w:t>it</w:t>
             </w:r>
+            <w:proofErr w:type="gramEnd"/>
           </w:p>
         </w:tc>
         <w:tc>
@@ -8531,8 +9054,13 @@
             <w:tcW w:w="4530" w:type="dxa"/>
           </w:tcPr>
           <w:p>
-            <w:r>
-              <w:t>git version 2.11.0</w:t>
+            <w:proofErr w:type="gramStart"/>
+            <w:r>
+              <w:t>git</w:t>
+            </w:r>
+            <w:proofErr w:type="gramEnd"/>
+            <w:r>
+              <w:t xml:space="preserve"> version 2.11.0</w:t>
             </w:r>
           </w:p>
         </w:tc>
@@ -8550,27 +9078,28 @@
     <w:p/>
     <w:p>
       <w:r>
-        <w:t>Le moteur de base de données utilisé est InnoDB, car il est le moteur de base de données par défaut fournit avec MySQL. Ce moteur remplis toutes les contraintes imposées par le projet et l'architecture choisie (Clé primaire, clé étrangère, transactions, types de champs).</w:t>
+        <w:t xml:space="preserve">Le moteur de base de données utilisé est </w:t>
+      </w:r>
+      <w:proofErr w:type="spellStart"/>
+      <w:r>
+        <w:t>InnoDB</w:t>
+      </w:r>
+      <w:proofErr w:type="spellEnd"/>
+      <w:r>
+        <w:t xml:space="preserve">, car il est le moteur de base de données par défaut fournit avec MySQL. Ce moteur remplis toutes les contraintes </w:t>
+      </w:r>
+      <w:r>
+        <w:lastRenderedPageBreak/>
+        <w:t>imposées par le projet et l'architecture choisie (Clé primaire, clé étrangère, transactions, types de champs).</w:t>
       </w:r>
     </w:p>
     <w:p/>
     <w:p>
       <w:pPr>
-        <w:jc w:val="left"/>
-      </w:pPr>
-      <w:r>
-        <w:br w:type="page"/>
-      </w:r>
-    </w:p>
-    <w:p>
-      <w:pPr>
         <w:pStyle w:val="Titre2"/>
       </w:pPr>
       <w:bookmarkStart w:id="25" w:name="_Toc2925653"/>
-      <w:bookmarkStart w:id="26" w:name="_GoBack"/>
-      <w:bookmarkEnd w:id="26"/>
-      <w:r>
-        <w:lastRenderedPageBreak/>
+      <w:r>
         <w:t>Modèle logique des données</w:t>
       </w:r>
       <w:bookmarkEnd w:id="25"/>
@@ -8585,7 +9114,7 @@
     <w:p>
       <w:r>
         <w:pict>
-          <v:shape id="_x0000_i1042" type="#_x0000_t75" style="width:453pt;height:314.25pt">
+          <v:shape id="_x0000_i1026" type="#_x0000_t75" style="width:452.65pt;height:314pt">
             <v:imagedata r:id="rId11" o:title="MLD"/>
           </v:shape>
         </w:pict>
@@ -8597,7 +9126,16 @@
         <w:t>Vous trouverez, ci-dessous, une description des champs pouvant contenir des informations spéciales.</w:t>
       </w:r>
       <w:r>
-        <w:t xml:space="preserve"> D’autres champs ne sont pas détaillé car le contenu de ceux-ci est basique</w:t>
+        <w:t xml:space="preserve"> D’autres champs ne sont pas </w:t>
+      </w:r>
+      <w:r>
+        <w:t>détaillés</w:t>
+      </w:r>
+      <w:r>
+        <w:t xml:space="preserve"> car le contenu de ceux-ci est </w:t>
+      </w:r>
+      <w:r>
+        <w:t>basique.</w:t>
       </w:r>
     </w:p>
     <w:p>
@@ -8692,6 +9230,8 @@
                 <w:lang w:eastAsia="fr-CH"/>
               </w:rPr>
             </w:pPr>
+            <w:proofErr w:type="spellStart"/>
+            <w:proofErr w:type="gramStart"/>
             <w:r>
               <w:rPr>
                 <w:lang w:eastAsia="fr-CH"/>
@@ -8704,6 +9244,8 @@
               </w:rPr>
               <w:t>assword</w:t>
             </w:r>
+            <w:proofErr w:type="spellEnd"/>
+            <w:proofErr w:type="gramEnd"/>
           </w:p>
         </w:tc>
         <w:tc>
@@ -8738,12 +9280,16 @@
                 <w:lang w:eastAsia="fr-CH"/>
               </w:rPr>
             </w:pPr>
+            <w:proofErr w:type="spellStart"/>
+            <w:proofErr w:type="gramStart"/>
             <w:r>
               <w:rPr>
                 <w:lang w:eastAsia="fr-CH"/>
               </w:rPr>
               <w:t>disabled</w:t>
             </w:r>
+            <w:proofErr w:type="spellEnd"/>
+            <w:proofErr w:type="gramEnd"/>
           </w:p>
         </w:tc>
         <w:tc>
@@ -8787,12 +9333,14 @@
                 <w:lang w:eastAsia="fr-CH"/>
               </w:rPr>
             </w:pPr>
+            <w:proofErr w:type="gramStart"/>
             <w:r>
               <w:rPr>
                 <w:lang w:eastAsia="fr-CH"/>
               </w:rPr>
               <w:t>admin</w:t>
             </w:r>
+            <w:proofErr w:type="gramEnd"/>
           </w:p>
         </w:tc>
         <w:tc>
@@ -8828,19 +9376,6 @@
           <w:lang w:eastAsia="fr-CH"/>
         </w:rPr>
       </w:pPr>
-    </w:p>
-    <w:p>
-      <w:pPr>
-        <w:rPr>
-          <w:lang w:eastAsia="fr-CH"/>
-        </w:rPr>
-      </w:pPr>
-      <w:r>
-        <w:rPr>
-          <w:lang w:eastAsia="fr-CH"/>
-        </w:rPr>
-        <w:br w:type="page"/>
-      </w:r>
     </w:p>
     <w:p>
       <w:pPr>
@@ -8936,12 +9471,22 @@
                 <w:lang w:eastAsia="fr-CH"/>
               </w:rPr>
             </w:pPr>
+            <w:proofErr w:type="spellStart"/>
+            <w:proofErr w:type="gramStart"/>
             <w:r>
               <w:rPr>
                 <w:lang w:eastAsia="fr-CH"/>
               </w:rPr>
-              <w:t>start_timestamp</w:t>
-            </w:r>
+              <w:t>start</w:t>
+            </w:r>
+            <w:proofErr w:type="gramEnd"/>
+            <w:r>
+              <w:rPr>
+                <w:lang w:eastAsia="fr-CH"/>
+              </w:rPr>
+              <w:t>_timestamp</w:t>
+            </w:r>
+            <w:proofErr w:type="spellEnd"/>
           </w:p>
         </w:tc>
         <w:tc>
@@ -8976,12 +9521,22 @@
                 <w:lang w:eastAsia="fr-CH"/>
               </w:rPr>
             </w:pPr>
+            <w:proofErr w:type="spellStart"/>
+            <w:proofErr w:type="gramStart"/>
             <w:r>
               <w:rPr>
                 <w:lang w:eastAsia="fr-CH"/>
               </w:rPr>
-              <w:t>end_timestamp</w:t>
-            </w:r>
+              <w:t>end</w:t>
+            </w:r>
+            <w:proofErr w:type="gramEnd"/>
+            <w:r>
+              <w:rPr>
+                <w:lang w:eastAsia="fr-CH"/>
+              </w:rPr>
+              <w:t>_timestamp</w:t>
+            </w:r>
+            <w:proofErr w:type="spellEnd"/>
           </w:p>
         </w:tc>
         <w:tc>
@@ -8995,11 +9550,19 @@
                 <w:lang w:eastAsia="fr-CH"/>
               </w:rPr>
             </w:pPr>
+            <w:proofErr w:type="spellStart"/>
             <w:r>
               <w:rPr>
                 <w:lang w:eastAsia="fr-CH"/>
               </w:rPr>
-              <w:t xml:space="preserve">Timestmap de fin d’activité </w:t>
+              <w:t>Timestmap</w:t>
+            </w:r>
+            <w:proofErr w:type="spellEnd"/>
+            <w:r>
+              <w:rPr>
+                <w:lang w:eastAsia="fr-CH"/>
+              </w:rPr>
+              <w:t xml:space="preserve"> de fin d’activité </w:t>
             </w:r>
           </w:p>
         </w:tc>
@@ -9019,12 +9582,16 @@
                 <w:lang w:eastAsia="fr-CH"/>
               </w:rPr>
             </w:pPr>
+            <w:proofErr w:type="spellStart"/>
+            <w:proofErr w:type="gramStart"/>
             <w:r>
               <w:rPr>
                 <w:lang w:eastAsia="fr-CH"/>
               </w:rPr>
               <w:t>removed</w:t>
             </w:r>
+            <w:proofErr w:type="spellEnd"/>
+            <w:proofErr w:type="gramEnd"/>
           </w:p>
         </w:tc>
         <w:tc>
@@ -9153,12 +9720,14 @@
                 <w:lang w:eastAsia="fr-CH"/>
               </w:rPr>
             </w:pPr>
+            <w:proofErr w:type="gramStart"/>
             <w:r>
               <w:rPr>
                 <w:lang w:eastAsia="fr-CH"/>
               </w:rPr>
               <w:t>latitude</w:t>
             </w:r>
+            <w:proofErr w:type="gramEnd"/>
           </w:p>
         </w:tc>
         <w:tc>
@@ -9193,12 +9762,14 @@
                 <w:lang w:eastAsia="fr-CH"/>
               </w:rPr>
             </w:pPr>
+            <w:proofErr w:type="gramStart"/>
             <w:r>
               <w:rPr>
                 <w:lang w:eastAsia="fr-CH"/>
               </w:rPr>
               <w:t>longitude</w:t>
             </w:r>
+            <w:proofErr w:type="gramEnd"/>
           </w:p>
         </w:tc>
         <w:tc>
@@ -9236,12 +9807,14 @@
                 <w:lang w:eastAsia="fr-CH"/>
               </w:rPr>
             </w:pPr>
+            <w:proofErr w:type="gramStart"/>
             <w:r>
               <w:rPr>
                 <w:lang w:eastAsia="fr-CH"/>
               </w:rPr>
               <w:t>altitude</w:t>
             </w:r>
+            <w:proofErr w:type="gramEnd"/>
           </w:p>
         </w:tc>
         <w:tc>
@@ -9276,12 +9849,16 @@
                 <w:lang w:eastAsia="fr-CH"/>
               </w:rPr>
             </w:pPr>
+            <w:proofErr w:type="spellStart"/>
+            <w:proofErr w:type="gramStart"/>
             <w:r>
               <w:rPr>
                 <w:lang w:eastAsia="fr-CH"/>
               </w:rPr>
               <w:t>removed</w:t>
             </w:r>
+            <w:proofErr w:type="spellEnd"/>
+            <w:proofErr w:type="gramEnd"/>
           </w:p>
         </w:tc>
         <w:tc>
@@ -9405,12 +9982,22 @@
                 <w:lang w:eastAsia="fr-CH"/>
               </w:rPr>
             </w:pPr>
+            <w:proofErr w:type="spellStart"/>
+            <w:proofErr w:type="gramStart"/>
             <w:r>
               <w:rPr>
                 <w:lang w:eastAsia="fr-CH"/>
               </w:rPr>
-              <w:t>end_timestamp</w:t>
-            </w:r>
+              <w:t>end</w:t>
+            </w:r>
+            <w:proofErr w:type="gramEnd"/>
+            <w:r>
+              <w:rPr>
+                <w:lang w:eastAsia="fr-CH"/>
+              </w:rPr>
+              <w:t>_timestamp</w:t>
+            </w:r>
+            <w:proofErr w:type="spellEnd"/>
           </w:p>
         </w:tc>
         <w:tc>
@@ -9445,12 +10032,22 @@
                 <w:lang w:eastAsia="fr-CH"/>
               </w:rPr>
             </w:pPr>
+            <w:proofErr w:type="spellStart"/>
+            <w:proofErr w:type="gramStart"/>
             <w:r>
               <w:rPr>
                 <w:lang w:eastAsia="fr-CH"/>
               </w:rPr>
-              <w:t>start_timestamp</w:t>
-            </w:r>
+              <w:t>start</w:t>
+            </w:r>
+            <w:proofErr w:type="gramEnd"/>
+            <w:r>
+              <w:rPr>
+                <w:lang w:eastAsia="fr-CH"/>
+              </w:rPr>
+              <w:t>_timestamp</w:t>
+            </w:r>
+            <w:proofErr w:type="spellEnd"/>
           </w:p>
         </w:tc>
         <w:tc>
@@ -9488,12 +10085,16 @@
                 <w:lang w:eastAsia="fr-CH"/>
               </w:rPr>
             </w:pPr>
+            <w:proofErr w:type="spellStart"/>
+            <w:proofErr w:type="gramStart"/>
             <w:r>
               <w:rPr>
                 <w:lang w:eastAsia="fr-CH"/>
               </w:rPr>
               <w:t>paused</w:t>
             </w:r>
+            <w:proofErr w:type="spellEnd"/>
+            <w:proofErr w:type="gramEnd"/>
           </w:p>
         </w:tc>
         <w:tc>
@@ -9535,12 +10136,14 @@
       <w:pPr>
         <w:pStyle w:val="Titre3"/>
       </w:pPr>
+      <w:proofErr w:type="spellStart"/>
       <w:r>
         <w:t>Activit</w:t>
       </w:r>
       <w:r>
         <w:t>yType</w:t>
       </w:r>
+      <w:proofErr w:type="spellEnd"/>
     </w:p>
     <w:p/>
     <w:tbl>
@@ -9622,9 +10225,13 @@
             <w:tcW w:w="4530" w:type="dxa"/>
           </w:tcPr>
           <w:p>
+            <w:proofErr w:type="spellStart"/>
+            <w:proofErr w:type="gramStart"/>
             <w:r>
               <w:t>removed</w:t>
             </w:r>
+            <w:proofErr w:type="spellEnd"/>
+            <w:proofErr w:type="gramEnd"/>
           </w:p>
         </w:tc>
         <w:tc>
@@ -9686,7 +10293,7 @@
       <w:pPr>
         <w:pStyle w:val="Titre2"/>
       </w:pPr>
-      <w:bookmarkStart w:id="27" w:name="_Toc2925654"/>
+      <w:bookmarkStart w:id="26" w:name="_Toc2925654"/>
       <w:r>
         <w:lastRenderedPageBreak/>
         <w:t>Diagramme</w:t>
@@ -9697,15 +10304,15 @@
       <w:r>
         <w:t xml:space="preserve"> de flux</w:t>
       </w:r>
-      <w:bookmarkEnd w:id="27"/>
+      <w:bookmarkEnd w:id="26"/>
     </w:p>
     <w:p>
       <w:r>
         <w:object w:dxaOrig="12516" w:dyaOrig="8784">
-          <v:shape id="_x0000_i1028" type="#_x0000_t75" style="width:570pt;height:402pt" o:ole="">
+          <v:shape id="_x0000_i1027" type="#_x0000_t75" style="width:570pt;height:402pt" o:ole="">
             <v:imagedata r:id="rId14" o:title=""/>
           </v:shape>
-          <o:OLEObject Type="Embed" ProgID="Visio.Drawing.15" ShapeID="_x0000_i1028" DrawAspect="Content" ObjectID="_1613909172" r:id="rId15"/>
+          <o:OLEObject Type="Embed" ProgID="Visio.Drawing.15" ShapeID="_x0000_i1027" DrawAspect="Content" ObjectID="_1613926251" r:id="rId15"/>
         </w:object>
       </w:r>
     </w:p>
@@ -9725,13 +10332,13 @@
       </w:pPr>
       <w:r>
         <w:object w:dxaOrig="11304" w:dyaOrig="9624">
-          <v:shape id="_x0000_i1029" type="#_x0000_t75" style="width:494.25pt;height:419.25pt" o:ole="">
+          <v:shape id="_x0000_i1028" type="#_x0000_t75" style="width:494pt;height:419.35pt" o:ole="">
             <v:imagedata r:id="rId18" o:title=""/>
           </v:shape>
-          <o:OLEObject Type="Embed" ProgID="Visio.Drawing.15" ShapeID="_x0000_i1029" DrawAspect="Content" ObjectID="_1613909173" r:id="rId19"/>
+          <o:OLEObject Type="Embed" ProgID="Visio.Drawing.15" ShapeID="_x0000_i1028" DrawAspect="Content" ObjectID="_1613926252" r:id="rId19"/>
         </w:object>
       </w:r>
-      <w:bookmarkStart w:id="28" w:name="_Toc71703259"/>
+      <w:bookmarkStart w:id="27" w:name="_Toc71703259"/>
     </w:p>
     <w:p>
       <w:pPr>
@@ -9741,12 +10348,12 @@
           <w:sz w:val="28"/>
         </w:rPr>
       </w:pPr>
-      <w:bookmarkStart w:id="29" w:name="_Toc2925655"/>
+      <w:bookmarkStart w:id="28" w:name="_Toc2925655"/>
       <w:r>
         <w:lastRenderedPageBreak/>
         <w:t>Cas d’utilisation</w:t>
       </w:r>
-      <w:bookmarkEnd w:id="29"/>
+      <w:bookmarkEnd w:id="28"/>
     </w:p>
     <w:p>
       <w:pPr>
@@ -9775,10 +10382,10 @@
     <w:p>
       <w:r>
         <w:object w:dxaOrig="9465" w:dyaOrig="9271">
-          <v:shape id="_x0000_i1030" type="#_x0000_t75" style="width:452.25pt;height:442.5pt" o:ole="">
+          <v:shape id="_x0000_i1029" type="#_x0000_t75" style="width:452.65pt;height:442.65pt" o:ole="">
             <v:imagedata r:id="rId20" o:title=""/>
           </v:shape>
-          <o:OLEObject Type="Embed" ProgID="Visio.Drawing.15" ShapeID="_x0000_i1030" DrawAspect="Content" ObjectID="_1613909174" r:id="rId21"/>
+          <o:OLEObject Type="Embed" ProgID="Visio.Drawing.15" ShapeID="_x0000_i1029" DrawAspect="Content" ObjectID="_1613926253" r:id="rId21"/>
         </w:object>
       </w:r>
     </w:p>
@@ -9955,7 +10562,10 @@
               <w:cnfStyle w:val="000000100000" w:firstRow="0" w:lastRow="0" w:firstColumn="0" w:lastColumn="0" w:oddVBand="0" w:evenVBand="0" w:oddHBand="1" w:evenHBand="0" w:firstRowFirstColumn="0" w:firstRowLastColumn="0" w:lastRowFirstColumn="0" w:lastRowLastColumn="0"/>
             </w:pPr>
             <w:r>
-              <w:t xml:space="preserve">Utilisateur : Soumet une requête </w:t>
+              <w:t>Visiteur</w:t>
+            </w:r>
+            <w:r>
+              <w:t xml:space="preserve"> : Soumet une requête </w:t>
             </w:r>
             <w:r>
               <w:t>POST</w:t>
@@ -10001,7 +10611,13 @@
               <w:cnfStyle w:val="000000000000" w:firstRow="0" w:lastRow="0" w:firstColumn="0" w:lastColumn="0" w:oddVBand="0" w:evenVBand="0" w:oddHBand="0" w:evenHBand="0" w:firstRowFirstColumn="0" w:firstRowLastColumn="0" w:lastRowFirstColumn="0" w:lastRowLastColumn="0"/>
             </w:pPr>
             <w:r>
-              <w:t>API : Valide  la requête</w:t>
+              <w:t xml:space="preserve">API : </w:t>
+            </w:r>
+            <w:r>
+              <w:t>Valide la</w:t>
+            </w:r>
+            <w:r>
+              <w:t xml:space="preserve"> requête</w:t>
             </w:r>
           </w:p>
         </w:tc>
@@ -10382,7 +10998,10 @@
               <w:cnfStyle w:val="000000100000" w:firstRow="0" w:lastRow="0" w:firstColumn="0" w:lastColumn="0" w:oddVBand="0" w:evenVBand="0" w:oddHBand="1" w:evenHBand="0" w:firstRowFirstColumn="0" w:firstRowLastColumn="0" w:lastRowFirstColumn="0" w:lastRowLastColumn="0"/>
             </w:pPr>
             <w:r>
-              <w:t>Utilisateur : Soumet une requête GET à "/</w:t>
+              <w:t>Visiteur</w:t>
+            </w:r>
+            <w:r>
+              <w:t> : Soumet une requête GET à "/</w:t>
             </w:r>
             <w:r>
               <w:t>token</w:t>
@@ -10651,6 +11270,1263 @@
         </w:numPr>
       </w:pPr>
     </w:p>
+    <w:p>
+      <w:pPr>
+        <w:jc w:val="left"/>
+        <w:rPr>
+          <w:b/>
+        </w:rPr>
+      </w:pPr>
+      <w:r>
+        <w:br w:type="page"/>
+      </w:r>
+    </w:p>
+    <w:p>
+      <w:pPr>
+        <w:pStyle w:val="Titre3"/>
+      </w:pPr>
+      <w:r>
+        <w:lastRenderedPageBreak/>
+        <w:t>Cas d'utilisation membre</w:t>
+      </w:r>
+    </w:p>
+    <w:p/>
+    <w:tbl>
+      <w:tblPr>
+        <w:tblStyle w:val="Grilledutableau"/>
+        <w:tblW w:w="0" w:type="auto"/>
+        <w:tblCellMar>
+          <w:top w:w="57" w:type="dxa"/>
+          <w:bottom w:w="57" w:type="dxa"/>
+        </w:tblCellMar>
+        <w:tblLook w:val="04A0" w:firstRow="1" w:lastRow="0" w:firstColumn="1" w:lastColumn="0" w:noHBand="0" w:noVBand="1"/>
+      </w:tblPr>
+      <w:tblGrid>
+        <w:gridCol w:w="3020"/>
+        <w:gridCol w:w="3020"/>
+        <w:gridCol w:w="3020"/>
+      </w:tblGrid>
+      <w:tr>
+        <w:tc>
+          <w:tcPr>
+            <w:tcW w:w="3020" w:type="dxa"/>
+          </w:tcPr>
+          <w:p>
+            <w:r>
+              <w:t xml:space="preserve">En tant que </w:t>
+            </w:r>
+            <w:r>
+              <w:t>membre</w:t>
+            </w:r>
+          </w:p>
+        </w:tc>
+        <w:tc>
+          <w:tcPr>
+            <w:tcW w:w="3020" w:type="dxa"/>
+          </w:tcPr>
+          <w:p>
+            <w:r>
+              <w:t xml:space="preserve">Je veux </w:t>
+            </w:r>
+            <w:r>
+              <w:t xml:space="preserve">enregistrer </w:t>
+            </w:r>
+            <w:r>
+              <w:t>une activité sportive</w:t>
+            </w:r>
+          </w:p>
+        </w:tc>
+        <w:tc>
+          <w:tcPr>
+            <w:tcW w:w="3020" w:type="dxa"/>
+          </w:tcPr>
+          <w:p>
+            <w:r>
+              <w:t xml:space="preserve">Dans le but </w:t>
+            </w:r>
+            <w:r>
+              <w:t>de la stocker dans l'application</w:t>
+            </w:r>
+          </w:p>
+        </w:tc>
+      </w:tr>
+    </w:tbl>
+    <w:p/>
+    <w:tbl>
+      <w:tblPr>
+        <w:tblStyle w:val="TableauGrille5Fonc"/>
+        <w:tblW w:w="0" w:type="auto"/>
+        <w:tblCellMar>
+          <w:top w:w="57" w:type="dxa"/>
+          <w:bottom w:w="57" w:type="dxa"/>
+        </w:tblCellMar>
+        <w:tblLook w:val="04A0" w:firstRow="1" w:lastRow="0" w:firstColumn="1" w:lastColumn="0" w:noHBand="0" w:noVBand="1"/>
+      </w:tblPr>
+      <w:tblGrid>
+        <w:gridCol w:w="2382"/>
+        <w:gridCol w:w="870"/>
+        <w:gridCol w:w="5808"/>
+      </w:tblGrid>
+      <w:tr>
+        <w:trPr>
+          <w:cnfStyle w:val="100000000000" w:firstRow="1" w:lastRow="0" w:firstColumn="0" w:lastColumn="0" w:oddVBand="0" w:evenVBand="0" w:oddHBand="0" w:evenHBand="0" w:firstRowFirstColumn="0" w:firstRowLastColumn="0" w:lastRowFirstColumn="0" w:lastRowLastColumn="0"/>
+        </w:trPr>
+        <w:tc>
+          <w:tcPr>
+            <w:cnfStyle w:val="001000000000" w:firstRow="0" w:lastRow="0" w:firstColumn="1" w:lastColumn="0" w:oddVBand="0" w:evenVBand="0" w:oddHBand="0" w:evenHBand="0" w:firstRowFirstColumn="0" w:firstRowLastColumn="0" w:lastRowFirstColumn="0" w:lastRowLastColumn="0"/>
+            <w:tcW w:w="2382" w:type="dxa"/>
+            <w:vMerge w:val="restart"/>
+            <w:tcBorders>
+              <w:bottom w:val="single" w:sz="4" w:space="0" w:color="auto"/>
+            </w:tcBorders>
+          </w:tcPr>
+          <w:p>
+            <w:pPr>
+              <w:jc w:val="left"/>
+            </w:pPr>
+            <w:r>
+              <w:t>Déroulement</w:t>
+            </w:r>
+          </w:p>
+        </w:tc>
+        <w:tc>
+          <w:tcPr>
+            <w:tcW w:w="870" w:type="dxa"/>
+          </w:tcPr>
+          <w:p>
+            <w:pPr>
+              <w:jc w:val="center"/>
+              <w:cnfStyle w:val="100000000000" w:firstRow="1" w:lastRow="0" w:firstColumn="0" w:lastColumn="0" w:oddVBand="0" w:evenVBand="0" w:oddHBand="0" w:evenHBand="0" w:firstRowFirstColumn="0" w:firstRowLastColumn="0" w:lastRowFirstColumn="0" w:lastRowLastColumn="0"/>
+            </w:pPr>
+            <w:r>
+              <w:t>Étape</w:t>
+            </w:r>
+          </w:p>
+        </w:tc>
+        <w:tc>
+          <w:tcPr>
+            <w:tcW w:w="5808" w:type="dxa"/>
+          </w:tcPr>
+          <w:p>
+            <w:pPr>
+              <w:cnfStyle w:val="100000000000" w:firstRow="1" w:lastRow="0" w:firstColumn="0" w:lastColumn="0" w:oddVBand="0" w:evenVBand="0" w:oddHBand="0" w:evenHBand="0" w:firstRowFirstColumn="0" w:firstRowLastColumn="0" w:lastRowFirstColumn="0" w:lastRowLastColumn="0"/>
+            </w:pPr>
+            <w:r>
+              <w:t>Description</w:t>
+            </w:r>
+          </w:p>
+        </w:tc>
+      </w:tr>
+      <w:tr>
+        <w:trPr>
+          <w:cnfStyle w:val="000000100000" w:firstRow="0" w:lastRow="0" w:firstColumn="0" w:lastColumn="0" w:oddVBand="0" w:evenVBand="0" w:oddHBand="1" w:evenHBand="0" w:firstRowFirstColumn="0" w:firstRowLastColumn="0" w:lastRowFirstColumn="0" w:lastRowLastColumn="0"/>
+        </w:trPr>
+        <w:tc>
+          <w:tcPr>
+            <w:cnfStyle w:val="001000000000" w:firstRow="0" w:lastRow="0" w:firstColumn="1" w:lastColumn="0" w:oddVBand="0" w:evenVBand="0" w:oddHBand="0" w:evenHBand="0" w:firstRowFirstColumn="0" w:firstRowLastColumn="0" w:lastRowFirstColumn="0" w:lastRowLastColumn="0"/>
+            <w:tcW w:w="2382" w:type="dxa"/>
+            <w:vMerge/>
+            <w:tcBorders>
+              <w:bottom w:val="single" w:sz="4" w:space="0" w:color="auto"/>
+            </w:tcBorders>
+          </w:tcPr>
+          <w:p/>
+        </w:tc>
+        <w:tc>
+          <w:tcPr>
+            <w:tcW w:w="870" w:type="dxa"/>
+          </w:tcPr>
+          <w:p>
+            <w:pPr>
+              <w:jc w:val="center"/>
+              <w:cnfStyle w:val="000000100000" w:firstRow="0" w:lastRow="0" w:firstColumn="0" w:lastColumn="0" w:oddVBand="0" w:evenVBand="0" w:oddHBand="1" w:evenHBand="0" w:firstRowFirstColumn="0" w:firstRowLastColumn="0" w:lastRowFirstColumn="0" w:lastRowLastColumn="0"/>
+            </w:pPr>
+            <w:r>
+              <w:t>1</w:t>
+            </w:r>
+          </w:p>
+        </w:tc>
+        <w:tc>
+          <w:tcPr>
+            <w:tcW w:w="5808" w:type="dxa"/>
+          </w:tcPr>
+          <w:p>
+            <w:pPr>
+              <w:cnfStyle w:val="000000100000" w:firstRow="0" w:lastRow="0" w:firstColumn="0" w:lastColumn="0" w:oddVBand="0" w:evenVBand="0" w:oddHBand="1" w:evenHBand="0" w:firstRowFirstColumn="0" w:firstRowLastColumn="0" w:lastRowFirstColumn="0" w:lastRowLastColumn="0"/>
+            </w:pPr>
+            <w:r>
+              <w:t>Membre</w:t>
+            </w:r>
+            <w:r>
+              <w:t> : Soumet une requête POST à "</w:t>
+            </w:r>
+            <w:r>
+              <w:t>user</w:t>
+            </w:r>
+            <w:r>
+              <w:t>/</w:t>
+            </w:r>
+            <w:r>
+              <w:t>{userid}/</w:t>
+            </w:r>
+            <w:r>
+              <w:t>activity</w:t>
+            </w:r>
+            <w:r>
+              <w:t>"</w:t>
+            </w:r>
+          </w:p>
+        </w:tc>
+      </w:tr>
+      <w:tr>
+        <w:tc>
+          <w:tcPr>
+            <w:cnfStyle w:val="001000000000" w:firstRow="0" w:lastRow="0" w:firstColumn="1" w:lastColumn="0" w:oddVBand="0" w:evenVBand="0" w:oddHBand="0" w:evenHBand="0" w:firstRowFirstColumn="0" w:firstRowLastColumn="0" w:lastRowFirstColumn="0" w:lastRowLastColumn="0"/>
+            <w:tcW w:w="2382" w:type="dxa"/>
+            <w:vMerge/>
+            <w:tcBorders>
+              <w:bottom w:val="single" w:sz="4" w:space="0" w:color="auto"/>
+            </w:tcBorders>
+          </w:tcPr>
+          <w:p/>
+        </w:tc>
+        <w:tc>
+          <w:tcPr>
+            <w:tcW w:w="870" w:type="dxa"/>
+          </w:tcPr>
+          <w:p>
+            <w:pPr>
+              <w:jc w:val="center"/>
+              <w:cnfStyle w:val="000000000000" w:firstRow="0" w:lastRow="0" w:firstColumn="0" w:lastColumn="0" w:oddVBand="0" w:evenVBand="0" w:oddHBand="0" w:evenHBand="0" w:firstRowFirstColumn="0" w:firstRowLastColumn="0" w:lastRowFirstColumn="0" w:lastRowLastColumn="0"/>
+            </w:pPr>
+            <w:r>
+              <w:t>2</w:t>
+            </w:r>
+          </w:p>
+        </w:tc>
+        <w:tc>
+          <w:tcPr>
+            <w:tcW w:w="5808" w:type="dxa"/>
+          </w:tcPr>
+          <w:p>
+            <w:pPr>
+              <w:cnfStyle w:val="000000000000" w:firstRow="0" w:lastRow="0" w:firstColumn="0" w:lastColumn="0" w:oddVBand="0" w:evenVBand="0" w:oddHBand="0" w:evenHBand="0" w:firstRowFirstColumn="0" w:firstRowLastColumn="0" w:lastRowFirstColumn="0" w:lastRowLastColumn="0"/>
+            </w:pPr>
+            <w:r>
+              <w:t xml:space="preserve">API : </w:t>
+            </w:r>
+            <w:r>
+              <w:t>Valide la</w:t>
+            </w:r>
+            <w:r>
+              <w:t xml:space="preserve"> requête</w:t>
+            </w:r>
+          </w:p>
+        </w:tc>
+      </w:tr>
+      <w:tr>
+        <w:trPr>
+          <w:cnfStyle w:val="000000100000" w:firstRow="0" w:lastRow="0" w:firstColumn="0" w:lastColumn="0" w:oddVBand="0" w:evenVBand="0" w:oddHBand="1" w:evenHBand="0" w:firstRowFirstColumn="0" w:firstRowLastColumn="0" w:lastRowFirstColumn="0" w:lastRowLastColumn="0"/>
+        </w:trPr>
+        <w:tc>
+          <w:tcPr>
+            <w:cnfStyle w:val="001000000000" w:firstRow="0" w:lastRow="0" w:firstColumn="1" w:lastColumn="0" w:oddVBand="0" w:evenVBand="0" w:oddHBand="0" w:evenHBand="0" w:firstRowFirstColumn="0" w:firstRowLastColumn="0" w:lastRowFirstColumn="0" w:lastRowLastColumn="0"/>
+            <w:tcW w:w="2382" w:type="dxa"/>
+            <w:vMerge/>
+            <w:tcBorders>
+              <w:bottom w:val="single" w:sz="4" w:space="0" w:color="auto"/>
+            </w:tcBorders>
+          </w:tcPr>
+          <w:p/>
+        </w:tc>
+        <w:tc>
+          <w:tcPr>
+            <w:tcW w:w="870" w:type="dxa"/>
+          </w:tcPr>
+          <w:p>
+            <w:pPr>
+              <w:jc w:val="center"/>
+              <w:cnfStyle w:val="000000100000" w:firstRow="0" w:lastRow="0" w:firstColumn="0" w:lastColumn="0" w:oddVBand="0" w:evenVBand="0" w:oddHBand="1" w:evenHBand="0" w:firstRowFirstColumn="0" w:firstRowLastColumn="0" w:lastRowFirstColumn="0" w:lastRowLastColumn="0"/>
+            </w:pPr>
+            <w:r>
+              <w:t>3</w:t>
+            </w:r>
+          </w:p>
+        </w:tc>
+        <w:tc>
+          <w:tcPr>
+            <w:tcW w:w="5808" w:type="dxa"/>
+          </w:tcPr>
+          <w:p>
+            <w:pPr>
+              <w:cnfStyle w:val="000000100000" w:firstRow="0" w:lastRow="0" w:firstColumn="0" w:lastColumn="0" w:oddVBand="0" w:evenVBand="0" w:oddHBand="1" w:evenHBand="0" w:firstRowFirstColumn="0" w:firstRowLastColumn="0" w:lastRowFirstColumn="0" w:lastRowLastColumn="0"/>
+            </w:pPr>
+            <w:r>
+              <w:t>API : Valide l'autorisation de création de la ressource</w:t>
+            </w:r>
+          </w:p>
+        </w:tc>
+      </w:tr>
+      <w:tr>
+        <w:tc>
+          <w:tcPr>
+            <w:cnfStyle w:val="001000000000" w:firstRow="0" w:lastRow="0" w:firstColumn="1" w:lastColumn="0" w:oddVBand="0" w:evenVBand="0" w:oddHBand="0" w:evenHBand="0" w:firstRowFirstColumn="0" w:firstRowLastColumn="0" w:lastRowFirstColumn="0" w:lastRowLastColumn="0"/>
+            <w:tcW w:w="2382" w:type="dxa"/>
+            <w:vMerge/>
+            <w:tcBorders>
+              <w:bottom w:val="single" w:sz="4" w:space="0" w:color="auto"/>
+            </w:tcBorders>
+          </w:tcPr>
+          <w:p/>
+        </w:tc>
+        <w:tc>
+          <w:tcPr>
+            <w:tcW w:w="870" w:type="dxa"/>
+          </w:tcPr>
+          <w:p>
+            <w:pPr>
+              <w:jc w:val="center"/>
+              <w:cnfStyle w:val="000000000000" w:firstRow="0" w:lastRow="0" w:firstColumn="0" w:lastColumn="0" w:oddVBand="0" w:evenVBand="0" w:oddHBand="0" w:evenHBand="0" w:firstRowFirstColumn="0" w:firstRowLastColumn="0" w:lastRowFirstColumn="0" w:lastRowLastColumn="0"/>
+            </w:pPr>
+            <w:r>
+              <w:t>4</w:t>
+            </w:r>
+          </w:p>
+        </w:tc>
+        <w:tc>
+          <w:tcPr>
+            <w:tcW w:w="5808" w:type="dxa"/>
+          </w:tcPr>
+          <w:p>
+            <w:pPr>
+              <w:cnfStyle w:val="000000000000" w:firstRow="0" w:lastRow="0" w:firstColumn="0" w:lastColumn="0" w:oddVBand="0" w:evenVBand="0" w:oddHBand="0" w:evenHBand="0" w:firstRowFirstColumn="0" w:firstRowLastColumn="0" w:lastRowFirstColumn="0" w:lastRowLastColumn="0"/>
+            </w:pPr>
+            <w:r>
+              <w:t xml:space="preserve">API : </w:t>
+            </w:r>
+            <w:r>
+              <w:t>enregistre les informations dans la base de données</w:t>
+            </w:r>
+          </w:p>
+        </w:tc>
+      </w:tr>
+      <w:tr>
+        <w:trPr>
+          <w:cnfStyle w:val="000000100000" w:firstRow="0" w:lastRow="0" w:firstColumn="0" w:lastColumn="0" w:oddVBand="0" w:evenVBand="0" w:oddHBand="1" w:evenHBand="0" w:firstRowFirstColumn="0" w:firstRowLastColumn="0" w:lastRowFirstColumn="0" w:lastRowLastColumn="0"/>
+        </w:trPr>
+        <w:tc>
+          <w:tcPr>
+            <w:cnfStyle w:val="001000000000" w:firstRow="0" w:lastRow="0" w:firstColumn="1" w:lastColumn="0" w:oddVBand="0" w:evenVBand="0" w:oddHBand="0" w:evenHBand="0" w:firstRowFirstColumn="0" w:firstRowLastColumn="0" w:lastRowFirstColumn="0" w:lastRowLastColumn="0"/>
+            <w:tcW w:w="2382" w:type="dxa"/>
+            <w:tcBorders>
+              <w:bottom w:val="single" w:sz="4" w:space="0" w:color="auto"/>
+            </w:tcBorders>
+          </w:tcPr>
+          <w:p/>
+        </w:tc>
+        <w:tc>
+          <w:tcPr>
+            <w:tcW w:w="870" w:type="dxa"/>
+          </w:tcPr>
+          <w:p>
+            <w:pPr>
+              <w:jc w:val="center"/>
+              <w:cnfStyle w:val="000000100000" w:firstRow="0" w:lastRow="0" w:firstColumn="0" w:lastColumn="0" w:oddVBand="0" w:evenVBand="0" w:oddHBand="1" w:evenHBand="0" w:firstRowFirstColumn="0" w:firstRowLastColumn="0" w:lastRowFirstColumn="0" w:lastRowLastColumn="0"/>
+            </w:pPr>
+            <w:r>
+              <w:t>5</w:t>
+            </w:r>
+          </w:p>
+        </w:tc>
+        <w:tc>
+          <w:tcPr>
+            <w:tcW w:w="5808" w:type="dxa"/>
+          </w:tcPr>
+          <w:p>
+            <w:pPr>
+              <w:cnfStyle w:val="000000100000" w:firstRow="0" w:lastRow="0" w:firstColumn="0" w:lastColumn="0" w:oddVBand="0" w:evenVBand="0" w:oddHBand="1" w:evenHBand="0" w:firstRowFirstColumn="0" w:firstRowLastColumn="0" w:lastRowFirstColumn="0" w:lastRowLastColumn="0"/>
+            </w:pPr>
+            <w:r>
+              <w:t>API : Retourne l'état de l'enregistrement au membre</w:t>
+            </w:r>
+          </w:p>
+        </w:tc>
+      </w:tr>
+      <w:tr>
+        <w:trPr>
+          <w:trHeight w:val="409"/>
+        </w:trPr>
+        <w:tc>
+          <w:tcPr>
+            <w:cnfStyle w:val="001000000000" w:firstRow="0" w:lastRow="0" w:firstColumn="1" w:lastColumn="0" w:oddVBand="0" w:evenVBand="0" w:oddHBand="0" w:evenHBand="0" w:firstRowFirstColumn="0" w:firstRowLastColumn="0" w:lastRowFirstColumn="0" w:lastRowLastColumn="0"/>
+            <w:tcW w:w="2382" w:type="dxa"/>
+            <w:vMerge w:val="restart"/>
+            <w:tcBorders>
+              <w:top w:val="single" w:sz="4" w:space="0" w:color="auto"/>
+            </w:tcBorders>
+          </w:tcPr>
+          <w:p>
+            <w:pPr>
+              <w:jc w:val="left"/>
+            </w:pPr>
+            <w:r>
+              <w:t>Extensions</w:t>
+            </w:r>
+          </w:p>
+        </w:tc>
+        <w:tc>
+          <w:tcPr>
+            <w:tcW w:w="870" w:type="dxa"/>
+          </w:tcPr>
+          <w:p>
+            <w:pPr>
+              <w:jc w:val="center"/>
+              <w:cnfStyle w:val="000000000000" w:firstRow="0" w:lastRow="0" w:firstColumn="0" w:lastColumn="0" w:oddVBand="0" w:evenVBand="0" w:oddHBand="0" w:evenHBand="0" w:firstRowFirstColumn="0" w:firstRowLastColumn="0" w:lastRowFirstColumn="0" w:lastRowLastColumn="0"/>
+            </w:pPr>
+            <w:r>
+              <w:t>2a</w:t>
+            </w:r>
+          </w:p>
+        </w:tc>
+        <w:tc>
+          <w:tcPr>
+            <w:tcW w:w="5808" w:type="dxa"/>
+          </w:tcPr>
+          <w:p>
+            <w:pPr>
+              <w:cnfStyle w:val="000000000000" w:firstRow="0" w:lastRow="0" w:firstColumn="0" w:lastColumn="0" w:oddVBand="0" w:evenVBand="0" w:oddHBand="0" w:evenHBand="0" w:firstRowFirstColumn="0" w:firstRowLastColumn="0" w:lastRowFirstColumn="0" w:lastRowLastColumn="0"/>
+            </w:pPr>
+            <w:r>
+              <w:t>Autorisation non</w:t>
+            </w:r>
+            <w:r>
+              <w:t xml:space="preserve"> </w:t>
+            </w:r>
+            <w:r>
+              <w:t>valide</w:t>
+            </w:r>
+          </w:p>
+          <w:p>
+            <w:pPr>
+              <w:cnfStyle w:val="000000000000" w:firstRow="0" w:lastRow="0" w:firstColumn="0" w:lastColumn="0" w:oddVBand="0" w:evenVBand="0" w:oddHBand="0" w:evenHBand="0" w:firstRowFirstColumn="0" w:firstRowLastColumn="0" w:lastRowFirstColumn="0" w:lastRowLastColumn="0"/>
+            </w:pPr>
+            <w:r>
+              <w:t>API : Retourne une erreur d'autorisation</w:t>
+            </w:r>
+          </w:p>
+        </w:tc>
+      </w:tr>
+      <w:tr>
+        <w:trPr>
+          <w:cnfStyle w:val="000000100000" w:firstRow="0" w:lastRow="0" w:firstColumn="0" w:lastColumn="0" w:oddVBand="0" w:evenVBand="0" w:oddHBand="1" w:evenHBand="0" w:firstRowFirstColumn="0" w:firstRowLastColumn="0" w:lastRowFirstColumn="0" w:lastRowLastColumn="0"/>
+          <w:trHeight w:val="409"/>
+        </w:trPr>
+        <w:tc>
+          <w:tcPr>
+            <w:cnfStyle w:val="001000000000" w:firstRow="0" w:lastRow="0" w:firstColumn="1" w:lastColumn="0" w:oddVBand="0" w:evenVBand="0" w:oddHBand="0" w:evenHBand="0" w:firstRowFirstColumn="0" w:firstRowLastColumn="0" w:lastRowFirstColumn="0" w:lastRowLastColumn="0"/>
+            <w:tcW w:w="2382" w:type="dxa"/>
+            <w:vMerge/>
+          </w:tcPr>
+          <w:p>
+            <w:pPr>
+              <w:jc w:val="left"/>
+            </w:pPr>
+          </w:p>
+        </w:tc>
+        <w:tc>
+          <w:tcPr>
+            <w:tcW w:w="870" w:type="dxa"/>
+          </w:tcPr>
+          <w:p>
+            <w:pPr>
+              <w:jc w:val="center"/>
+              <w:cnfStyle w:val="000000100000" w:firstRow="0" w:lastRow="0" w:firstColumn="0" w:lastColumn="0" w:oddVBand="0" w:evenVBand="0" w:oddHBand="1" w:evenHBand="0" w:firstRowFirstColumn="0" w:firstRowLastColumn="0" w:lastRowFirstColumn="0" w:lastRowLastColumn="0"/>
+            </w:pPr>
+            <w:r>
+              <w:t>3</w:t>
+            </w:r>
+            <w:r>
+              <w:t>a</w:t>
+            </w:r>
+          </w:p>
+        </w:tc>
+        <w:tc>
+          <w:tcPr>
+            <w:tcW w:w="5808" w:type="dxa"/>
+          </w:tcPr>
+          <w:p>
+            <w:pPr>
+              <w:cnfStyle w:val="000000100000" w:firstRow="0" w:lastRow="0" w:firstColumn="0" w:lastColumn="0" w:oddVBand="0" w:evenVBand="0" w:oddHBand="1" w:evenHBand="0" w:firstRowFirstColumn="0" w:firstRowLastColumn="0" w:lastRowFirstColumn="0" w:lastRowLastColumn="0"/>
+            </w:pPr>
+            <w:r>
+              <w:t>Format de date de début invalide</w:t>
+            </w:r>
+          </w:p>
+          <w:p>
+            <w:pPr>
+              <w:cnfStyle w:val="000000100000" w:firstRow="0" w:lastRow="0" w:firstColumn="0" w:lastColumn="0" w:oddVBand="0" w:evenVBand="0" w:oddHBand="1" w:evenHBand="0" w:firstRowFirstColumn="0" w:firstRowLastColumn="0" w:lastRowFirstColumn="0" w:lastRowLastColumn="0"/>
+            </w:pPr>
+            <w:r>
+              <w:t xml:space="preserve">API : Retourne une erreur de format </w:t>
+            </w:r>
+            <w:r>
+              <w:t>de date</w:t>
+            </w:r>
+          </w:p>
+        </w:tc>
+      </w:tr>
+      <w:tr>
+        <w:trPr>
+          <w:trHeight w:val="409"/>
+        </w:trPr>
+        <w:tc>
+          <w:tcPr>
+            <w:cnfStyle w:val="001000000000" w:firstRow="0" w:lastRow="0" w:firstColumn="1" w:lastColumn="0" w:oddVBand="0" w:evenVBand="0" w:oddHBand="0" w:evenHBand="0" w:firstRowFirstColumn="0" w:firstRowLastColumn="0" w:lastRowFirstColumn="0" w:lastRowLastColumn="0"/>
+            <w:tcW w:w="2382" w:type="dxa"/>
+            <w:vMerge/>
+          </w:tcPr>
+          <w:p>
+            <w:pPr>
+              <w:jc w:val="left"/>
+            </w:pPr>
+          </w:p>
+        </w:tc>
+        <w:tc>
+          <w:tcPr>
+            <w:tcW w:w="870" w:type="dxa"/>
+          </w:tcPr>
+          <w:p>
+            <w:pPr>
+              <w:jc w:val="center"/>
+              <w:cnfStyle w:val="000000000000" w:firstRow="0" w:lastRow="0" w:firstColumn="0" w:lastColumn="0" w:oddVBand="0" w:evenVBand="0" w:oddHBand="0" w:evenHBand="0" w:firstRowFirstColumn="0" w:firstRowLastColumn="0" w:lastRowFirstColumn="0" w:lastRowLastColumn="0"/>
+            </w:pPr>
+            <w:r>
+              <w:t>3</w:t>
+            </w:r>
+            <w:r>
+              <w:t>b</w:t>
+            </w:r>
+          </w:p>
+        </w:tc>
+        <w:tc>
+          <w:tcPr>
+            <w:tcW w:w="5808" w:type="dxa"/>
+          </w:tcPr>
+          <w:p>
+            <w:pPr>
+              <w:cnfStyle w:val="000000000000" w:firstRow="0" w:lastRow="0" w:firstColumn="0" w:lastColumn="0" w:oddVBand="0" w:evenVBand="0" w:oddHBand="0" w:evenHBand="0" w:firstRowFirstColumn="0" w:firstRowLastColumn="0" w:lastRowFirstColumn="0" w:lastRowLastColumn="0"/>
+            </w:pPr>
+            <w:r>
+              <w:t xml:space="preserve">Format </w:t>
+            </w:r>
+            <w:r>
+              <w:t xml:space="preserve">de date de fin invalide </w:t>
+            </w:r>
+          </w:p>
+          <w:p>
+            <w:pPr>
+              <w:cnfStyle w:val="000000000000" w:firstRow="0" w:lastRow="0" w:firstColumn="0" w:lastColumn="0" w:oddVBand="0" w:evenVBand="0" w:oddHBand="0" w:evenHBand="0" w:firstRowFirstColumn="0" w:firstRowLastColumn="0" w:lastRowFirstColumn="0" w:lastRowLastColumn="0"/>
+            </w:pPr>
+            <w:r>
+              <w:t xml:space="preserve">API : Retourne une erreur de format de </w:t>
+            </w:r>
+            <w:r>
+              <w:t>date</w:t>
+            </w:r>
+          </w:p>
+        </w:tc>
+      </w:tr>
+      <w:tr>
+        <w:trPr>
+          <w:cnfStyle w:val="000000100000" w:firstRow="0" w:lastRow="0" w:firstColumn="0" w:lastColumn="0" w:oddVBand="0" w:evenVBand="0" w:oddHBand="1" w:evenHBand="0" w:firstRowFirstColumn="0" w:firstRowLastColumn="0" w:lastRowFirstColumn="0" w:lastRowLastColumn="0"/>
+        </w:trPr>
+        <w:tc>
+          <w:tcPr>
+            <w:cnfStyle w:val="001000000000" w:firstRow="0" w:lastRow="0" w:firstColumn="1" w:lastColumn="0" w:oddVBand="0" w:evenVBand="0" w:oddHBand="0" w:evenHBand="0" w:firstRowFirstColumn="0" w:firstRowLastColumn="0" w:lastRowFirstColumn="0" w:lastRowLastColumn="0"/>
+            <w:tcW w:w="2382" w:type="dxa"/>
+            <w:vMerge/>
+          </w:tcPr>
+          <w:p/>
+        </w:tc>
+        <w:tc>
+          <w:tcPr>
+            <w:tcW w:w="870" w:type="dxa"/>
+          </w:tcPr>
+          <w:p>
+            <w:pPr>
+              <w:jc w:val="center"/>
+              <w:cnfStyle w:val="000000100000" w:firstRow="0" w:lastRow="0" w:firstColumn="0" w:lastColumn="0" w:oddVBand="0" w:evenVBand="0" w:oddHBand="1" w:evenHBand="0" w:firstRowFirstColumn="0" w:firstRowLastColumn="0" w:lastRowFirstColumn="0" w:lastRowLastColumn="0"/>
+            </w:pPr>
+            <w:r>
+              <w:t>3</w:t>
+            </w:r>
+            <w:r>
+              <w:t>c</w:t>
+            </w:r>
+          </w:p>
+        </w:tc>
+        <w:tc>
+          <w:tcPr>
+            <w:tcW w:w="5808" w:type="dxa"/>
+          </w:tcPr>
+          <w:p>
+            <w:pPr>
+              <w:cnfStyle w:val="000000100000" w:firstRow="0" w:lastRow="0" w:firstColumn="0" w:lastColumn="0" w:oddVBand="0" w:evenVBand="0" w:oddHBand="1" w:evenHBand="0" w:firstRowFirstColumn="0" w:firstRowLastColumn="0" w:lastRowFirstColumn="0" w:lastRowLastColumn="0"/>
+            </w:pPr>
+            <w:r>
+              <w:t>Type d'activité inexistant</w:t>
+            </w:r>
+          </w:p>
+          <w:p>
+            <w:pPr>
+              <w:cnfStyle w:val="000000100000" w:firstRow="0" w:lastRow="0" w:firstColumn="0" w:lastColumn="0" w:oddVBand="0" w:evenVBand="0" w:oddHBand="1" w:evenHBand="0" w:firstRowFirstColumn="0" w:firstRowLastColumn="0" w:lastRowFirstColumn="0" w:lastRowLastColumn="0"/>
+            </w:pPr>
+            <w:r>
+              <w:t xml:space="preserve">API : Retourne une erreur </w:t>
+            </w:r>
+            <w:r>
+              <w:t>de format d'activité</w:t>
+            </w:r>
+          </w:p>
+        </w:tc>
+      </w:tr>
+      <w:tr>
+        <w:tc>
+          <w:tcPr>
+            <w:cnfStyle w:val="001000000000" w:firstRow="0" w:lastRow="0" w:firstColumn="1" w:lastColumn="0" w:oddVBand="0" w:evenVBand="0" w:oddHBand="0" w:evenHBand="0" w:firstRowFirstColumn="0" w:firstRowLastColumn="0" w:lastRowFirstColumn="0" w:lastRowLastColumn="0"/>
+            <w:tcW w:w="2382" w:type="dxa"/>
+            <w:vMerge/>
+          </w:tcPr>
+          <w:p/>
+        </w:tc>
+        <w:tc>
+          <w:tcPr>
+            <w:tcW w:w="870" w:type="dxa"/>
+          </w:tcPr>
+          <w:p>
+            <w:pPr>
+              <w:jc w:val="center"/>
+              <w:cnfStyle w:val="000000000000" w:firstRow="0" w:lastRow="0" w:firstColumn="0" w:lastColumn="0" w:oddVBand="0" w:evenVBand="0" w:oddHBand="0" w:evenHBand="0" w:firstRowFirstColumn="0" w:firstRowLastColumn="0" w:lastRowFirstColumn="0" w:lastRowLastColumn="0"/>
+            </w:pPr>
+            <w:r>
+              <w:t>3d</w:t>
+            </w:r>
+          </w:p>
+        </w:tc>
+        <w:tc>
+          <w:tcPr>
+            <w:tcW w:w="5808" w:type="dxa"/>
+          </w:tcPr>
+          <w:p>
+            <w:pPr>
+              <w:cnfStyle w:val="000000000000" w:firstRow="0" w:lastRow="0" w:firstColumn="0" w:lastColumn="0" w:oddVBand="0" w:evenVBand="0" w:oddHBand="0" w:evenHBand="0" w:firstRowFirstColumn="0" w:firstRowLastColumn="0" w:lastRowFirstColumn="0" w:lastRowLastColumn="0"/>
+            </w:pPr>
+            <w:r>
+              <w:t>Champs fichier GPX vide</w:t>
+            </w:r>
+          </w:p>
+          <w:p>
+            <w:pPr>
+              <w:cnfStyle w:val="000000000000" w:firstRow="0" w:lastRow="0" w:firstColumn="0" w:lastColumn="0" w:oddVBand="0" w:evenVBand="0" w:oddHBand="0" w:evenHBand="0" w:firstRowFirstColumn="0" w:firstRowLastColumn="0" w:lastRowFirstColumn="0" w:lastRowLastColumn="0"/>
+            </w:pPr>
+            <w:r>
+              <w:t>API : Retourne une erreur de champs manquant</w:t>
+            </w:r>
+          </w:p>
+        </w:tc>
+      </w:tr>
+    </w:tbl>
+    <w:p/>
+    <w:p>
+      <w:r>
+        <w:br w:type="page"/>
+      </w:r>
+    </w:p>
+    <w:p/>
+    <w:tbl>
+      <w:tblPr>
+        <w:tblStyle w:val="Grilledutableau"/>
+        <w:tblW w:w="0" w:type="auto"/>
+        <w:tblCellMar>
+          <w:top w:w="57" w:type="dxa"/>
+          <w:bottom w:w="57" w:type="dxa"/>
+        </w:tblCellMar>
+        <w:tblLook w:val="04A0" w:firstRow="1" w:lastRow="0" w:firstColumn="1" w:lastColumn="0" w:noHBand="0" w:noVBand="1"/>
+      </w:tblPr>
+      <w:tblGrid>
+        <w:gridCol w:w="3020"/>
+        <w:gridCol w:w="3020"/>
+        <w:gridCol w:w="3020"/>
+      </w:tblGrid>
+      <w:tr>
+        <w:tc>
+          <w:tcPr>
+            <w:tcW w:w="3020" w:type="dxa"/>
+          </w:tcPr>
+          <w:p>
+            <w:r>
+              <w:t>En tant que membre</w:t>
+            </w:r>
+          </w:p>
+        </w:tc>
+        <w:tc>
+          <w:tcPr>
+            <w:tcW w:w="3020" w:type="dxa"/>
+          </w:tcPr>
+          <w:p>
+            <w:r>
+              <w:t xml:space="preserve">Je veux </w:t>
+            </w:r>
+            <w:r>
+              <w:t>consulter une activité sportive</w:t>
+            </w:r>
+          </w:p>
+        </w:tc>
+        <w:tc>
+          <w:tcPr>
+            <w:tcW w:w="3020" w:type="dxa"/>
+          </w:tcPr>
+          <w:p>
+            <w:r>
+              <w:t xml:space="preserve">Dans le but </w:t>
+            </w:r>
+            <w:r>
+              <w:t>de voir mon résultat</w:t>
+            </w:r>
+          </w:p>
+        </w:tc>
+      </w:tr>
+    </w:tbl>
+    <w:p>
+      <w:pPr>
+        <w:pStyle w:val="Titre3"/>
+        <w:numPr>
+          <w:ilvl w:val="0"/>
+          <w:numId w:val="0"/>
+        </w:numPr>
+      </w:pPr>
+    </w:p>
+    <w:tbl>
+      <w:tblPr>
+        <w:tblStyle w:val="TableauGrille5Fonc"/>
+        <w:tblW w:w="0" w:type="auto"/>
+        <w:tblCellMar>
+          <w:top w:w="57" w:type="dxa"/>
+          <w:bottom w:w="57" w:type="dxa"/>
+        </w:tblCellMar>
+        <w:tblLook w:val="04A0" w:firstRow="1" w:lastRow="0" w:firstColumn="1" w:lastColumn="0" w:noHBand="0" w:noVBand="1"/>
+      </w:tblPr>
+      <w:tblGrid>
+        <w:gridCol w:w="2382"/>
+        <w:gridCol w:w="870"/>
+        <w:gridCol w:w="5808"/>
+      </w:tblGrid>
+      <w:tr>
+        <w:trPr>
+          <w:cnfStyle w:val="100000000000" w:firstRow="1" w:lastRow="0" w:firstColumn="0" w:lastColumn="0" w:oddVBand="0" w:evenVBand="0" w:oddHBand="0" w:evenHBand="0" w:firstRowFirstColumn="0" w:firstRowLastColumn="0" w:lastRowFirstColumn="0" w:lastRowLastColumn="0"/>
+        </w:trPr>
+        <w:tc>
+          <w:tcPr>
+            <w:cnfStyle w:val="001000000000" w:firstRow="0" w:lastRow="0" w:firstColumn="1" w:lastColumn="0" w:oddVBand="0" w:evenVBand="0" w:oddHBand="0" w:evenHBand="0" w:firstRowFirstColumn="0" w:firstRowLastColumn="0" w:lastRowFirstColumn="0" w:lastRowLastColumn="0"/>
+            <w:tcW w:w="2382" w:type="dxa"/>
+            <w:vMerge w:val="restart"/>
+            <w:tcBorders>
+              <w:bottom w:val="single" w:sz="4" w:space="0" w:color="auto"/>
+            </w:tcBorders>
+          </w:tcPr>
+          <w:p>
+            <w:pPr>
+              <w:jc w:val="left"/>
+            </w:pPr>
+            <w:r>
+              <w:t>Déroulement</w:t>
+            </w:r>
+          </w:p>
+        </w:tc>
+        <w:tc>
+          <w:tcPr>
+            <w:tcW w:w="870" w:type="dxa"/>
+          </w:tcPr>
+          <w:p>
+            <w:pPr>
+              <w:jc w:val="center"/>
+              <w:cnfStyle w:val="100000000000" w:firstRow="1" w:lastRow="0" w:firstColumn="0" w:lastColumn="0" w:oddVBand="0" w:evenVBand="0" w:oddHBand="0" w:evenHBand="0" w:firstRowFirstColumn="0" w:firstRowLastColumn="0" w:lastRowFirstColumn="0" w:lastRowLastColumn="0"/>
+            </w:pPr>
+            <w:r>
+              <w:t>Étape</w:t>
+            </w:r>
+          </w:p>
+        </w:tc>
+        <w:tc>
+          <w:tcPr>
+            <w:tcW w:w="5808" w:type="dxa"/>
+          </w:tcPr>
+          <w:p>
+            <w:pPr>
+              <w:cnfStyle w:val="100000000000" w:firstRow="1" w:lastRow="0" w:firstColumn="0" w:lastColumn="0" w:oddVBand="0" w:evenVBand="0" w:oddHBand="0" w:evenHBand="0" w:firstRowFirstColumn="0" w:firstRowLastColumn="0" w:lastRowFirstColumn="0" w:lastRowLastColumn="0"/>
+            </w:pPr>
+            <w:r>
+              <w:t>Description</w:t>
+            </w:r>
+          </w:p>
+        </w:tc>
+      </w:tr>
+      <w:tr>
+        <w:trPr>
+          <w:cnfStyle w:val="000000100000" w:firstRow="0" w:lastRow="0" w:firstColumn="0" w:lastColumn="0" w:oddVBand="0" w:evenVBand="0" w:oddHBand="1" w:evenHBand="0" w:firstRowFirstColumn="0" w:firstRowLastColumn="0" w:lastRowFirstColumn="0" w:lastRowLastColumn="0"/>
+        </w:trPr>
+        <w:tc>
+          <w:tcPr>
+            <w:cnfStyle w:val="001000000000" w:firstRow="0" w:lastRow="0" w:firstColumn="1" w:lastColumn="0" w:oddVBand="0" w:evenVBand="0" w:oddHBand="0" w:evenHBand="0" w:firstRowFirstColumn="0" w:firstRowLastColumn="0" w:lastRowFirstColumn="0" w:lastRowLastColumn="0"/>
+            <w:tcW w:w="2382" w:type="dxa"/>
+            <w:vMerge/>
+            <w:tcBorders>
+              <w:bottom w:val="single" w:sz="4" w:space="0" w:color="auto"/>
+            </w:tcBorders>
+          </w:tcPr>
+          <w:p/>
+        </w:tc>
+        <w:tc>
+          <w:tcPr>
+            <w:tcW w:w="870" w:type="dxa"/>
+          </w:tcPr>
+          <w:p>
+            <w:pPr>
+              <w:jc w:val="center"/>
+              <w:cnfStyle w:val="000000100000" w:firstRow="0" w:lastRow="0" w:firstColumn="0" w:lastColumn="0" w:oddVBand="0" w:evenVBand="0" w:oddHBand="1" w:evenHBand="0" w:firstRowFirstColumn="0" w:firstRowLastColumn="0" w:lastRowFirstColumn="0" w:lastRowLastColumn="0"/>
+            </w:pPr>
+            <w:r>
+              <w:t>1</w:t>
+            </w:r>
+          </w:p>
+        </w:tc>
+        <w:tc>
+          <w:tcPr>
+            <w:tcW w:w="5808" w:type="dxa"/>
+          </w:tcPr>
+          <w:p>
+            <w:pPr>
+              <w:cnfStyle w:val="000000100000" w:firstRow="0" w:lastRow="0" w:firstColumn="0" w:lastColumn="0" w:oddVBand="0" w:evenVBand="0" w:oddHBand="1" w:evenHBand="0" w:firstRowFirstColumn="0" w:firstRowLastColumn="0" w:lastRowFirstColumn="0" w:lastRowLastColumn="0"/>
+            </w:pPr>
+            <w:r>
+              <w:t xml:space="preserve">Membre : Soumet une requête </w:t>
+            </w:r>
+            <w:r>
+              <w:t>GET</w:t>
+            </w:r>
+            <w:r>
+              <w:t xml:space="preserve"> à "/activity</w:t>
+            </w:r>
+            <w:r>
+              <w:t>/{activityid}</w:t>
+            </w:r>
+            <w:r>
+              <w:t>"</w:t>
+            </w:r>
+          </w:p>
+        </w:tc>
+      </w:tr>
+      <w:tr>
+        <w:tc>
+          <w:tcPr>
+            <w:cnfStyle w:val="001000000000" w:firstRow="0" w:lastRow="0" w:firstColumn="1" w:lastColumn="0" w:oddVBand="0" w:evenVBand="0" w:oddHBand="0" w:evenHBand="0" w:firstRowFirstColumn="0" w:firstRowLastColumn="0" w:lastRowFirstColumn="0" w:lastRowLastColumn="0"/>
+            <w:tcW w:w="2382" w:type="dxa"/>
+            <w:vMerge/>
+            <w:tcBorders>
+              <w:bottom w:val="single" w:sz="4" w:space="0" w:color="auto"/>
+            </w:tcBorders>
+          </w:tcPr>
+          <w:p/>
+        </w:tc>
+        <w:tc>
+          <w:tcPr>
+            <w:tcW w:w="870" w:type="dxa"/>
+          </w:tcPr>
+          <w:p>
+            <w:pPr>
+              <w:jc w:val="center"/>
+              <w:cnfStyle w:val="000000000000" w:firstRow="0" w:lastRow="0" w:firstColumn="0" w:lastColumn="0" w:oddVBand="0" w:evenVBand="0" w:oddHBand="0" w:evenHBand="0" w:firstRowFirstColumn="0" w:firstRowLastColumn="0" w:lastRowFirstColumn="0" w:lastRowLastColumn="0"/>
+            </w:pPr>
+            <w:r>
+              <w:t>2</w:t>
+            </w:r>
+          </w:p>
+        </w:tc>
+        <w:tc>
+          <w:tcPr>
+            <w:tcW w:w="5808" w:type="dxa"/>
+          </w:tcPr>
+          <w:p>
+            <w:pPr>
+              <w:cnfStyle w:val="000000000000" w:firstRow="0" w:lastRow="0" w:firstColumn="0" w:lastColumn="0" w:oddVBand="0" w:evenVBand="0" w:oddHBand="0" w:evenHBand="0" w:firstRowFirstColumn="0" w:firstRowLastColumn="0" w:lastRowFirstColumn="0" w:lastRowLastColumn="0"/>
+            </w:pPr>
+            <w:r>
+              <w:t>API : Valide la requête</w:t>
+            </w:r>
+          </w:p>
+        </w:tc>
+      </w:tr>
+      <w:tr>
+        <w:trPr>
+          <w:cnfStyle w:val="000000100000" w:firstRow="0" w:lastRow="0" w:firstColumn="0" w:lastColumn="0" w:oddVBand="0" w:evenVBand="0" w:oddHBand="1" w:evenHBand="0" w:firstRowFirstColumn="0" w:firstRowLastColumn="0" w:lastRowFirstColumn="0" w:lastRowLastColumn="0"/>
+        </w:trPr>
+        <w:tc>
+          <w:tcPr>
+            <w:cnfStyle w:val="001000000000" w:firstRow="0" w:lastRow="0" w:firstColumn="1" w:lastColumn="0" w:oddVBand="0" w:evenVBand="0" w:oddHBand="0" w:evenHBand="0" w:firstRowFirstColumn="0" w:firstRowLastColumn="0" w:lastRowFirstColumn="0" w:lastRowLastColumn="0"/>
+            <w:tcW w:w="2382" w:type="dxa"/>
+            <w:vMerge/>
+            <w:tcBorders>
+              <w:bottom w:val="single" w:sz="4" w:space="0" w:color="auto"/>
+            </w:tcBorders>
+          </w:tcPr>
+          <w:p/>
+        </w:tc>
+        <w:tc>
+          <w:tcPr>
+            <w:tcW w:w="870" w:type="dxa"/>
+          </w:tcPr>
+          <w:p>
+            <w:pPr>
+              <w:jc w:val="center"/>
+              <w:cnfStyle w:val="000000100000" w:firstRow="0" w:lastRow="0" w:firstColumn="0" w:lastColumn="0" w:oddVBand="0" w:evenVBand="0" w:oddHBand="1" w:evenHBand="0" w:firstRowFirstColumn="0" w:firstRowLastColumn="0" w:lastRowFirstColumn="0" w:lastRowLastColumn="0"/>
+            </w:pPr>
+            <w:r>
+              <w:t>3</w:t>
+            </w:r>
+          </w:p>
+        </w:tc>
+        <w:tc>
+          <w:tcPr>
+            <w:tcW w:w="5808" w:type="dxa"/>
+          </w:tcPr>
+          <w:p>
+            <w:pPr>
+              <w:cnfStyle w:val="000000100000" w:firstRow="0" w:lastRow="0" w:firstColumn="0" w:lastColumn="0" w:oddVBand="0" w:evenVBand="0" w:oddHBand="1" w:evenHBand="0" w:firstRowFirstColumn="0" w:firstRowLastColumn="0" w:lastRowFirstColumn="0" w:lastRowLastColumn="0"/>
+            </w:pPr>
+            <w:r>
+              <w:t>API : Valide l'autorisation d'accès à la ressource</w:t>
+            </w:r>
+          </w:p>
+        </w:tc>
+      </w:tr>
+      <w:tr>
+        <w:tc>
+          <w:tcPr>
+            <w:cnfStyle w:val="001000000000" w:firstRow="0" w:lastRow="0" w:firstColumn="1" w:lastColumn="0" w:oddVBand="0" w:evenVBand="0" w:oddHBand="0" w:evenHBand="0" w:firstRowFirstColumn="0" w:firstRowLastColumn="0" w:lastRowFirstColumn="0" w:lastRowLastColumn="0"/>
+            <w:tcW w:w="2382" w:type="dxa"/>
+            <w:vMerge/>
+            <w:tcBorders>
+              <w:bottom w:val="single" w:sz="4" w:space="0" w:color="auto"/>
+            </w:tcBorders>
+          </w:tcPr>
+          <w:p/>
+        </w:tc>
+        <w:tc>
+          <w:tcPr>
+            <w:tcW w:w="870" w:type="dxa"/>
+          </w:tcPr>
+          <w:p>
+            <w:pPr>
+              <w:jc w:val="center"/>
+              <w:cnfStyle w:val="000000000000" w:firstRow="0" w:lastRow="0" w:firstColumn="0" w:lastColumn="0" w:oddVBand="0" w:evenVBand="0" w:oddHBand="0" w:evenHBand="0" w:firstRowFirstColumn="0" w:firstRowLastColumn="0" w:lastRowFirstColumn="0" w:lastRowLastColumn="0"/>
+            </w:pPr>
+            <w:r>
+              <w:t>4</w:t>
+            </w:r>
+          </w:p>
+        </w:tc>
+        <w:tc>
+          <w:tcPr>
+            <w:tcW w:w="5808" w:type="dxa"/>
+          </w:tcPr>
+          <w:p>
+            <w:pPr>
+              <w:cnfStyle w:val="000000000000" w:firstRow="0" w:lastRow="0" w:firstColumn="0" w:lastColumn="0" w:oddVBand="0" w:evenVBand="0" w:oddHBand="0" w:evenHBand="0" w:firstRowFirstColumn="0" w:firstRowLastColumn="0" w:lastRowFirstColumn="0" w:lastRowLastColumn="0"/>
+            </w:pPr>
+            <w:r>
+              <w:t xml:space="preserve">API : </w:t>
+            </w:r>
+            <w:r>
+              <w:t>Sélectionne l'activité sportive demandé par l'utilisateur dans la base de données</w:t>
+            </w:r>
+          </w:p>
+        </w:tc>
+      </w:tr>
+      <w:tr>
+        <w:trPr>
+          <w:cnfStyle w:val="000000100000" w:firstRow="0" w:lastRow="0" w:firstColumn="0" w:lastColumn="0" w:oddVBand="0" w:evenVBand="0" w:oddHBand="1" w:evenHBand="0" w:firstRowFirstColumn="0" w:firstRowLastColumn="0" w:lastRowFirstColumn="0" w:lastRowLastColumn="0"/>
+        </w:trPr>
+        <w:tc>
+          <w:tcPr>
+            <w:cnfStyle w:val="001000000000" w:firstRow="0" w:lastRow="0" w:firstColumn="1" w:lastColumn="0" w:oddVBand="0" w:evenVBand="0" w:oddHBand="0" w:evenHBand="0" w:firstRowFirstColumn="0" w:firstRowLastColumn="0" w:lastRowFirstColumn="0" w:lastRowLastColumn="0"/>
+            <w:tcW w:w="2382" w:type="dxa"/>
+            <w:tcBorders>
+              <w:bottom w:val="single" w:sz="4" w:space="0" w:color="auto"/>
+            </w:tcBorders>
+          </w:tcPr>
+          <w:p/>
+        </w:tc>
+        <w:tc>
+          <w:tcPr>
+            <w:tcW w:w="870" w:type="dxa"/>
+          </w:tcPr>
+          <w:p>
+            <w:pPr>
+              <w:jc w:val="center"/>
+              <w:cnfStyle w:val="000000100000" w:firstRow="0" w:lastRow="0" w:firstColumn="0" w:lastColumn="0" w:oddVBand="0" w:evenVBand="0" w:oddHBand="1" w:evenHBand="0" w:firstRowFirstColumn="0" w:firstRowLastColumn="0" w:lastRowFirstColumn="0" w:lastRowLastColumn="0"/>
+            </w:pPr>
+            <w:r>
+              <w:t>5</w:t>
+            </w:r>
+          </w:p>
+        </w:tc>
+        <w:tc>
+          <w:tcPr>
+            <w:tcW w:w="5808" w:type="dxa"/>
+          </w:tcPr>
+          <w:p>
+            <w:pPr>
+              <w:cnfStyle w:val="000000100000" w:firstRow="0" w:lastRow="0" w:firstColumn="0" w:lastColumn="0" w:oddVBand="0" w:evenVBand="0" w:oddHBand="1" w:evenHBand="0" w:firstRowFirstColumn="0" w:firstRowLastColumn="0" w:lastRowFirstColumn="0" w:lastRowLastColumn="0"/>
+            </w:pPr>
+            <w:r>
+              <w:t>API : Retourne l'activité au membre</w:t>
+            </w:r>
+          </w:p>
+        </w:tc>
+      </w:tr>
+      <w:tr>
+        <w:trPr>
+          <w:trHeight w:val="409"/>
+        </w:trPr>
+        <w:tc>
+          <w:tcPr>
+            <w:cnfStyle w:val="001000000000" w:firstRow="0" w:lastRow="0" w:firstColumn="1" w:lastColumn="0" w:oddVBand="0" w:evenVBand="0" w:oddHBand="0" w:evenHBand="0" w:firstRowFirstColumn="0" w:firstRowLastColumn="0" w:lastRowFirstColumn="0" w:lastRowLastColumn="0"/>
+            <w:tcW w:w="2382" w:type="dxa"/>
+            <w:vMerge w:val="restart"/>
+            <w:tcBorders>
+              <w:top w:val="single" w:sz="4" w:space="0" w:color="auto"/>
+            </w:tcBorders>
+          </w:tcPr>
+          <w:p>
+            <w:pPr>
+              <w:jc w:val="left"/>
+            </w:pPr>
+            <w:r>
+              <w:t>Extensions</w:t>
+            </w:r>
+          </w:p>
+        </w:tc>
+        <w:tc>
+          <w:tcPr>
+            <w:tcW w:w="870" w:type="dxa"/>
+          </w:tcPr>
+          <w:p>
+            <w:pPr>
+              <w:jc w:val="center"/>
+              <w:cnfStyle w:val="000000000000" w:firstRow="0" w:lastRow="0" w:firstColumn="0" w:lastColumn="0" w:oddVBand="0" w:evenVBand="0" w:oddHBand="0" w:evenHBand="0" w:firstRowFirstColumn="0" w:firstRowLastColumn="0" w:lastRowFirstColumn="0" w:lastRowLastColumn="0"/>
+            </w:pPr>
+            <w:r>
+              <w:t>2</w:t>
+            </w:r>
+            <w:r>
+              <w:t>a</w:t>
+            </w:r>
+          </w:p>
+        </w:tc>
+        <w:tc>
+          <w:tcPr>
+            <w:tcW w:w="5808" w:type="dxa"/>
+          </w:tcPr>
+          <w:p>
+            <w:pPr>
+              <w:cnfStyle w:val="000000000000" w:firstRow="0" w:lastRow="0" w:firstColumn="0" w:lastColumn="0" w:oddVBand="0" w:evenVBand="0" w:oddHBand="0" w:evenHBand="0" w:firstRowFirstColumn="0" w:firstRowLastColumn="0" w:lastRowFirstColumn="0" w:lastRowLastColumn="0"/>
+            </w:pPr>
+            <w:r>
+              <w:t>Format de la requête invalide</w:t>
+            </w:r>
+          </w:p>
+          <w:p>
+            <w:pPr>
+              <w:cnfStyle w:val="000000000000" w:firstRow="0" w:lastRow="0" w:firstColumn="0" w:lastColumn="0" w:oddVBand="0" w:evenVBand="0" w:oddHBand="0" w:evenHBand="0" w:firstRowFirstColumn="0" w:firstRowLastColumn="0" w:lastRowFirstColumn="0" w:lastRowLastColumn="0"/>
+            </w:pPr>
+            <w:r>
+              <w:t>API : Retourne une erreur de format de requête</w:t>
+            </w:r>
+          </w:p>
+        </w:tc>
+      </w:tr>
+      <w:tr>
+        <w:trPr>
+          <w:cnfStyle w:val="000000100000" w:firstRow="0" w:lastRow="0" w:firstColumn="0" w:lastColumn="0" w:oddVBand="0" w:evenVBand="0" w:oddHBand="1" w:evenHBand="0" w:firstRowFirstColumn="0" w:firstRowLastColumn="0" w:lastRowFirstColumn="0" w:lastRowLastColumn="0"/>
+          <w:trHeight w:val="409"/>
+        </w:trPr>
+        <w:tc>
+          <w:tcPr>
+            <w:cnfStyle w:val="001000000000" w:firstRow="0" w:lastRow="0" w:firstColumn="1" w:lastColumn="0" w:oddVBand="0" w:evenVBand="0" w:oddHBand="0" w:evenHBand="0" w:firstRowFirstColumn="0" w:firstRowLastColumn="0" w:lastRowFirstColumn="0" w:lastRowLastColumn="0"/>
+            <w:tcW w:w="2382" w:type="dxa"/>
+            <w:vMerge/>
+            <w:tcBorders>
+              <w:top w:val="single" w:sz="4" w:space="0" w:color="auto"/>
+            </w:tcBorders>
+          </w:tcPr>
+          <w:p>
+            <w:pPr>
+              <w:jc w:val="left"/>
+            </w:pPr>
+          </w:p>
+        </w:tc>
+        <w:tc>
+          <w:tcPr>
+            <w:tcW w:w="870" w:type="dxa"/>
+          </w:tcPr>
+          <w:p>
+            <w:pPr>
+              <w:jc w:val="center"/>
+              <w:cnfStyle w:val="000000100000" w:firstRow="0" w:lastRow="0" w:firstColumn="0" w:lastColumn="0" w:oddVBand="0" w:evenVBand="0" w:oddHBand="1" w:evenHBand="0" w:firstRowFirstColumn="0" w:firstRowLastColumn="0" w:lastRowFirstColumn="0" w:lastRowLastColumn="0"/>
+            </w:pPr>
+            <w:r>
+              <w:t>3a</w:t>
+            </w:r>
+          </w:p>
+        </w:tc>
+        <w:tc>
+          <w:tcPr>
+            <w:tcW w:w="5808" w:type="dxa"/>
+          </w:tcPr>
+          <w:p>
+            <w:pPr>
+              <w:cnfStyle w:val="000000100000" w:firstRow="0" w:lastRow="0" w:firstColumn="0" w:lastColumn="0" w:oddVBand="0" w:evenVBand="0" w:oddHBand="1" w:evenHBand="0" w:firstRowFirstColumn="0" w:firstRowLastColumn="0" w:lastRowFirstColumn="0" w:lastRowLastColumn="0"/>
+            </w:pPr>
+            <w:r>
+              <w:t>Autorisation non valide</w:t>
+            </w:r>
+          </w:p>
+          <w:p>
+            <w:pPr>
+              <w:cnfStyle w:val="000000100000" w:firstRow="0" w:lastRow="0" w:firstColumn="0" w:lastColumn="0" w:oddVBand="0" w:evenVBand="0" w:oddHBand="1" w:evenHBand="0" w:firstRowFirstColumn="0" w:firstRowLastColumn="0" w:lastRowFirstColumn="0" w:lastRowLastColumn="0"/>
+            </w:pPr>
+            <w:r>
+              <w:t>API : Retourne une erreur d'autorisation</w:t>
+            </w:r>
+          </w:p>
+        </w:tc>
+      </w:tr>
+      <w:tr>
+        <w:trPr>
+          <w:trHeight w:val="409"/>
+        </w:trPr>
+        <w:tc>
+          <w:tcPr>
+            <w:cnfStyle w:val="001000000000" w:firstRow="0" w:lastRow="0" w:firstColumn="1" w:lastColumn="0" w:oddVBand="0" w:evenVBand="0" w:oddHBand="0" w:evenHBand="0" w:firstRowFirstColumn="0" w:firstRowLastColumn="0" w:lastRowFirstColumn="0" w:lastRowLastColumn="0"/>
+            <w:tcW w:w="2382" w:type="dxa"/>
+            <w:vMerge/>
+          </w:tcPr>
+          <w:p>
+            <w:pPr>
+              <w:jc w:val="left"/>
+            </w:pPr>
+          </w:p>
+        </w:tc>
+        <w:tc>
+          <w:tcPr>
+            <w:tcW w:w="870" w:type="dxa"/>
+          </w:tcPr>
+          <w:p>
+            <w:pPr>
+              <w:jc w:val="center"/>
+              <w:cnfStyle w:val="000000000000" w:firstRow="0" w:lastRow="0" w:firstColumn="0" w:lastColumn="0" w:oddVBand="0" w:evenVBand="0" w:oddHBand="0" w:evenHBand="0" w:firstRowFirstColumn="0" w:firstRowLastColumn="0" w:lastRowFirstColumn="0" w:lastRowLastColumn="0"/>
+            </w:pPr>
+            <w:r>
+              <w:t>4</w:t>
+            </w:r>
+            <w:r>
+              <w:t>a</w:t>
+            </w:r>
+          </w:p>
+        </w:tc>
+        <w:tc>
+          <w:tcPr>
+            <w:tcW w:w="5808" w:type="dxa"/>
+          </w:tcPr>
+          <w:p>
+            <w:pPr>
+              <w:cnfStyle w:val="000000000000" w:firstRow="0" w:lastRow="0" w:firstColumn="0" w:lastColumn="0" w:oddVBand="0" w:evenVBand="0" w:oddHBand="0" w:evenHBand="0" w:firstRowFirstColumn="0" w:firstRowLastColumn="0" w:lastRowFirstColumn="0" w:lastRowLastColumn="0"/>
+            </w:pPr>
+            <w:r>
+              <w:t>L'activité n'existe pas</w:t>
+            </w:r>
+          </w:p>
+          <w:p>
+            <w:pPr>
+              <w:cnfStyle w:val="000000000000" w:firstRow="0" w:lastRow="0" w:firstColumn="0" w:lastColumn="0" w:oddVBand="0" w:evenVBand="0" w:oddHBand="0" w:evenHBand="0" w:firstRowFirstColumn="0" w:firstRowLastColumn="0" w:lastRowFirstColumn="0" w:lastRowLastColumn="0"/>
+            </w:pPr>
+            <w:r>
+              <w:t xml:space="preserve">API : Retourne une information mentionnant </w:t>
+            </w:r>
+            <w:r>
+              <w:t>l'inexistence de l'activité</w:t>
+            </w:r>
+          </w:p>
+        </w:tc>
+      </w:tr>
+      <w:tr>
+        <w:trPr>
+          <w:cnfStyle w:val="000000100000" w:firstRow="0" w:lastRow="0" w:firstColumn="0" w:lastColumn="0" w:oddVBand="0" w:evenVBand="0" w:oddHBand="1" w:evenHBand="0" w:firstRowFirstColumn="0" w:firstRowLastColumn="0" w:lastRowFirstColumn="0" w:lastRowLastColumn="0"/>
+        </w:trPr>
+        <w:tc>
+          <w:tcPr>
+            <w:cnfStyle w:val="001000000000" w:firstRow="0" w:lastRow="0" w:firstColumn="1" w:lastColumn="0" w:oddVBand="0" w:evenVBand="0" w:oddHBand="0" w:evenHBand="0" w:firstRowFirstColumn="0" w:firstRowLastColumn="0" w:lastRowFirstColumn="0" w:lastRowLastColumn="0"/>
+            <w:tcW w:w="2382" w:type="dxa"/>
+            <w:vMerge/>
+          </w:tcPr>
+          <w:p/>
+        </w:tc>
+        <w:tc>
+          <w:tcPr>
+            <w:tcW w:w="870" w:type="dxa"/>
+          </w:tcPr>
+          <w:p>
+            <w:pPr>
+              <w:jc w:val="center"/>
+              <w:cnfStyle w:val="000000100000" w:firstRow="0" w:lastRow="0" w:firstColumn="0" w:lastColumn="0" w:oddVBand="0" w:evenVBand="0" w:oddHBand="1" w:evenHBand="0" w:firstRowFirstColumn="0" w:firstRowLastColumn="0" w:lastRowFirstColumn="0" w:lastRowLastColumn="0"/>
+            </w:pPr>
+            <w:r>
+              <w:t>4</w:t>
+            </w:r>
+            <w:r>
+              <w:t>b</w:t>
+            </w:r>
+          </w:p>
+        </w:tc>
+        <w:tc>
+          <w:tcPr>
+            <w:tcW w:w="5808" w:type="dxa"/>
+          </w:tcPr>
+          <w:p>
+            <w:pPr>
+              <w:cnfStyle w:val="000000100000" w:firstRow="0" w:lastRow="0" w:firstColumn="0" w:lastColumn="0" w:oddVBand="0" w:evenVBand="0" w:oddHBand="1" w:evenHBand="0" w:firstRowFirstColumn="0" w:firstRowLastColumn="0" w:lastRowFirstColumn="0" w:lastRowLastColumn="0"/>
+            </w:pPr>
+            <w:r>
+              <w:t>L'utilisateur n'existe pas</w:t>
+            </w:r>
+          </w:p>
+          <w:p>
+            <w:pPr>
+              <w:cnfStyle w:val="000000100000" w:firstRow="0" w:lastRow="0" w:firstColumn="0" w:lastColumn="0" w:oddVBand="0" w:evenVBand="0" w:oddHBand="1" w:evenHBand="0" w:firstRowFirstColumn="0" w:firstRowLastColumn="0" w:lastRowFirstColumn="0" w:lastRowLastColumn="0"/>
+            </w:pPr>
+            <w:r>
+              <w:t>API : Retourne une information mentionnant l'</w:t>
+            </w:r>
+            <w:r>
+              <w:t>inexistence</w:t>
+            </w:r>
+            <w:r>
+              <w:t xml:space="preserve"> du membre</w:t>
+            </w:r>
+          </w:p>
+        </w:tc>
+      </w:tr>
+    </w:tbl>
     <w:p>
       <w:pPr>
         <w:pStyle w:val="Titre3"/>
@@ -10664,6 +12540,8 @@
           <w:u w:val="single"/>
         </w:rPr>
       </w:pPr>
+      <w:bookmarkStart w:id="29" w:name="_GoBack"/>
+      <w:bookmarkEnd w:id="29"/>
       <w:r>
         <w:br w:type="page"/>
       </w:r>
@@ -10680,7 +12558,7 @@
         <w:lastRenderedPageBreak/>
         <w:t>R</w:t>
       </w:r>
-      <w:bookmarkEnd w:id="28"/>
+      <w:bookmarkEnd w:id="27"/>
       <w:r>
         <w:t>éalisation</w:t>
       </w:r>
@@ -10782,8 +12660,13 @@
               <w:cnfStyle w:val="100000000000" w:firstRow="1" w:lastRow="0" w:firstColumn="0" w:lastColumn="0" w:oddVBand="0" w:evenVBand="0" w:oddHBand="0" w:evenHBand="0" w:firstRowFirstColumn="0" w:firstRowLastColumn="0" w:lastRowFirstColumn="0" w:lastRowLastColumn="0"/>
             </w:pPr>
             <w:r>
-              <w:t>Accès sudo</w:t>
-            </w:r>
+              <w:t xml:space="preserve">Accès </w:t>
+            </w:r>
+            <w:proofErr w:type="spellStart"/>
+            <w:r>
+              <w:t>sudo</w:t>
+            </w:r>
+            <w:proofErr w:type="spellEnd"/>
           </w:p>
         </w:tc>
       </w:tr>
@@ -10801,9 +12684,11 @@
             <w:pPr>
               <w:jc w:val="center"/>
             </w:pPr>
+            <w:proofErr w:type="gramStart"/>
             <w:r>
               <w:t>pi</w:t>
             </w:r>
+            <w:proofErr w:type="gramEnd"/>
           </w:p>
         </w:tc>
         <w:tc>
@@ -10861,9 +12746,11 @@
             <w:pPr>
               <w:jc w:val="center"/>
             </w:pPr>
+            <w:proofErr w:type="gramStart"/>
             <w:r>
               <w:t>alexandre</w:t>
             </w:r>
+            <w:proofErr w:type="gramEnd"/>
           </w:p>
         </w:tc>
         <w:tc>
@@ -11001,8 +12888,15 @@
             <w:tcW w:w="2263" w:type="dxa"/>
           </w:tcPr>
           <w:p>
-            <w:r>
-              <w:t>openssh-server</w:t>
+            <w:proofErr w:type="spellStart"/>
+            <w:proofErr w:type="gramStart"/>
+            <w:r>
+              <w:t>openssh</w:t>
+            </w:r>
+            <w:proofErr w:type="spellEnd"/>
+            <w:proofErr w:type="gramEnd"/>
+            <w:r>
+              <w:t>-server</w:t>
             </w:r>
           </w:p>
         </w:tc>
@@ -11021,7 +12915,21 @@
               <w:rPr>
                 <w:lang w:val="de-CH"/>
               </w:rPr>
-              <w:t>OpenSSH_7.4p1 Raspbian-10+deb9u5, OpenSSL 1.0.2q  20 Nov 2018</w:t>
+              <w:t>OpenSSH_7.4p1 Raspbian-10+deb9u5, OpenSSL 1.0.2</w:t>
+            </w:r>
+            <w:proofErr w:type="gramStart"/>
+            <w:r>
+              <w:rPr>
+                <w:lang w:val="de-CH"/>
+              </w:rPr>
+              <w:t>q  20</w:t>
+            </w:r>
+            <w:proofErr w:type="gramEnd"/>
+            <w:r>
+              <w:rPr>
+                <w:lang w:val="de-CH"/>
+              </w:rPr>
+              <w:t xml:space="preserve"> Nov 2018</w:t>
             </w:r>
           </w:p>
         </w:tc>
@@ -11033,9 +12941,13 @@
             <w:tcW w:w="2263" w:type="dxa"/>
           </w:tcPr>
           <w:p>
+            <w:proofErr w:type="spellStart"/>
+            <w:proofErr w:type="gramStart"/>
             <w:r>
               <w:t>ufw</w:t>
             </w:r>
+            <w:proofErr w:type="spellEnd"/>
+            <w:proofErr w:type="gramEnd"/>
           </w:p>
         </w:tc>
         <w:tc>
@@ -11062,11 +12974,16 @@
             <w:tcW w:w="2263" w:type="dxa"/>
           </w:tcPr>
           <w:p>
+            <w:proofErr w:type="gramStart"/>
             <w:r>
               <w:t>f</w:t>
             </w:r>
             <w:r>
-              <w:t>ail2ban</w:t>
+              <w:t>ail</w:t>
+            </w:r>
+            <w:proofErr w:type="gramEnd"/>
+            <w:r>
+              <w:t>2ban</w:t>
             </w:r>
           </w:p>
         </w:tc>
@@ -11091,9 +13008,13 @@
             <w:tcW w:w="2263" w:type="dxa"/>
           </w:tcPr>
           <w:p>
+            <w:proofErr w:type="spellStart"/>
+            <w:proofErr w:type="gramStart"/>
             <w:r>
               <w:t>nodejs</w:t>
             </w:r>
+            <w:proofErr w:type="spellEnd"/>
+            <w:proofErr w:type="gramEnd"/>
           </w:p>
         </w:tc>
         <w:tc>
@@ -11104,8 +13025,13 @@
             <w:pPr>
               <w:cnfStyle w:val="000000000000" w:firstRow="0" w:lastRow="0" w:firstColumn="0" w:lastColumn="0" w:oddVBand="0" w:evenVBand="0" w:oddHBand="0" w:evenHBand="0" w:firstRowFirstColumn="0" w:firstRowLastColumn="0" w:lastRowFirstColumn="0" w:lastRowLastColumn="0"/>
             </w:pPr>
-            <w:r>
-              <w:t>v8.11.1</w:t>
+            <w:proofErr w:type="gramStart"/>
+            <w:r>
+              <w:t>v</w:t>
+            </w:r>
+            <w:proofErr w:type="gramEnd"/>
+            <w:r>
+              <w:t>8.11.1</w:t>
             </w:r>
           </w:p>
         </w:tc>
@@ -11120,9 +13046,13 @@
             <w:tcW w:w="2263" w:type="dxa"/>
           </w:tcPr>
           <w:p>
+            <w:proofErr w:type="spellStart"/>
+            <w:proofErr w:type="gramStart"/>
             <w:r>
               <w:t>npm</w:t>
             </w:r>
+            <w:proofErr w:type="spellEnd"/>
+            <w:proofErr w:type="gramEnd"/>
           </w:p>
         </w:tc>
         <w:tc>
@@ -11146,9 +13076,13 @@
             <w:tcW w:w="2263" w:type="dxa"/>
           </w:tcPr>
           <w:p>
+            <w:proofErr w:type="spellStart"/>
+            <w:proofErr w:type="gramStart"/>
             <w:r>
               <w:t>certbot</w:t>
             </w:r>
+            <w:proofErr w:type="spellEnd"/>
+            <w:proofErr w:type="gramEnd"/>
           </w:p>
         </w:tc>
         <w:tc>
@@ -11159,8 +13093,15 @@
             <w:pPr>
               <w:cnfStyle w:val="000000000000" w:firstRow="0" w:lastRow="0" w:firstColumn="0" w:lastColumn="0" w:oddVBand="0" w:evenVBand="0" w:oddHBand="0" w:evenHBand="0" w:firstRowFirstColumn="0" w:firstRowLastColumn="0" w:lastRowFirstColumn="0" w:lastRowLastColumn="0"/>
             </w:pPr>
-            <w:r>
-              <w:t>certbot 0.28.0</w:t>
+            <w:proofErr w:type="spellStart"/>
+            <w:proofErr w:type="gramStart"/>
+            <w:r>
+              <w:t>certbot</w:t>
+            </w:r>
+            <w:proofErr w:type="spellEnd"/>
+            <w:proofErr w:type="gramEnd"/>
+            <w:r>
+              <w:t xml:space="preserve"> 0.28.0</w:t>
             </w:r>
           </w:p>
         </w:tc>
@@ -11179,7 +13120,31 @@
     <w:p/>
     <w:p>
       <w:r>
-        <w:t>Le fichier de configuration SSH se trouve à l'emplacement "/etc/ssh/sshd_config", les commandes modifiées sont :</w:t>
+        <w:t>Le fichier de configuration SSH se trouve à l'emplacement "/</w:t>
+      </w:r>
+      <w:proofErr w:type="spellStart"/>
+      <w:r>
+        <w:t>etc</w:t>
+      </w:r>
+      <w:proofErr w:type="spellEnd"/>
+      <w:r>
+        <w:t>/</w:t>
+      </w:r>
+      <w:proofErr w:type="spellStart"/>
+      <w:r>
+        <w:t>ssh</w:t>
+      </w:r>
+      <w:proofErr w:type="spellEnd"/>
+      <w:r>
+        <w:t>/</w:t>
+      </w:r>
+      <w:proofErr w:type="spellStart"/>
+      <w:r>
+        <w:t>sshd_config</w:t>
+      </w:r>
+      <w:proofErr w:type="spellEnd"/>
+      <w:r>
+        <w:t>", les commandes modifiées sont :</w:t>
       </w:r>
     </w:p>
     <w:p/>
@@ -11285,9 +13250,11 @@
       <w:r>
         <w:t xml:space="preserve">Le firewall utilisé sur le serveur est </w:t>
       </w:r>
+      <w:proofErr w:type="spellStart"/>
       <w:r>
         <w:t>ufw</w:t>
       </w:r>
+      <w:proofErr w:type="spellEnd"/>
       <w:r>
         <w:t xml:space="preserve">, par </w:t>
       </w:r>
@@ -11469,7 +13436,47 @@
     <w:p/>
     <w:p>
       <w:r>
-        <w:t>Un outil de prévention contre les intrusions à été installé sur le serveur, il permet de bannir les adresses IP après un nombre de tentatives de connexion trop importantes sur le port SSH par exemple. La configuration de fail2ban à été laissé par défaut, seulement la ligne suivantes du fichier "/etc/fail2ban/jail.local" sous la section [sshd] a été modifiée :</w:t>
+        <w:t xml:space="preserve">Un outil de prévention contre les intrusions </w:t>
+      </w:r>
+      <w:proofErr w:type="spellStart"/>
+      <w:r>
+        <w:t>à</w:t>
+      </w:r>
+      <w:proofErr w:type="spellEnd"/>
+      <w:r>
+        <w:t xml:space="preserve"> été installé sur le serveur, il permet de bannir les adresses IP après un nombre de tentatives de connexion trop importantes sur le port SSH par exemple. La configuration de fail2ban </w:t>
+      </w:r>
+      <w:proofErr w:type="spellStart"/>
+      <w:r>
+        <w:t>à</w:t>
+      </w:r>
+      <w:proofErr w:type="spellEnd"/>
+      <w:r>
+        <w:t xml:space="preserve"> été laissé par défaut, seulement la ligne suivantes du fichier "/</w:t>
+      </w:r>
+      <w:proofErr w:type="spellStart"/>
+      <w:r>
+        <w:t>etc</w:t>
+      </w:r>
+      <w:proofErr w:type="spellEnd"/>
+      <w:r>
+        <w:t>/fail2ban/</w:t>
+      </w:r>
+      <w:proofErr w:type="spellStart"/>
+      <w:r>
+        <w:t>jail.local</w:t>
+      </w:r>
+      <w:proofErr w:type="spellEnd"/>
+      <w:r>
+        <w:t>" sous la section [</w:t>
+      </w:r>
+      <w:proofErr w:type="spellStart"/>
+      <w:r>
+        <w:t>sshd</w:t>
+      </w:r>
+      <w:proofErr w:type="spellEnd"/>
+      <w:r>
+        <w:t>] a été modifiée :</w:t>
       </w:r>
     </w:p>
     <w:p/>
@@ -11506,8 +13513,15 @@
               <w:pStyle w:val="code"/>
             </w:pPr>
             <w:bookmarkStart w:id="32" w:name="_Hlk2886505"/>
-            <w:r>
-              <w:t>maxretry = 10</w:t>
+            <w:proofErr w:type="spellStart"/>
+            <w:proofErr w:type="gramStart"/>
+            <w:r>
+              <w:t>maxretry</w:t>
+            </w:r>
+            <w:proofErr w:type="spellEnd"/>
+            <w:proofErr w:type="gramEnd"/>
+            <w:r>
+              <w:t xml:space="preserve"> = 10</w:t>
             </w:r>
           </w:p>
         </w:tc>
@@ -11530,7 +13544,23 @@
         <w:jc w:val="left"/>
       </w:pPr>
       <w:r>
-        <w:t>L’installation du certificat SSL à été faite à l’aide de certbot. Vous trouverez ci-dessous la procédure d’installation du certificat :</w:t>
+        <w:t xml:space="preserve">L’installation du certificat SSL </w:t>
+      </w:r>
+      <w:proofErr w:type="spellStart"/>
+      <w:r>
+        <w:t>à</w:t>
+      </w:r>
+      <w:proofErr w:type="spellEnd"/>
+      <w:r>
+        <w:t xml:space="preserve"> été faite à l’aide de </w:t>
+      </w:r>
+      <w:proofErr w:type="spellStart"/>
+      <w:r>
+        <w:t>certbot</w:t>
+      </w:r>
+      <w:proofErr w:type="spellEnd"/>
+      <w:r>
+        <w:t>. Vous trouverez ci-dessous la procédure d’installation du certificat :</w:t>
       </w:r>
     </w:p>
     <w:p>
@@ -11570,9 +13600,37 @@
             <w:pPr>
               <w:pStyle w:val="code"/>
             </w:pPr>
-            <w:r>
-              <w:t>sudo certbot certonly --manual</w:t>
-            </w:r>
+            <w:proofErr w:type="spellStart"/>
+            <w:proofErr w:type="gramStart"/>
+            <w:r>
+              <w:t>sudo</w:t>
+            </w:r>
+            <w:proofErr w:type="spellEnd"/>
+            <w:proofErr w:type="gramEnd"/>
+            <w:r>
+              <w:t xml:space="preserve"> </w:t>
+            </w:r>
+            <w:proofErr w:type="spellStart"/>
+            <w:r>
+              <w:t>certbot</w:t>
+            </w:r>
+            <w:proofErr w:type="spellEnd"/>
+            <w:r>
+              <w:t xml:space="preserve"> </w:t>
+            </w:r>
+            <w:proofErr w:type="spellStart"/>
+            <w:r>
+              <w:t>certonly</w:t>
+            </w:r>
+            <w:proofErr w:type="spellEnd"/>
+            <w:r>
+              <w:t xml:space="preserve"> --</w:t>
+            </w:r>
+            <w:proofErr w:type="spellStart"/>
+            <w:r>
+              <w:t>manual</w:t>
+            </w:r>
+            <w:proofErr w:type="spellEnd"/>
           </w:p>
         </w:tc>
       </w:tr>
@@ -11587,7 +13645,23 @@
         <w:jc w:val="left"/>
       </w:pPr>
       <w:r>
-        <w:t>Cette commande permet l’installation manuel du certificat, certbot n’ayant pas d’utilitaire d’aide pour nodeJS.</w:t>
+        <w:t xml:space="preserve">Cette commande permet l’installation manuel du certificat, </w:t>
+      </w:r>
+      <w:proofErr w:type="spellStart"/>
+      <w:r>
+        <w:t>certbot</w:t>
+      </w:r>
+      <w:proofErr w:type="spellEnd"/>
+      <w:r>
+        <w:t xml:space="preserve"> n’ayant pas d’utilitaire d’aide pour </w:t>
+      </w:r>
+      <w:proofErr w:type="spellStart"/>
+      <w:r>
+        <w:t>nodeJS</w:t>
+      </w:r>
+      <w:proofErr w:type="spellEnd"/>
+      <w:r>
+        <w:t>.</w:t>
       </w:r>
     </w:p>
     <w:p>
@@ -11778,8 +13852,44 @@
               <w:rPr>
                 <w:lang w:val="en-US"/>
               </w:rPr>
-              <w:t>/etc/letsencrypt/live/runscape.internet-box.ch/privkey.pem</w:t>
-            </w:r>
+              <w:t>/</w:t>
+            </w:r>
+            <w:proofErr w:type="spellStart"/>
+            <w:r>
+              <w:rPr>
+                <w:lang w:val="en-US"/>
+              </w:rPr>
+              <w:t>etc</w:t>
+            </w:r>
+            <w:proofErr w:type="spellEnd"/>
+            <w:r>
+              <w:rPr>
+                <w:lang w:val="en-US"/>
+              </w:rPr>
+              <w:t>/</w:t>
+            </w:r>
+            <w:proofErr w:type="spellStart"/>
+            <w:r>
+              <w:rPr>
+                <w:lang w:val="en-US"/>
+              </w:rPr>
+              <w:t>letsencrypt</w:t>
+            </w:r>
+            <w:proofErr w:type="spellEnd"/>
+            <w:r>
+              <w:rPr>
+                <w:lang w:val="en-US"/>
+              </w:rPr>
+              <w:t>/live/runscape.internet-box.ch/</w:t>
+            </w:r>
+            <w:proofErr w:type="spellStart"/>
+            <w:r>
+              <w:rPr>
+                <w:lang w:val="en-US"/>
+              </w:rPr>
+              <w:t>privkey.pem</w:t>
+            </w:r>
+            <w:proofErr w:type="spellEnd"/>
           </w:p>
           <w:p>
             <w:pPr>
@@ -11792,8 +13902,44 @@
               <w:rPr>
                 <w:lang w:val="en-US"/>
               </w:rPr>
-              <w:t>/etc/letsencrypt/live/runscape.internet-box.ch/cert.pem</w:t>
-            </w:r>
+              <w:t>/</w:t>
+            </w:r>
+            <w:proofErr w:type="spellStart"/>
+            <w:r>
+              <w:rPr>
+                <w:lang w:val="en-US"/>
+              </w:rPr>
+              <w:t>etc</w:t>
+            </w:r>
+            <w:proofErr w:type="spellEnd"/>
+            <w:r>
+              <w:rPr>
+                <w:lang w:val="en-US"/>
+              </w:rPr>
+              <w:t>/</w:t>
+            </w:r>
+            <w:proofErr w:type="spellStart"/>
+            <w:r>
+              <w:rPr>
+                <w:lang w:val="en-US"/>
+              </w:rPr>
+              <w:t>letsencrypt</w:t>
+            </w:r>
+            <w:proofErr w:type="spellEnd"/>
+            <w:r>
+              <w:rPr>
+                <w:lang w:val="en-US"/>
+              </w:rPr>
+              <w:t>/live/runscape.internet-box.ch/</w:t>
+            </w:r>
+            <w:proofErr w:type="spellStart"/>
+            <w:r>
+              <w:rPr>
+                <w:lang w:val="en-US"/>
+              </w:rPr>
+              <w:t>cert.pem</w:t>
+            </w:r>
+            <w:proofErr w:type="spellEnd"/>
           </w:p>
         </w:tc>
       </w:tr>
@@ -11884,12 +14030,21 @@
           <w:iCs/>
         </w:rPr>
       </w:pPr>
+      <w:proofErr w:type="gramStart"/>
       <w:r>
         <w:rPr>
           <w:i/>
           <w:iCs/>
         </w:rPr>
-        <w:t>les répertoires où le logiciel est installé</w:t>
+        <w:t>les</w:t>
+      </w:r>
+      <w:proofErr w:type="gramEnd"/>
+      <w:r>
+        <w:rPr>
+          <w:i/>
+          <w:iCs/>
+        </w:rPr>
+        <w:t xml:space="preserve"> répertoires où le logiciel est installé</w:t>
       </w:r>
     </w:p>
     <w:p>
@@ -11908,12 +14063,21 @@
           <w:iCs/>
         </w:rPr>
       </w:pPr>
+      <w:proofErr w:type="gramStart"/>
       <w:r>
         <w:rPr>
           <w:i/>
           <w:iCs/>
         </w:rPr>
-        <w:t>la liste de tous les fichiers et une rapide description de leur contenu (des noms qui parlent !)</w:t>
+        <w:t>la</w:t>
+      </w:r>
+      <w:proofErr w:type="gramEnd"/>
+      <w:r>
+        <w:rPr>
+          <w:i/>
+          <w:iCs/>
+        </w:rPr>
+        <w:t xml:space="preserve"> liste de tous les fichiers et une rapide description de leur contenu (des noms qui parlent !)</w:t>
       </w:r>
     </w:p>
     <w:p>
@@ -11932,12 +14096,21 @@
           <w:iCs/>
         </w:rPr>
       </w:pPr>
+      <w:proofErr w:type="gramStart"/>
       <w:r>
         <w:rPr>
           <w:i/>
           <w:iCs/>
         </w:rPr>
-        <w:t>les versions des systèmes d'exploitation et des outils logiciels</w:t>
+        <w:t>les</w:t>
+      </w:r>
+      <w:proofErr w:type="gramEnd"/>
+      <w:r>
+        <w:rPr>
+          <w:i/>
+          <w:iCs/>
+        </w:rPr>
+        <w:t xml:space="preserve"> versions des systèmes d'exploitation et des outils logiciels</w:t>
       </w:r>
     </w:p>
     <w:p>
@@ -11956,12 +14129,21 @@
           <w:iCs/>
         </w:rPr>
       </w:pPr>
+      <w:proofErr w:type="gramStart"/>
       <w:r>
         <w:rPr>
           <w:i/>
           <w:iCs/>
         </w:rPr>
-        <w:t>la description exacte du matériel</w:t>
+        <w:t>la</w:t>
+      </w:r>
+      <w:proofErr w:type="gramEnd"/>
+      <w:r>
+        <w:rPr>
+          <w:i/>
+          <w:iCs/>
+        </w:rPr>
+        <w:t xml:space="preserve"> description exacte du matériel</w:t>
       </w:r>
     </w:p>
     <w:p>
@@ -11980,12 +14162,21 @@
           <w:iCs/>
         </w:rPr>
       </w:pPr>
+      <w:proofErr w:type="gramStart"/>
       <w:r>
         <w:rPr>
           <w:i/>
           <w:iCs/>
         </w:rPr>
-        <w:t>le numé</w:t>
+        <w:t>le</w:t>
+      </w:r>
+      <w:proofErr w:type="gramEnd"/>
+      <w:r>
+        <w:rPr>
+          <w:i/>
+          <w:iCs/>
+        </w:rPr>
+        <w:t xml:space="preserve"> numé</w:t>
       </w:r>
       <w:r>
         <w:rPr>
@@ -12227,7 +14418,10 @@
               <w:cnfStyle w:val="000000100000" w:firstRow="0" w:lastRow="0" w:firstColumn="0" w:lastColumn="0" w:oddVBand="0" w:evenVBand="0" w:oddHBand="1" w:evenHBand="0" w:firstRowFirstColumn="0" w:firstRowLastColumn="0" w:lastRowFirstColumn="0" w:lastRowLastColumn="0"/>
             </w:pPr>
             <w:r>
-              <w:t>Utilisateur : Soumet une requête POST à "/user"</w:t>
+              <w:t>Visiteur</w:t>
+            </w:r>
+            <w:r>
+              <w:t> : Soumet une requête POST à "/user"</w:t>
             </w:r>
           </w:p>
         </w:tc>
@@ -12277,7 +14471,13 @@
               <w:cnfStyle w:val="000000000000" w:firstRow="0" w:lastRow="0" w:firstColumn="0" w:lastColumn="0" w:oddVBand="0" w:evenVBand="0" w:oddHBand="0" w:evenHBand="0" w:firstRowFirstColumn="0" w:firstRowLastColumn="0" w:lastRowFirstColumn="0" w:lastRowLastColumn="0"/>
             </w:pPr>
             <w:r>
-              <w:t>API : Valide  la requête</w:t>
+              <w:t xml:space="preserve">API : </w:t>
+            </w:r>
+            <w:r>
+              <w:t>Valide la</w:t>
+            </w:r>
+            <w:r>
+              <w:t xml:space="preserve"> requête</w:t>
             </w:r>
           </w:p>
         </w:tc>
@@ -12566,8 +14766,16 @@
         <w:rPr>
           <w:i/>
         </w:rPr>
-        <w:t>Pour chaque partie testée de votre projet, il faut décrire:</w:t>
-      </w:r>
+        <w:t xml:space="preserve">Pour chaque partie testée de votre projet, il faut </w:t>
+      </w:r>
+      <w:proofErr w:type="gramStart"/>
+      <w:r>
+        <w:rPr>
+          <w:i/>
+        </w:rPr>
+        <w:t>décrire:</w:t>
+      </w:r>
+      <w:proofErr w:type="gramEnd"/>
     </w:p>
     <w:p>
       <w:pPr>
@@ -12589,11 +14797,19 @@
           <w:i/>
         </w:rPr>
       </w:pPr>
+      <w:proofErr w:type="gramStart"/>
       <w:r>
         <w:rPr>
           <w:i/>
         </w:rPr>
-        <w:t>les conditions exactes de chaque test</w:t>
+        <w:t>les</w:t>
+      </w:r>
+      <w:proofErr w:type="gramEnd"/>
+      <w:r>
+        <w:rPr>
+          <w:i/>
+        </w:rPr>
+        <w:t xml:space="preserve"> conditions exactes de chaque test</w:t>
       </w:r>
     </w:p>
     <w:p>
@@ -12606,11 +14822,19 @@
           <w:i/>
         </w:rPr>
       </w:pPr>
+      <w:proofErr w:type="gramStart"/>
       <w:r>
         <w:rPr>
           <w:i/>
         </w:rPr>
-        <w:t>les preuves de test (papier ou fichier)</w:t>
+        <w:t>les</w:t>
+      </w:r>
+      <w:proofErr w:type="gramEnd"/>
+      <w:r>
+        <w:rPr>
+          <w:i/>
+        </w:rPr>
+        <w:t xml:space="preserve"> preuves de test (papier ou fichier)</w:t>
       </w:r>
     </w:p>
     <w:p>
@@ -12623,11 +14847,19 @@
           <w:i/>
         </w:rPr>
       </w:pPr>
+      <w:proofErr w:type="gramStart"/>
       <w:r>
         <w:rPr>
           <w:i/>
         </w:rPr>
-        <w:t xml:space="preserve">tests sans preuve: fournir au moins une description </w:t>
+        <w:t>tests</w:t>
+      </w:r>
+      <w:proofErr w:type="gramEnd"/>
+      <w:r>
+        <w:rPr>
+          <w:i/>
+        </w:rPr>
+        <w:t xml:space="preserve"> sans preuve: fournir au moins une description </w:t>
       </w:r>
     </w:p>
     <w:p>
@@ -12673,7 +14905,21 @@
         <w:rPr>
           <w:i/>
         </w:rPr>
-        <w:t xml:space="preserve">S'il reste encore des erreurs: </w:t>
+        <w:t xml:space="preserve">S'il reste encore des </w:t>
+      </w:r>
+      <w:proofErr w:type="gramStart"/>
+      <w:r>
+        <w:rPr>
+          <w:i/>
+        </w:rPr>
+        <w:t>erreurs:</w:t>
+      </w:r>
+      <w:proofErr w:type="gramEnd"/>
+      <w:r>
+        <w:rPr>
+          <w:i/>
+        </w:rPr>
+        <w:t xml:space="preserve"> </w:t>
       </w:r>
     </w:p>
     <w:p>
@@ -12817,12 +15063,21 @@
           <w:i/>
         </w:rPr>
       </w:pPr>
+      <w:proofErr w:type="gramStart"/>
       <w:r>
         <w:rPr>
           <w:rFonts w:cs="Arial"/>
           <w:i/>
         </w:rPr>
-        <w:t>le rapport de projet</w:t>
+        <w:t>le</w:t>
+      </w:r>
+      <w:proofErr w:type="gramEnd"/>
+      <w:r>
+        <w:rPr>
+          <w:rFonts w:cs="Arial"/>
+          <w:i/>
+        </w:rPr>
+        <w:t xml:space="preserve"> rapport de projet</w:t>
       </w:r>
     </w:p>
     <w:p>
@@ -12836,12 +15091,21 @@
           <w:i/>
         </w:rPr>
       </w:pPr>
+      <w:proofErr w:type="gramStart"/>
       <w:r>
         <w:rPr>
           <w:rFonts w:cs="Arial"/>
           <w:i/>
         </w:rPr>
-        <w:t>le manuel d'Installation (en annexe)</w:t>
+        <w:t>le</w:t>
+      </w:r>
+      <w:proofErr w:type="gramEnd"/>
+      <w:r>
+        <w:rPr>
+          <w:rFonts w:cs="Arial"/>
+          <w:i/>
+        </w:rPr>
+        <w:t xml:space="preserve"> manuel d'Installation (en annexe)</w:t>
       </w:r>
     </w:p>
     <w:p>
@@ -12855,12 +15119,21 @@
           <w:i/>
         </w:rPr>
       </w:pPr>
+      <w:proofErr w:type="gramStart"/>
       <w:r>
         <w:rPr>
           <w:rFonts w:cs="Arial"/>
           <w:i/>
         </w:rPr>
-        <w:t>le manuel d'Utilisation avec des exemples graphiques (en annexe)</w:t>
+        <w:t>le</w:t>
+      </w:r>
+      <w:proofErr w:type="gramEnd"/>
+      <w:r>
+        <w:rPr>
+          <w:rFonts w:cs="Arial"/>
+          <w:i/>
+        </w:rPr>
+        <w:t xml:space="preserve"> manuel d'Utilisation avec des exemples graphiques (en annexe)</w:t>
       </w:r>
     </w:p>
     <w:p>
@@ -12874,12 +15147,21 @@
           <w:i/>
         </w:rPr>
       </w:pPr>
+      <w:proofErr w:type="gramStart"/>
       <w:r>
         <w:rPr>
           <w:rFonts w:cs="Arial"/>
           <w:i/>
         </w:rPr>
-        <w:t>autres…</w:t>
+        <w:t>autres</w:t>
+      </w:r>
+      <w:proofErr w:type="gramEnd"/>
+      <w:r>
+        <w:rPr>
+          <w:rFonts w:cs="Arial"/>
+          <w:i/>
+        </w:rPr>
+        <w:t>…</w:t>
       </w:r>
     </w:p>
     <w:p>
@@ -12949,8 +15231,18 @@
           <w:i/>
           <w:sz w:val="24"/>
         </w:rPr>
-        <w:t>Développez en tous cas les points suivants:</w:t>
-      </w:r>
+        <w:t xml:space="preserve">Développez en tous cas les points </w:t>
+      </w:r>
+      <w:proofErr w:type="gramStart"/>
+      <w:r>
+        <w:rPr>
+          <w:rFonts w:ascii="Arial" w:hAnsi="Arial" w:cs="Arial"/>
+          <w:i/>
+          <w:sz w:val="24"/>
+        </w:rPr>
+        <w:t>suivants:</w:t>
+      </w:r>
+      <w:proofErr w:type="gramEnd"/>
     </w:p>
     <w:p>
       <w:pPr>
@@ -13143,7 +15435,21 @@
         <w:rPr>
           <w:i/>
         </w:rPr>
-        <w:t xml:space="preserve"> (Titre, auteur, date), des sites Internet (URL) consultés, des articles (Revue, date, titre, auteur)… Et de toutes les aides externes (noms)   </w:t>
+        <w:t xml:space="preserve"> (Titre, auteur, date), des sites Internet (URL) consultés, des articles (Revue, date, titre, </w:t>
+      </w:r>
+      <w:proofErr w:type="gramStart"/>
+      <w:r>
+        <w:rPr>
+          <w:i/>
+        </w:rPr>
+        <w:t>auteur)…</w:t>
+      </w:r>
+      <w:proofErr w:type="gramEnd"/>
+      <w:r>
+        <w:rPr>
+          <w:i/>
+        </w:rPr>
+        <w:t xml:space="preserve"> Et de toutes les aides externes (noms)   </w:t>
       </w:r>
     </w:p>
     <w:p>
@@ -13280,7 +15586,7 @@
 </file>
 
 <file path=word/endnotes.xml><?xml version="1.0" encoding="utf-8"?>
-<w:endnotes xmlns:wpc="http://schemas.microsoft.com/office/word/2010/wordprocessingCanvas" xmlns:cx="http://schemas.microsoft.com/office/drawing/2014/chartex" xmlns:cx1="http://schemas.microsoft.com/office/drawing/2015/9/8/chartex" xmlns:mc="http://schemas.openxmlformats.org/markup-compatibility/2006" xmlns:o="urn:schemas-microsoft-com:office:office" xmlns:r="http://schemas.openxmlformats.org/officeDocument/2006/relationships" xmlns:m="http://schemas.openxmlformats.org/officeDocument/2006/math" xmlns:v="urn:schemas-microsoft-com:vml" xmlns:wp14="http://schemas.microsoft.com/office/word/2010/wordprocessingDrawing" xmlns:wp="http://schemas.openxmlformats.org/drawingml/2006/wordprocessingDrawing" xmlns:w10="urn:schemas-microsoft-com:office:word" xmlns:w="http://schemas.openxmlformats.org/wordprocessingml/2006/main" xmlns:w14="http://schemas.microsoft.com/office/word/2010/wordml" xmlns:w15="http://schemas.microsoft.com/office/word/2012/wordml" xmlns:w16se="http://schemas.microsoft.com/office/word/2015/wordml/symex" xmlns:wpg="http://schemas.microsoft.com/office/word/2010/wordprocessingGroup" xmlns:wpi="http://schemas.microsoft.com/office/word/2010/wordprocessingInk" xmlns:wne="http://schemas.microsoft.com/office/word/2006/wordml" xmlns:wps="http://schemas.microsoft.com/office/word/2010/wordprocessingShape" mc:Ignorable="w14 w15 w16se wp14">
+<w:endnotes xmlns:wpc="http://schemas.microsoft.com/office/word/2010/wordprocessingCanvas" xmlns:cx="http://schemas.microsoft.com/office/drawing/2014/chartex" xmlns:cx1="http://schemas.microsoft.com/office/drawing/2015/9/8/chartex" xmlns:cx2="http://schemas.microsoft.com/office/drawing/2015/10/21/chartex" xmlns:cx3="http://schemas.microsoft.com/office/drawing/2016/5/9/chartex" xmlns:cx4="http://schemas.microsoft.com/office/drawing/2016/5/10/chartex" xmlns:cx5="http://schemas.microsoft.com/office/drawing/2016/5/11/chartex" xmlns:cx6="http://schemas.microsoft.com/office/drawing/2016/5/12/chartex" xmlns:cx7="http://schemas.microsoft.com/office/drawing/2016/5/13/chartex" xmlns:cx8="http://schemas.microsoft.com/office/drawing/2016/5/14/chartex" xmlns:mc="http://schemas.openxmlformats.org/markup-compatibility/2006" xmlns:aink="http://schemas.microsoft.com/office/drawing/2016/ink" xmlns:am3d="http://schemas.microsoft.com/office/drawing/2017/model3d" xmlns:o="urn:schemas-microsoft-com:office:office" xmlns:r="http://schemas.openxmlformats.org/officeDocument/2006/relationships" xmlns:m="http://schemas.openxmlformats.org/officeDocument/2006/math" xmlns:v="urn:schemas-microsoft-com:vml" xmlns:wp14="http://schemas.microsoft.com/office/word/2010/wordprocessingDrawing" xmlns:wp="http://schemas.openxmlformats.org/drawingml/2006/wordprocessingDrawing" xmlns:w10="urn:schemas-microsoft-com:office:word" xmlns:w="http://schemas.openxmlformats.org/wordprocessingml/2006/main" xmlns:w14="http://schemas.microsoft.com/office/word/2010/wordml" xmlns:w15="http://schemas.microsoft.com/office/word/2012/wordml" xmlns:w16cid="http://schemas.microsoft.com/office/word/2016/wordml/cid" xmlns:w16se="http://schemas.microsoft.com/office/word/2015/wordml/symex" xmlns:wpg="http://schemas.microsoft.com/office/word/2010/wordprocessingGroup" xmlns:wpi="http://schemas.microsoft.com/office/word/2010/wordprocessingInk" xmlns:wne="http://schemas.microsoft.com/office/word/2006/wordml" xmlns:wps="http://schemas.microsoft.com/office/word/2010/wordprocessingShape" mc:Ignorable="w14 w15 w16se w16cid wp14">
   <w:endnote w:type="separator" w:id="-1">
     <w:p>
       <w:r>
@@ -13299,7 +15605,7 @@
 </file>
 
 <file path=word/footer1.xml><?xml version="1.0" encoding="utf-8"?>
-<w:ftr xmlns:wpc="http://schemas.microsoft.com/office/word/2010/wordprocessingCanvas" xmlns:cx="http://schemas.microsoft.com/office/drawing/2014/chartex" xmlns:cx1="http://schemas.microsoft.com/office/drawing/2015/9/8/chartex" xmlns:mc="http://schemas.openxmlformats.org/markup-compatibility/2006" xmlns:o="urn:schemas-microsoft-com:office:office" xmlns:r="http://schemas.openxmlformats.org/officeDocument/2006/relationships" xmlns:m="http://schemas.openxmlformats.org/officeDocument/2006/math" xmlns:v="urn:schemas-microsoft-com:vml" xmlns:wp14="http://schemas.microsoft.com/office/word/2010/wordprocessingDrawing" xmlns:wp="http://schemas.openxmlformats.org/drawingml/2006/wordprocessingDrawing" xmlns:w10="urn:schemas-microsoft-com:office:word" xmlns:w="http://schemas.openxmlformats.org/wordprocessingml/2006/main" xmlns:w14="http://schemas.microsoft.com/office/word/2010/wordml" xmlns:w15="http://schemas.microsoft.com/office/word/2012/wordml" xmlns:w16se="http://schemas.microsoft.com/office/word/2015/wordml/symex" xmlns:wpg="http://schemas.microsoft.com/office/word/2010/wordprocessingGroup" xmlns:wpi="http://schemas.microsoft.com/office/word/2010/wordprocessingInk" xmlns:wne="http://schemas.microsoft.com/office/word/2006/wordml" xmlns:wps="http://schemas.microsoft.com/office/word/2010/wordprocessingShape" mc:Ignorable="w14 w15 w16se wp14">
+<w:ftr xmlns:wpc="http://schemas.microsoft.com/office/word/2010/wordprocessingCanvas" xmlns:cx="http://schemas.microsoft.com/office/drawing/2014/chartex" xmlns:cx1="http://schemas.microsoft.com/office/drawing/2015/9/8/chartex" xmlns:cx2="http://schemas.microsoft.com/office/drawing/2015/10/21/chartex" xmlns:cx3="http://schemas.microsoft.com/office/drawing/2016/5/9/chartex" xmlns:cx4="http://schemas.microsoft.com/office/drawing/2016/5/10/chartex" xmlns:cx5="http://schemas.microsoft.com/office/drawing/2016/5/11/chartex" xmlns:cx6="http://schemas.microsoft.com/office/drawing/2016/5/12/chartex" xmlns:cx7="http://schemas.microsoft.com/office/drawing/2016/5/13/chartex" xmlns:cx8="http://schemas.microsoft.com/office/drawing/2016/5/14/chartex" xmlns:mc="http://schemas.openxmlformats.org/markup-compatibility/2006" xmlns:aink="http://schemas.microsoft.com/office/drawing/2016/ink" xmlns:am3d="http://schemas.microsoft.com/office/drawing/2017/model3d" xmlns:o="urn:schemas-microsoft-com:office:office" xmlns:r="http://schemas.openxmlformats.org/officeDocument/2006/relationships" xmlns:m="http://schemas.openxmlformats.org/officeDocument/2006/math" xmlns:v="urn:schemas-microsoft-com:vml" xmlns:wp14="http://schemas.microsoft.com/office/word/2010/wordprocessingDrawing" xmlns:wp="http://schemas.openxmlformats.org/drawingml/2006/wordprocessingDrawing" xmlns:w10="urn:schemas-microsoft-com:office:word" xmlns:w="http://schemas.openxmlformats.org/wordprocessingml/2006/main" xmlns:w14="http://schemas.microsoft.com/office/word/2010/wordml" xmlns:w15="http://schemas.microsoft.com/office/word/2012/wordml" xmlns:w16cid="http://schemas.microsoft.com/office/word/2016/wordml/cid" xmlns:w16se="http://schemas.microsoft.com/office/word/2015/wordml/symex" xmlns:wpg="http://schemas.microsoft.com/office/word/2010/wordprocessingGroup" xmlns:wpi="http://schemas.microsoft.com/office/word/2010/wordprocessingInk" xmlns:wne="http://schemas.microsoft.com/office/word/2006/wordml" xmlns:wps="http://schemas.microsoft.com/office/word/2010/wordprocessingShape" mc:Ignorable="w14 w15 w16se w16cid wp14">
   <w:p>
     <w:pPr>
       <w:pStyle w:val="Pieddepage"/>
@@ -13315,12 +15621,21 @@
         <w:szCs w:val="16"/>
       </w:rPr>
     </w:pPr>
+    <w:proofErr w:type="gramStart"/>
     <w:r>
       <w:rPr>
         <w:sz w:val="16"/>
         <w:szCs w:val="16"/>
       </w:rPr>
-      <w:t>i-CQ VD Octobre 2010</w:t>
+      <w:t>i</w:t>
+    </w:r>
+    <w:proofErr w:type="gramEnd"/>
+    <w:r>
+      <w:rPr>
+        <w:sz w:val="16"/>
+        <w:szCs w:val="16"/>
+      </w:rPr>
+      <w:t>-CQ VD Octobre 2010</w:t>
     </w:r>
     <w:r>
       <w:rPr>
@@ -13418,7 +15733,7 @@
 </file>
 
 <file path=word/footer2.xml><?xml version="1.0" encoding="utf-8"?>
-<w:ftr xmlns:wpc="http://schemas.microsoft.com/office/word/2010/wordprocessingCanvas" xmlns:cx="http://schemas.microsoft.com/office/drawing/2014/chartex" xmlns:cx1="http://schemas.microsoft.com/office/drawing/2015/9/8/chartex" xmlns:mc="http://schemas.openxmlformats.org/markup-compatibility/2006" xmlns:o="urn:schemas-microsoft-com:office:office" xmlns:r="http://schemas.openxmlformats.org/officeDocument/2006/relationships" xmlns:m="http://schemas.openxmlformats.org/officeDocument/2006/math" xmlns:v="urn:schemas-microsoft-com:vml" xmlns:wp14="http://schemas.microsoft.com/office/word/2010/wordprocessingDrawing" xmlns:wp="http://schemas.openxmlformats.org/drawingml/2006/wordprocessingDrawing" xmlns:w10="urn:schemas-microsoft-com:office:word" xmlns:w="http://schemas.openxmlformats.org/wordprocessingml/2006/main" xmlns:w14="http://schemas.microsoft.com/office/word/2010/wordml" xmlns:w15="http://schemas.microsoft.com/office/word/2012/wordml" xmlns:w16se="http://schemas.microsoft.com/office/word/2015/wordml/symex" xmlns:wpg="http://schemas.microsoft.com/office/word/2010/wordprocessingGroup" xmlns:wpi="http://schemas.microsoft.com/office/word/2010/wordprocessingInk" xmlns:wne="http://schemas.microsoft.com/office/word/2006/wordml" xmlns:wps="http://schemas.microsoft.com/office/word/2010/wordprocessingShape" mc:Ignorable="w14 w15 w16se wp14">
+<w:ftr xmlns:wpc="http://schemas.microsoft.com/office/word/2010/wordprocessingCanvas" xmlns:cx="http://schemas.microsoft.com/office/drawing/2014/chartex" xmlns:cx1="http://schemas.microsoft.com/office/drawing/2015/9/8/chartex" xmlns:cx2="http://schemas.microsoft.com/office/drawing/2015/10/21/chartex" xmlns:cx3="http://schemas.microsoft.com/office/drawing/2016/5/9/chartex" xmlns:cx4="http://schemas.microsoft.com/office/drawing/2016/5/10/chartex" xmlns:cx5="http://schemas.microsoft.com/office/drawing/2016/5/11/chartex" xmlns:cx6="http://schemas.microsoft.com/office/drawing/2016/5/12/chartex" xmlns:cx7="http://schemas.microsoft.com/office/drawing/2016/5/13/chartex" xmlns:cx8="http://schemas.microsoft.com/office/drawing/2016/5/14/chartex" xmlns:mc="http://schemas.openxmlformats.org/markup-compatibility/2006" xmlns:aink="http://schemas.microsoft.com/office/drawing/2016/ink" xmlns:am3d="http://schemas.microsoft.com/office/drawing/2017/model3d" xmlns:o="urn:schemas-microsoft-com:office:office" xmlns:r="http://schemas.openxmlformats.org/officeDocument/2006/relationships" xmlns:m="http://schemas.openxmlformats.org/officeDocument/2006/math" xmlns:v="urn:schemas-microsoft-com:vml" xmlns:wp14="http://schemas.microsoft.com/office/word/2010/wordprocessingDrawing" xmlns:wp="http://schemas.openxmlformats.org/drawingml/2006/wordprocessingDrawing" xmlns:w10="urn:schemas-microsoft-com:office:word" xmlns:w="http://schemas.openxmlformats.org/wordprocessingml/2006/main" xmlns:w14="http://schemas.microsoft.com/office/word/2010/wordml" xmlns:w15="http://schemas.microsoft.com/office/word/2012/wordml" xmlns:w16cid="http://schemas.microsoft.com/office/word/2016/wordml/cid" xmlns:w16se="http://schemas.microsoft.com/office/word/2015/wordml/symex" xmlns:wpg="http://schemas.microsoft.com/office/word/2010/wordprocessingGroup" xmlns:wpi="http://schemas.microsoft.com/office/word/2010/wordprocessingInk" xmlns:wne="http://schemas.microsoft.com/office/word/2006/wordml" xmlns:wps="http://schemas.microsoft.com/office/word/2010/wordprocessingShape" mc:Ignorable="w14 w15 w16se w16cid wp14">
   <w:p>
     <w:pPr>
       <w:pStyle w:val="Pieddepage"/>
@@ -13436,12 +15751,21 @@
         <w:szCs w:val="16"/>
       </w:rPr>
     </w:pPr>
+    <w:proofErr w:type="gramStart"/>
     <w:r>
       <w:rPr>
         <w:sz w:val="16"/>
         <w:szCs w:val="16"/>
       </w:rPr>
-      <w:t>i-CQ VD Octobre 2010</w:t>
+      <w:t>i</w:t>
+    </w:r>
+    <w:proofErr w:type="gramEnd"/>
+    <w:r>
+      <w:rPr>
+        <w:sz w:val="16"/>
+        <w:szCs w:val="16"/>
+      </w:rPr>
+      <w:t>-CQ VD Octobre 2010</w:t>
     </w:r>
     <w:r>
       <w:rPr>
@@ -13539,7 +15863,7 @@
 </file>
 
 <file path=word/footer3.xml><?xml version="1.0" encoding="utf-8"?>
-<w:ftr xmlns:wpc="http://schemas.microsoft.com/office/word/2010/wordprocessingCanvas" xmlns:cx="http://schemas.microsoft.com/office/drawing/2014/chartex" xmlns:cx1="http://schemas.microsoft.com/office/drawing/2015/9/8/chartex" xmlns:mc="http://schemas.openxmlformats.org/markup-compatibility/2006" xmlns:o="urn:schemas-microsoft-com:office:office" xmlns:r="http://schemas.openxmlformats.org/officeDocument/2006/relationships" xmlns:m="http://schemas.openxmlformats.org/officeDocument/2006/math" xmlns:v="urn:schemas-microsoft-com:vml" xmlns:wp14="http://schemas.microsoft.com/office/word/2010/wordprocessingDrawing" xmlns:wp="http://schemas.openxmlformats.org/drawingml/2006/wordprocessingDrawing" xmlns:w10="urn:schemas-microsoft-com:office:word" xmlns:w="http://schemas.openxmlformats.org/wordprocessingml/2006/main" xmlns:w14="http://schemas.microsoft.com/office/word/2010/wordml" xmlns:w15="http://schemas.microsoft.com/office/word/2012/wordml" xmlns:w16se="http://schemas.microsoft.com/office/word/2015/wordml/symex" xmlns:wpg="http://schemas.microsoft.com/office/word/2010/wordprocessingGroup" xmlns:wpi="http://schemas.microsoft.com/office/word/2010/wordprocessingInk" xmlns:wne="http://schemas.microsoft.com/office/word/2006/wordml" xmlns:wps="http://schemas.microsoft.com/office/word/2010/wordprocessingShape" mc:Ignorable="w14 w15 w16se wp14">
+<w:ftr xmlns:wpc="http://schemas.microsoft.com/office/word/2010/wordprocessingCanvas" xmlns:cx="http://schemas.microsoft.com/office/drawing/2014/chartex" xmlns:cx1="http://schemas.microsoft.com/office/drawing/2015/9/8/chartex" xmlns:cx2="http://schemas.microsoft.com/office/drawing/2015/10/21/chartex" xmlns:cx3="http://schemas.microsoft.com/office/drawing/2016/5/9/chartex" xmlns:cx4="http://schemas.microsoft.com/office/drawing/2016/5/10/chartex" xmlns:cx5="http://schemas.microsoft.com/office/drawing/2016/5/11/chartex" xmlns:cx6="http://schemas.microsoft.com/office/drawing/2016/5/12/chartex" xmlns:cx7="http://schemas.microsoft.com/office/drawing/2016/5/13/chartex" xmlns:cx8="http://schemas.microsoft.com/office/drawing/2016/5/14/chartex" xmlns:mc="http://schemas.openxmlformats.org/markup-compatibility/2006" xmlns:aink="http://schemas.microsoft.com/office/drawing/2016/ink" xmlns:am3d="http://schemas.microsoft.com/office/drawing/2017/model3d" xmlns:o="urn:schemas-microsoft-com:office:office" xmlns:r="http://schemas.openxmlformats.org/officeDocument/2006/relationships" xmlns:m="http://schemas.openxmlformats.org/officeDocument/2006/math" xmlns:v="urn:schemas-microsoft-com:vml" xmlns:wp14="http://schemas.microsoft.com/office/word/2010/wordprocessingDrawing" xmlns:wp="http://schemas.openxmlformats.org/drawingml/2006/wordprocessingDrawing" xmlns:w10="urn:schemas-microsoft-com:office:word" xmlns:w="http://schemas.openxmlformats.org/wordprocessingml/2006/main" xmlns:w14="http://schemas.microsoft.com/office/word/2010/wordml" xmlns:w15="http://schemas.microsoft.com/office/word/2012/wordml" xmlns:w16cid="http://schemas.microsoft.com/office/word/2016/wordml/cid" xmlns:w16se="http://schemas.microsoft.com/office/word/2015/wordml/symex" xmlns:wpg="http://schemas.microsoft.com/office/word/2010/wordprocessingGroup" xmlns:wpi="http://schemas.microsoft.com/office/word/2010/wordprocessingInk" xmlns:wne="http://schemas.microsoft.com/office/word/2006/wordml" xmlns:wps="http://schemas.microsoft.com/office/word/2010/wordprocessingShape" mc:Ignorable="w14 w15 w16se w16cid wp14">
   <w:p>
     <w:pPr>
       <w:pStyle w:val="Pieddepage"/>
@@ -13555,12 +15879,21 @@
         <w:szCs w:val="16"/>
       </w:rPr>
     </w:pPr>
+    <w:proofErr w:type="gramStart"/>
     <w:r>
       <w:rPr>
         <w:sz w:val="16"/>
         <w:szCs w:val="16"/>
       </w:rPr>
-      <w:t>i-CQ VD Octobre 2010</w:t>
+      <w:t>i</w:t>
+    </w:r>
+    <w:proofErr w:type="gramEnd"/>
+    <w:r>
+      <w:rPr>
+        <w:sz w:val="16"/>
+        <w:szCs w:val="16"/>
+      </w:rPr>
+      <w:t>-CQ VD Octobre 2010</w:t>
     </w:r>
     <w:r>
       <w:rPr>
@@ -13658,7 +15991,7 @@
 </file>
 
 <file path=word/footnotes.xml><?xml version="1.0" encoding="utf-8"?>
-<w:footnotes xmlns:wpc="http://schemas.microsoft.com/office/word/2010/wordprocessingCanvas" xmlns:cx="http://schemas.microsoft.com/office/drawing/2014/chartex" xmlns:cx1="http://schemas.microsoft.com/office/drawing/2015/9/8/chartex" xmlns:mc="http://schemas.openxmlformats.org/markup-compatibility/2006" xmlns:o="urn:schemas-microsoft-com:office:office" xmlns:r="http://schemas.openxmlformats.org/officeDocument/2006/relationships" xmlns:m="http://schemas.openxmlformats.org/officeDocument/2006/math" xmlns:v="urn:schemas-microsoft-com:vml" xmlns:wp14="http://schemas.microsoft.com/office/word/2010/wordprocessingDrawing" xmlns:wp="http://schemas.openxmlformats.org/drawingml/2006/wordprocessingDrawing" xmlns:w10="urn:schemas-microsoft-com:office:word" xmlns:w="http://schemas.openxmlformats.org/wordprocessingml/2006/main" xmlns:w14="http://schemas.microsoft.com/office/word/2010/wordml" xmlns:w15="http://schemas.microsoft.com/office/word/2012/wordml" xmlns:w16se="http://schemas.microsoft.com/office/word/2015/wordml/symex" xmlns:wpg="http://schemas.microsoft.com/office/word/2010/wordprocessingGroup" xmlns:wpi="http://schemas.microsoft.com/office/word/2010/wordprocessingInk" xmlns:wne="http://schemas.microsoft.com/office/word/2006/wordml" xmlns:wps="http://schemas.microsoft.com/office/word/2010/wordprocessingShape" mc:Ignorable="w14 w15 w16se wp14">
+<w:footnotes xmlns:wpc="http://schemas.microsoft.com/office/word/2010/wordprocessingCanvas" xmlns:cx="http://schemas.microsoft.com/office/drawing/2014/chartex" xmlns:cx1="http://schemas.microsoft.com/office/drawing/2015/9/8/chartex" xmlns:cx2="http://schemas.microsoft.com/office/drawing/2015/10/21/chartex" xmlns:cx3="http://schemas.microsoft.com/office/drawing/2016/5/9/chartex" xmlns:cx4="http://schemas.microsoft.com/office/drawing/2016/5/10/chartex" xmlns:cx5="http://schemas.microsoft.com/office/drawing/2016/5/11/chartex" xmlns:cx6="http://schemas.microsoft.com/office/drawing/2016/5/12/chartex" xmlns:cx7="http://schemas.microsoft.com/office/drawing/2016/5/13/chartex" xmlns:cx8="http://schemas.microsoft.com/office/drawing/2016/5/14/chartex" xmlns:mc="http://schemas.openxmlformats.org/markup-compatibility/2006" xmlns:aink="http://schemas.microsoft.com/office/drawing/2016/ink" xmlns:am3d="http://schemas.microsoft.com/office/drawing/2017/model3d" xmlns:o="urn:schemas-microsoft-com:office:office" xmlns:r="http://schemas.openxmlformats.org/officeDocument/2006/relationships" xmlns:m="http://schemas.openxmlformats.org/officeDocument/2006/math" xmlns:v="urn:schemas-microsoft-com:vml" xmlns:wp14="http://schemas.microsoft.com/office/word/2010/wordprocessingDrawing" xmlns:wp="http://schemas.openxmlformats.org/drawingml/2006/wordprocessingDrawing" xmlns:w10="urn:schemas-microsoft-com:office:word" xmlns:w="http://schemas.openxmlformats.org/wordprocessingml/2006/main" xmlns:w14="http://schemas.microsoft.com/office/word/2010/wordml" xmlns:w15="http://schemas.microsoft.com/office/word/2012/wordml" xmlns:w16cid="http://schemas.microsoft.com/office/word/2016/wordml/cid" xmlns:w16se="http://schemas.microsoft.com/office/word/2015/wordml/symex" xmlns:wpg="http://schemas.microsoft.com/office/word/2010/wordprocessingGroup" xmlns:wpi="http://schemas.microsoft.com/office/word/2010/wordprocessingInk" xmlns:wne="http://schemas.microsoft.com/office/word/2006/wordml" xmlns:wps="http://schemas.microsoft.com/office/word/2010/wordprocessingShape" mc:Ignorable="w14 w15 w16se w16cid wp14">
   <w:footnote w:type="separator" w:id="-1">
     <w:p>
       <w:r>
@@ -13733,6 +16066,37 @@
       </w:r>
       <w:r>
         <w:t xml:space="preserve"> Pour autant que le téléphone dispose d’un GPS, gyroscope et accéléromètre.</w:t>
+      </w:r>
+    </w:p>
+  </w:footnote>
+  <w:footnote w:id="4">
+    <w:p>
+      <w:pPr>
+        <w:pStyle w:val="Notedebasdepage"/>
+        <w:rPr>
+          <w:lang w:val="fr-CH"/>
+        </w:rPr>
+      </w:pPr>
+      <w:r>
+        <w:rPr>
+          <w:rStyle w:val="Appelnotedebasdep"/>
+        </w:rPr>
+        <w:footnoteRef/>
+      </w:r>
+      <w:r>
+        <w:t xml:space="preserve"> </w:t>
+      </w:r>
+      <w:r>
+        <w:rPr>
+          <w:lang w:val="fr-CH"/>
+        </w:rPr>
+        <w:t>Le GPX est un format de fichier qui permet d'enregistrer des positions GPS ainsi que des horodatages</w:t>
+      </w:r>
+      <w:r>
+        <w:rPr>
+          <w:lang w:val="fr-CH"/>
+        </w:rPr>
+        <w:t>.</w:t>
       </w:r>
     </w:p>
   </w:footnote>
@@ -13740,7 +16104,7 @@
 </file>
 
 <file path=word/header1.xml><?xml version="1.0" encoding="utf-8"?>
-<w:hdr xmlns:wpc="http://schemas.microsoft.com/office/word/2010/wordprocessingCanvas" xmlns:cx="http://schemas.microsoft.com/office/drawing/2014/chartex" xmlns:cx1="http://schemas.microsoft.com/office/drawing/2015/9/8/chartex" xmlns:mc="http://schemas.openxmlformats.org/markup-compatibility/2006" xmlns:o="urn:schemas-microsoft-com:office:office" xmlns:r="http://schemas.openxmlformats.org/officeDocument/2006/relationships" xmlns:m="http://schemas.openxmlformats.org/officeDocument/2006/math" xmlns:v="urn:schemas-microsoft-com:vml" xmlns:wp14="http://schemas.microsoft.com/office/word/2010/wordprocessingDrawing" xmlns:wp="http://schemas.openxmlformats.org/drawingml/2006/wordprocessingDrawing" xmlns:w10="urn:schemas-microsoft-com:office:word" xmlns:w="http://schemas.openxmlformats.org/wordprocessingml/2006/main" xmlns:w14="http://schemas.microsoft.com/office/word/2010/wordml" xmlns:w15="http://schemas.microsoft.com/office/word/2012/wordml" xmlns:w16se="http://schemas.microsoft.com/office/word/2015/wordml/symex" xmlns:wpg="http://schemas.microsoft.com/office/word/2010/wordprocessingGroup" xmlns:wpi="http://schemas.microsoft.com/office/word/2010/wordprocessingInk" xmlns:wne="http://schemas.microsoft.com/office/word/2006/wordml" xmlns:wps="http://schemas.microsoft.com/office/word/2010/wordprocessingShape" mc:Ignorable="w14 w15 w16se wp14">
+<w:hdr xmlns:wpc="http://schemas.microsoft.com/office/word/2010/wordprocessingCanvas" xmlns:cx="http://schemas.microsoft.com/office/drawing/2014/chartex" xmlns:cx1="http://schemas.microsoft.com/office/drawing/2015/9/8/chartex" xmlns:cx2="http://schemas.microsoft.com/office/drawing/2015/10/21/chartex" xmlns:cx3="http://schemas.microsoft.com/office/drawing/2016/5/9/chartex" xmlns:cx4="http://schemas.microsoft.com/office/drawing/2016/5/10/chartex" xmlns:cx5="http://schemas.microsoft.com/office/drawing/2016/5/11/chartex" xmlns:cx6="http://schemas.microsoft.com/office/drawing/2016/5/12/chartex" xmlns:cx7="http://schemas.microsoft.com/office/drawing/2016/5/13/chartex" xmlns:cx8="http://schemas.microsoft.com/office/drawing/2016/5/14/chartex" xmlns:mc="http://schemas.openxmlformats.org/markup-compatibility/2006" xmlns:aink="http://schemas.microsoft.com/office/drawing/2016/ink" xmlns:am3d="http://schemas.microsoft.com/office/drawing/2017/model3d" xmlns:o="urn:schemas-microsoft-com:office:office" xmlns:r="http://schemas.openxmlformats.org/officeDocument/2006/relationships" xmlns:m="http://schemas.openxmlformats.org/officeDocument/2006/math" xmlns:v="urn:schemas-microsoft-com:vml" xmlns:wp14="http://schemas.microsoft.com/office/word/2010/wordprocessingDrawing" xmlns:wp="http://schemas.openxmlformats.org/drawingml/2006/wordprocessingDrawing" xmlns:w10="urn:schemas-microsoft-com:office:word" xmlns:w="http://schemas.openxmlformats.org/wordprocessingml/2006/main" xmlns:w14="http://schemas.microsoft.com/office/word/2010/wordml" xmlns:w15="http://schemas.microsoft.com/office/word/2012/wordml" xmlns:w16cid="http://schemas.microsoft.com/office/word/2016/wordml/cid" xmlns:w16se="http://schemas.microsoft.com/office/word/2015/wordml/symex" xmlns:wpg="http://schemas.microsoft.com/office/word/2010/wordprocessingGroup" xmlns:wpi="http://schemas.microsoft.com/office/word/2010/wordprocessingInk" xmlns:wne="http://schemas.microsoft.com/office/word/2006/wordml" xmlns:wps="http://schemas.microsoft.com/office/word/2010/wordprocessingShape" mc:Ignorable="w14 w15 w16se w16cid wp14">
   <w:p>
     <w:pPr>
       <w:pStyle w:val="En-tte"/>
@@ -13773,8 +16137,9 @@
         <w:lang w:val="en-US"/>
       </w:rPr>
       <w:tab/>
-      <w:t xml:space="preserve">API RESTful Runscape </w:t>
+      <w:t xml:space="preserve">API RESTful </w:t>
     </w:r>
+    <w:proofErr w:type="spellStart"/>
     <w:r>
       <w:rPr>
         <w:rFonts w:cs="Arial"/>
@@ -13783,8 +16148,50 @@
         <w:szCs w:val="24"/>
         <w:lang w:val="en-US"/>
       </w:rPr>
+      <w:t>Runscape</w:t>
+    </w:r>
+    <w:proofErr w:type="spellEnd"/>
+    <w:r>
+      <w:rPr>
+        <w:rFonts w:cs="Arial"/>
+        <w:b/>
+        <w:bCs/>
+        <w:szCs w:val="24"/>
+        <w:lang w:val="en-US"/>
+      </w:rPr>
+      <w:t xml:space="preserve"> </w:t>
+    </w:r>
+    <w:r>
+      <w:rPr>
+        <w:rFonts w:cs="Arial"/>
+        <w:b/>
+        <w:bCs/>
+        <w:szCs w:val="24"/>
+        <w:lang w:val="en-US"/>
+      </w:rPr>
       <w:tab/>
-      <w:t>Pré-TPI</w:t>
+    </w:r>
+    <w:proofErr w:type="spellStart"/>
+    <w:r>
+      <w:rPr>
+        <w:rFonts w:cs="Arial"/>
+        <w:b/>
+        <w:bCs/>
+        <w:szCs w:val="24"/>
+        <w:lang w:val="en-US"/>
+      </w:rPr>
+      <w:t>Pré</w:t>
+    </w:r>
+    <w:proofErr w:type="spellEnd"/>
+    <w:r>
+      <w:rPr>
+        <w:rFonts w:cs="Arial"/>
+        <w:b/>
+        <w:bCs/>
+        <w:szCs w:val="24"/>
+        <w:lang w:val="en-US"/>
+      </w:rPr>
+      <w:t>-TPI</w:t>
     </w:r>
   </w:p>
   <w:p>
@@ -13820,7 +16227,7 @@
 </file>
 
 <file path=word/header2.xml><?xml version="1.0" encoding="utf-8"?>
-<w:hdr xmlns:wpc="http://schemas.microsoft.com/office/word/2010/wordprocessingCanvas" xmlns:cx="http://schemas.microsoft.com/office/drawing/2014/chartex" xmlns:cx1="http://schemas.microsoft.com/office/drawing/2015/9/8/chartex" xmlns:mc="http://schemas.openxmlformats.org/markup-compatibility/2006" xmlns:o="urn:schemas-microsoft-com:office:office" xmlns:r="http://schemas.openxmlformats.org/officeDocument/2006/relationships" xmlns:m="http://schemas.openxmlformats.org/officeDocument/2006/math" xmlns:v="urn:schemas-microsoft-com:vml" xmlns:wp14="http://schemas.microsoft.com/office/word/2010/wordprocessingDrawing" xmlns:wp="http://schemas.openxmlformats.org/drawingml/2006/wordprocessingDrawing" xmlns:w10="urn:schemas-microsoft-com:office:word" xmlns:w="http://schemas.openxmlformats.org/wordprocessingml/2006/main" xmlns:w14="http://schemas.microsoft.com/office/word/2010/wordml" xmlns:w15="http://schemas.microsoft.com/office/word/2012/wordml" xmlns:w16se="http://schemas.microsoft.com/office/word/2015/wordml/symex" xmlns:wpg="http://schemas.microsoft.com/office/word/2010/wordprocessingGroup" xmlns:wpi="http://schemas.microsoft.com/office/word/2010/wordprocessingInk" xmlns:wne="http://schemas.microsoft.com/office/word/2006/wordml" xmlns:wps="http://schemas.microsoft.com/office/word/2010/wordprocessingShape" mc:Ignorable="w14 w15 w16se wp14">
+<w:hdr xmlns:wpc="http://schemas.microsoft.com/office/word/2010/wordprocessingCanvas" xmlns:cx="http://schemas.microsoft.com/office/drawing/2014/chartex" xmlns:cx1="http://schemas.microsoft.com/office/drawing/2015/9/8/chartex" xmlns:cx2="http://schemas.microsoft.com/office/drawing/2015/10/21/chartex" xmlns:cx3="http://schemas.microsoft.com/office/drawing/2016/5/9/chartex" xmlns:cx4="http://schemas.microsoft.com/office/drawing/2016/5/10/chartex" xmlns:cx5="http://schemas.microsoft.com/office/drawing/2016/5/11/chartex" xmlns:cx6="http://schemas.microsoft.com/office/drawing/2016/5/12/chartex" xmlns:cx7="http://schemas.microsoft.com/office/drawing/2016/5/13/chartex" xmlns:cx8="http://schemas.microsoft.com/office/drawing/2016/5/14/chartex" xmlns:mc="http://schemas.openxmlformats.org/markup-compatibility/2006" xmlns:aink="http://schemas.microsoft.com/office/drawing/2016/ink" xmlns:am3d="http://schemas.microsoft.com/office/drawing/2017/model3d" xmlns:o="urn:schemas-microsoft-com:office:office" xmlns:r="http://schemas.openxmlformats.org/officeDocument/2006/relationships" xmlns:m="http://schemas.openxmlformats.org/officeDocument/2006/math" xmlns:v="urn:schemas-microsoft-com:vml" xmlns:wp14="http://schemas.microsoft.com/office/word/2010/wordprocessingDrawing" xmlns:wp="http://schemas.openxmlformats.org/drawingml/2006/wordprocessingDrawing" xmlns:w10="urn:schemas-microsoft-com:office:word" xmlns:w="http://schemas.openxmlformats.org/wordprocessingml/2006/main" xmlns:w14="http://schemas.microsoft.com/office/word/2010/wordml" xmlns:w15="http://schemas.microsoft.com/office/word/2012/wordml" xmlns:w16cid="http://schemas.microsoft.com/office/word/2016/wordml/cid" xmlns:w16se="http://schemas.microsoft.com/office/word/2015/wordml/symex" xmlns:wpg="http://schemas.microsoft.com/office/word/2010/wordprocessingGroup" xmlns:wpi="http://schemas.microsoft.com/office/word/2010/wordprocessingInk" xmlns:wne="http://schemas.microsoft.com/office/word/2006/wordml" xmlns:wps="http://schemas.microsoft.com/office/word/2010/wordprocessingShape" mc:Ignorable="w14 w15 w16se w16cid wp14">
   <w:p>
     <w:pPr>
       <w:pStyle w:val="En-tte"/>
@@ -13855,8 +16262,9 @@
         <w:lang w:val="en-US"/>
       </w:rPr>
       <w:tab/>
-      <w:t xml:space="preserve">API RESTful Runscape </w:t>
+      <w:t xml:space="preserve">API RESTful </w:t>
     </w:r>
+    <w:proofErr w:type="spellStart"/>
     <w:r>
       <w:rPr>
         <w:rFonts w:cs="Arial"/>
@@ -13865,8 +16273,50 @@
         <w:szCs w:val="24"/>
         <w:lang w:val="en-US"/>
       </w:rPr>
+      <w:t>Runscape</w:t>
+    </w:r>
+    <w:proofErr w:type="spellEnd"/>
+    <w:r>
+      <w:rPr>
+        <w:rFonts w:cs="Arial"/>
+        <w:b/>
+        <w:bCs/>
+        <w:szCs w:val="24"/>
+        <w:lang w:val="en-US"/>
+      </w:rPr>
+      <w:t xml:space="preserve"> </w:t>
+    </w:r>
+    <w:r>
+      <w:rPr>
+        <w:rFonts w:cs="Arial"/>
+        <w:b/>
+        <w:bCs/>
+        <w:szCs w:val="24"/>
+        <w:lang w:val="en-US"/>
+      </w:rPr>
       <w:tab/>
-      <w:t>Pré-TPI</w:t>
+    </w:r>
+    <w:proofErr w:type="spellStart"/>
+    <w:r>
+      <w:rPr>
+        <w:rFonts w:cs="Arial"/>
+        <w:b/>
+        <w:bCs/>
+        <w:szCs w:val="24"/>
+        <w:lang w:val="en-US"/>
+      </w:rPr>
+      <w:t>Pré</w:t>
+    </w:r>
+    <w:proofErr w:type="spellEnd"/>
+    <w:r>
+      <w:rPr>
+        <w:rFonts w:cs="Arial"/>
+        <w:b/>
+        <w:bCs/>
+        <w:szCs w:val="24"/>
+        <w:lang w:val="en-US"/>
+      </w:rPr>
+      <w:t>-TPI</w:t>
     </w:r>
   </w:p>
   <w:p>
@@ -13892,7 +16342,7 @@
 </file>
 
 <file path=word/header3.xml><?xml version="1.0" encoding="utf-8"?>
-<w:hdr xmlns:wpc="http://schemas.microsoft.com/office/word/2010/wordprocessingCanvas" xmlns:cx="http://schemas.microsoft.com/office/drawing/2014/chartex" xmlns:cx1="http://schemas.microsoft.com/office/drawing/2015/9/8/chartex" xmlns:mc="http://schemas.openxmlformats.org/markup-compatibility/2006" xmlns:o="urn:schemas-microsoft-com:office:office" xmlns:r="http://schemas.openxmlformats.org/officeDocument/2006/relationships" xmlns:m="http://schemas.openxmlformats.org/officeDocument/2006/math" xmlns:v="urn:schemas-microsoft-com:vml" xmlns:wp14="http://schemas.microsoft.com/office/word/2010/wordprocessingDrawing" xmlns:wp="http://schemas.openxmlformats.org/drawingml/2006/wordprocessingDrawing" xmlns:w10="urn:schemas-microsoft-com:office:word" xmlns:w="http://schemas.openxmlformats.org/wordprocessingml/2006/main" xmlns:w14="http://schemas.microsoft.com/office/word/2010/wordml" xmlns:w15="http://schemas.microsoft.com/office/word/2012/wordml" xmlns:w16se="http://schemas.microsoft.com/office/word/2015/wordml/symex" xmlns:wpg="http://schemas.microsoft.com/office/word/2010/wordprocessingGroup" xmlns:wpi="http://schemas.microsoft.com/office/word/2010/wordprocessingInk" xmlns:wne="http://schemas.microsoft.com/office/word/2006/wordml" xmlns:wps="http://schemas.microsoft.com/office/word/2010/wordprocessingShape" mc:Ignorable="w14 w15 w16se wp14">
+<w:hdr xmlns:wpc="http://schemas.microsoft.com/office/word/2010/wordprocessingCanvas" xmlns:cx="http://schemas.microsoft.com/office/drawing/2014/chartex" xmlns:cx1="http://schemas.microsoft.com/office/drawing/2015/9/8/chartex" xmlns:cx2="http://schemas.microsoft.com/office/drawing/2015/10/21/chartex" xmlns:cx3="http://schemas.microsoft.com/office/drawing/2016/5/9/chartex" xmlns:cx4="http://schemas.microsoft.com/office/drawing/2016/5/10/chartex" xmlns:cx5="http://schemas.microsoft.com/office/drawing/2016/5/11/chartex" xmlns:cx6="http://schemas.microsoft.com/office/drawing/2016/5/12/chartex" xmlns:cx7="http://schemas.microsoft.com/office/drawing/2016/5/13/chartex" xmlns:cx8="http://schemas.microsoft.com/office/drawing/2016/5/14/chartex" xmlns:mc="http://schemas.openxmlformats.org/markup-compatibility/2006" xmlns:aink="http://schemas.microsoft.com/office/drawing/2016/ink" xmlns:am3d="http://schemas.microsoft.com/office/drawing/2017/model3d" xmlns:o="urn:schemas-microsoft-com:office:office" xmlns:r="http://schemas.openxmlformats.org/officeDocument/2006/relationships" xmlns:m="http://schemas.openxmlformats.org/officeDocument/2006/math" xmlns:v="urn:schemas-microsoft-com:vml" xmlns:wp14="http://schemas.microsoft.com/office/word/2010/wordprocessingDrawing" xmlns:wp="http://schemas.openxmlformats.org/drawingml/2006/wordprocessingDrawing" xmlns:w10="urn:schemas-microsoft-com:office:word" xmlns:w="http://schemas.openxmlformats.org/wordprocessingml/2006/main" xmlns:w14="http://schemas.microsoft.com/office/word/2010/wordml" xmlns:w15="http://schemas.microsoft.com/office/word/2012/wordml" xmlns:w16cid="http://schemas.microsoft.com/office/word/2016/wordml/cid" xmlns:w16se="http://schemas.microsoft.com/office/word/2015/wordml/symex" xmlns:wpg="http://schemas.microsoft.com/office/word/2010/wordprocessingGroup" xmlns:wpi="http://schemas.microsoft.com/office/word/2010/wordprocessingInk" xmlns:wne="http://schemas.microsoft.com/office/word/2006/wordml" xmlns:wps="http://schemas.microsoft.com/office/word/2010/wordprocessingShape" mc:Ignorable="w14 w15 w16se w16cid wp14">
   <w:p>
     <w:pPr>
       <w:pStyle w:val="En-tte"/>
@@ -13925,8 +16375,9 @@
         <w:lang w:val="en-US"/>
       </w:rPr>
       <w:tab/>
-      <w:t xml:space="preserve">API RESTful Runscape </w:t>
+      <w:t xml:space="preserve">API RESTful </w:t>
     </w:r>
+    <w:proofErr w:type="spellStart"/>
     <w:r>
       <w:rPr>
         <w:rFonts w:cs="Arial"/>
@@ -13935,8 +16386,50 @@
         <w:szCs w:val="24"/>
         <w:lang w:val="en-US"/>
       </w:rPr>
+      <w:t>Runscape</w:t>
+    </w:r>
+    <w:proofErr w:type="spellEnd"/>
+    <w:r>
+      <w:rPr>
+        <w:rFonts w:cs="Arial"/>
+        <w:b/>
+        <w:bCs/>
+        <w:szCs w:val="24"/>
+        <w:lang w:val="en-US"/>
+      </w:rPr>
+      <w:t xml:space="preserve"> </w:t>
+    </w:r>
+    <w:r>
+      <w:rPr>
+        <w:rFonts w:cs="Arial"/>
+        <w:b/>
+        <w:bCs/>
+        <w:szCs w:val="24"/>
+        <w:lang w:val="en-US"/>
+      </w:rPr>
       <w:tab/>
-      <w:t>Pré-TPI</w:t>
+    </w:r>
+    <w:proofErr w:type="spellStart"/>
+    <w:r>
+      <w:rPr>
+        <w:rFonts w:cs="Arial"/>
+        <w:b/>
+        <w:bCs/>
+        <w:szCs w:val="24"/>
+        <w:lang w:val="en-US"/>
+      </w:rPr>
+      <w:t>Pré</w:t>
+    </w:r>
+    <w:proofErr w:type="spellEnd"/>
+    <w:r>
+      <w:rPr>
+        <w:rFonts w:cs="Arial"/>
+        <w:b/>
+        <w:bCs/>
+        <w:szCs w:val="24"/>
+        <w:lang w:val="en-US"/>
+      </w:rPr>
+      <w:t>-TPI</w:t>
     </w:r>
   </w:p>
   <w:p>
@@ -13972,7 +16465,7 @@
 </file>
 
 <file path=word/numbering.xml><?xml version="1.0" encoding="utf-8"?>
-<w:numbering xmlns:wpc="http://schemas.microsoft.com/office/word/2010/wordprocessingCanvas" xmlns:cx="http://schemas.microsoft.com/office/drawing/2014/chartex" xmlns:cx1="http://schemas.microsoft.com/office/drawing/2015/9/8/chartex" xmlns:mc="http://schemas.openxmlformats.org/markup-compatibility/2006" xmlns:o="urn:schemas-microsoft-com:office:office" xmlns:r="http://schemas.openxmlformats.org/officeDocument/2006/relationships" xmlns:m="http://schemas.openxmlformats.org/officeDocument/2006/math" xmlns:v="urn:schemas-microsoft-com:vml" xmlns:wp14="http://schemas.microsoft.com/office/word/2010/wordprocessingDrawing" xmlns:wp="http://schemas.openxmlformats.org/drawingml/2006/wordprocessingDrawing" xmlns:w10="urn:schemas-microsoft-com:office:word" xmlns:w="http://schemas.openxmlformats.org/wordprocessingml/2006/main" xmlns:w14="http://schemas.microsoft.com/office/word/2010/wordml" xmlns:w15="http://schemas.microsoft.com/office/word/2012/wordml" xmlns:w16se="http://schemas.microsoft.com/office/word/2015/wordml/symex" xmlns:wpg="http://schemas.microsoft.com/office/word/2010/wordprocessingGroup" xmlns:wpi="http://schemas.microsoft.com/office/word/2010/wordprocessingInk" xmlns:wne="http://schemas.microsoft.com/office/word/2006/wordml" xmlns:wps="http://schemas.microsoft.com/office/word/2010/wordprocessingShape" mc:Ignorable="w14 w15 w16se wp14">
+<w:numbering xmlns:wpc="http://schemas.microsoft.com/office/word/2010/wordprocessingCanvas" xmlns:cx="http://schemas.microsoft.com/office/drawing/2014/chartex" xmlns:cx1="http://schemas.microsoft.com/office/drawing/2015/9/8/chartex" xmlns:cx2="http://schemas.microsoft.com/office/drawing/2015/10/21/chartex" xmlns:cx3="http://schemas.microsoft.com/office/drawing/2016/5/9/chartex" xmlns:cx4="http://schemas.microsoft.com/office/drawing/2016/5/10/chartex" xmlns:cx5="http://schemas.microsoft.com/office/drawing/2016/5/11/chartex" xmlns:cx6="http://schemas.microsoft.com/office/drawing/2016/5/12/chartex" xmlns:cx7="http://schemas.microsoft.com/office/drawing/2016/5/13/chartex" xmlns:cx8="http://schemas.microsoft.com/office/drawing/2016/5/14/chartex" xmlns:mc="http://schemas.openxmlformats.org/markup-compatibility/2006" xmlns:aink="http://schemas.microsoft.com/office/drawing/2016/ink" xmlns:am3d="http://schemas.microsoft.com/office/drawing/2017/model3d" xmlns:o="urn:schemas-microsoft-com:office:office" xmlns:r="http://schemas.openxmlformats.org/officeDocument/2006/relationships" xmlns:m="http://schemas.openxmlformats.org/officeDocument/2006/math" xmlns:v="urn:schemas-microsoft-com:vml" xmlns:wp14="http://schemas.microsoft.com/office/word/2010/wordprocessingDrawing" xmlns:wp="http://schemas.openxmlformats.org/drawingml/2006/wordprocessingDrawing" xmlns:w10="urn:schemas-microsoft-com:office:word" xmlns:w="http://schemas.openxmlformats.org/wordprocessingml/2006/main" xmlns:w14="http://schemas.microsoft.com/office/word/2010/wordml" xmlns:w15="http://schemas.microsoft.com/office/word/2012/wordml" xmlns:w16cid="http://schemas.microsoft.com/office/word/2016/wordml/cid" xmlns:w16se="http://schemas.microsoft.com/office/word/2015/wordml/symex" xmlns:wpg="http://schemas.microsoft.com/office/word/2010/wordprocessingGroup" xmlns:wpi="http://schemas.microsoft.com/office/word/2010/wordprocessingInk" xmlns:wne="http://schemas.microsoft.com/office/word/2006/wordml" xmlns:wps="http://schemas.microsoft.com/office/word/2010/wordprocessingShape" mc:Ignorable="w14 w15 w16se w16cid wp14">
   <w:abstractNum w:abstractNumId="0" w15:restartNumberingAfterBreak="0">
     <w:nsid w:val="00AE3843"/>
     <w:multiLevelType w:val="hybridMultilevel"/>
@@ -18307,7 +20800,7 @@
 </file>
 
 <file path=word/styles.xml><?xml version="1.0" encoding="utf-8"?>
-<w:styles xmlns:mc="http://schemas.openxmlformats.org/markup-compatibility/2006" xmlns:r="http://schemas.openxmlformats.org/officeDocument/2006/relationships" xmlns:w="http://schemas.openxmlformats.org/wordprocessingml/2006/main" xmlns:w14="http://schemas.microsoft.com/office/word/2010/wordml" xmlns:w15="http://schemas.microsoft.com/office/word/2012/wordml" xmlns:w16se="http://schemas.microsoft.com/office/word/2015/wordml/symex" mc:Ignorable="w14 w15 w16se">
+<w:styles xmlns:mc="http://schemas.openxmlformats.org/markup-compatibility/2006" xmlns:r="http://schemas.openxmlformats.org/officeDocument/2006/relationships" xmlns:w="http://schemas.openxmlformats.org/wordprocessingml/2006/main" xmlns:w14="http://schemas.microsoft.com/office/word/2010/wordml" xmlns:w15="http://schemas.microsoft.com/office/word/2012/wordml" xmlns:w16cid="http://schemas.microsoft.com/office/word/2016/wordml/cid" xmlns:w16se="http://schemas.microsoft.com/office/word/2015/wordml/symex" mc:Ignorable="w14 w15 w16se w16cid">
   <w:docDefaults>
     <w:rPrDefault>
       <w:rPr>
@@ -18317,7 +20810,7 @@
     </w:rPrDefault>
     <w:pPrDefault/>
   </w:docDefaults>
-  <w:latentStyles w:defLockedState="0" w:defUIPriority="0" w:defSemiHidden="0" w:defUnhideWhenUsed="0" w:defQFormat="0" w:count="371">
+  <w:latentStyles w:defLockedState="0" w:defUIPriority="0" w:defSemiHidden="0" w:defUnhideWhenUsed="0" w:defQFormat="0" w:count="375">
     <w:lsdException w:name="Normal" w:qFormat="1"/>
     <w:lsdException w:name="heading 1" w:qFormat="1"/>
     <w:lsdException w:name="heading 2" w:qFormat="1"/>
@@ -18338,7 +20831,6 @@
     <w:lsdException w:name="Strong" w:qFormat="1"/>
     <w:lsdException w:name="Emphasis" w:qFormat="1"/>
     <w:lsdException w:name="HTML Preformatted" w:semiHidden="1" w:unhideWhenUsed="1"/>
-    <w:lsdException w:name="Normal Table" w:semiHidden="1" w:unhideWhenUsed="1"/>
     <w:lsdException w:name="No List" w:semiHidden="1" w:unhideWhenUsed="1"/>
     <w:lsdException w:name="Outline List 1" w:semiHidden="1" w:unhideWhenUsed="1"/>
     <w:lsdException w:name="Outline List 2" w:semiHidden="1" w:unhideWhenUsed="1"/>
@@ -18381,10 +20873,8 @@
     <w:lsdException w:name="Table Elegant" w:semiHidden="1" w:unhideWhenUsed="1"/>
     <w:lsdException w:name="Table Professional" w:semiHidden="1" w:unhideWhenUsed="1"/>
     <w:lsdException w:name="Table Subtle 1" w:semiHidden="1" w:unhideWhenUsed="1"/>
-    <w:lsdException w:name="Table Subtle 2" w:semiHidden="1" w:unhideWhenUsed="1"/>
     <w:lsdException w:name="Table Web 1" w:semiHidden="1" w:unhideWhenUsed="1"/>
     <w:lsdException w:name="Table Web 2" w:semiHidden="1" w:unhideWhenUsed="1"/>
-    <w:lsdException w:name="Table Web 3" w:semiHidden="1" w:unhideWhenUsed="1"/>
     <w:lsdException w:name="Table Theme" w:semiHidden="1" w:unhideWhenUsed="1"/>
     <w:lsdException w:name="Placeholder Text" w:semiHidden="1" w:uiPriority="99"/>
     <w:lsdException w:name="No Spacing" w:uiPriority="1" w:qFormat="1"/>
@@ -18601,6 +21091,10 @@
     <w:lsdException w:name="List Table 5 Dark Accent 6" w:uiPriority="50"/>
     <w:lsdException w:name="List Table 6 Colorful Accent 6" w:uiPriority="51"/>
     <w:lsdException w:name="List Table 7 Colorful Accent 6" w:uiPriority="52"/>
+    <w:lsdException w:name="Mention" w:semiHidden="1" w:uiPriority="99" w:unhideWhenUsed="1"/>
+    <w:lsdException w:name="Smart Hyperlink" w:semiHidden="1" w:uiPriority="99" w:unhideWhenUsed="1"/>
+    <w:lsdException w:name="Hashtag" w:semiHidden="1" w:uiPriority="99" w:unhideWhenUsed="1"/>
+    <w:lsdException w:name="Unresolved Mention" w:semiHidden="1" w:uiPriority="99" w:unhideWhenUsed="1"/>
   </w:latentStyles>
   <w:style w:type="paragraph" w:default="1" w:styleId="Normal">
     <w:name w:val="Normal"/>
@@ -19679,7 +22173,7 @@
 </file>
 
 <file path=customXml/itemProps1.xml><?xml version="1.0" encoding="utf-8"?>
-<ds:datastoreItem xmlns:ds="http://schemas.openxmlformats.org/officeDocument/2006/customXml" ds:itemID="{0A19C798-07B0-48B1-9B9C-48B7D2E39803}">
+<ds:datastoreItem xmlns:ds="http://schemas.openxmlformats.org/officeDocument/2006/customXml" ds:itemID="{ED3218C2-6982-4A75-A701-CFF9483997C9}">
   <ds:schemaRefs>
     <ds:schemaRef ds:uri="http://schemas.openxmlformats.org/officeDocument/2006/bibliography"/>
   </ds:schemaRefs>

--- a/documentation/PHILIBERT_RapportDeTravail.docx
+++ b/documentation/PHILIBERT_RapportDeTravail.docx
@@ -4200,7 +4200,7 @@
             <v:path o:extrusionok="f" gradientshapeok="t" o:connecttype="rect"/>
             <o:lock v:ext="edit" aspectratio="t"/>
           </v:shapetype>
-          <v:shape id="_x0000_i1025" type="#_x0000_t75" style="width:454pt;height:406pt">
+          <v:shape id="_x0000_i1025" type="#_x0000_t75" style="width:454.5pt;height:405.75pt">
             <v:imagedata r:id="rId8" o:title="PlannificationInitiale"/>
           </v:shape>
         </w:pict>
@@ -7170,15 +7170,26 @@
         <w:t xml:space="preserve"> au sein de l</w:t>
       </w:r>
       <w:r>
-        <w:t xml:space="preserve">'application. Cette fonctionnalité permettra à un sportif d'enregistrer, de consulter, de modifier et de supprimer les activités qu'il à </w:t>
-      </w:r>
-      <w:r>
-        <w:t>réaliser</w:t>
+        <w:t xml:space="preserve">'application. Cette fonctionnalité permettra à un sportif d'enregistrer, de consulter, de modifier et de supprimer les activités qu'il </w:t>
+      </w:r>
+      <w:r>
+        <w:t>a</w:t>
+      </w:r>
+      <w:r>
+        <w:t xml:space="preserve"> </w:t>
+      </w:r>
+      <w:r>
+        <w:t>réalis</w:t>
+      </w:r>
+      <w:r>
+        <w:t>é</w:t>
       </w:r>
       <w:r>
         <w:t xml:space="preserve"> sur l'application.</w:t>
       </w:r>
     </w:p>
+    <w:p/>
+    <w:p/>
     <w:p>
       <w:pPr>
         <w:jc w:val="left"/>
@@ -8833,7 +8844,15 @@
           </w:tcPr>
           <w:p>
             <w:r>
-              <w:t>/subscription/{</w:t>
+              <w:t>/</w:t>
+            </w:r>
+            <w:proofErr w:type="spellStart"/>
+            <w:r>
+              <w:t>subscription</w:t>
+            </w:r>
+            <w:proofErr w:type="spellEnd"/>
+            <w:r>
+              <w:t>/{</w:t>
             </w:r>
             <w:proofErr w:type="spellStart"/>
             <w:r>
@@ -9114,7 +9133,7 @@
     <w:p>
       <w:r>
         <w:pict>
-          <v:shape id="_x0000_i1026" type="#_x0000_t75" style="width:452.65pt;height:314pt">
+          <v:shape id="_x0000_i1026" type="#_x0000_t75" style="width:453pt;height:314.25pt">
             <v:imagedata r:id="rId11" o:title="MLD"/>
           </v:shape>
         </w:pict>
@@ -10312,7 +10331,7 @@
           <v:shape id="_x0000_i1027" type="#_x0000_t75" style="width:570pt;height:402pt" o:ole="">
             <v:imagedata r:id="rId14" o:title=""/>
           </v:shape>
-          <o:OLEObject Type="Embed" ProgID="Visio.Drawing.15" ShapeID="_x0000_i1027" DrawAspect="Content" ObjectID="_1613926251" r:id="rId15"/>
+          <o:OLEObject Type="Embed" ProgID="Visio.Drawing.15" ShapeID="_x0000_i1027" DrawAspect="Content" ObjectID="_1613933589" r:id="rId15"/>
         </w:object>
       </w:r>
     </w:p>
@@ -10332,10 +10351,10 @@
       </w:pPr>
       <w:r>
         <w:object w:dxaOrig="11304" w:dyaOrig="9624">
-          <v:shape id="_x0000_i1028" type="#_x0000_t75" style="width:494pt;height:419.35pt" o:ole="">
+          <v:shape id="_x0000_i1028" type="#_x0000_t75" style="width:494.25pt;height:419.25pt" o:ole="">
             <v:imagedata r:id="rId18" o:title=""/>
           </v:shape>
-          <o:OLEObject Type="Embed" ProgID="Visio.Drawing.15" ShapeID="_x0000_i1028" DrawAspect="Content" ObjectID="_1613926252" r:id="rId19"/>
+          <o:OLEObject Type="Embed" ProgID="Visio.Drawing.15" ShapeID="_x0000_i1028" DrawAspect="Content" ObjectID="_1613933590" r:id="rId19"/>
         </w:object>
       </w:r>
       <w:bookmarkStart w:id="27" w:name="_Toc71703259"/>
@@ -10382,10 +10401,10 @@
     <w:p>
       <w:r>
         <w:object w:dxaOrig="9465" w:dyaOrig="9271">
-          <v:shape id="_x0000_i1029" type="#_x0000_t75" style="width:452.65pt;height:442.65pt" o:ole="">
+          <v:shape id="_x0000_i1029" type="#_x0000_t75" style="width:452.25pt;height:442.5pt" o:ole="">
             <v:imagedata r:id="rId20" o:title=""/>
           </v:shape>
-          <o:OLEObject Type="Embed" ProgID="Visio.Drawing.15" ShapeID="_x0000_i1029" DrawAspect="Content" ObjectID="_1613926253" r:id="rId21"/>
+          <o:OLEObject Type="Embed" ProgID="Visio.Drawing.15" ShapeID="_x0000_i1029" DrawAspect="Content" ObjectID="_1613933591" r:id="rId21"/>
         </w:object>
       </w:r>
     </w:p>
@@ -11313,10 +11332,7 @@
           </w:tcPr>
           <w:p>
             <w:r>
-              <w:t xml:space="preserve">En tant que </w:t>
-            </w:r>
-            <w:r>
-              <w:t>membre</w:t>
+              <w:t>En tant que membre</w:t>
             </w:r>
           </w:p>
         </w:tc>
@@ -11326,10 +11342,7 @@
           </w:tcPr>
           <w:p>
             <w:r>
-              <w:t xml:space="preserve">Je veux </w:t>
-            </w:r>
-            <w:r>
-              <w:t xml:space="preserve">enregistrer </w:t>
+              <w:t xml:space="preserve">Je veux enregistrer </w:t>
             </w:r>
             <w:r>
               <w:t>une activité sportive</w:t>
@@ -11455,10 +11468,7 @@
               <w:cnfStyle w:val="000000100000" w:firstRow="0" w:lastRow="0" w:firstColumn="0" w:lastColumn="0" w:oddVBand="0" w:evenVBand="0" w:oddHBand="1" w:evenHBand="0" w:firstRowFirstColumn="0" w:firstRowLastColumn="0" w:lastRowFirstColumn="0" w:lastRowLastColumn="0"/>
             </w:pPr>
             <w:r>
-              <w:t>Membre</w:t>
-            </w:r>
-            <w:r>
-              <w:t> : Soumet une requête POST à "</w:t>
+              <w:t>Membre : Soumet une requête POST à "</w:t>
             </w:r>
             <w:r>
               <w:t>user</w:t>
@@ -11470,10 +11480,7 @@
               <w:t>{userid}/</w:t>
             </w:r>
             <w:r>
-              <w:t>activity</w:t>
-            </w:r>
-            <w:r>
-              <w:t>"</w:t>
+              <w:t>activity"</w:t>
             </w:r>
           </w:p>
         </w:tc>
@@ -11513,13 +11520,7 @@
               <w:cnfStyle w:val="000000000000" w:firstRow="0" w:lastRow="0" w:firstColumn="0" w:lastColumn="0" w:oddVBand="0" w:evenVBand="0" w:oddHBand="0" w:evenHBand="0" w:firstRowFirstColumn="0" w:firstRowLastColumn="0" w:lastRowFirstColumn="0" w:lastRowLastColumn="0"/>
             </w:pPr>
             <w:r>
-              <w:t xml:space="preserve">API : </w:t>
-            </w:r>
-            <w:r>
-              <w:t>Valide la</w:t>
-            </w:r>
-            <w:r>
-              <w:t xml:space="preserve"> requête</w:t>
+              <w:t>API : Valide la requête</w:t>
             </w:r>
           </w:p>
         </w:tc>
@@ -11602,10 +11603,7 @@
               <w:cnfStyle w:val="000000000000" w:firstRow="0" w:lastRow="0" w:firstColumn="0" w:lastColumn="0" w:oddVBand="0" w:evenVBand="0" w:oddHBand="0" w:evenHBand="0" w:firstRowFirstColumn="0" w:firstRowLastColumn="0" w:lastRowFirstColumn="0" w:lastRowLastColumn="0"/>
             </w:pPr>
             <w:r>
-              <w:t xml:space="preserve">API : </w:t>
-            </w:r>
-            <w:r>
-              <w:t>enregistre les informations dans la base de données</w:t>
+              <w:t>API : enregistre les informations dans la base de données</w:t>
             </w:r>
           </w:p>
         </w:tc>
@@ -11743,10 +11741,7 @@
               <w:cnfStyle w:val="000000100000" w:firstRow="0" w:lastRow="0" w:firstColumn="0" w:lastColumn="0" w:oddVBand="0" w:evenVBand="0" w:oddHBand="1" w:evenHBand="0" w:firstRowFirstColumn="0" w:firstRowLastColumn="0" w:lastRowFirstColumn="0" w:lastRowLastColumn="0"/>
             </w:pPr>
             <w:r>
-              <w:t>3</w:t>
-            </w:r>
-            <w:r>
-              <w:t>a</w:t>
+              <w:t>3a</w:t>
             </w:r>
           </w:p>
         </w:tc>
@@ -11767,10 +11762,7 @@
               <w:cnfStyle w:val="000000100000" w:firstRow="0" w:lastRow="0" w:firstColumn="0" w:lastColumn="0" w:oddVBand="0" w:evenVBand="0" w:oddHBand="1" w:evenHBand="0" w:firstRowFirstColumn="0" w:firstRowLastColumn="0" w:lastRowFirstColumn="0" w:lastRowLastColumn="0"/>
             </w:pPr>
             <w:r>
-              <w:t xml:space="preserve">API : Retourne une erreur de format </w:t>
-            </w:r>
-            <w:r>
-              <w:t>de date</w:t>
+              <w:t>API : Retourne une erreur de format de date</w:t>
             </w:r>
           </w:p>
         </w:tc>
@@ -11801,10 +11793,7 @@
               <w:cnfStyle w:val="000000000000" w:firstRow="0" w:lastRow="0" w:firstColumn="0" w:lastColumn="0" w:oddVBand="0" w:evenVBand="0" w:oddHBand="0" w:evenHBand="0" w:firstRowFirstColumn="0" w:firstRowLastColumn="0" w:lastRowFirstColumn="0" w:lastRowLastColumn="0"/>
             </w:pPr>
             <w:r>
-              <w:t>3</w:t>
-            </w:r>
-            <w:r>
-              <w:t>b</w:t>
+              <w:t>3b</w:t>
             </w:r>
           </w:p>
         </w:tc>
@@ -11817,10 +11806,7 @@
               <w:cnfStyle w:val="000000000000" w:firstRow="0" w:lastRow="0" w:firstColumn="0" w:lastColumn="0" w:oddVBand="0" w:evenVBand="0" w:oddHBand="0" w:evenHBand="0" w:firstRowFirstColumn="0" w:firstRowLastColumn="0" w:lastRowFirstColumn="0" w:lastRowLastColumn="0"/>
             </w:pPr>
             <w:r>
-              <w:t xml:space="preserve">Format </w:t>
-            </w:r>
-            <w:r>
-              <w:t xml:space="preserve">de date de fin invalide </w:t>
+              <w:t xml:space="preserve">Format de date de fin invalide </w:t>
             </w:r>
           </w:p>
           <w:p>
@@ -11828,10 +11814,7 @@
               <w:cnfStyle w:val="000000000000" w:firstRow="0" w:lastRow="0" w:firstColumn="0" w:lastColumn="0" w:oddVBand="0" w:evenVBand="0" w:oddHBand="0" w:evenHBand="0" w:firstRowFirstColumn="0" w:firstRowLastColumn="0" w:lastRowFirstColumn="0" w:lastRowLastColumn="0"/>
             </w:pPr>
             <w:r>
-              <w:t xml:space="preserve">API : Retourne une erreur de format de </w:t>
-            </w:r>
-            <w:r>
-              <w:t>date</w:t>
+              <w:t>API : Retourne une erreur de format de date</w:t>
             </w:r>
           </w:p>
         </w:tc>
@@ -11858,10 +11841,7 @@
               <w:cnfStyle w:val="000000100000" w:firstRow="0" w:lastRow="0" w:firstColumn="0" w:lastColumn="0" w:oddVBand="0" w:evenVBand="0" w:oddHBand="1" w:evenHBand="0" w:firstRowFirstColumn="0" w:firstRowLastColumn="0" w:lastRowFirstColumn="0" w:lastRowLastColumn="0"/>
             </w:pPr>
             <w:r>
-              <w:t>3</w:t>
-            </w:r>
-            <w:r>
-              <w:t>c</w:t>
+              <w:t>3c</w:t>
             </w:r>
           </w:p>
         </w:tc>
@@ -11882,10 +11862,7 @@
               <w:cnfStyle w:val="000000100000" w:firstRow="0" w:lastRow="0" w:firstColumn="0" w:lastColumn="0" w:oddVBand="0" w:evenVBand="0" w:oddHBand="1" w:evenHBand="0" w:firstRowFirstColumn="0" w:firstRowLastColumn="0" w:lastRowFirstColumn="0" w:lastRowLastColumn="0"/>
             </w:pPr>
             <w:r>
-              <w:t xml:space="preserve">API : Retourne une erreur </w:t>
-            </w:r>
-            <w:r>
-              <w:t>de format d'activité</w:t>
+              <w:t>API : Retourne une erreur de format d'activité</w:t>
             </w:r>
           </w:p>
         </w:tc>
@@ -11975,10 +11952,7 @@
           </w:tcPr>
           <w:p>
             <w:r>
-              <w:t xml:space="preserve">Je veux </w:t>
-            </w:r>
-            <w:r>
-              <w:t>consulter une activité sportive</w:t>
+              <w:t>Je veux consulter une activité sportive</w:t>
             </w:r>
           </w:p>
         </w:tc>
@@ -11988,10 +11962,7 @@
           </w:tcPr>
           <w:p>
             <w:r>
-              <w:t xml:space="preserve">Dans le but </w:t>
-            </w:r>
-            <w:r>
-              <w:t>de voir mon résultat</w:t>
+              <w:t>Dans le but de voir mon résultat</w:t>
             </w:r>
           </w:p>
         </w:tc>
@@ -12109,13 +12080,7 @@
               <w:cnfStyle w:val="000000100000" w:firstRow="0" w:lastRow="0" w:firstColumn="0" w:lastColumn="0" w:oddVBand="0" w:evenVBand="0" w:oddHBand="1" w:evenHBand="0" w:firstRowFirstColumn="0" w:firstRowLastColumn="0" w:lastRowFirstColumn="0" w:lastRowLastColumn="0"/>
             </w:pPr>
             <w:r>
-              <w:t xml:space="preserve">Membre : Soumet une requête </w:t>
-            </w:r>
-            <w:r>
-              <w:t>GET</w:t>
-            </w:r>
-            <w:r>
-              <w:t xml:space="preserve"> à "/activity</w:t>
+              <w:t>Membre : Soumet une requête GET à "/activity</w:t>
             </w:r>
             <w:r>
               <w:t>/{activityid}</w:t>
@@ -12540,8 +12505,6 @@
           <w:u w:val="single"/>
         </w:rPr>
       </w:pPr>
-      <w:bookmarkStart w:id="29" w:name="_GoBack"/>
-      <w:bookmarkEnd w:id="29"/>
       <w:r>
         <w:br w:type="page"/>
       </w:r>
@@ -12553,7 +12516,7 @@
           <w:tab w:val="num" w:pos="360"/>
         </w:tabs>
       </w:pPr>
-      <w:bookmarkStart w:id="30" w:name="_Toc2925656"/>
+      <w:bookmarkStart w:id="29" w:name="_Toc2925656"/>
       <w:r>
         <w:lastRenderedPageBreak/>
         <w:t>R</w:t>
@@ -12562,17 +12525,17 @@
       <w:r>
         <w:t>éalisation</w:t>
       </w:r>
+      <w:bookmarkEnd w:id="29"/>
+    </w:p>
+    <w:p>
+      <w:pPr>
+        <w:pStyle w:val="Titre2"/>
+      </w:pPr>
+      <w:bookmarkStart w:id="30" w:name="_Toc2925657"/>
+      <w:r>
+        <w:t>Configuration serveur</w:t>
+      </w:r>
       <w:bookmarkEnd w:id="30"/>
-    </w:p>
-    <w:p>
-      <w:pPr>
-        <w:pStyle w:val="Titre2"/>
-      </w:pPr>
-      <w:bookmarkStart w:id="31" w:name="_Toc2925657"/>
-      <w:r>
-        <w:t>Configuration serveur</w:t>
-      </w:r>
-      <w:bookmarkEnd w:id="31"/>
     </w:p>
     <w:p/>
     <w:p>
@@ -12915,14 +12878,14 @@
               <w:rPr>
                 <w:lang w:val="de-CH"/>
               </w:rPr>
-              <w:t>OpenSSH_7.4p1 Raspbian-10+deb9u5, OpenSSL 1.0.2</w:t>
+              <w:t xml:space="preserve">OpenSSH_7.4p1 Raspbian-10+deb9u5, OpenSSL </w:t>
             </w:r>
             <w:proofErr w:type="gramStart"/>
             <w:r>
               <w:rPr>
                 <w:lang w:val="de-CH"/>
               </w:rPr>
-              <w:t>q  20</w:t>
+              <w:t>1.0.2q  20</w:t>
             </w:r>
             <w:proofErr w:type="gramEnd"/>
             <w:r>
@@ -13512,7 +13475,7 @@
             <w:pPr>
               <w:pStyle w:val="code"/>
             </w:pPr>
-            <w:bookmarkStart w:id="32" w:name="_Hlk2886505"/>
+            <w:bookmarkStart w:id="31" w:name="_Hlk2886505"/>
             <w:proofErr w:type="spellStart"/>
             <w:proofErr w:type="gramStart"/>
             <w:r>
@@ -13526,7 +13489,7 @@
           </w:p>
         </w:tc>
       </w:tr>
-      <w:bookmarkEnd w:id="32"/>
+      <w:bookmarkEnd w:id="31"/>
     </w:tbl>
     <w:p/>
     <w:p>
@@ -13963,23 +13926,23 @@
       <w:pPr>
         <w:pStyle w:val="Titre2"/>
       </w:pPr>
-      <w:bookmarkStart w:id="33" w:name="_Toc25553317"/>
-      <w:bookmarkStart w:id="34" w:name="_Toc71691022"/>
-      <w:bookmarkStart w:id="35" w:name="_Toc2925658"/>
+      <w:bookmarkStart w:id="32" w:name="_Toc25553317"/>
+      <w:bookmarkStart w:id="33" w:name="_Toc71691022"/>
+      <w:bookmarkStart w:id="34" w:name="_Toc2925658"/>
       <w:r>
         <w:t>Dossier de réalisation</w:t>
       </w:r>
-      <w:bookmarkStart w:id="36" w:name="_Toc25553318"/>
+      <w:bookmarkStart w:id="35" w:name="_Toc25553318"/>
+      <w:bookmarkEnd w:id="32"/>
       <w:bookmarkEnd w:id="33"/>
       <w:bookmarkEnd w:id="34"/>
-      <w:bookmarkEnd w:id="35"/>
     </w:p>
     <w:p>
       <w:pPr>
         <w:pStyle w:val="Titre4"/>
       </w:pPr>
     </w:p>
-    <w:bookmarkEnd w:id="36"/>
+    <w:bookmarkEnd w:id="35"/>
     <w:p>
       <w:pPr>
         <w:ind w:firstLine="360"/>
@@ -14238,18 +14201,18 @@
       <w:pPr>
         <w:pStyle w:val="Titre2"/>
       </w:pPr>
-      <w:bookmarkStart w:id="37" w:name="_Toc25553321"/>
-      <w:bookmarkStart w:id="38" w:name="_Toc71691025"/>
-      <w:bookmarkStart w:id="39" w:name="_Toc2925659"/>
+      <w:bookmarkStart w:id="36" w:name="_Toc25553321"/>
+      <w:bookmarkStart w:id="37" w:name="_Toc71691025"/>
+      <w:bookmarkStart w:id="38" w:name="_Toc2925659"/>
       <w:r>
         <w:t>Description des test</w:t>
       </w:r>
+      <w:bookmarkEnd w:id="36"/>
+      <w:r>
+        <w:t>s effectués</w:t>
+      </w:r>
       <w:bookmarkEnd w:id="37"/>
-      <w:r>
-        <w:t>s effectués</w:t>
-      </w:r>
       <w:bookmarkEnd w:id="38"/>
-      <w:bookmarkEnd w:id="39"/>
     </w:p>
     <w:p/>
     <w:tbl>
@@ -14312,10 +14275,10 @@
         <w:tblLook w:val="04A0" w:firstRow="1" w:lastRow="0" w:firstColumn="1" w:lastColumn="0" w:noHBand="0" w:noVBand="1"/>
       </w:tblPr>
       <w:tblGrid>
-        <w:gridCol w:w="1748"/>
+        <w:gridCol w:w="1747"/>
         <w:gridCol w:w="870"/>
-        <w:gridCol w:w="5176"/>
-        <w:gridCol w:w="1266"/>
+        <w:gridCol w:w="5280"/>
+        <w:gridCol w:w="1163"/>
       </w:tblGrid>
       <w:tr>
         <w:trPr>
@@ -14324,7 +14287,7 @@
         <w:tc>
           <w:tcPr>
             <w:cnfStyle w:val="001000000000" w:firstRow="0" w:lastRow="0" w:firstColumn="1" w:lastColumn="0" w:oddVBand="0" w:evenVBand="0" w:oddHBand="0" w:evenHBand="0" w:firstRowFirstColumn="0" w:firstRowLastColumn="0" w:lastRowFirstColumn="0" w:lastRowLastColumn="0"/>
-            <w:tcW w:w="1749" w:type="dxa"/>
+            <w:tcW w:w="1748" w:type="dxa"/>
             <w:vMerge w:val="restart"/>
             <w:tcBorders>
               <w:bottom w:val="single" w:sz="4" w:space="0" w:color="auto"/>
@@ -14341,7 +14304,7 @@
         </w:tc>
         <w:tc>
           <w:tcPr>
-            <w:tcW w:w="798" w:type="dxa"/>
+            <w:tcW w:w="870" w:type="dxa"/>
           </w:tcPr>
           <w:p>
             <w:pPr>
@@ -14355,7 +14318,7 @@
         </w:tc>
         <w:tc>
           <w:tcPr>
-            <w:tcW w:w="5245" w:type="dxa"/>
+            <w:tcW w:w="5315" w:type="dxa"/>
           </w:tcPr>
           <w:p>
             <w:pPr>
@@ -14368,7 +14331,7 @@
         </w:tc>
         <w:tc>
           <w:tcPr>
-            <w:tcW w:w="1268" w:type="dxa"/>
+            <w:tcW w:w="1127" w:type="dxa"/>
           </w:tcPr>
           <w:p>
             <w:pPr>
@@ -14387,7 +14350,7 @@
         <w:tc>
           <w:tcPr>
             <w:cnfStyle w:val="001000000000" w:firstRow="0" w:lastRow="0" w:firstColumn="1" w:lastColumn="0" w:oddVBand="0" w:evenVBand="0" w:oddHBand="0" w:evenHBand="0" w:firstRowFirstColumn="0" w:firstRowLastColumn="0" w:lastRowFirstColumn="0" w:lastRowLastColumn="0"/>
-            <w:tcW w:w="1749" w:type="dxa"/>
+            <w:tcW w:w="1748" w:type="dxa"/>
             <w:vMerge/>
             <w:tcBorders>
               <w:bottom w:val="single" w:sz="4" w:space="0" w:color="auto"/>
@@ -14397,7 +14360,7 @@
         </w:tc>
         <w:tc>
           <w:tcPr>
-            <w:tcW w:w="798" w:type="dxa"/>
+            <w:tcW w:w="870" w:type="dxa"/>
           </w:tcPr>
           <w:p>
             <w:pPr>
@@ -14411,7 +14374,7 @@
         </w:tc>
         <w:tc>
           <w:tcPr>
-            <w:tcW w:w="5245" w:type="dxa"/>
+            <w:tcW w:w="5315" w:type="dxa"/>
           </w:tcPr>
           <w:p>
             <w:pPr>
@@ -14427,7 +14390,7 @@
         </w:tc>
         <w:tc>
           <w:tcPr>
-            <w:tcW w:w="1268" w:type="dxa"/>
+            <w:tcW w:w="1127" w:type="dxa"/>
           </w:tcPr>
           <w:p>
             <w:pPr>
@@ -14440,7 +14403,7 @@
         <w:tc>
           <w:tcPr>
             <w:cnfStyle w:val="001000000000" w:firstRow="0" w:lastRow="0" w:firstColumn="1" w:lastColumn="0" w:oddVBand="0" w:evenVBand="0" w:oddHBand="0" w:evenHBand="0" w:firstRowFirstColumn="0" w:firstRowLastColumn="0" w:lastRowFirstColumn="0" w:lastRowLastColumn="0"/>
-            <w:tcW w:w="1749" w:type="dxa"/>
+            <w:tcW w:w="1748" w:type="dxa"/>
             <w:vMerge/>
             <w:tcBorders>
               <w:bottom w:val="single" w:sz="4" w:space="0" w:color="auto"/>
@@ -14450,7 +14413,7 @@
         </w:tc>
         <w:tc>
           <w:tcPr>
-            <w:tcW w:w="798" w:type="dxa"/>
+            <w:tcW w:w="870" w:type="dxa"/>
           </w:tcPr>
           <w:p>
             <w:pPr>
@@ -14464,7 +14427,7 @@
         </w:tc>
         <w:tc>
           <w:tcPr>
-            <w:tcW w:w="5245" w:type="dxa"/>
+            <w:tcW w:w="5315" w:type="dxa"/>
           </w:tcPr>
           <w:p>
             <w:pPr>
@@ -14483,7 +14446,7 @@
         </w:tc>
         <w:tc>
           <w:tcPr>
-            <w:tcW w:w="1268" w:type="dxa"/>
+            <w:tcW w:w="1127" w:type="dxa"/>
           </w:tcPr>
           <w:p>
             <w:pPr>
@@ -14499,7 +14462,7 @@
         <w:tc>
           <w:tcPr>
             <w:cnfStyle w:val="001000000000" w:firstRow="0" w:lastRow="0" w:firstColumn="1" w:lastColumn="0" w:oddVBand="0" w:evenVBand="0" w:oddHBand="0" w:evenHBand="0" w:firstRowFirstColumn="0" w:firstRowLastColumn="0" w:lastRowFirstColumn="0" w:lastRowLastColumn="0"/>
-            <w:tcW w:w="1749" w:type="dxa"/>
+            <w:tcW w:w="1748" w:type="dxa"/>
             <w:vMerge/>
             <w:tcBorders>
               <w:bottom w:val="single" w:sz="4" w:space="0" w:color="auto"/>
@@ -14509,7 +14472,7 @@
         </w:tc>
         <w:tc>
           <w:tcPr>
-            <w:tcW w:w="798" w:type="dxa"/>
+            <w:tcW w:w="870" w:type="dxa"/>
           </w:tcPr>
           <w:p>
             <w:pPr>
@@ -14523,7 +14486,7 @@
         </w:tc>
         <w:tc>
           <w:tcPr>
-            <w:tcW w:w="5245" w:type="dxa"/>
+            <w:tcW w:w="5315" w:type="dxa"/>
           </w:tcPr>
           <w:p>
             <w:pPr>
@@ -14536,7 +14499,7 @@
         </w:tc>
         <w:tc>
           <w:tcPr>
-            <w:tcW w:w="1268" w:type="dxa"/>
+            <w:tcW w:w="1127" w:type="dxa"/>
           </w:tcPr>
           <w:p>
             <w:pPr>
@@ -14552,7 +14515,7 @@
         <w:tc>
           <w:tcPr>
             <w:cnfStyle w:val="001000000000" w:firstRow="0" w:lastRow="0" w:firstColumn="1" w:lastColumn="0" w:oddVBand="0" w:evenVBand="0" w:oddHBand="0" w:evenHBand="0" w:firstRowFirstColumn="0" w:firstRowLastColumn="0" w:lastRowFirstColumn="0" w:lastRowLastColumn="0"/>
-            <w:tcW w:w="1749" w:type="dxa"/>
+            <w:tcW w:w="1748" w:type="dxa"/>
             <w:vMerge w:val="restart"/>
             <w:tcBorders>
               <w:top w:val="single" w:sz="4" w:space="0" w:color="auto"/>
@@ -14569,7 +14532,7 @@
         </w:tc>
         <w:tc>
           <w:tcPr>
-            <w:tcW w:w="798" w:type="dxa"/>
+            <w:tcW w:w="870" w:type="dxa"/>
           </w:tcPr>
           <w:p>
             <w:pPr>
@@ -14583,7 +14546,7 @@
         </w:tc>
         <w:tc>
           <w:tcPr>
-            <w:tcW w:w="5245" w:type="dxa"/>
+            <w:tcW w:w="5315" w:type="dxa"/>
           </w:tcPr>
           <w:p>
             <w:pPr>
@@ -14604,7 +14567,7 @@
         </w:tc>
         <w:tc>
           <w:tcPr>
-            <w:tcW w:w="1268" w:type="dxa"/>
+            <w:tcW w:w="1127" w:type="dxa"/>
             <w:shd w:val="clear" w:color="auto" w:fill="70AD47" w:themeFill="accent6"/>
           </w:tcPr>
           <w:p>
@@ -14625,7 +14588,7 @@
         <w:tc>
           <w:tcPr>
             <w:cnfStyle w:val="001000000000" w:firstRow="0" w:lastRow="0" w:firstColumn="1" w:lastColumn="0" w:oddVBand="0" w:evenVBand="0" w:oddHBand="0" w:evenHBand="0" w:firstRowFirstColumn="0" w:firstRowLastColumn="0" w:lastRowFirstColumn="0" w:lastRowLastColumn="0"/>
-            <w:tcW w:w="1749" w:type="dxa"/>
+            <w:tcW w:w="1748" w:type="dxa"/>
             <w:vMerge/>
           </w:tcPr>
           <w:p>
@@ -14636,7 +14599,7 @@
         </w:tc>
         <w:tc>
           <w:tcPr>
-            <w:tcW w:w="798" w:type="dxa"/>
+            <w:tcW w:w="870" w:type="dxa"/>
           </w:tcPr>
           <w:p>
             <w:pPr>
@@ -14650,7 +14613,7 @@
         </w:tc>
         <w:tc>
           <w:tcPr>
-            <w:tcW w:w="5245" w:type="dxa"/>
+            <w:tcW w:w="5315" w:type="dxa"/>
           </w:tcPr>
           <w:p>
             <w:pPr>
@@ -14671,7 +14634,7 @@
         </w:tc>
         <w:tc>
           <w:tcPr>
-            <w:tcW w:w="1268" w:type="dxa"/>
+            <w:tcW w:w="1127" w:type="dxa"/>
             <w:shd w:val="clear" w:color="auto" w:fill="70AD47" w:themeFill="accent6"/>
           </w:tcPr>
           <w:p>
@@ -14688,14 +14651,14 @@
         <w:tc>
           <w:tcPr>
             <w:cnfStyle w:val="001000000000" w:firstRow="0" w:lastRow="0" w:firstColumn="1" w:lastColumn="0" w:oddVBand="0" w:evenVBand="0" w:oddHBand="0" w:evenHBand="0" w:firstRowFirstColumn="0" w:firstRowLastColumn="0" w:lastRowFirstColumn="0" w:lastRowLastColumn="0"/>
-            <w:tcW w:w="1749" w:type="dxa"/>
+            <w:tcW w:w="1748" w:type="dxa"/>
             <w:vMerge/>
           </w:tcPr>
           <w:p/>
         </w:tc>
         <w:tc>
           <w:tcPr>
-            <w:tcW w:w="798" w:type="dxa"/>
+            <w:tcW w:w="870" w:type="dxa"/>
           </w:tcPr>
           <w:p>
             <w:pPr>
@@ -14709,7 +14672,7 @@
         </w:tc>
         <w:tc>
           <w:tcPr>
-            <w:tcW w:w="5245" w:type="dxa"/>
+            <w:tcW w:w="5315" w:type="dxa"/>
           </w:tcPr>
           <w:p>
             <w:pPr>
@@ -14730,7 +14693,7 @@
         </w:tc>
         <w:tc>
           <w:tcPr>
-            <w:tcW w:w="1268" w:type="dxa"/>
+            <w:tcW w:w="1127" w:type="dxa"/>
             <w:shd w:val="clear" w:color="auto" w:fill="70AD47" w:themeFill="accent6"/>
           </w:tcPr>
           <w:p>
@@ -14744,6 +14707,529 @@
         </w:tc>
       </w:tr>
     </w:tbl>
+    <w:p/>
+    <w:tbl>
+      <w:tblPr>
+        <w:tblStyle w:val="Grilledutableau"/>
+        <w:tblW w:w="0" w:type="auto"/>
+        <w:tblCellMar>
+          <w:top w:w="57" w:type="dxa"/>
+          <w:bottom w:w="57" w:type="dxa"/>
+        </w:tblCellMar>
+        <w:tblLook w:val="04A0" w:firstRow="1" w:lastRow="0" w:firstColumn="1" w:lastColumn="0" w:noHBand="0" w:noVBand="1"/>
+      </w:tblPr>
+      <w:tblGrid>
+        <w:gridCol w:w="3020"/>
+        <w:gridCol w:w="3020"/>
+        <w:gridCol w:w="3020"/>
+      </w:tblGrid>
+      <w:tr>
+        <w:tc>
+          <w:tcPr>
+            <w:tcW w:w="3020" w:type="dxa"/>
+          </w:tcPr>
+          <w:p>
+            <w:r>
+              <w:lastRenderedPageBreak/>
+              <w:t>En tant que visiteur</w:t>
+            </w:r>
+          </w:p>
+        </w:tc>
+        <w:tc>
+          <w:tcPr>
+            <w:tcW w:w="3020" w:type="dxa"/>
+          </w:tcPr>
+          <w:p>
+            <w:r>
+              <w:t>Je veux m'authentifier</w:t>
+            </w:r>
+          </w:p>
+        </w:tc>
+        <w:tc>
+          <w:tcPr>
+            <w:tcW w:w="3020" w:type="dxa"/>
+          </w:tcPr>
+          <w:p>
+            <w:r>
+              <w:t>Dans le but d'accéder au contenu nécessitant une authentification</w:t>
+            </w:r>
+          </w:p>
+        </w:tc>
+      </w:tr>
+    </w:tbl>
+    <w:p>
+      <w:pPr>
+        <w:pStyle w:val="Titre3"/>
+        <w:numPr>
+          <w:ilvl w:val="0"/>
+          <w:numId w:val="0"/>
+        </w:numPr>
+      </w:pPr>
+    </w:p>
+    <w:tbl>
+      <w:tblPr>
+        <w:tblStyle w:val="TableauGrille5Fonc"/>
+        <w:tblW w:w="0" w:type="auto"/>
+        <w:tblCellMar>
+          <w:top w:w="57" w:type="dxa"/>
+          <w:bottom w:w="57" w:type="dxa"/>
+        </w:tblCellMar>
+        <w:tblLook w:val="04A0" w:firstRow="1" w:lastRow="0" w:firstColumn="1" w:lastColumn="0" w:noHBand="0" w:noVBand="1"/>
+      </w:tblPr>
+      <w:tblGrid>
+        <w:gridCol w:w="1994"/>
+        <w:gridCol w:w="870"/>
+        <w:gridCol w:w="5033"/>
+        <w:gridCol w:w="1163"/>
+      </w:tblGrid>
+      <w:tr>
+        <w:trPr>
+          <w:cnfStyle w:val="100000000000" w:firstRow="1" w:lastRow="0" w:firstColumn="0" w:lastColumn="0" w:oddVBand="0" w:evenVBand="0" w:oddHBand="0" w:evenHBand="0" w:firstRowFirstColumn="0" w:firstRowLastColumn="0" w:lastRowFirstColumn="0" w:lastRowLastColumn="0"/>
+        </w:trPr>
+        <w:tc>
+          <w:tcPr>
+            <w:cnfStyle w:val="001000000000" w:firstRow="0" w:lastRow="0" w:firstColumn="1" w:lastColumn="0" w:oddVBand="0" w:evenVBand="0" w:oddHBand="0" w:evenHBand="0" w:firstRowFirstColumn="0" w:firstRowLastColumn="0" w:lastRowFirstColumn="0" w:lastRowLastColumn="0"/>
+            <w:tcW w:w="1997" w:type="dxa"/>
+            <w:vMerge w:val="restart"/>
+            <w:tcBorders>
+              <w:bottom w:val="single" w:sz="4" w:space="0" w:color="auto"/>
+            </w:tcBorders>
+          </w:tcPr>
+          <w:p>
+            <w:pPr>
+              <w:jc w:val="left"/>
+            </w:pPr>
+            <w:r>
+              <w:t>Déroulement</w:t>
+            </w:r>
+          </w:p>
+        </w:tc>
+        <w:tc>
+          <w:tcPr>
+            <w:tcW w:w="870" w:type="dxa"/>
+          </w:tcPr>
+          <w:p>
+            <w:pPr>
+              <w:jc w:val="center"/>
+              <w:cnfStyle w:val="100000000000" w:firstRow="1" w:lastRow="0" w:firstColumn="0" w:lastColumn="0" w:oddVBand="0" w:evenVBand="0" w:oddHBand="0" w:evenHBand="0" w:firstRowFirstColumn="0" w:firstRowLastColumn="0" w:lastRowFirstColumn="0" w:lastRowLastColumn="0"/>
+            </w:pPr>
+            <w:r>
+              <w:t>Étape</w:t>
+            </w:r>
+          </w:p>
+        </w:tc>
+        <w:tc>
+          <w:tcPr>
+            <w:tcW w:w="5066" w:type="dxa"/>
+          </w:tcPr>
+          <w:p>
+            <w:pPr>
+              <w:cnfStyle w:val="100000000000" w:firstRow="1" w:lastRow="0" w:firstColumn="0" w:lastColumn="0" w:oddVBand="0" w:evenVBand="0" w:oddHBand="0" w:evenHBand="0" w:firstRowFirstColumn="0" w:firstRowLastColumn="0" w:lastRowFirstColumn="0" w:lastRowLastColumn="0"/>
+            </w:pPr>
+            <w:r>
+              <w:t>Description</w:t>
+            </w:r>
+          </w:p>
+        </w:tc>
+        <w:tc>
+          <w:tcPr>
+            <w:tcW w:w="1127" w:type="dxa"/>
+          </w:tcPr>
+          <w:p>
+            <w:pPr>
+              <w:cnfStyle w:val="100000000000" w:firstRow="1" w:lastRow="0" w:firstColumn="0" w:lastColumn="0" w:oddVBand="0" w:evenVBand="0" w:oddHBand="0" w:evenHBand="0" w:firstRowFirstColumn="0" w:firstRowLastColumn="0" w:lastRowFirstColumn="0" w:lastRowLastColumn="0"/>
+            </w:pPr>
+            <w:r>
+              <w:t>Résultat</w:t>
+            </w:r>
+          </w:p>
+        </w:tc>
+      </w:tr>
+      <w:tr>
+        <w:trPr>
+          <w:cnfStyle w:val="000000100000" w:firstRow="0" w:lastRow="0" w:firstColumn="0" w:lastColumn="0" w:oddVBand="0" w:evenVBand="0" w:oddHBand="1" w:evenHBand="0" w:firstRowFirstColumn="0" w:firstRowLastColumn="0" w:lastRowFirstColumn="0" w:lastRowLastColumn="0"/>
+        </w:trPr>
+        <w:tc>
+          <w:tcPr>
+            <w:cnfStyle w:val="001000000000" w:firstRow="0" w:lastRow="0" w:firstColumn="1" w:lastColumn="0" w:oddVBand="0" w:evenVBand="0" w:oddHBand="0" w:evenHBand="0" w:firstRowFirstColumn="0" w:firstRowLastColumn="0" w:lastRowFirstColumn="0" w:lastRowLastColumn="0"/>
+            <w:tcW w:w="1997" w:type="dxa"/>
+            <w:vMerge/>
+            <w:tcBorders>
+              <w:bottom w:val="single" w:sz="4" w:space="0" w:color="auto"/>
+            </w:tcBorders>
+          </w:tcPr>
+          <w:p/>
+        </w:tc>
+        <w:tc>
+          <w:tcPr>
+            <w:tcW w:w="870" w:type="dxa"/>
+          </w:tcPr>
+          <w:p>
+            <w:pPr>
+              <w:jc w:val="center"/>
+              <w:cnfStyle w:val="000000100000" w:firstRow="0" w:lastRow="0" w:firstColumn="0" w:lastColumn="0" w:oddVBand="0" w:evenVBand="0" w:oddHBand="1" w:evenHBand="0" w:firstRowFirstColumn="0" w:firstRowLastColumn="0" w:lastRowFirstColumn="0" w:lastRowLastColumn="0"/>
+            </w:pPr>
+            <w:r>
+              <w:t>1</w:t>
+            </w:r>
+          </w:p>
+        </w:tc>
+        <w:tc>
+          <w:tcPr>
+            <w:tcW w:w="5066" w:type="dxa"/>
+          </w:tcPr>
+          <w:p>
+            <w:pPr>
+              <w:cnfStyle w:val="000000100000" w:firstRow="0" w:lastRow="0" w:firstColumn="0" w:lastColumn="0" w:oddVBand="0" w:evenVBand="0" w:oddHBand="1" w:evenHBand="0" w:firstRowFirstColumn="0" w:firstRowLastColumn="0" w:lastRowFirstColumn="0" w:lastRowLastColumn="0"/>
+            </w:pPr>
+            <w:r>
+              <w:t>Visiteur : Soumet une requête GET à "/</w:t>
+            </w:r>
+            <w:proofErr w:type="spellStart"/>
+            <w:r>
+              <w:t>token</w:t>
+            </w:r>
+            <w:proofErr w:type="spellEnd"/>
+            <w:r>
+              <w:t>"</w:t>
+            </w:r>
+          </w:p>
+        </w:tc>
+        <w:tc>
+          <w:tcPr>
+            <w:tcW w:w="1127" w:type="dxa"/>
+          </w:tcPr>
+          <w:p>
+            <w:pPr>
+              <w:cnfStyle w:val="000000100000" w:firstRow="0" w:lastRow="0" w:firstColumn="0" w:lastColumn="0" w:oddVBand="0" w:evenVBand="0" w:oddHBand="1" w:evenHBand="0" w:firstRowFirstColumn="0" w:firstRowLastColumn="0" w:lastRowFirstColumn="0" w:lastRowLastColumn="0"/>
+            </w:pPr>
+          </w:p>
+        </w:tc>
+      </w:tr>
+      <w:tr>
+        <w:tc>
+          <w:tcPr>
+            <w:cnfStyle w:val="001000000000" w:firstRow="0" w:lastRow="0" w:firstColumn="1" w:lastColumn="0" w:oddVBand="0" w:evenVBand="0" w:oddHBand="0" w:evenHBand="0" w:firstRowFirstColumn="0" w:firstRowLastColumn="0" w:lastRowFirstColumn="0" w:lastRowLastColumn="0"/>
+            <w:tcW w:w="1997" w:type="dxa"/>
+            <w:vMerge/>
+            <w:tcBorders>
+              <w:bottom w:val="single" w:sz="4" w:space="0" w:color="auto"/>
+            </w:tcBorders>
+          </w:tcPr>
+          <w:p/>
+        </w:tc>
+        <w:tc>
+          <w:tcPr>
+            <w:tcW w:w="870" w:type="dxa"/>
+          </w:tcPr>
+          <w:p>
+            <w:pPr>
+              <w:jc w:val="center"/>
+              <w:cnfStyle w:val="000000000000" w:firstRow="0" w:lastRow="0" w:firstColumn="0" w:lastColumn="0" w:oddVBand="0" w:evenVBand="0" w:oddHBand="0" w:evenHBand="0" w:firstRowFirstColumn="0" w:firstRowLastColumn="0" w:lastRowFirstColumn="0" w:lastRowLastColumn="0"/>
+            </w:pPr>
+            <w:r>
+              <w:t>2</w:t>
+            </w:r>
+          </w:p>
+        </w:tc>
+        <w:tc>
+          <w:tcPr>
+            <w:tcW w:w="5066" w:type="dxa"/>
+          </w:tcPr>
+          <w:p>
+            <w:pPr>
+              <w:cnfStyle w:val="000000000000" w:firstRow="0" w:lastRow="0" w:firstColumn="0" w:lastColumn="0" w:oddVBand="0" w:evenVBand="0" w:oddHBand="0" w:evenHBand="0" w:firstRowFirstColumn="0" w:firstRowLastColumn="0" w:lastRowFirstColumn="0" w:lastRowLastColumn="0"/>
+            </w:pPr>
+            <w:r>
+              <w:t>API : Valide la requête</w:t>
+            </w:r>
+          </w:p>
+        </w:tc>
+        <w:tc>
+          <w:tcPr>
+            <w:tcW w:w="1127" w:type="dxa"/>
+          </w:tcPr>
+          <w:p>
+            <w:pPr>
+              <w:cnfStyle w:val="000000000000" w:firstRow="0" w:lastRow="0" w:firstColumn="0" w:lastColumn="0" w:oddVBand="0" w:evenVBand="0" w:oddHBand="0" w:evenHBand="0" w:firstRowFirstColumn="0" w:firstRowLastColumn="0" w:lastRowFirstColumn="0" w:lastRowLastColumn="0"/>
+            </w:pPr>
+          </w:p>
+        </w:tc>
+      </w:tr>
+      <w:tr>
+        <w:trPr>
+          <w:cnfStyle w:val="000000100000" w:firstRow="0" w:lastRow="0" w:firstColumn="0" w:lastColumn="0" w:oddVBand="0" w:evenVBand="0" w:oddHBand="1" w:evenHBand="0" w:firstRowFirstColumn="0" w:firstRowLastColumn="0" w:lastRowFirstColumn="0" w:lastRowLastColumn="0"/>
+        </w:trPr>
+        <w:tc>
+          <w:tcPr>
+            <w:cnfStyle w:val="001000000000" w:firstRow="0" w:lastRow="0" w:firstColumn="1" w:lastColumn="0" w:oddVBand="0" w:evenVBand="0" w:oddHBand="0" w:evenHBand="0" w:firstRowFirstColumn="0" w:firstRowLastColumn="0" w:lastRowFirstColumn="0" w:lastRowLastColumn="0"/>
+            <w:tcW w:w="1997" w:type="dxa"/>
+            <w:vMerge/>
+            <w:tcBorders>
+              <w:bottom w:val="single" w:sz="4" w:space="0" w:color="auto"/>
+            </w:tcBorders>
+          </w:tcPr>
+          <w:p/>
+        </w:tc>
+        <w:tc>
+          <w:tcPr>
+            <w:tcW w:w="870" w:type="dxa"/>
+          </w:tcPr>
+          <w:p>
+            <w:pPr>
+              <w:jc w:val="center"/>
+              <w:cnfStyle w:val="000000100000" w:firstRow="0" w:lastRow="0" w:firstColumn="0" w:lastColumn="0" w:oddVBand="0" w:evenVBand="0" w:oddHBand="1" w:evenHBand="0" w:firstRowFirstColumn="0" w:firstRowLastColumn="0" w:lastRowFirstColumn="0" w:lastRowLastColumn="0"/>
+            </w:pPr>
+            <w:r>
+              <w:t>3</w:t>
+            </w:r>
+          </w:p>
+        </w:tc>
+        <w:tc>
+          <w:tcPr>
+            <w:tcW w:w="5066" w:type="dxa"/>
+          </w:tcPr>
+          <w:p>
+            <w:pPr>
+              <w:cnfStyle w:val="000000100000" w:firstRow="0" w:lastRow="0" w:firstColumn="0" w:lastColumn="0" w:oddVBand="0" w:evenVBand="0" w:oddHBand="1" w:evenHBand="0" w:firstRowFirstColumn="0" w:firstRowLastColumn="0" w:lastRowFirstColumn="0" w:lastRowLastColumn="0"/>
+            </w:pPr>
+            <w:r>
+              <w:t>API : retourne une réponse avec un JWT</w:t>
+            </w:r>
+          </w:p>
+        </w:tc>
+        <w:tc>
+          <w:tcPr>
+            <w:tcW w:w="1127" w:type="dxa"/>
+          </w:tcPr>
+          <w:p>
+            <w:pPr>
+              <w:cnfStyle w:val="000000100000" w:firstRow="0" w:lastRow="0" w:firstColumn="0" w:lastColumn="0" w:oddVBand="0" w:evenVBand="0" w:oddHBand="1" w:evenHBand="0" w:firstRowFirstColumn="0" w:firstRowLastColumn="0" w:lastRowFirstColumn="0" w:lastRowLastColumn="0"/>
+            </w:pPr>
+          </w:p>
+        </w:tc>
+      </w:tr>
+      <w:tr>
+        <w:trPr>
+          <w:trHeight w:val="409"/>
+        </w:trPr>
+        <w:tc>
+          <w:tcPr>
+            <w:cnfStyle w:val="001000000000" w:firstRow="0" w:lastRow="0" w:firstColumn="1" w:lastColumn="0" w:oddVBand="0" w:evenVBand="0" w:oddHBand="0" w:evenHBand="0" w:firstRowFirstColumn="0" w:firstRowLastColumn="0" w:lastRowFirstColumn="0" w:lastRowLastColumn="0"/>
+            <w:tcW w:w="1997" w:type="dxa"/>
+            <w:vMerge w:val="restart"/>
+            <w:tcBorders>
+              <w:top w:val="single" w:sz="4" w:space="0" w:color="auto"/>
+            </w:tcBorders>
+          </w:tcPr>
+          <w:p>
+            <w:pPr>
+              <w:jc w:val="left"/>
+            </w:pPr>
+            <w:r>
+              <w:t>Extensions</w:t>
+            </w:r>
+          </w:p>
+        </w:tc>
+        <w:tc>
+          <w:tcPr>
+            <w:tcW w:w="870" w:type="dxa"/>
+          </w:tcPr>
+          <w:p>
+            <w:pPr>
+              <w:jc w:val="center"/>
+              <w:cnfStyle w:val="000000000000" w:firstRow="0" w:lastRow="0" w:firstColumn="0" w:lastColumn="0" w:oddVBand="0" w:evenVBand="0" w:oddHBand="0" w:evenHBand="0" w:firstRowFirstColumn="0" w:firstRowLastColumn="0" w:lastRowFirstColumn="0" w:lastRowLastColumn="0"/>
+            </w:pPr>
+            <w:r>
+              <w:t>2a</w:t>
+            </w:r>
+          </w:p>
+        </w:tc>
+        <w:tc>
+          <w:tcPr>
+            <w:tcW w:w="5066" w:type="dxa"/>
+          </w:tcPr>
+          <w:p>
+            <w:pPr>
+              <w:cnfStyle w:val="000000000000" w:firstRow="0" w:lastRow="0" w:firstColumn="0" w:lastColumn="0" w:oddVBand="0" w:evenVBand="0" w:oddHBand="0" w:evenHBand="0" w:firstRowFirstColumn="0" w:firstRowLastColumn="0" w:lastRowFirstColumn="0" w:lastRowLastColumn="0"/>
+            </w:pPr>
+            <w:r>
+              <w:t>Aucun email ne correspond dans la base de données</w:t>
+            </w:r>
+          </w:p>
+          <w:p>
+            <w:pPr>
+              <w:cnfStyle w:val="000000000000" w:firstRow="0" w:lastRow="0" w:firstColumn="0" w:lastColumn="0" w:oddVBand="0" w:evenVBand="0" w:oddHBand="0" w:evenHBand="0" w:firstRowFirstColumn="0" w:firstRowLastColumn="0" w:lastRowFirstColumn="0" w:lastRowLastColumn="0"/>
+            </w:pPr>
+            <w:r>
+              <w:t>API : Retourne une erreur de connexion</w:t>
+            </w:r>
+          </w:p>
+        </w:tc>
+        <w:tc>
+          <w:tcPr>
+            <w:tcW w:w="1127" w:type="dxa"/>
+            <w:shd w:val="clear" w:color="auto" w:fill="70AD47" w:themeFill="accent6"/>
+          </w:tcPr>
+          <w:p>
+            <w:pPr>
+              <w:cnfStyle w:val="000000000000" w:firstRow="0" w:lastRow="0" w:firstColumn="0" w:lastColumn="0" w:oddVBand="0" w:evenVBand="0" w:oddHBand="0" w:evenHBand="0" w:firstRowFirstColumn="0" w:firstRowLastColumn="0" w:lastRowFirstColumn="0" w:lastRowLastColumn="0"/>
+            </w:pPr>
+            <w:r>
+              <w:t>Réussi</w:t>
+            </w:r>
+          </w:p>
+        </w:tc>
+      </w:tr>
+      <w:tr>
+        <w:trPr>
+          <w:cnfStyle w:val="000000100000" w:firstRow="0" w:lastRow="0" w:firstColumn="0" w:lastColumn="0" w:oddVBand="0" w:evenVBand="0" w:oddHBand="1" w:evenHBand="0" w:firstRowFirstColumn="0" w:firstRowLastColumn="0" w:lastRowFirstColumn="0" w:lastRowLastColumn="0"/>
+          <w:trHeight w:val="409"/>
+        </w:trPr>
+        <w:tc>
+          <w:tcPr>
+            <w:cnfStyle w:val="001000000000" w:firstRow="0" w:lastRow="0" w:firstColumn="1" w:lastColumn="0" w:oddVBand="0" w:evenVBand="0" w:oddHBand="0" w:evenHBand="0" w:firstRowFirstColumn="0" w:firstRowLastColumn="0" w:lastRowFirstColumn="0" w:lastRowLastColumn="0"/>
+            <w:tcW w:w="1997" w:type="dxa"/>
+            <w:vMerge/>
+          </w:tcPr>
+          <w:p>
+            <w:pPr>
+              <w:jc w:val="left"/>
+            </w:pPr>
+          </w:p>
+        </w:tc>
+        <w:tc>
+          <w:tcPr>
+            <w:tcW w:w="870" w:type="dxa"/>
+          </w:tcPr>
+          <w:p>
+            <w:pPr>
+              <w:jc w:val="center"/>
+              <w:cnfStyle w:val="000000100000" w:firstRow="0" w:lastRow="0" w:firstColumn="0" w:lastColumn="0" w:oddVBand="0" w:evenVBand="0" w:oddHBand="1" w:evenHBand="0" w:firstRowFirstColumn="0" w:firstRowLastColumn="0" w:lastRowFirstColumn="0" w:lastRowLastColumn="0"/>
+            </w:pPr>
+            <w:r>
+              <w:t>2b</w:t>
+            </w:r>
+          </w:p>
+        </w:tc>
+        <w:tc>
+          <w:tcPr>
+            <w:tcW w:w="5066" w:type="dxa"/>
+          </w:tcPr>
+          <w:p>
+            <w:pPr>
+              <w:cnfStyle w:val="000000100000" w:firstRow="0" w:lastRow="0" w:firstColumn="0" w:lastColumn="0" w:oddVBand="0" w:evenVBand="0" w:oddHBand="1" w:evenHBand="0" w:firstRowFirstColumn="0" w:firstRowLastColumn="0" w:lastRowFirstColumn="0" w:lastRowLastColumn="0"/>
+            </w:pPr>
+            <w:r>
+              <w:t>Le mot de passe n'est pas valide</w:t>
+            </w:r>
+          </w:p>
+          <w:p>
+            <w:pPr>
+              <w:cnfStyle w:val="000000100000" w:firstRow="0" w:lastRow="0" w:firstColumn="0" w:lastColumn="0" w:oddVBand="0" w:evenVBand="0" w:oddHBand="1" w:evenHBand="0" w:firstRowFirstColumn="0" w:firstRowLastColumn="0" w:lastRowFirstColumn="0" w:lastRowLastColumn="0"/>
+            </w:pPr>
+            <w:r>
+              <w:t>API : Retourne une erreur de connexion</w:t>
+            </w:r>
+            <w:bookmarkStart w:id="39" w:name="_GoBack"/>
+            <w:bookmarkEnd w:id="39"/>
+          </w:p>
+        </w:tc>
+        <w:tc>
+          <w:tcPr>
+            <w:tcW w:w="1127" w:type="dxa"/>
+            <w:shd w:val="clear" w:color="auto" w:fill="70AD47" w:themeFill="accent6"/>
+          </w:tcPr>
+          <w:p>
+            <w:pPr>
+              <w:cnfStyle w:val="000000100000" w:firstRow="0" w:lastRow="0" w:firstColumn="0" w:lastColumn="0" w:oddVBand="0" w:evenVBand="0" w:oddHBand="1" w:evenHBand="0" w:firstRowFirstColumn="0" w:firstRowLastColumn="0" w:lastRowFirstColumn="0" w:lastRowLastColumn="0"/>
+            </w:pPr>
+            <w:r>
+              <w:t>Réussi</w:t>
+            </w:r>
+          </w:p>
+        </w:tc>
+      </w:tr>
+      <w:tr>
+        <w:tc>
+          <w:tcPr>
+            <w:cnfStyle w:val="001000000000" w:firstRow="0" w:lastRow="0" w:firstColumn="1" w:lastColumn="0" w:oddVBand="0" w:evenVBand="0" w:oddHBand="0" w:evenHBand="0" w:firstRowFirstColumn="0" w:firstRowLastColumn="0" w:lastRowFirstColumn="0" w:lastRowLastColumn="0"/>
+            <w:tcW w:w="1997" w:type="dxa"/>
+            <w:vMerge/>
+          </w:tcPr>
+          <w:p/>
+        </w:tc>
+        <w:tc>
+          <w:tcPr>
+            <w:tcW w:w="870" w:type="dxa"/>
+          </w:tcPr>
+          <w:p>
+            <w:pPr>
+              <w:jc w:val="center"/>
+              <w:cnfStyle w:val="000000000000" w:firstRow="0" w:lastRow="0" w:firstColumn="0" w:lastColumn="0" w:oddVBand="0" w:evenVBand="0" w:oddHBand="0" w:evenHBand="0" w:firstRowFirstColumn="0" w:firstRowLastColumn="0" w:lastRowFirstColumn="0" w:lastRowLastColumn="0"/>
+            </w:pPr>
+            <w:r>
+              <w:t>2c</w:t>
+            </w:r>
+          </w:p>
+        </w:tc>
+        <w:tc>
+          <w:tcPr>
+            <w:tcW w:w="5066" w:type="dxa"/>
+          </w:tcPr>
+          <w:p>
+            <w:pPr>
+              <w:cnfStyle w:val="000000000000" w:firstRow="0" w:lastRow="0" w:firstColumn="0" w:lastColumn="0" w:oddVBand="0" w:evenVBand="0" w:oddHBand="0" w:evenHBand="0" w:firstRowFirstColumn="0" w:firstRowLastColumn="0" w:lastRowFirstColumn="0" w:lastRowLastColumn="0"/>
+            </w:pPr>
+            <w:r>
+              <w:t>Champs manquant dans la requête</w:t>
+            </w:r>
+          </w:p>
+          <w:p>
+            <w:pPr>
+              <w:cnfStyle w:val="000000000000" w:firstRow="0" w:lastRow="0" w:firstColumn="0" w:lastColumn="0" w:oddVBand="0" w:evenVBand="0" w:oddHBand="0" w:evenHBand="0" w:firstRowFirstColumn="0" w:firstRowLastColumn="0" w:lastRowFirstColumn="0" w:lastRowLastColumn="0"/>
+            </w:pPr>
+            <w:r>
+              <w:t>API : Retourne une erreur de champs manquant</w:t>
+            </w:r>
+          </w:p>
+        </w:tc>
+        <w:tc>
+          <w:tcPr>
+            <w:tcW w:w="1127" w:type="dxa"/>
+            <w:shd w:val="clear" w:color="auto" w:fill="70AD47" w:themeFill="accent6"/>
+          </w:tcPr>
+          <w:p>
+            <w:pPr>
+              <w:cnfStyle w:val="000000000000" w:firstRow="0" w:lastRow="0" w:firstColumn="0" w:lastColumn="0" w:oddVBand="0" w:evenVBand="0" w:oddHBand="0" w:evenHBand="0" w:firstRowFirstColumn="0" w:firstRowLastColumn="0" w:lastRowFirstColumn="0" w:lastRowLastColumn="0"/>
+            </w:pPr>
+            <w:r>
+              <w:t>Réussi</w:t>
+            </w:r>
+          </w:p>
+        </w:tc>
+      </w:tr>
+    </w:tbl>
+    <w:p>
+      <w:pPr>
+        <w:pStyle w:val="Titre3"/>
+        <w:numPr>
+          <w:ilvl w:val="0"/>
+          <w:numId w:val="0"/>
+        </w:numPr>
+      </w:pPr>
+    </w:p>
+    <w:p>
+      <w:pPr>
+        <w:jc w:val="left"/>
+        <w:rPr>
+          <w:b/>
+        </w:rPr>
+      </w:pPr>
+      <w:r>
+        <w:br w:type="page"/>
+      </w:r>
+    </w:p>
     <w:p/>
     <w:p>
       <w:pPr>
@@ -16090,13 +16576,7 @@
         <w:rPr>
           <w:lang w:val="fr-CH"/>
         </w:rPr>
-        <w:t>Le GPX est un format de fichier qui permet d'enregistrer des positions GPS ainsi que des horodatages</w:t>
-      </w:r>
-      <w:r>
-        <w:rPr>
-          <w:lang w:val="fr-CH"/>
-        </w:rPr>
-        <w:t>.</w:t>
+        <w:t>Le GPX est un format de fichier qui permet d'enregistrer des positions GPS ainsi que des horodatages.</w:t>
       </w:r>
     </w:p>
   </w:footnote>
@@ -20831,6 +21311,7 @@
     <w:lsdException w:name="Strong" w:qFormat="1"/>
     <w:lsdException w:name="Emphasis" w:qFormat="1"/>
     <w:lsdException w:name="HTML Preformatted" w:semiHidden="1" w:unhideWhenUsed="1"/>
+    <w:lsdException w:name="Normal Table" w:semiHidden="1" w:unhideWhenUsed="1"/>
     <w:lsdException w:name="No List" w:semiHidden="1" w:unhideWhenUsed="1"/>
     <w:lsdException w:name="Outline List 1" w:semiHidden="1" w:unhideWhenUsed="1"/>
     <w:lsdException w:name="Outline List 2" w:semiHidden="1" w:unhideWhenUsed="1"/>
@@ -20873,8 +21354,10 @@
     <w:lsdException w:name="Table Elegant" w:semiHidden="1" w:unhideWhenUsed="1"/>
     <w:lsdException w:name="Table Professional" w:semiHidden="1" w:unhideWhenUsed="1"/>
     <w:lsdException w:name="Table Subtle 1" w:semiHidden="1" w:unhideWhenUsed="1"/>
+    <w:lsdException w:name="Table Subtle 2" w:semiHidden="1" w:unhideWhenUsed="1"/>
     <w:lsdException w:name="Table Web 1" w:semiHidden="1" w:unhideWhenUsed="1"/>
     <w:lsdException w:name="Table Web 2" w:semiHidden="1" w:unhideWhenUsed="1"/>
+    <w:lsdException w:name="Table Web 3" w:semiHidden="1" w:unhideWhenUsed="1"/>
     <w:lsdException w:name="Table Theme" w:semiHidden="1" w:unhideWhenUsed="1"/>
     <w:lsdException w:name="Placeholder Text" w:semiHidden="1" w:uiPriority="99"/>
     <w:lsdException w:name="No Spacing" w:uiPriority="1" w:qFormat="1"/>
@@ -22173,7 +22656,7 @@
 </file>
 
 <file path=customXml/itemProps1.xml><?xml version="1.0" encoding="utf-8"?>
-<ds:datastoreItem xmlns:ds="http://schemas.openxmlformats.org/officeDocument/2006/customXml" ds:itemID="{ED3218C2-6982-4A75-A701-CFF9483997C9}">
+<ds:datastoreItem xmlns:ds="http://schemas.openxmlformats.org/officeDocument/2006/customXml" ds:itemID="{34B10D0B-7F77-4DA3-930F-68FEA6B367D9}">
   <ds:schemaRefs>
     <ds:schemaRef ds:uri="http://schemas.openxmlformats.org/officeDocument/2006/bibliography"/>
   </ds:schemaRefs>

--- a/documentation/PHILIBERT_RapportDeTravail.docx
+++ b/documentation/PHILIBERT_RapportDeTravail.docx
@@ -1,6 +1,6 @@
 
 <file path=word/document.xml><?xml version="1.0" encoding="utf-8"?>
-<w:document xmlns:wpc="http://schemas.microsoft.com/office/word/2010/wordprocessingCanvas" xmlns:cx="http://schemas.microsoft.com/office/drawing/2014/chartex" xmlns:cx1="http://schemas.microsoft.com/office/drawing/2015/9/8/chartex" xmlns:cx2="http://schemas.microsoft.com/office/drawing/2015/10/21/chartex" xmlns:cx3="http://schemas.microsoft.com/office/drawing/2016/5/9/chartex" xmlns:cx4="http://schemas.microsoft.com/office/drawing/2016/5/10/chartex" xmlns:cx5="http://schemas.microsoft.com/office/drawing/2016/5/11/chartex" xmlns:cx6="http://schemas.microsoft.com/office/drawing/2016/5/12/chartex" xmlns:cx7="http://schemas.microsoft.com/office/drawing/2016/5/13/chartex" xmlns:cx8="http://schemas.microsoft.com/office/drawing/2016/5/14/chartex" xmlns:mc="http://schemas.openxmlformats.org/markup-compatibility/2006" xmlns:aink="http://schemas.microsoft.com/office/drawing/2016/ink" xmlns:am3d="http://schemas.microsoft.com/office/drawing/2017/model3d" xmlns:o="urn:schemas-microsoft-com:office:office" xmlns:r="http://schemas.openxmlformats.org/officeDocument/2006/relationships" xmlns:m="http://schemas.openxmlformats.org/officeDocument/2006/math" xmlns:v="urn:schemas-microsoft-com:vml" xmlns:wp14="http://schemas.microsoft.com/office/word/2010/wordprocessingDrawing" xmlns:wp="http://schemas.openxmlformats.org/drawingml/2006/wordprocessingDrawing" xmlns:w10="urn:schemas-microsoft-com:office:word" xmlns:w="http://schemas.openxmlformats.org/wordprocessingml/2006/main" xmlns:w14="http://schemas.microsoft.com/office/word/2010/wordml" xmlns:w15="http://schemas.microsoft.com/office/word/2012/wordml" xmlns:w16cid="http://schemas.microsoft.com/office/word/2016/wordml/cid" xmlns:w16se="http://schemas.microsoft.com/office/word/2015/wordml/symex" xmlns:wpg="http://schemas.microsoft.com/office/word/2010/wordprocessingGroup" xmlns:wpi="http://schemas.microsoft.com/office/word/2010/wordprocessingInk" xmlns:wne="http://schemas.microsoft.com/office/word/2006/wordml" xmlns:wps="http://schemas.microsoft.com/office/word/2010/wordprocessingShape" mc:Ignorable="w14 w15 w16se w16cid wp14">
+<w:document xmlns:wpc="http://schemas.microsoft.com/office/word/2010/wordprocessingCanvas" xmlns:cx="http://schemas.microsoft.com/office/drawing/2014/chartex" xmlns:cx1="http://schemas.microsoft.com/office/drawing/2015/9/8/chartex" xmlns:mc="http://schemas.openxmlformats.org/markup-compatibility/2006" xmlns:o="urn:schemas-microsoft-com:office:office" xmlns:r="http://schemas.openxmlformats.org/officeDocument/2006/relationships" xmlns:m="http://schemas.openxmlformats.org/officeDocument/2006/math" xmlns:v="urn:schemas-microsoft-com:vml" xmlns:wp14="http://schemas.microsoft.com/office/word/2010/wordprocessingDrawing" xmlns:wp="http://schemas.openxmlformats.org/drawingml/2006/wordprocessingDrawing" xmlns:w10="urn:schemas-microsoft-com:office:word" xmlns:w="http://schemas.openxmlformats.org/wordprocessingml/2006/main" xmlns:w14="http://schemas.microsoft.com/office/word/2010/wordml" xmlns:w15="http://schemas.microsoft.com/office/word/2012/wordml" xmlns:w16se="http://schemas.microsoft.com/office/word/2015/wordml/symex" xmlns:wpg="http://schemas.microsoft.com/office/word/2010/wordprocessingGroup" xmlns:wpi="http://schemas.microsoft.com/office/word/2010/wordprocessingInk" xmlns:wne="http://schemas.microsoft.com/office/word/2006/wordml" xmlns:wps="http://schemas.microsoft.com/office/word/2010/wordprocessingShape" mc:Ignorable="w14 w15 w16se wp14">
   <w:body>
     <w:p>
       <w:pPr>
@@ -82,12 +82,21 @@
               </w:rPr>
               <w:t xml:space="preserve">API </w:t>
             </w:r>
+            <w:proofErr w:type="spellStart"/>
             <w:r>
               <w:rPr>
                 <w:rFonts w:ascii="Impact" w:hAnsi="Impact"/>
                 <w:sz w:val="96"/>
               </w:rPr>
-              <w:t xml:space="preserve">RESTful </w:t>
+              <w:t>RESTful</w:t>
+            </w:r>
+            <w:proofErr w:type="spellEnd"/>
+            <w:r>
+              <w:rPr>
+                <w:rFonts w:ascii="Impact" w:hAnsi="Impact"/>
+                <w:sz w:val="96"/>
+              </w:rPr>
+              <w:t xml:space="preserve"> </w:t>
             </w:r>
             <w:proofErr w:type="spellStart"/>
             <w:r>
@@ -178,7 +187,7 @@
       <w:r>
         <w:fldChar w:fldCharType="separate"/>
       </w:r>
-      <w:hyperlink w:anchor="_Toc2925631" w:history="1">
+      <w:hyperlink w:anchor="_Toc3369095" w:history="1">
         <w:r>
           <w:rPr>
             <w:rStyle w:val="Lienhypertexte"/>
@@ -216,7 +225,7 @@
           <w:rPr>
             <w:webHidden/>
           </w:rPr>
-          <w:instrText xml:space="preserve"> PAGEREF _Toc2925631 \h </w:instrText>
+          <w:instrText xml:space="preserve"> PAGEREF _Toc3369095 \h </w:instrText>
         </w:r>
         <w:r>
           <w:rPr>
@@ -233,7 +242,7 @@
           <w:rPr>
             <w:webHidden/>
           </w:rPr>
-          <w:t>3</w:t>
+          <w:t>4</w:t>
         </w:r>
         <w:r>
           <w:rPr>
@@ -258,7 +267,7 @@
           <w:lang w:val="fr-CH" w:eastAsia="fr-CH"/>
         </w:rPr>
       </w:pPr>
-      <w:hyperlink w:anchor="_Toc2925632" w:history="1">
+      <w:hyperlink w:anchor="_Toc3369096" w:history="1">
         <w:r>
           <w:rPr>
             <w:rStyle w:val="Lienhypertexte"/>
@@ -303,7 +312,7 @@
             <w:noProof/>
             <w:webHidden/>
           </w:rPr>
-          <w:instrText xml:space="preserve"> PAGEREF _Toc2925632 \h </w:instrText>
+          <w:instrText xml:space="preserve"> PAGEREF _Toc3369096 \h </w:instrText>
         </w:r>
         <w:r>
           <w:rPr>
@@ -323,7 +332,7 @@
             <w:noProof/>
             <w:webHidden/>
           </w:rPr>
-          <w:t>3</w:t>
+          <w:t>4</w:t>
         </w:r>
         <w:r>
           <w:rPr>
@@ -349,7 +358,7 @@
           <w:lang w:val="fr-CH" w:eastAsia="fr-CH"/>
         </w:rPr>
       </w:pPr>
-      <w:hyperlink w:anchor="_Toc2925633" w:history="1">
+      <w:hyperlink w:anchor="_Toc3369097" w:history="1">
         <w:r>
           <w:rPr>
             <w:rStyle w:val="Lienhypertexte"/>
@@ -393,7 +402,7 @@
             <w:noProof/>
             <w:webHidden/>
           </w:rPr>
-          <w:instrText xml:space="preserve"> PAGEREF _Toc2925633 \h </w:instrText>
+          <w:instrText xml:space="preserve"> PAGEREF _Toc3369097 \h </w:instrText>
         </w:r>
         <w:r>
           <w:rPr>
@@ -413,7 +422,7 @@
             <w:noProof/>
             <w:webHidden/>
           </w:rPr>
-          <w:t>3</w:t>
+          <w:t>4</w:t>
         </w:r>
         <w:r>
           <w:rPr>
@@ -439,7 +448,7 @@
           <w:lang w:val="fr-CH" w:eastAsia="fr-CH"/>
         </w:rPr>
       </w:pPr>
-      <w:hyperlink w:anchor="_Toc2925634" w:history="1">
+      <w:hyperlink w:anchor="_Toc3369098" w:history="1">
         <w:r>
           <w:rPr>
             <w:rStyle w:val="Lienhypertexte"/>
@@ -484,7 +493,7 @@
             <w:noProof/>
             <w:webHidden/>
           </w:rPr>
-          <w:instrText xml:space="preserve"> PAGEREF _Toc2925634 \h </w:instrText>
+          <w:instrText xml:space="preserve"> PAGEREF _Toc3369098 \h </w:instrText>
         </w:r>
         <w:r>
           <w:rPr>
@@ -504,7 +513,7 @@
             <w:noProof/>
             <w:webHidden/>
           </w:rPr>
-          <w:t>5</w:t>
+          <w:t>6</w:t>
         </w:r>
         <w:r>
           <w:rPr>
@@ -525,7 +534,7 @@
           <w:lang w:val="fr-CH" w:eastAsia="fr-CH"/>
         </w:rPr>
       </w:pPr>
-      <w:hyperlink w:anchor="_Toc2925635" w:history="1">
+      <w:hyperlink w:anchor="_Toc3369099" w:history="1">
         <w:r>
           <w:rPr>
             <w:rStyle w:val="Lienhypertexte"/>
@@ -563,7 +572,7 @@
           <w:rPr>
             <w:webHidden/>
           </w:rPr>
-          <w:instrText xml:space="preserve"> PAGEREF _Toc2925635 \h </w:instrText>
+          <w:instrText xml:space="preserve"> PAGEREF _Toc3369099 \h </w:instrText>
         </w:r>
         <w:r>
           <w:rPr>
@@ -580,7 +589,7 @@
           <w:rPr>
             <w:webHidden/>
           </w:rPr>
-          <w:t>5</w:t>
+          <w:t>6</w:t>
         </w:r>
         <w:r>
           <w:rPr>
@@ -605,7 +614,7 @@
           <w:lang w:val="fr-CH" w:eastAsia="fr-CH"/>
         </w:rPr>
       </w:pPr>
-      <w:hyperlink w:anchor="_Toc2925636" w:history="1">
+      <w:hyperlink w:anchor="_Toc3369100" w:history="1">
         <w:r>
           <w:rPr>
             <w:rStyle w:val="Lienhypertexte"/>
@@ -649,7 +658,7 @@
             <w:noProof/>
             <w:webHidden/>
           </w:rPr>
-          <w:instrText xml:space="preserve"> PAGEREF _Toc2925636 \h </w:instrText>
+          <w:instrText xml:space="preserve"> PAGEREF _Toc3369100 \h </w:instrText>
         </w:r>
         <w:r>
           <w:rPr>
@@ -669,7 +678,7 @@
             <w:noProof/>
             <w:webHidden/>
           </w:rPr>
-          <w:t>5</w:t>
+          <w:t>6</w:t>
         </w:r>
         <w:r>
           <w:rPr>
@@ -695,7 +704,7 @@
           <w:lang w:val="fr-CH" w:eastAsia="fr-CH"/>
         </w:rPr>
       </w:pPr>
-      <w:hyperlink w:anchor="_Toc2925637" w:history="1">
+      <w:hyperlink w:anchor="_Toc3369101" w:history="1">
         <w:r>
           <w:rPr>
             <w:rStyle w:val="Lienhypertexte"/>
@@ -739,7 +748,7 @@
             <w:noProof/>
             <w:webHidden/>
           </w:rPr>
-          <w:instrText xml:space="preserve"> PAGEREF _Toc2925637 \h </w:instrText>
+          <w:instrText xml:space="preserve"> PAGEREF _Toc3369101 \h </w:instrText>
         </w:r>
         <w:r>
           <w:rPr>
@@ -759,7 +768,7 @@
             <w:noProof/>
             <w:webHidden/>
           </w:rPr>
-          <w:t>6</w:t>
+          <w:t>7</w:t>
         </w:r>
         <w:r>
           <w:rPr>
@@ -785,7 +794,7 @@
           <w:lang w:val="fr-CH" w:eastAsia="fr-CH"/>
         </w:rPr>
       </w:pPr>
-      <w:hyperlink w:anchor="_Toc2925638" w:history="1">
+      <w:hyperlink w:anchor="_Toc3369102" w:history="1">
         <w:r>
           <w:rPr>
             <w:rStyle w:val="Lienhypertexte"/>
@@ -829,7 +838,7 @@
             <w:noProof/>
             <w:webHidden/>
           </w:rPr>
-          <w:instrText xml:space="preserve"> PAGEREF _Toc2925638 \h </w:instrText>
+          <w:instrText xml:space="preserve"> PAGEREF _Toc3369102 \h </w:instrText>
         </w:r>
         <w:r>
           <w:rPr>
@@ -849,7 +858,7 @@
             <w:noProof/>
             <w:webHidden/>
           </w:rPr>
-          <w:t>7</w:t>
+          <w:t>8</w:t>
         </w:r>
         <w:r>
           <w:rPr>
@@ -875,7 +884,7 @@
           <w:lang w:val="fr-CH" w:eastAsia="fr-CH"/>
         </w:rPr>
       </w:pPr>
-      <w:hyperlink w:anchor="_Toc2925639" w:history="1">
+      <w:hyperlink w:anchor="_Toc3369103" w:history="1">
         <w:r>
           <w:rPr>
             <w:rStyle w:val="Lienhypertexte"/>
@@ -919,7 +928,7 @@
             <w:noProof/>
             <w:webHidden/>
           </w:rPr>
-          <w:instrText xml:space="preserve"> PAGEREF _Toc2925639 \h </w:instrText>
+          <w:instrText xml:space="preserve"> PAGEREF _Toc3369103 \h </w:instrText>
         </w:r>
         <w:r>
           <w:rPr>
@@ -939,7 +948,7 @@
             <w:noProof/>
             <w:webHidden/>
           </w:rPr>
-          <w:t>8</w:t>
+          <w:t>9</w:t>
         </w:r>
         <w:r>
           <w:rPr>
@@ -965,7 +974,7 @@
           <w:lang w:val="fr-CH" w:eastAsia="fr-CH"/>
         </w:rPr>
       </w:pPr>
-      <w:hyperlink w:anchor="_Toc2925640" w:history="1">
+      <w:hyperlink w:anchor="_Toc3369104" w:history="1">
         <w:r>
           <w:rPr>
             <w:rStyle w:val="Lienhypertexte"/>
@@ -1009,7 +1018,7 @@
             <w:noProof/>
             <w:webHidden/>
           </w:rPr>
-          <w:instrText xml:space="preserve"> PAGEREF _Toc2925640 \h </w:instrText>
+          <w:instrText xml:space="preserve"> PAGEREF _Toc3369104 \h </w:instrText>
         </w:r>
         <w:r>
           <w:rPr>
@@ -1029,7 +1038,7 @@
             <w:noProof/>
             <w:webHidden/>
           </w:rPr>
-          <w:t>9</w:t>
+          <w:t>10</w:t>
         </w:r>
         <w:r>
           <w:rPr>
@@ -1055,7 +1064,7 @@
           <w:lang w:val="fr-CH" w:eastAsia="fr-CH"/>
         </w:rPr>
       </w:pPr>
-      <w:hyperlink w:anchor="_Toc2925641" w:history="1">
+      <w:hyperlink w:anchor="_Toc3369105" w:history="1">
         <w:r>
           <w:rPr>
             <w:rStyle w:val="Lienhypertexte"/>
@@ -1099,7 +1108,7 @@
             <w:noProof/>
             <w:webHidden/>
           </w:rPr>
-          <w:instrText xml:space="preserve"> PAGEREF _Toc2925641 \h </w:instrText>
+          <w:instrText xml:space="preserve"> PAGEREF _Toc3369105 \h </w:instrText>
         </w:r>
         <w:r>
           <w:rPr>
@@ -1119,7 +1128,7 @@
             <w:noProof/>
             <w:webHidden/>
           </w:rPr>
-          <w:t>10</w:t>
+          <w:t>11</w:t>
         </w:r>
         <w:r>
           <w:rPr>
@@ -1145,7 +1154,7 @@
           <w:lang w:val="fr-CH" w:eastAsia="fr-CH"/>
         </w:rPr>
       </w:pPr>
-      <w:hyperlink w:anchor="_Toc2925642" w:history="1">
+      <w:hyperlink w:anchor="_Toc3369106" w:history="1">
         <w:r>
           <w:rPr>
             <w:rStyle w:val="Lienhypertexte"/>
@@ -1189,7 +1198,7 @@
             <w:noProof/>
             <w:webHidden/>
           </w:rPr>
-          <w:instrText xml:space="preserve"> PAGEREF _Toc2925642 \h </w:instrText>
+          <w:instrText xml:space="preserve"> PAGEREF _Toc3369106 \h </w:instrText>
         </w:r>
         <w:r>
           <w:rPr>
@@ -1209,7 +1218,7 @@
             <w:noProof/>
             <w:webHidden/>
           </w:rPr>
-          <w:t>10</w:t>
+          <w:t>11</w:t>
         </w:r>
         <w:r>
           <w:rPr>
@@ -1235,7 +1244,7 @@
           <w:lang w:val="fr-CH" w:eastAsia="fr-CH"/>
         </w:rPr>
       </w:pPr>
-      <w:hyperlink w:anchor="_Toc2925643" w:history="1">
+      <w:hyperlink w:anchor="_Toc3369107" w:history="1">
         <w:r>
           <w:rPr>
             <w:rStyle w:val="Lienhypertexte"/>
@@ -1258,7 +1267,7 @@
             <w:rStyle w:val="Lienhypertexte"/>
             <w:noProof/>
           </w:rPr>
-          <w:t>MCD</w:t>
+          <w:t>Activités sportives</w:t>
         </w:r>
         <w:r>
           <w:rPr>
@@ -1279,7 +1288,7 @@
             <w:noProof/>
             <w:webHidden/>
           </w:rPr>
-          <w:instrText xml:space="preserve"> PAGEREF _Toc2925643 \h </w:instrText>
+          <w:instrText xml:space="preserve"> PAGEREF _Toc3369107 \h </w:instrText>
         </w:r>
         <w:r>
           <w:rPr>
@@ -1299,7 +1308,7 @@
             <w:noProof/>
             <w:webHidden/>
           </w:rPr>
-          <w:t>10</w:t>
+          <w:t>11</w:t>
         </w:r>
         <w:r>
           <w:rPr>
@@ -1325,7 +1334,7 @@
           <w:lang w:val="fr-CH" w:eastAsia="fr-CH"/>
         </w:rPr>
       </w:pPr>
-      <w:hyperlink w:anchor="_Toc2925644" w:history="1">
+      <w:hyperlink w:anchor="_Toc3369108" w:history="1">
         <w:r>
           <w:rPr>
             <w:rStyle w:val="Lienhypertexte"/>
@@ -1348,7 +1357,14 @@
             <w:rStyle w:val="Lienhypertexte"/>
             <w:noProof/>
           </w:rPr>
-          <w:t>Stratégie de test</w:t>
+          <w:t>MC</w:t>
+        </w:r>
+        <w:r>
+          <w:rPr>
+            <w:rStyle w:val="Lienhypertexte"/>
+            <w:noProof/>
+          </w:rPr>
+          <w:t>D</w:t>
         </w:r>
         <w:r>
           <w:rPr>
@@ -1369,7 +1385,7 @@
             <w:noProof/>
             <w:webHidden/>
           </w:rPr>
-          <w:instrText xml:space="preserve"> PAGEREF _Toc2925644 \h </w:instrText>
+          <w:instrText xml:space="preserve"> PAGEREF _Toc3369108 \h </w:instrText>
         </w:r>
         <w:r>
           <w:rPr>
@@ -1389,7 +1405,7 @@
             <w:noProof/>
             <w:webHidden/>
           </w:rPr>
-          <w:t>11</w:t>
+          <w:t>12</w:t>
         </w:r>
         <w:r>
           <w:rPr>
@@ -1415,7 +1431,7 @@
           <w:lang w:val="fr-CH" w:eastAsia="fr-CH"/>
         </w:rPr>
       </w:pPr>
-      <w:hyperlink w:anchor="_Toc2925645" w:history="1">
+      <w:hyperlink w:anchor="_Toc3369109" w:history="1">
         <w:r>
           <w:rPr>
             <w:rStyle w:val="Lienhypertexte"/>
@@ -1438,7 +1454,7 @@
             <w:rStyle w:val="Lienhypertexte"/>
             <w:noProof/>
           </w:rPr>
-          <w:t>Risques techniques</w:t>
+          <w:t>Stratégie de test</w:t>
         </w:r>
         <w:r>
           <w:rPr>
@@ -1459,7 +1475,7 @@
             <w:noProof/>
             <w:webHidden/>
           </w:rPr>
-          <w:instrText xml:space="preserve"> PAGEREF _Toc2925645 \h </w:instrText>
+          <w:instrText xml:space="preserve"> PAGEREF _Toc3369109 \h </w:instrText>
         </w:r>
         <w:r>
           <w:rPr>
@@ -1479,7 +1495,7 @@
             <w:noProof/>
             <w:webHidden/>
           </w:rPr>
-          <w:t>11</w:t>
+          <w:t>13</w:t>
         </w:r>
         <w:r>
           <w:rPr>
@@ -1505,7 +1521,7 @@
           <w:lang w:val="fr-CH" w:eastAsia="fr-CH"/>
         </w:rPr>
       </w:pPr>
-      <w:hyperlink w:anchor="_Toc2925646" w:history="1">
+      <w:hyperlink w:anchor="_Toc3369110" w:history="1">
         <w:r>
           <w:rPr>
             <w:rStyle w:val="Lienhypertexte"/>
@@ -1528,6 +1544,96 @@
             <w:rStyle w:val="Lienhypertexte"/>
             <w:noProof/>
           </w:rPr>
+          <w:t>Risques techniques</w:t>
+        </w:r>
+        <w:r>
+          <w:rPr>
+            <w:noProof/>
+            <w:webHidden/>
+          </w:rPr>
+          <w:tab/>
+        </w:r>
+        <w:r>
+          <w:rPr>
+            <w:noProof/>
+            <w:webHidden/>
+          </w:rPr>
+          <w:fldChar w:fldCharType="begin"/>
+        </w:r>
+        <w:r>
+          <w:rPr>
+            <w:noProof/>
+            <w:webHidden/>
+          </w:rPr>
+          <w:instrText xml:space="preserve"> PAGEREF _Toc3369110 \h </w:instrText>
+        </w:r>
+        <w:r>
+          <w:rPr>
+            <w:noProof/>
+            <w:webHidden/>
+          </w:rPr>
+        </w:r>
+        <w:r>
+          <w:rPr>
+            <w:noProof/>
+            <w:webHidden/>
+          </w:rPr>
+          <w:fldChar w:fldCharType="separate"/>
+        </w:r>
+        <w:r>
+          <w:rPr>
+            <w:noProof/>
+            <w:webHidden/>
+          </w:rPr>
+          <w:t>13</w:t>
+        </w:r>
+        <w:r>
+          <w:rPr>
+            <w:noProof/>
+            <w:webHidden/>
+          </w:rPr>
+          <w:fldChar w:fldCharType="end"/>
+        </w:r>
+      </w:hyperlink>
+    </w:p>
+    <w:p>
+      <w:pPr>
+        <w:pStyle w:val="TM2"/>
+        <w:tabs>
+          <w:tab w:val="left" w:pos="1000"/>
+          <w:tab w:val="right" w:leader="dot" w:pos="9060"/>
+        </w:tabs>
+        <w:rPr>
+          <w:rFonts w:asciiTheme="minorHAnsi" w:eastAsiaTheme="minorEastAsia" w:hAnsiTheme="minorHAnsi" w:cstheme="minorBidi"/>
+          <w:noProof/>
+          <w:sz w:val="22"/>
+          <w:szCs w:val="22"/>
+          <w:lang w:val="fr-CH" w:eastAsia="fr-CH"/>
+        </w:rPr>
+      </w:pPr>
+      <w:hyperlink w:anchor="_Toc3369111" w:history="1">
+        <w:r>
+          <w:rPr>
+            <w:rStyle w:val="Lienhypertexte"/>
+            <w:noProof/>
+          </w:rPr>
+          <w:t>2.12</w:t>
+        </w:r>
+        <w:r>
+          <w:rPr>
+            <w:rFonts w:asciiTheme="minorHAnsi" w:eastAsiaTheme="minorEastAsia" w:hAnsiTheme="minorHAnsi" w:cstheme="minorBidi"/>
+            <w:noProof/>
+            <w:sz w:val="22"/>
+            <w:szCs w:val="22"/>
+            <w:lang w:val="fr-CH" w:eastAsia="fr-CH"/>
+          </w:rPr>
+          <w:tab/>
+        </w:r>
+        <w:r>
+          <w:rPr>
+            <w:rStyle w:val="Lienhypertexte"/>
+            <w:noProof/>
+          </w:rPr>
           <w:t>Budget initial</w:t>
         </w:r>
         <w:r>
@@ -1549,7 +1655,7 @@
             <w:noProof/>
             <w:webHidden/>
           </w:rPr>
-          <w:instrText xml:space="preserve"> PAGEREF _Toc2925646 \h </w:instrText>
+          <w:instrText xml:space="preserve"> PAGEREF _Toc3369111 \h </w:instrText>
         </w:r>
         <w:r>
           <w:rPr>
@@ -1569,7 +1675,7 @@
             <w:noProof/>
             <w:webHidden/>
           </w:rPr>
-          <w:t>11</w:t>
+          <w:t>13</w:t>
         </w:r>
         <w:r>
           <w:rPr>
@@ -1590,7 +1696,7 @@
           <w:lang w:val="fr-CH" w:eastAsia="fr-CH"/>
         </w:rPr>
       </w:pPr>
-      <w:hyperlink w:anchor="_Toc2925647" w:history="1">
+      <w:hyperlink w:anchor="_Toc3369112" w:history="1">
         <w:r>
           <w:rPr>
             <w:rStyle w:val="Lienhypertexte"/>
@@ -1628,7 +1734,7 @@
           <w:rPr>
             <w:webHidden/>
           </w:rPr>
-          <w:instrText xml:space="preserve"> PAGEREF _Toc2925647 \h </w:instrText>
+          <w:instrText xml:space="preserve"> PAGEREF _Toc3369112 \h </w:instrText>
         </w:r>
         <w:r>
           <w:rPr>
@@ -1645,7 +1751,7 @@
           <w:rPr>
             <w:webHidden/>
           </w:rPr>
-          <w:t>12</w:t>
+          <w:t>14</w:t>
         </w:r>
         <w:r>
           <w:rPr>
@@ -1670,7 +1776,7 @@
           <w:lang w:val="fr-CH" w:eastAsia="fr-CH"/>
         </w:rPr>
       </w:pPr>
-      <w:hyperlink w:anchor="_Toc2925648" w:history="1">
+      <w:hyperlink w:anchor="_Toc3369113" w:history="1">
         <w:r>
           <w:rPr>
             <w:rStyle w:val="Lienhypertexte"/>
@@ -1714,7 +1820,7 @@
             <w:noProof/>
             <w:webHidden/>
           </w:rPr>
-          <w:instrText xml:space="preserve"> PAGEREF _Toc2925648 \h </w:instrText>
+          <w:instrText xml:space="preserve"> PAGEREF _Toc3369113 \h </w:instrText>
         </w:r>
         <w:r>
           <w:rPr>
@@ -1734,7 +1840,7 @@
             <w:noProof/>
             <w:webHidden/>
           </w:rPr>
-          <w:t>12</w:t>
+          <w:t>14</w:t>
         </w:r>
         <w:r>
           <w:rPr>
@@ -1760,7 +1866,7 @@
           <w:lang w:val="fr-CH" w:eastAsia="fr-CH"/>
         </w:rPr>
       </w:pPr>
-      <w:hyperlink w:anchor="_Toc2925649" w:history="1">
+      <w:hyperlink w:anchor="_Toc3369114" w:history="1">
         <w:r>
           <w:rPr>
             <w:rStyle w:val="Lienhypertexte"/>
@@ -1804,7 +1910,7 @@
             <w:noProof/>
             <w:webHidden/>
           </w:rPr>
-          <w:instrText xml:space="preserve"> PAGEREF _Toc2925649 \h </w:instrText>
+          <w:instrText xml:space="preserve"> PAGEREF _Toc3369114 \h </w:instrText>
         </w:r>
         <w:r>
           <w:rPr>
@@ -1824,7 +1930,7 @@
             <w:noProof/>
             <w:webHidden/>
           </w:rPr>
-          <w:t>12</w:t>
+          <w:t>14</w:t>
         </w:r>
         <w:r>
           <w:rPr>
@@ -1850,7 +1956,7 @@
           <w:lang w:val="fr-CH" w:eastAsia="fr-CH"/>
         </w:rPr>
       </w:pPr>
-      <w:hyperlink w:anchor="_Toc2925650" w:history="1">
+      <w:hyperlink w:anchor="_Toc3369115" w:history="1">
         <w:r>
           <w:rPr>
             <w:rStyle w:val="Lienhypertexte"/>
@@ -1894,7 +2000,7 @@
             <w:noProof/>
             <w:webHidden/>
           </w:rPr>
-          <w:instrText xml:space="preserve"> PAGEREF _Toc2925650 \h </w:instrText>
+          <w:instrText xml:space="preserve"> PAGEREF _Toc3369115 \h </w:instrText>
         </w:r>
         <w:r>
           <w:rPr>
@@ -1914,7 +2020,7 @@
             <w:noProof/>
             <w:webHidden/>
           </w:rPr>
-          <w:t>12</w:t>
+          <w:t>14</w:t>
         </w:r>
         <w:r>
           <w:rPr>
@@ -1940,7 +2046,7 @@
           <w:lang w:val="fr-CH" w:eastAsia="fr-CH"/>
         </w:rPr>
       </w:pPr>
-      <w:hyperlink w:anchor="_Toc2925651" w:history="1">
+      <w:hyperlink w:anchor="_Toc3369116" w:history="1">
         <w:r>
           <w:rPr>
             <w:rStyle w:val="Lienhypertexte"/>
@@ -1963,7 +2069,7 @@
             <w:rStyle w:val="Lienhypertexte"/>
             <w:noProof/>
           </w:rPr>
-          <w:t>Endpoints de l’API</w:t>
+          <w:t>Activités sportives</w:t>
         </w:r>
         <w:r>
           <w:rPr>
@@ -1984,7 +2090,7 @@
             <w:noProof/>
             <w:webHidden/>
           </w:rPr>
-          <w:instrText xml:space="preserve"> PAGEREF _Toc2925651 \h </w:instrText>
+          <w:instrText xml:space="preserve"> PAGEREF _Toc3369116 \h </w:instrText>
         </w:r>
         <w:r>
           <w:rPr>
@@ -2004,7 +2110,7 @@
             <w:noProof/>
             <w:webHidden/>
           </w:rPr>
-          <w:t>14</w:t>
+          <w:t>15</w:t>
         </w:r>
         <w:r>
           <w:rPr>
@@ -2030,7 +2136,7 @@
           <w:lang w:val="fr-CH" w:eastAsia="fr-CH"/>
         </w:rPr>
       </w:pPr>
-      <w:hyperlink w:anchor="_Toc2925652" w:history="1">
+      <w:hyperlink w:anchor="_Toc3369117" w:history="1">
         <w:r>
           <w:rPr>
             <w:rStyle w:val="Lienhypertexte"/>
@@ -2053,7 +2159,7 @@
             <w:rStyle w:val="Lienhypertexte"/>
             <w:noProof/>
           </w:rPr>
-          <w:t>Version des logiciels</w:t>
+          <w:t>Ressources de l'API</w:t>
         </w:r>
         <w:r>
           <w:rPr>
@@ -2074,7 +2180,7 @@
             <w:noProof/>
             <w:webHidden/>
           </w:rPr>
-          <w:instrText xml:space="preserve"> PAGEREF _Toc2925652 \h </w:instrText>
+          <w:instrText xml:space="preserve"> PAGEREF _Toc3369117 \h </w:instrText>
         </w:r>
         <w:r>
           <w:rPr>
@@ -2094,7 +2200,7 @@
             <w:noProof/>
             <w:webHidden/>
           </w:rPr>
-          <w:t>14</w:t>
+          <w:t>15</w:t>
         </w:r>
         <w:r>
           <w:rPr>
@@ -2120,7 +2226,7 @@
           <w:lang w:val="fr-CH" w:eastAsia="fr-CH"/>
         </w:rPr>
       </w:pPr>
-      <w:hyperlink w:anchor="_Toc2925653" w:history="1">
+      <w:hyperlink w:anchor="_Toc3369118" w:history="1">
         <w:r>
           <w:rPr>
             <w:rStyle w:val="Lienhypertexte"/>
@@ -2143,7 +2249,7 @@
             <w:rStyle w:val="Lienhypertexte"/>
             <w:noProof/>
           </w:rPr>
-          <w:t>Modèle logique des données</w:t>
+          <w:t>Endpoints de l’API</w:t>
         </w:r>
         <w:r>
           <w:rPr>
@@ -2164,7 +2270,7 @@
             <w:noProof/>
             <w:webHidden/>
           </w:rPr>
-          <w:instrText xml:space="preserve"> PAGEREF _Toc2925653 \h </w:instrText>
+          <w:instrText xml:space="preserve"> PAGEREF _Toc3369118 \h </w:instrText>
         </w:r>
         <w:r>
           <w:rPr>
@@ -2184,7 +2290,7 @@
             <w:noProof/>
             <w:webHidden/>
           </w:rPr>
-          <w:t>15</w:t>
+          <w:t>16</w:t>
         </w:r>
         <w:r>
           <w:rPr>
@@ -2210,7 +2316,7 @@
           <w:lang w:val="fr-CH" w:eastAsia="fr-CH"/>
         </w:rPr>
       </w:pPr>
-      <w:hyperlink w:anchor="_Toc2925654" w:history="1">
+      <w:hyperlink w:anchor="_Toc3369119" w:history="1">
         <w:r>
           <w:rPr>
             <w:rStyle w:val="Lienhypertexte"/>
@@ -2233,7 +2339,7 @@
             <w:rStyle w:val="Lienhypertexte"/>
             <w:noProof/>
           </w:rPr>
-          <w:t>Diagrammes de flux</w:t>
+          <w:t>Version des logiciels</w:t>
         </w:r>
         <w:r>
           <w:rPr>
@@ -2254,7 +2360,7 @@
             <w:noProof/>
             <w:webHidden/>
           </w:rPr>
-          <w:instrText xml:space="preserve"> PAGEREF _Toc2925654 \h </w:instrText>
+          <w:instrText xml:space="preserve"> PAGEREF _Toc3369119 \h </w:instrText>
         </w:r>
         <w:r>
           <w:rPr>
@@ -2274,7 +2380,7 @@
             <w:noProof/>
             <w:webHidden/>
           </w:rPr>
-          <w:t>17</w:t>
+          <w:t>16</w:t>
         </w:r>
         <w:r>
           <w:rPr>
@@ -2300,12 +2406,11 @@
           <w:lang w:val="fr-CH" w:eastAsia="fr-CH"/>
         </w:rPr>
       </w:pPr>
-      <w:hyperlink w:anchor="_Toc2925655" w:history="1">
+      <w:hyperlink w:anchor="_Toc3369120" w:history="1">
         <w:r>
           <w:rPr>
             <w:rStyle w:val="Lienhypertexte"/>
             <w:noProof/>
-            <w:kern w:val="28"/>
           </w:rPr>
           <w:t>3.8</w:t>
         </w:r>
@@ -2324,7 +2429,7 @@
             <w:rStyle w:val="Lienhypertexte"/>
             <w:noProof/>
           </w:rPr>
-          <w:t>Cas d’utilisation</w:t>
+          <w:t>Choix du moteur de base de données</w:t>
         </w:r>
         <w:r>
           <w:rPr>
@@ -2345,7 +2450,7 @@
             <w:noProof/>
             <w:webHidden/>
           </w:rPr>
-          <w:instrText xml:space="preserve"> PAGEREF _Toc2925655 \h </w:instrText>
+          <w:instrText xml:space="preserve"> PAGEREF _Toc3369120 \h </w:instrText>
         </w:r>
         <w:r>
           <w:rPr>
@@ -2365,86 +2470,11 @@
             <w:noProof/>
             <w:webHidden/>
           </w:rPr>
-          <w:t>19</w:t>
-        </w:r>
-        <w:r>
-          <w:rPr>
-            <w:noProof/>
-            <w:webHidden/>
-          </w:rPr>
-          <w:fldChar w:fldCharType="end"/>
-        </w:r>
-      </w:hyperlink>
-    </w:p>
-    <w:p>
-      <w:pPr>
-        <w:pStyle w:val="TM1"/>
-        <w:rPr>
-          <w:rFonts w:asciiTheme="minorHAnsi" w:eastAsiaTheme="minorEastAsia" w:hAnsiTheme="minorHAnsi" w:cstheme="minorBidi"/>
-          <w:sz w:val="22"/>
-          <w:szCs w:val="22"/>
-          <w:lang w:val="fr-CH" w:eastAsia="fr-CH"/>
-        </w:rPr>
-      </w:pPr>
-      <w:hyperlink w:anchor="_Toc2925656" w:history="1">
-        <w:r>
-          <w:rPr>
-            <w:rStyle w:val="Lienhypertexte"/>
-          </w:rPr>
-          <w:t>4</w:t>
-        </w:r>
-        <w:r>
-          <w:rPr>
-            <w:rFonts w:asciiTheme="minorHAnsi" w:eastAsiaTheme="minorEastAsia" w:hAnsiTheme="minorHAnsi" w:cstheme="minorBidi"/>
-            <w:sz w:val="22"/>
-            <w:szCs w:val="22"/>
-            <w:lang w:val="fr-CH" w:eastAsia="fr-CH"/>
-          </w:rPr>
-          <w:tab/>
-        </w:r>
-        <w:r>
-          <w:rPr>
-            <w:rStyle w:val="Lienhypertexte"/>
-          </w:rPr>
-          <w:t>Réalisation</w:t>
-        </w:r>
-        <w:r>
-          <w:rPr>
-            <w:webHidden/>
-          </w:rPr>
-          <w:tab/>
-        </w:r>
-        <w:r>
-          <w:rPr>
-            <w:webHidden/>
-          </w:rPr>
-          <w:fldChar w:fldCharType="begin"/>
-        </w:r>
-        <w:r>
-          <w:rPr>
-            <w:webHidden/>
-          </w:rPr>
-          <w:instrText xml:space="preserve"> PAGEREF _Toc2925656 \h </w:instrText>
-        </w:r>
-        <w:r>
-          <w:rPr>
-            <w:webHidden/>
-          </w:rPr>
-        </w:r>
-        <w:r>
-          <w:rPr>
-            <w:webHidden/>
-          </w:rPr>
-          <w:fldChar w:fldCharType="separate"/>
-        </w:r>
-        <w:r>
-          <w:rPr>
-            <w:webHidden/>
-          </w:rPr>
-          <w:t>21</w:t>
-        </w:r>
-        <w:r>
-          <w:rPr>
+          <w:t>16</w:t>
+        </w:r>
+        <w:r>
+          <w:rPr>
+            <w:noProof/>
             <w:webHidden/>
           </w:rPr>
           <w:fldChar w:fldCharType="end"/>
@@ -2466,13 +2496,13 @@
           <w:lang w:val="fr-CH" w:eastAsia="fr-CH"/>
         </w:rPr>
       </w:pPr>
-      <w:hyperlink w:anchor="_Toc2925657" w:history="1">
+      <w:hyperlink w:anchor="_Toc3369121" w:history="1">
         <w:r>
           <w:rPr>
             <w:rStyle w:val="Lienhypertexte"/>
             <w:noProof/>
           </w:rPr>
-          <w:t>4.1</w:t>
+          <w:t>3.9</w:t>
         </w:r>
         <w:r>
           <w:rPr>
@@ -2489,7 +2519,7 @@
             <w:rStyle w:val="Lienhypertexte"/>
             <w:noProof/>
           </w:rPr>
-          <w:t>Configuration serveur</w:t>
+          <w:t>Modèle logique des données</w:t>
         </w:r>
         <w:r>
           <w:rPr>
@@ -2510,7 +2540,7 @@
             <w:noProof/>
             <w:webHidden/>
           </w:rPr>
-          <w:instrText xml:space="preserve"> PAGEREF _Toc2925657 \h </w:instrText>
+          <w:instrText xml:space="preserve"> PAGEREF _Toc3369121 \h </w:instrText>
         </w:r>
         <w:r>
           <w:rPr>
@@ -2530,11 +2560,267 @@
             <w:noProof/>
             <w:webHidden/>
           </w:rPr>
+          <w:t>17</w:t>
+        </w:r>
+        <w:r>
+          <w:rPr>
+            <w:noProof/>
+            <w:webHidden/>
+          </w:rPr>
+          <w:fldChar w:fldCharType="end"/>
+        </w:r>
+      </w:hyperlink>
+    </w:p>
+    <w:p>
+      <w:pPr>
+        <w:pStyle w:val="TM2"/>
+        <w:tabs>
+          <w:tab w:val="left" w:pos="1000"/>
+          <w:tab w:val="right" w:leader="dot" w:pos="9060"/>
+        </w:tabs>
+        <w:rPr>
+          <w:rFonts w:asciiTheme="minorHAnsi" w:eastAsiaTheme="minorEastAsia" w:hAnsiTheme="minorHAnsi" w:cstheme="minorBidi"/>
+          <w:noProof/>
+          <w:sz w:val="22"/>
+          <w:szCs w:val="22"/>
+          <w:lang w:val="fr-CH" w:eastAsia="fr-CH"/>
+        </w:rPr>
+      </w:pPr>
+      <w:hyperlink w:anchor="_Toc3369122" w:history="1">
+        <w:r>
+          <w:rPr>
+            <w:rStyle w:val="Lienhypertexte"/>
+            <w:noProof/>
+          </w:rPr>
+          <w:t>3.10</w:t>
+        </w:r>
+        <w:r>
+          <w:rPr>
+            <w:rFonts w:asciiTheme="minorHAnsi" w:eastAsiaTheme="minorEastAsia" w:hAnsiTheme="minorHAnsi" w:cstheme="minorBidi"/>
+            <w:noProof/>
+            <w:sz w:val="22"/>
+            <w:szCs w:val="22"/>
+            <w:lang w:val="fr-CH" w:eastAsia="fr-CH"/>
+          </w:rPr>
+          <w:tab/>
+        </w:r>
+        <w:r>
+          <w:rPr>
+            <w:rStyle w:val="Lienhypertexte"/>
+            <w:noProof/>
+          </w:rPr>
+          <w:t>Diagrammes de flux</w:t>
+        </w:r>
+        <w:r>
+          <w:rPr>
+            <w:noProof/>
+            <w:webHidden/>
+          </w:rPr>
+          <w:tab/>
+        </w:r>
+        <w:r>
+          <w:rPr>
+            <w:noProof/>
+            <w:webHidden/>
+          </w:rPr>
+          <w:fldChar w:fldCharType="begin"/>
+        </w:r>
+        <w:r>
+          <w:rPr>
+            <w:noProof/>
+            <w:webHidden/>
+          </w:rPr>
+          <w:instrText xml:space="preserve"> PAGEREF _Toc3369122 \h </w:instrText>
+        </w:r>
+        <w:r>
+          <w:rPr>
+            <w:noProof/>
+            <w:webHidden/>
+          </w:rPr>
+        </w:r>
+        <w:r>
+          <w:rPr>
+            <w:noProof/>
+            <w:webHidden/>
+          </w:rPr>
+          <w:fldChar w:fldCharType="separate"/>
+        </w:r>
+        <w:r>
+          <w:rPr>
+            <w:noProof/>
+            <w:webHidden/>
+          </w:rPr>
+          <w:t>19</w:t>
+        </w:r>
+        <w:r>
+          <w:rPr>
+            <w:noProof/>
+            <w:webHidden/>
+          </w:rPr>
+          <w:fldChar w:fldCharType="end"/>
+        </w:r>
+      </w:hyperlink>
+    </w:p>
+    <w:p>
+      <w:pPr>
+        <w:pStyle w:val="TM2"/>
+        <w:tabs>
+          <w:tab w:val="left" w:pos="1000"/>
+          <w:tab w:val="right" w:leader="dot" w:pos="9060"/>
+        </w:tabs>
+        <w:rPr>
+          <w:rFonts w:asciiTheme="minorHAnsi" w:eastAsiaTheme="minorEastAsia" w:hAnsiTheme="minorHAnsi" w:cstheme="minorBidi"/>
+          <w:noProof/>
+          <w:sz w:val="22"/>
+          <w:szCs w:val="22"/>
+          <w:lang w:val="fr-CH" w:eastAsia="fr-CH"/>
+        </w:rPr>
+      </w:pPr>
+      <w:hyperlink w:anchor="_Toc3369123" w:history="1">
+        <w:r>
+          <w:rPr>
+            <w:rStyle w:val="Lienhypertexte"/>
+            <w:noProof/>
+            <w:kern w:val="28"/>
+          </w:rPr>
+          <w:t>3.11</w:t>
+        </w:r>
+        <w:r>
+          <w:rPr>
+            <w:rFonts w:asciiTheme="minorHAnsi" w:eastAsiaTheme="minorEastAsia" w:hAnsiTheme="minorHAnsi" w:cstheme="minorBidi"/>
+            <w:noProof/>
+            <w:sz w:val="22"/>
+            <w:szCs w:val="22"/>
+            <w:lang w:val="fr-CH" w:eastAsia="fr-CH"/>
+          </w:rPr>
+          <w:tab/>
+        </w:r>
+        <w:r>
+          <w:rPr>
+            <w:rStyle w:val="Lienhypertexte"/>
+            <w:noProof/>
+          </w:rPr>
+          <w:t>Cas d’utilisation</w:t>
+        </w:r>
+        <w:r>
+          <w:rPr>
+            <w:noProof/>
+            <w:webHidden/>
+          </w:rPr>
+          <w:tab/>
+        </w:r>
+        <w:r>
+          <w:rPr>
+            <w:noProof/>
+            <w:webHidden/>
+          </w:rPr>
+          <w:fldChar w:fldCharType="begin"/>
+        </w:r>
+        <w:r>
+          <w:rPr>
+            <w:noProof/>
+            <w:webHidden/>
+          </w:rPr>
+          <w:instrText xml:space="preserve"> PAGEREF _Toc3369123 \h </w:instrText>
+        </w:r>
+        <w:r>
+          <w:rPr>
+            <w:noProof/>
+            <w:webHidden/>
+          </w:rPr>
+        </w:r>
+        <w:r>
+          <w:rPr>
+            <w:noProof/>
+            <w:webHidden/>
+          </w:rPr>
+          <w:fldChar w:fldCharType="separate"/>
+        </w:r>
+        <w:r>
+          <w:rPr>
+            <w:noProof/>
+            <w:webHidden/>
+          </w:rPr>
           <w:t>21</w:t>
         </w:r>
         <w:r>
           <w:rPr>
             <w:noProof/>
+            <w:webHidden/>
+          </w:rPr>
+          <w:fldChar w:fldCharType="end"/>
+        </w:r>
+      </w:hyperlink>
+    </w:p>
+    <w:p>
+      <w:pPr>
+        <w:pStyle w:val="TM1"/>
+        <w:rPr>
+          <w:rFonts w:asciiTheme="minorHAnsi" w:eastAsiaTheme="minorEastAsia" w:hAnsiTheme="minorHAnsi" w:cstheme="minorBidi"/>
+          <w:sz w:val="22"/>
+          <w:szCs w:val="22"/>
+          <w:lang w:val="fr-CH" w:eastAsia="fr-CH"/>
+        </w:rPr>
+      </w:pPr>
+      <w:hyperlink w:anchor="_Toc3369124" w:history="1">
+        <w:r>
+          <w:rPr>
+            <w:rStyle w:val="Lienhypertexte"/>
+          </w:rPr>
+          <w:t>4</w:t>
+        </w:r>
+        <w:r>
+          <w:rPr>
+            <w:rFonts w:asciiTheme="minorHAnsi" w:eastAsiaTheme="minorEastAsia" w:hAnsiTheme="minorHAnsi" w:cstheme="minorBidi"/>
+            <w:sz w:val="22"/>
+            <w:szCs w:val="22"/>
+            <w:lang w:val="fr-CH" w:eastAsia="fr-CH"/>
+          </w:rPr>
+          <w:tab/>
+        </w:r>
+        <w:r>
+          <w:rPr>
+            <w:rStyle w:val="Lienhypertexte"/>
+          </w:rPr>
+          <w:t>Réalisation</w:t>
+        </w:r>
+        <w:r>
+          <w:rPr>
+            <w:webHidden/>
+          </w:rPr>
+          <w:tab/>
+        </w:r>
+        <w:r>
+          <w:rPr>
+            <w:webHidden/>
+          </w:rPr>
+          <w:fldChar w:fldCharType="begin"/>
+        </w:r>
+        <w:r>
+          <w:rPr>
+            <w:webHidden/>
+          </w:rPr>
+          <w:instrText xml:space="preserve"> PAGEREF _Toc3369124 \h </w:instrText>
+        </w:r>
+        <w:r>
+          <w:rPr>
+            <w:webHidden/>
+          </w:rPr>
+        </w:r>
+        <w:r>
+          <w:rPr>
+            <w:webHidden/>
+          </w:rPr>
+          <w:fldChar w:fldCharType="separate"/>
+        </w:r>
+        <w:r>
+          <w:rPr>
+            <w:webHidden/>
+          </w:rPr>
+          <w:t>25</w:t>
+        </w:r>
+        <w:r>
+          <w:rPr>
             <w:webHidden/>
           </w:rPr>
           <w:fldChar w:fldCharType="end"/>
@@ -2556,13 +2842,13 @@
           <w:lang w:val="fr-CH" w:eastAsia="fr-CH"/>
         </w:rPr>
       </w:pPr>
-      <w:hyperlink w:anchor="_Toc2925658" w:history="1">
+      <w:hyperlink w:anchor="_Toc3369125" w:history="1">
         <w:r>
           <w:rPr>
             <w:rStyle w:val="Lienhypertexte"/>
             <w:noProof/>
           </w:rPr>
-          <w:t>4.2</w:t>
+          <w:t>4.1</w:t>
         </w:r>
         <w:r>
           <w:rPr>
@@ -2579,7 +2865,7 @@
             <w:rStyle w:val="Lienhypertexte"/>
             <w:noProof/>
           </w:rPr>
-          <w:t>Dossier de réalisation</w:t>
+          <w:t>Configuration serveur</w:t>
         </w:r>
         <w:r>
           <w:rPr>
@@ -2600,7 +2886,7 @@
             <w:noProof/>
             <w:webHidden/>
           </w:rPr>
-          <w:instrText xml:space="preserve"> PAGEREF _Toc2925658 \h </w:instrText>
+          <w:instrText xml:space="preserve"> PAGEREF _Toc3369125 \h </w:instrText>
         </w:r>
         <w:r>
           <w:rPr>
@@ -2620,7 +2906,7 @@
             <w:noProof/>
             <w:webHidden/>
           </w:rPr>
-          <w:t>23</w:t>
+          <w:t>25</w:t>
         </w:r>
         <w:r>
           <w:rPr>
@@ -2646,14 +2932,13 @@
           <w:lang w:val="fr-CH" w:eastAsia="fr-CH"/>
         </w:rPr>
       </w:pPr>
-      <w:hyperlink w:anchor="_Toc2925659" w:history="1">
+      <w:hyperlink w:anchor="_Toc3369126" w:history="1">
         <w:r>
           <w:rPr>
             <w:rStyle w:val="Lienhypertexte"/>
-            <w:i/>
-            <w:noProof/>
-          </w:rPr>
-          <w:t>4.3</w:t>
+            <w:noProof/>
+          </w:rPr>
+          <w:t>4.2</w:t>
         </w:r>
         <w:r>
           <w:rPr>
@@ -2670,7 +2955,7 @@
             <w:rStyle w:val="Lienhypertexte"/>
             <w:noProof/>
           </w:rPr>
-          <w:t>Description des tests effectués</w:t>
+          <w:t>Dossier de réalisation</w:t>
         </w:r>
         <w:r>
           <w:rPr>
@@ -2691,7 +2976,7 @@
             <w:noProof/>
             <w:webHidden/>
           </w:rPr>
-          <w:instrText xml:space="preserve"> PAGEREF _Toc2925659 \h </w:instrText>
+          <w:instrText xml:space="preserve"> PAGEREF _Toc3369126 \h </w:instrText>
         </w:r>
         <w:r>
           <w:rPr>
@@ -2711,7 +2996,7 @@
             <w:noProof/>
             <w:webHidden/>
           </w:rPr>
-          <w:t>23</w:t>
+          <w:t>27</w:t>
         </w:r>
         <w:r>
           <w:rPr>
@@ -2737,14 +3022,13 @@
           <w:lang w:val="fr-CH" w:eastAsia="fr-CH"/>
         </w:rPr>
       </w:pPr>
-      <w:hyperlink w:anchor="_Toc2925660" w:history="1">
+      <w:hyperlink w:anchor="_Toc3369127" w:history="1">
         <w:r>
           <w:rPr>
             <w:rStyle w:val="Lienhypertexte"/>
-            <w:i/>
-            <w:noProof/>
-          </w:rPr>
-          <w:t>4.4</w:t>
+            <w:noProof/>
+          </w:rPr>
+          <w:t>4.3</w:t>
         </w:r>
         <w:r>
           <w:rPr>
@@ -2761,7 +3045,7 @@
             <w:rStyle w:val="Lienhypertexte"/>
             <w:noProof/>
           </w:rPr>
-          <w:t>Erreurs restantes</w:t>
+          <w:t>Description des tests effectués</w:t>
         </w:r>
         <w:r>
           <w:rPr>
@@ -2782,7 +3066,7 @@
             <w:noProof/>
             <w:webHidden/>
           </w:rPr>
-          <w:instrText xml:space="preserve"> PAGEREF _Toc2925660 \h </w:instrText>
+          <w:instrText xml:space="preserve"> PAGEREF _Toc3369127 \h </w:instrText>
         </w:r>
         <w:r>
           <w:rPr>
@@ -2802,7 +3086,7 @@
             <w:noProof/>
             <w:webHidden/>
           </w:rPr>
-          <w:t>23</w:t>
+          <w:t>27</w:t>
         </w:r>
         <w:r>
           <w:rPr>
@@ -2828,14 +3112,14 @@
           <w:lang w:val="fr-CH" w:eastAsia="fr-CH"/>
         </w:rPr>
       </w:pPr>
-      <w:hyperlink w:anchor="_Toc2925661" w:history="1">
+      <w:hyperlink w:anchor="_Toc3369128" w:history="1">
         <w:r>
           <w:rPr>
             <w:rStyle w:val="Lienhypertexte"/>
             <w:i/>
             <w:noProof/>
           </w:rPr>
-          <w:t>4.5</w:t>
+          <w:t>4.4</w:t>
         </w:r>
         <w:r>
           <w:rPr>
@@ -2852,7 +3136,7 @@
             <w:rStyle w:val="Lienhypertexte"/>
             <w:noProof/>
           </w:rPr>
-          <w:t>Liste des documents fournis</w:t>
+          <w:t>Erreurs restantes</w:t>
         </w:r>
         <w:r>
           <w:rPr>
@@ -2873,7 +3157,7 @@
             <w:noProof/>
             <w:webHidden/>
           </w:rPr>
-          <w:instrText xml:space="preserve"> PAGEREF _Toc2925661 \h </w:instrText>
+          <w:instrText xml:space="preserve"> PAGEREF _Toc3369128 \h </w:instrText>
         </w:r>
         <w:r>
           <w:rPr>
@@ -2893,161 +3177,11 @@
             <w:noProof/>
             <w:webHidden/>
           </w:rPr>
-          <w:t>23</w:t>
-        </w:r>
-        <w:r>
-          <w:rPr>
-            <w:noProof/>
-            <w:webHidden/>
-          </w:rPr>
-          <w:fldChar w:fldCharType="end"/>
-        </w:r>
-      </w:hyperlink>
-    </w:p>
-    <w:p>
-      <w:pPr>
-        <w:pStyle w:val="TM1"/>
-        <w:rPr>
-          <w:rFonts w:asciiTheme="minorHAnsi" w:eastAsiaTheme="minorEastAsia" w:hAnsiTheme="minorHAnsi" w:cstheme="minorBidi"/>
-          <w:sz w:val="22"/>
-          <w:szCs w:val="22"/>
-          <w:lang w:val="fr-CH" w:eastAsia="fr-CH"/>
-        </w:rPr>
-      </w:pPr>
-      <w:hyperlink w:anchor="_Toc2925662" w:history="1">
-        <w:r>
-          <w:rPr>
-            <w:rStyle w:val="Lienhypertexte"/>
-          </w:rPr>
-          <w:t>5</w:t>
-        </w:r>
-        <w:r>
-          <w:rPr>
-            <w:rFonts w:asciiTheme="minorHAnsi" w:eastAsiaTheme="minorEastAsia" w:hAnsiTheme="minorHAnsi" w:cstheme="minorBidi"/>
-            <w:sz w:val="22"/>
-            <w:szCs w:val="22"/>
-            <w:lang w:val="fr-CH" w:eastAsia="fr-CH"/>
-          </w:rPr>
-          <w:tab/>
-        </w:r>
-        <w:r>
-          <w:rPr>
-            <w:rStyle w:val="Lienhypertexte"/>
-          </w:rPr>
-          <w:t>Conclusions</w:t>
-        </w:r>
-        <w:r>
-          <w:rPr>
-            <w:webHidden/>
-          </w:rPr>
-          <w:tab/>
-        </w:r>
-        <w:r>
-          <w:rPr>
-            <w:webHidden/>
-          </w:rPr>
-          <w:fldChar w:fldCharType="begin"/>
-        </w:r>
-        <w:r>
-          <w:rPr>
-            <w:webHidden/>
-          </w:rPr>
-          <w:instrText xml:space="preserve"> PAGEREF _Toc2925662 \h </w:instrText>
-        </w:r>
-        <w:r>
-          <w:rPr>
-            <w:webHidden/>
-          </w:rPr>
-        </w:r>
-        <w:r>
-          <w:rPr>
-            <w:webHidden/>
-          </w:rPr>
-          <w:fldChar w:fldCharType="separate"/>
-        </w:r>
-        <w:r>
-          <w:rPr>
-            <w:webHidden/>
-          </w:rPr>
-          <w:t>24</w:t>
-        </w:r>
-        <w:r>
-          <w:rPr>
-            <w:webHidden/>
-          </w:rPr>
-          <w:fldChar w:fldCharType="end"/>
-        </w:r>
-      </w:hyperlink>
-    </w:p>
-    <w:p>
-      <w:pPr>
-        <w:pStyle w:val="TM1"/>
-        <w:rPr>
-          <w:rFonts w:asciiTheme="minorHAnsi" w:eastAsiaTheme="minorEastAsia" w:hAnsiTheme="minorHAnsi" w:cstheme="minorBidi"/>
-          <w:sz w:val="22"/>
-          <w:szCs w:val="22"/>
-          <w:lang w:val="fr-CH" w:eastAsia="fr-CH"/>
-        </w:rPr>
-      </w:pPr>
-      <w:hyperlink w:anchor="_Toc2925663" w:history="1">
-        <w:r>
-          <w:rPr>
-            <w:rStyle w:val="Lienhypertexte"/>
-          </w:rPr>
-          <w:t>6</w:t>
-        </w:r>
-        <w:r>
-          <w:rPr>
-            <w:rFonts w:asciiTheme="minorHAnsi" w:eastAsiaTheme="minorEastAsia" w:hAnsiTheme="minorHAnsi" w:cstheme="minorBidi"/>
-            <w:sz w:val="22"/>
-            <w:szCs w:val="22"/>
-            <w:lang w:val="fr-CH" w:eastAsia="fr-CH"/>
-          </w:rPr>
-          <w:tab/>
-        </w:r>
-        <w:r>
-          <w:rPr>
-            <w:rStyle w:val="Lienhypertexte"/>
-          </w:rPr>
-          <w:t>Annexes</w:t>
-        </w:r>
-        <w:r>
-          <w:rPr>
-            <w:webHidden/>
-          </w:rPr>
-          <w:tab/>
-        </w:r>
-        <w:r>
-          <w:rPr>
-            <w:webHidden/>
-          </w:rPr>
-          <w:fldChar w:fldCharType="begin"/>
-        </w:r>
-        <w:r>
-          <w:rPr>
-            <w:webHidden/>
-          </w:rPr>
-          <w:instrText xml:space="preserve"> PAGEREF _Toc2925663 \h </w:instrText>
-        </w:r>
-        <w:r>
-          <w:rPr>
-            <w:webHidden/>
-          </w:rPr>
-        </w:r>
-        <w:r>
-          <w:rPr>
-            <w:webHidden/>
-          </w:rPr>
-          <w:fldChar w:fldCharType="separate"/>
-        </w:r>
-        <w:r>
-          <w:rPr>
-            <w:webHidden/>
-          </w:rPr>
-          <w:t>25</w:t>
-        </w:r>
-        <w:r>
-          <w:rPr>
+          <w:t>29</w:t>
+        </w:r>
+        <w:r>
+          <w:rPr>
+            <w:noProof/>
             <w:webHidden/>
           </w:rPr>
           <w:fldChar w:fldCharType="end"/>
@@ -3069,14 +3203,14 @@
           <w:lang w:val="fr-CH" w:eastAsia="fr-CH"/>
         </w:rPr>
       </w:pPr>
-      <w:hyperlink w:anchor="_Toc2925664" w:history="1">
+      <w:hyperlink w:anchor="_Toc3369129" w:history="1">
         <w:r>
           <w:rPr>
             <w:rStyle w:val="Lienhypertexte"/>
             <w:i/>
             <w:noProof/>
           </w:rPr>
-          <w:t>6.1</w:t>
+          <w:t>4.5</w:t>
         </w:r>
         <w:r>
           <w:rPr>
@@ -3093,7 +3227,7 @@
             <w:rStyle w:val="Lienhypertexte"/>
             <w:noProof/>
           </w:rPr>
-          <w:t>Résumé du rapport du TPI / version succincte de la documentation</w:t>
+          <w:t>Liste des documents fournis</w:t>
         </w:r>
         <w:r>
           <w:rPr>
@@ -3114,7 +3248,7 @@
             <w:noProof/>
             <w:webHidden/>
           </w:rPr>
-          <w:instrText xml:space="preserve"> PAGEREF _Toc2925664 \h </w:instrText>
+          <w:instrText xml:space="preserve"> PAGEREF _Toc3369129 \h </w:instrText>
         </w:r>
         <w:r>
           <w:rPr>
@@ -3134,11 +3268,161 @@
             <w:noProof/>
             <w:webHidden/>
           </w:rPr>
-          <w:t>25</w:t>
-        </w:r>
-        <w:r>
-          <w:rPr>
-            <w:noProof/>
+          <w:t>29</w:t>
+        </w:r>
+        <w:r>
+          <w:rPr>
+            <w:noProof/>
+            <w:webHidden/>
+          </w:rPr>
+          <w:fldChar w:fldCharType="end"/>
+        </w:r>
+      </w:hyperlink>
+    </w:p>
+    <w:p>
+      <w:pPr>
+        <w:pStyle w:val="TM1"/>
+        <w:rPr>
+          <w:rFonts w:asciiTheme="minorHAnsi" w:eastAsiaTheme="minorEastAsia" w:hAnsiTheme="minorHAnsi" w:cstheme="minorBidi"/>
+          <w:sz w:val="22"/>
+          <w:szCs w:val="22"/>
+          <w:lang w:val="fr-CH" w:eastAsia="fr-CH"/>
+        </w:rPr>
+      </w:pPr>
+      <w:hyperlink w:anchor="_Toc3369130" w:history="1">
+        <w:r>
+          <w:rPr>
+            <w:rStyle w:val="Lienhypertexte"/>
+          </w:rPr>
+          <w:t>5</w:t>
+        </w:r>
+        <w:r>
+          <w:rPr>
+            <w:rFonts w:asciiTheme="minorHAnsi" w:eastAsiaTheme="minorEastAsia" w:hAnsiTheme="minorHAnsi" w:cstheme="minorBidi"/>
+            <w:sz w:val="22"/>
+            <w:szCs w:val="22"/>
+            <w:lang w:val="fr-CH" w:eastAsia="fr-CH"/>
+          </w:rPr>
+          <w:tab/>
+        </w:r>
+        <w:r>
+          <w:rPr>
+            <w:rStyle w:val="Lienhypertexte"/>
+          </w:rPr>
+          <w:t>Conclusions</w:t>
+        </w:r>
+        <w:r>
+          <w:rPr>
+            <w:webHidden/>
+          </w:rPr>
+          <w:tab/>
+        </w:r>
+        <w:r>
+          <w:rPr>
+            <w:webHidden/>
+          </w:rPr>
+          <w:fldChar w:fldCharType="begin"/>
+        </w:r>
+        <w:r>
+          <w:rPr>
+            <w:webHidden/>
+          </w:rPr>
+          <w:instrText xml:space="preserve"> PAGEREF _Toc3369130 \h </w:instrText>
+        </w:r>
+        <w:r>
+          <w:rPr>
+            <w:webHidden/>
+          </w:rPr>
+        </w:r>
+        <w:r>
+          <w:rPr>
+            <w:webHidden/>
+          </w:rPr>
+          <w:fldChar w:fldCharType="separate"/>
+        </w:r>
+        <w:r>
+          <w:rPr>
+            <w:webHidden/>
+          </w:rPr>
+          <w:t>29</w:t>
+        </w:r>
+        <w:r>
+          <w:rPr>
+            <w:webHidden/>
+          </w:rPr>
+          <w:fldChar w:fldCharType="end"/>
+        </w:r>
+      </w:hyperlink>
+    </w:p>
+    <w:p>
+      <w:pPr>
+        <w:pStyle w:val="TM1"/>
+        <w:rPr>
+          <w:rFonts w:asciiTheme="minorHAnsi" w:eastAsiaTheme="minorEastAsia" w:hAnsiTheme="minorHAnsi" w:cstheme="minorBidi"/>
+          <w:sz w:val="22"/>
+          <w:szCs w:val="22"/>
+          <w:lang w:val="fr-CH" w:eastAsia="fr-CH"/>
+        </w:rPr>
+      </w:pPr>
+      <w:hyperlink w:anchor="_Toc3369131" w:history="1">
+        <w:r>
+          <w:rPr>
+            <w:rStyle w:val="Lienhypertexte"/>
+          </w:rPr>
+          <w:t>6</w:t>
+        </w:r>
+        <w:r>
+          <w:rPr>
+            <w:rFonts w:asciiTheme="minorHAnsi" w:eastAsiaTheme="minorEastAsia" w:hAnsiTheme="minorHAnsi" w:cstheme="minorBidi"/>
+            <w:sz w:val="22"/>
+            <w:szCs w:val="22"/>
+            <w:lang w:val="fr-CH" w:eastAsia="fr-CH"/>
+          </w:rPr>
+          <w:tab/>
+        </w:r>
+        <w:r>
+          <w:rPr>
+            <w:rStyle w:val="Lienhypertexte"/>
+          </w:rPr>
+          <w:t>Annexes</w:t>
+        </w:r>
+        <w:r>
+          <w:rPr>
+            <w:webHidden/>
+          </w:rPr>
+          <w:tab/>
+        </w:r>
+        <w:r>
+          <w:rPr>
+            <w:webHidden/>
+          </w:rPr>
+          <w:fldChar w:fldCharType="begin"/>
+        </w:r>
+        <w:r>
+          <w:rPr>
+            <w:webHidden/>
+          </w:rPr>
+          <w:instrText xml:space="preserve"> PAGEREF _Toc3369131 \h </w:instrText>
+        </w:r>
+        <w:r>
+          <w:rPr>
+            <w:webHidden/>
+          </w:rPr>
+        </w:r>
+        <w:r>
+          <w:rPr>
+            <w:webHidden/>
+          </w:rPr>
+          <w:fldChar w:fldCharType="separate"/>
+        </w:r>
+        <w:r>
+          <w:rPr>
+            <w:webHidden/>
+          </w:rPr>
+          <w:t>30</w:t>
+        </w:r>
+        <w:r>
+          <w:rPr>
             <w:webHidden/>
           </w:rPr>
           <w:fldChar w:fldCharType="end"/>
@@ -3160,14 +3444,14 @@
           <w:lang w:val="fr-CH" w:eastAsia="fr-CH"/>
         </w:rPr>
       </w:pPr>
-      <w:hyperlink w:anchor="_Toc2925665" w:history="1">
+      <w:hyperlink w:anchor="_Toc3369132" w:history="1">
         <w:r>
           <w:rPr>
             <w:rStyle w:val="Lienhypertexte"/>
             <w:i/>
             <w:noProof/>
           </w:rPr>
-          <w:t>6.2</w:t>
+          <w:t>6.1</w:t>
         </w:r>
         <w:r>
           <w:rPr>
@@ -3184,7 +3468,7 @@
             <w:rStyle w:val="Lienhypertexte"/>
             <w:noProof/>
           </w:rPr>
-          <w:t>Sources – Bibliographie</w:t>
+          <w:t>Résumé du rapport du TPI / version succincte de la documentation</w:t>
         </w:r>
         <w:r>
           <w:rPr>
@@ -3205,7 +3489,7 @@
             <w:noProof/>
             <w:webHidden/>
           </w:rPr>
-          <w:instrText xml:space="preserve"> PAGEREF _Toc2925665 \h </w:instrText>
+          <w:instrText xml:space="preserve"> PAGEREF _Toc3369132 \h </w:instrText>
         </w:r>
         <w:r>
           <w:rPr>
@@ -3225,7 +3509,7 @@
             <w:noProof/>
             <w:webHidden/>
           </w:rPr>
-          <w:t>25</w:t>
+          <w:t>30</w:t>
         </w:r>
         <w:r>
           <w:rPr>
@@ -3251,14 +3535,14 @@
           <w:lang w:val="fr-CH" w:eastAsia="fr-CH"/>
         </w:rPr>
       </w:pPr>
-      <w:hyperlink w:anchor="_Toc2925666" w:history="1">
+      <w:hyperlink w:anchor="_Toc3369133" w:history="1">
         <w:r>
           <w:rPr>
             <w:rStyle w:val="Lienhypertexte"/>
             <w:i/>
             <w:noProof/>
           </w:rPr>
-          <w:t>6.3</w:t>
+          <w:t>6.2</w:t>
         </w:r>
         <w:r>
           <w:rPr>
@@ -3275,7 +3559,7 @@
             <w:rStyle w:val="Lienhypertexte"/>
             <w:noProof/>
           </w:rPr>
-          <w:t>Journal de travail</w:t>
+          <w:t>Sources – Bibliographie</w:t>
         </w:r>
         <w:r>
           <w:rPr>
@@ -3296,7 +3580,7 @@
             <w:noProof/>
             <w:webHidden/>
           </w:rPr>
-          <w:instrText xml:space="preserve"> PAGEREF _Toc2925666 \h </w:instrText>
+          <w:instrText xml:space="preserve"> PAGEREF _Toc3369133 \h </w:instrText>
         </w:r>
         <w:r>
           <w:rPr>
@@ -3316,7 +3600,7 @@
             <w:noProof/>
             <w:webHidden/>
           </w:rPr>
-          <w:t>25</w:t>
+          <w:t>30</w:t>
         </w:r>
         <w:r>
           <w:rPr>
@@ -3342,14 +3626,14 @@
           <w:lang w:val="fr-CH" w:eastAsia="fr-CH"/>
         </w:rPr>
       </w:pPr>
-      <w:hyperlink w:anchor="_Toc2925667" w:history="1">
+      <w:hyperlink w:anchor="_Toc3369134" w:history="1">
         <w:r>
           <w:rPr>
             <w:rStyle w:val="Lienhypertexte"/>
             <w:i/>
             <w:noProof/>
           </w:rPr>
-          <w:t>6.4</w:t>
+          <w:t>6.3</w:t>
         </w:r>
         <w:r>
           <w:rPr>
@@ -3366,7 +3650,7 @@
             <w:rStyle w:val="Lienhypertexte"/>
             <w:noProof/>
           </w:rPr>
-          <w:t>Manuel d'Installation</w:t>
+          <w:t>Journal de travail</w:t>
         </w:r>
         <w:r>
           <w:rPr>
@@ -3387,7 +3671,7 @@
             <w:noProof/>
             <w:webHidden/>
           </w:rPr>
-          <w:instrText xml:space="preserve"> PAGEREF _Toc2925667 \h </w:instrText>
+          <w:instrText xml:space="preserve"> PAGEREF _Toc3369134 \h </w:instrText>
         </w:r>
         <w:r>
           <w:rPr>
@@ -3407,7 +3691,7 @@
             <w:noProof/>
             <w:webHidden/>
           </w:rPr>
-          <w:t>25</w:t>
+          <w:t>30</w:t>
         </w:r>
         <w:r>
           <w:rPr>
@@ -3433,14 +3717,14 @@
           <w:lang w:val="fr-CH" w:eastAsia="fr-CH"/>
         </w:rPr>
       </w:pPr>
-      <w:hyperlink w:anchor="_Toc2925668" w:history="1">
+      <w:hyperlink w:anchor="_Toc3369135" w:history="1">
         <w:r>
           <w:rPr>
             <w:rStyle w:val="Lienhypertexte"/>
             <w:i/>
             <w:noProof/>
           </w:rPr>
-          <w:t>6.5</w:t>
+          <w:t>6.4</w:t>
         </w:r>
         <w:r>
           <w:rPr>
@@ -3457,7 +3741,7 @@
             <w:rStyle w:val="Lienhypertexte"/>
             <w:noProof/>
           </w:rPr>
-          <w:t>Manuel d'Utilisation</w:t>
+          <w:t>Manuel d'Installation</w:t>
         </w:r>
         <w:r>
           <w:rPr>
@@ -3478,7 +3762,7 @@
             <w:noProof/>
             <w:webHidden/>
           </w:rPr>
-          <w:instrText xml:space="preserve"> PAGEREF _Toc2925668 \h </w:instrText>
+          <w:instrText xml:space="preserve"> PAGEREF _Toc3369135 \h </w:instrText>
         </w:r>
         <w:r>
           <w:rPr>
@@ -3498,7 +3782,7 @@
             <w:noProof/>
             <w:webHidden/>
           </w:rPr>
-          <w:t>25</w:t>
+          <w:t>30</w:t>
         </w:r>
         <w:r>
           <w:rPr>
@@ -3524,14 +3808,14 @@
           <w:lang w:val="fr-CH" w:eastAsia="fr-CH"/>
         </w:rPr>
       </w:pPr>
-      <w:hyperlink w:anchor="_Toc2925669" w:history="1">
+      <w:hyperlink w:anchor="_Toc3369136" w:history="1">
         <w:r>
           <w:rPr>
             <w:rStyle w:val="Lienhypertexte"/>
             <w:i/>
             <w:noProof/>
           </w:rPr>
-          <w:t>6.6</w:t>
+          <w:t>6.5</w:t>
         </w:r>
         <w:r>
           <w:rPr>
@@ -3548,6 +3832,97 @@
             <w:rStyle w:val="Lienhypertexte"/>
             <w:noProof/>
           </w:rPr>
+          <w:t>Manuel d'Utilisation</w:t>
+        </w:r>
+        <w:r>
+          <w:rPr>
+            <w:noProof/>
+            <w:webHidden/>
+          </w:rPr>
+          <w:tab/>
+        </w:r>
+        <w:r>
+          <w:rPr>
+            <w:noProof/>
+            <w:webHidden/>
+          </w:rPr>
+          <w:fldChar w:fldCharType="begin"/>
+        </w:r>
+        <w:r>
+          <w:rPr>
+            <w:noProof/>
+            <w:webHidden/>
+          </w:rPr>
+          <w:instrText xml:space="preserve"> PAGEREF _Toc3369136 \h </w:instrText>
+        </w:r>
+        <w:r>
+          <w:rPr>
+            <w:noProof/>
+            <w:webHidden/>
+          </w:rPr>
+        </w:r>
+        <w:r>
+          <w:rPr>
+            <w:noProof/>
+            <w:webHidden/>
+          </w:rPr>
+          <w:fldChar w:fldCharType="separate"/>
+        </w:r>
+        <w:r>
+          <w:rPr>
+            <w:noProof/>
+            <w:webHidden/>
+          </w:rPr>
+          <w:t>30</w:t>
+        </w:r>
+        <w:r>
+          <w:rPr>
+            <w:noProof/>
+            <w:webHidden/>
+          </w:rPr>
+          <w:fldChar w:fldCharType="end"/>
+        </w:r>
+      </w:hyperlink>
+    </w:p>
+    <w:p>
+      <w:pPr>
+        <w:pStyle w:val="TM2"/>
+        <w:tabs>
+          <w:tab w:val="left" w:pos="800"/>
+          <w:tab w:val="right" w:leader="dot" w:pos="9060"/>
+        </w:tabs>
+        <w:rPr>
+          <w:rFonts w:asciiTheme="minorHAnsi" w:eastAsiaTheme="minorEastAsia" w:hAnsiTheme="minorHAnsi" w:cstheme="minorBidi"/>
+          <w:noProof/>
+          <w:sz w:val="22"/>
+          <w:szCs w:val="22"/>
+          <w:lang w:val="fr-CH" w:eastAsia="fr-CH"/>
+        </w:rPr>
+      </w:pPr>
+      <w:hyperlink w:anchor="_Toc3369137" w:history="1">
+        <w:r>
+          <w:rPr>
+            <w:rStyle w:val="Lienhypertexte"/>
+            <w:i/>
+            <w:noProof/>
+          </w:rPr>
+          <w:t>6.6</w:t>
+        </w:r>
+        <w:r>
+          <w:rPr>
+            <w:rFonts w:asciiTheme="minorHAnsi" w:eastAsiaTheme="minorEastAsia" w:hAnsiTheme="minorHAnsi" w:cstheme="minorBidi"/>
+            <w:noProof/>
+            <w:sz w:val="22"/>
+            <w:szCs w:val="22"/>
+            <w:lang w:val="fr-CH" w:eastAsia="fr-CH"/>
+          </w:rPr>
+          <w:tab/>
+        </w:r>
+        <w:r>
+          <w:rPr>
+            <w:rStyle w:val="Lienhypertexte"/>
+            <w:noProof/>
+          </w:rPr>
           <w:t>Archives du projet</w:t>
         </w:r>
         <w:r>
@@ -3569,7 +3944,7 @@
             <w:noProof/>
             <w:webHidden/>
           </w:rPr>
-          <w:instrText xml:space="preserve"> PAGEREF _Toc2925669 \h </w:instrText>
+          <w:instrText xml:space="preserve"> PAGEREF _Toc3369137 \h </w:instrText>
         </w:r>
         <w:r>
           <w:rPr>
@@ -3589,7 +3964,7 @@
             <w:noProof/>
             <w:webHidden/>
           </w:rPr>
-          <w:t>25</w:t>
+          <w:t>30</w:t>
         </w:r>
         <w:r>
           <w:rPr>
@@ -3631,7 +4006,7 @@
       <w:pPr>
         <w:pStyle w:val="Titre1"/>
       </w:pPr>
-      <w:bookmarkStart w:id="0" w:name="_Toc2925631"/>
+      <w:bookmarkStart w:id="0" w:name="_Toc3369095"/>
       <w:r>
         <w:lastRenderedPageBreak/>
         <w:t>Analyse prél</w:t>
@@ -3651,7 +4026,7 @@
           <w:i/>
         </w:rPr>
       </w:pPr>
-      <w:bookmarkStart w:id="1" w:name="_Toc2925632"/>
+      <w:bookmarkStart w:id="1" w:name="_Toc3369096"/>
       <w:r>
         <w:t>Introduction</w:t>
       </w:r>
@@ -3760,7 +4135,7 @@
       <w:pPr>
         <w:pStyle w:val="Titre2"/>
       </w:pPr>
-      <w:bookmarkStart w:id="2" w:name="_Toc2925633"/>
+      <w:bookmarkStart w:id="2" w:name="_Toc3369097"/>
       <w:r>
         <w:t>Objectifs</w:t>
       </w:r>
@@ -3896,15 +4271,7 @@
     <w:p/>
     <w:p>
       <w:r>
-        <w:t xml:space="preserve">Le </w:t>
-      </w:r>
-      <w:proofErr w:type="spellStart"/>
-      <w:r>
-        <w:t>back-end</w:t>
-      </w:r>
-      <w:proofErr w:type="spellEnd"/>
-      <w:r>
-        <w:t xml:space="preserve"> devra avoir la capacité de dialoguer avec un composant client qui effectuera les actions suivantes :</w:t>
+        <w:t>Le back-end devra avoir la capacité de dialoguer avec un composant client qui effectuera les actions suivantes :</w:t>
       </w:r>
     </w:p>
     <w:p/>
@@ -3970,7 +4337,15 @@
         <w:footnoteReference w:id="1"/>
       </w:r>
       <w:r>
-        <w:t xml:space="preserve"> avec au moins un acteur majeur de gestion d’activité tels que Garmin </w:t>
+        <w:t xml:space="preserve"> avec au moins un acteur majeur de gestion d’activité tels que </w:t>
+      </w:r>
+      <w:proofErr w:type="spellStart"/>
+      <w:r>
+        <w:t>Garmin</w:t>
+      </w:r>
+      <w:proofErr w:type="spellEnd"/>
+      <w:r>
+        <w:t xml:space="preserve"> </w:t>
       </w:r>
       <w:proofErr w:type="spellStart"/>
       <w:r>
@@ -3993,26 +4368,13 @@
         <w:pStyle w:val="Titre3"/>
       </w:pPr>
       <w:r>
-        <w:t xml:space="preserve">Sécurisation du </w:t>
-      </w:r>
-      <w:proofErr w:type="spellStart"/>
-      <w:r>
-        <w:t>back-end</w:t>
-      </w:r>
-      <w:proofErr w:type="spellEnd"/>
+        <w:t>Sécurisation du back-end</w:t>
+      </w:r>
     </w:p>
     <w:p/>
     <w:p>
       <w:r>
-        <w:t xml:space="preserve">Le </w:t>
-      </w:r>
-      <w:proofErr w:type="spellStart"/>
-      <w:r>
-        <w:t>back-end</w:t>
-      </w:r>
-      <w:proofErr w:type="spellEnd"/>
-      <w:r>
-        <w:t xml:space="preserve"> devra implémenter les sécurités suivantes : </w:t>
+        <w:t xml:space="preserve">Le back-end devra implémenter les sécurités suivantes : </w:t>
       </w:r>
     </w:p>
     <w:p/>
@@ -4086,15 +4448,7 @@
     <w:p/>
     <w:p>
       <w:r>
-        <w:t xml:space="preserve">Le </w:t>
-      </w:r>
-      <w:proofErr w:type="spellStart"/>
-      <w:r>
-        <w:t>back-end</w:t>
-      </w:r>
-      <w:proofErr w:type="spellEnd"/>
-      <w:r>
-        <w:t xml:space="preserve"> devra implémenter les mécanismes d’authentification suivantes :</w:t>
+        <w:t>Le back-end devra implémenter les mécanismes d’authentification suivantes :</w:t>
       </w:r>
     </w:p>
     <w:p/>
@@ -4151,7 +4505,7 @@
         </w:rPr>
         <w:br w:type="page"/>
       </w:r>
-      <w:bookmarkStart w:id="3" w:name="_Toc2925634"/>
+      <w:bookmarkStart w:id="3" w:name="_Toc3369098"/>
       <w:r>
         <w:lastRenderedPageBreak/>
         <w:t>Planification</w:t>
@@ -4210,7 +4564,7 @@
       <w:pPr>
         <w:pStyle w:val="Titre1"/>
       </w:pPr>
-      <w:bookmarkStart w:id="4" w:name="_Toc2925635"/>
+      <w:bookmarkStart w:id="4" w:name="_Toc3369099"/>
       <w:r>
         <w:t>Analyse</w:t>
       </w:r>
@@ -4220,7 +4574,7 @@
       <w:pPr>
         <w:pStyle w:val="Titre2"/>
       </w:pPr>
-      <w:bookmarkStart w:id="5" w:name="_Toc2925636"/>
+      <w:bookmarkStart w:id="5" w:name="_Toc3369100"/>
       <w:r>
         <w:t>Définition de l’audience</w:t>
       </w:r>
@@ -4244,15 +4598,7 @@
         <w:footnoteReference w:id="3"/>
       </w:r>
       <w:r>
-        <w:t xml:space="preserve">. L’audience est donc composée de personne faisant du sport ou voulant </w:t>
-      </w:r>
-      <w:proofErr w:type="gramStart"/>
-      <w:r>
-        <w:t>commencé</w:t>
-      </w:r>
-      <w:proofErr w:type="gramEnd"/>
-      <w:r>
-        <w:t xml:space="preserve"> à en faire.</w:t>
+        <w:t>. L’audience est donc composée de personne faisant du sport ou voulant commencé à en faire.</w:t>
       </w:r>
     </w:p>
     <w:p>
@@ -4267,7 +4613,7 @@
       <w:pPr>
         <w:pStyle w:val="Titre2"/>
       </w:pPr>
-      <w:bookmarkStart w:id="6" w:name="_Toc2925637"/>
+      <w:bookmarkStart w:id="6" w:name="_Toc3369101"/>
       <w:r>
         <w:lastRenderedPageBreak/>
         <w:t xml:space="preserve">Analyse </w:t>
@@ -4333,8 +4679,13 @@
           <w:numId w:val="30"/>
         </w:numPr>
       </w:pPr>
-      <w:r>
-        <w:t>Garmin </w:t>
+      <w:proofErr w:type="spellStart"/>
+      <w:r>
+        <w:t>Garmin</w:t>
+      </w:r>
+      <w:proofErr w:type="spellEnd"/>
+      <w:r>
+        <w:t> </w:t>
       </w:r>
       <w:proofErr w:type="spellStart"/>
       <w:r>
@@ -4433,8 +4784,13 @@
             <w:pPr>
               <w:cnfStyle w:val="100000000000" w:firstRow="1" w:lastRow="0" w:firstColumn="0" w:lastColumn="0" w:oddVBand="0" w:evenVBand="0" w:oddHBand="0" w:evenHBand="0" w:firstRowFirstColumn="0" w:firstRowLastColumn="0" w:lastRowFirstColumn="0" w:lastRowLastColumn="0"/>
             </w:pPr>
-            <w:r>
-              <w:t xml:space="preserve">Garmin </w:t>
+            <w:proofErr w:type="spellStart"/>
+            <w:r>
+              <w:t>Garmin</w:t>
+            </w:r>
+            <w:proofErr w:type="spellEnd"/>
+            <w:r>
+              <w:t xml:space="preserve"> </w:t>
             </w:r>
             <w:proofErr w:type="spellStart"/>
             <w:r>
@@ -5360,7 +5716,7 @@
       <w:pPr>
         <w:pStyle w:val="Titre2"/>
       </w:pPr>
-      <w:bookmarkStart w:id="7" w:name="_Toc2925638"/>
+      <w:bookmarkStart w:id="7" w:name="_Toc3369102"/>
       <w:r>
         <w:t>Analyse des architectures</w:t>
       </w:r>
@@ -5463,15 +5819,7 @@
               <w:cnfStyle w:val="000000000000" w:firstRow="0" w:lastRow="0" w:firstColumn="0" w:lastColumn="0" w:oddVBand="0" w:evenVBand="0" w:oddHBand="0" w:evenHBand="0" w:firstRowFirstColumn="0" w:firstRowLastColumn="0" w:lastRowFirstColumn="0" w:lastRowLastColumn="0"/>
             </w:pPr>
             <w:r>
-              <w:t xml:space="preserve">Le serveur n’enregistre pas l’état du client, ce qui permet de </w:t>
-            </w:r>
-            <w:proofErr w:type="gramStart"/>
-            <w:r>
-              <w:t>distribué</w:t>
-            </w:r>
-            <w:proofErr w:type="gramEnd"/>
-            <w:r>
-              <w:t xml:space="preserve"> les charges sur plusieurs </w:t>
+              <w:t xml:space="preserve">Le serveur n’enregistre pas l’état du client, ce qui permet de distribué les charges sur plusieurs </w:t>
             </w:r>
             <w:r>
               <w:t>serveurs</w:t>
@@ -5871,7 +6219,7 @@
       <w:pPr>
         <w:pStyle w:val="Titre2"/>
       </w:pPr>
-      <w:bookmarkStart w:id="8" w:name="_Toc2925639"/>
+      <w:bookmarkStart w:id="8" w:name="_Toc3369103"/>
       <w:r>
         <w:lastRenderedPageBreak/>
         <w:t>Étude de faisabilité</w:t>
@@ -5890,15 +6238,7 @@
     <w:p/>
     <w:p>
       <w:r>
-        <w:t xml:space="preserve">Ayant déjà réalisé l’installation d’un serveur </w:t>
-      </w:r>
-      <w:proofErr w:type="spellStart"/>
-      <w:r>
-        <w:t>NodeJS</w:t>
-      </w:r>
-      <w:proofErr w:type="spellEnd"/>
-      <w:r>
-        <w:t xml:space="preserve"> et d’une base de données MySQL sur un Raspberry Pi en dehors de ce projet, aucun problème ne devrait survenir lors d’une nouvelle installation.</w:t>
+        <w:t>Ayant déjà réalisé l’installation d’un serveur NodeJS et d’une base de données MySQL sur un Raspberry Pi en dehors de ce projet, aucun problème ne devrait survenir lors d’une nouvelle installation.</w:t>
       </w:r>
     </w:p>
     <w:p/>
@@ -5914,15 +6254,7 @@
     <w:p/>
     <w:p>
       <w:r>
-        <w:t xml:space="preserve">Des modules </w:t>
-      </w:r>
-      <w:proofErr w:type="spellStart"/>
-      <w:r>
-        <w:t>NodeJS</w:t>
-      </w:r>
-      <w:proofErr w:type="spellEnd"/>
-      <w:r>
-        <w:t xml:space="preserve"> seront utilisés lors de la réalisation du Web Service, voici une liste </w:t>
+        <w:t xml:space="preserve">Des modules NodeJS seront utilisés lors de la réalisation du Web Service, voici une liste </w:t>
       </w:r>
       <w:r>
         <w:t xml:space="preserve">de plusieurs modules qui seront sûrement utilisés : </w:t>
@@ -6123,13 +6455,8 @@
     <w:p/>
     <w:p>
       <w:r>
-        <w:t xml:space="preserve">Ces modules sont, soit des modules de bases, soit des modules très connus dans l’écosystème </w:t>
-      </w:r>
-      <w:proofErr w:type="spellStart"/>
-      <w:r>
-        <w:t>NodeJS</w:t>
-      </w:r>
-      <w:proofErr w:type="spellEnd"/>
+        <w:t>Ces modules sont, soit des modules de bases, soit des modules très connus dans l’écosystème NodeJS</w:t>
+      </w:r>
       <w:r>
         <w:t>, il est donc très facile de se documenter sur ces modules. Aucun problème de faisabilité de devrait être rencontré lors de la réalisation du Web Service.</w:t>
       </w:r>
@@ -6156,7 +6483,7 @@
       <w:pPr>
         <w:pStyle w:val="Titre2"/>
       </w:pPr>
-      <w:bookmarkStart w:id="9" w:name="_Toc2925640"/>
+      <w:bookmarkStart w:id="9" w:name="_Toc3369104"/>
       <w:r>
         <w:lastRenderedPageBreak/>
         <w:t>Choix du matériel physique</w:t>
@@ -7057,7 +7384,7 @@
       <w:pPr>
         <w:pStyle w:val="Titre2"/>
       </w:pPr>
-      <w:bookmarkStart w:id="10" w:name="_Toc2925641"/>
+      <w:bookmarkStart w:id="10" w:name="_Toc3369105"/>
       <w:r>
         <w:t>Utilisateurs</w:t>
       </w:r>
@@ -7113,7 +7440,7 @@
       <w:pPr>
         <w:pStyle w:val="Titre2"/>
       </w:pPr>
-      <w:bookmarkStart w:id="11" w:name="_Toc2925642"/>
+      <w:bookmarkStart w:id="11" w:name="_Toc3369106"/>
       <w:r>
         <w:t>Authentification</w:t>
       </w:r>
@@ -7154,9 +7481,11 @@
       <w:pPr>
         <w:pStyle w:val="Titre2"/>
       </w:pPr>
+      <w:bookmarkStart w:id="12" w:name="_Toc3369107"/>
       <w:r>
         <w:t>Activités sportives</w:t>
       </w:r>
+      <w:bookmarkEnd w:id="12"/>
     </w:p>
     <w:p/>
     <w:p>
@@ -7202,12 +7531,15 @@
       <w:pPr>
         <w:pStyle w:val="Titre2"/>
       </w:pPr>
-      <w:bookmarkStart w:id="12" w:name="_Toc2925643"/>
+      <w:bookmarkStart w:id="13" w:name="_Toc3369108"/>
       <w:r>
         <w:lastRenderedPageBreak/>
-        <w:t>MCD</w:t>
-      </w:r>
-      <w:bookmarkEnd w:id="12"/>
+        <w:t>M</w:t>
+      </w:r>
+      <w:bookmarkEnd w:id="13"/>
+      <w:r>
+        <w:t>odèle conceptuel des données</w:t>
+      </w:r>
     </w:p>
     <w:p/>
     <w:p>
@@ -7290,14 +7622,14 @@
       <w:pPr>
         <w:pStyle w:val="Titre2"/>
       </w:pPr>
-      <w:bookmarkStart w:id="13" w:name="_Toc71691012"/>
-      <w:bookmarkStart w:id="14" w:name="_Toc2925644"/>
+      <w:bookmarkStart w:id="14" w:name="_Toc71691012"/>
+      <w:bookmarkStart w:id="15" w:name="_Toc3369109"/>
       <w:r>
         <w:lastRenderedPageBreak/>
         <w:t>Stratégie de test</w:t>
       </w:r>
-      <w:bookmarkEnd w:id="13"/>
       <w:bookmarkEnd w:id="14"/>
+      <w:bookmarkEnd w:id="15"/>
     </w:p>
     <w:p/>
     <w:p/>
@@ -7312,15 +7644,7 @@
     <w:p/>
     <w:p>
       <w:r>
-        <w:t xml:space="preserve">Les tests seront effectués sur tous les </w:t>
-      </w:r>
-      <w:proofErr w:type="spellStart"/>
-      <w:r>
-        <w:t>endpoints</w:t>
-      </w:r>
-      <w:proofErr w:type="spellEnd"/>
-      <w:r>
-        <w:t xml:space="preserve"> de l’API.</w:t>
+        <w:t>Les tests seront effectués sur tous les endpoints de l’API.</w:t>
       </w:r>
       <w:r>
         <w:t xml:space="preserve"> Les tests seront réalisés à l’aide du logiciel Postman.</w:t>
@@ -7468,18 +7792,18 @@
       <w:pPr>
         <w:pStyle w:val="Titre2"/>
       </w:pPr>
-      <w:bookmarkStart w:id="15" w:name="_Toc25553310"/>
-      <w:bookmarkStart w:id="16" w:name="_Toc71691015"/>
-      <w:bookmarkStart w:id="17" w:name="_Toc2925645"/>
+      <w:bookmarkStart w:id="16" w:name="_Toc25553310"/>
+      <w:bookmarkStart w:id="17" w:name="_Toc71691015"/>
+      <w:bookmarkStart w:id="18" w:name="_Toc3369110"/>
       <w:r>
         <w:t>R</w:t>
       </w:r>
       <w:r>
         <w:t>isques techniques</w:t>
       </w:r>
-      <w:bookmarkEnd w:id="15"/>
       <w:bookmarkEnd w:id="16"/>
       <w:bookmarkEnd w:id="17"/>
+      <w:bookmarkEnd w:id="18"/>
     </w:p>
     <w:p/>
     <w:tbl>
@@ -7563,16 +7887,11 @@
           </w:tcPr>
           <w:p>
             <w:r>
-              <w:t xml:space="preserve">Tentative d’acquérir </w:t>
-            </w:r>
-            <w:proofErr w:type="gramStart"/>
-            <w:r>
-              <w:t>les connaissances</w:t>
+              <w:t>Tentative d’acquérir les connaissances</w:t>
             </w:r>
             <w:r>
               <w:t xml:space="preserve"> nécessaire</w:t>
             </w:r>
-            <w:proofErr w:type="gramEnd"/>
             <w:r>
               <w:t>, sinon changement vers une authentification non-</w:t>
             </w:r>
@@ -7606,11 +7925,11 @@
       <w:pPr>
         <w:pStyle w:val="Titre2"/>
       </w:pPr>
-      <w:bookmarkStart w:id="18" w:name="_Toc2925646"/>
+      <w:bookmarkStart w:id="19" w:name="_Toc3369111"/>
       <w:r>
         <w:t>Budget initial</w:t>
       </w:r>
-      <w:bookmarkEnd w:id="18"/>
+      <w:bookmarkEnd w:id="19"/>
     </w:p>
     <w:p/>
     <w:p>
@@ -7630,23 +7949,23 @@
       <w:pPr>
         <w:pStyle w:val="Titre1"/>
       </w:pPr>
-      <w:bookmarkStart w:id="19" w:name="_Toc2925647"/>
+      <w:bookmarkStart w:id="20" w:name="_Toc3369112"/>
       <w:r>
         <w:lastRenderedPageBreak/>
         <w:t>Conception</w:t>
       </w:r>
-      <w:bookmarkEnd w:id="19"/>
+      <w:bookmarkEnd w:id="20"/>
     </w:p>
     <w:p/>
     <w:p>
       <w:pPr>
         <w:pStyle w:val="Titre2"/>
       </w:pPr>
-      <w:bookmarkStart w:id="20" w:name="_Toc2925648"/>
+      <w:bookmarkStart w:id="21" w:name="_Toc3369113"/>
       <w:r>
         <w:t>Analyse de l’environnement</w:t>
       </w:r>
-      <w:bookmarkEnd w:id="20"/>
+      <w:bookmarkEnd w:id="21"/>
     </w:p>
     <w:p/>
     <w:p>
@@ -7675,15 +7994,7 @@
         <w:t>eu</w:t>
       </w:r>
       <w:r>
-        <w:t xml:space="preserve">r </w:t>
-      </w:r>
-      <w:proofErr w:type="spellStart"/>
-      <w:r>
-        <w:t>NodeJS</w:t>
-      </w:r>
-      <w:proofErr w:type="spellEnd"/>
-      <w:r>
-        <w:t>.</w:t>
+        <w:t>r NodeJS.</w:t>
       </w:r>
     </w:p>
     <w:p/>
@@ -7691,11 +8002,11 @@
       <w:pPr>
         <w:pStyle w:val="Titre2"/>
       </w:pPr>
-      <w:bookmarkStart w:id="21" w:name="_Toc2925649"/>
+      <w:bookmarkStart w:id="22" w:name="_Toc3369114"/>
       <w:r>
         <w:t>Utilisateurs</w:t>
       </w:r>
-      <w:bookmarkEnd w:id="21"/>
+      <w:bookmarkEnd w:id="22"/>
     </w:p>
     <w:p/>
     <w:p>
@@ -7707,11 +8018,11 @@
       <w:pPr>
         <w:pStyle w:val="Titre2"/>
       </w:pPr>
-      <w:bookmarkStart w:id="22" w:name="_Toc2925650"/>
+      <w:bookmarkStart w:id="23" w:name="_Toc3369115"/>
       <w:r>
         <w:t>Authentification</w:t>
       </w:r>
-      <w:bookmarkEnd w:id="22"/>
+      <w:bookmarkEnd w:id="23"/>
     </w:p>
     <w:p/>
     <w:p>
@@ -7872,15 +8183,7 @@
         <w:t>révoquer</w:t>
       </w:r>
       <w:r>
-        <w:t xml:space="preserve"> un token d'authentification, il est donc essentiel de </w:t>
-      </w:r>
-      <w:proofErr w:type="gramStart"/>
-      <w:r>
-        <w:t>limité</w:t>
-      </w:r>
-      <w:proofErr w:type="gramEnd"/>
-      <w:r>
-        <w:t xml:space="preserve"> la validité du token.</w:t>
+        <w:t xml:space="preserve"> un token d'authentification, il est donc essentiel de limité la validité du token.</w:t>
       </w:r>
     </w:p>
     <w:p/>
@@ -7908,9 +8211,11 @@
       <w:pPr>
         <w:pStyle w:val="Titre2"/>
       </w:pPr>
+      <w:bookmarkStart w:id="24" w:name="_Toc3369116"/>
       <w:r>
         <w:t>Activités sportives</w:t>
       </w:r>
+      <w:bookmarkEnd w:id="24"/>
     </w:p>
     <w:p/>
     <w:p>
@@ -7944,12 +8249,14 @@
       <w:pPr>
         <w:pStyle w:val="Titre2"/>
       </w:pPr>
+      <w:bookmarkStart w:id="25" w:name="_Toc3369117"/>
       <w:r>
         <w:t>Ressources</w:t>
       </w:r>
       <w:r>
         <w:t xml:space="preserve"> de l'API</w:t>
       </w:r>
+      <w:bookmarkEnd w:id="25"/>
     </w:p>
     <w:p/>
     <w:tbl>
@@ -8148,12 +8455,12 @@
       <w:pPr>
         <w:pStyle w:val="Titre2"/>
       </w:pPr>
-      <w:bookmarkStart w:id="23" w:name="_Toc2925651"/>
+      <w:bookmarkStart w:id="26" w:name="_Toc3369118"/>
       <w:r>
         <w:lastRenderedPageBreak/>
         <w:t>Endpoints de l’API</w:t>
       </w:r>
-      <w:bookmarkEnd w:id="23"/>
+      <w:bookmarkEnd w:id="26"/>
     </w:p>
     <w:p/>
     <w:tbl>
@@ -8586,15 +8893,7 @@
               <w:t>i</w:t>
             </w:r>
             <w:r>
-              <w:t>tion/{</w:t>
-            </w:r>
-            <w:proofErr w:type="spellStart"/>
-            <w:r>
-              <w:t>positionid</w:t>
-            </w:r>
-            <w:proofErr w:type="spellEnd"/>
-            <w:r>
-              <w:t>}</w:t>
+              <w:t>tion/{positionid}</w:t>
             </w:r>
           </w:p>
         </w:tc>
@@ -8632,15 +8931,7 @@
               <w:t>/</w:t>
             </w:r>
             <w:r>
-              <w:t>position/{</w:t>
-            </w:r>
-            <w:proofErr w:type="spellStart"/>
-            <w:r>
-              <w:t>positionid</w:t>
-            </w:r>
-            <w:proofErr w:type="spellEnd"/>
-            <w:r>
-              <w:t>}</w:t>
+              <w:t>position/{positionid}</w:t>
             </w:r>
           </w:p>
         </w:tc>
@@ -8844,15 +9135,7 @@
           </w:tcPr>
           <w:p>
             <w:r>
-              <w:t>/</w:t>
-            </w:r>
-            <w:proofErr w:type="spellStart"/>
-            <w:r>
-              <w:t>subscription</w:t>
-            </w:r>
-            <w:proofErr w:type="spellEnd"/>
-            <w:r>
-              <w:t>/{</w:t>
+              <w:t>/subscription/{</w:t>
             </w:r>
             <w:proofErr w:type="spellStart"/>
             <w:r>
@@ -8915,11 +9198,11 @@
       <w:pPr>
         <w:pStyle w:val="Titre2"/>
       </w:pPr>
-      <w:bookmarkStart w:id="24" w:name="_Toc2925652"/>
+      <w:bookmarkStart w:id="27" w:name="_Toc3369119"/>
       <w:r>
         <w:t>Version des logiciels</w:t>
       </w:r>
-      <w:bookmarkEnd w:id="24"/>
+      <w:bookmarkEnd w:id="27"/>
     </w:p>
     <w:p/>
     <w:tbl>
@@ -8945,11 +9228,9 @@
             <w:tcW w:w="4530" w:type="dxa"/>
           </w:tcPr>
           <w:p>
-            <w:proofErr w:type="spellStart"/>
             <w:r>
               <w:t>NodeJS</w:t>
             </w:r>
-            <w:proofErr w:type="spellEnd"/>
           </w:p>
         </w:tc>
         <w:tc>
@@ -8957,13 +9238,8 @@
             <w:tcW w:w="4530" w:type="dxa"/>
           </w:tcPr>
           <w:p>
-            <w:proofErr w:type="gramStart"/>
-            <w:r>
-              <w:t>v</w:t>
-            </w:r>
-            <w:proofErr w:type="gramEnd"/>
-            <w:r>
-              <w:t>8.11.1</w:t>
+            <w:r>
+              <w:t>v8.11.1</w:t>
             </w:r>
           </w:p>
         </w:tc>
@@ -8974,13 +9250,9 @@
             <w:tcW w:w="4530" w:type="dxa"/>
           </w:tcPr>
           <w:p>
-            <w:proofErr w:type="spellStart"/>
-            <w:proofErr w:type="gramStart"/>
             <w:r>
               <w:t>npm</w:t>
             </w:r>
-            <w:proofErr w:type="spellEnd"/>
-            <w:proofErr w:type="gramEnd"/>
           </w:p>
         </w:tc>
         <w:tc>
@@ -9038,13 +9310,8 @@
             <w:tcW w:w="4530" w:type="dxa"/>
           </w:tcPr>
           <w:p>
-            <w:proofErr w:type="gramStart"/>
-            <w:r>
-              <w:t>stretch</w:t>
-            </w:r>
-            <w:proofErr w:type="gramEnd"/>
-            <w:r>
-              <w:t xml:space="preserve"> 9.4</w:t>
+            <w:r>
+              <w:t>stretch 9.4</w:t>
             </w:r>
           </w:p>
         </w:tc>
@@ -9058,14 +9325,12 @@
             <w:tcW w:w="4530" w:type="dxa"/>
           </w:tcPr>
           <w:p>
-            <w:proofErr w:type="gramStart"/>
             <w:r>
               <w:t>g</w:t>
             </w:r>
             <w:r>
               <w:t>it</w:t>
             </w:r>
-            <w:proofErr w:type="gramEnd"/>
           </w:p>
         </w:tc>
         <w:tc>
@@ -9073,13 +9338,8 @@
             <w:tcW w:w="4530" w:type="dxa"/>
           </w:tcPr>
           <w:p>
-            <w:proofErr w:type="gramStart"/>
-            <w:r>
-              <w:t>git</w:t>
-            </w:r>
-            <w:proofErr w:type="gramEnd"/>
-            <w:r>
-              <w:t xml:space="preserve"> version 2.11.0</w:t>
+            <w:r>
+              <w:t>git version 2.11.0</w:t>
             </w:r>
           </w:p>
         </w:tc>
@@ -9090,9 +9350,11 @@
       <w:pPr>
         <w:pStyle w:val="Titre2"/>
       </w:pPr>
+      <w:bookmarkStart w:id="28" w:name="_Toc3369120"/>
       <w:r>
         <w:t>Choix du moteur de base de données</w:t>
       </w:r>
+      <w:bookmarkEnd w:id="28"/>
     </w:p>
     <w:p/>
     <w:p>
@@ -9117,11 +9379,11 @@
       <w:pPr>
         <w:pStyle w:val="Titre2"/>
       </w:pPr>
-      <w:bookmarkStart w:id="25" w:name="_Toc2925653"/>
+      <w:bookmarkStart w:id="29" w:name="_Toc3369121"/>
       <w:r>
         <w:t>Modèle logique des données</w:t>
       </w:r>
-      <w:bookmarkEnd w:id="25"/>
+      <w:bookmarkEnd w:id="29"/>
     </w:p>
     <w:p/>
     <w:p>
@@ -9132,11 +9394,58 @@
     <w:p/>
     <w:p>
       <w:r>
-        <w:pict>
-          <v:shape id="_x0000_i1026" type="#_x0000_t75" style="width:453pt;height:314.25pt">
-            <v:imagedata r:id="rId11" o:title="MLD"/>
-          </v:shape>
-        </w:pict>
+        <w:rPr>
+          <w:noProof/>
+          <w:lang w:val="fr-CH" w:eastAsia="fr-CH"/>
+        </w:rPr>
+        <w:drawing>
+          <wp:inline distT="0" distB="0" distL="0" distR="0">
+            <wp:extent cx="5753100" cy="3990975"/>
+            <wp:effectExtent l="0" t="0" r="0" b="9525"/>
+            <wp:docPr id="2" name="Image 2" descr="C:\Users\Alexandre.PHILIBERT\AppData\Local\Microsoft\Windows\INetCache\Content.Word\MLD.PNG"/>
+            <wp:cNvGraphicFramePr>
+              <a:graphicFrameLocks xmlns:a="http://schemas.openxmlformats.org/drawingml/2006/main" noChangeAspect="1"/>
+            </wp:cNvGraphicFramePr>
+            <a:graphic xmlns:a="http://schemas.openxmlformats.org/drawingml/2006/main">
+              <a:graphicData uri="http://schemas.openxmlformats.org/drawingml/2006/picture">
+                <pic:pic xmlns:pic="http://schemas.openxmlformats.org/drawingml/2006/picture">
+                  <pic:nvPicPr>
+                    <pic:cNvPr id="0" name="Picture 17" descr="C:\Users\Alexandre.PHILIBERT\AppData\Local\Microsoft\Windows\INetCache\Content.Word\MLD.PNG"/>
+                    <pic:cNvPicPr>
+                      <a:picLocks noChangeAspect="1" noChangeArrowheads="1"/>
+                    </pic:cNvPicPr>
+                  </pic:nvPicPr>
+                  <pic:blipFill>
+                    <a:blip r:embed="rId11">
+                      <a:extLst>
+                        <a:ext uri="{28A0092B-C50C-407E-A947-70E740481C1C}">
+                          <a14:useLocalDpi xmlns:a14="http://schemas.microsoft.com/office/drawing/2010/main" val="0"/>
+                        </a:ext>
+                      </a:extLst>
+                    </a:blip>
+                    <a:srcRect/>
+                    <a:stretch>
+                      <a:fillRect/>
+                    </a:stretch>
+                  </pic:blipFill>
+                  <pic:spPr bwMode="auto">
+                    <a:xfrm>
+                      <a:off x="0" y="0"/>
+                      <a:ext cx="5753100" cy="3990975"/>
+                    </a:xfrm>
+                    <a:prstGeom prst="rect">
+                      <a:avLst/>
+                    </a:prstGeom>
+                    <a:noFill/>
+                    <a:ln>
+                      <a:noFill/>
+                    </a:ln>
+                  </pic:spPr>
+                </pic:pic>
+              </a:graphicData>
+            </a:graphic>
+          </wp:inline>
+        </w:drawing>
       </w:r>
     </w:p>
     <w:p/>
@@ -9250,7 +9559,6 @@
               </w:rPr>
             </w:pPr>
             <w:proofErr w:type="spellStart"/>
-            <w:proofErr w:type="gramStart"/>
             <w:r>
               <w:rPr>
                 <w:lang w:eastAsia="fr-CH"/>
@@ -9264,7 +9572,6 @@
               <w:t>assword</w:t>
             </w:r>
             <w:proofErr w:type="spellEnd"/>
-            <w:proofErr w:type="gramEnd"/>
           </w:p>
         </w:tc>
         <w:tc>
@@ -9300,7 +9607,6 @@
               </w:rPr>
             </w:pPr>
             <w:proofErr w:type="spellStart"/>
-            <w:proofErr w:type="gramStart"/>
             <w:r>
               <w:rPr>
                 <w:lang w:eastAsia="fr-CH"/>
@@ -9308,7 +9614,6 @@
               <w:t>disabled</w:t>
             </w:r>
             <w:proofErr w:type="spellEnd"/>
-            <w:proofErr w:type="gramEnd"/>
           </w:p>
         </w:tc>
         <w:tc>
@@ -9352,14 +9657,12 @@
                 <w:lang w:eastAsia="fr-CH"/>
               </w:rPr>
             </w:pPr>
-            <w:proofErr w:type="gramStart"/>
             <w:r>
               <w:rPr>
                 <w:lang w:eastAsia="fr-CH"/>
               </w:rPr>
               <w:t>admin</w:t>
             </w:r>
-            <w:proofErr w:type="gramEnd"/>
           </w:p>
         </w:tc>
         <w:tc>
@@ -9490,22 +9793,12 @@
                 <w:lang w:eastAsia="fr-CH"/>
               </w:rPr>
             </w:pPr>
-            <w:proofErr w:type="spellStart"/>
-            <w:proofErr w:type="gramStart"/>
             <w:r>
               <w:rPr>
                 <w:lang w:eastAsia="fr-CH"/>
               </w:rPr>
-              <w:t>start</w:t>
-            </w:r>
-            <w:proofErr w:type="gramEnd"/>
-            <w:r>
-              <w:rPr>
-                <w:lang w:eastAsia="fr-CH"/>
-              </w:rPr>
-              <w:t>_timestamp</w:t>
-            </w:r>
-            <w:proofErr w:type="spellEnd"/>
+              <w:t>start_timestamp</w:t>
+            </w:r>
           </w:p>
         </w:tc>
         <w:tc>
@@ -9540,22 +9833,12 @@
                 <w:lang w:eastAsia="fr-CH"/>
               </w:rPr>
             </w:pPr>
-            <w:proofErr w:type="spellStart"/>
-            <w:proofErr w:type="gramStart"/>
             <w:r>
               <w:rPr>
                 <w:lang w:eastAsia="fr-CH"/>
               </w:rPr>
-              <w:t>end</w:t>
-            </w:r>
-            <w:proofErr w:type="gramEnd"/>
-            <w:r>
-              <w:rPr>
-                <w:lang w:eastAsia="fr-CH"/>
-              </w:rPr>
-              <w:t>_timestamp</w:t>
-            </w:r>
-            <w:proofErr w:type="spellEnd"/>
+              <w:t>end_timestamp</w:t>
+            </w:r>
           </w:p>
         </w:tc>
         <w:tc>
@@ -9569,19 +9852,11 @@
                 <w:lang w:eastAsia="fr-CH"/>
               </w:rPr>
             </w:pPr>
-            <w:proofErr w:type="spellStart"/>
             <w:r>
               <w:rPr>
                 <w:lang w:eastAsia="fr-CH"/>
               </w:rPr>
-              <w:t>Timestmap</w:t>
-            </w:r>
-            <w:proofErr w:type="spellEnd"/>
-            <w:r>
-              <w:rPr>
-                <w:lang w:eastAsia="fr-CH"/>
-              </w:rPr>
-              <w:t xml:space="preserve"> de fin d’activité </w:t>
+              <w:t xml:space="preserve">Timestmap de fin d’activité </w:t>
             </w:r>
           </w:p>
         </w:tc>
@@ -9601,16 +9876,12 @@
                 <w:lang w:eastAsia="fr-CH"/>
               </w:rPr>
             </w:pPr>
-            <w:proofErr w:type="spellStart"/>
-            <w:proofErr w:type="gramStart"/>
             <w:r>
               <w:rPr>
                 <w:lang w:eastAsia="fr-CH"/>
               </w:rPr>
               <w:t>removed</w:t>
             </w:r>
-            <w:proofErr w:type="spellEnd"/>
-            <w:proofErr w:type="gramEnd"/>
           </w:p>
         </w:tc>
         <w:tc>
@@ -9739,14 +10010,12 @@
                 <w:lang w:eastAsia="fr-CH"/>
               </w:rPr>
             </w:pPr>
-            <w:proofErr w:type="gramStart"/>
             <w:r>
               <w:rPr>
                 <w:lang w:eastAsia="fr-CH"/>
               </w:rPr>
               <w:t>latitude</w:t>
             </w:r>
-            <w:proofErr w:type="gramEnd"/>
           </w:p>
         </w:tc>
         <w:tc>
@@ -9781,14 +10050,12 @@
                 <w:lang w:eastAsia="fr-CH"/>
               </w:rPr>
             </w:pPr>
-            <w:proofErr w:type="gramStart"/>
             <w:r>
               <w:rPr>
                 <w:lang w:eastAsia="fr-CH"/>
               </w:rPr>
               <w:t>longitude</w:t>
             </w:r>
-            <w:proofErr w:type="gramEnd"/>
           </w:p>
         </w:tc>
         <w:tc>
@@ -9826,14 +10093,12 @@
                 <w:lang w:eastAsia="fr-CH"/>
               </w:rPr>
             </w:pPr>
-            <w:proofErr w:type="gramStart"/>
             <w:r>
               <w:rPr>
                 <w:lang w:eastAsia="fr-CH"/>
               </w:rPr>
               <w:t>altitude</w:t>
             </w:r>
-            <w:proofErr w:type="gramEnd"/>
           </w:p>
         </w:tc>
         <w:tc>
@@ -9868,16 +10133,12 @@
                 <w:lang w:eastAsia="fr-CH"/>
               </w:rPr>
             </w:pPr>
-            <w:proofErr w:type="spellStart"/>
-            <w:proofErr w:type="gramStart"/>
             <w:r>
               <w:rPr>
                 <w:lang w:eastAsia="fr-CH"/>
               </w:rPr>
               <w:t>removed</w:t>
             </w:r>
-            <w:proofErr w:type="spellEnd"/>
-            <w:proofErr w:type="gramEnd"/>
           </w:p>
         </w:tc>
         <w:tc>
@@ -10001,22 +10262,12 @@
                 <w:lang w:eastAsia="fr-CH"/>
               </w:rPr>
             </w:pPr>
-            <w:proofErr w:type="spellStart"/>
-            <w:proofErr w:type="gramStart"/>
             <w:r>
               <w:rPr>
                 <w:lang w:eastAsia="fr-CH"/>
               </w:rPr>
-              <w:t>end</w:t>
-            </w:r>
-            <w:proofErr w:type="gramEnd"/>
-            <w:r>
-              <w:rPr>
-                <w:lang w:eastAsia="fr-CH"/>
-              </w:rPr>
-              <w:t>_timestamp</w:t>
-            </w:r>
-            <w:proofErr w:type="spellEnd"/>
+              <w:t>end_timestamp</w:t>
+            </w:r>
           </w:p>
         </w:tc>
         <w:tc>
@@ -10051,22 +10302,12 @@
                 <w:lang w:eastAsia="fr-CH"/>
               </w:rPr>
             </w:pPr>
-            <w:proofErr w:type="spellStart"/>
-            <w:proofErr w:type="gramStart"/>
             <w:r>
               <w:rPr>
                 <w:lang w:eastAsia="fr-CH"/>
               </w:rPr>
-              <w:t>start</w:t>
-            </w:r>
-            <w:proofErr w:type="gramEnd"/>
-            <w:r>
-              <w:rPr>
-                <w:lang w:eastAsia="fr-CH"/>
-              </w:rPr>
-              <w:t>_timestamp</w:t>
-            </w:r>
-            <w:proofErr w:type="spellEnd"/>
+              <w:t>start_timestamp</w:t>
+            </w:r>
           </w:p>
         </w:tc>
         <w:tc>
@@ -10105,7 +10346,6 @@
               </w:rPr>
             </w:pPr>
             <w:proofErr w:type="spellStart"/>
-            <w:proofErr w:type="gramStart"/>
             <w:r>
               <w:rPr>
                 <w:lang w:eastAsia="fr-CH"/>
@@ -10113,7 +10353,6 @@
               <w:t>paused</w:t>
             </w:r>
             <w:proofErr w:type="spellEnd"/>
-            <w:proofErr w:type="gramEnd"/>
           </w:p>
         </w:tc>
         <w:tc>
@@ -10244,13 +10483,9 @@
             <w:tcW w:w="4530" w:type="dxa"/>
           </w:tcPr>
           <w:p>
-            <w:proofErr w:type="spellStart"/>
-            <w:proofErr w:type="gramStart"/>
             <w:r>
               <w:t>removed</w:t>
             </w:r>
-            <w:proofErr w:type="spellEnd"/>
-            <w:proofErr w:type="gramEnd"/>
           </w:p>
         </w:tc>
         <w:tc>
@@ -10312,7 +10547,7 @@
       <w:pPr>
         <w:pStyle w:val="Titre2"/>
       </w:pPr>
-      <w:bookmarkStart w:id="26" w:name="_Toc2925654"/>
+      <w:bookmarkStart w:id="30" w:name="_Toc3369122"/>
       <w:r>
         <w:lastRenderedPageBreak/>
         <w:t>Diagramme</w:t>
@@ -10323,7 +10558,7 @@
       <w:r>
         <w:t xml:space="preserve"> de flux</w:t>
       </w:r>
-      <w:bookmarkEnd w:id="26"/>
+      <w:bookmarkEnd w:id="30"/>
     </w:p>
     <w:p>
       <w:r>
@@ -10331,7 +10566,7 @@
           <v:shape id="_x0000_i1027" type="#_x0000_t75" style="width:570pt;height:402pt" o:ole="">
             <v:imagedata r:id="rId14" o:title=""/>
           </v:shape>
-          <o:OLEObject Type="Embed" ProgID="Visio.Drawing.15" ShapeID="_x0000_i1027" DrawAspect="Content" ObjectID="_1613933589" r:id="rId15"/>
+          <o:OLEObject Type="Embed" ProgID="Visio.Drawing.15" ShapeID="_x0000_i1027" DrawAspect="Content" ObjectID="_1613982308" r:id="rId15"/>
         </w:object>
       </w:r>
     </w:p>
@@ -10354,10 +10589,10 @@
           <v:shape id="_x0000_i1028" type="#_x0000_t75" style="width:494.25pt;height:419.25pt" o:ole="">
             <v:imagedata r:id="rId18" o:title=""/>
           </v:shape>
-          <o:OLEObject Type="Embed" ProgID="Visio.Drawing.15" ShapeID="_x0000_i1028" DrawAspect="Content" ObjectID="_1613933590" r:id="rId19"/>
+          <o:OLEObject Type="Embed" ProgID="Visio.Drawing.15" ShapeID="_x0000_i1028" DrawAspect="Content" ObjectID="_1613982309" r:id="rId19"/>
         </w:object>
       </w:r>
-      <w:bookmarkStart w:id="27" w:name="_Toc71703259"/>
+      <w:bookmarkStart w:id="31" w:name="_Toc71703259"/>
     </w:p>
     <w:p>
       <w:pPr>
@@ -10367,12 +10602,12 @@
           <w:sz w:val="28"/>
         </w:rPr>
       </w:pPr>
-      <w:bookmarkStart w:id="28" w:name="_Toc2925655"/>
+      <w:bookmarkStart w:id="32" w:name="_Toc3369123"/>
       <w:r>
         <w:lastRenderedPageBreak/>
         <w:t>Cas d’utilisation</w:t>
       </w:r>
-      <w:bookmarkEnd w:id="28"/>
+      <w:bookmarkEnd w:id="32"/>
     </w:p>
     <w:p>
       <w:pPr>
@@ -10400,11 +10635,11 @@
     <w:p/>
     <w:p>
       <w:r>
-        <w:object w:dxaOrig="9465" w:dyaOrig="9271">
-          <v:shape id="_x0000_i1029" type="#_x0000_t75" style="width:452.25pt;height:442.5pt" o:ole="">
+        <w:object w:dxaOrig="9571" w:dyaOrig="10306">
+          <v:shape id="_x0000_i1031" type="#_x0000_t75" style="width:453pt;height:488.25pt" o:ole="">
             <v:imagedata r:id="rId20" o:title=""/>
           </v:shape>
-          <o:OLEObject Type="Embed" ProgID="Visio.Drawing.15" ShapeID="_x0000_i1029" DrawAspect="Content" ObjectID="_1613933591" r:id="rId21"/>
+          <o:OLEObject Type="Embed" ProgID="Visio.Drawing.15" ShapeID="_x0000_i1031" DrawAspect="Content" ObjectID="_1613982310" r:id="rId21"/>
         </w:object>
       </w:r>
     </w:p>
@@ -11389,9 +11624,6 @@
             <w:cnfStyle w:val="001000000000" w:firstRow="0" w:lastRow="0" w:firstColumn="1" w:lastColumn="0" w:oddVBand="0" w:evenVBand="0" w:oddHBand="0" w:evenHBand="0" w:firstRowFirstColumn="0" w:firstRowLastColumn="0" w:lastRowFirstColumn="0" w:lastRowLastColumn="0"/>
             <w:tcW w:w="2382" w:type="dxa"/>
             <w:vMerge w:val="restart"/>
-            <w:tcBorders>
-              <w:bottom w:val="single" w:sz="4" w:space="0" w:color="auto"/>
-            </w:tcBorders>
           </w:tcPr>
           <w:p>
             <w:pPr>
@@ -11439,9 +11671,6 @@
             <w:cnfStyle w:val="001000000000" w:firstRow="0" w:lastRow="0" w:firstColumn="1" w:lastColumn="0" w:oddVBand="0" w:evenVBand="0" w:oddHBand="0" w:evenHBand="0" w:firstRowFirstColumn="0" w:firstRowLastColumn="0" w:lastRowFirstColumn="0" w:lastRowLastColumn="0"/>
             <w:tcW w:w="2382" w:type="dxa"/>
             <w:vMerge/>
-            <w:tcBorders>
-              <w:bottom w:val="single" w:sz="4" w:space="0" w:color="auto"/>
-            </w:tcBorders>
           </w:tcPr>
           <w:p/>
         </w:tc>
@@ -11468,19 +11697,7 @@
               <w:cnfStyle w:val="000000100000" w:firstRow="0" w:lastRow="0" w:firstColumn="0" w:lastColumn="0" w:oddVBand="0" w:evenVBand="0" w:oddHBand="1" w:evenHBand="0" w:firstRowFirstColumn="0" w:firstRowLastColumn="0" w:lastRowFirstColumn="0" w:lastRowLastColumn="0"/>
             </w:pPr>
             <w:r>
-              <w:t>Membre : Soumet une requête POST à "</w:t>
-            </w:r>
-            <w:r>
-              <w:t>user</w:t>
-            </w:r>
-            <w:r>
-              <w:t>/</w:t>
-            </w:r>
-            <w:r>
-              <w:t>{userid}/</w:t>
-            </w:r>
-            <w:r>
-              <w:t>activity"</w:t>
+              <w:t>Membre : Soumet une requête POST à "user/{userid}/activity"</w:t>
             </w:r>
           </w:p>
         </w:tc>
@@ -11491,9 +11708,6 @@
             <w:cnfStyle w:val="001000000000" w:firstRow="0" w:lastRow="0" w:firstColumn="1" w:lastColumn="0" w:oddVBand="0" w:evenVBand="0" w:oddHBand="0" w:evenHBand="0" w:firstRowFirstColumn="0" w:firstRowLastColumn="0" w:lastRowFirstColumn="0" w:lastRowLastColumn="0"/>
             <w:tcW w:w="2382" w:type="dxa"/>
             <w:vMerge/>
-            <w:tcBorders>
-              <w:bottom w:val="single" w:sz="4" w:space="0" w:color="auto"/>
-            </w:tcBorders>
           </w:tcPr>
           <w:p/>
         </w:tc>
@@ -11534,9 +11748,6 @@
             <w:cnfStyle w:val="001000000000" w:firstRow="0" w:lastRow="0" w:firstColumn="1" w:lastColumn="0" w:oddVBand="0" w:evenVBand="0" w:oddHBand="0" w:evenHBand="0" w:firstRowFirstColumn="0" w:firstRowLastColumn="0" w:lastRowFirstColumn="0" w:lastRowLastColumn="0"/>
             <w:tcW w:w="2382" w:type="dxa"/>
             <w:vMerge/>
-            <w:tcBorders>
-              <w:bottom w:val="single" w:sz="4" w:space="0" w:color="auto"/>
-            </w:tcBorders>
           </w:tcPr>
           <w:p/>
         </w:tc>
@@ -11574,9 +11785,6 @@
             <w:cnfStyle w:val="001000000000" w:firstRow="0" w:lastRow="0" w:firstColumn="1" w:lastColumn="0" w:oddVBand="0" w:evenVBand="0" w:oddHBand="0" w:evenHBand="0" w:firstRowFirstColumn="0" w:firstRowLastColumn="0" w:lastRowFirstColumn="0" w:lastRowLastColumn="0"/>
             <w:tcW w:w="2382" w:type="dxa"/>
             <w:vMerge/>
-            <w:tcBorders>
-              <w:bottom w:val="single" w:sz="4" w:space="0" w:color="auto"/>
-            </w:tcBorders>
           </w:tcPr>
           <w:p/>
         </w:tc>
@@ -11616,6 +11824,7 @@
           <w:tcPr>
             <w:cnfStyle w:val="001000000000" w:firstRow="0" w:lastRow="0" w:firstColumn="1" w:lastColumn="0" w:oddVBand="0" w:evenVBand="0" w:oddHBand="0" w:evenHBand="0" w:firstRowFirstColumn="0" w:firstRowLastColumn="0" w:lastRowFirstColumn="0" w:lastRowLastColumn="0"/>
             <w:tcW w:w="2382" w:type="dxa"/>
+            <w:vMerge/>
             <w:tcBorders>
               <w:bottom w:val="single" w:sz="4" w:space="0" w:color="auto"/>
             </w:tcBorders>
@@ -12001,9 +12210,6 @@
             <w:cnfStyle w:val="001000000000" w:firstRow="0" w:lastRow="0" w:firstColumn="1" w:lastColumn="0" w:oddVBand="0" w:evenVBand="0" w:oddHBand="0" w:evenHBand="0" w:firstRowFirstColumn="0" w:firstRowLastColumn="0" w:lastRowFirstColumn="0" w:lastRowLastColumn="0"/>
             <w:tcW w:w="2382" w:type="dxa"/>
             <w:vMerge w:val="restart"/>
-            <w:tcBorders>
-              <w:bottom w:val="single" w:sz="4" w:space="0" w:color="auto"/>
-            </w:tcBorders>
           </w:tcPr>
           <w:p>
             <w:pPr>
@@ -12051,9 +12257,6 @@
             <w:cnfStyle w:val="001000000000" w:firstRow="0" w:lastRow="0" w:firstColumn="1" w:lastColumn="0" w:oddVBand="0" w:evenVBand="0" w:oddHBand="0" w:evenHBand="0" w:firstRowFirstColumn="0" w:firstRowLastColumn="0" w:lastRowFirstColumn="0" w:lastRowLastColumn="0"/>
             <w:tcW w:w="2382" w:type="dxa"/>
             <w:vMerge/>
-            <w:tcBorders>
-              <w:bottom w:val="single" w:sz="4" w:space="0" w:color="auto"/>
-            </w:tcBorders>
           </w:tcPr>
           <w:p/>
         </w:tc>
@@ -12080,13 +12283,7 @@
               <w:cnfStyle w:val="000000100000" w:firstRow="0" w:lastRow="0" w:firstColumn="0" w:lastColumn="0" w:oddVBand="0" w:evenVBand="0" w:oddHBand="1" w:evenHBand="0" w:firstRowFirstColumn="0" w:firstRowLastColumn="0" w:lastRowFirstColumn="0" w:lastRowLastColumn="0"/>
             </w:pPr>
             <w:r>
-              <w:t>Membre : Soumet une requête GET à "/activity</w:t>
-            </w:r>
-            <w:r>
-              <w:t>/{activityid}</w:t>
-            </w:r>
-            <w:r>
-              <w:t>"</w:t>
+              <w:t>Membre : Soumet une requête GET à "/activity/{activityid}"</w:t>
             </w:r>
           </w:p>
         </w:tc>
@@ -12097,9 +12294,6 @@
             <w:cnfStyle w:val="001000000000" w:firstRow="0" w:lastRow="0" w:firstColumn="1" w:lastColumn="0" w:oddVBand="0" w:evenVBand="0" w:oddHBand="0" w:evenHBand="0" w:firstRowFirstColumn="0" w:firstRowLastColumn="0" w:lastRowFirstColumn="0" w:lastRowLastColumn="0"/>
             <w:tcW w:w="2382" w:type="dxa"/>
             <w:vMerge/>
-            <w:tcBorders>
-              <w:bottom w:val="single" w:sz="4" w:space="0" w:color="auto"/>
-            </w:tcBorders>
           </w:tcPr>
           <w:p/>
         </w:tc>
@@ -12140,9 +12334,6 @@
             <w:cnfStyle w:val="001000000000" w:firstRow="0" w:lastRow="0" w:firstColumn="1" w:lastColumn="0" w:oddVBand="0" w:evenVBand="0" w:oddHBand="0" w:evenHBand="0" w:firstRowFirstColumn="0" w:firstRowLastColumn="0" w:lastRowFirstColumn="0" w:lastRowLastColumn="0"/>
             <w:tcW w:w="2382" w:type="dxa"/>
             <w:vMerge/>
-            <w:tcBorders>
-              <w:bottom w:val="single" w:sz="4" w:space="0" w:color="auto"/>
-            </w:tcBorders>
           </w:tcPr>
           <w:p/>
         </w:tc>
@@ -12180,9 +12371,6 @@
             <w:cnfStyle w:val="001000000000" w:firstRow="0" w:lastRow="0" w:firstColumn="1" w:lastColumn="0" w:oddVBand="0" w:evenVBand="0" w:oddHBand="0" w:evenHBand="0" w:firstRowFirstColumn="0" w:firstRowLastColumn="0" w:lastRowFirstColumn="0" w:lastRowLastColumn="0"/>
             <w:tcW w:w="2382" w:type="dxa"/>
             <w:vMerge/>
-            <w:tcBorders>
-              <w:bottom w:val="single" w:sz="4" w:space="0" w:color="auto"/>
-            </w:tcBorders>
           </w:tcPr>
           <w:p/>
         </w:tc>
@@ -12209,10 +12397,7 @@
               <w:cnfStyle w:val="000000000000" w:firstRow="0" w:lastRow="0" w:firstColumn="0" w:lastColumn="0" w:oddVBand="0" w:evenVBand="0" w:oddHBand="0" w:evenHBand="0" w:firstRowFirstColumn="0" w:firstRowLastColumn="0" w:lastRowFirstColumn="0" w:lastRowLastColumn="0"/>
             </w:pPr>
             <w:r>
-              <w:t xml:space="preserve">API : </w:t>
-            </w:r>
-            <w:r>
-              <w:t>Sélectionne l'activité sportive demandé par l'utilisateur dans la base de données</w:t>
+              <w:t>API : Sélectionne l'activité sportive demandé par l'utilisateur dans la base de données</w:t>
             </w:r>
           </w:p>
         </w:tc>
@@ -12225,6 +12410,7 @@
           <w:tcPr>
             <w:cnfStyle w:val="001000000000" w:firstRow="0" w:lastRow="0" w:firstColumn="1" w:lastColumn="0" w:oddVBand="0" w:evenVBand="0" w:oddHBand="0" w:evenHBand="0" w:firstRowFirstColumn="0" w:firstRowLastColumn="0" w:lastRowFirstColumn="0" w:lastRowLastColumn="0"/>
             <w:tcW w:w="2382" w:type="dxa"/>
+            <w:vMerge/>
             <w:tcBorders>
               <w:bottom w:val="single" w:sz="4" w:space="0" w:color="auto"/>
             </w:tcBorders>
@@ -12516,26 +12702,26 @@
           <w:tab w:val="num" w:pos="360"/>
         </w:tabs>
       </w:pPr>
-      <w:bookmarkStart w:id="29" w:name="_Toc2925656"/>
+      <w:bookmarkStart w:id="33" w:name="_Toc3369124"/>
       <w:r>
         <w:lastRenderedPageBreak/>
         <w:t>R</w:t>
       </w:r>
-      <w:bookmarkEnd w:id="27"/>
+      <w:bookmarkEnd w:id="31"/>
       <w:r>
         <w:t>éalisation</w:t>
       </w:r>
-      <w:bookmarkEnd w:id="29"/>
+      <w:bookmarkEnd w:id="33"/>
     </w:p>
     <w:p>
       <w:pPr>
         <w:pStyle w:val="Titre2"/>
       </w:pPr>
-      <w:bookmarkStart w:id="30" w:name="_Toc2925657"/>
+      <w:bookmarkStart w:id="34" w:name="_Toc3369125"/>
       <w:r>
         <w:t>Configuration serveur</w:t>
       </w:r>
-      <w:bookmarkEnd w:id="30"/>
+      <w:bookmarkEnd w:id="34"/>
     </w:p>
     <w:p/>
     <w:p>
@@ -12647,11 +12833,9 @@
             <w:pPr>
               <w:jc w:val="center"/>
             </w:pPr>
-            <w:proofErr w:type="gramStart"/>
             <w:r>
               <w:t>pi</w:t>
             </w:r>
-            <w:proofErr w:type="gramEnd"/>
           </w:p>
         </w:tc>
         <w:tc>
@@ -12709,11 +12893,9 @@
             <w:pPr>
               <w:jc w:val="center"/>
             </w:pPr>
-            <w:proofErr w:type="gramStart"/>
             <w:r>
               <w:t>alexandre</w:t>
             </w:r>
-            <w:proofErr w:type="gramEnd"/>
           </w:p>
         </w:tc>
         <w:tc>
@@ -12852,12 +13034,10 @@
           </w:tcPr>
           <w:p>
             <w:proofErr w:type="spellStart"/>
-            <w:proofErr w:type="gramStart"/>
             <w:r>
               <w:t>openssh</w:t>
             </w:r>
             <w:proofErr w:type="spellEnd"/>
-            <w:proofErr w:type="gramEnd"/>
             <w:r>
               <w:t>-server</w:t>
             </w:r>
@@ -12878,21 +13058,7 @@
               <w:rPr>
                 <w:lang w:val="de-CH"/>
               </w:rPr>
-              <w:t xml:space="preserve">OpenSSH_7.4p1 Raspbian-10+deb9u5, OpenSSL </w:t>
-            </w:r>
-            <w:proofErr w:type="gramStart"/>
-            <w:r>
-              <w:rPr>
-                <w:lang w:val="de-CH"/>
-              </w:rPr>
-              <w:t>1.0.2q  20</w:t>
-            </w:r>
-            <w:proofErr w:type="gramEnd"/>
-            <w:r>
-              <w:rPr>
-                <w:lang w:val="de-CH"/>
-              </w:rPr>
-              <w:t xml:space="preserve"> Nov 2018</w:t>
+              <w:t>OpenSSH_7.4p1 Raspbian-10+deb9u5, OpenSSL 1.0.2q  20 Nov 2018</w:t>
             </w:r>
           </w:p>
         </w:tc>
@@ -12905,12 +13071,10 @@
           </w:tcPr>
           <w:p>
             <w:proofErr w:type="spellStart"/>
-            <w:proofErr w:type="gramStart"/>
             <w:r>
               <w:t>ufw</w:t>
             </w:r>
             <w:proofErr w:type="spellEnd"/>
-            <w:proofErr w:type="gramEnd"/>
           </w:p>
         </w:tc>
         <w:tc>
@@ -12937,16 +13101,11 @@
             <w:tcW w:w="2263" w:type="dxa"/>
           </w:tcPr>
           <w:p>
-            <w:proofErr w:type="gramStart"/>
             <w:r>
               <w:t>f</w:t>
             </w:r>
             <w:r>
-              <w:t>ail</w:t>
-            </w:r>
-            <w:proofErr w:type="gramEnd"/>
-            <w:r>
-              <w:t>2ban</w:t>
+              <w:t>ail2ban</w:t>
             </w:r>
           </w:p>
         </w:tc>
@@ -12972,12 +13131,10 @@
           </w:tcPr>
           <w:p>
             <w:proofErr w:type="spellStart"/>
-            <w:proofErr w:type="gramStart"/>
             <w:r>
               <w:t>nodejs</w:t>
             </w:r>
             <w:proofErr w:type="spellEnd"/>
-            <w:proofErr w:type="gramEnd"/>
           </w:p>
         </w:tc>
         <w:tc>
@@ -12988,13 +13145,8 @@
             <w:pPr>
               <w:cnfStyle w:val="000000000000" w:firstRow="0" w:lastRow="0" w:firstColumn="0" w:lastColumn="0" w:oddVBand="0" w:evenVBand="0" w:oddHBand="0" w:evenHBand="0" w:firstRowFirstColumn="0" w:firstRowLastColumn="0" w:lastRowFirstColumn="0" w:lastRowLastColumn="0"/>
             </w:pPr>
-            <w:proofErr w:type="gramStart"/>
-            <w:r>
-              <w:t>v</w:t>
-            </w:r>
-            <w:proofErr w:type="gramEnd"/>
-            <w:r>
-              <w:t>8.11.1</w:t>
+            <w:r>
+              <w:t>v8.11.1</w:t>
             </w:r>
           </w:p>
         </w:tc>
@@ -13009,13 +13161,9 @@
             <w:tcW w:w="2263" w:type="dxa"/>
           </w:tcPr>
           <w:p>
-            <w:proofErr w:type="spellStart"/>
-            <w:proofErr w:type="gramStart"/>
             <w:r>
               <w:t>npm</w:t>
             </w:r>
-            <w:proofErr w:type="spellEnd"/>
-            <w:proofErr w:type="gramEnd"/>
           </w:p>
         </w:tc>
         <w:tc>
@@ -13040,12 +13188,10 @@
           </w:tcPr>
           <w:p>
             <w:proofErr w:type="spellStart"/>
-            <w:proofErr w:type="gramStart"/>
             <w:r>
               <w:t>certbot</w:t>
             </w:r>
             <w:proofErr w:type="spellEnd"/>
-            <w:proofErr w:type="gramEnd"/>
           </w:p>
         </w:tc>
         <w:tc>
@@ -13057,12 +13203,10 @@
               <w:cnfStyle w:val="000000000000" w:firstRow="0" w:lastRow="0" w:firstColumn="0" w:lastColumn="0" w:oddVBand="0" w:evenVBand="0" w:oddHBand="0" w:evenHBand="0" w:firstRowFirstColumn="0" w:firstRowLastColumn="0" w:lastRowFirstColumn="0" w:lastRowLastColumn="0"/>
             </w:pPr>
             <w:proofErr w:type="spellStart"/>
-            <w:proofErr w:type="gramStart"/>
             <w:r>
               <w:t>certbot</w:t>
             </w:r>
             <w:proofErr w:type="spellEnd"/>
-            <w:proofErr w:type="gramEnd"/>
             <w:r>
               <w:t xml:space="preserve"> 0.28.0</w:t>
             </w:r>
@@ -13475,21 +13619,19 @@
             <w:pPr>
               <w:pStyle w:val="code"/>
             </w:pPr>
-            <w:bookmarkStart w:id="31" w:name="_Hlk2886505"/>
+            <w:bookmarkStart w:id="35" w:name="_Hlk2886505"/>
             <w:proofErr w:type="spellStart"/>
-            <w:proofErr w:type="gramStart"/>
             <w:r>
               <w:t>maxretry</w:t>
             </w:r>
             <w:proofErr w:type="spellEnd"/>
-            <w:proofErr w:type="gramEnd"/>
             <w:r>
               <w:t xml:space="preserve"> = 10</w:t>
             </w:r>
           </w:p>
         </w:tc>
       </w:tr>
-      <w:bookmarkEnd w:id="31"/>
+      <w:bookmarkEnd w:id="35"/>
     </w:tbl>
     <w:p/>
     <w:p>
@@ -13564,12 +13706,10 @@
               <w:pStyle w:val="code"/>
             </w:pPr>
             <w:proofErr w:type="spellStart"/>
-            <w:proofErr w:type="gramStart"/>
             <w:r>
               <w:t>sudo</w:t>
             </w:r>
             <w:proofErr w:type="spellEnd"/>
-            <w:proofErr w:type="gramEnd"/>
             <w:r>
               <w:t xml:space="preserve"> </w:t>
             </w:r>
@@ -13618,11 +13758,11 @@
       <w:r>
         <w:t xml:space="preserve"> n’ayant pas d’utilitaire d’aide pour </w:t>
       </w:r>
-      <w:proofErr w:type="spellStart"/>
-      <w:r>
-        <w:t>nodeJS</w:t>
-      </w:r>
-      <w:proofErr w:type="spellEnd"/>
+      <w:r>
+        <w:t>NodeJS</w:t>
+      </w:r>
+      <w:bookmarkStart w:id="36" w:name="_GoBack"/>
+      <w:bookmarkEnd w:id="36"/>
       <w:r>
         <w:t>.</w:t>
       </w:r>
@@ -13926,23 +14066,23 @@
       <w:pPr>
         <w:pStyle w:val="Titre2"/>
       </w:pPr>
-      <w:bookmarkStart w:id="32" w:name="_Toc25553317"/>
-      <w:bookmarkStart w:id="33" w:name="_Toc71691022"/>
-      <w:bookmarkStart w:id="34" w:name="_Toc2925658"/>
+      <w:bookmarkStart w:id="37" w:name="_Toc25553317"/>
+      <w:bookmarkStart w:id="38" w:name="_Toc71691022"/>
+      <w:bookmarkStart w:id="39" w:name="_Toc3369126"/>
       <w:r>
         <w:t>Dossier de réalisation</w:t>
       </w:r>
-      <w:bookmarkStart w:id="35" w:name="_Toc25553318"/>
-      <w:bookmarkEnd w:id="32"/>
-      <w:bookmarkEnd w:id="33"/>
-      <w:bookmarkEnd w:id="34"/>
+      <w:bookmarkStart w:id="40" w:name="_Toc25553318"/>
+      <w:bookmarkEnd w:id="37"/>
+      <w:bookmarkEnd w:id="38"/>
+      <w:bookmarkEnd w:id="39"/>
     </w:p>
     <w:p>
       <w:pPr>
         <w:pStyle w:val="Titre4"/>
       </w:pPr>
     </w:p>
-    <w:bookmarkEnd w:id="35"/>
+    <w:bookmarkEnd w:id="40"/>
     <w:p>
       <w:pPr>
         <w:ind w:firstLine="360"/>
@@ -14201,18 +14341,18 @@
       <w:pPr>
         <w:pStyle w:val="Titre2"/>
       </w:pPr>
-      <w:bookmarkStart w:id="36" w:name="_Toc25553321"/>
-      <w:bookmarkStart w:id="37" w:name="_Toc71691025"/>
-      <w:bookmarkStart w:id="38" w:name="_Toc2925659"/>
+      <w:bookmarkStart w:id="41" w:name="_Toc25553321"/>
+      <w:bookmarkStart w:id="42" w:name="_Toc71691025"/>
+      <w:bookmarkStart w:id="43" w:name="_Toc3369127"/>
       <w:r>
         <w:t>Description des test</w:t>
       </w:r>
-      <w:bookmarkEnd w:id="36"/>
+      <w:bookmarkEnd w:id="41"/>
       <w:r>
         <w:t>s effectués</w:t>
       </w:r>
-      <w:bookmarkEnd w:id="37"/>
-      <w:bookmarkEnd w:id="38"/>
+      <w:bookmarkEnd w:id="42"/>
+      <w:bookmarkEnd w:id="43"/>
     </w:p>
     <w:p/>
     <w:tbl>
@@ -14883,15 +15023,7 @@
               <w:cnfStyle w:val="000000100000" w:firstRow="0" w:lastRow="0" w:firstColumn="0" w:lastColumn="0" w:oddVBand="0" w:evenVBand="0" w:oddHBand="1" w:evenHBand="0" w:firstRowFirstColumn="0" w:firstRowLastColumn="0" w:lastRowFirstColumn="0" w:lastRowLastColumn="0"/>
             </w:pPr>
             <w:r>
-              <w:t>Visiteur : Soumet une requête GET à "/</w:t>
-            </w:r>
-            <w:proofErr w:type="spellStart"/>
-            <w:r>
-              <w:t>token</w:t>
-            </w:r>
-            <w:proofErr w:type="spellEnd"/>
-            <w:r>
-              <w:t>"</w:t>
+              <w:t>Visiteur : Soumet une requête GET à "/token"</w:t>
             </w:r>
           </w:p>
         </w:tc>
@@ -15131,8 +15263,6 @@
             <w:r>
               <w:t>API : Retourne une erreur de connexion</w:t>
             </w:r>
-            <w:bookmarkStart w:id="39" w:name="_GoBack"/>
-            <w:bookmarkEnd w:id="39"/>
           </w:p>
         </w:tc>
         <w:tc>
@@ -15219,6 +15349,7 @@
         </w:numPr>
       </w:pPr>
     </w:p>
+    <w:p/>
     <w:p>
       <w:pPr>
         <w:jc w:val="left"/>
@@ -15355,18 +15486,18 @@
           <w:i/>
         </w:rPr>
       </w:pPr>
-      <w:bookmarkStart w:id="40" w:name="_Toc25553322"/>
-      <w:bookmarkStart w:id="41" w:name="_Toc71691026"/>
-      <w:bookmarkStart w:id="42" w:name="_Toc2925660"/>
+      <w:bookmarkStart w:id="44" w:name="_Toc25553322"/>
+      <w:bookmarkStart w:id="45" w:name="_Toc71691026"/>
+      <w:bookmarkStart w:id="46" w:name=